--- a/Prosjektrapport.docx
+++ b/Prosjektrapport.docx
@@ -34,7 +34,7 @@
           <w:rFonts w:ascii="Times New Roman" w:hAnsi="Times New Roman" w:cs="Times New Roman"/>
           <w:sz w:val="28"/>
           <w:szCs w:val="28"/>
-          <w:lang w:val="en-US"/>
+          <w:lang w:val="nb-NO"/>
         </w:rPr>
         <w:t>(</w:t>
       </w:r>
@@ -70,16 +70,16 @@
         <w:spacing w:after="0" w:line="240" w:lineRule="auto"/>
         <w:rPr>
           <w:rFonts w:ascii="Times New Roman" w:hAnsi="Times New Roman" w:cs="Times New Roman"/>
-          <w:sz w:val="28"/>
-          <w:szCs w:val="28"/>
-          <w:lang w:val="nb-NO"/>
-        </w:rPr>
-      </w:pPr>
-      <w:r>
-        <w:rPr>
-          <w:rFonts w:ascii="Times New Roman" w:hAnsi="Times New Roman" w:cs="Times New Roman"/>
-          <w:sz w:val="28"/>
-          <w:szCs w:val="28"/>
+          <w:sz w:val="40"/>
+          <w:szCs w:val="40"/>
+          <w:lang w:val="nb-NO"/>
+        </w:rPr>
+      </w:pPr>
+      <w:r>
+        <w:rPr>
+          <w:rFonts w:ascii="Times New Roman" w:hAnsi="Times New Roman" w:cs="Times New Roman"/>
+          <w:sz w:val="40"/>
+          <w:szCs w:val="40"/>
           <w:lang w:val="nb-NO"/>
         </w:rPr>
         <w:t>I</w:t>
@@ -87,11 +87,88 @@
       <w:r>
         <w:rPr>
           <w:rFonts w:ascii="Times New Roman" w:hAnsi="Times New Roman" w:cs="Times New Roman"/>
-          <w:sz w:val="28"/>
-          <w:szCs w:val="28"/>
-          <w:lang w:val="nb-NO"/>
-        </w:rPr>
-        <w:t>deen og konseptet til løsningen dere har utviklet</w:t>
+          <w:sz w:val="40"/>
+          <w:szCs w:val="40"/>
+          <w:lang w:val="nb-NO"/>
+        </w:rPr>
+        <w:t>deen og konseptet til løsningen</w:t>
+      </w:r>
+      <w:r>
+        <w:rPr>
+          <w:rFonts w:ascii="Times New Roman" w:hAnsi="Times New Roman" w:cs="Times New Roman"/>
+          <w:sz w:val="40"/>
+          <w:szCs w:val="40"/>
+          <w:lang w:val="nb-NO"/>
+        </w:rPr>
+        <w:t>.....</w:t>
+      </w:r>
+      <w:r>
+        <w:rPr>
+          <w:rFonts w:ascii="Times New Roman" w:hAnsi="Times New Roman" w:cs="Times New Roman"/>
+          <w:sz w:val="40"/>
+          <w:szCs w:val="40"/>
+          <w:lang w:val="nb-NO"/>
+        </w:rPr>
+        <w:t>....</w:t>
+      </w:r>
+      <w:r>
+        <w:rPr>
+          <w:rFonts w:ascii="Times New Roman" w:hAnsi="Times New Roman" w:cs="Times New Roman"/>
+          <w:sz w:val="40"/>
+          <w:szCs w:val="40"/>
+          <w:lang w:val="nb-NO"/>
+        </w:rPr>
+        <w:t>...........................</w:t>
+      </w:r>
+    </w:p>
+    <w:p>
+      <w:pPr>
+        <w:autoSpaceDE w:val="0"/>
+        <w:autoSpaceDN w:val="0"/>
+        <w:adjustRightInd w:val="0"/>
+        <w:spacing w:after="0" w:line="240" w:lineRule="auto"/>
+        <w:rPr>
+          <w:rFonts w:ascii="Times New Roman" w:hAnsi="Times New Roman" w:cs="Times New Roman"/>
+          <w:sz w:val="28"/>
+          <w:szCs w:val="28"/>
+          <w:lang w:val="nb-NO"/>
+        </w:rPr>
+      </w:pPr>
+      <w:r>
+        <w:rPr>
+          <w:rFonts w:ascii="Times New Roman" w:hAnsi="Times New Roman" w:cs="Times New Roman"/>
+          <w:sz w:val="28"/>
+          <w:szCs w:val="28"/>
+          <w:lang w:val="nb-NO"/>
+        </w:rPr>
+        <w:t>Brukerne og deres mål, målgruppen (markedsføring)</w:t>
+      </w:r>
+      <w:r>
+        <w:rPr>
+          <w:rFonts w:ascii="Times New Roman" w:hAnsi="Times New Roman" w:cs="Times New Roman"/>
+          <w:sz w:val="28"/>
+          <w:szCs w:val="28"/>
+          <w:lang w:val="nb-NO"/>
+        </w:rPr>
+        <w:t xml:space="preserve"> </w:t>
+      </w:r>
+      <w:r>
+        <w:rPr>
+          <w:rFonts w:ascii="Times New Roman" w:hAnsi="Times New Roman" w:cs="Times New Roman"/>
+          <w:sz w:val="28"/>
+          <w:szCs w:val="28"/>
+          <w:lang w:val="nb-NO"/>
+        </w:rPr>
+        <w:t>...........................</w:t>
+      </w:r>
+      <w:r>
+        <w:rPr>
+          <w:rFonts w:ascii="Times New Roman" w:hAnsi="Times New Roman" w:cs="Times New Roman"/>
+          <w:sz w:val="28"/>
+          <w:szCs w:val="28"/>
+          <w:lang w:val="nb-NO"/>
+        </w:rPr>
+        <w:t>..............</w:t>
       </w:r>
     </w:p>
     <w:p>
@@ -123,7 +200,7 @@
           <w:szCs w:val="28"/>
           <w:lang w:val="nb-NO"/>
         </w:rPr>
-        <w:t xml:space="preserve">.Trello. </w:t>
+        <w:t>.Trello......................................................................................................</w:t>
       </w:r>
     </w:p>
     <w:p>
@@ -148,6 +225,15 @@
         </w:rPr>
         <w:t>Trello video</w:t>
       </w:r>
+      <w:r>
+        <w:rPr>
+          <w:rFonts w:ascii="Times New Roman" w:hAnsi="Times New Roman" w:cs="Times New Roman"/>
+          <w:sz w:val="28"/>
+          <w:szCs w:val="28"/>
+          <w:lang w:val="nb-NO"/>
+        </w:rPr>
+        <w:t>......................................................................................................</w:t>
+      </w:r>
     </w:p>
     <w:p>
       <w:pPr>
@@ -180,24 +266,14 @@
         </w:rPr>
         <w:t xml:space="preserve">ototypen </w:t>
       </w:r>
-    </w:p>
-    <w:p>
-      <w:pPr>
-        <w:rPr>
-          <w:rFonts w:ascii="Times New Roman" w:hAnsi="Times New Roman" w:cs="Times New Roman"/>
-          <w:sz w:val="28"/>
-          <w:szCs w:val="28"/>
-          <w:lang w:val="nb-NO"/>
-        </w:rPr>
-      </w:pPr>
-      <w:r>
-        <w:rPr>
-          <w:rFonts w:ascii="Times New Roman" w:hAnsi="Times New Roman" w:cs="Times New Roman"/>
-          <w:sz w:val="28"/>
-          <w:szCs w:val="28"/>
-          <w:lang w:val="nb-NO"/>
-        </w:rPr>
-        <w:t>Brukerne og deres mål, målgruppen (markedsføring)</w:t>
+      <w:r>
+        <w:rPr>
+          <w:rFonts w:ascii="Times New Roman" w:hAnsi="Times New Roman" w:cs="Times New Roman"/>
+          <w:sz w:val="28"/>
+          <w:szCs w:val="28"/>
+          <w:lang w:val="nb-NO"/>
+        </w:rPr>
+        <w:t>......................................................................................................</w:t>
       </w:r>
     </w:p>
     <w:p>
@@ -240,74 +316,113 @@
         </w:rPr>
         <w:t>løsningen.</w:t>
       </w:r>
-    </w:p>
-    <w:p>
-      <w:pPr>
-        <w:rPr>
-          <w:rFonts w:ascii="Times New Roman" w:hAnsi="Times New Roman" w:cs="Times New Roman"/>
-          <w:sz w:val="28"/>
-          <w:szCs w:val="28"/>
-          <w:lang w:val="nb-NO"/>
-        </w:rPr>
-      </w:pPr>
-    </w:p>
-    <w:p>
-      <w:pPr>
-        <w:autoSpaceDE w:val="0"/>
-        <w:autoSpaceDN w:val="0"/>
-        <w:adjustRightInd w:val="0"/>
-        <w:spacing w:after="0" w:line="240" w:lineRule="auto"/>
-        <w:rPr>
-          <w:rFonts w:ascii="Times New Roman" w:hAnsi="Times New Roman" w:cs="Times New Roman"/>
-          <w:sz w:val="28"/>
-          <w:szCs w:val="28"/>
-          <w:lang w:val="nb-NO"/>
-        </w:rPr>
-      </w:pPr>
-      <w:r>
-        <w:rPr>
-          <w:rFonts w:ascii="Times New Roman" w:hAnsi="Times New Roman" w:cs="Times New Roman"/>
-          <w:sz w:val="28"/>
-          <w:szCs w:val="28"/>
-          <w:lang w:val="nb-NO"/>
-        </w:rPr>
-        <w:t xml:space="preserve"> Fokuse</w:t>
-      </w:r>
-      <w:r>
-        <w:rPr>
-          <w:rFonts w:ascii="Times New Roman" w:hAnsi="Times New Roman" w:cs="Times New Roman"/>
-          <w:sz w:val="28"/>
-          <w:szCs w:val="28"/>
-          <w:lang w:val="nb-NO"/>
-        </w:rPr>
-        <w:t>r på brukskvalitet (Usability)</w:t>
-      </w:r>
-    </w:p>
-    <w:p>
-      <w:pPr>
-        <w:autoSpaceDE w:val="0"/>
-        <w:autoSpaceDN w:val="0"/>
-        <w:adjustRightInd w:val="0"/>
-        <w:spacing w:after="0" w:line="240" w:lineRule="auto"/>
-        <w:rPr>
-          <w:rFonts w:ascii="Times New Roman" w:hAnsi="Times New Roman" w:cs="Times New Roman"/>
-          <w:sz w:val="28"/>
-          <w:szCs w:val="28"/>
-          <w:lang w:val="nb-NO"/>
-        </w:rPr>
-      </w:pPr>
-      <w:r>
-        <w:rPr>
-          <w:rFonts w:ascii="Times New Roman" w:hAnsi="Times New Roman" w:cs="Times New Roman"/>
-          <w:sz w:val="28"/>
-          <w:szCs w:val="28"/>
-          <w:lang w:val="nb-NO"/>
-        </w:rPr>
-        <w:t>designprinsipper</w:t>
-      </w:r>
-    </w:p>
-    <w:p>
-      <w:pPr>
+      <w:r>
+        <w:rPr>
+          <w:rFonts w:ascii="Times New Roman" w:hAnsi="Times New Roman" w:cs="Times New Roman"/>
+          <w:sz w:val="28"/>
+          <w:szCs w:val="28"/>
+          <w:lang w:val="nb-NO"/>
+        </w:rPr>
+        <w:t xml:space="preserve"> </w:t>
+      </w:r>
+      <w:r>
+        <w:rPr>
+          <w:rFonts w:ascii="Times New Roman" w:hAnsi="Times New Roman" w:cs="Times New Roman"/>
+          <w:sz w:val="28"/>
+          <w:szCs w:val="28"/>
+          <w:lang w:val="nb-NO"/>
+        </w:rPr>
+        <w:t>......................................................................................................</w:t>
+      </w:r>
+    </w:p>
+    <w:p>
+      <w:pPr>
+        <w:autoSpaceDE w:val="0"/>
+        <w:autoSpaceDN w:val="0"/>
+        <w:adjustRightInd w:val="0"/>
+        <w:spacing w:after="0" w:line="240" w:lineRule="auto"/>
+        <w:rPr>
+          <w:rFonts w:ascii="Times New Roman" w:hAnsi="Times New Roman" w:cs="Times New Roman"/>
+          <w:sz w:val="28"/>
+          <w:szCs w:val="28"/>
+          <w:lang w:val="nb-NO"/>
+        </w:rPr>
+      </w:pPr>
+      <w:r>
+        <w:rPr>
+          <w:rFonts w:ascii="Times New Roman" w:hAnsi="Times New Roman" w:cs="Times New Roman"/>
+          <w:sz w:val="28"/>
+          <w:szCs w:val="28"/>
+          <w:lang w:val="nb-NO"/>
+        </w:rPr>
+        <w:t>Usability</w:t>
+      </w:r>
+      <w:r>
+        <w:rPr>
+          <w:rFonts w:ascii="Times New Roman" w:hAnsi="Times New Roman" w:cs="Times New Roman"/>
+          <w:sz w:val="28"/>
+          <w:szCs w:val="28"/>
+          <w:lang w:val="nb-NO"/>
+        </w:rPr>
+        <w:t>......................................................................................................</w:t>
+      </w:r>
+      <w:r>
+        <w:rPr>
+          <w:rFonts w:ascii="Times New Roman" w:hAnsi="Times New Roman" w:cs="Times New Roman"/>
+          <w:sz w:val="28"/>
+          <w:szCs w:val="28"/>
+          <w:lang w:val="nb-NO"/>
+        </w:rPr>
+        <w:t>.........</w:t>
+      </w:r>
+    </w:p>
+    <w:p>
+      <w:pPr>
+        <w:autoSpaceDE w:val="0"/>
+        <w:autoSpaceDN w:val="0"/>
+        <w:adjustRightInd w:val="0"/>
+        <w:spacing w:after="0" w:line="240" w:lineRule="auto"/>
+        <w:rPr>
+          <w:rFonts w:ascii="Times New Roman" w:hAnsi="Times New Roman" w:cs="Times New Roman"/>
+          <w:sz w:val="28"/>
+          <w:szCs w:val="28"/>
+          <w:lang w:val="nb-NO"/>
+        </w:rPr>
+      </w:pPr>
+      <w:r>
+        <w:rPr>
+          <w:rFonts w:ascii="Times New Roman" w:hAnsi="Times New Roman" w:cs="Times New Roman"/>
+          <w:sz w:val="28"/>
+          <w:szCs w:val="28"/>
+          <w:lang w:val="nb-NO"/>
+        </w:rPr>
+        <w:t>D</w:t>
+      </w:r>
+      <w:r>
+        <w:rPr>
+          <w:rFonts w:ascii="Times New Roman" w:hAnsi="Times New Roman" w:cs="Times New Roman"/>
+          <w:sz w:val="28"/>
+          <w:szCs w:val="28"/>
+          <w:lang w:val="nb-NO"/>
+        </w:rPr>
+        <w:t>esignprinsipper</w:t>
+      </w:r>
+      <w:r>
+        <w:rPr>
+          <w:rFonts w:ascii="Times New Roman" w:hAnsi="Times New Roman" w:cs="Times New Roman"/>
+          <w:sz w:val="28"/>
+          <w:szCs w:val="28"/>
+          <w:lang w:val="nb-NO"/>
+        </w:rPr>
+        <w:t>......................................................................................................</w:t>
+      </w:r>
+    </w:p>
+    <w:p>
+      <w:pPr>
+        <w:autoSpaceDE w:val="0"/>
+        <w:autoSpaceDN w:val="0"/>
+        <w:adjustRightInd w:val="0"/>
+        <w:spacing w:after="0" w:line="240" w:lineRule="auto"/>
         <w:rPr>
           <w:rFonts w:ascii="Times New Roman" w:hAnsi="Times New Roman" w:cs="Times New Roman"/>
           <w:sz w:val="28"/>
@@ -324,12 +439,42 @@
         </w:rPr>
         <w:t>Fargevalg - farger i forhold til type nettsted, logoen til skole</w:t>
       </w:r>
-    </w:p>
-    <w:p>
-      <w:pPr>
-        <w:rPr>
-          <w:rFonts w:ascii="Times New Roman" w:hAnsi="Times New Roman" w:cs="Times New Roman"/>
-          <w:caps/>
+      <w:r>
+        <w:rPr>
+          <w:rFonts w:ascii="Times New Roman" w:hAnsi="Times New Roman" w:cs="Times New Roman"/>
+          <w:sz w:val="28"/>
+          <w:szCs w:val="28"/>
+          <w:lang w:val="nb-NO"/>
+        </w:rPr>
+        <w:t xml:space="preserve"> </w:t>
+      </w:r>
+      <w:r>
+        <w:rPr>
+          <w:rFonts w:ascii="Times New Roman" w:hAnsi="Times New Roman" w:cs="Times New Roman"/>
+          <w:sz w:val="28"/>
+          <w:szCs w:val="28"/>
+          <w:lang w:val="nb-NO"/>
+        </w:rPr>
+        <w:t>.........................</w:t>
+      </w:r>
+      <w:r>
+        <w:rPr>
+          <w:rFonts w:ascii="Times New Roman" w:hAnsi="Times New Roman" w:cs="Times New Roman"/>
+          <w:sz w:val="28"/>
+          <w:szCs w:val="28"/>
+          <w:lang w:val="nb-NO"/>
+        </w:rPr>
+        <w:t>............</w:t>
+      </w:r>
+    </w:p>
+    <w:p>
+      <w:pPr>
+        <w:autoSpaceDE w:val="0"/>
+        <w:autoSpaceDN w:val="0"/>
+        <w:adjustRightInd w:val="0"/>
+        <w:spacing w:after="0" w:line="240" w:lineRule="auto"/>
+        <w:rPr>
+          <w:rFonts w:ascii="Times New Roman" w:hAnsi="Times New Roman" w:cs="Times New Roman"/>
           <w:sz w:val="28"/>
           <w:szCs w:val="28"/>
           <w:lang w:val="nb-NO"/>
@@ -353,6 +498,24 @@
         </w:rPr>
         <w:t xml:space="preserve">rganisering av innhold </w:t>
       </w:r>
+      <w:r>
+        <w:rPr>
+          <w:rFonts w:ascii="Times New Roman" w:hAnsi="Times New Roman" w:cs="Times New Roman"/>
+          <w:sz w:val="28"/>
+          <w:szCs w:val="28"/>
+          <w:lang w:val="nb-NO"/>
+        </w:rPr>
+        <w:t>................................................................</w:t>
+      </w:r>
+      <w:r>
+        <w:rPr>
+          <w:rFonts w:ascii="Times New Roman" w:hAnsi="Times New Roman" w:cs="Times New Roman"/>
+          <w:sz w:val="28"/>
+          <w:szCs w:val="28"/>
+          <w:lang w:val="nb-NO"/>
+        </w:rPr>
+        <w:t>..............</w:t>
+      </w:r>
     </w:p>
     <w:p>
       <w:pPr>
@@ -376,221 +539,161 @@
         </w:rPr>
         <w:t>universell utforming</w:t>
       </w:r>
-    </w:p>
-    <w:p>
-      <w:pPr>
-        <w:autoSpaceDE w:val="0"/>
-        <w:autoSpaceDN w:val="0"/>
-        <w:adjustRightInd w:val="0"/>
-        <w:spacing w:after="0" w:line="240" w:lineRule="auto"/>
-        <w:rPr>
-          <w:rFonts w:ascii="Times New Roman" w:hAnsi="Times New Roman" w:cs="Times New Roman"/>
-          <w:sz w:val="28"/>
-          <w:szCs w:val="28"/>
-          <w:lang w:val="nb-NO"/>
-        </w:rPr>
-      </w:pPr>
-      <w:r>
-        <w:rPr>
-          <w:rFonts w:ascii="Times New Roman" w:hAnsi="Times New Roman" w:cs="Times New Roman"/>
-          <w:sz w:val="28"/>
-          <w:szCs w:val="28"/>
-          <w:lang w:val="nb-NO"/>
-        </w:rPr>
-        <w:t>innhold/</w:t>
-      </w:r>
-    </w:p>
-    <w:p>
-      <w:pPr>
-        <w:autoSpaceDE w:val="0"/>
-        <w:autoSpaceDN w:val="0"/>
-        <w:adjustRightInd w:val="0"/>
-        <w:spacing w:after="0" w:line="240" w:lineRule="auto"/>
-        <w:rPr>
-          <w:rFonts w:ascii="Times New Roman" w:hAnsi="Times New Roman" w:cs="Times New Roman"/>
-          <w:sz w:val="28"/>
-          <w:szCs w:val="28"/>
-          <w:lang w:val="nb-NO"/>
-        </w:rPr>
-      </w:pPr>
-      <w:r>
-        <w:rPr>
-          <w:rFonts w:ascii="Times New Roman" w:hAnsi="Times New Roman" w:cs="Times New Roman"/>
-          <w:sz w:val="28"/>
-          <w:szCs w:val="28"/>
-          <w:lang w:val="nb-NO"/>
-        </w:rPr>
-        <w:t>tjenester og designvalg/</w:t>
-      </w:r>
-    </w:p>
-    <w:p>
-      <w:pPr>
-        <w:autoSpaceDE w:val="0"/>
-        <w:autoSpaceDN w:val="0"/>
-        <w:adjustRightInd w:val="0"/>
-        <w:spacing w:after="0" w:line="240" w:lineRule="auto"/>
-        <w:rPr>
-          <w:rFonts w:ascii="Times New Roman" w:hAnsi="Times New Roman" w:cs="Times New Roman"/>
-          <w:sz w:val="28"/>
-          <w:szCs w:val="28"/>
-          <w:lang w:val="nb-NO"/>
-        </w:rPr>
-      </w:pPr>
-      <w:r>
-        <w:rPr>
-          <w:rFonts w:ascii="Times New Roman" w:hAnsi="Times New Roman" w:cs="Times New Roman"/>
-          <w:sz w:val="28"/>
-          <w:szCs w:val="28"/>
-          <w:lang w:val="nb-NO"/>
-        </w:rPr>
-        <w:t xml:space="preserve">visuelt uttrykk, </w:t>
-      </w:r>
-    </w:p>
-    <w:p>
-      <w:pPr>
-        <w:autoSpaceDE w:val="0"/>
-        <w:autoSpaceDN w:val="0"/>
-        <w:adjustRightInd w:val="0"/>
-        <w:spacing w:after="0" w:line="240" w:lineRule="auto"/>
-        <w:rPr>
-          <w:rFonts w:ascii="Times New Roman" w:hAnsi="Times New Roman" w:cs="Times New Roman"/>
-          <w:sz w:val="28"/>
-          <w:szCs w:val="28"/>
-          <w:lang w:val="nb-NO"/>
-        </w:rPr>
-      </w:pPr>
-      <w:r>
-        <w:rPr>
-          <w:rFonts w:ascii="Times New Roman" w:hAnsi="Times New Roman" w:cs="Times New Roman"/>
-          <w:sz w:val="28"/>
-          <w:szCs w:val="28"/>
-          <w:lang w:val="nb-NO"/>
-        </w:rPr>
-        <w:t>andre ting som dere mener har vært</w:t>
-      </w:r>
-    </w:p>
-    <w:p>
-      <w:pPr>
-        <w:autoSpaceDE w:val="0"/>
-        <w:autoSpaceDN w:val="0"/>
-        <w:adjustRightInd w:val="0"/>
-        <w:spacing w:after="0" w:line="240" w:lineRule="auto"/>
-        <w:rPr>
-          <w:rFonts w:ascii="Times New Roman" w:hAnsi="Times New Roman" w:cs="Times New Roman"/>
-          <w:sz w:val="28"/>
-          <w:szCs w:val="28"/>
-          <w:lang w:val="nb-NO"/>
-        </w:rPr>
-      </w:pPr>
-      <w:r>
-        <w:rPr>
-          <w:rFonts w:ascii="Times New Roman" w:hAnsi="Times New Roman" w:cs="Times New Roman"/>
-          <w:sz w:val="28"/>
-          <w:szCs w:val="28"/>
-          <w:lang w:val="nb-NO"/>
-        </w:rPr>
-        <w:t>relevant i utviklingsprosessen</w:t>
-      </w:r>
-    </w:p>
-    <w:p>
-      <w:pPr>
-        <w:autoSpaceDE w:val="0"/>
-        <w:autoSpaceDN w:val="0"/>
-        <w:adjustRightInd w:val="0"/>
-        <w:spacing w:after="0" w:line="240" w:lineRule="auto"/>
-        <w:rPr>
-          <w:rFonts w:ascii="Times New Roman" w:hAnsi="Times New Roman" w:cs="Times New Roman"/>
-          <w:sz w:val="28"/>
-          <w:szCs w:val="28"/>
-          <w:lang w:val="nb-NO"/>
-        </w:rPr>
-      </w:pPr>
-      <w:r>
-        <w:rPr>
-          <w:rFonts w:ascii="Times New Roman" w:hAnsi="Times New Roman" w:cs="Times New Roman"/>
-          <w:sz w:val="28"/>
-          <w:szCs w:val="28"/>
-          <w:lang w:val="nb-NO"/>
-        </w:rPr>
-        <w:t xml:space="preserve">Git skal dokumenteres ved bruk av </w:t>
-      </w:r>
-      <w:r>
-        <w:rPr>
-          <w:rFonts w:ascii="Times New Roman" w:hAnsi="Times New Roman" w:cs="Times New Roman"/>
-          <w:i/>
-          <w:iCs/>
-          <w:sz w:val="28"/>
-          <w:szCs w:val="28"/>
-          <w:lang w:val="nb-NO"/>
-        </w:rPr>
-        <w:t>Punch card</w:t>
-      </w:r>
-      <w:r>
-        <w:rPr>
-          <w:rFonts w:ascii="Times New Roman" w:hAnsi="Times New Roman" w:cs="Times New Roman"/>
-          <w:sz w:val="28"/>
-          <w:szCs w:val="28"/>
-          <w:lang w:val="nb-NO"/>
-        </w:rPr>
-        <w:t xml:space="preserve">- og </w:t>
-      </w:r>
-      <w:r>
-        <w:rPr>
-          <w:rFonts w:ascii="Times New Roman" w:hAnsi="Times New Roman" w:cs="Times New Roman"/>
-          <w:i/>
-          <w:iCs/>
-          <w:sz w:val="28"/>
-          <w:szCs w:val="28"/>
-          <w:lang w:val="nb-NO"/>
-        </w:rPr>
-        <w:t>Contributors</w:t>
-      </w:r>
-      <w:r>
-        <w:rPr>
-          <w:rFonts w:ascii="Times New Roman" w:hAnsi="Times New Roman" w:cs="Times New Roman"/>
-          <w:sz w:val="28"/>
-          <w:szCs w:val="28"/>
-          <w:lang w:val="nb-NO"/>
-        </w:rPr>
-        <w:t>-graf. Eksempelvis</w:t>
-      </w:r>
-    </w:p>
-    <w:p>
-      <w:pPr>
-        <w:autoSpaceDE w:val="0"/>
-        <w:autoSpaceDN w:val="0"/>
-        <w:adjustRightInd w:val="0"/>
-        <w:spacing w:after="0" w:line="240" w:lineRule="auto"/>
-        <w:rPr>
-          <w:rFonts w:ascii="Times New Roman" w:hAnsi="Times New Roman" w:cs="Times New Roman"/>
-          <w:sz w:val="28"/>
-          <w:szCs w:val="28"/>
-          <w:lang w:val="nb-NO"/>
-        </w:rPr>
-      </w:pPr>
-      <w:r>
-        <w:rPr>
-          <w:rFonts w:ascii="Times New Roman" w:hAnsi="Times New Roman" w:cs="Times New Roman"/>
-          <w:sz w:val="28"/>
-          <w:szCs w:val="28"/>
-          <w:lang w:val="nb-NO"/>
-        </w:rPr>
-        <w:t>gjennom skjermdumper (screenshots av grafer) eller annen logg av Git-historikk</w:t>
-      </w:r>
-    </w:p>
-    <w:p>
-      <w:pPr>
-        <w:autoSpaceDE w:val="0"/>
-        <w:autoSpaceDN w:val="0"/>
-        <w:adjustRightInd w:val="0"/>
-        <w:spacing w:after="0" w:line="240" w:lineRule="auto"/>
-        <w:rPr>
-          <w:rFonts w:ascii="Times New Roman" w:hAnsi="Times New Roman" w:cs="Times New Roman"/>
-          <w:sz w:val="28"/>
-          <w:szCs w:val="28"/>
-          <w:lang w:val="nb-NO"/>
-        </w:rPr>
-      </w:pPr>
+      <w:r>
+        <w:rPr>
+          <w:rFonts w:ascii="Times New Roman" w:hAnsi="Times New Roman" w:cs="Times New Roman"/>
+          <w:sz w:val="28"/>
+          <w:szCs w:val="28"/>
+          <w:lang w:val="nb-NO"/>
+        </w:rPr>
+        <w:t>......................................................................................................</w:t>
+      </w:r>
+    </w:p>
+    <w:p>
+      <w:pPr>
+        <w:autoSpaceDE w:val="0"/>
+        <w:autoSpaceDN w:val="0"/>
+        <w:adjustRightInd w:val="0"/>
+        <w:spacing w:after="0" w:line="240" w:lineRule="auto"/>
+        <w:rPr>
+          <w:rFonts w:ascii="Times New Roman" w:hAnsi="Times New Roman" w:cs="Times New Roman"/>
+          <w:sz w:val="28"/>
+          <w:szCs w:val="28"/>
+          <w:lang w:val="nb-NO"/>
+        </w:rPr>
+      </w:pPr>
+      <w:r>
+        <w:rPr>
+          <w:rFonts w:ascii="Times New Roman" w:hAnsi="Times New Roman" w:cs="Times New Roman"/>
+          <w:sz w:val="28"/>
+          <w:szCs w:val="28"/>
+          <w:lang w:val="nb-NO"/>
+        </w:rPr>
+        <w:t>innhold</w:t>
+      </w:r>
+      <w:r>
+        <w:rPr>
+          <w:rFonts w:ascii="Times New Roman" w:hAnsi="Times New Roman" w:cs="Times New Roman"/>
+          <w:sz w:val="28"/>
+          <w:szCs w:val="28"/>
+          <w:lang w:val="nb-NO"/>
+        </w:rPr>
+        <w:t>......................................................................................................</w:t>
+      </w:r>
+    </w:p>
+    <w:p>
+      <w:pPr>
+        <w:autoSpaceDE w:val="0"/>
+        <w:autoSpaceDN w:val="0"/>
+        <w:adjustRightInd w:val="0"/>
+        <w:spacing w:after="0" w:line="240" w:lineRule="auto"/>
+        <w:rPr>
+          <w:rFonts w:ascii="Times New Roman" w:hAnsi="Times New Roman" w:cs="Times New Roman"/>
+          <w:sz w:val="28"/>
+          <w:szCs w:val="28"/>
+          <w:lang w:val="nb-NO"/>
+        </w:rPr>
+      </w:pPr>
+      <w:r>
+        <w:rPr>
+          <w:rFonts w:ascii="Times New Roman" w:hAnsi="Times New Roman" w:cs="Times New Roman"/>
+          <w:sz w:val="28"/>
+          <w:szCs w:val="28"/>
+          <w:lang w:val="nb-NO"/>
+        </w:rPr>
+        <w:t>tjenester og designvalg</w:t>
+      </w:r>
+      <w:r>
+        <w:rPr>
+          <w:rFonts w:ascii="Times New Roman" w:hAnsi="Times New Roman" w:cs="Times New Roman"/>
+          <w:sz w:val="28"/>
+          <w:szCs w:val="28"/>
+          <w:lang w:val="nb-NO"/>
+        </w:rPr>
+        <w:t>......................................................................</w:t>
+      </w:r>
+      <w:r>
+        <w:rPr>
+          <w:rFonts w:ascii="Times New Roman" w:hAnsi="Times New Roman" w:cs="Times New Roman"/>
+          <w:sz w:val="28"/>
+          <w:szCs w:val="28"/>
+          <w:lang w:val="nb-NO"/>
+        </w:rPr>
+        <w:t>..............................</w:t>
+      </w:r>
+    </w:p>
+    <w:p>
+      <w:pPr>
+        <w:autoSpaceDE w:val="0"/>
+        <w:autoSpaceDN w:val="0"/>
+        <w:adjustRightInd w:val="0"/>
+        <w:spacing w:after="0" w:line="240" w:lineRule="auto"/>
+        <w:rPr>
+          <w:rFonts w:ascii="Times New Roman" w:hAnsi="Times New Roman" w:cs="Times New Roman"/>
+          <w:sz w:val="28"/>
+          <w:szCs w:val="28"/>
+          <w:lang w:val="nb-NO"/>
+        </w:rPr>
+      </w:pPr>
+      <w:r>
+        <w:rPr>
+          <w:rFonts w:ascii="Times New Roman" w:hAnsi="Times New Roman" w:cs="Times New Roman"/>
+          <w:sz w:val="28"/>
+          <w:szCs w:val="28"/>
+          <w:lang w:val="nb-NO"/>
+        </w:rPr>
+        <w:t>vi</w:t>
+      </w:r>
+      <w:r>
+        <w:rPr>
+          <w:rFonts w:ascii="Times New Roman" w:hAnsi="Times New Roman" w:cs="Times New Roman"/>
+          <w:sz w:val="28"/>
+          <w:szCs w:val="28"/>
+          <w:lang w:val="nb-NO"/>
+        </w:rPr>
+        <w:t>suelt uttrykk</w:t>
+      </w:r>
+      <w:r>
+        <w:rPr>
+          <w:rFonts w:ascii="Times New Roman" w:hAnsi="Times New Roman" w:cs="Times New Roman"/>
+          <w:sz w:val="28"/>
+          <w:szCs w:val="28"/>
+          <w:lang w:val="nb-NO"/>
+        </w:rPr>
+        <w:t>......................................................................................................</w:t>
+      </w:r>
+    </w:p>
+    <w:p>
+      <w:pPr>
+        <w:autoSpaceDE w:val="0"/>
+        <w:autoSpaceDN w:val="0"/>
+        <w:adjustRightInd w:val="0"/>
+        <w:spacing w:after="0" w:line="240" w:lineRule="auto"/>
+        <w:rPr>
+          <w:rFonts w:ascii="Times New Roman" w:hAnsi="Times New Roman" w:cs="Times New Roman"/>
+          <w:sz w:val="28"/>
+          <w:szCs w:val="28"/>
+          <w:lang w:val="nb-NO"/>
+        </w:rPr>
+      </w:pPr>
+      <w:r>
+        <w:rPr>
+          <w:rFonts w:ascii="Times New Roman" w:hAnsi="Times New Roman" w:cs="Times New Roman"/>
+          <w:sz w:val="28"/>
+          <w:szCs w:val="28"/>
+          <w:lang w:val="nb-NO"/>
+        </w:rPr>
+        <w:t>Git dokumentasjon</w:t>
+      </w:r>
+      <w:r>
+        <w:rPr>
+          <w:rFonts w:ascii="Times New Roman" w:hAnsi="Times New Roman" w:cs="Times New Roman"/>
+          <w:sz w:val="28"/>
+          <w:szCs w:val="28"/>
+          <w:lang w:val="nb-NO"/>
+        </w:rPr>
+        <w:t>......................................................................................................</w:t>
+      </w:r>
     </w:p>
     <w:p>
       <w:pPr>
@@ -640,16 +743,16 @@
         <w:spacing w:after="0" w:line="240" w:lineRule="auto"/>
         <w:rPr>
           <w:rFonts w:ascii="Times New Roman" w:hAnsi="Times New Roman" w:cs="Times New Roman"/>
-          <w:sz w:val="28"/>
-          <w:szCs w:val="28"/>
-          <w:lang w:val="nb-NO"/>
-        </w:rPr>
-      </w:pPr>
-      <w:r>
-        <w:rPr>
-          <w:rFonts w:ascii="Times New Roman" w:hAnsi="Times New Roman" w:cs="Times New Roman"/>
-          <w:sz w:val="28"/>
-          <w:szCs w:val="28"/>
+          <w:sz w:val="36"/>
+          <w:szCs w:val="36"/>
+          <w:lang w:val="nb-NO"/>
+        </w:rPr>
+      </w:pPr>
+      <w:r>
+        <w:rPr>
+          <w:rFonts w:ascii="Times New Roman" w:hAnsi="Times New Roman" w:cs="Times New Roman"/>
+          <w:sz w:val="36"/>
+          <w:szCs w:val="36"/>
           <w:lang w:val="nb-NO"/>
         </w:rPr>
         <w:lastRenderedPageBreak/>
@@ -658,6 +761,950 @@
     </w:p>
     <w:p>
       <w:pPr>
+        <w:widowControl w:val="0"/>
+        <w:autoSpaceDE w:val="0"/>
+        <w:autoSpaceDN w:val="0"/>
+        <w:adjustRightInd w:val="0"/>
+        <w:spacing w:after="0" w:line="240" w:lineRule="auto"/>
+        <w:ind w:firstLine="708"/>
+        <w:rPr>
+          <w:rFonts w:ascii="Times New Roman" w:hAnsi="Times New Roman" w:cs="Times New Roman"/>
+          <w:b/>
+          <w:sz w:val="28"/>
+          <w:szCs w:val="28"/>
+          <w:lang w:val="en-US"/>
+        </w:rPr>
+      </w:pPr>
+      <w:proofErr w:type="gramStart"/>
+      <w:r>
+        <w:rPr>
+          <w:rFonts w:ascii="Times New Roman" w:hAnsi="Times New Roman" w:cs="Times New Roman"/>
+          <w:b/>
+          <w:sz w:val="28"/>
+          <w:szCs w:val="28"/>
+          <w:lang w:val="en-US"/>
+        </w:rPr>
+        <w:t>Idea.</w:t>
+      </w:r>
+      <w:proofErr w:type="gramEnd"/>
+    </w:p>
+    <w:p>
+      <w:pPr>
+        <w:widowControl w:val="0"/>
+        <w:autoSpaceDE w:val="0"/>
+        <w:autoSpaceDN w:val="0"/>
+        <w:adjustRightInd w:val="0"/>
+        <w:spacing w:after="0" w:line="240" w:lineRule="auto"/>
+        <w:ind w:firstLine="708"/>
+        <w:rPr>
+          <w:rFonts w:ascii="Times New Roman" w:hAnsi="Times New Roman" w:cs="Times New Roman"/>
+          <w:sz w:val="28"/>
+          <w:szCs w:val="28"/>
+          <w:lang w:val="en-US"/>
+        </w:rPr>
+      </w:pPr>
+      <w:r>
+        <w:rPr>
+          <w:rFonts w:ascii="Times New Roman" w:hAnsi="Times New Roman" w:cs="Times New Roman"/>
+          <w:sz w:val="28"/>
+          <w:szCs w:val="28"/>
+          <w:lang w:val="en-US"/>
+        </w:rPr>
+        <w:t>In accordance to our task, we have to create a webpage for students and teacher that will help them to become familiar with the district around the campus. We chose campus Vulcan, since it is the most known, bright and central of other campuses. Website has to be as easy to use and navigate as possible.</w:t>
+      </w:r>
+    </w:p>
+    <w:p>
+      <w:pPr>
+        <w:widowControl w:val="0"/>
+        <w:autoSpaceDE w:val="0"/>
+        <w:autoSpaceDN w:val="0"/>
+        <w:adjustRightInd w:val="0"/>
+        <w:spacing w:after="0" w:line="240" w:lineRule="auto"/>
+        <w:rPr>
+          <w:rFonts w:ascii="Times New Roman" w:hAnsi="Times New Roman" w:cs="Times New Roman"/>
+          <w:b/>
+          <w:sz w:val="28"/>
+          <w:szCs w:val="28"/>
+          <w:lang w:val="en-US"/>
+        </w:rPr>
+      </w:pPr>
+      <w:r>
+        <w:rPr>
+          <w:rFonts w:ascii="Times New Roman" w:hAnsi="Times New Roman" w:cs="Times New Roman"/>
+          <w:b/>
+          <w:sz w:val="28"/>
+          <w:szCs w:val="28"/>
+          <w:lang w:val="en-US"/>
+        </w:rPr>
+        <w:tab/>
+      </w:r>
+      <w:proofErr w:type="gramStart"/>
+      <w:r>
+        <w:rPr>
+          <w:rFonts w:ascii="Times New Roman" w:hAnsi="Times New Roman" w:cs="Times New Roman"/>
+          <w:b/>
+          <w:sz w:val="28"/>
+          <w:szCs w:val="28"/>
+          <w:lang w:val="en-US"/>
+        </w:rPr>
+        <w:t>Concept.</w:t>
+      </w:r>
+      <w:proofErr w:type="gramEnd"/>
+    </w:p>
+    <w:p>
+      <w:pPr>
+        <w:widowControl w:val="0"/>
+        <w:autoSpaceDE w:val="0"/>
+        <w:autoSpaceDN w:val="0"/>
+        <w:adjustRightInd w:val="0"/>
+        <w:spacing w:after="0" w:line="240" w:lineRule="auto"/>
+        <w:rPr>
+          <w:rFonts w:ascii="Times New Roman" w:hAnsi="Times New Roman" w:cs="Times New Roman"/>
+          <w:sz w:val="28"/>
+          <w:szCs w:val="28"/>
+          <w:lang w:val="en-US"/>
+        </w:rPr>
+      </w:pPr>
+      <w:r>
+        <w:rPr>
+          <w:rFonts w:ascii="Times New Roman" w:hAnsi="Times New Roman" w:cs="Times New Roman"/>
+          <w:sz w:val="28"/>
+          <w:szCs w:val="28"/>
+          <w:lang w:val="en-US"/>
+        </w:rPr>
+        <w:tab/>
+        <w:t xml:space="preserve">To find the best solution </w:t>
+      </w:r>
+      <w:proofErr w:type="gramStart"/>
+      <w:r>
+        <w:rPr>
+          <w:rFonts w:ascii="Times New Roman" w:hAnsi="Times New Roman" w:cs="Times New Roman"/>
+          <w:sz w:val="28"/>
+          <w:szCs w:val="28"/>
+          <w:lang w:val="en-US"/>
+        </w:rPr>
+        <w:t>we  made</w:t>
+      </w:r>
+      <w:proofErr w:type="gramEnd"/>
+      <w:r>
+        <w:rPr>
+          <w:rFonts w:ascii="Times New Roman" w:hAnsi="Times New Roman" w:cs="Times New Roman"/>
+          <w:sz w:val="28"/>
+          <w:szCs w:val="28"/>
+          <w:lang w:val="en-US"/>
+        </w:rPr>
+        <w:t xml:space="preserve"> a short survey and considered what could be the most important information for a student or a teacher to know about a campus and possibilities around it. Consequently, we came </w:t>
+      </w:r>
+      <w:r>
+        <w:rPr>
+          <w:rFonts w:ascii="Times New Roman" w:hAnsi="Times New Roman" w:cs="Times New Roman"/>
+          <w:sz w:val="28"/>
+          <w:szCs w:val="28"/>
+          <w:lang w:val="en-US"/>
+        </w:rPr>
+        <w:t>to a decision that there are five</w:t>
+      </w:r>
+      <w:r>
+        <w:rPr>
+          <w:rFonts w:ascii="Times New Roman" w:hAnsi="Times New Roman" w:cs="Times New Roman"/>
+          <w:sz w:val="28"/>
+          <w:szCs w:val="28"/>
+          <w:lang w:val="en-US"/>
+        </w:rPr>
+        <w:t xml:space="preserve"> main points person pays attention to, when </w:t>
+      </w:r>
+      <w:r>
+        <w:rPr>
+          <w:rFonts w:ascii="Times New Roman" w:hAnsi="Times New Roman" w:cs="Times New Roman"/>
+          <w:sz w:val="28"/>
+          <w:szCs w:val="28"/>
+          <w:lang w:val="en-US"/>
+        </w:rPr>
+        <w:t>moving into a new area. They are:</w:t>
+      </w:r>
+    </w:p>
+    <w:p>
+      <w:pPr>
+        <w:widowControl w:val="0"/>
+        <w:rPr>
+          <w:rFonts w:ascii="Times New Roman" w:hAnsi="Times New Roman" w:cs="Times New Roman"/>
+          <w:sz w:val="28"/>
+          <w:szCs w:val="28"/>
+          <w:lang w:val="en-US"/>
+        </w:rPr>
+      </w:pPr>
+      <w:proofErr w:type="gramStart"/>
+      <w:r>
+        <w:rPr>
+          <w:rFonts w:ascii="Times New Roman" w:hAnsi="Times New Roman" w:cs="Times New Roman"/>
+          <w:sz w:val="28"/>
+          <w:szCs w:val="28"/>
+          <w:lang w:val="en-US"/>
+        </w:rPr>
+        <w:t>accommodation</w:t>
+      </w:r>
+      <w:proofErr w:type="gramEnd"/>
+      <w:r>
+        <w:rPr>
+          <w:rFonts w:ascii="Times New Roman" w:hAnsi="Times New Roman" w:cs="Times New Roman"/>
+          <w:sz w:val="28"/>
+          <w:szCs w:val="28"/>
+          <w:lang w:val="en-US"/>
+        </w:rPr>
+        <w:t xml:space="preserve">, what and where to eat, how to get there, where to go if something goes wrong and you get sick and what to do in your free time. Therefore we want to make a unified header with six pages, </w:t>
+      </w:r>
+      <w:proofErr w:type="spellStart"/>
+      <w:r>
+        <w:rPr>
+          <w:rFonts w:ascii="Times New Roman" w:hAnsi="Times New Roman" w:cs="Times New Roman"/>
+          <w:sz w:val="28"/>
+          <w:szCs w:val="28"/>
+          <w:lang w:val="en-US"/>
+        </w:rPr>
+        <w:t>bolig</w:t>
+      </w:r>
+      <w:proofErr w:type="spellEnd"/>
+      <w:r>
+        <w:rPr>
+          <w:rFonts w:ascii="Times New Roman" w:hAnsi="Times New Roman" w:cs="Times New Roman"/>
+          <w:sz w:val="28"/>
+          <w:szCs w:val="28"/>
+          <w:lang w:val="en-US"/>
+        </w:rPr>
+        <w:t xml:space="preserve">, transport, mat, </w:t>
+      </w:r>
+      <w:proofErr w:type="spellStart"/>
+      <w:r>
+        <w:rPr>
+          <w:rFonts w:ascii="Times New Roman" w:hAnsi="Times New Roman" w:cs="Times New Roman"/>
+          <w:sz w:val="28"/>
+          <w:szCs w:val="28"/>
+          <w:lang w:val="en-US"/>
+        </w:rPr>
+        <w:t>helse</w:t>
+      </w:r>
+      <w:proofErr w:type="spellEnd"/>
+      <w:r>
+        <w:rPr>
+          <w:rFonts w:ascii="Times New Roman" w:hAnsi="Times New Roman" w:cs="Times New Roman"/>
+          <w:sz w:val="28"/>
+          <w:szCs w:val="28"/>
+          <w:lang w:val="en-US"/>
+        </w:rPr>
+        <w:t xml:space="preserve">, eventer </w:t>
+      </w:r>
+      <w:proofErr w:type="spellStart"/>
+      <w:proofErr w:type="gramStart"/>
+      <w:r>
+        <w:rPr>
+          <w:rFonts w:ascii="Times New Roman" w:hAnsi="Times New Roman" w:cs="Times New Roman"/>
+          <w:sz w:val="28"/>
+          <w:szCs w:val="28"/>
+          <w:lang w:val="en-US"/>
+        </w:rPr>
+        <w:t>og</w:t>
+      </w:r>
+      <w:proofErr w:type="spellEnd"/>
+      <w:proofErr w:type="gramEnd"/>
+      <w:r>
+        <w:rPr>
+          <w:rFonts w:ascii="Times New Roman" w:hAnsi="Times New Roman" w:cs="Times New Roman"/>
+          <w:sz w:val="28"/>
+          <w:szCs w:val="28"/>
+          <w:lang w:val="en-US"/>
+        </w:rPr>
+        <w:t xml:space="preserve"> kart, where all the important spots are collected and visually represented on a map. Because of very recognizable </w:t>
+      </w:r>
+      <w:r>
+        <w:rPr>
+          <w:rFonts w:ascii="Times New Roman" w:hAnsi="Times New Roman" w:cs="Times New Roman"/>
+          <w:sz w:val="28"/>
+          <w:szCs w:val="28"/>
+          <w:lang w:val="en-US"/>
+        </w:rPr>
+        <w:t xml:space="preserve">colors and design of campus Vulcan we will use same color code. </w:t>
+      </w:r>
+      <w:r>
+        <w:rPr>
+          <w:rFonts w:ascii="Times New Roman" w:hAnsi="Times New Roman" w:cs="Times New Roman"/>
+          <w:sz w:val="28"/>
+          <w:szCs w:val="28"/>
+          <w:lang w:val="en-US"/>
+        </w:rPr>
+        <w:t xml:space="preserve">Westerdals is an artistic college and we think it’s important to make </w:t>
+      </w:r>
+      <w:proofErr w:type="gramStart"/>
+      <w:r>
+        <w:rPr>
+          <w:rFonts w:ascii="Times New Roman" w:hAnsi="Times New Roman" w:cs="Times New Roman"/>
+          <w:sz w:val="28"/>
+          <w:szCs w:val="28"/>
+          <w:lang w:val="en-US"/>
+        </w:rPr>
+        <w:t>our  site</w:t>
+      </w:r>
+      <w:proofErr w:type="gramEnd"/>
+      <w:r>
+        <w:rPr>
+          <w:rFonts w:ascii="Times New Roman" w:hAnsi="Times New Roman" w:cs="Times New Roman"/>
+          <w:sz w:val="28"/>
+          <w:szCs w:val="28"/>
+          <w:lang w:val="en-US"/>
+        </w:rPr>
+        <w:t xml:space="preserve"> </w:t>
+      </w:r>
+      <w:r>
+        <w:rPr>
+          <w:rFonts w:ascii="Times New Roman" w:hAnsi="Times New Roman" w:cs="Times New Roman"/>
+          <w:sz w:val="28"/>
+          <w:szCs w:val="28"/>
+          <w:lang w:val="en-US"/>
+        </w:rPr>
+        <w:t>stylish and inspiring</w:t>
+      </w:r>
+    </w:p>
+    <w:p>
+      <w:pPr>
+        <w:widowControl w:val="0"/>
+        <w:autoSpaceDE w:val="0"/>
+        <w:autoSpaceDN w:val="0"/>
+        <w:adjustRightInd w:val="0"/>
+        <w:spacing w:after="0" w:line="240" w:lineRule="auto"/>
+        <w:rPr>
+          <w:rFonts w:ascii="Times New Roman" w:hAnsi="Times New Roman" w:cs="Times New Roman"/>
+          <w:sz w:val="28"/>
+          <w:szCs w:val="28"/>
+          <w:lang w:val="en-US"/>
+        </w:rPr>
+      </w:pPr>
+    </w:p>
+    <w:p>
+      <w:pPr>
+        <w:widowControl w:val="0"/>
+        <w:autoSpaceDE w:val="0"/>
+        <w:autoSpaceDN w:val="0"/>
+        <w:adjustRightInd w:val="0"/>
+        <w:spacing w:after="0" w:line="240" w:lineRule="auto"/>
+        <w:rPr>
+          <w:rFonts w:ascii="Times New Roman" w:hAnsi="Times New Roman" w:cs="Times New Roman"/>
+          <w:sz w:val="28"/>
+          <w:szCs w:val="28"/>
+          <w:lang w:val="en-US"/>
+        </w:rPr>
+      </w:pPr>
+    </w:p>
+    <w:p>
+      <w:pPr>
+        <w:widowControl w:val="0"/>
+        <w:autoSpaceDE w:val="0"/>
+        <w:autoSpaceDN w:val="0"/>
+        <w:adjustRightInd w:val="0"/>
+        <w:spacing w:after="0" w:line="240" w:lineRule="auto"/>
+        <w:rPr>
+          <w:rFonts w:ascii="Times New Roman" w:hAnsi="Times New Roman" w:cs="Times New Roman"/>
+          <w:sz w:val="28"/>
+          <w:szCs w:val="28"/>
+          <w:lang w:val="en-US"/>
+        </w:rPr>
+      </w:pPr>
+    </w:p>
+    <w:p>
+      <w:pPr>
+        <w:widowControl w:val="0"/>
+        <w:autoSpaceDE w:val="0"/>
+        <w:autoSpaceDN w:val="0"/>
+        <w:adjustRightInd w:val="0"/>
+        <w:spacing w:after="0" w:line="240" w:lineRule="auto"/>
+        <w:rPr>
+          <w:rFonts w:ascii="Times New Roman" w:hAnsi="Times New Roman" w:cs="Times New Roman"/>
+          <w:sz w:val="28"/>
+          <w:szCs w:val="28"/>
+          <w:lang w:val="en-US"/>
+        </w:rPr>
+      </w:pPr>
+    </w:p>
+    <w:p>
+      <w:pPr>
+        <w:widowControl w:val="0"/>
+        <w:autoSpaceDE w:val="0"/>
+        <w:autoSpaceDN w:val="0"/>
+        <w:adjustRightInd w:val="0"/>
+        <w:spacing w:after="0" w:line="240" w:lineRule="auto"/>
+        <w:rPr>
+          <w:rFonts w:ascii="Times New Roman" w:hAnsi="Times New Roman" w:cs="Times New Roman"/>
+          <w:sz w:val="28"/>
+          <w:szCs w:val="28"/>
+          <w:lang w:val="en-US"/>
+        </w:rPr>
+      </w:pPr>
+    </w:p>
+    <w:p>
+      <w:pPr>
+        <w:widowControl w:val="0"/>
+        <w:autoSpaceDE w:val="0"/>
+        <w:autoSpaceDN w:val="0"/>
+        <w:adjustRightInd w:val="0"/>
+        <w:spacing w:after="0" w:line="240" w:lineRule="auto"/>
+        <w:rPr>
+          <w:rFonts w:ascii="Times New Roman" w:hAnsi="Times New Roman" w:cs="Times New Roman"/>
+          <w:sz w:val="28"/>
+          <w:szCs w:val="28"/>
+          <w:lang w:val="en-US"/>
+        </w:rPr>
+      </w:pPr>
+    </w:p>
+    <w:p>
+      <w:pPr>
+        <w:widowControl w:val="0"/>
+        <w:autoSpaceDE w:val="0"/>
+        <w:autoSpaceDN w:val="0"/>
+        <w:adjustRightInd w:val="0"/>
+        <w:spacing w:after="0" w:line="240" w:lineRule="auto"/>
+        <w:rPr>
+          <w:rFonts w:ascii="Times New Roman" w:hAnsi="Times New Roman" w:cs="Times New Roman"/>
+          <w:sz w:val="28"/>
+          <w:szCs w:val="28"/>
+          <w:lang w:val="en-US"/>
+        </w:rPr>
+      </w:pPr>
+    </w:p>
+    <w:p>
+      <w:pPr>
+        <w:widowControl w:val="0"/>
+        <w:autoSpaceDE w:val="0"/>
+        <w:autoSpaceDN w:val="0"/>
+        <w:adjustRightInd w:val="0"/>
+        <w:spacing w:after="0" w:line="240" w:lineRule="auto"/>
+        <w:rPr>
+          <w:rFonts w:ascii="Times New Roman" w:hAnsi="Times New Roman" w:cs="Times New Roman"/>
+          <w:sz w:val="28"/>
+          <w:szCs w:val="28"/>
+          <w:lang w:val="en-US"/>
+        </w:rPr>
+      </w:pPr>
+    </w:p>
+    <w:p>
+      <w:pPr>
+        <w:widowControl w:val="0"/>
+        <w:autoSpaceDE w:val="0"/>
+        <w:autoSpaceDN w:val="0"/>
+        <w:adjustRightInd w:val="0"/>
+        <w:spacing w:after="0" w:line="240" w:lineRule="auto"/>
+        <w:rPr>
+          <w:rFonts w:ascii="Times New Roman" w:hAnsi="Times New Roman" w:cs="Times New Roman"/>
+          <w:sz w:val="28"/>
+          <w:szCs w:val="28"/>
+          <w:lang w:val="en-US"/>
+        </w:rPr>
+      </w:pPr>
+    </w:p>
+    <w:p>
+      <w:pPr>
+        <w:widowControl w:val="0"/>
+        <w:autoSpaceDE w:val="0"/>
+        <w:autoSpaceDN w:val="0"/>
+        <w:adjustRightInd w:val="0"/>
+        <w:spacing w:after="0" w:line="240" w:lineRule="auto"/>
+        <w:rPr>
+          <w:rFonts w:ascii="Times New Roman" w:hAnsi="Times New Roman" w:cs="Times New Roman"/>
+          <w:sz w:val="28"/>
+          <w:szCs w:val="28"/>
+          <w:lang w:val="en-US"/>
+        </w:rPr>
+      </w:pPr>
+    </w:p>
+    <w:p>
+      <w:pPr>
+        <w:widowControl w:val="0"/>
+        <w:autoSpaceDE w:val="0"/>
+        <w:autoSpaceDN w:val="0"/>
+        <w:adjustRightInd w:val="0"/>
+        <w:spacing w:after="0" w:line="240" w:lineRule="auto"/>
+        <w:rPr>
+          <w:rFonts w:ascii="Times New Roman" w:hAnsi="Times New Roman" w:cs="Times New Roman"/>
+          <w:sz w:val="28"/>
+          <w:szCs w:val="28"/>
+          <w:lang w:val="en-US"/>
+        </w:rPr>
+      </w:pPr>
+    </w:p>
+    <w:p>
+      <w:pPr>
+        <w:widowControl w:val="0"/>
+        <w:autoSpaceDE w:val="0"/>
+        <w:autoSpaceDN w:val="0"/>
+        <w:adjustRightInd w:val="0"/>
+        <w:spacing w:after="0" w:line="240" w:lineRule="auto"/>
+        <w:rPr>
+          <w:rFonts w:ascii="Times New Roman" w:hAnsi="Times New Roman" w:cs="Times New Roman"/>
+          <w:sz w:val="28"/>
+          <w:szCs w:val="28"/>
+          <w:lang w:val="en-US"/>
+        </w:rPr>
+      </w:pPr>
+    </w:p>
+    <w:p>
+      <w:pPr>
+        <w:widowControl w:val="0"/>
+        <w:autoSpaceDE w:val="0"/>
+        <w:autoSpaceDN w:val="0"/>
+        <w:adjustRightInd w:val="0"/>
+        <w:spacing w:after="0" w:line="240" w:lineRule="auto"/>
+        <w:rPr>
+          <w:rFonts w:ascii="Times New Roman" w:hAnsi="Times New Roman" w:cs="Times New Roman"/>
+          <w:sz w:val="28"/>
+          <w:szCs w:val="28"/>
+          <w:lang w:val="en-US"/>
+        </w:rPr>
+      </w:pPr>
+    </w:p>
+    <w:p>
+      <w:pPr>
+        <w:widowControl w:val="0"/>
+        <w:autoSpaceDE w:val="0"/>
+        <w:autoSpaceDN w:val="0"/>
+        <w:adjustRightInd w:val="0"/>
+        <w:spacing w:after="0" w:line="240" w:lineRule="auto"/>
+        <w:rPr>
+          <w:rFonts w:ascii="Times New Roman" w:hAnsi="Times New Roman" w:cs="Times New Roman"/>
+          <w:sz w:val="28"/>
+          <w:szCs w:val="28"/>
+          <w:lang w:val="en-US"/>
+        </w:rPr>
+      </w:pPr>
+    </w:p>
+    <w:p>
+      <w:pPr>
+        <w:widowControl w:val="0"/>
+        <w:autoSpaceDE w:val="0"/>
+        <w:autoSpaceDN w:val="0"/>
+        <w:adjustRightInd w:val="0"/>
+        <w:spacing w:after="0" w:line="240" w:lineRule="auto"/>
+        <w:rPr>
+          <w:rFonts w:ascii="Times New Roman" w:hAnsi="Times New Roman" w:cs="Times New Roman"/>
+          <w:sz w:val="28"/>
+          <w:szCs w:val="28"/>
+          <w:lang w:val="en-US"/>
+        </w:rPr>
+      </w:pPr>
+    </w:p>
+    <w:p>
+      <w:pPr>
+        <w:widowControl w:val="0"/>
+        <w:autoSpaceDE w:val="0"/>
+        <w:autoSpaceDN w:val="0"/>
+        <w:adjustRightInd w:val="0"/>
+        <w:spacing w:after="0" w:line="240" w:lineRule="auto"/>
+        <w:rPr>
+          <w:rFonts w:ascii="Times New Roman" w:hAnsi="Times New Roman" w:cs="Times New Roman"/>
+          <w:sz w:val="28"/>
+          <w:szCs w:val="28"/>
+          <w:lang w:val="en-US"/>
+        </w:rPr>
+      </w:pPr>
+    </w:p>
+    <w:p>
+      <w:pPr>
+        <w:widowControl w:val="0"/>
+        <w:autoSpaceDE w:val="0"/>
+        <w:autoSpaceDN w:val="0"/>
+        <w:adjustRightInd w:val="0"/>
+        <w:spacing w:after="0" w:line="240" w:lineRule="auto"/>
+        <w:rPr>
+          <w:rFonts w:ascii="Times New Roman" w:hAnsi="Times New Roman" w:cs="Times New Roman"/>
+          <w:sz w:val="28"/>
+          <w:szCs w:val="28"/>
+          <w:lang w:val="en-US"/>
+        </w:rPr>
+      </w:pPr>
+    </w:p>
+    <w:p>
+      <w:pPr>
+        <w:widowControl w:val="0"/>
+        <w:autoSpaceDE w:val="0"/>
+        <w:autoSpaceDN w:val="0"/>
+        <w:adjustRightInd w:val="0"/>
+        <w:spacing w:after="0" w:line="240" w:lineRule="auto"/>
+        <w:rPr>
+          <w:rFonts w:ascii="Times New Roman" w:hAnsi="Times New Roman" w:cs="Times New Roman"/>
+          <w:sz w:val="28"/>
+          <w:szCs w:val="28"/>
+          <w:lang w:val="en-US"/>
+        </w:rPr>
+      </w:pPr>
+    </w:p>
+    <w:p>
+      <w:pPr>
+        <w:widowControl w:val="0"/>
+        <w:autoSpaceDE w:val="0"/>
+        <w:autoSpaceDN w:val="0"/>
+        <w:adjustRightInd w:val="0"/>
+        <w:spacing w:after="0" w:line="240" w:lineRule="auto"/>
+        <w:rPr>
+          <w:rFonts w:ascii="Times New Roman" w:hAnsi="Times New Roman" w:cs="Times New Roman"/>
+          <w:sz w:val="28"/>
+          <w:szCs w:val="28"/>
+          <w:lang w:val="en-US"/>
+        </w:rPr>
+      </w:pPr>
+    </w:p>
+    <w:p>
+      <w:pPr>
+        <w:widowControl w:val="0"/>
+        <w:autoSpaceDE w:val="0"/>
+        <w:autoSpaceDN w:val="0"/>
+        <w:adjustRightInd w:val="0"/>
+        <w:spacing w:after="0" w:line="240" w:lineRule="auto"/>
+        <w:rPr>
+          <w:rFonts w:ascii="Times New Roman" w:hAnsi="Times New Roman" w:cs="Times New Roman"/>
+          <w:sz w:val="28"/>
+          <w:szCs w:val="28"/>
+          <w:lang w:val="en-US"/>
+        </w:rPr>
+      </w:pPr>
+    </w:p>
+    <w:p>
+      <w:pPr>
+        <w:widowControl w:val="0"/>
+        <w:autoSpaceDE w:val="0"/>
+        <w:autoSpaceDN w:val="0"/>
+        <w:adjustRightInd w:val="0"/>
+        <w:spacing w:after="0" w:line="240" w:lineRule="auto"/>
+        <w:rPr>
+          <w:rFonts w:ascii="Times New Roman" w:hAnsi="Times New Roman" w:cs="Times New Roman"/>
+          <w:sz w:val="28"/>
+          <w:szCs w:val="28"/>
+          <w:lang w:val="en-US"/>
+        </w:rPr>
+      </w:pPr>
+    </w:p>
+    <w:p>
+      <w:pPr>
+        <w:widowControl w:val="0"/>
+        <w:autoSpaceDE w:val="0"/>
+        <w:autoSpaceDN w:val="0"/>
+        <w:adjustRightInd w:val="0"/>
+        <w:spacing w:after="0" w:line="240" w:lineRule="auto"/>
+        <w:rPr>
+          <w:rFonts w:ascii="Times New Roman" w:hAnsi="Times New Roman" w:cs="Times New Roman"/>
+          <w:sz w:val="28"/>
+          <w:szCs w:val="28"/>
+          <w:lang w:val="en-US"/>
+        </w:rPr>
+      </w:pPr>
+    </w:p>
+    <w:p>
+      <w:pPr>
+        <w:widowControl w:val="0"/>
+        <w:autoSpaceDE w:val="0"/>
+        <w:autoSpaceDN w:val="0"/>
+        <w:adjustRightInd w:val="0"/>
+        <w:spacing w:after="0" w:line="240" w:lineRule="auto"/>
+        <w:rPr>
+          <w:rFonts w:ascii="Times New Roman" w:hAnsi="Times New Roman" w:cs="Times New Roman"/>
+          <w:sz w:val="28"/>
+          <w:szCs w:val="28"/>
+          <w:lang w:val="en-US"/>
+        </w:rPr>
+      </w:pPr>
+    </w:p>
+    <w:p>
+      <w:pPr>
+        <w:widowControl w:val="0"/>
+        <w:autoSpaceDE w:val="0"/>
+        <w:autoSpaceDN w:val="0"/>
+        <w:adjustRightInd w:val="0"/>
+        <w:spacing w:after="0" w:line="240" w:lineRule="auto"/>
+        <w:rPr>
+          <w:rFonts w:ascii="Times New Roman" w:hAnsi="Times New Roman" w:cs="Times New Roman"/>
+          <w:sz w:val="28"/>
+          <w:szCs w:val="28"/>
+          <w:lang w:val="en-US"/>
+        </w:rPr>
+      </w:pPr>
+    </w:p>
+    <w:p>
+      <w:pPr>
+        <w:widowControl w:val="0"/>
+        <w:autoSpaceDE w:val="0"/>
+        <w:autoSpaceDN w:val="0"/>
+        <w:adjustRightInd w:val="0"/>
+        <w:spacing w:after="0" w:line="240" w:lineRule="auto"/>
+        <w:rPr>
+          <w:rFonts w:ascii="Times New Roman" w:hAnsi="Times New Roman" w:cs="Times New Roman"/>
+          <w:sz w:val="28"/>
+          <w:szCs w:val="28"/>
+          <w:lang w:val="en-US"/>
+        </w:rPr>
+      </w:pPr>
+    </w:p>
+    <w:p>
+      <w:pPr>
+        <w:widowControl w:val="0"/>
+        <w:rPr>
+          <w:rFonts w:ascii="Times New Roman" w:hAnsi="Times New Roman" w:cs="Times New Roman"/>
+          <w:sz w:val="28"/>
+          <w:szCs w:val="28"/>
+          <w:lang w:val="nb-NO"/>
+        </w:rPr>
+      </w:pPr>
+      <w:r>
+        <w:rPr>
+          <w:rFonts w:ascii="Times New Roman" w:hAnsi="Times New Roman" w:cs="Times New Roman"/>
+          <w:sz w:val="28"/>
+          <w:szCs w:val="28"/>
+          <w:lang w:val="nb-NO"/>
+        </w:rPr>
+        <w:lastRenderedPageBreak/>
+        <w:t>Brukerne og deres mål, målgruppen (markedsføring)</w:t>
+      </w:r>
+    </w:p>
+    <w:p>
+      <w:pPr>
+        <w:widowControl w:val="0"/>
+        <w:rPr>
+          <w:rFonts w:ascii="Times New Roman" w:hAnsi="Times New Roman" w:cs="Times New Roman"/>
+          <w:sz w:val="28"/>
+          <w:szCs w:val="28"/>
+          <w:lang w:val="en-US"/>
+        </w:rPr>
+      </w:pPr>
+      <w:r>
+        <w:rPr>
+          <w:rFonts w:ascii="Times New Roman" w:hAnsi="Times New Roman" w:cs="Times New Roman"/>
+          <w:sz w:val="28"/>
+          <w:szCs w:val="28"/>
+          <w:lang w:val="en-US"/>
+        </w:rPr>
+        <w:t xml:space="preserve">Our main </w:t>
+      </w:r>
+      <w:r>
+        <w:rPr>
+          <w:rFonts w:ascii="Times New Roman" w:hAnsi="Times New Roman" w:cs="Times New Roman"/>
+          <w:sz w:val="28"/>
+          <w:szCs w:val="28"/>
+          <w:lang w:val="en-US"/>
+        </w:rPr>
+        <w:t xml:space="preserve">target </w:t>
+      </w:r>
+      <w:proofErr w:type="gramStart"/>
+      <w:r>
+        <w:rPr>
+          <w:rFonts w:ascii="Times New Roman" w:hAnsi="Times New Roman" w:cs="Times New Roman"/>
+          <w:sz w:val="28"/>
+          <w:szCs w:val="28"/>
+          <w:lang w:val="en-US"/>
+        </w:rPr>
+        <w:t>group</w:t>
+      </w:r>
+      <w:r>
+        <w:rPr>
+          <w:rFonts w:ascii="Times New Roman" w:hAnsi="Times New Roman" w:cs="Times New Roman"/>
+          <w:sz w:val="28"/>
+          <w:szCs w:val="28"/>
+          <w:lang w:val="en-US"/>
+        </w:rPr>
+        <w:t xml:space="preserve"> are</w:t>
+      </w:r>
+      <w:proofErr w:type="gramEnd"/>
+      <w:r>
+        <w:rPr>
+          <w:rFonts w:ascii="Times New Roman" w:hAnsi="Times New Roman" w:cs="Times New Roman"/>
+          <w:sz w:val="28"/>
+          <w:szCs w:val="28"/>
+          <w:lang w:val="en-US"/>
+        </w:rPr>
+        <w:t xml:space="preserve"> students</w:t>
+      </w:r>
+      <w:r>
+        <w:rPr>
+          <w:rFonts w:ascii="Times New Roman" w:hAnsi="Times New Roman" w:cs="Times New Roman"/>
+          <w:sz w:val="28"/>
+          <w:szCs w:val="28"/>
+          <w:lang w:val="en-US"/>
+        </w:rPr>
+        <w:t xml:space="preserve"> and teachers</w:t>
+      </w:r>
+      <w:r>
+        <w:rPr>
+          <w:rFonts w:ascii="Times New Roman" w:hAnsi="Times New Roman" w:cs="Times New Roman"/>
+          <w:sz w:val="28"/>
+          <w:szCs w:val="28"/>
+          <w:lang w:val="en-US"/>
+        </w:rPr>
+        <w:t xml:space="preserve"> who consider studying </w:t>
+      </w:r>
+      <w:r>
+        <w:rPr>
+          <w:rFonts w:ascii="Times New Roman" w:hAnsi="Times New Roman" w:cs="Times New Roman"/>
+          <w:sz w:val="28"/>
+          <w:szCs w:val="28"/>
+          <w:lang w:val="en-US"/>
+        </w:rPr>
+        <w:t xml:space="preserve">or working in Westerdals, campus Vulcan </w:t>
+      </w:r>
+      <w:r>
+        <w:rPr>
+          <w:rFonts w:ascii="Times New Roman" w:hAnsi="Times New Roman" w:cs="Times New Roman"/>
+          <w:sz w:val="28"/>
+          <w:szCs w:val="28"/>
+          <w:lang w:val="en-US"/>
+        </w:rPr>
+        <w:t xml:space="preserve">or have just began. </w:t>
+      </w:r>
+      <w:r>
+        <w:rPr>
+          <w:rFonts w:ascii="Times New Roman" w:hAnsi="Times New Roman" w:cs="Times New Roman"/>
+          <w:sz w:val="28"/>
+          <w:szCs w:val="28"/>
+          <w:lang w:val="en-US"/>
+        </w:rPr>
+        <w:t xml:space="preserve">We decided not to make any </w:t>
+      </w:r>
+      <w:proofErr w:type="spellStart"/>
+      <w:proofErr w:type="gramStart"/>
+      <w:r>
+        <w:rPr>
+          <w:rFonts w:ascii="Times New Roman" w:hAnsi="Times New Roman" w:cs="Times New Roman"/>
+          <w:sz w:val="28"/>
+          <w:szCs w:val="28"/>
+          <w:lang w:val="en-US"/>
+        </w:rPr>
+        <w:t>inloggings</w:t>
+      </w:r>
+      <w:proofErr w:type="spellEnd"/>
+      <w:r>
+        <w:rPr>
+          <w:rFonts w:ascii="Times New Roman" w:hAnsi="Times New Roman" w:cs="Times New Roman"/>
+          <w:sz w:val="28"/>
+          <w:szCs w:val="28"/>
+          <w:lang w:val="en-US"/>
+        </w:rPr>
+        <w:t xml:space="preserve">  to</w:t>
+      </w:r>
+      <w:proofErr w:type="gramEnd"/>
+      <w:r>
+        <w:rPr>
+          <w:rFonts w:ascii="Times New Roman" w:hAnsi="Times New Roman" w:cs="Times New Roman"/>
+          <w:sz w:val="28"/>
+          <w:szCs w:val="28"/>
+          <w:lang w:val="en-US"/>
+        </w:rPr>
+        <w:t xml:space="preserve"> make our users auditory broader. Website users</w:t>
+      </w:r>
+      <w:r>
+        <w:rPr>
+          <w:rFonts w:ascii="Times New Roman" w:hAnsi="Times New Roman" w:cs="Times New Roman"/>
+          <w:sz w:val="28"/>
+          <w:szCs w:val="28"/>
+          <w:lang w:val="en-US"/>
+        </w:rPr>
+        <w:t xml:space="preserve"> can get brief overview of the area </w:t>
+      </w:r>
+      <w:r>
+        <w:rPr>
+          <w:rFonts w:ascii="Times New Roman" w:hAnsi="Times New Roman" w:cs="Times New Roman"/>
+          <w:sz w:val="28"/>
+          <w:szCs w:val="28"/>
+          <w:lang w:val="en-US"/>
+        </w:rPr>
+        <w:t xml:space="preserve">and </w:t>
+      </w:r>
+      <w:r>
+        <w:rPr>
+          <w:rFonts w:ascii="Times New Roman" w:hAnsi="Times New Roman" w:cs="Times New Roman"/>
+          <w:sz w:val="28"/>
+          <w:szCs w:val="28"/>
+          <w:lang w:val="en-US"/>
+        </w:rPr>
+        <w:t xml:space="preserve">about most important things that they may be concerned about. </w:t>
+      </w:r>
+    </w:p>
+    <w:p>
+      <w:pPr>
+        <w:widowControl w:val="0"/>
+        <w:rPr>
+          <w:rFonts w:ascii="Times New Roman" w:hAnsi="Times New Roman" w:cs="Times New Roman"/>
+          <w:sz w:val="28"/>
+          <w:szCs w:val="28"/>
+          <w:lang w:val="en-US"/>
+        </w:rPr>
+      </w:pPr>
+      <w:r>
+        <w:rPr>
+          <w:rFonts w:ascii="Times New Roman" w:hAnsi="Times New Roman" w:cs="Times New Roman"/>
+          <w:sz w:val="28"/>
+          <w:szCs w:val="28"/>
+          <w:lang w:val="en-US"/>
+        </w:rPr>
+        <w:t>Our aim is to make the website as complete as possible,</w:t>
+      </w:r>
+      <w:r>
+        <w:rPr>
+          <w:rFonts w:ascii="Times New Roman" w:hAnsi="Times New Roman" w:cs="Times New Roman"/>
+          <w:sz w:val="28"/>
+          <w:szCs w:val="28"/>
+          <w:lang w:val="en-US"/>
+        </w:rPr>
+        <w:t xml:space="preserve"> so</w:t>
+      </w:r>
+      <w:r>
+        <w:rPr>
+          <w:rFonts w:ascii="Times New Roman" w:hAnsi="Times New Roman" w:cs="Times New Roman"/>
+          <w:sz w:val="28"/>
+          <w:szCs w:val="28"/>
+          <w:lang w:val="en-US"/>
+        </w:rPr>
+        <w:t xml:space="preserve"> that </w:t>
+      </w:r>
+      <w:r>
+        <w:rPr>
+          <w:rFonts w:ascii="Times New Roman" w:hAnsi="Times New Roman" w:cs="Times New Roman"/>
+          <w:sz w:val="28"/>
+          <w:szCs w:val="28"/>
+          <w:lang w:val="en-US"/>
+        </w:rPr>
+        <w:t xml:space="preserve">a user </w:t>
+      </w:r>
+      <w:r>
+        <w:rPr>
+          <w:rFonts w:ascii="Times New Roman" w:hAnsi="Times New Roman" w:cs="Times New Roman"/>
+          <w:sz w:val="28"/>
+          <w:szCs w:val="28"/>
+          <w:lang w:val="en-US"/>
+        </w:rPr>
+        <w:t xml:space="preserve">wouldn’t need to </w:t>
+      </w:r>
+      <w:r>
+        <w:rPr>
+          <w:rFonts w:ascii="Times New Roman" w:hAnsi="Times New Roman" w:cs="Times New Roman"/>
+          <w:sz w:val="28"/>
+          <w:szCs w:val="28"/>
+          <w:lang w:val="en-US"/>
+        </w:rPr>
+        <w:t>search through</w:t>
+      </w:r>
+      <w:r>
+        <w:rPr>
+          <w:rFonts w:ascii="Times New Roman" w:hAnsi="Times New Roman" w:cs="Times New Roman"/>
+          <w:sz w:val="28"/>
+          <w:szCs w:val="28"/>
+          <w:lang w:val="en-US"/>
+        </w:rPr>
+        <w:t xml:space="preserve"> other pages to g</w:t>
+      </w:r>
+      <w:r>
+        <w:rPr>
+          <w:rFonts w:ascii="Times New Roman" w:hAnsi="Times New Roman" w:cs="Times New Roman"/>
+          <w:sz w:val="28"/>
+          <w:szCs w:val="28"/>
+          <w:lang w:val="en-US"/>
+        </w:rPr>
+        <w:t xml:space="preserve">et extra information. </w:t>
+      </w:r>
+    </w:p>
+    <w:p>
+      <w:pPr>
         <w:pageBreakBefore/>
         <w:autoSpaceDE w:val="0"/>
         <w:autoSpaceDN w:val="0"/>
@@ -665,19 +1712,34 @@
         <w:spacing w:after="0" w:line="240" w:lineRule="auto"/>
         <w:rPr>
           <w:rFonts w:ascii="Times New Roman" w:hAnsi="Times New Roman" w:cs="Times New Roman"/>
-          <w:sz w:val="28"/>
-          <w:szCs w:val="28"/>
-          <w:lang w:val="nb-NO"/>
-        </w:rPr>
-      </w:pPr>
-      <w:r>
-        <w:rPr>
-          <w:rFonts w:ascii="Times New Roman" w:hAnsi="Times New Roman" w:cs="Times New Roman"/>
-          <w:sz w:val="28"/>
-          <w:szCs w:val="28"/>
-          <w:lang w:val="nb-NO"/>
-        </w:rPr>
-        <w:lastRenderedPageBreak/>
+          <w:sz w:val="36"/>
+          <w:szCs w:val="36"/>
+          <w:lang w:val="en-US"/>
+        </w:rPr>
+      </w:pPr>
+    </w:p>
+    <w:p>
+      <w:pPr>
+        <w:autoSpaceDE w:val="0"/>
+        <w:autoSpaceDN w:val="0"/>
+        <w:adjustRightInd w:val="0"/>
+        <w:spacing w:after="0" w:line="240" w:lineRule="auto"/>
+        <w:rPr>
+          <w:rFonts w:ascii="Times New Roman" w:hAnsi="Times New Roman" w:cs="Times New Roman"/>
+          <w:sz w:val="28"/>
+          <w:szCs w:val="28"/>
+          <w:lang w:val="nb-NO"/>
+        </w:rPr>
+      </w:pPr>
+      <w:bookmarkStart w:id="0" w:name="_GoBack"/>
+      <w:bookmarkEnd w:id="0"/>
+      <w:r>
+        <w:rPr>
+          <w:rFonts w:ascii="Times New Roman" w:hAnsi="Times New Roman" w:cs="Times New Roman"/>
+          <w:sz w:val="28"/>
+          <w:szCs w:val="28"/>
+          <w:lang w:val="nb-NO"/>
+        </w:rPr>
         <w:t>En beskrivelse av hvordan dere benyttet Kanban (agile utviklingsmetode) i prosjektet. Hva</w:t>
       </w:r>
       <w:r>
@@ -829,7 +1891,7 @@
             <v:path o:extrusionok="f" gradientshapeok="t" o:connecttype="rect"/>
             <o:lock v:ext="edit" aspectratio="t"/>
           </v:shapetype>
-          <v:shape id="_x0000_i1029" type="#_x0000_t75" style="width:467.45pt;height:342.8pt">
+          <v:shape id="_x0000_i1025" type="#_x0000_t75" style="width:467.25pt;height:342.75pt">
             <v:imagedata r:id="rId5" o:title="transpProt"/>
           </v:shape>
         </w:pict>
@@ -842,7 +1904,7 @@
           <w:lang w:val="nb-NO"/>
         </w:rPr>
         <w:pict>
-          <v:shape id="_x0000_i1028" type="#_x0000_t75" style="width:467.45pt;height:348.2pt">
+          <v:shape id="_x0000_i1026" type="#_x0000_t75" style="width:468pt;height:348pt">
             <v:imagedata r:id="rId6" o:title="MatProt"/>
           </v:shape>
         </w:pict>
@@ -856,7 +1918,7 @@
         </w:rPr>
         <w:lastRenderedPageBreak/>
         <w:pict>
-          <v:shape id="_x0000_i1027" type="#_x0000_t75" style="width:467.45pt;height:356.8pt">
+          <v:shape id="_x0000_i1027" type="#_x0000_t75" style="width:467.25pt;height:357pt">
             <v:imagedata r:id="rId7" o:title="KartProt"/>
           </v:shape>
         </w:pict>
@@ -869,7 +1931,7 @@
           <w:lang w:val="nb-NO"/>
         </w:rPr>
         <w:pict>
-          <v:shape id="_x0000_i1026" type="#_x0000_t75" style="width:467.45pt;height:363.2pt">
+          <v:shape id="_x0000_i1028" type="#_x0000_t75" style="width:467.25pt;height:363pt">
             <v:imagedata r:id="rId8" o:title="HelseProt"/>
           </v:shape>
         </w:pict>
@@ -883,7 +1945,7 @@
         </w:rPr>
         <w:lastRenderedPageBreak/>
         <w:pict>
-          <v:shape id="_x0000_i1025" type="#_x0000_t75" style="width:467.45pt;height:352.5pt">
+          <v:shape id="_x0000_i1029" type="#_x0000_t75" style="width:467.25pt;height:352.5pt">
             <v:imagedata r:id="rId9" o:title="BoligProt"/>
           </v:shape>
         </w:pict>
@@ -1071,68 +2133,6 @@
     </w:p>
     <w:p>
       <w:pPr>
-        <w:widowControl w:val="0"/>
-        <w:autoSpaceDE w:val="0"/>
-        <w:autoSpaceDN w:val="0"/>
-        <w:adjustRightInd w:val="0"/>
-        <w:spacing w:after="0" w:line="240" w:lineRule="auto"/>
-        <w:rPr>
-          <w:rFonts w:ascii="Times New Roman" w:hAnsi="Times New Roman" w:cs="Times New Roman"/>
-          <w:sz w:val="28"/>
-          <w:szCs w:val="28"/>
-          <w:lang w:val="nb-NO"/>
-        </w:rPr>
-      </w:pPr>
-      <w:r>
-        <w:rPr>
-          <w:rFonts w:ascii="Times New Roman" w:hAnsi="Times New Roman" w:cs="Times New Roman"/>
-          <w:sz w:val="28"/>
-          <w:szCs w:val="28"/>
-          <w:lang w:val="nb-NO"/>
-        </w:rPr>
-        <w:t>En beskrivelsen av hvordan brukernes (målgruppens) interesser og behov er ivaretatt i</w:t>
-      </w:r>
-      <w:r>
-        <w:rPr>
-          <w:rFonts w:ascii="Times New Roman" w:hAnsi="Times New Roman" w:cs="Times New Roman"/>
-          <w:sz w:val="28"/>
-          <w:szCs w:val="28"/>
-          <w:lang w:val="nb-NO"/>
-        </w:rPr>
-        <w:t xml:space="preserve"> </w:t>
-      </w:r>
-      <w:r>
-        <w:rPr>
-          <w:rFonts w:ascii="Times New Roman" w:hAnsi="Times New Roman" w:cs="Times New Roman"/>
-          <w:sz w:val="28"/>
-          <w:szCs w:val="28"/>
-          <w:lang w:val="nb-NO"/>
-        </w:rPr>
-        <w:t>løsningen.</w:t>
-      </w:r>
-    </w:p>
-    <w:p>
-      <w:pPr>
-        <w:widowControl w:val="0"/>
-        <w:rPr>
-          <w:rFonts w:ascii="Times New Roman" w:hAnsi="Times New Roman" w:cs="Times New Roman"/>
-          <w:sz w:val="28"/>
-          <w:szCs w:val="28"/>
-          <w:lang w:val="nb-NO"/>
-        </w:rPr>
-      </w:pPr>
-      <w:r>
-        <w:rPr>
-          <w:rFonts w:ascii="Times New Roman" w:hAnsi="Times New Roman" w:cs="Times New Roman"/>
-          <w:sz w:val="28"/>
-          <w:szCs w:val="28"/>
-          <w:lang w:val="nb-NO"/>
-        </w:rPr>
-        <w:t>Brukerne og deres mål, målgruppen (markedsføring)</w:t>
-      </w:r>
-    </w:p>
-    <w:p>
-      <w:pPr>
         <w:autoSpaceDE w:val="0"/>
         <w:autoSpaceDN w:val="0"/>
         <w:adjustRightInd w:val="0"/>
@@ -1365,6 +2365,7 @@
           <w:szCs w:val="28"/>
           <w:lang w:val="nb-NO"/>
         </w:rPr>
+        <w:lastRenderedPageBreak/>
         <w:t>Struktur, organisering av innhold (kategori, type brukere, oppgaver, dato, etc.)</w:t>
       </w:r>
     </w:p>
@@ -1513,8 +2514,6 @@
           <w:lang w:val="nb-NO"/>
         </w:rPr>
       </w:pPr>
-      <w:bookmarkStart w:id="0" w:name="_GoBack"/>
-      <w:bookmarkEnd w:id="0"/>
       <w:r>
         <w:rPr>
           <w:rFonts w:ascii="Times New Roman" w:hAnsi="Times New Roman" w:cs="Times New Roman"/>
@@ -1538,7 +2537,7 @@
     </w:p>
     <w:sectPr>
       <w:pgSz w:w="11906" w:h="16838"/>
-      <w:pgMar w:top="1134" w:right="850" w:bottom="1134" w:left="1701" w:header="708" w:footer="708" w:gutter="0"/>
+      <w:pgMar w:top="1134" w:right="850" w:bottom="1134" w:left="1170" w:header="708" w:footer="708" w:gutter="0"/>
       <w:cols w:space="708"/>
       <w:docGrid w:linePitch="360"/>
     </w:sectPr>

--- a/Prosjektrapport.docx
+++ b/Prosjektrapport.docx
@@ -159,16 +159,7 @@
           <w:szCs w:val="28"/>
           <w:lang w:val="nb-NO"/>
         </w:rPr>
-        <w:t>...........................</w:t>
-      </w:r>
-      <w:r>
-        <w:rPr>
-          <w:rFonts w:ascii="Times New Roman" w:hAnsi="Times New Roman" w:cs="Times New Roman"/>
-          <w:sz w:val="28"/>
-          <w:szCs w:val="28"/>
-          <w:lang w:val="nb-NO"/>
-        </w:rPr>
-        <w:t>..............</w:t>
+        <w:t>.........................................</w:t>
       </w:r>
     </w:p>
     <w:p>
@@ -355,7 +346,39 @@
           <w:szCs w:val="28"/>
           <w:lang w:val="nb-NO"/>
         </w:rPr>
-        <w:t>Usability</w:t>
+        <w:t>Usability...............................................................................................................</w:t>
+      </w:r>
+    </w:p>
+    <w:p>
+      <w:pPr>
+        <w:autoSpaceDE w:val="0"/>
+        <w:autoSpaceDN w:val="0"/>
+        <w:adjustRightInd w:val="0"/>
+        <w:spacing w:after="0" w:line="240" w:lineRule="auto"/>
+        <w:rPr>
+          <w:rFonts w:ascii="Times New Roman" w:hAnsi="Times New Roman" w:cs="Times New Roman"/>
+          <w:sz w:val="28"/>
+          <w:szCs w:val="28"/>
+          <w:lang w:val="nb-NO"/>
+        </w:rPr>
+      </w:pPr>
+      <w:r>
+        <w:rPr>
+          <w:rFonts w:ascii="Times New Roman" w:hAnsi="Times New Roman" w:cs="Times New Roman"/>
+          <w:sz w:val="28"/>
+          <w:szCs w:val="28"/>
+          <w:lang w:val="nb-NO"/>
+        </w:rPr>
+        <w:t>D</w:t>
+      </w:r>
+      <w:r>
+        <w:rPr>
+          <w:rFonts w:ascii="Times New Roman" w:hAnsi="Times New Roman" w:cs="Times New Roman"/>
+          <w:sz w:val="28"/>
+          <w:szCs w:val="28"/>
+          <w:lang w:val="nb-NO"/>
+        </w:rPr>
+        <w:t>esignprinsipper</w:t>
       </w:r>
       <w:r>
         <w:rPr>
@@ -366,46 +389,101 @@
         </w:rPr>
         <w:t>......................................................................................................</w:t>
       </w:r>
-      <w:r>
-        <w:rPr>
-          <w:rFonts w:ascii="Times New Roman" w:hAnsi="Times New Roman" w:cs="Times New Roman"/>
-          <w:sz w:val="28"/>
-          <w:szCs w:val="28"/>
-          <w:lang w:val="nb-NO"/>
-        </w:rPr>
-        <w:t>.........</w:t>
-      </w:r>
-    </w:p>
-    <w:p>
-      <w:pPr>
-        <w:autoSpaceDE w:val="0"/>
-        <w:autoSpaceDN w:val="0"/>
-        <w:adjustRightInd w:val="0"/>
-        <w:spacing w:after="0" w:line="240" w:lineRule="auto"/>
-        <w:rPr>
-          <w:rFonts w:ascii="Times New Roman" w:hAnsi="Times New Roman" w:cs="Times New Roman"/>
-          <w:sz w:val="28"/>
-          <w:szCs w:val="28"/>
-          <w:lang w:val="nb-NO"/>
-        </w:rPr>
-      </w:pPr>
-      <w:r>
-        <w:rPr>
-          <w:rFonts w:ascii="Times New Roman" w:hAnsi="Times New Roman" w:cs="Times New Roman"/>
-          <w:sz w:val="28"/>
-          <w:szCs w:val="28"/>
-          <w:lang w:val="nb-NO"/>
-        </w:rPr>
-        <w:t>D</w:t>
-      </w:r>
-      <w:r>
-        <w:rPr>
-          <w:rFonts w:ascii="Times New Roman" w:hAnsi="Times New Roman" w:cs="Times New Roman"/>
-          <w:sz w:val="28"/>
-          <w:szCs w:val="28"/>
-          <w:lang w:val="nb-NO"/>
-        </w:rPr>
-        <w:t>esignprinsipper</w:t>
+    </w:p>
+    <w:p>
+      <w:pPr>
+        <w:autoSpaceDE w:val="0"/>
+        <w:autoSpaceDN w:val="0"/>
+        <w:adjustRightInd w:val="0"/>
+        <w:spacing w:after="0" w:line="240" w:lineRule="auto"/>
+        <w:rPr>
+          <w:rFonts w:ascii="Times New Roman" w:hAnsi="Times New Roman" w:cs="Times New Roman"/>
+          <w:sz w:val="28"/>
+          <w:szCs w:val="28"/>
+          <w:lang w:val="nb-NO"/>
+        </w:rPr>
+      </w:pPr>
+      <w:r>
+        <w:rPr>
+          <w:rFonts w:ascii="Times New Roman" w:hAnsi="Times New Roman" w:cs="Times New Roman"/>
+          <w:sz w:val="28"/>
+          <w:szCs w:val="28"/>
+          <w:lang w:val="nb-NO"/>
+        </w:rPr>
+        <w:t>Fargevalg - farger i forhold til type nettsted, logoen til skole</w:t>
+      </w:r>
+      <w:r>
+        <w:rPr>
+          <w:rFonts w:ascii="Times New Roman" w:hAnsi="Times New Roman" w:cs="Times New Roman"/>
+          <w:sz w:val="28"/>
+          <w:szCs w:val="28"/>
+          <w:lang w:val="nb-NO"/>
+        </w:rPr>
+        <w:t xml:space="preserve"> .....................................</w:t>
+      </w:r>
+    </w:p>
+    <w:p>
+      <w:pPr>
+        <w:autoSpaceDE w:val="0"/>
+        <w:autoSpaceDN w:val="0"/>
+        <w:adjustRightInd w:val="0"/>
+        <w:spacing w:after="0" w:line="240" w:lineRule="auto"/>
+        <w:rPr>
+          <w:rFonts w:ascii="Times New Roman" w:hAnsi="Times New Roman" w:cs="Times New Roman"/>
+          <w:sz w:val="28"/>
+          <w:szCs w:val="28"/>
+          <w:lang w:val="nb-NO"/>
+        </w:rPr>
+      </w:pPr>
+      <w:r>
+        <w:rPr>
+          <w:rFonts w:ascii="Times New Roman" w:hAnsi="Times New Roman" w:cs="Times New Roman"/>
+          <w:sz w:val="28"/>
+          <w:szCs w:val="28"/>
+          <w:lang w:val="nb-NO"/>
+        </w:rPr>
+        <w:t>Struktur, o</w:t>
+      </w:r>
+      <w:r>
+        <w:rPr>
+          <w:rFonts w:ascii="Times New Roman" w:hAnsi="Times New Roman" w:cs="Times New Roman"/>
+          <w:sz w:val="28"/>
+          <w:szCs w:val="28"/>
+          <w:lang w:val="nb-NO"/>
+        </w:rPr>
+        <w:t xml:space="preserve">rganisering av innhold </w:t>
+      </w:r>
+      <w:r>
+        <w:rPr>
+          <w:rFonts w:ascii="Times New Roman" w:hAnsi="Times New Roman" w:cs="Times New Roman"/>
+          <w:sz w:val="28"/>
+          <w:szCs w:val="28"/>
+          <w:lang w:val="nb-NO"/>
+        </w:rPr>
+        <w:t>..............................................................................</w:t>
+      </w:r>
+    </w:p>
+    <w:p>
+      <w:pPr>
+        <w:autoSpaceDE w:val="0"/>
+        <w:autoSpaceDN w:val="0"/>
+        <w:adjustRightInd w:val="0"/>
+        <w:spacing w:after="0" w:line="240" w:lineRule="auto"/>
+        <w:rPr>
+          <w:rFonts w:ascii="Times New Roman" w:hAnsi="Times New Roman" w:cs="Times New Roman"/>
+          <w:sz w:val="28"/>
+          <w:szCs w:val="28"/>
+          <w:lang w:val="nb-NO"/>
+        </w:rPr>
+      </w:pPr>
+      <w:r>
+        <w:rPr>
+          <w:rFonts w:ascii="Times New Roman" w:hAnsi="Times New Roman" w:cs="Times New Roman"/>
+          <w:sz w:val="28"/>
+          <w:szCs w:val="28"/>
+          <w:lang w:val="nb-NO"/>
+        </w:rPr>
+        <w:t>universell utforming</w:t>
       </w:r>
       <w:r>
         <w:rPr>
@@ -437,189 +515,30 @@
           <w:szCs w:val="28"/>
           <w:lang w:val="nb-NO"/>
         </w:rPr>
-        <w:t>Fargevalg - farger i forhold til type nettsted, logoen til skole</w:t>
-      </w:r>
-      <w:r>
-        <w:rPr>
-          <w:rFonts w:ascii="Times New Roman" w:hAnsi="Times New Roman" w:cs="Times New Roman"/>
-          <w:sz w:val="28"/>
-          <w:szCs w:val="28"/>
-          <w:lang w:val="nb-NO"/>
-        </w:rPr>
-        <w:t xml:space="preserve"> </w:t>
-      </w:r>
-      <w:r>
-        <w:rPr>
-          <w:rFonts w:ascii="Times New Roman" w:hAnsi="Times New Roman" w:cs="Times New Roman"/>
-          <w:sz w:val="28"/>
-          <w:szCs w:val="28"/>
-          <w:lang w:val="nb-NO"/>
-        </w:rPr>
-        <w:t>.........................</w:t>
-      </w:r>
-      <w:r>
-        <w:rPr>
-          <w:rFonts w:ascii="Times New Roman" w:hAnsi="Times New Roman" w:cs="Times New Roman"/>
-          <w:sz w:val="28"/>
-          <w:szCs w:val="28"/>
-          <w:lang w:val="nb-NO"/>
-        </w:rPr>
-        <w:t>............</w:t>
-      </w:r>
-    </w:p>
-    <w:p>
-      <w:pPr>
-        <w:autoSpaceDE w:val="0"/>
-        <w:autoSpaceDN w:val="0"/>
-        <w:adjustRightInd w:val="0"/>
-        <w:spacing w:after="0" w:line="240" w:lineRule="auto"/>
-        <w:rPr>
-          <w:rFonts w:ascii="Times New Roman" w:hAnsi="Times New Roman" w:cs="Times New Roman"/>
-          <w:sz w:val="28"/>
-          <w:szCs w:val="28"/>
-          <w:lang w:val="nb-NO"/>
-        </w:rPr>
-      </w:pPr>
-      <w:r>
-        <w:rPr>
-          <w:rFonts w:ascii="Times New Roman" w:hAnsi="Times New Roman" w:cs="Times New Roman"/>
-          <w:sz w:val="28"/>
-          <w:szCs w:val="28"/>
-          <w:lang w:val="nb-NO"/>
-        </w:rPr>
-        <w:t>Struktur, o</w:t>
-      </w:r>
-      <w:r>
-        <w:rPr>
-          <w:rFonts w:ascii="Times New Roman" w:hAnsi="Times New Roman" w:cs="Times New Roman"/>
-          <w:sz w:val="28"/>
-          <w:szCs w:val="28"/>
-          <w:lang w:val="nb-NO"/>
-        </w:rPr>
-        <w:t xml:space="preserve">rganisering av innhold </w:t>
-      </w:r>
-      <w:r>
-        <w:rPr>
-          <w:rFonts w:ascii="Times New Roman" w:hAnsi="Times New Roman" w:cs="Times New Roman"/>
-          <w:sz w:val="28"/>
-          <w:szCs w:val="28"/>
-          <w:lang w:val="nb-NO"/>
-        </w:rPr>
-        <w:t>................................................................</w:t>
-      </w:r>
-      <w:r>
-        <w:rPr>
-          <w:rFonts w:ascii="Times New Roman" w:hAnsi="Times New Roman" w:cs="Times New Roman"/>
-          <w:sz w:val="28"/>
-          <w:szCs w:val="28"/>
-          <w:lang w:val="nb-NO"/>
-        </w:rPr>
-        <w:t>..............</w:t>
-      </w:r>
-    </w:p>
-    <w:p>
-      <w:pPr>
-        <w:autoSpaceDE w:val="0"/>
-        <w:autoSpaceDN w:val="0"/>
-        <w:adjustRightInd w:val="0"/>
-        <w:spacing w:after="0" w:line="240" w:lineRule="auto"/>
-        <w:rPr>
-          <w:rFonts w:ascii="Times New Roman" w:hAnsi="Times New Roman" w:cs="Times New Roman"/>
-          <w:sz w:val="28"/>
-          <w:szCs w:val="28"/>
-          <w:lang w:val="nb-NO"/>
-        </w:rPr>
-      </w:pPr>
-      <w:r>
-        <w:rPr>
-          <w:rFonts w:ascii="Times New Roman" w:hAnsi="Times New Roman" w:cs="Times New Roman"/>
-          <w:sz w:val="28"/>
-          <w:szCs w:val="28"/>
-          <w:lang w:val="nb-NO"/>
-        </w:rPr>
-        <w:t>universell utforming</w:t>
-      </w:r>
-      <w:r>
-        <w:rPr>
-          <w:rFonts w:ascii="Times New Roman" w:hAnsi="Times New Roman" w:cs="Times New Roman"/>
-          <w:sz w:val="28"/>
-          <w:szCs w:val="28"/>
-          <w:lang w:val="nb-NO"/>
-        </w:rPr>
-        <w:t>......................................................................................................</w:t>
-      </w:r>
-    </w:p>
-    <w:p>
-      <w:pPr>
-        <w:autoSpaceDE w:val="0"/>
-        <w:autoSpaceDN w:val="0"/>
-        <w:adjustRightInd w:val="0"/>
-        <w:spacing w:after="0" w:line="240" w:lineRule="auto"/>
-        <w:rPr>
-          <w:rFonts w:ascii="Times New Roman" w:hAnsi="Times New Roman" w:cs="Times New Roman"/>
-          <w:sz w:val="28"/>
-          <w:szCs w:val="28"/>
-          <w:lang w:val="nb-NO"/>
-        </w:rPr>
-      </w:pPr>
-      <w:r>
-        <w:rPr>
-          <w:rFonts w:ascii="Times New Roman" w:hAnsi="Times New Roman" w:cs="Times New Roman"/>
-          <w:sz w:val="28"/>
-          <w:szCs w:val="28"/>
-          <w:lang w:val="nb-NO"/>
-        </w:rPr>
-        <w:t>innhold</w:t>
-      </w:r>
-      <w:r>
-        <w:rPr>
-          <w:rFonts w:ascii="Times New Roman" w:hAnsi="Times New Roman" w:cs="Times New Roman"/>
-          <w:sz w:val="28"/>
-          <w:szCs w:val="28"/>
-          <w:lang w:val="nb-NO"/>
-        </w:rPr>
-        <w:t>......................................................................................................</w:t>
-      </w:r>
-    </w:p>
-    <w:p>
-      <w:pPr>
-        <w:autoSpaceDE w:val="0"/>
-        <w:autoSpaceDN w:val="0"/>
-        <w:adjustRightInd w:val="0"/>
-        <w:spacing w:after="0" w:line="240" w:lineRule="auto"/>
-        <w:rPr>
-          <w:rFonts w:ascii="Times New Roman" w:hAnsi="Times New Roman" w:cs="Times New Roman"/>
-          <w:sz w:val="28"/>
-          <w:szCs w:val="28"/>
-          <w:lang w:val="nb-NO"/>
-        </w:rPr>
-      </w:pPr>
-      <w:r>
-        <w:rPr>
-          <w:rFonts w:ascii="Times New Roman" w:hAnsi="Times New Roman" w:cs="Times New Roman"/>
-          <w:sz w:val="28"/>
-          <w:szCs w:val="28"/>
-          <w:lang w:val="nb-NO"/>
-        </w:rPr>
-        <w:t>tjenester og designvalg</w:t>
-      </w:r>
-      <w:r>
-        <w:rPr>
-          <w:rFonts w:ascii="Times New Roman" w:hAnsi="Times New Roman" w:cs="Times New Roman"/>
-          <w:sz w:val="28"/>
-          <w:szCs w:val="28"/>
-          <w:lang w:val="nb-NO"/>
-        </w:rPr>
-        <w:t>......................................................................</w:t>
-      </w:r>
-      <w:r>
-        <w:rPr>
-          <w:rFonts w:ascii="Times New Roman" w:hAnsi="Times New Roman" w:cs="Times New Roman"/>
-          <w:sz w:val="28"/>
-          <w:szCs w:val="28"/>
-          <w:lang w:val="nb-NO"/>
-        </w:rPr>
-        <w:t>..............................</w:t>
+        <w:t>innhold......................................................................................................</w:t>
+      </w:r>
+    </w:p>
+    <w:p>
+      <w:pPr>
+        <w:autoSpaceDE w:val="0"/>
+        <w:autoSpaceDN w:val="0"/>
+        <w:adjustRightInd w:val="0"/>
+        <w:spacing w:after="0" w:line="240" w:lineRule="auto"/>
+        <w:rPr>
+          <w:rFonts w:ascii="Times New Roman" w:hAnsi="Times New Roman" w:cs="Times New Roman"/>
+          <w:sz w:val="28"/>
+          <w:szCs w:val="28"/>
+          <w:lang w:val="nb-NO"/>
+        </w:rPr>
+      </w:pPr>
+      <w:r>
+        <w:rPr>
+          <w:rFonts w:ascii="Times New Roman" w:hAnsi="Times New Roman" w:cs="Times New Roman"/>
+          <w:sz w:val="28"/>
+          <w:szCs w:val="28"/>
+          <w:lang w:val="nb-NO"/>
+        </w:rPr>
+        <w:t>tjenester og designvalg....................................................................................................</w:t>
       </w:r>
     </w:p>
     <w:p>
@@ -651,48 +570,30 @@
           <w:szCs w:val="28"/>
           <w:lang w:val="nb-NO"/>
         </w:rPr>
-        <w:t>suelt uttrykk</w:t>
-      </w:r>
-      <w:r>
-        <w:rPr>
-          <w:rFonts w:ascii="Times New Roman" w:hAnsi="Times New Roman" w:cs="Times New Roman"/>
-          <w:sz w:val="28"/>
-          <w:szCs w:val="28"/>
-          <w:lang w:val="nb-NO"/>
-        </w:rPr>
-        <w:t>......................................................................................................</w:t>
-      </w:r>
-    </w:p>
-    <w:p>
-      <w:pPr>
-        <w:autoSpaceDE w:val="0"/>
-        <w:autoSpaceDN w:val="0"/>
-        <w:adjustRightInd w:val="0"/>
-        <w:spacing w:after="0" w:line="240" w:lineRule="auto"/>
-        <w:rPr>
-          <w:rFonts w:ascii="Times New Roman" w:hAnsi="Times New Roman" w:cs="Times New Roman"/>
-          <w:sz w:val="28"/>
-          <w:szCs w:val="28"/>
-          <w:lang w:val="nb-NO"/>
-        </w:rPr>
-      </w:pPr>
-      <w:r>
-        <w:rPr>
-          <w:rFonts w:ascii="Times New Roman" w:hAnsi="Times New Roman" w:cs="Times New Roman"/>
-          <w:sz w:val="28"/>
-          <w:szCs w:val="28"/>
-          <w:lang w:val="nb-NO"/>
-        </w:rPr>
-        <w:t>Git dokumentasjon</w:t>
-      </w:r>
-      <w:r>
-        <w:rPr>
-          <w:rFonts w:ascii="Times New Roman" w:hAnsi="Times New Roman" w:cs="Times New Roman"/>
-          <w:sz w:val="28"/>
-          <w:szCs w:val="28"/>
-          <w:lang w:val="nb-NO"/>
-        </w:rPr>
-        <w:t>......................................................................................................</w:t>
+        <w:t>suelt uttrykk......................................................................................................</w:t>
+      </w:r>
+    </w:p>
+    <w:p>
+      <w:pPr>
+        <w:autoSpaceDE w:val="0"/>
+        <w:autoSpaceDN w:val="0"/>
+        <w:adjustRightInd w:val="0"/>
+        <w:spacing w:after="0" w:line="240" w:lineRule="auto"/>
+        <w:rPr>
+          <w:rFonts w:ascii="Times New Roman" w:hAnsi="Times New Roman" w:cs="Times New Roman"/>
+          <w:sz w:val="28"/>
+          <w:szCs w:val="28"/>
+          <w:lang w:val="nb-NO"/>
+        </w:rPr>
+      </w:pPr>
+      <w:r>
+        <w:rPr>
+          <w:rFonts w:ascii="Times New Roman" w:hAnsi="Times New Roman" w:cs="Times New Roman"/>
+          <w:sz w:val="28"/>
+          <w:szCs w:val="28"/>
+          <w:lang w:val="nb-NO"/>
+        </w:rPr>
+        <w:t>Git dokumentasjon......................................................................................................</w:t>
       </w:r>
     </w:p>
     <w:p>
@@ -1731,123 +1632,784 @@
           <w:lang w:val="nb-NO"/>
         </w:rPr>
       </w:pPr>
+      <w:r>
+        <w:rPr>
+          <w:rFonts w:ascii="Times New Roman" w:hAnsi="Times New Roman" w:cs="Times New Roman"/>
+          <w:sz w:val="28"/>
+          <w:szCs w:val="28"/>
+          <w:lang w:val="nb-NO"/>
+        </w:rPr>
+        <w:t>En beskrivelse av hvordan dere benyttet Kanban (agile utviklingsmetode) i prosjektet. Hva</w:t>
+      </w:r>
+      <w:r>
+        <w:rPr>
+          <w:rFonts w:ascii="Times New Roman" w:hAnsi="Times New Roman" w:cs="Times New Roman"/>
+          <w:sz w:val="28"/>
+          <w:szCs w:val="28"/>
+          <w:lang w:val="nb-NO"/>
+        </w:rPr>
+        <w:t xml:space="preserve"> </w:t>
+      </w:r>
+      <w:r>
+        <w:rPr>
+          <w:rFonts w:ascii="Times New Roman" w:hAnsi="Times New Roman" w:cs="Times New Roman"/>
+          <w:sz w:val="28"/>
+          <w:szCs w:val="28"/>
+          <w:lang w:val="nb-NO"/>
+        </w:rPr>
+        <w:t>fungerte godt og hva fungerte mindre godt?</w:t>
+      </w:r>
+    </w:p>
+    <w:p>
+      <w:pPr>
+        <w:autoSpaceDE w:val="0"/>
+        <w:autoSpaceDN w:val="0"/>
+        <w:adjustRightInd w:val="0"/>
+        <w:spacing w:after="0" w:line="240" w:lineRule="auto"/>
+        <w:rPr>
+          <w:rFonts w:ascii="Times New Roman" w:hAnsi="Times New Roman" w:cs="Times New Roman"/>
+          <w:sz w:val="28"/>
+          <w:szCs w:val="28"/>
+          <w:lang w:val="nb-NO"/>
+        </w:rPr>
+      </w:pPr>
+      <w:r>
+        <w:rPr>
+          <w:rFonts w:ascii="Times New Roman" w:hAnsi="Times New Roman" w:cs="Times New Roman"/>
+          <w:sz w:val="28"/>
+          <w:szCs w:val="28"/>
+          <w:lang w:val="nb-NO"/>
+        </w:rPr>
+        <w:t>Lenke til en video der dere gir en innføring i valgt støttever</w:t>
+      </w:r>
+      <w:r>
+        <w:rPr>
+          <w:rFonts w:ascii="Times New Roman" w:hAnsi="Times New Roman" w:cs="Times New Roman"/>
+          <w:sz w:val="28"/>
+          <w:szCs w:val="28"/>
+          <w:lang w:val="nb-NO"/>
+        </w:rPr>
+        <w:t xml:space="preserve">ktøy for bruk av Kanban i deres </w:t>
+      </w:r>
+      <w:r>
+        <w:rPr>
+          <w:rFonts w:ascii="Times New Roman" w:hAnsi="Times New Roman" w:cs="Times New Roman"/>
+          <w:sz w:val="28"/>
+          <w:szCs w:val="28"/>
+          <w:lang w:val="nb-NO"/>
+        </w:rPr>
+        <w:t>prosjekt</w:t>
+      </w:r>
+    </w:p>
+    <w:p>
+      <w:pPr>
+        <w:pageBreakBefore/>
+        <w:autoSpaceDE w:val="0"/>
+        <w:autoSpaceDN w:val="0"/>
+        <w:adjustRightInd w:val="0"/>
+        <w:spacing w:after="0" w:line="240" w:lineRule="auto"/>
+        <w:rPr>
+          <w:rFonts w:ascii="Times New Roman" w:hAnsi="Times New Roman" w:cs="Times New Roman"/>
+          <w:sz w:val="28"/>
+          <w:szCs w:val="28"/>
+          <w:lang w:val="nb-NO"/>
+        </w:rPr>
+      </w:pPr>
+      <w:r>
+        <w:rPr>
+          <w:rFonts w:ascii="Times New Roman" w:hAnsi="Times New Roman" w:cs="Times New Roman"/>
+          <w:sz w:val="28"/>
+          <w:szCs w:val="28"/>
+          <w:lang w:val="nb-NO"/>
+        </w:rPr>
+        <w:lastRenderedPageBreak/>
+        <w:t>En beskrivelsen av prototypen som ble utviklet i starten av prosjektet, pluss selve</w:t>
+      </w:r>
+    </w:p>
+    <w:p>
+      <w:pPr>
+        <w:autoSpaceDE w:val="0"/>
+        <w:autoSpaceDN w:val="0"/>
+        <w:adjustRightInd w:val="0"/>
+        <w:spacing w:after="0" w:line="240" w:lineRule="auto"/>
+        <w:rPr>
+          <w:rFonts w:ascii="Times New Roman" w:hAnsi="Times New Roman" w:cs="Times New Roman"/>
+          <w:sz w:val="28"/>
+          <w:szCs w:val="28"/>
+          <w:lang w:val="nb-NO"/>
+        </w:rPr>
+      </w:pPr>
+      <w:r>
+        <w:rPr>
+          <w:rFonts w:ascii="Times New Roman" w:hAnsi="Times New Roman" w:cs="Times New Roman"/>
+          <w:sz w:val="28"/>
+          <w:szCs w:val="28"/>
+          <w:lang w:val="nb-NO"/>
+        </w:rPr>
+        <w:t>prototypen</w:t>
+      </w:r>
+    </w:p>
+    <w:p>
+      <w:pPr>
+        <w:autoSpaceDE w:val="0"/>
+        <w:autoSpaceDN w:val="0"/>
+        <w:adjustRightInd w:val="0"/>
+        <w:spacing w:after="0" w:line="240" w:lineRule="auto"/>
+        <w:rPr>
+          <w:rFonts w:ascii="Times New Roman" w:hAnsi="Times New Roman" w:cs="Times New Roman"/>
+          <w:sz w:val="28"/>
+          <w:szCs w:val="28"/>
+          <w:lang w:val="nb-NO"/>
+        </w:rPr>
+      </w:pPr>
+    </w:p>
+    <w:p>
+      <w:pPr>
+        <w:autoSpaceDE w:val="0"/>
+        <w:autoSpaceDN w:val="0"/>
+        <w:adjustRightInd w:val="0"/>
+        <w:spacing w:after="0" w:line="240" w:lineRule="auto"/>
+        <w:rPr>
+          <w:rFonts w:ascii="Times New Roman" w:hAnsi="Times New Roman" w:cs="Times New Roman"/>
+          <w:b/>
+          <w:sz w:val="40"/>
+          <w:szCs w:val="40"/>
+          <w:lang w:val="nb-NO"/>
+        </w:rPr>
+      </w:pPr>
+      <w:r>
+        <w:rPr>
+          <w:rFonts w:ascii="Times New Roman" w:hAnsi="Times New Roman" w:cs="Times New Roman"/>
+          <w:b/>
+          <w:sz w:val="40"/>
+          <w:szCs w:val="40"/>
+          <w:lang w:val="nb-NO"/>
+        </w:rPr>
+        <w:t xml:space="preserve">Homepage </w:t>
+      </w:r>
+    </w:p>
+    <w:p>
+      <w:pPr>
+        <w:autoSpaceDE w:val="0"/>
+        <w:autoSpaceDN w:val="0"/>
+        <w:adjustRightInd w:val="0"/>
+        <w:spacing w:after="0" w:line="240" w:lineRule="auto"/>
+        <w:rPr>
+          <w:rFonts w:ascii="Times New Roman" w:hAnsi="Times New Roman" w:cs="Times New Roman"/>
+          <w:sz w:val="28"/>
+          <w:szCs w:val="28"/>
+          <w:lang w:val="nb-NO"/>
+        </w:rPr>
+      </w:pPr>
+    </w:p>
+    <w:p>
+      <w:pPr>
+        <w:autoSpaceDE w:val="0"/>
+        <w:autoSpaceDN w:val="0"/>
+        <w:adjustRightInd w:val="0"/>
+        <w:spacing w:after="0" w:line="240" w:lineRule="auto"/>
+        <w:rPr>
+          <w:rFonts w:ascii="Times New Roman" w:hAnsi="Times New Roman" w:cs="Times New Roman"/>
+          <w:sz w:val="28"/>
+          <w:szCs w:val="28"/>
+          <w:lang w:val="nb-NO"/>
+        </w:rPr>
+      </w:pPr>
+    </w:p>
+    <w:p>
+      <w:pPr>
+        <w:autoSpaceDE w:val="0"/>
+        <w:autoSpaceDN w:val="0"/>
+        <w:adjustRightInd w:val="0"/>
+        <w:spacing w:after="0" w:line="240" w:lineRule="auto"/>
+        <w:rPr>
+          <w:rFonts w:ascii="Times New Roman" w:hAnsi="Times New Roman" w:cs="Times New Roman"/>
+          <w:b/>
+          <w:sz w:val="40"/>
+          <w:szCs w:val="40"/>
+          <w:lang w:val="nb-NO"/>
+        </w:rPr>
+      </w:pPr>
+      <w:r>
+        <w:rPr>
+          <w:rFonts w:ascii="Times New Roman" w:hAnsi="Times New Roman" w:cs="Times New Roman"/>
+          <w:b/>
+          <w:sz w:val="40"/>
+          <w:szCs w:val="40"/>
+          <w:lang w:val="nb-NO"/>
+        </w:rPr>
+        <w:t>Bolig</w:t>
+      </w:r>
+    </w:p>
+    <w:p>
+      <w:pPr>
+        <w:autoSpaceDE w:val="0"/>
+        <w:autoSpaceDN w:val="0"/>
+        <w:adjustRightInd w:val="0"/>
+        <w:spacing w:after="0" w:line="240" w:lineRule="auto"/>
+        <w:rPr>
+          <w:rFonts w:ascii="Times New Roman" w:hAnsi="Times New Roman" w:cs="Times New Roman"/>
+          <w:sz w:val="28"/>
+          <w:szCs w:val="28"/>
+          <w:lang w:val="nb-NO"/>
+        </w:rPr>
+      </w:pPr>
+      <w:r>
+        <w:rPr>
+          <w:rFonts w:ascii="Times New Roman" w:hAnsi="Times New Roman" w:cs="Times New Roman"/>
+          <w:noProof/>
+          <w:sz w:val="28"/>
+          <w:szCs w:val="28"/>
+          <w:lang w:eastAsia="ru-RU"/>
+        </w:rPr>
+        <w:drawing>
+          <wp:inline distT="0" distB="0" distL="0" distR="0" wp14:anchorId="770990B0" wp14:editId="4500AC8B">
+            <wp:extent cx="6096000" cy="4606302"/>
+            <wp:effectExtent l="0" t="0" r="0" b="3810"/>
+            <wp:docPr id="3" name="Рисунок 3" descr="BoligProt"/>
+            <wp:cNvGraphicFramePr>
+              <a:graphicFrameLocks xmlns:a="http://schemas.openxmlformats.org/drawingml/2006/main" noChangeAspect="1"/>
+            </wp:cNvGraphicFramePr>
+            <a:graphic xmlns:a="http://schemas.openxmlformats.org/drawingml/2006/main">
+              <a:graphicData uri="http://schemas.openxmlformats.org/drawingml/2006/picture">
+                <pic:pic xmlns:pic="http://schemas.openxmlformats.org/drawingml/2006/picture">
+                  <pic:nvPicPr>
+                    <pic:cNvPr id="0" name="Picture 26" descr="BoligProt"/>
+                    <pic:cNvPicPr>
+                      <a:picLocks noChangeAspect="1" noChangeArrowheads="1"/>
+                    </pic:cNvPicPr>
+                  </pic:nvPicPr>
+                  <pic:blipFill>
+                    <a:blip r:embed="rId5">
+                      <a:extLst>
+                        <a:ext uri="{28A0092B-C50C-407E-A947-70E740481C1C}">
+                          <a14:useLocalDpi xmlns:a14="http://schemas.microsoft.com/office/drawing/2010/main" val="0"/>
+                        </a:ext>
+                      </a:extLst>
+                    </a:blip>
+                    <a:srcRect/>
+                    <a:stretch>
+                      <a:fillRect/>
+                    </a:stretch>
+                  </pic:blipFill>
+                  <pic:spPr bwMode="auto">
+                    <a:xfrm>
+                      <a:off x="0" y="0"/>
+                      <a:ext cx="6089473" cy="4601370"/>
+                    </a:xfrm>
+                    <a:prstGeom prst="rect">
+                      <a:avLst/>
+                    </a:prstGeom>
+                    <a:noFill/>
+                    <a:ln>
+                      <a:noFill/>
+                    </a:ln>
+                  </pic:spPr>
+                </pic:pic>
+              </a:graphicData>
+            </a:graphic>
+          </wp:inline>
+        </w:drawing>
+      </w:r>
+    </w:p>
+    <w:p>
+      <w:pPr>
+        <w:autoSpaceDE w:val="0"/>
+        <w:autoSpaceDN w:val="0"/>
+        <w:adjustRightInd w:val="0"/>
+        <w:spacing w:after="0" w:line="240" w:lineRule="auto"/>
+        <w:rPr>
+          <w:rFonts w:ascii="Times New Roman" w:hAnsi="Times New Roman" w:cs="Times New Roman"/>
+          <w:sz w:val="28"/>
+          <w:szCs w:val="28"/>
+          <w:lang w:val="nb-NO"/>
+        </w:rPr>
+      </w:pPr>
+    </w:p>
+    <w:p>
+      <w:pPr>
+        <w:autoSpaceDE w:val="0"/>
+        <w:autoSpaceDN w:val="0"/>
+        <w:adjustRightInd w:val="0"/>
+        <w:spacing w:after="0" w:line="240" w:lineRule="auto"/>
+        <w:rPr>
+          <w:rFonts w:ascii="Times New Roman" w:hAnsi="Times New Roman" w:cs="Times New Roman"/>
+          <w:sz w:val="28"/>
+          <w:szCs w:val="28"/>
+          <w:lang w:val="nb-NO"/>
+        </w:rPr>
+      </w:pPr>
+    </w:p>
+    <w:p>
+      <w:pPr>
+        <w:autoSpaceDE w:val="0"/>
+        <w:autoSpaceDN w:val="0"/>
+        <w:adjustRightInd w:val="0"/>
+        <w:spacing w:after="0" w:line="240" w:lineRule="auto"/>
+        <w:rPr>
+          <w:rFonts w:ascii="Times New Roman" w:hAnsi="Times New Roman" w:cs="Times New Roman"/>
+          <w:sz w:val="28"/>
+          <w:szCs w:val="28"/>
+          <w:lang w:val="en-US"/>
+        </w:rPr>
+      </w:pPr>
+      <w:proofErr w:type="spellStart"/>
+      <w:r>
+        <w:rPr>
+          <w:rFonts w:ascii="Times New Roman" w:hAnsi="Times New Roman" w:cs="Times New Roman"/>
+          <w:sz w:val="28"/>
+          <w:szCs w:val="28"/>
+          <w:lang w:val="en-US"/>
+        </w:rPr>
+        <w:t>Bolig</w:t>
+      </w:r>
+      <w:proofErr w:type="spellEnd"/>
+      <w:r>
+        <w:rPr>
+          <w:rFonts w:ascii="Times New Roman" w:hAnsi="Times New Roman" w:cs="Times New Roman"/>
+          <w:sz w:val="28"/>
+          <w:szCs w:val="28"/>
+          <w:lang w:val="en-US"/>
+        </w:rPr>
+        <w:t xml:space="preserve"> page gives overview about main dormitories in the city. </w:t>
+      </w:r>
+      <w:r>
+        <w:rPr>
+          <w:rFonts w:ascii="Times New Roman" w:hAnsi="Times New Roman" w:cs="Times New Roman"/>
+          <w:sz w:val="28"/>
+          <w:szCs w:val="28"/>
+          <w:lang w:val="en-US"/>
+        </w:rPr>
+        <w:t xml:space="preserve">In every section it is brief description </w:t>
+      </w:r>
+      <w:r>
+        <w:rPr>
+          <w:rFonts w:ascii="Times New Roman" w:hAnsi="Times New Roman" w:cs="Times New Roman"/>
+          <w:sz w:val="28"/>
+          <w:szCs w:val="28"/>
+          <w:lang w:val="en-US"/>
+        </w:rPr>
+        <w:t xml:space="preserve">of the </w:t>
+      </w:r>
+      <w:r>
+        <w:rPr>
+          <w:rFonts w:ascii="Times New Roman" w:hAnsi="Times New Roman" w:cs="Times New Roman"/>
+          <w:sz w:val="28"/>
+          <w:szCs w:val="28"/>
+          <w:lang w:val="en-US"/>
+        </w:rPr>
+        <w:t>accommodation</w:t>
+      </w:r>
+      <w:proofErr w:type="gramStart"/>
+      <w:r>
+        <w:rPr>
+          <w:rFonts w:ascii="Times New Roman" w:hAnsi="Times New Roman" w:cs="Times New Roman"/>
+          <w:sz w:val="28"/>
+          <w:szCs w:val="28"/>
+          <w:lang w:val="en-US"/>
+        </w:rPr>
+        <w:t xml:space="preserve">, </w:t>
+      </w:r>
+      <w:r>
+        <w:rPr>
+          <w:rFonts w:ascii="Times New Roman" w:hAnsi="Times New Roman" w:cs="Times New Roman"/>
+          <w:sz w:val="28"/>
+          <w:szCs w:val="28"/>
+          <w:lang w:val="en-US"/>
+        </w:rPr>
+        <w:t xml:space="preserve"> l</w:t>
+      </w:r>
+      <w:r>
+        <w:rPr>
+          <w:rFonts w:ascii="Times New Roman" w:hAnsi="Times New Roman" w:cs="Times New Roman"/>
+          <w:sz w:val="28"/>
+          <w:szCs w:val="28"/>
+          <w:lang w:val="en-US"/>
+        </w:rPr>
+        <w:t>ocation</w:t>
+      </w:r>
+      <w:proofErr w:type="gramEnd"/>
+      <w:r>
+        <w:rPr>
+          <w:rFonts w:ascii="Times New Roman" w:hAnsi="Times New Roman" w:cs="Times New Roman"/>
+          <w:sz w:val="28"/>
+          <w:szCs w:val="28"/>
+          <w:lang w:val="en-US"/>
+        </w:rPr>
+        <w:t xml:space="preserve"> and contact information. At the bottom there should be a link to the dormitories website, if person needs closer and more detailed information.</w:t>
+      </w:r>
+    </w:p>
+    <w:p>
+      <w:pPr>
+        <w:widowControl w:val="0"/>
+        <w:autoSpaceDE w:val="0"/>
+        <w:autoSpaceDN w:val="0"/>
+        <w:adjustRightInd w:val="0"/>
+        <w:spacing w:after="0" w:line="240" w:lineRule="auto"/>
+        <w:rPr>
+          <w:rFonts w:ascii="Times New Roman" w:hAnsi="Times New Roman" w:cs="Times New Roman"/>
+          <w:sz w:val="28"/>
+          <w:szCs w:val="28"/>
+          <w:lang w:val="nb-NO"/>
+        </w:rPr>
+      </w:pPr>
+    </w:p>
+    <w:p>
+      <w:pPr>
+        <w:widowControl w:val="0"/>
+        <w:autoSpaceDE w:val="0"/>
+        <w:autoSpaceDN w:val="0"/>
+        <w:adjustRightInd w:val="0"/>
+        <w:spacing w:after="0" w:line="240" w:lineRule="auto"/>
+        <w:rPr>
+          <w:rFonts w:ascii="Times New Roman" w:hAnsi="Times New Roman" w:cs="Times New Roman"/>
+          <w:sz w:val="28"/>
+          <w:szCs w:val="28"/>
+          <w:lang w:val="nb-NO"/>
+        </w:rPr>
+      </w:pPr>
+    </w:p>
+    <w:p>
+      <w:pPr>
+        <w:widowControl w:val="0"/>
+        <w:autoSpaceDE w:val="0"/>
+        <w:autoSpaceDN w:val="0"/>
+        <w:adjustRightInd w:val="0"/>
+        <w:spacing w:after="0" w:line="240" w:lineRule="auto"/>
+        <w:rPr>
+          <w:rFonts w:ascii="Times New Roman" w:hAnsi="Times New Roman" w:cs="Times New Roman"/>
+          <w:noProof/>
+          <w:sz w:val="28"/>
+          <w:szCs w:val="28"/>
+          <w:lang w:val="nb-NO" w:eastAsia="ru-RU"/>
+        </w:rPr>
+      </w:pPr>
+    </w:p>
+    <w:p>
+      <w:pPr>
+        <w:widowControl w:val="0"/>
+        <w:autoSpaceDE w:val="0"/>
+        <w:autoSpaceDN w:val="0"/>
+        <w:adjustRightInd w:val="0"/>
+        <w:spacing w:after="0" w:line="240" w:lineRule="auto"/>
+        <w:rPr>
+          <w:rFonts w:ascii="Times New Roman" w:hAnsi="Times New Roman" w:cs="Times New Roman"/>
+          <w:noProof/>
+          <w:sz w:val="28"/>
+          <w:szCs w:val="28"/>
+          <w:lang w:val="nb-NO" w:eastAsia="ru-RU"/>
+        </w:rPr>
+      </w:pPr>
+    </w:p>
+    <w:p>
+      <w:pPr>
+        <w:widowControl w:val="0"/>
+        <w:autoSpaceDE w:val="0"/>
+        <w:autoSpaceDN w:val="0"/>
+        <w:adjustRightInd w:val="0"/>
+        <w:spacing w:after="0" w:line="240" w:lineRule="auto"/>
+        <w:rPr>
+          <w:rFonts w:ascii="Times New Roman" w:hAnsi="Times New Roman" w:cs="Times New Roman"/>
+          <w:noProof/>
+          <w:sz w:val="28"/>
+          <w:szCs w:val="28"/>
+          <w:lang w:val="nb-NO" w:eastAsia="ru-RU"/>
+        </w:rPr>
+      </w:pPr>
+    </w:p>
+    <w:p>
+      <w:pPr>
+        <w:widowControl w:val="0"/>
+        <w:autoSpaceDE w:val="0"/>
+        <w:autoSpaceDN w:val="0"/>
+        <w:adjustRightInd w:val="0"/>
+        <w:spacing w:after="0" w:line="240" w:lineRule="auto"/>
+        <w:rPr>
+          <w:rFonts w:ascii="Times New Roman" w:hAnsi="Times New Roman" w:cs="Times New Roman"/>
+          <w:noProof/>
+          <w:sz w:val="28"/>
+          <w:szCs w:val="28"/>
+          <w:lang w:val="nb-NO" w:eastAsia="ru-RU"/>
+        </w:rPr>
+      </w:pPr>
+    </w:p>
+    <w:p>
+      <w:pPr>
+        <w:autoSpaceDE w:val="0"/>
+        <w:autoSpaceDN w:val="0"/>
+        <w:adjustRightInd w:val="0"/>
+        <w:spacing w:after="0" w:line="240" w:lineRule="auto"/>
+        <w:rPr>
+          <w:rFonts w:ascii="Times New Roman" w:hAnsi="Times New Roman" w:cs="Times New Roman"/>
+          <w:b/>
+          <w:sz w:val="40"/>
+          <w:szCs w:val="40"/>
+          <w:lang w:val="nb-NO"/>
+        </w:rPr>
+      </w:pPr>
+      <w:r>
+        <w:rPr>
+          <w:rFonts w:ascii="Times New Roman" w:hAnsi="Times New Roman" w:cs="Times New Roman"/>
+          <w:b/>
+          <w:sz w:val="40"/>
+          <w:szCs w:val="40"/>
+          <w:lang w:val="nb-NO"/>
+        </w:rPr>
+        <w:lastRenderedPageBreak/>
+        <w:t>Kart</w:t>
+      </w:r>
+      <w:r>
+        <w:rPr>
+          <w:rFonts w:ascii="Times New Roman" w:hAnsi="Times New Roman" w:cs="Times New Roman"/>
+          <w:b/>
+          <w:sz w:val="40"/>
+          <w:szCs w:val="40"/>
+          <w:lang w:val="nb-NO"/>
+        </w:rPr>
+        <w:br w:type="textWrapping" w:clear="all"/>
+      </w:r>
+    </w:p>
+    <w:p>
+      <w:pPr>
+        <w:widowControl w:val="0"/>
+        <w:autoSpaceDE w:val="0"/>
+        <w:autoSpaceDN w:val="0"/>
+        <w:adjustRightInd w:val="0"/>
+        <w:spacing w:after="0" w:line="240" w:lineRule="auto"/>
+        <w:rPr>
+          <w:rFonts w:ascii="Times New Roman" w:hAnsi="Times New Roman" w:cs="Times New Roman"/>
+          <w:b/>
+          <w:sz w:val="40"/>
+          <w:szCs w:val="40"/>
+          <w:lang w:val="nb-NO"/>
+        </w:rPr>
+      </w:pPr>
+      <w:r>
+        <w:rPr>
+          <w:rFonts w:ascii="Times New Roman" w:hAnsi="Times New Roman" w:cs="Times New Roman"/>
+          <w:b/>
+          <w:sz w:val="40"/>
+          <w:szCs w:val="40"/>
+          <w:lang w:val="nb-NO"/>
+        </w:rPr>
+        <w:drawing>
+          <wp:anchor distT="0" distB="0" distL="114300" distR="114300" simplePos="0" relativeHeight="251658240" behindDoc="0" locked="0" layoutInCell="1" allowOverlap="1" wp14:anchorId="33B0D6A5" wp14:editId="22274E1C">
+            <wp:simplePos x="0" y="0"/>
+            <wp:positionH relativeFrom="column">
+              <wp:posOffset>2540</wp:posOffset>
+            </wp:positionH>
+            <wp:positionV relativeFrom="paragraph">
+              <wp:posOffset>67310</wp:posOffset>
+            </wp:positionV>
+            <wp:extent cx="6239510" cy="4956810"/>
+            <wp:effectExtent l="0" t="0" r="8890" b="0"/>
+            <wp:wrapSquare wrapText="bothSides"/>
+            <wp:docPr id="7" name="Рисунок 7" descr="KartProt"/>
+            <wp:cNvGraphicFramePr>
+              <a:graphicFrameLocks xmlns:a="http://schemas.openxmlformats.org/drawingml/2006/main" noChangeAspect="1"/>
+            </wp:cNvGraphicFramePr>
+            <a:graphic xmlns:a="http://schemas.openxmlformats.org/drawingml/2006/main">
+              <a:graphicData uri="http://schemas.openxmlformats.org/drawingml/2006/picture">
+                <pic:pic xmlns:pic="http://schemas.openxmlformats.org/drawingml/2006/picture">
+                  <pic:nvPicPr>
+                    <pic:cNvPr id="0" name="Picture 55" descr="KartProt"/>
+                    <pic:cNvPicPr>
+                      <a:picLocks noChangeAspect="1" noChangeArrowheads="1"/>
+                    </pic:cNvPicPr>
+                  </pic:nvPicPr>
+                  <pic:blipFill rotWithShape="1">
+                    <a:blip r:embed="rId6">
+                      <a:extLst>
+                        <a:ext uri="{28A0092B-C50C-407E-A947-70E740481C1C}">
+                          <a14:useLocalDpi xmlns:a14="http://schemas.microsoft.com/office/drawing/2010/main" val="0"/>
+                        </a:ext>
+                      </a:extLst>
+                    </a:blip>
+                    <a:srcRect l="5555" t="3642" r="1923"/>
+                    <a:stretch/>
+                  </pic:blipFill>
+                  <pic:spPr bwMode="auto">
+                    <a:xfrm>
+                      <a:off x="0" y="0"/>
+                      <a:ext cx="6239510" cy="4956810"/>
+                    </a:xfrm>
+                    <a:prstGeom prst="rect">
+                      <a:avLst/>
+                    </a:prstGeom>
+                    <a:noFill/>
+                    <a:ln>
+                      <a:noFill/>
+                    </a:ln>
+                    <a:extLst>
+                      <a:ext uri="{53640926-AAD7-44D8-BBD7-CCE9431645EC}">
+                        <a14:shadowObscured xmlns:a14="http://schemas.microsoft.com/office/drawing/2010/main"/>
+                      </a:ext>
+                    </a:extLst>
+                  </pic:spPr>
+                </pic:pic>
+              </a:graphicData>
+            </a:graphic>
+            <wp14:sizeRelH relativeFrom="margin">
+              <wp14:pctWidth>0</wp14:pctWidth>
+            </wp14:sizeRelH>
+            <wp14:sizeRelV relativeFrom="margin">
+              <wp14:pctHeight>0</wp14:pctHeight>
+            </wp14:sizeRelV>
+          </wp:anchor>
+        </w:drawing>
+      </w:r>
+    </w:p>
+    <w:p>
+      <w:pPr>
+        <w:rPr>
+          <w:rFonts w:ascii="Times New Roman" w:hAnsi="Times New Roman" w:cs="Times New Roman"/>
+          <w:sz w:val="28"/>
+          <w:szCs w:val="28"/>
+          <w:lang w:val="nb-NO"/>
+        </w:rPr>
+      </w:pPr>
+    </w:p>
+    <w:p>
+      <w:pPr>
+        <w:rPr>
+          <w:rFonts w:ascii="Times New Roman" w:hAnsi="Times New Roman" w:cs="Times New Roman"/>
+          <w:sz w:val="28"/>
+          <w:szCs w:val="28"/>
+          <w:lang w:val="en-US"/>
+        </w:rPr>
+      </w:pPr>
+      <w:r>
+        <w:rPr>
+          <w:rFonts w:ascii="Times New Roman" w:hAnsi="Times New Roman" w:cs="Times New Roman"/>
+          <w:sz w:val="28"/>
+          <w:szCs w:val="28"/>
+          <w:lang w:val="en-US"/>
+        </w:rPr>
+        <w:t xml:space="preserve">Kart page gathers maps from all pages for easier </w:t>
+      </w:r>
+      <w:proofErr w:type="spellStart"/>
+      <w:r>
+        <w:rPr>
+          <w:rFonts w:ascii="Times New Roman" w:hAnsi="Times New Roman" w:cs="Times New Roman"/>
+          <w:sz w:val="28"/>
+          <w:szCs w:val="28"/>
+          <w:lang w:val="en-US"/>
+        </w:rPr>
+        <w:t>visuel</w:t>
+      </w:r>
+      <w:proofErr w:type="spellEnd"/>
+      <w:r>
+        <w:rPr>
+          <w:rFonts w:ascii="Times New Roman" w:hAnsi="Times New Roman" w:cs="Times New Roman"/>
+          <w:sz w:val="28"/>
+          <w:szCs w:val="28"/>
+          <w:lang w:val="en-US"/>
+        </w:rPr>
+        <w:t xml:space="preserve"> presentation of area for person. </w:t>
+      </w:r>
+      <w:r>
+        <w:rPr>
+          <w:rFonts w:ascii="Times New Roman" w:hAnsi="Times New Roman" w:cs="Times New Roman"/>
+          <w:sz w:val="28"/>
+          <w:szCs w:val="28"/>
+          <w:lang w:val="en-US"/>
+        </w:rPr>
+        <w:t xml:space="preserve">Depending on which </w:t>
+      </w:r>
+      <w:proofErr w:type="gramStart"/>
+      <w:r>
+        <w:rPr>
+          <w:rFonts w:ascii="Times New Roman" w:hAnsi="Times New Roman" w:cs="Times New Roman"/>
+          <w:sz w:val="28"/>
+          <w:szCs w:val="28"/>
+          <w:lang w:val="en-US"/>
+        </w:rPr>
+        <w:t>button  (</w:t>
+      </w:r>
+      <w:proofErr w:type="gramEnd"/>
+      <w:r>
+        <w:rPr>
+          <w:rFonts w:ascii="Times New Roman" w:hAnsi="Times New Roman" w:cs="Times New Roman"/>
+          <w:sz w:val="28"/>
+          <w:szCs w:val="28"/>
+          <w:lang w:val="en-US"/>
+        </w:rPr>
+        <w:t xml:space="preserve">area of interest) user choses it appears a new map with </w:t>
+      </w:r>
       <w:bookmarkStart w:id="0" w:name="_GoBack"/>
       <w:bookmarkEnd w:id="0"/>
-      <w:r>
-        <w:rPr>
-          <w:rFonts w:ascii="Times New Roman" w:hAnsi="Times New Roman" w:cs="Times New Roman"/>
-          <w:sz w:val="28"/>
-          <w:szCs w:val="28"/>
-          <w:lang w:val="nb-NO"/>
-        </w:rPr>
-        <w:t>En beskrivelse av hvordan dere benyttet Kanban (agile utviklingsmetode) i prosjektet. Hva</w:t>
-      </w:r>
-      <w:r>
-        <w:rPr>
-          <w:rFonts w:ascii="Times New Roman" w:hAnsi="Times New Roman" w:cs="Times New Roman"/>
-          <w:sz w:val="28"/>
-          <w:szCs w:val="28"/>
-          <w:lang w:val="nb-NO"/>
-        </w:rPr>
-        <w:t xml:space="preserve"> </w:t>
-      </w:r>
-      <w:r>
-        <w:rPr>
-          <w:rFonts w:ascii="Times New Roman" w:hAnsi="Times New Roman" w:cs="Times New Roman"/>
-          <w:sz w:val="28"/>
-          <w:szCs w:val="28"/>
-          <w:lang w:val="nb-NO"/>
-        </w:rPr>
-        <w:t>fungerte godt og hva fungerte mindre godt?</w:t>
-      </w:r>
-    </w:p>
-    <w:p>
-      <w:pPr>
-        <w:autoSpaceDE w:val="0"/>
-        <w:autoSpaceDN w:val="0"/>
-        <w:adjustRightInd w:val="0"/>
-        <w:spacing w:after="0" w:line="240" w:lineRule="auto"/>
-        <w:rPr>
-          <w:rFonts w:ascii="Times New Roman" w:hAnsi="Times New Roman" w:cs="Times New Roman"/>
-          <w:sz w:val="28"/>
-          <w:szCs w:val="28"/>
-          <w:lang w:val="nb-NO"/>
-        </w:rPr>
-      </w:pPr>
-      <w:r>
-        <w:rPr>
-          <w:rFonts w:ascii="Times New Roman" w:hAnsi="Times New Roman" w:cs="Times New Roman"/>
-          <w:sz w:val="28"/>
-          <w:szCs w:val="28"/>
-          <w:lang w:val="nb-NO"/>
-        </w:rPr>
-        <w:t>Lenke til en video der dere gir en innføring i valgt støttever</w:t>
-      </w:r>
-      <w:r>
-        <w:rPr>
-          <w:rFonts w:ascii="Times New Roman" w:hAnsi="Times New Roman" w:cs="Times New Roman"/>
-          <w:sz w:val="28"/>
-          <w:szCs w:val="28"/>
-          <w:lang w:val="nb-NO"/>
-        </w:rPr>
-        <w:t xml:space="preserve">ktøy for bruk av Kanban i deres </w:t>
-      </w:r>
-      <w:r>
-        <w:rPr>
-          <w:rFonts w:ascii="Times New Roman" w:hAnsi="Times New Roman" w:cs="Times New Roman"/>
-          <w:sz w:val="28"/>
-          <w:szCs w:val="28"/>
-          <w:lang w:val="nb-NO"/>
-        </w:rPr>
-        <w:t>prosjekt</w:t>
-      </w:r>
-    </w:p>
-    <w:p>
-      <w:pPr>
-        <w:pageBreakBefore/>
-        <w:autoSpaceDE w:val="0"/>
-        <w:autoSpaceDN w:val="0"/>
-        <w:adjustRightInd w:val="0"/>
-        <w:spacing w:after="0" w:line="240" w:lineRule="auto"/>
-        <w:rPr>
-          <w:rFonts w:ascii="Times New Roman" w:hAnsi="Times New Roman" w:cs="Times New Roman"/>
-          <w:sz w:val="28"/>
-          <w:szCs w:val="28"/>
-          <w:lang w:val="nb-NO"/>
-        </w:rPr>
-      </w:pPr>
-      <w:r>
-        <w:rPr>
-          <w:rFonts w:ascii="Times New Roman" w:hAnsi="Times New Roman" w:cs="Times New Roman"/>
-          <w:sz w:val="28"/>
-          <w:szCs w:val="28"/>
-          <w:lang w:val="nb-NO"/>
+    </w:p>
+    <w:p>
+      <w:pPr>
+        <w:widowControl w:val="0"/>
+        <w:autoSpaceDE w:val="0"/>
+        <w:autoSpaceDN w:val="0"/>
+        <w:adjustRightInd w:val="0"/>
+        <w:spacing w:after="0" w:line="240" w:lineRule="auto"/>
+        <w:rPr>
+          <w:rFonts w:ascii="Times New Roman" w:hAnsi="Times New Roman" w:cs="Times New Roman"/>
+          <w:sz w:val="28"/>
+          <w:szCs w:val="28"/>
+          <w:lang w:val="nb-NO"/>
+        </w:rPr>
+      </w:pPr>
+      <w:r>
+        <w:rPr>
+          <w:rFonts w:ascii="Times New Roman" w:hAnsi="Times New Roman" w:cs="Times New Roman"/>
+          <w:noProof/>
+          <w:sz w:val="28"/>
+          <w:szCs w:val="28"/>
+          <w:lang w:eastAsia="ru-RU"/>
         </w:rPr>
         <w:lastRenderedPageBreak/>
-        <w:t>En beskrivelsen av prototypen som ble utviklet i starten av prosjektet, pluss selve</w:t>
-      </w:r>
-    </w:p>
-    <w:p>
-      <w:pPr>
-        <w:autoSpaceDE w:val="0"/>
-        <w:autoSpaceDN w:val="0"/>
-        <w:adjustRightInd w:val="0"/>
-        <w:spacing w:after="0" w:line="240" w:lineRule="auto"/>
-        <w:rPr>
-          <w:rFonts w:ascii="Times New Roman" w:hAnsi="Times New Roman" w:cs="Times New Roman"/>
-          <w:sz w:val="28"/>
-          <w:szCs w:val="28"/>
-          <w:lang w:val="nb-NO"/>
-        </w:rPr>
-      </w:pPr>
-      <w:r>
-        <w:rPr>
-          <w:rFonts w:ascii="Times New Roman" w:hAnsi="Times New Roman" w:cs="Times New Roman"/>
-          <w:sz w:val="28"/>
-          <w:szCs w:val="28"/>
-          <w:lang w:val="nb-NO"/>
-        </w:rPr>
-        <w:t>prototypen</w:t>
+        <w:drawing>
+          <wp:inline distT="0" distB="0" distL="0" distR="0" wp14:anchorId="25B136A2" wp14:editId="1A8998EE">
+            <wp:extent cx="5943600" cy="4343400"/>
+            <wp:effectExtent l="0" t="0" r="0" b="0"/>
+            <wp:docPr id="6" name="Рисунок 6" descr="transpProt"/>
+            <wp:cNvGraphicFramePr>
+              <a:graphicFrameLocks xmlns:a="http://schemas.openxmlformats.org/drawingml/2006/main" noChangeAspect="1"/>
+            </wp:cNvGraphicFramePr>
+            <a:graphic xmlns:a="http://schemas.openxmlformats.org/drawingml/2006/main">
+              <a:graphicData uri="http://schemas.openxmlformats.org/drawingml/2006/picture">
+                <pic:pic xmlns:pic="http://schemas.openxmlformats.org/drawingml/2006/picture">
+                  <pic:nvPicPr>
+                    <pic:cNvPr id="0" name="Picture 53" descr="transpProt"/>
+                    <pic:cNvPicPr>
+                      <a:picLocks noChangeAspect="1" noChangeArrowheads="1"/>
+                    </pic:cNvPicPr>
+                  </pic:nvPicPr>
+                  <pic:blipFill>
+                    <a:blip r:embed="rId7">
+                      <a:extLst>
+                        <a:ext uri="{28A0092B-C50C-407E-A947-70E740481C1C}">
+                          <a14:useLocalDpi xmlns:a14="http://schemas.microsoft.com/office/drawing/2010/main" val="0"/>
+                        </a:ext>
+                      </a:extLst>
+                    </a:blip>
+                    <a:srcRect/>
+                    <a:stretch>
+                      <a:fillRect/>
+                    </a:stretch>
+                  </pic:blipFill>
+                  <pic:spPr bwMode="auto">
+                    <a:xfrm>
+                      <a:off x="0" y="0"/>
+                      <a:ext cx="5943600" cy="4343400"/>
+                    </a:xfrm>
+                    <a:prstGeom prst="rect">
+                      <a:avLst/>
+                    </a:prstGeom>
+                    <a:noFill/>
+                    <a:ln>
+                      <a:noFill/>
+                    </a:ln>
+                  </pic:spPr>
+                </pic:pic>
+              </a:graphicData>
+            </a:graphic>
+          </wp:inline>
+        </w:drawing>
       </w:r>
     </w:p>
     <w:p>
@@ -1891,62 +2453,153 @@
             <v:path o:extrusionok="f" gradientshapeok="t" o:connecttype="rect"/>
             <o:lock v:ext="edit" aspectratio="t"/>
           </v:shapetype>
-          <v:shape id="_x0000_i1025" type="#_x0000_t75" style="width:467.25pt;height:342.75pt">
-            <v:imagedata r:id="rId5" o:title="transpProt"/>
-          </v:shape>
-        </w:pict>
-      </w:r>
-      <w:r>
-        <w:rPr>
-          <w:rFonts w:ascii="Times New Roman" w:hAnsi="Times New Roman" w:cs="Times New Roman"/>
-          <w:sz w:val="28"/>
-          <w:szCs w:val="28"/>
-          <w:lang w:val="nb-NO"/>
-        </w:rPr>
-        <w:pict>
-          <v:shape id="_x0000_i1026" type="#_x0000_t75" style="width:468pt;height:348pt">
-            <v:imagedata r:id="rId6" o:title="MatProt"/>
-          </v:shape>
-        </w:pict>
-      </w:r>
-      <w:r>
-        <w:rPr>
-          <w:rFonts w:ascii="Times New Roman" w:hAnsi="Times New Roman" w:cs="Times New Roman"/>
-          <w:sz w:val="28"/>
-          <w:szCs w:val="28"/>
-          <w:lang w:val="nb-NO"/>
-        </w:rPr>
-        <w:lastRenderedPageBreak/>
-        <w:pict>
-          <v:shape id="_x0000_i1027" type="#_x0000_t75" style="width:467.25pt;height:357pt">
-            <v:imagedata r:id="rId7" o:title="KartProt"/>
-          </v:shape>
-        </w:pict>
-      </w:r>
-      <w:r>
-        <w:rPr>
-          <w:rFonts w:ascii="Times New Roman" w:hAnsi="Times New Roman" w:cs="Times New Roman"/>
-          <w:sz w:val="28"/>
-          <w:szCs w:val="28"/>
-          <w:lang w:val="nb-NO"/>
-        </w:rPr>
-        <w:pict>
-          <v:shape id="_x0000_i1028" type="#_x0000_t75" style="width:467.25pt;height:363pt">
+          <v:shape id="_x0000_i1025" type="#_x0000_t75" style="width:467.45pt;height:363.2pt">
             <v:imagedata r:id="rId8" o:title="HelseProt"/>
           </v:shape>
         </w:pict>
       </w:r>
-      <w:r>
-        <w:rPr>
-          <w:rFonts w:ascii="Times New Roman" w:hAnsi="Times New Roman" w:cs="Times New Roman"/>
-          <w:sz w:val="28"/>
-          <w:szCs w:val="28"/>
-          <w:lang w:val="nb-NO"/>
-        </w:rPr>
-        <w:lastRenderedPageBreak/>
+    </w:p>
+    <w:p>
+      <w:pPr>
+        <w:widowControl w:val="0"/>
+        <w:autoSpaceDE w:val="0"/>
+        <w:autoSpaceDN w:val="0"/>
+        <w:adjustRightInd w:val="0"/>
+        <w:spacing w:after="0" w:line="240" w:lineRule="auto"/>
+        <w:rPr>
+          <w:rFonts w:ascii="Times New Roman" w:hAnsi="Times New Roman" w:cs="Times New Roman"/>
+          <w:sz w:val="28"/>
+          <w:szCs w:val="28"/>
+          <w:lang w:val="nb-NO"/>
+        </w:rPr>
+      </w:pPr>
+    </w:p>
+    <w:p>
+      <w:pPr>
+        <w:widowControl w:val="0"/>
+        <w:autoSpaceDE w:val="0"/>
+        <w:autoSpaceDN w:val="0"/>
+        <w:adjustRightInd w:val="0"/>
+        <w:spacing w:after="0" w:line="240" w:lineRule="auto"/>
+        <w:rPr>
+          <w:noProof/>
+          <w:lang w:val="en-US" w:eastAsia="ru-RU"/>
+        </w:rPr>
+      </w:pPr>
+    </w:p>
+    <w:p>
+      <w:pPr>
+        <w:widowControl w:val="0"/>
+        <w:autoSpaceDE w:val="0"/>
+        <w:autoSpaceDN w:val="0"/>
+        <w:adjustRightInd w:val="0"/>
+        <w:spacing w:after="0" w:line="240" w:lineRule="auto"/>
+        <w:rPr>
+          <w:noProof/>
+          <w:lang w:val="en-US" w:eastAsia="ru-RU"/>
+        </w:rPr>
+      </w:pPr>
+    </w:p>
+    <w:p>
+      <w:pPr>
+        <w:widowControl w:val="0"/>
+        <w:autoSpaceDE w:val="0"/>
+        <w:autoSpaceDN w:val="0"/>
+        <w:adjustRightInd w:val="0"/>
+        <w:spacing w:after="0" w:line="240" w:lineRule="auto"/>
+        <w:rPr>
+          <w:noProof/>
+          <w:lang w:val="en-US" w:eastAsia="ru-RU"/>
+        </w:rPr>
+      </w:pPr>
+    </w:p>
+    <w:p>
+      <w:pPr>
+        <w:widowControl w:val="0"/>
+        <w:autoSpaceDE w:val="0"/>
+        <w:autoSpaceDN w:val="0"/>
+        <w:adjustRightInd w:val="0"/>
+        <w:spacing w:after="0" w:line="240" w:lineRule="auto"/>
+        <w:rPr>
+          <w:noProof/>
+          <w:lang w:val="en-US" w:eastAsia="ru-RU"/>
+        </w:rPr>
+      </w:pPr>
+    </w:p>
+    <w:p>
+      <w:pPr>
+        <w:widowControl w:val="0"/>
+        <w:autoSpaceDE w:val="0"/>
+        <w:autoSpaceDN w:val="0"/>
+        <w:adjustRightInd w:val="0"/>
+        <w:spacing w:after="0" w:line="240" w:lineRule="auto"/>
+        <w:rPr>
+          <w:noProof/>
+          <w:lang w:val="en-US" w:eastAsia="ru-RU"/>
+        </w:rPr>
+      </w:pPr>
+    </w:p>
+    <w:p>
+      <w:pPr>
+        <w:widowControl w:val="0"/>
+        <w:autoSpaceDE w:val="0"/>
+        <w:autoSpaceDN w:val="0"/>
+        <w:adjustRightInd w:val="0"/>
+        <w:spacing w:after="0" w:line="240" w:lineRule="auto"/>
+        <w:rPr>
+          <w:noProof/>
+          <w:lang w:val="en-US" w:eastAsia="ru-RU"/>
+        </w:rPr>
+      </w:pPr>
+    </w:p>
+    <w:p>
+      <w:pPr>
+        <w:widowControl w:val="0"/>
+        <w:autoSpaceDE w:val="0"/>
+        <w:autoSpaceDN w:val="0"/>
+        <w:adjustRightInd w:val="0"/>
+        <w:spacing w:after="0" w:line="240" w:lineRule="auto"/>
+        <w:rPr>
+          <w:noProof/>
+          <w:lang w:val="en-US" w:eastAsia="ru-RU"/>
+        </w:rPr>
+      </w:pPr>
+    </w:p>
+    <w:p>
+      <w:pPr>
+        <w:widowControl w:val="0"/>
+        <w:autoSpaceDE w:val="0"/>
+        <w:autoSpaceDN w:val="0"/>
+        <w:adjustRightInd w:val="0"/>
+        <w:spacing w:after="0" w:line="240" w:lineRule="auto"/>
+        <w:rPr>
+          <w:noProof/>
+          <w:lang w:val="en-US" w:eastAsia="ru-RU"/>
+        </w:rPr>
+      </w:pPr>
+    </w:p>
+    <w:p>
+      <w:pPr>
+        <w:widowControl w:val="0"/>
+        <w:autoSpaceDE w:val="0"/>
+        <w:autoSpaceDN w:val="0"/>
+        <w:adjustRightInd w:val="0"/>
+        <w:spacing w:after="0" w:line="240" w:lineRule="auto"/>
+        <w:rPr>
+          <w:rFonts w:ascii="Times New Roman" w:hAnsi="Times New Roman" w:cs="Times New Roman"/>
+          <w:sz w:val="28"/>
+          <w:szCs w:val="28"/>
+          <w:lang w:val="nb-NO"/>
+        </w:rPr>
+      </w:pPr>
+      <w:r>
+        <w:rPr>
+          <w:noProof/>
+          <w:lang w:eastAsia="ru-RU"/>
+        </w:rPr>
         <w:pict>
-          <v:shape id="_x0000_i1029" type="#_x0000_t75" style="width:467.25pt;height:352.5pt">
-            <v:imagedata r:id="rId9" o:title="BoligProt"/>
+          <v:shape id="_x0000_i1026" type="#_x0000_t75" style="width:440.6pt;height:337.45pt">
+            <v:imagedata r:id="rId9" o:title="EventProt"/>
           </v:shape>
         </w:pict>
       </w:r>
@@ -1983,156 +2636,6 @@
     </w:p>
     <w:p>
       <w:pPr>
-        <w:widowControl w:val="0"/>
-        <w:autoSpaceDE w:val="0"/>
-        <w:autoSpaceDN w:val="0"/>
-        <w:adjustRightInd w:val="0"/>
-        <w:spacing w:after="0" w:line="240" w:lineRule="auto"/>
-        <w:rPr>
-          <w:rFonts w:ascii="Times New Roman" w:hAnsi="Times New Roman" w:cs="Times New Roman"/>
-          <w:sz w:val="28"/>
-          <w:szCs w:val="28"/>
-          <w:lang w:val="nb-NO"/>
-        </w:rPr>
-      </w:pPr>
-    </w:p>
-    <w:p>
-      <w:pPr>
-        <w:widowControl w:val="0"/>
-        <w:autoSpaceDE w:val="0"/>
-        <w:autoSpaceDN w:val="0"/>
-        <w:adjustRightInd w:val="0"/>
-        <w:spacing w:after="0" w:line="240" w:lineRule="auto"/>
-        <w:rPr>
-          <w:rFonts w:ascii="Times New Roman" w:hAnsi="Times New Roman" w:cs="Times New Roman"/>
-          <w:sz w:val="28"/>
-          <w:szCs w:val="28"/>
-          <w:lang w:val="nb-NO"/>
-        </w:rPr>
-      </w:pPr>
-    </w:p>
-    <w:p>
-      <w:pPr>
-        <w:widowControl w:val="0"/>
-        <w:autoSpaceDE w:val="0"/>
-        <w:autoSpaceDN w:val="0"/>
-        <w:adjustRightInd w:val="0"/>
-        <w:spacing w:after="0" w:line="240" w:lineRule="auto"/>
-        <w:rPr>
-          <w:rFonts w:ascii="Times New Roman" w:hAnsi="Times New Roman" w:cs="Times New Roman"/>
-          <w:sz w:val="28"/>
-          <w:szCs w:val="28"/>
-          <w:lang w:val="nb-NO"/>
-        </w:rPr>
-      </w:pPr>
-    </w:p>
-    <w:p>
-      <w:pPr>
-        <w:widowControl w:val="0"/>
-        <w:autoSpaceDE w:val="0"/>
-        <w:autoSpaceDN w:val="0"/>
-        <w:adjustRightInd w:val="0"/>
-        <w:spacing w:after="0" w:line="240" w:lineRule="auto"/>
-        <w:rPr>
-          <w:rFonts w:ascii="Times New Roman" w:hAnsi="Times New Roman" w:cs="Times New Roman"/>
-          <w:sz w:val="28"/>
-          <w:szCs w:val="28"/>
-          <w:lang w:val="nb-NO"/>
-        </w:rPr>
-      </w:pPr>
-    </w:p>
-    <w:p>
-      <w:pPr>
-        <w:widowControl w:val="0"/>
-        <w:autoSpaceDE w:val="0"/>
-        <w:autoSpaceDN w:val="0"/>
-        <w:adjustRightInd w:val="0"/>
-        <w:spacing w:after="0" w:line="240" w:lineRule="auto"/>
-        <w:rPr>
-          <w:rFonts w:ascii="Times New Roman" w:hAnsi="Times New Roman" w:cs="Times New Roman"/>
-          <w:sz w:val="28"/>
-          <w:szCs w:val="28"/>
-          <w:lang w:val="nb-NO"/>
-        </w:rPr>
-      </w:pPr>
-    </w:p>
-    <w:p>
-      <w:pPr>
-        <w:widowControl w:val="0"/>
-        <w:autoSpaceDE w:val="0"/>
-        <w:autoSpaceDN w:val="0"/>
-        <w:adjustRightInd w:val="0"/>
-        <w:spacing w:after="0" w:line="240" w:lineRule="auto"/>
-        <w:rPr>
-          <w:rFonts w:ascii="Times New Roman" w:hAnsi="Times New Roman" w:cs="Times New Roman"/>
-          <w:sz w:val="28"/>
-          <w:szCs w:val="28"/>
-          <w:lang w:val="nb-NO"/>
-        </w:rPr>
-      </w:pPr>
-    </w:p>
-    <w:p>
-      <w:pPr>
-        <w:widowControl w:val="0"/>
-        <w:autoSpaceDE w:val="0"/>
-        <w:autoSpaceDN w:val="0"/>
-        <w:adjustRightInd w:val="0"/>
-        <w:spacing w:after="0" w:line="240" w:lineRule="auto"/>
-        <w:rPr>
-          <w:rFonts w:ascii="Times New Roman" w:hAnsi="Times New Roman" w:cs="Times New Roman"/>
-          <w:sz w:val="28"/>
-          <w:szCs w:val="28"/>
-          <w:lang w:val="nb-NO"/>
-        </w:rPr>
-      </w:pPr>
-    </w:p>
-    <w:p>
-      <w:pPr>
-        <w:widowControl w:val="0"/>
-        <w:autoSpaceDE w:val="0"/>
-        <w:autoSpaceDN w:val="0"/>
-        <w:adjustRightInd w:val="0"/>
-        <w:spacing w:after="0" w:line="240" w:lineRule="auto"/>
-        <w:rPr>
-          <w:rFonts w:ascii="Times New Roman" w:hAnsi="Times New Roman" w:cs="Times New Roman"/>
-          <w:sz w:val="28"/>
-          <w:szCs w:val="28"/>
-          <w:lang w:val="nb-NO"/>
-        </w:rPr>
-      </w:pPr>
-    </w:p>
-    <w:p>
-      <w:pPr>
-        <w:widowControl w:val="0"/>
-        <w:autoSpaceDE w:val="0"/>
-        <w:autoSpaceDN w:val="0"/>
-        <w:adjustRightInd w:val="0"/>
-        <w:spacing w:after="0" w:line="240" w:lineRule="auto"/>
-        <w:rPr>
-          <w:rFonts w:ascii="Times New Roman" w:hAnsi="Times New Roman" w:cs="Times New Roman"/>
-          <w:sz w:val="28"/>
-          <w:szCs w:val="28"/>
-          <w:lang w:val="nb-NO"/>
-        </w:rPr>
-      </w:pPr>
-    </w:p>
-    <w:p>
-      <w:pPr>
-        <w:widowControl w:val="0"/>
-        <w:autoSpaceDE w:val="0"/>
-        <w:autoSpaceDN w:val="0"/>
-        <w:adjustRightInd w:val="0"/>
-        <w:spacing w:after="0" w:line="240" w:lineRule="auto"/>
-        <w:rPr>
-          <w:rFonts w:ascii="Times New Roman" w:hAnsi="Times New Roman" w:cs="Times New Roman"/>
-          <w:sz w:val="28"/>
-          <w:szCs w:val="28"/>
-          <w:lang w:val="nb-NO"/>
-        </w:rPr>
-      </w:pPr>
-    </w:p>
-    <w:p>
-      <w:pPr>
         <w:autoSpaceDE w:val="0"/>
         <w:autoSpaceDN w:val="0"/>
         <w:adjustRightInd w:val="0"/>
@@ -2365,7 +2868,6 @@
           <w:szCs w:val="28"/>
           <w:lang w:val="nb-NO"/>
         </w:rPr>
-        <w:lastRenderedPageBreak/>
         <w:t>Struktur, organisering av innhold (kategori, type brukere, oppgaver, dato, etc.)</w:t>
       </w:r>
     </w:p>

--- a/Prosjektrapport.docx
+++ b/Prosjektrapport.docx
@@ -1699,6 +1699,220 @@
           <w:lang w:val="nb-NO"/>
         </w:rPr>
         <w:t>prosjekt</w:t>
+      </w:r>
+    </w:p>
+    <w:p>
+      <w:pPr>
+        <w:autoSpaceDE w:val="0"/>
+        <w:autoSpaceDN w:val="0"/>
+        <w:adjustRightInd w:val="0"/>
+        <w:spacing w:after="0" w:line="240" w:lineRule="auto"/>
+        <w:rPr>
+          <w:rFonts w:ascii="Times New Roman" w:hAnsi="Times New Roman" w:cs="Times New Roman"/>
+          <w:sz w:val="28"/>
+          <w:szCs w:val="28"/>
+          <w:lang w:val="nb-NO"/>
+        </w:rPr>
+      </w:pPr>
+    </w:p>
+    <w:p>
+      <w:pPr>
+        <w:autoSpaceDE w:val="0"/>
+        <w:autoSpaceDN w:val="0"/>
+        <w:adjustRightInd w:val="0"/>
+        <w:spacing w:after="0" w:line="240" w:lineRule="auto"/>
+        <w:rPr>
+          <w:rFonts w:ascii="Times New Roman" w:hAnsi="Times New Roman" w:cs="Times New Roman"/>
+          <w:sz w:val="28"/>
+          <w:szCs w:val="28"/>
+          <w:lang w:val="en-US"/>
+        </w:rPr>
+      </w:pPr>
+      <w:r>
+        <w:rPr>
+          <w:rFonts w:ascii="Times New Roman" w:hAnsi="Times New Roman" w:cs="Times New Roman"/>
+          <w:sz w:val="28"/>
+          <w:szCs w:val="28"/>
+          <w:lang w:val="en-US"/>
+        </w:rPr>
+        <w:t xml:space="preserve">We chose Trello as our project management tool for </w:t>
+      </w:r>
+      <w:proofErr w:type="spellStart"/>
+      <w:r>
+        <w:rPr>
+          <w:rFonts w:ascii="Times New Roman" w:hAnsi="Times New Roman" w:cs="Times New Roman"/>
+          <w:sz w:val="28"/>
+          <w:szCs w:val="28"/>
+          <w:lang w:val="en-US"/>
+        </w:rPr>
+        <w:t>kanban</w:t>
+      </w:r>
+      <w:proofErr w:type="spellEnd"/>
+      <w:r>
+        <w:rPr>
+          <w:rFonts w:ascii="Times New Roman" w:hAnsi="Times New Roman" w:cs="Times New Roman"/>
+          <w:sz w:val="28"/>
+          <w:szCs w:val="28"/>
+          <w:lang w:val="en-US"/>
+        </w:rPr>
+        <w:t xml:space="preserve">. It was easy to use and helped us keep the track of our project process. With Trello we could plan the tasks and </w:t>
+      </w:r>
+      <w:proofErr w:type="spellStart"/>
+      <w:r>
+        <w:rPr>
+          <w:rFonts w:ascii="Times New Roman" w:hAnsi="Times New Roman" w:cs="Times New Roman"/>
+          <w:sz w:val="28"/>
+          <w:szCs w:val="28"/>
+          <w:lang w:val="en-US"/>
+        </w:rPr>
+        <w:t>devide</w:t>
+      </w:r>
+      <w:proofErr w:type="spellEnd"/>
+      <w:r>
+        <w:rPr>
+          <w:rFonts w:ascii="Times New Roman" w:hAnsi="Times New Roman" w:cs="Times New Roman"/>
+          <w:sz w:val="28"/>
+          <w:szCs w:val="28"/>
+          <w:lang w:val="en-US"/>
+        </w:rPr>
+        <w:t xml:space="preserve"> it between the members of the group. Each member could keep others updated of the tasks they were working on. With Trello we could follow the process of each task from start </w:t>
+      </w:r>
+      <w:proofErr w:type="spellStart"/>
+      <w:r>
+        <w:rPr>
+          <w:rFonts w:ascii="Times New Roman" w:hAnsi="Times New Roman" w:cs="Times New Roman"/>
+          <w:sz w:val="28"/>
+          <w:szCs w:val="28"/>
+          <w:lang w:val="en-US"/>
+        </w:rPr>
+        <w:t>til</w:t>
+      </w:r>
+      <w:proofErr w:type="spellEnd"/>
+      <w:r>
+        <w:rPr>
+          <w:rFonts w:ascii="Times New Roman" w:hAnsi="Times New Roman" w:cs="Times New Roman"/>
+          <w:sz w:val="28"/>
+          <w:szCs w:val="28"/>
+          <w:lang w:val="en-US"/>
+        </w:rPr>
+        <w:t xml:space="preserve"> end. Trello can be very good for all types of projects, especially for bigger and long-term ones where there are more members working on the same project or same tasks. It will make it easier to have control over whole process and assist </w:t>
+      </w:r>
+      <w:proofErr w:type="gramStart"/>
+      <w:r>
+        <w:rPr>
+          <w:rFonts w:ascii="Times New Roman" w:hAnsi="Times New Roman" w:cs="Times New Roman"/>
+          <w:sz w:val="28"/>
+          <w:szCs w:val="28"/>
+          <w:lang w:val="en-US"/>
+        </w:rPr>
+        <w:t>others .</w:t>
+      </w:r>
+      <w:proofErr w:type="gramEnd"/>
+      <w:r>
+        <w:rPr>
+          <w:rFonts w:ascii="Times New Roman" w:hAnsi="Times New Roman" w:cs="Times New Roman"/>
+          <w:sz w:val="28"/>
+          <w:szCs w:val="28"/>
+          <w:lang w:val="en-US"/>
+        </w:rPr>
+        <w:t xml:space="preserve"> Trello also visualizes the project process which makes it easier to know how everything goes on and decreases the misunderstandings.</w:t>
+      </w:r>
+    </w:p>
+    <w:p>
+      <w:pPr>
+        <w:autoSpaceDE w:val="0"/>
+        <w:autoSpaceDN w:val="0"/>
+        <w:adjustRightInd w:val="0"/>
+        <w:spacing w:after="0" w:line="240" w:lineRule="auto"/>
+        <w:rPr>
+          <w:rFonts w:ascii="Times New Roman" w:hAnsi="Times New Roman" w:cs="Times New Roman"/>
+          <w:sz w:val="28"/>
+          <w:szCs w:val="28"/>
+          <w:lang w:val="en-US"/>
+        </w:rPr>
+      </w:pPr>
+    </w:p>
+    <w:p>
+      <w:pPr>
+        <w:autoSpaceDE w:val="0"/>
+        <w:autoSpaceDN w:val="0"/>
+        <w:adjustRightInd w:val="0"/>
+        <w:spacing w:after="0" w:line="240" w:lineRule="auto"/>
+        <w:rPr>
+          <w:rFonts w:ascii="Times New Roman" w:hAnsi="Times New Roman" w:cs="Times New Roman"/>
+          <w:sz w:val="28"/>
+          <w:szCs w:val="28"/>
+          <w:lang w:val="en-US"/>
+        </w:rPr>
+      </w:pPr>
+      <w:r>
+        <w:rPr>
+          <w:rFonts w:ascii="Times New Roman" w:hAnsi="Times New Roman" w:cs="Times New Roman"/>
+          <w:sz w:val="28"/>
+          <w:szCs w:val="28"/>
+          <w:lang w:val="en-US"/>
+        </w:rPr>
+        <w:t xml:space="preserve">Of course nowadays that </w:t>
+      </w:r>
+      <w:proofErr w:type="spellStart"/>
+      <w:r>
+        <w:rPr>
+          <w:rFonts w:ascii="Times New Roman" w:hAnsi="Times New Roman" w:cs="Times New Roman"/>
+          <w:sz w:val="28"/>
+          <w:szCs w:val="28"/>
+          <w:lang w:val="en-US"/>
+        </w:rPr>
+        <w:t>facebook</w:t>
+      </w:r>
+      <w:proofErr w:type="spellEnd"/>
+      <w:r>
+        <w:rPr>
+          <w:rFonts w:ascii="Times New Roman" w:hAnsi="Times New Roman" w:cs="Times New Roman"/>
+          <w:sz w:val="28"/>
+          <w:szCs w:val="28"/>
+          <w:lang w:val="en-US"/>
+        </w:rPr>
+        <w:t xml:space="preserve"> has become a big part of </w:t>
+      </w:r>
+      <w:proofErr w:type="spellStart"/>
+      <w:r>
+        <w:rPr>
+          <w:rFonts w:ascii="Times New Roman" w:hAnsi="Times New Roman" w:cs="Times New Roman"/>
+          <w:sz w:val="28"/>
+          <w:szCs w:val="28"/>
+          <w:lang w:val="en-US"/>
+        </w:rPr>
+        <w:t>everyones</w:t>
+      </w:r>
+      <w:proofErr w:type="spellEnd"/>
+      <w:r>
+        <w:rPr>
+          <w:rFonts w:ascii="Times New Roman" w:hAnsi="Times New Roman" w:cs="Times New Roman"/>
+          <w:sz w:val="28"/>
+          <w:szCs w:val="28"/>
+          <w:lang w:val="en-US"/>
+        </w:rPr>
+        <w:t xml:space="preserve"> life and people use most of their time on it, it made it easier to communicate on </w:t>
+      </w:r>
+      <w:proofErr w:type="spellStart"/>
+      <w:r>
+        <w:rPr>
+          <w:rFonts w:ascii="Times New Roman" w:hAnsi="Times New Roman" w:cs="Times New Roman"/>
+          <w:sz w:val="28"/>
+          <w:szCs w:val="28"/>
+          <w:lang w:val="en-US"/>
+        </w:rPr>
+        <w:t>facebook</w:t>
+      </w:r>
+      <w:proofErr w:type="spellEnd"/>
+      <w:r>
+        <w:rPr>
+          <w:rFonts w:ascii="Times New Roman" w:hAnsi="Times New Roman" w:cs="Times New Roman"/>
+          <w:sz w:val="28"/>
+          <w:szCs w:val="28"/>
+          <w:lang w:val="en-US"/>
+        </w:rPr>
+        <w:t xml:space="preserve"> rather than only using Trello when it comes to smaller projects and few members.</w:t>
       </w:r>
     </w:p>
     <w:p>
@@ -1880,7 +2094,7 @@
                     </pic:cNvPicPr>
                   </pic:nvPicPr>
                   <pic:blipFill>
-                    <a:blip r:embed="rId5">
+                    <a:blip r:embed="rId6">
                       <a:extLst>
                         <a:ext uri="{28A0092B-C50C-407E-A947-70E740481C1C}">
                           <a14:useLocalDpi xmlns:a14="http://schemas.microsoft.com/office/drawing/2010/main" val="0"/>
@@ -2050,7 +2264,7 @@
           <w:rFonts w:ascii="Times New Roman" w:hAnsi="Times New Roman" w:cs="Times New Roman"/>
           <w:sz w:val="28"/>
           <w:szCs w:val="28"/>
-          <w:lang w:val="nb-NO"/>
+          <w:lang w:val="en-US"/>
         </w:rPr>
       </w:pPr>
     </w:p>
@@ -2065,7 +2279,7 @@
           <w:rFonts w:ascii="Times New Roman" w:hAnsi="Times New Roman" w:cs="Times New Roman"/>
           <w:sz w:val="28"/>
           <w:szCs w:val="28"/>
-          <w:lang w:val="nb-NO"/>
+          <w:lang w:val="en-US"/>
         </w:rPr>
       </w:pPr>
     </w:p>
@@ -2081,7 +2295,7 @@
           <w:noProof/>
           <w:sz w:val="28"/>
           <w:szCs w:val="28"/>
-          <w:lang w:val="nb-NO" w:eastAsia="ru-RU"/>
+          <w:lang w:val="en-US" w:eastAsia="ru-RU"/>
         </w:rPr>
       </w:pPr>
     </w:p>
@@ -2097,7 +2311,7 @@
           <w:noProof/>
           <w:sz w:val="28"/>
           <w:szCs w:val="28"/>
-          <w:lang w:val="nb-NO" w:eastAsia="ru-RU"/>
+          <w:lang w:val="en-US" w:eastAsia="ru-RU"/>
         </w:rPr>
       </w:pPr>
     </w:p>
@@ -2113,7 +2327,7 @@
           <w:noProof/>
           <w:sz w:val="28"/>
           <w:szCs w:val="28"/>
-          <w:lang w:val="nb-NO" w:eastAsia="ru-RU"/>
+          <w:lang w:val="en-US" w:eastAsia="ru-RU"/>
         </w:rPr>
       </w:pPr>
     </w:p>
@@ -2129,7 +2343,7 @@
           <w:noProof/>
           <w:sz w:val="28"/>
           <w:szCs w:val="28"/>
-          <w:lang w:val="nb-NO" w:eastAsia="ru-RU"/>
+          <w:lang w:val="en-US" w:eastAsia="ru-RU"/>
         </w:rPr>
       </w:pPr>
     </w:p>
@@ -2188,9 +2402,10 @@
         <w:rPr>
           <w:rFonts w:ascii="Times New Roman" w:hAnsi="Times New Roman" w:cs="Times New Roman"/>
           <w:b/>
+          <w:noProof/>
           <w:sz w:val="40"/>
           <w:szCs w:val="40"/>
-          <w:lang w:val="nb-NO"/>
+          <w:lang w:eastAsia="ru-RU"/>
         </w:rPr>
         <w:drawing>
           <wp:anchor distT="0" distB="0" distL="114300" distR="114300" simplePos="0" relativeHeight="251658240" behindDoc="0" locked="0" layoutInCell="1" allowOverlap="1" wp14:anchorId="33B0D6A5" wp14:editId="22274E1C">
@@ -2218,7 +2433,7 @@
                     </pic:cNvPicPr>
                   </pic:nvPicPr>
                   <pic:blipFill rotWithShape="1">
-                    <a:blip r:embed="rId6">
+                    <a:blip r:embed="rId7">
                       <a:extLst>
                         <a:ext uri="{28A0092B-C50C-407E-A947-70E740481C1C}">
                           <a14:useLocalDpi xmlns:a14="http://schemas.microsoft.com/office/drawing/2010/main" val="0"/>
@@ -2287,17 +2502,15 @@
         </w:rPr>
         <w:t xml:space="preserve">Kart page gathers maps from all pages for easier </w:t>
       </w:r>
-      <w:proofErr w:type="spellStart"/>
-      <w:r>
-        <w:rPr>
-          <w:rFonts w:ascii="Times New Roman" w:hAnsi="Times New Roman" w:cs="Times New Roman"/>
-          <w:sz w:val="28"/>
-          <w:szCs w:val="28"/>
-          <w:lang w:val="en-US"/>
-        </w:rPr>
-        <w:t>visuel</w:t>
-      </w:r>
-      <w:proofErr w:type="spellEnd"/>
+      <w:r>
+        <w:rPr>
+          <w:rFonts w:ascii="Times New Roman" w:hAnsi="Times New Roman" w:cs="Times New Roman"/>
+          <w:sz w:val="28"/>
+          <w:szCs w:val="28"/>
+          <w:lang w:val="en-US"/>
+        </w:rPr>
+        <w:t>visual</w:t>
+      </w:r>
       <w:r>
         <w:rPr>
           <w:rFonts w:ascii="Times New Roman" w:hAnsi="Times New Roman" w:cs="Times New Roman"/>
@@ -2336,8 +2549,15 @@
         </w:rPr>
         <w:t xml:space="preserve">area of interest) user choses it appears a new map with </w:t>
       </w:r>
-      <w:bookmarkStart w:id="0" w:name="_GoBack"/>
-      <w:bookmarkEnd w:id="0"/>
+      <w:r>
+        <w:rPr>
+          <w:rFonts w:ascii="Times New Roman" w:hAnsi="Times New Roman" w:cs="Times New Roman"/>
+          <w:sz w:val="28"/>
+          <w:szCs w:val="28"/>
+          <w:lang w:val="en-US"/>
+        </w:rPr>
+        <w:t>marks on selected topic.</w:t>
+      </w:r>
     </w:p>
     <w:p>
       <w:pPr>
@@ -2380,7 +2600,7 @@
                     </pic:cNvPicPr>
                   </pic:nvPicPr>
                   <pic:blipFill>
-                    <a:blip r:embed="rId7">
+                    <a:blip r:embed="rId8">
                       <a:extLst>
                         <a:ext uri="{28A0092B-C50C-407E-A947-70E740481C1C}">
                           <a14:useLocalDpi xmlns:a14="http://schemas.microsoft.com/office/drawing/2010/main" val="0"/>
@@ -2426,13 +2646,71 @@
           <w:lang w:val="nb-NO"/>
         </w:rPr>
       </w:pPr>
-      <w:r>
-        <w:rPr>
-          <w:rFonts w:ascii="Times New Roman" w:hAnsi="Times New Roman" w:cs="Times New Roman"/>
-          <w:sz w:val="28"/>
-          <w:szCs w:val="28"/>
-          <w:lang w:val="nb-NO"/>
-        </w:rPr>
+    </w:p>
+    <w:p>
+      <w:pPr>
+        <w:widowControl w:val="0"/>
+        <w:autoSpaceDE w:val="0"/>
+        <w:autoSpaceDN w:val="0"/>
+        <w:adjustRightInd w:val="0"/>
+        <w:spacing w:after="0" w:line="240" w:lineRule="auto"/>
+        <w:rPr>
+          <w:rFonts w:ascii="Times New Roman" w:hAnsi="Times New Roman" w:cs="Times New Roman"/>
+          <w:sz w:val="28"/>
+          <w:szCs w:val="28"/>
+          <w:lang w:val="en-US"/>
+        </w:rPr>
+      </w:pPr>
+      <w:r>
+        <w:rPr>
+          <w:rFonts w:ascii="Times New Roman" w:hAnsi="Times New Roman" w:cs="Times New Roman"/>
+          <w:sz w:val="28"/>
+          <w:szCs w:val="28"/>
+          <w:lang w:val="en-US"/>
+        </w:rPr>
+        <w:t xml:space="preserve">Information </w:t>
+      </w:r>
+      <w:r>
+        <w:rPr>
+          <w:rFonts w:ascii="Times New Roman" w:hAnsi="Times New Roman" w:cs="Times New Roman"/>
+          <w:sz w:val="28"/>
+          <w:szCs w:val="28"/>
+          <w:lang w:val="en-US"/>
+        </w:rPr>
+        <w:t xml:space="preserve">about transportation system in Oslo, ways of payment, types of tickets for people who are not familiar with the city. </w:t>
+      </w:r>
+      <w:r>
+        <w:rPr>
+          <w:rFonts w:ascii="Times New Roman" w:hAnsi="Times New Roman" w:cs="Times New Roman"/>
+          <w:sz w:val="28"/>
+          <w:szCs w:val="28"/>
+          <w:lang w:val="en-US"/>
+        </w:rPr>
+        <w:t xml:space="preserve">It also presents information about nearest bus stop to school and metro station.  </w:t>
+      </w:r>
+    </w:p>
+    <w:p>
+      <w:pPr>
+        <w:widowControl w:val="0"/>
+        <w:autoSpaceDE w:val="0"/>
+        <w:autoSpaceDN w:val="0"/>
+        <w:adjustRightInd w:val="0"/>
+        <w:spacing w:after="0" w:line="240" w:lineRule="auto"/>
+        <w:rPr>
+          <w:rFonts w:ascii="Times New Roman" w:hAnsi="Times New Roman" w:cs="Times New Roman"/>
+          <w:sz w:val="28"/>
+          <w:szCs w:val="28"/>
+          <w:lang w:val="nb-NO"/>
+        </w:rPr>
+      </w:pPr>
+      <w:r>
+        <w:rPr>
+          <w:rFonts w:ascii="Times New Roman" w:hAnsi="Times New Roman" w:cs="Times New Roman"/>
+          <w:sz w:val="28"/>
+          <w:szCs w:val="28"/>
+          <w:lang w:val="nb-NO"/>
+        </w:rPr>
+        <w:lastRenderedPageBreak/>
         <w:pict>
           <v:shapetype id="_x0000_t75" coordsize="21600,21600" o:spt="75" o:preferrelative="t" path="m@4@5l@4@11@9@11@9@5xe" filled="f" stroked="f">
             <v:stroke joinstyle="miter"/>
@@ -2453,8 +2731,8 @@
             <v:path o:extrusionok="f" gradientshapeok="t" o:connecttype="rect"/>
             <o:lock v:ext="edit" aspectratio="t"/>
           </v:shapetype>
-          <v:shape id="_x0000_i1025" type="#_x0000_t75" style="width:467.45pt;height:363.2pt">
-            <v:imagedata r:id="rId8" o:title="HelseProt"/>
+          <v:shape id="_x0000_i1025" type="#_x0000_t75" style="width:467.55pt;height:362.8pt">
+            <v:imagedata r:id="rId9" o:title="HelseProt"/>
           </v:shape>
         </w:pict>
       </w:r>
@@ -2470,9 +2748,92 @@
           <w:rFonts w:ascii="Times New Roman" w:hAnsi="Times New Roman" w:cs="Times New Roman"/>
           <w:sz w:val="28"/>
           <w:szCs w:val="28"/>
-          <w:lang w:val="nb-NO"/>
-        </w:rPr>
-      </w:pPr>
+          <w:lang w:val="en-US"/>
+        </w:rPr>
+      </w:pPr>
+      <w:r>
+        <w:rPr>
+          <w:rFonts w:ascii="Times New Roman" w:hAnsi="Times New Roman" w:cs="Times New Roman"/>
+          <w:sz w:val="28"/>
+          <w:szCs w:val="28"/>
+          <w:lang w:val="en-US"/>
+        </w:rPr>
+        <w:t>Ma</w:t>
+      </w:r>
+      <w:r>
+        <w:rPr>
+          <w:rFonts w:ascii="Times New Roman" w:hAnsi="Times New Roman" w:cs="Times New Roman"/>
+          <w:sz w:val="28"/>
+          <w:szCs w:val="28"/>
+          <w:lang w:val="en-US"/>
+        </w:rPr>
+        <w:t>in aim of the page is to help website visitor to get familiar with health services, something you may need</w:t>
+      </w:r>
+      <w:r>
+        <w:rPr>
+          <w:rFonts w:ascii="Times New Roman" w:hAnsi="Times New Roman" w:cs="Times New Roman"/>
+          <w:sz w:val="28"/>
+          <w:szCs w:val="28"/>
+          <w:lang w:val="en-US"/>
+        </w:rPr>
+        <w:t xml:space="preserve"> when something </w:t>
+      </w:r>
+      <w:r>
+        <w:rPr>
+          <w:rFonts w:ascii="Times New Roman" w:hAnsi="Times New Roman" w:cs="Times New Roman"/>
+          <w:sz w:val="28"/>
+          <w:szCs w:val="28"/>
+          <w:lang w:val="en-US"/>
+        </w:rPr>
+        <w:t xml:space="preserve">is wrong with you. If you know what it is and what can help you can find address of nearest pharmacy where to buy remedy, or if something more difficult, there is information about emergency room you can go to. </w:t>
+      </w:r>
+      <w:r>
+        <w:rPr>
+          <w:rFonts w:ascii="Times New Roman" w:hAnsi="Times New Roman" w:cs="Times New Roman"/>
+          <w:sz w:val="28"/>
+          <w:szCs w:val="28"/>
+          <w:lang w:val="en-US"/>
+        </w:rPr>
+        <w:t xml:space="preserve">We discussed content of third </w:t>
+      </w:r>
+      <w:proofErr w:type="gramStart"/>
+      <w:r>
+        <w:rPr>
+          <w:rFonts w:ascii="Times New Roman" w:hAnsi="Times New Roman" w:cs="Times New Roman"/>
+          <w:sz w:val="28"/>
+          <w:szCs w:val="28"/>
+          <w:lang w:val="en-US"/>
+        </w:rPr>
+        <w:t>part,</w:t>
+      </w:r>
+      <w:proofErr w:type="gramEnd"/>
+      <w:r>
+        <w:rPr>
+          <w:rFonts w:ascii="Times New Roman" w:hAnsi="Times New Roman" w:cs="Times New Roman"/>
+          <w:sz w:val="28"/>
+          <w:szCs w:val="28"/>
+          <w:lang w:val="en-US"/>
+        </w:rPr>
+        <w:t xml:space="preserve"> it could be dentist or private doctor. But as a part of promotion of healthy way of life, we wanted to emphasize that training is </w:t>
+      </w:r>
+      <w:r>
+        <w:rPr>
+          <w:rFonts w:ascii="Times New Roman" w:hAnsi="Times New Roman" w:cs="Times New Roman"/>
+          <w:sz w:val="28"/>
+          <w:szCs w:val="28"/>
+          <w:lang w:val="en-US"/>
+        </w:rPr>
+        <w:t>a huge part of wellbeing, so we included training centers to that page as well</w:t>
+      </w:r>
+      <w:r>
+        <w:rPr>
+          <w:rFonts w:ascii="Times New Roman" w:hAnsi="Times New Roman" w:cs="Times New Roman"/>
+          <w:sz w:val="28"/>
+          <w:szCs w:val="28"/>
+          <w:lang w:val="en-US"/>
+        </w:rPr>
+        <w:t>.</w:t>
+      </w:r>
     </w:p>
     <w:p>
       <w:pPr>
@@ -2482,10 +2843,70 @@
         <w:adjustRightInd w:val="0"/>
         <w:spacing w:after="0" w:line="240" w:lineRule="auto"/>
         <w:rPr>
+          <w:rFonts w:ascii="Times New Roman" w:hAnsi="Times New Roman" w:cs="Times New Roman"/>
+          <w:sz w:val="28"/>
+          <w:szCs w:val="28"/>
+          <w:lang w:val="en-US"/>
+        </w:rPr>
+      </w:pPr>
+      <w:r>
+        <w:rPr>
+          <w:rFonts w:ascii="Times New Roman" w:hAnsi="Times New Roman" w:cs="Times New Roman"/>
           <w:noProof/>
-          <w:lang w:val="en-US" w:eastAsia="ru-RU"/>
-        </w:rPr>
-      </w:pPr>
+          <w:sz w:val="28"/>
+          <w:szCs w:val="28"/>
+          <w:lang w:eastAsia="ru-RU"/>
+        </w:rPr>
+        <w:lastRenderedPageBreak/>
+        <w:drawing>
+          <wp:inline distT="0" distB="0" distL="0" distR="0">
+            <wp:extent cx="6274435" cy="4666615"/>
+            <wp:effectExtent l="0" t="0" r="0" b="635"/>
+            <wp:docPr id="2" name="Рисунок 2" descr="C:\Users\Саша\AppData\Local\Microsoft\Windows\INetCache\Content.Word\MatProt.jpg"/>
+            <wp:cNvGraphicFramePr>
+              <a:graphicFrameLocks xmlns:a="http://schemas.openxmlformats.org/drawingml/2006/main" noChangeAspect="1"/>
+            </wp:cNvGraphicFramePr>
+            <a:graphic xmlns:a="http://schemas.openxmlformats.org/drawingml/2006/main">
+              <a:graphicData uri="http://schemas.openxmlformats.org/drawingml/2006/picture">
+                <pic:pic xmlns:pic="http://schemas.openxmlformats.org/drawingml/2006/picture">
+                  <pic:nvPicPr>
+                    <pic:cNvPr id="0" name="Picture 10" descr="C:\Users\Саша\AppData\Local\Microsoft\Windows\INetCache\Content.Word\MatProt.jpg"/>
+                    <pic:cNvPicPr>
+                      <a:picLocks noChangeAspect="1" noChangeArrowheads="1"/>
+                    </pic:cNvPicPr>
+                  </pic:nvPicPr>
+                  <pic:blipFill>
+                    <a:blip r:embed="rId10">
+                      <a:extLst>
+                        <a:ext uri="{28A0092B-C50C-407E-A947-70E740481C1C}">
+                          <a14:useLocalDpi xmlns:a14="http://schemas.microsoft.com/office/drawing/2010/main" val="0"/>
+                        </a:ext>
+                      </a:extLst>
+                    </a:blip>
+                    <a:srcRect/>
+                    <a:stretch>
+                      <a:fillRect/>
+                    </a:stretch>
+                  </pic:blipFill>
+                  <pic:spPr bwMode="auto">
+                    <a:xfrm>
+                      <a:off x="0" y="0"/>
+                      <a:ext cx="6274435" cy="4666615"/>
+                    </a:xfrm>
+                    <a:prstGeom prst="rect">
+                      <a:avLst/>
+                    </a:prstGeom>
+                    <a:noFill/>
+                    <a:ln>
+                      <a:noFill/>
+                    </a:ln>
+                  </pic:spPr>
+                </pic:pic>
+              </a:graphicData>
+            </a:graphic>
+          </wp:inline>
+        </w:drawing>
+      </w:r>
     </w:p>
     <w:p>
       <w:pPr>
@@ -2495,10 +2916,139 @@
         <w:adjustRightInd w:val="0"/>
         <w:spacing w:after="0" w:line="240" w:lineRule="auto"/>
         <w:rPr>
+          <w:rFonts w:ascii="Times New Roman" w:hAnsi="Times New Roman" w:cs="Times New Roman"/>
+          <w:sz w:val="28"/>
+          <w:szCs w:val="28"/>
+          <w:lang w:val="en-US"/>
+        </w:rPr>
+      </w:pPr>
+    </w:p>
+    <w:p>
+      <w:pPr>
+        <w:widowControl w:val="0"/>
+        <w:autoSpaceDE w:val="0"/>
+        <w:autoSpaceDN w:val="0"/>
+        <w:adjustRightInd w:val="0"/>
+        <w:spacing w:after="0" w:line="240" w:lineRule="auto"/>
+        <w:ind w:firstLine="360"/>
+        <w:rPr>
+          <w:rFonts w:ascii="Times New Roman" w:hAnsi="Times New Roman" w:cs="Times New Roman"/>
+          <w:sz w:val="28"/>
+          <w:szCs w:val="28"/>
+          <w:lang w:val="en-US"/>
+        </w:rPr>
+      </w:pPr>
+      <w:r>
+        <w:rPr>
+          <w:rFonts w:ascii="Times New Roman" w:hAnsi="Times New Roman" w:cs="Times New Roman"/>
+          <w:sz w:val="28"/>
+          <w:szCs w:val="28"/>
+          <w:lang w:val="en-US"/>
+        </w:rPr>
+        <w:t xml:space="preserve">Our Mat </w:t>
+      </w:r>
+      <w:proofErr w:type="spellStart"/>
+      <w:proofErr w:type="gramStart"/>
+      <w:r>
+        <w:rPr>
+          <w:rFonts w:ascii="Times New Roman" w:hAnsi="Times New Roman" w:cs="Times New Roman"/>
+          <w:sz w:val="28"/>
+          <w:szCs w:val="28"/>
+          <w:lang w:val="en-US"/>
+        </w:rPr>
+        <w:t>og</w:t>
+      </w:r>
+      <w:proofErr w:type="spellEnd"/>
+      <w:proofErr w:type="gramEnd"/>
+      <w:r>
+        <w:rPr>
+          <w:rFonts w:ascii="Times New Roman" w:hAnsi="Times New Roman" w:cs="Times New Roman"/>
+          <w:sz w:val="28"/>
+          <w:szCs w:val="28"/>
+          <w:lang w:val="en-US"/>
+        </w:rPr>
+        <w:t xml:space="preserve"> </w:t>
+      </w:r>
+      <w:proofErr w:type="spellStart"/>
+      <w:r>
+        <w:rPr>
+          <w:rFonts w:ascii="Times New Roman" w:hAnsi="Times New Roman" w:cs="Times New Roman"/>
+          <w:sz w:val="28"/>
+          <w:szCs w:val="28"/>
+          <w:lang w:val="en-US"/>
+        </w:rPr>
+        <w:t>drikke</w:t>
+      </w:r>
+      <w:proofErr w:type="spellEnd"/>
+      <w:r>
+        <w:rPr>
+          <w:rFonts w:ascii="Times New Roman" w:hAnsi="Times New Roman" w:cs="Times New Roman"/>
+          <w:sz w:val="28"/>
+          <w:szCs w:val="28"/>
+          <w:lang w:val="en-US"/>
+        </w:rPr>
+        <w:t xml:space="preserve"> page makes it easier to a person to choose between three alternatives when it comes to nutrition. If it is going to be something high-class, like </w:t>
+      </w:r>
+    </w:p>
+    <w:p>
+      <w:pPr>
+        <w:widowControl w:val="0"/>
+        <w:autoSpaceDE w:val="0"/>
+        <w:autoSpaceDN w:val="0"/>
+        <w:adjustRightInd w:val="0"/>
+        <w:spacing w:after="0" w:line="240" w:lineRule="auto"/>
+        <w:rPr>
           <w:noProof/>
           <w:lang w:val="en-US" w:eastAsia="ru-RU"/>
         </w:rPr>
       </w:pPr>
+      <w:proofErr w:type="spellStart"/>
+      <w:r>
+        <w:rPr>
+          <w:rFonts w:ascii="Times New Roman" w:hAnsi="Times New Roman" w:cs="Times New Roman"/>
+          <w:sz w:val="28"/>
+          <w:szCs w:val="28"/>
+          <w:lang w:val="en-US"/>
+        </w:rPr>
+        <w:t>Mathallen</w:t>
+      </w:r>
+      <w:proofErr w:type="spellEnd"/>
+      <w:r>
+        <w:rPr>
+          <w:rFonts w:ascii="Times New Roman" w:hAnsi="Times New Roman" w:cs="Times New Roman"/>
+          <w:sz w:val="28"/>
+          <w:szCs w:val="28"/>
+          <w:lang w:val="en-US"/>
+        </w:rPr>
+        <w:t>, which is an iconic place and has big importance in gastro</w:t>
+      </w:r>
+      <w:r>
+        <w:rPr>
+          <w:rFonts w:ascii="Times New Roman" w:hAnsi="Times New Roman" w:cs="Times New Roman"/>
+          <w:sz w:val="28"/>
+          <w:szCs w:val="28"/>
+          <w:lang w:val="en-US"/>
+        </w:rPr>
+        <w:t xml:space="preserve">nomic life of the whole city, or </w:t>
+      </w:r>
+      <w:r>
+        <w:rPr>
+          <w:rFonts w:ascii="Times New Roman" w:hAnsi="Times New Roman" w:cs="Times New Roman"/>
+          <w:sz w:val="28"/>
+          <w:szCs w:val="28"/>
+          <w:lang w:val="en-US"/>
+        </w:rPr>
+        <w:t xml:space="preserve"> </w:t>
+      </w:r>
+      <w:r>
+        <w:rPr>
+          <w:rFonts w:ascii="Times New Roman" w:hAnsi="Times New Roman" w:cs="Times New Roman"/>
+          <w:sz w:val="28"/>
+          <w:szCs w:val="28"/>
+          <w:lang w:val="en-US"/>
+        </w:rPr>
+        <w:t>they can see options of restaurant and bars services, for those who need just a fast snack or shopping before they go home, a groceries section.</w:t>
+      </w:r>
     </w:p>
     <w:p>
       <w:pPr>
@@ -2586,10 +3136,172 @@
         <w:adjustRightInd w:val="0"/>
         <w:spacing w:after="0" w:line="240" w:lineRule="auto"/>
         <w:rPr>
-          <w:rFonts w:ascii="Times New Roman" w:hAnsi="Times New Roman" w:cs="Times New Roman"/>
-          <w:sz w:val="28"/>
-          <w:szCs w:val="28"/>
-          <w:lang w:val="nb-NO"/>
+          <w:noProof/>
+          <w:lang w:val="en-US" w:eastAsia="ru-RU"/>
+        </w:rPr>
+      </w:pPr>
+    </w:p>
+    <w:p>
+      <w:pPr>
+        <w:widowControl w:val="0"/>
+        <w:autoSpaceDE w:val="0"/>
+        <w:autoSpaceDN w:val="0"/>
+        <w:adjustRightInd w:val="0"/>
+        <w:spacing w:after="0" w:line="240" w:lineRule="auto"/>
+        <w:rPr>
+          <w:rFonts w:ascii="Times New Roman" w:hAnsi="Times New Roman" w:cs="Times New Roman"/>
+          <w:sz w:val="28"/>
+          <w:szCs w:val="28"/>
+          <w:lang w:val="en-US"/>
+        </w:rPr>
+      </w:pPr>
+    </w:p>
+    <w:p>
+      <w:pPr>
+        <w:widowControl w:val="0"/>
+        <w:autoSpaceDE w:val="0"/>
+        <w:autoSpaceDN w:val="0"/>
+        <w:adjustRightInd w:val="0"/>
+        <w:spacing w:after="0" w:line="240" w:lineRule="auto"/>
+        <w:rPr>
+          <w:rFonts w:ascii="Times New Roman" w:hAnsi="Times New Roman" w:cs="Times New Roman"/>
+          <w:sz w:val="28"/>
+          <w:szCs w:val="28"/>
+          <w:lang w:val="en-US"/>
+        </w:rPr>
+      </w:pPr>
+    </w:p>
+    <w:p>
+      <w:pPr>
+        <w:widowControl w:val="0"/>
+        <w:autoSpaceDE w:val="0"/>
+        <w:autoSpaceDN w:val="0"/>
+        <w:adjustRightInd w:val="0"/>
+        <w:spacing w:after="0" w:line="240" w:lineRule="auto"/>
+        <w:rPr>
+          <w:rFonts w:ascii="Times New Roman" w:hAnsi="Times New Roman" w:cs="Times New Roman"/>
+          <w:sz w:val="28"/>
+          <w:szCs w:val="28"/>
+          <w:lang w:val="en-US"/>
+        </w:rPr>
+      </w:pPr>
+    </w:p>
+    <w:p>
+      <w:pPr>
+        <w:widowControl w:val="0"/>
+        <w:autoSpaceDE w:val="0"/>
+        <w:autoSpaceDN w:val="0"/>
+        <w:adjustRightInd w:val="0"/>
+        <w:spacing w:after="0" w:line="240" w:lineRule="auto"/>
+        <w:rPr>
+          <w:rFonts w:ascii="Times New Roman" w:hAnsi="Times New Roman" w:cs="Times New Roman"/>
+          <w:sz w:val="28"/>
+          <w:szCs w:val="28"/>
+          <w:lang w:val="en-US"/>
+        </w:rPr>
+      </w:pPr>
+    </w:p>
+    <w:p>
+      <w:pPr>
+        <w:widowControl w:val="0"/>
+        <w:autoSpaceDE w:val="0"/>
+        <w:autoSpaceDN w:val="0"/>
+        <w:adjustRightInd w:val="0"/>
+        <w:spacing w:after="0" w:line="240" w:lineRule="auto"/>
+        <w:rPr>
+          <w:rFonts w:ascii="Times New Roman" w:hAnsi="Times New Roman" w:cs="Times New Roman"/>
+          <w:sz w:val="28"/>
+          <w:szCs w:val="28"/>
+          <w:lang w:val="en-US"/>
+        </w:rPr>
+      </w:pPr>
+    </w:p>
+    <w:p>
+      <w:pPr>
+        <w:widowControl w:val="0"/>
+        <w:autoSpaceDE w:val="0"/>
+        <w:autoSpaceDN w:val="0"/>
+        <w:adjustRightInd w:val="0"/>
+        <w:spacing w:after="0" w:line="240" w:lineRule="auto"/>
+        <w:rPr>
+          <w:rFonts w:ascii="Times New Roman" w:hAnsi="Times New Roman" w:cs="Times New Roman"/>
+          <w:sz w:val="28"/>
+          <w:szCs w:val="28"/>
+          <w:lang w:val="en-US"/>
+        </w:rPr>
+      </w:pPr>
+    </w:p>
+    <w:p>
+      <w:pPr>
+        <w:widowControl w:val="0"/>
+        <w:autoSpaceDE w:val="0"/>
+        <w:autoSpaceDN w:val="0"/>
+        <w:adjustRightInd w:val="0"/>
+        <w:spacing w:after="0" w:line="240" w:lineRule="auto"/>
+        <w:rPr>
+          <w:rFonts w:ascii="Times New Roman" w:hAnsi="Times New Roman" w:cs="Times New Roman"/>
+          <w:sz w:val="28"/>
+          <w:szCs w:val="28"/>
+          <w:lang w:val="en-US"/>
+        </w:rPr>
+      </w:pPr>
+    </w:p>
+    <w:p>
+      <w:pPr>
+        <w:widowControl w:val="0"/>
+        <w:autoSpaceDE w:val="0"/>
+        <w:autoSpaceDN w:val="0"/>
+        <w:adjustRightInd w:val="0"/>
+        <w:spacing w:after="0" w:line="240" w:lineRule="auto"/>
+        <w:rPr>
+          <w:rFonts w:ascii="Times New Roman" w:hAnsi="Times New Roman" w:cs="Times New Roman"/>
+          <w:sz w:val="28"/>
+          <w:szCs w:val="28"/>
+          <w:lang w:val="en-US"/>
+        </w:rPr>
+      </w:pPr>
+    </w:p>
+    <w:p>
+      <w:pPr>
+        <w:widowControl w:val="0"/>
+        <w:autoSpaceDE w:val="0"/>
+        <w:autoSpaceDN w:val="0"/>
+        <w:adjustRightInd w:val="0"/>
+        <w:spacing w:after="0" w:line="240" w:lineRule="auto"/>
+        <w:rPr>
+          <w:rFonts w:ascii="Times New Roman" w:hAnsi="Times New Roman" w:cs="Times New Roman"/>
+          <w:sz w:val="28"/>
+          <w:szCs w:val="28"/>
+          <w:lang w:val="en-US"/>
+        </w:rPr>
+      </w:pPr>
+    </w:p>
+    <w:p>
+      <w:pPr>
+        <w:widowControl w:val="0"/>
+        <w:autoSpaceDE w:val="0"/>
+        <w:autoSpaceDN w:val="0"/>
+        <w:adjustRightInd w:val="0"/>
+        <w:spacing w:after="0" w:line="240" w:lineRule="auto"/>
+        <w:rPr>
+          <w:rFonts w:ascii="Times New Roman" w:hAnsi="Times New Roman" w:cs="Times New Roman"/>
+          <w:sz w:val="28"/>
+          <w:szCs w:val="28"/>
+          <w:lang w:val="en-US"/>
+        </w:rPr>
+      </w:pPr>
+    </w:p>
+    <w:p>
+      <w:pPr>
+        <w:autoSpaceDE w:val="0"/>
+        <w:autoSpaceDN w:val="0"/>
+        <w:adjustRightInd w:val="0"/>
+        <w:spacing w:after="0" w:line="240" w:lineRule="auto"/>
+        <w:rPr>
+          <w:rFonts w:ascii="Times New Roman" w:hAnsi="Times New Roman" w:cs="Times New Roman"/>
+          <w:sz w:val="28"/>
+          <w:szCs w:val="28"/>
+          <w:lang w:val="en-US"/>
         </w:rPr>
       </w:pPr>
       <w:r>
@@ -2597,156 +3309,2127 @@
           <w:noProof/>
           <w:lang w:eastAsia="ru-RU"/>
         </w:rPr>
-        <w:pict>
-          <v:shape id="_x0000_i1026" type="#_x0000_t75" style="width:440.6pt;height:337.45pt">
-            <v:imagedata r:id="rId9" o:title="EventProt"/>
-          </v:shape>
-        </w:pict>
-      </w:r>
-    </w:p>
-    <w:p>
-      <w:pPr>
-        <w:widowControl w:val="0"/>
-        <w:autoSpaceDE w:val="0"/>
-        <w:autoSpaceDN w:val="0"/>
-        <w:adjustRightInd w:val="0"/>
-        <w:spacing w:after="0" w:line="240" w:lineRule="auto"/>
-        <w:rPr>
-          <w:rFonts w:ascii="Times New Roman" w:hAnsi="Times New Roman" w:cs="Times New Roman"/>
-          <w:sz w:val="28"/>
-          <w:szCs w:val="28"/>
-          <w:lang w:val="nb-NO"/>
-        </w:rPr>
-      </w:pPr>
-    </w:p>
-    <w:p>
-      <w:pPr>
-        <w:widowControl w:val="0"/>
-        <w:autoSpaceDE w:val="0"/>
-        <w:autoSpaceDN w:val="0"/>
-        <w:adjustRightInd w:val="0"/>
-        <w:spacing w:after="0" w:line="240" w:lineRule="auto"/>
-        <w:rPr>
-          <w:rFonts w:ascii="Times New Roman" w:hAnsi="Times New Roman" w:cs="Times New Roman"/>
-          <w:sz w:val="28"/>
-          <w:szCs w:val="28"/>
-          <w:lang w:val="nb-NO"/>
-        </w:rPr>
-      </w:pPr>
-    </w:p>
-    <w:p>
-      <w:pPr>
-        <w:autoSpaceDE w:val="0"/>
-        <w:autoSpaceDN w:val="0"/>
-        <w:adjustRightInd w:val="0"/>
-        <w:spacing w:after="0" w:line="240" w:lineRule="auto"/>
-        <w:rPr>
-          <w:rFonts w:ascii="Times New Roman" w:hAnsi="Times New Roman" w:cs="Times New Roman"/>
-          <w:sz w:val="28"/>
-          <w:szCs w:val="28"/>
-          <w:lang w:val="nb-NO"/>
-        </w:rPr>
-      </w:pPr>
-      <w:r>
-        <w:rPr>
-          <w:rFonts w:ascii="Times New Roman" w:hAnsi="Times New Roman" w:cs="Times New Roman"/>
-          <w:sz w:val="28"/>
-          <w:szCs w:val="28"/>
-          <w:lang w:val="nb-NO"/>
-        </w:rPr>
-        <w:t>Fokuser på brukskvalitet (Usability)</w:t>
-      </w:r>
-    </w:p>
-    <w:p>
-      <w:pPr>
-        <w:autoSpaceDE w:val="0"/>
-        <w:autoSpaceDN w:val="0"/>
-        <w:adjustRightInd w:val="0"/>
-        <w:spacing w:after="0" w:line="240" w:lineRule="auto"/>
-        <w:rPr>
-          <w:rFonts w:ascii="Times New Roman" w:hAnsi="Times New Roman" w:cs="Times New Roman"/>
-          <w:sz w:val="28"/>
-          <w:szCs w:val="28"/>
-          <w:lang w:val="nb-NO"/>
-        </w:rPr>
-      </w:pPr>
-      <w:r>
-        <w:rPr>
-          <w:rFonts w:ascii="Times New Roman" w:hAnsi="Times New Roman" w:cs="Times New Roman"/>
-          <w:sz w:val="28"/>
-          <w:szCs w:val="28"/>
-          <w:lang w:val="nb-NO"/>
-        </w:rPr>
-        <w:t>innhold/</w:t>
-      </w:r>
-    </w:p>
-    <w:p>
-      <w:pPr>
-        <w:autoSpaceDE w:val="0"/>
-        <w:autoSpaceDN w:val="0"/>
-        <w:adjustRightInd w:val="0"/>
-        <w:spacing w:after="0" w:line="240" w:lineRule="auto"/>
-        <w:rPr>
-          <w:rFonts w:ascii="Times New Roman" w:hAnsi="Times New Roman" w:cs="Times New Roman"/>
-          <w:sz w:val="28"/>
-          <w:szCs w:val="28"/>
-          <w:lang w:val="nb-NO"/>
-        </w:rPr>
-      </w:pPr>
-      <w:r>
-        <w:rPr>
-          <w:rFonts w:ascii="Times New Roman" w:hAnsi="Times New Roman" w:cs="Times New Roman"/>
-          <w:sz w:val="28"/>
-          <w:szCs w:val="28"/>
-          <w:lang w:val="nb-NO"/>
-        </w:rPr>
-        <w:t>tjenester og designvalg/</w:t>
-      </w:r>
-    </w:p>
-    <w:p>
-      <w:pPr>
-        <w:autoSpaceDE w:val="0"/>
-        <w:autoSpaceDN w:val="0"/>
-        <w:adjustRightInd w:val="0"/>
-        <w:spacing w:after="0" w:line="240" w:lineRule="auto"/>
-        <w:rPr>
-          <w:rFonts w:ascii="Times New Roman" w:hAnsi="Times New Roman" w:cs="Times New Roman"/>
-          <w:sz w:val="28"/>
-          <w:szCs w:val="28"/>
-          <w:lang w:val="nb-NO"/>
-        </w:rPr>
-      </w:pPr>
-      <w:r>
-        <w:rPr>
-          <w:rFonts w:ascii="Times New Roman" w:hAnsi="Times New Roman" w:cs="Times New Roman"/>
-          <w:sz w:val="28"/>
-          <w:szCs w:val="28"/>
-          <w:lang w:val="nb-NO"/>
-        </w:rPr>
-        <w:t xml:space="preserve">visuelt uttrykk, </w:t>
-      </w:r>
-    </w:p>
-    <w:p>
-      <w:pPr>
-        <w:autoSpaceDE w:val="0"/>
-        <w:autoSpaceDN w:val="0"/>
-        <w:adjustRightInd w:val="0"/>
-        <w:spacing w:after="0" w:line="240" w:lineRule="auto"/>
-        <w:rPr>
-          <w:rFonts w:ascii="Times New Roman" w:hAnsi="Times New Roman" w:cs="Times New Roman"/>
-          <w:sz w:val="28"/>
-          <w:szCs w:val="28"/>
-          <w:lang w:val="nb-NO"/>
-        </w:rPr>
-      </w:pPr>
-      <w:r>
-        <w:rPr>
-          <w:rFonts w:ascii="Times New Roman" w:hAnsi="Times New Roman" w:cs="Times New Roman"/>
-          <w:sz w:val="28"/>
-          <w:szCs w:val="28"/>
-          <w:lang w:val="nb-NO"/>
-        </w:rPr>
-        <w:t>andre ting som dere mener har vært</w:t>
+        <w:lastRenderedPageBreak/>
+        <w:drawing>
+          <wp:anchor distT="0" distB="0" distL="114300" distR="114300" simplePos="0" relativeHeight="251659264" behindDoc="0" locked="0" layoutInCell="1" allowOverlap="1" wp14:anchorId="40CB6008" wp14:editId="552FEFBE">
+            <wp:simplePos x="0" y="0"/>
+            <wp:positionH relativeFrom="column">
+              <wp:posOffset>40005</wp:posOffset>
+            </wp:positionH>
+            <wp:positionV relativeFrom="paragraph">
+              <wp:posOffset>-144145</wp:posOffset>
+            </wp:positionV>
+            <wp:extent cx="6293485" cy="4820285"/>
+            <wp:effectExtent l="0" t="0" r="0" b="0"/>
+            <wp:wrapSquare wrapText="bothSides"/>
+            <wp:docPr id="1" name="Рисунок 1" descr="EventProt"/>
+            <wp:cNvGraphicFramePr>
+              <a:graphicFrameLocks xmlns:a="http://schemas.openxmlformats.org/drawingml/2006/main" noChangeAspect="1"/>
+            </wp:cNvGraphicFramePr>
+            <a:graphic xmlns:a="http://schemas.openxmlformats.org/drawingml/2006/main">
+              <a:graphicData uri="http://schemas.openxmlformats.org/drawingml/2006/picture">
+                <pic:pic xmlns:pic="http://schemas.openxmlformats.org/drawingml/2006/picture">
+                  <pic:nvPicPr>
+                    <pic:cNvPr id="0" name="Picture 4" descr="EventProt"/>
+                    <pic:cNvPicPr>
+                      <a:picLocks noChangeAspect="1" noChangeArrowheads="1"/>
+                    </pic:cNvPicPr>
+                  </pic:nvPicPr>
+                  <pic:blipFill>
+                    <a:blip r:embed="rId11">
+                      <a:extLst>
+                        <a:ext uri="{28A0092B-C50C-407E-A947-70E740481C1C}">
+                          <a14:useLocalDpi xmlns:a14="http://schemas.microsoft.com/office/drawing/2010/main" val="0"/>
+                        </a:ext>
+                      </a:extLst>
+                    </a:blip>
+                    <a:srcRect/>
+                    <a:stretch>
+                      <a:fillRect/>
+                    </a:stretch>
+                  </pic:blipFill>
+                  <pic:spPr bwMode="auto">
+                    <a:xfrm>
+                      <a:off x="0" y="0"/>
+                      <a:ext cx="6293485" cy="4820285"/>
+                    </a:xfrm>
+                    <a:prstGeom prst="rect">
+                      <a:avLst/>
+                    </a:prstGeom>
+                    <a:noFill/>
+                    <a:ln>
+                      <a:noFill/>
+                    </a:ln>
+                  </pic:spPr>
+                </pic:pic>
+              </a:graphicData>
+            </a:graphic>
+            <wp14:sizeRelH relativeFrom="page">
+              <wp14:pctWidth>0</wp14:pctWidth>
+            </wp14:sizeRelH>
+            <wp14:sizeRelV relativeFrom="page">
+              <wp14:pctHeight>0</wp14:pctHeight>
+            </wp14:sizeRelV>
+          </wp:anchor>
+        </w:drawing>
+      </w:r>
+    </w:p>
+    <w:p>
+      <w:pPr>
+        <w:autoSpaceDE w:val="0"/>
+        <w:autoSpaceDN w:val="0"/>
+        <w:adjustRightInd w:val="0"/>
+        <w:spacing w:after="0" w:line="240" w:lineRule="auto"/>
+        <w:rPr>
+          <w:rFonts w:ascii="Times New Roman" w:hAnsi="Times New Roman" w:cs="Times New Roman"/>
+          <w:sz w:val="28"/>
+          <w:szCs w:val="28"/>
+          <w:lang w:val="en-US"/>
+        </w:rPr>
+      </w:pPr>
+      <w:r>
+        <w:rPr>
+          <w:rFonts w:ascii="Times New Roman" w:hAnsi="Times New Roman" w:cs="Times New Roman"/>
+          <w:sz w:val="28"/>
+          <w:szCs w:val="28"/>
+          <w:lang w:val="en-US"/>
+        </w:rPr>
+        <w:t xml:space="preserve">Events page has an aim to </w:t>
+      </w:r>
+      <w:r>
+        <w:rPr>
+          <w:rFonts w:ascii="Times New Roman" w:hAnsi="Times New Roman" w:cs="Times New Roman"/>
+          <w:sz w:val="28"/>
+          <w:szCs w:val="28"/>
+          <w:lang w:val="en-US"/>
+        </w:rPr>
+        <w:t xml:space="preserve">make students and employee of the school </w:t>
+      </w:r>
+      <w:r>
+        <w:rPr>
+          <w:rFonts w:ascii="Times New Roman" w:hAnsi="Times New Roman" w:cs="Times New Roman"/>
+          <w:sz w:val="28"/>
+          <w:szCs w:val="28"/>
+          <w:lang w:val="en-US"/>
+        </w:rPr>
+        <w:t xml:space="preserve">familiar </w:t>
+      </w:r>
+      <w:r>
+        <w:rPr>
+          <w:rFonts w:ascii="Times New Roman" w:hAnsi="Times New Roman" w:cs="Times New Roman"/>
+          <w:sz w:val="28"/>
+          <w:szCs w:val="28"/>
+          <w:lang w:val="en-US"/>
+        </w:rPr>
+        <w:t xml:space="preserve">with the arrangements that take place in the area or somehow connected to afterschool life. </w:t>
+      </w:r>
+    </w:p>
+    <w:p>
+      <w:pPr>
+        <w:autoSpaceDE w:val="0"/>
+        <w:autoSpaceDN w:val="0"/>
+        <w:adjustRightInd w:val="0"/>
+        <w:spacing w:after="0" w:line="240" w:lineRule="auto"/>
+        <w:rPr>
+          <w:rFonts w:ascii="Times New Roman" w:hAnsi="Times New Roman" w:cs="Times New Roman"/>
+          <w:sz w:val="28"/>
+          <w:szCs w:val="28"/>
+          <w:lang w:val="en-US"/>
+        </w:rPr>
+      </w:pPr>
+      <w:r>
+        <w:rPr>
+          <w:rFonts w:ascii="Times New Roman" w:hAnsi="Times New Roman" w:cs="Times New Roman"/>
+          <w:sz w:val="28"/>
+          <w:szCs w:val="28"/>
+          <w:lang w:val="en-US"/>
+        </w:rPr>
+        <w:t xml:space="preserve">It is going to be a table with a date of the event, its name, location and price. On the left side there is a panel, that allows to filter events according to date, type or price (free of charge </w:t>
+      </w:r>
+      <w:proofErr w:type="gramStart"/>
+      <w:r>
+        <w:rPr>
+          <w:rFonts w:ascii="Times New Roman" w:hAnsi="Times New Roman" w:cs="Times New Roman"/>
+          <w:sz w:val="28"/>
+          <w:szCs w:val="28"/>
+          <w:lang w:val="en-US"/>
+        </w:rPr>
+        <w:t>or  not</w:t>
+      </w:r>
+      <w:proofErr w:type="gramEnd"/>
+      <w:r>
+        <w:rPr>
+          <w:rFonts w:ascii="Times New Roman" w:hAnsi="Times New Roman" w:cs="Times New Roman"/>
+          <w:sz w:val="28"/>
+          <w:szCs w:val="28"/>
+          <w:lang w:val="en-US"/>
+        </w:rPr>
+        <w:t xml:space="preserve">). </w:t>
+      </w:r>
+    </w:p>
+    <w:p>
+      <w:pPr>
+        <w:autoSpaceDE w:val="0"/>
+        <w:autoSpaceDN w:val="0"/>
+        <w:adjustRightInd w:val="0"/>
+        <w:spacing w:after="0" w:line="240" w:lineRule="auto"/>
+        <w:rPr>
+          <w:rFonts w:ascii="Times New Roman" w:hAnsi="Times New Roman" w:cs="Times New Roman"/>
+          <w:sz w:val="28"/>
+          <w:szCs w:val="28"/>
+          <w:lang w:val="en-US"/>
+        </w:rPr>
+      </w:pPr>
+    </w:p>
+    <w:p>
+      <w:pPr>
+        <w:autoSpaceDE w:val="0"/>
+        <w:autoSpaceDN w:val="0"/>
+        <w:adjustRightInd w:val="0"/>
+        <w:spacing w:after="0" w:line="240" w:lineRule="auto"/>
+        <w:rPr>
+          <w:rFonts w:ascii="Times New Roman" w:hAnsi="Times New Roman" w:cs="Times New Roman"/>
+          <w:sz w:val="28"/>
+          <w:szCs w:val="28"/>
+          <w:lang w:val="en-US"/>
+        </w:rPr>
+      </w:pPr>
+    </w:p>
+    <w:p>
+      <w:pPr>
+        <w:autoSpaceDE w:val="0"/>
+        <w:autoSpaceDN w:val="0"/>
+        <w:adjustRightInd w:val="0"/>
+        <w:spacing w:after="0" w:line="240" w:lineRule="auto"/>
+        <w:rPr>
+          <w:rFonts w:ascii="Times New Roman" w:hAnsi="Times New Roman" w:cs="Times New Roman"/>
+          <w:sz w:val="28"/>
+          <w:szCs w:val="28"/>
+          <w:lang w:val="en-US"/>
+        </w:rPr>
+      </w:pPr>
+    </w:p>
+    <w:p>
+      <w:pPr>
+        <w:autoSpaceDE w:val="0"/>
+        <w:autoSpaceDN w:val="0"/>
+        <w:adjustRightInd w:val="0"/>
+        <w:spacing w:after="0" w:line="240" w:lineRule="auto"/>
+        <w:rPr>
+          <w:rFonts w:ascii="Times New Roman" w:hAnsi="Times New Roman" w:cs="Times New Roman"/>
+          <w:sz w:val="28"/>
+          <w:szCs w:val="28"/>
+          <w:lang w:val="en-US"/>
+        </w:rPr>
+      </w:pPr>
+    </w:p>
+    <w:p>
+      <w:pPr>
+        <w:autoSpaceDE w:val="0"/>
+        <w:autoSpaceDN w:val="0"/>
+        <w:adjustRightInd w:val="0"/>
+        <w:spacing w:after="0" w:line="240" w:lineRule="auto"/>
+        <w:rPr>
+          <w:rFonts w:ascii="Times New Roman" w:hAnsi="Times New Roman" w:cs="Times New Roman"/>
+          <w:sz w:val="28"/>
+          <w:szCs w:val="28"/>
+          <w:lang w:val="en-US"/>
+        </w:rPr>
+      </w:pPr>
+    </w:p>
+    <w:p>
+      <w:pPr>
+        <w:autoSpaceDE w:val="0"/>
+        <w:autoSpaceDN w:val="0"/>
+        <w:adjustRightInd w:val="0"/>
+        <w:spacing w:after="0" w:line="240" w:lineRule="auto"/>
+        <w:rPr>
+          <w:rFonts w:ascii="Times New Roman" w:hAnsi="Times New Roman" w:cs="Times New Roman"/>
+          <w:sz w:val="28"/>
+          <w:szCs w:val="28"/>
+          <w:lang w:val="en-US"/>
+        </w:rPr>
+      </w:pPr>
+    </w:p>
+    <w:p>
+      <w:pPr>
+        <w:autoSpaceDE w:val="0"/>
+        <w:autoSpaceDN w:val="0"/>
+        <w:adjustRightInd w:val="0"/>
+        <w:spacing w:after="0" w:line="240" w:lineRule="auto"/>
+        <w:rPr>
+          <w:rFonts w:ascii="Times New Roman" w:hAnsi="Times New Roman" w:cs="Times New Roman"/>
+          <w:sz w:val="28"/>
+          <w:szCs w:val="28"/>
+          <w:lang w:val="en-US"/>
+        </w:rPr>
+      </w:pPr>
+    </w:p>
+    <w:p>
+      <w:pPr>
+        <w:autoSpaceDE w:val="0"/>
+        <w:autoSpaceDN w:val="0"/>
+        <w:adjustRightInd w:val="0"/>
+        <w:spacing w:after="0" w:line="240" w:lineRule="auto"/>
+        <w:rPr>
+          <w:rFonts w:ascii="Times New Roman" w:hAnsi="Times New Roman" w:cs="Times New Roman"/>
+          <w:sz w:val="28"/>
+          <w:szCs w:val="28"/>
+          <w:lang w:val="en-US"/>
+        </w:rPr>
+      </w:pPr>
+    </w:p>
+    <w:p>
+      <w:pPr>
+        <w:autoSpaceDE w:val="0"/>
+        <w:autoSpaceDN w:val="0"/>
+        <w:adjustRightInd w:val="0"/>
+        <w:spacing w:after="0" w:line="240" w:lineRule="auto"/>
+        <w:rPr>
+          <w:rFonts w:ascii="Times New Roman" w:hAnsi="Times New Roman" w:cs="Times New Roman"/>
+          <w:sz w:val="28"/>
+          <w:szCs w:val="28"/>
+          <w:lang w:val="en-US"/>
+        </w:rPr>
+      </w:pPr>
+    </w:p>
+    <w:p>
+      <w:pPr>
+        <w:autoSpaceDE w:val="0"/>
+        <w:autoSpaceDN w:val="0"/>
+        <w:adjustRightInd w:val="0"/>
+        <w:spacing w:after="0" w:line="240" w:lineRule="auto"/>
+        <w:rPr>
+          <w:rFonts w:ascii="Times New Roman" w:hAnsi="Times New Roman" w:cs="Times New Roman"/>
+          <w:sz w:val="28"/>
+          <w:szCs w:val="28"/>
+          <w:lang w:val="en-US"/>
+        </w:rPr>
+      </w:pPr>
+    </w:p>
+    <w:p>
+      <w:pPr>
+        <w:autoSpaceDE w:val="0"/>
+        <w:autoSpaceDN w:val="0"/>
+        <w:adjustRightInd w:val="0"/>
+        <w:spacing w:after="0" w:line="240" w:lineRule="auto"/>
+        <w:rPr>
+          <w:rFonts w:ascii="Times New Roman" w:hAnsi="Times New Roman" w:cs="Times New Roman"/>
+          <w:sz w:val="28"/>
+          <w:szCs w:val="28"/>
+          <w:lang w:val="en-US"/>
+        </w:rPr>
+      </w:pPr>
+    </w:p>
+    <w:p>
+      <w:pPr>
+        <w:autoSpaceDE w:val="0"/>
+        <w:autoSpaceDN w:val="0"/>
+        <w:adjustRightInd w:val="0"/>
+        <w:spacing w:after="0" w:line="240" w:lineRule="auto"/>
+        <w:rPr>
+          <w:rFonts w:ascii="Times New Roman" w:hAnsi="Times New Roman" w:cs="Times New Roman"/>
+          <w:sz w:val="28"/>
+          <w:szCs w:val="28"/>
+          <w:lang w:val="en-US"/>
+        </w:rPr>
+      </w:pPr>
+    </w:p>
+    <w:p>
+      <w:pPr>
+        <w:autoSpaceDE w:val="0"/>
+        <w:autoSpaceDN w:val="0"/>
+        <w:adjustRightInd w:val="0"/>
+        <w:spacing w:after="0" w:line="240" w:lineRule="auto"/>
+        <w:rPr>
+          <w:rFonts w:ascii="Times New Roman" w:hAnsi="Times New Roman" w:cs="Times New Roman"/>
+          <w:sz w:val="28"/>
+          <w:szCs w:val="28"/>
+          <w:lang w:val="en-US"/>
+        </w:rPr>
+      </w:pPr>
+    </w:p>
+    <w:p>
+      <w:pPr>
+        <w:autoSpaceDE w:val="0"/>
+        <w:autoSpaceDN w:val="0"/>
+        <w:adjustRightInd w:val="0"/>
+        <w:spacing w:after="0" w:line="240" w:lineRule="auto"/>
+        <w:rPr>
+          <w:rFonts w:ascii="Times New Roman" w:hAnsi="Times New Roman" w:cs="Times New Roman"/>
+          <w:sz w:val="28"/>
+          <w:szCs w:val="28"/>
+          <w:lang w:val="en-US"/>
+        </w:rPr>
+      </w:pPr>
+    </w:p>
+    <w:p>
+      <w:pPr>
+        <w:autoSpaceDE w:val="0"/>
+        <w:autoSpaceDN w:val="0"/>
+        <w:adjustRightInd w:val="0"/>
+        <w:spacing w:after="0" w:line="240" w:lineRule="auto"/>
+        <w:rPr>
+          <w:rFonts w:ascii="Times New Roman" w:hAnsi="Times New Roman" w:cs="Times New Roman"/>
+          <w:sz w:val="28"/>
+          <w:szCs w:val="28"/>
+          <w:lang w:val="en-US"/>
+        </w:rPr>
+      </w:pPr>
+    </w:p>
+    <w:p>
+      <w:pPr>
+        <w:autoSpaceDE w:val="0"/>
+        <w:autoSpaceDN w:val="0"/>
+        <w:adjustRightInd w:val="0"/>
+        <w:spacing w:after="0" w:line="240" w:lineRule="auto"/>
+        <w:rPr>
+          <w:rFonts w:ascii="Times New Roman" w:hAnsi="Times New Roman" w:cs="Times New Roman"/>
+          <w:sz w:val="28"/>
+          <w:szCs w:val="28"/>
+          <w:lang w:val="en-US"/>
+        </w:rPr>
+      </w:pPr>
+    </w:p>
+    <w:p>
+      <w:pPr>
+        <w:autoSpaceDE w:val="0"/>
+        <w:autoSpaceDN w:val="0"/>
+        <w:adjustRightInd w:val="0"/>
+        <w:spacing w:after="0" w:line="240" w:lineRule="auto"/>
+        <w:rPr>
+          <w:rFonts w:ascii="Times New Roman" w:hAnsi="Times New Roman" w:cs="Times New Roman"/>
+          <w:sz w:val="28"/>
+          <w:szCs w:val="28"/>
+          <w:lang w:val="nb-NO"/>
+        </w:rPr>
+      </w:pPr>
+      <w:r>
+        <w:rPr>
+          <w:rFonts w:ascii="Times New Roman" w:hAnsi="Times New Roman" w:cs="Times New Roman"/>
+          <w:sz w:val="28"/>
+          <w:szCs w:val="28"/>
+          <w:lang w:val="nb-NO"/>
+        </w:rPr>
+        <w:lastRenderedPageBreak/>
+        <w:t>B</w:t>
+      </w:r>
+      <w:r>
+        <w:rPr>
+          <w:rFonts w:ascii="Times New Roman" w:hAnsi="Times New Roman" w:cs="Times New Roman"/>
+          <w:sz w:val="28"/>
+          <w:szCs w:val="28"/>
+          <w:lang w:val="nb-NO"/>
+        </w:rPr>
+        <w:t>rukskvalitet (Usability)</w:t>
+      </w:r>
+    </w:p>
+    <w:p>
+      <w:pPr>
+        <w:shd w:val="clear" w:color="auto" w:fill="FFFFFF"/>
+        <w:spacing w:after="0" w:line="240" w:lineRule="auto"/>
+        <w:outlineLvl w:val="1"/>
+        <w:rPr>
+          <w:rFonts w:ascii="ProximaNova-Semibold" w:eastAsia="Times New Roman" w:hAnsi="ProximaNova-Semibold" w:cs="Times New Roman"/>
+          <w:color w:val="2D2D2D"/>
+          <w:sz w:val="53"/>
+          <w:szCs w:val="53"/>
+          <w:lang w:val="en-US" w:eastAsia="ru-RU"/>
+        </w:rPr>
+      </w:pPr>
+      <w:r>
+        <w:rPr>
+          <w:rFonts w:ascii="ProximaNova-Semibold" w:eastAsia="Times New Roman" w:hAnsi="ProximaNova-Semibold" w:cs="Times New Roman"/>
+          <w:color w:val="2D2D2D"/>
+          <w:sz w:val="53"/>
+          <w:szCs w:val="53"/>
+          <w:lang w:val="en-US" w:eastAsia="ru-RU"/>
+        </w:rPr>
+        <w:t>Availability and Accessibility</w:t>
+      </w:r>
+    </w:p>
+    <w:p>
+      <w:pPr>
+        <w:numPr>
+          <w:ilvl w:val="0"/>
+          <w:numId w:val="2"/>
+        </w:numPr>
+        <w:shd w:val="clear" w:color="auto" w:fill="FFFFFF"/>
+        <w:spacing w:after="0" w:line="240" w:lineRule="auto"/>
+        <w:ind w:left="600"/>
+        <w:rPr>
+          <w:rFonts w:ascii="Arial" w:eastAsia="Times New Roman" w:hAnsi="Arial" w:cs="Arial"/>
+          <w:color w:val="222222"/>
+          <w:sz w:val="29"/>
+          <w:szCs w:val="29"/>
+          <w:lang w:eastAsia="ru-RU"/>
+        </w:rPr>
+      </w:pPr>
+      <w:r>
+        <w:rPr>
+          <w:rFonts w:ascii="ProximaNova-Semibold" w:eastAsia="Times New Roman" w:hAnsi="ProximaNova-Semibold" w:cs="Arial"/>
+          <w:color w:val="222222"/>
+          <w:sz w:val="29"/>
+          <w:szCs w:val="29"/>
+          <w:lang w:val="en-US" w:eastAsia="ru-RU"/>
+        </w:rPr>
+        <w:t>Server uptime</w:t>
+      </w:r>
+      <w:r>
+        <w:rPr>
+          <w:rFonts w:ascii="Arial" w:eastAsia="Times New Roman" w:hAnsi="Arial" w:cs="Arial"/>
+          <w:color w:val="222222"/>
+          <w:sz w:val="29"/>
+          <w:szCs w:val="29"/>
+          <w:lang w:val="en-US" w:eastAsia="ru-RU"/>
+        </w:rPr>
+        <w:t xml:space="preserve"> – It’s important to ensure your visitors don’t get an error trying to load your site. </w:t>
+      </w:r>
+      <w:proofErr w:type="spellStart"/>
+      <w:r>
+        <w:rPr>
+          <w:rFonts w:ascii="Arial" w:eastAsia="Times New Roman" w:hAnsi="Arial" w:cs="Arial"/>
+          <w:color w:val="222222"/>
+          <w:sz w:val="29"/>
+          <w:szCs w:val="29"/>
+          <w:lang w:eastAsia="ru-RU"/>
+        </w:rPr>
+        <w:t>Invest</w:t>
+      </w:r>
+      <w:proofErr w:type="spellEnd"/>
+      <w:r>
+        <w:rPr>
+          <w:rFonts w:ascii="Arial" w:eastAsia="Times New Roman" w:hAnsi="Arial" w:cs="Arial"/>
+          <w:color w:val="222222"/>
+          <w:sz w:val="29"/>
+          <w:szCs w:val="29"/>
+          <w:lang w:eastAsia="ru-RU"/>
+        </w:rPr>
+        <w:t xml:space="preserve"> </w:t>
+      </w:r>
+      <w:proofErr w:type="spellStart"/>
+      <w:r>
+        <w:rPr>
+          <w:rFonts w:ascii="Arial" w:eastAsia="Times New Roman" w:hAnsi="Arial" w:cs="Arial"/>
+          <w:color w:val="222222"/>
+          <w:sz w:val="29"/>
+          <w:szCs w:val="29"/>
+          <w:lang w:eastAsia="ru-RU"/>
+        </w:rPr>
+        <w:t>in</w:t>
+      </w:r>
+      <w:proofErr w:type="spellEnd"/>
+      <w:r>
+        <w:rPr>
+          <w:rFonts w:ascii="Arial" w:eastAsia="Times New Roman" w:hAnsi="Arial" w:cs="Arial"/>
+          <w:color w:val="222222"/>
+          <w:sz w:val="29"/>
+          <w:szCs w:val="29"/>
+          <w:lang w:eastAsia="ru-RU"/>
+        </w:rPr>
+        <w:t xml:space="preserve"> </w:t>
+      </w:r>
+      <w:proofErr w:type="spellStart"/>
+      <w:r>
+        <w:rPr>
+          <w:rFonts w:ascii="Arial" w:eastAsia="Times New Roman" w:hAnsi="Arial" w:cs="Arial"/>
+          <w:color w:val="222222"/>
+          <w:sz w:val="29"/>
+          <w:szCs w:val="29"/>
+          <w:lang w:eastAsia="ru-RU"/>
+        </w:rPr>
+        <w:t>good</w:t>
+      </w:r>
+      <w:proofErr w:type="spellEnd"/>
+      <w:r>
+        <w:rPr>
+          <w:rFonts w:ascii="Arial" w:eastAsia="Times New Roman" w:hAnsi="Arial" w:cs="Arial"/>
+          <w:color w:val="222222"/>
+          <w:sz w:val="29"/>
+          <w:szCs w:val="29"/>
+          <w:lang w:eastAsia="ru-RU"/>
+        </w:rPr>
+        <w:t xml:space="preserve"> </w:t>
+      </w:r>
+      <w:proofErr w:type="spellStart"/>
+      <w:r>
+        <w:rPr>
+          <w:rFonts w:ascii="Arial" w:eastAsia="Times New Roman" w:hAnsi="Arial" w:cs="Arial"/>
+          <w:color w:val="222222"/>
+          <w:sz w:val="29"/>
+          <w:szCs w:val="29"/>
+          <w:lang w:eastAsia="ru-RU"/>
+        </w:rPr>
+        <w:t>hosting</w:t>
+      </w:r>
+      <w:proofErr w:type="spellEnd"/>
+      <w:r>
+        <w:rPr>
+          <w:rFonts w:ascii="Arial" w:eastAsia="Times New Roman" w:hAnsi="Arial" w:cs="Arial"/>
+          <w:color w:val="222222"/>
+          <w:sz w:val="29"/>
+          <w:szCs w:val="29"/>
+          <w:lang w:eastAsia="ru-RU"/>
+        </w:rPr>
+        <w:t>.</w:t>
+      </w:r>
+    </w:p>
+    <w:p>
+      <w:pPr>
+        <w:numPr>
+          <w:ilvl w:val="0"/>
+          <w:numId w:val="2"/>
+        </w:numPr>
+        <w:shd w:val="clear" w:color="auto" w:fill="FFFFFF"/>
+        <w:spacing w:after="0" w:line="240" w:lineRule="auto"/>
+        <w:ind w:left="600"/>
+        <w:outlineLvl w:val="1"/>
+        <w:rPr>
+          <w:rFonts w:ascii="Times New Roman" w:eastAsia="Times New Roman" w:hAnsi="Times New Roman" w:cs="Times New Roman"/>
+          <w:color w:val="2D2D2D"/>
+          <w:sz w:val="53"/>
+          <w:szCs w:val="53"/>
+          <w:lang w:val="en-US" w:eastAsia="ru-RU"/>
+        </w:rPr>
+      </w:pPr>
+      <w:r>
+        <w:rPr>
+          <w:rFonts w:ascii="Times New Roman" w:eastAsia="Times New Roman" w:hAnsi="Times New Roman" w:cs="Times New Roman"/>
+          <w:color w:val="222222"/>
+          <w:sz w:val="29"/>
+          <w:szCs w:val="29"/>
+          <w:lang w:val="en-US" w:eastAsia="ru-RU"/>
+        </w:rPr>
+        <w:t>Avoid b</w:t>
+      </w:r>
+      <w:r>
+        <w:rPr>
+          <w:rFonts w:ascii="Times New Roman" w:eastAsia="Times New Roman" w:hAnsi="Times New Roman" w:cs="Times New Roman"/>
+          <w:color w:val="222222"/>
+          <w:sz w:val="29"/>
+          <w:szCs w:val="29"/>
+          <w:lang w:val="en-US" w:eastAsia="ru-RU"/>
+        </w:rPr>
+        <w:t>roken links </w:t>
+      </w:r>
+      <w:r>
+        <w:rPr>
+          <w:rFonts w:ascii="Times New Roman" w:eastAsia="Times New Roman" w:hAnsi="Times New Roman" w:cs="Times New Roman"/>
+          <w:color w:val="222222"/>
+          <w:sz w:val="29"/>
+          <w:szCs w:val="29"/>
+          <w:lang w:val="en-US" w:eastAsia="ru-RU"/>
+        </w:rPr>
+        <w:t>–</w:t>
+      </w:r>
+      <w:r>
+        <w:rPr>
+          <w:rFonts w:ascii="Times New Roman" w:eastAsia="Times New Roman" w:hAnsi="Times New Roman" w:cs="Times New Roman"/>
+          <w:color w:val="222222"/>
+          <w:sz w:val="29"/>
+          <w:szCs w:val="29"/>
+          <w:lang w:val="en-US" w:eastAsia="ru-RU"/>
+        </w:rPr>
+        <w:t xml:space="preserve"> we tried to avoid </w:t>
+      </w:r>
+      <w:r>
+        <w:rPr>
+          <w:rFonts w:ascii="Times New Roman" w:eastAsia="Times New Roman" w:hAnsi="Times New Roman" w:cs="Times New Roman"/>
+          <w:color w:val="222222"/>
+          <w:sz w:val="29"/>
+          <w:szCs w:val="29"/>
+          <w:lang w:val="en-US" w:eastAsia="ru-RU"/>
+        </w:rPr>
+        <w:t>to big amount of external sources, and used only few links, like for example to the dormitories that students can apply to. All links are checked for not being broken.</w:t>
+      </w:r>
+    </w:p>
+    <w:p>
+      <w:pPr>
+        <w:pStyle w:val="2"/>
+        <w:shd w:val="clear" w:color="auto" w:fill="FFFFFF"/>
+        <w:spacing w:before="0" w:beforeAutospacing="0" w:after="0" w:afterAutospacing="0"/>
+        <w:rPr>
+          <w:rFonts w:ascii="ProximaNova-Semibold" w:hAnsi="ProximaNova-Semibold"/>
+          <w:b w:val="0"/>
+          <w:bCs w:val="0"/>
+          <w:color w:val="2D2D2D"/>
+          <w:sz w:val="53"/>
+          <w:szCs w:val="53"/>
+          <w:lang w:val="en-US"/>
+        </w:rPr>
+      </w:pPr>
+      <w:r>
+        <w:rPr>
+          <w:rFonts w:ascii="ProximaNova-Semibold" w:hAnsi="ProximaNova-Semibold"/>
+          <w:b w:val="0"/>
+          <w:bCs w:val="0"/>
+          <w:color w:val="2D2D2D"/>
+          <w:sz w:val="53"/>
+          <w:szCs w:val="53"/>
+          <w:lang w:val="en-US"/>
+        </w:rPr>
+        <w:t>Clarity</w:t>
+      </w:r>
+    </w:p>
+    <w:p>
+      <w:pPr>
+        <w:shd w:val="clear" w:color="auto" w:fill="FFFFFF"/>
+        <w:spacing w:after="0" w:line="240" w:lineRule="auto"/>
+        <w:rPr>
+          <w:rFonts w:ascii="Times New Roman" w:eastAsia="Times New Roman" w:hAnsi="Times New Roman" w:cs="Times New Roman"/>
+          <w:color w:val="222222"/>
+          <w:sz w:val="29"/>
+          <w:szCs w:val="29"/>
+          <w:lang w:val="en-US" w:eastAsia="ru-RU"/>
+        </w:rPr>
+      </w:pPr>
+      <w:r>
+        <w:rPr>
+          <w:rFonts w:ascii="Times New Roman" w:eastAsia="Times New Roman" w:hAnsi="Times New Roman" w:cs="Times New Roman"/>
+          <w:color w:val="222222"/>
+          <w:sz w:val="29"/>
+          <w:szCs w:val="29"/>
+          <w:lang w:val="en-US" w:eastAsia="ru-RU"/>
+        </w:rPr>
+        <w:t>A clear and usable</w:t>
+      </w:r>
+      <w:r>
+        <w:rPr>
+          <w:rFonts w:ascii="Times New Roman" w:eastAsia="Times New Roman" w:hAnsi="Times New Roman" w:cs="Times New Roman"/>
+          <w:color w:val="222222"/>
+          <w:sz w:val="29"/>
+          <w:szCs w:val="29"/>
+          <w:lang w:val="en-US" w:eastAsia="ru-RU"/>
+        </w:rPr>
+        <w:t xml:space="preserve"> design can be achieved through simplicity of the site, familiarity to the way the information is presented, </w:t>
+      </w:r>
+      <w:proofErr w:type="gramStart"/>
+      <w:r>
+        <w:rPr>
+          <w:rFonts w:ascii="Times New Roman" w:eastAsia="Times New Roman" w:hAnsi="Times New Roman" w:cs="Times New Roman"/>
+          <w:color w:val="222222"/>
+          <w:sz w:val="29"/>
+          <w:szCs w:val="29"/>
+          <w:lang w:val="en-US" w:eastAsia="ru-RU"/>
+        </w:rPr>
+        <w:t xml:space="preserve">consistency </w:t>
+      </w:r>
+      <w:r>
+        <w:rPr>
+          <w:rFonts w:ascii="Times New Roman" w:eastAsia="Times New Roman" w:hAnsi="Times New Roman" w:cs="Times New Roman"/>
+          <w:color w:val="222222"/>
+          <w:sz w:val="29"/>
+          <w:szCs w:val="29"/>
+          <w:lang w:val="en-US" w:eastAsia="ru-RU"/>
+        </w:rPr>
+        <w:t>,</w:t>
+      </w:r>
+      <w:proofErr w:type="gramEnd"/>
+      <w:r>
+        <w:rPr>
+          <w:rFonts w:ascii="Times New Roman" w:eastAsia="Times New Roman" w:hAnsi="Times New Roman" w:cs="Times New Roman"/>
+          <w:color w:val="222222"/>
+          <w:sz w:val="29"/>
+          <w:szCs w:val="29"/>
+          <w:lang w:val="en-US" w:eastAsia="ru-RU"/>
+        </w:rPr>
+        <w:t xml:space="preserve"> guidance and good </w:t>
+      </w:r>
+      <w:r>
+        <w:rPr>
+          <w:rFonts w:ascii="ProximaNova-Semibold" w:eastAsia="Times New Roman" w:hAnsi="ProximaNova-Semibold" w:cs="Arial"/>
+          <w:color w:val="333333"/>
+          <w:sz w:val="29"/>
+          <w:szCs w:val="29"/>
+          <w:lang w:val="en-US" w:eastAsia="ru-RU"/>
+        </w:rPr>
+        <w:t>information architecture</w:t>
+      </w:r>
+      <w:r>
+        <w:rPr>
+          <w:rFonts w:ascii="ProximaNova-Semibold" w:eastAsia="Times New Roman" w:hAnsi="ProximaNova-Semibold" w:cs="Arial"/>
+          <w:color w:val="333333"/>
+          <w:sz w:val="29"/>
+          <w:szCs w:val="29"/>
+          <w:lang w:val="en-US" w:eastAsia="ru-RU"/>
+        </w:rPr>
+        <w:t>. So we used all those principles when considered usability of our site.</w:t>
+      </w:r>
+    </w:p>
+    <w:p>
+      <w:pPr>
+        <w:shd w:val="clear" w:color="auto" w:fill="FFFFFF"/>
+        <w:spacing w:after="0" w:line="240" w:lineRule="auto"/>
+        <w:rPr>
+          <w:rFonts w:ascii="Times New Roman" w:eastAsia="Times New Roman" w:hAnsi="Times New Roman" w:cs="Times New Roman"/>
+          <w:color w:val="222222"/>
+          <w:sz w:val="29"/>
+          <w:szCs w:val="29"/>
+          <w:lang w:val="en-US" w:eastAsia="ru-RU"/>
+        </w:rPr>
+      </w:pPr>
+    </w:p>
+    <w:p>
+      <w:pPr>
+        <w:numPr>
+          <w:ilvl w:val="0"/>
+          <w:numId w:val="1"/>
+        </w:numPr>
+        <w:shd w:val="clear" w:color="auto" w:fill="FFFFFF"/>
+        <w:spacing w:after="0" w:line="240" w:lineRule="auto"/>
+        <w:ind w:left="600"/>
+        <w:rPr>
+          <w:rFonts w:ascii="Times New Roman" w:eastAsia="Times New Roman" w:hAnsi="Times New Roman" w:cs="Times New Roman"/>
+          <w:color w:val="222222"/>
+          <w:sz w:val="28"/>
+          <w:szCs w:val="28"/>
+          <w:lang w:val="en-US" w:eastAsia="ru-RU"/>
+        </w:rPr>
+      </w:pPr>
+      <w:r>
+        <w:rPr>
+          <w:rFonts w:ascii="Times New Roman" w:eastAsia="Times New Roman" w:hAnsi="Times New Roman" w:cs="Times New Roman"/>
+          <w:color w:val="222222"/>
+          <w:sz w:val="28"/>
+          <w:szCs w:val="28"/>
+          <w:lang w:val="en-US" w:eastAsia="ru-RU"/>
+        </w:rPr>
+        <w:t>Simplicity </w:t>
+      </w:r>
+      <w:r>
+        <w:rPr>
+          <w:rFonts w:ascii="Arial" w:eastAsia="Times New Roman" w:hAnsi="Arial" w:cs="Arial"/>
+          <w:color w:val="222222"/>
+          <w:sz w:val="29"/>
+          <w:szCs w:val="29"/>
+          <w:lang w:val="en-US" w:eastAsia="ru-RU"/>
+        </w:rPr>
+        <w:t xml:space="preserve"> </w:t>
+      </w:r>
+    </w:p>
+    <w:p>
+      <w:pPr>
+        <w:shd w:val="clear" w:color="auto" w:fill="FFFFFF"/>
+        <w:spacing w:after="0" w:line="240" w:lineRule="auto"/>
+        <w:ind w:left="600"/>
+        <w:rPr>
+          <w:rFonts w:ascii="Times New Roman" w:eastAsia="Times New Roman" w:hAnsi="Times New Roman" w:cs="Times New Roman"/>
+          <w:color w:val="222222"/>
+          <w:sz w:val="28"/>
+          <w:szCs w:val="28"/>
+          <w:lang w:val="en-US" w:eastAsia="ru-RU"/>
+        </w:rPr>
+      </w:pPr>
+      <w:r>
+        <w:rPr>
+          <w:rFonts w:ascii="Times New Roman" w:eastAsia="Times New Roman" w:hAnsi="Times New Roman" w:cs="Times New Roman"/>
+          <w:color w:val="222222"/>
+          <w:sz w:val="28"/>
+          <w:szCs w:val="28"/>
+          <w:lang w:val="en-US" w:eastAsia="ru-RU"/>
+        </w:rPr>
+        <w:t xml:space="preserve">Very easy and clear navigation </w:t>
+      </w:r>
+      <w:r>
+        <w:rPr>
+          <w:rFonts w:ascii="Times New Roman" w:eastAsia="Times New Roman" w:hAnsi="Times New Roman" w:cs="Times New Roman"/>
+          <w:color w:val="222222"/>
+          <w:sz w:val="28"/>
+          <w:szCs w:val="28"/>
+          <w:lang w:val="en-US" w:eastAsia="ru-RU"/>
+        </w:rPr>
+        <w:t>throughout</w:t>
+      </w:r>
+      <w:r>
+        <w:rPr>
+          <w:rFonts w:ascii="Times New Roman" w:eastAsia="Times New Roman" w:hAnsi="Times New Roman" w:cs="Times New Roman"/>
+          <w:color w:val="222222"/>
+          <w:sz w:val="28"/>
+          <w:szCs w:val="28"/>
+          <w:lang w:val="en-US" w:eastAsia="ru-RU"/>
+        </w:rPr>
+        <w:t xml:space="preserve"> the site is provided </w:t>
+      </w:r>
+      <w:r>
+        <w:rPr>
+          <w:rFonts w:ascii="Times New Roman" w:eastAsia="Times New Roman" w:hAnsi="Times New Roman" w:cs="Times New Roman"/>
+          <w:color w:val="222222"/>
+          <w:sz w:val="28"/>
+          <w:szCs w:val="28"/>
+          <w:lang w:val="en-US" w:eastAsia="ru-RU"/>
+        </w:rPr>
+        <w:t xml:space="preserve">by </w:t>
+      </w:r>
+      <w:r>
+        <w:rPr>
+          <w:rFonts w:ascii="Times New Roman" w:eastAsia="Times New Roman" w:hAnsi="Times New Roman" w:cs="Times New Roman"/>
+          <w:color w:val="222222"/>
+          <w:sz w:val="28"/>
+          <w:szCs w:val="28"/>
+          <w:lang w:val="en-US" w:eastAsia="ru-RU"/>
+        </w:rPr>
+        <w:t>simple header with category buttons on it. Every page has t</w:t>
+      </w:r>
+      <w:r>
+        <w:rPr>
+          <w:rFonts w:ascii="Times New Roman" w:eastAsia="Times New Roman" w:hAnsi="Times New Roman" w:cs="Times New Roman"/>
+          <w:color w:val="222222"/>
+          <w:sz w:val="28"/>
+          <w:szCs w:val="28"/>
+          <w:lang w:val="en-US" w:eastAsia="ru-RU"/>
+        </w:rPr>
+        <w:t xml:space="preserve">wo intro sentences on top of the page and tree blocks with information according </w:t>
+      </w:r>
+      <w:r>
+        <w:rPr>
+          <w:rFonts w:ascii="Times New Roman" w:eastAsia="Times New Roman" w:hAnsi="Times New Roman" w:cs="Times New Roman"/>
+          <w:color w:val="222222"/>
+          <w:sz w:val="28"/>
+          <w:szCs w:val="28"/>
+          <w:lang w:val="en-US" w:eastAsia="ru-RU"/>
+        </w:rPr>
+        <w:t xml:space="preserve">the </w:t>
+      </w:r>
+      <w:r>
+        <w:rPr>
+          <w:rFonts w:ascii="Times New Roman" w:eastAsia="Times New Roman" w:hAnsi="Times New Roman" w:cs="Times New Roman"/>
+          <w:color w:val="222222"/>
+          <w:sz w:val="28"/>
+          <w:szCs w:val="28"/>
+          <w:lang w:val="en-US" w:eastAsia="ru-RU"/>
+        </w:rPr>
+        <w:t xml:space="preserve">topic.  </w:t>
+      </w:r>
+    </w:p>
+    <w:p>
+      <w:pPr>
+        <w:shd w:val="clear" w:color="auto" w:fill="FFFFFF"/>
+        <w:spacing w:after="0" w:line="240" w:lineRule="auto"/>
+        <w:ind w:left="600"/>
+        <w:rPr>
+          <w:rFonts w:ascii="Times New Roman" w:eastAsia="Times New Roman" w:hAnsi="Times New Roman" w:cs="Times New Roman"/>
+          <w:color w:val="222222"/>
+          <w:sz w:val="28"/>
+          <w:szCs w:val="28"/>
+          <w:lang w:val="en-US" w:eastAsia="ru-RU"/>
+        </w:rPr>
+      </w:pPr>
+    </w:p>
+    <w:p>
+      <w:pPr>
+        <w:shd w:val="clear" w:color="auto" w:fill="FFFFFF"/>
+        <w:spacing w:after="0" w:line="240" w:lineRule="auto"/>
+        <w:ind w:left="600"/>
+        <w:rPr>
+          <w:rFonts w:ascii="Arial" w:eastAsia="Times New Roman" w:hAnsi="Arial" w:cs="Arial"/>
+          <w:color w:val="222222"/>
+          <w:sz w:val="29"/>
+          <w:szCs w:val="29"/>
+          <w:lang w:val="en-US" w:eastAsia="ru-RU"/>
+        </w:rPr>
+      </w:pPr>
+    </w:p>
+    <w:p>
+      <w:pPr>
+        <w:numPr>
+          <w:ilvl w:val="0"/>
+          <w:numId w:val="1"/>
+        </w:numPr>
+        <w:shd w:val="clear" w:color="auto" w:fill="FFFFFF"/>
+        <w:spacing w:after="0" w:line="240" w:lineRule="auto"/>
+        <w:ind w:left="600"/>
+        <w:rPr>
+          <w:rFonts w:ascii="Times New Roman" w:eastAsia="Times New Roman" w:hAnsi="Times New Roman" w:cs="Times New Roman"/>
+          <w:color w:val="222222"/>
+          <w:sz w:val="28"/>
+          <w:szCs w:val="28"/>
+          <w:lang w:val="en-US" w:eastAsia="ru-RU"/>
+        </w:rPr>
+      </w:pPr>
+      <w:r>
+        <w:rPr>
+          <w:rFonts w:ascii="ProximaNova-Semibold" w:eastAsia="Times New Roman" w:hAnsi="ProximaNova-Semibold" w:cs="Arial"/>
+          <w:color w:val="333333"/>
+          <w:sz w:val="29"/>
+          <w:szCs w:val="29"/>
+          <w:lang w:val="en-US" w:eastAsia="ru-RU"/>
+        </w:rPr>
+        <w:t>Familiarity</w:t>
+      </w:r>
+      <w:r>
+        <w:rPr>
+          <w:rFonts w:ascii="Arial" w:eastAsia="Times New Roman" w:hAnsi="Arial" w:cs="Arial"/>
+          <w:color w:val="333333"/>
+          <w:sz w:val="29"/>
+          <w:szCs w:val="29"/>
+          <w:lang w:val="en-US" w:eastAsia="ru-RU"/>
+        </w:rPr>
+        <w:t> </w:t>
+      </w:r>
+    </w:p>
+    <w:p>
+      <w:pPr>
+        <w:shd w:val="clear" w:color="auto" w:fill="FFFFFF"/>
+        <w:spacing w:after="0" w:line="240" w:lineRule="auto"/>
+        <w:ind w:left="600"/>
+        <w:rPr>
+          <w:rFonts w:ascii="Times New Roman" w:eastAsia="Times New Roman" w:hAnsi="Times New Roman" w:cs="Times New Roman"/>
+          <w:color w:val="222222"/>
+          <w:sz w:val="28"/>
+          <w:szCs w:val="28"/>
+          <w:lang w:val="en-US" w:eastAsia="ru-RU"/>
+        </w:rPr>
+      </w:pPr>
+      <w:r>
+        <w:rPr>
+          <w:rFonts w:ascii="Times New Roman" w:eastAsia="Times New Roman" w:hAnsi="Times New Roman" w:cs="Times New Roman"/>
+          <w:color w:val="333333"/>
+          <w:sz w:val="29"/>
+          <w:szCs w:val="29"/>
+          <w:lang w:val="en-US" w:eastAsia="ru-RU"/>
+        </w:rPr>
+        <w:t xml:space="preserve">We intended to make our website as more typical for such informational sources as possible. </w:t>
+      </w:r>
+      <w:r>
+        <w:rPr>
+          <w:rFonts w:ascii="Times New Roman" w:eastAsia="Times New Roman" w:hAnsi="Times New Roman" w:cs="Times New Roman"/>
+          <w:color w:val="333333"/>
+          <w:sz w:val="29"/>
+          <w:szCs w:val="29"/>
+          <w:lang w:val="en-US" w:eastAsia="ru-RU"/>
+        </w:rPr>
+        <w:t>When person visit informational website they don’t expect any difficult or overwhelming activities, so we tried our best not to be frustrating.</w:t>
+      </w:r>
+    </w:p>
+    <w:p>
+      <w:pPr>
+        <w:shd w:val="clear" w:color="auto" w:fill="FFFFFF"/>
+        <w:spacing w:after="0" w:line="240" w:lineRule="auto"/>
+        <w:ind w:left="600"/>
+        <w:rPr>
+          <w:rFonts w:ascii="Times New Roman" w:eastAsia="Times New Roman" w:hAnsi="Times New Roman" w:cs="Times New Roman"/>
+          <w:color w:val="222222"/>
+          <w:sz w:val="28"/>
+          <w:szCs w:val="28"/>
+          <w:lang w:val="en-US" w:eastAsia="ru-RU"/>
+        </w:rPr>
+      </w:pPr>
+    </w:p>
+    <w:p>
+      <w:pPr>
+        <w:shd w:val="clear" w:color="auto" w:fill="FFFFFF"/>
+        <w:spacing w:after="0" w:line="240" w:lineRule="auto"/>
+        <w:rPr>
+          <w:rFonts w:ascii="Arial" w:eastAsia="Times New Roman" w:hAnsi="Arial" w:cs="Arial"/>
+          <w:color w:val="222222"/>
+          <w:sz w:val="29"/>
+          <w:szCs w:val="29"/>
+          <w:lang w:val="en-US" w:eastAsia="ru-RU"/>
+        </w:rPr>
+      </w:pPr>
+    </w:p>
+    <w:p>
+      <w:pPr>
+        <w:numPr>
+          <w:ilvl w:val="0"/>
+          <w:numId w:val="1"/>
+        </w:numPr>
+        <w:shd w:val="clear" w:color="auto" w:fill="FFFFFF"/>
+        <w:spacing w:after="0" w:line="240" w:lineRule="auto"/>
+        <w:ind w:left="600"/>
+        <w:rPr>
+          <w:rFonts w:ascii="Arial" w:eastAsia="Times New Roman" w:hAnsi="Arial" w:cs="Arial"/>
+          <w:color w:val="222222"/>
+          <w:sz w:val="29"/>
+          <w:szCs w:val="29"/>
+          <w:lang w:val="en-US" w:eastAsia="ru-RU"/>
+        </w:rPr>
+      </w:pPr>
+      <w:r>
+        <w:rPr>
+          <w:rFonts w:ascii="ProximaNova-Semibold" w:eastAsia="Times New Roman" w:hAnsi="ProximaNova-Semibold" w:cs="Arial"/>
+          <w:color w:val="333333"/>
+          <w:sz w:val="29"/>
+          <w:szCs w:val="29"/>
+          <w:lang w:val="en-US" w:eastAsia="ru-RU"/>
+        </w:rPr>
+        <w:t>Consistency</w:t>
+      </w:r>
+      <w:r>
+        <w:rPr>
+          <w:rFonts w:ascii="Arial" w:eastAsia="Times New Roman" w:hAnsi="Arial" w:cs="Arial"/>
+          <w:color w:val="333333"/>
+          <w:sz w:val="29"/>
+          <w:szCs w:val="29"/>
+          <w:lang w:val="en-US" w:eastAsia="ru-RU"/>
+        </w:rPr>
+        <w:t> </w:t>
+      </w:r>
+    </w:p>
+    <w:p>
+      <w:pPr>
+        <w:shd w:val="clear" w:color="auto" w:fill="FFFFFF"/>
+        <w:spacing w:after="0" w:line="240" w:lineRule="auto"/>
+        <w:ind w:left="600"/>
+        <w:rPr>
+          <w:rFonts w:ascii="Arial" w:eastAsia="Times New Roman" w:hAnsi="Arial" w:cs="Arial"/>
+          <w:color w:val="222222"/>
+          <w:sz w:val="29"/>
+          <w:szCs w:val="29"/>
+          <w:lang w:val="en-US" w:eastAsia="ru-RU"/>
+        </w:rPr>
+      </w:pPr>
+      <w:r>
+        <w:rPr>
+          <w:rFonts w:ascii="Times New Roman" w:eastAsia="Times New Roman" w:hAnsi="Times New Roman" w:cs="Times New Roman"/>
+          <w:color w:val="222222"/>
+          <w:sz w:val="28"/>
+          <w:szCs w:val="28"/>
+          <w:lang w:val="en-US" w:eastAsia="ru-RU"/>
+        </w:rPr>
+        <w:t xml:space="preserve">All pages </w:t>
+      </w:r>
+      <w:r>
+        <w:rPr>
+          <w:rFonts w:ascii="Times New Roman" w:eastAsia="Times New Roman" w:hAnsi="Times New Roman" w:cs="Times New Roman"/>
+          <w:color w:val="222222"/>
+          <w:sz w:val="28"/>
+          <w:szCs w:val="28"/>
+          <w:lang w:val="en-US" w:eastAsia="ru-RU"/>
+        </w:rPr>
+        <w:t>are made in the same style,</w:t>
+      </w:r>
+      <w:r>
+        <w:rPr>
+          <w:rFonts w:ascii="Times New Roman" w:eastAsia="Times New Roman" w:hAnsi="Times New Roman" w:cs="Times New Roman"/>
+          <w:color w:val="222222"/>
+          <w:sz w:val="28"/>
+          <w:szCs w:val="28"/>
+          <w:lang w:val="en-US" w:eastAsia="ru-RU"/>
+        </w:rPr>
+        <w:t xml:space="preserve"> same colors, fonts, and design.</w:t>
+      </w:r>
+      <w:r>
+        <w:rPr>
+          <w:rFonts w:ascii="Arial" w:eastAsia="Times New Roman" w:hAnsi="Arial" w:cs="Arial"/>
+          <w:color w:val="333333"/>
+          <w:sz w:val="29"/>
+          <w:szCs w:val="29"/>
+          <w:lang w:val="en-US" w:eastAsia="ru-RU"/>
+        </w:rPr>
+        <w:br/>
+      </w:r>
+    </w:p>
+    <w:p>
+      <w:pPr>
+        <w:numPr>
+          <w:ilvl w:val="0"/>
+          <w:numId w:val="1"/>
+        </w:numPr>
+        <w:shd w:val="clear" w:color="auto" w:fill="FFFFFF"/>
+        <w:spacing w:after="0" w:line="240" w:lineRule="auto"/>
+        <w:ind w:left="600"/>
+        <w:rPr>
+          <w:rFonts w:ascii="Arial" w:eastAsia="Times New Roman" w:hAnsi="Arial" w:cs="Arial"/>
+          <w:color w:val="222222"/>
+          <w:sz w:val="29"/>
+          <w:szCs w:val="29"/>
+          <w:lang w:val="en-US" w:eastAsia="ru-RU"/>
+        </w:rPr>
+      </w:pPr>
+      <w:r>
+        <w:rPr>
+          <w:rFonts w:ascii="ProximaNova-Semibold" w:eastAsia="Times New Roman" w:hAnsi="ProximaNova-Semibold" w:cs="Arial"/>
+          <w:color w:val="333333"/>
+          <w:sz w:val="29"/>
+          <w:szCs w:val="29"/>
+          <w:lang w:val="en-US" w:eastAsia="ru-RU"/>
+        </w:rPr>
+        <w:t>Guidance</w:t>
+      </w:r>
+      <w:r>
+        <w:rPr>
+          <w:rFonts w:ascii="Arial" w:eastAsia="Times New Roman" w:hAnsi="Arial" w:cs="Arial"/>
+          <w:color w:val="333333"/>
+          <w:sz w:val="29"/>
+          <w:szCs w:val="29"/>
+          <w:lang w:val="en-US" w:eastAsia="ru-RU"/>
+        </w:rPr>
+        <w:t xml:space="preserve"> – </w:t>
+      </w:r>
+    </w:p>
+    <w:p>
+      <w:pPr>
+        <w:shd w:val="clear" w:color="auto" w:fill="FFFFFF"/>
+        <w:spacing w:after="0" w:line="240" w:lineRule="auto"/>
+        <w:ind w:left="600"/>
+        <w:rPr>
+          <w:rFonts w:ascii="Arial" w:eastAsia="Times New Roman" w:hAnsi="Arial" w:cs="Arial"/>
+          <w:color w:val="222222"/>
+          <w:sz w:val="29"/>
+          <w:szCs w:val="29"/>
+          <w:lang w:val="en-US" w:eastAsia="ru-RU"/>
+        </w:rPr>
+      </w:pPr>
+      <w:r>
+        <w:rPr>
+          <w:rFonts w:ascii="Times New Roman" w:eastAsia="Times New Roman" w:hAnsi="Times New Roman" w:cs="Times New Roman"/>
+          <w:color w:val="333333"/>
+          <w:sz w:val="29"/>
+          <w:szCs w:val="29"/>
+          <w:lang w:val="en-US" w:eastAsia="ru-RU"/>
+        </w:rPr>
+        <w:t xml:space="preserve">To make it easier to scan the content of the page for visitors </w:t>
+      </w:r>
+      <w:r>
+        <w:rPr>
+          <w:rFonts w:ascii="Times New Roman" w:eastAsia="Times New Roman" w:hAnsi="Times New Roman" w:cs="Times New Roman"/>
+          <w:color w:val="333333"/>
+          <w:sz w:val="29"/>
+          <w:szCs w:val="29"/>
+          <w:lang w:val="en-US" w:eastAsia="ru-RU"/>
+        </w:rPr>
+        <w:t>and get faster familiar with the information every block on the page has an icon</w:t>
+      </w:r>
+      <w:r>
+        <w:rPr>
+          <w:rFonts w:ascii="Times New Roman" w:eastAsia="Times New Roman" w:hAnsi="Times New Roman" w:cs="Times New Roman"/>
+          <w:color w:val="333333"/>
+          <w:sz w:val="29"/>
+          <w:szCs w:val="29"/>
+          <w:lang w:val="en-US" w:eastAsia="ru-RU"/>
+        </w:rPr>
+        <w:t xml:space="preserve"> on top, indicating what every block is</w:t>
+      </w:r>
+      <w:r>
+        <w:rPr>
+          <w:rFonts w:ascii="Times New Roman" w:eastAsia="Times New Roman" w:hAnsi="Times New Roman" w:cs="Times New Roman"/>
+          <w:color w:val="333333"/>
+          <w:sz w:val="29"/>
+          <w:szCs w:val="29"/>
+          <w:lang w:val="en-US" w:eastAsia="ru-RU"/>
+        </w:rPr>
+        <w:t xml:space="preserve"> about</w:t>
+      </w:r>
+      <w:r>
+        <w:rPr>
+          <w:rFonts w:ascii="Arial" w:eastAsia="Times New Roman" w:hAnsi="Arial" w:cs="Arial"/>
+          <w:color w:val="222222"/>
+          <w:sz w:val="29"/>
+          <w:szCs w:val="29"/>
+          <w:lang w:val="en-US" w:eastAsia="ru-RU"/>
+        </w:rPr>
+        <w:t>.</w:t>
+      </w:r>
+    </w:p>
+    <w:p>
+      <w:pPr>
+        <w:shd w:val="clear" w:color="auto" w:fill="FFFFFF"/>
+        <w:spacing w:after="0" w:line="240" w:lineRule="auto"/>
+        <w:ind w:left="600"/>
+        <w:rPr>
+          <w:rFonts w:ascii="Arial" w:eastAsia="Times New Roman" w:hAnsi="Arial" w:cs="Arial"/>
+          <w:color w:val="222222"/>
+          <w:sz w:val="29"/>
+          <w:szCs w:val="29"/>
+          <w:lang w:val="en-US" w:eastAsia="ru-RU"/>
+        </w:rPr>
+      </w:pPr>
+    </w:p>
+    <w:p>
+      <w:pPr>
+        <w:numPr>
+          <w:ilvl w:val="0"/>
+          <w:numId w:val="1"/>
+        </w:numPr>
+        <w:shd w:val="clear" w:color="auto" w:fill="FFFFFF"/>
+        <w:spacing w:after="0" w:line="240" w:lineRule="auto"/>
+        <w:ind w:left="600"/>
+        <w:rPr>
+          <w:b/>
+          <w:bCs/>
+          <w:color w:val="2D2D2D"/>
+          <w:sz w:val="32"/>
+          <w:szCs w:val="32"/>
+          <w:lang w:val="en-US"/>
+        </w:rPr>
+      </w:pPr>
+      <w:r>
+        <w:rPr>
+          <w:rFonts w:ascii="ProximaNova-Semibold" w:eastAsia="Times New Roman" w:hAnsi="ProximaNova-Semibold" w:cs="Arial"/>
+          <w:color w:val="333333"/>
+          <w:sz w:val="29"/>
+          <w:szCs w:val="29"/>
+          <w:lang w:val="en-US" w:eastAsia="ru-RU"/>
+        </w:rPr>
+        <w:t>Good information architecture</w:t>
+      </w:r>
+      <w:r>
+        <w:rPr>
+          <w:rFonts w:ascii="Arial" w:eastAsia="Times New Roman" w:hAnsi="Arial" w:cs="Arial"/>
+          <w:color w:val="333333"/>
+          <w:sz w:val="29"/>
+          <w:szCs w:val="29"/>
+          <w:lang w:val="en-US" w:eastAsia="ru-RU"/>
+        </w:rPr>
+        <w:t> –</w:t>
+      </w:r>
+    </w:p>
+    <w:p>
+      <w:pPr>
+        <w:shd w:val="clear" w:color="auto" w:fill="FFFFFF"/>
+        <w:spacing w:after="0" w:line="240" w:lineRule="auto"/>
+        <w:ind w:left="600"/>
+        <w:rPr>
+          <w:rFonts w:ascii="Times New Roman" w:eastAsia="Times New Roman" w:hAnsi="Times New Roman" w:cs="Times New Roman"/>
+          <w:color w:val="333333"/>
+          <w:sz w:val="29"/>
+          <w:szCs w:val="29"/>
+          <w:lang w:val="en-US" w:eastAsia="ru-RU"/>
+        </w:rPr>
+      </w:pPr>
+      <w:r>
+        <w:rPr>
+          <w:rFonts w:ascii="Times New Roman" w:eastAsia="Times New Roman" w:hAnsi="Times New Roman" w:cs="Times New Roman"/>
+          <w:color w:val="333333"/>
+          <w:sz w:val="29"/>
+          <w:szCs w:val="29"/>
+          <w:lang w:val="en-US" w:eastAsia="ru-RU"/>
+        </w:rPr>
+        <w:t>Since people visit in</w:t>
+      </w:r>
+      <w:r>
+        <w:rPr>
+          <w:rFonts w:ascii="Times New Roman" w:eastAsia="Times New Roman" w:hAnsi="Times New Roman" w:cs="Times New Roman"/>
+          <w:color w:val="333333"/>
+          <w:sz w:val="29"/>
+          <w:szCs w:val="29"/>
+          <w:lang w:val="en-US" w:eastAsia="ru-RU"/>
+        </w:rPr>
+        <w:t xml:space="preserve">formational website to get </w:t>
+      </w:r>
+      <w:r>
+        <w:rPr>
+          <w:rFonts w:ascii="Times New Roman" w:eastAsia="Times New Roman" w:hAnsi="Times New Roman" w:cs="Times New Roman"/>
+          <w:color w:val="333333"/>
+          <w:sz w:val="29"/>
+          <w:szCs w:val="29"/>
+          <w:lang w:val="en-US" w:eastAsia="ru-RU"/>
+        </w:rPr>
+        <w:t xml:space="preserve">information but not for entertainment, we kept </w:t>
+      </w:r>
+      <w:r>
+        <w:rPr>
+          <w:rFonts w:ascii="Times New Roman" w:eastAsia="Times New Roman" w:hAnsi="Times New Roman" w:cs="Times New Roman"/>
+          <w:color w:val="333333"/>
+          <w:sz w:val="29"/>
+          <w:szCs w:val="29"/>
+          <w:lang w:val="en-US" w:eastAsia="ru-RU"/>
+        </w:rPr>
+        <w:t>category names simple, to avoid confusion.</w:t>
+      </w:r>
+      <w:r>
+        <w:rPr>
+          <w:rFonts w:ascii="Times New Roman" w:eastAsia="Times New Roman" w:hAnsi="Times New Roman" w:cs="Times New Roman"/>
+          <w:color w:val="333333"/>
+          <w:sz w:val="29"/>
+          <w:szCs w:val="29"/>
+          <w:lang w:val="en-US" w:eastAsia="ru-RU"/>
+        </w:rPr>
+        <w:t xml:space="preserve"> Every category includes only information concerning the topic. </w:t>
+      </w:r>
+      <w:r>
+        <w:rPr>
+          <w:rFonts w:ascii="Times New Roman" w:eastAsia="Times New Roman" w:hAnsi="Times New Roman" w:cs="Times New Roman"/>
+          <w:color w:val="333333"/>
+          <w:sz w:val="29"/>
+          <w:szCs w:val="29"/>
+          <w:lang w:val="en-US" w:eastAsia="ru-RU"/>
+        </w:rPr>
+        <w:t xml:space="preserve"> </w:t>
+      </w:r>
+    </w:p>
+    <w:p>
+      <w:pPr>
+        <w:shd w:val="clear" w:color="auto" w:fill="FFFFFF"/>
+        <w:spacing w:after="0" w:line="240" w:lineRule="auto"/>
+        <w:ind w:left="600"/>
+        <w:rPr>
+          <w:rFonts w:ascii="Times New Roman" w:hAnsi="Times New Roman" w:cs="Times New Roman"/>
+          <w:b/>
+          <w:bCs/>
+          <w:color w:val="2D2D2D"/>
+          <w:sz w:val="32"/>
+          <w:szCs w:val="32"/>
+          <w:lang w:val="en-US"/>
+        </w:rPr>
+      </w:pPr>
+      <w:r>
+        <w:rPr>
+          <w:rFonts w:ascii="Times New Roman" w:eastAsia="Times New Roman" w:hAnsi="Times New Roman" w:cs="Times New Roman"/>
+          <w:color w:val="333333"/>
+          <w:sz w:val="29"/>
+          <w:szCs w:val="29"/>
+          <w:lang w:val="en-US" w:eastAsia="ru-RU"/>
+        </w:rPr>
+        <w:t xml:space="preserve">Thing that is a bit different from other sites of such kind is location information about training </w:t>
+      </w:r>
+      <w:r>
+        <w:rPr>
+          <w:rFonts w:ascii="Times New Roman" w:eastAsia="Times New Roman" w:hAnsi="Times New Roman" w:cs="Times New Roman"/>
+          <w:color w:val="333333"/>
+          <w:sz w:val="29"/>
+          <w:szCs w:val="29"/>
+          <w:lang w:val="en-US" w:eastAsia="ru-RU"/>
+        </w:rPr>
+        <w:t xml:space="preserve">centers. The website is made for Norwegian market, where being healthy is getting more and more trendy. So as a part of healthy life propaganda we included training to the “Health page”, to emphasize that training is a huge part of your wellbeing. </w:t>
+      </w:r>
+    </w:p>
+    <w:p>
+      <w:pPr>
+        <w:shd w:val="clear" w:color="auto" w:fill="FFFFFF"/>
+        <w:spacing w:after="0" w:line="240" w:lineRule="auto"/>
+        <w:ind w:left="600"/>
+        <w:rPr>
+          <w:b/>
+          <w:bCs/>
+          <w:color w:val="2D2D2D"/>
+          <w:sz w:val="32"/>
+          <w:szCs w:val="32"/>
+          <w:lang w:val="en-US"/>
+        </w:rPr>
+      </w:pPr>
+    </w:p>
+    <w:p>
+      <w:pPr>
+        <w:numPr>
+          <w:ilvl w:val="0"/>
+          <w:numId w:val="1"/>
+        </w:numPr>
+        <w:shd w:val="clear" w:color="auto" w:fill="FFFFFF"/>
+        <w:spacing w:after="0" w:line="240" w:lineRule="auto"/>
+        <w:ind w:left="600"/>
+        <w:rPr>
+          <w:b/>
+          <w:bCs/>
+          <w:color w:val="2D2D2D"/>
+          <w:sz w:val="32"/>
+          <w:szCs w:val="32"/>
+          <w:lang w:val="en-US"/>
+        </w:rPr>
+      </w:pPr>
+      <w:r>
+        <w:rPr>
+          <w:color w:val="2D2D2D"/>
+          <w:sz w:val="32"/>
+          <w:szCs w:val="32"/>
+          <w:lang w:val="en-US"/>
+        </w:rPr>
+        <w:t>Learnability</w:t>
+      </w:r>
+    </w:p>
+    <w:p>
+      <w:pPr>
+        <w:pStyle w:val="a5"/>
+        <w:shd w:val="clear" w:color="auto" w:fill="FFFFFF"/>
+        <w:spacing w:before="0" w:beforeAutospacing="0" w:after="0" w:afterAutospacing="0"/>
+        <w:rPr>
+          <w:rFonts w:ascii="Arial" w:hAnsi="Arial" w:cs="Arial"/>
+          <w:color w:val="222222"/>
+          <w:sz w:val="29"/>
+          <w:szCs w:val="29"/>
+          <w:lang w:val="en-US"/>
+        </w:rPr>
+      </w:pPr>
+    </w:p>
+    <w:p>
+      <w:pPr>
+        <w:pStyle w:val="a5"/>
+        <w:shd w:val="clear" w:color="auto" w:fill="FFFFFF"/>
+        <w:spacing w:before="0" w:beforeAutospacing="0" w:after="0" w:afterAutospacing="0"/>
+        <w:ind w:firstLine="708"/>
+        <w:rPr>
+          <w:color w:val="222222"/>
+          <w:sz w:val="28"/>
+          <w:szCs w:val="28"/>
+          <w:lang w:val="en-US"/>
+        </w:rPr>
+      </w:pPr>
+      <w:r>
+        <w:rPr>
+          <w:color w:val="222222"/>
+          <w:sz w:val="28"/>
+          <w:szCs w:val="28"/>
+          <w:lang w:val="en-US"/>
+        </w:rPr>
+        <w:t>Our</w:t>
+      </w:r>
+      <w:r>
+        <w:rPr>
+          <w:color w:val="222222"/>
+          <w:sz w:val="28"/>
+          <w:szCs w:val="28"/>
+          <w:lang w:val="en-US"/>
+        </w:rPr>
+        <w:t xml:space="preserve"> goal </w:t>
+      </w:r>
+      <w:r>
+        <w:rPr>
+          <w:color w:val="222222"/>
+          <w:sz w:val="28"/>
+          <w:szCs w:val="28"/>
+          <w:lang w:val="en-US"/>
+        </w:rPr>
+        <w:t xml:space="preserve">was </w:t>
+      </w:r>
+      <w:r>
+        <w:rPr>
+          <w:color w:val="222222"/>
+          <w:sz w:val="28"/>
+          <w:szCs w:val="28"/>
+          <w:lang w:val="en-US"/>
+        </w:rPr>
+        <w:t>to design intuitive interfaces —</w:t>
+      </w:r>
+      <w:r>
+        <w:rPr>
+          <w:color w:val="222222"/>
+          <w:sz w:val="28"/>
+          <w:szCs w:val="28"/>
+          <w:lang w:val="en-US"/>
+        </w:rPr>
+        <w:t xml:space="preserve"> that our users could avoid </w:t>
+      </w:r>
+      <w:r>
+        <w:rPr>
+          <w:color w:val="222222"/>
+          <w:sz w:val="28"/>
+          <w:szCs w:val="28"/>
+          <w:lang w:val="en-US"/>
+        </w:rPr>
+        <w:t>a long process</w:t>
+      </w:r>
+      <w:r>
+        <w:rPr>
+          <w:color w:val="222222"/>
+          <w:sz w:val="28"/>
+          <w:szCs w:val="28"/>
+          <w:lang w:val="en-US"/>
+        </w:rPr>
+        <w:t xml:space="preserve"> of</w:t>
+      </w:r>
+      <w:r>
+        <w:rPr>
+          <w:color w:val="222222"/>
+          <w:sz w:val="28"/>
+          <w:szCs w:val="28"/>
+          <w:lang w:val="en-US"/>
+        </w:rPr>
+        <w:t xml:space="preserve"> </w:t>
+      </w:r>
+      <w:r>
+        <w:rPr>
+          <w:color w:val="222222"/>
+          <w:sz w:val="28"/>
+          <w:szCs w:val="28"/>
+          <w:lang w:val="en-US"/>
+        </w:rPr>
+        <w:t xml:space="preserve">figuring </w:t>
+      </w:r>
+      <w:r>
+        <w:rPr>
+          <w:color w:val="222222"/>
+          <w:sz w:val="28"/>
+          <w:szCs w:val="28"/>
+          <w:lang w:val="en-US"/>
+        </w:rPr>
+        <w:t>out</w:t>
+      </w:r>
+      <w:r>
+        <w:rPr>
+          <w:color w:val="222222"/>
+          <w:sz w:val="28"/>
+          <w:szCs w:val="28"/>
+          <w:lang w:val="en-US"/>
+        </w:rPr>
+        <w:t xml:space="preserve"> where needed information is</w:t>
+      </w:r>
+      <w:r>
+        <w:rPr>
+          <w:color w:val="222222"/>
+          <w:sz w:val="28"/>
+          <w:szCs w:val="28"/>
+          <w:lang w:val="en-US"/>
+        </w:rPr>
+        <w:t>. Key to intuitive design is to make use of what people already know, or create something new that is easy to learn.</w:t>
+      </w:r>
+      <w:r>
+        <w:rPr>
+          <w:color w:val="222222"/>
+          <w:sz w:val="28"/>
+          <w:szCs w:val="28"/>
+          <w:lang w:val="en-US"/>
+        </w:rPr>
+        <w:t xml:space="preserve"> Our idea was to promote training as a part of individual’s health, so we merged them and made training as a part of health. </w:t>
+      </w:r>
+    </w:p>
+    <w:p>
+      <w:pPr>
+        <w:pStyle w:val="a5"/>
+        <w:shd w:val="clear" w:color="auto" w:fill="FFFFFF"/>
+        <w:spacing w:before="0" w:beforeAutospacing="0" w:after="0" w:afterAutospacing="0"/>
+        <w:rPr>
+          <w:rFonts w:ascii="Arial" w:hAnsi="Arial" w:cs="Arial"/>
+          <w:color w:val="222222"/>
+          <w:sz w:val="29"/>
+          <w:szCs w:val="29"/>
+          <w:lang w:val="en-US"/>
+        </w:rPr>
+      </w:pPr>
+    </w:p>
+    <w:p>
+      <w:pPr>
+        <w:pStyle w:val="2"/>
+        <w:shd w:val="clear" w:color="auto" w:fill="FFFFFF"/>
+        <w:spacing w:before="0" w:beforeAutospacing="0" w:after="0" w:afterAutospacing="0"/>
+        <w:rPr>
+          <w:rFonts w:ascii="ProximaNova-Semibold" w:hAnsi="ProximaNova-Semibold"/>
+          <w:b w:val="0"/>
+          <w:bCs w:val="0"/>
+          <w:color w:val="2D2D2D"/>
+          <w:sz w:val="53"/>
+          <w:szCs w:val="53"/>
+          <w:lang w:val="en-US"/>
+        </w:rPr>
+      </w:pPr>
+      <w:r>
+        <w:rPr>
+          <w:rFonts w:ascii="ProximaNova-Semibold" w:hAnsi="ProximaNova-Semibold"/>
+          <w:b w:val="0"/>
+          <w:bCs w:val="0"/>
+          <w:color w:val="2D2D2D"/>
+          <w:sz w:val="53"/>
+          <w:szCs w:val="53"/>
+          <w:lang w:val="en-US"/>
+        </w:rPr>
+        <w:t>Credibility</w:t>
+      </w:r>
+    </w:p>
+    <w:p>
+      <w:pPr>
+        <w:pStyle w:val="a5"/>
+        <w:shd w:val="clear" w:color="auto" w:fill="FFFFFF"/>
+        <w:spacing w:before="0" w:beforeAutospacing="0" w:after="0" w:afterAutospacing="0"/>
+        <w:rPr>
+          <w:color w:val="222222"/>
+          <w:sz w:val="29"/>
+          <w:szCs w:val="29"/>
+          <w:lang w:val="en-US"/>
+        </w:rPr>
+      </w:pPr>
+      <w:r>
+        <w:rPr>
+          <w:color w:val="222222"/>
+          <w:sz w:val="29"/>
+          <w:szCs w:val="29"/>
+          <w:lang w:val="en-US"/>
+        </w:rPr>
+        <w:t>Credibility is a crucial aspect of any website.</w:t>
+      </w:r>
+      <w:r>
+        <w:rPr>
+          <w:color w:val="222222"/>
+          <w:sz w:val="29"/>
+          <w:szCs w:val="29"/>
+          <w:lang w:val="en-US"/>
+        </w:rPr>
+        <w:t xml:space="preserve"> People have to know that website is active and information present is up to date, so they can trust the content. We provide it with fresh and constantly updated information about upcoming events. </w:t>
+      </w:r>
+    </w:p>
+    <w:p>
+      <w:pPr>
+        <w:pStyle w:val="a5"/>
+        <w:shd w:val="clear" w:color="auto" w:fill="FFFFFF"/>
+        <w:spacing w:before="0" w:beforeAutospacing="0" w:after="0" w:afterAutospacing="0"/>
+        <w:rPr>
+          <w:color w:val="222222"/>
+          <w:sz w:val="29"/>
+          <w:szCs w:val="29"/>
+          <w:lang w:val="en-US"/>
+        </w:rPr>
+      </w:pPr>
+      <w:bookmarkStart w:id="0" w:name="_GoBack"/>
+      <w:bookmarkEnd w:id="0"/>
+      <w:r>
+        <w:rPr>
+          <w:color w:val="222222"/>
+          <w:sz w:val="29"/>
+          <w:szCs w:val="29"/>
+          <w:lang w:val="en-US"/>
+        </w:rPr>
+        <w:t xml:space="preserve">All links are checked on regular basis. </w:t>
+      </w:r>
+    </w:p>
+    <w:p>
+      <w:pPr>
+        <w:pStyle w:val="a5"/>
+        <w:shd w:val="clear" w:color="auto" w:fill="FFFFFF"/>
+        <w:spacing w:before="0" w:beforeAutospacing="0" w:after="0" w:afterAutospacing="0"/>
+        <w:rPr>
+          <w:color w:val="222222"/>
+          <w:sz w:val="29"/>
+          <w:szCs w:val="29"/>
+          <w:lang w:val="en-US"/>
+        </w:rPr>
+      </w:pPr>
+    </w:p>
+    <w:p>
+      <w:pPr>
+        <w:pStyle w:val="a5"/>
+        <w:shd w:val="clear" w:color="auto" w:fill="FFFFFF"/>
+        <w:spacing w:before="0" w:beforeAutospacing="0" w:after="0" w:afterAutospacing="0"/>
+        <w:rPr>
+          <w:rFonts w:ascii="Arial" w:hAnsi="Arial" w:cs="Arial"/>
+          <w:color w:val="222222"/>
+          <w:sz w:val="29"/>
+          <w:szCs w:val="29"/>
+          <w:lang w:val="en-US"/>
+        </w:rPr>
+      </w:pPr>
+      <w:r>
+        <w:rPr>
+          <w:rFonts w:ascii="Arial" w:hAnsi="Arial" w:cs="Arial"/>
+          <w:color w:val="222222"/>
+          <w:sz w:val="29"/>
+          <w:szCs w:val="29"/>
+          <w:lang w:val="en-US"/>
+        </w:rPr>
+        <w:t>It is important that people know you are a real company with real people. Offer a clear “About Us” page together with your contact details and if possible a physical address.</w:t>
+      </w:r>
+    </w:p>
+    <w:p>
+      <w:pPr>
+        <w:pStyle w:val="a5"/>
+        <w:shd w:val="clear" w:color="auto" w:fill="FFFFFF"/>
+        <w:spacing w:before="0" w:beforeAutospacing="0" w:after="0" w:afterAutospacing="0"/>
+        <w:rPr>
+          <w:rFonts w:ascii="Arial" w:hAnsi="Arial" w:cs="Arial"/>
+          <w:color w:val="222222"/>
+          <w:sz w:val="29"/>
+          <w:szCs w:val="29"/>
+          <w:lang w:val="en-US"/>
+        </w:rPr>
+      </w:pPr>
+    </w:p>
+    <w:p>
+      <w:pPr>
+        <w:pStyle w:val="2"/>
+        <w:shd w:val="clear" w:color="auto" w:fill="FFFFFF"/>
+        <w:spacing w:before="0" w:beforeAutospacing="0" w:after="0" w:afterAutospacing="0"/>
+        <w:rPr>
+          <w:rFonts w:ascii="ProximaNova-Semibold" w:hAnsi="ProximaNova-Semibold"/>
+          <w:b w:val="0"/>
+          <w:bCs w:val="0"/>
+          <w:color w:val="2D2D2D"/>
+          <w:sz w:val="53"/>
+          <w:szCs w:val="53"/>
+          <w:lang w:val="en-US"/>
+        </w:rPr>
+      </w:pPr>
+      <w:r>
+        <w:rPr>
+          <w:rFonts w:ascii="ProximaNova-Semibold" w:hAnsi="ProximaNova-Semibold"/>
+          <w:b w:val="0"/>
+          <w:bCs w:val="0"/>
+          <w:color w:val="2D2D2D"/>
+          <w:sz w:val="53"/>
+          <w:szCs w:val="53"/>
+          <w:lang w:val="en-US"/>
+        </w:rPr>
+        <w:t>Relevancy</w:t>
+      </w:r>
+    </w:p>
+    <w:p>
+      <w:pPr>
+        <w:pStyle w:val="a5"/>
+        <w:shd w:val="clear" w:color="auto" w:fill="FFFFFF"/>
+        <w:spacing w:before="0" w:beforeAutospacing="0" w:after="0" w:afterAutospacing="0"/>
+        <w:rPr>
+          <w:color w:val="222222"/>
+          <w:sz w:val="28"/>
+          <w:szCs w:val="28"/>
+          <w:lang w:val="en-US"/>
+        </w:rPr>
+      </w:pPr>
+      <w:r>
+        <w:rPr>
+          <w:color w:val="222222"/>
+          <w:sz w:val="28"/>
+          <w:szCs w:val="28"/>
+          <w:lang w:val="en-US"/>
+        </w:rPr>
+        <w:t xml:space="preserve">We understand that content must be relevant for the users, that they don’t need to read though lots of information to find what they look for. Relevancy of our content was based on a research – survey, we interview few students, as for what were they looking for when they first found out where they will study and came to Oslo for the first time. </w:t>
+      </w:r>
+    </w:p>
+    <w:p>
+      <w:pPr>
+        <w:autoSpaceDE w:val="0"/>
+        <w:autoSpaceDN w:val="0"/>
+        <w:adjustRightInd w:val="0"/>
+        <w:spacing w:after="0" w:line="240" w:lineRule="auto"/>
+        <w:rPr>
+          <w:rFonts w:ascii="Times New Roman" w:hAnsi="Times New Roman" w:cs="Times New Roman"/>
+          <w:sz w:val="28"/>
+          <w:szCs w:val="28"/>
+          <w:lang w:val="en-US"/>
+        </w:rPr>
+      </w:pPr>
+    </w:p>
+    <w:p>
+      <w:pPr>
+        <w:autoSpaceDE w:val="0"/>
+        <w:autoSpaceDN w:val="0"/>
+        <w:adjustRightInd w:val="0"/>
+        <w:spacing w:after="0" w:line="240" w:lineRule="auto"/>
+        <w:rPr>
+          <w:rFonts w:ascii="Times New Roman" w:hAnsi="Times New Roman" w:cs="Times New Roman"/>
+          <w:sz w:val="28"/>
+          <w:szCs w:val="28"/>
+          <w:lang w:val="en-US"/>
+        </w:rPr>
+      </w:pPr>
+    </w:p>
+    <w:p>
+      <w:pPr>
+        <w:autoSpaceDE w:val="0"/>
+        <w:autoSpaceDN w:val="0"/>
+        <w:adjustRightInd w:val="0"/>
+        <w:spacing w:after="0" w:line="240" w:lineRule="auto"/>
+        <w:rPr>
+          <w:rFonts w:ascii="Times New Roman" w:hAnsi="Times New Roman" w:cs="Times New Roman"/>
+          <w:sz w:val="28"/>
+          <w:szCs w:val="28"/>
+          <w:lang w:val="en-US"/>
+        </w:rPr>
+      </w:pPr>
+    </w:p>
+    <w:p>
+      <w:pPr>
+        <w:autoSpaceDE w:val="0"/>
+        <w:autoSpaceDN w:val="0"/>
+        <w:adjustRightInd w:val="0"/>
+        <w:spacing w:after="0" w:line="240" w:lineRule="auto"/>
+        <w:rPr>
+          <w:rFonts w:ascii="Times New Roman" w:hAnsi="Times New Roman" w:cs="Times New Roman"/>
+          <w:sz w:val="28"/>
+          <w:szCs w:val="28"/>
+          <w:lang w:val="nb-NO"/>
+        </w:rPr>
+      </w:pPr>
+      <w:r>
+        <w:rPr>
+          <w:rFonts w:ascii="Times New Roman" w:hAnsi="Times New Roman" w:cs="Times New Roman"/>
+          <w:sz w:val="28"/>
+          <w:szCs w:val="28"/>
+          <w:lang w:val="nb-NO"/>
+        </w:rPr>
+        <w:t>Innhold</w:t>
+      </w:r>
+    </w:p>
+    <w:p>
+      <w:pPr>
+        <w:autoSpaceDE w:val="0"/>
+        <w:autoSpaceDN w:val="0"/>
+        <w:adjustRightInd w:val="0"/>
+        <w:spacing w:after="0" w:line="240" w:lineRule="auto"/>
+        <w:rPr>
+          <w:rFonts w:ascii="Times New Roman" w:hAnsi="Times New Roman" w:cs="Times New Roman"/>
+          <w:sz w:val="28"/>
+          <w:szCs w:val="28"/>
+          <w:lang w:val="nb-NO"/>
+        </w:rPr>
+      </w:pPr>
+    </w:p>
+    <w:p>
+      <w:pPr>
+        <w:autoSpaceDE w:val="0"/>
+        <w:autoSpaceDN w:val="0"/>
+        <w:adjustRightInd w:val="0"/>
+        <w:spacing w:after="0" w:line="240" w:lineRule="auto"/>
+        <w:rPr>
+          <w:rFonts w:ascii="Times New Roman" w:hAnsi="Times New Roman" w:cs="Times New Roman"/>
+          <w:sz w:val="28"/>
+          <w:szCs w:val="28"/>
+          <w:lang w:val="nb-NO"/>
+        </w:rPr>
+      </w:pPr>
+    </w:p>
+    <w:p>
+      <w:pPr>
+        <w:autoSpaceDE w:val="0"/>
+        <w:autoSpaceDN w:val="0"/>
+        <w:adjustRightInd w:val="0"/>
+        <w:spacing w:after="0" w:line="240" w:lineRule="auto"/>
+        <w:rPr>
+          <w:rFonts w:ascii="Times New Roman" w:hAnsi="Times New Roman" w:cs="Times New Roman"/>
+          <w:sz w:val="28"/>
+          <w:szCs w:val="28"/>
+          <w:lang w:val="nb-NO"/>
+        </w:rPr>
+      </w:pPr>
+      <w:r>
+        <w:rPr>
+          <w:rFonts w:ascii="Times New Roman" w:hAnsi="Times New Roman" w:cs="Times New Roman"/>
+          <w:sz w:val="28"/>
+          <w:szCs w:val="28"/>
+          <w:lang w:val="nb-NO"/>
+        </w:rPr>
+        <w:t>Tjenester og designvalg</w:t>
+      </w:r>
+    </w:p>
+    <w:p>
+      <w:pPr>
+        <w:autoSpaceDE w:val="0"/>
+        <w:autoSpaceDN w:val="0"/>
+        <w:adjustRightInd w:val="0"/>
+        <w:spacing w:after="0" w:line="240" w:lineRule="auto"/>
+        <w:rPr>
+          <w:rFonts w:ascii="Times New Roman" w:hAnsi="Times New Roman" w:cs="Times New Roman"/>
+          <w:sz w:val="28"/>
+          <w:szCs w:val="28"/>
+          <w:lang w:val="nb-NO"/>
+        </w:rPr>
+      </w:pPr>
+      <w:r>
+        <w:rPr>
+          <w:rFonts w:ascii="Times New Roman" w:hAnsi="Times New Roman" w:cs="Times New Roman"/>
+          <w:sz w:val="28"/>
+          <w:szCs w:val="28"/>
+          <w:lang w:val="nb-NO"/>
+        </w:rPr>
+        <w:t>Logo placement</w:t>
+      </w:r>
+    </w:p>
+    <w:p>
+      <w:pPr>
+        <w:autoSpaceDE w:val="0"/>
+        <w:autoSpaceDN w:val="0"/>
+        <w:adjustRightInd w:val="0"/>
+        <w:spacing w:after="0" w:line="240" w:lineRule="auto"/>
+        <w:rPr>
+          <w:rFonts w:ascii="Times New Roman" w:hAnsi="Times New Roman" w:cs="Times New Roman"/>
+          <w:sz w:val="28"/>
+          <w:szCs w:val="28"/>
+          <w:lang w:val="nb-NO"/>
+        </w:rPr>
+      </w:pPr>
+    </w:p>
+    <w:p>
+      <w:pPr>
+        <w:autoSpaceDE w:val="0"/>
+        <w:autoSpaceDN w:val="0"/>
+        <w:adjustRightInd w:val="0"/>
+        <w:spacing w:after="0" w:line="240" w:lineRule="auto"/>
+        <w:rPr>
+          <w:rFonts w:ascii="Times New Roman" w:hAnsi="Times New Roman" w:cs="Times New Roman"/>
+          <w:sz w:val="28"/>
+          <w:szCs w:val="28"/>
+          <w:lang w:val="nb-NO"/>
+        </w:rPr>
+      </w:pPr>
+    </w:p>
+    <w:p>
+      <w:pPr>
+        <w:rPr>
+          <w:rFonts w:ascii="Times New Roman" w:hAnsi="Times New Roman" w:cs="Times New Roman"/>
+          <w:sz w:val="28"/>
+          <w:szCs w:val="28"/>
+          <w:lang w:val="nb-NO"/>
+        </w:rPr>
+      </w:pPr>
+      <w:r>
+        <w:rPr>
+          <w:rFonts w:ascii="Times New Roman" w:hAnsi="Times New Roman" w:cs="Times New Roman"/>
+          <w:sz w:val="28"/>
+          <w:szCs w:val="28"/>
+          <w:lang w:val="nb-NO"/>
+        </w:rPr>
+        <w:t>visuelt uttrykk</w:t>
+      </w:r>
+      <w:r>
+        <w:rPr>
+          <w:rFonts w:ascii="Times New Roman" w:hAnsi="Times New Roman" w:cs="Times New Roman"/>
+          <w:sz w:val="28"/>
+          <w:szCs w:val="28"/>
+          <w:lang w:val="nb-NO"/>
+        </w:rPr>
+        <w:t xml:space="preserve">. </w:t>
+      </w:r>
+    </w:p>
+    <w:p>
+      <w:pPr>
+        <w:rPr>
+          <w:rFonts w:ascii="Times New Roman" w:hAnsi="Times New Roman" w:cs="Times New Roman"/>
+          <w:sz w:val="28"/>
+          <w:szCs w:val="28"/>
+          <w:lang w:val="nb-NO"/>
+        </w:rPr>
+      </w:pPr>
+      <w:r>
+        <w:rPr>
+          <w:rFonts w:ascii="Times New Roman" w:hAnsi="Times New Roman" w:cs="Times New Roman"/>
+          <w:sz w:val="28"/>
+          <w:szCs w:val="28"/>
+          <w:lang w:val="nb-NO"/>
+        </w:rPr>
+        <w:t xml:space="preserve">Fargevalg </w:t>
+      </w:r>
+      <w:r>
+        <w:rPr>
+          <w:rFonts w:ascii="Times New Roman" w:hAnsi="Times New Roman" w:cs="Times New Roman"/>
+          <w:sz w:val="28"/>
+          <w:szCs w:val="28"/>
+          <w:lang w:val="nb-NO"/>
+        </w:rPr>
+        <w:t>–</w:t>
+      </w:r>
+    </w:p>
+    <w:p>
+      <w:pPr>
+        <w:rPr>
+          <w:rFonts w:ascii="Times New Roman" w:hAnsi="Times New Roman" w:cs="Times New Roman"/>
+          <w:sz w:val="28"/>
+          <w:szCs w:val="28"/>
+          <w:lang w:val="en-US"/>
+        </w:rPr>
+      </w:pPr>
+      <w:r>
+        <w:rPr>
+          <w:rFonts w:ascii="Times New Roman" w:hAnsi="Times New Roman" w:cs="Times New Roman"/>
+          <w:sz w:val="28"/>
+          <w:szCs w:val="28"/>
+          <w:lang w:val="nb-NO"/>
+        </w:rPr>
+        <w:t xml:space="preserve">Main colours of the site are dark grey and yellow. </w:t>
+      </w:r>
+      <w:r>
+        <w:rPr>
+          <w:rFonts w:ascii="Times New Roman" w:hAnsi="Times New Roman" w:cs="Times New Roman"/>
+          <w:sz w:val="28"/>
+          <w:szCs w:val="28"/>
+          <w:lang w:val="en-US"/>
+        </w:rPr>
+        <w:t xml:space="preserve">We think it </w:t>
+      </w:r>
+      <w:proofErr w:type="spellStart"/>
+      <w:r>
+        <w:rPr>
+          <w:rFonts w:ascii="Times New Roman" w:hAnsi="Times New Roman" w:cs="Times New Roman"/>
+          <w:sz w:val="28"/>
+          <w:szCs w:val="28"/>
+          <w:lang w:val="en-US"/>
+        </w:rPr>
+        <w:t>symbolises</w:t>
+      </w:r>
+      <w:proofErr w:type="spellEnd"/>
+      <w:r>
+        <w:rPr>
+          <w:rFonts w:ascii="Times New Roman" w:hAnsi="Times New Roman" w:cs="Times New Roman"/>
+          <w:sz w:val="28"/>
+          <w:szCs w:val="28"/>
+          <w:lang w:val="en-US"/>
+        </w:rPr>
+        <w:t xml:space="preserve"> </w:t>
+      </w:r>
+      <w:proofErr w:type="spellStart"/>
+      <w:r>
+        <w:rPr>
+          <w:rFonts w:ascii="Times New Roman" w:hAnsi="Times New Roman" w:cs="Times New Roman"/>
+          <w:sz w:val="28"/>
+          <w:szCs w:val="28"/>
+          <w:lang w:val="en-US"/>
+        </w:rPr>
+        <w:t>colours</w:t>
+      </w:r>
+      <w:proofErr w:type="spellEnd"/>
+      <w:r>
+        <w:rPr>
+          <w:rFonts w:ascii="Times New Roman" w:hAnsi="Times New Roman" w:cs="Times New Roman"/>
+          <w:sz w:val="28"/>
+          <w:szCs w:val="28"/>
+          <w:lang w:val="en-US"/>
+        </w:rPr>
+        <w:t xml:space="preserve"> of the campus and </w:t>
+      </w:r>
+      <w:r>
+        <w:rPr>
+          <w:rFonts w:ascii="Times New Roman" w:hAnsi="Times New Roman" w:cs="Times New Roman"/>
+          <w:sz w:val="28"/>
+          <w:szCs w:val="28"/>
+          <w:lang w:val="en-US"/>
+        </w:rPr>
+        <w:t>is a great accomplishment to schools logo</w:t>
+      </w:r>
+    </w:p>
+    <w:p>
+      <w:pPr>
+        <w:autoSpaceDE w:val="0"/>
+        <w:autoSpaceDN w:val="0"/>
+        <w:adjustRightInd w:val="0"/>
+        <w:spacing w:after="0" w:line="240" w:lineRule="auto"/>
+        <w:rPr>
+          <w:rFonts w:ascii="Times New Roman" w:hAnsi="Times New Roman" w:cs="Times New Roman"/>
+          <w:sz w:val="28"/>
+          <w:szCs w:val="28"/>
+          <w:lang w:val="en-US"/>
+        </w:rPr>
+      </w:pPr>
+    </w:p>
+    <w:p>
+      <w:pPr>
+        <w:autoSpaceDE w:val="0"/>
+        <w:autoSpaceDN w:val="0"/>
+        <w:adjustRightInd w:val="0"/>
+        <w:spacing w:after="0" w:line="240" w:lineRule="auto"/>
+        <w:rPr>
+          <w:rFonts w:ascii="Times New Roman" w:hAnsi="Times New Roman" w:cs="Times New Roman"/>
+          <w:sz w:val="28"/>
+          <w:szCs w:val="28"/>
+          <w:lang w:val="en-US"/>
+        </w:rPr>
+      </w:pPr>
+    </w:p>
+    <w:p>
+      <w:pPr>
+        <w:autoSpaceDE w:val="0"/>
+        <w:autoSpaceDN w:val="0"/>
+        <w:adjustRightInd w:val="0"/>
+        <w:spacing w:after="0" w:line="240" w:lineRule="auto"/>
+        <w:rPr>
+          <w:rFonts w:ascii="Times New Roman" w:hAnsi="Times New Roman" w:cs="Times New Roman"/>
+          <w:sz w:val="28"/>
+          <w:szCs w:val="28"/>
+          <w:lang w:val="nb-NO"/>
+        </w:rPr>
+      </w:pPr>
+      <w:r>
+        <w:rPr>
+          <w:rFonts w:ascii="Times New Roman" w:hAnsi="Times New Roman" w:cs="Times New Roman"/>
+          <w:sz w:val="28"/>
+          <w:szCs w:val="28"/>
+          <w:lang w:val="nb-NO"/>
+        </w:rPr>
+        <w:lastRenderedPageBreak/>
+        <w:t xml:space="preserve">andre </w:t>
+      </w:r>
+      <w:r>
+        <w:rPr>
+          <w:rFonts w:ascii="Times New Roman" w:hAnsi="Times New Roman" w:cs="Times New Roman"/>
+          <w:sz w:val="28"/>
+          <w:szCs w:val="28"/>
+          <w:lang w:val="nb-NO"/>
+        </w:rPr>
+        <w:t>ting som dere mener har vært</w:t>
       </w:r>
     </w:p>
     <w:p>
@@ -2799,100 +5482,6 @@
           <w:lang w:val="nb-NO"/>
         </w:rPr>
       </w:pPr>
-    </w:p>
-    <w:p>
-      <w:pPr>
-        <w:autoSpaceDE w:val="0"/>
-        <w:autoSpaceDN w:val="0"/>
-        <w:adjustRightInd w:val="0"/>
-        <w:spacing w:after="0" w:line="240" w:lineRule="auto"/>
-        <w:rPr>
-          <w:rFonts w:ascii="Times New Roman" w:hAnsi="Times New Roman" w:cs="Times New Roman"/>
-          <w:sz w:val="28"/>
-          <w:szCs w:val="28"/>
-          <w:lang w:val="nb-NO"/>
-        </w:rPr>
-      </w:pPr>
-      <w:r>
-        <w:rPr>
-          <w:rFonts w:ascii="Times New Roman" w:hAnsi="Times New Roman" w:cs="Times New Roman"/>
-          <w:sz w:val="28"/>
-          <w:szCs w:val="28"/>
-          <w:lang w:val="nb-NO"/>
-        </w:rPr>
-        <w:t>D</w:t>
-      </w:r>
-      <w:r>
-        <w:rPr>
-          <w:rFonts w:ascii="Times New Roman" w:hAnsi="Times New Roman" w:cs="Times New Roman"/>
-          <w:sz w:val="28"/>
-          <w:szCs w:val="28"/>
-          <w:lang w:val="nb-NO"/>
-        </w:rPr>
-        <w:t>esignprinsipper</w:t>
-      </w:r>
-    </w:p>
-    <w:p>
-      <w:pPr>
-        <w:rPr>
-          <w:rFonts w:ascii="Times New Roman" w:hAnsi="Times New Roman" w:cs="Times New Roman"/>
-          <w:sz w:val="28"/>
-          <w:szCs w:val="28"/>
-          <w:lang w:val="nb-NO"/>
-        </w:rPr>
-      </w:pPr>
-      <w:r>
-        <w:rPr>
-          <w:rFonts w:ascii="Times New Roman" w:hAnsi="Times New Roman" w:cs="Times New Roman"/>
-          <w:sz w:val="28"/>
-          <w:szCs w:val="28"/>
-          <w:lang w:val="nb-NO"/>
-        </w:rPr>
-        <w:t>Fargevalg - farger i forhold til type nettsted, logoen til skole</w:t>
-      </w:r>
-    </w:p>
-    <w:p>
-      <w:pPr>
-        <w:rPr>
-          <w:rFonts w:ascii="Times New Roman" w:hAnsi="Times New Roman" w:cs="Times New Roman"/>
-          <w:caps/>
-          <w:sz w:val="28"/>
-          <w:szCs w:val="28"/>
-          <w:lang w:val="nb-NO"/>
-        </w:rPr>
-      </w:pPr>
-      <w:r>
-        <w:rPr>
-          <w:rFonts w:ascii="Times New Roman" w:hAnsi="Times New Roman" w:cs="Times New Roman"/>
-          <w:sz w:val="28"/>
-          <w:szCs w:val="28"/>
-          <w:lang w:val="nb-NO"/>
-        </w:rPr>
-        <w:t>Struktur, organisering av innhold (kategori, type brukere, oppgaver, dato, etc.)</w:t>
-      </w:r>
-    </w:p>
-    <w:p>
-      <w:pPr>
-        <w:autoSpaceDE w:val="0"/>
-        <w:autoSpaceDN w:val="0"/>
-        <w:adjustRightInd w:val="0"/>
-        <w:spacing w:after="0" w:line="240" w:lineRule="auto"/>
-        <w:rPr>
-          <w:rFonts w:ascii="Times New Roman" w:hAnsi="Times New Roman" w:cs="Times New Roman"/>
-          <w:sz w:val="28"/>
-          <w:szCs w:val="28"/>
-          <w:lang w:val="nb-NO"/>
-        </w:rPr>
-      </w:pPr>
-      <w:r>
-        <w:rPr>
-          <w:rFonts w:ascii="Times New Roman" w:hAnsi="Times New Roman" w:cs="Times New Roman"/>
-          <w:sz w:val="28"/>
-          <w:szCs w:val="28"/>
-          <w:lang w:val="nb-NO"/>
-        </w:rPr>
-        <w:t>universell utforming</w:t>
-      </w:r>
     </w:p>
     <w:p>
       <w:pPr>
@@ -3005,6 +5594,63 @@
           <w:lang w:val="nb-NO"/>
         </w:rPr>
       </w:pPr>
+      <w:r>
+        <w:rPr>
+          <w:rFonts w:ascii="Times New Roman" w:hAnsi="Times New Roman" w:cs="Times New Roman"/>
+          <w:noProof/>
+          <w:sz w:val="28"/>
+          <w:szCs w:val="28"/>
+          <w:lang w:eastAsia="ru-RU"/>
+        </w:rPr>
+        <w:drawing>
+          <wp:inline distT="0" distB="0" distL="0" distR="0">
+            <wp:extent cx="6277610" cy="4730952"/>
+            <wp:effectExtent l="0" t="0" r="8890" b="0"/>
+            <wp:docPr id="4" name="Рисунок 4" descr="C:\Users\Саша\AppData\Local\Microsoft\Windows\INetCache\Content.Word\gitgraf.png"/>
+            <wp:cNvGraphicFramePr>
+              <a:graphicFrameLocks xmlns:a="http://schemas.openxmlformats.org/drawingml/2006/main" noChangeAspect="1"/>
+            </wp:cNvGraphicFramePr>
+            <a:graphic xmlns:a="http://schemas.openxmlformats.org/drawingml/2006/main">
+              <a:graphicData uri="http://schemas.openxmlformats.org/drawingml/2006/picture">
+                <pic:pic xmlns:pic="http://schemas.openxmlformats.org/drawingml/2006/picture">
+                  <pic:nvPicPr>
+                    <pic:cNvPr id="0" name="Picture 4" descr="C:\Users\Саша\AppData\Local\Microsoft\Windows\INetCache\Content.Word\gitgraf.png"/>
+                    <pic:cNvPicPr>
+                      <a:picLocks noChangeAspect="1" noChangeArrowheads="1"/>
+                    </pic:cNvPicPr>
+                  </pic:nvPicPr>
+                  <pic:blipFill>
+                    <a:blip r:embed="rId12">
+                      <a:extLst>
+                        <a:ext uri="{28A0092B-C50C-407E-A947-70E740481C1C}">
+                          <a14:useLocalDpi xmlns:a14="http://schemas.microsoft.com/office/drawing/2010/main" val="0"/>
+                        </a:ext>
+                      </a:extLst>
+                    </a:blip>
+                    <a:srcRect/>
+                    <a:stretch>
+                      <a:fillRect/>
+                    </a:stretch>
+                  </pic:blipFill>
+                  <pic:spPr bwMode="auto">
+                    <a:xfrm>
+                      <a:off x="0" y="0"/>
+                      <a:ext cx="6277610" cy="4730952"/>
+                    </a:xfrm>
+                    <a:prstGeom prst="rect">
+                      <a:avLst/>
+                    </a:prstGeom>
+                    <a:noFill/>
+                    <a:ln>
+                      <a:noFill/>
+                    </a:ln>
+                  </pic:spPr>
+                </pic:pic>
+              </a:graphicData>
+            </a:graphic>
+          </wp:inline>
+        </w:drawing>
+      </w:r>
     </w:p>
     <w:p>
       <w:pPr>
@@ -3045,6 +5691,315 @@
     </w:sectPr>
   </w:body>
 </w:document>
+</file>
+
+<file path=word/numbering.xml><?xml version="1.0" encoding="utf-8"?>
+<w:numbering xmlns:wpc="http://schemas.microsoft.com/office/word/2010/wordprocessingCanvas" xmlns:mc="http://schemas.openxmlformats.org/markup-compatibility/2006" xmlns:o="urn:schemas-microsoft-com:office:office" xmlns:r="http://schemas.openxmlformats.org/officeDocument/2006/relationships" xmlns:m="http://schemas.openxmlformats.org/officeDocument/2006/math" xmlns:v="urn:schemas-microsoft-com:vml" xmlns:wp14="http://schemas.microsoft.com/office/word/2010/wordprocessingDrawing" xmlns:wp="http://schemas.openxmlformats.org/drawingml/2006/wordprocessingDrawing" xmlns:w10="urn:schemas-microsoft-com:office:word" xmlns:w="http://schemas.openxmlformats.org/wordprocessingml/2006/main" xmlns:w14="http://schemas.microsoft.com/office/word/2010/wordml" xmlns:wpg="http://schemas.microsoft.com/office/word/2010/wordprocessingGroup" xmlns:wpi="http://schemas.microsoft.com/office/word/2010/wordprocessingInk" xmlns:wne="http://schemas.microsoft.com/office/word/2006/wordml" xmlns:wps="http://schemas.microsoft.com/office/word/2010/wordprocessingShape" mc:Ignorable="w14 wp14">
+  <w:abstractNum w:abstractNumId="0">
+    <w:nsid w:val="06837A2B"/>
+    <w:multiLevelType w:val="multilevel"/>
+    <w:tmpl w:val="2278BC24"/>
+    <w:lvl w:ilvl="0">
+      <w:start w:val="1"/>
+      <w:numFmt w:val="bullet"/>
+      <w:lvlText w:val=""/>
+      <w:lvlJc w:val="left"/>
+      <w:pPr>
+        <w:tabs>
+          <w:tab w:val="num" w:pos="720"/>
+        </w:tabs>
+        <w:ind w:left="720" w:hanging="360"/>
+      </w:pPr>
+      <w:rPr>
+        <w:rFonts w:ascii="Symbol" w:hAnsi="Symbol" w:hint="default"/>
+        <w:sz w:val="20"/>
+      </w:rPr>
+    </w:lvl>
+    <w:lvl w:ilvl="1" w:tentative="1">
+      <w:start w:val="1"/>
+      <w:numFmt w:val="bullet"/>
+      <w:lvlText w:val="o"/>
+      <w:lvlJc w:val="left"/>
+      <w:pPr>
+        <w:tabs>
+          <w:tab w:val="num" w:pos="1440"/>
+        </w:tabs>
+        <w:ind w:left="1440" w:hanging="360"/>
+      </w:pPr>
+      <w:rPr>
+        <w:rFonts w:ascii="Courier New" w:hAnsi="Courier New" w:hint="default"/>
+        <w:sz w:val="20"/>
+      </w:rPr>
+    </w:lvl>
+    <w:lvl w:ilvl="2" w:tentative="1">
+      <w:start w:val="1"/>
+      <w:numFmt w:val="bullet"/>
+      <w:lvlText w:val=""/>
+      <w:lvlJc w:val="left"/>
+      <w:pPr>
+        <w:tabs>
+          <w:tab w:val="num" w:pos="2160"/>
+        </w:tabs>
+        <w:ind w:left="2160" w:hanging="360"/>
+      </w:pPr>
+      <w:rPr>
+        <w:rFonts w:ascii="Wingdings" w:hAnsi="Wingdings" w:hint="default"/>
+        <w:sz w:val="20"/>
+      </w:rPr>
+    </w:lvl>
+    <w:lvl w:ilvl="3" w:tentative="1">
+      <w:start w:val="1"/>
+      <w:numFmt w:val="bullet"/>
+      <w:lvlText w:val=""/>
+      <w:lvlJc w:val="left"/>
+      <w:pPr>
+        <w:tabs>
+          <w:tab w:val="num" w:pos="2880"/>
+        </w:tabs>
+        <w:ind w:left="2880" w:hanging="360"/>
+      </w:pPr>
+      <w:rPr>
+        <w:rFonts w:ascii="Wingdings" w:hAnsi="Wingdings" w:hint="default"/>
+        <w:sz w:val="20"/>
+      </w:rPr>
+    </w:lvl>
+    <w:lvl w:ilvl="4" w:tentative="1">
+      <w:start w:val="1"/>
+      <w:numFmt w:val="bullet"/>
+      <w:lvlText w:val=""/>
+      <w:lvlJc w:val="left"/>
+      <w:pPr>
+        <w:tabs>
+          <w:tab w:val="num" w:pos="3600"/>
+        </w:tabs>
+        <w:ind w:left="3600" w:hanging="360"/>
+      </w:pPr>
+      <w:rPr>
+        <w:rFonts w:ascii="Wingdings" w:hAnsi="Wingdings" w:hint="default"/>
+        <w:sz w:val="20"/>
+      </w:rPr>
+    </w:lvl>
+    <w:lvl w:ilvl="5" w:tentative="1">
+      <w:start w:val="1"/>
+      <w:numFmt w:val="bullet"/>
+      <w:lvlText w:val=""/>
+      <w:lvlJc w:val="left"/>
+      <w:pPr>
+        <w:tabs>
+          <w:tab w:val="num" w:pos="4320"/>
+        </w:tabs>
+        <w:ind w:left="4320" w:hanging="360"/>
+      </w:pPr>
+      <w:rPr>
+        <w:rFonts w:ascii="Wingdings" w:hAnsi="Wingdings" w:hint="default"/>
+        <w:sz w:val="20"/>
+      </w:rPr>
+    </w:lvl>
+    <w:lvl w:ilvl="6" w:tentative="1">
+      <w:start w:val="1"/>
+      <w:numFmt w:val="bullet"/>
+      <w:lvlText w:val=""/>
+      <w:lvlJc w:val="left"/>
+      <w:pPr>
+        <w:tabs>
+          <w:tab w:val="num" w:pos="5040"/>
+        </w:tabs>
+        <w:ind w:left="5040" w:hanging="360"/>
+      </w:pPr>
+      <w:rPr>
+        <w:rFonts w:ascii="Wingdings" w:hAnsi="Wingdings" w:hint="default"/>
+        <w:sz w:val="20"/>
+      </w:rPr>
+    </w:lvl>
+    <w:lvl w:ilvl="7" w:tentative="1">
+      <w:start w:val="1"/>
+      <w:numFmt w:val="bullet"/>
+      <w:lvlText w:val=""/>
+      <w:lvlJc w:val="left"/>
+      <w:pPr>
+        <w:tabs>
+          <w:tab w:val="num" w:pos="5760"/>
+        </w:tabs>
+        <w:ind w:left="5760" w:hanging="360"/>
+      </w:pPr>
+      <w:rPr>
+        <w:rFonts w:ascii="Wingdings" w:hAnsi="Wingdings" w:hint="default"/>
+        <w:sz w:val="20"/>
+      </w:rPr>
+    </w:lvl>
+    <w:lvl w:ilvl="8" w:tentative="1">
+      <w:start w:val="1"/>
+      <w:numFmt w:val="bullet"/>
+      <w:lvlText w:val=""/>
+      <w:lvlJc w:val="left"/>
+      <w:pPr>
+        <w:tabs>
+          <w:tab w:val="num" w:pos="6480"/>
+        </w:tabs>
+        <w:ind w:left="6480" w:hanging="360"/>
+      </w:pPr>
+      <w:rPr>
+        <w:rFonts w:ascii="Wingdings" w:hAnsi="Wingdings" w:hint="default"/>
+        <w:sz w:val="20"/>
+      </w:rPr>
+    </w:lvl>
+  </w:abstractNum>
+  <w:abstractNum w:abstractNumId="1">
+    <w:nsid w:val="3A465A0D"/>
+    <w:multiLevelType w:val="multilevel"/>
+    <w:tmpl w:val="DC64697A"/>
+    <w:lvl w:ilvl="0">
+      <w:start w:val="1"/>
+      <w:numFmt w:val="bullet"/>
+      <w:lvlText w:val=""/>
+      <w:lvlJc w:val="left"/>
+      <w:pPr>
+        <w:tabs>
+          <w:tab w:val="num" w:pos="720"/>
+        </w:tabs>
+        <w:ind w:left="720" w:hanging="360"/>
+      </w:pPr>
+      <w:rPr>
+        <w:rFonts w:ascii="Symbol" w:hAnsi="Symbol" w:hint="default"/>
+        <w:sz w:val="20"/>
+      </w:rPr>
+    </w:lvl>
+    <w:lvl w:ilvl="1" w:tentative="1">
+      <w:start w:val="1"/>
+      <w:numFmt w:val="bullet"/>
+      <w:lvlText w:val="o"/>
+      <w:lvlJc w:val="left"/>
+      <w:pPr>
+        <w:tabs>
+          <w:tab w:val="num" w:pos="1440"/>
+        </w:tabs>
+        <w:ind w:left="1440" w:hanging="360"/>
+      </w:pPr>
+      <w:rPr>
+        <w:rFonts w:ascii="Courier New" w:hAnsi="Courier New" w:hint="default"/>
+        <w:sz w:val="20"/>
+      </w:rPr>
+    </w:lvl>
+    <w:lvl w:ilvl="2" w:tentative="1">
+      <w:start w:val="1"/>
+      <w:numFmt w:val="bullet"/>
+      <w:lvlText w:val=""/>
+      <w:lvlJc w:val="left"/>
+      <w:pPr>
+        <w:tabs>
+          <w:tab w:val="num" w:pos="2160"/>
+        </w:tabs>
+        <w:ind w:left="2160" w:hanging="360"/>
+      </w:pPr>
+      <w:rPr>
+        <w:rFonts w:ascii="Wingdings" w:hAnsi="Wingdings" w:hint="default"/>
+        <w:sz w:val="20"/>
+      </w:rPr>
+    </w:lvl>
+    <w:lvl w:ilvl="3" w:tentative="1">
+      <w:start w:val="1"/>
+      <w:numFmt w:val="bullet"/>
+      <w:lvlText w:val=""/>
+      <w:lvlJc w:val="left"/>
+      <w:pPr>
+        <w:tabs>
+          <w:tab w:val="num" w:pos="2880"/>
+        </w:tabs>
+        <w:ind w:left="2880" w:hanging="360"/>
+      </w:pPr>
+      <w:rPr>
+        <w:rFonts w:ascii="Wingdings" w:hAnsi="Wingdings" w:hint="default"/>
+        <w:sz w:val="20"/>
+      </w:rPr>
+    </w:lvl>
+    <w:lvl w:ilvl="4" w:tentative="1">
+      <w:start w:val="1"/>
+      <w:numFmt w:val="bullet"/>
+      <w:lvlText w:val=""/>
+      <w:lvlJc w:val="left"/>
+      <w:pPr>
+        <w:tabs>
+          <w:tab w:val="num" w:pos="3600"/>
+        </w:tabs>
+        <w:ind w:left="3600" w:hanging="360"/>
+      </w:pPr>
+      <w:rPr>
+        <w:rFonts w:ascii="Wingdings" w:hAnsi="Wingdings" w:hint="default"/>
+        <w:sz w:val="20"/>
+      </w:rPr>
+    </w:lvl>
+    <w:lvl w:ilvl="5" w:tentative="1">
+      <w:start w:val="1"/>
+      <w:numFmt w:val="bullet"/>
+      <w:lvlText w:val=""/>
+      <w:lvlJc w:val="left"/>
+      <w:pPr>
+        <w:tabs>
+          <w:tab w:val="num" w:pos="4320"/>
+        </w:tabs>
+        <w:ind w:left="4320" w:hanging="360"/>
+      </w:pPr>
+      <w:rPr>
+        <w:rFonts w:ascii="Wingdings" w:hAnsi="Wingdings" w:hint="default"/>
+        <w:sz w:val="20"/>
+      </w:rPr>
+    </w:lvl>
+    <w:lvl w:ilvl="6" w:tentative="1">
+      <w:start w:val="1"/>
+      <w:numFmt w:val="bullet"/>
+      <w:lvlText w:val=""/>
+      <w:lvlJc w:val="left"/>
+      <w:pPr>
+        <w:tabs>
+          <w:tab w:val="num" w:pos="5040"/>
+        </w:tabs>
+        <w:ind w:left="5040" w:hanging="360"/>
+      </w:pPr>
+      <w:rPr>
+        <w:rFonts w:ascii="Wingdings" w:hAnsi="Wingdings" w:hint="default"/>
+        <w:sz w:val="20"/>
+      </w:rPr>
+    </w:lvl>
+    <w:lvl w:ilvl="7" w:tentative="1">
+      <w:start w:val="1"/>
+      <w:numFmt w:val="bullet"/>
+      <w:lvlText w:val=""/>
+      <w:lvlJc w:val="left"/>
+      <w:pPr>
+        <w:tabs>
+          <w:tab w:val="num" w:pos="5760"/>
+        </w:tabs>
+        <w:ind w:left="5760" w:hanging="360"/>
+      </w:pPr>
+      <w:rPr>
+        <w:rFonts w:ascii="Wingdings" w:hAnsi="Wingdings" w:hint="default"/>
+        <w:sz w:val="20"/>
+      </w:rPr>
+    </w:lvl>
+    <w:lvl w:ilvl="8" w:tentative="1">
+      <w:start w:val="1"/>
+      <w:numFmt w:val="bullet"/>
+      <w:lvlText w:val=""/>
+      <w:lvlJc w:val="left"/>
+      <w:pPr>
+        <w:tabs>
+          <w:tab w:val="num" w:pos="6480"/>
+        </w:tabs>
+        <w:ind w:left="6480" w:hanging="360"/>
+      </w:pPr>
+      <w:rPr>
+        <w:rFonts w:ascii="Wingdings" w:hAnsi="Wingdings" w:hint="default"/>
+        <w:sz w:val="20"/>
+      </w:rPr>
+    </w:lvl>
+  </w:abstractNum>
+  <w:num w:numId="1">
+    <w:abstractNumId w:val="0"/>
+  </w:num>
+  <w:num w:numId="2">
+    <w:abstractNumId w:val="1"/>
+  </w:num>
+</w:numbering>
 </file>
 
 <file path=word/styles.xml><?xml version="1.0" encoding="utf-8"?>
@@ -3207,6 +6162,26 @@
     <w:name w:val="Normal"/>
     <w:qFormat/>
   </w:style>
+  <w:style w:type="paragraph" w:styleId="2">
+    <w:name w:val="heading 2"/>
+    <w:basedOn w:val="a"/>
+    <w:link w:val="20"/>
+    <w:uiPriority w:val="9"/>
+    <w:qFormat/>
+    <w:rsid w:val="00947AF6"/>
+    <w:pPr>
+      <w:spacing w:before="100" w:beforeAutospacing="1" w:after="100" w:afterAutospacing="1" w:line="240" w:lineRule="auto"/>
+      <w:outlineLvl w:val="1"/>
+    </w:pPr>
+    <w:rPr>
+      <w:rFonts w:ascii="Times New Roman" w:eastAsia="Times New Roman" w:hAnsi="Times New Roman" w:cs="Times New Roman"/>
+      <w:b/>
+      <w:bCs/>
+      <w:sz w:val="36"/>
+      <w:szCs w:val="36"/>
+      <w:lang w:eastAsia="ru-RU"/>
+    </w:rPr>
+  </w:style>
   <w:style w:type="character" w:default="1" w:styleId="a0">
     <w:name w:val="Default Paragraph Font"/>
     <w:uiPriority w:val="1"/>
@@ -3263,6 +6238,65 @@
       <w:sz w:val="16"/>
       <w:szCs w:val="16"/>
     </w:rPr>
+  </w:style>
+  <w:style w:type="character" w:customStyle="1" w:styleId="20">
+    <w:name w:val="Заголовок 2 Знак"/>
+    <w:basedOn w:val="a0"/>
+    <w:link w:val="2"/>
+    <w:uiPriority w:val="9"/>
+    <w:rsid w:val="00947AF6"/>
+    <w:rPr>
+      <w:rFonts w:ascii="Times New Roman" w:eastAsia="Times New Roman" w:hAnsi="Times New Roman" w:cs="Times New Roman"/>
+      <w:b/>
+      <w:bCs/>
+      <w:sz w:val="36"/>
+      <w:szCs w:val="36"/>
+      <w:lang w:eastAsia="ru-RU"/>
+    </w:rPr>
+  </w:style>
+  <w:style w:type="paragraph" w:styleId="a5">
+    <w:name w:val="Normal (Web)"/>
+    <w:basedOn w:val="a"/>
+    <w:uiPriority w:val="99"/>
+    <w:semiHidden/>
+    <w:unhideWhenUsed/>
+    <w:rsid w:val="00947AF6"/>
+    <w:pPr>
+      <w:spacing w:before="100" w:beforeAutospacing="1" w:after="100" w:afterAutospacing="1" w:line="240" w:lineRule="auto"/>
+    </w:pPr>
+    <w:rPr>
+      <w:rFonts w:ascii="Times New Roman" w:eastAsia="Times New Roman" w:hAnsi="Times New Roman" w:cs="Times New Roman"/>
+      <w:sz w:val="24"/>
+      <w:szCs w:val="24"/>
+      <w:lang w:eastAsia="ru-RU"/>
+    </w:rPr>
+  </w:style>
+  <w:style w:type="character" w:styleId="a6">
+    <w:name w:val="Strong"/>
+    <w:basedOn w:val="a0"/>
+    <w:uiPriority w:val="22"/>
+    <w:qFormat/>
+    <w:rsid w:val="00947AF6"/>
+    <w:rPr>
+      <w:b/>
+      <w:bCs/>
+    </w:rPr>
+  </w:style>
+  <w:style w:type="character" w:customStyle="1" w:styleId="apple-converted-space">
+    <w:name w:val="apple-converted-space"/>
+    <w:basedOn w:val="a0"/>
+    <w:rsid w:val="00947AF6"/>
+  </w:style>
+  <w:style w:type="paragraph" w:styleId="a7">
+    <w:name w:val="List Paragraph"/>
+    <w:basedOn w:val="a"/>
+    <w:uiPriority w:val="34"/>
+    <w:qFormat/>
+    <w:rsid w:val="00AA0CB7"/>
+    <w:pPr>
+      <w:ind w:left="720"/>
+      <w:contextualSpacing/>
+    </w:pPr>
   </w:style>
 </w:styles>
 </file>
@@ -3427,6 +6461,26 @@
     <w:name w:val="Normal"/>
     <w:qFormat/>
   </w:style>
+  <w:style w:type="paragraph" w:styleId="2">
+    <w:name w:val="heading 2"/>
+    <w:basedOn w:val="a"/>
+    <w:link w:val="20"/>
+    <w:uiPriority w:val="9"/>
+    <w:qFormat/>
+    <w:rsid w:val="00947AF6"/>
+    <w:pPr>
+      <w:spacing w:before="100" w:beforeAutospacing="1" w:after="100" w:afterAutospacing="1" w:line="240" w:lineRule="auto"/>
+      <w:outlineLvl w:val="1"/>
+    </w:pPr>
+    <w:rPr>
+      <w:rFonts w:ascii="Times New Roman" w:eastAsia="Times New Roman" w:hAnsi="Times New Roman" w:cs="Times New Roman"/>
+      <w:b/>
+      <w:bCs/>
+      <w:sz w:val="36"/>
+      <w:szCs w:val="36"/>
+      <w:lang w:eastAsia="ru-RU"/>
+    </w:rPr>
+  </w:style>
   <w:style w:type="character" w:default="1" w:styleId="a0">
     <w:name w:val="Default Paragraph Font"/>
     <w:uiPriority w:val="1"/>
@@ -3483,6 +6537,65 @@
       <w:sz w:val="16"/>
       <w:szCs w:val="16"/>
     </w:rPr>
+  </w:style>
+  <w:style w:type="character" w:customStyle="1" w:styleId="20">
+    <w:name w:val="Заголовок 2 Знак"/>
+    <w:basedOn w:val="a0"/>
+    <w:link w:val="2"/>
+    <w:uiPriority w:val="9"/>
+    <w:rsid w:val="00947AF6"/>
+    <w:rPr>
+      <w:rFonts w:ascii="Times New Roman" w:eastAsia="Times New Roman" w:hAnsi="Times New Roman" w:cs="Times New Roman"/>
+      <w:b/>
+      <w:bCs/>
+      <w:sz w:val="36"/>
+      <w:szCs w:val="36"/>
+      <w:lang w:eastAsia="ru-RU"/>
+    </w:rPr>
+  </w:style>
+  <w:style w:type="paragraph" w:styleId="a5">
+    <w:name w:val="Normal (Web)"/>
+    <w:basedOn w:val="a"/>
+    <w:uiPriority w:val="99"/>
+    <w:semiHidden/>
+    <w:unhideWhenUsed/>
+    <w:rsid w:val="00947AF6"/>
+    <w:pPr>
+      <w:spacing w:before="100" w:beforeAutospacing="1" w:after="100" w:afterAutospacing="1" w:line="240" w:lineRule="auto"/>
+    </w:pPr>
+    <w:rPr>
+      <w:rFonts w:ascii="Times New Roman" w:eastAsia="Times New Roman" w:hAnsi="Times New Roman" w:cs="Times New Roman"/>
+      <w:sz w:val="24"/>
+      <w:szCs w:val="24"/>
+      <w:lang w:eastAsia="ru-RU"/>
+    </w:rPr>
+  </w:style>
+  <w:style w:type="character" w:styleId="a6">
+    <w:name w:val="Strong"/>
+    <w:basedOn w:val="a0"/>
+    <w:uiPriority w:val="22"/>
+    <w:qFormat/>
+    <w:rsid w:val="00947AF6"/>
+    <w:rPr>
+      <w:b/>
+      <w:bCs/>
+    </w:rPr>
+  </w:style>
+  <w:style w:type="character" w:customStyle="1" w:styleId="apple-converted-space">
+    <w:name w:val="apple-converted-space"/>
+    <w:basedOn w:val="a0"/>
+    <w:rsid w:val="00947AF6"/>
+  </w:style>
+  <w:style w:type="paragraph" w:styleId="a7">
+    <w:name w:val="List Paragraph"/>
+    <w:basedOn w:val="a"/>
+    <w:uiPriority w:val="34"/>
+    <w:qFormat/>
+    <w:rsid w:val="00AA0CB7"/>
+    <w:pPr>
+      <w:ind w:left="720"/>
+      <w:contextualSpacing/>
+    </w:pPr>
   </w:style>
 </w:styles>
 </file>

--- a/Prosjektrapport.docx
+++ b/Prosjektrapport.docx
@@ -624,6 +624,17 @@
         </w:rPr>
         <w:t>Refleksjonsnotater</w:t>
       </w:r>
+      <w:r>
+        <w:rPr>
+          <w:rFonts w:ascii="Times New Roman" w:hAnsi="Times New Roman" w:cs="Times New Roman"/>
+          <w:sz w:val="28"/>
+          <w:szCs w:val="28"/>
+          <w:lang w:val="nb-NO"/>
+        </w:rPr>
+        <w:t xml:space="preserve">  </w:t>
+      </w:r>
+      <w:bookmarkStart w:id="0" w:name="_GoBack"/>
+      <w:bookmarkEnd w:id="0"/>
     </w:p>
     <w:p>
       <w:pPr>
@@ -676,7 +687,6 @@
           <w:lang w:val="en-US"/>
         </w:rPr>
       </w:pPr>
-      <w:proofErr w:type="gramStart"/>
       <w:r>
         <w:rPr>
           <w:rFonts w:ascii="Times New Roman" w:hAnsi="Times New Roman" w:cs="Times New Roman"/>
@@ -687,7 +697,6 @@
         </w:rPr>
         <w:t>Idea.</w:t>
       </w:r>
-      <w:proofErr w:type="gramEnd"/>
     </w:p>
     <w:p>
       <w:pPr>
@@ -739,7 +748,6 @@
         </w:rPr>
         <w:tab/>
       </w:r>
-      <w:proofErr w:type="gramStart"/>
       <w:r>
         <w:rPr>
           <w:rFonts w:ascii="Times New Roman" w:hAnsi="Times New Roman" w:cs="Times New Roman"/>
@@ -750,7 +758,6 @@
         </w:rPr>
         <w:t>Concept.</w:t>
       </w:r>
-      <w:proofErr w:type="gramEnd"/>
     </w:p>
     <w:p>
       <w:pPr>
@@ -774,27 +781,7 @@
           <w:lang w:val="en-US"/>
         </w:rPr>
         <w:tab/>
-        <w:t xml:space="preserve">To find the best solution </w:t>
-      </w:r>
-      <w:proofErr w:type="gramStart"/>
-      <w:r>
-        <w:rPr>
-          <w:rFonts w:ascii="Times New Roman" w:hAnsi="Times New Roman" w:cs="Times New Roman"/>
-          <w:sz w:val="28"/>
-          <w:szCs w:val="28"/>
-          <w:lang w:val="en-US"/>
-        </w:rPr>
-        <w:t>we  made</w:t>
-      </w:r>
-      <w:proofErr w:type="gramEnd"/>
-      <w:r>
-        <w:rPr>
-          <w:rFonts w:ascii="Times New Roman" w:hAnsi="Times New Roman" w:cs="Times New Roman"/>
-          <w:sz w:val="28"/>
-          <w:szCs w:val="28"/>
-          <w:lang w:val="en-US"/>
-        </w:rPr>
-        <w:t xml:space="preserve"> a short survey and considered what could be the most important information for a student or a teacher to know about a campus and possibilities around it. Consequently, we came </w:t>
+        <w:t xml:space="preserve">To find the best solution we  made a short survey and considered what could be the most important information for a student or a teacher to know about a campus and possibilities around it. Consequently, we came </w:t>
       </w:r>
       <w:r>
         <w:rPr>
@@ -834,25 +821,14 @@
           <w:lang w:val="en-US"/>
         </w:rPr>
       </w:pPr>
-      <w:proofErr w:type="gramStart"/>
-      <w:r>
-        <w:rPr>
-          <w:rFonts w:ascii="Times New Roman" w:hAnsi="Times New Roman" w:cs="Times New Roman"/>
-          <w:sz w:val="28"/>
-          <w:szCs w:val="28"/>
-          <w:lang w:val="en-US"/>
-        </w:rPr>
-        <w:t>accommodation</w:t>
-      </w:r>
-      <w:proofErr w:type="gramEnd"/>
-      <w:r>
-        <w:rPr>
-          <w:rFonts w:ascii="Times New Roman" w:hAnsi="Times New Roman" w:cs="Times New Roman"/>
-          <w:sz w:val="28"/>
-          <w:szCs w:val="28"/>
-          <w:lang w:val="en-US"/>
-        </w:rPr>
-        <w:t xml:space="preserve">, what and where to eat, how to get there, where to go if something goes wrong and you get sick and what to do in your free time. Therefore we want to make a unified header with six pages, </w:t>
+      <w:r>
+        <w:rPr>
+          <w:rFonts w:ascii="Times New Roman" w:hAnsi="Times New Roman" w:cs="Times New Roman"/>
+          <w:sz w:val="28"/>
+          <w:szCs w:val="28"/>
+          <w:lang w:val="en-US"/>
+        </w:rPr>
+        <w:t xml:space="preserve">accommodation, what and where to eat, how to get there, where to go if something goes wrong and you get sick and what to do in your free time. Therefore we want to make a unified header with six pages, </w:t>
       </w:r>
       <w:proofErr w:type="spellStart"/>
       <w:r>
@@ -895,7 +871,6 @@
         <w:t xml:space="preserve">, eventer </w:t>
       </w:r>
       <w:proofErr w:type="spellStart"/>
-      <w:proofErr w:type="gramStart"/>
       <w:r>
         <w:rPr>
           <w:rFonts w:ascii="Times New Roman" w:hAnsi="Times New Roman" w:cs="Times New Roman"/>
@@ -906,7 +881,6 @@
         <w:t>og</w:t>
       </w:r>
       <w:proofErr w:type="spellEnd"/>
-      <w:proofErr w:type="gramEnd"/>
       <w:r>
         <w:rPr>
           <w:rFonts w:ascii="Times New Roman" w:hAnsi="Times New Roman" w:cs="Times New Roman"/>
@@ -932,27 +906,7 @@
           <w:szCs w:val="28"/>
           <w:lang w:val="en-US"/>
         </w:rPr>
-        <w:t xml:space="preserve">Westerdals is an artistic college and we think it’s important to make </w:t>
-      </w:r>
-      <w:proofErr w:type="gramStart"/>
-      <w:r>
-        <w:rPr>
-          <w:rFonts w:ascii="Times New Roman" w:hAnsi="Times New Roman" w:cs="Times New Roman"/>
-          <w:sz w:val="28"/>
-          <w:szCs w:val="28"/>
-          <w:lang w:val="en-US"/>
-        </w:rPr>
-        <w:t>our  site</w:t>
-      </w:r>
-      <w:proofErr w:type="gramEnd"/>
-      <w:r>
-        <w:rPr>
-          <w:rFonts w:ascii="Times New Roman" w:hAnsi="Times New Roman" w:cs="Times New Roman"/>
-          <w:sz w:val="28"/>
-          <w:szCs w:val="28"/>
-          <w:lang w:val="en-US"/>
-        </w:rPr>
-        <w:t xml:space="preserve"> </w:t>
+        <w:t xml:space="preserve">Westerdals is an artistic college and we think it’s important to make our  site </w:t>
       </w:r>
       <w:r>
         <w:rPr>
@@ -1386,36 +1340,16 @@
           <w:szCs w:val="28"/>
           <w:lang w:val="en-US"/>
         </w:rPr>
-        <w:t xml:space="preserve">target </w:t>
-      </w:r>
-      <w:proofErr w:type="gramStart"/>
-      <w:r>
-        <w:rPr>
-          <w:rFonts w:ascii="Times New Roman" w:hAnsi="Times New Roman" w:cs="Times New Roman"/>
-          <w:sz w:val="28"/>
-          <w:szCs w:val="28"/>
-          <w:lang w:val="en-US"/>
-        </w:rPr>
-        <w:t>group</w:t>
-      </w:r>
-      <w:r>
-        <w:rPr>
-          <w:rFonts w:ascii="Times New Roman" w:hAnsi="Times New Roman" w:cs="Times New Roman"/>
-          <w:sz w:val="28"/>
-          <w:szCs w:val="28"/>
-          <w:lang w:val="en-US"/>
-        </w:rPr>
-        <w:t xml:space="preserve"> are</w:t>
-      </w:r>
-      <w:proofErr w:type="gramEnd"/>
-      <w:r>
-        <w:rPr>
-          <w:rFonts w:ascii="Times New Roman" w:hAnsi="Times New Roman" w:cs="Times New Roman"/>
-          <w:sz w:val="28"/>
-          <w:szCs w:val="28"/>
-          <w:lang w:val="en-US"/>
-        </w:rPr>
-        <w:t xml:space="preserve"> students</w:t>
+        <w:t>target group</w:t>
+      </w:r>
+      <w:r>
+        <w:rPr>
+          <w:rFonts w:ascii="Times New Roman" w:hAnsi="Times New Roman" w:cs="Times New Roman"/>
+          <w:sz w:val="28"/>
+          <w:szCs w:val="28"/>
+          <w:lang w:val="en-US"/>
+        </w:rPr>
+        <w:t xml:space="preserve"> are students</w:t>
       </w:r>
       <w:r>
         <w:rPr>
@@ -1463,7 +1397,6 @@
         <w:t xml:space="preserve">We decided not to make any </w:t>
       </w:r>
       <w:proofErr w:type="spellStart"/>
-      <w:proofErr w:type="gramStart"/>
       <w:r>
         <w:rPr>
           <w:rFonts w:ascii="Times New Roman" w:hAnsi="Times New Roman" w:cs="Times New Roman"/>
@@ -1481,17 +1414,7 @@
           <w:szCs w:val="28"/>
           <w:lang w:val="en-US"/>
         </w:rPr>
-        <w:t xml:space="preserve">  to</w:t>
-      </w:r>
-      <w:proofErr w:type="gramEnd"/>
-      <w:r>
-        <w:rPr>
-          <w:rFonts w:ascii="Times New Roman" w:hAnsi="Times New Roman" w:cs="Times New Roman"/>
-          <w:sz w:val="28"/>
-          <w:szCs w:val="28"/>
-          <w:lang w:val="en-US"/>
-        </w:rPr>
-        <w:t xml:space="preserve"> make our users auditory broader. Website users</w:t>
+        <w:t xml:space="preserve">  to make our users auditory broader. Website users</w:t>
       </w:r>
       <w:r>
         <w:rPr>
@@ -1795,27 +1718,7 @@
           <w:szCs w:val="28"/>
           <w:lang w:val="en-US"/>
         </w:rPr>
-        <w:t xml:space="preserve"> end. Trello can be very good for all types of projects, especially for bigger and long-term ones where there are more members working on the same project or same tasks. It will make it easier to have control over whole process and assist </w:t>
-      </w:r>
-      <w:proofErr w:type="gramStart"/>
-      <w:r>
-        <w:rPr>
-          <w:rFonts w:ascii="Times New Roman" w:hAnsi="Times New Roman" w:cs="Times New Roman"/>
-          <w:sz w:val="28"/>
-          <w:szCs w:val="28"/>
-          <w:lang w:val="en-US"/>
-        </w:rPr>
-        <w:t>others .</w:t>
-      </w:r>
-      <w:proofErr w:type="gramEnd"/>
-      <w:r>
-        <w:rPr>
-          <w:rFonts w:ascii="Times New Roman" w:hAnsi="Times New Roman" w:cs="Times New Roman"/>
-          <w:sz w:val="28"/>
-          <w:szCs w:val="28"/>
-          <w:lang w:val="en-US"/>
-        </w:rPr>
-        <w:t xml:space="preserve"> Trello also visualizes the project process which makes it easier to know how everything goes on and decreases the misunderstandings.</w:t>
+        <w:t xml:space="preserve"> end. Trello can be very good for all types of projects, especially for bigger and long-term ones where there are more members working on the same project or same tasks. It will make it easier to have control over whole process and assist others . Trello also visualizes the project process which makes it easier to know how everything goes on and decreases the misunderstandings.</w:t>
       </w:r>
     </w:p>
     <w:p>
@@ -2214,7 +2117,6 @@
         </w:rPr>
         <w:t>accommodation</w:t>
       </w:r>
-      <w:proofErr w:type="gramStart"/>
       <w:r>
         <w:rPr>
           <w:rFonts w:ascii="Times New Roman" w:hAnsi="Times New Roman" w:cs="Times New Roman"/>
@@ -2240,17 +2142,7 @@
           <w:szCs w:val="28"/>
           <w:lang w:val="en-US"/>
         </w:rPr>
-        <w:t>ocation</w:t>
-      </w:r>
-      <w:proofErr w:type="gramEnd"/>
-      <w:r>
-        <w:rPr>
-          <w:rFonts w:ascii="Times New Roman" w:hAnsi="Times New Roman" w:cs="Times New Roman"/>
-          <w:sz w:val="28"/>
-          <w:szCs w:val="28"/>
-          <w:lang w:val="en-US"/>
-        </w:rPr>
-        <w:t xml:space="preserve"> and contact information. At the bottom there should be a link to the dormitories website, if person needs closer and more detailed information.</w:t>
+        <w:t>ocation and contact information. At the bottom there should be a link to the dormitories website, if person needs closer and more detailed information.</w:t>
       </w:r>
     </w:p>
     <w:p>
@@ -2527,27 +2419,7 @@
           <w:szCs w:val="28"/>
           <w:lang w:val="en-US"/>
         </w:rPr>
-        <w:t xml:space="preserve">Depending on which </w:t>
-      </w:r>
-      <w:proofErr w:type="gramStart"/>
-      <w:r>
-        <w:rPr>
-          <w:rFonts w:ascii="Times New Roman" w:hAnsi="Times New Roman" w:cs="Times New Roman"/>
-          <w:sz w:val="28"/>
-          <w:szCs w:val="28"/>
-          <w:lang w:val="en-US"/>
-        </w:rPr>
-        <w:t>button  (</w:t>
-      </w:r>
-      <w:proofErr w:type="gramEnd"/>
-      <w:r>
-        <w:rPr>
-          <w:rFonts w:ascii="Times New Roman" w:hAnsi="Times New Roman" w:cs="Times New Roman"/>
-          <w:sz w:val="28"/>
-          <w:szCs w:val="28"/>
-          <w:lang w:val="en-US"/>
-        </w:rPr>
-        <w:t xml:space="preserve">area of interest) user choses it appears a new map with </w:t>
+        <w:t xml:space="preserve">Depending on which button  (area of interest) user choses it appears a new map with </w:t>
       </w:r>
       <w:r>
         <w:rPr>
@@ -2794,27 +2666,7 @@
           <w:szCs w:val="28"/>
           <w:lang w:val="en-US"/>
         </w:rPr>
-        <w:t xml:space="preserve">We discussed content of third </w:t>
-      </w:r>
-      <w:proofErr w:type="gramStart"/>
-      <w:r>
-        <w:rPr>
-          <w:rFonts w:ascii="Times New Roman" w:hAnsi="Times New Roman" w:cs="Times New Roman"/>
-          <w:sz w:val="28"/>
-          <w:szCs w:val="28"/>
-          <w:lang w:val="en-US"/>
-        </w:rPr>
-        <w:t>part,</w:t>
-      </w:r>
-      <w:proofErr w:type="gramEnd"/>
-      <w:r>
-        <w:rPr>
-          <w:rFonts w:ascii="Times New Roman" w:hAnsi="Times New Roman" w:cs="Times New Roman"/>
-          <w:sz w:val="28"/>
-          <w:szCs w:val="28"/>
-          <w:lang w:val="en-US"/>
-        </w:rPr>
-        <w:t xml:space="preserve"> it could be dentist or private doctor. But as a part of promotion of healthy way of life, we wanted to emphasize that training is </w:t>
+        <w:t xml:space="preserve">We discussed content of third part, it could be dentist or private doctor. But as a part of promotion of healthy way of life, we wanted to emphasize that training is </w:t>
       </w:r>
       <w:r>
         <w:rPr>
@@ -2948,7 +2800,6 @@
         <w:t xml:space="preserve">Our Mat </w:t>
       </w:r>
       <w:proofErr w:type="spellStart"/>
-      <w:proofErr w:type="gramStart"/>
       <w:r>
         <w:rPr>
           <w:rFonts w:ascii="Times New Roman" w:hAnsi="Times New Roman" w:cs="Times New Roman"/>
@@ -2959,7 +2810,6 @@
         <w:t>og</w:t>
       </w:r>
       <w:proofErr w:type="spellEnd"/>
-      <w:proofErr w:type="gramEnd"/>
       <w:r>
         <w:rPr>
           <w:rFonts w:ascii="Times New Roman" w:hAnsi="Times New Roman" w:cs="Times New Roman"/>
@@ -3444,27 +3294,7 @@
           <w:szCs w:val="28"/>
           <w:lang w:val="en-US"/>
         </w:rPr>
-        <w:t xml:space="preserve">It is going to be a table with a date of the event, its name, location and price. On the left side there is a panel, that allows to filter events according to date, type or price (free of charge </w:t>
-      </w:r>
-      <w:proofErr w:type="gramStart"/>
-      <w:r>
-        <w:rPr>
-          <w:rFonts w:ascii="Times New Roman" w:hAnsi="Times New Roman" w:cs="Times New Roman"/>
-          <w:sz w:val="28"/>
-          <w:szCs w:val="28"/>
-          <w:lang w:val="en-US"/>
-        </w:rPr>
-        <w:t>or  not</w:t>
-      </w:r>
-      <w:proofErr w:type="gramEnd"/>
-      <w:r>
-        <w:rPr>
-          <w:rFonts w:ascii="Times New Roman" w:hAnsi="Times New Roman" w:cs="Times New Roman"/>
-          <w:sz w:val="28"/>
-          <w:szCs w:val="28"/>
-          <w:lang w:val="en-US"/>
-        </w:rPr>
-        <w:t xml:space="preserve">). </w:t>
+        <w:t xml:space="preserve">It is going to be a table with a date of the event, its name, location and price. On the left side there is a panel, that allows to filter events according to date, type or price (free of charge or  not). </w:t>
       </w:r>
     </w:p>
     <w:p>
@@ -4001,9 +3831,8 @@
           <w:szCs w:val="29"/>
           <w:lang w:val="en-US" w:eastAsia="ru-RU"/>
         </w:rPr>
-        <w:t xml:space="preserve"> design can be achieved through simplicity of the site, familiarity to the way the information is presented, </w:t>
-      </w:r>
-      <w:proofErr w:type="gramStart"/>
+        <w:t xml:space="preserve"> design can be achieved through simplicity of the site, familiarity to the way the information is presented, consistency </w:t>
+      </w:r>
       <w:r>
         <w:rPr>
           <w:rFonts w:ascii="Times New Roman" w:eastAsia="Times New Roman" w:hAnsi="Times New Roman" w:cs="Times New Roman"/>
@@ -4012,28 +3841,7 @@
           <w:szCs w:val="29"/>
           <w:lang w:val="en-US" w:eastAsia="ru-RU"/>
         </w:rPr>
-        <w:t xml:space="preserve">consistency </w:t>
-      </w:r>
-      <w:r>
-        <w:rPr>
-          <w:rFonts w:ascii="Times New Roman" w:eastAsia="Times New Roman" w:hAnsi="Times New Roman" w:cs="Times New Roman"/>
-          <w:color w:val="222222"/>
-          <w:sz w:val="29"/>
-          <w:szCs w:val="29"/>
-          <w:lang w:val="en-US" w:eastAsia="ru-RU"/>
-        </w:rPr>
-        <w:t>,</w:t>
-      </w:r>
-      <w:proofErr w:type="gramEnd"/>
-      <w:r>
-        <w:rPr>
-          <w:rFonts w:ascii="Times New Roman" w:eastAsia="Times New Roman" w:hAnsi="Times New Roman" w:cs="Times New Roman"/>
-          <w:color w:val="222222"/>
-          <w:sz w:val="29"/>
-          <w:szCs w:val="29"/>
-          <w:lang w:val="en-US" w:eastAsia="ru-RU"/>
-        </w:rPr>
-        <w:t xml:space="preserve"> guidance and good </w:t>
+        <w:t xml:space="preserve">, guidance and good </w:t>
       </w:r>
       <w:r>
         <w:rPr>
@@ -4397,17 +4205,7 @@
           <w:szCs w:val="28"/>
           <w:lang w:val="en-US" w:eastAsia="ru-RU"/>
         </w:rPr>
-        <w:t>are made in the same style,</w:t>
-      </w:r>
-      <w:r>
-        <w:rPr>
-          <w:rFonts w:ascii="Times New Roman" w:eastAsia="Times New Roman" w:hAnsi="Times New Roman" w:cs="Times New Roman"/>
-          <w:color w:val="222222"/>
-          <w:sz w:val="28"/>
-          <w:szCs w:val="28"/>
-          <w:lang w:val="en-US" w:eastAsia="ru-RU"/>
-        </w:rPr>
-        <w:t xml:space="preserve"> same colors, fonts, and design.</w:t>
+        <w:t>are made in the same style, same colors, fonts, and design.</w:t>
       </w:r>
       <w:r>
         <w:rPr>
@@ -4958,8 +4756,6 @@
           <w:lang w:val="en-US"/>
         </w:rPr>
       </w:pPr>
-      <w:bookmarkStart w:id="0" w:name="_GoBack"/>
-      <w:bookmarkEnd w:id="0"/>
       <w:r>
         <w:rPr>
           <w:color w:val="222222"/>

--- a/Prosjektrapport.docx
+++ b/Prosjektrapport.docx
@@ -633,8 +633,6 @@
         </w:rPr>
         <w:t xml:space="preserve">  </w:t>
       </w:r>
-      <w:bookmarkStart w:id="0" w:name="_GoBack"/>
-      <w:bookmarkEnd w:id="0"/>
     </w:p>
     <w:p>
       <w:pPr>
@@ -687,6 +685,7 @@
           <w:lang w:val="en-US"/>
         </w:rPr>
       </w:pPr>
+      <w:proofErr w:type="gramStart"/>
       <w:r>
         <w:rPr>
           <w:rFonts w:ascii="Times New Roman" w:hAnsi="Times New Roman" w:cs="Times New Roman"/>
@@ -697,6 +696,7 @@
         </w:rPr>
         <w:t>Idea.</w:t>
       </w:r>
+      <w:proofErr w:type="gramEnd"/>
     </w:p>
     <w:p>
       <w:pPr>
@@ -748,6 +748,7 @@
         </w:rPr>
         <w:tab/>
       </w:r>
+      <w:proofErr w:type="gramStart"/>
       <w:r>
         <w:rPr>
           <w:rFonts w:ascii="Times New Roman" w:hAnsi="Times New Roman" w:cs="Times New Roman"/>
@@ -758,6 +759,7 @@
         </w:rPr>
         <w:t>Concept.</w:t>
       </w:r>
+      <w:proofErr w:type="gramEnd"/>
     </w:p>
     <w:p>
       <w:pPr>
@@ -781,7 +783,27 @@
           <w:lang w:val="en-US"/>
         </w:rPr>
         <w:tab/>
-        <w:t xml:space="preserve">To find the best solution we  made a short survey and considered what could be the most important information for a student or a teacher to know about a campus and possibilities around it. Consequently, we came </w:t>
+        <w:t xml:space="preserve">To find the best solution </w:t>
+      </w:r>
+      <w:proofErr w:type="gramStart"/>
+      <w:r>
+        <w:rPr>
+          <w:rFonts w:ascii="Times New Roman" w:hAnsi="Times New Roman" w:cs="Times New Roman"/>
+          <w:sz w:val="28"/>
+          <w:szCs w:val="28"/>
+          <w:lang w:val="en-US"/>
+        </w:rPr>
+        <w:t>we  made</w:t>
+      </w:r>
+      <w:proofErr w:type="gramEnd"/>
+      <w:r>
+        <w:rPr>
+          <w:rFonts w:ascii="Times New Roman" w:hAnsi="Times New Roman" w:cs="Times New Roman"/>
+          <w:sz w:val="28"/>
+          <w:szCs w:val="28"/>
+          <w:lang w:val="en-US"/>
+        </w:rPr>
+        <w:t xml:space="preserve"> a short survey and considered what could be the most important information for a student or a teacher to know about a campus and possibilities around it. Consequently, we came </w:t>
       </w:r>
       <w:r>
         <w:rPr>
@@ -821,14 +843,25 @@
           <w:lang w:val="en-US"/>
         </w:rPr>
       </w:pPr>
-      <w:r>
-        <w:rPr>
-          <w:rFonts w:ascii="Times New Roman" w:hAnsi="Times New Roman" w:cs="Times New Roman"/>
-          <w:sz w:val="28"/>
-          <w:szCs w:val="28"/>
-          <w:lang w:val="en-US"/>
-        </w:rPr>
-        <w:t xml:space="preserve">accommodation, what and where to eat, how to get there, where to go if something goes wrong and you get sick and what to do in your free time. Therefore we want to make a unified header with six pages, </w:t>
+      <w:proofErr w:type="gramStart"/>
+      <w:r>
+        <w:rPr>
+          <w:rFonts w:ascii="Times New Roman" w:hAnsi="Times New Roman" w:cs="Times New Roman"/>
+          <w:sz w:val="28"/>
+          <w:szCs w:val="28"/>
+          <w:lang w:val="en-US"/>
+        </w:rPr>
+        <w:t>accommodation</w:t>
+      </w:r>
+      <w:proofErr w:type="gramEnd"/>
+      <w:r>
+        <w:rPr>
+          <w:rFonts w:ascii="Times New Roman" w:hAnsi="Times New Roman" w:cs="Times New Roman"/>
+          <w:sz w:val="28"/>
+          <w:szCs w:val="28"/>
+          <w:lang w:val="en-US"/>
+        </w:rPr>
+        <w:t xml:space="preserve">, what and where to eat, how to get there, where to go if something goes wrong and you get sick and what to do in your free time. Therefore we want to make a unified header with six pages, </w:t>
       </w:r>
       <w:proofErr w:type="spellStart"/>
       <w:r>
@@ -871,6 +904,7 @@
         <w:t xml:space="preserve">, eventer </w:t>
       </w:r>
       <w:proofErr w:type="spellStart"/>
+      <w:proofErr w:type="gramStart"/>
       <w:r>
         <w:rPr>
           <w:rFonts w:ascii="Times New Roman" w:hAnsi="Times New Roman" w:cs="Times New Roman"/>
@@ -881,6 +915,7 @@
         <w:t>og</w:t>
       </w:r>
       <w:proofErr w:type="spellEnd"/>
+      <w:proofErr w:type="gramEnd"/>
       <w:r>
         <w:rPr>
           <w:rFonts w:ascii="Times New Roman" w:hAnsi="Times New Roman" w:cs="Times New Roman"/>
@@ -906,7 +941,27 @@
           <w:szCs w:val="28"/>
           <w:lang w:val="en-US"/>
         </w:rPr>
-        <w:t xml:space="preserve">Westerdals is an artistic college and we think it’s important to make our  site </w:t>
+        <w:t xml:space="preserve">Westerdals is an artistic college and we think it’s important to make </w:t>
+      </w:r>
+      <w:proofErr w:type="gramStart"/>
+      <w:r>
+        <w:rPr>
+          <w:rFonts w:ascii="Times New Roman" w:hAnsi="Times New Roman" w:cs="Times New Roman"/>
+          <w:sz w:val="28"/>
+          <w:szCs w:val="28"/>
+          <w:lang w:val="en-US"/>
+        </w:rPr>
+        <w:t>our  site</w:t>
+      </w:r>
+      <w:proofErr w:type="gramEnd"/>
+      <w:r>
+        <w:rPr>
+          <w:rFonts w:ascii="Times New Roman" w:hAnsi="Times New Roman" w:cs="Times New Roman"/>
+          <w:sz w:val="28"/>
+          <w:szCs w:val="28"/>
+          <w:lang w:val="en-US"/>
+        </w:rPr>
+        <w:t xml:space="preserve"> </w:t>
       </w:r>
       <w:r>
         <w:rPr>
@@ -1340,16 +1395,36 @@
           <w:szCs w:val="28"/>
           <w:lang w:val="en-US"/>
         </w:rPr>
-        <w:t>target group</w:t>
-      </w:r>
-      <w:r>
-        <w:rPr>
-          <w:rFonts w:ascii="Times New Roman" w:hAnsi="Times New Roman" w:cs="Times New Roman"/>
-          <w:sz w:val="28"/>
-          <w:szCs w:val="28"/>
-          <w:lang w:val="en-US"/>
-        </w:rPr>
-        <w:t xml:space="preserve"> are students</w:t>
+        <w:t xml:space="preserve">target </w:t>
+      </w:r>
+      <w:proofErr w:type="gramStart"/>
+      <w:r>
+        <w:rPr>
+          <w:rFonts w:ascii="Times New Roman" w:hAnsi="Times New Roman" w:cs="Times New Roman"/>
+          <w:sz w:val="28"/>
+          <w:szCs w:val="28"/>
+          <w:lang w:val="en-US"/>
+        </w:rPr>
+        <w:t>group</w:t>
+      </w:r>
+      <w:r>
+        <w:rPr>
+          <w:rFonts w:ascii="Times New Roman" w:hAnsi="Times New Roman" w:cs="Times New Roman"/>
+          <w:sz w:val="28"/>
+          <w:szCs w:val="28"/>
+          <w:lang w:val="en-US"/>
+        </w:rPr>
+        <w:t xml:space="preserve"> are</w:t>
+      </w:r>
+      <w:proofErr w:type="gramEnd"/>
+      <w:r>
+        <w:rPr>
+          <w:rFonts w:ascii="Times New Roman" w:hAnsi="Times New Roman" w:cs="Times New Roman"/>
+          <w:sz w:val="28"/>
+          <w:szCs w:val="28"/>
+          <w:lang w:val="en-US"/>
+        </w:rPr>
+        <w:t xml:space="preserve"> students</w:t>
       </w:r>
       <w:r>
         <w:rPr>
@@ -1397,6 +1472,7 @@
         <w:t xml:space="preserve">We decided not to make any </w:t>
       </w:r>
       <w:proofErr w:type="spellStart"/>
+      <w:proofErr w:type="gramStart"/>
       <w:r>
         <w:rPr>
           <w:rFonts w:ascii="Times New Roman" w:hAnsi="Times New Roman" w:cs="Times New Roman"/>
@@ -1414,16 +1490,44 @@
           <w:szCs w:val="28"/>
           <w:lang w:val="en-US"/>
         </w:rPr>
-        <w:t xml:space="preserve">  to make our users auditory broader. Website users</w:t>
-      </w:r>
-      <w:r>
-        <w:rPr>
-          <w:rFonts w:ascii="Times New Roman" w:hAnsi="Times New Roman" w:cs="Times New Roman"/>
-          <w:sz w:val="28"/>
-          <w:szCs w:val="28"/>
-          <w:lang w:val="en-US"/>
-        </w:rPr>
-        <w:t xml:space="preserve"> can get brief overview of the area </w:t>
+        <w:t xml:space="preserve">  to</w:t>
+      </w:r>
+      <w:proofErr w:type="gramEnd"/>
+      <w:r>
+        <w:rPr>
+          <w:rFonts w:ascii="Times New Roman" w:hAnsi="Times New Roman" w:cs="Times New Roman"/>
+          <w:sz w:val="28"/>
+          <w:szCs w:val="28"/>
+          <w:lang w:val="en-US"/>
+        </w:rPr>
+        <w:t xml:space="preserve"> make our users auditory broader. Website users</w:t>
+      </w:r>
+      <w:r>
+        <w:rPr>
+          <w:rFonts w:ascii="Times New Roman" w:hAnsi="Times New Roman" w:cs="Times New Roman"/>
+          <w:sz w:val="28"/>
+          <w:szCs w:val="28"/>
+          <w:lang w:val="en-US"/>
+        </w:rPr>
+        <w:t xml:space="preserve"> can get</w:t>
+      </w:r>
+      <w:r>
+        <w:rPr>
+          <w:rFonts w:ascii="Times New Roman" w:hAnsi="Times New Roman" w:cs="Times New Roman"/>
+          <w:sz w:val="28"/>
+          <w:szCs w:val="28"/>
+          <w:lang w:val="en-US"/>
+        </w:rPr>
+        <w:t xml:space="preserve"> a</w:t>
+      </w:r>
+      <w:r>
+        <w:rPr>
+          <w:rFonts w:ascii="Times New Roman" w:hAnsi="Times New Roman" w:cs="Times New Roman"/>
+          <w:sz w:val="28"/>
+          <w:szCs w:val="28"/>
+          <w:lang w:val="en-US"/>
+        </w:rPr>
+        <w:t xml:space="preserve"> brief overview of the area </w:t>
       </w:r>
       <w:r>
         <w:rPr>
@@ -1442,6 +1546,26 @@
           <w:lang w:val="en-US"/>
         </w:rPr>
         <w:t xml:space="preserve">about most important things that they may be concerned about. </w:t>
+      </w:r>
+    </w:p>
+    <w:p>
+      <w:pPr>
+        <w:widowControl w:val="0"/>
+        <w:rPr>
+          <w:rFonts w:ascii="Times New Roman" w:hAnsi="Times New Roman" w:cs="Times New Roman"/>
+          <w:sz w:val="28"/>
+          <w:szCs w:val="28"/>
+          <w:lang w:val="en-US"/>
+        </w:rPr>
+      </w:pPr>
+      <w:r>
+        <w:rPr>
+          <w:rFonts w:ascii="Times New Roman" w:hAnsi="Times New Roman" w:cs="Times New Roman"/>
+          <w:sz w:val="28"/>
+          <w:szCs w:val="28"/>
+          <w:lang w:val="en-US"/>
+        </w:rPr>
+        <w:t xml:space="preserve">We </w:t>
       </w:r>
     </w:p>
     <w:p>
@@ -1718,7 +1842,27 @@
           <w:szCs w:val="28"/>
           <w:lang w:val="en-US"/>
         </w:rPr>
-        <w:t xml:space="preserve"> end. Trello can be very good for all types of projects, especially for bigger and long-term ones where there are more members working on the same project or same tasks. It will make it easier to have control over whole process and assist others . Trello also visualizes the project process which makes it easier to know how everything goes on and decreases the misunderstandings.</w:t>
+        <w:t xml:space="preserve"> end. Trello can be very good for all types of projects, especially for bigger and long-term ones where there are more members working on the same project or same tasks. It will make it easier to have control over whole process and assist </w:t>
+      </w:r>
+      <w:proofErr w:type="gramStart"/>
+      <w:r>
+        <w:rPr>
+          <w:rFonts w:ascii="Times New Roman" w:hAnsi="Times New Roman" w:cs="Times New Roman"/>
+          <w:sz w:val="28"/>
+          <w:szCs w:val="28"/>
+          <w:lang w:val="en-US"/>
+        </w:rPr>
+        <w:t>others .</w:t>
+      </w:r>
+      <w:proofErr w:type="gramEnd"/>
+      <w:r>
+        <w:rPr>
+          <w:rFonts w:ascii="Times New Roman" w:hAnsi="Times New Roman" w:cs="Times New Roman"/>
+          <w:sz w:val="28"/>
+          <w:szCs w:val="28"/>
+          <w:lang w:val="en-US"/>
+        </w:rPr>
+        <w:t xml:space="preserve"> Trello also visualizes the project process which makes it easier to know how everything goes on and decreases the misunderstandings.</w:t>
       </w:r>
     </w:p>
     <w:p>
@@ -1932,6 +2076,269 @@
           <w:lang w:val="nb-NO"/>
         </w:rPr>
       </w:pPr>
+      <w:r>
+        <w:rPr>
+          <w:rFonts w:ascii="Times New Roman" w:hAnsi="Times New Roman" w:cs="Times New Roman"/>
+          <w:sz w:val="28"/>
+          <w:szCs w:val="28"/>
+          <w:lang w:val="nb-NO"/>
+        </w:rPr>
+        <w:pict>
+          <v:shapetype id="_x0000_t75" coordsize="21600,21600" o:spt="75" o:preferrelative="t" path="m@4@5l@4@11@9@11@9@5xe" filled="f" stroked="f">
+            <v:stroke joinstyle="miter"/>
+            <v:formulas>
+              <v:f eqn="if lineDrawn pixelLineWidth 0"/>
+              <v:f eqn="sum @0 1 0"/>
+              <v:f eqn="sum 0 0 @1"/>
+              <v:f eqn="prod @2 1 2"/>
+              <v:f eqn="prod @3 21600 pixelWidth"/>
+              <v:f eqn="prod @3 21600 pixelHeight"/>
+              <v:f eqn="sum @0 0 1"/>
+              <v:f eqn="prod @6 1 2"/>
+              <v:f eqn="prod @7 21600 pixelWidth"/>
+              <v:f eqn="sum @8 21600 0"/>
+              <v:f eqn="prod @7 21600 pixelHeight"/>
+              <v:f eqn="sum @10 21600 0"/>
+            </v:formulas>
+            <v:path o:extrusionok="f" gradientshapeok="t" o:connecttype="rect"/>
+            <o:lock v:ext="edit" aspectratio="t"/>
+          </v:shapetype>
+          <v:shape id="_x0000_i1026" type="#_x0000_t75" style="width:494.05pt;height:379.85pt">
+            <v:imagedata r:id="rId6" o:title="FrontProt"/>
+          </v:shape>
+        </w:pict>
+      </w:r>
+    </w:p>
+    <w:p>
+      <w:pPr>
+        <w:autoSpaceDE w:val="0"/>
+        <w:autoSpaceDN w:val="0"/>
+        <w:adjustRightInd w:val="0"/>
+        <w:spacing w:after="0" w:line="240" w:lineRule="auto"/>
+        <w:rPr>
+          <w:rFonts w:ascii="Times New Roman" w:hAnsi="Times New Roman" w:cs="Times New Roman"/>
+          <w:sz w:val="28"/>
+          <w:szCs w:val="28"/>
+          <w:lang w:val="nb-NO"/>
+        </w:rPr>
+      </w:pPr>
+    </w:p>
+    <w:p>
+      <w:pPr>
+        <w:autoSpaceDE w:val="0"/>
+        <w:autoSpaceDN w:val="0"/>
+        <w:adjustRightInd w:val="0"/>
+        <w:spacing w:after="0" w:line="240" w:lineRule="auto"/>
+        <w:rPr>
+          <w:rFonts w:ascii="Times New Roman" w:hAnsi="Times New Roman" w:cs="Times New Roman"/>
+          <w:sz w:val="28"/>
+          <w:szCs w:val="28"/>
+          <w:lang w:val="en-US"/>
+        </w:rPr>
+      </w:pPr>
+      <w:r>
+        <w:rPr>
+          <w:rFonts w:ascii="Times New Roman" w:hAnsi="Times New Roman" w:cs="Times New Roman"/>
+          <w:sz w:val="28"/>
+          <w:szCs w:val="28"/>
+          <w:lang w:val="en-US"/>
+        </w:rPr>
+        <w:t xml:space="preserve">When </w:t>
+      </w:r>
+      <w:r>
+        <w:rPr>
+          <w:rFonts w:ascii="Times New Roman" w:hAnsi="Times New Roman" w:cs="Times New Roman"/>
+          <w:sz w:val="28"/>
+          <w:szCs w:val="28"/>
+          <w:lang w:val="en-US"/>
+        </w:rPr>
+        <w:t xml:space="preserve">a </w:t>
+      </w:r>
+      <w:r>
+        <w:rPr>
+          <w:rFonts w:ascii="Times New Roman" w:hAnsi="Times New Roman" w:cs="Times New Roman"/>
+          <w:sz w:val="28"/>
+          <w:szCs w:val="28"/>
+          <w:lang w:val="en-US"/>
+        </w:rPr>
+        <w:t>user visits</w:t>
+      </w:r>
+      <w:r>
+        <w:rPr>
+          <w:rFonts w:ascii="Times New Roman" w:hAnsi="Times New Roman" w:cs="Times New Roman"/>
+          <w:sz w:val="28"/>
+          <w:szCs w:val="28"/>
+          <w:lang w:val="en-US"/>
+        </w:rPr>
+        <w:t xml:space="preserve"> our h</w:t>
+      </w:r>
+      <w:r>
+        <w:rPr>
+          <w:rFonts w:ascii="Times New Roman" w:hAnsi="Times New Roman" w:cs="Times New Roman"/>
+          <w:sz w:val="28"/>
+          <w:szCs w:val="28"/>
+          <w:lang w:val="en-US"/>
+        </w:rPr>
+        <w:t>omepage he\she will be introduced to</w:t>
+      </w:r>
+      <w:r>
+        <w:rPr>
+          <w:rFonts w:ascii="Times New Roman" w:hAnsi="Times New Roman" w:cs="Times New Roman"/>
+          <w:sz w:val="28"/>
+          <w:szCs w:val="28"/>
+          <w:lang w:val="en-US"/>
+        </w:rPr>
+        <w:t xml:space="preserve"> all subjects </w:t>
+      </w:r>
+      <w:proofErr w:type="gramStart"/>
+      <w:r>
+        <w:rPr>
+          <w:rFonts w:ascii="Times New Roman" w:hAnsi="Times New Roman" w:cs="Times New Roman"/>
+          <w:sz w:val="28"/>
+          <w:szCs w:val="28"/>
+          <w:lang w:val="en-US"/>
+        </w:rPr>
+        <w:t>which</w:t>
+      </w:r>
+      <w:proofErr w:type="gramEnd"/>
+      <w:r>
+        <w:rPr>
+          <w:rFonts w:ascii="Times New Roman" w:hAnsi="Times New Roman" w:cs="Times New Roman"/>
+          <w:sz w:val="28"/>
+          <w:szCs w:val="28"/>
+          <w:lang w:val="en-US"/>
+        </w:rPr>
+        <w:t xml:space="preserve"> can be relevant to a student’s life.</w:t>
+      </w:r>
+      <w:r>
+        <w:rPr>
+          <w:rFonts w:ascii="Times New Roman" w:hAnsi="Times New Roman" w:cs="Times New Roman"/>
+          <w:sz w:val="28"/>
+          <w:szCs w:val="28"/>
+          <w:lang w:val="en-US"/>
+        </w:rPr>
+        <w:t xml:space="preserve"> </w:t>
+      </w:r>
+      <w:r>
+        <w:rPr>
+          <w:rFonts w:ascii="Times New Roman" w:hAnsi="Times New Roman" w:cs="Times New Roman"/>
+          <w:sz w:val="28"/>
+          <w:szCs w:val="28"/>
+          <w:lang w:val="en-US"/>
+        </w:rPr>
+        <w:t xml:space="preserve">We have chosen to have two navigation options on our front page. It is going to be a header which will maintain on all of the pages and the icons one which is only available on this page. </w:t>
+      </w:r>
+      <w:r>
+        <w:rPr>
+          <w:rFonts w:ascii="Times New Roman" w:hAnsi="Times New Roman" w:cs="Times New Roman"/>
+          <w:sz w:val="28"/>
+          <w:szCs w:val="28"/>
+          <w:lang w:val="en-US"/>
+        </w:rPr>
+        <w:t xml:space="preserve"> </w:t>
+      </w:r>
+    </w:p>
+    <w:p>
+      <w:pPr>
+        <w:autoSpaceDE w:val="0"/>
+        <w:autoSpaceDN w:val="0"/>
+        <w:adjustRightInd w:val="0"/>
+        <w:spacing w:after="0" w:line="240" w:lineRule="auto"/>
+        <w:rPr>
+          <w:rFonts w:ascii="Times New Roman" w:hAnsi="Times New Roman" w:cs="Times New Roman"/>
+          <w:sz w:val="28"/>
+          <w:szCs w:val="28"/>
+          <w:lang w:val="en-US"/>
+        </w:rPr>
+      </w:pPr>
+      <w:r>
+        <w:rPr>
+          <w:rFonts w:ascii="Times New Roman" w:hAnsi="Times New Roman" w:cs="Times New Roman"/>
+          <w:sz w:val="28"/>
+          <w:szCs w:val="28"/>
+          <w:lang w:val="en-US"/>
+        </w:rPr>
+        <w:t>The header contains the logo of the scho</w:t>
+      </w:r>
+      <w:r>
+        <w:rPr>
+          <w:rFonts w:ascii="Times New Roman" w:hAnsi="Times New Roman" w:cs="Times New Roman"/>
+          <w:sz w:val="28"/>
+          <w:szCs w:val="28"/>
+          <w:lang w:val="en-US"/>
+        </w:rPr>
+        <w:t xml:space="preserve">ol in the center and six text-buttons, three on each side of the logo which link us to the other pages. </w:t>
+      </w:r>
+    </w:p>
+    <w:p>
+      <w:pPr>
+        <w:autoSpaceDE w:val="0"/>
+        <w:autoSpaceDN w:val="0"/>
+        <w:adjustRightInd w:val="0"/>
+        <w:spacing w:after="0" w:line="240" w:lineRule="auto"/>
+        <w:rPr>
+          <w:rFonts w:ascii="Times New Roman" w:hAnsi="Times New Roman" w:cs="Times New Roman"/>
+          <w:sz w:val="28"/>
+          <w:szCs w:val="28"/>
+          <w:lang w:val="en-US"/>
+        </w:rPr>
+      </w:pPr>
+      <w:r>
+        <w:rPr>
+          <w:rFonts w:ascii="Times New Roman" w:hAnsi="Times New Roman" w:cs="Times New Roman"/>
+          <w:sz w:val="28"/>
+          <w:szCs w:val="28"/>
+          <w:lang w:val="en-US"/>
+        </w:rPr>
+        <w:t>There</w:t>
+      </w:r>
+      <w:r>
+        <w:rPr>
+          <w:rFonts w:ascii="Times New Roman" w:hAnsi="Times New Roman" w:cs="Times New Roman"/>
+          <w:sz w:val="28"/>
+          <w:szCs w:val="28"/>
+          <w:lang w:val="en-US"/>
+        </w:rPr>
+        <w:t xml:space="preserve"> dark block in the middle of the page has</w:t>
+      </w:r>
+      <w:r>
+        <w:rPr>
+          <w:rFonts w:ascii="Times New Roman" w:hAnsi="Times New Roman" w:cs="Times New Roman"/>
+          <w:sz w:val="28"/>
+          <w:szCs w:val="28"/>
+          <w:lang w:val="en-US"/>
+        </w:rPr>
+        <w:t xml:space="preserve"> </w:t>
+      </w:r>
+      <w:r>
+        <w:rPr>
+          <w:rFonts w:ascii="Times New Roman" w:hAnsi="Times New Roman" w:cs="Times New Roman"/>
+          <w:sz w:val="28"/>
+          <w:szCs w:val="28"/>
+          <w:lang w:val="en-US"/>
+        </w:rPr>
+        <w:t xml:space="preserve">six </w:t>
+      </w:r>
+      <w:r>
+        <w:rPr>
+          <w:rFonts w:ascii="Times New Roman" w:hAnsi="Times New Roman" w:cs="Times New Roman"/>
+          <w:sz w:val="28"/>
+          <w:szCs w:val="28"/>
+          <w:lang w:val="en-US"/>
+        </w:rPr>
+        <w:t xml:space="preserve">icons </w:t>
+      </w:r>
+      <w:r>
+        <w:rPr>
+          <w:rFonts w:ascii="Times New Roman" w:hAnsi="Times New Roman" w:cs="Times New Roman"/>
+          <w:sz w:val="28"/>
+          <w:szCs w:val="28"/>
+          <w:lang w:val="en-US"/>
+        </w:rPr>
+        <w:t>which each one of them represents the same page as equivalent text-button from the header.</w:t>
+      </w:r>
+      <w:bookmarkStart w:id="0" w:name="_GoBack"/>
+      <w:bookmarkEnd w:id="0"/>
     </w:p>
     <w:p>
       <w:pPr>
@@ -1979,6 +2386,7 @@
           <w:szCs w:val="28"/>
           <w:lang w:eastAsia="ru-RU"/>
         </w:rPr>
+        <w:lastRenderedPageBreak/>
         <w:drawing>
           <wp:inline distT="0" distB="0" distL="0" distR="0" wp14:anchorId="770990B0" wp14:editId="4500AC8B">
             <wp:extent cx="6096000" cy="4606302"/>
@@ -1997,7 +2405,7 @@
                     </pic:cNvPicPr>
                   </pic:nvPicPr>
                   <pic:blipFill>
-                    <a:blip r:embed="rId6">
+                    <a:blip r:embed="rId7">
                       <a:extLst>
                         <a:ext uri="{28A0092B-C50C-407E-A947-70E740481C1C}">
                           <a14:useLocalDpi xmlns:a14="http://schemas.microsoft.com/office/drawing/2010/main" val="0"/>
@@ -2117,6 +2525,7 @@
         </w:rPr>
         <w:t>accommodation</w:t>
       </w:r>
+      <w:proofErr w:type="gramStart"/>
       <w:r>
         <w:rPr>
           <w:rFonts w:ascii="Times New Roman" w:hAnsi="Times New Roman" w:cs="Times New Roman"/>
@@ -2142,7 +2551,17 @@
           <w:szCs w:val="28"/>
           <w:lang w:val="en-US"/>
         </w:rPr>
-        <w:t>ocation and contact information. At the bottom there should be a link to the dormitories website, if person needs closer and more detailed information.</w:t>
+        <w:t>ocation</w:t>
+      </w:r>
+      <w:proofErr w:type="gramEnd"/>
+      <w:r>
+        <w:rPr>
+          <w:rFonts w:ascii="Times New Roman" w:hAnsi="Times New Roman" w:cs="Times New Roman"/>
+          <w:sz w:val="28"/>
+          <w:szCs w:val="28"/>
+          <w:lang w:val="en-US"/>
+        </w:rPr>
+        <w:t xml:space="preserve"> and contact information. At the bottom there should be a link to the dormitories website, if person needs closer and more detailed information.</w:t>
       </w:r>
     </w:p>
     <w:p>
@@ -2250,7 +2669,7 @@
           <w:b/>
           <w:sz w:val="40"/>
           <w:szCs w:val="40"/>
-          <w:lang w:val="nb-NO"/>
+          <w:lang w:val="en-US"/>
         </w:rPr>
       </w:pPr>
       <w:r>
@@ -2259,9 +2678,8 @@
           <w:b/>
           <w:sz w:val="40"/>
           <w:szCs w:val="40"/>
-          <w:lang w:val="nb-NO"/>
-        </w:rPr>
-        <w:lastRenderedPageBreak/>
+          <w:lang w:val="en-US"/>
+        </w:rPr>
         <w:t>Kart</w:t>
       </w:r>
       <w:r>
@@ -2270,7 +2688,7 @@
           <w:b/>
           <w:sz w:val="40"/>
           <w:szCs w:val="40"/>
-          <w:lang w:val="nb-NO"/>
+          <w:lang w:val="en-US"/>
         </w:rPr>
         <w:br w:type="textWrapping" w:clear="all"/>
       </w:r>
@@ -2287,7 +2705,7 @@
           <w:b/>
           <w:sz w:val="40"/>
           <w:szCs w:val="40"/>
-          <w:lang w:val="nb-NO"/>
+          <w:lang w:val="en-US"/>
         </w:rPr>
       </w:pPr>
       <w:r>
@@ -2299,6 +2717,7 @@
           <w:szCs w:val="40"/>
           <w:lang w:eastAsia="ru-RU"/>
         </w:rPr>
+        <w:lastRenderedPageBreak/>
         <w:drawing>
           <wp:anchor distT="0" distB="0" distL="114300" distR="114300" simplePos="0" relativeHeight="251658240" behindDoc="0" locked="0" layoutInCell="1" allowOverlap="1" wp14:anchorId="33B0D6A5" wp14:editId="22274E1C">
             <wp:simplePos x="0" y="0"/>
@@ -2325,7 +2744,7 @@
                     </pic:cNvPicPr>
                   </pic:nvPicPr>
                   <pic:blipFill rotWithShape="1">
-                    <a:blip r:embed="rId7">
+                    <a:blip r:embed="rId8">
                       <a:extLst>
                         <a:ext uri="{28A0092B-C50C-407E-A947-70E740481C1C}">
                           <a14:useLocalDpi xmlns:a14="http://schemas.microsoft.com/office/drawing/2010/main" val="0"/>
@@ -2372,7 +2791,7 @@
           <w:rFonts w:ascii="Times New Roman" w:hAnsi="Times New Roman" w:cs="Times New Roman"/>
           <w:sz w:val="28"/>
           <w:szCs w:val="28"/>
-          <w:lang w:val="nb-NO"/>
+          <w:lang w:val="en-US"/>
         </w:rPr>
       </w:pPr>
     </w:p>
@@ -2419,7 +2838,27 @@
           <w:szCs w:val="28"/>
           <w:lang w:val="en-US"/>
         </w:rPr>
-        <w:t xml:space="preserve">Depending on which button  (area of interest) user choses it appears a new map with </w:t>
+        <w:t xml:space="preserve">Depending on which </w:t>
+      </w:r>
+      <w:proofErr w:type="gramStart"/>
+      <w:r>
+        <w:rPr>
+          <w:rFonts w:ascii="Times New Roman" w:hAnsi="Times New Roman" w:cs="Times New Roman"/>
+          <w:sz w:val="28"/>
+          <w:szCs w:val="28"/>
+          <w:lang w:val="en-US"/>
+        </w:rPr>
+        <w:t>button  (</w:t>
+      </w:r>
+      <w:proofErr w:type="gramEnd"/>
+      <w:r>
+        <w:rPr>
+          <w:rFonts w:ascii="Times New Roman" w:hAnsi="Times New Roman" w:cs="Times New Roman"/>
+          <w:sz w:val="28"/>
+          <w:szCs w:val="28"/>
+          <w:lang w:val="en-US"/>
+        </w:rPr>
+        <w:t xml:space="preserve">area of interest) user choses it appears a new map with </w:t>
       </w:r>
       <w:r>
         <w:rPr>
@@ -2472,7 +2911,7 @@
                     </pic:cNvPicPr>
                   </pic:nvPicPr>
                   <pic:blipFill>
-                    <a:blip r:embed="rId8">
+                    <a:blip r:embed="rId9">
                       <a:extLst>
                         <a:ext uri="{28A0092B-C50C-407E-A947-70E740481C1C}">
                           <a14:useLocalDpi xmlns:a14="http://schemas.microsoft.com/office/drawing/2010/main" val="0"/>
@@ -2584,27 +3023,8 @@
         </w:rPr>
         <w:lastRenderedPageBreak/>
         <w:pict>
-          <v:shapetype id="_x0000_t75" coordsize="21600,21600" o:spt="75" o:preferrelative="t" path="m@4@5l@4@11@9@11@9@5xe" filled="f" stroked="f">
-            <v:stroke joinstyle="miter"/>
-            <v:formulas>
-              <v:f eqn="if lineDrawn pixelLineWidth 0"/>
-              <v:f eqn="sum @0 1 0"/>
-              <v:f eqn="sum 0 0 @1"/>
-              <v:f eqn="prod @2 1 2"/>
-              <v:f eqn="prod @3 21600 pixelWidth"/>
-              <v:f eqn="prod @3 21600 pixelHeight"/>
-              <v:f eqn="sum @0 0 1"/>
-              <v:f eqn="prod @6 1 2"/>
-              <v:f eqn="prod @7 21600 pixelWidth"/>
-              <v:f eqn="sum @8 21600 0"/>
-              <v:f eqn="prod @7 21600 pixelHeight"/>
-              <v:f eqn="sum @10 21600 0"/>
-            </v:formulas>
-            <v:path o:extrusionok="f" gradientshapeok="t" o:connecttype="rect"/>
-            <o:lock v:ext="edit" aspectratio="t"/>
-          </v:shapetype>
-          <v:shape id="_x0000_i1025" type="#_x0000_t75" style="width:467.55pt;height:362.8pt">
-            <v:imagedata r:id="rId9" o:title="HelseProt"/>
+          <v:shape id="_x0000_i1025" type="#_x0000_t75" style="width:466.75pt;height:362.5pt">
+            <v:imagedata r:id="rId10" o:title="HelseProt"/>
           </v:shape>
         </w:pict>
       </w:r>
@@ -2666,7 +3086,27 @@
           <w:szCs w:val="28"/>
           <w:lang w:val="en-US"/>
         </w:rPr>
-        <w:t xml:space="preserve">We discussed content of third part, it could be dentist or private doctor. But as a part of promotion of healthy way of life, we wanted to emphasize that training is </w:t>
+        <w:t xml:space="preserve">We discussed content of third </w:t>
+      </w:r>
+      <w:proofErr w:type="gramStart"/>
+      <w:r>
+        <w:rPr>
+          <w:rFonts w:ascii="Times New Roman" w:hAnsi="Times New Roman" w:cs="Times New Roman"/>
+          <w:sz w:val="28"/>
+          <w:szCs w:val="28"/>
+          <w:lang w:val="en-US"/>
+        </w:rPr>
+        <w:t>part,</w:t>
+      </w:r>
+      <w:proofErr w:type="gramEnd"/>
+      <w:r>
+        <w:rPr>
+          <w:rFonts w:ascii="Times New Roman" w:hAnsi="Times New Roman" w:cs="Times New Roman"/>
+          <w:sz w:val="28"/>
+          <w:szCs w:val="28"/>
+          <w:lang w:val="en-US"/>
+        </w:rPr>
+        <w:t xml:space="preserve"> it could be dentist or private doctor. But as a part of promotion of healthy way of life, we wanted to emphasize that training is </w:t>
       </w:r>
       <w:r>
         <w:rPr>
@@ -2728,7 +3168,7 @@
                     </pic:cNvPicPr>
                   </pic:nvPicPr>
                   <pic:blipFill>
-                    <a:blip r:embed="rId10">
+                    <a:blip r:embed="rId11">
                       <a:extLst>
                         <a:ext uri="{28A0092B-C50C-407E-A947-70E740481C1C}">
                           <a14:useLocalDpi xmlns:a14="http://schemas.microsoft.com/office/drawing/2010/main" val="0"/>
@@ -2800,6 +3240,7 @@
         <w:t xml:space="preserve">Our Mat </w:t>
       </w:r>
       <w:proofErr w:type="spellStart"/>
+      <w:proofErr w:type="gramStart"/>
       <w:r>
         <w:rPr>
           <w:rFonts w:ascii="Times New Roman" w:hAnsi="Times New Roman" w:cs="Times New Roman"/>
@@ -2810,6 +3251,7 @@
         <w:t>og</w:t>
       </w:r>
       <w:proofErr w:type="spellEnd"/>
+      <w:proofErr w:type="gramEnd"/>
       <w:r>
         <w:rPr>
           <w:rFonts w:ascii="Times New Roman" w:hAnsi="Times New Roman" w:cs="Times New Roman"/>
@@ -3186,7 +3628,7 @@
                     </pic:cNvPicPr>
                   </pic:nvPicPr>
                   <pic:blipFill>
-                    <a:blip r:embed="rId11">
+                    <a:blip r:embed="rId12">
                       <a:extLst>
                         <a:ext uri="{28A0092B-C50C-407E-A947-70E740481C1C}">
                           <a14:useLocalDpi xmlns:a14="http://schemas.microsoft.com/office/drawing/2010/main" val="0"/>
@@ -3294,7 +3736,27 @@
           <w:szCs w:val="28"/>
           <w:lang w:val="en-US"/>
         </w:rPr>
-        <w:t xml:space="preserve">It is going to be a table with a date of the event, its name, location and price. On the left side there is a panel, that allows to filter events according to date, type or price (free of charge or  not). </w:t>
+        <w:t xml:space="preserve">It is going to be a table with a date of the event, its name, location and price. On the left side there is a panel, that allows to filter events according to date, type or price (free of charge </w:t>
+      </w:r>
+      <w:proofErr w:type="gramStart"/>
+      <w:r>
+        <w:rPr>
+          <w:rFonts w:ascii="Times New Roman" w:hAnsi="Times New Roman" w:cs="Times New Roman"/>
+          <w:sz w:val="28"/>
+          <w:szCs w:val="28"/>
+          <w:lang w:val="en-US"/>
+        </w:rPr>
+        <w:t>or  not</w:t>
+      </w:r>
+      <w:proofErr w:type="gramEnd"/>
+      <w:r>
+        <w:rPr>
+          <w:rFonts w:ascii="Times New Roman" w:hAnsi="Times New Roman" w:cs="Times New Roman"/>
+          <w:sz w:val="28"/>
+          <w:szCs w:val="28"/>
+          <w:lang w:val="en-US"/>
+        </w:rPr>
+        <w:t xml:space="preserve">). </w:t>
       </w:r>
     </w:p>
     <w:p>
@@ -3831,8 +4293,9 @@
           <w:szCs w:val="29"/>
           <w:lang w:val="en-US" w:eastAsia="ru-RU"/>
         </w:rPr>
-        <w:t xml:space="preserve"> design can be achieved through simplicity of the site, familiarity to the way the information is presented, consistency </w:t>
-      </w:r>
+        <w:t xml:space="preserve"> design can be achieved through simplicity of the site, familiarity to the way the information is presented, </w:t>
+      </w:r>
+      <w:proofErr w:type="gramStart"/>
       <w:r>
         <w:rPr>
           <w:rFonts w:ascii="Times New Roman" w:eastAsia="Times New Roman" w:hAnsi="Times New Roman" w:cs="Times New Roman"/>
@@ -3841,7 +4304,28 @@
           <w:szCs w:val="29"/>
           <w:lang w:val="en-US" w:eastAsia="ru-RU"/>
         </w:rPr>
-        <w:t xml:space="preserve">, guidance and good </w:t>
+        <w:t xml:space="preserve">consistency </w:t>
+      </w:r>
+      <w:r>
+        <w:rPr>
+          <w:rFonts w:ascii="Times New Roman" w:eastAsia="Times New Roman" w:hAnsi="Times New Roman" w:cs="Times New Roman"/>
+          <w:color w:val="222222"/>
+          <w:sz w:val="29"/>
+          <w:szCs w:val="29"/>
+          <w:lang w:val="en-US" w:eastAsia="ru-RU"/>
+        </w:rPr>
+        <w:t>,</w:t>
+      </w:r>
+      <w:proofErr w:type="gramEnd"/>
+      <w:r>
+        <w:rPr>
+          <w:rFonts w:ascii="Times New Roman" w:eastAsia="Times New Roman" w:hAnsi="Times New Roman" w:cs="Times New Roman"/>
+          <w:color w:val="222222"/>
+          <w:sz w:val="29"/>
+          <w:szCs w:val="29"/>
+          <w:lang w:val="en-US" w:eastAsia="ru-RU"/>
+        </w:rPr>
+        <w:t xml:space="preserve"> guidance and good </w:t>
       </w:r>
       <w:r>
         <w:rPr>
@@ -4386,6 +4870,7 @@
           <w:lang w:val="en-US" w:eastAsia="ru-RU"/>
         </w:rPr>
       </w:pPr>
+      <w:proofErr w:type="gramStart"/>
       <w:r>
         <w:rPr>
           <w:rFonts w:ascii="Times New Roman" w:eastAsia="Times New Roman" w:hAnsi="Times New Roman" w:cs="Times New Roman"/>
@@ -4426,6 +4911,7 @@
         </w:rPr>
         <w:t>category names simple, to avoid confusion.</w:t>
       </w:r>
+      <w:proofErr w:type="gramEnd"/>
       <w:r>
         <w:rPr>
           <w:rFonts w:ascii="Times New Roman" w:eastAsia="Times New Roman" w:hAnsi="Times New Roman" w:cs="Times New Roman"/>
@@ -4778,29 +5264,23 @@
           <w:lang w:val="en-US"/>
         </w:rPr>
       </w:pPr>
-    </w:p>
-    <w:p>
-      <w:pPr>
-        <w:pStyle w:val="a5"/>
-        <w:shd w:val="clear" w:color="auto" w:fill="FFFFFF"/>
-        <w:spacing w:before="0" w:beforeAutospacing="0" w:after="0" w:afterAutospacing="0"/>
-        <w:rPr>
-          <w:rFonts w:ascii="Arial" w:hAnsi="Arial" w:cs="Arial"/>
+      <w:r>
+        <w:rPr>
           <w:color w:val="222222"/>
           <w:sz w:val="29"/>
           <w:szCs w:val="29"/>
           <w:lang w:val="en-US"/>
         </w:rPr>
-      </w:pPr>
-      <w:r>
-        <w:rPr>
-          <w:rFonts w:ascii="Arial" w:hAnsi="Arial" w:cs="Arial"/>
+        <w:t xml:space="preserve">Since our website should be a kind of addition to schools site, we decided that footer of every page will include Westerdals telephone and e-mail address as contact details, </w:t>
+      </w:r>
+      <w:r>
+        <w:rPr>
           <w:color w:val="222222"/>
           <w:sz w:val="29"/>
           <w:szCs w:val="29"/>
           <w:lang w:val="en-US"/>
         </w:rPr>
-        <w:t>It is important that people know you are a real company with real people. Offer a clear “About Us” page together with your contact details and if possible a physical address.</w:t>
+        <w:t xml:space="preserve">to assure people that site is trustworthy. </w:t>
       </w:r>
     </w:p>
     <w:p>
@@ -4917,16 +5397,16 @@
         <w:spacing w:after="0" w:line="240" w:lineRule="auto"/>
         <w:rPr>
           <w:rFonts w:ascii="Times New Roman" w:hAnsi="Times New Roman" w:cs="Times New Roman"/>
-          <w:sz w:val="28"/>
-          <w:szCs w:val="28"/>
-          <w:lang w:val="nb-NO"/>
-        </w:rPr>
-      </w:pPr>
-      <w:r>
-        <w:rPr>
-          <w:rFonts w:ascii="Times New Roman" w:hAnsi="Times New Roman" w:cs="Times New Roman"/>
-          <w:sz w:val="28"/>
-          <w:szCs w:val="28"/>
+          <w:sz w:val="32"/>
+          <w:szCs w:val="32"/>
+          <w:lang w:val="nb-NO"/>
+        </w:rPr>
+      </w:pPr>
+      <w:r>
+        <w:rPr>
+          <w:rFonts w:ascii="Times New Roman" w:hAnsi="Times New Roman" w:cs="Times New Roman"/>
+          <w:sz w:val="32"/>
+          <w:szCs w:val="32"/>
           <w:lang w:val="nb-NO"/>
         </w:rPr>
         <w:t>Innhold</w:t>
@@ -5040,24 +5520,48 @@
           <w:rFonts w:ascii="Times New Roman" w:hAnsi="Times New Roman" w:cs="Times New Roman"/>
           <w:sz w:val="28"/>
           <w:szCs w:val="28"/>
-          <w:lang w:val="nb-NO"/>
-        </w:rPr>
-      </w:pPr>
-      <w:r>
-        <w:rPr>
-          <w:rFonts w:ascii="Times New Roman" w:hAnsi="Times New Roman" w:cs="Times New Roman"/>
-          <w:sz w:val="28"/>
-          <w:szCs w:val="28"/>
-          <w:lang w:val="nb-NO"/>
-        </w:rPr>
-        <w:t>visuelt uttrykk</w:t>
-      </w:r>
-      <w:r>
-        <w:rPr>
-          <w:rFonts w:ascii="Times New Roman" w:hAnsi="Times New Roman" w:cs="Times New Roman"/>
-          <w:sz w:val="28"/>
-          <w:szCs w:val="28"/>
-          <w:lang w:val="nb-NO"/>
+          <w:lang w:val="en-US"/>
+        </w:rPr>
+      </w:pPr>
+      <w:proofErr w:type="spellStart"/>
+      <w:proofErr w:type="gramStart"/>
+      <w:r>
+        <w:rPr>
+          <w:rFonts w:ascii="Times New Roman" w:hAnsi="Times New Roman" w:cs="Times New Roman"/>
+          <w:sz w:val="28"/>
+          <w:szCs w:val="28"/>
+          <w:lang w:val="en-US"/>
+        </w:rPr>
+        <w:t>visuelt</w:t>
+      </w:r>
+      <w:proofErr w:type="spellEnd"/>
+      <w:proofErr w:type="gramEnd"/>
+      <w:r>
+        <w:rPr>
+          <w:rFonts w:ascii="Times New Roman" w:hAnsi="Times New Roman" w:cs="Times New Roman"/>
+          <w:sz w:val="28"/>
+          <w:szCs w:val="28"/>
+          <w:lang w:val="en-US"/>
+        </w:rPr>
+        <w:t xml:space="preserve"> </w:t>
+      </w:r>
+      <w:proofErr w:type="spellStart"/>
+      <w:r>
+        <w:rPr>
+          <w:rFonts w:ascii="Times New Roman" w:hAnsi="Times New Roman" w:cs="Times New Roman"/>
+          <w:sz w:val="28"/>
+          <w:szCs w:val="28"/>
+          <w:lang w:val="en-US"/>
+        </w:rPr>
+        <w:t>uttrykk</w:t>
+      </w:r>
+      <w:proofErr w:type="spellEnd"/>
+      <w:r>
+        <w:rPr>
+          <w:rFonts w:ascii="Times New Roman" w:hAnsi="Times New Roman" w:cs="Times New Roman"/>
+          <w:sz w:val="28"/>
+          <w:szCs w:val="28"/>
+          <w:lang w:val="en-US"/>
         </w:rPr>
         <w:t xml:space="preserve">. </w:t>
       </w:r>
@@ -5068,24 +5572,35 @@
           <w:rFonts w:ascii="Times New Roman" w:hAnsi="Times New Roman" w:cs="Times New Roman"/>
           <w:sz w:val="28"/>
           <w:szCs w:val="28"/>
-          <w:lang w:val="nb-NO"/>
-        </w:rPr>
-      </w:pPr>
-      <w:r>
-        <w:rPr>
-          <w:rFonts w:ascii="Times New Roman" w:hAnsi="Times New Roman" w:cs="Times New Roman"/>
-          <w:sz w:val="28"/>
-          <w:szCs w:val="28"/>
-          <w:lang w:val="nb-NO"/>
-        </w:rPr>
-        <w:t xml:space="preserve">Fargevalg </w:t>
-      </w:r>
-      <w:r>
-        <w:rPr>
-          <w:rFonts w:ascii="Times New Roman" w:hAnsi="Times New Roman" w:cs="Times New Roman"/>
-          <w:sz w:val="28"/>
-          <w:szCs w:val="28"/>
-          <w:lang w:val="nb-NO"/>
+          <w:lang w:val="en-US"/>
+        </w:rPr>
+      </w:pPr>
+      <w:proofErr w:type="spellStart"/>
+      <w:r>
+        <w:rPr>
+          <w:rFonts w:ascii="Times New Roman" w:hAnsi="Times New Roman" w:cs="Times New Roman"/>
+          <w:sz w:val="28"/>
+          <w:szCs w:val="28"/>
+          <w:lang w:val="en-US"/>
+        </w:rPr>
+        <w:t>Fargevalg</w:t>
+      </w:r>
+      <w:proofErr w:type="spellEnd"/>
+      <w:r>
+        <w:rPr>
+          <w:rFonts w:ascii="Times New Roman" w:hAnsi="Times New Roman" w:cs="Times New Roman"/>
+          <w:sz w:val="28"/>
+          <w:szCs w:val="28"/>
+          <w:lang w:val="en-US"/>
+        </w:rPr>
+        <w:t xml:space="preserve"> </w:t>
+      </w:r>
+      <w:r>
+        <w:rPr>
+          <w:rFonts w:ascii="Times New Roman" w:hAnsi="Times New Roman" w:cs="Times New Roman"/>
+          <w:sz w:val="28"/>
+          <w:szCs w:val="28"/>
+          <w:lang w:val="en-US"/>
         </w:rPr>
         <w:t>–</w:t>
       </w:r>
@@ -5104,9 +5619,18 @@
           <w:rFonts w:ascii="Times New Roman" w:hAnsi="Times New Roman" w:cs="Times New Roman"/>
           <w:sz w:val="28"/>
           <w:szCs w:val="28"/>
-          <w:lang w:val="nb-NO"/>
-        </w:rPr>
-        <w:t xml:space="preserve">Main colours of the site are dark grey and yellow. </w:t>
+          <w:lang w:val="en-US"/>
+        </w:rPr>
+        <w:t>Main colo</w:t>
+      </w:r>
+      <w:r>
+        <w:rPr>
+          <w:rFonts w:ascii="Times New Roman" w:hAnsi="Times New Roman" w:cs="Times New Roman"/>
+          <w:sz w:val="28"/>
+          <w:szCs w:val="28"/>
+          <w:lang w:val="en-US"/>
+        </w:rPr>
+        <w:t xml:space="preserve">rs of the site are dark grey and yellow. </w:t>
       </w:r>
       <w:r>
         <w:rPr>
@@ -5166,56 +5690,138 @@
         </w:rPr>
         <w:t>is a great accomplishment to schools logo</w:t>
       </w:r>
-    </w:p>
-    <w:p>
-      <w:pPr>
-        <w:autoSpaceDE w:val="0"/>
-        <w:autoSpaceDN w:val="0"/>
-        <w:adjustRightInd w:val="0"/>
-        <w:spacing w:after="0" w:line="240" w:lineRule="auto"/>
-        <w:rPr>
-          <w:rFonts w:ascii="Times New Roman" w:hAnsi="Times New Roman" w:cs="Times New Roman"/>
-          <w:sz w:val="28"/>
-          <w:szCs w:val="28"/>
-          <w:lang w:val="en-US"/>
-        </w:rPr>
-      </w:pPr>
-    </w:p>
-    <w:p>
-      <w:pPr>
-        <w:autoSpaceDE w:val="0"/>
-        <w:autoSpaceDN w:val="0"/>
-        <w:adjustRightInd w:val="0"/>
-        <w:spacing w:after="0" w:line="240" w:lineRule="auto"/>
-        <w:rPr>
-          <w:rFonts w:ascii="Times New Roman" w:hAnsi="Times New Roman" w:cs="Times New Roman"/>
-          <w:sz w:val="28"/>
-          <w:szCs w:val="28"/>
-          <w:lang w:val="en-US"/>
-        </w:rPr>
-      </w:pPr>
-    </w:p>
-    <w:p>
-      <w:pPr>
-        <w:autoSpaceDE w:val="0"/>
-        <w:autoSpaceDN w:val="0"/>
-        <w:adjustRightInd w:val="0"/>
-        <w:spacing w:after="0" w:line="240" w:lineRule="auto"/>
-        <w:rPr>
-          <w:rFonts w:ascii="Times New Roman" w:hAnsi="Times New Roman" w:cs="Times New Roman"/>
-          <w:sz w:val="28"/>
-          <w:szCs w:val="28"/>
-          <w:lang w:val="nb-NO"/>
-        </w:rPr>
-      </w:pPr>
-      <w:r>
-        <w:rPr>
-          <w:rFonts w:ascii="Times New Roman" w:hAnsi="Times New Roman" w:cs="Times New Roman"/>
-          <w:sz w:val="28"/>
-          <w:szCs w:val="28"/>
-          <w:lang w:val="nb-NO"/>
-        </w:rPr>
-        <w:lastRenderedPageBreak/>
+      <w:r>
+        <w:rPr>
+          <w:rFonts w:ascii="Times New Roman" w:hAnsi="Times New Roman" w:cs="Times New Roman"/>
+          <w:sz w:val="28"/>
+          <w:szCs w:val="28"/>
+          <w:lang w:val="en-US"/>
+        </w:rPr>
+        <w:t>. Such color combination is very stylish, that is very relevant for</w:t>
+      </w:r>
+      <w:r>
+        <w:rPr>
+          <w:rFonts w:ascii="Times New Roman" w:hAnsi="Times New Roman" w:cs="Times New Roman"/>
+          <w:sz w:val="28"/>
+          <w:szCs w:val="28"/>
+          <w:lang w:val="en-US"/>
+        </w:rPr>
+        <w:t xml:space="preserve"> school that</w:t>
+      </w:r>
+      <w:r>
+        <w:rPr>
+          <w:rFonts w:ascii="Times New Roman" w:hAnsi="Times New Roman" w:cs="Times New Roman"/>
+          <w:sz w:val="28"/>
+          <w:szCs w:val="28"/>
+          <w:lang w:val="en-US"/>
+        </w:rPr>
+        <w:t xml:space="preserve"> </w:t>
+      </w:r>
+      <w:r>
+        <w:rPr>
+          <w:rFonts w:ascii="Times New Roman" w:hAnsi="Times New Roman" w:cs="Times New Roman"/>
+          <w:sz w:val="28"/>
+          <w:szCs w:val="28"/>
+          <w:lang w:val="en-US"/>
+        </w:rPr>
+        <w:t xml:space="preserve">works with art and design, </w:t>
+      </w:r>
+      <w:proofErr w:type="gramStart"/>
+      <w:r>
+        <w:rPr>
+          <w:rFonts w:ascii="Times New Roman" w:hAnsi="Times New Roman" w:cs="Times New Roman"/>
+          <w:sz w:val="28"/>
+          <w:szCs w:val="28"/>
+          <w:lang w:val="en-US"/>
+        </w:rPr>
+        <w:t>it’s</w:t>
+      </w:r>
+      <w:proofErr w:type="gramEnd"/>
+      <w:r>
+        <w:rPr>
+          <w:rFonts w:ascii="Times New Roman" w:hAnsi="Times New Roman" w:cs="Times New Roman"/>
+          <w:sz w:val="28"/>
+          <w:szCs w:val="28"/>
+          <w:lang w:val="en-US"/>
+        </w:rPr>
+        <w:t xml:space="preserve"> also</w:t>
+      </w:r>
+      <w:r>
+        <w:rPr>
+          <w:rFonts w:ascii="Times New Roman" w:hAnsi="Times New Roman" w:cs="Times New Roman"/>
+          <w:sz w:val="28"/>
+          <w:szCs w:val="28"/>
+          <w:lang w:val="en-US"/>
+        </w:rPr>
+        <w:t xml:space="preserve"> comfortable for user</w:t>
+      </w:r>
+      <w:r>
+        <w:rPr>
+          <w:rFonts w:ascii="Times New Roman" w:hAnsi="Times New Roman" w:cs="Times New Roman"/>
+          <w:sz w:val="28"/>
+          <w:szCs w:val="28"/>
+          <w:lang w:val="en-US"/>
+        </w:rPr>
+        <w:t>’s color perception</w:t>
+      </w:r>
+      <w:r>
+        <w:rPr>
+          <w:rFonts w:ascii="Times New Roman" w:hAnsi="Times New Roman" w:cs="Times New Roman"/>
+          <w:sz w:val="28"/>
+          <w:szCs w:val="28"/>
+          <w:lang w:val="en-US"/>
+        </w:rPr>
+        <w:t xml:space="preserve">. </w:t>
+      </w:r>
+    </w:p>
+    <w:p>
+      <w:pPr>
+        <w:autoSpaceDE w:val="0"/>
+        <w:autoSpaceDN w:val="0"/>
+        <w:adjustRightInd w:val="0"/>
+        <w:spacing w:after="0" w:line="240" w:lineRule="auto"/>
+        <w:rPr>
+          <w:rFonts w:ascii="Times New Roman" w:hAnsi="Times New Roman" w:cs="Times New Roman"/>
+          <w:sz w:val="28"/>
+          <w:szCs w:val="28"/>
+          <w:lang w:val="en-US"/>
+        </w:rPr>
+      </w:pPr>
+    </w:p>
+    <w:p>
+      <w:pPr>
+        <w:autoSpaceDE w:val="0"/>
+        <w:autoSpaceDN w:val="0"/>
+        <w:adjustRightInd w:val="0"/>
+        <w:spacing w:after="0" w:line="240" w:lineRule="auto"/>
+        <w:rPr>
+          <w:rFonts w:ascii="Times New Roman" w:hAnsi="Times New Roman" w:cs="Times New Roman"/>
+          <w:sz w:val="28"/>
+          <w:szCs w:val="28"/>
+          <w:lang w:val="en-US"/>
+        </w:rPr>
+      </w:pPr>
+    </w:p>
+    <w:p>
+      <w:pPr>
+        <w:autoSpaceDE w:val="0"/>
+        <w:autoSpaceDN w:val="0"/>
+        <w:adjustRightInd w:val="0"/>
+        <w:spacing w:after="0" w:line="240" w:lineRule="auto"/>
+        <w:rPr>
+          <w:rFonts w:ascii="Times New Roman" w:hAnsi="Times New Roman" w:cs="Times New Roman"/>
+          <w:sz w:val="28"/>
+          <w:szCs w:val="28"/>
+          <w:lang w:val="nb-NO"/>
+        </w:rPr>
+      </w:pPr>
+      <w:r>
+        <w:rPr>
+          <w:rFonts w:ascii="Times New Roman" w:hAnsi="Times New Roman" w:cs="Times New Roman"/>
+          <w:sz w:val="28"/>
+          <w:szCs w:val="28"/>
+          <w:lang w:val="nb-NO"/>
+        </w:rPr>
         <w:t xml:space="preserve">andre </w:t>
       </w:r>
       <w:r>
@@ -5416,7 +6022,7 @@
                     </pic:cNvPicPr>
                   </pic:nvPicPr>
                   <pic:blipFill>
-                    <a:blip r:embed="rId12">
+                    <a:blip r:embed="rId13">
                       <a:extLst>
                         <a:ext uri="{28A0092B-C50C-407E-A947-70E740481C1C}">
                           <a14:useLocalDpi xmlns:a14="http://schemas.microsoft.com/office/drawing/2010/main" val="0"/>

--- a/Prosjektrapport.docx
+++ b/Prosjektrapport.docx
@@ -27,25 +27,7 @@
           <w:szCs w:val="28"/>
           <w:lang w:val="nb-NO"/>
         </w:rPr>
-        <w:t xml:space="preserve"> </w:t>
-      </w:r>
-      <w:r>
-        <w:rPr>
-          <w:rFonts w:ascii="Times New Roman" w:hAnsi="Times New Roman" w:cs="Times New Roman"/>
-          <w:sz w:val="28"/>
-          <w:szCs w:val="28"/>
-          <w:lang w:val="nb-NO"/>
-        </w:rPr>
-        <w:t>(</w:t>
-      </w:r>
-      <w:r>
-        <w:rPr>
-          <w:rFonts w:ascii="Times New Roman" w:hAnsi="Times New Roman" w:cs="Times New Roman"/>
-          <w:sz w:val="28"/>
-          <w:szCs w:val="28"/>
-          <w:lang w:val="nb-NO"/>
-        </w:rPr>
-        <w:t>3000-5000)</w:t>
+        <w:t xml:space="preserve"> (3000-5000)</w:t>
       </w:r>
     </w:p>
     <w:p>
@@ -100,7 +82,7 @@
           <w:szCs w:val="40"/>
           <w:lang w:val="nb-NO"/>
         </w:rPr>
-        <w:t>.....</w:t>
+        <w:t>.........</w:t>
       </w:r>
       <w:r>
         <w:rPr>
@@ -109,46 +91,1405 @@
           <w:szCs w:val="40"/>
           <w:lang w:val="nb-NO"/>
         </w:rPr>
-        <w:t>....</w:t>
-      </w:r>
-      <w:r>
+        <w:t>...........................</w:t>
+      </w:r>
+    </w:p>
+    <w:p>
+      <w:pPr>
+        <w:autoSpaceDE w:val="0"/>
+        <w:autoSpaceDN w:val="0"/>
+        <w:adjustRightInd w:val="0"/>
+        <w:spacing w:after="0" w:line="240" w:lineRule="auto"/>
+        <w:rPr>
+          <w:rFonts w:ascii="Times New Roman" w:hAnsi="Times New Roman" w:cs="Times New Roman"/>
+          <w:sz w:val="28"/>
+          <w:szCs w:val="28"/>
+          <w:lang w:val="nb-NO"/>
+        </w:rPr>
+      </w:pPr>
+      <w:r>
+        <w:rPr>
+          <w:rFonts w:ascii="Times New Roman" w:hAnsi="Times New Roman" w:cs="Times New Roman"/>
+          <w:sz w:val="28"/>
+          <w:szCs w:val="28"/>
+          <w:lang w:val="nb-NO"/>
+        </w:rPr>
+        <w:t>Brukerne og deres mål, målgruppen (markedsføring) .........................................</w:t>
+      </w:r>
+    </w:p>
+    <w:p>
+      <w:pPr>
+        <w:autoSpaceDE w:val="0"/>
+        <w:autoSpaceDN w:val="0"/>
+        <w:adjustRightInd w:val="0"/>
+        <w:spacing w:after="0" w:line="240" w:lineRule="auto"/>
+        <w:rPr>
+          <w:rFonts w:ascii="Times New Roman" w:hAnsi="Times New Roman" w:cs="Times New Roman"/>
+          <w:sz w:val="28"/>
+          <w:szCs w:val="28"/>
+          <w:lang w:val="nb-NO"/>
+        </w:rPr>
+      </w:pPr>
+      <w:r>
+        <w:rPr>
+          <w:rFonts w:ascii="Times New Roman" w:hAnsi="Times New Roman" w:cs="Times New Roman"/>
+          <w:sz w:val="28"/>
+          <w:szCs w:val="28"/>
+          <w:lang w:val="nb-NO"/>
+        </w:rPr>
+        <w:t>Kanban</w:t>
+      </w:r>
+      <w:r>
+        <w:rPr>
+          <w:rFonts w:ascii="Times New Roman" w:hAnsi="Times New Roman" w:cs="Times New Roman"/>
+          <w:sz w:val="28"/>
+          <w:szCs w:val="28"/>
+          <w:lang w:val="nb-NO"/>
+        </w:rPr>
+        <w:t>.Trello. V</w:t>
+      </w:r>
+      <w:r>
+        <w:rPr>
+          <w:rFonts w:ascii="Times New Roman" w:hAnsi="Times New Roman" w:cs="Times New Roman"/>
+          <w:sz w:val="28"/>
+          <w:szCs w:val="28"/>
+          <w:lang w:val="nb-NO"/>
+        </w:rPr>
+        <w:t>ideo</w:t>
+      </w:r>
+      <w:r>
+        <w:rPr>
+          <w:rFonts w:ascii="Times New Roman" w:hAnsi="Times New Roman" w:cs="Times New Roman"/>
+          <w:sz w:val="28"/>
+          <w:szCs w:val="28"/>
+          <w:lang w:val="nb-NO"/>
+        </w:rPr>
+        <w:t>......................................................................</w:t>
+      </w:r>
+      <w:r>
+        <w:rPr>
+          <w:rFonts w:ascii="Times New Roman" w:hAnsi="Times New Roman" w:cs="Times New Roman"/>
+          <w:sz w:val="28"/>
+          <w:szCs w:val="28"/>
+          <w:lang w:val="nb-NO"/>
+        </w:rPr>
+        <w:t>..............................</w:t>
+      </w:r>
+    </w:p>
+    <w:p>
+      <w:pPr>
+        <w:autoSpaceDE w:val="0"/>
+        <w:autoSpaceDN w:val="0"/>
+        <w:adjustRightInd w:val="0"/>
+        <w:spacing w:after="0" w:line="240" w:lineRule="auto"/>
+        <w:rPr>
+          <w:rFonts w:ascii="Times New Roman" w:hAnsi="Times New Roman" w:cs="Times New Roman"/>
+          <w:sz w:val="28"/>
+          <w:szCs w:val="28"/>
+          <w:lang w:val="nb-NO"/>
+        </w:rPr>
+      </w:pPr>
+      <w:r>
+        <w:rPr>
+          <w:rFonts w:ascii="Times New Roman" w:hAnsi="Times New Roman" w:cs="Times New Roman"/>
+          <w:sz w:val="28"/>
+          <w:szCs w:val="28"/>
+          <w:lang w:val="nb-NO"/>
+        </w:rPr>
+        <w:t>Pr</w:t>
+      </w:r>
+      <w:r>
+        <w:rPr>
+          <w:rFonts w:ascii="Times New Roman" w:hAnsi="Times New Roman" w:cs="Times New Roman"/>
+          <w:sz w:val="28"/>
+          <w:szCs w:val="28"/>
+          <w:lang w:val="nb-NO"/>
+        </w:rPr>
+        <w:t xml:space="preserve">ototypen </w:t>
+      </w:r>
+      <w:r>
+        <w:rPr>
+          <w:rFonts w:ascii="Times New Roman" w:hAnsi="Times New Roman" w:cs="Times New Roman"/>
+          <w:sz w:val="28"/>
+          <w:szCs w:val="28"/>
+          <w:lang w:val="nb-NO"/>
+        </w:rPr>
+        <w:t>......................................................................................................</w:t>
+      </w:r>
+    </w:p>
+    <w:p>
+      <w:pPr>
+        <w:autoSpaceDE w:val="0"/>
+        <w:autoSpaceDN w:val="0"/>
+        <w:adjustRightInd w:val="0"/>
+        <w:spacing w:after="0" w:line="240" w:lineRule="auto"/>
+        <w:rPr>
+          <w:rFonts w:ascii="Times New Roman" w:hAnsi="Times New Roman" w:cs="Times New Roman"/>
+          <w:sz w:val="28"/>
+          <w:szCs w:val="28"/>
+          <w:lang w:val="nb-NO"/>
+        </w:rPr>
+      </w:pPr>
+      <w:r>
+        <w:rPr>
+          <w:rFonts w:ascii="Times New Roman" w:hAnsi="Times New Roman" w:cs="Times New Roman"/>
+          <w:sz w:val="28"/>
+          <w:szCs w:val="28"/>
+          <w:lang w:val="nb-NO"/>
+        </w:rPr>
+        <w:t>Usability...............................................................................................................</w:t>
+      </w:r>
+    </w:p>
+    <w:p>
+      <w:pPr>
+        <w:autoSpaceDE w:val="0"/>
+        <w:autoSpaceDN w:val="0"/>
+        <w:adjustRightInd w:val="0"/>
+        <w:spacing w:after="0" w:line="240" w:lineRule="auto"/>
+        <w:rPr>
+          <w:rFonts w:ascii="Times New Roman" w:hAnsi="Times New Roman" w:cs="Times New Roman"/>
+          <w:sz w:val="28"/>
+          <w:szCs w:val="28"/>
+          <w:lang w:val="nb-NO"/>
+        </w:rPr>
+      </w:pPr>
+      <w:r>
+        <w:rPr>
+          <w:rFonts w:ascii="Times New Roman" w:hAnsi="Times New Roman" w:cs="Times New Roman"/>
+          <w:sz w:val="28"/>
+          <w:szCs w:val="28"/>
+          <w:lang w:val="nb-NO"/>
+        </w:rPr>
+        <w:t>D</w:t>
+      </w:r>
+      <w:r>
+        <w:rPr>
+          <w:rFonts w:ascii="Times New Roman" w:hAnsi="Times New Roman" w:cs="Times New Roman"/>
+          <w:sz w:val="28"/>
+          <w:szCs w:val="28"/>
+          <w:lang w:val="nb-NO"/>
+        </w:rPr>
+        <w:t>esignprinsipper</w:t>
+      </w:r>
+      <w:r>
+        <w:rPr>
+          <w:rFonts w:ascii="Times New Roman" w:hAnsi="Times New Roman" w:cs="Times New Roman"/>
+          <w:sz w:val="28"/>
+          <w:szCs w:val="28"/>
+          <w:lang w:val="nb-NO"/>
+        </w:rPr>
+        <w:t>......................................................................................................</w:t>
+      </w:r>
+    </w:p>
+    <w:p>
+      <w:pPr>
+        <w:autoSpaceDE w:val="0"/>
+        <w:autoSpaceDN w:val="0"/>
+        <w:adjustRightInd w:val="0"/>
+        <w:spacing w:after="0" w:line="240" w:lineRule="auto"/>
+        <w:rPr>
+          <w:rFonts w:ascii="Times New Roman" w:hAnsi="Times New Roman" w:cs="Times New Roman"/>
+          <w:sz w:val="28"/>
+          <w:szCs w:val="28"/>
+          <w:lang w:val="nb-NO"/>
+        </w:rPr>
+      </w:pPr>
+      <w:r>
+        <w:rPr>
+          <w:rFonts w:ascii="Times New Roman" w:hAnsi="Times New Roman" w:cs="Times New Roman"/>
+          <w:sz w:val="28"/>
+          <w:szCs w:val="28"/>
+          <w:lang w:val="nb-NO"/>
+        </w:rPr>
+        <w:t>Fargevalg - farger i forhold til type nettsted, logoen til skole</w:t>
+      </w:r>
+      <w:r>
+        <w:rPr>
+          <w:rFonts w:ascii="Times New Roman" w:hAnsi="Times New Roman" w:cs="Times New Roman"/>
+          <w:sz w:val="28"/>
+          <w:szCs w:val="28"/>
+          <w:lang w:val="nb-NO"/>
+        </w:rPr>
+        <w:t xml:space="preserve"> .....................................</w:t>
+      </w:r>
+    </w:p>
+    <w:p>
+      <w:pPr>
+        <w:autoSpaceDE w:val="0"/>
+        <w:autoSpaceDN w:val="0"/>
+        <w:adjustRightInd w:val="0"/>
+        <w:spacing w:after="0" w:line="240" w:lineRule="auto"/>
+        <w:rPr>
+          <w:rFonts w:ascii="Times New Roman" w:hAnsi="Times New Roman" w:cs="Times New Roman"/>
+          <w:sz w:val="28"/>
+          <w:szCs w:val="28"/>
+          <w:lang w:val="nb-NO"/>
+        </w:rPr>
+      </w:pPr>
+      <w:r>
+        <w:rPr>
+          <w:rFonts w:ascii="Times New Roman" w:hAnsi="Times New Roman" w:cs="Times New Roman"/>
+          <w:sz w:val="28"/>
+          <w:szCs w:val="28"/>
+          <w:lang w:val="nb-NO"/>
+        </w:rPr>
+        <w:t>Struktur, o</w:t>
+      </w:r>
+      <w:r>
+        <w:rPr>
+          <w:rFonts w:ascii="Times New Roman" w:hAnsi="Times New Roman" w:cs="Times New Roman"/>
+          <w:sz w:val="28"/>
+          <w:szCs w:val="28"/>
+          <w:lang w:val="nb-NO"/>
+        </w:rPr>
+        <w:t xml:space="preserve">rganisering av innhold </w:t>
+      </w:r>
+      <w:r>
+        <w:rPr>
+          <w:rFonts w:ascii="Times New Roman" w:hAnsi="Times New Roman" w:cs="Times New Roman"/>
+          <w:sz w:val="28"/>
+          <w:szCs w:val="28"/>
+          <w:lang w:val="nb-NO"/>
+        </w:rPr>
+        <w:t>..............................................................................</w:t>
+      </w:r>
+    </w:p>
+    <w:p>
+      <w:pPr>
+        <w:autoSpaceDE w:val="0"/>
+        <w:autoSpaceDN w:val="0"/>
+        <w:adjustRightInd w:val="0"/>
+        <w:spacing w:after="0" w:line="240" w:lineRule="auto"/>
+        <w:rPr>
+          <w:rFonts w:ascii="Times New Roman" w:hAnsi="Times New Roman" w:cs="Times New Roman"/>
+          <w:sz w:val="28"/>
+          <w:szCs w:val="28"/>
+          <w:lang w:val="nb-NO"/>
+        </w:rPr>
+      </w:pPr>
+      <w:r>
+        <w:rPr>
+          <w:rFonts w:ascii="Times New Roman" w:hAnsi="Times New Roman" w:cs="Times New Roman"/>
+          <w:sz w:val="28"/>
+          <w:szCs w:val="28"/>
+          <w:lang w:val="nb-NO"/>
+        </w:rPr>
+        <w:t>universell utforming</w:t>
+      </w:r>
+      <w:r>
+        <w:rPr>
+          <w:rFonts w:ascii="Times New Roman" w:hAnsi="Times New Roman" w:cs="Times New Roman"/>
+          <w:sz w:val="28"/>
+          <w:szCs w:val="28"/>
+          <w:lang w:val="nb-NO"/>
+        </w:rPr>
+        <w:t>......................................................................................................</w:t>
+      </w:r>
+    </w:p>
+    <w:p>
+      <w:pPr>
+        <w:autoSpaceDE w:val="0"/>
+        <w:autoSpaceDN w:val="0"/>
+        <w:adjustRightInd w:val="0"/>
+        <w:spacing w:after="0" w:line="240" w:lineRule="auto"/>
+        <w:rPr>
+          <w:rFonts w:ascii="Times New Roman" w:hAnsi="Times New Roman" w:cs="Times New Roman"/>
+          <w:sz w:val="28"/>
+          <w:szCs w:val="28"/>
+          <w:lang w:val="nb-NO"/>
+        </w:rPr>
+      </w:pPr>
+      <w:r>
+        <w:rPr>
+          <w:rFonts w:ascii="Times New Roman" w:hAnsi="Times New Roman" w:cs="Times New Roman"/>
+          <w:sz w:val="28"/>
+          <w:szCs w:val="28"/>
+          <w:lang w:val="nb-NO"/>
+        </w:rPr>
+        <w:t>innhold......................................................................................................</w:t>
+      </w:r>
+    </w:p>
+    <w:p>
+      <w:pPr>
+        <w:autoSpaceDE w:val="0"/>
+        <w:autoSpaceDN w:val="0"/>
+        <w:adjustRightInd w:val="0"/>
+        <w:spacing w:after="0" w:line="240" w:lineRule="auto"/>
+        <w:rPr>
+          <w:rFonts w:ascii="Times New Roman" w:hAnsi="Times New Roman" w:cs="Times New Roman"/>
+          <w:sz w:val="28"/>
+          <w:szCs w:val="28"/>
+          <w:lang w:val="nb-NO"/>
+        </w:rPr>
+      </w:pPr>
+      <w:r>
+        <w:rPr>
+          <w:rFonts w:ascii="Times New Roman" w:hAnsi="Times New Roman" w:cs="Times New Roman"/>
+          <w:sz w:val="28"/>
+          <w:szCs w:val="28"/>
+          <w:lang w:val="nb-NO"/>
+        </w:rPr>
+        <w:t>tjenester og designvalg....................................................................................................</w:t>
+      </w:r>
+    </w:p>
+    <w:p>
+      <w:pPr>
+        <w:autoSpaceDE w:val="0"/>
+        <w:autoSpaceDN w:val="0"/>
+        <w:adjustRightInd w:val="0"/>
+        <w:spacing w:after="0" w:line="240" w:lineRule="auto"/>
+        <w:rPr>
+          <w:rFonts w:ascii="Times New Roman" w:hAnsi="Times New Roman" w:cs="Times New Roman"/>
+          <w:sz w:val="28"/>
+          <w:szCs w:val="28"/>
+          <w:lang w:val="nb-NO"/>
+        </w:rPr>
+      </w:pPr>
+      <w:r>
+        <w:rPr>
+          <w:rFonts w:ascii="Times New Roman" w:hAnsi="Times New Roman" w:cs="Times New Roman"/>
+          <w:sz w:val="28"/>
+          <w:szCs w:val="28"/>
+          <w:lang w:val="nb-NO"/>
+        </w:rPr>
+        <w:t>vi</w:t>
+      </w:r>
+      <w:r>
+        <w:rPr>
+          <w:rFonts w:ascii="Times New Roman" w:hAnsi="Times New Roman" w:cs="Times New Roman"/>
+          <w:sz w:val="28"/>
+          <w:szCs w:val="28"/>
+          <w:lang w:val="nb-NO"/>
+        </w:rPr>
+        <w:t>suelt uttrykk......................................................................................................</w:t>
+      </w:r>
+    </w:p>
+    <w:p>
+      <w:pPr>
+        <w:autoSpaceDE w:val="0"/>
+        <w:autoSpaceDN w:val="0"/>
+        <w:adjustRightInd w:val="0"/>
+        <w:spacing w:after="0" w:line="240" w:lineRule="auto"/>
+        <w:rPr>
+          <w:rFonts w:ascii="Times New Roman" w:hAnsi="Times New Roman" w:cs="Times New Roman"/>
+          <w:sz w:val="28"/>
+          <w:szCs w:val="28"/>
+          <w:lang w:val="nb-NO"/>
+        </w:rPr>
+      </w:pPr>
+      <w:r>
+        <w:rPr>
+          <w:rFonts w:ascii="Times New Roman" w:hAnsi="Times New Roman" w:cs="Times New Roman"/>
+          <w:sz w:val="28"/>
+          <w:szCs w:val="28"/>
+          <w:lang w:val="nb-NO"/>
+        </w:rPr>
+        <w:t>Git dokumentasjon......................................................................................................</w:t>
+      </w:r>
+    </w:p>
+    <w:p>
+      <w:pPr>
+        <w:rPr>
+          <w:rFonts w:ascii="Times New Roman" w:hAnsi="Times New Roman" w:cs="Times New Roman"/>
+          <w:sz w:val="28"/>
+          <w:szCs w:val="28"/>
+          <w:lang w:val="nb-NO"/>
+        </w:rPr>
+      </w:pPr>
+    </w:p>
+    <w:p>
+      <w:pPr>
+        <w:rPr>
+          <w:rFonts w:ascii="Times New Roman" w:hAnsi="Times New Roman" w:cs="Times New Roman"/>
+          <w:sz w:val="28"/>
+          <w:szCs w:val="28"/>
+          <w:lang w:val="nb-NO"/>
+        </w:rPr>
+      </w:pPr>
+      <w:r>
+        <w:rPr>
+          <w:rFonts w:ascii="Times New Roman" w:hAnsi="Times New Roman" w:cs="Times New Roman"/>
+          <w:sz w:val="28"/>
+          <w:szCs w:val="28"/>
+          <w:lang w:val="nb-NO"/>
+        </w:rPr>
+        <w:t>Refleksjonsnotater</w:t>
+      </w:r>
+      <w:r>
+        <w:rPr>
+          <w:rFonts w:ascii="Times New Roman" w:hAnsi="Times New Roman" w:cs="Times New Roman"/>
+          <w:sz w:val="28"/>
+          <w:szCs w:val="28"/>
+          <w:lang w:val="nb-NO"/>
+        </w:rPr>
+        <w:t xml:space="preserve">  </w:t>
+      </w:r>
+    </w:p>
+    <w:p>
+      <w:pPr>
+        <w:rPr>
+          <w:rFonts w:ascii="Times New Roman" w:hAnsi="Times New Roman" w:cs="Times New Roman"/>
+          <w:sz w:val="28"/>
+          <w:szCs w:val="28"/>
+          <w:lang w:val="nb-NO"/>
+        </w:rPr>
+      </w:pPr>
+    </w:p>
+    <w:p>
+      <w:pPr>
+        <w:pageBreakBefore/>
+        <w:autoSpaceDE w:val="0"/>
+        <w:autoSpaceDN w:val="0"/>
+        <w:adjustRightInd w:val="0"/>
+        <w:spacing w:after="0" w:line="240" w:lineRule="auto"/>
         <w:rPr>
           <w:rFonts w:ascii="Times New Roman" w:hAnsi="Times New Roman" w:cs="Times New Roman"/>
           <w:sz w:val="40"/>
           <w:szCs w:val="40"/>
           <w:lang w:val="nb-NO"/>
         </w:rPr>
-        <w:t>...........................</w:t>
-      </w:r>
-    </w:p>
-    <w:p>
-      <w:pPr>
-        <w:autoSpaceDE w:val="0"/>
-        <w:autoSpaceDN w:val="0"/>
-        <w:adjustRightInd w:val="0"/>
-        <w:spacing w:after="0" w:line="240" w:lineRule="auto"/>
-        <w:rPr>
-          <w:rFonts w:ascii="Times New Roman" w:hAnsi="Times New Roman" w:cs="Times New Roman"/>
-          <w:sz w:val="28"/>
-          <w:szCs w:val="28"/>
-          <w:lang w:val="nb-NO"/>
-        </w:rPr>
-      </w:pPr>
-      <w:r>
-        <w:rPr>
-          <w:rFonts w:ascii="Times New Roman" w:hAnsi="Times New Roman" w:cs="Times New Roman"/>
-          <w:sz w:val="28"/>
-          <w:szCs w:val="28"/>
-          <w:lang w:val="nb-NO"/>
-        </w:rPr>
+      </w:pPr>
+      <w:r>
+        <w:rPr>
+          <w:rFonts w:ascii="Times New Roman" w:hAnsi="Times New Roman" w:cs="Times New Roman"/>
+          <w:sz w:val="40"/>
+          <w:szCs w:val="40"/>
+          <w:lang w:val="nb-NO"/>
+        </w:rPr>
+        <w:lastRenderedPageBreak/>
+        <w:t>En beskrivelsen av ideen og konseptet til løsningen dere har utviklet</w:t>
+      </w:r>
+    </w:p>
+    <w:p>
+      <w:pPr>
+        <w:widowControl w:val="0"/>
+        <w:autoSpaceDE w:val="0"/>
+        <w:autoSpaceDN w:val="0"/>
+        <w:adjustRightInd w:val="0"/>
+        <w:spacing w:after="0" w:line="240" w:lineRule="auto"/>
+        <w:ind w:firstLine="708"/>
+        <w:rPr>
+          <w:rFonts w:ascii="Times New Roman" w:hAnsi="Times New Roman" w:cs="Times New Roman"/>
+          <w:b/>
+          <w:sz w:val="28"/>
+          <w:szCs w:val="28"/>
+          <w:lang w:val="en-US"/>
+        </w:rPr>
+      </w:pPr>
+      <w:proofErr w:type="gramStart"/>
+      <w:r>
+        <w:rPr>
+          <w:rFonts w:ascii="Times New Roman" w:hAnsi="Times New Roman" w:cs="Times New Roman"/>
+          <w:b/>
+          <w:sz w:val="28"/>
+          <w:szCs w:val="28"/>
+          <w:lang w:val="en-US"/>
+        </w:rPr>
+        <w:t>Idea.</w:t>
+      </w:r>
+      <w:proofErr w:type="gramEnd"/>
+    </w:p>
+    <w:p>
+      <w:pPr>
+        <w:widowControl w:val="0"/>
+        <w:autoSpaceDE w:val="0"/>
+        <w:autoSpaceDN w:val="0"/>
+        <w:adjustRightInd w:val="0"/>
+        <w:spacing w:after="0" w:line="240" w:lineRule="auto"/>
+        <w:ind w:firstLine="708"/>
+        <w:rPr>
+          <w:rFonts w:ascii="Times New Roman" w:hAnsi="Times New Roman" w:cs="Times New Roman"/>
+          <w:b/>
+          <w:sz w:val="28"/>
+          <w:szCs w:val="28"/>
+          <w:lang w:val="en-US"/>
+        </w:rPr>
+      </w:pPr>
+    </w:p>
+    <w:p>
+      <w:pPr>
+        <w:widowControl w:val="0"/>
+        <w:autoSpaceDE w:val="0"/>
+        <w:autoSpaceDN w:val="0"/>
+        <w:adjustRightInd w:val="0"/>
+        <w:spacing w:after="0" w:line="240" w:lineRule="auto"/>
+        <w:ind w:firstLine="708"/>
+        <w:rPr>
+          <w:rFonts w:ascii="Times New Roman" w:hAnsi="Times New Roman" w:cs="Times New Roman"/>
+          <w:sz w:val="28"/>
+          <w:szCs w:val="28"/>
+          <w:lang w:val="en-US"/>
+        </w:rPr>
+      </w:pPr>
+      <w:r>
+        <w:rPr>
+          <w:rFonts w:ascii="Times New Roman" w:hAnsi="Times New Roman" w:cs="Times New Roman"/>
+          <w:sz w:val="28"/>
+          <w:szCs w:val="28"/>
+          <w:lang w:val="en-US"/>
+        </w:rPr>
+        <w:t>In accordance to our task, we have to create a webpage for students and teacher that will help them to become familiar with the district around the campus. We chose campus Vulcan, since it is the most known, bright and central of other campuses. Website has to be as easy to use and navigate as possible.</w:t>
+      </w:r>
+    </w:p>
+    <w:p>
+      <w:pPr>
+        <w:widowControl w:val="0"/>
+        <w:autoSpaceDE w:val="0"/>
+        <w:autoSpaceDN w:val="0"/>
+        <w:adjustRightInd w:val="0"/>
+        <w:spacing w:after="0" w:line="240" w:lineRule="auto"/>
+        <w:ind w:firstLine="708"/>
+        <w:rPr>
+          <w:rFonts w:ascii="Times New Roman" w:hAnsi="Times New Roman" w:cs="Times New Roman"/>
+          <w:sz w:val="28"/>
+          <w:szCs w:val="28"/>
+          <w:lang w:val="en-US"/>
+        </w:rPr>
+      </w:pPr>
+    </w:p>
+    <w:p>
+      <w:pPr>
+        <w:widowControl w:val="0"/>
+        <w:autoSpaceDE w:val="0"/>
+        <w:autoSpaceDN w:val="0"/>
+        <w:adjustRightInd w:val="0"/>
+        <w:spacing w:after="0" w:line="240" w:lineRule="auto"/>
+        <w:rPr>
+          <w:rFonts w:ascii="Times New Roman" w:hAnsi="Times New Roman" w:cs="Times New Roman"/>
+          <w:b/>
+          <w:sz w:val="28"/>
+          <w:szCs w:val="28"/>
+          <w:lang w:val="en-US"/>
+        </w:rPr>
+      </w:pPr>
+      <w:r>
+        <w:rPr>
+          <w:rFonts w:ascii="Times New Roman" w:hAnsi="Times New Roman" w:cs="Times New Roman"/>
+          <w:b/>
+          <w:sz w:val="28"/>
+          <w:szCs w:val="28"/>
+          <w:lang w:val="en-US"/>
+        </w:rPr>
+        <w:tab/>
+      </w:r>
+      <w:proofErr w:type="gramStart"/>
+      <w:r>
+        <w:rPr>
+          <w:rFonts w:ascii="Times New Roman" w:hAnsi="Times New Roman" w:cs="Times New Roman"/>
+          <w:b/>
+          <w:sz w:val="28"/>
+          <w:szCs w:val="28"/>
+          <w:lang w:val="en-US"/>
+        </w:rPr>
+        <w:t>Concept.</w:t>
+      </w:r>
+      <w:proofErr w:type="gramEnd"/>
+    </w:p>
+    <w:p>
+      <w:pPr>
+        <w:widowControl w:val="0"/>
+        <w:autoSpaceDE w:val="0"/>
+        <w:autoSpaceDN w:val="0"/>
+        <w:adjustRightInd w:val="0"/>
+        <w:spacing w:after="0" w:line="240" w:lineRule="auto"/>
+        <w:rPr>
+          <w:rFonts w:ascii="Times New Roman" w:hAnsi="Times New Roman" w:cs="Times New Roman"/>
+          <w:b/>
+          <w:sz w:val="28"/>
+          <w:szCs w:val="28"/>
+          <w:lang w:val="en-US"/>
+        </w:rPr>
+      </w:pPr>
+    </w:p>
+    <w:p>
+      <w:pPr>
+        <w:widowControl w:val="0"/>
+        <w:autoSpaceDE w:val="0"/>
+        <w:autoSpaceDN w:val="0"/>
+        <w:adjustRightInd w:val="0"/>
+        <w:spacing w:after="0" w:line="240" w:lineRule="auto"/>
+        <w:rPr>
+          <w:rFonts w:ascii="Times New Roman" w:hAnsi="Times New Roman" w:cs="Times New Roman"/>
+          <w:sz w:val="28"/>
+          <w:szCs w:val="28"/>
+          <w:lang w:val="en-US"/>
+        </w:rPr>
+      </w:pPr>
+      <w:r>
+        <w:rPr>
+          <w:rFonts w:ascii="Times New Roman" w:hAnsi="Times New Roman" w:cs="Times New Roman"/>
+          <w:sz w:val="28"/>
+          <w:szCs w:val="28"/>
+          <w:lang w:val="en-US"/>
+        </w:rPr>
+        <w:tab/>
+        <w:t xml:space="preserve">To find the best solution we </w:t>
+      </w:r>
+      <w:r>
+        <w:rPr>
+          <w:rFonts w:ascii="Times New Roman" w:hAnsi="Times New Roman" w:cs="Times New Roman"/>
+          <w:sz w:val="28"/>
+          <w:szCs w:val="28"/>
+          <w:lang w:val="en-US"/>
+        </w:rPr>
+        <w:t xml:space="preserve">made a short survey and considered what could be the most important information for a student or a teacher to know about a campus and possibilities around it. Consequently, we came </w:t>
+      </w:r>
+      <w:r>
+        <w:rPr>
+          <w:rFonts w:ascii="Times New Roman" w:hAnsi="Times New Roman" w:cs="Times New Roman"/>
+          <w:sz w:val="28"/>
+          <w:szCs w:val="28"/>
+          <w:lang w:val="en-US"/>
+        </w:rPr>
+        <w:t>to a decision that there are five</w:t>
+      </w:r>
+      <w:r>
+        <w:rPr>
+          <w:rFonts w:ascii="Times New Roman" w:hAnsi="Times New Roman" w:cs="Times New Roman"/>
+          <w:sz w:val="28"/>
+          <w:szCs w:val="28"/>
+          <w:lang w:val="en-US"/>
+        </w:rPr>
+        <w:t xml:space="preserve"> main points person pays attention to, when </w:t>
+      </w:r>
+      <w:r>
+        <w:rPr>
+          <w:rFonts w:ascii="Times New Roman" w:hAnsi="Times New Roman" w:cs="Times New Roman"/>
+          <w:sz w:val="28"/>
+          <w:szCs w:val="28"/>
+          <w:lang w:val="en-US"/>
+        </w:rPr>
+        <w:t>moving into a new area. They are:</w:t>
+      </w:r>
+      <w:r>
+        <w:rPr>
+          <w:rFonts w:ascii="Times New Roman" w:hAnsi="Times New Roman" w:cs="Times New Roman"/>
+          <w:sz w:val="28"/>
+          <w:szCs w:val="28"/>
+          <w:lang w:val="en-US"/>
+        </w:rPr>
+        <w:t xml:space="preserve"> accommodation</w:t>
+      </w:r>
+      <w:r>
+        <w:rPr>
+          <w:rFonts w:ascii="Times New Roman" w:hAnsi="Times New Roman" w:cs="Times New Roman"/>
+          <w:sz w:val="28"/>
+          <w:szCs w:val="28"/>
+          <w:lang w:val="en-US"/>
+        </w:rPr>
+        <w:t>, what and where to eat, how to get there, where to go if something goes wrong and you get sick and what to do in your free time. Therefo</w:t>
+      </w:r>
+      <w:r>
+        <w:rPr>
+          <w:rFonts w:ascii="Times New Roman" w:hAnsi="Times New Roman" w:cs="Times New Roman"/>
+          <w:sz w:val="28"/>
+          <w:szCs w:val="28"/>
+          <w:lang w:val="en-US"/>
+        </w:rPr>
+        <w:t xml:space="preserve">re the concept was </w:t>
+      </w:r>
+      <w:r>
+        <w:rPr>
+          <w:rFonts w:ascii="Times New Roman" w:hAnsi="Times New Roman" w:cs="Times New Roman"/>
+          <w:sz w:val="28"/>
+          <w:szCs w:val="28"/>
+          <w:lang w:val="en-US"/>
+        </w:rPr>
+        <w:t>to make a unified header with six pages</w:t>
+      </w:r>
+      <w:r>
+        <w:rPr>
+          <w:rFonts w:ascii="Times New Roman" w:hAnsi="Times New Roman" w:cs="Times New Roman"/>
+          <w:sz w:val="28"/>
+          <w:szCs w:val="28"/>
+          <w:lang w:val="en-US"/>
+        </w:rPr>
+        <w:t>, with information that was mentioned by our survey participants as essential.</w:t>
+      </w:r>
+    </w:p>
+    <w:p>
+      <w:pPr>
+        <w:widowControl w:val="0"/>
+        <w:autoSpaceDE w:val="0"/>
+        <w:autoSpaceDN w:val="0"/>
+        <w:adjustRightInd w:val="0"/>
+        <w:spacing w:after="0" w:line="240" w:lineRule="auto"/>
+        <w:ind w:firstLine="630"/>
+        <w:rPr>
+          <w:rFonts w:ascii="Times New Roman" w:hAnsi="Times New Roman" w:cs="Times New Roman"/>
+          <w:sz w:val="28"/>
+          <w:szCs w:val="28"/>
+          <w:lang w:val="en-US"/>
+        </w:rPr>
+      </w:pPr>
+      <w:r>
+        <w:rPr>
+          <w:rFonts w:ascii="Times New Roman" w:hAnsi="Times New Roman" w:cs="Times New Roman"/>
+          <w:sz w:val="28"/>
+          <w:szCs w:val="28"/>
+          <w:lang w:val="en-US"/>
+        </w:rPr>
+        <w:t xml:space="preserve"> Because of very recognizable </w:t>
+      </w:r>
+      <w:r>
+        <w:rPr>
+          <w:rFonts w:ascii="Times New Roman" w:hAnsi="Times New Roman" w:cs="Times New Roman"/>
+          <w:sz w:val="28"/>
+          <w:szCs w:val="28"/>
+          <w:lang w:val="en-US"/>
+        </w:rPr>
+        <w:t xml:space="preserve">colors and </w:t>
+      </w:r>
+      <w:r>
+        <w:rPr>
+          <w:rFonts w:ascii="Times New Roman" w:hAnsi="Times New Roman" w:cs="Times New Roman"/>
+          <w:sz w:val="28"/>
+          <w:szCs w:val="28"/>
+          <w:lang w:val="en-US"/>
+        </w:rPr>
+        <w:t xml:space="preserve">design of campus Vulcan we decided to </w:t>
+      </w:r>
+      <w:r>
+        <w:rPr>
+          <w:rFonts w:ascii="Times New Roman" w:hAnsi="Times New Roman" w:cs="Times New Roman"/>
+          <w:sz w:val="28"/>
+          <w:szCs w:val="28"/>
+          <w:lang w:val="en-US"/>
+        </w:rPr>
+        <w:t>use</w:t>
+      </w:r>
+      <w:r>
+        <w:rPr>
+          <w:rFonts w:ascii="Times New Roman" w:hAnsi="Times New Roman" w:cs="Times New Roman"/>
+          <w:sz w:val="28"/>
+          <w:szCs w:val="28"/>
+          <w:lang w:val="en-US"/>
+        </w:rPr>
+        <w:t xml:space="preserve"> the</w:t>
+      </w:r>
+      <w:r>
+        <w:rPr>
+          <w:rFonts w:ascii="Times New Roman" w:hAnsi="Times New Roman" w:cs="Times New Roman"/>
+          <w:sz w:val="28"/>
+          <w:szCs w:val="28"/>
+          <w:lang w:val="en-US"/>
+        </w:rPr>
+        <w:t xml:space="preserve"> same color code. </w:t>
+      </w:r>
+      <w:r>
+        <w:rPr>
+          <w:rFonts w:ascii="Times New Roman" w:hAnsi="Times New Roman" w:cs="Times New Roman"/>
+          <w:sz w:val="28"/>
+          <w:szCs w:val="28"/>
+          <w:lang w:val="en-US"/>
+        </w:rPr>
+        <w:t>Westerdals is an artistic college and we th</w:t>
+      </w:r>
+      <w:r>
+        <w:rPr>
+          <w:rFonts w:ascii="Times New Roman" w:hAnsi="Times New Roman" w:cs="Times New Roman"/>
+          <w:sz w:val="28"/>
+          <w:szCs w:val="28"/>
+          <w:lang w:val="en-US"/>
+        </w:rPr>
+        <w:t xml:space="preserve">ink it’s important to make our </w:t>
+      </w:r>
+      <w:r>
+        <w:rPr>
+          <w:rFonts w:ascii="Times New Roman" w:hAnsi="Times New Roman" w:cs="Times New Roman"/>
+          <w:sz w:val="28"/>
+          <w:szCs w:val="28"/>
+          <w:lang w:val="en-US"/>
+        </w:rPr>
+        <w:t>site stylish and inspiring</w:t>
+      </w:r>
+      <w:r>
+        <w:rPr>
+          <w:rFonts w:ascii="Times New Roman" w:hAnsi="Times New Roman" w:cs="Times New Roman"/>
+          <w:sz w:val="28"/>
+          <w:szCs w:val="28"/>
+          <w:lang w:val="en-US"/>
+        </w:rPr>
+        <w:t>.</w:t>
+      </w:r>
+    </w:p>
+    <w:p>
+      <w:pPr>
+        <w:widowControl w:val="0"/>
+        <w:autoSpaceDE w:val="0"/>
+        <w:autoSpaceDN w:val="0"/>
+        <w:adjustRightInd w:val="0"/>
+        <w:spacing w:after="0" w:line="240" w:lineRule="auto"/>
+        <w:rPr>
+          <w:rFonts w:ascii="Times New Roman" w:hAnsi="Times New Roman" w:cs="Times New Roman"/>
+          <w:sz w:val="28"/>
+          <w:szCs w:val="28"/>
+          <w:lang w:val="en-US"/>
+        </w:rPr>
+      </w:pPr>
+    </w:p>
+    <w:p>
+      <w:pPr>
+        <w:widowControl w:val="0"/>
+        <w:autoSpaceDE w:val="0"/>
+        <w:autoSpaceDN w:val="0"/>
+        <w:adjustRightInd w:val="0"/>
+        <w:spacing w:after="0" w:line="240" w:lineRule="auto"/>
+        <w:rPr>
+          <w:rFonts w:ascii="Times New Roman" w:hAnsi="Times New Roman" w:cs="Times New Roman"/>
+          <w:sz w:val="28"/>
+          <w:szCs w:val="28"/>
+          <w:lang w:val="en-US"/>
+        </w:rPr>
+      </w:pPr>
+    </w:p>
+    <w:p>
+      <w:pPr>
+        <w:widowControl w:val="0"/>
+        <w:autoSpaceDE w:val="0"/>
+        <w:autoSpaceDN w:val="0"/>
+        <w:adjustRightInd w:val="0"/>
+        <w:spacing w:after="0" w:line="240" w:lineRule="auto"/>
+        <w:rPr>
+          <w:rFonts w:ascii="Times New Roman" w:hAnsi="Times New Roman" w:cs="Times New Roman"/>
+          <w:sz w:val="28"/>
+          <w:szCs w:val="28"/>
+          <w:lang w:val="en-US"/>
+        </w:rPr>
+      </w:pPr>
+    </w:p>
+    <w:p>
+      <w:pPr>
+        <w:widowControl w:val="0"/>
+        <w:autoSpaceDE w:val="0"/>
+        <w:autoSpaceDN w:val="0"/>
+        <w:adjustRightInd w:val="0"/>
+        <w:spacing w:after="0" w:line="240" w:lineRule="auto"/>
+        <w:rPr>
+          <w:rFonts w:ascii="Times New Roman" w:hAnsi="Times New Roman" w:cs="Times New Roman"/>
+          <w:sz w:val="28"/>
+          <w:szCs w:val="28"/>
+          <w:lang w:val="en-US"/>
+        </w:rPr>
+      </w:pPr>
+    </w:p>
+    <w:p>
+      <w:pPr>
+        <w:widowControl w:val="0"/>
+        <w:autoSpaceDE w:val="0"/>
+        <w:autoSpaceDN w:val="0"/>
+        <w:adjustRightInd w:val="0"/>
+        <w:spacing w:after="0" w:line="240" w:lineRule="auto"/>
+        <w:rPr>
+          <w:rFonts w:ascii="Times New Roman" w:hAnsi="Times New Roman" w:cs="Times New Roman"/>
+          <w:sz w:val="28"/>
+          <w:szCs w:val="28"/>
+          <w:lang w:val="en-US"/>
+        </w:rPr>
+      </w:pPr>
+    </w:p>
+    <w:p>
+      <w:pPr>
+        <w:widowControl w:val="0"/>
+        <w:autoSpaceDE w:val="0"/>
+        <w:autoSpaceDN w:val="0"/>
+        <w:adjustRightInd w:val="0"/>
+        <w:spacing w:after="0" w:line="240" w:lineRule="auto"/>
+        <w:rPr>
+          <w:rFonts w:ascii="Times New Roman" w:hAnsi="Times New Roman" w:cs="Times New Roman"/>
+          <w:sz w:val="28"/>
+          <w:szCs w:val="28"/>
+          <w:lang w:val="en-US"/>
+        </w:rPr>
+      </w:pPr>
+    </w:p>
+    <w:p>
+      <w:pPr>
+        <w:widowControl w:val="0"/>
+        <w:autoSpaceDE w:val="0"/>
+        <w:autoSpaceDN w:val="0"/>
+        <w:adjustRightInd w:val="0"/>
+        <w:spacing w:after="0" w:line="240" w:lineRule="auto"/>
+        <w:rPr>
+          <w:rFonts w:ascii="Times New Roman" w:hAnsi="Times New Roman" w:cs="Times New Roman"/>
+          <w:sz w:val="28"/>
+          <w:szCs w:val="28"/>
+          <w:lang w:val="en-US"/>
+        </w:rPr>
+      </w:pPr>
+    </w:p>
+    <w:p>
+      <w:pPr>
+        <w:widowControl w:val="0"/>
+        <w:autoSpaceDE w:val="0"/>
+        <w:autoSpaceDN w:val="0"/>
+        <w:adjustRightInd w:val="0"/>
+        <w:spacing w:after="0" w:line="240" w:lineRule="auto"/>
+        <w:rPr>
+          <w:rFonts w:ascii="Times New Roman" w:hAnsi="Times New Roman" w:cs="Times New Roman"/>
+          <w:sz w:val="28"/>
+          <w:szCs w:val="28"/>
+          <w:lang w:val="en-US"/>
+        </w:rPr>
+      </w:pPr>
+    </w:p>
+    <w:p>
+      <w:pPr>
+        <w:widowControl w:val="0"/>
+        <w:autoSpaceDE w:val="0"/>
+        <w:autoSpaceDN w:val="0"/>
+        <w:adjustRightInd w:val="0"/>
+        <w:spacing w:after="0" w:line="240" w:lineRule="auto"/>
+        <w:rPr>
+          <w:rFonts w:ascii="Times New Roman" w:hAnsi="Times New Roman" w:cs="Times New Roman"/>
+          <w:sz w:val="28"/>
+          <w:szCs w:val="28"/>
+          <w:lang w:val="en-US"/>
+        </w:rPr>
+      </w:pPr>
+    </w:p>
+    <w:p>
+      <w:pPr>
+        <w:widowControl w:val="0"/>
+        <w:autoSpaceDE w:val="0"/>
+        <w:autoSpaceDN w:val="0"/>
+        <w:adjustRightInd w:val="0"/>
+        <w:spacing w:after="0" w:line="240" w:lineRule="auto"/>
+        <w:rPr>
+          <w:rFonts w:ascii="Times New Roman" w:hAnsi="Times New Roman" w:cs="Times New Roman"/>
+          <w:sz w:val="28"/>
+          <w:szCs w:val="28"/>
+          <w:lang w:val="en-US"/>
+        </w:rPr>
+      </w:pPr>
+    </w:p>
+    <w:p>
+      <w:pPr>
+        <w:widowControl w:val="0"/>
+        <w:autoSpaceDE w:val="0"/>
+        <w:autoSpaceDN w:val="0"/>
+        <w:adjustRightInd w:val="0"/>
+        <w:spacing w:after="0" w:line="240" w:lineRule="auto"/>
+        <w:rPr>
+          <w:rFonts w:ascii="Times New Roman" w:hAnsi="Times New Roman" w:cs="Times New Roman"/>
+          <w:sz w:val="28"/>
+          <w:szCs w:val="28"/>
+          <w:lang w:val="en-US"/>
+        </w:rPr>
+      </w:pPr>
+    </w:p>
+    <w:p>
+      <w:pPr>
+        <w:widowControl w:val="0"/>
+        <w:autoSpaceDE w:val="0"/>
+        <w:autoSpaceDN w:val="0"/>
+        <w:adjustRightInd w:val="0"/>
+        <w:spacing w:after="0" w:line="240" w:lineRule="auto"/>
+        <w:rPr>
+          <w:rFonts w:ascii="Times New Roman" w:hAnsi="Times New Roman" w:cs="Times New Roman"/>
+          <w:sz w:val="28"/>
+          <w:szCs w:val="28"/>
+          <w:lang w:val="en-US"/>
+        </w:rPr>
+      </w:pPr>
+    </w:p>
+    <w:p>
+      <w:pPr>
+        <w:widowControl w:val="0"/>
+        <w:autoSpaceDE w:val="0"/>
+        <w:autoSpaceDN w:val="0"/>
+        <w:adjustRightInd w:val="0"/>
+        <w:spacing w:after="0" w:line="240" w:lineRule="auto"/>
+        <w:rPr>
+          <w:rFonts w:ascii="Times New Roman" w:hAnsi="Times New Roman" w:cs="Times New Roman"/>
+          <w:sz w:val="28"/>
+          <w:szCs w:val="28"/>
+          <w:lang w:val="en-US"/>
+        </w:rPr>
+      </w:pPr>
+    </w:p>
+    <w:p>
+      <w:pPr>
+        <w:widowControl w:val="0"/>
+        <w:autoSpaceDE w:val="0"/>
+        <w:autoSpaceDN w:val="0"/>
+        <w:adjustRightInd w:val="0"/>
+        <w:spacing w:after="0" w:line="240" w:lineRule="auto"/>
+        <w:rPr>
+          <w:rFonts w:ascii="Times New Roman" w:hAnsi="Times New Roman" w:cs="Times New Roman"/>
+          <w:sz w:val="28"/>
+          <w:szCs w:val="28"/>
+          <w:lang w:val="en-US"/>
+        </w:rPr>
+      </w:pPr>
+    </w:p>
+    <w:p>
+      <w:pPr>
+        <w:widowControl w:val="0"/>
+        <w:autoSpaceDE w:val="0"/>
+        <w:autoSpaceDN w:val="0"/>
+        <w:adjustRightInd w:val="0"/>
+        <w:spacing w:after="0" w:line="240" w:lineRule="auto"/>
+        <w:rPr>
+          <w:rFonts w:ascii="Times New Roman" w:hAnsi="Times New Roman" w:cs="Times New Roman"/>
+          <w:sz w:val="28"/>
+          <w:szCs w:val="28"/>
+          <w:lang w:val="en-US"/>
+        </w:rPr>
+      </w:pPr>
+    </w:p>
+    <w:p>
+      <w:pPr>
+        <w:widowControl w:val="0"/>
+        <w:autoSpaceDE w:val="0"/>
+        <w:autoSpaceDN w:val="0"/>
+        <w:adjustRightInd w:val="0"/>
+        <w:spacing w:after="0" w:line="240" w:lineRule="auto"/>
+        <w:rPr>
+          <w:rFonts w:ascii="Times New Roman" w:hAnsi="Times New Roman" w:cs="Times New Roman"/>
+          <w:sz w:val="28"/>
+          <w:szCs w:val="28"/>
+          <w:lang w:val="en-US"/>
+        </w:rPr>
+      </w:pPr>
+    </w:p>
+    <w:p>
+      <w:pPr>
+        <w:widowControl w:val="0"/>
+        <w:autoSpaceDE w:val="0"/>
+        <w:autoSpaceDN w:val="0"/>
+        <w:adjustRightInd w:val="0"/>
+        <w:spacing w:after="0" w:line="240" w:lineRule="auto"/>
+        <w:rPr>
+          <w:rFonts w:ascii="Times New Roman" w:hAnsi="Times New Roman" w:cs="Times New Roman"/>
+          <w:sz w:val="28"/>
+          <w:szCs w:val="28"/>
+          <w:lang w:val="en-US"/>
+        </w:rPr>
+      </w:pPr>
+    </w:p>
+    <w:p>
+      <w:pPr>
+        <w:widowControl w:val="0"/>
+        <w:autoSpaceDE w:val="0"/>
+        <w:autoSpaceDN w:val="0"/>
+        <w:adjustRightInd w:val="0"/>
+        <w:spacing w:after="0" w:line="240" w:lineRule="auto"/>
+        <w:rPr>
+          <w:rFonts w:ascii="Times New Roman" w:hAnsi="Times New Roman" w:cs="Times New Roman"/>
+          <w:sz w:val="28"/>
+          <w:szCs w:val="28"/>
+          <w:lang w:val="en-US"/>
+        </w:rPr>
+      </w:pPr>
+    </w:p>
+    <w:p>
+      <w:pPr>
+        <w:widowControl w:val="0"/>
+        <w:autoSpaceDE w:val="0"/>
+        <w:autoSpaceDN w:val="0"/>
+        <w:adjustRightInd w:val="0"/>
+        <w:spacing w:after="0" w:line="240" w:lineRule="auto"/>
+        <w:rPr>
+          <w:rFonts w:ascii="Times New Roman" w:hAnsi="Times New Roman" w:cs="Times New Roman"/>
+          <w:sz w:val="28"/>
+          <w:szCs w:val="28"/>
+          <w:lang w:val="en-US"/>
+        </w:rPr>
+      </w:pPr>
+    </w:p>
+    <w:p>
+      <w:pPr>
+        <w:widowControl w:val="0"/>
+        <w:autoSpaceDE w:val="0"/>
+        <w:autoSpaceDN w:val="0"/>
+        <w:adjustRightInd w:val="0"/>
+        <w:spacing w:after="0" w:line="240" w:lineRule="auto"/>
+        <w:rPr>
+          <w:rFonts w:ascii="Times New Roman" w:hAnsi="Times New Roman" w:cs="Times New Roman"/>
+          <w:sz w:val="28"/>
+          <w:szCs w:val="28"/>
+          <w:lang w:val="en-US"/>
+        </w:rPr>
+      </w:pPr>
+    </w:p>
+    <w:p>
+      <w:pPr>
+        <w:widowControl w:val="0"/>
+        <w:autoSpaceDE w:val="0"/>
+        <w:autoSpaceDN w:val="0"/>
+        <w:adjustRightInd w:val="0"/>
+        <w:spacing w:after="0" w:line="240" w:lineRule="auto"/>
+        <w:rPr>
+          <w:rFonts w:ascii="Times New Roman" w:hAnsi="Times New Roman" w:cs="Times New Roman"/>
+          <w:sz w:val="28"/>
+          <w:szCs w:val="28"/>
+          <w:lang w:val="en-US"/>
+        </w:rPr>
+      </w:pPr>
+    </w:p>
+    <w:p>
+      <w:pPr>
+        <w:widowControl w:val="0"/>
+        <w:autoSpaceDE w:val="0"/>
+        <w:autoSpaceDN w:val="0"/>
+        <w:adjustRightInd w:val="0"/>
+        <w:spacing w:after="0" w:line="240" w:lineRule="auto"/>
+        <w:rPr>
+          <w:rFonts w:ascii="Times New Roman" w:hAnsi="Times New Roman" w:cs="Times New Roman"/>
+          <w:sz w:val="28"/>
+          <w:szCs w:val="28"/>
+          <w:lang w:val="en-US"/>
+        </w:rPr>
+      </w:pPr>
+    </w:p>
+    <w:p>
+      <w:pPr>
+        <w:widowControl w:val="0"/>
+        <w:rPr>
+          <w:rFonts w:ascii="Times New Roman" w:hAnsi="Times New Roman" w:cs="Times New Roman"/>
+          <w:sz w:val="40"/>
+          <w:szCs w:val="40"/>
+          <w:lang w:val="nb-NO"/>
+        </w:rPr>
+      </w:pPr>
+      <w:r>
+        <w:rPr>
+          <w:rFonts w:ascii="Times New Roman" w:hAnsi="Times New Roman" w:cs="Times New Roman"/>
+          <w:sz w:val="40"/>
+          <w:szCs w:val="40"/>
+          <w:lang w:val="nb-NO"/>
+        </w:rPr>
+        <w:lastRenderedPageBreak/>
         <w:t>Brukerne og deres mål, målgruppen (markedsføring)</w:t>
       </w:r>
-      <w:r>
-        <w:rPr>
-          <w:rFonts w:ascii="Times New Roman" w:hAnsi="Times New Roman" w:cs="Times New Roman"/>
-          <w:sz w:val="28"/>
-          <w:szCs w:val="28"/>
-          <w:lang w:val="nb-NO"/>
+    </w:p>
+    <w:p>
+      <w:pPr>
+        <w:widowControl w:val="0"/>
+        <w:spacing w:after="0"/>
+        <w:ind w:firstLine="810"/>
+        <w:rPr>
+          <w:rFonts w:ascii="Times New Roman" w:hAnsi="Times New Roman" w:cs="Times New Roman"/>
+          <w:sz w:val="28"/>
+          <w:szCs w:val="28"/>
+          <w:lang w:val="en-US"/>
+        </w:rPr>
+      </w:pPr>
+      <w:r>
+        <w:rPr>
+          <w:rFonts w:ascii="Times New Roman" w:hAnsi="Times New Roman" w:cs="Times New Roman"/>
+          <w:sz w:val="28"/>
+          <w:szCs w:val="28"/>
+          <w:lang w:val="en-US"/>
+        </w:rPr>
+        <w:t xml:space="preserve">Our main </w:t>
+      </w:r>
+      <w:r>
+        <w:rPr>
+          <w:rFonts w:ascii="Times New Roman" w:hAnsi="Times New Roman" w:cs="Times New Roman"/>
+          <w:sz w:val="28"/>
+          <w:szCs w:val="28"/>
+          <w:lang w:val="en-US"/>
+        </w:rPr>
+        <w:t xml:space="preserve">target </w:t>
+      </w:r>
+      <w:proofErr w:type="gramStart"/>
+      <w:r>
+        <w:rPr>
+          <w:rFonts w:ascii="Times New Roman" w:hAnsi="Times New Roman" w:cs="Times New Roman"/>
+          <w:sz w:val="28"/>
+          <w:szCs w:val="28"/>
+          <w:lang w:val="en-US"/>
+        </w:rPr>
+        <w:t>group</w:t>
+      </w:r>
+      <w:r>
+        <w:rPr>
+          <w:rFonts w:ascii="Times New Roman" w:hAnsi="Times New Roman" w:cs="Times New Roman"/>
+          <w:sz w:val="28"/>
+          <w:szCs w:val="28"/>
+          <w:lang w:val="en-US"/>
+        </w:rPr>
+        <w:t xml:space="preserve"> are</w:t>
+      </w:r>
+      <w:proofErr w:type="gramEnd"/>
+      <w:r>
+        <w:rPr>
+          <w:rFonts w:ascii="Times New Roman" w:hAnsi="Times New Roman" w:cs="Times New Roman"/>
+          <w:sz w:val="28"/>
+          <w:szCs w:val="28"/>
+          <w:lang w:val="en-US"/>
+        </w:rPr>
+        <w:t xml:space="preserve"> students</w:t>
+      </w:r>
+      <w:r>
+        <w:rPr>
+          <w:rFonts w:ascii="Times New Roman" w:hAnsi="Times New Roman" w:cs="Times New Roman"/>
+          <w:sz w:val="28"/>
+          <w:szCs w:val="28"/>
+          <w:lang w:val="en-US"/>
+        </w:rPr>
+        <w:t xml:space="preserve"> and teachers</w:t>
+      </w:r>
+      <w:r>
+        <w:rPr>
+          <w:rFonts w:ascii="Times New Roman" w:hAnsi="Times New Roman" w:cs="Times New Roman"/>
+          <w:sz w:val="28"/>
+          <w:szCs w:val="28"/>
+          <w:lang w:val="en-US"/>
+        </w:rPr>
+        <w:t xml:space="preserve"> who consider studying </w:t>
+      </w:r>
+      <w:r>
+        <w:rPr>
+          <w:rFonts w:ascii="Times New Roman" w:hAnsi="Times New Roman" w:cs="Times New Roman"/>
+          <w:sz w:val="28"/>
+          <w:szCs w:val="28"/>
+          <w:lang w:val="en-US"/>
+        </w:rPr>
+        <w:t xml:space="preserve">or working in Westerdals, campus Vulcan </w:t>
+      </w:r>
+      <w:r>
+        <w:rPr>
+          <w:rFonts w:ascii="Times New Roman" w:hAnsi="Times New Roman" w:cs="Times New Roman"/>
+          <w:sz w:val="28"/>
+          <w:szCs w:val="28"/>
+          <w:lang w:val="en-US"/>
+        </w:rPr>
+        <w:t xml:space="preserve">or have just began. </w:t>
+      </w:r>
+      <w:r>
+        <w:rPr>
+          <w:rFonts w:ascii="Times New Roman" w:hAnsi="Times New Roman" w:cs="Times New Roman"/>
+          <w:sz w:val="28"/>
+          <w:szCs w:val="28"/>
+          <w:lang w:val="en-US"/>
+        </w:rPr>
+        <w:t xml:space="preserve">We decided not to make any </w:t>
+      </w:r>
+      <w:proofErr w:type="spellStart"/>
+      <w:proofErr w:type="gramStart"/>
+      <w:r>
+        <w:rPr>
+          <w:rFonts w:ascii="Times New Roman" w:hAnsi="Times New Roman" w:cs="Times New Roman"/>
+          <w:sz w:val="28"/>
+          <w:szCs w:val="28"/>
+          <w:lang w:val="en-US"/>
+        </w:rPr>
+        <w:t>inloggings</w:t>
+      </w:r>
+      <w:proofErr w:type="spellEnd"/>
+      <w:r>
+        <w:rPr>
+          <w:rFonts w:ascii="Times New Roman" w:hAnsi="Times New Roman" w:cs="Times New Roman"/>
+          <w:sz w:val="28"/>
+          <w:szCs w:val="28"/>
+          <w:lang w:val="en-US"/>
+        </w:rPr>
+        <w:t xml:space="preserve">  to</w:t>
+      </w:r>
+      <w:proofErr w:type="gramEnd"/>
+      <w:r>
+        <w:rPr>
+          <w:rFonts w:ascii="Times New Roman" w:hAnsi="Times New Roman" w:cs="Times New Roman"/>
+          <w:sz w:val="28"/>
+          <w:szCs w:val="28"/>
+          <w:lang w:val="en-US"/>
+        </w:rPr>
+        <w:t xml:space="preserve"> make our users auditory broader. Website users</w:t>
+      </w:r>
+      <w:r>
+        <w:rPr>
+          <w:rFonts w:ascii="Times New Roman" w:hAnsi="Times New Roman" w:cs="Times New Roman"/>
+          <w:sz w:val="28"/>
+          <w:szCs w:val="28"/>
+          <w:lang w:val="en-US"/>
+        </w:rPr>
+        <w:t xml:space="preserve"> can get</w:t>
+      </w:r>
+      <w:r>
+        <w:rPr>
+          <w:rFonts w:ascii="Times New Roman" w:hAnsi="Times New Roman" w:cs="Times New Roman"/>
+          <w:sz w:val="28"/>
+          <w:szCs w:val="28"/>
+          <w:lang w:val="en-US"/>
+        </w:rPr>
+        <w:t xml:space="preserve"> a</w:t>
+      </w:r>
+      <w:r>
+        <w:rPr>
+          <w:rFonts w:ascii="Times New Roman" w:hAnsi="Times New Roman" w:cs="Times New Roman"/>
+          <w:sz w:val="28"/>
+          <w:szCs w:val="28"/>
+          <w:lang w:val="en-US"/>
+        </w:rPr>
+        <w:t xml:space="preserve"> brief overview of the area </w:t>
+      </w:r>
+      <w:r>
+        <w:rPr>
+          <w:rFonts w:ascii="Times New Roman" w:hAnsi="Times New Roman" w:cs="Times New Roman"/>
+          <w:sz w:val="28"/>
+          <w:szCs w:val="28"/>
+          <w:lang w:val="en-US"/>
+        </w:rPr>
+        <w:t xml:space="preserve">and </w:t>
+      </w:r>
+      <w:r>
+        <w:rPr>
+          <w:rFonts w:ascii="Times New Roman" w:hAnsi="Times New Roman" w:cs="Times New Roman"/>
+          <w:sz w:val="28"/>
+          <w:szCs w:val="28"/>
+          <w:lang w:val="en-US"/>
+        </w:rPr>
+        <w:t xml:space="preserve">about most important things that they may be concerned about. </w:t>
+      </w:r>
+    </w:p>
+    <w:p>
+      <w:pPr>
+        <w:widowControl w:val="0"/>
+        <w:spacing w:after="0"/>
+        <w:ind w:firstLine="810"/>
+        <w:rPr>
+          <w:rFonts w:ascii="Times New Roman" w:hAnsi="Times New Roman" w:cs="Times New Roman"/>
+          <w:sz w:val="28"/>
+          <w:szCs w:val="28"/>
+          <w:lang w:val="en-US"/>
+        </w:rPr>
+      </w:pPr>
+      <w:r>
+        <w:rPr>
+          <w:rFonts w:ascii="Times New Roman" w:hAnsi="Times New Roman" w:cs="Times New Roman"/>
+          <w:sz w:val="28"/>
+          <w:szCs w:val="28"/>
+          <w:lang w:val="en-US"/>
+        </w:rPr>
+        <w:t xml:space="preserve">We </w:t>
+      </w:r>
+      <w:r>
+        <w:rPr>
+          <w:rFonts w:ascii="Times New Roman" w:hAnsi="Times New Roman" w:cs="Times New Roman"/>
+          <w:sz w:val="28"/>
+          <w:szCs w:val="28"/>
+          <w:lang w:val="en-US"/>
+        </w:rPr>
+        <w:t>truly b</w:t>
+      </w:r>
+      <w:r>
+        <w:rPr>
+          <w:rFonts w:ascii="Times New Roman" w:hAnsi="Times New Roman" w:cs="Times New Roman"/>
+          <w:sz w:val="28"/>
+          <w:szCs w:val="28"/>
+          <w:lang w:val="en-US"/>
+        </w:rPr>
+        <w:t>elieve that main interest of a person, who visits such</w:t>
+      </w:r>
+      <w:r>
+        <w:rPr>
+          <w:rFonts w:ascii="Times New Roman" w:hAnsi="Times New Roman" w:cs="Times New Roman"/>
+          <w:sz w:val="28"/>
+          <w:szCs w:val="28"/>
+          <w:lang w:val="en-US"/>
         </w:rPr>
         <w:t xml:space="preserve"> </w:t>
       </w:r>
@@ -157,496 +1498,452 @@
           <w:rFonts w:ascii="Times New Roman" w:hAnsi="Times New Roman" w:cs="Times New Roman"/>
           <w:sz w:val="28"/>
           <w:szCs w:val="28"/>
-          <w:lang w:val="nb-NO"/>
-        </w:rPr>
-        <w:t>.........................................</w:t>
-      </w:r>
-    </w:p>
-    <w:p>
-      <w:pPr>
-        <w:autoSpaceDE w:val="0"/>
-        <w:autoSpaceDN w:val="0"/>
-        <w:adjustRightInd w:val="0"/>
-        <w:spacing w:after="0" w:line="240" w:lineRule="auto"/>
-        <w:rPr>
-          <w:rFonts w:ascii="Times New Roman" w:hAnsi="Times New Roman" w:cs="Times New Roman"/>
-          <w:sz w:val="28"/>
-          <w:szCs w:val="28"/>
-          <w:lang w:val="nb-NO"/>
-        </w:rPr>
-      </w:pPr>
-      <w:r>
-        <w:rPr>
-          <w:rFonts w:ascii="Times New Roman" w:hAnsi="Times New Roman" w:cs="Times New Roman"/>
-          <w:sz w:val="28"/>
-          <w:szCs w:val="28"/>
-          <w:lang w:val="nb-NO"/>
-        </w:rPr>
-        <w:t>Kanban</w:t>
-      </w:r>
-      <w:r>
-        <w:rPr>
-          <w:rFonts w:ascii="Times New Roman" w:hAnsi="Times New Roman" w:cs="Times New Roman"/>
-          <w:sz w:val="28"/>
-          <w:szCs w:val="28"/>
-          <w:lang w:val="nb-NO"/>
-        </w:rPr>
-        <w:t>.Trello......................................................................................................</w:t>
-      </w:r>
-    </w:p>
-    <w:p>
-      <w:pPr>
-        <w:autoSpaceDE w:val="0"/>
-        <w:autoSpaceDN w:val="0"/>
-        <w:adjustRightInd w:val="0"/>
-        <w:spacing w:after="0" w:line="240" w:lineRule="auto"/>
-        <w:rPr>
-          <w:rFonts w:ascii="Times New Roman" w:hAnsi="Times New Roman" w:cs="Times New Roman"/>
-          <w:sz w:val="28"/>
-          <w:szCs w:val="28"/>
-          <w:lang w:val="nb-NO"/>
-        </w:rPr>
-      </w:pPr>
-      <w:r>
-        <w:rPr>
-          <w:rFonts w:ascii="Times New Roman" w:hAnsi="Times New Roman" w:cs="Times New Roman"/>
-          <w:sz w:val="28"/>
-          <w:szCs w:val="28"/>
-          <w:lang w:val="nb-NO"/>
-        </w:rPr>
-        <w:t>Trello video</w:t>
-      </w:r>
-      <w:r>
-        <w:rPr>
-          <w:rFonts w:ascii="Times New Roman" w:hAnsi="Times New Roman" w:cs="Times New Roman"/>
-          <w:sz w:val="28"/>
-          <w:szCs w:val="28"/>
-          <w:lang w:val="nb-NO"/>
-        </w:rPr>
-        <w:t>......................................................................................................</w:t>
-      </w:r>
-    </w:p>
-    <w:p>
-      <w:pPr>
-        <w:autoSpaceDE w:val="0"/>
-        <w:autoSpaceDN w:val="0"/>
-        <w:adjustRightInd w:val="0"/>
-        <w:spacing w:after="0" w:line="240" w:lineRule="auto"/>
-        <w:rPr>
-          <w:rFonts w:ascii="Times New Roman" w:hAnsi="Times New Roman" w:cs="Times New Roman"/>
-          <w:sz w:val="28"/>
-          <w:szCs w:val="28"/>
-          <w:lang w:val="nb-NO"/>
-        </w:rPr>
-      </w:pPr>
-      <w:r>
-        <w:rPr>
-          <w:rFonts w:ascii="Times New Roman" w:hAnsi="Times New Roman" w:cs="Times New Roman"/>
-          <w:sz w:val="28"/>
-          <w:szCs w:val="28"/>
-          <w:lang w:val="nb-NO"/>
-        </w:rPr>
-        <w:t>Pr</w:t>
-      </w:r>
-      <w:r>
-        <w:rPr>
-          <w:rFonts w:ascii="Times New Roman" w:hAnsi="Times New Roman" w:cs="Times New Roman"/>
-          <w:sz w:val="28"/>
-          <w:szCs w:val="28"/>
-          <w:lang w:val="nb-NO"/>
-        </w:rPr>
-        <w:t xml:space="preserve">ototypen </w:t>
-      </w:r>
-      <w:r>
-        <w:rPr>
-          <w:rFonts w:ascii="Times New Roman" w:hAnsi="Times New Roman" w:cs="Times New Roman"/>
-          <w:sz w:val="28"/>
-          <w:szCs w:val="28"/>
-          <w:lang w:val="nb-NO"/>
-        </w:rPr>
-        <w:t>......................................................................................................</w:t>
-      </w:r>
-    </w:p>
-    <w:p>
-      <w:pPr>
-        <w:autoSpaceDE w:val="0"/>
-        <w:autoSpaceDN w:val="0"/>
-        <w:adjustRightInd w:val="0"/>
-        <w:spacing w:after="0" w:line="240" w:lineRule="auto"/>
-        <w:rPr>
-          <w:rFonts w:ascii="Times New Roman" w:hAnsi="Times New Roman" w:cs="Times New Roman"/>
-          <w:sz w:val="28"/>
-          <w:szCs w:val="28"/>
-          <w:lang w:val="nb-NO"/>
-        </w:rPr>
-      </w:pPr>
-      <w:r>
-        <w:rPr>
-          <w:rFonts w:ascii="Times New Roman" w:hAnsi="Times New Roman" w:cs="Times New Roman"/>
-          <w:sz w:val="28"/>
-          <w:szCs w:val="28"/>
-          <w:lang w:val="nb-NO"/>
-        </w:rPr>
-        <w:t>En beskrivelsen av hvordan brukernes (målgruppens) int</w:t>
-      </w:r>
-      <w:r>
-        <w:rPr>
-          <w:rFonts w:ascii="Times New Roman" w:hAnsi="Times New Roman" w:cs="Times New Roman"/>
-          <w:sz w:val="28"/>
-          <w:szCs w:val="28"/>
-          <w:lang w:val="nb-NO"/>
-        </w:rPr>
-        <w:t xml:space="preserve">eresser og behov er ivaretatt i </w:t>
-      </w:r>
-      <w:r>
-        <w:rPr>
-          <w:rFonts w:ascii="Times New Roman" w:hAnsi="Times New Roman" w:cs="Times New Roman"/>
-          <w:sz w:val="28"/>
-          <w:szCs w:val="28"/>
-          <w:lang w:val="nb-NO"/>
-        </w:rPr>
-        <w:t>løsningen.</w:t>
-      </w:r>
-      <w:r>
-        <w:rPr>
-          <w:rFonts w:ascii="Times New Roman" w:hAnsi="Times New Roman" w:cs="Times New Roman"/>
-          <w:sz w:val="28"/>
-          <w:szCs w:val="28"/>
-          <w:lang w:val="nb-NO"/>
+          <w:lang w:val="en-US"/>
+        </w:rPr>
+        <w:t xml:space="preserve">an </w:t>
+      </w:r>
+      <w:r>
+        <w:rPr>
+          <w:rFonts w:ascii="Times New Roman" w:hAnsi="Times New Roman" w:cs="Times New Roman"/>
+          <w:sz w:val="28"/>
+          <w:szCs w:val="28"/>
+          <w:lang w:val="en-US"/>
+        </w:rPr>
+        <w:t xml:space="preserve">informational </w:t>
+      </w:r>
+      <w:proofErr w:type="gramStart"/>
+      <w:r>
+        <w:rPr>
+          <w:rFonts w:ascii="Times New Roman" w:hAnsi="Times New Roman" w:cs="Times New Roman"/>
+          <w:sz w:val="28"/>
+          <w:szCs w:val="28"/>
+          <w:lang w:val="en-US"/>
+        </w:rPr>
+        <w:t>webpage</w:t>
+      </w:r>
+      <w:proofErr w:type="gramEnd"/>
+      <w:r>
+        <w:rPr>
+          <w:rFonts w:ascii="Times New Roman" w:hAnsi="Times New Roman" w:cs="Times New Roman"/>
+          <w:sz w:val="28"/>
+          <w:szCs w:val="28"/>
+          <w:lang w:val="en-US"/>
+        </w:rPr>
+        <w:t xml:space="preserve"> is to get information on needed topic </w:t>
+      </w:r>
+      <w:r>
+        <w:rPr>
+          <w:rFonts w:ascii="Times New Roman" w:hAnsi="Times New Roman" w:cs="Times New Roman"/>
+          <w:sz w:val="28"/>
+          <w:szCs w:val="28"/>
+          <w:lang w:val="en-US"/>
+        </w:rPr>
+        <w:t xml:space="preserve">fast and fully. So our site has </w:t>
+      </w:r>
+      <w:r>
+        <w:rPr>
+          <w:rFonts w:ascii="Times New Roman" w:hAnsi="Times New Roman" w:cs="Times New Roman"/>
+          <w:sz w:val="28"/>
+          <w:szCs w:val="28"/>
+          <w:lang w:val="en-US"/>
+        </w:rPr>
+        <w:t xml:space="preserve">a </w:t>
+      </w:r>
+      <w:r>
+        <w:rPr>
+          <w:rFonts w:ascii="Times New Roman" w:hAnsi="Times New Roman" w:cs="Times New Roman"/>
+          <w:sz w:val="28"/>
+          <w:szCs w:val="28"/>
+          <w:lang w:val="en-US"/>
+        </w:rPr>
+        <w:t xml:space="preserve">very easy </w:t>
+      </w:r>
+      <w:r>
+        <w:rPr>
+          <w:rFonts w:ascii="Times New Roman" w:hAnsi="Times New Roman" w:cs="Times New Roman"/>
+          <w:sz w:val="28"/>
+          <w:szCs w:val="28"/>
+          <w:lang w:val="en-US"/>
+        </w:rPr>
+        <w:t xml:space="preserve">and </w:t>
+      </w:r>
+      <w:r>
+        <w:rPr>
+          <w:rFonts w:ascii="Times New Roman" w:hAnsi="Times New Roman" w:cs="Times New Roman"/>
+          <w:sz w:val="28"/>
+          <w:szCs w:val="28"/>
+          <w:lang w:val="en-US"/>
+        </w:rPr>
+        <w:t xml:space="preserve">understandable navigation between categories/ important aspects of life of every student. </w:t>
+      </w:r>
+      <w:r>
+        <w:rPr>
+          <w:rFonts w:ascii="Times New Roman" w:hAnsi="Times New Roman" w:cs="Times New Roman"/>
+          <w:sz w:val="28"/>
+          <w:szCs w:val="28"/>
+          <w:lang w:val="en-US"/>
         </w:rPr>
         <w:t xml:space="preserve"> </w:t>
       </w:r>
-      <w:r>
-        <w:rPr>
-          <w:rFonts w:ascii="Times New Roman" w:hAnsi="Times New Roman" w:cs="Times New Roman"/>
-          <w:sz w:val="28"/>
-          <w:szCs w:val="28"/>
-          <w:lang w:val="nb-NO"/>
-        </w:rPr>
-        <w:t>......................................................................................................</w:t>
-      </w:r>
-    </w:p>
-    <w:p>
-      <w:pPr>
-        <w:autoSpaceDE w:val="0"/>
-        <w:autoSpaceDN w:val="0"/>
-        <w:adjustRightInd w:val="0"/>
-        <w:spacing w:after="0" w:line="240" w:lineRule="auto"/>
-        <w:rPr>
-          <w:rFonts w:ascii="Times New Roman" w:hAnsi="Times New Roman" w:cs="Times New Roman"/>
-          <w:sz w:val="28"/>
-          <w:szCs w:val="28"/>
-          <w:lang w:val="nb-NO"/>
-        </w:rPr>
-      </w:pPr>
-      <w:r>
-        <w:rPr>
-          <w:rFonts w:ascii="Times New Roman" w:hAnsi="Times New Roman" w:cs="Times New Roman"/>
-          <w:sz w:val="28"/>
-          <w:szCs w:val="28"/>
-          <w:lang w:val="nb-NO"/>
-        </w:rPr>
-        <w:t>Usability...............................................................................................................</w:t>
-      </w:r>
-    </w:p>
-    <w:p>
-      <w:pPr>
-        <w:autoSpaceDE w:val="0"/>
-        <w:autoSpaceDN w:val="0"/>
-        <w:adjustRightInd w:val="0"/>
-        <w:spacing w:after="0" w:line="240" w:lineRule="auto"/>
-        <w:rPr>
-          <w:rFonts w:ascii="Times New Roman" w:hAnsi="Times New Roman" w:cs="Times New Roman"/>
-          <w:sz w:val="28"/>
-          <w:szCs w:val="28"/>
-          <w:lang w:val="nb-NO"/>
-        </w:rPr>
-      </w:pPr>
-      <w:r>
-        <w:rPr>
-          <w:rFonts w:ascii="Times New Roman" w:hAnsi="Times New Roman" w:cs="Times New Roman"/>
-          <w:sz w:val="28"/>
-          <w:szCs w:val="28"/>
-          <w:lang w:val="nb-NO"/>
-        </w:rPr>
-        <w:t>D</w:t>
-      </w:r>
-      <w:r>
-        <w:rPr>
-          <w:rFonts w:ascii="Times New Roman" w:hAnsi="Times New Roman" w:cs="Times New Roman"/>
-          <w:sz w:val="28"/>
-          <w:szCs w:val="28"/>
-          <w:lang w:val="nb-NO"/>
-        </w:rPr>
-        <w:t>esignprinsipper</w:t>
-      </w:r>
-      <w:r>
-        <w:rPr>
-          <w:rFonts w:ascii="Times New Roman" w:hAnsi="Times New Roman" w:cs="Times New Roman"/>
-          <w:sz w:val="28"/>
-          <w:szCs w:val="28"/>
-          <w:lang w:val="nb-NO"/>
-        </w:rPr>
-        <w:t>......................................................................................................</w:t>
-      </w:r>
-    </w:p>
-    <w:p>
-      <w:pPr>
-        <w:autoSpaceDE w:val="0"/>
-        <w:autoSpaceDN w:val="0"/>
-        <w:adjustRightInd w:val="0"/>
-        <w:spacing w:after="0" w:line="240" w:lineRule="auto"/>
-        <w:rPr>
-          <w:rFonts w:ascii="Times New Roman" w:hAnsi="Times New Roman" w:cs="Times New Roman"/>
-          <w:sz w:val="28"/>
-          <w:szCs w:val="28"/>
-          <w:lang w:val="nb-NO"/>
-        </w:rPr>
-      </w:pPr>
-      <w:r>
-        <w:rPr>
-          <w:rFonts w:ascii="Times New Roman" w:hAnsi="Times New Roman" w:cs="Times New Roman"/>
-          <w:sz w:val="28"/>
-          <w:szCs w:val="28"/>
-          <w:lang w:val="nb-NO"/>
-        </w:rPr>
-        <w:t>Fargevalg - farger i forhold til type nettsted, logoen til skole</w:t>
-      </w:r>
-      <w:r>
-        <w:rPr>
-          <w:rFonts w:ascii="Times New Roman" w:hAnsi="Times New Roman" w:cs="Times New Roman"/>
-          <w:sz w:val="28"/>
-          <w:szCs w:val="28"/>
-          <w:lang w:val="nb-NO"/>
-        </w:rPr>
-        <w:t xml:space="preserve"> .....................................</w:t>
-      </w:r>
-    </w:p>
-    <w:p>
-      <w:pPr>
-        <w:autoSpaceDE w:val="0"/>
-        <w:autoSpaceDN w:val="0"/>
-        <w:adjustRightInd w:val="0"/>
-        <w:spacing w:after="0" w:line="240" w:lineRule="auto"/>
-        <w:rPr>
-          <w:rFonts w:ascii="Times New Roman" w:hAnsi="Times New Roman" w:cs="Times New Roman"/>
-          <w:sz w:val="28"/>
-          <w:szCs w:val="28"/>
-          <w:lang w:val="nb-NO"/>
-        </w:rPr>
-      </w:pPr>
-      <w:r>
-        <w:rPr>
-          <w:rFonts w:ascii="Times New Roman" w:hAnsi="Times New Roman" w:cs="Times New Roman"/>
-          <w:sz w:val="28"/>
-          <w:szCs w:val="28"/>
-          <w:lang w:val="nb-NO"/>
-        </w:rPr>
-        <w:t>Struktur, o</w:t>
-      </w:r>
-      <w:r>
-        <w:rPr>
-          <w:rFonts w:ascii="Times New Roman" w:hAnsi="Times New Roman" w:cs="Times New Roman"/>
-          <w:sz w:val="28"/>
-          <w:szCs w:val="28"/>
-          <w:lang w:val="nb-NO"/>
-        </w:rPr>
-        <w:t xml:space="preserve">rganisering av innhold </w:t>
-      </w:r>
-      <w:r>
-        <w:rPr>
-          <w:rFonts w:ascii="Times New Roman" w:hAnsi="Times New Roman" w:cs="Times New Roman"/>
-          <w:sz w:val="28"/>
-          <w:szCs w:val="28"/>
-          <w:lang w:val="nb-NO"/>
-        </w:rPr>
-        <w:t>..............................................................................</w:t>
-      </w:r>
-    </w:p>
-    <w:p>
-      <w:pPr>
-        <w:autoSpaceDE w:val="0"/>
-        <w:autoSpaceDN w:val="0"/>
-        <w:adjustRightInd w:val="0"/>
-        <w:spacing w:after="0" w:line="240" w:lineRule="auto"/>
-        <w:rPr>
-          <w:rFonts w:ascii="Times New Roman" w:hAnsi="Times New Roman" w:cs="Times New Roman"/>
-          <w:sz w:val="28"/>
-          <w:szCs w:val="28"/>
-          <w:lang w:val="nb-NO"/>
-        </w:rPr>
-      </w:pPr>
-      <w:r>
-        <w:rPr>
-          <w:rFonts w:ascii="Times New Roman" w:hAnsi="Times New Roman" w:cs="Times New Roman"/>
-          <w:sz w:val="28"/>
-          <w:szCs w:val="28"/>
-          <w:lang w:val="nb-NO"/>
-        </w:rPr>
-        <w:t>universell utforming</w:t>
-      </w:r>
-      <w:r>
-        <w:rPr>
-          <w:rFonts w:ascii="Times New Roman" w:hAnsi="Times New Roman" w:cs="Times New Roman"/>
-          <w:sz w:val="28"/>
-          <w:szCs w:val="28"/>
-          <w:lang w:val="nb-NO"/>
-        </w:rPr>
-        <w:t>......................................................................................................</w:t>
-      </w:r>
-    </w:p>
-    <w:p>
-      <w:pPr>
-        <w:autoSpaceDE w:val="0"/>
-        <w:autoSpaceDN w:val="0"/>
-        <w:adjustRightInd w:val="0"/>
-        <w:spacing w:after="0" w:line="240" w:lineRule="auto"/>
-        <w:rPr>
-          <w:rFonts w:ascii="Times New Roman" w:hAnsi="Times New Roman" w:cs="Times New Roman"/>
-          <w:sz w:val="28"/>
-          <w:szCs w:val="28"/>
-          <w:lang w:val="nb-NO"/>
-        </w:rPr>
-      </w:pPr>
-      <w:r>
-        <w:rPr>
-          <w:rFonts w:ascii="Times New Roman" w:hAnsi="Times New Roman" w:cs="Times New Roman"/>
-          <w:sz w:val="28"/>
-          <w:szCs w:val="28"/>
-          <w:lang w:val="nb-NO"/>
-        </w:rPr>
-        <w:t>innhold......................................................................................................</w:t>
-      </w:r>
-    </w:p>
-    <w:p>
-      <w:pPr>
-        <w:autoSpaceDE w:val="0"/>
-        <w:autoSpaceDN w:val="0"/>
-        <w:adjustRightInd w:val="0"/>
-        <w:spacing w:after="0" w:line="240" w:lineRule="auto"/>
-        <w:rPr>
-          <w:rFonts w:ascii="Times New Roman" w:hAnsi="Times New Roman" w:cs="Times New Roman"/>
-          <w:sz w:val="28"/>
-          <w:szCs w:val="28"/>
-          <w:lang w:val="nb-NO"/>
-        </w:rPr>
-      </w:pPr>
-      <w:r>
-        <w:rPr>
-          <w:rFonts w:ascii="Times New Roman" w:hAnsi="Times New Roman" w:cs="Times New Roman"/>
-          <w:sz w:val="28"/>
-          <w:szCs w:val="28"/>
-          <w:lang w:val="nb-NO"/>
-        </w:rPr>
-        <w:t>tjenester og designvalg....................................................................................................</w:t>
-      </w:r>
-    </w:p>
-    <w:p>
-      <w:pPr>
-        <w:autoSpaceDE w:val="0"/>
-        <w:autoSpaceDN w:val="0"/>
-        <w:adjustRightInd w:val="0"/>
-        <w:spacing w:after="0" w:line="240" w:lineRule="auto"/>
-        <w:rPr>
-          <w:rFonts w:ascii="Times New Roman" w:hAnsi="Times New Roman" w:cs="Times New Roman"/>
-          <w:sz w:val="28"/>
-          <w:szCs w:val="28"/>
-          <w:lang w:val="nb-NO"/>
-        </w:rPr>
-      </w:pPr>
-      <w:r>
-        <w:rPr>
-          <w:rFonts w:ascii="Times New Roman" w:hAnsi="Times New Roman" w:cs="Times New Roman"/>
-          <w:sz w:val="28"/>
-          <w:szCs w:val="28"/>
-          <w:lang w:val="nb-NO"/>
-        </w:rPr>
-        <w:t>vi</w:t>
-      </w:r>
-      <w:r>
-        <w:rPr>
-          <w:rFonts w:ascii="Times New Roman" w:hAnsi="Times New Roman" w:cs="Times New Roman"/>
-          <w:sz w:val="28"/>
-          <w:szCs w:val="28"/>
-          <w:lang w:val="nb-NO"/>
-        </w:rPr>
-        <w:t>suelt uttrykk......................................................................................................</w:t>
-      </w:r>
-    </w:p>
-    <w:p>
-      <w:pPr>
-        <w:autoSpaceDE w:val="0"/>
-        <w:autoSpaceDN w:val="0"/>
-        <w:adjustRightInd w:val="0"/>
-        <w:spacing w:after="0" w:line="240" w:lineRule="auto"/>
-        <w:rPr>
-          <w:rFonts w:ascii="Times New Roman" w:hAnsi="Times New Roman" w:cs="Times New Roman"/>
-          <w:sz w:val="28"/>
-          <w:szCs w:val="28"/>
-          <w:lang w:val="nb-NO"/>
-        </w:rPr>
-      </w:pPr>
-      <w:r>
-        <w:rPr>
-          <w:rFonts w:ascii="Times New Roman" w:hAnsi="Times New Roman" w:cs="Times New Roman"/>
-          <w:sz w:val="28"/>
-          <w:szCs w:val="28"/>
-          <w:lang w:val="nb-NO"/>
-        </w:rPr>
-        <w:t>Git dokumentasjon......................................................................................................</w:t>
-      </w:r>
-    </w:p>
-    <w:p>
-      <w:pPr>
-        <w:rPr>
-          <w:rFonts w:ascii="Times New Roman" w:hAnsi="Times New Roman" w:cs="Times New Roman"/>
-          <w:sz w:val="28"/>
-          <w:szCs w:val="28"/>
-          <w:lang w:val="nb-NO"/>
-        </w:rPr>
-      </w:pPr>
-    </w:p>
-    <w:p>
-      <w:pPr>
-        <w:rPr>
-          <w:rFonts w:ascii="Times New Roman" w:hAnsi="Times New Roman" w:cs="Times New Roman"/>
-          <w:sz w:val="28"/>
-          <w:szCs w:val="28"/>
-          <w:lang w:val="nb-NO"/>
-        </w:rPr>
-      </w:pPr>
-      <w:r>
-        <w:rPr>
-          <w:rFonts w:ascii="Times New Roman" w:hAnsi="Times New Roman" w:cs="Times New Roman"/>
-          <w:sz w:val="28"/>
-          <w:szCs w:val="28"/>
-          <w:lang w:val="nb-NO"/>
-        </w:rPr>
-        <w:t>Refleksjonsnotater</w:t>
-      </w:r>
-      <w:r>
-        <w:rPr>
-          <w:rFonts w:ascii="Times New Roman" w:hAnsi="Times New Roman" w:cs="Times New Roman"/>
-          <w:sz w:val="28"/>
-          <w:szCs w:val="28"/>
-          <w:lang w:val="nb-NO"/>
-        </w:rPr>
-        <w:t xml:space="preserve">  </w:t>
-      </w:r>
-    </w:p>
-    <w:p>
-      <w:pPr>
-        <w:rPr>
-          <w:rFonts w:ascii="Times New Roman" w:hAnsi="Times New Roman" w:cs="Times New Roman"/>
-          <w:sz w:val="28"/>
-          <w:szCs w:val="28"/>
-          <w:lang w:val="nb-NO"/>
-        </w:rPr>
-      </w:pPr>
-    </w:p>
-    <w:p>
-      <w:pPr>
-        <w:pageBreakBefore/>
+    </w:p>
+    <w:p>
+      <w:pPr>
+        <w:widowControl w:val="0"/>
+        <w:spacing w:after="0"/>
+        <w:ind w:firstLine="810"/>
+        <w:rPr>
+          <w:rFonts w:ascii="Times New Roman" w:hAnsi="Times New Roman" w:cs="Times New Roman"/>
+          <w:sz w:val="28"/>
+          <w:szCs w:val="28"/>
+          <w:lang w:val="en-US"/>
+        </w:rPr>
+      </w:pPr>
+      <w:r>
+        <w:rPr>
+          <w:rFonts w:ascii="Times New Roman" w:hAnsi="Times New Roman" w:cs="Times New Roman"/>
+          <w:sz w:val="28"/>
+          <w:szCs w:val="28"/>
+          <w:lang w:val="en-US"/>
+        </w:rPr>
+        <w:t>Based on the result of our survey we found out that when a youngster moves to a new place, the first thing he has to consider is affordable place to stay. So we have a “</w:t>
+      </w:r>
+      <w:proofErr w:type="spellStart"/>
+      <w:r>
+        <w:rPr>
+          <w:rFonts w:ascii="Times New Roman" w:hAnsi="Times New Roman" w:cs="Times New Roman"/>
+          <w:sz w:val="28"/>
+          <w:szCs w:val="28"/>
+          <w:lang w:val="en-US"/>
+        </w:rPr>
+        <w:t>Bolig</w:t>
+      </w:r>
+      <w:proofErr w:type="spellEnd"/>
+      <w:r>
+        <w:rPr>
+          <w:rFonts w:ascii="Times New Roman" w:hAnsi="Times New Roman" w:cs="Times New Roman"/>
+          <w:sz w:val="28"/>
+          <w:szCs w:val="28"/>
+          <w:lang w:val="en-US"/>
+        </w:rPr>
+        <w:t>”</w:t>
+      </w:r>
+      <w:r>
+        <w:rPr>
+          <w:rFonts w:ascii="Times New Roman" w:hAnsi="Times New Roman" w:cs="Times New Roman"/>
+          <w:sz w:val="28"/>
+          <w:szCs w:val="28"/>
+          <w:lang w:val="en-US"/>
+        </w:rPr>
+        <w:t xml:space="preserve"> page which</w:t>
+      </w:r>
+      <w:r>
+        <w:rPr>
+          <w:rFonts w:ascii="Times New Roman" w:hAnsi="Times New Roman" w:cs="Times New Roman"/>
+          <w:sz w:val="28"/>
+          <w:szCs w:val="28"/>
+          <w:lang w:val="en-US"/>
+        </w:rPr>
+        <w:t xml:space="preserve"> </w:t>
+      </w:r>
+      <w:r>
+        <w:rPr>
+          <w:rFonts w:ascii="Times New Roman" w:hAnsi="Times New Roman" w:cs="Times New Roman"/>
+          <w:sz w:val="28"/>
+          <w:szCs w:val="28"/>
+          <w:lang w:val="en-US"/>
+        </w:rPr>
+        <w:t>gives information about leading dormitories.</w:t>
+      </w:r>
+      <w:r>
+        <w:rPr>
+          <w:rFonts w:ascii="Times New Roman" w:hAnsi="Times New Roman" w:cs="Times New Roman"/>
+          <w:sz w:val="28"/>
+          <w:szCs w:val="28"/>
+          <w:lang w:val="en-US"/>
+        </w:rPr>
+        <w:t xml:space="preserve"> </w:t>
+      </w:r>
+    </w:p>
+    <w:p>
+      <w:pPr>
+        <w:widowControl w:val="0"/>
+        <w:spacing w:after="0"/>
+        <w:ind w:firstLine="810"/>
+        <w:rPr>
+          <w:rFonts w:ascii="Times New Roman" w:hAnsi="Times New Roman" w:cs="Times New Roman"/>
+          <w:sz w:val="28"/>
+          <w:szCs w:val="28"/>
+          <w:lang w:val="en-US"/>
+        </w:rPr>
+      </w:pPr>
+      <w:r>
+        <w:rPr>
+          <w:rFonts w:ascii="Times New Roman" w:hAnsi="Times New Roman" w:cs="Times New Roman"/>
+          <w:sz w:val="28"/>
+          <w:szCs w:val="28"/>
+          <w:lang w:val="en-US"/>
+        </w:rPr>
+        <w:t xml:space="preserve">Public transport is also one of the first few things that a person is concerned about in a new location. On the transport page there is information about basic transportation rules and nearest </w:t>
+      </w:r>
+      <w:r>
+        <w:rPr>
+          <w:rFonts w:ascii="Times New Roman" w:hAnsi="Times New Roman" w:cs="Times New Roman"/>
+          <w:sz w:val="28"/>
+          <w:szCs w:val="28"/>
+          <w:lang w:val="en-US"/>
+        </w:rPr>
+        <w:t xml:space="preserve">transport stops. </w:t>
+      </w:r>
+    </w:p>
+    <w:p>
+      <w:pPr>
+        <w:widowControl w:val="0"/>
+        <w:spacing w:after="0"/>
+        <w:ind w:firstLine="810"/>
+        <w:rPr>
+          <w:rFonts w:ascii="Times New Roman" w:hAnsi="Times New Roman" w:cs="Times New Roman"/>
+          <w:sz w:val="28"/>
+          <w:szCs w:val="28"/>
+          <w:lang w:val="en-US"/>
+        </w:rPr>
+      </w:pPr>
+      <w:r>
+        <w:rPr>
+          <w:rFonts w:ascii="Times New Roman" w:hAnsi="Times New Roman" w:cs="Times New Roman"/>
+          <w:sz w:val="28"/>
+          <w:szCs w:val="28"/>
+          <w:lang w:val="en-US"/>
+        </w:rPr>
+        <w:t xml:space="preserve">Of course, food, it’s a huge part of everyday life, so it was obvious that we should have it in </w:t>
+      </w:r>
+      <w:r>
+        <w:rPr>
+          <w:rFonts w:ascii="Times New Roman" w:hAnsi="Times New Roman" w:cs="Times New Roman"/>
+          <w:sz w:val="28"/>
+          <w:szCs w:val="28"/>
+          <w:lang w:val="en-US"/>
+        </w:rPr>
+        <w:t xml:space="preserve">the </w:t>
+      </w:r>
+      <w:r>
+        <w:rPr>
+          <w:rFonts w:ascii="Times New Roman" w:hAnsi="Times New Roman" w:cs="Times New Roman"/>
+          <w:sz w:val="28"/>
+          <w:szCs w:val="28"/>
+          <w:lang w:val="en-US"/>
+        </w:rPr>
+        <w:t>description of school environment.</w:t>
+      </w:r>
+    </w:p>
+    <w:p>
+      <w:pPr>
+        <w:widowControl w:val="0"/>
+        <w:spacing w:after="0"/>
+        <w:ind w:firstLine="810"/>
+        <w:rPr>
+          <w:rFonts w:ascii="Times New Roman" w:hAnsi="Times New Roman" w:cs="Times New Roman"/>
+          <w:sz w:val="28"/>
+          <w:szCs w:val="28"/>
+          <w:lang w:val="en-US"/>
+        </w:rPr>
+      </w:pPr>
+      <w:r>
+        <w:rPr>
+          <w:rFonts w:ascii="Times New Roman" w:hAnsi="Times New Roman" w:cs="Times New Roman"/>
+          <w:sz w:val="28"/>
+          <w:szCs w:val="28"/>
+          <w:lang w:val="en-US"/>
+        </w:rPr>
+        <w:t xml:space="preserve"> </w:t>
+      </w:r>
+      <w:r>
+        <w:rPr>
+          <w:rFonts w:ascii="Times New Roman" w:hAnsi="Times New Roman" w:cs="Times New Roman"/>
+          <w:sz w:val="28"/>
+          <w:szCs w:val="28"/>
+          <w:lang w:val="en-US"/>
+        </w:rPr>
+        <w:t xml:space="preserve">Health is important concern of every human being on the planet. Our students also should know where to look for help if something happens and where to train to try to decrease chances of health problems.  </w:t>
+      </w:r>
+    </w:p>
+    <w:p>
+      <w:pPr>
+        <w:widowControl w:val="0"/>
+        <w:spacing w:after="0"/>
+        <w:ind w:firstLine="810"/>
+        <w:rPr>
+          <w:rFonts w:ascii="Times New Roman" w:hAnsi="Times New Roman" w:cs="Times New Roman"/>
+          <w:sz w:val="28"/>
+          <w:szCs w:val="28"/>
+          <w:lang w:val="en-US"/>
+        </w:rPr>
+      </w:pPr>
+      <w:r>
+        <w:rPr>
+          <w:rFonts w:ascii="Times New Roman" w:hAnsi="Times New Roman" w:cs="Times New Roman"/>
+          <w:sz w:val="28"/>
+          <w:szCs w:val="28"/>
+          <w:lang w:val="en-US"/>
+        </w:rPr>
+        <w:t xml:space="preserve">What is a student life without partying and social life? The “Event” page is </w:t>
+      </w:r>
+      <w:proofErr w:type="gramStart"/>
+      <w:r>
+        <w:rPr>
+          <w:rFonts w:ascii="Times New Roman" w:hAnsi="Times New Roman" w:cs="Times New Roman"/>
+          <w:sz w:val="28"/>
+          <w:szCs w:val="28"/>
+          <w:lang w:val="en-US"/>
+        </w:rPr>
+        <w:t>a guidance</w:t>
+      </w:r>
+      <w:proofErr w:type="gramEnd"/>
+      <w:r>
+        <w:rPr>
+          <w:rFonts w:ascii="Times New Roman" w:hAnsi="Times New Roman" w:cs="Times New Roman"/>
+          <w:sz w:val="28"/>
+          <w:szCs w:val="28"/>
+          <w:lang w:val="en-US"/>
+        </w:rPr>
+        <w:t xml:space="preserve"> to upcoming </w:t>
+      </w:r>
+      <w:r>
+        <w:rPr>
+          <w:rFonts w:ascii="Times New Roman" w:hAnsi="Times New Roman" w:cs="Times New Roman"/>
+          <w:sz w:val="28"/>
+          <w:szCs w:val="28"/>
+          <w:lang w:val="en-US"/>
+        </w:rPr>
+        <w:t>arrangements around the school.</w:t>
+      </w:r>
+    </w:p>
+    <w:p>
+      <w:pPr>
+        <w:widowControl w:val="0"/>
+        <w:spacing w:after="0"/>
+        <w:ind w:firstLine="810"/>
+        <w:rPr>
+          <w:rFonts w:ascii="Times New Roman" w:hAnsi="Times New Roman" w:cs="Times New Roman"/>
+          <w:sz w:val="28"/>
+          <w:szCs w:val="28"/>
+          <w:lang w:val="en-US"/>
+        </w:rPr>
+      </w:pPr>
+      <w:r>
+        <w:rPr>
+          <w:rFonts w:ascii="Times New Roman" w:hAnsi="Times New Roman" w:cs="Times New Roman"/>
+          <w:sz w:val="28"/>
+          <w:szCs w:val="28"/>
+          <w:lang w:val="en-US"/>
+        </w:rPr>
+        <w:t>The last one is a map on a “Kart” page. User gets opportunity to see a visualized version of all the p</w:t>
+      </w:r>
+      <w:r>
+        <w:rPr>
+          <w:rFonts w:ascii="Times New Roman" w:hAnsi="Times New Roman" w:cs="Times New Roman"/>
+          <w:sz w:val="28"/>
+          <w:szCs w:val="28"/>
+          <w:lang w:val="en-US"/>
+        </w:rPr>
+        <w:t xml:space="preserve">ossibilities </w:t>
+      </w:r>
+      <w:r>
+        <w:rPr>
+          <w:rFonts w:ascii="Times New Roman" w:hAnsi="Times New Roman" w:cs="Times New Roman"/>
+          <w:sz w:val="28"/>
+          <w:szCs w:val="28"/>
+          <w:lang w:val="en-US"/>
+        </w:rPr>
+        <w:t>on the map.</w:t>
+      </w:r>
+    </w:p>
+    <w:p>
+      <w:pPr>
+        <w:widowControl w:val="0"/>
+        <w:spacing w:after="0"/>
+        <w:ind w:firstLine="810"/>
+        <w:rPr>
+          <w:rFonts w:ascii="Times New Roman" w:hAnsi="Times New Roman" w:cs="Times New Roman"/>
+          <w:sz w:val="28"/>
+          <w:szCs w:val="28"/>
+          <w:lang w:val="en-US"/>
+        </w:rPr>
+      </w:pPr>
+      <w:r>
+        <w:rPr>
+          <w:rFonts w:ascii="Times New Roman" w:hAnsi="Times New Roman" w:cs="Times New Roman"/>
+          <w:sz w:val="28"/>
+          <w:szCs w:val="28"/>
+          <w:lang w:val="en-US"/>
+        </w:rPr>
+        <w:t>Our aim is to make the website as complete as possible,</w:t>
+      </w:r>
+      <w:r>
+        <w:rPr>
+          <w:rFonts w:ascii="Times New Roman" w:hAnsi="Times New Roman" w:cs="Times New Roman"/>
+          <w:sz w:val="28"/>
+          <w:szCs w:val="28"/>
+          <w:lang w:val="en-US"/>
+        </w:rPr>
+        <w:t xml:space="preserve"> so</w:t>
+      </w:r>
+      <w:r>
+        <w:rPr>
+          <w:rFonts w:ascii="Times New Roman" w:hAnsi="Times New Roman" w:cs="Times New Roman"/>
+          <w:sz w:val="28"/>
+          <w:szCs w:val="28"/>
+          <w:lang w:val="en-US"/>
+        </w:rPr>
+        <w:t xml:space="preserve"> that </w:t>
+      </w:r>
+      <w:r>
+        <w:rPr>
+          <w:rFonts w:ascii="Times New Roman" w:hAnsi="Times New Roman" w:cs="Times New Roman"/>
+          <w:sz w:val="28"/>
+          <w:szCs w:val="28"/>
+          <w:lang w:val="en-US"/>
+        </w:rPr>
+        <w:t xml:space="preserve">a user </w:t>
+      </w:r>
+      <w:r>
+        <w:rPr>
+          <w:rFonts w:ascii="Times New Roman" w:hAnsi="Times New Roman" w:cs="Times New Roman"/>
+          <w:sz w:val="28"/>
+          <w:szCs w:val="28"/>
+          <w:lang w:val="en-US"/>
+        </w:rPr>
+        <w:t xml:space="preserve">wouldn’t need to </w:t>
+      </w:r>
+      <w:r>
+        <w:rPr>
+          <w:rFonts w:ascii="Times New Roman" w:hAnsi="Times New Roman" w:cs="Times New Roman"/>
+          <w:sz w:val="28"/>
+          <w:szCs w:val="28"/>
+          <w:lang w:val="en-US"/>
+        </w:rPr>
+        <w:t>search through</w:t>
+      </w:r>
+      <w:r>
+        <w:rPr>
+          <w:rFonts w:ascii="Times New Roman" w:hAnsi="Times New Roman" w:cs="Times New Roman"/>
+          <w:sz w:val="28"/>
+          <w:szCs w:val="28"/>
+          <w:lang w:val="en-US"/>
+        </w:rPr>
+        <w:t xml:space="preserve"> other pages to g</w:t>
+      </w:r>
+      <w:r>
+        <w:rPr>
+          <w:rFonts w:ascii="Times New Roman" w:hAnsi="Times New Roman" w:cs="Times New Roman"/>
+          <w:sz w:val="28"/>
+          <w:szCs w:val="28"/>
+          <w:lang w:val="en-US"/>
+        </w:rPr>
+        <w:t xml:space="preserve">et extra information. </w:t>
+      </w:r>
+    </w:p>
+    <w:p>
+      <w:pPr>
         <w:autoSpaceDE w:val="0"/>
         <w:autoSpaceDN w:val="0"/>
         <w:adjustRightInd w:val="0"/>
@@ -655,1005 +1952,26 @@
           <w:rFonts w:ascii="Times New Roman" w:hAnsi="Times New Roman" w:cs="Times New Roman"/>
           <w:sz w:val="36"/>
           <w:szCs w:val="36"/>
-          <w:lang w:val="nb-NO"/>
-        </w:rPr>
-      </w:pPr>
-      <w:r>
+          <w:lang w:val="en-US"/>
+        </w:rPr>
+      </w:pPr>
+    </w:p>
+    <w:p>
+      <w:pPr>
+        <w:autoSpaceDE w:val="0"/>
+        <w:autoSpaceDN w:val="0"/>
+        <w:adjustRightInd w:val="0"/>
+        <w:spacing w:after="0" w:line="240" w:lineRule="auto"/>
         <w:rPr>
           <w:rFonts w:ascii="Times New Roman" w:hAnsi="Times New Roman" w:cs="Times New Roman"/>
           <w:sz w:val="36"/>
           <w:szCs w:val="36"/>
-          <w:lang w:val="nb-NO"/>
-        </w:rPr>
-        <w:lastRenderedPageBreak/>
-        <w:t>En beskrivelsen av ideen og konseptet til løsningen dere har utviklet</w:t>
-      </w:r>
-    </w:p>
-    <w:p>
-      <w:pPr>
-        <w:widowControl w:val="0"/>
-        <w:autoSpaceDE w:val="0"/>
-        <w:autoSpaceDN w:val="0"/>
-        <w:adjustRightInd w:val="0"/>
-        <w:spacing w:after="0" w:line="240" w:lineRule="auto"/>
-        <w:ind w:firstLine="708"/>
-        <w:rPr>
-          <w:rFonts w:ascii="Times New Roman" w:hAnsi="Times New Roman" w:cs="Times New Roman"/>
-          <w:b/>
-          <w:sz w:val="28"/>
-          <w:szCs w:val="28"/>
-          <w:lang w:val="en-US"/>
-        </w:rPr>
-      </w:pPr>
-      <w:proofErr w:type="gramStart"/>
-      <w:r>
-        <w:rPr>
-          <w:rFonts w:ascii="Times New Roman" w:hAnsi="Times New Roman" w:cs="Times New Roman"/>
-          <w:b/>
-          <w:sz w:val="28"/>
-          <w:szCs w:val="28"/>
-          <w:lang w:val="en-US"/>
-        </w:rPr>
-        <w:t>Idea.</w:t>
-      </w:r>
-      <w:proofErr w:type="gramEnd"/>
-    </w:p>
-    <w:p>
-      <w:pPr>
-        <w:widowControl w:val="0"/>
-        <w:autoSpaceDE w:val="0"/>
-        <w:autoSpaceDN w:val="0"/>
-        <w:adjustRightInd w:val="0"/>
-        <w:spacing w:after="0" w:line="240" w:lineRule="auto"/>
-        <w:ind w:firstLine="708"/>
-        <w:rPr>
-          <w:rFonts w:ascii="Times New Roman" w:hAnsi="Times New Roman" w:cs="Times New Roman"/>
-          <w:sz w:val="28"/>
-          <w:szCs w:val="28"/>
-          <w:lang w:val="en-US"/>
-        </w:rPr>
-      </w:pPr>
-      <w:r>
-        <w:rPr>
-          <w:rFonts w:ascii="Times New Roman" w:hAnsi="Times New Roman" w:cs="Times New Roman"/>
-          <w:sz w:val="28"/>
-          <w:szCs w:val="28"/>
-          <w:lang w:val="en-US"/>
-        </w:rPr>
-        <w:t>In accordance to our task, we have to create a webpage for students and teacher that will help them to become familiar with the district around the campus. We chose campus Vulcan, since it is the most known, bright and central of other campuses. Website has to be as easy to use and navigate as possible.</w:t>
-      </w:r>
-    </w:p>
-    <w:p>
-      <w:pPr>
-        <w:widowControl w:val="0"/>
-        <w:autoSpaceDE w:val="0"/>
-        <w:autoSpaceDN w:val="0"/>
-        <w:adjustRightInd w:val="0"/>
-        <w:spacing w:after="0" w:line="240" w:lineRule="auto"/>
-        <w:rPr>
-          <w:rFonts w:ascii="Times New Roman" w:hAnsi="Times New Roman" w:cs="Times New Roman"/>
-          <w:b/>
-          <w:sz w:val="28"/>
-          <w:szCs w:val="28"/>
-          <w:lang w:val="en-US"/>
-        </w:rPr>
-      </w:pPr>
-      <w:r>
-        <w:rPr>
-          <w:rFonts w:ascii="Times New Roman" w:hAnsi="Times New Roman" w:cs="Times New Roman"/>
-          <w:b/>
-          <w:sz w:val="28"/>
-          <w:szCs w:val="28"/>
-          <w:lang w:val="en-US"/>
-        </w:rPr>
-        <w:tab/>
-      </w:r>
-      <w:proofErr w:type="gramStart"/>
-      <w:r>
-        <w:rPr>
-          <w:rFonts w:ascii="Times New Roman" w:hAnsi="Times New Roman" w:cs="Times New Roman"/>
-          <w:b/>
-          <w:sz w:val="28"/>
-          <w:szCs w:val="28"/>
-          <w:lang w:val="en-US"/>
-        </w:rPr>
-        <w:t>Concept.</w:t>
-      </w:r>
-      <w:proofErr w:type="gramEnd"/>
-    </w:p>
-    <w:p>
-      <w:pPr>
-        <w:widowControl w:val="0"/>
-        <w:autoSpaceDE w:val="0"/>
-        <w:autoSpaceDN w:val="0"/>
-        <w:adjustRightInd w:val="0"/>
-        <w:spacing w:after="0" w:line="240" w:lineRule="auto"/>
-        <w:rPr>
-          <w:rFonts w:ascii="Times New Roman" w:hAnsi="Times New Roman" w:cs="Times New Roman"/>
-          <w:sz w:val="28"/>
-          <w:szCs w:val="28"/>
-          <w:lang w:val="en-US"/>
-        </w:rPr>
-      </w:pPr>
-      <w:r>
-        <w:rPr>
-          <w:rFonts w:ascii="Times New Roman" w:hAnsi="Times New Roman" w:cs="Times New Roman"/>
-          <w:sz w:val="28"/>
-          <w:szCs w:val="28"/>
-          <w:lang w:val="en-US"/>
-        </w:rPr>
-        <w:tab/>
-        <w:t xml:space="preserve">To find the best solution </w:t>
-      </w:r>
-      <w:proofErr w:type="gramStart"/>
-      <w:r>
-        <w:rPr>
-          <w:rFonts w:ascii="Times New Roman" w:hAnsi="Times New Roman" w:cs="Times New Roman"/>
-          <w:sz w:val="28"/>
-          <w:szCs w:val="28"/>
-          <w:lang w:val="en-US"/>
-        </w:rPr>
-        <w:t>we  made</w:t>
-      </w:r>
-      <w:proofErr w:type="gramEnd"/>
-      <w:r>
-        <w:rPr>
-          <w:rFonts w:ascii="Times New Roman" w:hAnsi="Times New Roman" w:cs="Times New Roman"/>
-          <w:sz w:val="28"/>
-          <w:szCs w:val="28"/>
-          <w:lang w:val="en-US"/>
-        </w:rPr>
-        <w:t xml:space="preserve"> a short survey and considered what could be the most important information for a student or a teacher to know about a campus and possibilities around it. Consequently, we came </w:t>
-      </w:r>
-      <w:r>
-        <w:rPr>
-          <w:rFonts w:ascii="Times New Roman" w:hAnsi="Times New Roman" w:cs="Times New Roman"/>
-          <w:sz w:val="28"/>
-          <w:szCs w:val="28"/>
-          <w:lang w:val="en-US"/>
-        </w:rPr>
-        <w:t>to a decision that there are five</w:t>
-      </w:r>
-      <w:r>
-        <w:rPr>
-          <w:rFonts w:ascii="Times New Roman" w:hAnsi="Times New Roman" w:cs="Times New Roman"/>
-          <w:sz w:val="28"/>
-          <w:szCs w:val="28"/>
-          <w:lang w:val="en-US"/>
-        </w:rPr>
-        <w:t xml:space="preserve"> main points person pays attention to, when </w:t>
-      </w:r>
-      <w:r>
-        <w:rPr>
-          <w:rFonts w:ascii="Times New Roman" w:hAnsi="Times New Roman" w:cs="Times New Roman"/>
-          <w:sz w:val="28"/>
-          <w:szCs w:val="28"/>
-          <w:lang w:val="en-US"/>
-        </w:rPr>
-        <w:t>moving into a new area. They are:</w:t>
-      </w:r>
-    </w:p>
-    <w:p>
-      <w:pPr>
-        <w:widowControl w:val="0"/>
-        <w:rPr>
-          <w:rFonts w:ascii="Times New Roman" w:hAnsi="Times New Roman" w:cs="Times New Roman"/>
-          <w:sz w:val="28"/>
-          <w:szCs w:val="28"/>
-          <w:lang w:val="en-US"/>
-        </w:rPr>
-      </w:pPr>
-      <w:proofErr w:type="gramStart"/>
-      <w:r>
-        <w:rPr>
-          <w:rFonts w:ascii="Times New Roman" w:hAnsi="Times New Roman" w:cs="Times New Roman"/>
-          <w:sz w:val="28"/>
-          <w:szCs w:val="28"/>
-          <w:lang w:val="en-US"/>
-        </w:rPr>
-        <w:t>accommodation</w:t>
-      </w:r>
-      <w:proofErr w:type="gramEnd"/>
-      <w:r>
-        <w:rPr>
-          <w:rFonts w:ascii="Times New Roman" w:hAnsi="Times New Roman" w:cs="Times New Roman"/>
-          <w:sz w:val="28"/>
-          <w:szCs w:val="28"/>
-          <w:lang w:val="en-US"/>
-        </w:rPr>
-        <w:t xml:space="preserve">, what and where to eat, how to get there, where to go if something goes wrong and you get sick and what to do in your free time. Therefore we want to make a unified header with six pages, </w:t>
-      </w:r>
-      <w:proofErr w:type="spellStart"/>
-      <w:r>
-        <w:rPr>
-          <w:rFonts w:ascii="Times New Roman" w:hAnsi="Times New Roman" w:cs="Times New Roman"/>
-          <w:sz w:val="28"/>
-          <w:szCs w:val="28"/>
-          <w:lang w:val="en-US"/>
-        </w:rPr>
-        <w:t>bolig</w:t>
-      </w:r>
-      <w:proofErr w:type="spellEnd"/>
-      <w:r>
-        <w:rPr>
-          <w:rFonts w:ascii="Times New Roman" w:hAnsi="Times New Roman" w:cs="Times New Roman"/>
-          <w:sz w:val="28"/>
-          <w:szCs w:val="28"/>
-          <w:lang w:val="en-US"/>
-        </w:rPr>
-        <w:t xml:space="preserve">, transport, mat, </w:t>
-      </w:r>
-      <w:proofErr w:type="spellStart"/>
-      <w:r>
-        <w:rPr>
-          <w:rFonts w:ascii="Times New Roman" w:hAnsi="Times New Roman" w:cs="Times New Roman"/>
-          <w:sz w:val="28"/>
-          <w:szCs w:val="28"/>
-          <w:lang w:val="en-US"/>
-        </w:rPr>
-        <w:t>helse</w:t>
-      </w:r>
-      <w:proofErr w:type="spellEnd"/>
-      <w:r>
-        <w:rPr>
-          <w:rFonts w:ascii="Times New Roman" w:hAnsi="Times New Roman" w:cs="Times New Roman"/>
-          <w:sz w:val="28"/>
-          <w:szCs w:val="28"/>
-          <w:lang w:val="en-US"/>
-        </w:rPr>
-        <w:t xml:space="preserve">, eventer </w:t>
-      </w:r>
-      <w:proofErr w:type="spellStart"/>
-      <w:proofErr w:type="gramStart"/>
-      <w:r>
-        <w:rPr>
-          <w:rFonts w:ascii="Times New Roman" w:hAnsi="Times New Roman" w:cs="Times New Roman"/>
-          <w:sz w:val="28"/>
-          <w:szCs w:val="28"/>
-          <w:lang w:val="en-US"/>
-        </w:rPr>
-        <w:t>og</w:t>
-      </w:r>
-      <w:proofErr w:type="spellEnd"/>
-      <w:proofErr w:type="gramEnd"/>
-      <w:r>
-        <w:rPr>
-          <w:rFonts w:ascii="Times New Roman" w:hAnsi="Times New Roman" w:cs="Times New Roman"/>
-          <w:sz w:val="28"/>
-          <w:szCs w:val="28"/>
-          <w:lang w:val="en-US"/>
-        </w:rPr>
-        <w:t xml:space="preserve"> kart, where all the important spots are collected and visually represented on a map. Because of very recognizable </w:t>
-      </w:r>
-      <w:r>
-        <w:rPr>
-          <w:rFonts w:ascii="Times New Roman" w:hAnsi="Times New Roman" w:cs="Times New Roman"/>
-          <w:sz w:val="28"/>
-          <w:szCs w:val="28"/>
-          <w:lang w:val="en-US"/>
-        </w:rPr>
-        <w:t xml:space="preserve">colors and design of campus Vulcan we will use same color code. </w:t>
-      </w:r>
-      <w:r>
-        <w:rPr>
-          <w:rFonts w:ascii="Times New Roman" w:hAnsi="Times New Roman" w:cs="Times New Roman"/>
-          <w:sz w:val="28"/>
-          <w:szCs w:val="28"/>
-          <w:lang w:val="en-US"/>
-        </w:rPr>
-        <w:t xml:space="preserve">Westerdals is an artistic college and we think it’s important to make </w:t>
-      </w:r>
-      <w:proofErr w:type="gramStart"/>
-      <w:r>
-        <w:rPr>
-          <w:rFonts w:ascii="Times New Roman" w:hAnsi="Times New Roman" w:cs="Times New Roman"/>
-          <w:sz w:val="28"/>
-          <w:szCs w:val="28"/>
-          <w:lang w:val="en-US"/>
-        </w:rPr>
-        <w:t>our  site</w:t>
-      </w:r>
-      <w:proofErr w:type="gramEnd"/>
-      <w:r>
-        <w:rPr>
-          <w:rFonts w:ascii="Times New Roman" w:hAnsi="Times New Roman" w:cs="Times New Roman"/>
-          <w:sz w:val="28"/>
-          <w:szCs w:val="28"/>
-          <w:lang w:val="en-US"/>
-        </w:rPr>
-        <w:t xml:space="preserve"> </w:t>
-      </w:r>
-      <w:r>
-        <w:rPr>
-          <w:rFonts w:ascii="Times New Roman" w:hAnsi="Times New Roman" w:cs="Times New Roman"/>
-          <w:sz w:val="28"/>
-          <w:szCs w:val="28"/>
-          <w:lang w:val="en-US"/>
-        </w:rPr>
-        <w:t>stylish and inspiring</w:t>
-      </w:r>
-    </w:p>
-    <w:p>
-      <w:pPr>
-        <w:widowControl w:val="0"/>
-        <w:autoSpaceDE w:val="0"/>
-        <w:autoSpaceDN w:val="0"/>
-        <w:adjustRightInd w:val="0"/>
-        <w:spacing w:after="0" w:line="240" w:lineRule="auto"/>
-        <w:rPr>
-          <w:rFonts w:ascii="Times New Roman" w:hAnsi="Times New Roman" w:cs="Times New Roman"/>
-          <w:sz w:val="28"/>
-          <w:szCs w:val="28"/>
-          <w:lang w:val="en-US"/>
-        </w:rPr>
-      </w:pPr>
-    </w:p>
-    <w:p>
-      <w:pPr>
-        <w:widowControl w:val="0"/>
-        <w:autoSpaceDE w:val="0"/>
-        <w:autoSpaceDN w:val="0"/>
-        <w:adjustRightInd w:val="0"/>
-        <w:spacing w:after="0" w:line="240" w:lineRule="auto"/>
-        <w:rPr>
-          <w:rFonts w:ascii="Times New Roman" w:hAnsi="Times New Roman" w:cs="Times New Roman"/>
-          <w:sz w:val="28"/>
-          <w:szCs w:val="28"/>
-          <w:lang w:val="en-US"/>
-        </w:rPr>
-      </w:pPr>
-    </w:p>
-    <w:p>
-      <w:pPr>
-        <w:widowControl w:val="0"/>
-        <w:autoSpaceDE w:val="0"/>
-        <w:autoSpaceDN w:val="0"/>
-        <w:adjustRightInd w:val="0"/>
-        <w:spacing w:after="0" w:line="240" w:lineRule="auto"/>
-        <w:rPr>
-          <w:rFonts w:ascii="Times New Roman" w:hAnsi="Times New Roman" w:cs="Times New Roman"/>
-          <w:sz w:val="28"/>
-          <w:szCs w:val="28"/>
-          <w:lang w:val="en-US"/>
-        </w:rPr>
-      </w:pPr>
-    </w:p>
-    <w:p>
-      <w:pPr>
-        <w:widowControl w:val="0"/>
-        <w:autoSpaceDE w:val="0"/>
-        <w:autoSpaceDN w:val="0"/>
-        <w:adjustRightInd w:val="0"/>
-        <w:spacing w:after="0" w:line="240" w:lineRule="auto"/>
-        <w:rPr>
-          <w:rFonts w:ascii="Times New Roman" w:hAnsi="Times New Roman" w:cs="Times New Roman"/>
-          <w:sz w:val="28"/>
-          <w:szCs w:val="28"/>
-          <w:lang w:val="en-US"/>
-        </w:rPr>
-      </w:pPr>
-    </w:p>
-    <w:p>
-      <w:pPr>
-        <w:widowControl w:val="0"/>
-        <w:autoSpaceDE w:val="0"/>
-        <w:autoSpaceDN w:val="0"/>
-        <w:adjustRightInd w:val="0"/>
-        <w:spacing w:after="0" w:line="240" w:lineRule="auto"/>
-        <w:rPr>
-          <w:rFonts w:ascii="Times New Roman" w:hAnsi="Times New Roman" w:cs="Times New Roman"/>
-          <w:sz w:val="28"/>
-          <w:szCs w:val="28"/>
-          <w:lang w:val="en-US"/>
-        </w:rPr>
-      </w:pPr>
-    </w:p>
-    <w:p>
-      <w:pPr>
-        <w:widowControl w:val="0"/>
-        <w:autoSpaceDE w:val="0"/>
-        <w:autoSpaceDN w:val="0"/>
-        <w:adjustRightInd w:val="0"/>
-        <w:spacing w:after="0" w:line="240" w:lineRule="auto"/>
-        <w:rPr>
-          <w:rFonts w:ascii="Times New Roman" w:hAnsi="Times New Roman" w:cs="Times New Roman"/>
-          <w:sz w:val="28"/>
-          <w:szCs w:val="28"/>
-          <w:lang w:val="en-US"/>
-        </w:rPr>
-      </w:pPr>
-    </w:p>
-    <w:p>
-      <w:pPr>
-        <w:widowControl w:val="0"/>
-        <w:autoSpaceDE w:val="0"/>
-        <w:autoSpaceDN w:val="0"/>
-        <w:adjustRightInd w:val="0"/>
-        <w:spacing w:after="0" w:line="240" w:lineRule="auto"/>
-        <w:rPr>
-          <w:rFonts w:ascii="Times New Roman" w:hAnsi="Times New Roman" w:cs="Times New Roman"/>
-          <w:sz w:val="28"/>
-          <w:szCs w:val="28"/>
-          <w:lang w:val="en-US"/>
-        </w:rPr>
-      </w:pPr>
-    </w:p>
-    <w:p>
-      <w:pPr>
-        <w:widowControl w:val="0"/>
-        <w:autoSpaceDE w:val="0"/>
-        <w:autoSpaceDN w:val="0"/>
-        <w:adjustRightInd w:val="0"/>
-        <w:spacing w:after="0" w:line="240" w:lineRule="auto"/>
-        <w:rPr>
-          <w:rFonts w:ascii="Times New Roman" w:hAnsi="Times New Roman" w:cs="Times New Roman"/>
-          <w:sz w:val="28"/>
-          <w:szCs w:val="28"/>
-          <w:lang w:val="en-US"/>
-        </w:rPr>
-      </w:pPr>
-    </w:p>
-    <w:p>
-      <w:pPr>
-        <w:widowControl w:val="0"/>
-        <w:autoSpaceDE w:val="0"/>
-        <w:autoSpaceDN w:val="0"/>
-        <w:adjustRightInd w:val="0"/>
-        <w:spacing w:after="0" w:line="240" w:lineRule="auto"/>
-        <w:rPr>
-          <w:rFonts w:ascii="Times New Roman" w:hAnsi="Times New Roman" w:cs="Times New Roman"/>
-          <w:sz w:val="28"/>
-          <w:szCs w:val="28"/>
-          <w:lang w:val="en-US"/>
-        </w:rPr>
-      </w:pPr>
-    </w:p>
-    <w:p>
-      <w:pPr>
-        <w:widowControl w:val="0"/>
-        <w:autoSpaceDE w:val="0"/>
-        <w:autoSpaceDN w:val="0"/>
-        <w:adjustRightInd w:val="0"/>
-        <w:spacing w:after="0" w:line="240" w:lineRule="auto"/>
-        <w:rPr>
-          <w:rFonts w:ascii="Times New Roman" w:hAnsi="Times New Roman" w:cs="Times New Roman"/>
-          <w:sz w:val="28"/>
-          <w:szCs w:val="28"/>
-          <w:lang w:val="en-US"/>
-        </w:rPr>
-      </w:pPr>
-    </w:p>
-    <w:p>
-      <w:pPr>
-        <w:widowControl w:val="0"/>
-        <w:autoSpaceDE w:val="0"/>
-        <w:autoSpaceDN w:val="0"/>
-        <w:adjustRightInd w:val="0"/>
-        <w:spacing w:after="0" w:line="240" w:lineRule="auto"/>
-        <w:rPr>
-          <w:rFonts w:ascii="Times New Roman" w:hAnsi="Times New Roman" w:cs="Times New Roman"/>
-          <w:sz w:val="28"/>
-          <w:szCs w:val="28"/>
-          <w:lang w:val="en-US"/>
-        </w:rPr>
-      </w:pPr>
-    </w:p>
-    <w:p>
-      <w:pPr>
-        <w:widowControl w:val="0"/>
-        <w:autoSpaceDE w:val="0"/>
-        <w:autoSpaceDN w:val="0"/>
-        <w:adjustRightInd w:val="0"/>
-        <w:spacing w:after="0" w:line="240" w:lineRule="auto"/>
-        <w:rPr>
-          <w:rFonts w:ascii="Times New Roman" w:hAnsi="Times New Roman" w:cs="Times New Roman"/>
-          <w:sz w:val="28"/>
-          <w:szCs w:val="28"/>
-          <w:lang w:val="en-US"/>
-        </w:rPr>
-      </w:pPr>
-    </w:p>
-    <w:p>
-      <w:pPr>
-        <w:widowControl w:val="0"/>
-        <w:autoSpaceDE w:val="0"/>
-        <w:autoSpaceDN w:val="0"/>
-        <w:adjustRightInd w:val="0"/>
-        <w:spacing w:after="0" w:line="240" w:lineRule="auto"/>
-        <w:rPr>
-          <w:rFonts w:ascii="Times New Roman" w:hAnsi="Times New Roman" w:cs="Times New Roman"/>
-          <w:sz w:val="28"/>
-          <w:szCs w:val="28"/>
-          <w:lang w:val="en-US"/>
-        </w:rPr>
-      </w:pPr>
-    </w:p>
-    <w:p>
-      <w:pPr>
-        <w:widowControl w:val="0"/>
-        <w:autoSpaceDE w:val="0"/>
-        <w:autoSpaceDN w:val="0"/>
-        <w:adjustRightInd w:val="0"/>
-        <w:spacing w:after="0" w:line="240" w:lineRule="auto"/>
-        <w:rPr>
-          <w:rFonts w:ascii="Times New Roman" w:hAnsi="Times New Roman" w:cs="Times New Roman"/>
-          <w:sz w:val="28"/>
-          <w:szCs w:val="28"/>
-          <w:lang w:val="en-US"/>
-        </w:rPr>
-      </w:pPr>
-    </w:p>
-    <w:p>
-      <w:pPr>
-        <w:widowControl w:val="0"/>
-        <w:autoSpaceDE w:val="0"/>
-        <w:autoSpaceDN w:val="0"/>
-        <w:adjustRightInd w:val="0"/>
-        <w:spacing w:after="0" w:line="240" w:lineRule="auto"/>
-        <w:rPr>
-          <w:rFonts w:ascii="Times New Roman" w:hAnsi="Times New Roman" w:cs="Times New Roman"/>
-          <w:sz w:val="28"/>
-          <w:szCs w:val="28"/>
-          <w:lang w:val="en-US"/>
-        </w:rPr>
-      </w:pPr>
-    </w:p>
-    <w:p>
-      <w:pPr>
-        <w:widowControl w:val="0"/>
-        <w:autoSpaceDE w:val="0"/>
-        <w:autoSpaceDN w:val="0"/>
-        <w:adjustRightInd w:val="0"/>
-        <w:spacing w:after="0" w:line="240" w:lineRule="auto"/>
-        <w:rPr>
-          <w:rFonts w:ascii="Times New Roman" w:hAnsi="Times New Roman" w:cs="Times New Roman"/>
-          <w:sz w:val="28"/>
-          <w:szCs w:val="28"/>
-          <w:lang w:val="en-US"/>
-        </w:rPr>
-      </w:pPr>
-    </w:p>
-    <w:p>
-      <w:pPr>
-        <w:widowControl w:val="0"/>
-        <w:autoSpaceDE w:val="0"/>
-        <w:autoSpaceDN w:val="0"/>
-        <w:adjustRightInd w:val="0"/>
-        <w:spacing w:after="0" w:line="240" w:lineRule="auto"/>
-        <w:rPr>
-          <w:rFonts w:ascii="Times New Roman" w:hAnsi="Times New Roman" w:cs="Times New Roman"/>
-          <w:sz w:val="28"/>
-          <w:szCs w:val="28"/>
-          <w:lang w:val="en-US"/>
-        </w:rPr>
-      </w:pPr>
-    </w:p>
-    <w:p>
-      <w:pPr>
-        <w:widowControl w:val="0"/>
-        <w:autoSpaceDE w:val="0"/>
-        <w:autoSpaceDN w:val="0"/>
-        <w:adjustRightInd w:val="0"/>
-        <w:spacing w:after="0" w:line="240" w:lineRule="auto"/>
-        <w:rPr>
-          <w:rFonts w:ascii="Times New Roman" w:hAnsi="Times New Roman" w:cs="Times New Roman"/>
-          <w:sz w:val="28"/>
-          <w:szCs w:val="28"/>
-          <w:lang w:val="en-US"/>
-        </w:rPr>
-      </w:pPr>
-    </w:p>
-    <w:p>
-      <w:pPr>
-        <w:widowControl w:val="0"/>
-        <w:autoSpaceDE w:val="0"/>
-        <w:autoSpaceDN w:val="0"/>
-        <w:adjustRightInd w:val="0"/>
-        <w:spacing w:after="0" w:line="240" w:lineRule="auto"/>
-        <w:rPr>
-          <w:rFonts w:ascii="Times New Roman" w:hAnsi="Times New Roman" w:cs="Times New Roman"/>
-          <w:sz w:val="28"/>
-          <w:szCs w:val="28"/>
-          <w:lang w:val="en-US"/>
-        </w:rPr>
-      </w:pPr>
-    </w:p>
-    <w:p>
-      <w:pPr>
-        <w:widowControl w:val="0"/>
-        <w:autoSpaceDE w:val="0"/>
-        <w:autoSpaceDN w:val="0"/>
-        <w:adjustRightInd w:val="0"/>
-        <w:spacing w:after="0" w:line="240" w:lineRule="auto"/>
-        <w:rPr>
-          <w:rFonts w:ascii="Times New Roman" w:hAnsi="Times New Roman" w:cs="Times New Roman"/>
-          <w:sz w:val="28"/>
-          <w:szCs w:val="28"/>
-          <w:lang w:val="en-US"/>
-        </w:rPr>
-      </w:pPr>
-    </w:p>
-    <w:p>
-      <w:pPr>
-        <w:widowControl w:val="0"/>
-        <w:autoSpaceDE w:val="0"/>
-        <w:autoSpaceDN w:val="0"/>
-        <w:adjustRightInd w:val="0"/>
-        <w:spacing w:after="0" w:line="240" w:lineRule="auto"/>
-        <w:rPr>
-          <w:rFonts w:ascii="Times New Roman" w:hAnsi="Times New Roman" w:cs="Times New Roman"/>
-          <w:sz w:val="28"/>
-          <w:szCs w:val="28"/>
-          <w:lang w:val="en-US"/>
-        </w:rPr>
-      </w:pPr>
-    </w:p>
-    <w:p>
-      <w:pPr>
-        <w:widowControl w:val="0"/>
-        <w:autoSpaceDE w:val="0"/>
-        <w:autoSpaceDN w:val="0"/>
-        <w:adjustRightInd w:val="0"/>
-        <w:spacing w:after="0" w:line="240" w:lineRule="auto"/>
-        <w:rPr>
-          <w:rFonts w:ascii="Times New Roman" w:hAnsi="Times New Roman" w:cs="Times New Roman"/>
-          <w:sz w:val="28"/>
-          <w:szCs w:val="28"/>
-          <w:lang w:val="en-US"/>
-        </w:rPr>
-      </w:pPr>
-    </w:p>
-    <w:p>
-      <w:pPr>
-        <w:widowControl w:val="0"/>
-        <w:autoSpaceDE w:val="0"/>
-        <w:autoSpaceDN w:val="0"/>
-        <w:adjustRightInd w:val="0"/>
-        <w:spacing w:after="0" w:line="240" w:lineRule="auto"/>
-        <w:rPr>
-          <w:rFonts w:ascii="Times New Roman" w:hAnsi="Times New Roman" w:cs="Times New Roman"/>
-          <w:sz w:val="28"/>
-          <w:szCs w:val="28"/>
-          <w:lang w:val="en-US"/>
-        </w:rPr>
-      </w:pPr>
-    </w:p>
-    <w:p>
-      <w:pPr>
-        <w:widowControl w:val="0"/>
-        <w:autoSpaceDE w:val="0"/>
-        <w:autoSpaceDN w:val="0"/>
-        <w:adjustRightInd w:val="0"/>
-        <w:spacing w:after="0" w:line="240" w:lineRule="auto"/>
-        <w:rPr>
-          <w:rFonts w:ascii="Times New Roman" w:hAnsi="Times New Roman" w:cs="Times New Roman"/>
-          <w:sz w:val="28"/>
-          <w:szCs w:val="28"/>
-          <w:lang w:val="en-US"/>
-        </w:rPr>
-      </w:pPr>
-    </w:p>
-    <w:p>
-      <w:pPr>
-        <w:widowControl w:val="0"/>
-        <w:autoSpaceDE w:val="0"/>
-        <w:autoSpaceDN w:val="0"/>
-        <w:adjustRightInd w:val="0"/>
-        <w:spacing w:after="0" w:line="240" w:lineRule="auto"/>
-        <w:rPr>
-          <w:rFonts w:ascii="Times New Roman" w:hAnsi="Times New Roman" w:cs="Times New Roman"/>
-          <w:sz w:val="28"/>
-          <w:szCs w:val="28"/>
-          <w:lang w:val="en-US"/>
-        </w:rPr>
-      </w:pPr>
-    </w:p>
-    <w:p>
-      <w:pPr>
-        <w:widowControl w:val="0"/>
-        <w:rPr>
-          <w:rFonts w:ascii="Times New Roman" w:hAnsi="Times New Roman" w:cs="Times New Roman"/>
-          <w:sz w:val="28"/>
-          <w:szCs w:val="28"/>
-          <w:lang w:val="nb-NO"/>
-        </w:rPr>
-      </w:pPr>
-      <w:r>
-        <w:rPr>
-          <w:rFonts w:ascii="Times New Roman" w:hAnsi="Times New Roman" w:cs="Times New Roman"/>
-          <w:sz w:val="28"/>
-          <w:szCs w:val="28"/>
-          <w:lang w:val="nb-NO"/>
-        </w:rPr>
-        <w:lastRenderedPageBreak/>
-        <w:t>Brukerne og deres mål, målgruppen (markedsføring)</w:t>
-      </w:r>
-    </w:p>
-    <w:p>
-      <w:pPr>
-        <w:widowControl w:val="0"/>
-        <w:rPr>
-          <w:rFonts w:ascii="Times New Roman" w:hAnsi="Times New Roman" w:cs="Times New Roman"/>
-          <w:sz w:val="28"/>
-          <w:szCs w:val="28"/>
-          <w:lang w:val="en-US"/>
-        </w:rPr>
-      </w:pPr>
-      <w:r>
-        <w:rPr>
-          <w:rFonts w:ascii="Times New Roman" w:hAnsi="Times New Roman" w:cs="Times New Roman"/>
-          <w:sz w:val="28"/>
-          <w:szCs w:val="28"/>
-          <w:lang w:val="en-US"/>
-        </w:rPr>
-        <w:t xml:space="preserve">Our main </w:t>
-      </w:r>
-      <w:r>
-        <w:rPr>
-          <w:rFonts w:ascii="Times New Roman" w:hAnsi="Times New Roman" w:cs="Times New Roman"/>
-          <w:sz w:val="28"/>
-          <w:szCs w:val="28"/>
-          <w:lang w:val="en-US"/>
-        </w:rPr>
-        <w:t xml:space="preserve">target </w:t>
-      </w:r>
-      <w:proofErr w:type="gramStart"/>
-      <w:r>
-        <w:rPr>
-          <w:rFonts w:ascii="Times New Roman" w:hAnsi="Times New Roman" w:cs="Times New Roman"/>
-          <w:sz w:val="28"/>
-          <w:szCs w:val="28"/>
-          <w:lang w:val="en-US"/>
-        </w:rPr>
-        <w:t>group</w:t>
-      </w:r>
-      <w:r>
-        <w:rPr>
-          <w:rFonts w:ascii="Times New Roman" w:hAnsi="Times New Roman" w:cs="Times New Roman"/>
-          <w:sz w:val="28"/>
-          <w:szCs w:val="28"/>
-          <w:lang w:val="en-US"/>
-        </w:rPr>
-        <w:t xml:space="preserve"> are</w:t>
-      </w:r>
-      <w:proofErr w:type="gramEnd"/>
-      <w:r>
-        <w:rPr>
-          <w:rFonts w:ascii="Times New Roman" w:hAnsi="Times New Roman" w:cs="Times New Roman"/>
-          <w:sz w:val="28"/>
-          <w:szCs w:val="28"/>
-          <w:lang w:val="en-US"/>
-        </w:rPr>
-        <w:t xml:space="preserve"> students</w:t>
-      </w:r>
-      <w:r>
-        <w:rPr>
-          <w:rFonts w:ascii="Times New Roman" w:hAnsi="Times New Roman" w:cs="Times New Roman"/>
-          <w:sz w:val="28"/>
-          <w:szCs w:val="28"/>
-          <w:lang w:val="en-US"/>
-        </w:rPr>
-        <w:t xml:space="preserve"> and teachers</w:t>
-      </w:r>
-      <w:r>
-        <w:rPr>
-          <w:rFonts w:ascii="Times New Roman" w:hAnsi="Times New Roman" w:cs="Times New Roman"/>
-          <w:sz w:val="28"/>
-          <w:szCs w:val="28"/>
-          <w:lang w:val="en-US"/>
-        </w:rPr>
-        <w:t xml:space="preserve"> who consider studying </w:t>
-      </w:r>
-      <w:r>
-        <w:rPr>
-          <w:rFonts w:ascii="Times New Roman" w:hAnsi="Times New Roman" w:cs="Times New Roman"/>
-          <w:sz w:val="28"/>
-          <w:szCs w:val="28"/>
-          <w:lang w:val="en-US"/>
-        </w:rPr>
-        <w:t xml:space="preserve">or working in Westerdals, campus Vulcan </w:t>
-      </w:r>
-      <w:r>
-        <w:rPr>
-          <w:rFonts w:ascii="Times New Roman" w:hAnsi="Times New Roman" w:cs="Times New Roman"/>
-          <w:sz w:val="28"/>
-          <w:szCs w:val="28"/>
-          <w:lang w:val="en-US"/>
-        </w:rPr>
-        <w:t xml:space="preserve">or have just began. </w:t>
-      </w:r>
-      <w:r>
-        <w:rPr>
-          <w:rFonts w:ascii="Times New Roman" w:hAnsi="Times New Roman" w:cs="Times New Roman"/>
-          <w:sz w:val="28"/>
-          <w:szCs w:val="28"/>
-          <w:lang w:val="en-US"/>
-        </w:rPr>
-        <w:t xml:space="preserve">We decided not to make any </w:t>
-      </w:r>
-      <w:proofErr w:type="spellStart"/>
-      <w:proofErr w:type="gramStart"/>
-      <w:r>
-        <w:rPr>
-          <w:rFonts w:ascii="Times New Roman" w:hAnsi="Times New Roman" w:cs="Times New Roman"/>
-          <w:sz w:val="28"/>
-          <w:szCs w:val="28"/>
-          <w:lang w:val="en-US"/>
-        </w:rPr>
-        <w:t>inloggings</w:t>
-      </w:r>
-      <w:proofErr w:type="spellEnd"/>
-      <w:r>
-        <w:rPr>
-          <w:rFonts w:ascii="Times New Roman" w:hAnsi="Times New Roman" w:cs="Times New Roman"/>
-          <w:sz w:val="28"/>
-          <w:szCs w:val="28"/>
-          <w:lang w:val="en-US"/>
-        </w:rPr>
-        <w:t xml:space="preserve">  to</w:t>
-      </w:r>
-      <w:proofErr w:type="gramEnd"/>
-      <w:r>
-        <w:rPr>
-          <w:rFonts w:ascii="Times New Roman" w:hAnsi="Times New Roman" w:cs="Times New Roman"/>
-          <w:sz w:val="28"/>
-          <w:szCs w:val="28"/>
-          <w:lang w:val="en-US"/>
-        </w:rPr>
-        <w:t xml:space="preserve"> make our users auditory broader. Website users</w:t>
-      </w:r>
-      <w:r>
-        <w:rPr>
-          <w:rFonts w:ascii="Times New Roman" w:hAnsi="Times New Roman" w:cs="Times New Roman"/>
-          <w:sz w:val="28"/>
-          <w:szCs w:val="28"/>
-          <w:lang w:val="en-US"/>
-        </w:rPr>
-        <w:t xml:space="preserve"> can get</w:t>
-      </w:r>
-      <w:r>
-        <w:rPr>
-          <w:rFonts w:ascii="Times New Roman" w:hAnsi="Times New Roman" w:cs="Times New Roman"/>
-          <w:sz w:val="28"/>
-          <w:szCs w:val="28"/>
-          <w:lang w:val="en-US"/>
-        </w:rPr>
-        <w:t xml:space="preserve"> a</w:t>
-      </w:r>
-      <w:r>
-        <w:rPr>
-          <w:rFonts w:ascii="Times New Roman" w:hAnsi="Times New Roman" w:cs="Times New Roman"/>
-          <w:sz w:val="28"/>
-          <w:szCs w:val="28"/>
-          <w:lang w:val="en-US"/>
-        </w:rPr>
-        <w:t xml:space="preserve"> brief overview of the area </w:t>
-      </w:r>
-      <w:r>
-        <w:rPr>
-          <w:rFonts w:ascii="Times New Roman" w:hAnsi="Times New Roman" w:cs="Times New Roman"/>
-          <w:sz w:val="28"/>
-          <w:szCs w:val="28"/>
-          <w:lang w:val="en-US"/>
-        </w:rPr>
-        <w:t xml:space="preserve">and </w:t>
-      </w:r>
-      <w:r>
-        <w:rPr>
-          <w:rFonts w:ascii="Times New Roman" w:hAnsi="Times New Roman" w:cs="Times New Roman"/>
-          <w:sz w:val="28"/>
-          <w:szCs w:val="28"/>
-          <w:lang w:val="en-US"/>
-        </w:rPr>
-        <w:t xml:space="preserve">about most important things that they may be concerned about. </w:t>
-      </w:r>
-    </w:p>
-    <w:p>
-      <w:pPr>
-        <w:widowControl w:val="0"/>
-        <w:rPr>
-          <w:rFonts w:ascii="Times New Roman" w:hAnsi="Times New Roman" w:cs="Times New Roman"/>
-          <w:sz w:val="28"/>
-          <w:szCs w:val="28"/>
-          <w:lang w:val="en-US"/>
-        </w:rPr>
-      </w:pPr>
-      <w:r>
-        <w:rPr>
-          <w:rFonts w:ascii="Times New Roman" w:hAnsi="Times New Roman" w:cs="Times New Roman"/>
-          <w:sz w:val="28"/>
-          <w:szCs w:val="28"/>
-          <w:lang w:val="en-US"/>
-        </w:rPr>
-        <w:t xml:space="preserve">We </w:t>
-      </w:r>
-    </w:p>
-    <w:p>
-      <w:pPr>
-        <w:widowControl w:val="0"/>
-        <w:rPr>
-          <w:rFonts w:ascii="Times New Roman" w:hAnsi="Times New Roman" w:cs="Times New Roman"/>
-          <w:sz w:val="28"/>
-          <w:szCs w:val="28"/>
-          <w:lang w:val="en-US"/>
-        </w:rPr>
-      </w:pPr>
-      <w:r>
-        <w:rPr>
-          <w:rFonts w:ascii="Times New Roman" w:hAnsi="Times New Roman" w:cs="Times New Roman"/>
-          <w:sz w:val="28"/>
-          <w:szCs w:val="28"/>
-          <w:lang w:val="en-US"/>
-        </w:rPr>
-        <w:t>Our aim is to make the website as complete as possible,</w:t>
-      </w:r>
-      <w:r>
-        <w:rPr>
-          <w:rFonts w:ascii="Times New Roman" w:hAnsi="Times New Roman" w:cs="Times New Roman"/>
-          <w:sz w:val="28"/>
-          <w:szCs w:val="28"/>
-          <w:lang w:val="en-US"/>
-        </w:rPr>
-        <w:t xml:space="preserve"> so</w:t>
-      </w:r>
-      <w:r>
-        <w:rPr>
-          <w:rFonts w:ascii="Times New Roman" w:hAnsi="Times New Roman" w:cs="Times New Roman"/>
-          <w:sz w:val="28"/>
-          <w:szCs w:val="28"/>
-          <w:lang w:val="en-US"/>
-        </w:rPr>
-        <w:t xml:space="preserve"> that </w:t>
-      </w:r>
-      <w:r>
-        <w:rPr>
-          <w:rFonts w:ascii="Times New Roman" w:hAnsi="Times New Roman" w:cs="Times New Roman"/>
-          <w:sz w:val="28"/>
-          <w:szCs w:val="28"/>
-          <w:lang w:val="en-US"/>
-        </w:rPr>
-        <w:t xml:space="preserve">a user </w:t>
-      </w:r>
-      <w:r>
-        <w:rPr>
-          <w:rFonts w:ascii="Times New Roman" w:hAnsi="Times New Roman" w:cs="Times New Roman"/>
-          <w:sz w:val="28"/>
-          <w:szCs w:val="28"/>
-          <w:lang w:val="en-US"/>
-        </w:rPr>
-        <w:t xml:space="preserve">wouldn’t need to </w:t>
-      </w:r>
-      <w:r>
-        <w:rPr>
-          <w:rFonts w:ascii="Times New Roman" w:hAnsi="Times New Roman" w:cs="Times New Roman"/>
-          <w:sz w:val="28"/>
-          <w:szCs w:val="28"/>
-          <w:lang w:val="en-US"/>
-        </w:rPr>
-        <w:t>search through</w:t>
-      </w:r>
-      <w:r>
-        <w:rPr>
-          <w:rFonts w:ascii="Times New Roman" w:hAnsi="Times New Roman" w:cs="Times New Roman"/>
-          <w:sz w:val="28"/>
-          <w:szCs w:val="28"/>
-          <w:lang w:val="en-US"/>
-        </w:rPr>
-        <w:t xml:space="preserve"> other pages to g</w:t>
-      </w:r>
-      <w:r>
-        <w:rPr>
-          <w:rFonts w:ascii="Times New Roman" w:hAnsi="Times New Roman" w:cs="Times New Roman"/>
-          <w:sz w:val="28"/>
-          <w:szCs w:val="28"/>
-          <w:lang w:val="en-US"/>
-        </w:rPr>
-        <w:t xml:space="preserve">et extra information. </w:t>
-      </w:r>
-    </w:p>
-    <w:p>
-      <w:pPr>
-        <w:pageBreakBefore/>
+          <w:lang w:val="en-US"/>
+        </w:rPr>
+      </w:pPr>
+    </w:p>
+    <w:p>
+      <w:pPr>
         <w:autoSpaceDE w:val="0"/>
         <w:autoSpaceDN w:val="0"/>
         <w:adjustRightInd w:val="0"/>
@@ -1674,78 +1992,169 @@
         <w:spacing w:after="0" w:line="240" w:lineRule="auto"/>
         <w:rPr>
           <w:rFonts w:ascii="Times New Roman" w:hAnsi="Times New Roman" w:cs="Times New Roman"/>
-          <w:sz w:val="28"/>
-          <w:szCs w:val="28"/>
-          <w:lang w:val="nb-NO"/>
-        </w:rPr>
-      </w:pPr>
-      <w:r>
-        <w:rPr>
-          <w:rFonts w:ascii="Times New Roman" w:hAnsi="Times New Roman" w:cs="Times New Roman"/>
-          <w:sz w:val="28"/>
-          <w:szCs w:val="28"/>
-          <w:lang w:val="nb-NO"/>
-        </w:rPr>
-        <w:t>En beskrivelse av hvordan dere benyttet Kanban (agile utviklingsmetode) i prosjektet. Hva</w:t>
-      </w:r>
-      <w:r>
-        <w:rPr>
-          <w:rFonts w:ascii="Times New Roman" w:hAnsi="Times New Roman" w:cs="Times New Roman"/>
-          <w:sz w:val="28"/>
-          <w:szCs w:val="28"/>
-          <w:lang w:val="nb-NO"/>
-        </w:rPr>
-        <w:t xml:space="preserve"> </w:t>
-      </w:r>
-      <w:r>
-        <w:rPr>
-          <w:rFonts w:ascii="Times New Roman" w:hAnsi="Times New Roman" w:cs="Times New Roman"/>
-          <w:sz w:val="28"/>
-          <w:szCs w:val="28"/>
-          <w:lang w:val="nb-NO"/>
-        </w:rPr>
-        <w:t>fungerte godt og hva fungerte mindre godt?</w:t>
-      </w:r>
-    </w:p>
-    <w:p>
-      <w:pPr>
-        <w:autoSpaceDE w:val="0"/>
-        <w:autoSpaceDN w:val="0"/>
-        <w:adjustRightInd w:val="0"/>
-        <w:spacing w:after="0" w:line="240" w:lineRule="auto"/>
-        <w:rPr>
-          <w:rFonts w:ascii="Times New Roman" w:hAnsi="Times New Roman" w:cs="Times New Roman"/>
-          <w:sz w:val="28"/>
-          <w:szCs w:val="28"/>
-          <w:lang w:val="nb-NO"/>
-        </w:rPr>
-      </w:pPr>
-      <w:r>
-        <w:rPr>
-          <w:rFonts w:ascii="Times New Roman" w:hAnsi="Times New Roman" w:cs="Times New Roman"/>
-          <w:sz w:val="28"/>
-          <w:szCs w:val="28"/>
-          <w:lang w:val="nb-NO"/>
-        </w:rPr>
-        <w:t>Lenke til en video der dere gir en innføring i valgt støttever</w:t>
-      </w:r>
-      <w:r>
-        <w:rPr>
-          <w:rFonts w:ascii="Times New Roman" w:hAnsi="Times New Roman" w:cs="Times New Roman"/>
-          <w:sz w:val="28"/>
-          <w:szCs w:val="28"/>
-          <w:lang w:val="nb-NO"/>
-        </w:rPr>
-        <w:t xml:space="preserve">ktøy for bruk av Kanban i deres </w:t>
-      </w:r>
-      <w:r>
-        <w:rPr>
-          <w:rFonts w:ascii="Times New Roman" w:hAnsi="Times New Roman" w:cs="Times New Roman"/>
-          <w:sz w:val="28"/>
-          <w:szCs w:val="28"/>
-          <w:lang w:val="nb-NO"/>
-        </w:rPr>
-        <w:t>prosjekt</w:t>
+          <w:sz w:val="36"/>
+          <w:szCs w:val="36"/>
+          <w:lang w:val="en-US"/>
+        </w:rPr>
+      </w:pPr>
+    </w:p>
+    <w:p>
+      <w:pPr>
+        <w:autoSpaceDE w:val="0"/>
+        <w:autoSpaceDN w:val="0"/>
+        <w:adjustRightInd w:val="0"/>
+        <w:spacing w:after="0" w:line="240" w:lineRule="auto"/>
+        <w:rPr>
+          <w:rFonts w:ascii="Times New Roman" w:hAnsi="Times New Roman" w:cs="Times New Roman"/>
+          <w:sz w:val="36"/>
+          <w:szCs w:val="36"/>
+          <w:lang w:val="en-US"/>
+        </w:rPr>
+      </w:pPr>
+    </w:p>
+    <w:p>
+      <w:pPr>
+        <w:autoSpaceDE w:val="0"/>
+        <w:autoSpaceDN w:val="0"/>
+        <w:adjustRightInd w:val="0"/>
+        <w:spacing w:after="0" w:line="240" w:lineRule="auto"/>
+        <w:rPr>
+          <w:rFonts w:ascii="Times New Roman" w:hAnsi="Times New Roman" w:cs="Times New Roman"/>
+          <w:sz w:val="36"/>
+          <w:szCs w:val="36"/>
+          <w:lang w:val="en-US"/>
+        </w:rPr>
+      </w:pPr>
+    </w:p>
+    <w:p>
+      <w:pPr>
+        <w:autoSpaceDE w:val="0"/>
+        <w:autoSpaceDN w:val="0"/>
+        <w:adjustRightInd w:val="0"/>
+        <w:spacing w:after="0" w:line="240" w:lineRule="auto"/>
+        <w:rPr>
+          <w:rFonts w:ascii="Times New Roman" w:hAnsi="Times New Roman" w:cs="Times New Roman"/>
+          <w:sz w:val="36"/>
+          <w:szCs w:val="36"/>
+          <w:lang w:val="en-US"/>
+        </w:rPr>
+      </w:pPr>
+    </w:p>
+    <w:p>
+      <w:pPr>
+        <w:autoSpaceDE w:val="0"/>
+        <w:autoSpaceDN w:val="0"/>
+        <w:adjustRightInd w:val="0"/>
+        <w:spacing w:after="0" w:line="240" w:lineRule="auto"/>
+        <w:rPr>
+          <w:rFonts w:ascii="Times New Roman" w:hAnsi="Times New Roman" w:cs="Times New Roman"/>
+          <w:sz w:val="36"/>
+          <w:szCs w:val="36"/>
+          <w:lang w:val="en-US"/>
+        </w:rPr>
+      </w:pPr>
+    </w:p>
+    <w:p>
+      <w:pPr>
+        <w:autoSpaceDE w:val="0"/>
+        <w:autoSpaceDN w:val="0"/>
+        <w:adjustRightInd w:val="0"/>
+        <w:spacing w:after="0" w:line="240" w:lineRule="auto"/>
+        <w:rPr>
+          <w:rFonts w:ascii="Times New Roman" w:hAnsi="Times New Roman" w:cs="Times New Roman"/>
+          <w:sz w:val="36"/>
+          <w:szCs w:val="36"/>
+          <w:lang w:val="en-US"/>
+        </w:rPr>
+      </w:pPr>
+    </w:p>
+    <w:p>
+      <w:pPr>
+        <w:autoSpaceDE w:val="0"/>
+        <w:autoSpaceDN w:val="0"/>
+        <w:adjustRightInd w:val="0"/>
+        <w:spacing w:after="0" w:line="240" w:lineRule="auto"/>
+        <w:rPr>
+          <w:rFonts w:ascii="Times New Roman" w:hAnsi="Times New Roman" w:cs="Times New Roman"/>
+          <w:sz w:val="36"/>
+          <w:szCs w:val="36"/>
+          <w:lang w:val="en-US"/>
+        </w:rPr>
+      </w:pPr>
+    </w:p>
+    <w:p>
+      <w:pPr>
+        <w:autoSpaceDE w:val="0"/>
+        <w:autoSpaceDN w:val="0"/>
+        <w:adjustRightInd w:val="0"/>
+        <w:spacing w:after="0" w:line="240" w:lineRule="auto"/>
+        <w:rPr>
+          <w:rFonts w:ascii="Times New Roman" w:hAnsi="Times New Roman" w:cs="Times New Roman"/>
+          <w:sz w:val="36"/>
+          <w:szCs w:val="36"/>
+          <w:lang w:val="en-US"/>
+        </w:rPr>
+      </w:pPr>
+    </w:p>
+    <w:p>
+      <w:pPr>
+        <w:autoSpaceDE w:val="0"/>
+        <w:autoSpaceDN w:val="0"/>
+        <w:adjustRightInd w:val="0"/>
+        <w:spacing w:after="0" w:line="240" w:lineRule="auto"/>
+        <w:rPr>
+          <w:rFonts w:ascii="Times New Roman" w:hAnsi="Times New Roman" w:cs="Times New Roman"/>
+          <w:sz w:val="36"/>
+          <w:szCs w:val="36"/>
+          <w:lang w:val="nb-NO"/>
+        </w:rPr>
+      </w:pPr>
+      <w:r>
+        <w:rPr>
+          <w:rFonts w:ascii="Times New Roman" w:hAnsi="Times New Roman" w:cs="Times New Roman"/>
+          <w:sz w:val="36"/>
+          <w:szCs w:val="36"/>
+          <w:lang w:val="nb-NO"/>
+        </w:rPr>
+        <w:lastRenderedPageBreak/>
+        <w:t>En beskrivelse av hvordan dere benyttet Kanban (agile utviklingsmetode) i prosjektet. Hva fungerte godt og hva fungerte mindre godt?</w:t>
+      </w:r>
+    </w:p>
+    <w:p>
+      <w:pPr>
+        <w:autoSpaceDE w:val="0"/>
+        <w:autoSpaceDN w:val="0"/>
+        <w:adjustRightInd w:val="0"/>
+        <w:spacing w:after="0" w:line="240" w:lineRule="auto"/>
+        <w:rPr>
+          <w:rFonts w:ascii="Times New Roman" w:hAnsi="Times New Roman" w:cs="Times New Roman"/>
+          <w:sz w:val="36"/>
+          <w:szCs w:val="36"/>
+          <w:lang w:val="nb-NO"/>
+        </w:rPr>
+      </w:pPr>
+    </w:p>
+    <w:p>
+      <w:pPr>
+        <w:autoSpaceDE w:val="0"/>
+        <w:autoSpaceDN w:val="0"/>
+        <w:adjustRightInd w:val="0"/>
+        <w:spacing w:after="0" w:line="240" w:lineRule="auto"/>
+        <w:rPr>
+          <w:rFonts w:ascii="Times New Roman" w:hAnsi="Times New Roman" w:cs="Times New Roman"/>
+          <w:sz w:val="28"/>
+          <w:szCs w:val="28"/>
+          <w:lang w:val="nb-NO"/>
+        </w:rPr>
+      </w:pPr>
+      <w:r>
+        <w:rPr>
+          <w:rFonts w:ascii="Times New Roman" w:hAnsi="Times New Roman" w:cs="Times New Roman"/>
+          <w:sz w:val="28"/>
+          <w:szCs w:val="28"/>
+          <w:lang w:val="nb-NO"/>
+        </w:rPr>
+        <w:t>Lenke til en video der dere gir en innføring i valgt støtteverktøy for bruk av Kanban i deres prosjekt</w:t>
       </w:r>
     </w:p>
     <w:p>
@@ -1804,6 +2213,97 @@
         </w:rPr>
         <w:t xml:space="preserve">. It was easy to use and helped us keep the track of our project process. With Trello we could plan the tasks and </w:t>
       </w:r>
+      <w:r>
+        <w:rPr>
+          <w:rFonts w:ascii="Times New Roman" w:hAnsi="Times New Roman" w:cs="Times New Roman"/>
+          <w:sz w:val="28"/>
+          <w:szCs w:val="28"/>
+          <w:lang w:val="en-US"/>
+        </w:rPr>
+        <w:t>divide them</w:t>
+      </w:r>
+      <w:r>
+        <w:rPr>
+          <w:rFonts w:ascii="Times New Roman" w:hAnsi="Times New Roman" w:cs="Times New Roman"/>
+          <w:sz w:val="28"/>
+          <w:szCs w:val="28"/>
+          <w:lang w:val="en-US"/>
+        </w:rPr>
+        <w:t xml:space="preserve"> between the members of the group. Each member could keep others updated of the tasks they were working on. With Trello we could follow the process of each task from start til</w:t>
+      </w:r>
+      <w:r>
+        <w:rPr>
+          <w:rFonts w:ascii="Times New Roman" w:hAnsi="Times New Roman" w:cs="Times New Roman"/>
+          <w:sz w:val="28"/>
+          <w:szCs w:val="28"/>
+          <w:lang w:val="en-US"/>
+        </w:rPr>
+        <w:t>l the</w:t>
+      </w:r>
+      <w:r>
+        <w:rPr>
+          <w:rFonts w:ascii="Times New Roman" w:hAnsi="Times New Roman" w:cs="Times New Roman"/>
+          <w:sz w:val="28"/>
+          <w:szCs w:val="28"/>
+          <w:lang w:val="en-US"/>
+        </w:rPr>
+        <w:t xml:space="preserve"> end. Trello can be very good for all types of projects, especially for bigger and long-term ones where there are more members working on the same project or same tasks. It will make it easier to have control over </w:t>
+      </w:r>
+      <w:r>
+        <w:rPr>
+          <w:rFonts w:ascii="Times New Roman" w:hAnsi="Times New Roman" w:cs="Times New Roman"/>
+          <w:sz w:val="28"/>
+          <w:szCs w:val="28"/>
+          <w:lang w:val="en-US"/>
+        </w:rPr>
+        <w:t>whole process and assist others</w:t>
+      </w:r>
+      <w:r>
+        <w:rPr>
+          <w:rFonts w:ascii="Times New Roman" w:hAnsi="Times New Roman" w:cs="Times New Roman"/>
+          <w:sz w:val="28"/>
+          <w:szCs w:val="28"/>
+          <w:lang w:val="en-US"/>
+        </w:rPr>
+        <w:t>. Trello also visualizes the project process which makes it easier to know how everything goes on and decreases the misunderstandings.</w:t>
+      </w:r>
+    </w:p>
+    <w:p>
+      <w:pPr>
+        <w:autoSpaceDE w:val="0"/>
+        <w:autoSpaceDN w:val="0"/>
+        <w:adjustRightInd w:val="0"/>
+        <w:spacing w:after="0" w:line="240" w:lineRule="auto"/>
+        <w:rPr>
+          <w:rFonts w:ascii="Times New Roman" w:hAnsi="Times New Roman" w:cs="Times New Roman"/>
+          <w:sz w:val="28"/>
+          <w:szCs w:val="28"/>
+          <w:lang w:val="en-US"/>
+        </w:rPr>
+      </w:pPr>
+    </w:p>
+    <w:p>
+      <w:pPr>
+        <w:autoSpaceDE w:val="0"/>
+        <w:autoSpaceDN w:val="0"/>
+        <w:adjustRightInd w:val="0"/>
+        <w:spacing w:after="0" w:line="240" w:lineRule="auto"/>
+        <w:rPr>
+          <w:rFonts w:ascii="Times New Roman" w:hAnsi="Times New Roman" w:cs="Times New Roman"/>
+          <w:sz w:val="28"/>
+          <w:szCs w:val="28"/>
+          <w:lang w:val="en-US"/>
+        </w:rPr>
+      </w:pPr>
+      <w:r>
+        <w:rPr>
+          <w:rFonts w:ascii="Times New Roman" w:hAnsi="Times New Roman" w:cs="Times New Roman"/>
+          <w:sz w:val="28"/>
+          <w:szCs w:val="28"/>
+          <w:lang w:val="en-US"/>
+        </w:rPr>
+        <w:t xml:space="preserve">Of course nowadays that </w:t>
+      </w:r>
       <w:proofErr w:type="spellStart"/>
       <w:r>
         <w:rPr>
@@ -1812,7 +2312,7 @@
           <w:szCs w:val="28"/>
           <w:lang w:val="en-US"/>
         </w:rPr>
-        <w:t>devide</w:t>
+        <w:t>facebook</w:t>
       </w:r>
       <w:proofErr w:type="spellEnd"/>
       <w:r>
@@ -1822,7 +2322,7 @@
           <w:szCs w:val="28"/>
           <w:lang w:val="en-US"/>
         </w:rPr>
-        <w:t xml:space="preserve"> it between the members of the group. Each member could keep others updated of the tasks they were working on. With Trello we could follow the process of each task from start </w:t>
+        <w:t xml:space="preserve"> has become a big part of </w:t>
       </w:r>
       <w:proofErr w:type="spellStart"/>
       <w:r>
@@ -1832,7 +2332,7 @@
           <w:szCs w:val="28"/>
           <w:lang w:val="en-US"/>
         </w:rPr>
-        <w:t>til</w:t>
+        <w:t>everyones</w:t>
       </w:r>
       <w:proofErr w:type="spellEnd"/>
       <w:r>
@@ -1842,64 +2342,7 @@
           <w:szCs w:val="28"/>
           <w:lang w:val="en-US"/>
         </w:rPr>
-        <w:t xml:space="preserve"> end. Trello can be very good for all types of projects, especially for bigger and long-term ones where there are more members working on the same project or same tasks. It will make it easier to have control over whole process and assist </w:t>
-      </w:r>
-      <w:proofErr w:type="gramStart"/>
-      <w:r>
-        <w:rPr>
-          <w:rFonts w:ascii="Times New Roman" w:hAnsi="Times New Roman" w:cs="Times New Roman"/>
-          <w:sz w:val="28"/>
-          <w:szCs w:val="28"/>
-          <w:lang w:val="en-US"/>
-        </w:rPr>
-        <w:t>others .</w:t>
-      </w:r>
-      <w:proofErr w:type="gramEnd"/>
-      <w:r>
-        <w:rPr>
-          <w:rFonts w:ascii="Times New Roman" w:hAnsi="Times New Roman" w:cs="Times New Roman"/>
-          <w:sz w:val="28"/>
-          <w:szCs w:val="28"/>
-          <w:lang w:val="en-US"/>
-        </w:rPr>
-        <w:t xml:space="preserve"> Trello also visualizes the project process which makes it easier to know how everything goes on and decreases the misunderstandings.</w:t>
-      </w:r>
-    </w:p>
-    <w:p>
-      <w:pPr>
-        <w:autoSpaceDE w:val="0"/>
-        <w:autoSpaceDN w:val="0"/>
-        <w:adjustRightInd w:val="0"/>
-        <w:spacing w:after="0" w:line="240" w:lineRule="auto"/>
-        <w:rPr>
-          <w:rFonts w:ascii="Times New Roman" w:hAnsi="Times New Roman" w:cs="Times New Roman"/>
-          <w:sz w:val="28"/>
-          <w:szCs w:val="28"/>
-          <w:lang w:val="en-US"/>
-        </w:rPr>
-      </w:pPr>
-    </w:p>
-    <w:p>
-      <w:pPr>
-        <w:autoSpaceDE w:val="0"/>
-        <w:autoSpaceDN w:val="0"/>
-        <w:adjustRightInd w:val="0"/>
-        <w:spacing w:after="0" w:line="240" w:lineRule="auto"/>
-        <w:rPr>
-          <w:rFonts w:ascii="Times New Roman" w:hAnsi="Times New Roman" w:cs="Times New Roman"/>
-          <w:sz w:val="28"/>
-          <w:szCs w:val="28"/>
-          <w:lang w:val="en-US"/>
-        </w:rPr>
-      </w:pPr>
-      <w:r>
-        <w:rPr>
-          <w:rFonts w:ascii="Times New Roman" w:hAnsi="Times New Roman" w:cs="Times New Roman"/>
-          <w:sz w:val="28"/>
-          <w:szCs w:val="28"/>
-          <w:lang w:val="en-US"/>
-        </w:rPr>
-        <w:t xml:space="preserve">Of course nowadays that </w:t>
+        <w:t xml:space="preserve"> life and people use most of their time on it, it made it easier to communicate on </w:t>
       </w:r>
       <w:proofErr w:type="spellStart"/>
       <w:r>
@@ -1919,92 +2362,354 @@
           <w:szCs w:val="28"/>
           <w:lang w:val="en-US"/>
         </w:rPr>
-        <w:t xml:space="preserve"> has become a big part of </w:t>
-      </w:r>
-      <w:proofErr w:type="spellStart"/>
-      <w:r>
-        <w:rPr>
-          <w:rFonts w:ascii="Times New Roman" w:hAnsi="Times New Roman" w:cs="Times New Roman"/>
-          <w:sz w:val="28"/>
-          <w:szCs w:val="28"/>
-          <w:lang w:val="en-US"/>
-        </w:rPr>
-        <w:t>everyones</w:t>
-      </w:r>
-      <w:proofErr w:type="spellEnd"/>
-      <w:r>
-        <w:rPr>
-          <w:rFonts w:ascii="Times New Roman" w:hAnsi="Times New Roman" w:cs="Times New Roman"/>
-          <w:sz w:val="28"/>
-          <w:szCs w:val="28"/>
-          <w:lang w:val="en-US"/>
-        </w:rPr>
-        <w:t xml:space="preserve"> life and people use most of their time on it, it made it easier to communicate on </w:t>
-      </w:r>
-      <w:proofErr w:type="spellStart"/>
-      <w:r>
-        <w:rPr>
-          <w:rFonts w:ascii="Times New Roman" w:hAnsi="Times New Roman" w:cs="Times New Roman"/>
-          <w:sz w:val="28"/>
-          <w:szCs w:val="28"/>
-          <w:lang w:val="en-US"/>
-        </w:rPr>
-        <w:t>facebook</w:t>
-      </w:r>
-      <w:proofErr w:type="spellEnd"/>
-      <w:r>
-        <w:rPr>
-          <w:rFonts w:ascii="Times New Roman" w:hAnsi="Times New Roman" w:cs="Times New Roman"/>
-          <w:sz w:val="28"/>
-          <w:szCs w:val="28"/>
-          <w:lang w:val="en-US"/>
-        </w:rPr>
         <w:t xml:space="preserve"> rather than only using Trello when it comes to smaller projects and few members.</w:t>
       </w:r>
     </w:p>
     <w:p>
       <w:pPr>
-        <w:pageBreakBefore/>
-        <w:autoSpaceDE w:val="0"/>
-        <w:autoSpaceDN w:val="0"/>
-        <w:adjustRightInd w:val="0"/>
-        <w:spacing w:after="0" w:line="240" w:lineRule="auto"/>
-        <w:rPr>
-          <w:rFonts w:ascii="Times New Roman" w:hAnsi="Times New Roman" w:cs="Times New Roman"/>
-          <w:sz w:val="28"/>
-          <w:szCs w:val="28"/>
-          <w:lang w:val="nb-NO"/>
-        </w:rPr>
-      </w:pPr>
-      <w:r>
-        <w:rPr>
-          <w:rFonts w:ascii="Times New Roman" w:hAnsi="Times New Roman" w:cs="Times New Roman"/>
-          <w:sz w:val="28"/>
-          <w:szCs w:val="28"/>
+        <w:autoSpaceDE w:val="0"/>
+        <w:autoSpaceDN w:val="0"/>
+        <w:adjustRightInd w:val="0"/>
+        <w:spacing w:after="0" w:line="240" w:lineRule="auto"/>
+        <w:rPr>
+          <w:rFonts w:ascii="Times New Roman" w:hAnsi="Times New Roman" w:cs="Times New Roman"/>
+          <w:sz w:val="28"/>
+          <w:szCs w:val="28"/>
+          <w:lang w:val="en-US"/>
+        </w:rPr>
+      </w:pPr>
+    </w:p>
+    <w:p>
+      <w:pPr>
+        <w:autoSpaceDE w:val="0"/>
+        <w:autoSpaceDN w:val="0"/>
+        <w:adjustRightInd w:val="0"/>
+        <w:spacing w:after="0" w:line="240" w:lineRule="auto"/>
+        <w:rPr>
+          <w:rFonts w:ascii="Times New Roman" w:hAnsi="Times New Roman" w:cs="Times New Roman"/>
+          <w:sz w:val="28"/>
+          <w:szCs w:val="28"/>
+          <w:lang w:val="en-US"/>
+        </w:rPr>
+      </w:pPr>
+    </w:p>
+    <w:p>
+      <w:pPr>
+        <w:autoSpaceDE w:val="0"/>
+        <w:autoSpaceDN w:val="0"/>
+        <w:adjustRightInd w:val="0"/>
+        <w:spacing w:after="0" w:line="240" w:lineRule="auto"/>
+        <w:rPr>
+          <w:rFonts w:ascii="Times New Roman" w:hAnsi="Times New Roman" w:cs="Times New Roman"/>
+          <w:sz w:val="28"/>
+          <w:szCs w:val="28"/>
+          <w:lang w:val="en-US"/>
+        </w:rPr>
+      </w:pPr>
+    </w:p>
+    <w:p>
+      <w:pPr>
+        <w:autoSpaceDE w:val="0"/>
+        <w:autoSpaceDN w:val="0"/>
+        <w:adjustRightInd w:val="0"/>
+        <w:spacing w:after="0" w:line="240" w:lineRule="auto"/>
+        <w:rPr>
+          <w:rFonts w:ascii="Times New Roman" w:hAnsi="Times New Roman" w:cs="Times New Roman"/>
+          <w:sz w:val="28"/>
+          <w:szCs w:val="28"/>
+          <w:lang w:val="en-US"/>
+        </w:rPr>
+      </w:pPr>
+    </w:p>
+    <w:p>
+      <w:pPr>
+        <w:autoSpaceDE w:val="0"/>
+        <w:autoSpaceDN w:val="0"/>
+        <w:adjustRightInd w:val="0"/>
+        <w:spacing w:after="0" w:line="240" w:lineRule="auto"/>
+        <w:rPr>
+          <w:rFonts w:ascii="Times New Roman" w:hAnsi="Times New Roman" w:cs="Times New Roman"/>
+          <w:sz w:val="28"/>
+          <w:szCs w:val="28"/>
+          <w:lang w:val="en-US"/>
+        </w:rPr>
+      </w:pPr>
+    </w:p>
+    <w:p>
+      <w:pPr>
+        <w:autoSpaceDE w:val="0"/>
+        <w:autoSpaceDN w:val="0"/>
+        <w:adjustRightInd w:val="0"/>
+        <w:spacing w:after="0" w:line="240" w:lineRule="auto"/>
+        <w:rPr>
+          <w:rFonts w:ascii="Times New Roman" w:hAnsi="Times New Roman" w:cs="Times New Roman"/>
+          <w:sz w:val="28"/>
+          <w:szCs w:val="28"/>
+          <w:lang w:val="en-US"/>
+        </w:rPr>
+      </w:pPr>
+    </w:p>
+    <w:p>
+      <w:pPr>
+        <w:autoSpaceDE w:val="0"/>
+        <w:autoSpaceDN w:val="0"/>
+        <w:adjustRightInd w:val="0"/>
+        <w:spacing w:after="0" w:line="240" w:lineRule="auto"/>
+        <w:rPr>
+          <w:rFonts w:ascii="Times New Roman" w:hAnsi="Times New Roman" w:cs="Times New Roman"/>
+          <w:sz w:val="28"/>
+          <w:szCs w:val="28"/>
+          <w:lang w:val="en-US"/>
+        </w:rPr>
+      </w:pPr>
+    </w:p>
+    <w:p>
+      <w:pPr>
+        <w:autoSpaceDE w:val="0"/>
+        <w:autoSpaceDN w:val="0"/>
+        <w:adjustRightInd w:val="0"/>
+        <w:spacing w:after="0" w:line="240" w:lineRule="auto"/>
+        <w:rPr>
+          <w:rFonts w:ascii="Times New Roman" w:hAnsi="Times New Roman" w:cs="Times New Roman"/>
+          <w:sz w:val="28"/>
+          <w:szCs w:val="28"/>
+          <w:lang w:val="en-US"/>
+        </w:rPr>
+      </w:pPr>
+    </w:p>
+    <w:p>
+      <w:pPr>
+        <w:autoSpaceDE w:val="0"/>
+        <w:autoSpaceDN w:val="0"/>
+        <w:adjustRightInd w:val="0"/>
+        <w:spacing w:after="0" w:line="240" w:lineRule="auto"/>
+        <w:rPr>
+          <w:rFonts w:ascii="Times New Roman" w:hAnsi="Times New Roman" w:cs="Times New Roman"/>
+          <w:sz w:val="28"/>
+          <w:szCs w:val="28"/>
+          <w:lang w:val="en-US"/>
+        </w:rPr>
+      </w:pPr>
+    </w:p>
+    <w:p>
+      <w:pPr>
+        <w:autoSpaceDE w:val="0"/>
+        <w:autoSpaceDN w:val="0"/>
+        <w:adjustRightInd w:val="0"/>
+        <w:spacing w:after="0" w:line="240" w:lineRule="auto"/>
+        <w:rPr>
+          <w:rFonts w:ascii="Times New Roman" w:hAnsi="Times New Roman" w:cs="Times New Roman"/>
+          <w:sz w:val="28"/>
+          <w:szCs w:val="28"/>
+          <w:lang w:val="en-US"/>
+        </w:rPr>
+      </w:pPr>
+    </w:p>
+    <w:p>
+      <w:pPr>
+        <w:autoSpaceDE w:val="0"/>
+        <w:autoSpaceDN w:val="0"/>
+        <w:adjustRightInd w:val="0"/>
+        <w:spacing w:after="0" w:line="240" w:lineRule="auto"/>
+        <w:rPr>
+          <w:rFonts w:ascii="Times New Roman" w:hAnsi="Times New Roman" w:cs="Times New Roman"/>
+          <w:sz w:val="28"/>
+          <w:szCs w:val="28"/>
+          <w:lang w:val="en-US"/>
+        </w:rPr>
+      </w:pPr>
+    </w:p>
+    <w:p>
+      <w:pPr>
+        <w:autoSpaceDE w:val="0"/>
+        <w:autoSpaceDN w:val="0"/>
+        <w:adjustRightInd w:val="0"/>
+        <w:spacing w:after="0" w:line="240" w:lineRule="auto"/>
+        <w:rPr>
+          <w:rFonts w:ascii="Times New Roman" w:hAnsi="Times New Roman" w:cs="Times New Roman"/>
+          <w:sz w:val="28"/>
+          <w:szCs w:val="28"/>
+          <w:lang w:val="en-US"/>
+        </w:rPr>
+      </w:pPr>
+    </w:p>
+    <w:p>
+      <w:pPr>
+        <w:autoSpaceDE w:val="0"/>
+        <w:autoSpaceDN w:val="0"/>
+        <w:adjustRightInd w:val="0"/>
+        <w:spacing w:after="0" w:line="240" w:lineRule="auto"/>
+        <w:rPr>
+          <w:rFonts w:ascii="Times New Roman" w:hAnsi="Times New Roman" w:cs="Times New Roman"/>
+          <w:sz w:val="28"/>
+          <w:szCs w:val="28"/>
+          <w:lang w:val="en-US"/>
+        </w:rPr>
+      </w:pPr>
+    </w:p>
+    <w:p>
+      <w:pPr>
+        <w:autoSpaceDE w:val="0"/>
+        <w:autoSpaceDN w:val="0"/>
+        <w:adjustRightInd w:val="0"/>
+        <w:spacing w:after="0" w:line="240" w:lineRule="auto"/>
+        <w:rPr>
+          <w:rFonts w:ascii="Times New Roman" w:hAnsi="Times New Roman" w:cs="Times New Roman"/>
+          <w:sz w:val="28"/>
+          <w:szCs w:val="28"/>
+          <w:lang w:val="en-US"/>
+        </w:rPr>
+      </w:pPr>
+    </w:p>
+    <w:p>
+      <w:pPr>
+        <w:autoSpaceDE w:val="0"/>
+        <w:autoSpaceDN w:val="0"/>
+        <w:adjustRightInd w:val="0"/>
+        <w:spacing w:after="0" w:line="240" w:lineRule="auto"/>
+        <w:rPr>
+          <w:rFonts w:ascii="Times New Roman" w:hAnsi="Times New Roman" w:cs="Times New Roman"/>
+          <w:sz w:val="28"/>
+          <w:szCs w:val="28"/>
+          <w:lang w:val="en-US"/>
+        </w:rPr>
+      </w:pPr>
+    </w:p>
+    <w:p>
+      <w:pPr>
+        <w:autoSpaceDE w:val="0"/>
+        <w:autoSpaceDN w:val="0"/>
+        <w:adjustRightInd w:val="0"/>
+        <w:spacing w:after="0" w:line="240" w:lineRule="auto"/>
+        <w:rPr>
+          <w:rFonts w:ascii="Times New Roman" w:hAnsi="Times New Roman" w:cs="Times New Roman"/>
+          <w:sz w:val="28"/>
+          <w:szCs w:val="28"/>
+          <w:lang w:val="en-US"/>
+        </w:rPr>
+      </w:pPr>
+    </w:p>
+    <w:p>
+      <w:pPr>
+        <w:autoSpaceDE w:val="0"/>
+        <w:autoSpaceDN w:val="0"/>
+        <w:adjustRightInd w:val="0"/>
+        <w:spacing w:after="0" w:line="240" w:lineRule="auto"/>
+        <w:rPr>
+          <w:rFonts w:ascii="Times New Roman" w:hAnsi="Times New Roman" w:cs="Times New Roman"/>
+          <w:sz w:val="28"/>
+          <w:szCs w:val="28"/>
+          <w:lang w:val="en-US"/>
+        </w:rPr>
+      </w:pPr>
+    </w:p>
+    <w:p>
+      <w:pPr>
+        <w:autoSpaceDE w:val="0"/>
+        <w:autoSpaceDN w:val="0"/>
+        <w:adjustRightInd w:val="0"/>
+        <w:spacing w:after="0" w:line="240" w:lineRule="auto"/>
+        <w:rPr>
+          <w:rFonts w:ascii="Times New Roman" w:hAnsi="Times New Roman" w:cs="Times New Roman"/>
+          <w:sz w:val="28"/>
+          <w:szCs w:val="28"/>
+          <w:lang w:val="en-US"/>
+        </w:rPr>
+      </w:pPr>
+    </w:p>
+    <w:p>
+      <w:pPr>
+        <w:autoSpaceDE w:val="0"/>
+        <w:autoSpaceDN w:val="0"/>
+        <w:adjustRightInd w:val="0"/>
+        <w:spacing w:after="0" w:line="240" w:lineRule="auto"/>
+        <w:rPr>
+          <w:rFonts w:ascii="Times New Roman" w:hAnsi="Times New Roman" w:cs="Times New Roman"/>
+          <w:sz w:val="28"/>
+          <w:szCs w:val="28"/>
+          <w:lang w:val="en-US"/>
+        </w:rPr>
+      </w:pPr>
+    </w:p>
+    <w:p>
+      <w:pPr>
+        <w:autoSpaceDE w:val="0"/>
+        <w:autoSpaceDN w:val="0"/>
+        <w:adjustRightInd w:val="0"/>
+        <w:spacing w:after="0" w:line="240" w:lineRule="auto"/>
+        <w:rPr>
+          <w:rFonts w:ascii="Times New Roman" w:hAnsi="Times New Roman" w:cs="Times New Roman"/>
+          <w:sz w:val="28"/>
+          <w:szCs w:val="28"/>
+          <w:lang w:val="en-US"/>
+        </w:rPr>
+      </w:pPr>
+    </w:p>
+    <w:p>
+      <w:pPr>
+        <w:autoSpaceDE w:val="0"/>
+        <w:autoSpaceDN w:val="0"/>
+        <w:adjustRightInd w:val="0"/>
+        <w:spacing w:after="0" w:line="240" w:lineRule="auto"/>
+        <w:rPr>
+          <w:rFonts w:ascii="Times New Roman" w:hAnsi="Times New Roman" w:cs="Times New Roman"/>
+          <w:sz w:val="28"/>
+          <w:szCs w:val="28"/>
+          <w:lang w:val="en-US"/>
+        </w:rPr>
+      </w:pPr>
+    </w:p>
+    <w:p>
+      <w:pPr>
+        <w:autoSpaceDE w:val="0"/>
+        <w:autoSpaceDN w:val="0"/>
+        <w:adjustRightInd w:val="0"/>
+        <w:spacing w:after="0" w:line="240" w:lineRule="auto"/>
+        <w:rPr>
+          <w:rFonts w:ascii="Times New Roman" w:hAnsi="Times New Roman" w:cs="Times New Roman"/>
+          <w:sz w:val="28"/>
+          <w:szCs w:val="28"/>
+          <w:lang w:val="en-US"/>
+        </w:rPr>
+      </w:pPr>
+    </w:p>
+    <w:p>
+      <w:pPr>
+        <w:autoSpaceDE w:val="0"/>
+        <w:autoSpaceDN w:val="0"/>
+        <w:adjustRightInd w:val="0"/>
+        <w:spacing w:after="0" w:line="240" w:lineRule="auto"/>
+        <w:rPr>
+          <w:rFonts w:ascii="Times New Roman" w:hAnsi="Times New Roman" w:cs="Times New Roman"/>
+          <w:sz w:val="36"/>
+          <w:szCs w:val="36"/>
+          <w:lang w:val="nb-NO"/>
+        </w:rPr>
+      </w:pPr>
+      <w:r>
+        <w:rPr>
+          <w:rFonts w:ascii="Times New Roman" w:hAnsi="Times New Roman" w:cs="Times New Roman"/>
+          <w:sz w:val="36"/>
+          <w:szCs w:val="36"/>
           <w:lang w:val="nb-NO"/>
         </w:rPr>
         <w:lastRenderedPageBreak/>
         <w:t>En beskrivelsen av prototypen som ble utviklet i starten av prosjektet, pluss selve</w:t>
       </w:r>
-    </w:p>
-    <w:p>
-      <w:pPr>
-        <w:autoSpaceDE w:val="0"/>
-        <w:autoSpaceDN w:val="0"/>
-        <w:adjustRightInd w:val="0"/>
-        <w:spacing w:after="0" w:line="240" w:lineRule="auto"/>
-        <w:rPr>
-          <w:rFonts w:ascii="Times New Roman" w:hAnsi="Times New Roman" w:cs="Times New Roman"/>
-          <w:sz w:val="28"/>
-          <w:szCs w:val="28"/>
-          <w:lang w:val="nb-NO"/>
-        </w:rPr>
-      </w:pPr>
-      <w:r>
-        <w:rPr>
-          <w:rFonts w:ascii="Times New Roman" w:hAnsi="Times New Roman" w:cs="Times New Roman"/>
-          <w:sz w:val="28"/>
-          <w:szCs w:val="28"/>
+      <w:r>
+        <w:rPr>
+          <w:rFonts w:ascii="Times New Roman" w:hAnsi="Times New Roman" w:cs="Times New Roman"/>
+          <w:sz w:val="36"/>
+          <w:szCs w:val="36"/>
+          <w:lang w:val="nb-NO"/>
+        </w:rPr>
+        <w:t xml:space="preserve"> </w:t>
+      </w:r>
+      <w:r>
+        <w:rPr>
+          <w:rFonts w:ascii="Times New Roman" w:hAnsi="Times New Roman" w:cs="Times New Roman"/>
+          <w:sz w:val="36"/>
+          <w:szCs w:val="36"/>
           <w:lang w:val="nb-NO"/>
         </w:rPr>
         <w:t>prototypen</w:t>
@@ -2103,7 +2808,7 @@
             <v:path o:extrusionok="f" gradientshapeok="t" o:connecttype="rect"/>
             <o:lock v:ext="edit" aspectratio="t"/>
           </v:shapetype>
-          <v:shape id="_x0000_i1026" type="#_x0000_t75" style="width:494.05pt;height:379.85pt">
+          <v:shape id="_x0000_i1025" type="#_x0000_t75" style="width:493.7pt;height:379.65pt">
             <v:imagedata r:id="rId6" o:title="FrontProt"/>
           </v:shape>
         </w:pict>
@@ -2133,6 +2838,20 @@
           <w:rFonts w:ascii="Times New Roman" w:hAnsi="Times New Roman" w:cs="Times New Roman"/>
           <w:sz w:val="28"/>
           <w:szCs w:val="28"/>
+          <w:lang w:val="nb-NO"/>
+        </w:rPr>
+      </w:pPr>
+    </w:p>
+    <w:p>
+      <w:pPr>
+        <w:autoSpaceDE w:val="0"/>
+        <w:autoSpaceDN w:val="0"/>
+        <w:adjustRightInd w:val="0"/>
+        <w:spacing w:after="0" w:line="240" w:lineRule="auto"/>
+        <w:rPr>
+          <w:rFonts w:ascii="Times New Roman" w:hAnsi="Times New Roman" w:cs="Times New Roman"/>
+          <w:sz w:val="28"/>
+          <w:szCs w:val="28"/>
           <w:lang w:val="en-US"/>
         </w:rPr>
       </w:pPr>
@@ -2337,8 +3056,76 @@
         </w:rPr>
         <w:t>which each one of them represents the same page as equivalent text-button from the header.</w:t>
       </w:r>
-      <w:bookmarkStart w:id="0" w:name="_GoBack"/>
-      <w:bookmarkEnd w:id="0"/>
+    </w:p>
+    <w:p>
+      <w:pPr>
+        <w:autoSpaceDE w:val="0"/>
+        <w:autoSpaceDN w:val="0"/>
+        <w:adjustRightInd w:val="0"/>
+        <w:spacing w:after="0" w:line="240" w:lineRule="auto"/>
+        <w:rPr>
+          <w:rFonts w:ascii="Times New Roman" w:hAnsi="Times New Roman" w:cs="Times New Roman"/>
+          <w:sz w:val="28"/>
+          <w:szCs w:val="28"/>
+          <w:lang w:val="en-US"/>
+        </w:rPr>
+      </w:pPr>
+    </w:p>
+    <w:p>
+      <w:pPr>
+        <w:autoSpaceDE w:val="0"/>
+        <w:autoSpaceDN w:val="0"/>
+        <w:adjustRightInd w:val="0"/>
+        <w:spacing w:after="0" w:line="240" w:lineRule="auto"/>
+        <w:rPr>
+          <w:rFonts w:ascii="Times New Roman" w:hAnsi="Times New Roman" w:cs="Times New Roman"/>
+          <w:sz w:val="28"/>
+          <w:szCs w:val="28"/>
+          <w:lang w:val="en-US"/>
+        </w:rPr>
+      </w:pPr>
+    </w:p>
+    <w:p>
+      <w:pPr>
+        <w:autoSpaceDE w:val="0"/>
+        <w:autoSpaceDN w:val="0"/>
+        <w:adjustRightInd w:val="0"/>
+        <w:spacing w:after="0" w:line="240" w:lineRule="auto"/>
+        <w:rPr>
+          <w:rFonts w:ascii="Times New Roman" w:hAnsi="Times New Roman" w:cs="Times New Roman"/>
+          <w:sz w:val="28"/>
+          <w:szCs w:val="28"/>
+          <w:lang w:val="en-US"/>
+        </w:rPr>
+      </w:pPr>
+    </w:p>
+    <w:p>
+      <w:pPr>
+        <w:autoSpaceDE w:val="0"/>
+        <w:autoSpaceDN w:val="0"/>
+        <w:adjustRightInd w:val="0"/>
+        <w:spacing w:after="0" w:line="240" w:lineRule="auto"/>
+        <w:rPr>
+          <w:rFonts w:ascii="Times New Roman" w:hAnsi="Times New Roman" w:cs="Times New Roman"/>
+          <w:sz w:val="28"/>
+          <w:szCs w:val="28"/>
+          <w:lang w:val="en-US"/>
+        </w:rPr>
+      </w:pPr>
+    </w:p>
+    <w:p>
+      <w:pPr>
+        <w:autoSpaceDE w:val="0"/>
+        <w:autoSpaceDN w:val="0"/>
+        <w:adjustRightInd w:val="0"/>
+        <w:spacing w:after="0" w:line="240" w:lineRule="auto"/>
+        <w:rPr>
+          <w:rFonts w:ascii="Times New Roman" w:hAnsi="Times New Roman" w:cs="Times New Roman"/>
+          <w:sz w:val="28"/>
+          <w:szCs w:val="28"/>
+          <w:lang w:val="en-US"/>
+        </w:rPr>
+      </w:pPr>
     </w:p>
     <w:p>
       <w:pPr>
@@ -2362,6 +3149,7 @@
           <w:szCs w:val="40"/>
           <w:lang w:val="nb-NO"/>
         </w:rPr>
+        <w:lastRenderedPageBreak/>
         <w:t>Bolig</w:t>
       </w:r>
     </w:p>
@@ -2373,6 +3161,36 @@
         <w:spacing w:after="0" w:line="240" w:lineRule="auto"/>
         <w:rPr>
           <w:rFonts w:ascii="Times New Roman" w:hAnsi="Times New Roman" w:cs="Times New Roman"/>
+          <w:b/>
+          <w:sz w:val="40"/>
+          <w:szCs w:val="40"/>
+          <w:lang w:val="nb-NO"/>
+        </w:rPr>
+      </w:pPr>
+    </w:p>
+    <w:p>
+      <w:pPr>
+        <w:autoSpaceDE w:val="0"/>
+        <w:autoSpaceDN w:val="0"/>
+        <w:adjustRightInd w:val="0"/>
+        <w:spacing w:after="0" w:line="240" w:lineRule="auto"/>
+        <w:rPr>
+          <w:rFonts w:ascii="Times New Roman" w:hAnsi="Times New Roman" w:cs="Times New Roman"/>
+          <w:b/>
+          <w:sz w:val="40"/>
+          <w:szCs w:val="40"/>
+          <w:lang w:val="nb-NO"/>
+        </w:rPr>
+      </w:pPr>
+    </w:p>
+    <w:p>
+      <w:pPr>
+        <w:autoSpaceDE w:val="0"/>
+        <w:autoSpaceDN w:val="0"/>
+        <w:adjustRightInd w:val="0"/>
+        <w:spacing w:after="0" w:line="240" w:lineRule="auto"/>
+        <w:rPr>
+          <w:rFonts w:ascii="Times New Roman" w:hAnsi="Times New Roman" w:cs="Times New Roman"/>
           <w:sz w:val="28"/>
           <w:szCs w:val="28"/>
           <w:lang w:val="nb-NO"/>
@@ -2386,11 +3204,10 @@
           <w:szCs w:val="28"/>
           <w:lang w:eastAsia="ru-RU"/>
         </w:rPr>
-        <w:lastRenderedPageBreak/>
         <w:drawing>
-          <wp:inline distT="0" distB="0" distL="0" distR="0" wp14:anchorId="770990B0" wp14:editId="4500AC8B">
-            <wp:extent cx="6096000" cy="4606302"/>
-            <wp:effectExtent l="0" t="0" r="0" b="3810"/>
+          <wp:inline distT="0" distB="0" distL="0" distR="0" wp14:anchorId="0DF52501" wp14:editId="10994479">
+            <wp:extent cx="6035039" cy="4855779"/>
+            <wp:effectExtent l="0" t="0" r="4445" b="2540"/>
             <wp:docPr id="3" name="Рисунок 3" descr="BoligProt"/>
             <wp:cNvGraphicFramePr>
               <a:graphicFrameLocks xmlns:a="http://schemas.openxmlformats.org/drawingml/2006/main" noChangeAspect="1"/>
@@ -2404,7 +3221,7 @@
                       <a:picLocks noChangeAspect="1" noChangeArrowheads="1"/>
                     </pic:cNvPicPr>
                   </pic:nvPicPr>
-                  <pic:blipFill>
+                  <pic:blipFill rotWithShape="1">
                     <a:blip r:embed="rId7">
                       <a:extLst>
                         <a:ext uri="{28A0092B-C50C-407E-A947-70E740481C1C}">
@@ -2412,15 +3229,13 @@
                         </a:ext>
                       </a:extLst>
                     </a:blip>
-                    <a:srcRect/>
-                    <a:stretch>
-                      <a:fillRect/>
-                    </a:stretch>
+                    <a:srcRect l="5181" t="4114" r="4663" b="-112"/>
+                    <a:stretch/>
                   </pic:blipFill>
                   <pic:spPr bwMode="auto">
                     <a:xfrm>
                       <a:off x="0" y="0"/>
-                      <a:ext cx="6089473" cy="4601370"/>
+                      <a:ext cx="6038990" cy="4858958"/>
                     </a:xfrm>
                     <a:prstGeom prst="rect">
                       <a:avLst/>
@@ -2429,6 +3244,11 @@
                     <a:ln>
                       <a:noFill/>
                     </a:ln>
+                    <a:extLst>
+                      <a:ext uri="{53640926-AAD7-44D8-BBD7-CCE9431645EC}">
+                        <a14:shadowObscured xmlns:a14="http://schemas.microsoft.com/office/drawing/2010/main"/>
+                      </a:ext>
+                    </a:extLst>
                   </pic:spPr>
                 </pic:pic>
               </a:graphicData>
@@ -2496,16 +3316,7 @@
           <w:szCs w:val="28"/>
           <w:lang w:val="en-US"/>
         </w:rPr>
-        <w:t xml:space="preserve"> page gives overview about main dormitories in the city. </w:t>
-      </w:r>
-      <w:r>
-        <w:rPr>
-          <w:rFonts w:ascii="Times New Roman" w:hAnsi="Times New Roman" w:cs="Times New Roman"/>
-          <w:sz w:val="28"/>
-          <w:szCs w:val="28"/>
-          <w:lang w:val="en-US"/>
-        </w:rPr>
-        <w:t xml:space="preserve">In every section it is brief description </w:t>
+        <w:t xml:space="preserve"> page gives overview about main dormitories in the city. In every section it is brief description </w:t>
       </w:r>
       <w:r>
         <w:rPr>
@@ -2588,9 +3399,90 @@
         <w:spacing w:after="0" w:line="240" w:lineRule="auto"/>
         <w:rPr>
           <w:rFonts w:ascii="Times New Roman" w:hAnsi="Times New Roman" w:cs="Times New Roman"/>
-          <w:sz w:val="28"/>
-          <w:szCs w:val="28"/>
-          <w:lang w:val="en-US"/>
+          <w:noProof/>
+          <w:sz w:val="28"/>
+          <w:szCs w:val="28"/>
+          <w:lang w:val="en-US" w:eastAsia="ru-RU"/>
+        </w:rPr>
+      </w:pPr>
+    </w:p>
+    <w:p>
+      <w:pPr>
+        <w:widowControl w:val="0"/>
+        <w:autoSpaceDE w:val="0"/>
+        <w:autoSpaceDN w:val="0"/>
+        <w:adjustRightInd w:val="0"/>
+        <w:spacing w:after="0" w:line="240" w:lineRule="auto"/>
+        <w:rPr>
+          <w:rFonts w:ascii="Times New Roman" w:hAnsi="Times New Roman" w:cs="Times New Roman"/>
+          <w:noProof/>
+          <w:sz w:val="28"/>
+          <w:szCs w:val="28"/>
+          <w:lang w:val="en-US" w:eastAsia="ru-RU"/>
+        </w:rPr>
+      </w:pPr>
+    </w:p>
+    <w:p>
+      <w:pPr>
+        <w:widowControl w:val="0"/>
+        <w:autoSpaceDE w:val="0"/>
+        <w:autoSpaceDN w:val="0"/>
+        <w:adjustRightInd w:val="0"/>
+        <w:spacing w:after="0" w:line="240" w:lineRule="auto"/>
+        <w:rPr>
+          <w:rFonts w:ascii="Times New Roman" w:hAnsi="Times New Roman" w:cs="Times New Roman"/>
+          <w:noProof/>
+          <w:sz w:val="28"/>
+          <w:szCs w:val="28"/>
+          <w:lang w:val="en-US" w:eastAsia="ru-RU"/>
+        </w:rPr>
+      </w:pPr>
+    </w:p>
+    <w:p>
+      <w:pPr>
+        <w:widowControl w:val="0"/>
+        <w:autoSpaceDE w:val="0"/>
+        <w:autoSpaceDN w:val="0"/>
+        <w:adjustRightInd w:val="0"/>
+        <w:spacing w:after="0" w:line="240" w:lineRule="auto"/>
+        <w:rPr>
+          <w:rFonts w:ascii="Times New Roman" w:hAnsi="Times New Roman" w:cs="Times New Roman"/>
+          <w:noProof/>
+          <w:sz w:val="28"/>
+          <w:szCs w:val="28"/>
+          <w:lang w:val="en-US" w:eastAsia="ru-RU"/>
+        </w:rPr>
+      </w:pPr>
+    </w:p>
+    <w:p>
+      <w:pPr>
+        <w:widowControl w:val="0"/>
+        <w:autoSpaceDE w:val="0"/>
+        <w:autoSpaceDN w:val="0"/>
+        <w:adjustRightInd w:val="0"/>
+        <w:spacing w:after="0" w:line="240" w:lineRule="auto"/>
+        <w:rPr>
+          <w:rFonts w:ascii="Times New Roman" w:hAnsi="Times New Roman" w:cs="Times New Roman"/>
+          <w:noProof/>
+          <w:sz w:val="28"/>
+          <w:szCs w:val="28"/>
+          <w:lang w:val="en-US" w:eastAsia="ru-RU"/>
+        </w:rPr>
+      </w:pPr>
+    </w:p>
+    <w:p>
+      <w:pPr>
+        <w:widowControl w:val="0"/>
+        <w:autoSpaceDE w:val="0"/>
+        <w:autoSpaceDN w:val="0"/>
+        <w:adjustRightInd w:val="0"/>
+        <w:spacing w:after="0" w:line="240" w:lineRule="auto"/>
+        <w:rPr>
+          <w:rFonts w:ascii="Times New Roman" w:hAnsi="Times New Roman" w:cs="Times New Roman"/>
+          <w:noProof/>
+          <w:sz w:val="28"/>
+          <w:szCs w:val="28"/>
+          <w:lang w:val="en-US" w:eastAsia="ru-RU"/>
         </w:rPr>
       </w:pPr>
     </w:p>
@@ -2680,6 +3572,7 @@
           <w:szCs w:val="40"/>
           <w:lang w:val="en-US"/>
         </w:rPr>
+        <w:lastRenderedPageBreak/>
         <w:t>Kart</w:t>
       </w:r>
       <w:r>
@@ -2717,9 +3610,8 @@
           <w:szCs w:val="40"/>
           <w:lang w:eastAsia="ru-RU"/>
         </w:rPr>
-        <w:lastRenderedPageBreak/>
         <w:drawing>
-          <wp:anchor distT="0" distB="0" distL="114300" distR="114300" simplePos="0" relativeHeight="251658240" behindDoc="0" locked="0" layoutInCell="1" allowOverlap="1" wp14:anchorId="33B0D6A5" wp14:editId="22274E1C">
+          <wp:anchor distT="0" distB="0" distL="114300" distR="114300" simplePos="0" relativeHeight="251658240" behindDoc="0" locked="0" layoutInCell="1" allowOverlap="1" wp14:anchorId="597D4F11" wp14:editId="374F1E1C">
             <wp:simplePos x="0" y="0"/>
             <wp:positionH relativeFrom="column">
               <wp:posOffset>2540</wp:posOffset>
@@ -2829,16 +3721,7 @@
           <w:szCs w:val="28"/>
           <w:lang w:val="en-US"/>
         </w:rPr>
-        <w:t xml:space="preserve"> presentation of area for person. </w:t>
-      </w:r>
-      <w:r>
-        <w:rPr>
-          <w:rFonts w:ascii="Times New Roman" w:hAnsi="Times New Roman" w:cs="Times New Roman"/>
-          <w:sz w:val="28"/>
-          <w:szCs w:val="28"/>
-          <w:lang w:val="en-US"/>
-        </w:rPr>
-        <w:t xml:space="preserve">Depending on which </w:t>
+        <w:t xml:space="preserve"> presentation of area for person. Depending on which </w:t>
       </w:r>
       <w:proofErr w:type="gramStart"/>
       <w:r>
@@ -2884,19 +3767,205 @@
           <w:lang w:val="nb-NO"/>
         </w:rPr>
       </w:pPr>
-      <w:r>
+    </w:p>
+    <w:p>
+      <w:pPr>
+        <w:widowControl w:val="0"/>
+        <w:autoSpaceDE w:val="0"/>
+        <w:autoSpaceDN w:val="0"/>
+        <w:adjustRightInd w:val="0"/>
+        <w:spacing w:after="0" w:line="240" w:lineRule="auto"/>
+        <w:rPr>
+          <w:rFonts w:ascii="Times New Roman" w:hAnsi="Times New Roman" w:cs="Times New Roman"/>
+          <w:sz w:val="28"/>
+          <w:szCs w:val="28"/>
+          <w:lang w:val="nb-NO"/>
+        </w:rPr>
+      </w:pPr>
+    </w:p>
+    <w:p>
+      <w:pPr>
+        <w:widowControl w:val="0"/>
+        <w:autoSpaceDE w:val="0"/>
+        <w:autoSpaceDN w:val="0"/>
+        <w:adjustRightInd w:val="0"/>
+        <w:spacing w:after="0" w:line="240" w:lineRule="auto"/>
+        <w:rPr>
+          <w:rFonts w:ascii="Times New Roman" w:hAnsi="Times New Roman" w:cs="Times New Roman"/>
+          <w:sz w:val="28"/>
+          <w:szCs w:val="28"/>
+          <w:lang w:val="nb-NO"/>
+        </w:rPr>
+      </w:pPr>
+    </w:p>
+    <w:p>
+      <w:pPr>
+        <w:widowControl w:val="0"/>
+        <w:autoSpaceDE w:val="0"/>
+        <w:autoSpaceDN w:val="0"/>
+        <w:adjustRightInd w:val="0"/>
+        <w:spacing w:after="0" w:line="240" w:lineRule="auto"/>
+        <w:rPr>
+          <w:rFonts w:ascii="Times New Roman" w:hAnsi="Times New Roman" w:cs="Times New Roman"/>
+          <w:sz w:val="28"/>
+          <w:szCs w:val="28"/>
+          <w:lang w:val="nb-NO"/>
+        </w:rPr>
+      </w:pPr>
+    </w:p>
+    <w:p>
+      <w:pPr>
+        <w:widowControl w:val="0"/>
+        <w:autoSpaceDE w:val="0"/>
+        <w:autoSpaceDN w:val="0"/>
+        <w:adjustRightInd w:val="0"/>
+        <w:spacing w:after="0" w:line="240" w:lineRule="auto"/>
+        <w:rPr>
+          <w:rFonts w:ascii="Times New Roman" w:hAnsi="Times New Roman" w:cs="Times New Roman"/>
+          <w:sz w:val="28"/>
+          <w:szCs w:val="28"/>
+          <w:lang w:val="nb-NO"/>
+        </w:rPr>
+      </w:pPr>
+    </w:p>
+    <w:p>
+      <w:pPr>
+        <w:widowControl w:val="0"/>
+        <w:autoSpaceDE w:val="0"/>
+        <w:autoSpaceDN w:val="0"/>
+        <w:adjustRightInd w:val="0"/>
+        <w:spacing w:after="0" w:line="240" w:lineRule="auto"/>
+        <w:rPr>
+          <w:rFonts w:ascii="Times New Roman" w:hAnsi="Times New Roman" w:cs="Times New Roman"/>
+          <w:sz w:val="28"/>
+          <w:szCs w:val="28"/>
+          <w:lang w:val="nb-NO"/>
+        </w:rPr>
+      </w:pPr>
+    </w:p>
+    <w:p>
+      <w:pPr>
+        <w:widowControl w:val="0"/>
+        <w:autoSpaceDE w:val="0"/>
+        <w:autoSpaceDN w:val="0"/>
+        <w:adjustRightInd w:val="0"/>
+        <w:spacing w:after="0" w:line="240" w:lineRule="auto"/>
+        <w:rPr>
+          <w:rFonts w:ascii="Times New Roman" w:hAnsi="Times New Roman" w:cs="Times New Roman"/>
+          <w:sz w:val="28"/>
+          <w:szCs w:val="28"/>
+          <w:lang w:val="nb-NO"/>
+        </w:rPr>
+      </w:pPr>
+    </w:p>
+    <w:p>
+      <w:pPr>
+        <w:widowControl w:val="0"/>
+        <w:autoSpaceDE w:val="0"/>
+        <w:autoSpaceDN w:val="0"/>
+        <w:adjustRightInd w:val="0"/>
+        <w:spacing w:after="0" w:line="240" w:lineRule="auto"/>
+        <w:rPr>
+          <w:rFonts w:ascii="Times New Roman" w:hAnsi="Times New Roman" w:cs="Times New Roman"/>
+          <w:sz w:val="28"/>
+          <w:szCs w:val="28"/>
+          <w:lang w:val="nb-NO"/>
+        </w:rPr>
+      </w:pPr>
+    </w:p>
+    <w:p>
+      <w:pPr>
+        <w:widowControl w:val="0"/>
+        <w:autoSpaceDE w:val="0"/>
+        <w:autoSpaceDN w:val="0"/>
+        <w:adjustRightInd w:val="0"/>
+        <w:spacing w:after="0" w:line="240" w:lineRule="auto"/>
+        <w:rPr>
+          <w:rFonts w:ascii="Times New Roman" w:hAnsi="Times New Roman" w:cs="Times New Roman"/>
+          <w:sz w:val="28"/>
+          <w:szCs w:val="28"/>
+          <w:lang w:val="nb-NO"/>
+        </w:rPr>
+      </w:pPr>
+    </w:p>
+    <w:p>
+      <w:pPr>
+        <w:widowControl w:val="0"/>
+        <w:autoSpaceDE w:val="0"/>
+        <w:autoSpaceDN w:val="0"/>
+        <w:adjustRightInd w:val="0"/>
+        <w:spacing w:after="0" w:line="240" w:lineRule="auto"/>
         <w:rPr>
           <w:rFonts w:ascii="Times New Roman" w:hAnsi="Times New Roman" w:cs="Times New Roman"/>
           <w:noProof/>
           <w:sz w:val="28"/>
           <w:szCs w:val="28"/>
+          <w:lang w:val="en-US" w:eastAsia="ru-RU"/>
+        </w:rPr>
+      </w:pPr>
+    </w:p>
+    <w:p>
+      <w:pPr>
+        <w:widowControl w:val="0"/>
+        <w:autoSpaceDE w:val="0"/>
+        <w:autoSpaceDN w:val="0"/>
+        <w:adjustRightInd w:val="0"/>
+        <w:spacing w:after="0" w:line="240" w:lineRule="auto"/>
+        <w:rPr>
+          <w:rFonts w:ascii="Times New Roman" w:hAnsi="Times New Roman" w:cs="Times New Roman"/>
+          <w:b/>
+          <w:sz w:val="40"/>
+          <w:szCs w:val="40"/>
+          <w:lang w:val="en-US"/>
+        </w:rPr>
+      </w:pPr>
+      <w:r>
+        <w:rPr>
+          <w:rFonts w:ascii="Times New Roman" w:hAnsi="Times New Roman" w:cs="Times New Roman"/>
+          <w:b/>
+          <w:sz w:val="40"/>
+          <w:szCs w:val="40"/>
+          <w:lang w:val="en-US"/>
+        </w:rPr>
+        <w:lastRenderedPageBreak/>
+        <w:t>Transportation</w:t>
+      </w:r>
+    </w:p>
+    <w:p>
+      <w:pPr>
+        <w:widowControl w:val="0"/>
+        <w:autoSpaceDE w:val="0"/>
+        <w:autoSpaceDN w:val="0"/>
+        <w:adjustRightInd w:val="0"/>
+        <w:spacing w:after="0" w:line="240" w:lineRule="auto"/>
+        <w:rPr>
+          <w:rFonts w:ascii="Times New Roman" w:hAnsi="Times New Roman" w:cs="Times New Roman"/>
+          <w:b/>
+          <w:sz w:val="40"/>
+          <w:szCs w:val="40"/>
+          <w:lang w:val="en-US"/>
+        </w:rPr>
+      </w:pPr>
+      <w:r>
+        <w:rPr>
+          <w:rFonts w:ascii="Times New Roman" w:hAnsi="Times New Roman" w:cs="Times New Roman"/>
+          <w:noProof/>
+          <w:sz w:val="28"/>
+          <w:szCs w:val="28"/>
           <w:lang w:eastAsia="ru-RU"/>
         </w:rPr>
-        <w:lastRenderedPageBreak/>
         <w:drawing>
-          <wp:inline distT="0" distB="0" distL="0" distR="0" wp14:anchorId="25B136A2" wp14:editId="1A8998EE">
-            <wp:extent cx="5943600" cy="4343400"/>
-            <wp:effectExtent l="0" t="0" r="0" b="0"/>
+          <wp:anchor distT="0" distB="0" distL="114300" distR="114300" simplePos="0" relativeHeight="251660288" behindDoc="0" locked="0" layoutInCell="1" allowOverlap="1" wp14:anchorId="23F59C4E" wp14:editId="207A2D69">
+            <wp:simplePos x="0" y="0"/>
+            <wp:positionH relativeFrom="column">
+              <wp:posOffset>-74295</wp:posOffset>
+            </wp:positionH>
+            <wp:positionV relativeFrom="paragraph">
+              <wp:posOffset>434340</wp:posOffset>
+            </wp:positionV>
+            <wp:extent cx="6332220" cy="4888230"/>
+            <wp:effectExtent l="0" t="0" r="0" b="7620"/>
+            <wp:wrapSquare wrapText="bothSides"/>
             <wp:docPr id="6" name="Рисунок 6" descr="transpProt"/>
             <wp:cNvGraphicFramePr>
               <a:graphicFrameLocks xmlns:a="http://schemas.openxmlformats.org/drawingml/2006/main" noChangeAspect="1"/>
@@ -2910,7 +3979,7 @@
                       <a:picLocks noChangeAspect="1" noChangeArrowheads="1"/>
                     </pic:cNvPicPr>
                   </pic:nvPicPr>
-                  <pic:blipFill>
+                  <pic:blipFill rotWithShape="1">
                     <a:blip r:embed="rId9">
                       <a:extLst>
                         <a:ext uri="{28A0092B-C50C-407E-A947-70E740481C1C}">
@@ -2918,15 +3987,13 @@
                         </a:ext>
                       </a:extLst>
                     </a:blip>
-                    <a:srcRect/>
-                    <a:stretch>
-                      <a:fillRect/>
-                    </a:stretch>
+                    <a:srcRect l="4887" r="6015" b="5862"/>
+                    <a:stretch/>
                   </pic:blipFill>
                   <pic:spPr bwMode="auto">
                     <a:xfrm>
                       <a:off x="0" y="0"/>
-                      <a:ext cx="5943600" cy="4343400"/>
+                      <a:ext cx="6332220" cy="4888230"/>
                     </a:xfrm>
                     <a:prstGeom prst="rect">
                       <a:avLst/>
@@ -2935,11 +4002,22 @@
                     <a:ln>
                       <a:noFill/>
                     </a:ln>
+                    <a:extLst>
+                      <a:ext uri="{53640926-AAD7-44D8-BBD7-CCE9431645EC}">
+                        <a14:shadowObscured xmlns:a14="http://schemas.microsoft.com/office/drawing/2010/main"/>
+                      </a:ext>
+                    </a:extLst>
                   </pic:spPr>
                 </pic:pic>
               </a:graphicData>
             </a:graphic>
-          </wp:inline>
+            <wp14:sizeRelH relativeFrom="page">
+              <wp14:pctWidth>0</wp14:pctWidth>
+            </wp14:sizeRelH>
+            <wp14:sizeRelV relativeFrom="page">
+              <wp14:pctHeight>0</wp14:pctHeight>
+            </wp14:sizeRelV>
+          </wp:anchor>
         </w:drawing>
       </w:r>
     </w:p>
@@ -2954,7 +4032,37 @@
           <w:rFonts w:ascii="Times New Roman" w:hAnsi="Times New Roman" w:cs="Times New Roman"/>
           <w:sz w:val="28"/>
           <w:szCs w:val="28"/>
-          <w:lang w:val="nb-NO"/>
+          <w:lang w:val="en-US"/>
+        </w:rPr>
+      </w:pPr>
+    </w:p>
+    <w:p>
+      <w:pPr>
+        <w:widowControl w:val="0"/>
+        <w:autoSpaceDE w:val="0"/>
+        <w:autoSpaceDN w:val="0"/>
+        <w:adjustRightInd w:val="0"/>
+        <w:spacing w:after="0" w:line="240" w:lineRule="auto"/>
+        <w:rPr>
+          <w:rFonts w:ascii="Times New Roman" w:hAnsi="Times New Roman" w:cs="Times New Roman"/>
+          <w:sz w:val="28"/>
+          <w:szCs w:val="28"/>
+          <w:lang w:val="en-US"/>
+        </w:rPr>
+      </w:pPr>
+    </w:p>
+    <w:p>
+      <w:pPr>
+        <w:widowControl w:val="0"/>
+        <w:autoSpaceDE w:val="0"/>
+        <w:autoSpaceDN w:val="0"/>
+        <w:adjustRightInd w:val="0"/>
+        <w:spacing w:after="0" w:line="240" w:lineRule="auto"/>
+        <w:rPr>
+          <w:rFonts w:ascii="Times New Roman" w:hAnsi="Times New Roman" w:cs="Times New Roman"/>
+          <w:sz w:val="28"/>
+          <w:szCs w:val="28"/>
+          <w:lang w:val="en-US"/>
         </w:rPr>
       </w:pPr>
     </w:p>
@@ -2988,43 +4096,243 @@
           <w:szCs w:val="28"/>
           <w:lang w:val="en-US"/>
         </w:rPr>
-        <w:t xml:space="preserve">about transportation system in Oslo, ways of payment, types of tickets for people who are not familiar with the city. </w:t>
-      </w:r>
-      <w:r>
-        <w:rPr>
-          <w:rFonts w:ascii="Times New Roman" w:hAnsi="Times New Roman" w:cs="Times New Roman"/>
-          <w:sz w:val="28"/>
-          <w:szCs w:val="28"/>
-          <w:lang w:val="en-US"/>
-        </w:rPr>
-        <w:t xml:space="preserve">It also presents information about nearest bus stop to school and metro station.  </w:t>
-      </w:r>
-    </w:p>
-    <w:p>
-      <w:pPr>
-        <w:widowControl w:val="0"/>
-        <w:autoSpaceDE w:val="0"/>
-        <w:autoSpaceDN w:val="0"/>
-        <w:adjustRightInd w:val="0"/>
-        <w:spacing w:after="0" w:line="240" w:lineRule="auto"/>
-        <w:rPr>
-          <w:rFonts w:ascii="Times New Roman" w:hAnsi="Times New Roman" w:cs="Times New Roman"/>
-          <w:sz w:val="28"/>
-          <w:szCs w:val="28"/>
-          <w:lang w:val="nb-NO"/>
-        </w:rPr>
-      </w:pPr>
-      <w:r>
-        <w:rPr>
-          <w:rFonts w:ascii="Times New Roman" w:hAnsi="Times New Roman" w:cs="Times New Roman"/>
-          <w:sz w:val="28"/>
-          <w:szCs w:val="28"/>
-          <w:lang w:val="nb-NO"/>
+        <w:t xml:space="preserve">about transportation system in Oslo, ways of payment, types of tickets for people who are not familiar with the city. It also presents information about nearest bus stop to school and metro station.  </w:t>
+      </w:r>
+    </w:p>
+    <w:p>
+      <w:pPr>
+        <w:widowControl w:val="0"/>
+        <w:autoSpaceDE w:val="0"/>
+        <w:autoSpaceDN w:val="0"/>
+        <w:adjustRightInd w:val="0"/>
+        <w:spacing w:after="0" w:line="240" w:lineRule="auto"/>
+        <w:rPr>
+          <w:rFonts w:ascii="Times New Roman" w:hAnsi="Times New Roman" w:cs="Times New Roman"/>
+          <w:sz w:val="28"/>
+          <w:szCs w:val="28"/>
+          <w:lang w:val="en-US"/>
+        </w:rPr>
+      </w:pPr>
+    </w:p>
+    <w:p>
+      <w:pPr>
+        <w:widowControl w:val="0"/>
+        <w:autoSpaceDE w:val="0"/>
+        <w:autoSpaceDN w:val="0"/>
+        <w:adjustRightInd w:val="0"/>
+        <w:spacing w:after="0" w:line="240" w:lineRule="auto"/>
+        <w:rPr>
+          <w:rFonts w:ascii="Times New Roman" w:hAnsi="Times New Roman" w:cs="Times New Roman"/>
+          <w:sz w:val="28"/>
+          <w:szCs w:val="28"/>
+          <w:lang w:val="en-US"/>
+        </w:rPr>
+      </w:pPr>
+    </w:p>
+    <w:p>
+      <w:pPr>
+        <w:widowControl w:val="0"/>
+        <w:autoSpaceDE w:val="0"/>
+        <w:autoSpaceDN w:val="0"/>
+        <w:adjustRightInd w:val="0"/>
+        <w:spacing w:after="0" w:line="240" w:lineRule="auto"/>
+        <w:rPr>
+          <w:rFonts w:ascii="Times New Roman" w:hAnsi="Times New Roman" w:cs="Times New Roman"/>
+          <w:sz w:val="28"/>
+          <w:szCs w:val="28"/>
+          <w:lang w:val="en-US"/>
+        </w:rPr>
+      </w:pPr>
+    </w:p>
+    <w:p>
+      <w:pPr>
+        <w:widowControl w:val="0"/>
+        <w:autoSpaceDE w:val="0"/>
+        <w:autoSpaceDN w:val="0"/>
+        <w:adjustRightInd w:val="0"/>
+        <w:spacing w:after="0" w:line="240" w:lineRule="auto"/>
+        <w:rPr>
+          <w:rFonts w:ascii="Times New Roman" w:hAnsi="Times New Roman" w:cs="Times New Roman"/>
+          <w:sz w:val="28"/>
+          <w:szCs w:val="28"/>
+          <w:lang w:val="en-US"/>
+        </w:rPr>
+      </w:pPr>
+    </w:p>
+    <w:p>
+      <w:pPr>
+        <w:widowControl w:val="0"/>
+        <w:autoSpaceDE w:val="0"/>
+        <w:autoSpaceDN w:val="0"/>
+        <w:adjustRightInd w:val="0"/>
+        <w:spacing w:after="0" w:line="240" w:lineRule="auto"/>
+        <w:rPr>
+          <w:rFonts w:ascii="Times New Roman" w:hAnsi="Times New Roman" w:cs="Times New Roman"/>
+          <w:sz w:val="28"/>
+          <w:szCs w:val="28"/>
+          <w:lang w:val="en-US"/>
+        </w:rPr>
+      </w:pPr>
+    </w:p>
+    <w:p>
+      <w:pPr>
+        <w:widowControl w:val="0"/>
+        <w:autoSpaceDE w:val="0"/>
+        <w:autoSpaceDN w:val="0"/>
+        <w:adjustRightInd w:val="0"/>
+        <w:spacing w:after="0" w:line="240" w:lineRule="auto"/>
+        <w:rPr>
+          <w:rFonts w:ascii="Times New Roman" w:hAnsi="Times New Roman" w:cs="Times New Roman"/>
+          <w:sz w:val="28"/>
+          <w:szCs w:val="28"/>
+          <w:lang w:val="en-US"/>
+        </w:rPr>
+      </w:pPr>
+    </w:p>
+    <w:p>
+      <w:pPr>
+        <w:widowControl w:val="0"/>
+        <w:autoSpaceDE w:val="0"/>
+        <w:autoSpaceDN w:val="0"/>
+        <w:adjustRightInd w:val="0"/>
+        <w:spacing w:after="0" w:line="240" w:lineRule="auto"/>
+        <w:rPr>
+          <w:rFonts w:ascii="Times New Roman" w:hAnsi="Times New Roman" w:cs="Times New Roman"/>
+          <w:sz w:val="28"/>
+          <w:szCs w:val="28"/>
+          <w:lang w:val="en-US"/>
+        </w:rPr>
+      </w:pPr>
+    </w:p>
+    <w:p>
+      <w:pPr>
+        <w:widowControl w:val="0"/>
+        <w:autoSpaceDE w:val="0"/>
+        <w:autoSpaceDN w:val="0"/>
+        <w:adjustRightInd w:val="0"/>
+        <w:spacing w:after="0" w:line="240" w:lineRule="auto"/>
+        <w:rPr>
+          <w:rFonts w:ascii="Times New Roman" w:hAnsi="Times New Roman" w:cs="Times New Roman"/>
+          <w:sz w:val="28"/>
+          <w:szCs w:val="28"/>
+          <w:lang w:val="en-US"/>
+        </w:rPr>
+      </w:pPr>
+    </w:p>
+    <w:p>
+      <w:pPr>
+        <w:widowControl w:val="0"/>
+        <w:autoSpaceDE w:val="0"/>
+        <w:autoSpaceDN w:val="0"/>
+        <w:adjustRightInd w:val="0"/>
+        <w:spacing w:after="0" w:line="240" w:lineRule="auto"/>
+        <w:rPr>
+          <w:rFonts w:ascii="Times New Roman" w:hAnsi="Times New Roman" w:cs="Times New Roman"/>
+          <w:sz w:val="28"/>
+          <w:szCs w:val="28"/>
+          <w:lang w:val="en-US"/>
+        </w:rPr>
+      </w:pPr>
+    </w:p>
+    <w:p>
+      <w:pPr>
+        <w:widowControl w:val="0"/>
+        <w:autoSpaceDE w:val="0"/>
+        <w:autoSpaceDN w:val="0"/>
+        <w:adjustRightInd w:val="0"/>
+        <w:spacing w:after="0" w:line="240" w:lineRule="auto"/>
+        <w:rPr>
+          <w:rFonts w:ascii="Times New Roman" w:hAnsi="Times New Roman" w:cs="Times New Roman"/>
+          <w:sz w:val="28"/>
+          <w:szCs w:val="28"/>
+          <w:lang w:val="en-US"/>
+        </w:rPr>
+      </w:pPr>
+    </w:p>
+    <w:p>
+      <w:pPr>
+        <w:widowControl w:val="0"/>
+        <w:autoSpaceDE w:val="0"/>
+        <w:autoSpaceDN w:val="0"/>
+        <w:adjustRightInd w:val="0"/>
+        <w:spacing w:after="0" w:line="240" w:lineRule="auto"/>
+        <w:rPr>
+          <w:rFonts w:ascii="Times New Roman" w:hAnsi="Times New Roman" w:cs="Times New Roman"/>
+          <w:sz w:val="28"/>
+          <w:szCs w:val="28"/>
+          <w:lang w:val="en-US"/>
+        </w:rPr>
+      </w:pPr>
+    </w:p>
+    <w:p>
+      <w:pPr>
+        <w:widowControl w:val="0"/>
+        <w:autoSpaceDE w:val="0"/>
+        <w:autoSpaceDN w:val="0"/>
+        <w:adjustRightInd w:val="0"/>
+        <w:spacing w:after="0" w:line="240" w:lineRule="auto"/>
+        <w:rPr>
+          <w:rFonts w:ascii="Times New Roman" w:hAnsi="Times New Roman" w:cs="Times New Roman"/>
+          <w:b/>
+          <w:sz w:val="44"/>
+          <w:szCs w:val="44"/>
+          <w:lang w:val="en-US"/>
+        </w:rPr>
+      </w:pPr>
+      <w:proofErr w:type="spellStart"/>
+      <w:r>
+        <w:rPr>
+          <w:rFonts w:ascii="Times New Roman" w:hAnsi="Times New Roman" w:cs="Times New Roman"/>
+          <w:b/>
+          <w:sz w:val="44"/>
+          <w:szCs w:val="44"/>
+          <w:lang w:val="en-US"/>
         </w:rPr>
         <w:lastRenderedPageBreak/>
+        <w:t>Helse</w:t>
+      </w:r>
+      <w:proofErr w:type="spellEnd"/>
+    </w:p>
+    <w:p>
+      <w:pPr>
+        <w:widowControl w:val="0"/>
+        <w:autoSpaceDE w:val="0"/>
+        <w:autoSpaceDN w:val="0"/>
+        <w:adjustRightInd w:val="0"/>
+        <w:spacing w:after="0" w:line="240" w:lineRule="auto"/>
+        <w:rPr>
+          <w:rFonts w:ascii="Times New Roman" w:hAnsi="Times New Roman" w:cs="Times New Roman"/>
+          <w:b/>
+          <w:sz w:val="44"/>
+          <w:szCs w:val="44"/>
+          <w:lang w:val="en-US"/>
+        </w:rPr>
+      </w:pPr>
+    </w:p>
+    <w:p>
+      <w:pPr>
+        <w:widowControl w:val="0"/>
+        <w:autoSpaceDE w:val="0"/>
+        <w:autoSpaceDN w:val="0"/>
+        <w:adjustRightInd w:val="0"/>
+        <w:spacing w:after="0" w:line="240" w:lineRule="auto"/>
+        <w:rPr>
+          <w:rFonts w:ascii="Times New Roman" w:hAnsi="Times New Roman" w:cs="Times New Roman"/>
+          <w:sz w:val="28"/>
+          <w:szCs w:val="28"/>
+          <w:lang w:val="nb-NO"/>
+        </w:rPr>
+      </w:pPr>
+      <w:r>
+        <w:rPr>
+          <w:rFonts w:ascii="Times New Roman" w:hAnsi="Times New Roman" w:cs="Times New Roman"/>
+          <w:sz w:val="28"/>
+          <w:szCs w:val="28"/>
+          <w:lang w:val="nb-NO"/>
+        </w:rPr>
         <w:pict>
-          <v:shape id="_x0000_i1025" type="#_x0000_t75" style="width:466.75pt;height:362.5pt">
-            <v:imagedata r:id="rId10" o:title="HelseProt"/>
+          <v:shape id="_x0000_i1026" type="#_x0000_t75" style="width:493.7pt;height:386.2pt">
+            <v:imagedata r:id="rId10" o:title="HelseProt" croptop="4062f" cropleft="3372f" cropright="1054f"/>
           </v:shape>
         </w:pict>
       </w:r>
@@ -3040,6 +4348,51 @@
           <w:rFonts w:ascii="Times New Roman" w:hAnsi="Times New Roman" w:cs="Times New Roman"/>
           <w:sz w:val="28"/>
           <w:szCs w:val="28"/>
+          <w:lang w:val="nb-NO"/>
+        </w:rPr>
+      </w:pPr>
+    </w:p>
+    <w:p>
+      <w:pPr>
+        <w:widowControl w:val="0"/>
+        <w:autoSpaceDE w:val="0"/>
+        <w:autoSpaceDN w:val="0"/>
+        <w:adjustRightInd w:val="0"/>
+        <w:spacing w:after="0" w:line="240" w:lineRule="auto"/>
+        <w:rPr>
+          <w:rFonts w:ascii="Times New Roman" w:hAnsi="Times New Roman" w:cs="Times New Roman"/>
+          <w:sz w:val="28"/>
+          <w:szCs w:val="28"/>
+          <w:lang w:val="nb-NO"/>
+        </w:rPr>
+      </w:pPr>
+    </w:p>
+    <w:p>
+      <w:pPr>
+        <w:widowControl w:val="0"/>
+        <w:autoSpaceDE w:val="0"/>
+        <w:autoSpaceDN w:val="0"/>
+        <w:adjustRightInd w:val="0"/>
+        <w:spacing w:after="0" w:line="240" w:lineRule="auto"/>
+        <w:rPr>
+          <w:rFonts w:ascii="Times New Roman" w:hAnsi="Times New Roman" w:cs="Times New Roman"/>
+          <w:sz w:val="28"/>
+          <w:szCs w:val="28"/>
+          <w:lang w:val="nb-NO"/>
+        </w:rPr>
+      </w:pPr>
+    </w:p>
+    <w:p>
+      <w:pPr>
+        <w:widowControl w:val="0"/>
+        <w:autoSpaceDE w:val="0"/>
+        <w:autoSpaceDN w:val="0"/>
+        <w:adjustRightInd w:val="0"/>
+        <w:spacing w:after="0" w:line="240" w:lineRule="auto"/>
+        <w:rPr>
+          <w:rFonts w:ascii="Times New Roman" w:hAnsi="Times New Roman" w:cs="Times New Roman"/>
+          <w:sz w:val="28"/>
+          <w:szCs w:val="28"/>
           <w:lang w:val="en-US"/>
         </w:rPr>
       </w:pPr>
@@ -3068,16 +4421,7 @@
           <w:szCs w:val="28"/>
           <w:lang w:val="en-US"/>
         </w:rPr>
-        <w:t xml:space="preserve"> when something </w:t>
-      </w:r>
-      <w:r>
-        <w:rPr>
-          <w:rFonts w:ascii="Times New Roman" w:hAnsi="Times New Roman" w:cs="Times New Roman"/>
-          <w:sz w:val="28"/>
-          <w:szCs w:val="28"/>
-          <w:lang w:val="en-US"/>
-        </w:rPr>
-        <w:t xml:space="preserve">is wrong with you. If you know what it is and what can help you can find address of nearest pharmacy where to buy remedy, or if something more difficult, there is information about emergency room you can go to. </w:t>
+        <w:t xml:space="preserve"> when something is wrong with you. If you know what it is and what can help you can find address of nearest pharmacy where to buy remedy, or if something more difficult, there is information about emergency room you can go to. </w:t>
       </w:r>
       <w:r>
         <w:rPr>
@@ -3141,19 +4485,217 @@
           <w:lang w:val="en-US"/>
         </w:rPr>
       </w:pPr>
-      <w:r>
+    </w:p>
+    <w:p>
+      <w:pPr>
+        <w:widowControl w:val="0"/>
+        <w:autoSpaceDE w:val="0"/>
+        <w:autoSpaceDN w:val="0"/>
+        <w:adjustRightInd w:val="0"/>
+        <w:spacing w:after="0" w:line="240" w:lineRule="auto"/>
+        <w:rPr>
+          <w:rFonts w:ascii="Times New Roman" w:hAnsi="Times New Roman" w:cs="Times New Roman"/>
+          <w:sz w:val="28"/>
+          <w:szCs w:val="28"/>
+          <w:lang w:val="en-US"/>
+        </w:rPr>
+      </w:pPr>
+    </w:p>
+    <w:p>
+      <w:pPr>
+        <w:widowControl w:val="0"/>
+        <w:autoSpaceDE w:val="0"/>
+        <w:autoSpaceDN w:val="0"/>
+        <w:adjustRightInd w:val="0"/>
+        <w:spacing w:after="0" w:line="240" w:lineRule="auto"/>
+        <w:rPr>
+          <w:rFonts w:ascii="Times New Roman" w:hAnsi="Times New Roman" w:cs="Times New Roman"/>
+          <w:sz w:val="28"/>
+          <w:szCs w:val="28"/>
+          <w:lang w:val="en-US"/>
+        </w:rPr>
+      </w:pPr>
+    </w:p>
+    <w:p>
+      <w:pPr>
+        <w:widowControl w:val="0"/>
+        <w:autoSpaceDE w:val="0"/>
+        <w:autoSpaceDN w:val="0"/>
+        <w:adjustRightInd w:val="0"/>
+        <w:spacing w:after="0" w:line="240" w:lineRule="auto"/>
+        <w:rPr>
+          <w:rFonts w:ascii="Times New Roman" w:hAnsi="Times New Roman" w:cs="Times New Roman"/>
+          <w:sz w:val="28"/>
+          <w:szCs w:val="28"/>
+          <w:lang w:val="en-US"/>
+        </w:rPr>
+      </w:pPr>
+    </w:p>
+    <w:p>
+      <w:pPr>
+        <w:widowControl w:val="0"/>
+        <w:autoSpaceDE w:val="0"/>
+        <w:autoSpaceDN w:val="0"/>
+        <w:adjustRightInd w:val="0"/>
+        <w:spacing w:after="0" w:line="240" w:lineRule="auto"/>
+        <w:rPr>
+          <w:rFonts w:ascii="Times New Roman" w:hAnsi="Times New Roman" w:cs="Times New Roman"/>
+          <w:sz w:val="28"/>
+          <w:szCs w:val="28"/>
+          <w:lang w:val="en-US"/>
+        </w:rPr>
+      </w:pPr>
+    </w:p>
+    <w:p>
+      <w:pPr>
+        <w:widowControl w:val="0"/>
+        <w:autoSpaceDE w:val="0"/>
+        <w:autoSpaceDN w:val="0"/>
+        <w:adjustRightInd w:val="0"/>
+        <w:spacing w:after="0" w:line="240" w:lineRule="auto"/>
+        <w:rPr>
+          <w:rFonts w:ascii="Times New Roman" w:hAnsi="Times New Roman" w:cs="Times New Roman"/>
+          <w:sz w:val="28"/>
+          <w:szCs w:val="28"/>
+          <w:lang w:val="en-US"/>
+        </w:rPr>
+      </w:pPr>
+    </w:p>
+    <w:p>
+      <w:pPr>
+        <w:widowControl w:val="0"/>
+        <w:autoSpaceDE w:val="0"/>
+        <w:autoSpaceDN w:val="0"/>
+        <w:adjustRightInd w:val="0"/>
+        <w:spacing w:after="0" w:line="240" w:lineRule="auto"/>
+        <w:rPr>
+          <w:rFonts w:ascii="Times New Roman" w:hAnsi="Times New Roman" w:cs="Times New Roman"/>
+          <w:sz w:val="28"/>
+          <w:szCs w:val="28"/>
+          <w:lang w:val="en-US"/>
+        </w:rPr>
+      </w:pPr>
+    </w:p>
+    <w:p>
+      <w:pPr>
+        <w:widowControl w:val="0"/>
+        <w:autoSpaceDE w:val="0"/>
+        <w:autoSpaceDN w:val="0"/>
+        <w:adjustRightInd w:val="0"/>
+        <w:spacing w:after="0" w:line="240" w:lineRule="auto"/>
+        <w:rPr>
+          <w:rFonts w:ascii="Times New Roman" w:hAnsi="Times New Roman" w:cs="Times New Roman"/>
+          <w:sz w:val="28"/>
+          <w:szCs w:val="28"/>
+          <w:lang w:val="en-US"/>
+        </w:rPr>
+      </w:pPr>
+    </w:p>
+    <w:p>
+      <w:pPr>
+        <w:widowControl w:val="0"/>
+        <w:autoSpaceDE w:val="0"/>
+        <w:autoSpaceDN w:val="0"/>
+        <w:adjustRightInd w:val="0"/>
+        <w:spacing w:after="0" w:line="240" w:lineRule="auto"/>
+        <w:rPr>
+          <w:rFonts w:ascii="Times New Roman" w:hAnsi="Times New Roman" w:cs="Times New Roman"/>
+          <w:b/>
+          <w:sz w:val="44"/>
+          <w:szCs w:val="44"/>
+          <w:lang w:val="en-US"/>
+        </w:rPr>
+      </w:pPr>
+      <w:r>
+        <w:rPr>
+          <w:rFonts w:ascii="Times New Roman" w:hAnsi="Times New Roman" w:cs="Times New Roman"/>
+          <w:b/>
+          <w:sz w:val="44"/>
+          <w:szCs w:val="44"/>
+          <w:lang w:val="en-US"/>
+        </w:rPr>
+        <w:lastRenderedPageBreak/>
+        <w:t xml:space="preserve">Mat </w:t>
+      </w:r>
+      <w:proofErr w:type="spellStart"/>
+      <w:proofErr w:type="gramStart"/>
+      <w:r>
+        <w:rPr>
+          <w:rFonts w:ascii="Times New Roman" w:hAnsi="Times New Roman" w:cs="Times New Roman"/>
+          <w:b/>
+          <w:sz w:val="44"/>
+          <w:szCs w:val="44"/>
+          <w:lang w:val="en-US"/>
+        </w:rPr>
+        <w:t>og</w:t>
+      </w:r>
+      <w:proofErr w:type="spellEnd"/>
+      <w:proofErr w:type="gramEnd"/>
+      <w:r>
+        <w:rPr>
+          <w:rFonts w:ascii="Times New Roman" w:hAnsi="Times New Roman" w:cs="Times New Roman"/>
+          <w:b/>
+          <w:sz w:val="44"/>
+          <w:szCs w:val="44"/>
+          <w:lang w:val="en-US"/>
+        </w:rPr>
+        <w:t xml:space="preserve"> </w:t>
+      </w:r>
+      <w:proofErr w:type="spellStart"/>
+      <w:r>
+        <w:rPr>
+          <w:rFonts w:ascii="Times New Roman" w:hAnsi="Times New Roman" w:cs="Times New Roman"/>
+          <w:b/>
+          <w:sz w:val="44"/>
+          <w:szCs w:val="44"/>
+          <w:lang w:val="en-US"/>
+        </w:rPr>
+        <w:t>drikke</w:t>
+      </w:r>
+      <w:proofErr w:type="spellEnd"/>
+    </w:p>
+    <w:p>
+      <w:pPr>
+        <w:widowControl w:val="0"/>
+        <w:autoSpaceDE w:val="0"/>
+        <w:autoSpaceDN w:val="0"/>
+        <w:adjustRightInd w:val="0"/>
+        <w:spacing w:after="0" w:line="240" w:lineRule="auto"/>
         <w:rPr>
           <w:rFonts w:ascii="Times New Roman" w:hAnsi="Times New Roman" w:cs="Times New Roman"/>
           <w:noProof/>
           <w:sz w:val="28"/>
           <w:szCs w:val="28"/>
+          <w:lang w:val="en-US" w:eastAsia="ru-RU"/>
+        </w:rPr>
+      </w:pPr>
+    </w:p>
+    <w:p>
+      <w:pPr>
+        <w:widowControl w:val="0"/>
+        <w:autoSpaceDE w:val="0"/>
+        <w:autoSpaceDN w:val="0"/>
+        <w:adjustRightInd w:val="0"/>
+        <w:spacing w:after="0" w:line="240" w:lineRule="auto"/>
+        <w:rPr>
+          <w:rFonts w:ascii="Times New Roman" w:hAnsi="Times New Roman" w:cs="Times New Roman"/>
+          <w:sz w:val="28"/>
+          <w:szCs w:val="28"/>
+          <w:lang w:val="en-US"/>
+        </w:rPr>
+      </w:pPr>
+      <w:r>
+        <w:rPr>
+          <w:rFonts w:ascii="Times New Roman" w:hAnsi="Times New Roman" w:cs="Times New Roman"/>
+          <w:noProof/>
+          <w:sz w:val="28"/>
+          <w:szCs w:val="28"/>
           <w:lang w:eastAsia="ru-RU"/>
         </w:rPr>
-        <w:lastRenderedPageBreak/>
         <w:drawing>
-          <wp:inline distT="0" distB="0" distL="0" distR="0">
-            <wp:extent cx="6274435" cy="4666615"/>
-            <wp:effectExtent l="0" t="0" r="0" b="635"/>
+          <wp:inline distT="0" distB="0" distL="0" distR="0" wp14:anchorId="72E13549" wp14:editId="44C62968">
+            <wp:extent cx="6273216" cy="4872250"/>
+            <wp:effectExtent l="0" t="0" r="0" b="5080"/>
             <wp:docPr id="2" name="Рисунок 2" descr="C:\Users\Саша\AppData\Local\Microsoft\Windows\INetCache\Content.Word\MatProt.jpg"/>
             <wp:cNvGraphicFramePr>
               <a:graphicFrameLocks xmlns:a="http://schemas.openxmlformats.org/drawingml/2006/main" noChangeAspect="1"/>
@@ -3167,7 +4709,7 @@
                       <a:picLocks noChangeAspect="1" noChangeArrowheads="1"/>
                     </pic:cNvPicPr>
                   </pic:nvPicPr>
-                  <pic:blipFill>
+                  <pic:blipFill rotWithShape="1">
                     <a:blip r:embed="rId11">
                       <a:extLst>
                         <a:ext uri="{28A0092B-C50C-407E-A947-70E740481C1C}">
@@ -3175,15 +4717,13 @@
                         </a:ext>
                       </a:extLst>
                     </a:blip>
-                    <a:srcRect/>
-                    <a:stretch>
-                      <a:fillRect/>
-                    </a:stretch>
+                    <a:srcRect l="6089" t="2924" r="6270" b="5556"/>
+                    <a:stretch/>
                   </pic:blipFill>
                   <pic:spPr bwMode="auto">
                     <a:xfrm>
                       <a:off x="0" y="0"/>
-                      <a:ext cx="6274435" cy="4666615"/>
+                      <a:ext cx="6271981" cy="4871291"/>
                     </a:xfrm>
                     <a:prstGeom prst="rect">
                       <a:avLst/>
@@ -3192,6 +4732,11 @@
                     <a:ln>
                       <a:noFill/>
                     </a:ln>
+                    <a:extLst>
+                      <a:ext uri="{53640926-AAD7-44D8-BBD7-CCE9431645EC}">
+                        <a14:shadowObscured xmlns:a14="http://schemas.microsoft.com/office/drawing/2010/main"/>
+                      </a:ext>
+                    </a:extLst>
                   </pic:spPr>
                 </pic:pic>
               </a:graphicData>
@@ -3222,6 +4767,21 @@
         <w:autoSpaceDN w:val="0"/>
         <w:adjustRightInd w:val="0"/>
         <w:spacing w:after="0" w:line="240" w:lineRule="auto"/>
+        <w:rPr>
+          <w:rFonts w:ascii="Times New Roman" w:hAnsi="Times New Roman" w:cs="Times New Roman"/>
+          <w:sz w:val="28"/>
+          <w:szCs w:val="28"/>
+          <w:lang w:val="en-US"/>
+        </w:rPr>
+      </w:pPr>
+    </w:p>
+    <w:p>
+      <w:pPr>
+        <w:widowControl w:val="0"/>
+        <w:autoSpaceDE w:val="0"/>
+        <w:autoSpaceDN w:val="0"/>
+        <w:adjustRightInd w:val="0"/>
+        <w:spacing w:after="0" w:line="240" w:lineRule="auto"/>
         <w:ind w:firstLine="360"/>
         <w:rPr>
           <w:rFonts w:ascii="Times New Roman" w:hAnsi="Times New Roman" w:cs="Times New Roman"/>
@@ -3487,71 +5047,39 @@
         <w:spacing w:after="0" w:line="240" w:lineRule="auto"/>
         <w:rPr>
           <w:rFonts w:ascii="Times New Roman" w:hAnsi="Times New Roman" w:cs="Times New Roman"/>
-          <w:sz w:val="28"/>
-          <w:szCs w:val="28"/>
-          <w:lang w:val="en-US"/>
-        </w:rPr>
-      </w:pPr>
-    </w:p>
-    <w:p>
-      <w:pPr>
-        <w:widowControl w:val="0"/>
-        <w:autoSpaceDE w:val="0"/>
-        <w:autoSpaceDN w:val="0"/>
-        <w:adjustRightInd w:val="0"/>
-        <w:spacing w:after="0" w:line="240" w:lineRule="auto"/>
-        <w:rPr>
-          <w:rFonts w:ascii="Times New Roman" w:hAnsi="Times New Roman" w:cs="Times New Roman"/>
-          <w:sz w:val="28"/>
-          <w:szCs w:val="28"/>
-          <w:lang w:val="en-US"/>
-        </w:rPr>
-      </w:pPr>
-    </w:p>
-    <w:p>
-      <w:pPr>
-        <w:widowControl w:val="0"/>
-        <w:autoSpaceDE w:val="0"/>
-        <w:autoSpaceDN w:val="0"/>
-        <w:adjustRightInd w:val="0"/>
-        <w:spacing w:after="0" w:line="240" w:lineRule="auto"/>
-        <w:rPr>
-          <w:rFonts w:ascii="Times New Roman" w:hAnsi="Times New Roman" w:cs="Times New Roman"/>
-          <w:sz w:val="28"/>
-          <w:szCs w:val="28"/>
-          <w:lang w:val="en-US"/>
-        </w:rPr>
-      </w:pPr>
-    </w:p>
-    <w:p>
-      <w:pPr>
-        <w:widowControl w:val="0"/>
-        <w:autoSpaceDE w:val="0"/>
-        <w:autoSpaceDN w:val="0"/>
-        <w:adjustRightInd w:val="0"/>
-        <w:spacing w:after="0" w:line="240" w:lineRule="auto"/>
-        <w:rPr>
-          <w:rFonts w:ascii="Times New Roman" w:hAnsi="Times New Roman" w:cs="Times New Roman"/>
-          <w:sz w:val="28"/>
-          <w:szCs w:val="28"/>
-          <w:lang w:val="en-US"/>
-        </w:rPr>
-      </w:pPr>
-    </w:p>
-    <w:p>
-      <w:pPr>
-        <w:widowControl w:val="0"/>
-        <w:autoSpaceDE w:val="0"/>
-        <w:autoSpaceDN w:val="0"/>
-        <w:adjustRightInd w:val="0"/>
-        <w:spacing w:after="0" w:line="240" w:lineRule="auto"/>
-        <w:rPr>
-          <w:rFonts w:ascii="Times New Roman" w:hAnsi="Times New Roman" w:cs="Times New Roman"/>
-          <w:sz w:val="28"/>
-          <w:szCs w:val="28"/>
-          <w:lang w:val="en-US"/>
-        </w:rPr>
-      </w:pPr>
+          <w:b/>
+          <w:sz w:val="44"/>
+          <w:szCs w:val="44"/>
+          <w:lang w:val="en-US"/>
+        </w:rPr>
+      </w:pPr>
+    </w:p>
+    <w:p>
+      <w:pPr>
+        <w:widowControl w:val="0"/>
+        <w:autoSpaceDE w:val="0"/>
+        <w:autoSpaceDN w:val="0"/>
+        <w:adjustRightInd w:val="0"/>
+        <w:spacing w:after="0" w:line="240" w:lineRule="auto"/>
+        <w:rPr>
+          <w:rFonts w:ascii="Times New Roman" w:hAnsi="Times New Roman" w:cs="Times New Roman"/>
+          <w:b/>
+          <w:sz w:val="44"/>
+          <w:szCs w:val="44"/>
+          <w:lang w:val="en-US"/>
+        </w:rPr>
+      </w:pPr>
+      <w:r>
+        <w:rPr>
+          <w:rFonts w:ascii="Times New Roman" w:hAnsi="Times New Roman" w:cs="Times New Roman"/>
+          <w:b/>
+          <w:sz w:val="44"/>
+          <w:szCs w:val="44"/>
+          <w:lang w:val="en-US"/>
+        </w:rPr>
+        <w:lastRenderedPageBreak/>
+        <w:t>Events</w:t>
+      </w:r>
     </w:p>
     <w:p>
       <w:pPr>
@@ -3601,9 +5129,8 @@
           <w:noProof/>
           <w:lang w:eastAsia="ru-RU"/>
         </w:rPr>
-        <w:lastRenderedPageBreak/>
         <w:drawing>
-          <wp:anchor distT="0" distB="0" distL="114300" distR="114300" simplePos="0" relativeHeight="251659264" behindDoc="0" locked="0" layoutInCell="1" allowOverlap="1" wp14:anchorId="40CB6008" wp14:editId="552FEFBE">
+          <wp:anchor distT="0" distB="0" distL="114300" distR="114300" simplePos="0" relativeHeight="251659264" behindDoc="0" locked="0" layoutInCell="1" allowOverlap="1" wp14:anchorId="75313BCA" wp14:editId="7CCFB76E">
             <wp:simplePos x="0" y="0"/>
             <wp:positionH relativeFrom="column">
               <wp:posOffset>40005</wp:posOffset>
@@ -3686,16 +5213,7 @@
           <w:szCs w:val="28"/>
           <w:lang w:val="en-US"/>
         </w:rPr>
-        <w:t xml:space="preserve">Events page has an aim to </w:t>
-      </w:r>
-      <w:r>
-        <w:rPr>
-          <w:rFonts w:ascii="Times New Roman" w:hAnsi="Times New Roman" w:cs="Times New Roman"/>
-          <w:sz w:val="28"/>
-          <w:szCs w:val="28"/>
-          <w:lang w:val="en-US"/>
-        </w:rPr>
-        <w:t xml:space="preserve">make students and employee of the school </w:t>
+        <w:t xml:space="preserve">Events page has an aim to make students and employee of the school </w:t>
       </w:r>
       <w:r>
         <w:rPr>
@@ -3907,114 +5425,172 @@
         <w:spacing w:after="0" w:line="240" w:lineRule="auto"/>
         <w:rPr>
           <w:rFonts w:ascii="Times New Roman" w:hAnsi="Times New Roman" w:cs="Times New Roman"/>
-          <w:sz w:val="28"/>
-          <w:szCs w:val="28"/>
-          <w:lang w:val="en-US"/>
-        </w:rPr>
-      </w:pPr>
-    </w:p>
-    <w:p>
-      <w:pPr>
-        <w:autoSpaceDE w:val="0"/>
-        <w:autoSpaceDN w:val="0"/>
-        <w:adjustRightInd w:val="0"/>
-        <w:spacing w:after="0" w:line="240" w:lineRule="auto"/>
-        <w:rPr>
-          <w:rFonts w:ascii="Times New Roman" w:hAnsi="Times New Roman" w:cs="Times New Roman"/>
-          <w:sz w:val="28"/>
-          <w:szCs w:val="28"/>
-          <w:lang w:val="en-US"/>
-        </w:rPr>
-      </w:pPr>
-    </w:p>
-    <w:p>
-      <w:pPr>
-        <w:autoSpaceDE w:val="0"/>
-        <w:autoSpaceDN w:val="0"/>
-        <w:adjustRightInd w:val="0"/>
-        <w:spacing w:after="0" w:line="240" w:lineRule="auto"/>
-        <w:rPr>
-          <w:rFonts w:ascii="Times New Roman" w:hAnsi="Times New Roman" w:cs="Times New Roman"/>
-          <w:sz w:val="28"/>
-          <w:szCs w:val="28"/>
-          <w:lang w:val="en-US"/>
-        </w:rPr>
-      </w:pPr>
-    </w:p>
-    <w:p>
-      <w:pPr>
-        <w:autoSpaceDE w:val="0"/>
-        <w:autoSpaceDN w:val="0"/>
-        <w:adjustRightInd w:val="0"/>
-        <w:spacing w:after="0" w:line="240" w:lineRule="auto"/>
-        <w:rPr>
-          <w:rFonts w:ascii="Times New Roman" w:hAnsi="Times New Roman" w:cs="Times New Roman"/>
-          <w:sz w:val="28"/>
-          <w:szCs w:val="28"/>
-          <w:lang w:val="en-US"/>
-        </w:rPr>
-      </w:pPr>
-    </w:p>
-    <w:p>
-      <w:pPr>
-        <w:autoSpaceDE w:val="0"/>
-        <w:autoSpaceDN w:val="0"/>
-        <w:adjustRightInd w:val="0"/>
-        <w:spacing w:after="0" w:line="240" w:lineRule="auto"/>
-        <w:rPr>
-          <w:rFonts w:ascii="Times New Roman" w:hAnsi="Times New Roman" w:cs="Times New Roman"/>
-          <w:sz w:val="28"/>
-          <w:szCs w:val="28"/>
-          <w:lang w:val="en-US"/>
-        </w:rPr>
-      </w:pPr>
-    </w:p>
-    <w:p>
-      <w:pPr>
-        <w:autoSpaceDE w:val="0"/>
-        <w:autoSpaceDN w:val="0"/>
-        <w:adjustRightInd w:val="0"/>
-        <w:spacing w:after="0" w:line="240" w:lineRule="auto"/>
-        <w:rPr>
-          <w:rFonts w:ascii="Times New Roman" w:hAnsi="Times New Roman" w:cs="Times New Roman"/>
-          <w:sz w:val="28"/>
-          <w:szCs w:val="28"/>
-          <w:lang w:val="en-US"/>
-        </w:rPr>
-      </w:pPr>
-    </w:p>
-    <w:p>
-      <w:pPr>
-        <w:autoSpaceDE w:val="0"/>
-        <w:autoSpaceDN w:val="0"/>
-        <w:adjustRightInd w:val="0"/>
-        <w:spacing w:after="0" w:line="240" w:lineRule="auto"/>
-        <w:rPr>
-          <w:rFonts w:ascii="Times New Roman" w:hAnsi="Times New Roman" w:cs="Times New Roman"/>
-          <w:sz w:val="28"/>
-          <w:szCs w:val="28"/>
-          <w:lang w:val="nb-NO"/>
-        </w:rPr>
-      </w:pPr>
-      <w:r>
-        <w:rPr>
-          <w:rFonts w:ascii="Times New Roman" w:hAnsi="Times New Roman" w:cs="Times New Roman"/>
-          <w:sz w:val="28"/>
-          <w:szCs w:val="28"/>
+          <w:sz w:val="40"/>
+          <w:szCs w:val="40"/>
+          <w:lang w:val="en-US"/>
+        </w:rPr>
+      </w:pPr>
+    </w:p>
+    <w:p>
+      <w:pPr>
+        <w:autoSpaceDE w:val="0"/>
+        <w:autoSpaceDN w:val="0"/>
+        <w:adjustRightInd w:val="0"/>
+        <w:spacing w:after="0" w:line="240" w:lineRule="auto"/>
+        <w:rPr>
+          <w:rFonts w:ascii="Times New Roman" w:hAnsi="Times New Roman" w:cs="Times New Roman"/>
+          <w:sz w:val="40"/>
+          <w:szCs w:val="40"/>
+          <w:lang w:val="nb-NO"/>
+        </w:rPr>
+      </w:pPr>
+      <w:r>
+        <w:rPr>
+          <w:rFonts w:ascii="Times New Roman" w:hAnsi="Times New Roman" w:cs="Times New Roman"/>
+          <w:sz w:val="40"/>
+          <w:szCs w:val="40"/>
           <w:lang w:val="nb-NO"/>
         </w:rPr>
         <w:lastRenderedPageBreak/>
-        <w:t>B</w:t>
-      </w:r>
-      <w:r>
-        <w:rPr>
-          <w:rFonts w:ascii="Times New Roman" w:hAnsi="Times New Roman" w:cs="Times New Roman"/>
-          <w:sz w:val="28"/>
-          <w:szCs w:val="28"/>
-          <w:lang w:val="nb-NO"/>
-        </w:rPr>
-        <w:t>rukskvalitet (Usability)</w:t>
-      </w:r>
+        <w:t>Usability</w:t>
+      </w:r>
+    </w:p>
+    <w:p>
+      <w:pPr>
+        <w:autoSpaceDE w:val="0"/>
+        <w:autoSpaceDN w:val="0"/>
+        <w:adjustRightInd w:val="0"/>
+        <w:spacing w:after="0" w:line="240" w:lineRule="auto"/>
+        <w:ind w:firstLine="720"/>
+        <w:rPr>
+          <w:rFonts w:ascii="Times New Roman" w:hAnsi="Times New Roman" w:cs="Times New Roman"/>
+          <w:sz w:val="28"/>
+          <w:szCs w:val="28"/>
+          <w:lang w:val="en-US"/>
+        </w:rPr>
+      </w:pPr>
+      <w:r>
+        <w:rPr>
+          <w:rFonts w:ascii="Times New Roman" w:hAnsi="Times New Roman" w:cs="Times New Roman"/>
+          <w:sz w:val="28"/>
+          <w:szCs w:val="28"/>
+          <w:lang w:val="en-US"/>
+        </w:rPr>
+        <w:t>Usability is a quality attribute that assesses how easy user interfaces are to use. The word "usability" also refers to methods for improving ease-of-use during the design process.</w:t>
+      </w:r>
+      <w:r>
+        <w:rPr>
+          <w:rFonts w:ascii="Times New Roman" w:hAnsi="Times New Roman" w:cs="Times New Roman"/>
+          <w:sz w:val="28"/>
+          <w:szCs w:val="28"/>
+          <w:lang w:val="en-US"/>
+        </w:rPr>
+        <w:t xml:space="preserve"> Usability is </w:t>
+      </w:r>
+      <w:r>
+        <w:rPr>
+          <w:rFonts w:ascii="Times New Roman" w:hAnsi="Times New Roman" w:cs="Times New Roman"/>
+          <w:sz w:val="28"/>
+          <w:szCs w:val="28"/>
+          <w:lang w:val="en-US"/>
+        </w:rPr>
+        <w:t xml:space="preserve">an </w:t>
+      </w:r>
+      <w:r>
+        <w:rPr>
+          <w:rFonts w:ascii="Times New Roman" w:hAnsi="Times New Roman" w:cs="Times New Roman"/>
+          <w:sz w:val="28"/>
+          <w:szCs w:val="28"/>
+          <w:lang w:val="en-US"/>
+        </w:rPr>
+        <w:t xml:space="preserve">important </w:t>
+      </w:r>
+      <w:r>
+        <w:rPr>
+          <w:rFonts w:ascii="Times New Roman" w:hAnsi="Times New Roman" w:cs="Times New Roman"/>
+          <w:sz w:val="28"/>
+          <w:szCs w:val="28"/>
+          <w:lang w:val="en-US"/>
+        </w:rPr>
+        <w:t xml:space="preserve">aspect of </w:t>
+      </w:r>
+      <w:proofErr w:type="gramStart"/>
+      <w:r>
+        <w:rPr>
+          <w:rFonts w:ascii="Times New Roman" w:hAnsi="Times New Roman" w:cs="Times New Roman"/>
+          <w:sz w:val="28"/>
+          <w:szCs w:val="28"/>
+          <w:lang w:val="en-US"/>
+        </w:rPr>
+        <w:t xml:space="preserve">a website </w:t>
+      </w:r>
+      <w:r>
+        <w:rPr>
+          <w:rFonts w:ascii="Times New Roman" w:hAnsi="Times New Roman" w:cs="Times New Roman"/>
+          <w:sz w:val="28"/>
+          <w:szCs w:val="28"/>
+          <w:lang w:val="en-US"/>
+        </w:rPr>
+        <w:t xml:space="preserve">that </w:t>
+      </w:r>
+      <w:r>
+        <w:rPr>
+          <w:rFonts w:ascii="Times New Roman" w:hAnsi="Times New Roman" w:cs="Times New Roman"/>
+          <w:sz w:val="28"/>
+          <w:szCs w:val="28"/>
+          <w:lang w:val="en-US"/>
+        </w:rPr>
+        <w:t>keeps people on the page and make</w:t>
+      </w:r>
+      <w:proofErr w:type="gramEnd"/>
+      <w:r>
+        <w:rPr>
+          <w:rFonts w:ascii="Times New Roman" w:hAnsi="Times New Roman" w:cs="Times New Roman"/>
+          <w:sz w:val="28"/>
+          <w:szCs w:val="28"/>
+          <w:lang w:val="en-US"/>
+        </w:rPr>
+        <w:t xml:space="preserve"> them loyal users of the service.</w:t>
+      </w:r>
+    </w:p>
+    <w:p>
+      <w:pPr>
+        <w:autoSpaceDE w:val="0"/>
+        <w:autoSpaceDN w:val="0"/>
+        <w:adjustRightInd w:val="0"/>
+        <w:spacing w:after="0" w:line="240" w:lineRule="auto"/>
+        <w:ind w:firstLine="720"/>
+        <w:rPr>
+          <w:rFonts w:ascii="Times New Roman" w:hAnsi="Times New Roman" w:cs="Times New Roman"/>
+          <w:sz w:val="28"/>
+          <w:szCs w:val="28"/>
+          <w:lang w:val="en-US"/>
+        </w:rPr>
+      </w:pPr>
+      <w:r>
+        <w:rPr>
+          <w:rFonts w:ascii="Times New Roman" w:hAnsi="Times New Roman" w:cs="Times New Roman"/>
+          <w:sz w:val="28"/>
+          <w:szCs w:val="28"/>
+          <w:lang w:val="en-US"/>
+        </w:rPr>
+        <w:t>There are some conditions that should be fulfilled to achieve good usability of the website.</w:t>
+      </w:r>
+    </w:p>
+    <w:p>
+      <w:pPr>
+        <w:autoSpaceDE w:val="0"/>
+        <w:autoSpaceDN w:val="0"/>
+        <w:adjustRightInd w:val="0"/>
+        <w:spacing w:after="0" w:line="240" w:lineRule="auto"/>
+        <w:ind w:firstLine="720"/>
+        <w:rPr>
+          <w:rFonts w:ascii="Times New Roman" w:hAnsi="Times New Roman" w:cs="Times New Roman"/>
+          <w:sz w:val="28"/>
+          <w:szCs w:val="28"/>
+          <w:lang w:val="en-US"/>
+        </w:rPr>
+      </w:pPr>
     </w:p>
     <w:p>
       <w:pPr>
@@ -4022,23 +5598,34 @@
         <w:spacing w:after="0" w:line="240" w:lineRule="auto"/>
         <w:outlineLvl w:val="1"/>
         <w:rPr>
-          <w:rFonts w:ascii="ProximaNova-Semibold" w:eastAsia="Times New Roman" w:hAnsi="ProximaNova-Semibold" w:cs="Times New Roman"/>
-          <w:color w:val="2D2D2D"/>
-          <w:sz w:val="53"/>
-          <w:szCs w:val="53"/>
+          <w:rFonts w:ascii="Times New Roman" w:eastAsia="Times New Roman" w:hAnsi="Times New Roman" w:cs="Times New Roman"/>
+          <w:sz w:val="36"/>
+          <w:szCs w:val="36"/>
           <w:lang w:val="en-US" w:eastAsia="ru-RU"/>
         </w:rPr>
       </w:pPr>
       <w:r>
         <w:rPr>
-          <w:rFonts w:ascii="ProximaNova-Semibold" w:eastAsia="Times New Roman" w:hAnsi="ProximaNova-Semibold" w:cs="Times New Roman"/>
-          <w:color w:val="2D2D2D"/>
-          <w:sz w:val="53"/>
-          <w:szCs w:val="53"/>
+          <w:rFonts w:ascii="Times New Roman" w:eastAsia="Times New Roman" w:hAnsi="Times New Roman" w:cs="Times New Roman"/>
+          <w:sz w:val="36"/>
+          <w:szCs w:val="36"/>
           <w:lang w:val="en-US" w:eastAsia="ru-RU"/>
         </w:rPr>
         <w:t>Availability and Accessibility</w:t>
       </w:r>
+    </w:p>
+    <w:p>
+      <w:pPr>
+        <w:shd w:val="clear" w:color="auto" w:fill="FFFFFF"/>
+        <w:spacing w:after="0" w:line="240" w:lineRule="auto"/>
+        <w:outlineLvl w:val="1"/>
+        <w:rPr>
+          <w:rFonts w:ascii="Times New Roman" w:eastAsia="Times New Roman" w:hAnsi="Times New Roman" w:cs="Times New Roman"/>
+          <w:sz w:val="36"/>
+          <w:szCs w:val="36"/>
+          <w:lang w:val="en-US" w:eastAsia="ru-RU"/>
+        </w:rPr>
+      </w:pPr>
     </w:p>
     <w:p>
       <w:pPr>
@@ -4050,120 +5637,20 @@
         <w:spacing w:after="0" w:line="240" w:lineRule="auto"/>
         <w:ind w:left="600"/>
         <w:rPr>
-          <w:rFonts w:ascii="Arial" w:eastAsia="Times New Roman" w:hAnsi="Arial" w:cs="Arial"/>
-          <w:color w:val="222222"/>
-          <w:sz w:val="29"/>
-          <w:szCs w:val="29"/>
-          <w:lang w:eastAsia="ru-RU"/>
-        </w:rPr>
-      </w:pPr>
-      <w:r>
-        <w:rPr>
-          <w:rFonts w:ascii="ProximaNova-Semibold" w:eastAsia="Times New Roman" w:hAnsi="ProximaNova-Semibold" w:cs="Arial"/>
-          <w:color w:val="222222"/>
+          <w:rFonts w:ascii="Times New Roman" w:eastAsia="Times New Roman" w:hAnsi="Times New Roman" w:cs="Times New Roman"/>
           <w:sz w:val="29"/>
           <w:szCs w:val="29"/>
           <w:lang w:val="en-US" w:eastAsia="ru-RU"/>
         </w:rPr>
-        <w:t>Server uptime</w:t>
-      </w:r>
-      <w:r>
-        <w:rPr>
-          <w:rFonts w:ascii="Arial" w:eastAsia="Times New Roman" w:hAnsi="Arial" w:cs="Arial"/>
-          <w:color w:val="222222"/>
+      </w:pPr>
+      <w:r>
+        <w:rPr>
+          <w:rFonts w:ascii="Times New Roman" w:eastAsia="Times New Roman" w:hAnsi="Times New Roman" w:cs="Times New Roman"/>
           <w:sz w:val="29"/>
           <w:szCs w:val="29"/>
           <w:lang w:val="en-US" w:eastAsia="ru-RU"/>
         </w:rPr>
-        <w:t xml:space="preserve"> – It’s important to ensure your visitors don’t get an error trying to load your site. </w:t>
-      </w:r>
-      <w:proofErr w:type="spellStart"/>
-      <w:r>
-        <w:rPr>
-          <w:rFonts w:ascii="Arial" w:eastAsia="Times New Roman" w:hAnsi="Arial" w:cs="Arial"/>
-          <w:color w:val="222222"/>
-          <w:sz w:val="29"/>
-          <w:szCs w:val="29"/>
-          <w:lang w:eastAsia="ru-RU"/>
-        </w:rPr>
-        <w:t>Invest</w:t>
-      </w:r>
-      <w:proofErr w:type="spellEnd"/>
-      <w:r>
-        <w:rPr>
-          <w:rFonts w:ascii="Arial" w:eastAsia="Times New Roman" w:hAnsi="Arial" w:cs="Arial"/>
-          <w:color w:val="222222"/>
-          <w:sz w:val="29"/>
-          <w:szCs w:val="29"/>
-          <w:lang w:eastAsia="ru-RU"/>
-        </w:rPr>
-        <w:t xml:space="preserve"> </w:t>
-      </w:r>
-      <w:proofErr w:type="spellStart"/>
-      <w:r>
-        <w:rPr>
-          <w:rFonts w:ascii="Arial" w:eastAsia="Times New Roman" w:hAnsi="Arial" w:cs="Arial"/>
-          <w:color w:val="222222"/>
-          <w:sz w:val="29"/>
-          <w:szCs w:val="29"/>
-          <w:lang w:eastAsia="ru-RU"/>
-        </w:rPr>
-        <w:t>in</w:t>
-      </w:r>
-      <w:proofErr w:type="spellEnd"/>
-      <w:r>
-        <w:rPr>
-          <w:rFonts w:ascii="Arial" w:eastAsia="Times New Roman" w:hAnsi="Arial" w:cs="Arial"/>
-          <w:color w:val="222222"/>
-          <w:sz w:val="29"/>
-          <w:szCs w:val="29"/>
-          <w:lang w:eastAsia="ru-RU"/>
-        </w:rPr>
-        <w:t xml:space="preserve"> </w:t>
-      </w:r>
-      <w:proofErr w:type="spellStart"/>
-      <w:r>
-        <w:rPr>
-          <w:rFonts w:ascii="Arial" w:eastAsia="Times New Roman" w:hAnsi="Arial" w:cs="Arial"/>
-          <w:color w:val="222222"/>
-          <w:sz w:val="29"/>
-          <w:szCs w:val="29"/>
-          <w:lang w:eastAsia="ru-RU"/>
-        </w:rPr>
-        <w:t>good</w:t>
-      </w:r>
-      <w:proofErr w:type="spellEnd"/>
-      <w:r>
-        <w:rPr>
-          <w:rFonts w:ascii="Arial" w:eastAsia="Times New Roman" w:hAnsi="Arial" w:cs="Arial"/>
-          <w:color w:val="222222"/>
-          <w:sz w:val="29"/>
-          <w:szCs w:val="29"/>
-          <w:lang w:eastAsia="ru-RU"/>
-        </w:rPr>
-        <w:t xml:space="preserve"> </w:t>
-      </w:r>
-      <w:proofErr w:type="spellStart"/>
-      <w:r>
-        <w:rPr>
-          <w:rFonts w:ascii="Arial" w:eastAsia="Times New Roman" w:hAnsi="Arial" w:cs="Arial"/>
-          <w:color w:val="222222"/>
-          <w:sz w:val="29"/>
-          <w:szCs w:val="29"/>
-          <w:lang w:eastAsia="ru-RU"/>
-        </w:rPr>
-        <w:t>hosting</w:t>
-      </w:r>
-      <w:proofErr w:type="spellEnd"/>
-      <w:r>
-        <w:rPr>
-          <w:rFonts w:ascii="Arial" w:eastAsia="Times New Roman" w:hAnsi="Arial" w:cs="Arial"/>
-          <w:color w:val="222222"/>
-          <w:sz w:val="29"/>
-          <w:szCs w:val="29"/>
-          <w:lang w:eastAsia="ru-RU"/>
-        </w:rPr>
-        <w:t>.</w:t>
+        <w:t>We decided to upload our site to schools server in order to avoid possible crash.</w:t>
       </w:r>
     </w:p>
     <w:p>
@@ -4178,7 +5665,6 @@
         <w:outlineLvl w:val="1"/>
         <w:rPr>
           <w:rFonts w:ascii="Times New Roman" w:eastAsia="Times New Roman" w:hAnsi="Times New Roman" w:cs="Times New Roman"/>
-          <w:color w:val="2D2D2D"/>
           <w:sz w:val="53"/>
           <w:szCs w:val="53"/>
           <w:lang w:val="en-US" w:eastAsia="ru-RU"/>
@@ -4187,7 +5673,6 @@
       <w:r>
         <w:rPr>
           <w:rFonts w:ascii="Times New Roman" w:eastAsia="Times New Roman" w:hAnsi="Times New Roman" w:cs="Times New Roman"/>
-          <w:color w:val="222222"/>
           <w:sz w:val="29"/>
           <w:szCs w:val="29"/>
           <w:lang w:val="en-US" w:eastAsia="ru-RU"/>
@@ -4197,7 +5682,6 @@
       <w:r>
         <w:rPr>
           <w:rFonts w:ascii="Times New Roman" w:eastAsia="Times New Roman" w:hAnsi="Times New Roman" w:cs="Times New Roman"/>
-          <w:color w:val="222222"/>
           <w:sz w:val="29"/>
           <w:szCs w:val="29"/>
           <w:lang w:val="en-US" w:eastAsia="ru-RU"/>
@@ -4207,154 +5691,135 @@
       <w:r>
         <w:rPr>
           <w:rFonts w:ascii="Times New Roman" w:eastAsia="Times New Roman" w:hAnsi="Times New Roman" w:cs="Times New Roman"/>
-          <w:color w:val="222222"/>
           <w:sz w:val="29"/>
           <w:szCs w:val="29"/>
           <w:lang w:val="en-US" w:eastAsia="ru-RU"/>
         </w:rPr>
-        <w:t>–</w:t>
+        <w:t xml:space="preserve">– we tried to avoid </w:t>
       </w:r>
       <w:r>
         <w:rPr>
           <w:rFonts w:ascii="Times New Roman" w:eastAsia="Times New Roman" w:hAnsi="Times New Roman" w:cs="Times New Roman"/>
-          <w:color w:val="222222"/>
           <w:sz w:val="29"/>
           <w:szCs w:val="29"/>
           <w:lang w:val="en-US" w:eastAsia="ru-RU"/>
         </w:rPr>
-        <w:t xml:space="preserve"> we tried to avoid </w:t>
-      </w:r>
-      <w:r>
+        <w:t>to big amount of external sources, and used only few links, like for example to the dormitories that students can apply to. All links are checked for not being broken.</w:t>
+      </w:r>
+    </w:p>
+    <w:p>
+      <w:pPr>
+        <w:shd w:val="clear" w:color="auto" w:fill="FFFFFF"/>
+        <w:spacing w:after="0" w:line="240" w:lineRule="auto"/>
+        <w:ind w:left="600"/>
+        <w:outlineLvl w:val="1"/>
         <w:rPr>
           <w:rFonts w:ascii="Times New Roman" w:eastAsia="Times New Roman" w:hAnsi="Times New Roman" w:cs="Times New Roman"/>
-          <w:color w:val="222222"/>
+          <w:sz w:val="53"/>
+          <w:szCs w:val="53"/>
+          <w:lang w:val="en-US" w:eastAsia="ru-RU"/>
+        </w:rPr>
+      </w:pPr>
+    </w:p>
+    <w:p>
+      <w:pPr>
+        <w:pStyle w:val="2"/>
+        <w:shd w:val="clear" w:color="auto" w:fill="FFFFFF"/>
+        <w:spacing w:before="0" w:beforeAutospacing="0" w:after="0" w:afterAutospacing="0"/>
+        <w:rPr>
+          <w:b w:val="0"/>
+          <w:bCs w:val="0"/>
+          <w:lang w:val="en-US"/>
+        </w:rPr>
+      </w:pPr>
+      <w:r>
+        <w:rPr>
+          <w:b w:val="0"/>
+          <w:bCs w:val="0"/>
+          <w:lang w:val="en-US"/>
+        </w:rPr>
+        <w:t>Clarity</w:t>
+      </w:r>
+    </w:p>
+    <w:p>
+      <w:pPr>
+        <w:pStyle w:val="2"/>
+        <w:shd w:val="clear" w:color="auto" w:fill="FFFFFF"/>
+        <w:spacing w:before="0" w:beforeAutospacing="0" w:after="0" w:afterAutospacing="0"/>
+        <w:rPr>
+          <w:b w:val="0"/>
+          <w:bCs w:val="0"/>
+          <w:lang w:val="en-US"/>
+        </w:rPr>
+      </w:pPr>
+      <w:bookmarkStart w:id="0" w:name="_GoBack"/>
+      <w:bookmarkEnd w:id="0"/>
+    </w:p>
+    <w:p>
+      <w:pPr>
+        <w:shd w:val="clear" w:color="auto" w:fill="FFFFFF"/>
+        <w:spacing w:after="0" w:line="240" w:lineRule="auto"/>
+        <w:rPr>
+          <w:rFonts w:ascii="Times New Roman" w:eastAsia="Times New Roman" w:hAnsi="Times New Roman" w:cs="Times New Roman"/>
           <w:sz w:val="29"/>
           <w:szCs w:val="29"/>
           <w:lang w:val="en-US" w:eastAsia="ru-RU"/>
         </w:rPr>
-        <w:t>to big amount of external sources, and used only few links, like for example to the dormitories that students can apply to. All links are checked for not being broken.</w:t>
-      </w:r>
-    </w:p>
-    <w:p>
-      <w:pPr>
-        <w:pStyle w:val="2"/>
-        <w:shd w:val="clear" w:color="auto" w:fill="FFFFFF"/>
-        <w:spacing w:before="0" w:beforeAutospacing="0" w:after="0" w:afterAutospacing="0"/>
-        <w:rPr>
-          <w:rFonts w:ascii="ProximaNova-Semibold" w:hAnsi="ProximaNova-Semibold"/>
-          <w:b w:val="0"/>
-          <w:bCs w:val="0"/>
-          <w:color w:val="2D2D2D"/>
-          <w:sz w:val="53"/>
-          <w:szCs w:val="53"/>
-          <w:lang w:val="en-US"/>
-        </w:rPr>
-      </w:pPr>
-      <w:r>
-        <w:rPr>
-          <w:rFonts w:ascii="ProximaNova-Semibold" w:hAnsi="ProximaNova-Semibold"/>
-          <w:b w:val="0"/>
-          <w:bCs w:val="0"/>
-          <w:color w:val="2D2D2D"/>
-          <w:sz w:val="53"/>
-          <w:szCs w:val="53"/>
-          <w:lang w:val="en-US"/>
-        </w:rPr>
-        <w:t>Clarity</w:t>
-      </w:r>
-    </w:p>
-    <w:p>
-      <w:pPr>
-        <w:shd w:val="clear" w:color="auto" w:fill="FFFFFF"/>
-        <w:spacing w:after="0" w:line="240" w:lineRule="auto"/>
+      </w:pPr>
+      <w:r>
         <w:rPr>
           <w:rFonts w:ascii="Times New Roman" w:eastAsia="Times New Roman" w:hAnsi="Times New Roman" w:cs="Times New Roman"/>
-          <w:color w:val="222222"/>
           <w:sz w:val="29"/>
           <w:szCs w:val="29"/>
           <w:lang w:val="en-US" w:eastAsia="ru-RU"/>
         </w:rPr>
-      </w:pPr>
+        <w:t>A clear and usable</w:t>
+      </w:r>
       <w:r>
         <w:rPr>
           <w:rFonts w:ascii="Times New Roman" w:eastAsia="Times New Roman" w:hAnsi="Times New Roman" w:cs="Times New Roman"/>
-          <w:color w:val="222222"/>
           <w:sz w:val="29"/>
           <w:szCs w:val="29"/>
           <w:lang w:val="en-US" w:eastAsia="ru-RU"/>
         </w:rPr>
-        <w:t>A clear and usable</w:t>
-      </w:r>
+        <w:t xml:space="preserve"> design can be achieved through simplicity of the site, familiarity to the way the information is presented, </w:t>
+      </w:r>
+      <w:proofErr w:type="gramStart"/>
       <w:r>
         <w:rPr>
           <w:rFonts w:ascii="Times New Roman" w:eastAsia="Times New Roman" w:hAnsi="Times New Roman" w:cs="Times New Roman"/>
-          <w:color w:val="222222"/>
           <w:sz w:val="29"/>
           <w:szCs w:val="29"/>
           <w:lang w:val="en-US" w:eastAsia="ru-RU"/>
         </w:rPr>
-        <w:t xml:space="preserve"> design can be achieved through simplicity of the site, familiarity to the way the information is presented, </w:t>
-      </w:r>
-      <w:proofErr w:type="gramStart"/>
+        <w:t xml:space="preserve">consistency </w:t>
+      </w:r>
       <w:r>
         <w:rPr>
           <w:rFonts w:ascii="Times New Roman" w:eastAsia="Times New Roman" w:hAnsi="Times New Roman" w:cs="Times New Roman"/>
-          <w:color w:val="222222"/>
           <w:sz w:val="29"/>
           <w:szCs w:val="29"/>
           <w:lang w:val="en-US" w:eastAsia="ru-RU"/>
         </w:rPr>
-        <w:t xml:space="preserve">consistency </w:t>
-      </w:r>
+        <w:t>,</w:t>
+      </w:r>
+      <w:proofErr w:type="gramEnd"/>
       <w:r>
         <w:rPr>
           <w:rFonts w:ascii="Times New Roman" w:eastAsia="Times New Roman" w:hAnsi="Times New Roman" w:cs="Times New Roman"/>
-          <w:color w:val="222222"/>
           <w:sz w:val="29"/>
           <w:szCs w:val="29"/>
           <w:lang w:val="en-US" w:eastAsia="ru-RU"/>
         </w:rPr>
-        <w:t>,</w:t>
-      </w:r>
-      <w:proofErr w:type="gramEnd"/>
-      <w:r>
+        <w:t xml:space="preserve"> guidance and good information architecture. So we used all those principles when considered usability of our site.</w:t>
+      </w:r>
+    </w:p>
+    <w:p>
+      <w:pPr>
+        <w:shd w:val="clear" w:color="auto" w:fill="FFFFFF"/>
+        <w:spacing w:after="0" w:line="240" w:lineRule="auto"/>
         <w:rPr>
           <w:rFonts w:ascii="Times New Roman" w:eastAsia="Times New Roman" w:hAnsi="Times New Roman" w:cs="Times New Roman"/>
-          <w:color w:val="222222"/>
-          <w:sz w:val="29"/>
-          <w:szCs w:val="29"/>
-          <w:lang w:val="en-US" w:eastAsia="ru-RU"/>
-        </w:rPr>
-        <w:t xml:space="preserve"> guidance and good </w:t>
-      </w:r>
-      <w:r>
-        <w:rPr>
-          <w:rFonts w:ascii="ProximaNova-Semibold" w:eastAsia="Times New Roman" w:hAnsi="ProximaNova-Semibold" w:cs="Arial"/>
-          <w:color w:val="333333"/>
-          <w:sz w:val="29"/>
-          <w:szCs w:val="29"/>
-          <w:lang w:val="en-US" w:eastAsia="ru-RU"/>
-        </w:rPr>
-        <w:t>information architecture</w:t>
-      </w:r>
-      <w:r>
-        <w:rPr>
-          <w:rFonts w:ascii="ProximaNova-Semibold" w:eastAsia="Times New Roman" w:hAnsi="ProximaNova-Semibold" w:cs="Arial"/>
-          <w:color w:val="333333"/>
-          <w:sz w:val="29"/>
-          <w:szCs w:val="29"/>
-          <w:lang w:val="en-US" w:eastAsia="ru-RU"/>
-        </w:rPr>
-        <w:t>. So we used all those principles when considered usability of our site.</w:t>
-      </w:r>
-    </w:p>
-    <w:p>
-      <w:pPr>
-        <w:shd w:val="clear" w:color="auto" w:fill="FFFFFF"/>
-        <w:spacing w:after="0" w:line="240" w:lineRule="auto"/>
-        <w:rPr>
-          <w:rFonts w:ascii="Times New Roman" w:eastAsia="Times New Roman" w:hAnsi="Times New Roman" w:cs="Times New Roman"/>
-          <w:color w:val="222222"/>
           <w:sz w:val="29"/>
           <w:szCs w:val="29"/>
           <w:lang w:val="en-US" w:eastAsia="ru-RU"/>
@@ -4372,7 +5837,6 @@
         <w:ind w:left="600"/>
         <w:rPr>
           <w:rFonts w:ascii="Times New Roman" w:eastAsia="Times New Roman" w:hAnsi="Times New Roman" w:cs="Times New Roman"/>
-          <w:color w:val="222222"/>
           <w:sz w:val="28"/>
           <w:szCs w:val="28"/>
           <w:lang w:val="en-US" w:eastAsia="ru-RU"/>
@@ -4381,7 +5845,6 @@
       <w:r>
         <w:rPr>
           <w:rFonts w:ascii="Times New Roman" w:eastAsia="Times New Roman" w:hAnsi="Times New Roman" w:cs="Times New Roman"/>
-          <w:color w:val="222222"/>
           <w:sz w:val="28"/>
           <w:szCs w:val="28"/>
           <w:lang w:val="en-US" w:eastAsia="ru-RU"/>
@@ -4390,8 +5853,7 @@
       </w:r>
       <w:r>
         <w:rPr>
-          <w:rFonts w:ascii="Arial" w:eastAsia="Times New Roman" w:hAnsi="Arial" w:cs="Arial"/>
-          <w:color w:val="222222"/>
+          <w:rFonts w:ascii="Times New Roman" w:eastAsia="Times New Roman" w:hAnsi="Times New Roman" w:cs="Times New Roman"/>
           <w:sz w:val="29"/>
           <w:szCs w:val="29"/>
           <w:lang w:val="en-US" w:eastAsia="ru-RU"/>
@@ -4406,7 +5868,6 @@
         <w:ind w:left="600"/>
         <w:rPr>
           <w:rFonts w:ascii="Times New Roman" w:eastAsia="Times New Roman" w:hAnsi="Times New Roman" w:cs="Times New Roman"/>
-          <w:color w:val="222222"/>
           <w:sz w:val="28"/>
           <w:szCs w:val="28"/>
           <w:lang w:val="en-US" w:eastAsia="ru-RU"/>
@@ -4415,106 +5876,56 @@
       <w:r>
         <w:rPr>
           <w:rFonts w:ascii="Times New Roman" w:eastAsia="Times New Roman" w:hAnsi="Times New Roman" w:cs="Times New Roman"/>
-          <w:color w:val="222222"/>
           <w:sz w:val="28"/>
           <w:szCs w:val="28"/>
           <w:lang w:val="en-US" w:eastAsia="ru-RU"/>
         </w:rPr>
-        <w:t xml:space="preserve">Very easy and clear navigation </w:t>
+        <w:t xml:space="preserve">Very easy and clear navigation throughout the site is provided by </w:t>
       </w:r>
       <w:r>
         <w:rPr>
           <w:rFonts w:ascii="Times New Roman" w:eastAsia="Times New Roman" w:hAnsi="Times New Roman" w:cs="Times New Roman"/>
-          <w:color w:val="222222"/>
           <w:sz w:val="28"/>
           <w:szCs w:val="28"/>
           <w:lang w:val="en-US" w:eastAsia="ru-RU"/>
         </w:rPr>
-        <w:t>throughout</w:t>
+        <w:t>simple header with category buttons on it. Every page has t</w:t>
       </w:r>
       <w:r>
         <w:rPr>
           <w:rFonts w:ascii="Times New Roman" w:eastAsia="Times New Roman" w:hAnsi="Times New Roman" w:cs="Times New Roman"/>
-          <w:color w:val="222222"/>
           <w:sz w:val="28"/>
           <w:szCs w:val="28"/>
           <w:lang w:val="en-US" w:eastAsia="ru-RU"/>
         </w:rPr>
-        <w:t xml:space="preserve"> the site is provided </w:t>
+        <w:t xml:space="preserve">wo intro sentences on top of the page and tree blocks with information according </w:t>
       </w:r>
       <w:r>
         <w:rPr>
           <w:rFonts w:ascii="Times New Roman" w:eastAsia="Times New Roman" w:hAnsi="Times New Roman" w:cs="Times New Roman"/>
-          <w:color w:val="222222"/>
           <w:sz w:val="28"/>
           <w:szCs w:val="28"/>
           <w:lang w:val="en-US" w:eastAsia="ru-RU"/>
         </w:rPr>
-        <w:t xml:space="preserve">by </w:t>
+        <w:t xml:space="preserve">the </w:t>
       </w:r>
       <w:r>
         <w:rPr>
           <w:rFonts w:ascii="Times New Roman" w:eastAsia="Times New Roman" w:hAnsi="Times New Roman" w:cs="Times New Roman"/>
-          <w:color w:val="222222"/>
           <w:sz w:val="28"/>
           <w:szCs w:val="28"/>
           <w:lang w:val="en-US" w:eastAsia="ru-RU"/>
         </w:rPr>
-        <w:t>simple header with category buttons on it. Every page has t</w:t>
-      </w:r>
-      <w:r>
+        <w:t xml:space="preserve">topic.  </w:t>
+      </w:r>
+    </w:p>
+    <w:p>
+      <w:pPr>
+        <w:shd w:val="clear" w:color="auto" w:fill="FFFFFF"/>
+        <w:spacing w:after="0" w:line="240" w:lineRule="auto"/>
+        <w:ind w:left="600"/>
         <w:rPr>
           <w:rFonts w:ascii="Times New Roman" w:eastAsia="Times New Roman" w:hAnsi="Times New Roman" w:cs="Times New Roman"/>
-          <w:color w:val="222222"/>
-          <w:sz w:val="28"/>
-          <w:szCs w:val="28"/>
-          <w:lang w:val="en-US" w:eastAsia="ru-RU"/>
-        </w:rPr>
-        <w:t xml:space="preserve">wo intro sentences on top of the page and tree blocks with information according </w:t>
-      </w:r>
-      <w:r>
-        <w:rPr>
-          <w:rFonts w:ascii="Times New Roman" w:eastAsia="Times New Roman" w:hAnsi="Times New Roman" w:cs="Times New Roman"/>
-          <w:color w:val="222222"/>
-          <w:sz w:val="28"/>
-          <w:szCs w:val="28"/>
-          <w:lang w:val="en-US" w:eastAsia="ru-RU"/>
-        </w:rPr>
-        <w:t xml:space="preserve">the </w:t>
-      </w:r>
-      <w:r>
-        <w:rPr>
-          <w:rFonts w:ascii="Times New Roman" w:eastAsia="Times New Roman" w:hAnsi="Times New Roman" w:cs="Times New Roman"/>
-          <w:color w:val="222222"/>
-          <w:sz w:val="28"/>
-          <w:szCs w:val="28"/>
-          <w:lang w:val="en-US" w:eastAsia="ru-RU"/>
-        </w:rPr>
-        <w:t xml:space="preserve">topic.  </w:t>
-      </w:r>
-    </w:p>
-    <w:p>
-      <w:pPr>
-        <w:shd w:val="clear" w:color="auto" w:fill="FFFFFF"/>
-        <w:spacing w:after="0" w:line="240" w:lineRule="auto"/>
-        <w:ind w:left="600"/>
-        <w:rPr>
-          <w:rFonts w:ascii="Times New Roman" w:eastAsia="Times New Roman" w:hAnsi="Times New Roman" w:cs="Times New Roman"/>
-          <w:color w:val="222222"/>
-          <w:sz w:val="28"/>
-          <w:szCs w:val="28"/>
-          <w:lang w:val="en-US" w:eastAsia="ru-RU"/>
-        </w:rPr>
-      </w:pPr>
-    </w:p>
-    <w:p>
-      <w:pPr>
-        <w:shd w:val="clear" w:color="auto" w:fill="FFFFFF"/>
-        <w:spacing w:after="0" w:line="240" w:lineRule="auto"/>
-        <w:ind w:left="600"/>
-        <w:rPr>
-          <w:rFonts w:ascii="Arial" w:eastAsia="Times New Roman" w:hAnsi="Arial" w:cs="Arial"/>
-          <w:color w:val="222222"/>
           <w:sz w:val="29"/>
           <w:szCs w:val="29"/>
           <w:lang w:val="en-US" w:eastAsia="ru-RU"/>
@@ -4532,7 +5943,6 @@
         <w:ind w:left="600"/>
         <w:rPr>
           <w:rFonts w:ascii="Times New Roman" w:eastAsia="Times New Roman" w:hAnsi="Times New Roman" w:cs="Times New Roman"/>
-          <w:color w:val="222222"/>
           <w:sz w:val="28"/>
           <w:szCs w:val="28"/>
           <w:lang w:val="en-US" w:eastAsia="ru-RU"/>
@@ -4540,80 +5950,51 @@
       </w:pPr>
       <w:r>
         <w:rPr>
-          <w:rFonts w:ascii="ProximaNova-Semibold" w:eastAsia="Times New Roman" w:hAnsi="ProximaNova-Semibold" w:cs="Arial"/>
-          <w:color w:val="333333"/>
+          <w:rFonts w:ascii="Times New Roman" w:eastAsia="Times New Roman" w:hAnsi="Times New Roman" w:cs="Times New Roman"/>
           <w:sz w:val="29"/>
           <w:szCs w:val="29"/>
           <w:lang w:val="en-US" w:eastAsia="ru-RU"/>
         </w:rPr>
-        <w:t>Familiarity</w:t>
-      </w:r>
-      <w:r>
-        <w:rPr>
-          <w:rFonts w:ascii="Arial" w:eastAsia="Times New Roman" w:hAnsi="Arial" w:cs="Arial"/>
-          <w:color w:val="333333"/>
+        <w:t>Familiarity </w:t>
+      </w:r>
+    </w:p>
+    <w:p>
+      <w:pPr>
+        <w:shd w:val="clear" w:color="auto" w:fill="FFFFFF"/>
+        <w:spacing w:after="0" w:line="240" w:lineRule="auto"/>
+        <w:ind w:left="600"/>
+        <w:rPr>
+          <w:rFonts w:ascii="Times New Roman" w:eastAsia="Times New Roman" w:hAnsi="Times New Roman" w:cs="Times New Roman"/>
+          <w:sz w:val="28"/>
+          <w:szCs w:val="28"/>
+          <w:lang w:val="en-US" w:eastAsia="ru-RU"/>
+        </w:rPr>
+      </w:pPr>
+      <w:r>
+        <w:rPr>
+          <w:rFonts w:ascii="Times New Roman" w:eastAsia="Times New Roman" w:hAnsi="Times New Roman" w:cs="Times New Roman"/>
           <w:sz w:val="29"/>
           <w:szCs w:val="29"/>
           <w:lang w:val="en-US" w:eastAsia="ru-RU"/>
         </w:rPr>
-        <w:t> </w:t>
-      </w:r>
-    </w:p>
-    <w:p>
-      <w:pPr>
-        <w:shd w:val="clear" w:color="auto" w:fill="FFFFFF"/>
-        <w:spacing w:after="0" w:line="240" w:lineRule="auto"/>
-        <w:ind w:left="600"/>
+        <w:t xml:space="preserve">We intended to make our website as more typical for such informational sources as possible. </w:t>
+      </w:r>
+      <w:r>
         <w:rPr>
           <w:rFonts w:ascii="Times New Roman" w:eastAsia="Times New Roman" w:hAnsi="Times New Roman" w:cs="Times New Roman"/>
-          <w:color w:val="222222"/>
-          <w:sz w:val="28"/>
-          <w:szCs w:val="28"/>
-          <w:lang w:val="en-US" w:eastAsia="ru-RU"/>
-        </w:rPr>
-      </w:pPr>
-      <w:r>
-        <w:rPr>
-          <w:rFonts w:ascii="Times New Roman" w:eastAsia="Times New Roman" w:hAnsi="Times New Roman" w:cs="Times New Roman"/>
-          <w:color w:val="333333"/>
           <w:sz w:val="29"/>
           <w:szCs w:val="29"/>
           <w:lang w:val="en-US" w:eastAsia="ru-RU"/>
         </w:rPr>
-        <w:t xml:space="preserve">We intended to make our website as more typical for such informational sources as possible. </w:t>
-      </w:r>
-      <w:r>
+        <w:t>When person visit informational website they don’t expect any difficult or overwhelming activities, so we tried our best not to be frustrating.</w:t>
+      </w:r>
+    </w:p>
+    <w:p>
+      <w:pPr>
+        <w:shd w:val="clear" w:color="auto" w:fill="FFFFFF"/>
+        <w:spacing w:after="0" w:line="240" w:lineRule="auto"/>
         <w:rPr>
           <w:rFonts w:ascii="Times New Roman" w:eastAsia="Times New Roman" w:hAnsi="Times New Roman" w:cs="Times New Roman"/>
-          <w:color w:val="333333"/>
-          <w:sz w:val="29"/>
-          <w:szCs w:val="29"/>
-          <w:lang w:val="en-US" w:eastAsia="ru-RU"/>
-        </w:rPr>
-        <w:t>When person visit informational website they don’t expect any difficult or overwhelming activities, so we tried our best not to be frustrating.</w:t>
-      </w:r>
-    </w:p>
-    <w:p>
-      <w:pPr>
-        <w:shd w:val="clear" w:color="auto" w:fill="FFFFFF"/>
-        <w:spacing w:after="0" w:line="240" w:lineRule="auto"/>
-        <w:ind w:left="600"/>
-        <w:rPr>
-          <w:rFonts w:ascii="Times New Roman" w:eastAsia="Times New Roman" w:hAnsi="Times New Roman" w:cs="Times New Roman"/>
-          <w:color w:val="222222"/>
-          <w:sz w:val="28"/>
-          <w:szCs w:val="28"/>
-          <w:lang w:val="en-US" w:eastAsia="ru-RU"/>
-        </w:rPr>
-      </w:pPr>
-    </w:p>
-    <w:p>
-      <w:pPr>
-        <w:shd w:val="clear" w:color="auto" w:fill="FFFFFF"/>
-        <w:spacing w:after="0" w:line="240" w:lineRule="auto"/>
-        <w:rPr>
-          <w:rFonts w:ascii="Arial" w:eastAsia="Times New Roman" w:hAnsi="Arial" w:cs="Arial"/>
-          <w:color w:val="222222"/>
           <w:sz w:val="29"/>
           <w:szCs w:val="29"/>
           <w:lang w:val="en-US" w:eastAsia="ru-RU"/>
@@ -4630,8 +6011,7 @@
         <w:spacing w:after="0" w:line="240" w:lineRule="auto"/>
         <w:ind w:left="600"/>
         <w:rPr>
-          <w:rFonts w:ascii="Arial" w:eastAsia="Times New Roman" w:hAnsi="Arial" w:cs="Arial"/>
-          <w:color w:val="222222"/>
+          <w:rFonts w:ascii="Times New Roman" w:eastAsia="Times New Roman" w:hAnsi="Times New Roman" w:cs="Times New Roman"/>
           <w:sz w:val="29"/>
           <w:szCs w:val="29"/>
           <w:lang w:val="en-US" w:eastAsia="ru-RU"/>
@@ -4639,62 +6019,38 @@
       </w:pPr>
       <w:r>
         <w:rPr>
-          <w:rFonts w:ascii="ProximaNova-Semibold" w:eastAsia="Times New Roman" w:hAnsi="ProximaNova-Semibold" w:cs="Arial"/>
-          <w:color w:val="333333"/>
+          <w:rFonts w:ascii="Times New Roman" w:eastAsia="Times New Roman" w:hAnsi="Times New Roman" w:cs="Times New Roman"/>
           <w:sz w:val="29"/>
           <w:szCs w:val="29"/>
           <w:lang w:val="en-US" w:eastAsia="ru-RU"/>
         </w:rPr>
-        <w:t>Consistency</w:t>
-      </w:r>
-      <w:r>
-        <w:rPr>
-          <w:rFonts w:ascii="Arial" w:eastAsia="Times New Roman" w:hAnsi="Arial" w:cs="Arial"/>
-          <w:color w:val="333333"/>
+        <w:t>Consistency </w:t>
+      </w:r>
+    </w:p>
+    <w:p>
+      <w:pPr>
+        <w:shd w:val="clear" w:color="auto" w:fill="FFFFFF"/>
+        <w:spacing w:after="0" w:line="240" w:lineRule="auto"/>
+        <w:ind w:left="600"/>
+        <w:rPr>
+          <w:rFonts w:ascii="Times New Roman" w:eastAsia="Times New Roman" w:hAnsi="Times New Roman" w:cs="Times New Roman"/>
           <w:sz w:val="29"/>
           <w:szCs w:val="29"/>
           <w:lang w:val="en-US" w:eastAsia="ru-RU"/>
         </w:rPr>
-        <w:t> </w:t>
-      </w:r>
-    </w:p>
-    <w:p>
-      <w:pPr>
-        <w:shd w:val="clear" w:color="auto" w:fill="FFFFFF"/>
-        <w:spacing w:after="0" w:line="240" w:lineRule="auto"/>
-        <w:ind w:left="600"/>
-        <w:rPr>
-          <w:rFonts w:ascii="Arial" w:eastAsia="Times New Roman" w:hAnsi="Arial" w:cs="Arial"/>
-          <w:color w:val="222222"/>
-          <w:sz w:val="29"/>
-          <w:szCs w:val="29"/>
+      </w:pPr>
+      <w:r>
+        <w:rPr>
+          <w:rFonts w:ascii="Times New Roman" w:eastAsia="Times New Roman" w:hAnsi="Times New Roman" w:cs="Times New Roman"/>
+          <w:sz w:val="28"/>
+          <w:szCs w:val="28"/>
           <w:lang w:val="en-US" w:eastAsia="ru-RU"/>
         </w:rPr>
-      </w:pPr>
+        <w:t>All pages are made in the same style, same colors, fonts, and design.</w:t>
+      </w:r>
       <w:r>
         <w:rPr>
           <w:rFonts w:ascii="Times New Roman" w:eastAsia="Times New Roman" w:hAnsi="Times New Roman" w:cs="Times New Roman"/>
-          <w:color w:val="222222"/>
-          <w:sz w:val="28"/>
-          <w:szCs w:val="28"/>
-          <w:lang w:val="en-US" w:eastAsia="ru-RU"/>
-        </w:rPr>
-        <w:t xml:space="preserve">All pages </w:t>
-      </w:r>
-      <w:r>
-        <w:rPr>
-          <w:rFonts w:ascii="Times New Roman" w:eastAsia="Times New Roman" w:hAnsi="Times New Roman" w:cs="Times New Roman"/>
-          <w:color w:val="222222"/>
-          <w:sz w:val="28"/>
-          <w:szCs w:val="28"/>
-          <w:lang w:val="en-US" w:eastAsia="ru-RU"/>
-        </w:rPr>
-        <w:t>are made in the same style, same colors, fonts, and design.</w:t>
-      </w:r>
-      <w:r>
-        <w:rPr>
-          <w:rFonts w:ascii="Arial" w:eastAsia="Times New Roman" w:hAnsi="Arial" w:cs="Arial"/>
-          <w:color w:val="333333"/>
           <w:sz w:val="29"/>
           <w:szCs w:val="29"/>
           <w:lang w:val="en-US" w:eastAsia="ru-RU"/>
@@ -4712,8 +6068,7 @@
         <w:spacing w:after="0" w:line="240" w:lineRule="auto"/>
         <w:ind w:left="600"/>
         <w:rPr>
-          <w:rFonts w:ascii="Arial" w:eastAsia="Times New Roman" w:hAnsi="Arial" w:cs="Arial"/>
-          <w:color w:val="222222"/>
+          <w:rFonts w:ascii="Times New Roman" w:eastAsia="Times New Roman" w:hAnsi="Times New Roman" w:cs="Times New Roman"/>
           <w:sz w:val="29"/>
           <w:szCs w:val="29"/>
           <w:lang w:val="en-US" w:eastAsia="ru-RU"/>
@@ -4721,8 +6076,7 @@
       </w:pPr>
       <w:r>
         <w:rPr>
-          <w:rFonts w:ascii="ProximaNova-Semibold" w:eastAsia="Times New Roman" w:hAnsi="ProximaNova-Semibold" w:cs="Arial"/>
-          <w:color w:val="333333"/>
+          <w:rFonts w:ascii="Times New Roman" w:eastAsia="Times New Roman" w:hAnsi="Times New Roman" w:cs="Times New Roman"/>
           <w:sz w:val="29"/>
           <w:szCs w:val="29"/>
           <w:lang w:val="en-US" w:eastAsia="ru-RU"/>
@@ -4731,13 +6085,12 @@
       </w:r>
       <w:r>
         <w:rPr>
-          <w:rFonts w:ascii="Arial" w:eastAsia="Times New Roman" w:hAnsi="Arial" w:cs="Arial"/>
-          <w:color w:val="333333"/>
+          <w:rFonts w:ascii="Times New Roman" w:eastAsia="Times New Roman" w:hAnsi="Times New Roman" w:cs="Times New Roman"/>
           <w:sz w:val="29"/>
           <w:szCs w:val="29"/>
           <w:lang w:val="en-US" w:eastAsia="ru-RU"/>
         </w:rPr>
-        <w:t xml:space="preserve"> – </w:t>
+        <w:t> </w:t>
       </w:r>
     </w:p>
     <w:p>
@@ -4746,8 +6099,7 @@
         <w:spacing w:after="0" w:line="240" w:lineRule="auto"/>
         <w:ind w:left="600"/>
         <w:rPr>
-          <w:rFonts w:ascii="Arial" w:eastAsia="Times New Roman" w:hAnsi="Arial" w:cs="Arial"/>
-          <w:color w:val="222222"/>
+          <w:rFonts w:ascii="Times New Roman" w:eastAsia="Times New Roman" w:hAnsi="Times New Roman" w:cs="Times New Roman"/>
           <w:sz w:val="29"/>
           <w:szCs w:val="29"/>
           <w:lang w:val="en-US" w:eastAsia="ru-RU"/>
@@ -4756,62 +6108,38 @@
       <w:r>
         <w:rPr>
           <w:rFonts w:ascii="Times New Roman" w:eastAsia="Times New Roman" w:hAnsi="Times New Roman" w:cs="Times New Roman"/>
-          <w:color w:val="333333"/>
           <w:sz w:val="29"/>
           <w:szCs w:val="29"/>
           <w:lang w:val="en-US" w:eastAsia="ru-RU"/>
         </w:rPr>
-        <w:t xml:space="preserve">To make it easier to scan the content of the page for visitors </w:t>
+        <w:t>To make it easier to scan the content of the page for visitors and get faster familiar with the information every block on the page has an icon</w:t>
       </w:r>
       <w:r>
         <w:rPr>
           <w:rFonts w:ascii="Times New Roman" w:eastAsia="Times New Roman" w:hAnsi="Times New Roman" w:cs="Times New Roman"/>
-          <w:color w:val="333333"/>
           <w:sz w:val="29"/>
           <w:szCs w:val="29"/>
           <w:lang w:val="en-US" w:eastAsia="ru-RU"/>
         </w:rPr>
-        <w:t>and get faster familiar with the information every block on the page has an icon</w:t>
+        <w:t xml:space="preserve"> on top, indicating what every block is</w:t>
       </w:r>
       <w:r>
         <w:rPr>
           <w:rFonts w:ascii="Times New Roman" w:eastAsia="Times New Roman" w:hAnsi="Times New Roman" w:cs="Times New Roman"/>
-          <w:color w:val="333333"/>
           <w:sz w:val="29"/>
           <w:szCs w:val="29"/>
           <w:lang w:val="en-US" w:eastAsia="ru-RU"/>
         </w:rPr>
-        <w:t xml:space="preserve"> on top, indicating what every block is</w:t>
-      </w:r>
-      <w:r>
+        <w:t xml:space="preserve"> about.</w:t>
+      </w:r>
+    </w:p>
+    <w:p>
+      <w:pPr>
+        <w:shd w:val="clear" w:color="auto" w:fill="FFFFFF"/>
+        <w:spacing w:after="0" w:line="240" w:lineRule="auto"/>
+        <w:ind w:left="600"/>
         <w:rPr>
           <w:rFonts w:ascii="Times New Roman" w:eastAsia="Times New Roman" w:hAnsi="Times New Roman" w:cs="Times New Roman"/>
-          <w:color w:val="333333"/>
-          <w:sz w:val="29"/>
-          <w:szCs w:val="29"/>
-          <w:lang w:val="en-US" w:eastAsia="ru-RU"/>
-        </w:rPr>
-        <w:t xml:space="preserve"> about</w:t>
-      </w:r>
-      <w:r>
-        <w:rPr>
-          <w:rFonts w:ascii="Arial" w:eastAsia="Times New Roman" w:hAnsi="Arial" w:cs="Arial"/>
-          <w:color w:val="222222"/>
-          <w:sz w:val="29"/>
-          <w:szCs w:val="29"/>
-          <w:lang w:val="en-US" w:eastAsia="ru-RU"/>
-        </w:rPr>
-        <w:t>.</w:t>
-      </w:r>
-    </w:p>
-    <w:p>
-      <w:pPr>
-        <w:shd w:val="clear" w:color="auto" w:fill="FFFFFF"/>
-        <w:spacing w:after="0" w:line="240" w:lineRule="auto"/>
-        <w:ind w:left="600"/>
-        <w:rPr>
-          <w:rFonts w:ascii="Arial" w:eastAsia="Times New Roman" w:hAnsi="Arial" w:cs="Arial"/>
-          <w:color w:val="222222"/>
           <w:sz w:val="29"/>
           <w:szCs w:val="29"/>
           <w:lang w:val="en-US" w:eastAsia="ru-RU"/>
@@ -4828,9 +6156,9 @@
         <w:spacing w:after="0" w:line="240" w:lineRule="auto"/>
         <w:ind w:left="600"/>
         <w:rPr>
+          <w:rFonts w:ascii="Times New Roman" w:hAnsi="Times New Roman" w:cs="Times New Roman"/>
           <w:b/>
           <w:bCs/>
-          <w:color w:val="2D2D2D"/>
           <w:sz w:val="32"/>
           <w:szCs w:val="32"/>
           <w:lang w:val="en-US"/>
@@ -4838,8 +6166,7 @@
       </w:pPr>
       <w:r>
         <w:rPr>
-          <w:rFonts w:ascii="ProximaNova-Semibold" w:eastAsia="Times New Roman" w:hAnsi="ProximaNova-Semibold" w:cs="Arial"/>
-          <w:color w:val="333333"/>
+          <w:rFonts w:ascii="Times New Roman" w:eastAsia="Times New Roman" w:hAnsi="Times New Roman" w:cs="Times New Roman"/>
           <w:sz w:val="29"/>
           <w:szCs w:val="29"/>
           <w:lang w:val="en-US" w:eastAsia="ru-RU"/>
@@ -4848,13 +6175,12 @@
       </w:r>
       <w:r>
         <w:rPr>
-          <w:rFonts w:ascii="Arial" w:eastAsia="Times New Roman" w:hAnsi="Arial" w:cs="Arial"/>
-          <w:color w:val="333333"/>
+          <w:rFonts w:ascii="Times New Roman" w:eastAsia="Times New Roman" w:hAnsi="Times New Roman" w:cs="Times New Roman"/>
           <w:sz w:val="29"/>
           <w:szCs w:val="29"/>
           <w:lang w:val="en-US" w:eastAsia="ru-RU"/>
         </w:rPr>
-        <w:t> –</w:t>
+        <w:t> </w:t>
       </w:r>
     </w:p>
     <w:p>
@@ -4864,7 +6190,6 @@
         <w:ind w:left="600"/>
         <w:rPr>
           <w:rFonts w:ascii="Times New Roman" w:eastAsia="Times New Roman" w:hAnsi="Times New Roman" w:cs="Times New Roman"/>
-          <w:color w:val="333333"/>
           <w:sz w:val="29"/>
           <w:szCs w:val="29"/>
           <w:lang w:val="en-US" w:eastAsia="ru-RU"/>
@@ -4874,17 +6199,16 @@
       <w:r>
         <w:rPr>
           <w:rFonts w:ascii="Times New Roman" w:eastAsia="Times New Roman" w:hAnsi="Times New Roman" w:cs="Times New Roman"/>
-          <w:color w:val="333333"/>
           <w:sz w:val="29"/>
           <w:szCs w:val="29"/>
           <w:lang w:val="en-US" w:eastAsia="ru-RU"/>
         </w:rPr>
+        <w:lastRenderedPageBreak/>
         <w:t>Since people visit in</w:t>
       </w:r>
       <w:r>
         <w:rPr>
           <w:rFonts w:ascii="Times New Roman" w:eastAsia="Times New Roman" w:hAnsi="Times New Roman" w:cs="Times New Roman"/>
-          <w:color w:val="333333"/>
           <w:sz w:val="29"/>
           <w:szCs w:val="29"/>
           <w:lang w:val="en-US" w:eastAsia="ru-RU"/>
@@ -4894,7 +6218,6 @@
       <w:r>
         <w:rPr>
           <w:rFonts w:ascii="Times New Roman" w:eastAsia="Times New Roman" w:hAnsi="Times New Roman" w:cs="Times New Roman"/>
-          <w:color w:val="333333"/>
           <w:sz w:val="29"/>
           <w:szCs w:val="29"/>
           <w:lang w:val="en-US" w:eastAsia="ru-RU"/>
@@ -4904,7 +6227,6 @@
       <w:r>
         <w:rPr>
           <w:rFonts w:ascii="Times New Roman" w:eastAsia="Times New Roman" w:hAnsi="Times New Roman" w:cs="Times New Roman"/>
-          <w:color w:val="333333"/>
           <w:sz w:val="29"/>
           <w:szCs w:val="29"/>
           <w:lang w:val="en-US" w:eastAsia="ru-RU"/>
@@ -4915,7 +6237,6 @@
       <w:r>
         <w:rPr>
           <w:rFonts w:ascii="Times New Roman" w:eastAsia="Times New Roman" w:hAnsi="Times New Roman" w:cs="Times New Roman"/>
-          <w:color w:val="333333"/>
           <w:sz w:val="29"/>
           <w:szCs w:val="29"/>
           <w:lang w:val="en-US" w:eastAsia="ru-RU"/>
@@ -4925,7 +6246,6 @@
       <w:r>
         <w:rPr>
           <w:rFonts w:ascii="Times New Roman" w:eastAsia="Times New Roman" w:hAnsi="Times New Roman" w:cs="Times New Roman"/>
-          <w:color w:val="333333"/>
           <w:sz w:val="29"/>
           <w:szCs w:val="29"/>
           <w:lang w:val="en-US" w:eastAsia="ru-RU"/>
@@ -4942,7 +6262,6 @@
           <w:rFonts w:ascii="Times New Roman" w:hAnsi="Times New Roman" w:cs="Times New Roman"/>
           <w:b/>
           <w:bCs/>
-          <w:color w:val="2D2D2D"/>
           <w:sz w:val="32"/>
           <w:szCs w:val="32"/>
           <w:lang w:val="en-US"/>
@@ -4951,7 +6270,6 @@
       <w:r>
         <w:rPr>
           <w:rFonts w:ascii="Times New Roman" w:eastAsia="Times New Roman" w:hAnsi="Times New Roman" w:cs="Times New Roman"/>
-          <w:color w:val="333333"/>
           <w:sz w:val="29"/>
           <w:szCs w:val="29"/>
           <w:lang w:val="en-US" w:eastAsia="ru-RU"/>
@@ -4961,7 +6279,6 @@
       <w:r>
         <w:rPr>
           <w:rFonts w:ascii="Times New Roman" w:eastAsia="Times New Roman" w:hAnsi="Times New Roman" w:cs="Times New Roman"/>
-          <w:color w:val="333333"/>
           <w:sz w:val="29"/>
           <w:szCs w:val="29"/>
           <w:lang w:val="en-US" w:eastAsia="ru-RU"/>
@@ -4975,9 +6292,9 @@
         <w:spacing w:after="0" w:line="240" w:lineRule="auto"/>
         <w:ind w:left="600"/>
         <w:rPr>
+          <w:rFonts w:ascii="Times New Roman" w:hAnsi="Times New Roman" w:cs="Times New Roman"/>
           <w:b/>
           <w:bCs/>
-          <w:color w:val="2D2D2D"/>
           <w:sz w:val="32"/>
           <w:szCs w:val="32"/>
           <w:lang w:val="en-US"/>
@@ -4986,17 +6303,13 @@
     </w:p>
     <w:p>
       <w:pPr>
-        <w:numPr>
-          <w:ilvl w:val="0"/>
-          <w:numId w:val="1"/>
-        </w:numPr>
         <w:shd w:val="clear" w:color="auto" w:fill="FFFFFF"/>
         <w:spacing w:after="0" w:line="240" w:lineRule="auto"/>
         <w:ind w:left="600"/>
         <w:rPr>
+          <w:rFonts w:ascii="Times New Roman" w:hAnsi="Times New Roman" w:cs="Times New Roman"/>
           <w:b/>
           <w:bCs/>
-          <w:color w:val="2D2D2D"/>
           <w:sz w:val="32"/>
           <w:szCs w:val="32"/>
           <w:lang w:val="en-US"/>
@@ -5004,7 +6317,7 @@
       </w:pPr>
       <w:r>
         <w:rPr>
-          <w:color w:val="2D2D2D"/>
+          <w:rFonts w:ascii="Times New Roman" w:hAnsi="Times New Roman" w:cs="Times New Roman"/>
           <w:sz w:val="32"/>
           <w:szCs w:val="32"/>
           <w:lang w:val="en-US"/>
@@ -5018,8 +6331,6 @@
         <w:shd w:val="clear" w:color="auto" w:fill="FFFFFF"/>
         <w:spacing w:before="0" w:beforeAutospacing="0" w:after="0" w:afterAutospacing="0"/>
         <w:rPr>
-          <w:rFonts w:ascii="Arial" w:hAnsi="Arial" w:cs="Arial"/>
-          <w:color w:val="222222"/>
           <w:sz w:val="29"/>
           <w:szCs w:val="29"/>
           <w:lang w:val="en-US"/>
@@ -5033,15 +6344,13 @@
         <w:spacing w:before="0" w:beforeAutospacing="0" w:after="0" w:afterAutospacing="0"/>
         <w:ind w:firstLine="708"/>
         <w:rPr>
-          <w:color w:val="222222"/>
-          <w:sz w:val="28"/>
-          <w:szCs w:val="28"/>
-          <w:lang w:val="en-US"/>
-        </w:rPr>
-      </w:pPr>
-      <w:r>
-        <w:rPr>
-          <w:color w:val="222222"/>
+          <w:sz w:val="28"/>
+          <w:szCs w:val="28"/>
+          <w:lang w:val="en-US"/>
+        </w:rPr>
+      </w:pPr>
+      <w:r>
+        <w:rPr>
           <w:sz w:val="28"/>
           <w:szCs w:val="28"/>
           <w:lang w:val="en-US"/>
@@ -5050,7 +6359,6 @@
       </w:r>
       <w:r>
         <w:rPr>
-          <w:color w:val="222222"/>
           <w:sz w:val="28"/>
           <w:szCs w:val="28"/>
           <w:lang w:val="en-US"/>
@@ -5059,7 +6367,6 @@
       </w:r>
       <w:r>
         <w:rPr>
-          <w:color w:val="222222"/>
           <w:sz w:val="28"/>
           <w:szCs w:val="28"/>
           <w:lang w:val="en-US"/>
@@ -5068,7 +6375,6 @@
       </w:r>
       <w:r>
         <w:rPr>
-          <w:color w:val="222222"/>
           <w:sz w:val="28"/>
           <w:szCs w:val="28"/>
           <w:lang w:val="en-US"/>
@@ -5077,7 +6383,6 @@
       </w:r>
       <w:r>
         <w:rPr>
-          <w:color w:val="222222"/>
           <w:sz w:val="28"/>
           <w:szCs w:val="28"/>
           <w:lang w:val="en-US"/>
@@ -5086,7 +6391,6 @@
       </w:r>
       <w:r>
         <w:rPr>
-          <w:color w:val="222222"/>
           <w:sz w:val="28"/>
           <w:szCs w:val="28"/>
           <w:lang w:val="en-US"/>
@@ -5095,7 +6399,6 @@
       </w:r>
       <w:r>
         <w:rPr>
-          <w:color w:val="222222"/>
           <w:sz w:val="28"/>
           <w:szCs w:val="28"/>
           <w:lang w:val="en-US"/>
@@ -5104,7 +6407,6 @@
       </w:r>
       <w:r>
         <w:rPr>
-          <w:color w:val="222222"/>
           <w:sz w:val="28"/>
           <w:szCs w:val="28"/>
           <w:lang w:val="en-US"/>
@@ -5113,7 +6415,6 @@
       </w:r>
       <w:r>
         <w:rPr>
-          <w:color w:val="222222"/>
           <w:sz w:val="28"/>
           <w:szCs w:val="28"/>
           <w:lang w:val="en-US"/>
@@ -5122,7 +6423,6 @@
       </w:r>
       <w:r>
         <w:rPr>
-          <w:color w:val="222222"/>
           <w:sz w:val="28"/>
           <w:szCs w:val="28"/>
           <w:lang w:val="en-US"/>
@@ -5131,7 +6431,6 @@
       </w:r>
       <w:r>
         <w:rPr>
-          <w:color w:val="222222"/>
           <w:sz w:val="28"/>
           <w:szCs w:val="28"/>
           <w:lang w:val="en-US"/>
@@ -5140,7 +6439,6 @@
       </w:r>
       <w:r>
         <w:rPr>
-          <w:color w:val="222222"/>
           <w:sz w:val="28"/>
           <w:szCs w:val="28"/>
           <w:lang w:val="en-US"/>
@@ -5149,7 +6447,6 @@
       </w:r>
       <w:r>
         <w:rPr>
-          <w:color w:val="222222"/>
           <w:sz w:val="28"/>
           <w:szCs w:val="28"/>
           <w:lang w:val="en-US"/>
@@ -5162,9 +6459,8 @@
         <w:pStyle w:val="a5"/>
         <w:shd w:val="clear" w:color="auto" w:fill="FFFFFF"/>
         <w:spacing w:before="0" w:beforeAutospacing="0" w:after="0" w:afterAutospacing="0"/>
-        <w:rPr>
-          <w:rFonts w:ascii="Arial" w:hAnsi="Arial" w:cs="Arial"/>
-          <w:color w:val="222222"/>
+        <w:ind w:firstLine="708"/>
+        <w:rPr>
           <w:sz w:val="29"/>
           <w:szCs w:val="29"/>
           <w:lang w:val="en-US"/>
@@ -5176,36 +6472,42 @@
         <w:pStyle w:val="2"/>
         <w:shd w:val="clear" w:color="auto" w:fill="FFFFFF"/>
         <w:spacing w:before="0" w:beforeAutospacing="0" w:after="0" w:afterAutospacing="0"/>
-        <w:rPr>
-          <w:rFonts w:ascii="ProximaNova-Semibold" w:hAnsi="ProximaNova-Semibold"/>
+        <w:ind w:firstLine="708"/>
+        <w:rPr>
           <w:b w:val="0"/>
           <w:bCs w:val="0"/>
-          <w:color w:val="2D2D2D"/>
-          <w:sz w:val="53"/>
-          <w:szCs w:val="53"/>
-          <w:lang w:val="en-US"/>
-        </w:rPr>
-      </w:pPr>
-      <w:r>
-        <w:rPr>
-          <w:rFonts w:ascii="ProximaNova-Semibold" w:hAnsi="ProximaNova-Semibold"/>
+          <w:lang w:val="en-US"/>
+        </w:rPr>
+      </w:pPr>
+      <w:r>
+        <w:rPr>
           <w:b w:val="0"/>
           <w:bCs w:val="0"/>
-          <w:color w:val="2D2D2D"/>
-          <w:sz w:val="53"/>
-          <w:szCs w:val="53"/>
           <w:lang w:val="en-US"/>
         </w:rPr>
         <w:t>Credibility</w:t>
       </w:r>
+    </w:p>
+    <w:p>
+      <w:pPr>
+        <w:pStyle w:val="2"/>
+        <w:shd w:val="clear" w:color="auto" w:fill="FFFFFF"/>
+        <w:spacing w:before="0" w:beforeAutospacing="0" w:after="0" w:afterAutospacing="0"/>
+        <w:ind w:firstLine="708"/>
+        <w:rPr>
+          <w:b w:val="0"/>
+          <w:bCs w:val="0"/>
+          <w:lang w:val="en-US"/>
+        </w:rPr>
+      </w:pPr>
     </w:p>
     <w:p>
       <w:pPr>
         <w:pStyle w:val="a5"/>
         <w:shd w:val="clear" w:color="auto" w:fill="FFFFFF"/>
         <w:spacing w:before="0" w:beforeAutospacing="0" w:after="0" w:afterAutospacing="0"/>
-        <w:rPr>
-          <w:color w:val="222222"/>
+        <w:ind w:firstLine="708"/>
+        <w:rPr>
           <w:sz w:val="29"/>
           <w:szCs w:val="29"/>
           <w:lang w:val="en-US"/>
@@ -5213,7 +6515,6 @@
       </w:pPr>
       <w:r>
         <w:rPr>
-          <w:color w:val="222222"/>
           <w:sz w:val="29"/>
           <w:szCs w:val="29"/>
           <w:lang w:val="en-US"/>
@@ -5222,7 +6523,6 @@
       </w:r>
       <w:r>
         <w:rPr>
-          <w:color w:val="222222"/>
           <w:sz w:val="29"/>
           <w:szCs w:val="29"/>
           <w:lang w:val="en-US"/>
@@ -5235,8 +6535,8 @@
         <w:pStyle w:val="a5"/>
         <w:shd w:val="clear" w:color="auto" w:fill="FFFFFF"/>
         <w:spacing w:before="0" w:beforeAutospacing="0" w:after="0" w:afterAutospacing="0"/>
-        <w:rPr>
-          <w:color w:val="222222"/>
+        <w:ind w:firstLine="708"/>
+        <w:rPr>
           <w:sz w:val="29"/>
           <w:szCs w:val="29"/>
           <w:lang w:val="en-US"/>
@@ -5244,7 +6544,6 @@
       </w:pPr>
       <w:r>
         <w:rPr>
-          <w:color w:val="222222"/>
           <w:sz w:val="29"/>
           <w:szCs w:val="29"/>
           <w:lang w:val="en-US"/>
@@ -5257,8 +6556,8 @@
         <w:pStyle w:val="a5"/>
         <w:shd w:val="clear" w:color="auto" w:fill="FFFFFF"/>
         <w:spacing w:before="0" w:beforeAutospacing="0" w:after="0" w:afterAutospacing="0"/>
-        <w:rPr>
-          <w:color w:val="222222"/>
+        <w:ind w:firstLine="708"/>
+        <w:rPr>
           <w:sz w:val="29"/>
           <w:szCs w:val="29"/>
           <w:lang w:val="en-US"/>
@@ -5266,7 +6565,6 @@
       </w:pPr>
       <w:r>
         <w:rPr>
-          <w:color w:val="222222"/>
           <w:sz w:val="29"/>
           <w:szCs w:val="29"/>
           <w:lang w:val="en-US"/>
@@ -5275,7 +6573,6 @@
       </w:r>
       <w:r>
         <w:rPr>
-          <w:color w:val="222222"/>
           <w:sz w:val="29"/>
           <w:szCs w:val="29"/>
           <w:lang w:val="en-US"/>
@@ -5288,9 +6585,8 @@
         <w:pStyle w:val="a5"/>
         <w:shd w:val="clear" w:color="auto" w:fill="FFFFFF"/>
         <w:spacing w:before="0" w:beforeAutospacing="0" w:after="0" w:afterAutospacing="0"/>
-        <w:rPr>
-          <w:rFonts w:ascii="Arial" w:hAnsi="Arial" w:cs="Arial"/>
-          <w:color w:val="222222"/>
+        <w:ind w:firstLine="708"/>
+        <w:rPr>
           <w:sz w:val="29"/>
           <w:szCs w:val="29"/>
           <w:lang w:val="en-US"/>
@@ -5302,44 +6598,49 @@
         <w:pStyle w:val="2"/>
         <w:shd w:val="clear" w:color="auto" w:fill="FFFFFF"/>
         <w:spacing w:before="0" w:beforeAutospacing="0" w:after="0" w:afterAutospacing="0"/>
-        <w:rPr>
-          <w:rFonts w:ascii="ProximaNova-Semibold" w:hAnsi="ProximaNova-Semibold"/>
+        <w:ind w:firstLine="708"/>
+        <w:rPr>
           <w:b w:val="0"/>
           <w:bCs w:val="0"/>
-          <w:color w:val="2D2D2D"/>
-          <w:sz w:val="53"/>
-          <w:szCs w:val="53"/>
-          <w:lang w:val="en-US"/>
-        </w:rPr>
-      </w:pPr>
-      <w:r>
-        <w:rPr>
-          <w:rFonts w:ascii="ProximaNova-Semibold" w:hAnsi="ProximaNova-Semibold"/>
+          <w:lang w:val="en-US"/>
+        </w:rPr>
+      </w:pPr>
+      <w:r>
+        <w:rPr>
           <w:b w:val="0"/>
           <w:bCs w:val="0"/>
-          <w:color w:val="2D2D2D"/>
-          <w:sz w:val="53"/>
-          <w:szCs w:val="53"/>
           <w:lang w:val="en-US"/>
         </w:rPr>
         <w:t>Relevancy</w:t>
       </w:r>
+    </w:p>
+    <w:p>
+      <w:pPr>
+        <w:pStyle w:val="2"/>
+        <w:shd w:val="clear" w:color="auto" w:fill="FFFFFF"/>
+        <w:spacing w:before="0" w:beforeAutospacing="0" w:after="0" w:afterAutospacing="0"/>
+        <w:ind w:firstLine="708"/>
+        <w:rPr>
+          <w:b w:val="0"/>
+          <w:bCs w:val="0"/>
+          <w:lang w:val="en-US"/>
+        </w:rPr>
+      </w:pPr>
     </w:p>
     <w:p>
       <w:pPr>
         <w:pStyle w:val="a5"/>
         <w:shd w:val="clear" w:color="auto" w:fill="FFFFFF"/>
         <w:spacing w:before="0" w:beforeAutospacing="0" w:after="0" w:afterAutospacing="0"/>
-        <w:rPr>
-          <w:color w:val="222222"/>
-          <w:sz w:val="28"/>
-          <w:szCs w:val="28"/>
-          <w:lang w:val="en-US"/>
-        </w:rPr>
-      </w:pPr>
-      <w:r>
-        <w:rPr>
-          <w:color w:val="222222"/>
+        <w:ind w:firstLine="708"/>
+        <w:rPr>
+          <w:sz w:val="28"/>
+          <w:szCs w:val="28"/>
+          <w:lang w:val="en-US"/>
+        </w:rPr>
+      </w:pPr>
+      <w:r>
+        <w:rPr>
           <w:sz w:val="28"/>
           <w:szCs w:val="28"/>
           <w:lang w:val="en-US"/>
@@ -5397,46 +6698,266 @@
         <w:spacing w:after="0" w:line="240" w:lineRule="auto"/>
         <w:rPr>
           <w:rFonts w:ascii="Times New Roman" w:hAnsi="Times New Roman" w:cs="Times New Roman"/>
-          <w:sz w:val="32"/>
-          <w:szCs w:val="32"/>
-          <w:lang w:val="nb-NO"/>
-        </w:rPr>
-      </w:pPr>
-      <w:r>
-        <w:rPr>
-          <w:rFonts w:ascii="Times New Roman" w:hAnsi="Times New Roman" w:cs="Times New Roman"/>
-          <w:sz w:val="32"/>
-          <w:szCs w:val="32"/>
-          <w:lang w:val="nb-NO"/>
-        </w:rPr>
-        <w:t>Innhold</w:t>
-      </w:r>
-    </w:p>
-    <w:p>
-      <w:pPr>
-        <w:autoSpaceDE w:val="0"/>
-        <w:autoSpaceDN w:val="0"/>
-        <w:adjustRightInd w:val="0"/>
-        <w:spacing w:after="0" w:line="240" w:lineRule="auto"/>
-        <w:rPr>
-          <w:rFonts w:ascii="Times New Roman" w:hAnsi="Times New Roman" w:cs="Times New Roman"/>
-          <w:sz w:val="28"/>
-          <w:szCs w:val="28"/>
-          <w:lang w:val="nb-NO"/>
-        </w:rPr>
-      </w:pPr>
-    </w:p>
-    <w:p>
-      <w:pPr>
-        <w:autoSpaceDE w:val="0"/>
-        <w:autoSpaceDN w:val="0"/>
-        <w:adjustRightInd w:val="0"/>
-        <w:spacing w:after="0" w:line="240" w:lineRule="auto"/>
-        <w:rPr>
-          <w:rFonts w:ascii="Times New Roman" w:hAnsi="Times New Roman" w:cs="Times New Roman"/>
-          <w:sz w:val="28"/>
-          <w:szCs w:val="28"/>
-          <w:lang w:val="nb-NO"/>
+          <w:sz w:val="28"/>
+          <w:szCs w:val="28"/>
+          <w:lang w:val="en-US"/>
+        </w:rPr>
+      </w:pPr>
+    </w:p>
+    <w:p>
+      <w:pPr>
+        <w:autoSpaceDE w:val="0"/>
+        <w:autoSpaceDN w:val="0"/>
+        <w:adjustRightInd w:val="0"/>
+        <w:spacing w:after="0" w:line="240" w:lineRule="auto"/>
+        <w:rPr>
+          <w:rFonts w:ascii="Times New Roman" w:hAnsi="Times New Roman" w:cs="Times New Roman"/>
+          <w:sz w:val="28"/>
+          <w:szCs w:val="28"/>
+          <w:lang w:val="en-US"/>
+        </w:rPr>
+      </w:pPr>
+    </w:p>
+    <w:p>
+      <w:pPr>
+        <w:autoSpaceDE w:val="0"/>
+        <w:autoSpaceDN w:val="0"/>
+        <w:adjustRightInd w:val="0"/>
+        <w:spacing w:after="0" w:line="240" w:lineRule="auto"/>
+        <w:rPr>
+          <w:rFonts w:ascii="Times New Roman" w:hAnsi="Times New Roman" w:cs="Times New Roman"/>
+          <w:sz w:val="28"/>
+          <w:szCs w:val="28"/>
+          <w:lang w:val="en-US"/>
+        </w:rPr>
+      </w:pPr>
+    </w:p>
+    <w:p>
+      <w:pPr>
+        <w:autoSpaceDE w:val="0"/>
+        <w:autoSpaceDN w:val="0"/>
+        <w:adjustRightInd w:val="0"/>
+        <w:spacing w:after="0" w:line="240" w:lineRule="auto"/>
+        <w:rPr>
+          <w:rFonts w:ascii="Times New Roman" w:hAnsi="Times New Roman" w:cs="Times New Roman"/>
+          <w:sz w:val="28"/>
+          <w:szCs w:val="28"/>
+          <w:lang w:val="en-US"/>
+        </w:rPr>
+      </w:pPr>
+    </w:p>
+    <w:p>
+      <w:pPr>
+        <w:autoSpaceDE w:val="0"/>
+        <w:autoSpaceDN w:val="0"/>
+        <w:adjustRightInd w:val="0"/>
+        <w:spacing w:after="0" w:line="240" w:lineRule="auto"/>
+        <w:rPr>
+          <w:rFonts w:ascii="Times New Roman" w:hAnsi="Times New Roman" w:cs="Times New Roman"/>
+          <w:sz w:val="28"/>
+          <w:szCs w:val="28"/>
+          <w:lang w:val="en-US"/>
+        </w:rPr>
+      </w:pPr>
+    </w:p>
+    <w:p>
+      <w:pPr>
+        <w:autoSpaceDE w:val="0"/>
+        <w:autoSpaceDN w:val="0"/>
+        <w:adjustRightInd w:val="0"/>
+        <w:spacing w:after="0" w:line="240" w:lineRule="auto"/>
+        <w:rPr>
+          <w:rFonts w:ascii="Times New Roman" w:hAnsi="Times New Roman" w:cs="Times New Roman"/>
+          <w:sz w:val="28"/>
+          <w:szCs w:val="28"/>
+          <w:lang w:val="en-US"/>
+        </w:rPr>
+      </w:pPr>
+    </w:p>
+    <w:p>
+      <w:pPr>
+        <w:autoSpaceDE w:val="0"/>
+        <w:autoSpaceDN w:val="0"/>
+        <w:adjustRightInd w:val="0"/>
+        <w:spacing w:after="0" w:line="240" w:lineRule="auto"/>
+        <w:rPr>
+          <w:rFonts w:ascii="Times New Roman" w:hAnsi="Times New Roman" w:cs="Times New Roman"/>
+          <w:sz w:val="28"/>
+          <w:szCs w:val="28"/>
+          <w:lang w:val="en-US"/>
+        </w:rPr>
+      </w:pPr>
+    </w:p>
+    <w:p>
+      <w:pPr>
+        <w:autoSpaceDE w:val="0"/>
+        <w:autoSpaceDN w:val="0"/>
+        <w:adjustRightInd w:val="0"/>
+        <w:spacing w:after="0" w:line="240" w:lineRule="auto"/>
+        <w:rPr>
+          <w:rFonts w:ascii="Times New Roman" w:hAnsi="Times New Roman" w:cs="Times New Roman"/>
+          <w:sz w:val="28"/>
+          <w:szCs w:val="28"/>
+          <w:lang w:val="en-US"/>
+        </w:rPr>
+      </w:pPr>
+    </w:p>
+    <w:p>
+      <w:pPr>
+        <w:autoSpaceDE w:val="0"/>
+        <w:autoSpaceDN w:val="0"/>
+        <w:adjustRightInd w:val="0"/>
+        <w:spacing w:after="0" w:line="240" w:lineRule="auto"/>
+        <w:rPr>
+          <w:rFonts w:ascii="Times New Roman" w:hAnsi="Times New Roman" w:cs="Times New Roman"/>
+          <w:sz w:val="28"/>
+          <w:szCs w:val="28"/>
+          <w:lang w:val="en-US"/>
+        </w:rPr>
+      </w:pPr>
+    </w:p>
+    <w:p>
+      <w:pPr>
+        <w:autoSpaceDE w:val="0"/>
+        <w:autoSpaceDN w:val="0"/>
+        <w:adjustRightInd w:val="0"/>
+        <w:spacing w:after="0" w:line="240" w:lineRule="auto"/>
+        <w:rPr>
+          <w:rFonts w:ascii="Times New Roman" w:hAnsi="Times New Roman" w:cs="Times New Roman"/>
+          <w:sz w:val="28"/>
+          <w:szCs w:val="28"/>
+          <w:lang w:val="en-US"/>
+        </w:rPr>
+      </w:pPr>
+    </w:p>
+    <w:p>
+      <w:pPr>
+        <w:autoSpaceDE w:val="0"/>
+        <w:autoSpaceDN w:val="0"/>
+        <w:adjustRightInd w:val="0"/>
+        <w:spacing w:after="0" w:line="240" w:lineRule="auto"/>
+        <w:rPr>
+          <w:rFonts w:ascii="Times New Roman" w:hAnsi="Times New Roman" w:cs="Times New Roman"/>
+          <w:sz w:val="28"/>
+          <w:szCs w:val="28"/>
+          <w:lang w:val="en-US"/>
+        </w:rPr>
+      </w:pPr>
+    </w:p>
+    <w:p>
+      <w:pPr>
+        <w:autoSpaceDE w:val="0"/>
+        <w:autoSpaceDN w:val="0"/>
+        <w:adjustRightInd w:val="0"/>
+        <w:spacing w:after="0" w:line="240" w:lineRule="auto"/>
+        <w:rPr>
+          <w:rFonts w:ascii="Times New Roman" w:hAnsi="Times New Roman" w:cs="Times New Roman"/>
+          <w:sz w:val="44"/>
+          <w:szCs w:val="44"/>
+          <w:lang w:val="en-US"/>
+        </w:rPr>
+      </w:pPr>
+    </w:p>
+    <w:p>
+      <w:pPr>
+        <w:autoSpaceDE w:val="0"/>
+        <w:autoSpaceDN w:val="0"/>
+        <w:adjustRightInd w:val="0"/>
+        <w:spacing w:after="0" w:line="240" w:lineRule="auto"/>
+        <w:rPr>
+          <w:rFonts w:ascii="Times New Roman" w:hAnsi="Times New Roman" w:cs="Times New Roman"/>
+          <w:sz w:val="44"/>
+          <w:szCs w:val="44"/>
+          <w:lang w:val="nb-NO"/>
+        </w:rPr>
+      </w:pPr>
+      <w:r>
+        <w:rPr>
+          <w:rFonts w:ascii="Times New Roman" w:hAnsi="Times New Roman" w:cs="Times New Roman"/>
+          <w:sz w:val="44"/>
+          <w:szCs w:val="44"/>
+          <w:lang w:val="nb-NO"/>
+        </w:rPr>
+        <w:t>Content</w:t>
+      </w:r>
+    </w:p>
+    <w:p>
+      <w:pPr>
+        <w:autoSpaceDE w:val="0"/>
+        <w:autoSpaceDN w:val="0"/>
+        <w:adjustRightInd w:val="0"/>
+        <w:spacing w:after="0" w:line="240" w:lineRule="auto"/>
+        <w:rPr>
+          <w:rFonts w:ascii="Times New Roman" w:hAnsi="Times New Roman" w:cs="Times New Roman"/>
+          <w:sz w:val="28"/>
+          <w:szCs w:val="28"/>
+          <w:lang w:val="en-US"/>
+        </w:rPr>
+      </w:pPr>
+      <w:proofErr w:type="gramStart"/>
+      <w:r>
+        <w:rPr>
+          <w:rFonts w:ascii="Times New Roman" w:hAnsi="Times New Roman" w:cs="Times New Roman"/>
+          <w:sz w:val="28"/>
+          <w:szCs w:val="28"/>
+          <w:lang w:val="en-US"/>
+        </w:rPr>
+        <w:t>homepage</w:t>
+      </w:r>
+      <w:proofErr w:type="gramEnd"/>
+      <w:r>
+        <w:rPr>
+          <w:rFonts w:ascii="Times New Roman" w:hAnsi="Times New Roman" w:cs="Times New Roman"/>
+          <w:sz w:val="28"/>
+          <w:szCs w:val="28"/>
+          <w:lang w:val="en-US"/>
+        </w:rPr>
+        <w:t xml:space="preserve"> clearly state</w:t>
+      </w:r>
+      <w:r>
+        <w:rPr>
+          <w:rFonts w:ascii="Times New Roman" w:hAnsi="Times New Roman" w:cs="Times New Roman"/>
+          <w:sz w:val="28"/>
+          <w:szCs w:val="28"/>
+          <w:lang w:val="en-US"/>
+        </w:rPr>
+        <w:t>s</w:t>
+      </w:r>
+      <w:r>
+        <w:rPr>
+          <w:rFonts w:ascii="Times New Roman" w:hAnsi="Times New Roman" w:cs="Times New Roman"/>
+          <w:sz w:val="28"/>
+          <w:szCs w:val="28"/>
+          <w:lang w:val="en-US"/>
+        </w:rPr>
+        <w:t xml:space="preserve"> what a company offers and what users can do on the site</w:t>
+      </w:r>
+    </w:p>
+    <w:p>
+      <w:pPr>
+        <w:autoSpaceDE w:val="0"/>
+        <w:autoSpaceDN w:val="0"/>
+        <w:adjustRightInd w:val="0"/>
+        <w:spacing w:after="0" w:line="240" w:lineRule="auto"/>
+        <w:rPr>
+          <w:rFonts w:ascii="Times New Roman" w:hAnsi="Times New Roman" w:cs="Times New Roman"/>
+          <w:sz w:val="28"/>
+          <w:szCs w:val="28"/>
+          <w:lang w:val="en-US"/>
+        </w:rPr>
+      </w:pPr>
+    </w:p>
+    <w:p>
+      <w:pPr>
+        <w:autoSpaceDE w:val="0"/>
+        <w:autoSpaceDN w:val="0"/>
+        <w:adjustRightInd w:val="0"/>
+        <w:spacing w:after="0" w:line="240" w:lineRule="auto"/>
+        <w:rPr>
+          <w:rFonts w:ascii="Times New Roman" w:hAnsi="Times New Roman" w:cs="Times New Roman"/>
+          <w:sz w:val="28"/>
+          <w:szCs w:val="28"/>
+          <w:lang w:val="en-US"/>
         </w:rPr>
       </w:pPr>
     </w:p>
@@ -5630,16 +7151,7 @@
           <w:szCs w:val="28"/>
           <w:lang w:val="en-US"/>
         </w:rPr>
-        <w:t xml:space="preserve">rs of the site are dark grey and yellow. </w:t>
-      </w:r>
-      <w:r>
-        <w:rPr>
-          <w:rFonts w:ascii="Times New Roman" w:hAnsi="Times New Roman" w:cs="Times New Roman"/>
-          <w:sz w:val="28"/>
-          <w:szCs w:val="28"/>
-          <w:lang w:val="en-US"/>
-        </w:rPr>
-        <w:t xml:space="preserve">We think it </w:t>
+        <w:t xml:space="preserve">rs of the site are dark grey and yellow. We think it </w:t>
       </w:r>
       <w:proofErr w:type="spellStart"/>
       <w:r>
@@ -5679,16 +7191,7 @@
           <w:szCs w:val="28"/>
           <w:lang w:val="en-US"/>
         </w:rPr>
-        <w:t xml:space="preserve"> of the campus and </w:t>
-      </w:r>
-      <w:r>
-        <w:rPr>
-          <w:rFonts w:ascii="Times New Roman" w:hAnsi="Times New Roman" w:cs="Times New Roman"/>
-          <w:sz w:val="28"/>
-          <w:szCs w:val="28"/>
-          <w:lang w:val="en-US"/>
-        </w:rPr>
-        <w:t>is a great accomplishment to schools logo</w:t>
+        <w:t xml:space="preserve"> of the campus and is a great accomplishment to schools logo</w:t>
       </w:r>
       <w:r>
         <w:rPr>
@@ -5822,16 +7325,7 @@
           <w:szCs w:val="28"/>
           <w:lang w:val="nb-NO"/>
         </w:rPr>
-        <w:t xml:space="preserve">andre </w:t>
-      </w:r>
-      <w:r>
-        <w:rPr>
-          <w:rFonts w:ascii="Times New Roman" w:hAnsi="Times New Roman" w:cs="Times New Roman"/>
-          <w:sz w:val="28"/>
-          <w:szCs w:val="28"/>
-          <w:lang w:val="nb-NO"/>
-        </w:rPr>
-        <w:t>ting som dere mener har vært</w:t>
+        <w:t>andre ting som dere mener har vært</w:t>
       </w:r>
     </w:p>
     <w:p>
@@ -6005,7 +7499,7 @@
           <w:lang w:eastAsia="ru-RU"/>
         </w:rPr>
         <w:drawing>
-          <wp:inline distT="0" distB="0" distL="0" distR="0">
+          <wp:inline distT="0" distB="0" distL="0" distR="0" wp14:anchorId="1D778738" wp14:editId="0D8B4271">
             <wp:extent cx="6277610" cy="4730952"/>
             <wp:effectExtent l="0" t="0" r="8890" b="0"/>
             <wp:docPr id="4" name="Рисунок 4" descr="C:\Users\Саша\AppData\Local\Microsoft\Windows\INetCache\Content.Word\gitgraf.png"/>

--- a/Prosjektrapport.docx
+++ b/Prosjektrapport.docx
@@ -633,6 +633,8 @@
         </w:rPr>
         <w:t xml:space="preserve">  </w:t>
       </w:r>
+      <w:bookmarkStart w:id="0" w:name="_GoBack"/>
+      <w:bookmarkEnd w:id="0"/>
     </w:p>
     <w:p>
       <w:pPr>
@@ -685,7 +687,6 @@
           <w:lang w:val="en-US"/>
         </w:rPr>
       </w:pPr>
-      <w:proofErr w:type="gramStart"/>
       <w:r>
         <w:rPr>
           <w:rFonts w:ascii="Times New Roman" w:hAnsi="Times New Roman" w:cs="Times New Roman"/>
@@ -696,7 +697,6 @@
         </w:rPr>
         <w:t>Idea.</w:t>
       </w:r>
-      <w:proofErr w:type="gramEnd"/>
     </w:p>
     <w:p>
       <w:pPr>
@@ -748,7 +748,6 @@
         </w:rPr>
         <w:tab/>
       </w:r>
-      <w:proofErr w:type="gramStart"/>
       <w:r>
         <w:rPr>
           <w:rFonts w:ascii="Times New Roman" w:hAnsi="Times New Roman" w:cs="Times New Roman"/>
@@ -759,7 +758,6 @@
         </w:rPr>
         <w:t>Concept.</w:t>
       </w:r>
-      <w:proofErr w:type="gramEnd"/>
     </w:p>
     <w:p>
       <w:pPr>
@@ -783,27 +781,7 @@
           <w:lang w:val="en-US"/>
         </w:rPr>
         <w:tab/>
-        <w:t xml:space="preserve">To find the best solution </w:t>
-      </w:r>
-      <w:proofErr w:type="gramStart"/>
-      <w:r>
-        <w:rPr>
-          <w:rFonts w:ascii="Times New Roman" w:hAnsi="Times New Roman" w:cs="Times New Roman"/>
-          <w:sz w:val="28"/>
-          <w:szCs w:val="28"/>
-          <w:lang w:val="en-US"/>
-        </w:rPr>
-        <w:t>we  made</w:t>
-      </w:r>
-      <w:proofErr w:type="gramEnd"/>
-      <w:r>
-        <w:rPr>
-          <w:rFonts w:ascii="Times New Roman" w:hAnsi="Times New Roman" w:cs="Times New Roman"/>
-          <w:sz w:val="28"/>
-          <w:szCs w:val="28"/>
-          <w:lang w:val="en-US"/>
-        </w:rPr>
-        <w:t xml:space="preserve"> a short survey and considered what could be the most important information for a student or a teacher to know about a campus and possibilities around it. Consequently, we came </w:t>
+        <w:t xml:space="preserve">To find the best solution we  made a short survey and considered what could be the most important information for a student or a teacher to know about a campus and possibilities around it. Consequently, we came </w:t>
       </w:r>
       <w:r>
         <w:rPr>
@@ -843,25 +821,14 @@
           <w:lang w:val="en-US"/>
         </w:rPr>
       </w:pPr>
-      <w:proofErr w:type="gramStart"/>
-      <w:r>
-        <w:rPr>
-          <w:rFonts w:ascii="Times New Roman" w:hAnsi="Times New Roman" w:cs="Times New Roman"/>
-          <w:sz w:val="28"/>
-          <w:szCs w:val="28"/>
-          <w:lang w:val="en-US"/>
-        </w:rPr>
-        <w:t>accommodation</w:t>
-      </w:r>
-      <w:proofErr w:type="gramEnd"/>
-      <w:r>
-        <w:rPr>
-          <w:rFonts w:ascii="Times New Roman" w:hAnsi="Times New Roman" w:cs="Times New Roman"/>
-          <w:sz w:val="28"/>
-          <w:szCs w:val="28"/>
-          <w:lang w:val="en-US"/>
-        </w:rPr>
-        <w:t xml:space="preserve">, what and where to eat, how to get there, where to go if something goes wrong and you get sick and what to do in your free time. Therefore we want to make a unified header with six pages, </w:t>
+      <w:r>
+        <w:rPr>
+          <w:rFonts w:ascii="Times New Roman" w:hAnsi="Times New Roman" w:cs="Times New Roman"/>
+          <w:sz w:val="28"/>
+          <w:szCs w:val="28"/>
+          <w:lang w:val="en-US"/>
+        </w:rPr>
+        <w:t xml:space="preserve">accommodation, what and where to eat, how to get there, where to go if something goes wrong and you get sick and what to do in your free time. Therefore we want to make a unified header with six pages, </w:t>
       </w:r>
       <w:proofErr w:type="spellStart"/>
       <w:r>
@@ -904,7 +871,6 @@
         <w:t xml:space="preserve">, eventer </w:t>
       </w:r>
       <w:proofErr w:type="spellStart"/>
-      <w:proofErr w:type="gramStart"/>
       <w:r>
         <w:rPr>
           <w:rFonts w:ascii="Times New Roman" w:hAnsi="Times New Roman" w:cs="Times New Roman"/>
@@ -915,7 +881,6 @@
         <w:t>og</w:t>
       </w:r>
       <w:proofErr w:type="spellEnd"/>
-      <w:proofErr w:type="gramEnd"/>
       <w:r>
         <w:rPr>
           <w:rFonts w:ascii="Times New Roman" w:hAnsi="Times New Roman" w:cs="Times New Roman"/>
@@ -941,27 +906,7 @@
           <w:szCs w:val="28"/>
           <w:lang w:val="en-US"/>
         </w:rPr>
-        <w:t xml:space="preserve">Westerdals is an artistic college and we think it’s important to make </w:t>
-      </w:r>
-      <w:proofErr w:type="gramStart"/>
-      <w:r>
-        <w:rPr>
-          <w:rFonts w:ascii="Times New Roman" w:hAnsi="Times New Roman" w:cs="Times New Roman"/>
-          <w:sz w:val="28"/>
-          <w:szCs w:val="28"/>
-          <w:lang w:val="en-US"/>
-        </w:rPr>
-        <w:t>our  site</w:t>
-      </w:r>
-      <w:proofErr w:type="gramEnd"/>
-      <w:r>
-        <w:rPr>
-          <w:rFonts w:ascii="Times New Roman" w:hAnsi="Times New Roman" w:cs="Times New Roman"/>
-          <w:sz w:val="28"/>
-          <w:szCs w:val="28"/>
-          <w:lang w:val="en-US"/>
-        </w:rPr>
-        <w:t xml:space="preserve"> </w:t>
+        <w:t xml:space="preserve">Westerdals is an artistic college and we think it’s important to make our  site </w:t>
       </w:r>
       <w:r>
         <w:rPr>
@@ -1395,36 +1340,16 @@
           <w:szCs w:val="28"/>
           <w:lang w:val="en-US"/>
         </w:rPr>
-        <w:t xml:space="preserve">target </w:t>
-      </w:r>
-      <w:proofErr w:type="gramStart"/>
-      <w:r>
-        <w:rPr>
-          <w:rFonts w:ascii="Times New Roman" w:hAnsi="Times New Roman" w:cs="Times New Roman"/>
-          <w:sz w:val="28"/>
-          <w:szCs w:val="28"/>
-          <w:lang w:val="en-US"/>
-        </w:rPr>
-        <w:t>group</w:t>
-      </w:r>
-      <w:r>
-        <w:rPr>
-          <w:rFonts w:ascii="Times New Roman" w:hAnsi="Times New Roman" w:cs="Times New Roman"/>
-          <w:sz w:val="28"/>
-          <w:szCs w:val="28"/>
-          <w:lang w:val="en-US"/>
-        </w:rPr>
-        <w:t xml:space="preserve"> are</w:t>
-      </w:r>
-      <w:proofErr w:type="gramEnd"/>
-      <w:r>
-        <w:rPr>
-          <w:rFonts w:ascii="Times New Roman" w:hAnsi="Times New Roman" w:cs="Times New Roman"/>
-          <w:sz w:val="28"/>
-          <w:szCs w:val="28"/>
-          <w:lang w:val="en-US"/>
-        </w:rPr>
-        <w:t xml:space="preserve"> students</w:t>
+        <w:t>target group</w:t>
+      </w:r>
+      <w:r>
+        <w:rPr>
+          <w:rFonts w:ascii="Times New Roman" w:hAnsi="Times New Roman" w:cs="Times New Roman"/>
+          <w:sz w:val="28"/>
+          <w:szCs w:val="28"/>
+          <w:lang w:val="en-US"/>
+        </w:rPr>
+        <w:t xml:space="preserve"> are students</w:t>
       </w:r>
       <w:r>
         <w:rPr>
@@ -1472,7 +1397,6 @@
         <w:t xml:space="preserve">We decided not to make any </w:t>
       </w:r>
       <w:proofErr w:type="spellStart"/>
-      <w:proofErr w:type="gramStart"/>
       <w:r>
         <w:rPr>
           <w:rFonts w:ascii="Times New Roman" w:hAnsi="Times New Roman" w:cs="Times New Roman"/>
@@ -1490,44 +1414,16 @@
           <w:szCs w:val="28"/>
           <w:lang w:val="en-US"/>
         </w:rPr>
-        <w:t xml:space="preserve">  to</w:t>
-      </w:r>
-      <w:proofErr w:type="gramEnd"/>
-      <w:r>
-        <w:rPr>
-          <w:rFonts w:ascii="Times New Roman" w:hAnsi="Times New Roman" w:cs="Times New Roman"/>
-          <w:sz w:val="28"/>
-          <w:szCs w:val="28"/>
-          <w:lang w:val="en-US"/>
-        </w:rPr>
-        <w:t xml:space="preserve"> make our users auditory broader. Website users</w:t>
-      </w:r>
-      <w:r>
-        <w:rPr>
-          <w:rFonts w:ascii="Times New Roman" w:hAnsi="Times New Roman" w:cs="Times New Roman"/>
-          <w:sz w:val="28"/>
-          <w:szCs w:val="28"/>
-          <w:lang w:val="en-US"/>
-        </w:rPr>
-        <w:t xml:space="preserve"> can get</w:t>
-      </w:r>
-      <w:r>
-        <w:rPr>
-          <w:rFonts w:ascii="Times New Roman" w:hAnsi="Times New Roman" w:cs="Times New Roman"/>
-          <w:sz w:val="28"/>
-          <w:szCs w:val="28"/>
-          <w:lang w:val="en-US"/>
-        </w:rPr>
-        <w:t xml:space="preserve"> a</w:t>
-      </w:r>
-      <w:r>
-        <w:rPr>
-          <w:rFonts w:ascii="Times New Roman" w:hAnsi="Times New Roman" w:cs="Times New Roman"/>
-          <w:sz w:val="28"/>
-          <w:szCs w:val="28"/>
-          <w:lang w:val="en-US"/>
-        </w:rPr>
-        <w:t xml:space="preserve"> brief overview of the area </w:t>
+        <w:t xml:space="preserve">  to make our users auditory broader. Website users</w:t>
+      </w:r>
+      <w:r>
+        <w:rPr>
+          <w:rFonts w:ascii="Times New Roman" w:hAnsi="Times New Roman" w:cs="Times New Roman"/>
+          <w:sz w:val="28"/>
+          <w:szCs w:val="28"/>
+          <w:lang w:val="en-US"/>
+        </w:rPr>
+        <w:t xml:space="preserve"> can get brief overview of the area </w:t>
       </w:r>
       <w:r>
         <w:rPr>
@@ -1546,26 +1442,6 @@
           <w:lang w:val="en-US"/>
         </w:rPr>
         <w:t xml:space="preserve">about most important things that they may be concerned about. </w:t>
-      </w:r>
-    </w:p>
-    <w:p>
-      <w:pPr>
-        <w:widowControl w:val="0"/>
-        <w:rPr>
-          <w:rFonts w:ascii="Times New Roman" w:hAnsi="Times New Roman" w:cs="Times New Roman"/>
-          <w:sz w:val="28"/>
-          <w:szCs w:val="28"/>
-          <w:lang w:val="en-US"/>
-        </w:rPr>
-      </w:pPr>
-      <w:r>
-        <w:rPr>
-          <w:rFonts w:ascii="Times New Roman" w:hAnsi="Times New Roman" w:cs="Times New Roman"/>
-          <w:sz w:val="28"/>
-          <w:szCs w:val="28"/>
-          <w:lang w:val="en-US"/>
-        </w:rPr>
-        <w:t xml:space="preserve">We </w:t>
       </w:r>
     </w:p>
     <w:p>
@@ -1842,27 +1718,7 @@
           <w:szCs w:val="28"/>
           <w:lang w:val="en-US"/>
         </w:rPr>
-        <w:t xml:space="preserve"> end. Trello can be very good for all types of projects, especially for bigger and long-term ones where there are more members working on the same project or same tasks. It will make it easier to have control over whole process and assist </w:t>
-      </w:r>
-      <w:proofErr w:type="gramStart"/>
-      <w:r>
-        <w:rPr>
-          <w:rFonts w:ascii="Times New Roman" w:hAnsi="Times New Roman" w:cs="Times New Roman"/>
-          <w:sz w:val="28"/>
-          <w:szCs w:val="28"/>
-          <w:lang w:val="en-US"/>
-        </w:rPr>
-        <w:t>others .</w:t>
-      </w:r>
-      <w:proofErr w:type="gramEnd"/>
-      <w:r>
-        <w:rPr>
-          <w:rFonts w:ascii="Times New Roman" w:hAnsi="Times New Roman" w:cs="Times New Roman"/>
-          <w:sz w:val="28"/>
-          <w:szCs w:val="28"/>
-          <w:lang w:val="en-US"/>
-        </w:rPr>
-        <w:t xml:space="preserve"> Trello also visualizes the project process which makes it easier to know how everything goes on and decreases the misunderstandings.</w:t>
+        <w:t xml:space="preserve"> end. Trello can be very good for all types of projects, especially for bigger and long-term ones where there are more members working on the same project or same tasks. It will make it easier to have control over whole process and assist others . Trello also visualizes the project process which makes it easier to know how everything goes on and decreases the misunderstandings.</w:t>
       </w:r>
     </w:p>
     <w:p>
@@ -2076,269 +1932,6 @@
           <w:lang w:val="nb-NO"/>
         </w:rPr>
       </w:pPr>
-      <w:r>
-        <w:rPr>
-          <w:rFonts w:ascii="Times New Roman" w:hAnsi="Times New Roman" w:cs="Times New Roman"/>
-          <w:sz w:val="28"/>
-          <w:szCs w:val="28"/>
-          <w:lang w:val="nb-NO"/>
-        </w:rPr>
-        <w:pict>
-          <v:shapetype id="_x0000_t75" coordsize="21600,21600" o:spt="75" o:preferrelative="t" path="m@4@5l@4@11@9@11@9@5xe" filled="f" stroked="f">
-            <v:stroke joinstyle="miter"/>
-            <v:formulas>
-              <v:f eqn="if lineDrawn pixelLineWidth 0"/>
-              <v:f eqn="sum @0 1 0"/>
-              <v:f eqn="sum 0 0 @1"/>
-              <v:f eqn="prod @2 1 2"/>
-              <v:f eqn="prod @3 21600 pixelWidth"/>
-              <v:f eqn="prod @3 21600 pixelHeight"/>
-              <v:f eqn="sum @0 0 1"/>
-              <v:f eqn="prod @6 1 2"/>
-              <v:f eqn="prod @7 21600 pixelWidth"/>
-              <v:f eqn="sum @8 21600 0"/>
-              <v:f eqn="prod @7 21600 pixelHeight"/>
-              <v:f eqn="sum @10 21600 0"/>
-            </v:formulas>
-            <v:path o:extrusionok="f" gradientshapeok="t" o:connecttype="rect"/>
-            <o:lock v:ext="edit" aspectratio="t"/>
-          </v:shapetype>
-          <v:shape id="_x0000_i1026" type="#_x0000_t75" style="width:494.05pt;height:379.85pt">
-            <v:imagedata r:id="rId6" o:title="FrontProt"/>
-          </v:shape>
-        </w:pict>
-      </w:r>
-    </w:p>
-    <w:p>
-      <w:pPr>
-        <w:autoSpaceDE w:val="0"/>
-        <w:autoSpaceDN w:val="0"/>
-        <w:adjustRightInd w:val="0"/>
-        <w:spacing w:after="0" w:line="240" w:lineRule="auto"/>
-        <w:rPr>
-          <w:rFonts w:ascii="Times New Roman" w:hAnsi="Times New Roman" w:cs="Times New Roman"/>
-          <w:sz w:val="28"/>
-          <w:szCs w:val="28"/>
-          <w:lang w:val="nb-NO"/>
-        </w:rPr>
-      </w:pPr>
-    </w:p>
-    <w:p>
-      <w:pPr>
-        <w:autoSpaceDE w:val="0"/>
-        <w:autoSpaceDN w:val="0"/>
-        <w:adjustRightInd w:val="0"/>
-        <w:spacing w:after="0" w:line="240" w:lineRule="auto"/>
-        <w:rPr>
-          <w:rFonts w:ascii="Times New Roman" w:hAnsi="Times New Roman" w:cs="Times New Roman"/>
-          <w:sz w:val="28"/>
-          <w:szCs w:val="28"/>
-          <w:lang w:val="en-US"/>
-        </w:rPr>
-      </w:pPr>
-      <w:r>
-        <w:rPr>
-          <w:rFonts w:ascii="Times New Roman" w:hAnsi="Times New Roman" w:cs="Times New Roman"/>
-          <w:sz w:val="28"/>
-          <w:szCs w:val="28"/>
-          <w:lang w:val="en-US"/>
-        </w:rPr>
-        <w:t xml:space="preserve">When </w:t>
-      </w:r>
-      <w:r>
-        <w:rPr>
-          <w:rFonts w:ascii="Times New Roman" w:hAnsi="Times New Roman" w:cs="Times New Roman"/>
-          <w:sz w:val="28"/>
-          <w:szCs w:val="28"/>
-          <w:lang w:val="en-US"/>
-        </w:rPr>
-        <w:t xml:space="preserve">a </w:t>
-      </w:r>
-      <w:r>
-        <w:rPr>
-          <w:rFonts w:ascii="Times New Roman" w:hAnsi="Times New Roman" w:cs="Times New Roman"/>
-          <w:sz w:val="28"/>
-          <w:szCs w:val="28"/>
-          <w:lang w:val="en-US"/>
-        </w:rPr>
-        <w:t>user visits</w:t>
-      </w:r>
-      <w:r>
-        <w:rPr>
-          <w:rFonts w:ascii="Times New Roman" w:hAnsi="Times New Roman" w:cs="Times New Roman"/>
-          <w:sz w:val="28"/>
-          <w:szCs w:val="28"/>
-          <w:lang w:val="en-US"/>
-        </w:rPr>
-        <w:t xml:space="preserve"> our h</w:t>
-      </w:r>
-      <w:r>
-        <w:rPr>
-          <w:rFonts w:ascii="Times New Roman" w:hAnsi="Times New Roman" w:cs="Times New Roman"/>
-          <w:sz w:val="28"/>
-          <w:szCs w:val="28"/>
-          <w:lang w:val="en-US"/>
-        </w:rPr>
-        <w:t>omepage he\she will be introduced to</w:t>
-      </w:r>
-      <w:r>
-        <w:rPr>
-          <w:rFonts w:ascii="Times New Roman" w:hAnsi="Times New Roman" w:cs="Times New Roman"/>
-          <w:sz w:val="28"/>
-          <w:szCs w:val="28"/>
-          <w:lang w:val="en-US"/>
-        </w:rPr>
-        <w:t xml:space="preserve"> all subjects </w:t>
-      </w:r>
-      <w:proofErr w:type="gramStart"/>
-      <w:r>
-        <w:rPr>
-          <w:rFonts w:ascii="Times New Roman" w:hAnsi="Times New Roman" w:cs="Times New Roman"/>
-          <w:sz w:val="28"/>
-          <w:szCs w:val="28"/>
-          <w:lang w:val="en-US"/>
-        </w:rPr>
-        <w:t>which</w:t>
-      </w:r>
-      <w:proofErr w:type="gramEnd"/>
-      <w:r>
-        <w:rPr>
-          <w:rFonts w:ascii="Times New Roman" w:hAnsi="Times New Roman" w:cs="Times New Roman"/>
-          <w:sz w:val="28"/>
-          <w:szCs w:val="28"/>
-          <w:lang w:val="en-US"/>
-        </w:rPr>
-        <w:t xml:space="preserve"> can be relevant to a student’s life.</w:t>
-      </w:r>
-      <w:r>
-        <w:rPr>
-          <w:rFonts w:ascii="Times New Roman" w:hAnsi="Times New Roman" w:cs="Times New Roman"/>
-          <w:sz w:val="28"/>
-          <w:szCs w:val="28"/>
-          <w:lang w:val="en-US"/>
-        </w:rPr>
-        <w:t xml:space="preserve"> </w:t>
-      </w:r>
-      <w:r>
-        <w:rPr>
-          <w:rFonts w:ascii="Times New Roman" w:hAnsi="Times New Roman" w:cs="Times New Roman"/>
-          <w:sz w:val="28"/>
-          <w:szCs w:val="28"/>
-          <w:lang w:val="en-US"/>
-        </w:rPr>
-        <w:t xml:space="preserve">We have chosen to have two navigation options on our front page. It is going to be a header which will maintain on all of the pages and the icons one which is only available on this page. </w:t>
-      </w:r>
-      <w:r>
-        <w:rPr>
-          <w:rFonts w:ascii="Times New Roman" w:hAnsi="Times New Roman" w:cs="Times New Roman"/>
-          <w:sz w:val="28"/>
-          <w:szCs w:val="28"/>
-          <w:lang w:val="en-US"/>
-        </w:rPr>
-        <w:t xml:space="preserve"> </w:t>
-      </w:r>
-    </w:p>
-    <w:p>
-      <w:pPr>
-        <w:autoSpaceDE w:val="0"/>
-        <w:autoSpaceDN w:val="0"/>
-        <w:adjustRightInd w:val="0"/>
-        <w:spacing w:after="0" w:line="240" w:lineRule="auto"/>
-        <w:rPr>
-          <w:rFonts w:ascii="Times New Roman" w:hAnsi="Times New Roman" w:cs="Times New Roman"/>
-          <w:sz w:val="28"/>
-          <w:szCs w:val="28"/>
-          <w:lang w:val="en-US"/>
-        </w:rPr>
-      </w:pPr>
-      <w:r>
-        <w:rPr>
-          <w:rFonts w:ascii="Times New Roman" w:hAnsi="Times New Roman" w:cs="Times New Roman"/>
-          <w:sz w:val="28"/>
-          <w:szCs w:val="28"/>
-          <w:lang w:val="en-US"/>
-        </w:rPr>
-        <w:t>The header contains the logo of the scho</w:t>
-      </w:r>
-      <w:r>
-        <w:rPr>
-          <w:rFonts w:ascii="Times New Roman" w:hAnsi="Times New Roman" w:cs="Times New Roman"/>
-          <w:sz w:val="28"/>
-          <w:szCs w:val="28"/>
-          <w:lang w:val="en-US"/>
-        </w:rPr>
-        <w:t xml:space="preserve">ol in the center and six text-buttons, three on each side of the logo which link us to the other pages. </w:t>
-      </w:r>
-    </w:p>
-    <w:p>
-      <w:pPr>
-        <w:autoSpaceDE w:val="0"/>
-        <w:autoSpaceDN w:val="0"/>
-        <w:adjustRightInd w:val="0"/>
-        <w:spacing w:after="0" w:line="240" w:lineRule="auto"/>
-        <w:rPr>
-          <w:rFonts w:ascii="Times New Roman" w:hAnsi="Times New Roman" w:cs="Times New Roman"/>
-          <w:sz w:val="28"/>
-          <w:szCs w:val="28"/>
-          <w:lang w:val="en-US"/>
-        </w:rPr>
-      </w:pPr>
-      <w:r>
-        <w:rPr>
-          <w:rFonts w:ascii="Times New Roman" w:hAnsi="Times New Roman" w:cs="Times New Roman"/>
-          <w:sz w:val="28"/>
-          <w:szCs w:val="28"/>
-          <w:lang w:val="en-US"/>
-        </w:rPr>
-        <w:t>There</w:t>
-      </w:r>
-      <w:r>
-        <w:rPr>
-          <w:rFonts w:ascii="Times New Roman" w:hAnsi="Times New Roman" w:cs="Times New Roman"/>
-          <w:sz w:val="28"/>
-          <w:szCs w:val="28"/>
-          <w:lang w:val="en-US"/>
-        </w:rPr>
-        <w:t xml:space="preserve"> dark block in the middle of the page has</w:t>
-      </w:r>
-      <w:r>
-        <w:rPr>
-          <w:rFonts w:ascii="Times New Roman" w:hAnsi="Times New Roman" w:cs="Times New Roman"/>
-          <w:sz w:val="28"/>
-          <w:szCs w:val="28"/>
-          <w:lang w:val="en-US"/>
-        </w:rPr>
-        <w:t xml:space="preserve"> </w:t>
-      </w:r>
-      <w:r>
-        <w:rPr>
-          <w:rFonts w:ascii="Times New Roman" w:hAnsi="Times New Roman" w:cs="Times New Roman"/>
-          <w:sz w:val="28"/>
-          <w:szCs w:val="28"/>
-          <w:lang w:val="en-US"/>
-        </w:rPr>
-        <w:t xml:space="preserve">six </w:t>
-      </w:r>
-      <w:r>
-        <w:rPr>
-          <w:rFonts w:ascii="Times New Roman" w:hAnsi="Times New Roman" w:cs="Times New Roman"/>
-          <w:sz w:val="28"/>
-          <w:szCs w:val="28"/>
-          <w:lang w:val="en-US"/>
-        </w:rPr>
-        <w:t xml:space="preserve">icons </w:t>
-      </w:r>
-      <w:r>
-        <w:rPr>
-          <w:rFonts w:ascii="Times New Roman" w:hAnsi="Times New Roman" w:cs="Times New Roman"/>
-          <w:sz w:val="28"/>
-          <w:szCs w:val="28"/>
-          <w:lang w:val="en-US"/>
-        </w:rPr>
-        <w:t>which each one of them represents the same page as equivalent text-button from the header.</w:t>
-      </w:r>
-      <w:bookmarkStart w:id="0" w:name="_GoBack"/>
-      <w:bookmarkEnd w:id="0"/>
     </w:p>
     <w:p>
       <w:pPr>
@@ -2386,7 +1979,6 @@
           <w:szCs w:val="28"/>
           <w:lang w:eastAsia="ru-RU"/>
         </w:rPr>
-        <w:lastRenderedPageBreak/>
         <w:drawing>
           <wp:inline distT="0" distB="0" distL="0" distR="0" wp14:anchorId="770990B0" wp14:editId="4500AC8B">
             <wp:extent cx="6096000" cy="4606302"/>
@@ -2405,7 +1997,7 @@
                     </pic:cNvPicPr>
                   </pic:nvPicPr>
                   <pic:blipFill>
-                    <a:blip r:embed="rId7">
+                    <a:blip r:embed="rId6">
                       <a:extLst>
                         <a:ext uri="{28A0092B-C50C-407E-A947-70E740481C1C}">
                           <a14:useLocalDpi xmlns:a14="http://schemas.microsoft.com/office/drawing/2010/main" val="0"/>
@@ -2525,7 +2117,6 @@
         </w:rPr>
         <w:t>accommodation</w:t>
       </w:r>
-      <w:proofErr w:type="gramStart"/>
       <w:r>
         <w:rPr>
           <w:rFonts w:ascii="Times New Roman" w:hAnsi="Times New Roman" w:cs="Times New Roman"/>
@@ -2551,17 +2142,7 @@
           <w:szCs w:val="28"/>
           <w:lang w:val="en-US"/>
         </w:rPr>
-        <w:t>ocation</w:t>
-      </w:r>
-      <w:proofErr w:type="gramEnd"/>
-      <w:r>
-        <w:rPr>
-          <w:rFonts w:ascii="Times New Roman" w:hAnsi="Times New Roman" w:cs="Times New Roman"/>
-          <w:sz w:val="28"/>
-          <w:szCs w:val="28"/>
-          <w:lang w:val="en-US"/>
-        </w:rPr>
-        <w:t xml:space="preserve"> and contact information. At the bottom there should be a link to the dormitories website, if person needs closer and more detailed information.</w:t>
+        <w:t>ocation and contact information. At the bottom there should be a link to the dormitories website, if person needs closer and more detailed information.</w:t>
       </w:r>
     </w:p>
     <w:p>
@@ -2669,7 +2250,7 @@
           <w:b/>
           <w:sz w:val="40"/>
           <w:szCs w:val="40"/>
-          <w:lang w:val="en-US"/>
+          <w:lang w:val="nb-NO"/>
         </w:rPr>
       </w:pPr>
       <w:r>
@@ -2678,8 +2259,9 @@
           <w:b/>
           <w:sz w:val="40"/>
           <w:szCs w:val="40"/>
-          <w:lang w:val="en-US"/>
-        </w:rPr>
+          <w:lang w:val="nb-NO"/>
+        </w:rPr>
+        <w:lastRenderedPageBreak/>
         <w:t>Kart</w:t>
       </w:r>
       <w:r>
@@ -2688,7 +2270,7 @@
           <w:b/>
           <w:sz w:val="40"/>
           <w:szCs w:val="40"/>
-          <w:lang w:val="en-US"/>
+          <w:lang w:val="nb-NO"/>
         </w:rPr>
         <w:br w:type="textWrapping" w:clear="all"/>
       </w:r>
@@ -2705,7 +2287,7 @@
           <w:b/>
           <w:sz w:val="40"/>
           <w:szCs w:val="40"/>
-          <w:lang w:val="en-US"/>
+          <w:lang w:val="nb-NO"/>
         </w:rPr>
       </w:pPr>
       <w:r>
@@ -2717,7 +2299,6 @@
           <w:szCs w:val="40"/>
           <w:lang w:eastAsia="ru-RU"/>
         </w:rPr>
-        <w:lastRenderedPageBreak/>
         <w:drawing>
           <wp:anchor distT="0" distB="0" distL="114300" distR="114300" simplePos="0" relativeHeight="251658240" behindDoc="0" locked="0" layoutInCell="1" allowOverlap="1" wp14:anchorId="33B0D6A5" wp14:editId="22274E1C">
             <wp:simplePos x="0" y="0"/>
@@ -2744,7 +2325,7 @@
                     </pic:cNvPicPr>
                   </pic:nvPicPr>
                   <pic:blipFill rotWithShape="1">
-                    <a:blip r:embed="rId8">
+                    <a:blip r:embed="rId7">
                       <a:extLst>
                         <a:ext uri="{28A0092B-C50C-407E-A947-70E740481C1C}">
                           <a14:useLocalDpi xmlns:a14="http://schemas.microsoft.com/office/drawing/2010/main" val="0"/>
@@ -2791,7 +2372,7 @@
           <w:rFonts w:ascii="Times New Roman" w:hAnsi="Times New Roman" w:cs="Times New Roman"/>
           <w:sz w:val="28"/>
           <w:szCs w:val="28"/>
-          <w:lang w:val="en-US"/>
+          <w:lang w:val="nb-NO"/>
         </w:rPr>
       </w:pPr>
     </w:p>
@@ -2838,27 +2419,7 @@
           <w:szCs w:val="28"/>
           <w:lang w:val="en-US"/>
         </w:rPr>
-        <w:t xml:space="preserve">Depending on which </w:t>
-      </w:r>
-      <w:proofErr w:type="gramStart"/>
-      <w:r>
-        <w:rPr>
-          <w:rFonts w:ascii="Times New Roman" w:hAnsi="Times New Roman" w:cs="Times New Roman"/>
-          <w:sz w:val="28"/>
-          <w:szCs w:val="28"/>
-          <w:lang w:val="en-US"/>
-        </w:rPr>
-        <w:t>button  (</w:t>
-      </w:r>
-      <w:proofErr w:type="gramEnd"/>
-      <w:r>
-        <w:rPr>
-          <w:rFonts w:ascii="Times New Roman" w:hAnsi="Times New Roman" w:cs="Times New Roman"/>
-          <w:sz w:val="28"/>
-          <w:szCs w:val="28"/>
-          <w:lang w:val="en-US"/>
-        </w:rPr>
-        <w:t xml:space="preserve">area of interest) user choses it appears a new map with </w:t>
+        <w:t xml:space="preserve">Depending on which button  (area of interest) user choses it appears a new map with </w:t>
       </w:r>
       <w:r>
         <w:rPr>
@@ -2911,7 +2472,7 @@
                     </pic:cNvPicPr>
                   </pic:nvPicPr>
                   <pic:blipFill>
-                    <a:blip r:embed="rId9">
+                    <a:blip r:embed="rId8">
                       <a:extLst>
                         <a:ext uri="{28A0092B-C50C-407E-A947-70E740481C1C}">
                           <a14:useLocalDpi xmlns:a14="http://schemas.microsoft.com/office/drawing/2010/main" val="0"/>
@@ -3023,8 +2584,27 @@
         </w:rPr>
         <w:lastRenderedPageBreak/>
         <w:pict>
-          <v:shape id="_x0000_i1025" type="#_x0000_t75" style="width:466.75pt;height:362.5pt">
-            <v:imagedata r:id="rId10" o:title="HelseProt"/>
+          <v:shapetype id="_x0000_t75" coordsize="21600,21600" o:spt="75" o:preferrelative="t" path="m@4@5l@4@11@9@11@9@5xe" filled="f" stroked="f">
+            <v:stroke joinstyle="miter"/>
+            <v:formulas>
+              <v:f eqn="if lineDrawn pixelLineWidth 0"/>
+              <v:f eqn="sum @0 1 0"/>
+              <v:f eqn="sum 0 0 @1"/>
+              <v:f eqn="prod @2 1 2"/>
+              <v:f eqn="prod @3 21600 pixelWidth"/>
+              <v:f eqn="prod @3 21600 pixelHeight"/>
+              <v:f eqn="sum @0 0 1"/>
+              <v:f eqn="prod @6 1 2"/>
+              <v:f eqn="prod @7 21600 pixelWidth"/>
+              <v:f eqn="sum @8 21600 0"/>
+              <v:f eqn="prod @7 21600 pixelHeight"/>
+              <v:f eqn="sum @10 21600 0"/>
+            </v:formulas>
+            <v:path o:extrusionok="f" gradientshapeok="t" o:connecttype="rect"/>
+            <o:lock v:ext="edit" aspectratio="t"/>
+          </v:shapetype>
+          <v:shape id="_x0000_i1025" type="#_x0000_t75" style="width:467.55pt;height:362.8pt">
+            <v:imagedata r:id="rId9" o:title="HelseProt"/>
           </v:shape>
         </w:pict>
       </w:r>
@@ -3086,27 +2666,7 @@
           <w:szCs w:val="28"/>
           <w:lang w:val="en-US"/>
         </w:rPr>
-        <w:t xml:space="preserve">We discussed content of third </w:t>
-      </w:r>
-      <w:proofErr w:type="gramStart"/>
-      <w:r>
-        <w:rPr>
-          <w:rFonts w:ascii="Times New Roman" w:hAnsi="Times New Roman" w:cs="Times New Roman"/>
-          <w:sz w:val="28"/>
-          <w:szCs w:val="28"/>
-          <w:lang w:val="en-US"/>
-        </w:rPr>
-        <w:t>part,</w:t>
-      </w:r>
-      <w:proofErr w:type="gramEnd"/>
-      <w:r>
-        <w:rPr>
-          <w:rFonts w:ascii="Times New Roman" w:hAnsi="Times New Roman" w:cs="Times New Roman"/>
-          <w:sz w:val="28"/>
-          <w:szCs w:val="28"/>
-          <w:lang w:val="en-US"/>
-        </w:rPr>
-        <w:t xml:space="preserve"> it could be dentist or private doctor. But as a part of promotion of healthy way of life, we wanted to emphasize that training is </w:t>
+        <w:t xml:space="preserve">We discussed content of third part, it could be dentist or private doctor. But as a part of promotion of healthy way of life, we wanted to emphasize that training is </w:t>
       </w:r>
       <w:r>
         <w:rPr>
@@ -3168,7 +2728,7 @@
                     </pic:cNvPicPr>
                   </pic:nvPicPr>
                   <pic:blipFill>
-                    <a:blip r:embed="rId11">
+                    <a:blip r:embed="rId10">
                       <a:extLst>
                         <a:ext uri="{28A0092B-C50C-407E-A947-70E740481C1C}">
                           <a14:useLocalDpi xmlns:a14="http://schemas.microsoft.com/office/drawing/2010/main" val="0"/>
@@ -3240,7 +2800,6 @@
         <w:t xml:space="preserve">Our Mat </w:t>
       </w:r>
       <w:proofErr w:type="spellStart"/>
-      <w:proofErr w:type="gramStart"/>
       <w:r>
         <w:rPr>
           <w:rFonts w:ascii="Times New Roman" w:hAnsi="Times New Roman" w:cs="Times New Roman"/>
@@ -3251,7 +2810,6 @@
         <w:t>og</w:t>
       </w:r>
       <w:proofErr w:type="spellEnd"/>
-      <w:proofErr w:type="gramEnd"/>
       <w:r>
         <w:rPr>
           <w:rFonts w:ascii="Times New Roman" w:hAnsi="Times New Roman" w:cs="Times New Roman"/>
@@ -3628,7 +3186,7 @@
                     </pic:cNvPicPr>
                   </pic:nvPicPr>
                   <pic:blipFill>
-                    <a:blip r:embed="rId12">
+                    <a:blip r:embed="rId11">
                       <a:extLst>
                         <a:ext uri="{28A0092B-C50C-407E-A947-70E740481C1C}">
                           <a14:useLocalDpi xmlns:a14="http://schemas.microsoft.com/office/drawing/2010/main" val="0"/>
@@ -3736,27 +3294,7 @@
           <w:szCs w:val="28"/>
           <w:lang w:val="en-US"/>
         </w:rPr>
-        <w:t xml:space="preserve">It is going to be a table with a date of the event, its name, location and price. On the left side there is a panel, that allows to filter events according to date, type or price (free of charge </w:t>
-      </w:r>
-      <w:proofErr w:type="gramStart"/>
-      <w:r>
-        <w:rPr>
-          <w:rFonts w:ascii="Times New Roman" w:hAnsi="Times New Roman" w:cs="Times New Roman"/>
-          <w:sz w:val="28"/>
-          <w:szCs w:val="28"/>
-          <w:lang w:val="en-US"/>
-        </w:rPr>
-        <w:t>or  not</w:t>
-      </w:r>
-      <w:proofErr w:type="gramEnd"/>
-      <w:r>
-        <w:rPr>
-          <w:rFonts w:ascii="Times New Roman" w:hAnsi="Times New Roman" w:cs="Times New Roman"/>
-          <w:sz w:val="28"/>
-          <w:szCs w:val="28"/>
-          <w:lang w:val="en-US"/>
-        </w:rPr>
-        <w:t xml:space="preserve">). </w:t>
+        <w:t xml:space="preserve">It is going to be a table with a date of the event, its name, location and price. On the left side there is a panel, that allows to filter events according to date, type or price (free of charge or  not). </w:t>
       </w:r>
     </w:p>
     <w:p>
@@ -4293,9 +3831,8 @@
           <w:szCs w:val="29"/>
           <w:lang w:val="en-US" w:eastAsia="ru-RU"/>
         </w:rPr>
-        <w:t xml:space="preserve"> design can be achieved through simplicity of the site, familiarity to the way the information is presented, </w:t>
-      </w:r>
-      <w:proofErr w:type="gramStart"/>
+        <w:t xml:space="preserve"> design can be achieved through simplicity of the site, familiarity to the way the information is presented, consistency </w:t>
+      </w:r>
       <w:r>
         <w:rPr>
           <w:rFonts w:ascii="Times New Roman" w:eastAsia="Times New Roman" w:hAnsi="Times New Roman" w:cs="Times New Roman"/>
@@ -4304,28 +3841,7 @@
           <w:szCs w:val="29"/>
           <w:lang w:val="en-US" w:eastAsia="ru-RU"/>
         </w:rPr>
-        <w:t xml:space="preserve">consistency </w:t>
-      </w:r>
-      <w:r>
-        <w:rPr>
-          <w:rFonts w:ascii="Times New Roman" w:eastAsia="Times New Roman" w:hAnsi="Times New Roman" w:cs="Times New Roman"/>
-          <w:color w:val="222222"/>
-          <w:sz w:val="29"/>
-          <w:szCs w:val="29"/>
-          <w:lang w:val="en-US" w:eastAsia="ru-RU"/>
-        </w:rPr>
-        <w:t>,</w:t>
-      </w:r>
-      <w:proofErr w:type="gramEnd"/>
-      <w:r>
-        <w:rPr>
-          <w:rFonts w:ascii="Times New Roman" w:eastAsia="Times New Roman" w:hAnsi="Times New Roman" w:cs="Times New Roman"/>
-          <w:color w:val="222222"/>
-          <w:sz w:val="29"/>
-          <w:szCs w:val="29"/>
-          <w:lang w:val="en-US" w:eastAsia="ru-RU"/>
-        </w:rPr>
-        <w:t xml:space="preserve"> guidance and good </w:t>
+        <w:t xml:space="preserve">, guidance and good </w:t>
       </w:r>
       <w:r>
         <w:rPr>
@@ -4870,7 +4386,6 @@
           <w:lang w:val="en-US" w:eastAsia="ru-RU"/>
         </w:rPr>
       </w:pPr>
-      <w:proofErr w:type="gramStart"/>
       <w:r>
         <w:rPr>
           <w:rFonts w:ascii="Times New Roman" w:eastAsia="Times New Roman" w:hAnsi="Times New Roman" w:cs="Times New Roman"/>
@@ -4911,7 +4426,6 @@
         </w:rPr>
         <w:t>category names simple, to avoid confusion.</w:t>
       </w:r>
-      <w:proofErr w:type="gramEnd"/>
       <w:r>
         <w:rPr>
           <w:rFonts w:ascii="Times New Roman" w:eastAsia="Times New Roman" w:hAnsi="Times New Roman" w:cs="Times New Roman"/>
@@ -5264,23 +4778,29 @@
           <w:lang w:val="en-US"/>
         </w:rPr>
       </w:pPr>
-      <w:r>
-        <w:rPr>
+    </w:p>
+    <w:p>
+      <w:pPr>
+        <w:pStyle w:val="a5"/>
+        <w:shd w:val="clear" w:color="auto" w:fill="FFFFFF"/>
+        <w:spacing w:before="0" w:beforeAutospacing="0" w:after="0" w:afterAutospacing="0"/>
+        <w:rPr>
+          <w:rFonts w:ascii="Arial" w:hAnsi="Arial" w:cs="Arial"/>
           <w:color w:val="222222"/>
           <w:sz w:val="29"/>
           <w:szCs w:val="29"/>
           <w:lang w:val="en-US"/>
         </w:rPr>
-        <w:t xml:space="preserve">Since our website should be a kind of addition to schools site, we decided that footer of every page will include Westerdals telephone and e-mail address as contact details, </w:t>
-      </w:r>
-      <w:r>
-        <w:rPr>
+      </w:pPr>
+      <w:r>
+        <w:rPr>
+          <w:rFonts w:ascii="Arial" w:hAnsi="Arial" w:cs="Arial"/>
           <w:color w:val="222222"/>
           <w:sz w:val="29"/>
           <w:szCs w:val="29"/>
           <w:lang w:val="en-US"/>
         </w:rPr>
-        <w:t xml:space="preserve">to assure people that site is trustworthy. </w:t>
+        <w:t>It is important that people know you are a real company with real people. Offer a clear “About Us” page together with your contact details and if possible a physical address.</w:t>
       </w:r>
     </w:p>
     <w:p>
@@ -5397,16 +4917,16 @@
         <w:spacing w:after="0" w:line="240" w:lineRule="auto"/>
         <w:rPr>
           <w:rFonts w:ascii="Times New Roman" w:hAnsi="Times New Roman" w:cs="Times New Roman"/>
-          <w:sz w:val="32"/>
-          <w:szCs w:val="32"/>
-          <w:lang w:val="nb-NO"/>
-        </w:rPr>
-      </w:pPr>
-      <w:r>
-        <w:rPr>
-          <w:rFonts w:ascii="Times New Roman" w:hAnsi="Times New Roman" w:cs="Times New Roman"/>
-          <w:sz w:val="32"/>
-          <w:szCs w:val="32"/>
+          <w:sz w:val="28"/>
+          <w:szCs w:val="28"/>
+          <w:lang w:val="nb-NO"/>
+        </w:rPr>
+      </w:pPr>
+      <w:r>
+        <w:rPr>
+          <w:rFonts w:ascii="Times New Roman" w:hAnsi="Times New Roman" w:cs="Times New Roman"/>
+          <w:sz w:val="28"/>
+          <w:szCs w:val="28"/>
           <w:lang w:val="nb-NO"/>
         </w:rPr>
         <w:t>Innhold</w:t>
@@ -5520,22 +5040,94 @@
           <w:rFonts w:ascii="Times New Roman" w:hAnsi="Times New Roman" w:cs="Times New Roman"/>
           <w:sz w:val="28"/>
           <w:szCs w:val="28"/>
-          <w:lang w:val="en-US"/>
-        </w:rPr>
-      </w:pPr>
+          <w:lang w:val="nb-NO"/>
+        </w:rPr>
+      </w:pPr>
+      <w:r>
+        <w:rPr>
+          <w:rFonts w:ascii="Times New Roman" w:hAnsi="Times New Roman" w:cs="Times New Roman"/>
+          <w:sz w:val="28"/>
+          <w:szCs w:val="28"/>
+          <w:lang w:val="nb-NO"/>
+        </w:rPr>
+        <w:t>visuelt uttrykk</w:t>
+      </w:r>
+      <w:r>
+        <w:rPr>
+          <w:rFonts w:ascii="Times New Roman" w:hAnsi="Times New Roman" w:cs="Times New Roman"/>
+          <w:sz w:val="28"/>
+          <w:szCs w:val="28"/>
+          <w:lang w:val="nb-NO"/>
+        </w:rPr>
+        <w:t xml:space="preserve">. </w:t>
+      </w:r>
+    </w:p>
+    <w:p>
+      <w:pPr>
+        <w:rPr>
+          <w:rFonts w:ascii="Times New Roman" w:hAnsi="Times New Roman" w:cs="Times New Roman"/>
+          <w:sz w:val="28"/>
+          <w:szCs w:val="28"/>
+          <w:lang w:val="nb-NO"/>
+        </w:rPr>
+      </w:pPr>
+      <w:r>
+        <w:rPr>
+          <w:rFonts w:ascii="Times New Roman" w:hAnsi="Times New Roman" w:cs="Times New Roman"/>
+          <w:sz w:val="28"/>
+          <w:szCs w:val="28"/>
+          <w:lang w:val="nb-NO"/>
+        </w:rPr>
+        <w:t xml:space="preserve">Fargevalg </w:t>
+      </w:r>
+      <w:r>
+        <w:rPr>
+          <w:rFonts w:ascii="Times New Roman" w:hAnsi="Times New Roman" w:cs="Times New Roman"/>
+          <w:sz w:val="28"/>
+          <w:szCs w:val="28"/>
+          <w:lang w:val="nb-NO"/>
+        </w:rPr>
+        <w:t>–</w:t>
+      </w:r>
+    </w:p>
+    <w:p>
+      <w:pPr>
+        <w:rPr>
+          <w:rFonts w:ascii="Times New Roman" w:hAnsi="Times New Roman" w:cs="Times New Roman"/>
+          <w:sz w:val="28"/>
+          <w:szCs w:val="28"/>
+          <w:lang w:val="en-US"/>
+        </w:rPr>
+      </w:pPr>
+      <w:r>
+        <w:rPr>
+          <w:rFonts w:ascii="Times New Roman" w:hAnsi="Times New Roman" w:cs="Times New Roman"/>
+          <w:sz w:val="28"/>
+          <w:szCs w:val="28"/>
+          <w:lang w:val="nb-NO"/>
+        </w:rPr>
+        <w:t xml:space="preserve">Main colours of the site are dark grey and yellow. </w:t>
+      </w:r>
+      <w:r>
+        <w:rPr>
+          <w:rFonts w:ascii="Times New Roman" w:hAnsi="Times New Roman" w:cs="Times New Roman"/>
+          <w:sz w:val="28"/>
+          <w:szCs w:val="28"/>
+          <w:lang w:val="en-US"/>
+        </w:rPr>
+        <w:t xml:space="preserve">We think it </w:t>
+      </w:r>
       <w:proofErr w:type="spellStart"/>
-      <w:proofErr w:type="gramStart"/>
-      <w:r>
-        <w:rPr>
-          <w:rFonts w:ascii="Times New Roman" w:hAnsi="Times New Roman" w:cs="Times New Roman"/>
-          <w:sz w:val="28"/>
-          <w:szCs w:val="28"/>
-          <w:lang w:val="en-US"/>
-        </w:rPr>
-        <w:t>visuelt</w:t>
+      <w:r>
+        <w:rPr>
+          <w:rFonts w:ascii="Times New Roman" w:hAnsi="Times New Roman" w:cs="Times New Roman"/>
+          <w:sz w:val="28"/>
+          <w:szCs w:val="28"/>
+          <w:lang w:val="en-US"/>
+        </w:rPr>
+        <w:t>symbolises</w:t>
       </w:r>
       <w:proofErr w:type="spellEnd"/>
-      <w:proofErr w:type="gramEnd"/>
       <w:r>
         <w:rPr>
           <w:rFonts w:ascii="Times New Roman" w:hAnsi="Times New Roman" w:cs="Times New Roman"/>
@@ -5553,7 +5145,7 @@
           <w:szCs w:val="28"/>
           <w:lang w:val="en-US"/>
         </w:rPr>
-        <w:t>uttrykk</w:t>
+        <w:t>colours</w:t>
       </w:r>
       <w:proofErr w:type="spellEnd"/>
       <w:r>
@@ -5563,122 +5155,6 @@
           <w:szCs w:val="28"/>
           <w:lang w:val="en-US"/>
         </w:rPr>
-        <w:t xml:space="preserve">. </w:t>
-      </w:r>
-    </w:p>
-    <w:p>
-      <w:pPr>
-        <w:rPr>
-          <w:rFonts w:ascii="Times New Roman" w:hAnsi="Times New Roman" w:cs="Times New Roman"/>
-          <w:sz w:val="28"/>
-          <w:szCs w:val="28"/>
-          <w:lang w:val="en-US"/>
-        </w:rPr>
-      </w:pPr>
-      <w:proofErr w:type="spellStart"/>
-      <w:r>
-        <w:rPr>
-          <w:rFonts w:ascii="Times New Roman" w:hAnsi="Times New Roman" w:cs="Times New Roman"/>
-          <w:sz w:val="28"/>
-          <w:szCs w:val="28"/>
-          <w:lang w:val="en-US"/>
-        </w:rPr>
-        <w:t>Fargevalg</w:t>
-      </w:r>
-      <w:proofErr w:type="spellEnd"/>
-      <w:r>
-        <w:rPr>
-          <w:rFonts w:ascii="Times New Roman" w:hAnsi="Times New Roman" w:cs="Times New Roman"/>
-          <w:sz w:val="28"/>
-          <w:szCs w:val="28"/>
-          <w:lang w:val="en-US"/>
-        </w:rPr>
-        <w:t xml:space="preserve"> </w:t>
-      </w:r>
-      <w:r>
-        <w:rPr>
-          <w:rFonts w:ascii="Times New Roman" w:hAnsi="Times New Roman" w:cs="Times New Roman"/>
-          <w:sz w:val="28"/>
-          <w:szCs w:val="28"/>
-          <w:lang w:val="en-US"/>
-        </w:rPr>
-        <w:t>–</w:t>
-      </w:r>
-    </w:p>
-    <w:p>
-      <w:pPr>
-        <w:rPr>
-          <w:rFonts w:ascii="Times New Roman" w:hAnsi="Times New Roman" w:cs="Times New Roman"/>
-          <w:sz w:val="28"/>
-          <w:szCs w:val="28"/>
-          <w:lang w:val="en-US"/>
-        </w:rPr>
-      </w:pPr>
-      <w:r>
-        <w:rPr>
-          <w:rFonts w:ascii="Times New Roman" w:hAnsi="Times New Roman" w:cs="Times New Roman"/>
-          <w:sz w:val="28"/>
-          <w:szCs w:val="28"/>
-          <w:lang w:val="en-US"/>
-        </w:rPr>
-        <w:t>Main colo</w:t>
-      </w:r>
-      <w:r>
-        <w:rPr>
-          <w:rFonts w:ascii="Times New Roman" w:hAnsi="Times New Roman" w:cs="Times New Roman"/>
-          <w:sz w:val="28"/>
-          <w:szCs w:val="28"/>
-          <w:lang w:val="en-US"/>
-        </w:rPr>
-        <w:t xml:space="preserve">rs of the site are dark grey and yellow. </w:t>
-      </w:r>
-      <w:r>
-        <w:rPr>
-          <w:rFonts w:ascii="Times New Roman" w:hAnsi="Times New Roman" w:cs="Times New Roman"/>
-          <w:sz w:val="28"/>
-          <w:szCs w:val="28"/>
-          <w:lang w:val="en-US"/>
-        </w:rPr>
-        <w:t xml:space="preserve">We think it </w:t>
-      </w:r>
-      <w:proofErr w:type="spellStart"/>
-      <w:r>
-        <w:rPr>
-          <w:rFonts w:ascii="Times New Roman" w:hAnsi="Times New Roman" w:cs="Times New Roman"/>
-          <w:sz w:val="28"/>
-          <w:szCs w:val="28"/>
-          <w:lang w:val="en-US"/>
-        </w:rPr>
-        <w:t>symbolises</w:t>
-      </w:r>
-      <w:proofErr w:type="spellEnd"/>
-      <w:r>
-        <w:rPr>
-          <w:rFonts w:ascii="Times New Roman" w:hAnsi="Times New Roman" w:cs="Times New Roman"/>
-          <w:sz w:val="28"/>
-          <w:szCs w:val="28"/>
-          <w:lang w:val="en-US"/>
-        </w:rPr>
-        <w:t xml:space="preserve"> </w:t>
-      </w:r>
-      <w:proofErr w:type="spellStart"/>
-      <w:r>
-        <w:rPr>
-          <w:rFonts w:ascii="Times New Roman" w:hAnsi="Times New Roman" w:cs="Times New Roman"/>
-          <w:sz w:val="28"/>
-          <w:szCs w:val="28"/>
-          <w:lang w:val="en-US"/>
-        </w:rPr>
-        <w:t>colours</w:t>
-      </w:r>
-      <w:proofErr w:type="spellEnd"/>
-      <w:r>
-        <w:rPr>
-          <w:rFonts w:ascii="Times New Roman" w:hAnsi="Times New Roman" w:cs="Times New Roman"/>
-          <w:sz w:val="28"/>
-          <w:szCs w:val="28"/>
-          <w:lang w:val="en-US"/>
-        </w:rPr>
         <w:t xml:space="preserve"> of the campus and </w:t>
       </w:r>
       <w:r>
@@ -5690,138 +5166,56 @@
         </w:rPr>
         <w:t>is a great accomplishment to schools logo</w:t>
       </w:r>
-      <w:r>
-        <w:rPr>
-          <w:rFonts w:ascii="Times New Roman" w:hAnsi="Times New Roman" w:cs="Times New Roman"/>
-          <w:sz w:val="28"/>
-          <w:szCs w:val="28"/>
-          <w:lang w:val="en-US"/>
-        </w:rPr>
-        <w:t>. Such color combination is very stylish, that is very relevant for</w:t>
-      </w:r>
-      <w:r>
-        <w:rPr>
-          <w:rFonts w:ascii="Times New Roman" w:hAnsi="Times New Roman" w:cs="Times New Roman"/>
-          <w:sz w:val="28"/>
-          <w:szCs w:val="28"/>
-          <w:lang w:val="en-US"/>
-        </w:rPr>
-        <w:t xml:space="preserve"> school that</w:t>
-      </w:r>
-      <w:r>
-        <w:rPr>
-          <w:rFonts w:ascii="Times New Roman" w:hAnsi="Times New Roman" w:cs="Times New Roman"/>
-          <w:sz w:val="28"/>
-          <w:szCs w:val="28"/>
-          <w:lang w:val="en-US"/>
-        </w:rPr>
-        <w:t xml:space="preserve"> </w:t>
-      </w:r>
-      <w:r>
-        <w:rPr>
-          <w:rFonts w:ascii="Times New Roman" w:hAnsi="Times New Roman" w:cs="Times New Roman"/>
-          <w:sz w:val="28"/>
-          <w:szCs w:val="28"/>
-          <w:lang w:val="en-US"/>
-        </w:rPr>
-        <w:t xml:space="preserve">works with art and design, </w:t>
-      </w:r>
-      <w:proofErr w:type="gramStart"/>
-      <w:r>
-        <w:rPr>
-          <w:rFonts w:ascii="Times New Roman" w:hAnsi="Times New Roman" w:cs="Times New Roman"/>
-          <w:sz w:val="28"/>
-          <w:szCs w:val="28"/>
-          <w:lang w:val="en-US"/>
-        </w:rPr>
-        <w:t>it’s</w:t>
-      </w:r>
-      <w:proofErr w:type="gramEnd"/>
-      <w:r>
-        <w:rPr>
-          <w:rFonts w:ascii="Times New Roman" w:hAnsi="Times New Roman" w:cs="Times New Roman"/>
-          <w:sz w:val="28"/>
-          <w:szCs w:val="28"/>
-          <w:lang w:val="en-US"/>
-        </w:rPr>
-        <w:t xml:space="preserve"> also</w:t>
-      </w:r>
-      <w:r>
-        <w:rPr>
-          <w:rFonts w:ascii="Times New Roman" w:hAnsi="Times New Roman" w:cs="Times New Roman"/>
-          <w:sz w:val="28"/>
-          <w:szCs w:val="28"/>
-          <w:lang w:val="en-US"/>
-        </w:rPr>
-        <w:t xml:space="preserve"> comfortable for user</w:t>
-      </w:r>
-      <w:r>
-        <w:rPr>
-          <w:rFonts w:ascii="Times New Roman" w:hAnsi="Times New Roman" w:cs="Times New Roman"/>
-          <w:sz w:val="28"/>
-          <w:szCs w:val="28"/>
-          <w:lang w:val="en-US"/>
-        </w:rPr>
-        <w:t>’s color perception</w:t>
-      </w:r>
-      <w:r>
-        <w:rPr>
-          <w:rFonts w:ascii="Times New Roman" w:hAnsi="Times New Roman" w:cs="Times New Roman"/>
-          <w:sz w:val="28"/>
-          <w:szCs w:val="28"/>
-          <w:lang w:val="en-US"/>
-        </w:rPr>
-        <w:t xml:space="preserve">. </w:t>
-      </w:r>
-    </w:p>
-    <w:p>
-      <w:pPr>
-        <w:autoSpaceDE w:val="0"/>
-        <w:autoSpaceDN w:val="0"/>
-        <w:adjustRightInd w:val="0"/>
-        <w:spacing w:after="0" w:line="240" w:lineRule="auto"/>
-        <w:rPr>
-          <w:rFonts w:ascii="Times New Roman" w:hAnsi="Times New Roman" w:cs="Times New Roman"/>
-          <w:sz w:val="28"/>
-          <w:szCs w:val="28"/>
-          <w:lang w:val="en-US"/>
-        </w:rPr>
-      </w:pPr>
-    </w:p>
-    <w:p>
-      <w:pPr>
-        <w:autoSpaceDE w:val="0"/>
-        <w:autoSpaceDN w:val="0"/>
-        <w:adjustRightInd w:val="0"/>
-        <w:spacing w:after="0" w:line="240" w:lineRule="auto"/>
-        <w:rPr>
-          <w:rFonts w:ascii="Times New Roman" w:hAnsi="Times New Roman" w:cs="Times New Roman"/>
-          <w:sz w:val="28"/>
-          <w:szCs w:val="28"/>
-          <w:lang w:val="en-US"/>
-        </w:rPr>
-      </w:pPr>
-    </w:p>
-    <w:p>
-      <w:pPr>
-        <w:autoSpaceDE w:val="0"/>
-        <w:autoSpaceDN w:val="0"/>
-        <w:adjustRightInd w:val="0"/>
-        <w:spacing w:after="0" w:line="240" w:lineRule="auto"/>
-        <w:rPr>
-          <w:rFonts w:ascii="Times New Roman" w:hAnsi="Times New Roman" w:cs="Times New Roman"/>
-          <w:sz w:val="28"/>
-          <w:szCs w:val="28"/>
-          <w:lang w:val="nb-NO"/>
-        </w:rPr>
-      </w:pPr>
-      <w:r>
-        <w:rPr>
-          <w:rFonts w:ascii="Times New Roman" w:hAnsi="Times New Roman" w:cs="Times New Roman"/>
-          <w:sz w:val="28"/>
-          <w:szCs w:val="28"/>
-          <w:lang w:val="nb-NO"/>
-        </w:rPr>
+    </w:p>
+    <w:p>
+      <w:pPr>
+        <w:autoSpaceDE w:val="0"/>
+        <w:autoSpaceDN w:val="0"/>
+        <w:adjustRightInd w:val="0"/>
+        <w:spacing w:after="0" w:line="240" w:lineRule="auto"/>
+        <w:rPr>
+          <w:rFonts w:ascii="Times New Roman" w:hAnsi="Times New Roman" w:cs="Times New Roman"/>
+          <w:sz w:val="28"/>
+          <w:szCs w:val="28"/>
+          <w:lang w:val="en-US"/>
+        </w:rPr>
+      </w:pPr>
+    </w:p>
+    <w:p>
+      <w:pPr>
+        <w:autoSpaceDE w:val="0"/>
+        <w:autoSpaceDN w:val="0"/>
+        <w:adjustRightInd w:val="0"/>
+        <w:spacing w:after="0" w:line="240" w:lineRule="auto"/>
+        <w:rPr>
+          <w:rFonts w:ascii="Times New Roman" w:hAnsi="Times New Roman" w:cs="Times New Roman"/>
+          <w:sz w:val="28"/>
+          <w:szCs w:val="28"/>
+          <w:lang w:val="en-US"/>
+        </w:rPr>
+      </w:pPr>
+    </w:p>
+    <w:p>
+      <w:pPr>
+        <w:autoSpaceDE w:val="0"/>
+        <w:autoSpaceDN w:val="0"/>
+        <w:adjustRightInd w:val="0"/>
+        <w:spacing w:after="0" w:line="240" w:lineRule="auto"/>
+        <w:rPr>
+          <w:rFonts w:ascii="Times New Roman" w:hAnsi="Times New Roman" w:cs="Times New Roman"/>
+          <w:sz w:val="28"/>
+          <w:szCs w:val="28"/>
+          <w:lang w:val="nb-NO"/>
+        </w:rPr>
+      </w:pPr>
+      <w:r>
+        <w:rPr>
+          <w:rFonts w:ascii="Times New Roman" w:hAnsi="Times New Roman" w:cs="Times New Roman"/>
+          <w:sz w:val="28"/>
+          <w:szCs w:val="28"/>
+          <w:lang w:val="nb-NO"/>
+        </w:rPr>
+        <w:lastRenderedPageBreak/>
         <w:t xml:space="preserve">andre </w:t>
       </w:r>
       <w:r>
@@ -6022,7 +5416,7 @@
                     </pic:cNvPicPr>
                   </pic:nvPicPr>
                   <pic:blipFill>
-                    <a:blip r:embed="rId13">
+                    <a:blip r:embed="rId12">
                       <a:extLst>
                         <a:ext uri="{28A0092B-C50C-407E-A947-70E740481C1C}">
                           <a14:useLocalDpi xmlns:a14="http://schemas.microsoft.com/office/drawing/2010/main" val="0"/>

--- a/Prosjektrapport.docx
+++ b/Prosjektrapport.docx
@@ -4,6 +4,7 @@
   <w:body>
     <w:p>
       <w:pPr>
+        <w:jc w:val="both"/>
         <w:rPr>
           <w:rFonts w:ascii="Times New Roman" w:hAnsi="Times New Roman" w:cs="Times New Roman"/>
           <w:sz w:val="28"/>
@@ -36,20 +37,22 @@
         <w:autoSpaceDN w:val="0"/>
         <w:adjustRightInd w:val="0"/>
         <w:spacing w:after="0" w:line="240" w:lineRule="auto"/>
-        <w:rPr>
-          <w:rFonts w:ascii="Times New Roman" w:hAnsi="Times New Roman" w:cs="Times New Roman"/>
-          <w:sz w:val="28"/>
-          <w:szCs w:val="28"/>
-          <w:lang w:val="nb-NO"/>
-        </w:rPr>
-      </w:pPr>
-    </w:p>
-    <w:p>
-      <w:pPr>
-        <w:autoSpaceDE w:val="0"/>
-        <w:autoSpaceDN w:val="0"/>
-        <w:adjustRightInd w:val="0"/>
-        <w:spacing w:after="0" w:line="240" w:lineRule="auto"/>
+        <w:jc w:val="both"/>
+        <w:rPr>
+          <w:rFonts w:ascii="Times New Roman" w:hAnsi="Times New Roman" w:cs="Times New Roman"/>
+          <w:sz w:val="28"/>
+          <w:szCs w:val="28"/>
+          <w:lang w:val="nb-NO"/>
+        </w:rPr>
+      </w:pPr>
+    </w:p>
+    <w:p>
+      <w:pPr>
+        <w:autoSpaceDE w:val="0"/>
+        <w:autoSpaceDN w:val="0"/>
+        <w:adjustRightInd w:val="0"/>
+        <w:spacing w:after="0" w:line="240" w:lineRule="auto"/>
+        <w:jc w:val="both"/>
         <w:rPr>
           <w:rFonts w:ascii="Times New Roman" w:hAnsi="Times New Roman" w:cs="Times New Roman"/>
           <w:sz w:val="40"/>
@@ -100,6 +103,7 @@
         <w:autoSpaceDN w:val="0"/>
         <w:adjustRightInd w:val="0"/>
         <w:spacing w:after="0" w:line="240" w:lineRule="auto"/>
+        <w:jc w:val="both"/>
         <w:rPr>
           <w:rFonts w:ascii="Times New Roman" w:hAnsi="Times New Roman" w:cs="Times New Roman"/>
           <w:sz w:val="28"/>
@@ -123,6 +127,7 @@
         <w:autoSpaceDN w:val="0"/>
         <w:adjustRightInd w:val="0"/>
         <w:spacing w:after="0" w:line="240" w:lineRule="auto"/>
+        <w:jc w:val="both"/>
         <w:rPr>
           <w:rFonts w:ascii="Times New Roman" w:hAnsi="Times New Roman" w:cs="Times New Roman"/>
           <w:sz w:val="28"/>
@@ -182,6 +187,7 @@
         <w:autoSpaceDN w:val="0"/>
         <w:adjustRightInd w:val="0"/>
         <w:spacing w:after="0" w:line="240" w:lineRule="auto"/>
+        <w:jc w:val="both"/>
         <w:rPr>
           <w:rFonts w:ascii="Times New Roman" w:hAnsi="Times New Roman" w:cs="Times New Roman"/>
           <w:sz w:val="28"/>
@@ -223,6 +229,7 @@
         <w:autoSpaceDN w:val="0"/>
         <w:adjustRightInd w:val="0"/>
         <w:spacing w:after="0" w:line="240" w:lineRule="auto"/>
+        <w:jc w:val="both"/>
         <w:rPr>
           <w:rFonts w:ascii="Times New Roman" w:hAnsi="Times New Roman" w:cs="Times New Roman"/>
           <w:sz w:val="28"/>
@@ -246,6 +253,7 @@
         <w:autoSpaceDN w:val="0"/>
         <w:adjustRightInd w:val="0"/>
         <w:spacing w:after="0" w:line="240" w:lineRule="auto"/>
+        <w:jc w:val="both"/>
         <w:rPr>
           <w:rFonts w:ascii="Times New Roman" w:hAnsi="Times New Roman" w:cs="Times New Roman"/>
           <w:sz w:val="28"/>
@@ -287,6 +295,7 @@
         <w:autoSpaceDN w:val="0"/>
         <w:adjustRightInd w:val="0"/>
         <w:spacing w:after="0" w:line="240" w:lineRule="auto"/>
+        <w:jc w:val="both"/>
         <w:rPr>
           <w:rFonts w:ascii="Times New Roman" w:hAnsi="Times New Roman" w:cs="Times New Roman"/>
           <w:sz w:val="28"/>
@@ -319,6 +328,7 @@
         <w:autoSpaceDN w:val="0"/>
         <w:adjustRightInd w:val="0"/>
         <w:spacing w:after="0" w:line="240" w:lineRule="auto"/>
+        <w:jc w:val="both"/>
         <w:rPr>
           <w:rFonts w:ascii="Times New Roman" w:hAnsi="Times New Roman" w:cs="Times New Roman"/>
           <w:sz w:val="28"/>
@@ -360,6 +370,7 @@
         <w:autoSpaceDN w:val="0"/>
         <w:adjustRightInd w:val="0"/>
         <w:spacing w:after="0" w:line="240" w:lineRule="auto"/>
+        <w:jc w:val="both"/>
         <w:rPr>
           <w:rFonts w:ascii="Times New Roman" w:hAnsi="Times New Roman" w:cs="Times New Roman"/>
           <w:sz w:val="28"/>
@@ -392,6 +403,7 @@
         <w:autoSpaceDN w:val="0"/>
         <w:adjustRightInd w:val="0"/>
         <w:spacing w:after="0" w:line="240" w:lineRule="auto"/>
+        <w:jc w:val="both"/>
         <w:rPr>
           <w:rFonts w:ascii="Times New Roman" w:hAnsi="Times New Roman" w:cs="Times New Roman"/>
           <w:sz w:val="28"/>
@@ -415,6 +427,7 @@
         <w:autoSpaceDN w:val="0"/>
         <w:adjustRightInd w:val="0"/>
         <w:spacing w:after="0" w:line="240" w:lineRule="auto"/>
+        <w:jc w:val="both"/>
         <w:rPr>
           <w:rFonts w:ascii="Times New Roman" w:hAnsi="Times New Roman" w:cs="Times New Roman"/>
           <w:sz w:val="28"/>
@@ -438,6 +451,7 @@
         <w:autoSpaceDN w:val="0"/>
         <w:adjustRightInd w:val="0"/>
         <w:spacing w:after="0" w:line="240" w:lineRule="auto"/>
+        <w:jc w:val="both"/>
         <w:rPr>
           <w:rFonts w:ascii="Times New Roman" w:hAnsi="Times New Roman" w:cs="Times New Roman"/>
           <w:sz w:val="28"/>
@@ -470,6 +484,7 @@
         <w:autoSpaceDN w:val="0"/>
         <w:adjustRightInd w:val="0"/>
         <w:spacing w:after="0" w:line="240" w:lineRule="auto"/>
+        <w:jc w:val="both"/>
         <w:rPr>
           <w:rFonts w:ascii="Times New Roman" w:hAnsi="Times New Roman" w:cs="Times New Roman"/>
           <w:sz w:val="28"/>
@@ -489,16 +504,18 @@
     </w:p>
     <w:p>
       <w:pPr>
-        <w:rPr>
-          <w:rFonts w:ascii="Times New Roman" w:hAnsi="Times New Roman" w:cs="Times New Roman"/>
-          <w:sz w:val="28"/>
-          <w:szCs w:val="28"/>
-          <w:lang w:val="nb-NO"/>
-        </w:rPr>
-      </w:pPr>
-    </w:p>
-    <w:p>
-      <w:pPr>
+        <w:jc w:val="both"/>
+        <w:rPr>
+          <w:rFonts w:ascii="Times New Roman" w:hAnsi="Times New Roman" w:cs="Times New Roman"/>
+          <w:sz w:val="28"/>
+          <w:szCs w:val="28"/>
+          <w:lang w:val="nb-NO"/>
+        </w:rPr>
+      </w:pPr>
+    </w:p>
+    <w:p>
+      <w:pPr>
+        <w:jc w:val="both"/>
         <w:rPr>
           <w:rFonts w:ascii="Times New Roman" w:hAnsi="Times New Roman" w:cs="Times New Roman"/>
           <w:sz w:val="28"/>
@@ -527,6 +544,7 @@
     </w:p>
     <w:p>
       <w:pPr>
+        <w:jc w:val="both"/>
         <w:rPr>
           <w:rFonts w:ascii="Times New Roman" w:hAnsi="Times New Roman" w:cs="Times New Roman"/>
           <w:sz w:val="28"/>
@@ -542,6 +560,7 @@
         <w:autoSpaceDN w:val="0"/>
         <w:adjustRightInd w:val="0"/>
         <w:spacing w:after="0" w:line="240" w:lineRule="auto"/>
+        <w:jc w:val="both"/>
         <w:rPr>
           <w:rFonts w:ascii="Times New Roman" w:hAnsi="Times New Roman" w:cs="Times New Roman"/>
           <w:sz w:val="40"/>
@@ -568,6 +587,7 @@
         <w:adjustRightInd w:val="0"/>
         <w:spacing w:after="0" w:line="240" w:lineRule="auto"/>
         <w:ind w:firstLine="708"/>
+        <w:jc w:val="both"/>
         <w:rPr>
           <w:rFonts w:ascii="Times New Roman" w:hAnsi="Times New Roman" w:cs="Times New Roman"/>
           <w:b/>
@@ -597,6 +617,7 @@
         <w:adjustRightInd w:val="0"/>
         <w:spacing w:after="0" w:line="240" w:lineRule="auto"/>
         <w:ind w:firstLine="708"/>
+        <w:jc w:val="both"/>
         <w:rPr>
           <w:rFonts w:ascii="Times New Roman" w:hAnsi="Times New Roman" w:cs="Times New Roman"/>
           <w:b/>
@@ -614,6 +635,7 @@
         <w:adjustRightInd w:val="0"/>
         <w:spacing w:after="0" w:line="240" w:lineRule="auto"/>
         <w:ind w:firstLine="708"/>
+        <w:jc w:val="both"/>
         <w:rPr>
           <w:rFonts w:ascii="Times New Roman" w:hAnsi="Times New Roman" w:cs="Times New Roman"/>
           <w:sz w:val="28"/>
@@ -639,21 +661,23 @@
         <w:adjustRightInd w:val="0"/>
         <w:spacing w:after="0" w:line="240" w:lineRule="auto"/>
         <w:ind w:firstLine="708"/>
-        <w:rPr>
-          <w:rFonts w:ascii="Times New Roman" w:hAnsi="Times New Roman" w:cs="Times New Roman"/>
-          <w:sz w:val="28"/>
-          <w:szCs w:val="28"/>
-          <w:lang w:val="en-US"/>
-        </w:rPr>
-      </w:pPr>
-    </w:p>
-    <w:p>
-      <w:pPr>
-        <w:widowControl w:val="0"/>
-        <w:autoSpaceDE w:val="0"/>
-        <w:autoSpaceDN w:val="0"/>
-        <w:adjustRightInd w:val="0"/>
-        <w:spacing w:after="0" w:line="240" w:lineRule="auto"/>
+        <w:jc w:val="both"/>
+        <w:rPr>
+          <w:rFonts w:ascii="Times New Roman" w:hAnsi="Times New Roman" w:cs="Times New Roman"/>
+          <w:sz w:val="28"/>
+          <w:szCs w:val="28"/>
+          <w:lang w:val="en-US"/>
+        </w:rPr>
+      </w:pPr>
+    </w:p>
+    <w:p>
+      <w:pPr>
+        <w:widowControl w:val="0"/>
+        <w:autoSpaceDE w:val="0"/>
+        <w:autoSpaceDN w:val="0"/>
+        <w:adjustRightInd w:val="0"/>
+        <w:spacing w:after="0" w:line="240" w:lineRule="auto"/>
+        <w:jc w:val="both"/>
         <w:rPr>
           <w:rFonts w:ascii="Times New Roman" w:hAnsi="Times New Roman" w:cs="Times New Roman"/>
           <w:b/>
@@ -692,6 +716,7 @@
         <w:autoSpaceDN w:val="0"/>
         <w:adjustRightInd w:val="0"/>
         <w:spacing w:after="0" w:line="240" w:lineRule="auto"/>
+        <w:jc w:val="both"/>
         <w:rPr>
           <w:rFonts w:ascii="Times New Roman" w:hAnsi="Times New Roman" w:cs="Times New Roman"/>
           <w:b/>
@@ -708,6 +733,7 @@
         <w:autoSpaceDN w:val="0"/>
         <w:adjustRightInd w:val="0"/>
         <w:spacing w:after="0" w:line="240" w:lineRule="auto"/>
+        <w:jc w:val="both"/>
         <w:rPr>
           <w:rFonts w:ascii="Times New Roman" w:hAnsi="Times New Roman" w:cs="Times New Roman"/>
           <w:sz w:val="28"/>
@@ -815,6 +841,7 @@
         <w:adjustRightInd w:val="0"/>
         <w:spacing w:after="0" w:line="240" w:lineRule="auto"/>
         <w:ind w:firstLine="630"/>
+        <w:jc w:val="both"/>
         <w:rPr>
           <w:rFonts w:ascii="Times New Roman" w:hAnsi="Times New Roman" w:cs="Times New Roman"/>
           <w:sz w:val="28"/>
@@ -920,332 +947,355 @@
         <w:autoSpaceDN w:val="0"/>
         <w:adjustRightInd w:val="0"/>
         <w:spacing w:after="0" w:line="240" w:lineRule="auto"/>
-        <w:rPr>
-          <w:rFonts w:ascii="Times New Roman" w:hAnsi="Times New Roman" w:cs="Times New Roman"/>
-          <w:sz w:val="28"/>
-          <w:szCs w:val="28"/>
-          <w:lang w:val="en-US"/>
-        </w:rPr>
-      </w:pPr>
-    </w:p>
-    <w:p>
-      <w:pPr>
-        <w:widowControl w:val="0"/>
-        <w:autoSpaceDE w:val="0"/>
-        <w:autoSpaceDN w:val="0"/>
-        <w:adjustRightInd w:val="0"/>
-        <w:spacing w:after="0" w:line="240" w:lineRule="auto"/>
-        <w:rPr>
-          <w:rFonts w:ascii="Times New Roman" w:hAnsi="Times New Roman" w:cs="Times New Roman"/>
-          <w:sz w:val="28"/>
-          <w:szCs w:val="28"/>
-          <w:lang w:val="en-US"/>
-        </w:rPr>
-      </w:pPr>
-    </w:p>
-    <w:p>
-      <w:pPr>
-        <w:widowControl w:val="0"/>
-        <w:autoSpaceDE w:val="0"/>
-        <w:autoSpaceDN w:val="0"/>
-        <w:adjustRightInd w:val="0"/>
-        <w:spacing w:after="0" w:line="240" w:lineRule="auto"/>
-        <w:rPr>
-          <w:rFonts w:ascii="Times New Roman" w:hAnsi="Times New Roman" w:cs="Times New Roman"/>
-          <w:sz w:val="28"/>
-          <w:szCs w:val="28"/>
-          <w:lang w:val="en-US"/>
-        </w:rPr>
-      </w:pPr>
-    </w:p>
-    <w:p>
-      <w:pPr>
-        <w:widowControl w:val="0"/>
-        <w:autoSpaceDE w:val="0"/>
-        <w:autoSpaceDN w:val="0"/>
-        <w:adjustRightInd w:val="0"/>
-        <w:spacing w:after="0" w:line="240" w:lineRule="auto"/>
-        <w:rPr>
-          <w:rFonts w:ascii="Times New Roman" w:hAnsi="Times New Roman" w:cs="Times New Roman"/>
-          <w:sz w:val="28"/>
-          <w:szCs w:val="28"/>
-          <w:lang w:val="en-US"/>
-        </w:rPr>
-      </w:pPr>
-    </w:p>
-    <w:p>
-      <w:pPr>
-        <w:widowControl w:val="0"/>
-        <w:autoSpaceDE w:val="0"/>
-        <w:autoSpaceDN w:val="0"/>
-        <w:adjustRightInd w:val="0"/>
-        <w:spacing w:after="0" w:line="240" w:lineRule="auto"/>
-        <w:rPr>
-          <w:rFonts w:ascii="Times New Roman" w:hAnsi="Times New Roman" w:cs="Times New Roman"/>
-          <w:sz w:val="28"/>
-          <w:szCs w:val="28"/>
-          <w:lang w:val="en-US"/>
-        </w:rPr>
-      </w:pPr>
-    </w:p>
-    <w:p>
-      <w:pPr>
-        <w:widowControl w:val="0"/>
-        <w:autoSpaceDE w:val="0"/>
-        <w:autoSpaceDN w:val="0"/>
-        <w:adjustRightInd w:val="0"/>
-        <w:spacing w:after="0" w:line="240" w:lineRule="auto"/>
-        <w:rPr>
-          <w:rFonts w:ascii="Times New Roman" w:hAnsi="Times New Roman" w:cs="Times New Roman"/>
-          <w:sz w:val="28"/>
-          <w:szCs w:val="28"/>
-          <w:lang w:val="en-US"/>
-        </w:rPr>
-      </w:pPr>
-    </w:p>
-    <w:p>
-      <w:pPr>
-        <w:widowControl w:val="0"/>
-        <w:autoSpaceDE w:val="0"/>
-        <w:autoSpaceDN w:val="0"/>
-        <w:adjustRightInd w:val="0"/>
-        <w:spacing w:after="0" w:line="240" w:lineRule="auto"/>
-        <w:rPr>
-          <w:rFonts w:ascii="Times New Roman" w:hAnsi="Times New Roman" w:cs="Times New Roman"/>
-          <w:sz w:val="28"/>
-          <w:szCs w:val="28"/>
-          <w:lang w:val="en-US"/>
-        </w:rPr>
-      </w:pPr>
-    </w:p>
-    <w:p>
-      <w:pPr>
-        <w:widowControl w:val="0"/>
-        <w:autoSpaceDE w:val="0"/>
-        <w:autoSpaceDN w:val="0"/>
-        <w:adjustRightInd w:val="0"/>
-        <w:spacing w:after="0" w:line="240" w:lineRule="auto"/>
-        <w:rPr>
-          <w:rFonts w:ascii="Times New Roman" w:hAnsi="Times New Roman" w:cs="Times New Roman"/>
-          <w:sz w:val="28"/>
-          <w:szCs w:val="28"/>
-          <w:lang w:val="en-US"/>
-        </w:rPr>
-      </w:pPr>
-    </w:p>
-    <w:p>
-      <w:pPr>
-        <w:widowControl w:val="0"/>
-        <w:autoSpaceDE w:val="0"/>
-        <w:autoSpaceDN w:val="0"/>
-        <w:adjustRightInd w:val="0"/>
-        <w:spacing w:after="0" w:line="240" w:lineRule="auto"/>
-        <w:rPr>
-          <w:rFonts w:ascii="Times New Roman" w:hAnsi="Times New Roman" w:cs="Times New Roman"/>
-          <w:sz w:val="28"/>
-          <w:szCs w:val="28"/>
-          <w:lang w:val="en-US"/>
-        </w:rPr>
-      </w:pPr>
-    </w:p>
-    <w:p>
-      <w:pPr>
-        <w:widowControl w:val="0"/>
-        <w:autoSpaceDE w:val="0"/>
-        <w:autoSpaceDN w:val="0"/>
-        <w:adjustRightInd w:val="0"/>
-        <w:spacing w:after="0" w:line="240" w:lineRule="auto"/>
-        <w:rPr>
-          <w:rFonts w:ascii="Times New Roman" w:hAnsi="Times New Roman" w:cs="Times New Roman"/>
-          <w:sz w:val="28"/>
-          <w:szCs w:val="28"/>
-          <w:lang w:val="en-US"/>
-        </w:rPr>
-      </w:pPr>
-    </w:p>
-    <w:p>
-      <w:pPr>
-        <w:widowControl w:val="0"/>
-        <w:autoSpaceDE w:val="0"/>
-        <w:autoSpaceDN w:val="0"/>
-        <w:adjustRightInd w:val="0"/>
-        <w:spacing w:after="0" w:line="240" w:lineRule="auto"/>
-        <w:rPr>
-          <w:rFonts w:ascii="Times New Roman" w:hAnsi="Times New Roman" w:cs="Times New Roman"/>
-          <w:sz w:val="28"/>
-          <w:szCs w:val="28"/>
-          <w:lang w:val="en-US"/>
-        </w:rPr>
-      </w:pPr>
-    </w:p>
-    <w:p>
-      <w:pPr>
-        <w:widowControl w:val="0"/>
-        <w:autoSpaceDE w:val="0"/>
-        <w:autoSpaceDN w:val="0"/>
-        <w:adjustRightInd w:val="0"/>
-        <w:spacing w:after="0" w:line="240" w:lineRule="auto"/>
-        <w:rPr>
-          <w:rFonts w:ascii="Times New Roman" w:hAnsi="Times New Roman" w:cs="Times New Roman"/>
-          <w:sz w:val="28"/>
-          <w:szCs w:val="28"/>
-          <w:lang w:val="en-US"/>
-        </w:rPr>
-      </w:pPr>
-    </w:p>
-    <w:p>
-      <w:pPr>
-        <w:widowControl w:val="0"/>
-        <w:autoSpaceDE w:val="0"/>
-        <w:autoSpaceDN w:val="0"/>
-        <w:adjustRightInd w:val="0"/>
-        <w:spacing w:after="0" w:line="240" w:lineRule="auto"/>
-        <w:rPr>
-          <w:rFonts w:ascii="Times New Roman" w:hAnsi="Times New Roman" w:cs="Times New Roman"/>
-          <w:sz w:val="28"/>
-          <w:szCs w:val="28"/>
-          <w:lang w:val="en-US"/>
-        </w:rPr>
-      </w:pPr>
-    </w:p>
-    <w:p>
-      <w:pPr>
-        <w:widowControl w:val="0"/>
-        <w:autoSpaceDE w:val="0"/>
-        <w:autoSpaceDN w:val="0"/>
-        <w:adjustRightInd w:val="0"/>
-        <w:spacing w:after="0" w:line="240" w:lineRule="auto"/>
-        <w:rPr>
-          <w:rFonts w:ascii="Times New Roman" w:hAnsi="Times New Roman" w:cs="Times New Roman"/>
-          <w:sz w:val="28"/>
-          <w:szCs w:val="28"/>
-          <w:lang w:val="en-US"/>
-        </w:rPr>
-      </w:pPr>
-    </w:p>
-    <w:p>
-      <w:pPr>
-        <w:widowControl w:val="0"/>
-        <w:autoSpaceDE w:val="0"/>
-        <w:autoSpaceDN w:val="0"/>
-        <w:adjustRightInd w:val="0"/>
-        <w:spacing w:after="0" w:line="240" w:lineRule="auto"/>
-        <w:rPr>
-          <w:rFonts w:ascii="Times New Roman" w:hAnsi="Times New Roman" w:cs="Times New Roman"/>
-          <w:sz w:val="28"/>
-          <w:szCs w:val="28"/>
-          <w:lang w:val="en-US"/>
-        </w:rPr>
-      </w:pPr>
-    </w:p>
-    <w:p>
-      <w:pPr>
-        <w:widowControl w:val="0"/>
-        <w:autoSpaceDE w:val="0"/>
-        <w:autoSpaceDN w:val="0"/>
-        <w:adjustRightInd w:val="0"/>
-        <w:spacing w:after="0" w:line="240" w:lineRule="auto"/>
-        <w:rPr>
-          <w:rFonts w:ascii="Times New Roman" w:hAnsi="Times New Roman" w:cs="Times New Roman"/>
-          <w:sz w:val="28"/>
-          <w:szCs w:val="28"/>
-          <w:lang w:val="en-US"/>
-        </w:rPr>
-      </w:pPr>
-    </w:p>
-    <w:p>
-      <w:pPr>
-        <w:widowControl w:val="0"/>
-        <w:autoSpaceDE w:val="0"/>
-        <w:autoSpaceDN w:val="0"/>
-        <w:adjustRightInd w:val="0"/>
-        <w:spacing w:after="0" w:line="240" w:lineRule="auto"/>
-        <w:rPr>
-          <w:rFonts w:ascii="Times New Roman" w:hAnsi="Times New Roman" w:cs="Times New Roman"/>
-          <w:sz w:val="28"/>
-          <w:szCs w:val="28"/>
-          <w:lang w:val="en-US"/>
-        </w:rPr>
-      </w:pPr>
-    </w:p>
-    <w:p>
-      <w:pPr>
-        <w:widowControl w:val="0"/>
-        <w:autoSpaceDE w:val="0"/>
-        <w:autoSpaceDN w:val="0"/>
-        <w:adjustRightInd w:val="0"/>
-        <w:spacing w:after="0" w:line="240" w:lineRule="auto"/>
-        <w:rPr>
-          <w:rFonts w:ascii="Times New Roman" w:hAnsi="Times New Roman" w:cs="Times New Roman"/>
-          <w:sz w:val="28"/>
-          <w:szCs w:val="28"/>
-          <w:lang w:val="en-US"/>
-        </w:rPr>
-      </w:pPr>
-    </w:p>
-    <w:p>
-      <w:pPr>
-        <w:widowControl w:val="0"/>
-        <w:autoSpaceDE w:val="0"/>
-        <w:autoSpaceDN w:val="0"/>
-        <w:adjustRightInd w:val="0"/>
-        <w:spacing w:after="0" w:line="240" w:lineRule="auto"/>
-        <w:rPr>
-          <w:rFonts w:ascii="Times New Roman" w:hAnsi="Times New Roman" w:cs="Times New Roman"/>
-          <w:sz w:val="28"/>
-          <w:szCs w:val="28"/>
-          <w:lang w:val="en-US"/>
-        </w:rPr>
-      </w:pPr>
-    </w:p>
-    <w:p>
-      <w:pPr>
-        <w:widowControl w:val="0"/>
-        <w:autoSpaceDE w:val="0"/>
-        <w:autoSpaceDN w:val="0"/>
-        <w:adjustRightInd w:val="0"/>
-        <w:spacing w:after="0" w:line="240" w:lineRule="auto"/>
-        <w:rPr>
-          <w:rFonts w:ascii="Times New Roman" w:hAnsi="Times New Roman" w:cs="Times New Roman"/>
-          <w:sz w:val="28"/>
-          <w:szCs w:val="28"/>
-          <w:lang w:val="en-US"/>
-        </w:rPr>
-      </w:pPr>
-    </w:p>
-    <w:p>
-      <w:pPr>
-        <w:widowControl w:val="0"/>
-        <w:autoSpaceDE w:val="0"/>
-        <w:autoSpaceDN w:val="0"/>
-        <w:adjustRightInd w:val="0"/>
-        <w:spacing w:after="0" w:line="240" w:lineRule="auto"/>
-        <w:rPr>
-          <w:rFonts w:ascii="Times New Roman" w:hAnsi="Times New Roman" w:cs="Times New Roman"/>
-          <w:sz w:val="28"/>
-          <w:szCs w:val="28"/>
-          <w:lang w:val="en-US"/>
-        </w:rPr>
-      </w:pPr>
-    </w:p>
-    <w:p>
-      <w:pPr>
-        <w:widowControl w:val="0"/>
-        <w:autoSpaceDE w:val="0"/>
-        <w:autoSpaceDN w:val="0"/>
-        <w:adjustRightInd w:val="0"/>
-        <w:spacing w:after="0" w:line="240" w:lineRule="auto"/>
-        <w:rPr>
-          <w:rFonts w:ascii="Times New Roman" w:hAnsi="Times New Roman" w:cs="Times New Roman"/>
-          <w:sz w:val="28"/>
-          <w:szCs w:val="28"/>
-          <w:lang w:val="en-US"/>
-        </w:rPr>
-      </w:pPr>
-    </w:p>
-    <w:p>
-      <w:pPr>
-        <w:widowControl w:val="0"/>
+        <w:jc w:val="both"/>
+        <w:rPr>
+          <w:rFonts w:ascii="Times New Roman" w:hAnsi="Times New Roman" w:cs="Times New Roman"/>
+          <w:sz w:val="28"/>
+          <w:szCs w:val="28"/>
+          <w:lang w:val="en-US"/>
+        </w:rPr>
+      </w:pPr>
+    </w:p>
+    <w:p>
+      <w:pPr>
+        <w:widowControl w:val="0"/>
+        <w:autoSpaceDE w:val="0"/>
+        <w:autoSpaceDN w:val="0"/>
+        <w:adjustRightInd w:val="0"/>
+        <w:spacing w:after="0" w:line="240" w:lineRule="auto"/>
+        <w:jc w:val="both"/>
+        <w:rPr>
+          <w:rFonts w:ascii="Times New Roman" w:hAnsi="Times New Roman" w:cs="Times New Roman"/>
+          <w:sz w:val="28"/>
+          <w:szCs w:val="28"/>
+          <w:lang w:val="en-US"/>
+        </w:rPr>
+      </w:pPr>
+    </w:p>
+    <w:p>
+      <w:pPr>
+        <w:widowControl w:val="0"/>
+        <w:autoSpaceDE w:val="0"/>
+        <w:autoSpaceDN w:val="0"/>
+        <w:adjustRightInd w:val="0"/>
+        <w:spacing w:after="0" w:line="240" w:lineRule="auto"/>
+        <w:jc w:val="both"/>
+        <w:rPr>
+          <w:rFonts w:ascii="Times New Roman" w:hAnsi="Times New Roman" w:cs="Times New Roman"/>
+          <w:sz w:val="28"/>
+          <w:szCs w:val="28"/>
+          <w:lang w:val="en-US"/>
+        </w:rPr>
+      </w:pPr>
+    </w:p>
+    <w:p>
+      <w:pPr>
+        <w:widowControl w:val="0"/>
+        <w:autoSpaceDE w:val="0"/>
+        <w:autoSpaceDN w:val="0"/>
+        <w:adjustRightInd w:val="0"/>
+        <w:spacing w:after="0" w:line="240" w:lineRule="auto"/>
+        <w:jc w:val="both"/>
+        <w:rPr>
+          <w:rFonts w:ascii="Times New Roman" w:hAnsi="Times New Roman" w:cs="Times New Roman"/>
+          <w:sz w:val="28"/>
+          <w:szCs w:val="28"/>
+          <w:lang w:val="en-US"/>
+        </w:rPr>
+      </w:pPr>
+    </w:p>
+    <w:p>
+      <w:pPr>
+        <w:widowControl w:val="0"/>
+        <w:autoSpaceDE w:val="0"/>
+        <w:autoSpaceDN w:val="0"/>
+        <w:adjustRightInd w:val="0"/>
+        <w:spacing w:after="0" w:line="240" w:lineRule="auto"/>
+        <w:jc w:val="both"/>
+        <w:rPr>
+          <w:rFonts w:ascii="Times New Roman" w:hAnsi="Times New Roman" w:cs="Times New Roman"/>
+          <w:sz w:val="28"/>
+          <w:szCs w:val="28"/>
+          <w:lang w:val="en-US"/>
+        </w:rPr>
+      </w:pPr>
+    </w:p>
+    <w:p>
+      <w:pPr>
+        <w:widowControl w:val="0"/>
+        <w:autoSpaceDE w:val="0"/>
+        <w:autoSpaceDN w:val="0"/>
+        <w:adjustRightInd w:val="0"/>
+        <w:spacing w:after="0" w:line="240" w:lineRule="auto"/>
+        <w:jc w:val="both"/>
+        <w:rPr>
+          <w:rFonts w:ascii="Times New Roman" w:hAnsi="Times New Roman" w:cs="Times New Roman"/>
+          <w:sz w:val="28"/>
+          <w:szCs w:val="28"/>
+          <w:lang w:val="en-US"/>
+        </w:rPr>
+      </w:pPr>
+    </w:p>
+    <w:p>
+      <w:pPr>
+        <w:widowControl w:val="0"/>
+        <w:autoSpaceDE w:val="0"/>
+        <w:autoSpaceDN w:val="0"/>
+        <w:adjustRightInd w:val="0"/>
+        <w:spacing w:after="0" w:line="240" w:lineRule="auto"/>
+        <w:jc w:val="both"/>
+        <w:rPr>
+          <w:rFonts w:ascii="Times New Roman" w:hAnsi="Times New Roman" w:cs="Times New Roman"/>
+          <w:sz w:val="28"/>
+          <w:szCs w:val="28"/>
+          <w:lang w:val="en-US"/>
+        </w:rPr>
+      </w:pPr>
+    </w:p>
+    <w:p>
+      <w:pPr>
+        <w:widowControl w:val="0"/>
+        <w:autoSpaceDE w:val="0"/>
+        <w:autoSpaceDN w:val="0"/>
+        <w:adjustRightInd w:val="0"/>
+        <w:spacing w:after="0" w:line="240" w:lineRule="auto"/>
+        <w:jc w:val="both"/>
+        <w:rPr>
+          <w:rFonts w:ascii="Times New Roman" w:hAnsi="Times New Roman" w:cs="Times New Roman"/>
+          <w:sz w:val="28"/>
+          <w:szCs w:val="28"/>
+          <w:lang w:val="en-US"/>
+        </w:rPr>
+      </w:pPr>
+    </w:p>
+    <w:p>
+      <w:pPr>
+        <w:widowControl w:val="0"/>
+        <w:autoSpaceDE w:val="0"/>
+        <w:autoSpaceDN w:val="0"/>
+        <w:adjustRightInd w:val="0"/>
+        <w:spacing w:after="0" w:line="240" w:lineRule="auto"/>
+        <w:jc w:val="both"/>
+        <w:rPr>
+          <w:rFonts w:ascii="Times New Roman" w:hAnsi="Times New Roman" w:cs="Times New Roman"/>
+          <w:sz w:val="28"/>
+          <w:szCs w:val="28"/>
+          <w:lang w:val="en-US"/>
+        </w:rPr>
+      </w:pPr>
+    </w:p>
+    <w:p>
+      <w:pPr>
+        <w:widowControl w:val="0"/>
+        <w:autoSpaceDE w:val="0"/>
+        <w:autoSpaceDN w:val="0"/>
+        <w:adjustRightInd w:val="0"/>
+        <w:spacing w:after="0" w:line="240" w:lineRule="auto"/>
+        <w:jc w:val="both"/>
+        <w:rPr>
+          <w:rFonts w:ascii="Times New Roman" w:hAnsi="Times New Roman" w:cs="Times New Roman"/>
+          <w:sz w:val="28"/>
+          <w:szCs w:val="28"/>
+          <w:lang w:val="en-US"/>
+        </w:rPr>
+      </w:pPr>
+    </w:p>
+    <w:p>
+      <w:pPr>
+        <w:widowControl w:val="0"/>
+        <w:autoSpaceDE w:val="0"/>
+        <w:autoSpaceDN w:val="0"/>
+        <w:adjustRightInd w:val="0"/>
+        <w:spacing w:after="0" w:line="240" w:lineRule="auto"/>
+        <w:jc w:val="both"/>
+        <w:rPr>
+          <w:rFonts w:ascii="Times New Roman" w:hAnsi="Times New Roman" w:cs="Times New Roman"/>
+          <w:sz w:val="28"/>
+          <w:szCs w:val="28"/>
+          <w:lang w:val="en-US"/>
+        </w:rPr>
+      </w:pPr>
+    </w:p>
+    <w:p>
+      <w:pPr>
+        <w:widowControl w:val="0"/>
+        <w:autoSpaceDE w:val="0"/>
+        <w:autoSpaceDN w:val="0"/>
+        <w:adjustRightInd w:val="0"/>
+        <w:spacing w:after="0" w:line="240" w:lineRule="auto"/>
+        <w:jc w:val="both"/>
+        <w:rPr>
+          <w:rFonts w:ascii="Times New Roman" w:hAnsi="Times New Roman" w:cs="Times New Roman"/>
+          <w:sz w:val="28"/>
+          <w:szCs w:val="28"/>
+          <w:lang w:val="en-US"/>
+        </w:rPr>
+      </w:pPr>
+    </w:p>
+    <w:p>
+      <w:pPr>
+        <w:widowControl w:val="0"/>
+        <w:autoSpaceDE w:val="0"/>
+        <w:autoSpaceDN w:val="0"/>
+        <w:adjustRightInd w:val="0"/>
+        <w:spacing w:after="0" w:line="240" w:lineRule="auto"/>
+        <w:jc w:val="both"/>
+        <w:rPr>
+          <w:rFonts w:ascii="Times New Roman" w:hAnsi="Times New Roman" w:cs="Times New Roman"/>
+          <w:sz w:val="28"/>
+          <w:szCs w:val="28"/>
+          <w:lang w:val="en-US"/>
+        </w:rPr>
+      </w:pPr>
+    </w:p>
+    <w:p>
+      <w:pPr>
+        <w:widowControl w:val="0"/>
+        <w:autoSpaceDE w:val="0"/>
+        <w:autoSpaceDN w:val="0"/>
+        <w:adjustRightInd w:val="0"/>
+        <w:spacing w:after="0" w:line="240" w:lineRule="auto"/>
+        <w:jc w:val="both"/>
+        <w:rPr>
+          <w:rFonts w:ascii="Times New Roman" w:hAnsi="Times New Roman" w:cs="Times New Roman"/>
+          <w:sz w:val="28"/>
+          <w:szCs w:val="28"/>
+          <w:lang w:val="en-US"/>
+        </w:rPr>
+      </w:pPr>
+    </w:p>
+    <w:p>
+      <w:pPr>
+        <w:widowControl w:val="0"/>
+        <w:autoSpaceDE w:val="0"/>
+        <w:autoSpaceDN w:val="0"/>
+        <w:adjustRightInd w:val="0"/>
+        <w:spacing w:after="0" w:line="240" w:lineRule="auto"/>
+        <w:jc w:val="both"/>
+        <w:rPr>
+          <w:rFonts w:ascii="Times New Roman" w:hAnsi="Times New Roman" w:cs="Times New Roman"/>
+          <w:sz w:val="28"/>
+          <w:szCs w:val="28"/>
+          <w:lang w:val="en-US"/>
+        </w:rPr>
+      </w:pPr>
+    </w:p>
+    <w:p>
+      <w:pPr>
+        <w:widowControl w:val="0"/>
+        <w:autoSpaceDE w:val="0"/>
+        <w:autoSpaceDN w:val="0"/>
+        <w:adjustRightInd w:val="0"/>
+        <w:spacing w:after="0" w:line="240" w:lineRule="auto"/>
+        <w:jc w:val="both"/>
+        <w:rPr>
+          <w:rFonts w:ascii="Times New Roman" w:hAnsi="Times New Roman" w:cs="Times New Roman"/>
+          <w:sz w:val="28"/>
+          <w:szCs w:val="28"/>
+          <w:lang w:val="en-US"/>
+        </w:rPr>
+      </w:pPr>
+    </w:p>
+    <w:p>
+      <w:pPr>
+        <w:widowControl w:val="0"/>
+        <w:autoSpaceDE w:val="0"/>
+        <w:autoSpaceDN w:val="0"/>
+        <w:adjustRightInd w:val="0"/>
+        <w:spacing w:after="0" w:line="240" w:lineRule="auto"/>
+        <w:jc w:val="both"/>
+        <w:rPr>
+          <w:rFonts w:ascii="Times New Roman" w:hAnsi="Times New Roman" w:cs="Times New Roman"/>
+          <w:sz w:val="28"/>
+          <w:szCs w:val="28"/>
+          <w:lang w:val="en-US"/>
+        </w:rPr>
+      </w:pPr>
+    </w:p>
+    <w:p>
+      <w:pPr>
+        <w:widowControl w:val="0"/>
+        <w:autoSpaceDE w:val="0"/>
+        <w:autoSpaceDN w:val="0"/>
+        <w:adjustRightInd w:val="0"/>
+        <w:spacing w:after="0" w:line="240" w:lineRule="auto"/>
+        <w:jc w:val="both"/>
+        <w:rPr>
+          <w:rFonts w:ascii="Times New Roman" w:hAnsi="Times New Roman" w:cs="Times New Roman"/>
+          <w:sz w:val="28"/>
+          <w:szCs w:val="28"/>
+          <w:lang w:val="en-US"/>
+        </w:rPr>
+      </w:pPr>
+    </w:p>
+    <w:p>
+      <w:pPr>
+        <w:widowControl w:val="0"/>
+        <w:autoSpaceDE w:val="0"/>
+        <w:autoSpaceDN w:val="0"/>
+        <w:adjustRightInd w:val="0"/>
+        <w:spacing w:after="0" w:line="240" w:lineRule="auto"/>
+        <w:jc w:val="both"/>
+        <w:rPr>
+          <w:rFonts w:ascii="Times New Roman" w:hAnsi="Times New Roman" w:cs="Times New Roman"/>
+          <w:sz w:val="28"/>
+          <w:szCs w:val="28"/>
+          <w:lang w:val="en-US"/>
+        </w:rPr>
+      </w:pPr>
+    </w:p>
+    <w:p>
+      <w:pPr>
+        <w:widowControl w:val="0"/>
+        <w:autoSpaceDE w:val="0"/>
+        <w:autoSpaceDN w:val="0"/>
+        <w:adjustRightInd w:val="0"/>
+        <w:spacing w:after="0" w:line="240" w:lineRule="auto"/>
+        <w:jc w:val="both"/>
+        <w:rPr>
+          <w:rFonts w:ascii="Times New Roman" w:hAnsi="Times New Roman" w:cs="Times New Roman"/>
+          <w:sz w:val="28"/>
+          <w:szCs w:val="28"/>
+          <w:lang w:val="en-US"/>
+        </w:rPr>
+      </w:pPr>
+    </w:p>
+    <w:p>
+      <w:pPr>
+        <w:widowControl w:val="0"/>
+        <w:autoSpaceDE w:val="0"/>
+        <w:autoSpaceDN w:val="0"/>
+        <w:adjustRightInd w:val="0"/>
+        <w:spacing w:after="0" w:line="240" w:lineRule="auto"/>
+        <w:jc w:val="both"/>
+        <w:rPr>
+          <w:rFonts w:ascii="Times New Roman" w:hAnsi="Times New Roman" w:cs="Times New Roman"/>
+          <w:sz w:val="28"/>
+          <w:szCs w:val="28"/>
+          <w:lang w:val="en-US"/>
+        </w:rPr>
+      </w:pPr>
+    </w:p>
+    <w:p>
+      <w:pPr>
+        <w:widowControl w:val="0"/>
+        <w:autoSpaceDE w:val="0"/>
+        <w:autoSpaceDN w:val="0"/>
+        <w:adjustRightInd w:val="0"/>
+        <w:spacing w:after="0" w:line="240" w:lineRule="auto"/>
+        <w:jc w:val="both"/>
+        <w:rPr>
+          <w:rFonts w:ascii="Times New Roman" w:hAnsi="Times New Roman" w:cs="Times New Roman"/>
+          <w:sz w:val="28"/>
+          <w:szCs w:val="28"/>
+          <w:lang w:val="en-US"/>
+        </w:rPr>
+      </w:pPr>
+    </w:p>
+    <w:p>
+      <w:pPr>
+        <w:widowControl w:val="0"/>
+        <w:jc w:val="both"/>
         <w:rPr>
           <w:rFonts w:ascii="Times New Roman" w:hAnsi="Times New Roman" w:cs="Times New Roman"/>
           <w:sz w:val="40"/>
@@ -1269,6 +1319,7 @@
         <w:widowControl w:val="0"/>
         <w:spacing w:after="0"/>
         <w:ind w:firstLine="810"/>
+        <w:jc w:val="both"/>
         <w:rPr>
           <w:rFonts w:ascii="Times New Roman" w:hAnsi="Times New Roman" w:cs="Times New Roman"/>
           <w:sz w:val="28"/>
@@ -1450,6 +1501,7 @@
         <w:widowControl w:val="0"/>
         <w:spacing w:after="0"/>
         <w:ind w:firstLine="810"/>
+        <w:jc w:val="both"/>
         <w:rPr>
           <w:rFonts w:ascii="Times New Roman" w:hAnsi="Times New Roman" w:cs="Times New Roman"/>
           <w:sz w:val="28"/>
@@ -1591,6 +1643,7 @@
         <w:widowControl w:val="0"/>
         <w:spacing w:after="0"/>
         <w:ind w:firstLine="810"/>
+        <w:jc w:val="both"/>
         <w:rPr>
           <w:rFonts w:ascii="Times New Roman" w:hAnsi="Times New Roman" w:cs="Times New Roman"/>
           <w:sz w:val="28"/>
@@ -1669,6 +1722,7 @@
         <w:widowControl w:val="0"/>
         <w:spacing w:after="0"/>
         <w:ind w:firstLine="810"/>
+        <w:jc w:val="both"/>
         <w:rPr>
           <w:rFonts w:ascii="Times New Roman" w:hAnsi="Times New Roman" w:cs="Times New Roman"/>
           <w:sz w:val="28"/>
@@ -1700,6 +1754,7 @@
         <w:widowControl w:val="0"/>
         <w:spacing w:after="0"/>
         <w:ind w:firstLine="810"/>
+        <w:jc w:val="both"/>
         <w:rPr>
           <w:rFonts w:ascii="Times New Roman" w:hAnsi="Times New Roman" w:cs="Times New Roman"/>
           <w:sz w:val="28"/>
@@ -1740,6 +1795,7 @@
         <w:widowControl w:val="0"/>
         <w:spacing w:after="0"/>
         <w:ind w:firstLine="810"/>
+        <w:jc w:val="both"/>
         <w:rPr>
           <w:rFonts w:ascii="Times New Roman" w:hAnsi="Times New Roman" w:cs="Times New Roman"/>
           <w:sz w:val="28"/>
@@ -1771,6 +1827,7 @@
         <w:widowControl w:val="0"/>
         <w:spacing w:after="0"/>
         <w:ind w:firstLine="810"/>
+        <w:jc w:val="both"/>
         <w:rPr>
           <w:rFonts w:ascii="Times New Roman" w:hAnsi="Times New Roman" w:cs="Times New Roman"/>
           <w:sz w:val="28"/>
@@ -1822,39 +1879,22 @@
         <w:widowControl w:val="0"/>
         <w:spacing w:after="0"/>
         <w:ind w:firstLine="810"/>
-        <w:rPr>
-          <w:rFonts w:ascii="Times New Roman" w:hAnsi="Times New Roman" w:cs="Times New Roman"/>
-          <w:sz w:val="28"/>
-          <w:szCs w:val="28"/>
-          <w:lang w:val="en-US"/>
-        </w:rPr>
-      </w:pPr>
-      <w:r>
-        <w:rPr>
-          <w:rFonts w:ascii="Times New Roman" w:hAnsi="Times New Roman" w:cs="Times New Roman"/>
-          <w:sz w:val="28"/>
-          <w:szCs w:val="28"/>
-          <w:lang w:val="en-US"/>
-        </w:rPr>
-        <w:t>The last one is a map on a “Kart” page. User gets opportunity to see a visualized version of all the p</w:t>
-      </w:r>
-      <w:r>
-        <w:rPr>
-          <w:rFonts w:ascii="Times New Roman" w:hAnsi="Times New Roman" w:cs="Times New Roman"/>
-          <w:sz w:val="28"/>
-          <w:szCs w:val="28"/>
-          <w:lang w:val="en-US"/>
-        </w:rPr>
-        <w:t xml:space="preserve">ossibilities </w:t>
-      </w:r>
-      <w:r>
-        <w:rPr>
-          <w:rFonts w:ascii="Times New Roman" w:hAnsi="Times New Roman" w:cs="Times New Roman"/>
-          <w:sz w:val="28"/>
-          <w:szCs w:val="28"/>
-          <w:lang w:val="en-US"/>
-        </w:rPr>
-        <w:t>on the map.</w:t>
+        <w:jc w:val="both"/>
+        <w:rPr>
+          <w:rFonts w:ascii="Times New Roman" w:hAnsi="Times New Roman" w:cs="Times New Roman"/>
+          <w:sz w:val="28"/>
+          <w:szCs w:val="28"/>
+          <w:lang w:val="en-US"/>
+        </w:rPr>
+      </w:pPr>
+      <w:r>
+        <w:rPr>
+          <w:rFonts w:ascii="Times New Roman" w:hAnsi="Times New Roman" w:cs="Times New Roman"/>
+          <w:sz w:val="28"/>
+          <w:szCs w:val="28"/>
+          <w:lang w:val="en-US"/>
+        </w:rPr>
+        <w:t>The last one is a map on a “Kart” page. User gets opportunity to see a visualized version of all the possibilities on the map.</w:t>
       </w:r>
     </w:p>
     <w:p>
@@ -1862,6 +1902,7 @@
         <w:widowControl w:val="0"/>
         <w:spacing w:after="0"/>
         <w:ind w:firstLine="810"/>
+        <w:jc w:val="both"/>
         <w:rPr>
           <w:rFonts w:ascii="Times New Roman" w:hAnsi="Times New Roman" w:cs="Times New Roman"/>
           <w:sz w:val="28"/>
@@ -1948,6 +1989,7 @@
         <w:autoSpaceDN w:val="0"/>
         <w:adjustRightInd w:val="0"/>
         <w:spacing w:after="0" w:line="240" w:lineRule="auto"/>
+        <w:jc w:val="both"/>
         <w:rPr>
           <w:rFonts w:ascii="Times New Roman" w:hAnsi="Times New Roman" w:cs="Times New Roman"/>
           <w:sz w:val="36"/>
@@ -1962,6 +2004,7 @@
         <w:autoSpaceDN w:val="0"/>
         <w:adjustRightInd w:val="0"/>
         <w:spacing w:after="0" w:line="240" w:lineRule="auto"/>
+        <w:jc w:val="both"/>
         <w:rPr>
           <w:rFonts w:ascii="Times New Roman" w:hAnsi="Times New Roman" w:cs="Times New Roman"/>
           <w:sz w:val="36"/>
@@ -1976,6 +2019,7 @@
         <w:autoSpaceDN w:val="0"/>
         <w:adjustRightInd w:val="0"/>
         <w:spacing w:after="0" w:line="240" w:lineRule="auto"/>
+        <w:jc w:val="both"/>
         <w:rPr>
           <w:rFonts w:ascii="Times New Roman" w:hAnsi="Times New Roman" w:cs="Times New Roman"/>
           <w:sz w:val="36"/>
@@ -1990,6 +2034,7 @@
         <w:autoSpaceDN w:val="0"/>
         <w:adjustRightInd w:val="0"/>
         <w:spacing w:after="0" w:line="240" w:lineRule="auto"/>
+        <w:jc w:val="both"/>
         <w:rPr>
           <w:rFonts w:ascii="Times New Roman" w:hAnsi="Times New Roman" w:cs="Times New Roman"/>
           <w:sz w:val="36"/>
@@ -2004,6 +2049,7 @@
         <w:autoSpaceDN w:val="0"/>
         <w:adjustRightInd w:val="0"/>
         <w:spacing w:after="0" w:line="240" w:lineRule="auto"/>
+        <w:jc w:val="both"/>
         <w:rPr>
           <w:rFonts w:ascii="Times New Roman" w:hAnsi="Times New Roman" w:cs="Times New Roman"/>
           <w:sz w:val="36"/>
@@ -2018,6 +2064,7 @@
         <w:autoSpaceDN w:val="0"/>
         <w:adjustRightInd w:val="0"/>
         <w:spacing w:after="0" w:line="240" w:lineRule="auto"/>
+        <w:jc w:val="both"/>
         <w:rPr>
           <w:rFonts w:ascii="Times New Roman" w:hAnsi="Times New Roman" w:cs="Times New Roman"/>
           <w:sz w:val="36"/>
@@ -2032,6 +2079,7 @@
         <w:autoSpaceDN w:val="0"/>
         <w:adjustRightInd w:val="0"/>
         <w:spacing w:after="0" w:line="240" w:lineRule="auto"/>
+        <w:jc w:val="both"/>
         <w:rPr>
           <w:rFonts w:ascii="Times New Roman" w:hAnsi="Times New Roman" w:cs="Times New Roman"/>
           <w:sz w:val="36"/>
@@ -2046,6 +2094,7 @@
         <w:autoSpaceDN w:val="0"/>
         <w:adjustRightInd w:val="0"/>
         <w:spacing w:after="0" w:line="240" w:lineRule="auto"/>
+        <w:jc w:val="both"/>
         <w:rPr>
           <w:rFonts w:ascii="Times New Roman" w:hAnsi="Times New Roman" w:cs="Times New Roman"/>
           <w:sz w:val="36"/>
@@ -2060,6 +2109,7 @@
         <w:autoSpaceDN w:val="0"/>
         <w:adjustRightInd w:val="0"/>
         <w:spacing w:after="0" w:line="240" w:lineRule="auto"/>
+        <w:jc w:val="both"/>
         <w:rPr>
           <w:rFonts w:ascii="Times New Roman" w:hAnsi="Times New Roman" w:cs="Times New Roman"/>
           <w:sz w:val="36"/>
@@ -2074,6 +2124,7 @@
         <w:autoSpaceDN w:val="0"/>
         <w:adjustRightInd w:val="0"/>
         <w:spacing w:after="0" w:line="240" w:lineRule="auto"/>
+        <w:jc w:val="both"/>
         <w:rPr>
           <w:rFonts w:ascii="Times New Roman" w:hAnsi="Times New Roman" w:cs="Times New Roman"/>
           <w:sz w:val="36"/>
@@ -2088,6 +2139,7 @@
         <w:autoSpaceDN w:val="0"/>
         <w:adjustRightInd w:val="0"/>
         <w:spacing w:after="0" w:line="240" w:lineRule="auto"/>
+        <w:jc w:val="both"/>
         <w:rPr>
           <w:rFonts w:ascii="Times New Roman" w:hAnsi="Times New Roman" w:cs="Times New Roman"/>
           <w:sz w:val="36"/>
@@ -2102,6 +2154,7 @@
         <w:autoSpaceDN w:val="0"/>
         <w:adjustRightInd w:val="0"/>
         <w:spacing w:after="0" w:line="240" w:lineRule="auto"/>
+        <w:jc w:val="both"/>
         <w:rPr>
           <w:rFonts w:ascii="Times New Roman" w:hAnsi="Times New Roman" w:cs="Times New Roman"/>
           <w:sz w:val="36"/>
@@ -2126,6 +2179,7 @@
         <w:autoSpaceDN w:val="0"/>
         <w:adjustRightInd w:val="0"/>
         <w:spacing w:after="0" w:line="240" w:lineRule="auto"/>
+        <w:jc w:val="both"/>
         <w:rPr>
           <w:rFonts w:ascii="Times New Roman" w:hAnsi="Times New Roman" w:cs="Times New Roman"/>
           <w:sz w:val="36"/>
@@ -2140,6 +2194,7 @@
         <w:autoSpaceDN w:val="0"/>
         <w:adjustRightInd w:val="0"/>
         <w:spacing w:after="0" w:line="240" w:lineRule="auto"/>
+        <w:jc w:val="both"/>
         <w:rPr>
           <w:rFonts w:ascii="Times New Roman" w:hAnsi="Times New Roman" w:cs="Times New Roman"/>
           <w:sz w:val="28"/>
@@ -2163,20 +2218,22 @@
         <w:autoSpaceDN w:val="0"/>
         <w:adjustRightInd w:val="0"/>
         <w:spacing w:after="0" w:line="240" w:lineRule="auto"/>
-        <w:rPr>
-          <w:rFonts w:ascii="Times New Roman" w:hAnsi="Times New Roman" w:cs="Times New Roman"/>
-          <w:sz w:val="28"/>
-          <w:szCs w:val="28"/>
-          <w:lang w:val="nb-NO"/>
-        </w:rPr>
-      </w:pPr>
-    </w:p>
-    <w:p>
-      <w:pPr>
-        <w:autoSpaceDE w:val="0"/>
-        <w:autoSpaceDN w:val="0"/>
-        <w:adjustRightInd w:val="0"/>
-        <w:spacing w:after="0" w:line="240" w:lineRule="auto"/>
+        <w:jc w:val="both"/>
+        <w:rPr>
+          <w:rFonts w:ascii="Times New Roman" w:hAnsi="Times New Roman" w:cs="Times New Roman"/>
+          <w:sz w:val="28"/>
+          <w:szCs w:val="28"/>
+          <w:lang w:val="nb-NO"/>
+        </w:rPr>
+      </w:pPr>
+    </w:p>
+    <w:p>
+      <w:pPr>
+        <w:autoSpaceDE w:val="0"/>
+        <w:autoSpaceDN w:val="0"/>
+        <w:adjustRightInd w:val="0"/>
+        <w:spacing w:after="0" w:line="240" w:lineRule="auto"/>
+        <w:jc w:val="both"/>
         <w:rPr>
           <w:rFonts w:ascii="Times New Roman" w:hAnsi="Times New Roman" w:cs="Times New Roman"/>
           <w:sz w:val="28"/>
@@ -2274,20 +2331,22 @@
         <w:autoSpaceDN w:val="0"/>
         <w:adjustRightInd w:val="0"/>
         <w:spacing w:after="0" w:line="240" w:lineRule="auto"/>
-        <w:rPr>
-          <w:rFonts w:ascii="Times New Roman" w:hAnsi="Times New Roman" w:cs="Times New Roman"/>
-          <w:sz w:val="28"/>
-          <w:szCs w:val="28"/>
-          <w:lang w:val="en-US"/>
-        </w:rPr>
-      </w:pPr>
-    </w:p>
-    <w:p>
-      <w:pPr>
-        <w:autoSpaceDE w:val="0"/>
-        <w:autoSpaceDN w:val="0"/>
-        <w:adjustRightInd w:val="0"/>
-        <w:spacing w:after="0" w:line="240" w:lineRule="auto"/>
+        <w:jc w:val="both"/>
+        <w:rPr>
+          <w:rFonts w:ascii="Times New Roman" w:hAnsi="Times New Roman" w:cs="Times New Roman"/>
+          <w:sz w:val="28"/>
+          <w:szCs w:val="28"/>
+          <w:lang w:val="en-US"/>
+        </w:rPr>
+      </w:pPr>
+    </w:p>
+    <w:p>
+      <w:pPr>
+        <w:autoSpaceDE w:val="0"/>
+        <w:autoSpaceDN w:val="0"/>
+        <w:adjustRightInd w:val="0"/>
+        <w:spacing w:after="0" w:line="240" w:lineRule="auto"/>
+        <w:jc w:val="both"/>
         <w:rPr>
           <w:rFonts w:ascii="Times New Roman" w:hAnsi="Times New Roman" w:cs="Times New Roman"/>
           <w:sz w:val="28"/>
@@ -2371,314 +2430,337 @@
         <w:autoSpaceDN w:val="0"/>
         <w:adjustRightInd w:val="0"/>
         <w:spacing w:after="0" w:line="240" w:lineRule="auto"/>
-        <w:rPr>
-          <w:rFonts w:ascii="Times New Roman" w:hAnsi="Times New Roman" w:cs="Times New Roman"/>
-          <w:sz w:val="28"/>
-          <w:szCs w:val="28"/>
-          <w:lang w:val="en-US"/>
-        </w:rPr>
-      </w:pPr>
-    </w:p>
-    <w:p>
-      <w:pPr>
-        <w:autoSpaceDE w:val="0"/>
-        <w:autoSpaceDN w:val="0"/>
-        <w:adjustRightInd w:val="0"/>
-        <w:spacing w:after="0" w:line="240" w:lineRule="auto"/>
-        <w:rPr>
-          <w:rFonts w:ascii="Times New Roman" w:hAnsi="Times New Roman" w:cs="Times New Roman"/>
-          <w:sz w:val="28"/>
-          <w:szCs w:val="28"/>
-          <w:lang w:val="en-US"/>
-        </w:rPr>
-      </w:pPr>
-    </w:p>
-    <w:p>
-      <w:pPr>
-        <w:autoSpaceDE w:val="0"/>
-        <w:autoSpaceDN w:val="0"/>
-        <w:adjustRightInd w:val="0"/>
-        <w:spacing w:after="0" w:line="240" w:lineRule="auto"/>
-        <w:rPr>
-          <w:rFonts w:ascii="Times New Roman" w:hAnsi="Times New Roman" w:cs="Times New Roman"/>
-          <w:sz w:val="28"/>
-          <w:szCs w:val="28"/>
-          <w:lang w:val="en-US"/>
-        </w:rPr>
-      </w:pPr>
-    </w:p>
-    <w:p>
-      <w:pPr>
-        <w:autoSpaceDE w:val="0"/>
-        <w:autoSpaceDN w:val="0"/>
-        <w:adjustRightInd w:val="0"/>
-        <w:spacing w:after="0" w:line="240" w:lineRule="auto"/>
-        <w:rPr>
-          <w:rFonts w:ascii="Times New Roman" w:hAnsi="Times New Roman" w:cs="Times New Roman"/>
-          <w:sz w:val="28"/>
-          <w:szCs w:val="28"/>
-          <w:lang w:val="en-US"/>
-        </w:rPr>
-      </w:pPr>
-    </w:p>
-    <w:p>
-      <w:pPr>
-        <w:autoSpaceDE w:val="0"/>
-        <w:autoSpaceDN w:val="0"/>
-        <w:adjustRightInd w:val="0"/>
-        <w:spacing w:after="0" w:line="240" w:lineRule="auto"/>
-        <w:rPr>
-          <w:rFonts w:ascii="Times New Roman" w:hAnsi="Times New Roman" w:cs="Times New Roman"/>
-          <w:sz w:val="28"/>
-          <w:szCs w:val="28"/>
-          <w:lang w:val="en-US"/>
-        </w:rPr>
-      </w:pPr>
-    </w:p>
-    <w:p>
-      <w:pPr>
-        <w:autoSpaceDE w:val="0"/>
-        <w:autoSpaceDN w:val="0"/>
-        <w:adjustRightInd w:val="0"/>
-        <w:spacing w:after="0" w:line="240" w:lineRule="auto"/>
-        <w:rPr>
-          <w:rFonts w:ascii="Times New Roman" w:hAnsi="Times New Roman" w:cs="Times New Roman"/>
-          <w:sz w:val="28"/>
-          <w:szCs w:val="28"/>
-          <w:lang w:val="en-US"/>
-        </w:rPr>
-      </w:pPr>
-    </w:p>
-    <w:p>
-      <w:pPr>
-        <w:autoSpaceDE w:val="0"/>
-        <w:autoSpaceDN w:val="0"/>
-        <w:adjustRightInd w:val="0"/>
-        <w:spacing w:after="0" w:line="240" w:lineRule="auto"/>
-        <w:rPr>
-          <w:rFonts w:ascii="Times New Roman" w:hAnsi="Times New Roman" w:cs="Times New Roman"/>
-          <w:sz w:val="28"/>
-          <w:szCs w:val="28"/>
-          <w:lang w:val="en-US"/>
-        </w:rPr>
-      </w:pPr>
-    </w:p>
-    <w:p>
-      <w:pPr>
-        <w:autoSpaceDE w:val="0"/>
-        <w:autoSpaceDN w:val="0"/>
-        <w:adjustRightInd w:val="0"/>
-        <w:spacing w:after="0" w:line="240" w:lineRule="auto"/>
-        <w:rPr>
-          <w:rFonts w:ascii="Times New Roman" w:hAnsi="Times New Roman" w:cs="Times New Roman"/>
-          <w:sz w:val="28"/>
-          <w:szCs w:val="28"/>
-          <w:lang w:val="en-US"/>
-        </w:rPr>
-      </w:pPr>
-    </w:p>
-    <w:p>
-      <w:pPr>
-        <w:autoSpaceDE w:val="0"/>
-        <w:autoSpaceDN w:val="0"/>
-        <w:adjustRightInd w:val="0"/>
-        <w:spacing w:after="0" w:line="240" w:lineRule="auto"/>
-        <w:rPr>
-          <w:rFonts w:ascii="Times New Roman" w:hAnsi="Times New Roman" w:cs="Times New Roman"/>
-          <w:sz w:val="28"/>
-          <w:szCs w:val="28"/>
-          <w:lang w:val="en-US"/>
-        </w:rPr>
-      </w:pPr>
-    </w:p>
-    <w:p>
-      <w:pPr>
-        <w:autoSpaceDE w:val="0"/>
-        <w:autoSpaceDN w:val="0"/>
-        <w:adjustRightInd w:val="0"/>
-        <w:spacing w:after="0" w:line="240" w:lineRule="auto"/>
-        <w:rPr>
-          <w:rFonts w:ascii="Times New Roman" w:hAnsi="Times New Roman" w:cs="Times New Roman"/>
-          <w:sz w:val="28"/>
-          <w:szCs w:val="28"/>
-          <w:lang w:val="en-US"/>
-        </w:rPr>
-      </w:pPr>
-    </w:p>
-    <w:p>
-      <w:pPr>
-        <w:autoSpaceDE w:val="0"/>
-        <w:autoSpaceDN w:val="0"/>
-        <w:adjustRightInd w:val="0"/>
-        <w:spacing w:after="0" w:line="240" w:lineRule="auto"/>
-        <w:rPr>
-          <w:rFonts w:ascii="Times New Roman" w:hAnsi="Times New Roman" w:cs="Times New Roman"/>
-          <w:sz w:val="28"/>
-          <w:szCs w:val="28"/>
-          <w:lang w:val="en-US"/>
-        </w:rPr>
-      </w:pPr>
-    </w:p>
-    <w:p>
-      <w:pPr>
-        <w:autoSpaceDE w:val="0"/>
-        <w:autoSpaceDN w:val="0"/>
-        <w:adjustRightInd w:val="0"/>
-        <w:spacing w:after="0" w:line="240" w:lineRule="auto"/>
-        <w:rPr>
-          <w:rFonts w:ascii="Times New Roman" w:hAnsi="Times New Roman" w:cs="Times New Roman"/>
-          <w:sz w:val="28"/>
-          <w:szCs w:val="28"/>
-          <w:lang w:val="en-US"/>
-        </w:rPr>
-      </w:pPr>
-    </w:p>
-    <w:p>
-      <w:pPr>
-        <w:autoSpaceDE w:val="0"/>
-        <w:autoSpaceDN w:val="0"/>
-        <w:adjustRightInd w:val="0"/>
-        <w:spacing w:after="0" w:line="240" w:lineRule="auto"/>
-        <w:rPr>
-          <w:rFonts w:ascii="Times New Roman" w:hAnsi="Times New Roman" w:cs="Times New Roman"/>
-          <w:sz w:val="28"/>
-          <w:szCs w:val="28"/>
-          <w:lang w:val="en-US"/>
-        </w:rPr>
-      </w:pPr>
-    </w:p>
-    <w:p>
-      <w:pPr>
-        <w:autoSpaceDE w:val="0"/>
-        <w:autoSpaceDN w:val="0"/>
-        <w:adjustRightInd w:val="0"/>
-        <w:spacing w:after="0" w:line="240" w:lineRule="auto"/>
-        <w:rPr>
-          <w:rFonts w:ascii="Times New Roman" w:hAnsi="Times New Roman" w:cs="Times New Roman"/>
-          <w:sz w:val="28"/>
-          <w:szCs w:val="28"/>
-          <w:lang w:val="en-US"/>
-        </w:rPr>
-      </w:pPr>
-    </w:p>
-    <w:p>
-      <w:pPr>
-        <w:autoSpaceDE w:val="0"/>
-        <w:autoSpaceDN w:val="0"/>
-        <w:adjustRightInd w:val="0"/>
-        <w:spacing w:after="0" w:line="240" w:lineRule="auto"/>
-        <w:rPr>
-          <w:rFonts w:ascii="Times New Roman" w:hAnsi="Times New Roman" w:cs="Times New Roman"/>
-          <w:sz w:val="28"/>
-          <w:szCs w:val="28"/>
-          <w:lang w:val="en-US"/>
-        </w:rPr>
-      </w:pPr>
-    </w:p>
-    <w:p>
-      <w:pPr>
-        <w:autoSpaceDE w:val="0"/>
-        <w:autoSpaceDN w:val="0"/>
-        <w:adjustRightInd w:val="0"/>
-        <w:spacing w:after="0" w:line="240" w:lineRule="auto"/>
-        <w:rPr>
-          <w:rFonts w:ascii="Times New Roman" w:hAnsi="Times New Roman" w:cs="Times New Roman"/>
-          <w:sz w:val="28"/>
-          <w:szCs w:val="28"/>
-          <w:lang w:val="en-US"/>
-        </w:rPr>
-      </w:pPr>
-    </w:p>
-    <w:p>
-      <w:pPr>
-        <w:autoSpaceDE w:val="0"/>
-        <w:autoSpaceDN w:val="0"/>
-        <w:adjustRightInd w:val="0"/>
-        <w:spacing w:after="0" w:line="240" w:lineRule="auto"/>
-        <w:rPr>
-          <w:rFonts w:ascii="Times New Roman" w:hAnsi="Times New Roman" w:cs="Times New Roman"/>
-          <w:sz w:val="28"/>
-          <w:szCs w:val="28"/>
-          <w:lang w:val="en-US"/>
-        </w:rPr>
-      </w:pPr>
-    </w:p>
-    <w:p>
-      <w:pPr>
-        <w:autoSpaceDE w:val="0"/>
-        <w:autoSpaceDN w:val="0"/>
-        <w:adjustRightInd w:val="0"/>
-        <w:spacing w:after="0" w:line="240" w:lineRule="auto"/>
-        <w:rPr>
-          <w:rFonts w:ascii="Times New Roman" w:hAnsi="Times New Roman" w:cs="Times New Roman"/>
-          <w:sz w:val="28"/>
-          <w:szCs w:val="28"/>
-          <w:lang w:val="en-US"/>
-        </w:rPr>
-      </w:pPr>
-    </w:p>
-    <w:p>
-      <w:pPr>
-        <w:autoSpaceDE w:val="0"/>
-        <w:autoSpaceDN w:val="0"/>
-        <w:adjustRightInd w:val="0"/>
-        <w:spacing w:after="0" w:line="240" w:lineRule="auto"/>
-        <w:rPr>
-          <w:rFonts w:ascii="Times New Roman" w:hAnsi="Times New Roman" w:cs="Times New Roman"/>
-          <w:sz w:val="28"/>
-          <w:szCs w:val="28"/>
-          <w:lang w:val="en-US"/>
-        </w:rPr>
-      </w:pPr>
-    </w:p>
-    <w:p>
-      <w:pPr>
-        <w:autoSpaceDE w:val="0"/>
-        <w:autoSpaceDN w:val="0"/>
-        <w:adjustRightInd w:val="0"/>
-        <w:spacing w:after="0" w:line="240" w:lineRule="auto"/>
-        <w:rPr>
-          <w:rFonts w:ascii="Times New Roman" w:hAnsi="Times New Roman" w:cs="Times New Roman"/>
-          <w:sz w:val="28"/>
-          <w:szCs w:val="28"/>
-          <w:lang w:val="en-US"/>
-        </w:rPr>
-      </w:pPr>
-    </w:p>
-    <w:p>
-      <w:pPr>
-        <w:autoSpaceDE w:val="0"/>
-        <w:autoSpaceDN w:val="0"/>
-        <w:adjustRightInd w:val="0"/>
-        <w:spacing w:after="0" w:line="240" w:lineRule="auto"/>
-        <w:rPr>
-          <w:rFonts w:ascii="Times New Roman" w:hAnsi="Times New Roman" w:cs="Times New Roman"/>
-          <w:sz w:val="28"/>
-          <w:szCs w:val="28"/>
-          <w:lang w:val="en-US"/>
-        </w:rPr>
-      </w:pPr>
-    </w:p>
-    <w:p>
-      <w:pPr>
-        <w:autoSpaceDE w:val="0"/>
-        <w:autoSpaceDN w:val="0"/>
-        <w:adjustRightInd w:val="0"/>
-        <w:spacing w:after="0" w:line="240" w:lineRule="auto"/>
-        <w:rPr>
-          <w:rFonts w:ascii="Times New Roman" w:hAnsi="Times New Roman" w:cs="Times New Roman"/>
-          <w:sz w:val="28"/>
-          <w:szCs w:val="28"/>
-          <w:lang w:val="en-US"/>
-        </w:rPr>
-      </w:pPr>
-    </w:p>
-    <w:p>
-      <w:pPr>
-        <w:autoSpaceDE w:val="0"/>
-        <w:autoSpaceDN w:val="0"/>
-        <w:adjustRightInd w:val="0"/>
-        <w:spacing w:after="0" w:line="240" w:lineRule="auto"/>
+        <w:jc w:val="both"/>
+        <w:rPr>
+          <w:rFonts w:ascii="Times New Roman" w:hAnsi="Times New Roman" w:cs="Times New Roman"/>
+          <w:sz w:val="28"/>
+          <w:szCs w:val="28"/>
+          <w:lang w:val="en-US"/>
+        </w:rPr>
+      </w:pPr>
+    </w:p>
+    <w:p>
+      <w:pPr>
+        <w:autoSpaceDE w:val="0"/>
+        <w:autoSpaceDN w:val="0"/>
+        <w:adjustRightInd w:val="0"/>
+        <w:spacing w:after="0" w:line="240" w:lineRule="auto"/>
+        <w:jc w:val="both"/>
+        <w:rPr>
+          <w:rFonts w:ascii="Times New Roman" w:hAnsi="Times New Roman" w:cs="Times New Roman"/>
+          <w:sz w:val="28"/>
+          <w:szCs w:val="28"/>
+          <w:lang w:val="en-US"/>
+        </w:rPr>
+      </w:pPr>
+    </w:p>
+    <w:p>
+      <w:pPr>
+        <w:autoSpaceDE w:val="0"/>
+        <w:autoSpaceDN w:val="0"/>
+        <w:adjustRightInd w:val="0"/>
+        <w:spacing w:after="0" w:line="240" w:lineRule="auto"/>
+        <w:jc w:val="both"/>
+        <w:rPr>
+          <w:rFonts w:ascii="Times New Roman" w:hAnsi="Times New Roman" w:cs="Times New Roman"/>
+          <w:sz w:val="28"/>
+          <w:szCs w:val="28"/>
+          <w:lang w:val="en-US"/>
+        </w:rPr>
+      </w:pPr>
+    </w:p>
+    <w:p>
+      <w:pPr>
+        <w:autoSpaceDE w:val="0"/>
+        <w:autoSpaceDN w:val="0"/>
+        <w:adjustRightInd w:val="0"/>
+        <w:spacing w:after="0" w:line="240" w:lineRule="auto"/>
+        <w:jc w:val="both"/>
+        <w:rPr>
+          <w:rFonts w:ascii="Times New Roman" w:hAnsi="Times New Roman" w:cs="Times New Roman"/>
+          <w:sz w:val="28"/>
+          <w:szCs w:val="28"/>
+          <w:lang w:val="en-US"/>
+        </w:rPr>
+      </w:pPr>
+    </w:p>
+    <w:p>
+      <w:pPr>
+        <w:autoSpaceDE w:val="0"/>
+        <w:autoSpaceDN w:val="0"/>
+        <w:adjustRightInd w:val="0"/>
+        <w:spacing w:after="0" w:line="240" w:lineRule="auto"/>
+        <w:jc w:val="both"/>
+        <w:rPr>
+          <w:rFonts w:ascii="Times New Roman" w:hAnsi="Times New Roman" w:cs="Times New Roman"/>
+          <w:sz w:val="28"/>
+          <w:szCs w:val="28"/>
+          <w:lang w:val="en-US"/>
+        </w:rPr>
+      </w:pPr>
+    </w:p>
+    <w:p>
+      <w:pPr>
+        <w:autoSpaceDE w:val="0"/>
+        <w:autoSpaceDN w:val="0"/>
+        <w:adjustRightInd w:val="0"/>
+        <w:spacing w:after="0" w:line="240" w:lineRule="auto"/>
+        <w:jc w:val="both"/>
+        <w:rPr>
+          <w:rFonts w:ascii="Times New Roman" w:hAnsi="Times New Roman" w:cs="Times New Roman"/>
+          <w:sz w:val="28"/>
+          <w:szCs w:val="28"/>
+          <w:lang w:val="en-US"/>
+        </w:rPr>
+      </w:pPr>
+    </w:p>
+    <w:p>
+      <w:pPr>
+        <w:autoSpaceDE w:val="0"/>
+        <w:autoSpaceDN w:val="0"/>
+        <w:adjustRightInd w:val="0"/>
+        <w:spacing w:after="0" w:line="240" w:lineRule="auto"/>
+        <w:jc w:val="both"/>
+        <w:rPr>
+          <w:rFonts w:ascii="Times New Roman" w:hAnsi="Times New Roman" w:cs="Times New Roman"/>
+          <w:sz w:val="28"/>
+          <w:szCs w:val="28"/>
+          <w:lang w:val="en-US"/>
+        </w:rPr>
+      </w:pPr>
+    </w:p>
+    <w:p>
+      <w:pPr>
+        <w:autoSpaceDE w:val="0"/>
+        <w:autoSpaceDN w:val="0"/>
+        <w:adjustRightInd w:val="0"/>
+        <w:spacing w:after="0" w:line="240" w:lineRule="auto"/>
+        <w:jc w:val="both"/>
+        <w:rPr>
+          <w:rFonts w:ascii="Times New Roman" w:hAnsi="Times New Roman" w:cs="Times New Roman"/>
+          <w:sz w:val="28"/>
+          <w:szCs w:val="28"/>
+          <w:lang w:val="en-US"/>
+        </w:rPr>
+      </w:pPr>
+    </w:p>
+    <w:p>
+      <w:pPr>
+        <w:autoSpaceDE w:val="0"/>
+        <w:autoSpaceDN w:val="0"/>
+        <w:adjustRightInd w:val="0"/>
+        <w:spacing w:after="0" w:line="240" w:lineRule="auto"/>
+        <w:jc w:val="both"/>
+        <w:rPr>
+          <w:rFonts w:ascii="Times New Roman" w:hAnsi="Times New Roman" w:cs="Times New Roman"/>
+          <w:sz w:val="28"/>
+          <w:szCs w:val="28"/>
+          <w:lang w:val="en-US"/>
+        </w:rPr>
+      </w:pPr>
+    </w:p>
+    <w:p>
+      <w:pPr>
+        <w:autoSpaceDE w:val="0"/>
+        <w:autoSpaceDN w:val="0"/>
+        <w:adjustRightInd w:val="0"/>
+        <w:spacing w:after="0" w:line="240" w:lineRule="auto"/>
+        <w:jc w:val="both"/>
+        <w:rPr>
+          <w:rFonts w:ascii="Times New Roman" w:hAnsi="Times New Roman" w:cs="Times New Roman"/>
+          <w:sz w:val="28"/>
+          <w:szCs w:val="28"/>
+          <w:lang w:val="en-US"/>
+        </w:rPr>
+      </w:pPr>
+    </w:p>
+    <w:p>
+      <w:pPr>
+        <w:autoSpaceDE w:val="0"/>
+        <w:autoSpaceDN w:val="0"/>
+        <w:adjustRightInd w:val="0"/>
+        <w:spacing w:after="0" w:line="240" w:lineRule="auto"/>
+        <w:jc w:val="both"/>
+        <w:rPr>
+          <w:rFonts w:ascii="Times New Roman" w:hAnsi="Times New Roman" w:cs="Times New Roman"/>
+          <w:sz w:val="28"/>
+          <w:szCs w:val="28"/>
+          <w:lang w:val="en-US"/>
+        </w:rPr>
+      </w:pPr>
+    </w:p>
+    <w:p>
+      <w:pPr>
+        <w:autoSpaceDE w:val="0"/>
+        <w:autoSpaceDN w:val="0"/>
+        <w:adjustRightInd w:val="0"/>
+        <w:spacing w:after="0" w:line="240" w:lineRule="auto"/>
+        <w:jc w:val="both"/>
+        <w:rPr>
+          <w:rFonts w:ascii="Times New Roman" w:hAnsi="Times New Roman" w:cs="Times New Roman"/>
+          <w:sz w:val="28"/>
+          <w:szCs w:val="28"/>
+          <w:lang w:val="en-US"/>
+        </w:rPr>
+      </w:pPr>
+    </w:p>
+    <w:p>
+      <w:pPr>
+        <w:autoSpaceDE w:val="0"/>
+        <w:autoSpaceDN w:val="0"/>
+        <w:adjustRightInd w:val="0"/>
+        <w:spacing w:after="0" w:line="240" w:lineRule="auto"/>
+        <w:jc w:val="both"/>
+        <w:rPr>
+          <w:rFonts w:ascii="Times New Roman" w:hAnsi="Times New Roman" w:cs="Times New Roman"/>
+          <w:sz w:val="28"/>
+          <w:szCs w:val="28"/>
+          <w:lang w:val="en-US"/>
+        </w:rPr>
+      </w:pPr>
+    </w:p>
+    <w:p>
+      <w:pPr>
+        <w:autoSpaceDE w:val="0"/>
+        <w:autoSpaceDN w:val="0"/>
+        <w:adjustRightInd w:val="0"/>
+        <w:spacing w:after="0" w:line="240" w:lineRule="auto"/>
+        <w:jc w:val="both"/>
+        <w:rPr>
+          <w:rFonts w:ascii="Times New Roman" w:hAnsi="Times New Roman" w:cs="Times New Roman"/>
+          <w:sz w:val="28"/>
+          <w:szCs w:val="28"/>
+          <w:lang w:val="en-US"/>
+        </w:rPr>
+      </w:pPr>
+    </w:p>
+    <w:p>
+      <w:pPr>
+        <w:autoSpaceDE w:val="0"/>
+        <w:autoSpaceDN w:val="0"/>
+        <w:adjustRightInd w:val="0"/>
+        <w:spacing w:after="0" w:line="240" w:lineRule="auto"/>
+        <w:jc w:val="both"/>
+        <w:rPr>
+          <w:rFonts w:ascii="Times New Roman" w:hAnsi="Times New Roman" w:cs="Times New Roman"/>
+          <w:sz w:val="28"/>
+          <w:szCs w:val="28"/>
+          <w:lang w:val="en-US"/>
+        </w:rPr>
+      </w:pPr>
+    </w:p>
+    <w:p>
+      <w:pPr>
+        <w:autoSpaceDE w:val="0"/>
+        <w:autoSpaceDN w:val="0"/>
+        <w:adjustRightInd w:val="0"/>
+        <w:spacing w:after="0" w:line="240" w:lineRule="auto"/>
+        <w:jc w:val="both"/>
+        <w:rPr>
+          <w:rFonts w:ascii="Times New Roman" w:hAnsi="Times New Roman" w:cs="Times New Roman"/>
+          <w:sz w:val="28"/>
+          <w:szCs w:val="28"/>
+          <w:lang w:val="en-US"/>
+        </w:rPr>
+      </w:pPr>
+    </w:p>
+    <w:p>
+      <w:pPr>
+        <w:autoSpaceDE w:val="0"/>
+        <w:autoSpaceDN w:val="0"/>
+        <w:adjustRightInd w:val="0"/>
+        <w:spacing w:after="0" w:line="240" w:lineRule="auto"/>
+        <w:jc w:val="both"/>
+        <w:rPr>
+          <w:rFonts w:ascii="Times New Roman" w:hAnsi="Times New Roman" w:cs="Times New Roman"/>
+          <w:sz w:val="28"/>
+          <w:szCs w:val="28"/>
+          <w:lang w:val="en-US"/>
+        </w:rPr>
+      </w:pPr>
+    </w:p>
+    <w:p>
+      <w:pPr>
+        <w:autoSpaceDE w:val="0"/>
+        <w:autoSpaceDN w:val="0"/>
+        <w:adjustRightInd w:val="0"/>
+        <w:spacing w:after="0" w:line="240" w:lineRule="auto"/>
+        <w:jc w:val="both"/>
+        <w:rPr>
+          <w:rFonts w:ascii="Times New Roman" w:hAnsi="Times New Roman" w:cs="Times New Roman"/>
+          <w:sz w:val="28"/>
+          <w:szCs w:val="28"/>
+          <w:lang w:val="en-US"/>
+        </w:rPr>
+      </w:pPr>
+    </w:p>
+    <w:p>
+      <w:pPr>
+        <w:autoSpaceDE w:val="0"/>
+        <w:autoSpaceDN w:val="0"/>
+        <w:adjustRightInd w:val="0"/>
+        <w:spacing w:after="0" w:line="240" w:lineRule="auto"/>
+        <w:jc w:val="both"/>
+        <w:rPr>
+          <w:rFonts w:ascii="Times New Roman" w:hAnsi="Times New Roman" w:cs="Times New Roman"/>
+          <w:sz w:val="28"/>
+          <w:szCs w:val="28"/>
+          <w:lang w:val="en-US"/>
+        </w:rPr>
+      </w:pPr>
+    </w:p>
+    <w:p>
+      <w:pPr>
+        <w:autoSpaceDE w:val="0"/>
+        <w:autoSpaceDN w:val="0"/>
+        <w:adjustRightInd w:val="0"/>
+        <w:spacing w:after="0" w:line="240" w:lineRule="auto"/>
+        <w:jc w:val="both"/>
+        <w:rPr>
+          <w:rFonts w:ascii="Times New Roman" w:hAnsi="Times New Roman" w:cs="Times New Roman"/>
+          <w:sz w:val="28"/>
+          <w:szCs w:val="28"/>
+          <w:lang w:val="en-US"/>
+        </w:rPr>
+      </w:pPr>
+    </w:p>
+    <w:p>
+      <w:pPr>
+        <w:autoSpaceDE w:val="0"/>
+        <w:autoSpaceDN w:val="0"/>
+        <w:adjustRightInd w:val="0"/>
+        <w:spacing w:after="0" w:line="240" w:lineRule="auto"/>
+        <w:jc w:val="both"/>
+        <w:rPr>
+          <w:rFonts w:ascii="Times New Roman" w:hAnsi="Times New Roman" w:cs="Times New Roman"/>
+          <w:sz w:val="28"/>
+          <w:szCs w:val="28"/>
+          <w:lang w:val="en-US"/>
+        </w:rPr>
+      </w:pPr>
+    </w:p>
+    <w:p>
+      <w:pPr>
+        <w:autoSpaceDE w:val="0"/>
+        <w:autoSpaceDN w:val="0"/>
+        <w:adjustRightInd w:val="0"/>
+        <w:spacing w:after="0" w:line="240" w:lineRule="auto"/>
+        <w:jc w:val="both"/>
+        <w:rPr>
+          <w:rFonts w:ascii="Times New Roman" w:hAnsi="Times New Roman" w:cs="Times New Roman"/>
+          <w:sz w:val="28"/>
+          <w:szCs w:val="28"/>
+          <w:lang w:val="en-US"/>
+        </w:rPr>
+      </w:pPr>
+    </w:p>
+    <w:p>
+      <w:pPr>
+        <w:autoSpaceDE w:val="0"/>
+        <w:autoSpaceDN w:val="0"/>
+        <w:adjustRightInd w:val="0"/>
+        <w:spacing w:after="0" w:line="240" w:lineRule="auto"/>
+        <w:jc w:val="both"/>
         <w:rPr>
           <w:rFonts w:ascii="Times New Roman" w:hAnsi="Times New Roman" w:cs="Times New Roman"/>
           <w:sz w:val="36"/>
@@ -2721,20 +2803,22 @@
         <w:autoSpaceDN w:val="0"/>
         <w:adjustRightInd w:val="0"/>
         <w:spacing w:after="0" w:line="240" w:lineRule="auto"/>
-        <w:rPr>
-          <w:rFonts w:ascii="Times New Roman" w:hAnsi="Times New Roman" w:cs="Times New Roman"/>
-          <w:sz w:val="28"/>
-          <w:szCs w:val="28"/>
-          <w:lang w:val="nb-NO"/>
-        </w:rPr>
-      </w:pPr>
-    </w:p>
-    <w:p>
-      <w:pPr>
-        <w:autoSpaceDE w:val="0"/>
-        <w:autoSpaceDN w:val="0"/>
-        <w:adjustRightInd w:val="0"/>
-        <w:spacing w:after="0" w:line="240" w:lineRule="auto"/>
+        <w:jc w:val="both"/>
+        <w:rPr>
+          <w:rFonts w:ascii="Times New Roman" w:hAnsi="Times New Roman" w:cs="Times New Roman"/>
+          <w:sz w:val="28"/>
+          <w:szCs w:val="28"/>
+          <w:lang w:val="nb-NO"/>
+        </w:rPr>
+      </w:pPr>
+    </w:p>
+    <w:p>
+      <w:pPr>
+        <w:autoSpaceDE w:val="0"/>
+        <w:autoSpaceDN w:val="0"/>
+        <w:adjustRightInd w:val="0"/>
+        <w:spacing w:after="0" w:line="240" w:lineRule="auto"/>
+        <w:jc w:val="both"/>
         <w:rPr>
           <w:rFonts w:ascii="Times New Roman" w:hAnsi="Times New Roman" w:cs="Times New Roman"/>
           <w:b/>
@@ -2760,20 +2844,22 @@
         <w:autoSpaceDN w:val="0"/>
         <w:adjustRightInd w:val="0"/>
         <w:spacing w:after="0" w:line="240" w:lineRule="auto"/>
-        <w:rPr>
-          <w:rFonts w:ascii="Times New Roman" w:hAnsi="Times New Roman" w:cs="Times New Roman"/>
-          <w:sz w:val="28"/>
-          <w:szCs w:val="28"/>
-          <w:lang w:val="nb-NO"/>
-        </w:rPr>
-      </w:pPr>
-    </w:p>
-    <w:p>
-      <w:pPr>
-        <w:autoSpaceDE w:val="0"/>
-        <w:autoSpaceDN w:val="0"/>
-        <w:adjustRightInd w:val="0"/>
-        <w:spacing w:after="0" w:line="240" w:lineRule="auto"/>
+        <w:jc w:val="both"/>
+        <w:rPr>
+          <w:rFonts w:ascii="Times New Roman" w:hAnsi="Times New Roman" w:cs="Times New Roman"/>
+          <w:sz w:val="28"/>
+          <w:szCs w:val="28"/>
+          <w:lang w:val="nb-NO"/>
+        </w:rPr>
+      </w:pPr>
+    </w:p>
+    <w:p>
+      <w:pPr>
+        <w:autoSpaceDE w:val="0"/>
+        <w:autoSpaceDN w:val="0"/>
+        <w:adjustRightInd w:val="0"/>
+        <w:spacing w:after="0" w:line="240" w:lineRule="auto"/>
+        <w:jc w:val="both"/>
         <w:rPr>
           <w:rFonts w:ascii="Times New Roman" w:hAnsi="Times New Roman" w:cs="Times New Roman"/>
           <w:sz w:val="28"/>
@@ -2808,7 +2894,7 @@
             <v:path o:extrusionok="f" gradientshapeok="t" o:connecttype="rect"/>
             <o:lock v:ext="edit" aspectratio="t"/>
           </v:shapetype>
-          <v:shape id="_x0000_i1025" type="#_x0000_t75" style="width:493.7pt;height:379.65pt">
+          <v:shape id="_x0000_i1025" type="#_x0000_t75" style="width:493.25pt;height:379.35pt">
             <v:imagedata r:id="rId6" o:title="FrontProt"/>
           </v:shape>
         </w:pict>
@@ -2820,34 +2906,37 @@
         <w:autoSpaceDN w:val="0"/>
         <w:adjustRightInd w:val="0"/>
         <w:spacing w:after="0" w:line="240" w:lineRule="auto"/>
-        <w:rPr>
-          <w:rFonts w:ascii="Times New Roman" w:hAnsi="Times New Roman" w:cs="Times New Roman"/>
-          <w:sz w:val="28"/>
-          <w:szCs w:val="28"/>
-          <w:lang w:val="nb-NO"/>
-        </w:rPr>
-      </w:pPr>
-    </w:p>
-    <w:p>
-      <w:pPr>
-        <w:autoSpaceDE w:val="0"/>
-        <w:autoSpaceDN w:val="0"/>
-        <w:adjustRightInd w:val="0"/>
-        <w:spacing w:after="0" w:line="240" w:lineRule="auto"/>
-        <w:rPr>
-          <w:rFonts w:ascii="Times New Roman" w:hAnsi="Times New Roman" w:cs="Times New Roman"/>
-          <w:sz w:val="28"/>
-          <w:szCs w:val="28"/>
-          <w:lang w:val="nb-NO"/>
-        </w:rPr>
-      </w:pPr>
-    </w:p>
-    <w:p>
-      <w:pPr>
-        <w:autoSpaceDE w:val="0"/>
-        <w:autoSpaceDN w:val="0"/>
-        <w:adjustRightInd w:val="0"/>
-        <w:spacing w:after="0" w:line="240" w:lineRule="auto"/>
+        <w:jc w:val="both"/>
+        <w:rPr>
+          <w:rFonts w:ascii="Times New Roman" w:hAnsi="Times New Roman" w:cs="Times New Roman"/>
+          <w:sz w:val="28"/>
+          <w:szCs w:val="28"/>
+          <w:lang w:val="nb-NO"/>
+        </w:rPr>
+      </w:pPr>
+    </w:p>
+    <w:p>
+      <w:pPr>
+        <w:autoSpaceDE w:val="0"/>
+        <w:autoSpaceDN w:val="0"/>
+        <w:adjustRightInd w:val="0"/>
+        <w:spacing w:after="0" w:line="240" w:lineRule="auto"/>
+        <w:jc w:val="both"/>
+        <w:rPr>
+          <w:rFonts w:ascii="Times New Roman" w:hAnsi="Times New Roman" w:cs="Times New Roman"/>
+          <w:sz w:val="28"/>
+          <w:szCs w:val="28"/>
+          <w:lang w:val="nb-NO"/>
+        </w:rPr>
+      </w:pPr>
+    </w:p>
+    <w:p>
+      <w:pPr>
+        <w:autoSpaceDE w:val="0"/>
+        <w:autoSpaceDN w:val="0"/>
+        <w:adjustRightInd w:val="0"/>
+        <w:spacing w:after="0" w:line="240" w:lineRule="auto"/>
+        <w:jc w:val="both"/>
         <w:rPr>
           <w:rFonts w:ascii="Times New Roman" w:hAnsi="Times New Roman" w:cs="Times New Roman"/>
           <w:sz w:val="28"/>
@@ -2963,6 +3052,7 @@
         <w:autoSpaceDN w:val="0"/>
         <w:adjustRightInd w:val="0"/>
         <w:spacing w:after="0" w:line="240" w:lineRule="auto"/>
+        <w:jc w:val="both"/>
         <w:rPr>
           <w:rFonts w:ascii="Times New Roman" w:hAnsi="Times New Roman" w:cs="Times New Roman"/>
           <w:sz w:val="28"/>
@@ -2995,6 +3085,7 @@
         <w:autoSpaceDN w:val="0"/>
         <w:adjustRightInd w:val="0"/>
         <w:spacing w:after="0" w:line="240" w:lineRule="auto"/>
+        <w:jc w:val="both"/>
         <w:rPr>
           <w:rFonts w:ascii="Times New Roman" w:hAnsi="Times New Roman" w:cs="Times New Roman"/>
           <w:sz w:val="28"/>
@@ -3063,76 +3154,82 @@
         <w:autoSpaceDN w:val="0"/>
         <w:adjustRightInd w:val="0"/>
         <w:spacing w:after="0" w:line="240" w:lineRule="auto"/>
-        <w:rPr>
-          <w:rFonts w:ascii="Times New Roman" w:hAnsi="Times New Roman" w:cs="Times New Roman"/>
-          <w:sz w:val="28"/>
-          <w:szCs w:val="28"/>
-          <w:lang w:val="en-US"/>
-        </w:rPr>
-      </w:pPr>
-    </w:p>
-    <w:p>
-      <w:pPr>
-        <w:autoSpaceDE w:val="0"/>
-        <w:autoSpaceDN w:val="0"/>
-        <w:adjustRightInd w:val="0"/>
-        <w:spacing w:after="0" w:line="240" w:lineRule="auto"/>
-        <w:rPr>
-          <w:rFonts w:ascii="Times New Roman" w:hAnsi="Times New Roman" w:cs="Times New Roman"/>
-          <w:sz w:val="28"/>
-          <w:szCs w:val="28"/>
-          <w:lang w:val="en-US"/>
-        </w:rPr>
-      </w:pPr>
-    </w:p>
-    <w:p>
-      <w:pPr>
-        <w:autoSpaceDE w:val="0"/>
-        <w:autoSpaceDN w:val="0"/>
-        <w:adjustRightInd w:val="0"/>
-        <w:spacing w:after="0" w:line="240" w:lineRule="auto"/>
-        <w:rPr>
-          <w:rFonts w:ascii="Times New Roman" w:hAnsi="Times New Roman" w:cs="Times New Roman"/>
-          <w:sz w:val="28"/>
-          <w:szCs w:val="28"/>
-          <w:lang w:val="en-US"/>
-        </w:rPr>
-      </w:pPr>
-    </w:p>
-    <w:p>
-      <w:pPr>
-        <w:autoSpaceDE w:val="0"/>
-        <w:autoSpaceDN w:val="0"/>
-        <w:adjustRightInd w:val="0"/>
-        <w:spacing w:after="0" w:line="240" w:lineRule="auto"/>
-        <w:rPr>
-          <w:rFonts w:ascii="Times New Roman" w:hAnsi="Times New Roman" w:cs="Times New Roman"/>
-          <w:sz w:val="28"/>
-          <w:szCs w:val="28"/>
-          <w:lang w:val="en-US"/>
-        </w:rPr>
-      </w:pPr>
-    </w:p>
-    <w:p>
-      <w:pPr>
-        <w:autoSpaceDE w:val="0"/>
-        <w:autoSpaceDN w:val="0"/>
-        <w:adjustRightInd w:val="0"/>
-        <w:spacing w:after="0" w:line="240" w:lineRule="auto"/>
-        <w:rPr>
-          <w:rFonts w:ascii="Times New Roman" w:hAnsi="Times New Roman" w:cs="Times New Roman"/>
-          <w:sz w:val="28"/>
-          <w:szCs w:val="28"/>
-          <w:lang w:val="en-US"/>
-        </w:rPr>
-      </w:pPr>
-    </w:p>
-    <w:p>
-      <w:pPr>
-        <w:autoSpaceDE w:val="0"/>
-        <w:autoSpaceDN w:val="0"/>
-        <w:adjustRightInd w:val="0"/>
-        <w:spacing w:after="0" w:line="240" w:lineRule="auto"/>
+        <w:jc w:val="both"/>
+        <w:rPr>
+          <w:rFonts w:ascii="Times New Roman" w:hAnsi="Times New Roman" w:cs="Times New Roman"/>
+          <w:sz w:val="28"/>
+          <w:szCs w:val="28"/>
+          <w:lang w:val="en-US"/>
+        </w:rPr>
+      </w:pPr>
+    </w:p>
+    <w:p>
+      <w:pPr>
+        <w:autoSpaceDE w:val="0"/>
+        <w:autoSpaceDN w:val="0"/>
+        <w:adjustRightInd w:val="0"/>
+        <w:spacing w:after="0" w:line="240" w:lineRule="auto"/>
+        <w:jc w:val="both"/>
+        <w:rPr>
+          <w:rFonts w:ascii="Times New Roman" w:hAnsi="Times New Roman" w:cs="Times New Roman"/>
+          <w:sz w:val="28"/>
+          <w:szCs w:val="28"/>
+          <w:lang w:val="en-US"/>
+        </w:rPr>
+      </w:pPr>
+    </w:p>
+    <w:p>
+      <w:pPr>
+        <w:autoSpaceDE w:val="0"/>
+        <w:autoSpaceDN w:val="0"/>
+        <w:adjustRightInd w:val="0"/>
+        <w:spacing w:after="0" w:line="240" w:lineRule="auto"/>
+        <w:jc w:val="both"/>
+        <w:rPr>
+          <w:rFonts w:ascii="Times New Roman" w:hAnsi="Times New Roman" w:cs="Times New Roman"/>
+          <w:sz w:val="28"/>
+          <w:szCs w:val="28"/>
+          <w:lang w:val="en-US"/>
+        </w:rPr>
+      </w:pPr>
+    </w:p>
+    <w:p>
+      <w:pPr>
+        <w:autoSpaceDE w:val="0"/>
+        <w:autoSpaceDN w:val="0"/>
+        <w:adjustRightInd w:val="0"/>
+        <w:spacing w:after="0" w:line="240" w:lineRule="auto"/>
+        <w:jc w:val="both"/>
+        <w:rPr>
+          <w:rFonts w:ascii="Times New Roman" w:hAnsi="Times New Roman" w:cs="Times New Roman"/>
+          <w:sz w:val="28"/>
+          <w:szCs w:val="28"/>
+          <w:lang w:val="en-US"/>
+        </w:rPr>
+      </w:pPr>
+    </w:p>
+    <w:p>
+      <w:pPr>
+        <w:autoSpaceDE w:val="0"/>
+        <w:autoSpaceDN w:val="0"/>
+        <w:adjustRightInd w:val="0"/>
+        <w:spacing w:after="0" w:line="240" w:lineRule="auto"/>
+        <w:jc w:val="both"/>
+        <w:rPr>
+          <w:rFonts w:ascii="Times New Roman" w:hAnsi="Times New Roman" w:cs="Times New Roman"/>
+          <w:sz w:val="28"/>
+          <w:szCs w:val="28"/>
+          <w:lang w:val="en-US"/>
+        </w:rPr>
+      </w:pPr>
+    </w:p>
+    <w:p>
+      <w:pPr>
+        <w:autoSpaceDE w:val="0"/>
+        <w:autoSpaceDN w:val="0"/>
+        <w:adjustRightInd w:val="0"/>
+        <w:spacing w:after="0" w:line="240" w:lineRule="auto"/>
+        <w:jc w:val="both"/>
         <w:rPr>
           <w:rFonts w:ascii="Times New Roman" w:hAnsi="Times New Roman" w:cs="Times New Roman"/>
           <w:b/>
@@ -3159,6 +3256,7 @@
         <w:autoSpaceDN w:val="0"/>
         <w:adjustRightInd w:val="0"/>
         <w:spacing w:after="0" w:line="240" w:lineRule="auto"/>
+        <w:jc w:val="both"/>
         <w:rPr>
           <w:rFonts w:ascii="Times New Roman" w:hAnsi="Times New Roman" w:cs="Times New Roman"/>
           <w:b/>
@@ -3174,6 +3272,7 @@
         <w:autoSpaceDN w:val="0"/>
         <w:adjustRightInd w:val="0"/>
         <w:spacing w:after="0" w:line="240" w:lineRule="auto"/>
+        <w:jc w:val="both"/>
         <w:rPr>
           <w:rFonts w:ascii="Times New Roman" w:hAnsi="Times New Roman" w:cs="Times New Roman"/>
           <w:b/>
@@ -3189,6 +3288,7 @@
         <w:autoSpaceDN w:val="0"/>
         <w:adjustRightInd w:val="0"/>
         <w:spacing w:after="0" w:line="240" w:lineRule="auto"/>
+        <w:jc w:val="both"/>
         <w:rPr>
           <w:rFonts w:ascii="Times New Roman" w:hAnsi="Times New Roman" w:cs="Times New Roman"/>
           <w:sz w:val="28"/>
@@ -3205,7 +3305,7 @@
           <w:lang w:eastAsia="ru-RU"/>
         </w:rPr>
         <w:drawing>
-          <wp:inline distT="0" distB="0" distL="0" distR="0" wp14:anchorId="0DF52501" wp14:editId="10994479">
+          <wp:inline distT="0" distB="0" distL="0" distR="0" wp14:anchorId="67FE9873" wp14:editId="2D2B6751">
             <wp:extent cx="6035039" cy="4855779"/>
             <wp:effectExtent l="0" t="0" r="4445" b="2540"/>
             <wp:docPr id="3" name="Рисунок 3" descr="BoligProt"/>
@@ -3263,41 +3363,39 @@
         <w:autoSpaceDN w:val="0"/>
         <w:adjustRightInd w:val="0"/>
         <w:spacing w:after="0" w:line="240" w:lineRule="auto"/>
-        <w:rPr>
-          <w:rFonts w:ascii="Times New Roman" w:hAnsi="Times New Roman" w:cs="Times New Roman"/>
-          <w:sz w:val="28"/>
-          <w:szCs w:val="28"/>
-          <w:lang w:val="nb-NO"/>
-        </w:rPr>
-      </w:pPr>
-    </w:p>
-    <w:p>
-      <w:pPr>
-        <w:autoSpaceDE w:val="0"/>
-        <w:autoSpaceDN w:val="0"/>
-        <w:adjustRightInd w:val="0"/>
-        <w:spacing w:after="0" w:line="240" w:lineRule="auto"/>
-        <w:rPr>
-          <w:rFonts w:ascii="Times New Roman" w:hAnsi="Times New Roman" w:cs="Times New Roman"/>
-          <w:sz w:val="28"/>
-          <w:szCs w:val="28"/>
-          <w:lang w:val="nb-NO"/>
-        </w:rPr>
-      </w:pPr>
-    </w:p>
-    <w:p>
-      <w:pPr>
-        <w:autoSpaceDE w:val="0"/>
-        <w:autoSpaceDN w:val="0"/>
-        <w:adjustRightInd w:val="0"/>
-        <w:spacing w:after="0" w:line="240" w:lineRule="auto"/>
-        <w:rPr>
-          <w:rFonts w:ascii="Times New Roman" w:hAnsi="Times New Roman" w:cs="Times New Roman"/>
-          <w:sz w:val="28"/>
-          <w:szCs w:val="28"/>
-          <w:lang w:val="en-US"/>
-        </w:rPr>
-      </w:pPr>
+        <w:jc w:val="both"/>
+        <w:rPr>
+          <w:rFonts w:ascii="Times New Roman" w:hAnsi="Times New Roman" w:cs="Times New Roman"/>
+          <w:sz w:val="28"/>
+          <w:szCs w:val="28"/>
+          <w:lang w:val="nb-NO"/>
+        </w:rPr>
+      </w:pPr>
+    </w:p>
+    <w:p>
+      <w:pPr>
+        <w:autoSpaceDE w:val="0"/>
+        <w:autoSpaceDN w:val="0"/>
+        <w:adjustRightInd w:val="0"/>
+        <w:spacing w:after="0" w:line="240" w:lineRule="auto"/>
+        <w:ind w:firstLine="708"/>
+        <w:jc w:val="both"/>
+        <w:rPr>
+          <w:rFonts w:ascii="Times New Roman" w:hAnsi="Times New Roman" w:cs="Times New Roman"/>
+          <w:sz w:val="28"/>
+          <w:szCs w:val="28"/>
+          <w:lang w:val="en-US"/>
+        </w:rPr>
+      </w:pPr>
+      <w:r>
+        <w:rPr>
+          <w:rFonts w:ascii="Times New Roman" w:hAnsi="Times New Roman" w:cs="Times New Roman"/>
+          <w:sz w:val="28"/>
+          <w:szCs w:val="28"/>
+          <w:lang w:val="en-US"/>
+        </w:rPr>
+        <w:t>“</w:t>
+      </w:r>
       <w:proofErr w:type="spellStart"/>
       <w:r>
         <w:rPr>
@@ -3316,25 +3414,27 @@
           <w:szCs w:val="28"/>
           <w:lang w:val="en-US"/>
         </w:rPr>
-        <w:t xml:space="preserve"> page gives overview about main dormitories in the city. In every section it is brief description </w:t>
-      </w:r>
-      <w:r>
-        <w:rPr>
-          <w:rFonts w:ascii="Times New Roman" w:hAnsi="Times New Roman" w:cs="Times New Roman"/>
-          <w:sz w:val="28"/>
-          <w:szCs w:val="28"/>
-          <w:lang w:val="en-US"/>
-        </w:rPr>
-        <w:t xml:space="preserve">of the </w:t>
-      </w:r>
-      <w:r>
-        <w:rPr>
-          <w:rFonts w:ascii="Times New Roman" w:hAnsi="Times New Roman" w:cs="Times New Roman"/>
-          <w:sz w:val="28"/>
-          <w:szCs w:val="28"/>
-          <w:lang w:val="en-US"/>
-        </w:rPr>
-        <w:t>accommodation</w:t>
+        <w:t xml:space="preserve">” has information about main dormitories in the city. We chose “Anker </w:t>
+      </w:r>
+      <w:proofErr w:type="spellStart"/>
+      <w:r>
+        <w:rPr>
+          <w:rFonts w:ascii="Times New Roman" w:hAnsi="Times New Roman" w:cs="Times New Roman"/>
+          <w:sz w:val="28"/>
+          <w:szCs w:val="28"/>
+          <w:lang w:val="en-US"/>
+        </w:rPr>
+        <w:t>studentbolig</w:t>
+      </w:r>
+      <w:proofErr w:type="spellEnd"/>
+      <w:r>
+        <w:rPr>
+          <w:rFonts w:ascii="Times New Roman" w:hAnsi="Times New Roman" w:cs="Times New Roman"/>
+          <w:sz w:val="28"/>
+          <w:szCs w:val="28"/>
+          <w:lang w:val="en-US"/>
+        </w:rPr>
+        <w:t xml:space="preserve">” is one of the nearest accommodation options for Westerdals </w:t>
       </w:r>
       <w:proofErr w:type="gramStart"/>
       <w:r>
@@ -3344,25 +3444,7 @@
           <w:szCs w:val="28"/>
           <w:lang w:val="en-US"/>
         </w:rPr>
-        <w:t xml:space="preserve">, </w:t>
-      </w:r>
-      <w:r>
-        <w:rPr>
-          <w:rFonts w:ascii="Times New Roman" w:hAnsi="Times New Roman" w:cs="Times New Roman"/>
-          <w:sz w:val="28"/>
-          <w:szCs w:val="28"/>
-          <w:lang w:val="en-US"/>
-        </w:rPr>
-        <w:t xml:space="preserve"> l</w:t>
-      </w:r>
-      <w:r>
-        <w:rPr>
-          <w:rFonts w:ascii="Times New Roman" w:hAnsi="Times New Roman" w:cs="Times New Roman"/>
-          <w:sz w:val="28"/>
-          <w:szCs w:val="28"/>
-          <w:lang w:val="en-US"/>
-        </w:rPr>
-        <w:t>ocation</w:t>
+        <w:t>students,</w:t>
       </w:r>
       <w:proofErr w:type="gramEnd"/>
       <w:r>
@@ -3372,31 +3454,292 @@
           <w:szCs w:val="28"/>
           <w:lang w:val="en-US"/>
         </w:rPr>
-        <w:t xml:space="preserve"> and contact information. At the bottom there should be a link to the dormitories website, if person needs closer and more detailed information.</w:t>
-      </w:r>
-    </w:p>
-    <w:p>
-      <w:pPr>
-        <w:widowControl w:val="0"/>
-        <w:autoSpaceDE w:val="0"/>
-        <w:autoSpaceDN w:val="0"/>
-        <w:adjustRightInd w:val="0"/>
-        <w:spacing w:after="0" w:line="240" w:lineRule="auto"/>
-        <w:rPr>
-          <w:rFonts w:ascii="Times New Roman" w:hAnsi="Times New Roman" w:cs="Times New Roman"/>
-          <w:sz w:val="28"/>
-          <w:szCs w:val="28"/>
-          <w:lang w:val="en-US"/>
-        </w:rPr>
-      </w:pPr>
-    </w:p>
-    <w:p>
-      <w:pPr>
-        <w:widowControl w:val="0"/>
-        <w:autoSpaceDE w:val="0"/>
-        <w:autoSpaceDN w:val="0"/>
-        <w:adjustRightInd w:val="0"/>
-        <w:spacing w:after="0" w:line="240" w:lineRule="auto"/>
+        <w:t xml:space="preserve"> it is located between two main campuses- </w:t>
+      </w:r>
+      <w:proofErr w:type="spellStart"/>
+      <w:r>
+        <w:rPr>
+          <w:rFonts w:ascii="Times New Roman" w:hAnsi="Times New Roman" w:cs="Times New Roman"/>
+          <w:sz w:val="28"/>
+          <w:szCs w:val="28"/>
+          <w:lang w:val="en-US"/>
+        </w:rPr>
+        <w:t>Vulkan</w:t>
+      </w:r>
+      <w:proofErr w:type="spellEnd"/>
+      <w:r>
+        <w:rPr>
+          <w:rFonts w:ascii="Times New Roman" w:hAnsi="Times New Roman" w:cs="Times New Roman"/>
+          <w:sz w:val="28"/>
+          <w:szCs w:val="28"/>
+          <w:lang w:val="en-US"/>
+        </w:rPr>
+        <w:t xml:space="preserve"> and </w:t>
+      </w:r>
+      <w:proofErr w:type="spellStart"/>
+      <w:r>
+        <w:rPr>
+          <w:rFonts w:ascii="Times New Roman" w:hAnsi="Times New Roman" w:cs="Times New Roman"/>
+          <w:sz w:val="28"/>
+          <w:szCs w:val="28"/>
+          <w:lang w:val="en-US"/>
+        </w:rPr>
+        <w:t>Fjerdingen</w:t>
+      </w:r>
+      <w:proofErr w:type="spellEnd"/>
+      <w:r>
+        <w:rPr>
+          <w:rFonts w:ascii="Times New Roman" w:hAnsi="Times New Roman" w:cs="Times New Roman"/>
+          <w:sz w:val="28"/>
+          <w:szCs w:val="28"/>
+          <w:lang w:val="en-US"/>
+        </w:rPr>
+        <w:t xml:space="preserve">.  </w:t>
+      </w:r>
+    </w:p>
+    <w:p>
+      <w:pPr>
+        <w:autoSpaceDE w:val="0"/>
+        <w:autoSpaceDN w:val="0"/>
+        <w:adjustRightInd w:val="0"/>
+        <w:spacing w:after="0" w:line="240" w:lineRule="auto"/>
+        <w:ind w:firstLine="708"/>
+        <w:jc w:val="both"/>
+        <w:rPr>
+          <w:rFonts w:ascii="Times New Roman" w:hAnsi="Times New Roman" w:cs="Times New Roman"/>
+          <w:sz w:val="28"/>
+          <w:szCs w:val="28"/>
+          <w:lang w:val="en-US"/>
+        </w:rPr>
+      </w:pPr>
+      <w:r>
+        <w:rPr>
+          <w:rFonts w:ascii="Times New Roman" w:hAnsi="Times New Roman" w:cs="Times New Roman"/>
+          <w:sz w:val="28"/>
+          <w:szCs w:val="28"/>
+          <w:lang w:val="en-US"/>
+        </w:rPr>
+        <w:t>“</w:t>
+      </w:r>
+      <w:proofErr w:type="spellStart"/>
+      <w:r>
+        <w:rPr>
+          <w:rFonts w:ascii="Times New Roman" w:hAnsi="Times New Roman" w:cs="Times New Roman"/>
+          <w:sz w:val="28"/>
+          <w:szCs w:val="28"/>
+          <w:lang w:val="en-US"/>
+        </w:rPr>
+        <w:t>Blindern</w:t>
+      </w:r>
+      <w:proofErr w:type="spellEnd"/>
+      <w:r>
+        <w:rPr>
+          <w:rFonts w:ascii="Times New Roman" w:hAnsi="Times New Roman" w:cs="Times New Roman"/>
+          <w:sz w:val="28"/>
+          <w:szCs w:val="28"/>
+          <w:lang w:val="en-US"/>
+        </w:rPr>
+        <w:t xml:space="preserve"> </w:t>
+      </w:r>
+      <w:proofErr w:type="spellStart"/>
+      <w:r>
+        <w:rPr>
+          <w:rFonts w:ascii="Times New Roman" w:hAnsi="Times New Roman" w:cs="Times New Roman"/>
+          <w:sz w:val="28"/>
+          <w:szCs w:val="28"/>
+          <w:lang w:val="en-US"/>
+        </w:rPr>
+        <w:t>studenthjem</w:t>
+      </w:r>
+      <w:proofErr w:type="spellEnd"/>
+      <w:r>
+        <w:rPr>
+          <w:rFonts w:ascii="Times New Roman" w:hAnsi="Times New Roman" w:cs="Times New Roman"/>
+          <w:sz w:val="28"/>
+          <w:szCs w:val="28"/>
+          <w:lang w:val="en-US"/>
+        </w:rPr>
+        <w:t xml:space="preserve">” </w:t>
+      </w:r>
+      <w:r>
+        <w:rPr>
+          <w:rFonts w:ascii="Times New Roman" w:hAnsi="Times New Roman" w:cs="Times New Roman"/>
+          <w:sz w:val="28"/>
+          <w:szCs w:val="28"/>
+          <w:lang w:val="en-US"/>
+        </w:rPr>
+        <w:t xml:space="preserve">is located at the </w:t>
+      </w:r>
+      <w:proofErr w:type="gramStart"/>
+      <w:r>
+        <w:rPr>
+          <w:rFonts w:ascii="Times New Roman" w:hAnsi="Times New Roman" w:cs="Times New Roman"/>
+          <w:sz w:val="28"/>
+          <w:szCs w:val="28"/>
+          <w:lang w:val="en-US"/>
+        </w:rPr>
+        <w:t>territory</w:t>
+      </w:r>
+      <w:proofErr w:type="gramEnd"/>
+      <w:r>
+        <w:rPr>
+          <w:rFonts w:ascii="Times New Roman" w:hAnsi="Times New Roman" w:cs="Times New Roman"/>
+          <w:sz w:val="28"/>
+          <w:szCs w:val="28"/>
+          <w:lang w:val="en-US"/>
+        </w:rPr>
+        <w:t xml:space="preserve"> of Oslo University. It is a perfect place for those who want to feel the romance of that special time- being a student</w:t>
+      </w:r>
+      <w:r>
+        <w:rPr>
+          <w:rFonts w:ascii="Times New Roman" w:hAnsi="Times New Roman" w:cs="Times New Roman"/>
+          <w:sz w:val="28"/>
+          <w:szCs w:val="28"/>
+          <w:lang w:val="en-US"/>
+        </w:rPr>
+        <w:t>. L</w:t>
+      </w:r>
+      <w:r>
+        <w:rPr>
+          <w:rFonts w:ascii="Times New Roman" w:hAnsi="Times New Roman" w:cs="Times New Roman"/>
+          <w:sz w:val="28"/>
+          <w:szCs w:val="28"/>
+          <w:lang w:val="en-US"/>
+        </w:rPr>
+        <w:t xml:space="preserve">ots of social events and great student infrastructure are main attractions of </w:t>
+      </w:r>
+      <w:proofErr w:type="spellStart"/>
+      <w:r>
+        <w:rPr>
+          <w:rFonts w:ascii="Times New Roman" w:hAnsi="Times New Roman" w:cs="Times New Roman"/>
+          <w:sz w:val="28"/>
+          <w:szCs w:val="28"/>
+          <w:lang w:val="en-US"/>
+        </w:rPr>
+        <w:t>Blindern</w:t>
+      </w:r>
+      <w:proofErr w:type="spellEnd"/>
+      <w:r>
+        <w:rPr>
+          <w:rFonts w:ascii="Times New Roman" w:hAnsi="Times New Roman" w:cs="Times New Roman"/>
+          <w:sz w:val="28"/>
+          <w:szCs w:val="28"/>
+          <w:lang w:val="en-US"/>
+        </w:rPr>
+        <w:t xml:space="preserve"> dormitory. </w:t>
+      </w:r>
+    </w:p>
+    <w:p>
+      <w:pPr>
+        <w:autoSpaceDE w:val="0"/>
+        <w:autoSpaceDN w:val="0"/>
+        <w:adjustRightInd w:val="0"/>
+        <w:spacing w:after="0" w:line="240" w:lineRule="auto"/>
+        <w:ind w:firstLine="708"/>
+        <w:jc w:val="both"/>
+        <w:rPr>
+          <w:rFonts w:ascii="Times New Roman" w:hAnsi="Times New Roman" w:cs="Times New Roman"/>
+          <w:sz w:val="28"/>
+          <w:szCs w:val="28"/>
+          <w:lang w:val="en-US"/>
+        </w:rPr>
+      </w:pPr>
+      <w:proofErr w:type="spellStart"/>
+      <w:r>
+        <w:rPr>
+          <w:rFonts w:ascii="Times New Roman" w:hAnsi="Times New Roman" w:cs="Times New Roman"/>
+          <w:sz w:val="28"/>
+          <w:szCs w:val="28"/>
+          <w:lang w:val="en-US"/>
+        </w:rPr>
+        <w:t>SiO</w:t>
+      </w:r>
+      <w:proofErr w:type="spellEnd"/>
+      <w:r>
+        <w:rPr>
+          <w:rFonts w:ascii="Times New Roman" w:hAnsi="Times New Roman" w:cs="Times New Roman"/>
+          <w:sz w:val="28"/>
+          <w:szCs w:val="28"/>
+          <w:lang w:val="en-US"/>
+        </w:rPr>
+        <w:t xml:space="preserve"> – student organization in Oslo and </w:t>
+      </w:r>
+      <w:proofErr w:type="spellStart"/>
+      <w:proofErr w:type="gramStart"/>
+      <w:r>
+        <w:rPr>
+          <w:rFonts w:ascii="Times New Roman" w:hAnsi="Times New Roman" w:cs="Times New Roman"/>
+          <w:sz w:val="28"/>
+          <w:szCs w:val="28"/>
+          <w:lang w:val="en-US"/>
+        </w:rPr>
+        <w:t>Akershus</w:t>
+      </w:r>
+      <w:proofErr w:type="spellEnd"/>
+      <w:r>
+        <w:rPr>
+          <w:rFonts w:ascii="Times New Roman" w:hAnsi="Times New Roman" w:cs="Times New Roman"/>
+          <w:sz w:val="28"/>
+          <w:szCs w:val="28"/>
+          <w:lang w:val="en-US"/>
+        </w:rPr>
+        <w:t>,</w:t>
+      </w:r>
+      <w:proofErr w:type="gramEnd"/>
+      <w:r>
+        <w:rPr>
+          <w:rFonts w:ascii="Times New Roman" w:hAnsi="Times New Roman" w:cs="Times New Roman"/>
+          <w:sz w:val="28"/>
+          <w:szCs w:val="28"/>
+          <w:lang w:val="en-US"/>
+        </w:rPr>
+        <w:t xml:space="preserve"> provides enormous choice of different dormitories and campuses located all around the city. There are many options between single room </w:t>
+      </w:r>
+      <w:proofErr w:type="gramStart"/>
+      <w:r>
+        <w:rPr>
+          <w:rFonts w:ascii="Times New Roman" w:hAnsi="Times New Roman" w:cs="Times New Roman"/>
+          <w:sz w:val="28"/>
+          <w:szCs w:val="28"/>
+          <w:lang w:val="en-US"/>
+        </w:rPr>
+        <w:t>or</w:t>
+      </w:r>
+      <w:proofErr w:type="gramEnd"/>
+      <w:r>
+        <w:rPr>
+          <w:rFonts w:ascii="Times New Roman" w:hAnsi="Times New Roman" w:cs="Times New Roman"/>
+          <w:sz w:val="28"/>
+          <w:szCs w:val="28"/>
+          <w:lang w:val="en-US"/>
+        </w:rPr>
+        <w:t xml:space="preserve"> apartment, with or without furniture in the city center or in quiet neighborhood by the lake or forest. </w:t>
+      </w:r>
+    </w:p>
+    <w:p>
+      <w:pPr>
+        <w:widowControl w:val="0"/>
+        <w:autoSpaceDE w:val="0"/>
+        <w:autoSpaceDN w:val="0"/>
+        <w:adjustRightInd w:val="0"/>
+        <w:spacing w:after="0" w:line="240" w:lineRule="auto"/>
+        <w:jc w:val="both"/>
+        <w:rPr>
+          <w:rFonts w:ascii="Times New Roman" w:hAnsi="Times New Roman" w:cs="Times New Roman"/>
+          <w:sz w:val="28"/>
+          <w:szCs w:val="28"/>
+          <w:lang w:val="en-US"/>
+        </w:rPr>
+      </w:pPr>
+    </w:p>
+    <w:p>
+      <w:pPr>
+        <w:widowControl w:val="0"/>
+        <w:autoSpaceDE w:val="0"/>
+        <w:autoSpaceDN w:val="0"/>
+        <w:adjustRightInd w:val="0"/>
+        <w:spacing w:after="0" w:line="240" w:lineRule="auto"/>
+        <w:jc w:val="both"/>
         <w:rPr>
           <w:rFonts w:ascii="Times New Roman" w:hAnsi="Times New Roman" w:cs="Times New Roman"/>
           <w:noProof/>
@@ -3413,6 +3756,7 @@
         <w:autoSpaceDN w:val="0"/>
         <w:adjustRightInd w:val="0"/>
         <w:spacing w:after="0" w:line="240" w:lineRule="auto"/>
+        <w:jc w:val="both"/>
         <w:rPr>
           <w:rFonts w:ascii="Times New Roman" w:hAnsi="Times New Roman" w:cs="Times New Roman"/>
           <w:noProof/>
@@ -3429,6 +3773,7 @@
         <w:autoSpaceDN w:val="0"/>
         <w:adjustRightInd w:val="0"/>
         <w:spacing w:after="0" w:line="240" w:lineRule="auto"/>
+        <w:jc w:val="both"/>
         <w:rPr>
           <w:rFonts w:ascii="Times New Roman" w:hAnsi="Times New Roman" w:cs="Times New Roman"/>
           <w:noProof/>
@@ -3445,6 +3790,7 @@
         <w:autoSpaceDN w:val="0"/>
         <w:adjustRightInd w:val="0"/>
         <w:spacing w:after="0" w:line="240" w:lineRule="auto"/>
+        <w:jc w:val="both"/>
         <w:rPr>
           <w:rFonts w:ascii="Times New Roman" w:hAnsi="Times New Roman" w:cs="Times New Roman"/>
           <w:noProof/>
@@ -3456,106 +3802,11 @@
     </w:p>
     <w:p>
       <w:pPr>
-        <w:widowControl w:val="0"/>
-        <w:autoSpaceDE w:val="0"/>
-        <w:autoSpaceDN w:val="0"/>
-        <w:adjustRightInd w:val="0"/>
-        <w:spacing w:after="0" w:line="240" w:lineRule="auto"/>
-        <w:rPr>
-          <w:rFonts w:ascii="Times New Roman" w:hAnsi="Times New Roman" w:cs="Times New Roman"/>
-          <w:noProof/>
-          <w:sz w:val="28"/>
-          <w:szCs w:val="28"/>
-          <w:lang w:val="en-US" w:eastAsia="ru-RU"/>
-        </w:rPr>
-      </w:pPr>
-    </w:p>
-    <w:p>
-      <w:pPr>
-        <w:widowControl w:val="0"/>
-        <w:autoSpaceDE w:val="0"/>
-        <w:autoSpaceDN w:val="0"/>
-        <w:adjustRightInd w:val="0"/>
-        <w:spacing w:after="0" w:line="240" w:lineRule="auto"/>
-        <w:rPr>
-          <w:rFonts w:ascii="Times New Roman" w:hAnsi="Times New Roman" w:cs="Times New Roman"/>
-          <w:noProof/>
-          <w:sz w:val="28"/>
-          <w:szCs w:val="28"/>
-          <w:lang w:val="en-US" w:eastAsia="ru-RU"/>
-        </w:rPr>
-      </w:pPr>
-    </w:p>
-    <w:p>
-      <w:pPr>
-        <w:widowControl w:val="0"/>
-        <w:autoSpaceDE w:val="0"/>
-        <w:autoSpaceDN w:val="0"/>
-        <w:adjustRightInd w:val="0"/>
-        <w:spacing w:after="0" w:line="240" w:lineRule="auto"/>
-        <w:rPr>
-          <w:rFonts w:ascii="Times New Roman" w:hAnsi="Times New Roman" w:cs="Times New Roman"/>
-          <w:noProof/>
-          <w:sz w:val="28"/>
-          <w:szCs w:val="28"/>
-          <w:lang w:val="en-US" w:eastAsia="ru-RU"/>
-        </w:rPr>
-      </w:pPr>
-    </w:p>
-    <w:p>
-      <w:pPr>
-        <w:widowControl w:val="0"/>
-        <w:autoSpaceDE w:val="0"/>
-        <w:autoSpaceDN w:val="0"/>
-        <w:adjustRightInd w:val="0"/>
-        <w:spacing w:after="0" w:line="240" w:lineRule="auto"/>
-        <w:rPr>
-          <w:rFonts w:ascii="Times New Roman" w:hAnsi="Times New Roman" w:cs="Times New Roman"/>
-          <w:noProof/>
-          <w:sz w:val="28"/>
-          <w:szCs w:val="28"/>
-          <w:lang w:val="en-US" w:eastAsia="ru-RU"/>
-        </w:rPr>
-      </w:pPr>
-    </w:p>
-    <w:p>
-      <w:pPr>
-        <w:widowControl w:val="0"/>
-        <w:autoSpaceDE w:val="0"/>
-        <w:autoSpaceDN w:val="0"/>
-        <w:adjustRightInd w:val="0"/>
-        <w:spacing w:after="0" w:line="240" w:lineRule="auto"/>
-        <w:rPr>
-          <w:rFonts w:ascii="Times New Roman" w:hAnsi="Times New Roman" w:cs="Times New Roman"/>
-          <w:noProof/>
-          <w:sz w:val="28"/>
-          <w:szCs w:val="28"/>
-          <w:lang w:val="en-US" w:eastAsia="ru-RU"/>
-        </w:rPr>
-      </w:pPr>
-    </w:p>
-    <w:p>
-      <w:pPr>
-        <w:widowControl w:val="0"/>
-        <w:autoSpaceDE w:val="0"/>
-        <w:autoSpaceDN w:val="0"/>
-        <w:adjustRightInd w:val="0"/>
-        <w:spacing w:after="0" w:line="240" w:lineRule="auto"/>
-        <w:rPr>
-          <w:rFonts w:ascii="Times New Roman" w:hAnsi="Times New Roman" w:cs="Times New Roman"/>
-          <w:noProof/>
-          <w:sz w:val="28"/>
-          <w:szCs w:val="28"/>
-          <w:lang w:val="en-US" w:eastAsia="ru-RU"/>
-        </w:rPr>
-      </w:pPr>
-    </w:p>
-    <w:p>
-      <w:pPr>
-        <w:autoSpaceDE w:val="0"/>
-        <w:autoSpaceDN w:val="0"/>
-        <w:adjustRightInd w:val="0"/>
-        <w:spacing w:after="0" w:line="240" w:lineRule="auto"/>
+        <w:autoSpaceDE w:val="0"/>
+        <w:autoSpaceDN w:val="0"/>
+        <w:adjustRightInd w:val="0"/>
+        <w:spacing w:after="0" w:line="240" w:lineRule="auto"/>
+        <w:jc w:val="both"/>
         <w:rPr>
           <w:rFonts w:ascii="Times New Roman" w:hAnsi="Times New Roman" w:cs="Times New Roman"/>
           <w:b/>
@@ -3593,6 +3844,7 @@
         <w:autoSpaceDN w:val="0"/>
         <w:adjustRightInd w:val="0"/>
         <w:spacing w:after="0" w:line="240" w:lineRule="auto"/>
+        <w:jc w:val="both"/>
         <w:rPr>
           <w:rFonts w:ascii="Times New Roman" w:hAnsi="Times New Roman" w:cs="Times New Roman"/>
           <w:b/>
@@ -3611,7 +3863,7 @@
           <w:lang w:eastAsia="ru-RU"/>
         </w:rPr>
         <w:drawing>
-          <wp:anchor distT="0" distB="0" distL="114300" distR="114300" simplePos="0" relativeHeight="251658240" behindDoc="0" locked="0" layoutInCell="1" allowOverlap="1" wp14:anchorId="597D4F11" wp14:editId="374F1E1C">
+          <wp:anchor distT="0" distB="0" distL="114300" distR="114300" simplePos="0" relativeHeight="251658240" behindDoc="0" locked="0" layoutInCell="1" allowOverlap="1" wp14:anchorId="75276BB5" wp14:editId="045C046E">
             <wp:simplePos x="0" y="0"/>
             <wp:positionH relativeFrom="column">
               <wp:posOffset>2540</wp:posOffset>
@@ -3679,222 +3931,232 @@
     </w:p>
     <w:p>
       <w:pPr>
-        <w:rPr>
-          <w:rFonts w:ascii="Times New Roman" w:hAnsi="Times New Roman" w:cs="Times New Roman"/>
-          <w:sz w:val="28"/>
-          <w:szCs w:val="28"/>
-          <w:lang w:val="en-US"/>
-        </w:rPr>
-      </w:pPr>
-    </w:p>
-    <w:p>
-      <w:pPr>
-        <w:rPr>
-          <w:rFonts w:ascii="Times New Roman" w:hAnsi="Times New Roman" w:cs="Times New Roman"/>
-          <w:sz w:val="28"/>
-          <w:szCs w:val="28"/>
-          <w:lang w:val="en-US"/>
-        </w:rPr>
-      </w:pPr>
-      <w:r>
-        <w:rPr>
-          <w:rFonts w:ascii="Times New Roman" w:hAnsi="Times New Roman" w:cs="Times New Roman"/>
-          <w:sz w:val="28"/>
-          <w:szCs w:val="28"/>
-          <w:lang w:val="en-US"/>
-        </w:rPr>
-        <w:t xml:space="preserve">Kart page gathers maps from all pages for easier </w:t>
-      </w:r>
-      <w:r>
-        <w:rPr>
-          <w:rFonts w:ascii="Times New Roman" w:hAnsi="Times New Roman" w:cs="Times New Roman"/>
-          <w:sz w:val="28"/>
-          <w:szCs w:val="28"/>
-          <w:lang w:val="en-US"/>
-        </w:rPr>
-        <w:t>visual</w:t>
-      </w:r>
-      <w:r>
-        <w:rPr>
-          <w:rFonts w:ascii="Times New Roman" w:hAnsi="Times New Roman" w:cs="Times New Roman"/>
-          <w:sz w:val="28"/>
-          <w:szCs w:val="28"/>
-          <w:lang w:val="en-US"/>
-        </w:rPr>
-        <w:t xml:space="preserve"> presentation of area for person. Depending on which </w:t>
-      </w:r>
-      <w:proofErr w:type="gramStart"/>
-      <w:r>
-        <w:rPr>
-          <w:rFonts w:ascii="Times New Roman" w:hAnsi="Times New Roman" w:cs="Times New Roman"/>
-          <w:sz w:val="28"/>
-          <w:szCs w:val="28"/>
-          <w:lang w:val="en-US"/>
-        </w:rPr>
-        <w:t>button  (</w:t>
-      </w:r>
-      <w:proofErr w:type="gramEnd"/>
-      <w:r>
-        <w:rPr>
-          <w:rFonts w:ascii="Times New Roman" w:hAnsi="Times New Roman" w:cs="Times New Roman"/>
-          <w:sz w:val="28"/>
-          <w:szCs w:val="28"/>
-          <w:lang w:val="en-US"/>
-        </w:rPr>
-        <w:t xml:space="preserve">area of interest) user choses it appears a new map with </w:t>
-      </w:r>
-      <w:r>
-        <w:rPr>
-          <w:rFonts w:ascii="Times New Roman" w:hAnsi="Times New Roman" w:cs="Times New Roman"/>
-          <w:sz w:val="28"/>
-          <w:szCs w:val="28"/>
-          <w:lang w:val="en-US"/>
-        </w:rPr>
-        <w:t>marks on selected topic.</w:t>
-      </w:r>
-    </w:p>
-    <w:p>
-      <w:pPr>
-        <w:widowControl w:val="0"/>
-        <w:autoSpaceDE w:val="0"/>
-        <w:autoSpaceDN w:val="0"/>
-        <w:adjustRightInd w:val="0"/>
-        <w:spacing w:after="0" w:line="240" w:lineRule="auto"/>
-        <w:rPr>
-          <w:rFonts w:ascii="Times New Roman" w:hAnsi="Times New Roman" w:cs="Times New Roman"/>
-          <w:sz w:val="28"/>
-          <w:szCs w:val="28"/>
-          <w:lang w:val="nb-NO"/>
-        </w:rPr>
-      </w:pPr>
-    </w:p>
-    <w:p>
-      <w:pPr>
-        <w:widowControl w:val="0"/>
-        <w:autoSpaceDE w:val="0"/>
-        <w:autoSpaceDN w:val="0"/>
-        <w:adjustRightInd w:val="0"/>
-        <w:spacing w:after="0" w:line="240" w:lineRule="auto"/>
-        <w:rPr>
-          <w:rFonts w:ascii="Times New Roman" w:hAnsi="Times New Roman" w:cs="Times New Roman"/>
-          <w:sz w:val="28"/>
-          <w:szCs w:val="28"/>
-          <w:lang w:val="nb-NO"/>
-        </w:rPr>
-      </w:pPr>
-    </w:p>
-    <w:p>
-      <w:pPr>
-        <w:widowControl w:val="0"/>
-        <w:autoSpaceDE w:val="0"/>
-        <w:autoSpaceDN w:val="0"/>
-        <w:adjustRightInd w:val="0"/>
-        <w:spacing w:after="0" w:line="240" w:lineRule="auto"/>
-        <w:rPr>
-          <w:rFonts w:ascii="Times New Roman" w:hAnsi="Times New Roman" w:cs="Times New Roman"/>
-          <w:sz w:val="28"/>
-          <w:szCs w:val="28"/>
-          <w:lang w:val="nb-NO"/>
-        </w:rPr>
-      </w:pPr>
-    </w:p>
-    <w:p>
-      <w:pPr>
-        <w:widowControl w:val="0"/>
-        <w:autoSpaceDE w:val="0"/>
-        <w:autoSpaceDN w:val="0"/>
-        <w:adjustRightInd w:val="0"/>
-        <w:spacing w:after="0" w:line="240" w:lineRule="auto"/>
-        <w:rPr>
-          <w:rFonts w:ascii="Times New Roman" w:hAnsi="Times New Roman" w:cs="Times New Roman"/>
-          <w:sz w:val="28"/>
-          <w:szCs w:val="28"/>
-          <w:lang w:val="nb-NO"/>
-        </w:rPr>
-      </w:pPr>
-    </w:p>
-    <w:p>
-      <w:pPr>
-        <w:widowControl w:val="0"/>
-        <w:autoSpaceDE w:val="0"/>
-        <w:autoSpaceDN w:val="0"/>
-        <w:adjustRightInd w:val="0"/>
-        <w:spacing w:after="0" w:line="240" w:lineRule="auto"/>
-        <w:rPr>
-          <w:rFonts w:ascii="Times New Roman" w:hAnsi="Times New Roman" w:cs="Times New Roman"/>
-          <w:sz w:val="28"/>
-          <w:szCs w:val="28"/>
-          <w:lang w:val="nb-NO"/>
-        </w:rPr>
-      </w:pPr>
-    </w:p>
-    <w:p>
-      <w:pPr>
-        <w:widowControl w:val="0"/>
-        <w:autoSpaceDE w:val="0"/>
-        <w:autoSpaceDN w:val="0"/>
-        <w:adjustRightInd w:val="0"/>
-        <w:spacing w:after="0" w:line="240" w:lineRule="auto"/>
-        <w:rPr>
-          <w:rFonts w:ascii="Times New Roman" w:hAnsi="Times New Roman" w:cs="Times New Roman"/>
-          <w:sz w:val="28"/>
-          <w:szCs w:val="28"/>
-          <w:lang w:val="nb-NO"/>
-        </w:rPr>
-      </w:pPr>
-    </w:p>
-    <w:p>
-      <w:pPr>
-        <w:widowControl w:val="0"/>
-        <w:autoSpaceDE w:val="0"/>
-        <w:autoSpaceDN w:val="0"/>
-        <w:adjustRightInd w:val="0"/>
-        <w:spacing w:after="0" w:line="240" w:lineRule="auto"/>
-        <w:rPr>
-          <w:rFonts w:ascii="Times New Roman" w:hAnsi="Times New Roman" w:cs="Times New Roman"/>
-          <w:sz w:val="28"/>
-          <w:szCs w:val="28"/>
-          <w:lang w:val="nb-NO"/>
-        </w:rPr>
-      </w:pPr>
-    </w:p>
-    <w:p>
-      <w:pPr>
-        <w:widowControl w:val="0"/>
-        <w:autoSpaceDE w:val="0"/>
-        <w:autoSpaceDN w:val="0"/>
-        <w:adjustRightInd w:val="0"/>
-        <w:spacing w:after="0" w:line="240" w:lineRule="auto"/>
-        <w:rPr>
-          <w:rFonts w:ascii="Times New Roman" w:hAnsi="Times New Roman" w:cs="Times New Roman"/>
-          <w:sz w:val="28"/>
-          <w:szCs w:val="28"/>
-          <w:lang w:val="nb-NO"/>
-        </w:rPr>
-      </w:pPr>
-    </w:p>
-    <w:p>
-      <w:pPr>
-        <w:widowControl w:val="0"/>
-        <w:autoSpaceDE w:val="0"/>
-        <w:autoSpaceDN w:val="0"/>
-        <w:adjustRightInd w:val="0"/>
-        <w:spacing w:after="0" w:line="240" w:lineRule="auto"/>
-        <w:rPr>
-          <w:rFonts w:ascii="Times New Roman" w:hAnsi="Times New Roman" w:cs="Times New Roman"/>
-          <w:sz w:val="28"/>
-          <w:szCs w:val="28"/>
-          <w:lang w:val="nb-NO"/>
-        </w:rPr>
-      </w:pPr>
-    </w:p>
-    <w:p>
-      <w:pPr>
-        <w:widowControl w:val="0"/>
-        <w:autoSpaceDE w:val="0"/>
-        <w:autoSpaceDN w:val="0"/>
-        <w:adjustRightInd w:val="0"/>
-        <w:spacing w:after="0" w:line="240" w:lineRule="auto"/>
+        <w:jc w:val="both"/>
+        <w:rPr>
+          <w:rFonts w:ascii="Times New Roman" w:hAnsi="Times New Roman" w:cs="Times New Roman"/>
+          <w:sz w:val="28"/>
+          <w:szCs w:val="28"/>
+          <w:lang w:val="en-US"/>
+        </w:rPr>
+      </w:pPr>
+      <w:r>
+        <w:rPr>
+          <w:rFonts w:ascii="Times New Roman" w:hAnsi="Times New Roman" w:cs="Times New Roman"/>
+          <w:sz w:val="28"/>
+          <w:szCs w:val="28"/>
+          <w:lang w:val="en-US"/>
+        </w:rPr>
+        <w:t>On the “Kart” page there is a big map and a naviga</w:t>
+      </w:r>
+      <w:r>
+        <w:rPr>
+          <w:rFonts w:ascii="Times New Roman" w:hAnsi="Times New Roman" w:cs="Times New Roman"/>
+          <w:sz w:val="28"/>
+          <w:szCs w:val="28"/>
+          <w:lang w:val="en-US"/>
+        </w:rPr>
+        <w:t>tion bar on the</w:t>
+      </w:r>
+      <w:r>
+        <w:rPr>
+          <w:rFonts w:ascii="Times New Roman" w:hAnsi="Times New Roman" w:cs="Times New Roman"/>
+          <w:sz w:val="28"/>
+          <w:szCs w:val="28"/>
+          <w:lang w:val="en-US"/>
+        </w:rPr>
+        <w:t xml:space="preserve"> side. Clicking on each </w:t>
+      </w:r>
+      <w:r>
+        <w:rPr>
+          <w:rFonts w:ascii="Times New Roman" w:hAnsi="Times New Roman" w:cs="Times New Roman"/>
+          <w:sz w:val="28"/>
+          <w:szCs w:val="28"/>
+          <w:lang w:val="en-US"/>
+        </w:rPr>
+        <w:t>category</w:t>
+      </w:r>
+      <w:r>
+        <w:rPr>
+          <w:rFonts w:ascii="Times New Roman" w:hAnsi="Times New Roman" w:cs="Times New Roman"/>
+          <w:sz w:val="28"/>
+          <w:szCs w:val="28"/>
+          <w:lang w:val="en-US"/>
+        </w:rPr>
+        <w:t xml:space="preserve"> on the navigation </w:t>
+      </w:r>
+      <w:r>
+        <w:rPr>
+          <w:rFonts w:ascii="Times New Roman" w:hAnsi="Times New Roman" w:cs="Times New Roman"/>
+          <w:sz w:val="28"/>
+          <w:szCs w:val="28"/>
+          <w:lang w:val="en-US"/>
+        </w:rPr>
+        <w:t>bar results in marks appearing</w:t>
+      </w:r>
+      <w:r>
+        <w:rPr>
+          <w:rFonts w:ascii="Times New Roman" w:hAnsi="Times New Roman" w:cs="Times New Roman"/>
+          <w:sz w:val="28"/>
+          <w:szCs w:val="28"/>
+          <w:lang w:val="en-US"/>
+        </w:rPr>
+        <w:t xml:space="preserve"> on the map which belongs</w:t>
+      </w:r>
+      <w:bookmarkStart w:id="0" w:name="_GoBack"/>
+      <w:bookmarkEnd w:id="0"/>
+    </w:p>
+    <w:p>
+      <w:pPr>
+        <w:widowControl w:val="0"/>
+        <w:autoSpaceDE w:val="0"/>
+        <w:autoSpaceDN w:val="0"/>
+        <w:adjustRightInd w:val="0"/>
+        <w:spacing w:after="0" w:line="240" w:lineRule="auto"/>
+        <w:jc w:val="both"/>
+        <w:rPr>
+          <w:rFonts w:ascii="Times New Roman" w:hAnsi="Times New Roman" w:cs="Times New Roman"/>
+          <w:sz w:val="28"/>
+          <w:szCs w:val="28"/>
+          <w:lang w:val="en-US"/>
+        </w:rPr>
+      </w:pPr>
+    </w:p>
+    <w:p>
+      <w:pPr>
+        <w:widowControl w:val="0"/>
+        <w:autoSpaceDE w:val="0"/>
+        <w:autoSpaceDN w:val="0"/>
+        <w:adjustRightInd w:val="0"/>
+        <w:spacing w:after="0" w:line="240" w:lineRule="auto"/>
+        <w:jc w:val="both"/>
+        <w:rPr>
+          <w:rFonts w:ascii="Times New Roman" w:hAnsi="Times New Roman" w:cs="Times New Roman"/>
+          <w:sz w:val="28"/>
+          <w:szCs w:val="28"/>
+          <w:lang w:val="en-US"/>
+        </w:rPr>
+      </w:pPr>
+    </w:p>
+    <w:p>
+      <w:pPr>
+        <w:widowControl w:val="0"/>
+        <w:autoSpaceDE w:val="0"/>
+        <w:autoSpaceDN w:val="0"/>
+        <w:adjustRightInd w:val="0"/>
+        <w:spacing w:after="0" w:line="240" w:lineRule="auto"/>
+        <w:jc w:val="both"/>
+        <w:rPr>
+          <w:rFonts w:ascii="Times New Roman" w:hAnsi="Times New Roman" w:cs="Times New Roman"/>
+          <w:sz w:val="28"/>
+          <w:szCs w:val="28"/>
+          <w:lang w:val="en-US"/>
+        </w:rPr>
+      </w:pPr>
+    </w:p>
+    <w:p>
+      <w:pPr>
+        <w:widowControl w:val="0"/>
+        <w:autoSpaceDE w:val="0"/>
+        <w:autoSpaceDN w:val="0"/>
+        <w:adjustRightInd w:val="0"/>
+        <w:spacing w:after="0" w:line="240" w:lineRule="auto"/>
+        <w:jc w:val="both"/>
+        <w:rPr>
+          <w:rFonts w:ascii="Times New Roman" w:hAnsi="Times New Roman" w:cs="Times New Roman"/>
+          <w:sz w:val="28"/>
+          <w:szCs w:val="28"/>
+          <w:lang w:val="en-US"/>
+        </w:rPr>
+      </w:pPr>
+    </w:p>
+    <w:p>
+      <w:pPr>
+        <w:widowControl w:val="0"/>
+        <w:autoSpaceDE w:val="0"/>
+        <w:autoSpaceDN w:val="0"/>
+        <w:adjustRightInd w:val="0"/>
+        <w:spacing w:after="0" w:line="240" w:lineRule="auto"/>
+        <w:jc w:val="both"/>
+        <w:rPr>
+          <w:rFonts w:ascii="Times New Roman" w:hAnsi="Times New Roman" w:cs="Times New Roman"/>
+          <w:sz w:val="28"/>
+          <w:szCs w:val="28"/>
+          <w:lang w:val="en-US"/>
+        </w:rPr>
+      </w:pPr>
+    </w:p>
+    <w:p>
+      <w:pPr>
+        <w:widowControl w:val="0"/>
+        <w:autoSpaceDE w:val="0"/>
+        <w:autoSpaceDN w:val="0"/>
+        <w:adjustRightInd w:val="0"/>
+        <w:spacing w:after="0" w:line="240" w:lineRule="auto"/>
+        <w:jc w:val="both"/>
+        <w:rPr>
+          <w:rFonts w:ascii="Times New Roman" w:hAnsi="Times New Roman" w:cs="Times New Roman"/>
+          <w:sz w:val="28"/>
+          <w:szCs w:val="28"/>
+          <w:lang w:val="en-US"/>
+        </w:rPr>
+      </w:pPr>
+    </w:p>
+    <w:p>
+      <w:pPr>
+        <w:widowControl w:val="0"/>
+        <w:autoSpaceDE w:val="0"/>
+        <w:autoSpaceDN w:val="0"/>
+        <w:adjustRightInd w:val="0"/>
+        <w:spacing w:after="0" w:line="240" w:lineRule="auto"/>
+        <w:jc w:val="both"/>
+        <w:rPr>
+          <w:rFonts w:ascii="Times New Roman" w:hAnsi="Times New Roman" w:cs="Times New Roman"/>
+          <w:sz w:val="28"/>
+          <w:szCs w:val="28"/>
+          <w:lang w:val="en-US"/>
+        </w:rPr>
+      </w:pPr>
+    </w:p>
+    <w:p>
+      <w:pPr>
+        <w:widowControl w:val="0"/>
+        <w:autoSpaceDE w:val="0"/>
+        <w:autoSpaceDN w:val="0"/>
+        <w:adjustRightInd w:val="0"/>
+        <w:spacing w:after="0" w:line="240" w:lineRule="auto"/>
+        <w:jc w:val="both"/>
+        <w:rPr>
+          <w:rFonts w:ascii="Times New Roman" w:hAnsi="Times New Roman" w:cs="Times New Roman"/>
+          <w:sz w:val="28"/>
+          <w:szCs w:val="28"/>
+          <w:lang w:val="en-US"/>
+        </w:rPr>
+      </w:pPr>
+    </w:p>
+    <w:p>
+      <w:pPr>
+        <w:widowControl w:val="0"/>
+        <w:autoSpaceDE w:val="0"/>
+        <w:autoSpaceDN w:val="0"/>
+        <w:adjustRightInd w:val="0"/>
+        <w:spacing w:after="0" w:line="240" w:lineRule="auto"/>
+        <w:jc w:val="both"/>
+        <w:rPr>
+          <w:rFonts w:ascii="Times New Roman" w:hAnsi="Times New Roman" w:cs="Times New Roman"/>
+          <w:sz w:val="28"/>
+          <w:szCs w:val="28"/>
+          <w:lang w:val="en-US"/>
+        </w:rPr>
+      </w:pPr>
+    </w:p>
+    <w:p>
+      <w:pPr>
+        <w:widowControl w:val="0"/>
+        <w:autoSpaceDE w:val="0"/>
+        <w:autoSpaceDN w:val="0"/>
+        <w:adjustRightInd w:val="0"/>
+        <w:spacing w:after="0" w:line="240" w:lineRule="auto"/>
+        <w:jc w:val="both"/>
         <w:rPr>
           <w:rFonts w:ascii="Times New Roman" w:hAnsi="Times New Roman" w:cs="Times New Roman"/>
           <w:noProof/>
@@ -3911,6 +4173,7 @@
         <w:autoSpaceDN w:val="0"/>
         <w:adjustRightInd w:val="0"/>
         <w:spacing w:after="0" w:line="240" w:lineRule="auto"/>
+        <w:jc w:val="both"/>
         <w:rPr>
           <w:rFonts w:ascii="Times New Roman" w:hAnsi="Times New Roman" w:cs="Times New Roman"/>
           <w:b/>
@@ -3927,7 +4190,6 @@
           <w:szCs w:val="40"/>
           <w:lang w:val="en-US"/>
         </w:rPr>
-        <w:lastRenderedPageBreak/>
         <w:t>Transportation</w:t>
       </w:r>
     </w:p>
@@ -3938,6 +4200,7 @@
         <w:autoSpaceDN w:val="0"/>
         <w:adjustRightInd w:val="0"/>
         <w:spacing w:after="0" w:line="240" w:lineRule="auto"/>
+        <w:jc w:val="both"/>
         <w:rPr>
           <w:rFonts w:ascii="Times New Roman" w:hAnsi="Times New Roman" w:cs="Times New Roman"/>
           <w:b/>
@@ -3954,8 +4217,9 @@
           <w:szCs w:val="28"/>
           <w:lang w:eastAsia="ru-RU"/>
         </w:rPr>
+        <w:lastRenderedPageBreak/>
         <w:drawing>
-          <wp:anchor distT="0" distB="0" distL="114300" distR="114300" simplePos="0" relativeHeight="251660288" behindDoc="0" locked="0" layoutInCell="1" allowOverlap="1" wp14:anchorId="23F59C4E" wp14:editId="207A2D69">
+          <wp:anchor distT="0" distB="0" distL="114300" distR="114300" simplePos="0" relativeHeight="251660288" behindDoc="0" locked="0" layoutInCell="1" allowOverlap="1" wp14:anchorId="5922A53C" wp14:editId="2129CE42">
             <wp:simplePos x="0" y="0"/>
             <wp:positionH relativeFrom="column">
               <wp:posOffset>-74295</wp:posOffset>
@@ -4028,51 +4292,55 @@
         <w:autoSpaceDN w:val="0"/>
         <w:adjustRightInd w:val="0"/>
         <w:spacing w:after="0" w:line="240" w:lineRule="auto"/>
-        <w:rPr>
-          <w:rFonts w:ascii="Times New Roman" w:hAnsi="Times New Roman" w:cs="Times New Roman"/>
-          <w:sz w:val="28"/>
-          <w:szCs w:val="28"/>
-          <w:lang w:val="en-US"/>
-        </w:rPr>
-      </w:pPr>
-    </w:p>
-    <w:p>
-      <w:pPr>
-        <w:widowControl w:val="0"/>
-        <w:autoSpaceDE w:val="0"/>
-        <w:autoSpaceDN w:val="0"/>
-        <w:adjustRightInd w:val="0"/>
-        <w:spacing w:after="0" w:line="240" w:lineRule="auto"/>
-        <w:rPr>
-          <w:rFonts w:ascii="Times New Roman" w:hAnsi="Times New Roman" w:cs="Times New Roman"/>
-          <w:sz w:val="28"/>
-          <w:szCs w:val="28"/>
-          <w:lang w:val="en-US"/>
-        </w:rPr>
-      </w:pPr>
-    </w:p>
-    <w:p>
-      <w:pPr>
-        <w:widowControl w:val="0"/>
-        <w:autoSpaceDE w:val="0"/>
-        <w:autoSpaceDN w:val="0"/>
-        <w:adjustRightInd w:val="0"/>
-        <w:spacing w:after="0" w:line="240" w:lineRule="auto"/>
-        <w:rPr>
-          <w:rFonts w:ascii="Times New Roman" w:hAnsi="Times New Roman" w:cs="Times New Roman"/>
-          <w:sz w:val="28"/>
-          <w:szCs w:val="28"/>
-          <w:lang w:val="en-US"/>
-        </w:rPr>
-      </w:pPr>
-    </w:p>
-    <w:p>
-      <w:pPr>
-        <w:widowControl w:val="0"/>
-        <w:autoSpaceDE w:val="0"/>
-        <w:autoSpaceDN w:val="0"/>
-        <w:adjustRightInd w:val="0"/>
-        <w:spacing w:after="0" w:line="240" w:lineRule="auto"/>
+        <w:jc w:val="both"/>
+        <w:rPr>
+          <w:rFonts w:ascii="Times New Roman" w:hAnsi="Times New Roman" w:cs="Times New Roman"/>
+          <w:sz w:val="28"/>
+          <w:szCs w:val="28"/>
+          <w:lang w:val="en-US"/>
+        </w:rPr>
+      </w:pPr>
+    </w:p>
+    <w:p>
+      <w:pPr>
+        <w:widowControl w:val="0"/>
+        <w:autoSpaceDE w:val="0"/>
+        <w:autoSpaceDN w:val="0"/>
+        <w:adjustRightInd w:val="0"/>
+        <w:spacing w:after="0" w:line="240" w:lineRule="auto"/>
+        <w:jc w:val="both"/>
+        <w:rPr>
+          <w:rFonts w:ascii="Times New Roman" w:hAnsi="Times New Roman" w:cs="Times New Roman"/>
+          <w:sz w:val="28"/>
+          <w:szCs w:val="28"/>
+          <w:lang w:val="en-US"/>
+        </w:rPr>
+      </w:pPr>
+    </w:p>
+    <w:p>
+      <w:pPr>
+        <w:widowControl w:val="0"/>
+        <w:autoSpaceDE w:val="0"/>
+        <w:autoSpaceDN w:val="0"/>
+        <w:adjustRightInd w:val="0"/>
+        <w:spacing w:after="0" w:line="240" w:lineRule="auto"/>
+        <w:jc w:val="both"/>
+        <w:rPr>
+          <w:rFonts w:ascii="Times New Roman" w:hAnsi="Times New Roman" w:cs="Times New Roman"/>
+          <w:sz w:val="28"/>
+          <w:szCs w:val="28"/>
+          <w:lang w:val="en-US"/>
+        </w:rPr>
+      </w:pPr>
+    </w:p>
+    <w:p>
+      <w:pPr>
+        <w:widowControl w:val="0"/>
+        <w:autoSpaceDE w:val="0"/>
+        <w:autoSpaceDN w:val="0"/>
+        <w:adjustRightInd w:val="0"/>
+        <w:spacing w:after="0" w:line="240" w:lineRule="auto"/>
+        <w:jc w:val="both"/>
         <w:rPr>
           <w:rFonts w:ascii="Times New Roman" w:hAnsi="Times New Roman" w:cs="Times New Roman"/>
           <w:sz w:val="28"/>
@@ -4106,171 +4374,183 @@
         <w:autoSpaceDN w:val="0"/>
         <w:adjustRightInd w:val="0"/>
         <w:spacing w:after="0" w:line="240" w:lineRule="auto"/>
-        <w:rPr>
-          <w:rFonts w:ascii="Times New Roman" w:hAnsi="Times New Roman" w:cs="Times New Roman"/>
-          <w:sz w:val="28"/>
-          <w:szCs w:val="28"/>
-          <w:lang w:val="en-US"/>
-        </w:rPr>
-      </w:pPr>
-    </w:p>
-    <w:p>
-      <w:pPr>
-        <w:widowControl w:val="0"/>
-        <w:autoSpaceDE w:val="0"/>
-        <w:autoSpaceDN w:val="0"/>
-        <w:adjustRightInd w:val="0"/>
-        <w:spacing w:after="0" w:line="240" w:lineRule="auto"/>
-        <w:rPr>
-          <w:rFonts w:ascii="Times New Roman" w:hAnsi="Times New Roman" w:cs="Times New Roman"/>
-          <w:sz w:val="28"/>
-          <w:szCs w:val="28"/>
-          <w:lang w:val="en-US"/>
-        </w:rPr>
-      </w:pPr>
-    </w:p>
-    <w:p>
-      <w:pPr>
-        <w:widowControl w:val="0"/>
-        <w:autoSpaceDE w:val="0"/>
-        <w:autoSpaceDN w:val="0"/>
-        <w:adjustRightInd w:val="0"/>
-        <w:spacing w:after="0" w:line="240" w:lineRule="auto"/>
-        <w:rPr>
-          <w:rFonts w:ascii="Times New Roman" w:hAnsi="Times New Roman" w:cs="Times New Roman"/>
-          <w:sz w:val="28"/>
-          <w:szCs w:val="28"/>
-          <w:lang w:val="en-US"/>
-        </w:rPr>
-      </w:pPr>
-    </w:p>
-    <w:p>
-      <w:pPr>
-        <w:widowControl w:val="0"/>
-        <w:autoSpaceDE w:val="0"/>
-        <w:autoSpaceDN w:val="0"/>
-        <w:adjustRightInd w:val="0"/>
-        <w:spacing w:after="0" w:line="240" w:lineRule="auto"/>
-        <w:rPr>
-          <w:rFonts w:ascii="Times New Roman" w:hAnsi="Times New Roman" w:cs="Times New Roman"/>
-          <w:sz w:val="28"/>
-          <w:szCs w:val="28"/>
-          <w:lang w:val="en-US"/>
-        </w:rPr>
-      </w:pPr>
-    </w:p>
-    <w:p>
-      <w:pPr>
-        <w:widowControl w:val="0"/>
-        <w:autoSpaceDE w:val="0"/>
-        <w:autoSpaceDN w:val="0"/>
-        <w:adjustRightInd w:val="0"/>
-        <w:spacing w:after="0" w:line="240" w:lineRule="auto"/>
-        <w:rPr>
-          <w:rFonts w:ascii="Times New Roman" w:hAnsi="Times New Roman" w:cs="Times New Roman"/>
-          <w:sz w:val="28"/>
-          <w:szCs w:val="28"/>
-          <w:lang w:val="en-US"/>
-        </w:rPr>
-      </w:pPr>
-    </w:p>
-    <w:p>
-      <w:pPr>
-        <w:widowControl w:val="0"/>
-        <w:autoSpaceDE w:val="0"/>
-        <w:autoSpaceDN w:val="0"/>
-        <w:adjustRightInd w:val="0"/>
-        <w:spacing w:after="0" w:line="240" w:lineRule="auto"/>
-        <w:rPr>
-          <w:rFonts w:ascii="Times New Roman" w:hAnsi="Times New Roman" w:cs="Times New Roman"/>
-          <w:sz w:val="28"/>
-          <w:szCs w:val="28"/>
-          <w:lang w:val="en-US"/>
-        </w:rPr>
-      </w:pPr>
-    </w:p>
-    <w:p>
-      <w:pPr>
-        <w:widowControl w:val="0"/>
-        <w:autoSpaceDE w:val="0"/>
-        <w:autoSpaceDN w:val="0"/>
-        <w:adjustRightInd w:val="0"/>
-        <w:spacing w:after="0" w:line="240" w:lineRule="auto"/>
-        <w:rPr>
-          <w:rFonts w:ascii="Times New Roman" w:hAnsi="Times New Roman" w:cs="Times New Roman"/>
-          <w:sz w:val="28"/>
-          <w:szCs w:val="28"/>
-          <w:lang w:val="en-US"/>
-        </w:rPr>
-      </w:pPr>
-    </w:p>
-    <w:p>
-      <w:pPr>
-        <w:widowControl w:val="0"/>
-        <w:autoSpaceDE w:val="0"/>
-        <w:autoSpaceDN w:val="0"/>
-        <w:adjustRightInd w:val="0"/>
-        <w:spacing w:after="0" w:line="240" w:lineRule="auto"/>
-        <w:rPr>
-          <w:rFonts w:ascii="Times New Roman" w:hAnsi="Times New Roman" w:cs="Times New Roman"/>
-          <w:sz w:val="28"/>
-          <w:szCs w:val="28"/>
-          <w:lang w:val="en-US"/>
-        </w:rPr>
-      </w:pPr>
-    </w:p>
-    <w:p>
-      <w:pPr>
-        <w:widowControl w:val="0"/>
-        <w:autoSpaceDE w:val="0"/>
-        <w:autoSpaceDN w:val="0"/>
-        <w:adjustRightInd w:val="0"/>
-        <w:spacing w:after="0" w:line="240" w:lineRule="auto"/>
-        <w:rPr>
-          <w:rFonts w:ascii="Times New Roman" w:hAnsi="Times New Roman" w:cs="Times New Roman"/>
-          <w:sz w:val="28"/>
-          <w:szCs w:val="28"/>
-          <w:lang w:val="en-US"/>
-        </w:rPr>
-      </w:pPr>
-    </w:p>
-    <w:p>
-      <w:pPr>
-        <w:widowControl w:val="0"/>
-        <w:autoSpaceDE w:val="0"/>
-        <w:autoSpaceDN w:val="0"/>
-        <w:adjustRightInd w:val="0"/>
-        <w:spacing w:after="0" w:line="240" w:lineRule="auto"/>
-        <w:rPr>
-          <w:rFonts w:ascii="Times New Roman" w:hAnsi="Times New Roman" w:cs="Times New Roman"/>
-          <w:sz w:val="28"/>
-          <w:szCs w:val="28"/>
-          <w:lang w:val="en-US"/>
-        </w:rPr>
-      </w:pPr>
-    </w:p>
-    <w:p>
-      <w:pPr>
-        <w:widowControl w:val="0"/>
-        <w:autoSpaceDE w:val="0"/>
-        <w:autoSpaceDN w:val="0"/>
-        <w:adjustRightInd w:val="0"/>
-        <w:spacing w:after="0" w:line="240" w:lineRule="auto"/>
-        <w:rPr>
-          <w:rFonts w:ascii="Times New Roman" w:hAnsi="Times New Roman" w:cs="Times New Roman"/>
-          <w:sz w:val="28"/>
-          <w:szCs w:val="28"/>
-          <w:lang w:val="en-US"/>
-        </w:rPr>
-      </w:pPr>
-    </w:p>
-    <w:p>
-      <w:pPr>
-        <w:widowControl w:val="0"/>
-        <w:autoSpaceDE w:val="0"/>
-        <w:autoSpaceDN w:val="0"/>
-        <w:adjustRightInd w:val="0"/>
-        <w:spacing w:after="0" w:line="240" w:lineRule="auto"/>
+        <w:jc w:val="both"/>
+        <w:rPr>
+          <w:rFonts w:ascii="Times New Roman" w:hAnsi="Times New Roman" w:cs="Times New Roman"/>
+          <w:sz w:val="28"/>
+          <w:szCs w:val="28"/>
+          <w:lang w:val="en-US"/>
+        </w:rPr>
+      </w:pPr>
+    </w:p>
+    <w:p>
+      <w:pPr>
+        <w:widowControl w:val="0"/>
+        <w:autoSpaceDE w:val="0"/>
+        <w:autoSpaceDN w:val="0"/>
+        <w:adjustRightInd w:val="0"/>
+        <w:spacing w:after="0" w:line="240" w:lineRule="auto"/>
+        <w:jc w:val="both"/>
+        <w:rPr>
+          <w:rFonts w:ascii="Times New Roman" w:hAnsi="Times New Roman" w:cs="Times New Roman"/>
+          <w:sz w:val="28"/>
+          <w:szCs w:val="28"/>
+          <w:lang w:val="en-US"/>
+        </w:rPr>
+      </w:pPr>
+    </w:p>
+    <w:p>
+      <w:pPr>
+        <w:widowControl w:val="0"/>
+        <w:autoSpaceDE w:val="0"/>
+        <w:autoSpaceDN w:val="0"/>
+        <w:adjustRightInd w:val="0"/>
+        <w:spacing w:after="0" w:line="240" w:lineRule="auto"/>
+        <w:jc w:val="both"/>
+        <w:rPr>
+          <w:rFonts w:ascii="Times New Roman" w:hAnsi="Times New Roman" w:cs="Times New Roman"/>
+          <w:sz w:val="28"/>
+          <w:szCs w:val="28"/>
+          <w:lang w:val="en-US"/>
+        </w:rPr>
+      </w:pPr>
+    </w:p>
+    <w:p>
+      <w:pPr>
+        <w:widowControl w:val="0"/>
+        <w:autoSpaceDE w:val="0"/>
+        <w:autoSpaceDN w:val="0"/>
+        <w:adjustRightInd w:val="0"/>
+        <w:spacing w:after="0" w:line="240" w:lineRule="auto"/>
+        <w:jc w:val="both"/>
+        <w:rPr>
+          <w:rFonts w:ascii="Times New Roman" w:hAnsi="Times New Roman" w:cs="Times New Roman"/>
+          <w:sz w:val="28"/>
+          <w:szCs w:val="28"/>
+          <w:lang w:val="en-US"/>
+        </w:rPr>
+      </w:pPr>
+    </w:p>
+    <w:p>
+      <w:pPr>
+        <w:widowControl w:val="0"/>
+        <w:autoSpaceDE w:val="0"/>
+        <w:autoSpaceDN w:val="0"/>
+        <w:adjustRightInd w:val="0"/>
+        <w:spacing w:after="0" w:line="240" w:lineRule="auto"/>
+        <w:jc w:val="both"/>
+        <w:rPr>
+          <w:rFonts w:ascii="Times New Roman" w:hAnsi="Times New Roman" w:cs="Times New Roman"/>
+          <w:sz w:val="28"/>
+          <w:szCs w:val="28"/>
+          <w:lang w:val="en-US"/>
+        </w:rPr>
+      </w:pPr>
+    </w:p>
+    <w:p>
+      <w:pPr>
+        <w:widowControl w:val="0"/>
+        <w:autoSpaceDE w:val="0"/>
+        <w:autoSpaceDN w:val="0"/>
+        <w:adjustRightInd w:val="0"/>
+        <w:spacing w:after="0" w:line="240" w:lineRule="auto"/>
+        <w:jc w:val="both"/>
+        <w:rPr>
+          <w:rFonts w:ascii="Times New Roman" w:hAnsi="Times New Roman" w:cs="Times New Roman"/>
+          <w:sz w:val="28"/>
+          <w:szCs w:val="28"/>
+          <w:lang w:val="en-US"/>
+        </w:rPr>
+      </w:pPr>
+    </w:p>
+    <w:p>
+      <w:pPr>
+        <w:widowControl w:val="0"/>
+        <w:autoSpaceDE w:val="0"/>
+        <w:autoSpaceDN w:val="0"/>
+        <w:adjustRightInd w:val="0"/>
+        <w:spacing w:after="0" w:line="240" w:lineRule="auto"/>
+        <w:jc w:val="both"/>
+        <w:rPr>
+          <w:rFonts w:ascii="Times New Roman" w:hAnsi="Times New Roman" w:cs="Times New Roman"/>
+          <w:sz w:val="28"/>
+          <w:szCs w:val="28"/>
+          <w:lang w:val="en-US"/>
+        </w:rPr>
+      </w:pPr>
+    </w:p>
+    <w:p>
+      <w:pPr>
+        <w:widowControl w:val="0"/>
+        <w:autoSpaceDE w:val="0"/>
+        <w:autoSpaceDN w:val="0"/>
+        <w:adjustRightInd w:val="0"/>
+        <w:spacing w:after="0" w:line="240" w:lineRule="auto"/>
+        <w:jc w:val="both"/>
+        <w:rPr>
+          <w:rFonts w:ascii="Times New Roman" w:hAnsi="Times New Roman" w:cs="Times New Roman"/>
+          <w:sz w:val="28"/>
+          <w:szCs w:val="28"/>
+          <w:lang w:val="en-US"/>
+        </w:rPr>
+      </w:pPr>
+    </w:p>
+    <w:p>
+      <w:pPr>
+        <w:widowControl w:val="0"/>
+        <w:autoSpaceDE w:val="0"/>
+        <w:autoSpaceDN w:val="0"/>
+        <w:adjustRightInd w:val="0"/>
+        <w:spacing w:after="0" w:line="240" w:lineRule="auto"/>
+        <w:jc w:val="both"/>
+        <w:rPr>
+          <w:rFonts w:ascii="Times New Roman" w:hAnsi="Times New Roman" w:cs="Times New Roman"/>
+          <w:sz w:val="28"/>
+          <w:szCs w:val="28"/>
+          <w:lang w:val="en-US"/>
+        </w:rPr>
+      </w:pPr>
+    </w:p>
+    <w:p>
+      <w:pPr>
+        <w:widowControl w:val="0"/>
+        <w:autoSpaceDE w:val="0"/>
+        <w:autoSpaceDN w:val="0"/>
+        <w:adjustRightInd w:val="0"/>
+        <w:spacing w:after="0" w:line="240" w:lineRule="auto"/>
+        <w:jc w:val="both"/>
+        <w:rPr>
+          <w:rFonts w:ascii="Times New Roman" w:hAnsi="Times New Roman" w:cs="Times New Roman"/>
+          <w:sz w:val="28"/>
+          <w:szCs w:val="28"/>
+          <w:lang w:val="en-US"/>
+        </w:rPr>
+      </w:pPr>
+    </w:p>
+    <w:p>
+      <w:pPr>
+        <w:widowControl w:val="0"/>
+        <w:autoSpaceDE w:val="0"/>
+        <w:autoSpaceDN w:val="0"/>
+        <w:adjustRightInd w:val="0"/>
+        <w:spacing w:after="0" w:line="240" w:lineRule="auto"/>
+        <w:jc w:val="both"/>
+        <w:rPr>
+          <w:rFonts w:ascii="Times New Roman" w:hAnsi="Times New Roman" w:cs="Times New Roman"/>
+          <w:sz w:val="28"/>
+          <w:szCs w:val="28"/>
+          <w:lang w:val="en-US"/>
+        </w:rPr>
+      </w:pPr>
+    </w:p>
+    <w:p>
+      <w:pPr>
+        <w:widowControl w:val="0"/>
+        <w:autoSpaceDE w:val="0"/>
+        <w:autoSpaceDN w:val="0"/>
+        <w:adjustRightInd w:val="0"/>
+        <w:spacing w:after="0" w:line="240" w:lineRule="auto"/>
+        <w:jc w:val="both"/>
         <w:rPr>
           <w:rFonts w:ascii="Times New Roman" w:hAnsi="Times New Roman" w:cs="Times New Roman"/>
           <w:b/>
@@ -4288,7 +4568,6 @@
           <w:szCs w:val="44"/>
           <w:lang w:val="en-US"/>
         </w:rPr>
-        <w:lastRenderedPageBreak/>
         <w:t>Helse</w:t>
       </w:r>
       <w:proofErr w:type="spellEnd"/>
@@ -4300,6 +4579,7 @@
         <w:autoSpaceDN w:val="0"/>
         <w:adjustRightInd w:val="0"/>
         <w:spacing w:after="0" w:line="240" w:lineRule="auto"/>
+        <w:jc w:val="both"/>
         <w:rPr>
           <w:rFonts w:ascii="Times New Roman" w:hAnsi="Times New Roman" w:cs="Times New Roman"/>
           <w:b/>
@@ -4316,6 +4596,7 @@
         <w:autoSpaceDN w:val="0"/>
         <w:adjustRightInd w:val="0"/>
         <w:spacing w:after="0" w:line="240" w:lineRule="auto"/>
+        <w:jc w:val="both"/>
         <w:rPr>
           <w:rFonts w:ascii="Times New Roman" w:hAnsi="Times New Roman" w:cs="Times New Roman"/>
           <w:sz w:val="28"/>
@@ -4331,7 +4612,7 @@
           <w:lang w:val="nb-NO"/>
         </w:rPr>
         <w:pict>
-          <v:shape id="_x0000_i1026" type="#_x0000_t75" style="width:493.7pt;height:386.2pt">
+          <v:shape id="_x0000_i1026" type="#_x0000_t75" style="width:493.25pt;height:385.8pt">
             <v:imagedata r:id="rId10" o:title="HelseProt" croptop="4062f" cropleft="3372f" cropright="1054f"/>
           </v:shape>
         </w:pict>
@@ -4344,51 +4625,55 @@
         <w:autoSpaceDN w:val="0"/>
         <w:adjustRightInd w:val="0"/>
         <w:spacing w:after="0" w:line="240" w:lineRule="auto"/>
-        <w:rPr>
-          <w:rFonts w:ascii="Times New Roman" w:hAnsi="Times New Roman" w:cs="Times New Roman"/>
-          <w:sz w:val="28"/>
-          <w:szCs w:val="28"/>
-          <w:lang w:val="nb-NO"/>
-        </w:rPr>
-      </w:pPr>
-    </w:p>
-    <w:p>
-      <w:pPr>
-        <w:widowControl w:val="0"/>
-        <w:autoSpaceDE w:val="0"/>
-        <w:autoSpaceDN w:val="0"/>
-        <w:adjustRightInd w:val="0"/>
-        <w:spacing w:after="0" w:line="240" w:lineRule="auto"/>
-        <w:rPr>
-          <w:rFonts w:ascii="Times New Roman" w:hAnsi="Times New Roman" w:cs="Times New Roman"/>
-          <w:sz w:val="28"/>
-          <w:szCs w:val="28"/>
-          <w:lang w:val="nb-NO"/>
-        </w:rPr>
-      </w:pPr>
-    </w:p>
-    <w:p>
-      <w:pPr>
-        <w:widowControl w:val="0"/>
-        <w:autoSpaceDE w:val="0"/>
-        <w:autoSpaceDN w:val="0"/>
-        <w:adjustRightInd w:val="0"/>
-        <w:spacing w:after="0" w:line="240" w:lineRule="auto"/>
-        <w:rPr>
-          <w:rFonts w:ascii="Times New Roman" w:hAnsi="Times New Roman" w:cs="Times New Roman"/>
-          <w:sz w:val="28"/>
-          <w:szCs w:val="28"/>
-          <w:lang w:val="nb-NO"/>
-        </w:rPr>
-      </w:pPr>
-    </w:p>
-    <w:p>
-      <w:pPr>
-        <w:widowControl w:val="0"/>
-        <w:autoSpaceDE w:val="0"/>
-        <w:autoSpaceDN w:val="0"/>
-        <w:adjustRightInd w:val="0"/>
-        <w:spacing w:after="0" w:line="240" w:lineRule="auto"/>
+        <w:jc w:val="both"/>
+        <w:rPr>
+          <w:rFonts w:ascii="Times New Roman" w:hAnsi="Times New Roman" w:cs="Times New Roman"/>
+          <w:sz w:val="28"/>
+          <w:szCs w:val="28"/>
+          <w:lang w:val="nb-NO"/>
+        </w:rPr>
+      </w:pPr>
+    </w:p>
+    <w:p>
+      <w:pPr>
+        <w:widowControl w:val="0"/>
+        <w:autoSpaceDE w:val="0"/>
+        <w:autoSpaceDN w:val="0"/>
+        <w:adjustRightInd w:val="0"/>
+        <w:spacing w:after="0" w:line="240" w:lineRule="auto"/>
+        <w:jc w:val="both"/>
+        <w:rPr>
+          <w:rFonts w:ascii="Times New Roman" w:hAnsi="Times New Roman" w:cs="Times New Roman"/>
+          <w:sz w:val="28"/>
+          <w:szCs w:val="28"/>
+          <w:lang w:val="nb-NO"/>
+        </w:rPr>
+      </w:pPr>
+    </w:p>
+    <w:p>
+      <w:pPr>
+        <w:widowControl w:val="0"/>
+        <w:autoSpaceDE w:val="0"/>
+        <w:autoSpaceDN w:val="0"/>
+        <w:adjustRightInd w:val="0"/>
+        <w:spacing w:after="0" w:line="240" w:lineRule="auto"/>
+        <w:jc w:val="both"/>
+        <w:rPr>
+          <w:rFonts w:ascii="Times New Roman" w:hAnsi="Times New Roman" w:cs="Times New Roman"/>
+          <w:sz w:val="28"/>
+          <w:szCs w:val="28"/>
+          <w:lang w:val="nb-NO"/>
+        </w:rPr>
+      </w:pPr>
+    </w:p>
+    <w:p>
+      <w:pPr>
+        <w:widowControl w:val="0"/>
+        <w:autoSpaceDE w:val="0"/>
+        <w:autoSpaceDN w:val="0"/>
+        <w:adjustRightInd w:val="0"/>
+        <w:spacing w:after="0" w:line="240" w:lineRule="auto"/>
+        <w:jc w:val="both"/>
         <w:rPr>
           <w:rFonts w:ascii="Times New Roman" w:hAnsi="Times New Roman" w:cs="Times New Roman"/>
           <w:sz w:val="28"/>
@@ -4478,126 +4763,135 @@
         <w:autoSpaceDN w:val="0"/>
         <w:adjustRightInd w:val="0"/>
         <w:spacing w:after="0" w:line="240" w:lineRule="auto"/>
-        <w:rPr>
-          <w:rFonts w:ascii="Times New Roman" w:hAnsi="Times New Roman" w:cs="Times New Roman"/>
-          <w:sz w:val="28"/>
-          <w:szCs w:val="28"/>
-          <w:lang w:val="en-US"/>
-        </w:rPr>
-      </w:pPr>
-    </w:p>
-    <w:p>
-      <w:pPr>
-        <w:widowControl w:val="0"/>
-        <w:autoSpaceDE w:val="0"/>
-        <w:autoSpaceDN w:val="0"/>
-        <w:adjustRightInd w:val="0"/>
-        <w:spacing w:after="0" w:line="240" w:lineRule="auto"/>
-        <w:rPr>
-          <w:rFonts w:ascii="Times New Roman" w:hAnsi="Times New Roman" w:cs="Times New Roman"/>
-          <w:sz w:val="28"/>
-          <w:szCs w:val="28"/>
-          <w:lang w:val="en-US"/>
-        </w:rPr>
-      </w:pPr>
-    </w:p>
-    <w:p>
-      <w:pPr>
-        <w:widowControl w:val="0"/>
-        <w:autoSpaceDE w:val="0"/>
-        <w:autoSpaceDN w:val="0"/>
-        <w:adjustRightInd w:val="0"/>
-        <w:spacing w:after="0" w:line="240" w:lineRule="auto"/>
-        <w:rPr>
-          <w:rFonts w:ascii="Times New Roman" w:hAnsi="Times New Roman" w:cs="Times New Roman"/>
-          <w:sz w:val="28"/>
-          <w:szCs w:val="28"/>
-          <w:lang w:val="en-US"/>
-        </w:rPr>
-      </w:pPr>
-    </w:p>
-    <w:p>
-      <w:pPr>
-        <w:widowControl w:val="0"/>
-        <w:autoSpaceDE w:val="0"/>
-        <w:autoSpaceDN w:val="0"/>
-        <w:adjustRightInd w:val="0"/>
-        <w:spacing w:after="0" w:line="240" w:lineRule="auto"/>
-        <w:rPr>
-          <w:rFonts w:ascii="Times New Roman" w:hAnsi="Times New Roman" w:cs="Times New Roman"/>
-          <w:sz w:val="28"/>
-          <w:szCs w:val="28"/>
-          <w:lang w:val="en-US"/>
-        </w:rPr>
-      </w:pPr>
-    </w:p>
-    <w:p>
-      <w:pPr>
-        <w:widowControl w:val="0"/>
-        <w:autoSpaceDE w:val="0"/>
-        <w:autoSpaceDN w:val="0"/>
-        <w:adjustRightInd w:val="0"/>
-        <w:spacing w:after="0" w:line="240" w:lineRule="auto"/>
-        <w:rPr>
-          <w:rFonts w:ascii="Times New Roman" w:hAnsi="Times New Roman" w:cs="Times New Roman"/>
-          <w:sz w:val="28"/>
-          <w:szCs w:val="28"/>
-          <w:lang w:val="en-US"/>
-        </w:rPr>
-      </w:pPr>
-    </w:p>
-    <w:p>
-      <w:pPr>
-        <w:widowControl w:val="0"/>
-        <w:autoSpaceDE w:val="0"/>
-        <w:autoSpaceDN w:val="0"/>
-        <w:adjustRightInd w:val="0"/>
-        <w:spacing w:after="0" w:line="240" w:lineRule="auto"/>
-        <w:rPr>
-          <w:rFonts w:ascii="Times New Roman" w:hAnsi="Times New Roman" w:cs="Times New Roman"/>
-          <w:sz w:val="28"/>
-          <w:szCs w:val="28"/>
-          <w:lang w:val="en-US"/>
-        </w:rPr>
-      </w:pPr>
-    </w:p>
-    <w:p>
-      <w:pPr>
-        <w:widowControl w:val="0"/>
-        <w:autoSpaceDE w:val="0"/>
-        <w:autoSpaceDN w:val="0"/>
-        <w:adjustRightInd w:val="0"/>
-        <w:spacing w:after="0" w:line="240" w:lineRule="auto"/>
-        <w:rPr>
-          <w:rFonts w:ascii="Times New Roman" w:hAnsi="Times New Roman" w:cs="Times New Roman"/>
-          <w:sz w:val="28"/>
-          <w:szCs w:val="28"/>
-          <w:lang w:val="en-US"/>
-        </w:rPr>
-      </w:pPr>
-    </w:p>
-    <w:p>
-      <w:pPr>
-        <w:widowControl w:val="0"/>
-        <w:autoSpaceDE w:val="0"/>
-        <w:autoSpaceDN w:val="0"/>
-        <w:adjustRightInd w:val="0"/>
-        <w:spacing w:after="0" w:line="240" w:lineRule="auto"/>
-        <w:rPr>
-          <w:rFonts w:ascii="Times New Roman" w:hAnsi="Times New Roman" w:cs="Times New Roman"/>
-          <w:sz w:val="28"/>
-          <w:szCs w:val="28"/>
-          <w:lang w:val="en-US"/>
-        </w:rPr>
-      </w:pPr>
-    </w:p>
-    <w:p>
-      <w:pPr>
-        <w:widowControl w:val="0"/>
-        <w:autoSpaceDE w:val="0"/>
-        <w:autoSpaceDN w:val="0"/>
-        <w:adjustRightInd w:val="0"/>
-        <w:spacing w:after="0" w:line="240" w:lineRule="auto"/>
+        <w:jc w:val="both"/>
+        <w:rPr>
+          <w:rFonts w:ascii="Times New Roman" w:hAnsi="Times New Roman" w:cs="Times New Roman"/>
+          <w:sz w:val="28"/>
+          <w:szCs w:val="28"/>
+          <w:lang w:val="en-US"/>
+        </w:rPr>
+      </w:pPr>
+    </w:p>
+    <w:p>
+      <w:pPr>
+        <w:widowControl w:val="0"/>
+        <w:autoSpaceDE w:val="0"/>
+        <w:autoSpaceDN w:val="0"/>
+        <w:adjustRightInd w:val="0"/>
+        <w:spacing w:after="0" w:line="240" w:lineRule="auto"/>
+        <w:jc w:val="both"/>
+        <w:rPr>
+          <w:rFonts w:ascii="Times New Roman" w:hAnsi="Times New Roman" w:cs="Times New Roman"/>
+          <w:sz w:val="28"/>
+          <w:szCs w:val="28"/>
+          <w:lang w:val="en-US"/>
+        </w:rPr>
+      </w:pPr>
+    </w:p>
+    <w:p>
+      <w:pPr>
+        <w:widowControl w:val="0"/>
+        <w:autoSpaceDE w:val="0"/>
+        <w:autoSpaceDN w:val="0"/>
+        <w:adjustRightInd w:val="0"/>
+        <w:spacing w:after="0" w:line="240" w:lineRule="auto"/>
+        <w:jc w:val="both"/>
+        <w:rPr>
+          <w:rFonts w:ascii="Times New Roman" w:hAnsi="Times New Roman" w:cs="Times New Roman"/>
+          <w:sz w:val="28"/>
+          <w:szCs w:val="28"/>
+          <w:lang w:val="en-US"/>
+        </w:rPr>
+      </w:pPr>
+    </w:p>
+    <w:p>
+      <w:pPr>
+        <w:widowControl w:val="0"/>
+        <w:autoSpaceDE w:val="0"/>
+        <w:autoSpaceDN w:val="0"/>
+        <w:adjustRightInd w:val="0"/>
+        <w:spacing w:after="0" w:line="240" w:lineRule="auto"/>
+        <w:jc w:val="both"/>
+        <w:rPr>
+          <w:rFonts w:ascii="Times New Roman" w:hAnsi="Times New Roman" w:cs="Times New Roman"/>
+          <w:sz w:val="28"/>
+          <w:szCs w:val="28"/>
+          <w:lang w:val="en-US"/>
+        </w:rPr>
+      </w:pPr>
+    </w:p>
+    <w:p>
+      <w:pPr>
+        <w:widowControl w:val="0"/>
+        <w:autoSpaceDE w:val="0"/>
+        <w:autoSpaceDN w:val="0"/>
+        <w:adjustRightInd w:val="0"/>
+        <w:spacing w:after="0" w:line="240" w:lineRule="auto"/>
+        <w:jc w:val="both"/>
+        <w:rPr>
+          <w:rFonts w:ascii="Times New Roman" w:hAnsi="Times New Roman" w:cs="Times New Roman"/>
+          <w:sz w:val="28"/>
+          <w:szCs w:val="28"/>
+          <w:lang w:val="en-US"/>
+        </w:rPr>
+      </w:pPr>
+    </w:p>
+    <w:p>
+      <w:pPr>
+        <w:widowControl w:val="0"/>
+        <w:autoSpaceDE w:val="0"/>
+        <w:autoSpaceDN w:val="0"/>
+        <w:adjustRightInd w:val="0"/>
+        <w:spacing w:after="0" w:line="240" w:lineRule="auto"/>
+        <w:jc w:val="both"/>
+        <w:rPr>
+          <w:rFonts w:ascii="Times New Roman" w:hAnsi="Times New Roman" w:cs="Times New Roman"/>
+          <w:sz w:val="28"/>
+          <w:szCs w:val="28"/>
+          <w:lang w:val="en-US"/>
+        </w:rPr>
+      </w:pPr>
+    </w:p>
+    <w:p>
+      <w:pPr>
+        <w:widowControl w:val="0"/>
+        <w:autoSpaceDE w:val="0"/>
+        <w:autoSpaceDN w:val="0"/>
+        <w:adjustRightInd w:val="0"/>
+        <w:spacing w:after="0" w:line="240" w:lineRule="auto"/>
+        <w:jc w:val="both"/>
+        <w:rPr>
+          <w:rFonts w:ascii="Times New Roman" w:hAnsi="Times New Roman" w:cs="Times New Roman"/>
+          <w:sz w:val="28"/>
+          <w:szCs w:val="28"/>
+          <w:lang w:val="en-US"/>
+        </w:rPr>
+      </w:pPr>
+    </w:p>
+    <w:p>
+      <w:pPr>
+        <w:widowControl w:val="0"/>
+        <w:autoSpaceDE w:val="0"/>
+        <w:autoSpaceDN w:val="0"/>
+        <w:adjustRightInd w:val="0"/>
+        <w:spacing w:after="0" w:line="240" w:lineRule="auto"/>
+        <w:jc w:val="both"/>
+        <w:rPr>
+          <w:rFonts w:ascii="Times New Roman" w:hAnsi="Times New Roman" w:cs="Times New Roman"/>
+          <w:sz w:val="28"/>
+          <w:szCs w:val="28"/>
+          <w:lang w:val="en-US"/>
+        </w:rPr>
+      </w:pPr>
+    </w:p>
+    <w:p>
+      <w:pPr>
+        <w:widowControl w:val="0"/>
+        <w:autoSpaceDE w:val="0"/>
+        <w:autoSpaceDN w:val="0"/>
+        <w:adjustRightInd w:val="0"/>
+        <w:spacing w:after="0" w:line="240" w:lineRule="auto"/>
+        <w:jc w:val="both"/>
         <w:rPr>
           <w:rFonts w:ascii="Times New Roman" w:hAnsi="Times New Roman" w:cs="Times New Roman"/>
           <w:b/>
@@ -4614,7 +4908,6 @@
           <w:szCs w:val="44"/>
           <w:lang w:val="en-US"/>
         </w:rPr>
-        <w:lastRenderedPageBreak/>
         <w:t xml:space="preserve">Mat </w:t>
       </w:r>
       <w:proofErr w:type="spellStart"/>
@@ -4661,6 +4954,7 @@
         <w:autoSpaceDN w:val="0"/>
         <w:adjustRightInd w:val="0"/>
         <w:spacing w:after="0" w:line="240" w:lineRule="auto"/>
+        <w:jc w:val="both"/>
         <w:rPr>
           <w:rFonts w:ascii="Times New Roman" w:hAnsi="Times New Roman" w:cs="Times New Roman"/>
           <w:noProof/>
@@ -4677,6 +4971,7 @@
         <w:autoSpaceDN w:val="0"/>
         <w:adjustRightInd w:val="0"/>
         <w:spacing w:after="0" w:line="240" w:lineRule="auto"/>
+        <w:jc w:val="both"/>
         <w:rPr>
           <w:rFonts w:ascii="Times New Roman" w:hAnsi="Times New Roman" w:cs="Times New Roman"/>
           <w:sz w:val="28"/>
@@ -4693,7 +4988,7 @@
           <w:lang w:eastAsia="ru-RU"/>
         </w:rPr>
         <w:drawing>
-          <wp:inline distT="0" distB="0" distL="0" distR="0" wp14:anchorId="72E13549" wp14:editId="44C62968">
+          <wp:inline distT="0" distB="0" distL="0" distR="0" wp14:anchorId="5BDA7D30" wp14:editId="680171A7">
             <wp:extent cx="6273216" cy="4872250"/>
             <wp:effectExtent l="0" t="0" r="0" b="5080"/>
             <wp:docPr id="2" name="Рисунок 2" descr="C:\Users\Саша\AppData\Local\Microsoft\Windows\INetCache\Content.Word\MatProt.jpg"/>
@@ -4752,21 +5047,23 @@
         <w:autoSpaceDN w:val="0"/>
         <w:adjustRightInd w:val="0"/>
         <w:spacing w:after="0" w:line="240" w:lineRule="auto"/>
-        <w:rPr>
-          <w:rFonts w:ascii="Times New Roman" w:hAnsi="Times New Roman" w:cs="Times New Roman"/>
-          <w:sz w:val="28"/>
-          <w:szCs w:val="28"/>
-          <w:lang w:val="en-US"/>
-        </w:rPr>
-      </w:pPr>
-    </w:p>
-    <w:p>
-      <w:pPr>
-        <w:widowControl w:val="0"/>
-        <w:autoSpaceDE w:val="0"/>
-        <w:autoSpaceDN w:val="0"/>
-        <w:adjustRightInd w:val="0"/>
-        <w:spacing w:after="0" w:line="240" w:lineRule="auto"/>
+        <w:jc w:val="both"/>
+        <w:rPr>
+          <w:rFonts w:ascii="Times New Roman" w:hAnsi="Times New Roman" w:cs="Times New Roman"/>
+          <w:sz w:val="28"/>
+          <w:szCs w:val="28"/>
+          <w:lang w:val="en-US"/>
+        </w:rPr>
+      </w:pPr>
+    </w:p>
+    <w:p>
+      <w:pPr>
+        <w:widowControl w:val="0"/>
+        <w:autoSpaceDE w:val="0"/>
+        <w:autoSpaceDN w:val="0"/>
+        <w:adjustRightInd w:val="0"/>
+        <w:spacing w:after="0" w:line="240" w:lineRule="auto"/>
+        <w:jc w:val="both"/>
         <w:rPr>
           <w:rFonts w:ascii="Times New Roman" w:hAnsi="Times New Roman" w:cs="Times New Roman"/>
           <w:sz w:val="28"/>
@@ -4783,6 +5080,7 @@
         <w:adjustRightInd w:val="0"/>
         <w:spacing w:after="0" w:line="240" w:lineRule="auto"/>
         <w:ind w:firstLine="360"/>
+        <w:jc w:val="both"/>
         <w:rPr>
           <w:rFonts w:ascii="Times New Roman" w:hAnsi="Times New Roman" w:cs="Times New Roman"/>
           <w:sz w:val="28"/>
@@ -4849,6 +5147,7 @@
         <w:autoSpaceDN w:val="0"/>
         <w:adjustRightInd w:val="0"/>
         <w:spacing w:after="0" w:line="240" w:lineRule="auto"/>
+        <w:jc w:val="both"/>
         <w:rPr>
           <w:noProof/>
           <w:lang w:val="en-US" w:eastAsia="ru-RU"/>
@@ -4909,6 +5208,7 @@
         <w:autoSpaceDN w:val="0"/>
         <w:adjustRightInd w:val="0"/>
         <w:spacing w:after="0" w:line="240" w:lineRule="auto"/>
+        <w:jc w:val="both"/>
         <w:rPr>
           <w:noProof/>
           <w:lang w:val="en-US" w:eastAsia="ru-RU"/>
@@ -4922,6 +5222,7 @@
         <w:autoSpaceDN w:val="0"/>
         <w:adjustRightInd w:val="0"/>
         <w:spacing w:after="0" w:line="240" w:lineRule="auto"/>
+        <w:jc w:val="both"/>
         <w:rPr>
           <w:noProof/>
           <w:lang w:val="en-US" w:eastAsia="ru-RU"/>
@@ -4935,6 +5236,7 @@
         <w:autoSpaceDN w:val="0"/>
         <w:adjustRightInd w:val="0"/>
         <w:spacing w:after="0" w:line="240" w:lineRule="auto"/>
+        <w:jc w:val="both"/>
         <w:rPr>
           <w:noProof/>
           <w:lang w:val="en-US" w:eastAsia="ru-RU"/>
@@ -4948,6 +5250,7 @@
         <w:autoSpaceDN w:val="0"/>
         <w:adjustRightInd w:val="0"/>
         <w:spacing w:after="0" w:line="240" w:lineRule="auto"/>
+        <w:jc w:val="both"/>
         <w:rPr>
           <w:noProof/>
           <w:lang w:val="en-US" w:eastAsia="ru-RU"/>
@@ -4961,6 +5264,7 @@
         <w:autoSpaceDN w:val="0"/>
         <w:adjustRightInd w:val="0"/>
         <w:spacing w:after="0" w:line="240" w:lineRule="auto"/>
+        <w:jc w:val="both"/>
         <w:rPr>
           <w:noProof/>
           <w:lang w:val="en-US" w:eastAsia="ru-RU"/>
@@ -4974,6 +5278,7 @@
         <w:autoSpaceDN w:val="0"/>
         <w:adjustRightInd w:val="0"/>
         <w:spacing w:after="0" w:line="240" w:lineRule="auto"/>
+        <w:jc w:val="both"/>
         <w:rPr>
           <w:noProof/>
           <w:lang w:val="en-US" w:eastAsia="ru-RU"/>
@@ -4987,6 +5292,7 @@
         <w:autoSpaceDN w:val="0"/>
         <w:adjustRightInd w:val="0"/>
         <w:spacing w:after="0" w:line="240" w:lineRule="auto"/>
+        <w:jc w:val="both"/>
         <w:rPr>
           <w:noProof/>
           <w:lang w:val="en-US" w:eastAsia="ru-RU"/>
@@ -5000,51 +5306,55 @@
         <w:autoSpaceDN w:val="0"/>
         <w:adjustRightInd w:val="0"/>
         <w:spacing w:after="0" w:line="240" w:lineRule="auto"/>
-        <w:rPr>
-          <w:rFonts w:ascii="Times New Roman" w:hAnsi="Times New Roman" w:cs="Times New Roman"/>
-          <w:sz w:val="28"/>
-          <w:szCs w:val="28"/>
-          <w:lang w:val="en-US"/>
-        </w:rPr>
-      </w:pPr>
-    </w:p>
-    <w:p>
-      <w:pPr>
-        <w:widowControl w:val="0"/>
-        <w:autoSpaceDE w:val="0"/>
-        <w:autoSpaceDN w:val="0"/>
-        <w:adjustRightInd w:val="0"/>
-        <w:spacing w:after="0" w:line="240" w:lineRule="auto"/>
-        <w:rPr>
-          <w:rFonts w:ascii="Times New Roman" w:hAnsi="Times New Roman" w:cs="Times New Roman"/>
-          <w:sz w:val="28"/>
-          <w:szCs w:val="28"/>
-          <w:lang w:val="en-US"/>
-        </w:rPr>
-      </w:pPr>
-    </w:p>
-    <w:p>
-      <w:pPr>
-        <w:widowControl w:val="0"/>
-        <w:autoSpaceDE w:val="0"/>
-        <w:autoSpaceDN w:val="0"/>
-        <w:adjustRightInd w:val="0"/>
-        <w:spacing w:after="0" w:line="240" w:lineRule="auto"/>
-        <w:rPr>
-          <w:rFonts w:ascii="Times New Roman" w:hAnsi="Times New Roman" w:cs="Times New Roman"/>
-          <w:sz w:val="28"/>
-          <w:szCs w:val="28"/>
-          <w:lang w:val="en-US"/>
-        </w:rPr>
-      </w:pPr>
-    </w:p>
-    <w:p>
-      <w:pPr>
-        <w:widowControl w:val="0"/>
-        <w:autoSpaceDE w:val="0"/>
-        <w:autoSpaceDN w:val="0"/>
-        <w:adjustRightInd w:val="0"/>
-        <w:spacing w:after="0" w:line="240" w:lineRule="auto"/>
+        <w:jc w:val="both"/>
+        <w:rPr>
+          <w:rFonts w:ascii="Times New Roman" w:hAnsi="Times New Roman" w:cs="Times New Roman"/>
+          <w:sz w:val="28"/>
+          <w:szCs w:val="28"/>
+          <w:lang w:val="en-US"/>
+        </w:rPr>
+      </w:pPr>
+    </w:p>
+    <w:p>
+      <w:pPr>
+        <w:widowControl w:val="0"/>
+        <w:autoSpaceDE w:val="0"/>
+        <w:autoSpaceDN w:val="0"/>
+        <w:adjustRightInd w:val="0"/>
+        <w:spacing w:after="0" w:line="240" w:lineRule="auto"/>
+        <w:jc w:val="both"/>
+        <w:rPr>
+          <w:rFonts w:ascii="Times New Roman" w:hAnsi="Times New Roman" w:cs="Times New Roman"/>
+          <w:sz w:val="28"/>
+          <w:szCs w:val="28"/>
+          <w:lang w:val="en-US"/>
+        </w:rPr>
+      </w:pPr>
+    </w:p>
+    <w:p>
+      <w:pPr>
+        <w:widowControl w:val="0"/>
+        <w:autoSpaceDE w:val="0"/>
+        <w:autoSpaceDN w:val="0"/>
+        <w:adjustRightInd w:val="0"/>
+        <w:spacing w:after="0" w:line="240" w:lineRule="auto"/>
+        <w:jc w:val="both"/>
+        <w:rPr>
+          <w:rFonts w:ascii="Times New Roman" w:hAnsi="Times New Roman" w:cs="Times New Roman"/>
+          <w:sz w:val="28"/>
+          <w:szCs w:val="28"/>
+          <w:lang w:val="en-US"/>
+        </w:rPr>
+      </w:pPr>
+    </w:p>
+    <w:p>
+      <w:pPr>
+        <w:widowControl w:val="0"/>
+        <w:autoSpaceDE w:val="0"/>
+        <w:autoSpaceDN w:val="0"/>
+        <w:adjustRightInd w:val="0"/>
+        <w:spacing w:after="0" w:line="240" w:lineRule="auto"/>
+        <w:jc w:val="both"/>
         <w:rPr>
           <w:rFonts w:ascii="Times New Roman" w:hAnsi="Times New Roman" w:cs="Times New Roman"/>
           <w:b/>
@@ -5061,6 +5371,7 @@
         <w:autoSpaceDN w:val="0"/>
         <w:adjustRightInd w:val="0"/>
         <w:spacing w:after="0" w:line="240" w:lineRule="auto"/>
+        <w:jc w:val="both"/>
         <w:rPr>
           <w:rFonts w:ascii="Times New Roman" w:hAnsi="Times New Roman" w:cs="Times New Roman"/>
           <w:b/>
@@ -5077,7 +5388,6 @@
           <w:szCs w:val="44"/>
           <w:lang w:val="en-US"/>
         </w:rPr>
-        <w:lastRenderedPageBreak/>
         <w:t>Events</w:t>
       </w:r>
     </w:p>
@@ -5088,35 +5398,38 @@
         <w:autoSpaceDN w:val="0"/>
         <w:adjustRightInd w:val="0"/>
         <w:spacing w:after="0" w:line="240" w:lineRule="auto"/>
-        <w:rPr>
-          <w:rFonts w:ascii="Times New Roman" w:hAnsi="Times New Roman" w:cs="Times New Roman"/>
-          <w:sz w:val="28"/>
-          <w:szCs w:val="28"/>
-          <w:lang w:val="en-US"/>
-        </w:rPr>
-      </w:pPr>
-    </w:p>
-    <w:p>
-      <w:pPr>
-        <w:widowControl w:val="0"/>
-        <w:autoSpaceDE w:val="0"/>
-        <w:autoSpaceDN w:val="0"/>
-        <w:adjustRightInd w:val="0"/>
-        <w:spacing w:after="0" w:line="240" w:lineRule="auto"/>
-        <w:rPr>
-          <w:rFonts w:ascii="Times New Roman" w:hAnsi="Times New Roman" w:cs="Times New Roman"/>
-          <w:sz w:val="28"/>
-          <w:szCs w:val="28"/>
-          <w:lang w:val="en-US"/>
-        </w:rPr>
-      </w:pPr>
-    </w:p>
-    <w:p>
-      <w:pPr>
-        <w:autoSpaceDE w:val="0"/>
-        <w:autoSpaceDN w:val="0"/>
-        <w:adjustRightInd w:val="0"/>
-        <w:spacing w:after="0" w:line="240" w:lineRule="auto"/>
+        <w:jc w:val="both"/>
+        <w:rPr>
+          <w:rFonts w:ascii="Times New Roman" w:hAnsi="Times New Roman" w:cs="Times New Roman"/>
+          <w:sz w:val="28"/>
+          <w:szCs w:val="28"/>
+          <w:lang w:val="en-US"/>
+        </w:rPr>
+      </w:pPr>
+    </w:p>
+    <w:p>
+      <w:pPr>
+        <w:widowControl w:val="0"/>
+        <w:autoSpaceDE w:val="0"/>
+        <w:autoSpaceDN w:val="0"/>
+        <w:adjustRightInd w:val="0"/>
+        <w:spacing w:after="0" w:line="240" w:lineRule="auto"/>
+        <w:jc w:val="both"/>
+        <w:rPr>
+          <w:rFonts w:ascii="Times New Roman" w:hAnsi="Times New Roman" w:cs="Times New Roman"/>
+          <w:sz w:val="28"/>
+          <w:szCs w:val="28"/>
+          <w:lang w:val="en-US"/>
+        </w:rPr>
+      </w:pPr>
+    </w:p>
+    <w:p>
+      <w:pPr>
+        <w:autoSpaceDE w:val="0"/>
+        <w:autoSpaceDN w:val="0"/>
+        <w:adjustRightInd w:val="0"/>
+        <w:spacing w:after="0" w:line="240" w:lineRule="auto"/>
+        <w:jc w:val="both"/>
         <w:rPr>
           <w:rFonts w:ascii="Times New Roman" w:hAnsi="Times New Roman" w:cs="Times New Roman"/>
           <w:sz w:val="28"/>
@@ -5130,7 +5443,7 @@
           <w:lang w:eastAsia="ru-RU"/>
         </w:rPr>
         <w:drawing>
-          <wp:anchor distT="0" distB="0" distL="114300" distR="114300" simplePos="0" relativeHeight="251659264" behindDoc="0" locked="0" layoutInCell="1" allowOverlap="1" wp14:anchorId="75313BCA" wp14:editId="7CCFB76E">
+          <wp:anchor distT="0" distB="0" distL="114300" distR="114300" simplePos="0" relativeHeight="251659264" behindDoc="0" locked="0" layoutInCell="1" allowOverlap="1" wp14:anchorId="1A71FDFE" wp14:editId="2229C973">
             <wp:simplePos x="0" y="0"/>
             <wp:positionH relativeFrom="column">
               <wp:posOffset>40005</wp:posOffset>
@@ -5199,6 +5512,7 @@
         <w:autoSpaceDN w:val="0"/>
         <w:adjustRightInd w:val="0"/>
         <w:spacing w:after="0" w:line="240" w:lineRule="auto"/>
+        <w:jc w:val="both"/>
         <w:rPr>
           <w:rFonts w:ascii="Times New Roman" w:hAnsi="Times New Roman" w:cs="Times New Roman"/>
           <w:sz w:val="28"/>
@@ -5240,6 +5554,7 @@
         <w:autoSpaceDN w:val="0"/>
         <w:adjustRightInd w:val="0"/>
         <w:spacing w:after="0" w:line="240" w:lineRule="auto"/>
+        <w:jc w:val="both"/>
         <w:rPr>
           <w:rFonts w:ascii="Times New Roman" w:hAnsi="Times New Roman" w:cs="Times New Roman"/>
           <w:sz w:val="28"/>
@@ -5283,146 +5598,157 @@
         <w:autoSpaceDN w:val="0"/>
         <w:adjustRightInd w:val="0"/>
         <w:spacing w:after="0" w:line="240" w:lineRule="auto"/>
-        <w:rPr>
-          <w:rFonts w:ascii="Times New Roman" w:hAnsi="Times New Roman" w:cs="Times New Roman"/>
-          <w:sz w:val="28"/>
-          <w:szCs w:val="28"/>
-          <w:lang w:val="en-US"/>
-        </w:rPr>
-      </w:pPr>
-    </w:p>
-    <w:p>
-      <w:pPr>
-        <w:autoSpaceDE w:val="0"/>
-        <w:autoSpaceDN w:val="0"/>
-        <w:adjustRightInd w:val="0"/>
-        <w:spacing w:after="0" w:line="240" w:lineRule="auto"/>
-        <w:rPr>
-          <w:rFonts w:ascii="Times New Roman" w:hAnsi="Times New Roman" w:cs="Times New Roman"/>
-          <w:sz w:val="28"/>
-          <w:szCs w:val="28"/>
-          <w:lang w:val="en-US"/>
-        </w:rPr>
-      </w:pPr>
-    </w:p>
-    <w:p>
-      <w:pPr>
-        <w:autoSpaceDE w:val="0"/>
-        <w:autoSpaceDN w:val="0"/>
-        <w:adjustRightInd w:val="0"/>
-        <w:spacing w:after="0" w:line="240" w:lineRule="auto"/>
-        <w:rPr>
-          <w:rFonts w:ascii="Times New Roman" w:hAnsi="Times New Roman" w:cs="Times New Roman"/>
-          <w:sz w:val="28"/>
-          <w:szCs w:val="28"/>
-          <w:lang w:val="en-US"/>
-        </w:rPr>
-      </w:pPr>
-    </w:p>
-    <w:p>
-      <w:pPr>
-        <w:autoSpaceDE w:val="0"/>
-        <w:autoSpaceDN w:val="0"/>
-        <w:adjustRightInd w:val="0"/>
-        <w:spacing w:after="0" w:line="240" w:lineRule="auto"/>
-        <w:rPr>
-          <w:rFonts w:ascii="Times New Roman" w:hAnsi="Times New Roman" w:cs="Times New Roman"/>
-          <w:sz w:val="28"/>
-          <w:szCs w:val="28"/>
-          <w:lang w:val="en-US"/>
-        </w:rPr>
-      </w:pPr>
-    </w:p>
-    <w:p>
-      <w:pPr>
-        <w:autoSpaceDE w:val="0"/>
-        <w:autoSpaceDN w:val="0"/>
-        <w:adjustRightInd w:val="0"/>
-        <w:spacing w:after="0" w:line="240" w:lineRule="auto"/>
-        <w:rPr>
-          <w:rFonts w:ascii="Times New Roman" w:hAnsi="Times New Roman" w:cs="Times New Roman"/>
-          <w:sz w:val="28"/>
-          <w:szCs w:val="28"/>
-          <w:lang w:val="en-US"/>
-        </w:rPr>
-      </w:pPr>
-    </w:p>
-    <w:p>
-      <w:pPr>
-        <w:autoSpaceDE w:val="0"/>
-        <w:autoSpaceDN w:val="0"/>
-        <w:adjustRightInd w:val="0"/>
-        <w:spacing w:after="0" w:line="240" w:lineRule="auto"/>
-        <w:rPr>
-          <w:rFonts w:ascii="Times New Roman" w:hAnsi="Times New Roman" w:cs="Times New Roman"/>
-          <w:sz w:val="28"/>
-          <w:szCs w:val="28"/>
-          <w:lang w:val="en-US"/>
-        </w:rPr>
-      </w:pPr>
-    </w:p>
-    <w:p>
-      <w:pPr>
-        <w:autoSpaceDE w:val="0"/>
-        <w:autoSpaceDN w:val="0"/>
-        <w:adjustRightInd w:val="0"/>
-        <w:spacing w:after="0" w:line="240" w:lineRule="auto"/>
-        <w:rPr>
-          <w:rFonts w:ascii="Times New Roman" w:hAnsi="Times New Roman" w:cs="Times New Roman"/>
-          <w:sz w:val="28"/>
-          <w:szCs w:val="28"/>
-          <w:lang w:val="en-US"/>
-        </w:rPr>
-      </w:pPr>
-    </w:p>
-    <w:p>
-      <w:pPr>
-        <w:autoSpaceDE w:val="0"/>
-        <w:autoSpaceDN w:val="0"/>
-        <w:adjustRightInd w:val="0"/>
-        <w:spacing w:after="0" w:line="240" w:lineRule="auto"/>
-        <w:rPr>
-          <w:rFonts w:ascii="Times New Roman" w:hAnsi="Times New Roman" w:cs="Times New Roman"/>
-          <w:sz w:val="28"/>
-          <w:szCs w:val="28"/>
-          <w:lang w:val="en-US"/>
-        </w:rPr>
-      </w:pPr>
-    </w:p>
-    <w:p>
-      <w:pPr>
-        <w:autoSpaceDE w:val="0"/>
-        <w:autoSpaceDN w:val="0"/>
-        <w:adjustRightInd w:val="0"/>
-        <w:spacing w:after="0" w:line="240" w:lineRule="auto"/>
-        <w:rPr>
-          <w:rFonts w:ascii="Times New Roman" w:hAnsi="Times New Roman" w:cs="Times New Roman"/>
-          <w:sz w:val="28"/>
-          <w:szCs w:val="28"/>
-          <w:lang w:val="en-US"/>
-        </w:rPr>
-      </w:pPr>
-    </w:p>
-    <w:p>
-      <w:pPr>
-        <w:autoSpaceDE w:val="0"/>
-        <w:autoSpaceDN w:val="0"/>
-        <w:adjustRightInd w:val="0"/>
-        <w:spacing w:after="0" w:line="240" w:lineRule="auto"/>
-        <w:rPr>
-          <w:rFonts w:ascii="Times New Roman" w:hAnsi="Times New Roman" w:cs="Times New Roman"/>
-          <w:sz w:val="28"/>
-          <w:szCs w:val="28"/>
-          <w:lang w:val="en-US"/>
-        </w:rPr>
-      </w:pPr>
-    </w:p>
-    <w:p>
-      <w:pPr>
-        <w:autoSpaceDE w:val="0"/>
-        <w:autoSpaceDN w:val="0"/>
-        <w:adjustRightInd w:val="0"/>
-        <w:spacing w:after="0" w:line="240" w:lineRule="auto"/>
+        <w:jc w:val="both"/>
+        <w:rPr>
+          <w:rFonts w:ascii="Times New Roman" w:hAnsi="Times New Roman" w:cs="Times New Roman"/>
+          <w:sz w:val="28"/>
+          <w:szCs w:val="28"/>
+          <w:lang w:val="en-US"/>
+        </w:rPr>
+      </w:pPr>
+    </w:p>
+    <w:p>
+      <w:pPr>
+        <w:autoSpaceDE w:val="0"/>
+        <w:autoSpaceDN w:val="0"/>
+        <w:adjustRightInd w:val="0"/>
+        <w:spacing w:after="0" w:line="240" w:lineRule="auto"/>
+        <w:jc w:val="both"/>
+        <w:rPr>
+          <w:rFonts w:ascii="Times New Roman" w:hAnsi="Times New Roman" w:cs="Times New Roman"/>
+          <w:sz w:val="28"/>
+          <w:szCs w:val="28"/>
+          <w:lang w:val="en-US"/>
+        </w:rPr>
+      </w:pPr>
+    </w:p>
+    <w:p>
+      <w:pPr>
+        <w:autoSpaceDE w:val="0"/>
+        <w:autoSpaceDN w:val="0"/>
+        <w:adjustRightInd w:val="0"/>
+        <w:spacing w:after="0" w:line="240" w:lineRule="auto"/>
+        <w:jc w:val="both"/>
+        <w:rPr>
+          <w:rFonts w:ascii="Times New Roman" w:hAnsi="Times New Roman" w:cs="Times New Roman"/>
+          <w:sz w:val="28"/>
+          <w:szCs w:val="28"/>
+          <w:lang w:val="en-US"/>
+        </w:rPr>
+      </w:pPr>
+    </w:p>
+    <w:p>
+      <w:pPr>
+        <w:autoSpaceDE w:val="0"/>
+        <w:autoSpaceDN w:val="0"/>
+        <w:adjustRightInd w:val="0"/>
+        <w:spacing w:after="0" w:line="240" w:lineRule="auto"/>
+        <w:jc w:val="both"/>
+        <w:rPr>
+          <w:rFonts w:ascii="Times New Roman" w:hAnsi="Times New Roman" w:cs="Times New Roman"/>
+          <w:sz w:val="28"/>
+          <w:szCs w:val="28"/>
+          <w:lang w:val="en-US"/>
+        </w:rPr>
+      </w:pPr>
+    </w:p>
+    <w:p>
+      <w:pPr>
+        <w:autoSpaceDE w:val="0"/>
+        <w:autoSpaceDN w:val="0"/>
+        <w:adjustRightInd w:val="0"/>
+        <w:spacing w:after="0" w:line="240" w:lineRule="auto"/>
+        <w:jc w:val="both"/>
+        <w:rPr>
+          <w:rFonts w:ascii="Times New Roman" w:hAnsi="Times New Roman" w:cs="Times New Roman"/>
+          <w:sz w:val="28"/>
+          <w:szCs w:val="28"/>
+          <w:lang w:val="en-US"/>
+        </w:rPr>
+      </w:pPr>
+    </w:p>
+    <w:p>
+      <w:pPr>
+        <w:autoSpaceDE w:val="0"/>
+        <w:autoSpaceDN w:val="0"/>
+        <w:adjustRightInd w:val="0"/>
+        <w:spacing w:after="0" w:line="240" w:lineRule="auto"/>
+        <w:jc w:val="both"/>
+        <w:rPr>
+          <w:rFonts w:ascii="Times New Roman" w:hAnsi="Times New Roman" w:cs="Times New Roman"/>
+          <w:sz w:val="28"/>
+          <w:szCs w:val="28"/>
+          <w:lang w:val="en-US"/>
+        </w:rPr>
+      </w:pPr>
+    </w:p>
+    <w:p>
+      <w:pPr>
+        <w:autoSpaceDE w:val="0"/>
+        <w:autoSpaceDN w:val="0"/>
+        <w:adjustRightInd w:val="0"/>
+        <w:spacing w:after="0" w:line="240" w:lineRule="auto"/>
+        <w:jc w:val="both"/>
+        <w:rPr>
+          <w:rFonts w:ascii="Times New Roman" w:hAnsi="Times New Roman" w:cs="Times New Roman"/>
+          <w:sz w:val="28"/>
+          <w:szCs w:val="28"/>
+          <w:lang w:val="en-US"/>
+        </w:rPr>
+      </w:pPr>
+    </w:p>
+    <w:p>
+      <w:pPr>
+        <w:autoSpaceDE w:val="0"/>
+        <w:autoSpaceDN w:val="0"/>
+        <w:adjustRightInd w:val="0"/>
+        <w:spacing w:after="0" w:line="240" w:lineRule="auto"/>
+        <w:jc w:val="both"/>
+        <w:rPr>
+          <w:rFonts w:ascii="Times New Roman" w:hAnsi="Times New Roman" w:cs="Times New Roman"/>
+          <w:sz w:val="28"/>
+          <w:szCs w:val="28"/>
+          <w:lang w:val="en-US"/>
+        </w:rPr>
+      </w:pPr>
+    </w:p>
+    <w:p>
+      <w:pPr>
+        <w:autoSpaceDE w:val="0"/>
+        <w:autoSpaceDN w:val="0"/>
+        <w:adjustRightInd w:val="0"/>
+        <w:spacing w:after="0" w:line="240" w:lineRule="auto"/>
+        <w:jc w:val="both"/>
+        <w:rPr>
+          <w:rFonts w:ascii="Times New Roman" w:hAnsi="Times New Roman" w:cs="Times New Roman"/>
+          <w:sz w:val="28"/>
+          <w:szCs w:val="28"/>
+          <w:lang w:val="en-US"/>
+        </w:rPr>
+      </w:pPr>
+    </w:p>
+    <w:p>
+      <w:pPr>
+        <w:autoSpaceDE w:val="0"/>
+        <w:autoSpaceDN w:val="0"/>
+        <w:adjustRightInd w:val="0"/>
+        <w:spacing w:after="0" w:line="240" w:lineRule="auto"/>
+        <w:jc w:val="both"/>
+        <w:rPr>
+          <w:rFonts w:ascii="Times New Roman" w:hAnsi="Times New Roman" w:cs="Times New Roman"/>
+          <w:sz w:val="28"/>
+          <w:szCs w:val="28"/>
+          <w:lang w:val="en-US"/>
+        </w:rPr>
+      </w:pPr>
+    </w:p>
+    <w:p>
+      <w:pPr>
+        <w:autoSpaceDE w:val="0"/>
+        <w:autoSpaceDN w:val="0"/>
+        <w:adjustRightInd w:val="0"/>
+        <w:spacing w:after="0" w:line="240" w:lineRule="auto"/>
+        <w:jc w:val="both"/>
         <w:rPr>
           <w:rFonts w:ascii="Times New Roman" w:hAnsi="Times New Roman" w:cs="Times New Roman"/>
           <w:sz w:val="40"/>
@@ -5437,6 +5763,7 @@
         <w:autoSpaceDN w:val="0"/>
         <w:adjustRightInd w:val="0"/>
         <w:spacing w:after="0" w:line="240" w:lineRule="auto"/>
+        <w:jc w:val="both"/>
         <w:rPr>
           <w:rFonts w:ascii="Times New Roman" w:hAnsi="Times New Roman" w:cs="Times New Roman"/>
           <w:sz w:val="40"/>
@@ -5451,8 +5778,107 @@
           <w:szCs w:val="40"/>
           <w:lang w:val="nb-NO"/>
         </w:rPr>
+        <w:t>Usability</w:t>
+      </w:r>
+    </w:p>
+    <w:p>
+      <w:pPr>
+        <w:autoSpaceDE w:val="0"/>
+        <w:autoSpaceDN w:val="0"/>
+        <w:adjustRightInd w:val="0"/>
+        <w:spacing w:after="0" w:line="240" w:lineRule="auto"/>
+        <w:ind w:firstLine="720"/>
+        <w:jc w:val="both"/>
+        <w:rPr>
+          <w:rFonts w:ascii="Times New Roman" w:hAnsi="Times New Roman" w:cs="Times New Roman"/>
+          <w:sz w:val="28"/>
+          <w:szCs w:val="28"/>
+          <w:lang w:val="en-US"/>
+        </w:rPr>
+      </w:pPr>
+      <w:r>
+        <w:rPr>
+          <w:rFonts w:ascii="Times New Roman" w:hAnsi="Times New Roman" w:cs="Times New Roman"/>
+          <w:sz w:val="28"/>
+          <w:szCs w:val="28"/>
+          <w:lang w:val="en-US"/>
+        </w:rPr>
         <w:lastRenderedPageBreak/>
-        <w:t>Usability</w:t>
+        <w:t>Usability is a quality attribute that assesses how easy user interfaces are to use. The word "usability" also refers to methods for improving ease-of-use during the design process.</w:t>
+      </w:r>
+      <w:r>
+        <w:rPr>
+          <w:rFonts w:ascii="Times New Roman" w:hAnsi="Times New Roman" w:cs="Times New Roman"/>
+          <w:sz w:val="28"/>
+          <w:szCs w:val="28"/>
+          <w:lang w:val="en-US"/>
+        </w:rPr>
+        <w:t xml:space="preserve"> Usability is </w:t>
+      </w:r>
+      <w:r>
+        <w:rPr>
+          <w:rFonts w:ascii="Times New Roman" w:hAnsi="Times New Roman" w:cs="Times New Roman"/>
+          <w:sz w:val="28"/>
+          <w:szCs w:val="28"/>
+          <w:lang w:val="en-US"/>
+        </w:rPr>
+        <w:t xml:space="preserve">an </w:t>
+      </w:r>
+      <w:r>
+        <w:rPr>
+          <w:rFonts w:ascii="Times New Roman" w:hAnsi="Times New Roman" w:cs="Times New Roman"/>
+          <w:sz w:val="28"/>
+          <w:szCs w:val="28"/>
+          <w:lang w:val="en-US"/>
+        </w:rPr>
+        <w:t xml:space="preserve">important </w:t>
+      </w:r>
+      <w:r>
+        <w:rPr>
+          <w:rFonts w:ascii="Times New Roman" w:hAnsi="Times New Roman" w:cs="Times New Roman"/>
+          <w:sz w:val="28"/>
+          <w:szCs w:val="28"/>
+          <w:lang w:val="en-US"/>
+        </w:rPr>
+        <w:t xml:space="preserve">aspect of </w:t>
+      </w:r>
+      <w:proofErr w:type="gramStart"/>
+      <w:r>
+        <w:rPr>
+          <w:rFonts w:ascii="Times New Roman" w:hAnsi="Times New Roman" w:cs="Times New Roman"/>
+          <w:sz w:val="28"/>
+          <w:szCs w:val="28"/>
+          <w:lang w:val="en-US"/>
+        </w:rPr>
+        <w:t xml:space="preserve">a website </w:t>
+      </w:r>
+      <w:r>
+        <w:rPr>
+          <w:rFonts w:ascii="Times New Roman" w:hAnsi="Times New Roman" w:cs="Times New Roman"/>
+          <w:sz w:val="28"/>
+          <w:szCs w:val="28"/>
+          <w:lang w:val="en-US"/>
+        </w:rPr>
+        <w:t xml:space="preserve">that </w:t>
+      </w:r>
+      <w:r>
+        <w:rPr>
+          <w:rFonts w:ascii="Times New Roman" w:hAnsi="Times New Roman" w:cs="Times New Roman"/>
+          <w:sz w:val="28"/>
+          <w:szCs w:val="28"/>
+          <w:lang w:val="en-US"/>
+        </w:rPr>
+        <w:t>keeps people on the page and make</w:t>
+      </w:r>
+      <w:proofErr w:type="gramEnd"/>
+      <w:r>
+        <w:rPr>
+          <w:rFonts w:ascii="Times New Roman" w:hAnsi="Times New Roman" w:cs="Times New Roman"/>
+          <w:sz w:val="28"/>
+          <w:szCs w:val="28"/>
+          <w:lang w:val="en-US"/>
+        </w:rPr>
+        <w:t xml:space="preserve"> them loyal users of the service.</w:t>
       </w:r>
     </w:p>
     <w:p>
@@ -5462,95 +5888,22 @@
         <w:adjustRightInd w:val="0"/>
         <w:spacing w:after="0" w:line="240" w:lineRule="auto"/>
         <w:ind w:firstLine="720"/>
-        <w:rPr>
-          <w:rFonts w:ascii="Times New Roman" w:hAnsi="Times New Roman" w:cs="Times New Roman"/>
-          <w:sz w:val="28"/>
-          <w:szCs w:val="28"/>
-          <w:lang w:val="en-US"/>
-        </w:rPr>
-      </w:pPr>
-      <w:r>
-        <w:rPr>
-          <w:rFonts w:ascii="Times New Roman" w:hAnsi="Times New Roman" w:cs="Times New Roman"/>
-          <w:sz w:val="28"/>
-          <w:szCs w:val="28"/>
-          <w:lang w:val="en-US"/>
-        </w:rPr>
-        <w:t>Usability is a quality attribute that assesses how easy user interfaces are to use. The word "usability" also refers to methods for improving ease-of-use during the design process.</w:t>
-      </w:r>
-      <w:r>
-        <w:rPr>
-          <w:rFonts w:ascii="Times New Roman" w:hAnsi="Times New Roman" w:cs="Times New Roman"/>
-          <w:sz w:val="28"/>
-          <w:szCs w:val="28"/>
-          <w:lang w:val="en-US"/>
-        </w:rPr>
-        <w:t xml:space="preserve"> Usability is </w:t>
-      </w:r>
-      <w:r>
-        <w:rPr>
-          <w:rFonts w:ascii="Times New Roman" w:hAnsi="Times New Roman" w:cs="Times New Roman"/>
-          <w:sz w:val="28"/>
-          <w:szCs w:val="28"/>
-          <w:lang w:val="en-US"/>
-        </w:rPr>
-        <w:t xml:space="preserve">an </w:t>
-      </w:r>
-      <w:r>
-        <w:rPr>
-          <w:rFonts w:ascii="Times New Roman" w:hAnsi="Times New Roman" w:cs="Times New Roman"/>
-          <w:sz w:val="28"/>
-          <w:szCs w:val="28"/>
-          <w:lang w:val="en-US"/>
-        </w:rPr>
-        <w:t xml:space="preserve">important </w:t>
-      </w:r>
-      <w:r>
-        <w:rPr>
-          <w:rFonts w:ascii="Times New Roman" w:hAnsi="Times New Roman" w:cs="Times New Roman"/>
-          <w:sz w:val="28"/>
-          <w:szCs w:val="28"/>
-          <w:lang w:val="en-US"/>
-        </w:rPr>
-        <w:t xml:space="preserve">aspect of </w:t>
-      </w:r>
-      <w:proofErr w:type="gramStart"/>
-      <w:r>
-        <w:rPr>
-          <w:rFonts w:ascii="Times New Roman" w:hAnsi="Times New Roman" w:cs="Times New Roman"/>
-          <w:sz w:val="28"/>
-          <w:szCs w:val="28"/>
-          <w:lang w:val="en-US"/>
-        </w:rPr>
-        <w:t xml:space="preserve">a website </w:t>
-      </w:r>
-      <w:r>
-        <w:rPr>
-          <w:rFonts w:ascii="Times New Roman" w:hAnsi="Times New Roman" w:cs="Times New Roman"/>
-          <w:sz w:val="28"/>
-          <w:szCs w:val="28"/>
-          <w:lang w:val="en-US"/>
-        </w:rPr>
-        <w:t xml:space="preserve">that </w:t>
-      </w:r>
-      <w:r>
-        <w:rPr>
-          <w:rFonts w:ascii="Times New Roman" w:hAnsi="Times New Roman" w:cs="Times New Roman"/>
-          <w:sz w:val="28"/>
-          <w:szCs w:val="28"/>
-          <w:lang w:val="en-US"/>
-        </w:rPr>
-        <w:t>keeps people on the page and make</w:t>
-      </w:r>
-      <w:proofErr w:type="gramEnd"/>
-      <w:r>
-        <w:rPr>
-          <w:rFonts w:ascii="Times New Roman" w:hAnsi="Times New Roman" w:cs="Times New Roman"/>
-          <w:sz w:val="28"/>
-          <w:szCs w:val="28"/>
-          <w:lang w:val="en-US"/>
-        </w:rPr>
-        <w:t xml:space="preserve"> them loyal users of the service.</w:t>
+        <w:jc w:val="both"/>
+        <w:rPr>
+          <w:rFonts w:ascii="Times New Roman" w:hAnsi="Times New Roman" w:cs="Times New Roman"/>
+          <w:sz w:val="28"/>
+          <w:szCs w:val="28"/>
+          <w:lang w:val="en-US"/>
+        </w:rPr>
+      </w:pPr>
+      <w:r>
+        <w:rPr>
+          <w:rFonts w:ascii="Times New Roman" w:hAnsi="Times New Roman" w:cs="Times New Roman"/>
+          <w:sz w:val="28"/>
+          <w:szCs w:val="28"/>
+          <w:lang w:val="en-US"/>
+        </w:rPr>
+        <w:t>There are some conditions that should be fulfilled to achieve good usability of the website.</w:t>
       </w:r>
     </w:p>
     <w:p>
@@ -5560,30 +5913,7 @@
         <w:adjustRightInd w:val="0"/>
         <w:spacing w:after="0" w:line="240" w:lineRule="auto"/>
         <w:ind w:firstLine="720"/>
-        <w:rPr>
-          <w:rFonts w:ascii="Times New Roman" w:hAnsi="Times New Roman" w:cs="Times New Roman"/>
-          <w:sz w:val="28"/>
-          <w:szCs w:val="28"/>
-          <w:lang w:val="en-US"/>
-        </w:rPr>
-      </w:pPr>
-      <w:r>
-        <w:rPr>
-          <w:rFonts w:ascii="Times New Roman" w:hAnsi="Times New Roman" w:cs="Times New Roman"/>
-          <w:sz w:val="28"/>
-          <w:szCs w:val="28"/>
-          <w:lang w:val="en-US"/>
-        </w:rPr>
-        <w:t>There are some conditions that should be fulfilled to achieve good usability of the website.</w:t>
-      </w:r>
-    </w:p>
-    <w:p>
-      <w:pPr>
-        <w:autoSpaceDE w:val="0"/>
-        <w:autoSpaceDN w:val="0"/>
-        <w:adjustRightInd w:val="0"/>
-        <w:spacing w:after="0" w:line="240" w:lineRule="auto"/>
-        <w:ind w:firstLine="720"/>
+        <w:jc w:val="both"/>
         <w:rPr>
           <w:rFonts w:ascii="Times New Roman" w:hAnsi="Times New Roman" w:cs="Times New Roman"/>
           <w:sz w:val="28"/>
@@ -5596,6 +5926,7 @@
       <w:pPr>
         <w:shd w:val="clear" w:color="auto" w:fill="FFFFFF"/>
         <w:spacing w:after="0" w:line="240" w:lineRule="auto"/>
+        <w:jc w:val="both"/>
         <w:outlineLvl w:val="1"/>
         <w:rPr>
           <w:rFonts w:ascii="Times New Roman" w:eastAsia="Times New Roman" w:hAnsi="Times New Roman" w:cs="Times New Roman"/>
@@ -5618,6 +5949,7 @@
       <w:pPr>
         <w:shd w:val="clear" w:color="auto" w:fill="FFFFFF"/>
         <w:spacing w:after="0" w:line="240" w:lineRule="auto"/>
+        <w:jc w:val="both"/>
         <w:outlineLvl w:val="1"/>
         <w:rPr>
           <w:rFonts w:ascii="Times New Roman" w:eastAsia="Times New Roman" w:hAnsi="Times New Roman" w:cs="Times New Roman"/>
@@ -5636,6 +5968,7 @@
         <w:shd w:val="clear" w:color="auto" w:fill="FFFFFF"/>
         <w:spacing w:after="0" w:line="240" w:lineRule="auto"/>
         <w:ind w:left="600"/>
+        <w:jc w:val="both"/>
         <w:rPr>
           <w:rFonts w:ascii="Times New Roman" w:eastAsia="Times New Roman" w:hAnsi="Times New Roman" w:cs="Times New Roman"/>
           <w:sz w:val="29"/>
@@ -5652,6 +5985,20 @@
         </w:rPr>
         <w:t>We decided to upload our site to schools server in order to avoid possible crash.</w:t>
       </w:r>
+    </w:p>
+    <w:p>
+      <w:pPr>
+        <w:shd w:val="clear" w:color="auto" w:fill="FFFFFF"/>
+        <w:spacing w:after="0" w:line="240" w:lineRule="auto"/>
+        <w:ind w:left="600"/>
+        <w:jc w:val="both"/>
+        <w:rPr>
+          <w:rFonts w:ascii="Times New Roman" w:eastAsia="Times New Roman" w:hAnsi="Times New Roman" w:cs="Times New Roman"/>
+          <w:sz w:val="29"/>
+          <w:szCs w:val="29"/>
+          <w:lang w:val="en-US" w:eastAsia="ru-RU"/>
+        </w:rPr>
+      </w:pPr>
     </w:p>
     <w:p>
       <w:pPr>
@@ -5662,6 +6009,7 @@
         <w:shd w:val="clear" w:color="auto" w:fill="FFFFFF"/>
         <w:spacing w:after="0" w:line="240" w:lineRule="auto"/>
         <w:ind w:left="600"/>
+        <w:jc w:val="both"/>
         <w:outlineLvl w:val="1"/>
         <w:rPr>
           <w:rFonts w:ascii="Times New Roman" w:eastAsia="Times New Roman" w:hAnsi="Times New Roman" w:cs="Times New Roman"/>
@@ -5712,6 +6060,7 @@
         <w:shd w:val="clear" w:color="auto" w:fill="FFFFFF"/>
         <w:spacing w:after="0" w:line="240" w:lineRule="auto"/>
         <w:ind w:left="600"/>
+        <w:jc w:val="both"/>
         <w:outlineLvl w:val="1"/>
         <w:rPr>
           <w:rFonts w:ascii="Times New Roman" w:eastAsia="Times New Roman" w:hAnsi="Times New Roman" w:cs="Times New Roman"/>
@@ -5726,6 +6075,7 @@
         <w:pStyle w:val="2"/>
         <w:shd w:val="clear" w:color="auto" w:fill="FFFFFF"/>
         <w:spacing w:before="0" w:beforeAutospacing="0" w:after="0" w:afterAutospacing="0"/>
+        <w:jc w:val="both"/>
         <w:rPr>
           <w:b w:val="0"/>
           <w:bCs w:val="0"/>
@@ -5746,19 +6096,19 @@
         <w:pStyle w:val="2"/>
         <w:shd w:val="clear" w:color="auto" w:fill="FFFFFF"/>
         <w:spacing w:before="0" w:beforeAutospacing="0" w:after="0" w:afterAutospacing="0"/>
+        <w:jc w:val="both"/>
         <w:rPr>
           <w:b w:val="0"/>
           <w:bCs w:val="0"/>
           <w:lang w:val="en-US"/>
         </w:rPr>
       </w:pPr>
-      <w:bookmarkStart w:id="0" w:name="_GoBack"/>
-      <w:bookmarkEnd w:id="0"/>
     </w:p>
     <w:p>
       <w:pPr>
         <w:shd w:val="clear" w:color="auto" w:fill="FFFFFF"/>
         <w:spacing w:after="0" w:line="240" w:lineRule="auto"/>
+        <w:jc w:val="both"/>
         <w:rPr>
           <w:rFonts w:ascii="Times New Roman" w:eastAsia="Times New Roman" w:hAnsi="Times New Roman" w:cs="Times New Roman"/>
           <w:sz w:val="29"/>
@@ -5818,6 +6168,7 @@
       <w:pPr>
         <w:shd w:val="clear" w:color="auto" w:fill="FFFFFF"/>
         <w:spacing w:after="0" w:line="240" w:lineRule="auto"/>
+        <w:jc w:val="both"/>
         <w:rPr>
           <w:rFonts w:ascii="Times New Roman" w:eastAsia="Times New Roman" w:hAnsi="Times New Roman" w:cs="Times New Roman"/>
           <w:sz w:val="29"/>
@@ -5835,6 +6186,7 @@
         <w:shd w:val="clear" w:color="auto" w:fill="FFFFFF"/>
         <w:spacing w:after="0" w:line="240" w:lineRule="auto"/>
         <w:ind w:left="600"/>
+        <w:jc w:val="both"/>
         <w:rPr>
           <w:rFonts w:ascii="Times New Roman" w:eastAsia="Times New Roman" w:hAnsi="Times New Roman" w:cs="Times New Roman"/>
           <w:sz w:val="28"/>
@@ -5866,6 +6218,7 @@
         <w:shd w:val="clear" w:color="auto" w:fill="FFFFFF"/>
         <w:spacing w:after="0" w:line="240" w:lineRule="auto"/>
         <w:ind w:left="600"/>
+        <w:jc w:val="both"/>
         <w:rPr>
           <w:rFonts w:ascii="Times New Roman" w:eastAsia="Times New Roman" w:hAnsi="Times New Roman" w:cs="Times New Roman"/>
           <w:sz w:val="28"/>
@@ -5924,6 +6277,7 @@
         <w:shd w:val="clear" w:color="auto" w:fill="FFFFFF"/>
         <w:spacing w:after="0" w:line="240" w:lineRule="auto"/>
         <w:ind w:left="600"/>
+        <w:jc w:val="both"/>
         <w:rPr>
           <w:rFonts w:ascii="Times New Roman" w:eastAsia="Times New Roman" w:hAnsi="Times New Roman" w:cs="Times New Roman"/>
           <w:sz w:val="29"/>
@@ -5941,6 +6295,7 @@
         <w:shd w:val="clear" w:color="auto" w:fill="FFFFFF"/>
         <w:spacing w:after="0" w:line="240" w:lineRule="auto"/>
         <w:ind w:left="600"/>
+        <w:jc w:val="both"/>
         <w:rPr>
           <w:rFonts w:ascii="Times New Roman" w:eastAsia="Times New Roman" w:hAnsi="Times New Roman" w:cs="Times New Roman"/>
           <w:sz w:val="28"/>
@@ -5963,6 +6318,7 @@
         <w:shd w:val="clear" w:color="auto" w:fill="FFFFFF"/>
         <w:spacing w:after="0" w:line="240" w:lineRule="auto"/>
         <w:ind w:left="600"/>
+        <w:jc w:val="both"/>
         <w:rPr>
           <w:rFonts w:ascii="Times New Roman" w:eastAsia="Times New Roman" w:hAnsi="Times New Roman" w:cs="Times New Roman"/>
           <w:sz w:val="28"/>
@@ -5993,6 +6349,7 @@
       <w:pPr>
         <w:shd w:val="clear" w:color="auto" w:fill="FFFFFF"/>
         <w:spacing w:after="0" w:line="240" w:lineRule="auto"/>
+        <w:jc w:val="both"/>
         <w:rPr>
           <w:rFonts w:ascii="Times New Roman" w:eastAsia="Times New Roman" w:hAnsi="Times New Roman" w:cs="Times New Roman"/>
           <w:sz w:val="29"/>
@@ -6010,6 +6367,7 @@
         <w:shd w:val="clear" w:color="auto" w:fill="FFFFFF"/>
         <w:spacing w:after="0" w:line="240" w:lineRule="auto"/>
         <w:ind w:left="600"/>
+        <w:jc w:val="both"/>
         <w:rPr>
           <w:rFonts w:ascii="Times New Roman" w:eastAsia="Times New Roman" w:hAnsi="Times New Roman" w:cs="Times New Roman"/>
           <w:sz w:val="29"/>
@@ -6032,6 +6390,7 @@
         <w:shd w:val="clear" w:color="auto" w:fill="FFFFFF"/>
         <w:spacing w:after="0" w:line="240" w:lineRule="auto"/>
         <w:ind w:left="600"/>
+        <w:jc w:val="both"/>
         <w:rPr>
           <w:rFonts w:ascii="Times New Roman" w:eastAsia="Times New Roman" w:hAnsi="Times New Roman" w:cs="Times New Roman"/>
           <w:sz w:val="29"/>
@@ -6067,6 +6426,7 @@
         <w:shd w:val="clear" w:color="auto" w:fill="FFFFFF"/>
         <w:spacing w:after="0" w:line="240" w:lineRule="auto"/>
         <w:ind w:left="600"/>
+        <w:jc w:val="both"/>
         <w:rPr>
           <w:rFonts w:ascii="Times New Roman" w:eastAsia="Times New Roman" w:hAnsi="Times New Roman" w:cs="Times New Roman"/>
           <w:sz w:val="29"/>
@@ -6098,6 +6458,7 @@
         <w:shd w:val="clear" w:color="auto" w:fill="FFFFFF"/>
         <w:spacing w:after="0" w:line="240" w:lineRule="auto"/>
         <w:ind w:left="600"/>
+        <w:jc w:val="both"/>
         <w:rPr>
           <w:rFonts w:ascii="Times New Roman" w:eastAsia="Times New Roman" w:hAnsi="Times New Roman" w:cs="Times New Roman"/>
           <w:sz w:val="29"/>
@@ -6138,6 +6499,7 @@
         <w:shd w:val="clear" w:color="auto" w:fill="FFFFFF"/>
         <w:spacing w:after="0" w:line="240" w:lineRule="auto"/>
         <w:ind w:left="600"/>
+        <w:jc w:val="both"/>
         <w:rPr>
           <w:rFonts w:ascii="Times New Roman" w:eastAsia="Times New Roman" w:hAnsi="Times New Roman" w:cs="Times New Roman"/>
           <w:sz w:val="29"/>
@@ -6155,6 +6517,7 @@
         <w:shd w:val="clear" w:color="auto" w:fill="FFFFFF"/>
         <w:spacing w:after="0" w:line="240" w:lineRule="auto"/>
         <w:ind w:left="600"/>
+        <w:jc w:val="both"/>
         <w:rPr>
           <w:rFonts w:ascii="Times New Roman" w:hAnsi="Times New Roman" w:cs="Times New Roman"/>
           <w:b/>
@@ -6188,6 +6551,7 @@
         <w:shd w:val="clear" w:color="auto" w:fill="FFFFFF"/>
         <w:spacing w:after="0" w:line="240" w:lineRule="auto"/>
         <w:ind w:left="600"/>
+        <w:jc w:val="both"/>
         <w:rPr>
           <w:rFonts w:ascii="Times New Roman" w:eastAsia="Times New Roman" w:hAnsi="Times New Roman" w:cs="Times New Roman"/>
           <w:sz w:val="29"/>
@@ -6195,6 +6559,81 @@
           <w:lang w:val="en-US" w:eastAsia="ru-RU"/>
         </w:rPr>
       </w:pPr>
+      <w:r>
+        <w:rPr>
+          <w:rFonts w:ascii="Times New Roman" w:hAnsi="Times New Roman" w:cs="Times New Roman"/>
+          <w:sz w:val="28"/>
+          <w:szCs w:val="28"/>
+          <w:lang w:val="en-US"/>
+        </w:rPr>
+        <w:lastRenderedPageBreak/>
+        <w:t>H</w:t>
+      </w:r>
+      <w:r>
+        <w:rPr>
+          <w:rFonts w:ascii="Times New Roman" w:hAnsi="Times New Roman" w:cs="Times New Roman"/>
+          <w:sz w:val="28"/>
+          <w:szCs w:val="28"/>
+          <w:lang w:val="en-US"/>
+        </w:rPr>
+        <w:t>omepage clearly state</w:t>
+      </w:r>
+      <w:r>
+        <w:rPr>
+          <w:rFonts w:ascii="Times New Roman" w:hAnsi="Times New Roman" w:cs="Times New Roman"/>
+          <w:sz w:val="28"/>
+          <w:szCs w:val="28"/>
+          <w:lang w:val="en-US"/>
+        </w:rPr>
+        <w:t xml:space="preserve">s what we offer </w:t>
+      </w:r>
+      <w:r>
+        <w:rPr>
+          <w:rFonts w:ascii="Times New Roman" w:hAnsi="Times New Roman" w:cs="Times New Roman"/>
+          <w:sz w:val="28"/>
+          <w:szCs w:val="28"/>
+          <w:lang w:val="en-US"/>
+        </w:rPr>
+        <w:t xml:space="preserve">and what users can do on the </w:t>
+      </w:r>
+      <w:proofErr w:type="gramStart"/>
+      <w:r>
+        <w:rPr>
+          <w:rFonts w:ascii="Times New Roman" w:hAnsi="Times New Roman" w:cs="Times New Roman"/>
+          <w:sz w:val="28"/>
+          <w:szCs w:val="28"/>
+          <w:lang w:val="en-US"/>
+        </w:rPr>
+        <w:t>site</w:t>
+      </w:r>
+      <w:r>
+        <w:rPr>
+          <w:rFonts w:ascii="Times New Roman" w:hAnsi="Times New Roman" w:cs="Times New Roman"/>
+          <w:sz w:val="28"/>
+          <w:szCs w:val="28"/>
+          <w:lang w:val="en-US"/>
+        </w:rPr>
+        <w:t xml:space="preserve"> </w:t>
+      </w:r>
+      <w:r>
+        <w:rPr>
+          <w:rFonts w:ascii="Times New Roman" w:hAnsi="Times New Roman" w:cs="Times New Roman"/>
+          <w:sz w:val="28"/>
+          <w:szCs w:val="28"/>
+          <w:lang w:val="en-US"/>
+        </w:rPr>
+        <w:t>.</w:t>
+      </w:r>
+      <w:proofErr w:type="gramEnd"/>
+      <w:r>
+        <w:rPr>
+          <w:rFonts w:ascii="Times New Roman" w:hAnsi="Times New Roman" w:cs="Times New Roman"/>
+          <w:sz w:val="28"/>
+          <w:szCs w:val="28"/>
+          <w:lang w:val="en-US"/>
+        </w:rPr>
+        <w:t xml:space="preserve"> </w:t>
+      </w:r>
       <w:proofErr w:type="gramStart"/>
       <w:r>
         <w:rPr>
@@ -6203,7 +6642,6 @@
           <w:szCs w:val="29"/>
           <w:lang w:val="en-US" w:eastAsia="ru-RU"/>
         </w:rPr>
-        <w:lastRenderedPageBreak/>
         <w:t>Since people visit in</w:t>
       </w:r>
       <w:r>
@@ -6258,6 +6696,7 @@
         <w:shd w:val="clear" w:color="auto" w:fill="FFFFFF"/>
         <w:spacing w:after="0" w:line="240" w:lineRule="auto"/>
         <w:ind w:left="600"/>
+        <w:jc w:val="both"/>
         <w:rPr>
           <w:rFonts w:ascii="Times New Roman" w:hAnsi="Times New Roman" w:cs="Times New Roman"/>
           <w:b/>
@@ -6291,6 +6730,7 @@
         <w:shd w:val="clear" w:color="auto" w:fill="FFFFFF"/>
         <w:spacing w:after="0" w:line="240" w:lineRule="auto"/>
         <w:ind w:left="600"/>
+        <w:jc w:val="both"/>
         <w:rPr>
           <w:rFonts w:ascii="Times New Roman" w:hAnsi="Times New Roman" w:cs="Times New Roman"/>
           <w:b/>
@@ -6306,6 +6746,7 @@
         <w:shd w:val="clear" w:color="auto" w:fill="FFFFFF"/>
         <w:spacing w:after="0" w:line="240" w:lineRule="auto"/>
         <w:ind w:left="600"/>
+        <w:jc w:val="both"/>
         <w:rPr>
           <w:rFonts w:ascii="Times New Roman" w:hAnsi="Times New Roman" w:cs="Times New Roman"/>
           <w:b/>
@@ -6330,6 +6771,7 @@
         <w:pStyle w:val="a5"/>
         <w:shd w:val="clear" w:color="auto" w:fill="FFFFFF"/>
         <w:spacing w:before="0" w:beforeAutospacing="0" w:after="0" w:afterAutospacing="0"/>
+        <w:jc w:val="both"/>
         <w:rPr>
           <w:sz w:val="29"/>
           <w:szCs w:val="29"/>
@@ -6343,6 +6785,7 @@
         <w:shd w:val="clear" w:color="auto" w:fill="FFFFFF"/>
         <w:spacing w:before="0" w:beforeAutospacing="0" w:after="0" w:afterAutospacing="0"/>
         <w:ind w:firstLine="708"/>
+        <w:jc w:val="both"/>
         <w:rPr>
           <w:sz w:val="28"/>
           <w:szCs w:val="28"/>
@@ -6379,7 +6822,23 @@
           <w:szCs w:val="28"/>
           <w:lang w:val="en-US"/>
         </w:rPr>
-        <w:t>to design intuitive interfaces —</w:t>
+        <w:t xml:space="preserve">to design intuitive </w:t>
+      </w:r>
+      <w:r>
+        <w:rPr>
+          <w:sz w:val="28"/>
+          <w:szCs w:val="28"/>
+          <w:lang w:val="en-US"/>
+        </w:rPr>
+        <w:t>interface</w:t>
+      </w:r>
+      <w:r>
+        <w:rPr>
+          <w:sz w:val="28"/>
+          <w:szCs w:val="28"/>
+          <w:lang w:val="en-US"/>
+        </w:rPr>
+        <w:t xml:space="preserve"> —</w:t>
       </w:r>
       <w:r>
         <w:rPr>
@@ -6460,6 +6919,7 @@
         <w:shd w:val="clear" w:color="auto" w:fill="FFFFFF"/>
         <w:spacing w:before="0" w:beforeAutospacing="0" w:after="0" w:afterAutospacing="0"/>
         <w:ind w:firstLine="708"/>
+        <w:jc w:val="both"/>
         <w:rPr>
           <w:sz w:val="29"/>
           <w:szCs w:val="29"/>
@@ -6473,6 +6933,7 @@
         <w:shd w:val="clear" w:color="auto" w:fill="FFFFFF"/>
         <w:spacing w:before="0" w:beforeAutospacing="0" w:after="0" w:afterAutospacing="0"/>
         <w:ind w:firstLine="708"/>
+        <w:jc w:val="both"/>
         <w:rPr>
           <w:b w:val="0"/>
           <w:bCs w:val="0"/>
@@ -6494,6 +6955,7 @@
         <w:shd w:val="clear" w:color="auto" w:fill="FFFFFF"/>
         <w:spacing w:before="0" w:beforeAutospacing="0" w:after="0" w:afterAutospacing="0"/>
         <w:ind w:firstLine="708"/>
+        <w:jc w:val="both"/>
         <w:rPr>
           <w:b w:val="0"/>
           <w:bCs w:val="0"/>
@@ -6507,6 +6969,7 @@
         <w:shd w:val="clear" w:color="auto" w:fill="FFFFFF"/>
         <w:spacing w:before="0" w:beforeAutospacing="0" w:after="0" w:afterAutospacing="0"/>
         <w:ind w:firstLine="708"/>
+        <w:jc w:val="both"/>
         <w:rPr>
           <w:sz w:val="29"/>
           <w:szCs w:val="29"/>
@@ -6536,6 +6999,7 @@
         <w:shd w:val="clear" w:color="auto" w:fill="FFFFFF"/>
         <w:spacing w:before="0" w:beforeAutospacing="0" w:after="0" w:afterAutospacing="0"/>
         <w:ind w:firstLine="708"/>
+        <w:jc w:val="both"/>
         <w:rPr>
           <w:sz w:val="29"/>
           <w:szCs w:val="29"/>
@@ -6557,6 +7021,7 @@
         <w:shd w:val="clear" w:color="auto" w:fill="FFFFFF"/>
         <w:spacing w:before="0" w:beforeAutospacing="0" w:after="0" w:afterAutospacing="0"/>
         <w:ind w:firstLine="708"/>
+        <w:jc w:val="both"/>
         <w:rPr>
           <w:sz w:val="29"/>
           <w:szCs w:val="29"/>
@@ -6586,6 +7051,7 @@
         <w:shd w:val="clear" w:color="auto" w:fill="FFFFFF"/>
         <w:spacing w:before="0" w:beforeAutospacing="0" w:after="0" w:afterAutospacing="0"/>
         <w:ind w:firstLine="708"/>
+        <w:jc w:val="both"/>
         <w:rPr>
           <w:sz w:val="29"/>
           <w:szCs w:val="29"/>
@@ -6599,6 +7065,7 @@
         <w:shd w:val="clear" w:color="auto" w:fill="FFFFFF"/>
         <w:spacing w:before="0" w:beforeAutospacing="0" w:after="0" w:afterAutospacing="0"/>
         <w:ind w:firstLine="708"/>
+        <w:jc w:val="both"/>
         <w:rPr>
           <w:b w:val="0"/>
           <w:bCs w:val="0"/>
@@ -6620,6 +7087,7 @@
         <w:shd w:val="clear" w:color="auto" w:fill="FFFFFF"/>
         <w:spacing w:before="0" w:beforeAutospacing="0" w:after="0" w:afterAutospacing="0"/>
         <w:ind w:firstLine="708"/>
+        <w:jc w:val="both"/>
         <w:rPr>
           <w:b w:val="0"/>
           <w:bCs w:val="0"/>
@@ -6633,6 +7101,7 @@
         <w:shd w:val="clear" w:color="auto" w:fill="FFFFFF"/>
         <w:spacing w:before="0" w:beforeAutospacing="0" w:after="0" w:afterAutospacing="0"/>
         <w:ind w:firstLine="708"/>
+        <w:jc w:val="both"/>
         <w:rPr>
           <w:sz w:val="28"/>
           <w:szCs w:val="28"/>
@@ -6654,202 +7123,112 @@
         <w:autoSpaceDN w:val="0"/>
         <w:adjustRightInd w:val="0"/>
         <w:spacing w:after="0" w:line="240" w:lineRule="auto"/>
-        <w:rPr>
-          <w:rFonts w:ascii="Times New Roman" w:hAnsi="Times New Roman" w:cs="Times New Roman"/>
-          <w:sz w:val="28"/>
-          <w:szCs w:val="28"/>
-          <w:lang w:val="en-US"/>
-        </w:rPr>
-      </w:pPr>
-    </w:p>
-    <w:p>
-      <w:pPr>
-        <w:autoSpaceDE w:val="0"/>
-        <w:autoSpaceDN w:val="0"/>
-        <w:adjustRightInd w:val="0"/>
-        <w:spacing w:after="0" w:line="240" w:lineRule="auto"/>
-        <w:rPr>
-          <w:rFonts w:ascii="Times New Roman" w:hAnsi="Times New Roman" w:cs="Times New Roman"/>
-          <w:sz w:val="28"/>
-          <w:szCs w:val="28"/>
-          <w:lang w:val="en-US"/>
-        </w:rPr>
-      </w:pPr>
-    </w:p>
-    <w:p>
-      <w:pPr>
-        <w:autoSpaceDE w:val="0"/>
-        <w:autoSpaceDN w:val="0"/>
-        <w:adjustRightInd w:val="0"/>
-        <w:spacing w:after="0" w:line="240" w:lineRule="auto"/>
-        <w:rPr>
-          <w:rFonts w:ascii="Times New Roman" w:hAnsi="Times New Roman" w:cs="Times New Roman"/>
-          <w:sz w:val="28"/>
-          <w:szCs w:val="28"/>
-          <w:lang w:val="en-US"/>
-        </w:rPr>
-      </w:pPr>
-    </w:p>
-    <w:p>
-      <w:pPr>
-        <w:autoSpaceDE w:val="0"/>
-        <w:autoSpaceDN w:val="0"/>
-        <w:adjustRightInd w:val="0"/>
-        <w:spacing w:after="0" w:line="240" w:lineRule="auto"/>
-        <w:rPr>
-          <w:rFonts w:ascii="Times New Roman" w:hAnsi="Times New Roman" w:cs="Times New Roman"/>
-          <w:sz w:val="28"/>
-          <w:szCs w:val="28"/>
-          <w:lang w:val="en-US"/>
-        </w:rPr>
-      </w:pPr>
-    </w:p>
-    <w:p>
-      <w:pPr>
-        <w:autoSpaceDE w:val="0"/>
-        <w:autoSpaceDN w:val="0"/>
-        <w:adjustRightInd w:val="0"/>
-        <w:spacing w:after="0" w:line="240" w:lineRule="auto"/>
-        <w:rPr>
-          <w:rFonts w:ascii="Times New Roman" w:hAnsi="Times New Roman" w:cs="Times New Roman"/>
-          <w:sz w:val="28"/>
-          <w:szCs w:val="28"/>
-          <w:lang w:val="en-US"/>
-        </w:rPr>
-      </w:pPr>
-    </w:p>
-    <w:p>
-      <w:pPr>
-        <w:autoSpaceDE w:val="0"/>
-        <w:autoSpaceDN w:val="0"/>
-        <w:adjustRightInd w:val="0"/>
-        <w:spacing w:after="0" w:line="240" w:lineRule="auto"/>
-        <w:rPr>
-          <w:rFonts w:ascii="Times New Roman" w:hAnsi="Times New Roman" w:cs="Times New Roman"/>
-          <w:sz w:val="28"/>
-          <w:szCs w:val="28"/>
-          <w:lang w:val="en-US"/>
-        </w:rPr>
-      </w:pPr>
-    </w:p>
-    <w:p>
-      <w:pPr>
-        <w:autoSpaceDE w:val="0"/>
-        <w:autoSpaceDN w:val="0"/>
-        <w:adjustRightInd w:val="0"/>
-        <w:spacing w:after="0" w:line="240" w:lineRule="auto"/>
-        <w:rPr>
-          <w:rFonts w:ascii="Times New Roman" w:hAnsi="Times New Roman" w:cs="Times New Roman"/>
-          <w:sz w:val="28"/>
-          <w:szCs w:val="28"/>
-          <w:lang w:val="en-US"/>
-        </w:rPr>
-      </w:pPr>
-    </w:p>
-    <w:p>
-      <w:pPr>
-        <w:autoSpaceDE w:val="0"/>
-        <w:autoSpaceDN w:val="0"/>
-        <w:adjustRightInd w:val="0"/>
-        <w:spacing w:after="0" w:line="240" w:lineRule="auto"/>
-        <w:rPr>
-          <w:rFonts w:ascii="Times New Roman" w:hAnsi="Times New Roman" w:cs="Times New Roman"/>
-          <w:sz w:val="28"/>
-          <w:szCs w:val="28"/>
-          <w:lang w:val="en-US"/>
-        </w:rPr>
-      </w:pPr>
-    </w:p>
-    <w:p>
-      <w:pPr>
-        <w:autoSpaceDE w:val="0"/>
-        <w:autoSpaceDN w:val="0"/>
-        <w:adjustRightInd w:val="0"/>
-        <w:spacing w:after="0" w:line="240" w:lineRule="auto"/>
-        <w:rPr>
-          <w:rFonts w:ascii="Times New Roman" w:hAnsi="Times New Roman" w:cs="Times New Roman"/>
-          <w:sz w:val="28"/>
-          <w:szCs w:val="28"/>
-          <w:lang w:val="en-US"/>
-        </w:rPr>
-      </w:pPr>
-    </w:p>
-    <w:p>
-      <w:pPr>
-        <w:autoSpaceDE w:val="0"/>
-        <w:autoSpaceDN w:val="0"/>
-        <w:adjustRightInd w:val="0"/>
-        <w:spacing w:after="0" w:line="240" w:lineRule="auto"/>
-        <w:rPr>
-          <w:rFonts w:ascii="Times New Roman" w:hAnsi="Times New Roman" w:cs="Times New Roman"/>
-          <w:sz w:val="28"/>
-          <w:szCs w:val="28"/>
-          <w:lang w:val="en-US"/>
-        </w:rPr>
-      </w:pPr>
-    </w:p>
-    <w:p>
-      <w:pPr>
-        <w:autoSpaceDE w:val="0"/>
-        <w:autoSpaceDN w:val="0"/>
-        <w:adjustRightInd w:val="0"/>
-        <w:spacing w:after="0" w:line="240" w:lineRule="auto"/>
-        <w:rPr>
-          <w:rFonts w:ascii="Times New Roman" w:hAnsi="Times New Roman" w:cs="Times New Roman"/>
-          <w:sz w:val="28"/>
-          <w:szCs w:val="28"/>
-          <w:lang w:val="en-US"/>
-        </w:rPr>
-      </w:pPr>
-    </w:p>
-    <w:p>
-      <w:pPr>
-        <w:autoSpaceDE w:val="0"/>
-        <w:autoSpaceDN w:val="0"/>
-        <w:adjustRightInd w:val="0"/>
-        <w:spacing w:after="0" w:line="240" w:lineRule="auto"/>
-        <w:rPr>
-          <w:rFonts w:ascii="Times New Roman" w:hAnsi="Times New Roman" w:cs="Times New Roman"/>
-          <w:sz w:val="28"/>
-          <w:szCs w:val="28"/>
-          <w:lang w:val="en-US"/>
-        </w:rPr>
-      </w:pPr>
-    </w:p>
-    <w:p>
-      <w:pPr>
-        <w:autoSpaceDE w:val="0"/>
-        <w:autoSpaceDN w:val="0"/>
-        <w:adjustRightInd w:val="0"/>
-        <w:spacing w:after="0" w:line="240" w:lineRule="auto"/>
-        <w:rPr>
-          <w:rFonts w:ascii="Times New Roman" w:hAnsi="Times New Roman" w:cs="Times New Roman"/>
-          <w:sz w:val="28"/>
-          <w:szCs w:val="28"/>
-          <w:lang w:val="en-US"/>
-        </w:rPr>
-      </w:pPr>
-    </w:p>
-    <w:p>
-      <w:pPr>
-        <w:autoSpaceDE w:val="0"/>
-        <w:autoSpaceDN w:val="0"/>
-        <w:adjustRightInd w:val="0"/>
-        <w:spacing w:after="0" w:line="240" w:lineRule="auto"/>
-        <w:rPr>
-          <w:rFonts w:ascii="Times New Roman" w:hAnsi="Times New Roman" w:cs="Times New Roman"/>
-          <w:sz w:val="28"/>
-          <w:szCs w:val="28"/>
-          <w:lang w:val="en-US"/>
-        </w:rPr>
-      </w:pPr>
-    </w:p>
-    <w:p>
-      <w:pPr>
-        <w:autoSpaceDE w:val="0"/>
-        <w:autoSpaceDN w:val="0"/>
-        <w:adjustRightInd w:val="0"/>
-        <w:spacing w:after="0" w:line="240" w:lineRule="auto"/>
+        <w:jc w:val="both"/>
+        <w:rPr>
+          <w:rFonts w:ascii="Times New Roman" w:hAnsi="Times New Roman" w:cs="Times New Roman"/>
+          <w:sz w:val="28"/>
+          <w:szCs w:val="28"/>
+          <w:lang w:val="en-US"/>
+        </w:rPr>
+      </w:pPr>
+    </w:p>
+    <w:p>
+      <w:pPr>
+        <w:autoSpaceDE w:val="0"/>
+        <w:autoSpaceDN w:val="0"/>
+        <w:adjustRightInd w:val="0"/>
+        <w:spacing w:after="0" w:line="240" w:lineRule="auto"/>
+        <w:jc w:val="both"/>
+        <w:rPr>
+          <w:rFonts w:ascii="Times New Roman" w:hAnsi="Times New Roman" w:cs="Times New Roman"/>
+          <w:sz w:val="28"/>
+          <w:szCs w:val="28"/>
+          <w:lang w:val="en-US"/>
+        </w:rPr>
+      </w:pPr>
+    </w:p>
+    <w:p>
+      <w:pPr>
+        <w:autoSpaceDE w:val="0"/>
+        <w:autoSpaceDN w:val="0"/>
+        <w:adjustRightInd w:val="0"/>
+        <w:spacing w:after="0" w:line="240" w:lineRule="auto"/>
+        <w:jc w:val="both"/>
+        <w:rPr>
+          <w:rFonts w:ascii="Times New Roman" w:hAnsi="Times New Roman" w:cs="Times New Roman"/>
+          <w:sz w:val="28"/>
+          <w:szCs w:val="28"/>
+          <w:lang w:val="en-US"/>
+        </w:rPr>
+      </w:pPr>
+    </w:p>
+    <w:p>
+      <w:pPr>
+        <w:autoSpaceDE w:val="0"/>
+        <w:autoSpaceDN w:val="0"/>
+        <w:adjustRightInd w:val="0"/>
+        <w:spacing w:after="0" w:line="240" w:lineRule="auto"/>
+        <w:jc w:val="both"/>
+        <w:rPr>
+          <w:rFonts w:ascii="Times New Roman" w:hAnsi="Times New Roman" w:cs="Times New Roman"/>
+          <w:sz w:val="28"/>
+          <w:szCs w:val="28"/>
+          <w:lang w:val="en-US"/>
+        </w:rPr>
+      </w:pPr>
+    </w:p>
+    <w:p>
+      <w:pPr>
+        <w:autoSpaceDE w:val="0"/>
+        <w:autoSpaceDN w:val="0"/>
+        <w:adjustRightInd w:val="0"/>
+        <w:spacing w:after="0" w:line="240" w:lineRule="auto"/>
+        <w:jc w:val="both"/>
+        <w:rPr>
+          <w:rFonts w:ascii="Times New Roman" w:hAnsi="Times New Roman" w:cs="Times New Roman"/>
+          <w:sz w:val="28"/>
+          <w:szCs w:val="28"/>
+          <w:lang w:val="en-US"/>
+        </w:rPr>
+      </w:pPr>
+    </w:p>
+    <w:p>
+      <w:pPr>
+        <w:autoSpaceDE w:val="0"/>
+        <w:autoSpaceDN w:val="0"/>
+        <w:adjustRightInd w:val="0"/>
+        <w:spacing w:after="0" w:line="240" w:lineRule="auto"/>
+        <w:jc w:val="both"/>
+        <w:rPr>
+          <w:rFonts w:ascii="Times New Roman" w:hAnsi="Times New Roman" w:cs="Times New Roman"/>
+          <w:sz w:val="28"/>
+          <w:szCs w:val="28"/>
+          <w:lang w:val="en-US"/>
+        </w:rPr>
+      </w:pPr>
+    </w:p>
+    <w:p>
+      <w:pPr>
+        <w:autoSpaceDE w:val="0"/>
+        <w:autoSpaceDN w:val="0"/>
+        <w:adjustRightInd w:val="0"/>
+        <w:spacing w:after="0" w:line="240" w:lineRule="auto"/>
+        <w:jc w:val="both"/>
+        <w:rPr>
+          <w:rFonts w:ascii="Times New Roman" w:hAnsi="Times New Roman" w:cs="Times New Roman"/>
+          <w:sz w:val="28"/>
+          <w:szCs w:val="28"/>
+          <w:lang w:val="en-US"/>
+        </w:rPr>
+      </w:pPr>
+    </w:p>
+    <w:p>
+      <w:pPr>
+        <w:autoSpaceDE w:val="0"/>
+        <w:autoSpaceDN w:val="0"/>
+        <w:adjustRightInd w:val="0"/>
+        <w:spacing w:after="0" w:line="240" w:lineRule="auto"/>
+        <w:jc w:val="both"/>
         <w:rPr>
           <w:rFonts w:ascii="Times New Roman" w:hAnsi="Times New Roman" w:cs="Times New Roman"/>
           <w:sz w:val="44"/>
@@ -6857,27 +7236,14 @@
           <w:lang w:val="en-US"/>
         </w:rPr>
       </w:pPr>
-    </w:p>
-    <w:p>
-      <w:pPr>
-        <w:autoSpaceDE w:val="0"/>
-        <w:autoSpaceDN w:val="0"/>
-        <w:adjustRightInd w:val="0"/>
-        <w:spacing w:after="0" w:line="240" w:lineRule="auto"/>
+      <w:r>
         <w:rPr>
           <w:rFonts w:ascii="Times New Roman" w:hAnsi="Times New Roman" w:cs="Times New Roman"/>
           <w:sz w:val="44"/>
           <w:szCs w:val="44"/>
-          <w:lang w:val="nb-NO"/>
-        </w:rPr>
-      </w:pPr>
-      <w:r>
-        <w:rPr>
-          <w:rFonts w:ascii="Times New Roman" w:hAnsi="Times New Roman" w:cs="Times New Roman"/>
-          <w:sz w:val="44"/>
-          <w:szCs w:val="44"/>
-          <w:lang w:val="nb-NO"/>
-        </w:rPr>
+          <w:lang w:val="en-US"/>
+        </w:rPr>
+        <w:lastRenderedPageBreak/>
         <w:t>Content</w:t>
       </w:r>
     </w:p>
@@ -6887,13 +7253,763 @@
         <w:autoSpaceDN w:val="0"/>
         <w:adjustRightInd w:val="0"/>
         <w:spacing w:after="0" w:line="240" w:lineRule="auto"/>
-        <w:rPr>
-          <w:rFonts w:ascii="Times New Roman" w:hAnsi="Times New Roman" w:cs="Times New Roman"/>
-          <w:sz w:val="28"/>
-          <w:szCs w:val="28"/>
-          <w:lang w:val="en-US"/>
-        </w:rPr>
-      </w:pPr>
+        <w:ind w:firstLine="720"/>
+        <w:jc w:val="both"/>
+        <w:rPr>
+          <w:rFonts w:ascii="Times New Roman" w:hAnsi="Times New Roman" w:cs="Times New Roman"/>
+          <w:sz w:val="28"/>
+          <w:szCs w:val="28"/>
+          <w:lang w:val="en-US"/>
+        </w:rPr>
+      </w:pPr>
+      <w:r>
+        <w:rPr>
+          <w:rFonts w:ascii="Times New Roman" w:hAnsi="Times New Roman" w:cs="Times New Roman"/>
+          <w:sz w:val="28"/>
+          <w:szCs w:val="28"/>
+          <w:lang w:val="en-US"/>
+        </w:rPr>
+        <w:t>The c</w:t>
+      </w:r>
+      <w:r>
+        <w:rPr>
+          <w:rFonts w:ascii="Times New Roman" w:hAnsi="Times New Roman" w:cs="Times New Roman"/>
+          <w:sz w:val="28"/>
+          <w:szCs w:val="28"/>
+          <w:lang w:val="en-US"/>
+        </w:rPr>
+        <w:t xml:space="preserve">ontent of </w:t>
+      </w:r>
+      <w:r>
+        <w:rPr>
+          <w:rFonts w:ascii="Times New Roman" w:hAnsi="Times New Roman" w:cs="Times New Roman"/>
+          <w:sz w:val="28"/>
+          <w:szCs w:val="28"/>
+          <w:lang w:val="en-US"/>
+        </w:rPr>
+        <w:t>our website is</w:t>
+      </w:r>
+      <w:r>
+        <w:rPr>
+          <w:rFonts w:ascii="Times New Roman" w:hAnsi="Times New Roman" w:cs="Times New Roman"/>
+          <w:sz w:val="28"/>
+          <w:szCs w:val="28"/>
+          <w:lang w:val="en-US"/>
+        </w:rPr>
+        <w:t xml:space="preserve"> about </w:t>
+      </w:r>
+      <w:r>
+        <w:rPr>
+          <w:rFonts w:ascii="Times New Roman" w:hAnsi="Times New Roman" w:cs="Times New Roman"/>
+          <w:sz w:val="28"/>
+          <w:szCs w:val="28"/>
+          <w:lang w:val="en-US"/>
+        </w:rPr>
+        <w:t xml:space="preserve">Vulcan campus of Westerdals School of art, communication and technology and its local environment. </w:t>
+      </w:r>
+    </w:p>
+    <w:p>
+      <w:pPr>
+        <w:autoSpaceDE w:val="0"/>
+        <w:autoSpaceDN w:val="0"/>
+        <w:adjustRightInd w:val="0"/>
+        <w:spacing w:after="0" w:line="240" w:lineRule="auto"/>
+        <w:ind w:firstLine="708"/>
+        <w:jc w:val="both"/>
+        <w:rPr>
+          <w:rFonts w:ascii="Times New Roman" w:hAnsi="Times New Roman" w:cs="Times New Roman"/>
+          <w:sz w:val="28"/>
+          <w:szCs w:val="28"/>
+          <w:lang w:val="en-US"/>
+        </w:rPr>
+      </w:pPr>
+      <w:r>
+        <w:rPr>
+          <w:rFonts w:ascii="Times New Roman" w:hAnsi="Times New Roman" w:cs="Times New Roman"/>
+          <w:sz w:val="28"/>
+          <w:szCs w:val="28"/>
+          <w:lang w:val="en-US"/>
+        </w:rPr>
+        <w:t>As we have written above, the decision about the content of our webpage was based on the results of survey. The survey</w:t>
+      </w:r>
+      <w:r>
+        <w:rPr>
+          <w:rFonts w:ascii="Times New Roman" w:hAnsi="Times New Roman" w:cs="Times New Roman"/>
+          <w:sz w:val="28"/>
+          <w:szCs w:val="28"/>
+          <w:lang w:val="en-US"/>
+        </w:rPr>
+        <w:t>’</w:t>
+      </w:r>
+      <w:r>
+        <w:rPr>
+          <w:rFonts w:ascii="Times New Roman" w:hAnsi="Times New Roman" w:cs="Times New Roman"/>
+          <w:sz w:val="28"/>
+          <w:szCs w:val="28"/>
+          <w:lang w:val="en-US"/>
+        </w:rPr>
+        <w:t xml:space="preserve">s aim was to research </w:t>
+      </w:r>
+      <w:r>
+        <w:rPr>
+          <w:rFonts w:ascii="Times New Roman" w:hAnsi="Times New Roman" w:cs="Times New Roman"/>
+          <w:sz w:val="28"/>
+          <w:szCs w:val="28"/>
+          <w:lang w:val="en-US"/>
+        </w:rPr>
+        <w:t xml:space="preserve">about </w:t>
+      </w:r>
+      <w:r>
+        <w:rPr>
+          <w:rFonts w:ascii="Times New Roman" w:hAnsi="Times New Roman" w:cs="Times New Roman"/>
+          <w:sz w:val="28"/>
+          <w:szCs w:val="28"/>
+          <w:lang w:val="en-US"/>
+        </w:rPr>
+        <w:t xml:space="preserve">what kind of information </w:t>
+      </w:r>
+      <w:r>
+        <w:rPr>
+          <w:rFonts w:ascii="Times New Roman" w:hAnsi="Times New Roman" w:cs="Times New Roman"/>
+          <w:sz w:val="28"/>
+          <w:szCs w:val="28"/>
+          <w:lang w:val="en-US"/>
+        </w:rPr>
+        <w:t>young people want to know when they move to a new place</w:t>
+      </w:r>
+      <w:r>
+        <w:rPr>
+          <w:rFonts w:ascii="Times New Roman" w:hAnsi="Times New Roman" w:cs="Times New Roman"/>
+          <w:sz w:val="28"/>
+          <w:szCs w:val="28"/>
+          <w:lang w:val="en-US"/>
+        </w:rPr>
+        <w:t>.</w:t>
+      </w:r>
+      <w:r>
+        <w:rPr>
+          <w:rFonts w:ascii="Times New Roman" w:hAnsi="Times New Roman" w:cs="Times New Roman"/>
+          <w:sz w:val="28"/>
+          <w:szCs w:val="28"/>
+          <w:lang w:val="en-US"/>
+        </w:rPr>
+        <w:t xml:space="preserve"> We tried to gather useful information without making the website too overwhelming, in order to avoid complexity. </w:t>
+      </w:r>
+    </w:p>
+    <w:p>
+      <w:pPr>
+        <w:autoSpaceDE w:val="0"/>
+        <w:autoSpaceDN w:val="0"/>
+        <w:adjustRightInd w:val="0"/>
+        <w:spacing w:after="0" w:line="240" w:lineRule="auto"/>
+        <w:ind w:firstLine="708"/>
+        <w:jc w:val="both"/>
+        <w:rPr>
+          <w:rFonts w:ascii="Times New Roman" w:hAnsi="Times New Roman" w:cs="Times New Roman"/>
+          <w:sz w:val="28"/>
+          <w:szCs w:val="28"/>
+          <w:lang w:val="en-US"/>
+        </w:rPr>
+      </w:pPr>
+      <w:r>
+        <w:rPr>
+          <w:rFonts w:ascii="Times New Roman" w:hAnsi="Times New Roman" w:cs="Times New Roman"/>
+          <w:sz w:val="28"/>
+          <w:szCs w:val="28"/>
+          <w:lang w:val="en-US"/>
+        </w:rPr>
+        <w:t xml:space="preserve">Start page’s function is an introduction of what we have on the website and navigation </w:t>
+      </w:r>
+      <w:r>
+        <w:rPr>
+          <w:rFonts w:ascii="Times New Roman" w:hAnsi="Times New Roman" w:cs="Times New Roman"/>
+          <w:sz w:val="28"/>
+          <w:szCs w:val="28"/>
+          <w:lang w:val="en-US"/>
+        </w:rPr>
+        <w:t xml:space="preserve">menu </w:t>
+      </w:r>
+      <w:r>
+        <w:rPr>
+          <w:rFonts w:ascii="Times New Roman" w:hAnsi="Times New Roman" w:cs="Times New Roman"/>
+          <w:sz w:val="28"/>
+          <w:szCs w:val="28"/>
+          <w:lang w:val="en-US"/>
+        </w:rPr>
+        <w:t xml:space="preserve">between six under pages. </w:t>
+      </w:r>
+    </w:p>
+    <w:p>
+      <w:pPr>
+        <w:autoSpaceDE w:val="0"/>
+        <w:autoSpaceDN w:val="0"/>
+        <w:adjustRightInd w:val="0"/>
+        <w:spacing w:after="0" w:line="240" w:lineRule="auto"/>
+        <w:ind w:firstLine="708"/>
+        <w:jc w:val="both"/>
+        <w:rPr>
+          <w:rFonts w:ascii="Times New Roman" w:hAnsi="Times New Roman" w:cs="Times New Roman"/>
+          <w:sz w:val="28"/>
+          <w:szCs w:val="28"/>
+          <w:lang w:val="en-US"/>
+        </w:rPr>
+      </w:pPr>
+      <w:r>
+        <w:rPr>
+          <w:rFonts w:ascii="Times New Roman" w:hAnsi="Times New Roman" w:cs="Times New Roman"/>
+          <w:sz w:val="28"/>
+          <w:szCs w:val="28"/>
+          <w:lang w:val="en-US"/>
+        </w:rPr>
+        <w:t>“</w:t>
+      </w:r>
+      <w:proofErr w:type="spellStart"/>
+      <w:r>
+        <w:rPr>
+          <w:rFonts w:ascii="Times New Roman" w:hAnsi="Times New Roman" w:cs="Times New Roman"/>
+          <w:sz w:val="28"/>
+          <w:szCs w:val="28"/>
+          <w:lang w:val="en-US"/>
+        </w:rPr>
+        <w:t>Bolig</w:t>
+      </w:r>
+      <w:proofErr w:type="spellEnd"/>
+      <w:r>
+        <w:rPr>
+          <w:rFonts w:ascii="Times New Roman" w:hAnsi="Times New Roman" w:cs="Times New Roman"/>
+          <w:sz w:val="28"/>
+          <w:szCs w:val="28"/>
+          <w:lang w:val="en-US"/>
+        </w:rPr>
+        <w:t>” page provides information</w:t>
+      </w:r>
+      <w:r>
+        <w:rPr>
+          <w:rFonts w:ascii="Times New Roman" w:hAnsi="Times New Roman" w:cs="Times New Roman"/>
+          <w:sz w:val="28"/>
+          <w:szCs w:val="28"/>
+          <w:lang w:val="en-US"/>
+        </w:rPr>
+        <w:t xml:space="preserve"> about </w:t>
+      </w:r>
+      <w:r>
+        <w:rPr>
+          <w:rFonts w:ascii="Times New Roman" w:hAnsi="Times New Roman" w:cs="Times New Roman"/>
+          <w:sz w:val="28"/>
+          <w:szCs w:val="28"/>
+          <w:lang w:val="en-US"/>
+        </w:rPr>
+        <w:t xml:space="preserve">the </w:t>
+      </w:r>
+      <w:r>
+        <w:rPr>
+          <w:rFonts w:ascii="Times New Roman" w:hAnsi="Times New Roman" w:cs="Times New Roman"/>
+          <w:sz w:val="28"/>
+          <w:szCs w:val="28"/>
+          <w:lang w:val="en-US"/>
+        </w:rPr>
+        <w:t>main dormitories in the city. In every section it is</w:t>
+      </w:r>
+      <w:r>
+        <w:rPr>
+          <w:rFonts w:ascii="Times New Roman" w:hAnsi="Times New Roman" w:cs="Times New Roman"/>
+          <w:sz w:val="28"/>
+          <w:szCs w:val="28"/>
+          <w:lang w:val="en-US"/>
+        </w:rPr>
+        <w:t xml:space="preserve"> a</w:t>
+      </w:r>
+      <w:r>
+        <w:rPr>
+          <w:rFonts w:ascii="Times New Roman" w:hAnsi="Times New Roman" w:cs="Times New Roman"/>
+          <w:sz w:val="28"/>
+          <w:szCs w:val="28"/>
+          <w:lang w:val="en-US"/>
+        </w:rPr>
+        <w:t xml:space="preserve"> brief description of the accommodation, location</w:t>
+      </w:r>
+      <w:r>
+        <w:rPr>
+          <w:rFonts w:ascii="Times New Roman" w:hAnsi="Times New Roman" w:cs="Times New Roman"/>
+          <w:sz w:val="28"/>
+          <w:szCs w:val="28"/>
+          <w:lang w:val="en-US"/>
+        </w:rPr>
+        <w:t xml:space="preserve"> and contact info. At the bottom there is a link to the dormitory’</w:t>
+      </w:r>
+      <w:r>
+        <w:rPr>
+          <w:rFonts w:ascii="Times New Roman" w:hAnsi="Times New Roman" w:cs="Times New Roman"/>
+          <w:sz w:val="28"/>
+          <w:szCs w:val="28"/>
+          <w:lang w:val="en-US"/>
+        </w:rPr>
+        <w:t>s website, if</w:t>
+      </w:r>
+      <w:r>
+        <w:rPr>
+          <w:rFonts w:ascii="Times New Roman" w:hAnsi="Times New Roman" w:cs="Times New Roman"/>
+          <w:sz w:val="28"/>
+          <w:szCs w:val="28"/>
+          <w:lang w:val="en-US"/>
+        </w:rPr>
+        <w:t xml:space="preserve"> a</w:t>
+      </w:r>
+      <w:r>
+        <w:rPr>
+          <w:rFonts w:ascii="Times New Roman" w:hAnsi="Times New Roman" w:cs="Times New Roman"/>
+          <w:sz w:val="28"/>
+          <w:szCs w:val="28"/>
+          <w:lang w:val="en-US"/>
+        </w:rPr>
+        <w:t xml:space="preserve"> person needs closer and more detailed information.</w:t>
+      </w:r>
+    </w:p>
+    <w:p>
+      <w:pPr>
+        <w:ind w:firstLine="708"/>
+        <w:jc w:val="both"/>
+        <w:rPr>
+          <w:rFonts w:ascii="Times New Roman" w:hAnsi="Times New Roman" w:cs="Times New Roman"/>
+          <w:sz w:val="28"/>
+          <w:szCs w:val="28"/>
+          <w:lang w:val="en-US"/>
+        </w:rPr>
+      </w:pPr>
+      <w:r>
+        <w:rPr>
+          <w:rFonts w:ascii="Times New Roman" w:hAnsi="Times New Roman" w:cs="Times New Roman"/>
+          <w:sz w:val="28"/>
+          <w:szCs w:val="28"/>
+          <w:lang w:val="en-US"/>
+        </w:rPr>
+        <w:t>“</w:t>
+      </w:r>
+      <w:r>
+        <w:rPr>
+          <w:rFonts w:ascii="Times New Roman" w:hAnsi="Times New Roman" w:cs="Times New Roman"/>
+          <w:sz w:val="28"/>
+          <w:szCs w:val="28"/>
+          <w:lang w:val="en-US"/>
+        </w:rPr>
+        <w:t>Kart</w:t>
+      </w:r>
+      <w:r>
+        <w:rPr>
+          <w:rFonts w:ascii="Times New Roman" w:hAnsi="Times New Roman" w:cs="Times New Roman"/>
+          <w:sz w:val="28"/>
+          <w:szCs w:val="28"/>
+          <w:lang w:val="en-US"/>
+        </w:rPr>
+        <w:t>”</w:t>
+      </w:r>
+      <w:r>
+        <w:rPr>
+          <w:rFonts w:ascii="Times New Roman" w:hAnsi="Times New Roman" w:cs="Times New Roman"/>
+          <w:sz w:val="28"/>
+          <w:szCs w:val="28"/>
+          <w:lang w:val="en-US"/>
+        </w:rPr>
+        <w:t xml:space="preserve"> page gathers maps from all pages for </w:t>
+      </w:r>
+      <w:r>
+        <w:rPr>
+          <w:rFonts w:ascii="Times New Roman" w:hAnsi="Times New Roman" w:cs="Times New Roman"/>
+          <w:sz w:val="28"/>
+          <w:szCs w:val="28"/>
+          <w:lang w:val="en-US"/>
+        </w:rPr>
+        <w:t xml:space="preserve">an </w:t>
+      </w:r>
+      <w:r>
+        <w:rPr>
+          <w:rFonts w:ascii="Times New Roman" w:hAnsi="Times New Roman" w:cs="Times New Roman"/>
+          <w:sz w:val="28"/>
+          <w:szCs w:val="28"/>
+          <w:lang w:val="en-US"/>
+        </w:rPr>
+        <w:t>easier visual presentation of</w:t>
+      </w:r>
+      <w:r>
+        <w:rPr>
+          <w:rFonts w:ascii="Times New Roman" w:hAnsi="Times New Roman" w:cs="Times New Roman"/>
+          <w:sz w:val="28"/>
+          <w:szCs w:val="28"/>
+          <w:lang w:val="en-US"/>
+        </w:rPr>
+        <w:t xml:space="preserve"> the</w:t>
+      </w:r>
+      <w:r>
+        <w:rPr>
+          <w:rFonts w:ascii="Times New Roman" w:hAnsi="Times New Roman" w:cs="Times New Roman"/>
+          <w:sz w:val="28"/>
+          <w:szCs w:val="28"/>
+          <w:lang w:val="en-US"/>
+        </w:rPr>
+        <w:t xml:space="preserve"> area</w:t>
+      </w:r>
+      <w:r>
+        <w:rPr>
+          <w:rFonts w:ascii="Times New Roman" w:hAnsi="Times New Roman" w:cs="Times New Roman"/>
+          <w:sz w:val="28"/>
+          <w:szCs w:val="28"/>
+          <w:lang w:val="en-US"/>
+        </w:rPr>
+        <w:t xml:space="preserve"> for a user</w:t>
+      </w:r>
+      <w:r>
+        <w:rPr>
+          <w:rFonts w:ascii="Times New Roman" w:hAnsi="Times New Roman" w:cs="Times New Roman"/>
+          <w:sz w:val="28"/>
+          <w:szCs w:val="28"/>
+          <w:lang w:val="en-US"/>
+        </w:rPr>
+        <w:t xml:space="preserve">. Depending on which button </w:t>
+      </w:r>
+      <w:r>
+        <w:rPr>
+          <w:rFonts w:ascii="Times New Roman" w:hAnsi="Times New Roman" w:cs="Times New Roman"/>
+          <w:sz w:val="28"/>
+          <w:szCs w:val="28"/>
+          <w:lang w:val="en-US"/>
+        </w:rPr>
+        <w:t xml:space="preserve">(area of interest) </w:t>
+      </w:r>
+      <w:r>
+        <w:rPr>
+          <w:rFonts w:ascii="Times New Roman" w:hAnsi="Times New Roman" w:cs="Times New Roman"/>
+          <w:sz w:val="28"/>
+          <w:szCs w:val="28"/>
+          <w:lang w:val="en-US"/>
+        </w:rPr>
+        <w:t xml:space="preserve">being chosen </w:t>
+      </w:r>
+      <w:r>
+        <w:rPr>
+          <w:rFonts w:ascii="Times New Roman" w:hAnsi="Times New Roman" w:cs="Times New Roman"/>
+          <w:sz w:val="28"/>
+          <w:szCs w:val="28"/>
+          <w:lang w:val="en-US"/>
+        </w:rPr>
+        <w:t>it appears a new map with marks on selected topic.</w:t>
+      </w:r>
+    </w:p>
+    <w:p>
+      <w:pPr>
+        <w:autoSpaceDE w:val="0"/>
+        <w:autoSpaceDN w:val="0"/>
+        <w:adjustRightInd w:val="0"/>
+        <w:spacing w:after="0" w:line="240" w:lineRule="auto"/>
+        <w:ind w:firstLine="708"/>
+        <w:jc w:val="both"/>
+        <w:rPr>
+          <w:rFonts w:ascii="Times New Roman" w:hAnsi="Times New Roman" w:cs="Times New Roman"/>
+          <w:sz w:val="28"/>
+          <w:szCs w:val="28"/>
+          <w:lang w:val="en-US"/>
+        </w:rPr>
+      </w:pPr>
+    </w:p>
+    <w:p>
+      <w:pPr>
+        <w:autoSpaceDE w:val="0"/>
+        <w:autoSpaceDN w:val="0"/>
+        <w:adjustRightInd w:val="0"/>
+        <w:spacing w:after="0" w:line="240" w:lineRule="auto"/>
+        <w:jc w:val="both"/>
+        <w:rPr>
+          <w:rFonts w:ascii="Times New Roman" w:hAnsi="Times New Roman" w:cs="Times New Roman"/>
+          <w:sz w:val="28"/>
+          <w:szCs w:val="28"/>
+          <w:lang w:val="en-US"/>
+        </w:rPr>
+      </w:pPr>
+    </w:p>
+    <w:p>
+      <w:pPr>
+        <w:autoSpaceDE w:val="0"/>
+        <w:autoSpaceDN w:val="0"/>
+        <w:adjustRightInd w:val="0"/>
+        <w:spacing w:after="0" w:line="240" w:lineRule="auto"/>
+        <w:jc w:val="both"/>
+        <w:rPr>
+          <w:rFonts w:ascii="Times New Roman" w:hAnsi="Times New Roman" w:cs="Times New Roman"/>
+          <w:sz w:val="28"/>
+          <w:szCs w:val="28"/>
+          <w:lang w:val="en-US"/>
+        </w:rPr>
+      </w:pPr>
+    </w:p>
+    <w:p>
+      <w:pPr>
+        <w:autoSpaceDE w:val="0"/>
+        <w:autoSpaceDN w:val="0"/>
+        <w:adjustRightInd w:val="0"/>
+        <w:spacing w:after="0" w:line="240" w:lineRule="auto"/>
+        <w:jc w:val="both"/>
+        <w:rPr>
+          <w:rFonts w:ascii="Times New Roman" w:hAnsi="Times New Roman" w:cs="Times New Roman"/>
+          <w:sz w:val="28"/>
+          <w:szCs w:val="28"/>
+          <w:lang w:val="en-US"/>
+        </w:rPr>
+      </w:pPr>
+    </w:p>
+    <w:p>
+      <w:pPr>
+        <w:autoSpaceDE w:val="0"/>
+        <w:autoSpaceDN w:val="0"/>
+        <w:adjustRightInd w:val="0"/>
+        <w:spacing w:after="0" w:line="240" w:lineRule="auto"/>
+        <w:jc w:val="both"/>
+        <w:rPr>
+          <w:rFonts w:ascii="Times New Roman" w:hAnsi="Times New Roman" w:cs="Times New Roman"/>
+          <w:sz w:val="28"/>
+          <w:szCs w:val="28"/>
+          <w:lang w:val="en-US"/>
+        </w:rPr>
+      </w:pPr>
+    </w:p>
+    <w:p>
+      <w:pPr>
+        <w:autoSpaceDE w:val="0"/>
+        <w:autoSpaceDN w:val="0"/>
+        <w:adjustRightInd w:val="0"/>
+        <w:spacing w:after="0" w:line="240" w:lineRule="auto"/>
+        <w:jc w:val="both"/>
+        <w:rPr>
+          <w:rFonts w:ascii="Times New Roman" w:hAnsi="Times New Roman" w:cs="Times New Roman"/>
+          <w:sz w:val="40"/>
+          <w:szCs w:val="40"/>
+          <w:lang w:val="nb-NO"/>
+        </w:rPr>
+      </w:pPr>
+      <w:r>
+        <w:rPr>
+          <w:rFonts w:ascii="Times New Roman" w:hAnsi="Times New Roman" w:cs="Times New Roman"/>
+          <w:sz w:val="40"/>
+          <w:szCs w:val="40"/>
+          <w:lang w:val="nb-NO"/>
+        </w:rPr>
+        <w:t>Tjenester og designvalg</w:t>
+      </w:r>
+    </w:p>
+    <w:p>
+      <w:pPr>
+        <w:autoSpaceDE w:val="0"/>
+        <w:autoSpaceDN w:val="0"/>
+        <w:adjustRightInd w:val="0"/>
+        <w:spacing w:after="0" w:line="240" w:lineRule="auto"/>
+        <w:jc w:val="both"/>
+        <w:rPr>
+          <w:rFonts w:ascii="Times New Roman" w:hAnsi="Times New Roman" w:cs="Times New Roman"/>
+          <w:sz w:val="28"/>
+          <w:szCs w:val="28"/>
+          <w:lang w:val="nb-NO"/>
+        </w:rPr>
+      </w:pPr>
+      <w:r>
+        <w:rPr>
+          <w:rFonts w:ascii="Times New Roman" w:hAnsi="Times New Roman" w:cs="Times New Roman"/>
+          <w:sz w:val="28"/>
+          <w:szCs w:val="28"/>
+          <w:lang w:val="nb-NO"/>
+        </w:rPr>
+        <w:t>Logo placement</w:t>
+      </w:r>
+    </w:p>
+    <w:p>
+      <w:pPr>
+        <w:autoSpaceDE w:val="0"/>
+        <w:autoSpaceDN w:val="0"/>
+        <w:adjustRightInd w:val="0"/>
+        <w:spacing w:after="0" w:line="240" w:lineRule="auto"/>
+        <w:jc w:val="both"/>
+        <w:rPr>
+          <w:rFonts w:ascii="Times New Roman" w:hAnsi="Times New Roman" w:cs="Times New Roman"/>
+          <w:sz w:val="28"/>
+          <w:szCs w:val="28"/>
+          <w:lang w:val="nb-NO"/>
+        </w:rPr>
+      </w:pPr>
+    </w:p>
+    <w:p>
+      <w:pPr>
+        <w:autoSpaceDE w:val="0"/>
+        <w:autoSpaceDN w:val="0"/>
+        <w:adjustRightInd w:val="0"/>
+        <w:spacing w:after="0" w:line="240" w:lineRule="auto"/>
+        <w:jc w:val="both"/>
+        <w:rPr>
+          <w:rFonts w:ascii="Times New Roman" w:hAnsi="Times New Roman" w:cs="Times New Roman"/>
+          <w:sz w:val="28"/>
+          <w:szCs w:val="28"/>
+          <w:lang w:val="nb-NO"/>
+        </w:rPr>
+      </w:pPr>
+    </w:p>
+    <w:p>
+      <w:pPr>
+        <w:jc w:val="both"/>
+        <w:rPr>
+          <w:rFonts w:ascii="Times New Roman" w:hAnsi="Times New Roman" w:cs="Times New Roman"/>
+          <w:sz w:val="28"/>
+          <w:szCs w:val="28"/>
+          <w:lang w:val="nb-NO"/>
+        </w:rPr>
+      </w:pPr>
+      <w:r>
+        <w:rPr>
+          <w:rFonts w:ascii="Times New Roman" w:hAnsi="Times New Roman" w:cs="Times New Roman"/>
+          <w:sz w:val="28"/>
+          <w:szCs w:val="28"/>
+          <w:lang w:val="nb-NO"/>
+        </w:rPr>
+        <w:t>visuelt uttrykk</w:t>
+      </w:r>
+      <w:r>
+        <w:rPr>
+          <w:rFonts w:ascii="Times New Roman" w:hAnsi="Times New Roman" w:cs="Times New Roman"/>
+          <w:sz w:val="28"/>
+          <w:szCs w:val="28"/>
+          <w:lang w:val="nb-NO"/>
+        </w:rPr>
+        <w:t xml:space="preserve">. </w:t>
+      </w:r>
+    </w:p>
+    <w:p>
+      <w:pPr>
+        <w:jc w:val="both"/>
+        <w:rPr>
+          <w:rFonts w:ascii="Times New Roman" w:hAnsi="Times New Roman" w:cs="Times New Roman"/>
+          <w:sz w:val="28"/>
+          <w:szCs w:val="28"/>
+          <w:lang w:val="nb-NO"/>
+        </w:rPr>
+      </w:pPr>
+      <w:r>
+        <w:rPr>
+          <w:rFonts w:ascii="Times New Roman" w:hAnsi="Times New Roman" w:cs="Times New Roman"/>
+          <w:sz w:val="28"/>
+          <w:szCs w:val="28"/>
+          <w:lang w:val="nb-NO"/>
+        </w:rPr>
+        <w:t xml:space="preserve">Fargevalg </w:t>
+      </w:r>
+      <w:r>
+        <w:rPr>
+          <w:rFonts w:ascii="Times New Roman" w:hAnsi="Times New Roman" w:cs="Times New Roman"/>
+          <w:sz w:val="28"/>
+          <w:szCs w:val="28"/>
+          <w:lang w:val="nb-NO"/>
+        </w:rPr>
+        <w:t>–</w:t>
+      </w:r>
+    </w:p>
+    <w:p>
+      <w:pPr>
+        <w:jc w:val="both"/>
+        <w:rPr>
+          <w:rFonts w:ascii="Times New Roman" w:hAnsi="Times New Roman" w:cs="Times New Roman"/>
+          <w:sz w:val="28"/>
+          <w:szCs w:val="28"/>
+          <w:lang w:val="en-US"/>
+        </w:rPr>
+      </w:pPr>
+      <w:r>
+        <w:rPr>
+          <w:rFonts w:ascii="Times New Roman" w:hAnsi="Times New Roman" w:cs="Times New Roman"/>
+          <w:sz w:val="28"/>
+          <w:szCs w:val="28"/>
+          <w:lang w:val="en-US"/>
+        </w:rPr>
+        <w:t>Main colo</w:t>
+      </w:r>
+      <w:r>
+        <w:rPr>
+          <w:rFonts w:ascii="Times New Roman" w:hAnsi="Times New Roman" w:cs="Times New Roman"/>
+          <w:sz w:val="28"/>
+          <w:szCs w:val="28"/>
+          <w:lang w:val="en-US"/>
+        </w:rPr>
+        <w:t xml:space="preserve">rs of the site are dark grey and yellow. We think it </w:t>
+      </w:r>
+      <w:proofErr w:type="spellStart"/>
+      <w:r>
+        <w:rPr>
+          <w:rFonts w:ascii="Times New Roman" w:hAnsi="Times New Roman" w:cs="Times New Roman"/>
+          <w:sz w:val="28"/>
+          <w:szCs w:val="28"/>
+          <w:lang w:val="en-US"/>
+        </w:rPr>
+        <w:t>symbolises</w:t>
+      </w:r>
+      <w:proofErr w:type="spellEnd"/>
+      <w:r>
+        <w:rPr>
+          <w:rFonts w:ascii="Times New Roman" w:hAnsi="Times New Roman" w:cs="Times New Roman"/>
+          <w:sz w:val="28"/>
+          <w:szCs w:val="28"/>
+          <w:lang w:val="en-US"/>
+        </w:rPr>
+        <w:t xml:space="preserve"> </w:t>
+      </w:r>
+      <w:proofErr w:type="spellStart"/>
+      <w:r>
+        <w:rPr>
+          <w:rFonts w:ascii="Times New Roman" w:hAnsi="Times New Roman" w:cs="Times New Roman"/>
+          <w:sz w:val="28"/>
+          <w:szCs w:val="28"/>
+          <w:lang w:val="en-US"/>
+        </w:rPr>
+        <w:t>colours</w:t>
+      </w:r>
+      <w:proofErr w:type="spellEnd"/>
+      <w:r>
+        <w:rPr>
+          <w:rFonts w:ascii="Times New Roman" w:hAnsi="Times New Roman" w:cs="Times New Roman"/>
+          <w:sz w:val="28"/>
+          <w:szCs w:val="28"/>
+          <w:lang w:val="en-US"/>
+        </w:rPr>
+        <w:t xml:space="preserve"> of the campus and is a great accomplishment to schools logo</w:t>
+      </w:r>
+      <w:r>
+        <w:rPr>
+          <w:rFonts w:ascii="Times New Roman" w:hAnsi="Times New Roman" w:cs="Times New Roman"/>
+          <w:sz w:val="28"/>
+          <w:szCs w:val="28"/>
+          <w:lang w:val="en-US"/>
+        </w:rPr>
+        <w:t>. Such color combination is very stylish, that is very relevant for</w:t>
+      </w:r>
+      <w:r>
+        <w:rPr>
+          <w:rFonts w:ascii="Times New Roman" w:hAnsi="Times New Roman" w:cs="Times New Roman"/>
+          <w:sz w:val="28"/>
+          <w:szCs w:val="28"/>
+          <w:lang w:val="en-US"/>
+        </w:rPr>
+        <w:t xml:space="preserve"> school that</w:t>
+      </w:r>
+      <w:r>
+        <w:rPr>
+          <w:rFonts w:ascii="Times New Roman" w:hAnsi="Times New Roman" w:cs="Times New Roman"/>
+          <w:sz w:val="28"/>
+          <w:szCs w:val="28"/>
+          <w:lang w:val="en-US"/>
+        </w:rPr>
+        <w:t xml:space="preserve"> </w:t>
+      </w:r>
+      <w:r>
+        <w:rPr>
+          <w:rFonts w:ascii="Times New Roman" w:hAnsi="Times New Roman" w:cs="Times New Roman"/>
+          <w:sz w:val="28"/>
+          <w:szCs w:val="28"/>
+          <w:lang w:val="en-US"/>
+        </w:rPr>
+        <w:t xml:space="preserve">works with art and design, </w:t>
+      </w:r>
       <w:proofErr w:type="gramStart"/>
       <w:r>
         <w:rPr>
@@ -6902,7 +8018,7 @@
           <w:szCs w:val="28"/>
           <w:lang w:val="en-US"/>
         </w:rPr>
-        <w:t>homepage</w:t>
+        <w:t>it’s</w:t>
       </w:r>
       <w:proofErr w:type="gramEnd"/>
       <w:r>
@@ -6912,171 +8028,26 @@
           <w:szCs w:val="28"/>
           <w:lang w:val="en-US"/>
         </w:rPr>
-        <w:t xml:space="preserve"> clearly state</w:t>
-      </w:r>
-      <w:r>
-        <w:rPr>
-          <w:rFonts w:ascii="Times New Roman" w:hAnsi="Times New Roman" w:cs="Times New Roman"/>
-          <w:sz w:val="28"/>
-          <w:szCs w:val="28"/>
-          <w:lang w:val="en-US"/>
-        </w:rPr>
-        <w:t>s</w:t>
-      </w:r>
-      <w:r>
-        <w:rPr>
-          <w:rFonts w:ascii="Times New Roman" w:hAnsi="Times New Roman" w:cs="Times New Roman"/>
-          <w:sz w:val="28"/>
-          <w:szCs w:val="28"/>
-          <w:lang w:val="en-US"/>
-        </w:rPr>
-        <w:t xml:space="preserve"> what a company offers and what users can do on the site</w:t>
-      </w:r>
-    </w:p>
-    <w:p>
-      <w:pPr>
-        <w:autoSpaceDE w:val="0"/>
-        <w:autoSpaceDN w:val="0"/>
-        <w:adjustRightInd w:val="0"/>
-        <w:spacing w:after="0" w:line="240" w:lineRule="auto"/>
-        <w:rPr>
-          <w:rFonts w:ascii="Times New Roman" w:hAnsi="Times New Roman" w:cs="Times New Roman"/>
-          <w:sz w:val="28"/>
-          <w:szCs w:val="28"/>
-          <w:lang w:val="en-US"/>
-        </w:rPr>
-      </w:pPr>
-    </w:p>
-    <w:p>
-      <w:pPr>
-        <w:autoSpaceDE w:val="0"/>
-        <w:autoSpaceDN w:val="0"/>
-        <w:adjustRightInd w:val="0"/>
-        <w:spacing w:after="0" w:line="240" w:lineRule="auto"/>
-        <w:rPr>
-          <w:rFonts w:ascii="Times New Roman" w:hAnsi="Times New Roman" w:cs="Times New Roman"/>
-          <w:sz w:val="28"/>
-          <w:szCs w:val="28"/>
-          <w:lang w:val="en-US"/>
-        </w:rPr>
-      </w:pPr>
-    </w:p>
-    <w:p>
-      <w:pPr>
-        <w:autoSpaceDE w:val="0"/>
-        <w:autoSpaceDN w:val="0"/>
-        <w:adjustRightInd w:val="0"/>
-        <w:spacing w:after="0" w:line="240" w:lineRule="auto"/>
-        <w:rPr>
-          <w:rFonts w:ascii="Times New Roman" w:hAnsi="Times New Roman" w:cs="Times New Roman"/>
-          <w:sz w:val="28"/>
-          <w:szCs w:val="28"/>
-          <w:lang w:val="nb-NO"/>
-        </w:rPr>
-      </w:pPr>
-      <w:r>
-        <w:rPr>
-          <w:rFonts w:ascii="Times New Roman" w:hAnsi="Times New Roman" w:cs="Times New Roman"/>
-          <w:sz w:val="28"/>
-          <w:szCs w:val="28"/>
-          <w:lang w:val="nb-NO"/>
-        </w:rPr>
-        <w:t>Tjenester og designvalg</w:t>
-      </w:r>
-    </w:p>
-    <w:p>
-      <w:pPr>
-        <w:autoSpaceDE w:val="0"/>
-        <w:autoSpaceDN w:val="0"/>
-        <w:adjustRightInd w:val="0"/>
-        <w:spacing w:after="0" w:line="240" w:lineRule="auto"/>
-        <w:rPr>
-          <w:rFonts w:ascii="Times New Roman" w:hAnsi="Times New Roman" w:cs="Times New Roman"/>
-          <w:sz w:val="28"/>
-          <w:szCs w:val="28"/>
-          <w:lang w:val="nb-NO"/>
-        </w:rPr>
-      </w:pPr>
-      <w:r>
-        <w:rPr>
-          <w:rFonts w:ascii="Times New Roman" w:hAnsi="Times New Roman" w:cs="Times New Roman"/>
-          <w:sz w:val="28"/>
-          <w:szCs w:val="28"/>
-          <w:lang w:val="nb-NO"/>
-        </w:rPr>
-        <w:t>Logo placement</w:t>
-      </w:r>
-    </w:p>
-    <w:p>
-      <w:pPr>
-        <w:autoSpaceDE w:val="0"/>
-        <w:autoSpaceDN w:val="0"/>
-        <w:adjustRightInd w:val="0"/>
-        <w:spacing w:after="0" w:line="240" w:lineRule="auto"/>
-        <w:rPr>
-          <w:rFonts w:ascii="Times New Roman" w:hAnsi="Times New Roman" w:cs="Times New Roman"/>
-          <w:sz w:val="28"/>
-          <w:szCs w:val="28"/>
-          <w:lang w:val="nb-NO"/>
-        </w:rPr>
-      </w:pPr>
-    </w:p>
-    <w:p>
-      <w:pPr>
-        <w:autoSpaceDE w:val="0"/>
-        <w:autoSpaceDN w:val="0"/>
-        <w:adjustRightInd w:val="0"/>
-        <w:spacing w:after="0" w:line="240" w:lineRule="auto"/>
-        <w:rPr>
-          <w:rFonts w:ascii="Times New Roman" w:hAnsi="Times New Roman" w:cs="Times New Roman"/>
-          <w:sz w:val="28"/>
-          <w:szCs w:val="28"/>
-          <w:lang w:val="nb-NO"/>
-        </w:rPr>
-      </w:pPr>
-    </w:p>
-    <w:p>
-      <w:pPr>
-        <w:rPr>
-          <w:rFonts w:ascii="Times New Roman" w:hAnsi="Times New Roman" w:cs="Times New Roman"/>
-          <w:sz w:val="28"/>
-          <w:szCs w:val="28"/>
-          <w:lang w:val="en-US"/>
-        </w:rPr>
-      </w:pPr>
-      <w:proofErr w:type="spellStart"/>
-      <w:proofErr w:type="gramStart"/>
-      <w:r>
-        <w:rPr>
-          <w:rFonts w:ascii="Times New Roman" w:hAnsi="Times New Roman" w:cs="Times New Roman"/>
-          <w:sz w:val="28"/>
-          <w:szCs w:val="28"/>
-          <w:lang w:val="en-US"/>
-        </w:rPr>
-        <w:t>visuelt</w:t>
-      </w:r>
-      <w:proofErr w:type="spellEnd"/>
-      <w:proofErr w:type="gramEnd"/>
-      <w:r>
-        <w:rPr>
-          <w:rFonts w:ascii="Times New Roman" w:hAnsi="Times New Roman" w:cs="Times New Roman"/>
-          <w:sz w:val="28"/>
-          <w:szCs w:val="28"/>
-          <w:lang w:val="en-US"/>
-        </w:rPr>
-        <w:t xml:space="preserve"> </w:t>
-      </w:r>
-      <w:proofErr w:type="spellStart"/>
-      <w:r>
-        <w:rPr>
-          <w:rFonts w:ascii="Times New Roman" w:hAnsi="Times New Roman" w:cs="Times New Roman"/>
-          <w:sz w:val="28"/>
-          <w:szCs w:val="28"/>
-          <w:lang w:val="en-US"/>
-        </w:rPr>
-        <w:t>uttrykk</w:t>
-      </w:r>
-      <w:proofErr w:type="spellEnd"/>
+        <w:t xml:space="preserve"> also</w:t>
+      </w:r>
+      <w:r>
+        <w:rPr>
+          <w:rFonts w:ascii="Times New Roman" w:hAnsi="Times New Roman" w:cs="Times New Roman"/>
+          <w:sz w:val="28"/>
+          <w:szCs w:val="28"/>
+          <w:lang w:val="en-US"/>
+        </w:rPr>
+        <w:t xml:space="preserve"> comfortable for user</w:t>
+      </w:r>
+      <w:r>
+        <w:rPr>
+          <w:rFonts w:ascii="Times New Roman" w:hAnsi="Times New Roman" w:cs="Times New Roman"/>
+          <w:sz w:val="28"/>
+          <w:szCs w:val="28"/>
+          <w:lang w:val="en-US"/>
+        </w:rPr>
+        <w:t>’s color perception</w:t>
+      </w:r>
       <w:r>
         <w:rPr>
           <w:rFonts w:ascii="Times New Roman" w:hAnsi="Times New Roman" w:cs="Times New Roman"/>
@@ -7089,228 +8060,41 @@
     </w:p>
     <w:p>
       <w:pPr>
-        <w:rPr>
-          <w:rFonts w:ascii="Times New Roman" w:hAnsi="Times New Roman" w:cs="Times New Roman"/>
-          <w:sz w:val="28"/>
-          <w:szCs w:val="28"/>
-          <w:lang w:val="en-US"/>
-        </w:rPr>
-      </w:pPr>
-      <w:proofErr w:type="spellStart"/>
-      <w:r>
-        <w:rPr>
-          <w:rFonts w:ascii="Times New Roman" w:hAnsi="Times New Roman" w:cs="Times New Roman"/>
-          <w:sz w:val="28"/>
-          <w:szCs w:val="28"/>
-          <w:lang w:val="en-US"/>
-        </w:rPr>
-        <w:t>Fargevalg</w:t>
-      </w:r>
-      <w:proofErr w:type="spellEnd"/>
-      <w:r>
-        <w:rPr>
-          <w:rFonts w:ascii="Times New Roman" w:hAnsi="Times New Roman" w:cs="Times New Roman"/>
-          <w:sz w:val="28"/>
-          <w:szCs w:val="28"/>
-          <w:lang w:val="en-US"/>
-        </w:rPr>
-        <w:t xml:space="preserve"> </w:t>
-      </w:r>
-      <w:r>
-        <w:rPr>
-          <w:rFonts w:ascii="Times New Roman" w:hAnsi="Times New Roman" w:cs="Times New Roman"/>
-          <w:sz w:val="28"/>
-          <w:szCs w:val="28"/>
-          <w:lang w:val="en-US"/>
-        </w:rPr>
-        <w:t>–</w:t>
-      </w:r>
-    </w:p>
-    <w:p>
-      <w:pPr>
-        <w:rPr>
-          <w:rFonts w:ascii="Times New Roman" w:hAnsi="Times New Roman" w:cs="Times New Roman"/>
-          <w:sz w:val="28"/>
-          <w:szCs w:val="28"/>
-          <w:lang w:val="en-US"/>
-        </w:rPr>
-      </w:pPr>
-      <w:r>
-        <w:rPr>
-          <w:rFonts w:ascii="Times New Roman" w:hAnsi="Times New Roman" w:cs="Times New Roman"/>
-          <w:sz w:val="28"/>
-          <w:szCs w:val="28"/>
-          <w:lang w:val="en-US"/>
-        </w:rPr>
-        <w:t>Main colo</w:t>
-      </w:r>
-      <w:r>
-        <w:rPr>
-          <w:rFonts w:ascii="Times New Roman" w:hAnsi="Times New Roman" w:cs="Times New Roman"/>
-          <w:sz w:val="28"/>
-          <w:szCs w:val="28"/>
-          <w:lang w:val="en-US"/>
-        </w:rPr>
-        <w:t xml:space="preserve">rs of the site are dark grey and yellow. We think it </w:t>
-      </w:r>
-      <w:proofErr w:type="spellStart"/>
-      <w:r>
-        <w:rPr>
-          <w:rFonts w:ascii="Times New Roman" w:hAnsi="Times New Roman" w:cs="Times New Roman"/>
-          <w:sz w:val="28"/>
-          <w:szCs w:val="28"/>
-          <w:lang w:val="en-US"/>
-        </w:rPr>
-        <w:t>symbolises</w:t>
-      </w:r>
-      <w:proofErr w:type="spellEnd"/>
-      <w:r>
-        <w:rPr>
-          <w:rFonts w:ascii="Times New Roman" w:hAnsi="Times New Roman" w:cs="Times New Roman"/>
-          <w:sz w:val="28"/>
-          <w:szCs w:val="28"/>
-          <w:lang w:val="en-US"/>
-        </w:rPr>
-        <w:t xml:space="preserve"> </w:t>
-      </w:r>
-      <w:proofErr w:type="spellStart"/>
-      <w:r>
-        <w:rPr>
-          <w:rFonts w:ascii="Times New Roman" w:hAnsi="Times New Roman" w:cs="Times New Roman"/>
-          <w:sz w:val="28"/>
-          <w:szCs w:val="28"/>
-          <w:lang w:val="en-US"/>
-        </w:rPr>
-        <w:t>colours</w:t>
-      </w:r>
-      <w:proofErr w:type="spellEnd"/>
-      <w:r>
-        <w:rPr>
-          <w:rFonts w:ascii="Times New Roman" w:hAnsi="Times New Roman" w:cs="Times New Roman"/>
-          <w:sz w:val="28"/>
-          <w:szCs w:val="28"/>
-          <w:lang w:val="en-US"/>
-        </w:rPr>
-        <w:t xml:space="preserve"> of the campus and is a great accomplishment to schools logo</w:t>
-      </w:r>
-      <w:r>
-        <w:rPr>
-          <w:rFonts w:ascii="Times New Roman" w:hAnsi="Times New Roman" w:cs="Times New Roman"/>
-          <w:sz w:val="28"/>
-          <w:szCs w:val="28"/>
-          <w:lang w:val="en-US"/>
-        </w:rPr>
-        <w:t>. Such color combination is very stylish, that is very relevant for</w:t>
-      </w:r>
-      <w:r>
-        <w:rPr>
-          <w:rFonts w:ascii="Times New Roman" w:hAnsi="Times New Roman" w:cs="Times New Roman"/>
-          <w:sz w:val="28"/>
-          <w:szCs w:val="28"/>
-          <w:lang w:val="en-US"/>
-        </w:rPr>
-        <w:t xml:space="preserve"> school that</w:t>
-      </w:r>
-      <w:r>
-        <w:rPr>
-          <w:rFonts w:ascii="Times New Roman" w:hAnsi="Times New Roman" w:cs="Times New Roman"/>
-          <w:sz w:val="28"/>
-          <w:szCs w:val="28"/>
-          <w:lang w:val="en-US"/>
-        </w:rPr>
-        <w:t xml:space="preserve"> </w:t>
-      </w:r>
-      <w:r>
-        <w:rPr>
-          <w:rFonts w:ascii="Times New Roman" w:hAnsi="Times New Roman" w:cs="Times New Roman"/>
-          <w:sz w:val="28"/>
-          <w:szCs w:val="28"/>
-          <w:lang w:val="en-US"/>
-        </w:rPr>
-        <w:t xml:space="preserve">works with art and design, </w:t>
-      </w:r>
-      <w:proofErr w:type="gramStart"/>
-      <w:r>
-        <w:rPr>
-          <w:rFonts w:ascii="Times New Roman" w:hAnsi="Times New Roman" w:cs="Times New Roman"/>
-          <w:sz w:val="28"/>
-          <w:szCs w:val="28"/>
-          <w:lang w:val="en-US"/>
-        </w:rPr>
-        <w:t>it’s</w:t>
-      </w:r>
-      <w:proofErr w:type="gramEnd"/>
-      <w:r>
-        <w:rPr>
-          <w:rFonts w:ascii="Times New Roman" w:hAnsi="Times New Roman" w:cs="Times New Roman"/>
-          <w:sz w:val="28"/>
-          <w:szCs w:val="28"/>
-          <w:lang w:val="en-US"/>
-        </w:rPr>
-        <w:t xml:space="preserve"> also</w:t>
-      </w:r>
-      <w:r>
-        <w:rPr>
-          <w:rFonts w:ascii="Times New Roman" w:hAnsi="Times New Roman" w:cs="Times New Roman"/>
-          <w:sz w:val="28"/>
-          <w:szCs w:val="28"/>
-          <w:lang w:val="en-US"/>
-        </w:rPr>
-        <w:t xml:space="preserve"> comfortable for user</w:t>
-      </w:r>
-      <w:r>
-        <w:rPr>
-          <w:rFonts w:ascii="Times New Roman" w:hAnsi="Times New Roman" w:cs="Times New Roman"/>
-          <w:sz w:val="28"/>
-          <w:szCs w:val="28"/>
-          <w:lang w:val="en-US"/>
-        </w:rPr>
-        <w:t>’s color perception</w:t>
-      </w:r>
-      <w:r>
-        <w:rPr>
-          <w:rFonts w:ascii="Times New Roman" w:hAnsi="Times New Roman" w:cs="Times New Roman"/>
-          <w:sz w:val="28"/>
-          <w:szCs w:val="28"/>
-          <w:lang w:val="en-US"/>
-        </w:rPr>
-        <w:t xml:space="preserve">. </w:t>
-      </w:r>
-    </w:p>
-    <w:p>
-      <w:pPr>
-        <w:autoSpaceDE w:val="0"/>
-        <w:autoSpaceDN w:val="0"/>
-        <w:adjustRightInd w:val="0"/>
-        <w:spacing w:after="0" w:line="240" w:lineRule="auto"/>
-        <w:rPr>
-          <w:rFonts w:ascii="Times New Roman" w:hAnsi="Times New Roman" w:cs="Times New Roman"/>
-          <w:sz w:val="28"/>
-          <w:szCs w:val="28"/>
-          <w:lang w:val="en-US"/>
-        </w:rPr>
-      </w:pPr>
-    </w:p>
-    <w:p>
-      <w:pPr>
-        <w:autoSpaceDE w:val="0"/>
-        <w:autoSpaceDN w:val="0"/>
-        <w:adjustRightInd w:val="0"/>
-        <w:spacing w:after="0" w:line="240" w:lineRule="auto"/>
-        <w:rPr>
-          <w:rFonts w:ascii="Times New Roman" w:hAnsi="Times New Roman" w:cs="Times New Roman"/>
-          <w:sz w:val="28"/>
-          <w:szCs w:val="28"/>
-          <w:lang w:val="en-US"/>
-        </w:rPr>
-      </w:pPr>
-    </w:p>
-    <w:p>
-      <w:pPr>
-        <w:autoSpaceDE w:val="0"/>
-        <w:autoSpaceDN w:val="0"/>
-        <w:adjustRightInd w:val="0"/>
-        <w:spacing w:after="0" w:line="240" w:lineRule="auto"/>
+        <w:autoSpaceDE w:val="0"/>
+        <w:autoSpaceDN w:val="0"/>
+        <w:adjustRightInd w:val="0"/>
+        <w:spacing w:after="0" w:line="240" w:lineRule="auto"/>
+        <w:jc w:val="both"/>
+        <w:rPr>
+          <w:rFonts w:ascii="Times New Roman" w:hAnsi="Times New Roman" w:cs="Times New Roman"/>
+          <w:sz w:val="28"/>
+          <w:szCs w:val="28"/>
+          <w:lang w:val="en-US"/>
+        </w:rPr>
+      </w:pPr>
+    </w:p>
+    <w:p>
+      <w:pPr>
+        <w:autoSpaceDE w:val="0"/>
+        <w:autoSpaceDN w:val="0"/>
+        <w:adjustRightInd w:val="0"/>
+        <w:spacing w:after="0" w:line="240" w:lineRule="auto"/>
+        <w:jc w:val="both"/>
+        <w:rPr>
+          <w:rFonts w:ascii="Times New Roman" w:hAnsi="Times New Roman" w:cs="Times New Roman"/>
+          <w:sz w:val="28"/>
+          <w:szCs w:val="28"/>
+          <w:lang w:val="en-US"/>
+        </w:rPr>
+      </w:pPr>
+    </w:p>
+    <w:p>
+      <w:pPr>
+        <w:autoSpaceDE w:val="0"/>
+        <w:autoSpaceDN w:val="0"/>
+        <w:adjustRightInd w:val="0"/>
+        <w:spacing w:after="0" w:line="240" w:lineRule="auto"/>
+        <w:jc w:val="both"/>
         <w:rPr>
           <w:rFonts w:ascii="Times New Roman" w:hAnsi="Times New Roman" w:cs="Times New Roman"/>
           <w:sz w:val="28"/>
@@ -7334,6 +8118,7 @@
         <w:autoSpaceDN w:val="0"/>
         <w:adjustRightInd w:val="0"/>
         <w:spacing w:after="0" w:line="240" w:lineRule="auto"/>
+        <w:jc w:val="both"/>
         <w:rPr>
           <w:rFonts w:ascii="Times New Roman" w:hAnsi="Times New Roman" w:cs="Times New Roman"/>
           <w:sz w:val="28"/>
@@ -7357,20 +8142,22 @@
         <w:autoSpaceDN w:val="0"/>
         <w:adjustRightInd w:val="0"/>
         <w:spacing w:after="0" w:line="240" w:lineRule="auto"/>
-        <w:rPr>
-          <w:rFonts w:ascii="Times New Roman" w:hAnsi="Times New Roman" w:cs="Times New Roman"/>
-          <w:sz w:val="28"/>
-          <w:szCs w:val="28"/>
-          <w:lang w:val="nb-NO"/>
-        </w:rPr>
-      </w:pPr>
-    </w:p>
-    <w:p>
-      <w:pPr>
-        <w:autoSpaceDE w:val="0"/>
-        <w:autoSpaceDN w:val="0"/>
-        <w:adjustRightInd w:val="0"/>
-        <w:spacing w:after="0" w:line="240" w:lineRule="auto"/>
+        <w:jc w:val="both"/>
+        <w:rPr>
+          <w:rFonts w:ascii="Times New Roman" w:hAnsi="Times New Roman" w:cs="Times New Roman"/>
+          <w:sz w:val="28"/>
+          <w:szCs w:val="28"/>
+          <w:lang w:val="nb-NO"/>
+        </w:rPr>
+      </w:pPr>
+    </w:p>
+    <w:p>
+      <w:pPr>
+        <w:autoSpaceDE w:val="0"/>
+        <w:autoSpaceDN w:val="0"/>
+        <w:adjustRightInd w:val="0"/>
+        <w:spacing w:after="0" w:line="240" w:lineRule="auto"/>
+        <w:jc w:val="both"/>
         <w:rPr>
           <w:rFonts w:ascii="Times New Roman" w:hAnsi="Times New Roman" w:cs="Times New Roman"/>
           <w:sz w:val="28"/>
@@ -7386,6 +8173,7 @@
         <w:autoSpaceDN w:val="0"/>
         <w:adjustRightInd w:val="0"/>
         <w:spacing w:after="0" w:line="240" w:lineRule="auto"/>
+        <w:jc w:val="both"/>
         <w:rPr>
           <w:rFonts w:ascii="Times New Roman" w:hAnsi="Times New Roman" w:cs="Times New Roman"/>
           <w:sz w:val="28"/>
@@ -7450,6 +8238,7 @@
         <w:autoSpaceDN w:val="0"/>
         <w:adjustRightInd w:val="0"/>
         <w:spacing w:after="0" w:line="240" w:lineRule="auto"/>
+        <w:jc w:val="both"/>
         <w:rPr>
           <w:rFonts w:ascii="Times New Roman" w:hAnsi="Times New Roman" w:cs="Times New Roman"/>
           <w:sz w:val="28"/>
@@ -7473,16 +8262,18 @@
         <w:autoSpaceDN w:val="0"/>
         <w:adjustRightInd w:val="0"/>
         <w:spacing w:after="0" w:line="240" w:lineRule="auto"/>
-        <w:rPr>
-          <w:rFonts w:ascii="Times New Roman" w:hAnsi="Times New Roman" w:cs="Times New Roman"/>
-          <w:sz w:val="28"/>
-          <w:szCs w:val="28"/>
-          <w:lang w:val="nb-NO"/>
-        </w:rPr>
-      </w:pPr>
-    </w:p>
-    <w:p>
-      <w:pPr>
+        <w:jc w:val="both"/>
+        <w:rPr>
+          <w:rFonts w:ascii="Times New Roman" w:hAnsi="Times New Roman" w:cs="Times New Roman"/>
+          <w:sz w:val="28"/>
+          <w:szCs w:val="28"/>
+          <w:lang w:val="nb-NO"/>
+        </w:rPr>
+      </w:pPr>
+    </w:p>
+    <w:p>
+      <w:pPr>
+        <w:jc w:val="both"/>
         <w:rPr>
           <w:rFonts w:ascii="Times New Roman" w:hAnsi="Times New Roman" w:cs="Times New Roman"/>
           <w:sz w:val="28"/>
@@ -7499,7 +8290,7 @@
           <w:lang w:eastAsia="ru-RU"/>
         </w:rPr>
         <w:drawing>
-          <wp:inline distT="0" distB="0" distL="0" distR="0" wp14:anchorId="1D778738" wp14:editId="0D8B4271">
+          <wp:inline distT="0" distB="0" distL="0" distR="0" wp14:anchorId="382201E4" wp14:editId="0BAF5BC0">
             <wp:extent cx="6277610" cy="4730952"/>
             <wp:effectExtent l="0" t="0" r="8890" b="0"/>
             <wp:docPr id="4" name="Рисунок 4" descr="C:\Users\Саша\AppData\Local\Microsoft\Windows\INetCache\Content.Word\gitgraf.png"/>
@@ -7551,6 +8342,7 @@
     <w:p>
       <w:pPr>
         <w:pageBreakBefore/>
+        <w:jc w:val="both"/>
         <w:rPr>
           <w:rFonts w:ascii="Times New Roman" w:hAnsi="Times New Roman" w:cs="Times New Roman"/>
           <w:sz w:val="28"/>
@@ -7571,6 +8363,7 @@
     </w:p>
     <w:p>
       <w:pPr>
+        <w:jc w:val="both"/>
         <w:rPr>
           <w:rFonts w:ascii="Times New Roman" w:hAnsi="Times New Roman" w:cs="Times New Roman"/>
           <w:sz w:val="28"/>

--- a/Prosjektrapport.docx
+++ b/Prosjektrapport.docx
@@ -2894,7 +2894,7 @@
             <v:path o:extrusionok="f" gradientshapeok="t" o:connecttype="rect"/>
             <o:lock v:ext="edit" aspectratio="t"/>
           </v:shapetype>
-          <v:shape id="_x0000_i1025" type="#_x0000_t75" style="width:493.25pt;height:379.35pt">
+          <v:shape id="_x0000_i1025" type="#_x0000_t75" style="width:493.7pt;height:379.65pt">
             <v:imagedata r:id="rId6" o:title="FrontProt"/>
           </v:shape>
         </w:pict>
@@ -4000,26 +4000,8 @@
           <w:szCs w:val="28"/>
           <w:lang w:val="en-US"/>
         </w:rPr>
-        <w:t xml:space="preserve"> on the map which belongs</w:t>
-      </w:r>
-      <w:bookmarkStart w:id="0" w:name="_GoBack"/>
-      <w:bookmarkEnd w:id="0"/>
-    </w:p>
-    <w:p>
-      <w:pPr>
-        <w:widowControl w:val="0"/>
-        <w:autoSpaceDE w:val="0"/>
-        <w:autoSpaceDN w:val="0"/>
-        <w:adjustRightInd w:val="0"/>
-        <w:spacing w:after="0" w:line="240" w:lineRule="auto"/>
-        <w:jc w:val="both"/>
-        <w:rPr>
-          <w:rFonts w:ascii="Times New Roman" w:hAnsi="Times New Roman" w:cs="Times New Roman"/>
-          <w:sz w:val="28"/>
-          <w:szCs w:val="28"/>
-          <w:lang w:val="en-US"/>
-        </w:rPr>
-      </w:pPr>
+        <w:t xml:space="preserve"> on the map which demonstrates location of chosen elements. Map is a very convenient tool to get general perspective and understand area and distances between objects. That can also be very helpful in, for example, planning days or evenings. </w:t>
+      </w:r>
     </w:p>
     <w:p>
       <w:pPr>
@@ -4190,6 +4172,7 @@
           <w:szCs w:val="40"/>
           <w:lang w:val="en-US"/>
         </w:rPr>
+        <w:lastRenderedPageBreak/>
         <w:t>Transportation</w:t>
       </w:r>
     </w:p>
@@ -4217,7 +4200,6 @@
           <w:szCs w:val="28"/>
           <w:lang w:eastAsia="ru-RU"/>
         </w:rPr>
-        <w:lastRenderedPageBreak/>
         <w:drawing>
           <wp:anchor distT="0" distB="0" distL="114300" distR="114300" simplePos="0" relativeHeight="251660288" behindDoc="0" locked="0" layoutInCell="1" allowOverlap="1" wp14:anchorId="5922A53C" wp14:editId="2129CE42">
             <wp:simplePos x="0" y="0"/>
@@ -4332,88 +4314,188 @@
           <w:lang w:val="en-US"/>
         </w:rPr>
       </w:pPr>
-    </w:p>
-    <w:p>
-      <w:pPr>
-        <w:widowControl w:val="0"/>
-        <w:autoSpaceDE w:val="0"/>
-        <w:autoSpaceDN w:val="0"/>
-        <w:adjustRightInd w:val="0"/>
-        <w:spacing w:after="0" w:line="240" w:lineRule="auto"/>
-        <w:jc w:val="both"/>
-        <w:rPr>
-          <w:rFonts w:ascii="Times New Roman" w:hAnsi="Times New Roman" w:cs="Times New Roman"/>
-          <w:sz w:val="28"/>
-          <w:szCs w:val="28"/>
-          <w:lang w:val="en-US"/>
-        </w:rPr>
-      </w:pPr>
-      <w:r>
-        <w:rPr>
-          <w:rFonts w:ascii="Times New Roman" w:hAnsi="Times New Roman" w:cs="Times New Roman"/>
-          <w:sz w:val="28"/>
-          <w:szCs w:val="28"/>
-          <w:lang w:val="en-US"/>
-        </w:rPr>
-        <w:t xml:space="preserve">Information </w:t>
-      </w:r>
-      <w:r>
-        <w:rPr>
-          <w:rFonts w:ascii="Times New Roman" w:hAnsi="Times New Roman" w:cs="Times New Roman"/>
-          <w:sz w:val="28"/>
-          <w:szCs w:val="28"/>
-          <w:lang w:val="en-US"/>
-        </w:rPr>
-        <w:t xml:space="preserve">about transportation system in Oslo, ways of payment, types of tickets for people who are not familiar with the city. It also presents information about nearest bus stop to school and metro station.  </w:t>
-      </w:r>
-    </w:p>
-    <w:p>
-      <w:pPr>
-        <w:widowControl w:val="0"/>
-        <w:autoSpaceDE w:val="0"/>
-        <w:autoSpaceDN w:val="0"/>
-        <w:adjustRightInd w:val="0"/>
-        <w:spacing w:after="0" w:line="240" w:lineRule="auto"/>
-        <w:jc w:val="both"/>
-        <w:rPr>
-          <w:rFonts w:ascii="Times New Roman" w:hAnsi="Times New Roman" w:cs="Times New Roman"/>
-          <w:sz w:val="28"/>
-          <w:szCs w:val="28"/>
-          <w:lang w:val="en-US"/>
-        </w:rPr>
-      </w:pPr>
-    </w:p>
-    <w:p>
-      <w:pPr>
-        <w:widowControl w:val="0"/>
-        <w:autoSpaceDE w:val="0"/>
-        <w:autoSpaceDN w:val="0"/>
-        <w:adjustRightInd w:val="0"/>
-        <w:spacing w:after="0" w:line="240" w:lineRule="auto"/>
-        <w:jc w:val="both"/>
-        <w:rPr>
-          <w:rFonts w:ascii="Times New Roman" w:hAnsi="Times New Roman" w:cs="Times New Roman"/>
-          <w:sz w:val="28"/>
-          <w:szCs w:val="28"/>
-          <w:lang w:val="en-US"/>
-        </w:rPr>
-      </w:pPr>
-    </w:p>
-    <w:p>
-      <w:pPr>
-        <w:widowControl w:val="0"/>
-        <w:autoSpaceDE w:val="0"/>
-        <w:autoSpaceDN w:val="0"/>
-        <w:adjustRightInd w:val="0"/>
-        <w:spacing w:after="0" w:line="240" w:lineRule="auto"/>
-        <w:jc w:val="both"/>
-        <w:rPr>
-          <w:rFonts w:ascii="Times New Roman" w:hAnsi="Times New Roman" w:cs="Times New Roman"/>
-          <w:sz w:val="28"/>
-          <w:szCs w:val="28"/>
-          <w:lang w:val="en-US"/>
-        </w:rPr>
-      </w:pPr>
+      <w:r>
+        <w:rPr>
+          <w:rFonts w:ascii="Times New Roman" w:hAnsi="Times New Roman" w:cs="Times New Roman"/>
+          <w:sz w:val="28"/>
+          <w:szCs w:val="28"/>
+          <w:lang w:val="en-US"/>
+        </w:rPr>
+        <w:t xml:space="preserve">On this page we have three blocks with different information about transportation system in Oslo. </w:t>
+      </w:r>
+    </w:p>
+    <w:p>
+      <w:pPr>
+        <w:widowControl w:val="0"/>
+        <w:autoSpaceDE w:val="0"/>
+        <w:autoSpaceDN w:val="0"/>
+        <w:adjustRightInd w:val="0"/>
+        <w:spacing w:after="0" w:line="240" w:lineRule="auto"/>
+        <w:jc w:val="both"/>
+        <w:rPr>
+          <w:rFonts w:ascii="Times New Roman" w:hAnsi="Times New Roman" w:cs="Times New Roman"/>
+          <w:sz w:val="28"/>
+          <w:szCs w:val="28"/>
+          <w:lang w:val="en-US"/>
+        </w:rPr>
+      </w:pPr>
+      <w:r>
+        <w:rPr>
+          <w:rFonts w:ascii="Times New Roman" w:hAnsi="Times New Roman" w:cs="Times New Roman"/>
+          <w:sz w:val="28"/>
+          <w:szCs w:val="28"/>
+          <w:lang w:val="en-US"/>
+        </w:rPr>
+        <w:t>In the “</w:t>
+      </w:r>
+      <w:proofErr w:type="spellStart"/>
+      <w:r>
+        <w:rPr>
+          <w:rFonts w:ascii="Times New Roman" w:hAnsi="Times New Roman" w:cs="Times New Roman"/>
+          <w:sz w:val="28"/>
+          <w:szCs w:val="28"/>
+          <w:lang w:val="en-US"/>
+        </w:rPr>
+        <w:t>Ruter</w:t>
+      </w:r>
+      <w:proofErr w:type="spellEnd"/>
+      <w:r>
+        <w:rPr>
+          <w:rFonts w:ascii="Times New Roman" w:hAnsi="Times New Roman" w:cs="Times New Roman"/>
+          <w:sz w:val="28"/>
+          <w:szCs w:val="28"/>
+          <w:lang w:val="en-US"/>
+        </w:rPr>
+        <w:t xml:space="preserve">” box we described the ways of purchasing tickets or monthly cards in Oslo. </w:t>
+      </w:r>
+      <w:r>
+        <w:rPr>
+          <w:rFonts w:ascii="Times New Roman" w:hAnsi="Times New Roman" w:cs="Times New Roman"/>
+          <w:sz w:val="28"/>
+          <w:szCs w:val="28"/>
+          <w:lang w:val="en-US"/>
+        </w:rPr>
+        <w:t>“</w:t>
+      </w:r>
+      <w:proofErr w:type="spellStart"/>
+      <w:r>
+        <w:rPr>
+          <w:rFonts w:ascii="Times New Roman" w:hAnsi="Times New Roman" w:cs="Times New Roman"/>
+          <w:sz w:val="28"/>
+          <w:szCs w:val="28"/>
+          <w:lang w:val="en-US"/>
+        </w:rPr>
+        <w:t>Billett</w:t>
+      </w:r>
+      <w:proofErr w:type="spellEnd"/>
+      <w:r>
+        <w:rPr>
+          <w:rFonts w:ascii="Times New Roman" w:hAnsi="Times New Roman" w:cs="Times New Roman"/>
+          <w:sz w:val="28"/>
+          <w:szCs w:val="28"/>
+          <w:lang w:val="en-US"/>
+        </w:rPr>
+        <w:t>”</w:t>
+      </w:r>
+      <w:r>
+        <w:rPr>
+          <w:rFonts w:ascii="Times New Roman" w:hAnsi="Times New Roman" w:cs="Times New Roman"/>
+          <w:sz w:val="28"/>
+          <w:szCs w:val="28"/>
+          <w:lang w:val="en-US"/>
+        </w:rPr>
+        <w:t xml:space="preserve"> box gives overview of various ticket options and their fares offered in Oslo, discounts that students are entitled to and consequences</w:t>
+      </w:r>
+      <w:r>
+        <w:rPr>
+          <w:rFonts w:ascii="Times New Roman" w:hAnsi="Times New Roman" w:cs="Times New Roman"/>
+          <w:sz w:val="28"/>
+          <w:szCs w:val="28"/>
+          <w:lang w:val="en-US"/>
+        </w:rPr>
+        <w:t xml:space="preserve"> of refusing to pay</w:t>
+      </w:r>
+      <w:r>
+        <w:rPr>
+          <w:rFonts w:ascii="Times New Roman" w:hAnsi="Times New Roman" w:cs="Times New Roman"/>
+          <w:sz w:val="28"/>
+          <w:szCs w:val="28"/>
+          <w:lang w:val="en-US"/>
+        </w:rPr>
+        <w:t xml:space="preserve"> for </w:t>
+      </w:r>
+      <w:r>
+        <w:rPr>
+          <w:rFonts w:ascii="Times New Roman" w:hAnsi="Times New Roman" w:cs="Times New Roman"/>
+          <w:sz w:val="28"/>
+          <w:szCs w:val="28"/>
+          <w:lang w:val="en-US"/>
+        </w:rPr>
+        <w:t xml:space="preserve">the </w:t>
+      </w:r>
+      <w:r>
+        <w:rPr>
+          <w:rFonts w:ascii="Times New Roman" w:hAnsi="Times New Roman" w:cs="Times New Roman"/>
+          <w:sz w:val="28"/>
+          <w:szCs w:val="28"/>
+          <w:lang w:val="en-US"/>
+        </w:rPr>
+        <w:t xml:space="preserve">trips. </w:t>
+      </w:r>
+    </w:p>
+    <w:p>
+      <w:pPr>
+        <w:widowControl w:val="0"/>
+        <w:autoSpaceDE w:val="0"/>
+        <w:autoSpaceDN w:val="0"/>
+        <w:adjustRightInd w:val="0"/>
+        <w:spacing w:after="0" w:line="240" w:lineRule="auto"/>
+        <w:jc w:val="both"/>
+        <w:rPr>
+          <w:rFonts w:ascii="Times New Roman" w:hAnsi="Times New Roman" w:cs="Times New Roman"/>
+          <w:sz w:val="28"/>
+          <w:szCs w:val="28"/>
+          <w:lang w:val="en-US"/>
+        </w:rPr>
+      </w:pPr>
+      <w:r>
+        <w:rPr>
+          <w:rFonts w:ascii="Times New Roman" w:hAnsi="Times New Roman" w:cs="Times New Roman"/>
+          <w:sz w:val="28"/>
+          <w:szCs w:val="28"/>
+          <w:lang w:val="en-US"/>
+        </w:rPr>
+        <w:t>“</w:t>
+      </w:r>
+      <w:proofErr w:type="spellStart"/>
+      <w:r>
+        <w:rPr>
+          <w:rFonts w:ascii="Times New Roman" w:hAnsi="Times New Roman" w:cs="Times New Roman"/>
+          <w:sz w:val="28"/>
+          <w:szCs w:val="28"/>
+          <w:lang w:val="en-US"/>
+        </w:rPr>
+        <w:t>Holdeplass</w:t>
+      </w:r>
+      <w:proofErr w:type="spellEnd"/>
+      <w:r>
+        <w:rPr>
+          <w:rFonts w:ascii="Times New Roman" w:hAnsi="Times New Roman" w:cs="Times New Roman"/>
+          <w:sz w:val="28"/>
+          <w:szCs w:val="28"/>
+          <w:lang w:val="en-US"/>
+        </w:rPr>
+        <w:t>” box presents the</w:t>
+      </w:r>
+      <w:r>
+        <w:rPr>
+          <w:rFonts w:ascii="Times New Roman" w:hAnsi="Times New Roman" w:cs="Times New Roman"/>
+          <w:sz w:val="28"/>
+          <w:szCs w:val="28"/>
+          <w:lang w:val="en-US"/>
+        </w:rPr>
+        <w:t xml:space="preserve"> nearest bus and metro stops to the school. </w:t>
+      </w:r>
     </w:p>
     <w:p>
       <w:pPr>
@@ -4568,6 +4650,7 @@
           <w:szCs w:val="44"/>
           <w:lang w:val="en-US"/>
         </w:rPr>
+        <w:lastRenderedPageBreak/>
         <w:t>Helse</w:t>
       </w:r>
       <w:proofErr w:type="spellEnd"/>
@@ -4601,7 +4684,7 @@
           <w:rFonts w:ascii="Times New Roman" w:hAnsi="Times New Roman" w:cs="Times New Roman"/>
           <w:sz w:val="28"/>
           <w:szCs w:val="28"/>
-          <w:lang w:val="nb-NO"/>
+          <w:lang w:val="en-US"/>
         </w:rPr>
       </w:pPr>
       <w:r>
@@ -4612,7 +4695,7 @@
           <w:lang w:val="nb-NO"/>
         </w:rPr>
         <w:pict>
-          <v:shape id="_x0000_i1026" type="#_x0000_t75" style="width:493.25pt;height:385.8pt">
+          <v:shape id="_x0000_i1026" type="#_x0000_t75" style="width:493.7pt;height:386.2pt">
             <v:imagedata r:id="rId10" o:title="HelseProt" croptop="4062f" cropleft="3372f" cropright="1054f"/>
           </v:shape>
         </w:pict>
@@ -4630,147 +4713,140 @@
           <w:rFonts w:ascii="Times New Roman" w:hAnsi="Times New Roman" w:cs="Times New Roman"/>
           <w:sz w:val="28"/>
           <w:szCs w:val="28"/>
-          <w:lang w:val="nb-NO"/>
-        </w:rPr>
-      </w:pPr>
-    </w:p>
-    <w:p>
-      <w:pPr>
-        <w:widowControl w:val="0"/>
-        <w:autoSpaceDE w:val="0"/>
-        <w:autoSpaceDN w:val="0"/>
-        <w:adjustRightInd w:val="0"/>
-        <w:spacing w:after="0" w:line="240" w:lineRule="auto"/>
-        <w:jc w:val="both"/>
-        <w:rPr>
-          <w:rFonts w:ascii="Times New Roman" w:hAnsi="Times New Roman" w:cs="Times New Roman"/>
-          <w:sz w:val="28"/>
-          <w:szCs w:val="28"/>
-          <w:lang w:val="nb-NO"/>
-        </w:rPr>
-      </w:pPr>
-    </w:p>
-    <w:p>
-      <w:pPr>
-        <w:widowControl w:val="0"/>
-        <w:autoSpaceDE w:val="0"/>
-        <w:autoSpaceDN w:val="0"/>
-        <w:adjustRightInd w:val="0"/>
-        <w:spacing w:after="0" w:line="240" w:lineRule="auto"/>
-        <w:jc w:val="both"/>
-        <w:rPr>
-          <w:rFonts w:ascii="Times New Roman" w:hAnsi="Times New Roman" w:cs="Times New Roman"/>
-          <w:sz w:val="28"/>
-          <w:szCs w:val="28"/>
-          <w:lang w:val="nb-NO"/>
-        </w:rPr>
-      </w:pPr>
-    </w:p>
-    <w:p>
-      <w:pPr>
-        <w:widowControl w:val="0"/>
-        <w:autoSpaceDE w:val="0"/>
-        <w:autoSpaceDN w:val="0"/>
-        <w:adjustRightInd w:val="0"/>
-        <w:spacing w:after="0" w:line="240" w:lineRule="auto"/>
-        <w:jc w:val="both"/>
-        <w:rPr>
-          <w:rFonts w:ascii="Times New Roman" w:hAnsi="Times New Roman" w:cs="Times New Roman"/>
-          <w:sz w:val="28"/>
-          <w:szCs w:val="28"/>
-          <w:lang w:val="en-US"/>
-        </w:rPr>
-      </w:pPr>
-      <w:r>
-        <w:rPr>
-          <w:rFonts w:ascii="Times New Roman" w:hAnsi="Times New Roman" w:cs="Times New Roman"/>
-          <w:sz w:val="28"/>
-          <w:szCs w:val="28"/>
-          <w:lang w:val="en-US"/>
-        </w:rPr>
-        <w:t>Ma</w:t>
-      </w:r>
-      <w:r>
-        <w:rPr>
-          <w:rFonts w:ascii="Times New Roman" w:hAnsi="Times New Roman" w:cs="Times New Roman"/>
-          <w:sz w:val="28"/>
-          <w:szCs w:val="28"/>
-          <w:lang w:val="en-US"/>
-        </w:rPr>
-        <w:t>in aim of the page is to help website visitor to get familiar with health services, something you may need</w:t>
-      </w:r>
-      <w:r>
-        <w:rPr>
-          <w:rFonts w:ascii="Times New Roman" w:hAnsi="Times New Roman" w:cs="Times New Roman"/>
-          <w:sz w:val="28"/>
-          <w:szCs w:val="28"/>
-          <w:lang w:val="en-US"/>
-        </w:rPr>
-        <w:t xml:space="preserve"> when something is wrong with you. If you know what it is and what can help you can find address of nearest pharmacy where to buy remedy, or if something more difficult, there is information about emergency room you can go to. </w:t>
-      </w:r>
-      <w:r>
-        <w:rPr>
-          <w:rFonts w:ascii="Times New Roman" w:hAnsi="Times New Roman" w:cs="Times New Roman"/>
-          <w:sz w:val="28"/>
-          <w:szCs w:val="28"/>
-          <w:lang w:val="en-US"/>
-        </w:rPr>
-        <w:t xml:space="preserve">We discussed content of third </w:t>
-      </w:r>
-      <w:proofErr w:type="gramStart"/>
-      <w:r>
-        <w:rPr>
-          <w:rFonts w:ascii="Times New Roman" w:hAnsi="Times New Roman" w:cs="Times New Roman"/>
-          <w:sz w:val="28"/>
-          <w:szCs w:val="28"/>
-          <w:lang w:val="en-US"/>
-        </w:rPr>
-        <w:t>part,</w:t>
-      </w:r>
-      <w:proofErr w:type="gramEnd"/>
-      <w:r>
-        <w:rPr>
-          <w:rFonts w:ascii="Times New Roman" w:hAnsi="Times New Roman" w:cs="Times New Roman"/>
-          <w:sz w:val="28"/>
-          <w:szCs w:val="28"/>
-          <w:lang w:val="en-US"/>
-        </w:rPr>
-        <w:t xml:space="preserve"> it could be dentist or private doctor. But as a part of promotion of healthy way of life, we wanted to emphasize that training is </w:t>
-      </w:r>
-      <w:r>
-        <w:rPr>
-          <w:rFonts w:ascii="Times New Roman" w:hAnsi="Times New Roman" w:cs="Times New Roman"/>
-          <w:sz w:val="28"/>
-          <w:szCs w:val="28"/>
-          <w:lang w:val="en-US"/>
-        </w:rPr>
-        <w:t>a huge part of wellbeing, so we included training centers to that page as well</w:t>
-      </w:r>
-      <w:r>
-        <w:rPr>
-          <w:rFonts w:ascii="Times New Roman" w:hAnsi="Times New Roman" w:cs="Times New Roman"/>
-          <w:sz w:val="28"/>
-          <w:szCs w:val="28"/>
-          <w:lang w:val="en-US"/>
-        </w:rPr>
-        <w:t>.</w:t>
-      </w:r>
-    </w:p>
-    <w:p>
-      <w:pPr>
-        <w:widowControl w:val="0"/>
-        <w:autoSpaceDE w:val="0"/>
-        <w:autoSpaceDN w:val="0"/>
-        <w:adjustRightInd w:val="0"/>
-        <w:spacing w:after="0" w:line="240" w:lineRule="auto"/>
-        <w:jc w:val="both"/>
-        <w:rPr>
-          <w:rFonts w:ascii="Times New Roman" w:hAnsi="Times New Roman" w:cs="Times New Roman"/>
-          <w:sz w:val="28"/>
-          <w:szCs w:val="28"/>
-          <w:lang w:val="en-US"/>
-        </w:rPr>
-      </w:pPr>
+          <w:lang w:val="en-US"/>
+        </w:rPr>
+      </w:pPr>
+    </w:p>
+    <w:p>
+      <w:pPr>
+        <w:widowControl w:val="0"/>
+        <w:autoSpaceDE w:val="0"/>
+        <w:autoSpaceDN w:val="0"/>
+        <w:adjustRightInd w:val="0"/>
+        <w:spacing w:after="0" w:line="240" w:lineRule="auto"/>
+        <w:jc w:val="both"/>
+        <w:rPr>
+          <w:rFonts w:ascii="Times New Roman" w:hAnsi="Times New Roman" w:cs="Times New Roman"/>
+          <w:sz w:val="28"/>
+          <w:szCs w:val="28"/>
+          <w:lang w:val="en-US"/>
+        </w:rPr>
+      </w:pPr>
+      <w:r>
+        <w:rPr>
+          <w:rFonts w:ascii="Times New Roman" w:hAnsi="Times New Roman" w:cs="Times New Roman"/>
+          <w:sz w:val="28"/>
+          <w:szCs w:val="28"/>
+          <w:lang w:val="en-US"/>
+        </w:rPr>
+        <w:tab/>
+      </w:r>
+      <w:r>
+        <w:rPr>
+          <w:rFonts w:ascii="Times New Roman" w:hAnsi="Times New Roman" w:cs="Times New Roman"/>
+          <w:sz w:val="28"/>
+          <w:szCs w:val="28"/>
+          <w:lang w:val="en-US"/>
+        </w:rPr>
+        <w:t xml:space="preserve">When it comes to health, it is important to know the closest emergency room to school in a case of accident or acute sicknesses. We don’t see it necessary to include family doctors or specialists, since normally people choose and plan such visits in advance. </w:t>
+      </w:r>
+    </w:p>
+    <w:p>
+      <w:pPr>
+        <w:widowControl w:val="0"/>
+        <w:autoSpaceDE w:val="0"/>
+        <w:autoSpaceDN w:val="0"/>
+        <w:adjustRightInd w:val="0"/>
+        <w:spacing w:after="0" w:line="240" w:lineRule="auto"/>
+        <w:ind w:firstLine="708"/>
+        <w:jc w:val="both"/>
+        <w:rPr>
+          <w:rFonts w:ascii="Times New Roman" w:hAnsi="Times New Roman" w:cs="Times New Roman"/>
+          <w:sz w:val="28"/>
+          <w:szCs w:val="28"/>
+          <w:lang w:val="en-US"/>
+        </w:rPr>
+      </w:pPr>
+      <w:r>
+        <w:rPr>
+          <w:rFonts w:ascii="Times New Roman" w:hAnsi="Times New Roman" w:cs="Times New Roman"/>
+          <w:sz w:val="28"/>
+          <w:szCs w:val="28"/>
+          <w:lang w:val="en-US"/>
+        </w:rPr>
+        <w:t xml:space="preserve">Pharmacies are also essential to be mentioned. </w:t>
+      </w:r>
+      <w:r>
+        <w:rPr>
+          <w:rFonts w:ascii="Times New Roman" w:hAnsi="Times New Roman" w:cs="Times New Roman"/>
+          <w:sz w:val="28"/>
+          <w:szCs w:val="28"/>
+          <w:lang w:val="en-US"/>
+        </w:rPr>
+        <w:t xml:space="preserve">Most people find it convenient to buy the necessities from the places they are passing by daily. </w:t>
+      </w:r>
+    </w:p>
+    <w:p>
+      <w:pPr>
+        <w:widowControl w:val="0"/>
+        <w:autoSpaceDE w:val="0"/>
+        <w:autoSpaceDN w:val="0"/>
+        <w:adjustRightInd w:val="0"/>
+        <w:spacing w:after="0" w:line="240" w:lineRule="auto"/>
+        <w:ind w:firstLine="708"/>
+        <w:jc w:val="both"/>
+        <w:rPr>
+          <w:rFonts w:ascii="Times New Roman" w:hAnsi="Times New Roman" w:cs="Times New Roman"/>
+          <w:sz w:val="28"/>
+          <w:szCs w:val="28"/>
+          <w:lang w:val="en-US"/>
+        </w:rPr>
+      </w:pPr>
+      <w:r>
+        <w:rPr>
+          <w:rFonts w:ascii="Times New Roman" w:hAnsi="Times New Roman" w:cs="Times New Roman"/>
+          <w:sz w:val="28"/>
+          <w:szCs w:val="28"/>
+          <w:lang w:val="en-US"/>
+        </w:rPr>
+        <w:t>By placing training into the “Health” category we wanted to emphasize that exercising is</w:t>
+      </w:r>
+      <w:r>
+        <w:rPr>
+          <w:rFonts w:ascii="Times New Roman" w:hAnsi="Times New Roman" w:cs="Times New Roman"/>
+          <w:sz w:val="28"/>
+          <w:szCs w:val="28"/>
+          <w:lang w:val="en-US"/>
+        </w:rPr>
+        <w:t xml:space="preserve"> an</w:t>
+      </w:r>
+      <w:r>
+        <w:rPr>
+          <w:rFonts w:ascii="Times New Roman" w:hAnsi="Times New Roman" w:cs="Times New Roman"/>
+          <w:sz w:val="28"/>
+          <w:szCs w:val="28"/>
+          <w:lang w:val="en-US"/>
+        </w:rPr>
+        <w:t xml:space="preserve"> everyday contribution that one can make </w:t>
+      </w:r>
+      <w:r>
+        <w:rPr>
+          <w:rFonts w:ascii="Times New Roman" w:hAnsi="Times New Roman" w:cs="Times New Roman"/>
+          <w:sz w:val="28"/>
+          <w:szCs w:val="28"/>
+          <w:lang w:val="en-US"/>
+        </w:rPr>
+        <w:t xml:space="preserve">in order to achieve a </w:t>
+      </w:r>
+      <w:r>
+        <w:rPr>
+          <w:rFonts w:ascii="Times New Roman" w:hAnsi="Times New Roman" w:cs="Times New Roman"/>
+          <w:sz w:val="28"/>
+          <w:szCs w:val="28"/>
+          <w:lang w:val="en-US"/>
+        </w:rPr>
+        <w:t>healthy life.</w:t>
+      </w:r>
     </w:p>
     <w:p>
       <w:pPr>
@@ -4908,6 +4984,7 @@
           <w:szCs w:val="44"/>
           <w:lang w:val="en-US"/>
         </w:rPr>
+        <w:lastRenderedPageBreak/>
         <w:t xml:space="preserve">Mat </w:t>
       </w:r>
       <w:proofErr w:type="spellStart"/>
@@ -5071,74 +5148,8 @@
           <w:lang w:val="en-US"/>
         </w:rPr>
       </w:pPr>
-    </w:p>
-    <w:p>
-      <w:pPr>
-        <w:widowControl w:val="0"/>
-        <w:autoSpaceDE w:val="0"/>
-        <w:autoSpaceDN w:val="0"/>
-        <w:adjustRightInd w:val="0"/>
-        <w:spacing w:after="0" w:line="240" w:lineRule="auto"/>
-        <w:ind w:firstLine="360"/>
-        <w:jc w:val="both"/>
-        <w:rPr>
-          <w:rFonts w:ascii="Times New Roman" w:hAnsi="Times New Roman" w:cs="Times New Roman"/>
-          <w:sz w:val="28"/>
-          <w:szCs w:val="28"/>
-          <w:lang w:val="en-US"/>
-        </w:rPr>
-      </w:pPr>
-      <w:r>
-        <w:rPr>
-          <w:rFonts w:ascii="Times New Roman" w:hAnsi="Times New Roman" w:cs="Times New Roman"/>
-          <w:sz w:val="28"/>
-          <w:szCs w:val="28"/>
-          <w:lang w:val="en-US"/>
-        </w:rPr>
-        <w:t xml:space="preserve">Our Mat </w:t>
-      </w:r>
-      <w:proofErr w:type="spellStart"/>
-      <w:proofErr w:type="gramStart"/>
-      <w:r>
-        <w:rPr>
-          <w:rFonts w:ascii="Times New Roman" w:hAnsi="Times New Roman" w:cs="Times New Roman"/>
-          <w:sz w:val="28"/>
-          <w:szCs w:val="28"/>
-          <w:lang w:val="en-US"/>
-        </w:rPr>
-        <w:t>og</w:t>
-      </w:r>
-      <w:proofErr w:type="spellEnd"/>
-      <w:proofErr w:type="gramEnd"/>
-      <w:r>
-        <w:rPr>
-          <w:rFonts w:ascii="Times New Roman" w:hAnsi="Times New Roman" w:cs="Times New Roman"/>
-          <w:sz w:val="28"/>
-          <w:szCs w:val="28"/>
-          <w:lang w:val="en-US"/>
-        </w:rPr>
-        <w:t xml:space="preserve"> </w:t>
-      </w:r>
-      <w:proofErr w:type="spellStart"/>
-      <w:r>
-        <w:rPr>
-          <w:rFonts w:ascii="Times New Roman" w:hAnsi="Times New Roman" w:cs="Times New Roman"/>
-          <w:sz w:val="28"/>
-          <w:szCs w:val="28"/>
-          <w:lang w:val="en-US"/>
-        </w:rPr>
-        <w:t>drikke</w:t>
-      </w:r>
-      <w:proofErr w:type="spellEnd"/>
-      <w:r>
-        <w:rPr>
-          <w:rFonts w:ascii="Times New Roman" w:hAnsi="Times New Roman" w:cs="Times New Roman"/>
-          <w:sz w:val="28"/>
-          <w:szCs w:val="28"/>
-          <w:lang w:val="en-US"/>
-        </w:rPr>
-        <w:t xml:space="preserve"> page makes it easier to a person to choose between three alternatives when it comes to nutrition. If it is going to be something high-class, like </w:t>
-      </w:r>
+      <w:bookmarkStart w:id="0" w:name="_GoBack"/>
+      <w:bookmarkEnd w:id="0"/>
     </w:p>
     <w:p>
       <w:pPr>
@@ -5153,53 +5164,6 @@
           <w:lang w:val="en-US" w:eastAsia="ru-RU"/>
         </w:rPr>
       </w:pPr>
-      <w:proofErr w:type="spellStart"/>
-      <w:r>
-        <w:rPr>
-          <w:rFonts w:ascii="Times New Roman" w:hAnsi="Times New Roman" w:cs="Times New Roman"/>
-          <w:sz w:val="28"/>
-          <w:szCs w:val="28"/>
-          <w:lang w:val="en-US"/>
-        </w:rPr>
-        <w:t>Mathallen</w:t>
-      </w:r>
-      <w:proofErr w:type="spellEnd"/>
-      <w:r>
-        <w:rPr>
-          <w:rFonts w:ascii="Times New Roman" w:hAnsi="Times New Roman" w:cs="Times New Roman"/>
-          <w:sz w:val="28"/>
-          <w:szCs w:val="28"/>
-          <w:lang w:val="en-US"/>
-        </w:rPr>
-        <w:t>, which is an iconic place and has big importance in gastro</w:t>
-      </w:r>
-      <w:r>
-        <w:rPr>
-          <w:rFonts w:ascii="Times New Roman" w:hAnsi="Times New Roman" w:cs="Times New Roman"/>
-          <w:sz w:val="28"/>
-          <w:szCs w:val="28"/>
-          <w:lang w:val="en-US"/>
-        </w:rPr>
-        <w:t xml:space="preserve">nomic life of the whole city, or </w:t>
-      </w:r>
-      <w:r>
-        <w:rPr>
-          <w:rFonts w:ascii="Times New Roman" w:hAnsi="Times New Roman" w:cs="Times New Roman"/>
-          <w:sz w:val="28"/>
-          <w:szCs w:val="28"/>
-          <w:lang w:val="en-US"/>
-        </w:rPr>
-        <w:t xml:space="preserve"> </w:t>
-      </w:r>
-      <w:r>
-        <w:rPr>
-          <w:rFonts w:ascii="Times New Roman" w:hAnsi="Times New Roman" w:cs="Times New Roman"/>
-          <w:sz w:val="28"/>
-          <w:szCs w:val="28"/>
-          <w:lang w:val="en-US"/>
-        </w:rPr>
-        <w:t>they can see options of restaurant and bars services, for those who need just a fast snack or shopping before they go home, a groceries section.</w:t>
-      </w:r>
     </w:p>
     <w:p>
       <w:pPr>
@@ -5442,6 +5406,7 @@
           <w:noProof/>
           <w:lang w:eastAsia="ru-RU"/>
         </w:rPr>
+        <w:lastRenderedPageBreak/>
         <w:drawing>
           <wp:anchor distT="0" distB="0" distL="114300" distR="114300" simplePos="0" relativeHeight="251659264" behindDoc="0" locked="0" layoutInCell="1" allowOverlap="1" wp14:anchorId="1A71FDFE" wp14:editId="2229C973">
             <wp:simplePos x="0" y="0"/>
@@ -5803,8 +5768,17 @@
           <w:szCs w:val="28"/>
           <w:lang w:val="en-US"/>
         </w:rPr>
+        <w:t xml:space="preserve">Usability is a quality attribute that assesses how easy user interfaces are to use. The word "usability" also refers to methods for improving ease-of-use during the design </w:t>
+      </w:r>
+      <w:r>
+        <w:rPr>
+          <w:rFonts w:ascii="Times New Roman" w:hAnsi="Times New Roman" w:cs="Times New Roman"/>
+          <w:sz w:val="28"/>
+          <w:szCs w:val="28"/>
+          <w:lang w:val="en-US"/>
+        </w:rPr>
         <w:lastRenderedPageBreak/>
-        <w:t>Usability is a quality attribute that assesses how easy user interfaces are to use. The word "usability" also refers to methods for improving ease-of-use during the design process.</w:t>
+        <w:t>process.</w:t>
       </w:r>
       <w:r>
         <w:rPr>
@@ -6566,7 +6540,6 @@
           <w:szCs w:val="28"/>
           <w:lang w:val="en-US"/>
         </w:rPr>
-        <w:lastRenderedPageBreak/>
         <w:t>H</w:t>
       </w:r>
       <w:r>
@@ -6613,16 +6586,7 @@
           <w:szCs w:val="28"/>
           <w:lang w:val="en-US"/>
         </w:rPr>
-        <w:t xml:space="preserve"> </w:t>
-      </w:r>
-      <w:r>
-        <w:rPr>
-          <w:rFonts w:ascii="Times New Roman" w:hAnsi="Times New Roman" w:cs="Times New Roman"/>
-          <w:sz w:val="28"/>
-          <w:szCs w:val="28"/>
-          <w:lang w:val="en-US"/>
-        </w:rPr>
-        <w:t>.</w:t>
+        <w:t xml:space="preserve"> .</w:t>
       </w:r>
       <w:proofErr w:type="gramEnd"/>
       <w:r>
@@ -6660,7 +6624,7 @@
           <w:szCs w:val="29"/>
           <w:lang w:val="en-US" w:eastAsia="ru-RU"/>
         </w:rPr>
-        <w:t xml:space="preserve">information but not for entertainment, we kept </w:t>
+        <w:t xml:space="preserve">information but not for entertainment, </w:t>
       </w:r>
       <w:r>
         <w:rPr>
@@ -6669,9 +6633,9 @@
           <w:szCs w:val="29"/>
           <w:lang w:val="en-US" w:eastAsia="ru-RU"/>
         </w:rPr>
-        <w:t>category names simple, to avoid confusion.</w:t>
-      </w:r>
-      <w:proofErr w:type="gramEnd"/>
+        <w:lastRenderedPageBreak/>
+        <w:t xml:space="preserve">we kept </w:t>
+      </w:r>
       <w:r>
         <w:rPr>
           <w:rFonts w:ascii="Times New Roman" w:eastAsia="Times New Roman" w:hAnsi="Times New Roman" w:cs="Times New Roman"/>
@@ -6679,8 +6643,9 @@
           <w:szCs w:val="29"/>
           <w:lang w:val="en-US" w:eastAsia="ru-RU"/>
         </w:rPr>
-        <w:t xml:space="preserve"> Every category includes only information concerning the topic. </w:t>
-      </w:r>
+        <w:t>category names simple, to avoid confusion.</w:t>
+      </w:r>
+      <w:proofErr w:type="gramEnd"/>
       <w:r>
         <w:rPr>
           <w:rFonts w:ascii="Times New Roman" w:eastAsia="Times New Roman" w:hAnsi="Times New Roman" w:cs="Times New Roman"/>
@@ -6688,6 +6653,15 @@
           <w:szCs w:val="29"/>
           <w:lang w:val="en-US" w:eastAsia="ru-RU"/>
         </w:rPr>
+        <w:t xml:space="preserve"> Every category includes only information concerning the topic. </w:t>
+      </w:r>
+      <w:r>
+        <w:rPr>
+          <w:rFonts w:ascii="Times New Roman" w:eastAsia="Times New Roman" w:hAnsi="Times New Roman" w:cs="Times New Roman"/>
+          <w:sz w:val="29"/>
+          <w:szCs w:val="29"/>
+          <w:lang w:val="en-US" w:eastAsia="ru-RU"/>
+        </w:rPr>
         <w:t xml:space="preserve"> </w:t>
       </w:r>
     </w:p>
@@ -7243,32 +7217,32 @@
           <w:szCs w:val="44"/>
           <w:lang w:val="en-US"/>
         </w:rPr>
+        <w:t>Content</w:t>
+      </w:r>
+    </w:p>
+    <w:p>
+      <w:pPr>
+        <w:autoSpaceDE w:val="0"/>
+        <w:autoSpaceDN w:val="0"/>
+        <w:adjustRightInd w:val="0"/>
+        <w:spacing w:after="0" w:line="240" w:lineRule="auto"/>
+        <w:ind w:firstLine="720"/>
+        <w:jc w:val="both"/>
+        <w:rPr>
+          <w:rFonts w:ascii="Times New Roman" w:hAnsi="Times New Roman" w:cs="Times New Roman"/>
+          <w:sz w:val="28"/>
+          <w:szCs w:val="28"/>
+          <w:lang w:val="en-US"/>
+        </w:rPr>
+      </w:pPr>
+      <w:r>
+        <w:rPr>
+          <w:rFonts w:ascii="Times New Roman" w:hAnsi="Times New Roman" w:cs="Times New Roman"/>
+          <w:sz w:val="28"/>
+          <w:szCs w:val="28"/>
+          <w:lang w:val="en-US"/>
+        </w:rPr>
         <w:lastRenderedPageBreak/>
-        <w:t>Content</w:t>
-      </w:r>
-    </w:p>
-    <w:p>
-      <w:pPr>
-        <w:autoSpaceDE w:val="0"/>
-        <w:autoSpaceDN w:val="0"/>
-        <w:adjustRightInd w:val="0"/>
-        <w:spacing w:after="0" w:line="240" w:lineRule="auto"/>
-        <w:ind w:firstLine="720"/>
-        <w:jc w:val="both"/>
-        <w:rPr>
-          <w:rFonts w:ascii="Times New Roman" w:hAnsi="Times New Roman" w:cs="Times New Roman"/>
-          <w:sz w:val="28"/>
-          <w:szCs w:val="28"/>
-          <w:lang w:val="en-US"/>
-        </w:rPr>
-      </w:pPr>
-      <w:r>
-        <w:rPr>
-          <w:rFonts w:ascii="Times New Roman" w:hAnsi="Times New Roman" w:cs="Times New Roman"/>
-          <w:sz w:val="28"/>
-          <w:szCs w:val="28"/>
-          <w:lang w:val="en-US"/>
-        </w:rPr>
         <w:t>The c</w:t>
       </w:r>
       <w:r>
@@ -7567,6 +7541,7 @@
     </w:p>
     <w:p>
       <w:pPr>
+        <w:spacing w:after="0"/>
         <w:ind w:firstLine="708"/>
         <w:jc w:val="both"/>
         <w:rPr>
@@ -7693,6 +7668,268 @@
         </w:rPr>
         <w:t>it appears a new map with marks on selected topic.</w:t>
       </w:r>
+    </w:p>
+    <w:p>
+      <w:pPr>
+        <w:widowControl w:val="0"/>
+        <w:autoSpaceDE w:val="0"/>
+        <w:autoSpaceDN w:val="0"/>
+        <w:adjustRightInd w:val="0"/>
+        <w:spacing w:after="0" w:line="240" w:lineRule="auto"/>
+        <w:jc w:val="both"/>
+        <w:rPr>
+          <w:rFonts w:ascii="Times New Roman" w:hAnsi="Times New Roman" w:cs="Times New Roman"/>
+          <w:sz w:val="28"/>
+          <w:szCs w:val="28"/>
+          <w:lang w:val="en-US"/>
+        </w:rPr>
+      </w:pPr>
+      <w:proofErr w:type="gramStart"/>
+      <w:r>
+        <w:rPr>
+          <w:rFonts w:ascii="Times New Roman" w:hAnsi="Times New Roman" w:cs="Times New Roman"/>
+          <w:sz w:val="28"/>
+          <w:szCs w:val="28"/>
+          <w:lang w:val="en-US"/>
+        </w:rPr>
+        <w:t>“Transport”.</w:t>
+      </w:r>
+      <w:proofErr w:type="gramEnd"/>
+      <w:r>
+        <w:rPr>
+          <w:rFonts w:ascii="Times New Roman" w:hAnsi="Times New Roman" w:cs="Times New Roman"/>
+          <w:sz w:val="28"/>
+          <w:szCs w:val="28"/>
+          <w:lang w:val="en-US"/>
+        </w:rPr>
+        <w:t xml:space="preserve"> </w:t>
+      </w:r>
+      <w:r>
+        <w:rPr>
+          <w:rFonts w:ascii="Times New Roman" w:hAnsi="Times New Roman" w:cs="Times New Roman"/>
+          <w:sz w:val="28"/>
+          <w:szCs w:val="28"/>
+          <w:lang w:val="en-US"/>
+        </w:rPr>
+        <w:t xml:space="preserve">Information about transportation system in Oslo, ways of payment, types of tickets for people who are not familiar with the city. It also presents information about nearest bus stop to school and metro station. </w:t>
+      </w:r>
+    </w:p>
+    <w:p>
+      <w:pPr>
+        <w:widowControl w:val="0"/>
+        <w:autoSpaceDE w:val="0"/>
+        <w:autoSpaceDN w:val="0"/>
+        <w:adjustRightInd w:val="0"/>
+        <w:spacing w:after="0" w:line="240" w:lineRule="auto"/>
+        <w:jc w:val="both"/>
+        <w:rPr>
+          <w:rFonts w:ascii="Times New Roman" w:hAnsi="Times New Roman" w:cs="Times New Roman"/>
+          <w:sz w:val="28"/>
+          <w:szCs w:val="28"/>
+          <w:lang w:val="en-US"/>
+        </w:rPr>
+      </w:pPr>
+      <w:proofErr w:type="gramStart"/>
+      <w:r>
+        <w:rPr>
+          <w:rFonts w:ascii="Times New Roman" w:hAnsi="Times New Roman" w:cs="Times New Roman"/>
+          <w:sz w:val="28"/>
+          <w:szCs w:val="28"/>
+          <w:lang w:val="en-US"/>
+        </w:rPr>
+        <w:t>“</w:t>
+      </w:r>
+      <w:proofErr w:type="spellStart"/>
+      <w:r>
+        <w:rPr>
+          <w:rFonts w:ascii="Times New Roman" w:hAnsi="Times New Roman" w:cs="Times New Roman"/>
+          <w:sz w:val="28"/>
+          <w:szCs w:val="28"/>
+          <w:lang w:val="en-US"/>
+        </w:rPr>
+        <w:t>Helse</w:t>
+      </w:r>
+      <w:proofErr w:type="spellEnd"/>
+      <w:r>
+        <w:rPr>
+          <w:rFonts w:ascii="Times New Roman" w:hAnsi="Times New Roman" w:cs="Times New Roman"/>
+          <w:sz w:val="28"/>
+          <w:szCs w:val="28"/>
+          <w:lang w:val="en-US"/>
+        </w:rPr>
+        <w:t>”.</w:t>
+      </w:r>
+      <w:proofErr w:type="gramEnd"/>
+      <w:r>
+        <w:rPr>
+          <w:rFonts w:ascii="Times New Roman" w:hAnsi="Times New Roman" w:cs="Times New Roman"/>
+          <w:sz w:val="28"/>
+          <w:szCs w:val="28"/>
+          <w:lang w:val="en-US"/>
+        </w:rPr>
+        <w:t xml:space="preserve"> </w:t>
+      </w:r>
+      <w:r>
+        <w:rPr>
+          <w:rFonts w:ascii="Times New Roman" w:hAnsi="Times New Roman" w:cs="Times New Roman"/>
+          <w:sz w:val="28"/>
+          <w:szCs w:val="28"/>
+          <w:lang w:val="en-US"/>
+        </w:rPr>
+        <w:t xml:space="preserve">Main aim of the page is to help website visitor to get familiar with health services, something you may need when something is wrong with you. If you know what it is and what can help you can find address of nearest pharmacy where to buy remedy, or if something more difficult, there is information about emergency room you can go to. We discussed content of third </w:t>
+      </w:r>
+      <w:proofErr w:type="gramStart"/>
+      <w:r>
+        <w:rPr>
+          <w:rFonts w:ascii="Times New Roman" w:hAnsi="Times New Roman" w:cs="Times New Roman"/>
+          <w:sz w:val="28"/>
+          <w:szCs w:val="28"/>
+          <w:lang w:val="en-US"/>
+        </w:rPr>
+        <w:t>part,</w:t>
+      </w:r>
+      <w:proofErr w:type="gramEnd"/>
+      <w:r>
+        <w:rPr>
+          <w:rFonts w:ascii="Times New Roman" w:hAnsi="Times New Roman" w:cs="Times New Roman"/>
+          <w:sz w:val="28"/>
+          <w:szCs w:val="28"/>
+          <w:lang w:val="en-US"/>
+        </w:rPr>
+        <w:t xml:space="preserve"> it could be dentist or private doctor. But as a part of promotion of healthy way of life, we wanted to emphasize that training is a huge part of wellbeing, so we included training centers to that page as well.</w:t>
+      </w:r>
+    </w:p>
+    <w:p>
+      <w:pPr>
+        <w:widowControl w:val="0"/>
+        <w:autoSpaceDE w:val="0"/>
+        <w:autoSpaceDN w:val="0"/>
+        <w:adjustRightInd w:val="0"/>
+        <w:spacing w:after="0" w:line="240" w:lineRule="auto"/>
+        <w:ind w:firstLine="360"/>
+        <w:jc w:val="both"/>
+        <w:rPr>
+          <w:rFonts w:ascii="Times New Roman" w:hAnsi="Times New Roman" w:cs="Times New Roman"/>
+          <w:sz w:val="28"/>
+          <w:szCs w:val="28"/>
+          <w:lang w:val="en-US"/>
+        </w:rPr>
+      </w:pPr>
+      <w:r>
+        <w:rPr>
+          <w:rFonts w:ascii="Times New Roman" w:hAnsi="Times New Roman" w:cs="Times New Roman"/>
+          <w:sz w:val="28"/>
+          <w:szCs w:val="28"/>
+          <w:lang w:val="en-US"/>
+        </w:rPr>
+        <w:t xml:space="preserve">Our </w:t>
+      </w:r>
+      <w:r>
+        <w:rPr>
+          <w:rFonts w:ascii="Times New Roman" w:hAnsi="Times New Roman" w:cs="Times New Roman"/>
+          <w:sz w:val="28"/>
+          <w:szCs w:val="28"/>
+          <w:lang w:val="en-US"/>
+        </w:rPr>
+        <w:t xml:space="preserve">“Mat </w:t>
+      </w:r>
+      <w:proofErr w:type="spellStart"/>
+      <w:r>
+        <w:rPr>
+          <w:rFonts w:ascii="Times New Roman" w:hAnsi="Times New Roman" w:cs="Times New Roman"/>
+          <w:sz w:val="28"/>
+          <w:szCs w:val="28"/>
+          <w:lang w:val="en-US"/>
+        </w:rPr>
+        <w:t>og</w:t>
+      </w:r>
+      <w:proofErr w:type="spellEnd"/>
+      <w:r>
+        <w:rPr>
+          <w:rFonts w:ascii="Times New Roman" w:hAnsi="Times New Roman" w:cs="Times New Roman"/>
+          <w:sz w:val="28"/>
+          <w:szCs w:val="28"/>
+          <w:lang w:val="en-US"/>
+        </w:rPr>
+        <w:t xml:space="preserve"> </w:t>
+      </w:r>
+      <w:proofErr w:type="spellStart"/>
+      <w:r>
+        <w:rPr>
+          <w:rFonts w:ascii="Times New Roman" w:hAnsi="Times New Roman" w:cs="Times New Roman"/>
+          <w:sz w:val="28"/>
+          <w:szCs w:val="28"/>
+          <w:lang w:val="en-US"/>
+        </w:rPr>
+        <w:t>drikke</w:t>
+      </w:r>
+      <w:proofErr w:type="spellEnd"/>
+      <w:r>
+        <w:rPr>
+          <w:rFonts w:ascii="Times New Roman" w:hAnsi="Times New Roman" w:cs="Times New Roman"/>
+          <w:sz w:val="28"/>
+          <w:szCs w:val="28"/>
+          <w:lang w:val="en-US"/>
+        </w:rPr>
+        <w:t xml:space="preserve">” </w:t>
+      </w:r>
+      <w:r>
+        <w:rPr>
+          <w:rFonts w:ascii="Times New Roman" w:hAnsi="Times New Roman" w:cs="Times New Roman"/>
+          <w:sz w:val="28"/>
+          <w:szCs w:val="28"/>
+          <w:lang w:val="en-US"/>
+        </w:rPr>
+        <w:t xml:space="preserve">page makes it easier to a person to choose between three alternatives when it comes to nutrition. If it is going to be something high-class, like </w:t>
+      </w:r>
+    </w:p>
+    <w:p>
+      <w:pPr>
+        <w:widowControl w:val="0"/>
+        <w:autoSpaceDE w:val="0"/>
+        <w:autoSpaceDN w:val="0"/>
+        <w:adjustRightInd w:val="0"/>
+        <w:spacing w:after="0" w:line="240" w:lineRule="auto"/>
+        <w:jc w:val="both"/>
+        <w:rPr>
+          <w:rFonts w:ascii="Times New Roman" w:hAnsi="Times New Roman" w:cs="Times New Roman"/>
+          <w:sz w:val="28"/>
+          <w:szCs w:val="28"/>
+          <w:lang w:val="en-US"/>
+        </w:rPr>
+      </w:pPr>
+      <w:proofErr w:type="spellStart"/>
+      <w:r>
+        <w:rPr>
+          <w:rFonts w:ascii="Times New Roman" w:hAnsi="Times New Roman" w:cs="Times New Roman"/>
+          <w:sz w:val="28"/>
+          <w:szCs w:val="28"/>
+          <w:lang w:val="en-US"/>
+        </w:rPr>
+        <w:t>Mathallen</w:t>
+      </w:r>
+      <w:proofErr w:type="spellEnd"/>
+      <w:r>
+        <w:rPr>
+          <w:rFonts w:ascii="Times New Roman" w:hAnsi="Times New Roman" w:cs="Times New Roman"/>
+          <w:sz w:val="28"/>
+          <w:szCs w:val="28"/>
+          <w:lang w:val="en-US"/>
+        </w:rPr>
+        <w:t>, which is an iconic place and has big importance in gastronomic life of the whole city, or  they can see options of restaurant and bars services, for those who need just a fast snack or shopping before they go home, a groceries section.</w:t>
+      </w:r>
+    </w:p>
+    <w:p>
+      <w:pPr>
+        <w:ind w:firstLine="708"/>
+        <w:jc w:val="both"/>
+        <w:rPr>
+          <w:rFonts w:ascii="Times New Roman" w:hAnsi="Times New Roman" w:cs="Times New Roman"/>
+          <w:sz w:val="28"/>
+          <w:szCs w:val="28"/>
+          <w:lang w:val="en-US"/>
+        </w:rPr>
+      </w:pPr>
     </w:p>
     <w:p>
       <w:pPr>
@@ -7894,6 +8131,7 @@
           <w:szCs w:val="28"/>
           <w:lang w:val="nb-NO"/>
         </w:rPr>
+        <w:lastRenderedPageBreak/>
         <w:t xml:space="preserve">Fargevalg </w:t>
       </w:r>
       <w:r>

--- a/Prosjektrapport.docx
+++ b/Prosjektrapport.docx
@@ -7,57 +7,9 @@
         <w:jc w:val="both"/>
         <w:rPr>
           <w:rFonts w:ascii="Times New Roman" w:hAnsi="Times New Roman" w:cs="Times New Roman"/>
-          <w:sz w:val="28"/>
-          <w:szCs w:val="28"/>
-          <w:lang w:val="nb-NO"/>
-        </w:rPr>
-      </w:pPr>
-      <w:r>
-        <w:rPr>
-          <w:rFonts w:ascii="Times New Roman" w:hAnsi="Times New Roman" w:cs="Times New Roman"/>
-          <w:sz w:val="28"/>
-          <w:szCs w:val="28"/>
-          <w:lang w:val="nb-NO"/>
-        </w:rPr>
-        <w:t xml:space="preserve">Innholdsfortegnelse </w:t>
-      </w:r>
-      <w:r>
-        <w:rPr>
-          <w:rFonts w:ascii="Times New Roman" w:hAnsi="Times New Roman" w:cs="Times New Roman"/>
-          <w:sz w:val="28"/>
-          <w:szCs w:val="28"/>
-          <w:lang w:val="nb-NO"/>
-        </w:rPr>
-        <w:t xml:space="preserve"> (3000-5000)</w:t>
-      </w:r>
-    </w:p>
-    <w:p>
-      <w:pPr>
-        <w:autoSpaceDE w:val="0"/>
-        <w:autoSpaceDN w:val="0"/>
-        <w:adjustRightInd w:val="0"/>
-        <w:spacing w:after="0" w:line="240" w:lineRule="auto"/>
-        <w:jc w:val="both"/>
-        <w:rPr>
-          <w:rFonts w:ascii="Times New Roman" w:hAnsi="Times New Roman" w:cs="Times New Roman"/>
-          <w:sz w:val="28"/>
-          <w:szCs w:val="28"/>
-          <w:lang w:val="nb-NO"/>
-        </w:rPr>
-      </w:pPr>
-    </w:p>
-    <w:p>
-      <w:pPr>
-        <w:autoSpaceDE w:val="0"/>
-        <w:autoSpaceDN w:val="0"/>
-        <w:adjustRightInd w:val="0"/>
-        <w:spacing w:after="0" w:line="240" w:lineRule="auto"/>
-        <w:jc w:val="both"/>
-        <w:rPr>
-          <w:rFonts w:ascii="Times New Roman" w:hAnsi="Times New Roman" w:cs="Times New Roman"/>
           <w:sz w:val="40"/>
           <w:szCs w:val="40"/>
-          <w:lang w:val="nb-NO"/>
+          <w:lang w:val="en-US"/>
         </w:rPr>
       </w:pPr>
       <w:r>
@@ -65,519 +17,672 @@
           <w:rFonts w:ascii="Times New Roman" w:hAnsi="Times New Roman" w:cs="Times New Roman"/>
           <w:sz w:val="40"/>
           <w:szCs w:val="40"/>
+          <w:lang w:val="en-US"/>
+        </w:rPr>
+        <w:t>Content</w:t>
+      </w:r>
+    </w:p>
+    <w:p>
+      <w:pPr>
+        <w:autoSpaceDE w:val="0"/>
+        <w:autoSpaceDN w:val="0"/>
+        <w:adjustRightInd w:val="0"/>
+        <w:spacing w:after="0" w:line="240" w:lineRule="auto"/>
+        <w:jc w:val="both"/>
+        <w:rPr>
+          <w:rFonts w:ascii="Times New Roman" w:hAnsi="Times New Roman" w:cs="Times New Roman"/>
+          <w:sz w:val="28"/>
+          <w:szCs w:val="28"/>
           <w:lang w:val="nb-NO"/>
         </w:rPr>
-        <w:t>I</w:t>
-      </w:r>
-      <w:r>
+      </w:pPr>
+    </w:p>
+    <w:p>
+      <w:pPr>
+        <w:autoSpaceDE w:val="0"/>
+        <w:autoSpaceDN w:val="0"/>
+        <w:adjustRightInd w:val="0"/>
+        <w:spacing w:after="120" w:line="240" w:lineRule="auto"/>
+        <w:jc w:val="both"/>
+        <w:rPr>
+          <w:rFonts w:ascii="Times New Roman" w:hAnsi="Times New Roman" w:cs="Times New Roman"/>
+          <w:sz w:val="28"/>
+          <w:szCs w:val="28"/>
+          <w:lang w:val="en-US"/>
+        </w:rPr>
+      </w:pPr>
+      <w:r>
+        <w:rPr>
+          <w:rFonts w:ascii="Times New Roman" w:hAnsi="Times New Roman" w:cs="Times New Roman"/>
+          <w:sz w:val="28"/>
+          <w:szCs w:val="28"/>
+          <w:lang w:val="en-US"/>
+        </w:rPr>
+        <w:t>A description of the idea and concept to the solution that we developed</w:t>
+      </w:r>
+      <w:r>
+        <w:rPr>
+          <w:rFonts w:ascii="Times New Roman" w:hAnsi="Times New Roman" w:cs="Times New Roman"/>
+          <w:sz w:val="28"/>
+          <w:szCs w:val="28"/>
+          <w:lang w:val="en-US"/>
+        </w:rPr>
+        <w:t>………….</w:t>
+      </w:r>
+    </w:p>
+    <w:p>
+      <w:pPr>
+        <w:widowControl w:val="0"/>
+        <w:spacing w:after="120"/>
+        <w:jc w:val="both"/>
+        <w:rPr>
+          <w:rFonts w:ascii="Times New Roman" w:hAnsi="Times New Roman" w:cs="Times New Roman"/>
+          <w:sz w:val="28"/>
+          <w:szCs w:val="28"/>
+          <w:lang w:val="en-US"/>
+        </w:rPr>
+      </w:pPr>
+      <w:r>
+        <w:rPr>
+          <w:rFonts w:ascii="Times New Roman" w:hAnsi="Times New Roman" w:cs="Times New Roman"/>
+          <w:sz w:val="28"/>
+          <w:szCs w:val="28"/>
+          <w:lang w:val="en-US"/>
+        </w:rPr>
+        <w:t xml:space="preserve">Users, their aim and </w:t>
+      </w:r>
+      <w:r>
+        <w:rPr>
+          <w:rFonts w:ascii="Times New Roman" w:hAnsi="Times New Roman" w:cs="Times New Roman"/>
+          <w:sz w:val="28"/>
+          <w:szCs w:val="28"/>
+          <w:lang w:val="en-US"/>
+        </w:rPr>
+        <w:t>target group</w:t>
+      </w:r>
+      <w:r>
+        <w:rPr>
+          <w:rFonts w:ascii="Times New Roman" w:hAnsi="Times New Roman" w:cs="Times New Roman"/>
+          <w:sz w:val="28"/>
+          <w:szCs w:val="28"/>
+          <w:lang w:val="en-US"/>
+        </w:rPr>
+        <w:t>……………………………..……………………….</w:t>
+      </w:r>
+    </w:p>
+    <w:p>
+      <w:pPr>
+        <w:autoSpaceDE w:val="0"/>
+        <w:autoSpaceDN w:val="0"/>
+        <w:adjustRightInd w:val="0"/>
+        <w:spacing w:after="120" w:line="240" w:lineRule="auto"/>
+        <w:jc w:val="both"/>
+        <w:rPr>
+          <w:rFonts w:ascii="Times New Roman" w:hAnsi="Times New Roman" w:cs="Times New Roman"/>
+          <w:sz w:val="28"/>
+          <w:szCs w:val="28"/>
+          <w:lang w:val="nb-NO"/>
+        </w:rPr>
+      </w:pPr>
+      <w:r>
+        <w:rPr>
+          <w:rFonts w:ascii="Times New Roman" w:hAnsi="Times New Roman" w:cs="Times New Roman"/>
+          <w:sz w:val="28"/>
+          <w:szCs w:val="28"/>
+          <w:lang w:val="nb-NO"/>
+        </w:rPr>
+        <w:t>Kanban</w:t>
+      </w:r>
+      <w:r>
+        <w:rPr>
+          <w:rFonts w:ascii="Times New Roman" w:hAnsi="Times New Roman" w:cs="Times New Roman"/>
+          <w:sz w:val="28"/>
+          <w:szCs w:val="28"/>
+          <w:lang w:val="nb-NO"/>
+        </w:rPr>
+        <w:t>.Trello. V</w:t>
+      </w:r>
+      <w:r>
+        <w:rPr>
+          <w:rFonts w:ascii="Times New Roman" w:hAnsi="Times New Roman" w:cs="Times New Roman"/>
+          <w:sz w:val="28"/>
+          <w:szCs w:val="28"/>
+          <w:lang w:val="nb-NO"/>
+        </w:rPr>
+        <w:t>ideo</w:t>
+      </w:r>
+      <w:r>
+        <w:rPr>
+          <w:rFonts w:ascii="Times New Roman" w:hAnsi="Times New Roman" w:cs="Times New Roman"/>
+          <w:sz w:val="28"/>
+          <w:szCs w:val="28"/>
+          <w:lang w:val="nb-NO"/>
+        </w:rPr>
+        <w:t>......................................................................</w:t>
+      </w:r>
+      <w:r>
+        <w:rPr>
+          <w:rFonts w:ascii="Times New Roman" w:hAnsi="Times New Roman" w:cs="Times New Roman"/>
+          <w:sz w:val="28"/>
+          <w:szCs w:val="28"/>
+          <w:lang w:val="nb-NO"/>
+        </w:rPr>
+        <w:t>...........................</w:t>
+      </w:r>
+    </w:p>
+    <w:p>
+      <w:pPr>
+        <w:autoSpaceDE w:val="0"/>
+        <w:autoSpaceDN w:val="0"/>
+        <w:adjustRightInd w:val="0"/>
+        <w:spacing w:after="120" w:line="240" w:lineRule="auto"/>
+        <w:jc w:val="both"/>
+        <w:rPr>
+          <w:rFonts w:ascii="Times New Roman" w:hAnsi="Times New Roman" w:cs="Times New Roman"/>
+          <w:sz w:val="28"/>
+          <w:szCs w:val="28"/>
+          <w:lang w:val="nb-NO"/>
+        </w:rPr>
+      </w:pPr>
+      <w:r>
+        <w:rPr>
+          <w:rFonts w:ascii="Times New Roman" w:hAnsi="Times New Roman" w:cs="Times New Roman"/>
+          <w:sz w:val="28"/>
+          <w:szCs w:val="28"/>
+          <w:lang w:val="nb-NO"/>
+        </w:rPr>
+        <w:t>Pr</w:t>
+      </w:r>
+      <w:r>
+        <w:rPr>
+          <w:rFonts w:ascii="Times New Roman" w:hAnsi="Times New Roman" w:cs="Times New Roman"/>
+          <w:sz w:val="28"/>
+          <w:szCs w:val="28"/>
+          <w:lang w:val="nb-NO"/>
+        </w:rPr>
+        <w:t>ototype</w:t>
+      </w:r>
+      <w:r>
+        <w:rPr>
+          <w:rFonts w:ascii="Times New Roman" w:hAnsi="Times New Roman" w:cs="Times New Roman"/>
+          <w:sz w:val="28"/>
+          <w:szCs w:val="28"/>
+          <w:lang w:val="nb-NO"/>
+        </w:rPr>
+        <w:t xml:space="preserve"> </w:t>
+      </w:r>
+      <w:r>
+        <w:rPr>
+          <w:rFonts w:ascii="Times New Roman" w:hAnsi="Times New Roman" w:cs="Times New Roman"/>
+          <w:sz w:val="28"/>
+          <w:szCs w:val="28"/>
+          <w:lang w:val="nb-NO"/>
+        </w:rPr>
+        <w:t>......................................................................................................</w:t>
+      </w:r>
+      <w:r>
+        <w:rPr>
+          <w:rFonts w:ascii="Times New Roman" w:hAnsi="Times New Roman" w:cs="Times New Roman"/>
+          <w:sz w:val="28"/>
+          <w:szCs w:val="28"/>
+          <w:lang w:val="nb-NO"/>
+        </w:rPr>
+        <w:t>.........</w:t>
+      </w:r>
+    </w:p>
+    <w:p>
+      <w:pPr>
+        <w:autoSpaceDE w:val="0"/>
+        <w:autoSpaceDN w:val="0"/>
+        <w:adjustRightInd w:val="0"/>
+        <w:spacing w:after="120" w:line="240" w:lineRule="auto"/>
+        <w:jc w:val="both"/>
+        <w:rPr>
+          <w:rFonts w:ascii="Times New Roman" w:hAnsi="Times New Roman" w:cs="Times New Roman"/>
+          <w:sz w:val="28"/>
+          <w:szCs w:val="28"/>
+          <w:lang w:val="nb-NO"/>
+        </w:rPr>
+      </w:pPr>
+      <w:r>
+        <w:rPr>
+          <w:rFonts w:ascii="Times New Roman" w:hAnsi="Times New Roman" w:cs="Times New Roman"/>
+          <w:sz w:val="28"/>
+          <w:szCs w:val="28"/>
+          <w:lang w:val="nb-NO"/>
+        </w:rPr>
+        <w:t>Usability...............................................................................................................</w:t>
+      </w:r>
+    </w:p>
+    <w:p>
+      <w:pPr>
+        <w:autoSpaceDE w:val="0"/>
+        <w:autoSpaceDN w:val="0"/>
+        <w:adjustRightInd w:val="0"/>
+        <w:spacing w:after="120" w:line="240" w:lineRule="auto"/>
+        <w:jc w:val="both"/>
+        <w:rPr>
+          <w:rFonts w:ascii="Times New Roman" w:hAnsi="Times New Roman" w:cs="Times New Roman"/>
+          <w:sz w:val="28"/>
+          <w:szCs w:val="28"/>
+          <w:lang w:val="en-US"/>
+        </w:rPr>
+      </w:pPr>
+      <w:r>
+        <w:rPr>
+          <w:rFonts w:ascii="Times New Roman" w:hAnsi="Times New Roman" w:cs="Times New Roman"/>
+          <w:sz w:val="28"/>
+          <w:szCs w:val="28"/>
+          <w:lang w:val="en-US"/>
+        </w:rPr>
+        <w:t>Content</w:t>
+      </w:r>
+      <w:r>
+        <w:rPr>
+          <w:rFonts w:ascii="Times New Roman" w:hAnsi="Times New Roman" w:cs="Times New Roman"/>
+          <w:sz w:val="28"/>
+          <w:szCs w:val="28"/>
+          <w:lang w:val="en-US"/>
+        </w:rPr>
+        <w:t>......................................................................................................</w:t>
+      </w:r>
+      <w:r>
+        <w:rPr>
+          <w:rFonts w:ascii="Times New Roman" w:hAnsi="Times New Roman" w:cs="Times New Roman"/>
+          <w:sz w:val="28"/>
+          <w:szCs w:val="28"/>
+          <w:lang w:val="en-US"/>
+        </w:rPr>
+        <w:t>............</w:t>
+      </w:r>
+    </w:p>
+    <w:p>
+      <w:pPr>
+        <w:autoSpaceDE w:val="0"/>
+        <w:autoSpaceDN w:val="0"/>
+        <w:adjustRightInd w:val="0"/>
+        <w:spacing w:after="120" w:line="240" w:lineRule="auto"/>
+        <w:jc w:val="both"/>
+        <w:rPr>
+          <w:rFonts w:ascii="Times New Roman" w:hAnsi="Times New Roman" w:cs="Times New Roman"/>
+          <w:sz w:val="28"/>
+          <w:szCs w:val="28"/>
+          <w:lang w:val="en-US"/>
+        </w:rPr>
+      </w:pPr>
+      <w:r>
+        <w:rPr>
+          <w:rFonts w:ascii="Times New Roman" w:hAnsi="Times New Roman" w:cs="Times New Roman"/>
+          <w:sz w:val="28"/>
+          <w:szCs w:val="28"/>
+          <w:lang w:val="en-US"/>
+        </w:rPr>
+        <w:t>Design coice</w:t>
+      </w:r>
+      <w:r>
+        <w:rPr>
+          <w:rFonts w:ascii="Times New Roman" w:hAnsi="Times New Roman" w:cs="Times New Roman"/>
+          <w:sz w:val="28"/>
+          <w:szCs w:val="28"/>
+          <w:lang w:val="en-US"/>
+        </w:rPr>
+        <w:t>..................................................................................................</w:t>
+      </w:r>
+      <w:r>
+        <w:rPr>
+          <w:rFonts w:ascii="Times New Roman" w:hAnsi="Times New Roman" w:cs="Times New Roman"/>
+          <w:sz w:val="28"/>
+          <w:szCs w:val="28"/>
+          <w:lang w:val="en-US"/>
+        </w:rPr>
+        <w:t>.....</w:t>
+      </w:r>
+    </w:p>
+    <w:p>
+      <w:pPr>
+        <w:autoSpaceDE w:val="0"/>
+        <w:autoSpaceDN w:val="0"/>
+        <w:adjustRightInd w:val="0"/>
+        <w:spacing w:after="120" w:line="240" w:lineRule="auto"/>
+        <w:jc w:val="both"/>
+        <w:rPr>
+          <w:rFonts w:ascii="Times New Roman" w:hAnsi="Times New Roman" w:cs="Times New Roman"/>
+          <w:sz w:val="28"/>
+          <w:szCs w:val="28"/>
+          <w:lang w:val="en-US"/>
+        </w:rPr>
+      </w:pPr>
+      <w:r>
+        <w:rPr>
+          <w:rFonts w:ascii="Times New Roman" w:hAnsi="Times New Roman" w:cs="Times New Roman"/>
+          <w:sz w:val="28"/>
+          <w:szCs w:val="28"/>
+          <w:lang w:val="en-US"/>
+        </w:rPr>
+        <w:t>Services</w:t>
+      </w:r>
+      <w:r>
+        <w:rPr>
+          <w:rFonts w:ascii="Times New Roman" w:hAnsi="Times New Roman" w:cs="Times New Roman"/>
+          <w:sz w:val="28"/>
+          <w:szCs w:val="28"/>
+          <w:lang w:val="en-US"/>
+        </w:rPr>
+        <w:t>......................................................................................................</w:t>
+      </w:r>
+      <w:r>
+        <w:rPr>
+          <w:rFonts w:ascii="Times New Roman" w:hAnsi="Times New Roman" w:cs="Times New Roman"/>
+          <w:sz w:val="28"/>
+          <w:szCs w:val="28"/>
+          <w:lang w:val="en-US"/>
+        </w:rPr>
+        <w:t>........</w:t>
+      </w:r>
+    </w:p>
+    <w:p>
+      <w:pPr>
+        <w:autoSpaceDE w:val="0"/>
+        <w:autoSpaceDN w:val="0"/>
+        <w:adjustRightInd w:val="0"/>
+        <w:spacing w:after="120" w:line="240" w:lineRule="auto"/>
+        <w:jc w:val="both"/>
+        <w:rPr>
+          <w:rFonts w:ascii="Times New Roman" w:hAnsi="Times New Roman" w:cs="Times New Roman"/>
+          <w:sz w:val="28"/>
+          <w:szCs w:val="28"/>
+          <w:lang w:val="en-US"/>
+        </w:rPr>
+      </w:pPr>
+      <w:r>
+        <w:rPr>
+          <w:rFonts w:ascii="Times New Roman" w:hAnsi="Times New Roman" w:cs="Times New Roman"/>
+          <w:sz w:val="28"/>
+          <w:szCs w:val="28"/>
+          <w:lang w:val="en-US"/>
+        </w:rPr>
+        <w:t>Git dokument</w:t>
+      </w:r>
+      <w:r>
+        <w:rPr>
+          <w:rFonts w:ascii="Times New Roman" w:hAnsi="Times New Roman" w:cs="Times New Roman"/>
+          <w:sz w:val="28"/>
+          <w:szCs w:val="28"/>
+          <w:lang w:val="en-US"/>
+        </w:rPr>
+        <w:t>ation</w:t>
+      </w:r>
+      <w:r>
+        <w:rPr>
+          <w:rFonts w:ascii="Times New Roman" w:hAnsi="Times New Roman" w:cs="Times New Roman"/>
+          <w:sz w:val="28"/>
+          <w:szCs w:val="28"/>
+          <w:lang w:val="en-US"/>
+        </w:rPr>
+        <w:t>......................................................................................................</w:t>
+      </w:r>
+    </w:p>
+    <w:p>
+      <w:pPr>
+        <w:spacing w:after="120"/>
+        <w:jc w:val="both"/>
+        <w:rPr>
+          <w:rFonts w:ascii="Times New Roman" w:hAnsi="Times New Roman" w:cs="Times New Roman"/>
+          <w:sz w:val="28"/>
+          <w:szCs w:val="28"/>
+          <w:lang w:val="en-US"/>
+        </w:rPr>
+      </w:pPr>
+    </w:p>
+    <w:p>
+      <w:pPr>
+        <w:jc w:val="both"/>
+        <w:rPr>
+          <w:rFonts w:ascii="Times New Roman" w:hAnsi="Times New Roman" w:cs="Times New Roman"/>
+          <w:sz w:val="28"/>
+          <w:szCs w:val="28"/>
+          <w:lang w:val="nb-NO"/>
+        </w:rPr>
+      </w:pPr>
+      <w:r>
+        <w:rPr>
+          <w:rFonts w:ascii="Times New Roman" w:hAnsi="Times New Roman" w:cs="Times New Roman"/>
+          <w:sz w:val="28"/>
+          <w:szCs w:val="28"/>
+          <w:lang w:val="nb-NO"/>
+        </w:rPr>
+        <w:t>Refleksjonsnotater</w:t>
+      </w:r>
+      <w:r>
+        <w:rPr>
+          <w:rFonts w:ascii="Times New Roman" w:hAnsi="Times New Roman" w:cs="Times New Roman"/>
+          <w:sz w:val="28"/>
+          <w:szCs w:val="28"/>
+          <w:lang w:val="nb-NO"/>
+        </w:rPr>
+        <w:t xml:space="preserve">  </w:t>
+      </w:r>
+    </w:p>
+    <w:p>
+      <w:pPr>
+        <w:jc w:val="both"/>
+        <w:rPr>
+          <w:rFonts w:ascii="Times New Roman" w:hAnsi="Times New Roman" w:cs="Times New Roman"/>
+          <w:sz w:val="28"/>
+          <w:szCs w:val="28"/>
+          <w:lang w:val="nb-NO"/>
+        </w:rPr>
+      </w:pPr>
+    </w:p>
+    <w:p>
+      <w:pPr>
+        <w:jc w:val="both"/>
+        <w:rPr>
+          <w:rFonts w:ascii="Times New Roman" w:hAnsi="Times New Roman" w:cs="Times New Roman"/>
+          <w:sz w:val="28"/>
+          <w:szCs w:val="28"/>
+          <w:lang w:val="nb-NO"/>
+        </w:rPr>
+      </w:pPr>
+    </w:p>
+    <w:p>
+      <w:pPr>
+        <w:jc w:val="both"/>
+        <w:rPr>
+          <w:rFonts w:ascii="Times New Roman" w:hAnsi="Times New Roman" w:cs="Times New Roman"/>
+          <w:sz w:val="28"/>
+          <w:szCs w:val="28"/>
+          <w:lang w:val="nb-NO"/>
+        </w:rPr>
+      </w:pPr>
+    </w:p>
+    <w:p>
+      <w:pPr>
+        <w:jc w:val="both"/>
+        <w:rPr>
+          <w:rFonts w:ascii="Times New Roman" w:hAnsi="Times New Roman" w:cs="Times New Roman"/>
+          <w:sz w:val="28"/>
+          <w:szCs w:val="28"/>
+          <w:lang w:val="nb-NO"/>
+        </w:rPr>
+      </w:pPr>
+    </w:p>
+    <w:p>
+      <w:pPr>
+        <w:jc w:val="both"/>
+        <w:rPr>
+          <w:rFonts w:ascii="Times New Roman" w:hAnsi="Times New Roman" w:cs="Times New Roman"/>
+          <w:sz w:val="28"/>
+          <w:szCs w:val="28"/>
+          <w:lang w:val="nb-NO"/>
+        </w:rPr>
+      </w:pPr>
+    </w:p>
+    <w:p>
+      <w:pPr>
+        <w:jc w:val="both"/>
+        <w:rPr>
+          <w:rFonts w:ascii="Times New Roman" w:hAnsi="Times New Roman" w:cs="Times New Roman"/>
+          <w:sz w:val="28"/>
+          <w:szCs w:val="28"/>
+          <w:lang w:val="nb-NO"/>
+        </w:rPr>
+      </w:pPr>
+    </w:p>
+    <w:p>
+      <w:pPr>
+        <w:jc w:val="both"/>
+        <w:rPr>
+          <w:rFonts w:ascii="Times New Roman" w:hAnsi="Times New Roman" w:cs="Times New Roman"/>
+          <w:sz w:val="28"/>
+          <w:szCs w:val="28"/>
+          <w:lang w:val="nb-NO"/>
+        </w:rPr>
+      </w:pPr>
+    </w:p>
+    <w:p>
+      <w:pPr>
+        <w:jc w:val="both"/>
+        <w:rPr>
+          <w:rFonts w:ascii="Times New Roman" w:hAnsi="Times New Roman" w:cs="Times New Roman"/>
+          <w:sz w:val="28"/>
+          <w:szCs w:val="28"/>
+          <w:lang w:val="nb-NO"/>
+        </w:rPr>
+      </w:pPr>
+    </w:p>
+    <w:p>
+      <w:pPr>
+        <w:jc w:val="both"/>
+        <w:rPr>
+          <w:rFonts w:ascii="Times New Roman" w:hAnsi="Times New Roman" w:cs="Times New Roman"/>
+          <w:sz w:val="28"/>
+          <w:szCs w:val="28"/>
+          <w:lang w:val="nb-NO"/>
+        </w:rPr>
+      </w:pPr>
+    </w:p>
+    <w:p>
+      <w:pPr>
+        <w:jc w:val="both"/>
+        <w:rPr>
+          <w:rFonts w:ascii="Times New Roman" w:hAnsi="Times New Roman" w:cs="Times New Roman"/>
+          <w:sz w:val="28"/>
+          <w:szCs w:val="28"/>
+          <w:lang w:val="nb-NO"/>
+        </w:rPr>
+      </w:pPr>
+    </w:p>
+    <w:p>
+      <w:pPr>
+        <w:jc w:val="both"/>
+        <w:rPr>
+          <w:rFonts w:ascii="Times New Roman" w:hAnsi="Times New Roman" w:cs="Times New Roman"/>
+          <w:sz w:val="28"/>
+          <w:szCs w:val="28"/>
+          <w:lang w:val="nb-NO"/>
+        </w:rPr>
+      </w:pPr>
+    </w:p>
+    <w:p>
+      <w:pPr>
+        <w:jc w:val="both"/>
+        <w:rPr>
+          <w:rFonts w:ascii="Times New Roman" w:hAnsi="Times New Roman" w:cs="Times New Roman"/>
+          <w:sz w:val="28"/>
+          <w:szCs w:val="28"/>
+          <w:lang w:val="nb-NO"/>
+        </w:rPr>
+      </w:pPr>
+    </w:p>
+    <w:p>
+      <w:pPr>
+        <w:jc w:val="both"/>
+        <w:rPr>
+          <w:rFonts w:ascii="Times New Roman" w:hAnsi="Times New Roman" w:cs="Times New Roman"/>
+          <w:sz w:val="28"/>
+          <w:szCs w:val="28"/>
+          <w:lang w:val="nb-NO"/>
+        </w:rPr>
+      </w:pPr>
+    </w:p>
+    <w:p>
+      <w:pPr>
+        <w:jc w:val="both"/>
+        <w:rPr>
+          <w:rFonts w:ascii="Times New Roman" w:hAnsi="Times New Roman" w:cs="Times New Roman"/>
+          <w:sz w:val="28"/>
+          <w:szCs w:val="28"/>
+          <w:lang w:val="nb-NO"/>
+        </w:rPr>
+      </w:pPr>
+    </w:p>
+    <w:p>
+      <w:pPr>
+        <w:autoSpaceDE w:val="0"/>
+        <w:autoSpaceDN w:val="0"/>
+        <w:adjustRightInd w:val="0"/>
+        <w:spacing w:after="0" w:line="240" w:lineRule="auto"/>
+        <w:jc w:val="both"/>
         <w:rPr>
           <w:rFonts w:ascii="Times New Roman" w:hAnsi="Times New Roman" w:cs="Times New Roman"/>
           <w:sz w:val="40"/>
           <w:szCs w:val="40"/>
-          <w:lang w:val="nb-NO"/>
-        </w:rPr>
-        <w:t>deen og konseptet til løsningen</w:t>
-      </w:r>
+          <w:lang w:val="en-US"/>
+        </w:rPr>
+      </w:pPr>
       <w:r>
         <w:rPr>
           <w:rFonts w:ascii="Times New Roman" w:hAnsi="Times New Roman" w:cs="Times New Roman"/>
           <w:sz w:val="40"/>
           <w:szCs w:val="40"/>
-          <w:lang w:val="nb-NO"/>
-        </w:rPr>
-        <w:t>.........</w:t>
+          <w:lang w:val="en-US"/>
+        </w:rPr>
+        <w:lastRenderedPageBreak/>
+        <w:t xml:space="preserve">A </w:t>
       </w:r>
       <w:r>
         <w:rPr>
           <w:rFonts w:ascii="Times New Roman" w:hAnsi="Times New Roman" w:cs="Times New Roman"/>
           <w:sz w:val="40"/>
           <w:szCs w:val="40"/>
-          <w:lang w:val="nb-NO"/>
-        </w:rPr>
-        <w:t>...........................</w:t>
-      </w:r>
-    </w:p>
-    <w:p>
-      <w:pPr>
-        <w:autoSpaceDE w:val="0"/>
-        <w:autoSpaceDN w:val="0"/>
-        <w:adjustRightInd w:val="0"/>
-        <w:spacing w:after="0" w:line="240" w:lineRule="auto"/>
-        <w:jc w:val="both"/>
-        <w:rPr>
-          <w:rFonts w:ascii="Times New Roman" w:hAnsi="Times New Roman" w:cs="Times New Roman"/>
-          <w:sz w:val="28"/>
-          <w:szCs w:val="28"/>
-          <w:lang w:val="nb-NO"/>
-        </w:rPr>
-      </w:pPr>
-      <w:r>
-        <w:rPr>
-          <w:rFonts w:ascii="Times New Roman" w:hAnsi="Times New Roman" w:cs="Times New Roman"/>
-          <w:sz w:val="28"/>
-          <w:szCs w:val="28"/>
-          <w:lang w:val="nb-NO"/>
-        </w:rPr>
-        <w:t>Brukerne og deres mål, målgruppen (markedsføring) .........................................</w:t>
-      </w:r>
-    </w:p>
-    <w:p>
-      <w:pPr>
-        <w:autoSpaceDE w:val="0"/>
-        <w:autoSpaceDN w:val="0"/>
-        <w:adjustRightInd w:val="0"/>
-        <w:spacing w:after="0" w:line="240" w:lineRule="auto"/>
-        <w:jc w:val="both"/>
-        <w:rPr>
-          <w:rFonts w:ascii="Times New Roman" w:hAnsi="Times New Roman" w:cs="Times New Roman"/>
-          <w:sz w:val="28"/>
-          <w:szCs w:val="28"/>
-          <w:lang w:val="nb-NO"/>
-        </w:rPr>
-      </w:pPr>
-      <w:r>
-        <w:rPr>
-          <w:rFonts w:ascii="Times New Roman" w:hAnsi="Times New Roman" w:cs="Times New Roman"/>
-          <w:sz w:val="28"/>
-          <w:szCs w:val="28"/>
-          <w:lang w:val="nb-NO"/>
-        </w:rPr>
-        <w:t>Kanban</w:t>
-      </w:r>
-      <w:r>
-        <w:rPr>
-          <w:rFonts w:ascii="Times New Roman" w:hAnsi="Times New Roman" w:cs="Times New Roman"/>
-          <w:sz w:val="28"/>
-          <w:szCs w:val="28"/>
-          <w:lang w:val="nb-NO"/>
-        </w:rPr>
-        <w:t>.Trello. V</w:t>
-      </w:r>
-      <w:r>
-        <w:rPr>
-          <w:rFonts w:ascii="Times New Roman" w:hAnsi="Times New Roman" w:cs="Times New Roman"/>
-          <w:sz w:val="28"/>
-          <w:szCs w:val="28"/>
-          <w:lang w:val="nb-NO"/>
-        </w:rPr>
-        <w:t>ideo</w:t>
-      </w:r>
-      <w:r>
-        <w:rPr>
-          <w:rFonts w:ascii="Times New Roman" w:hAnsi="Times New Roman" w:cs="Times New Roman"/>
-          <w:sz w:val="28"/>
-          <w:szCs w:val="28"/>
-          <w:lang w:val="nb-NO"/>
-        </w:rPr>
-        <w:t>......................................................................</w:t>
-      </w:r>
-      <w:r>
-        <w:rPr>
-          <w:rFonts w:ascii="Times New Roman" w:hAnsi="Times New Roman" w:cs="Times New Roman"/>
-          <w:sz w:val="28"/>
-          <w:szCs w:val="28"/>
-          <w:lang w:val="nb-NO"/>
-        </w:rPr>
-        <w:t>..............................</w:t>
-      </w:r>
-    </w:p>
-    <w:p>
-      <w:pPr>
-        <w:autoSpaceDE w:val="0"/>
-        <w:autoSpaceDN w:val="0"/>
-        <w:adjustRightInd w:val="0"/>
-        <w:spacing w:after="0" w:line="240" w:lineRule="auto"/>
-        <w:jc w:val="both"/>
-        <w:rPr>
-          <w:rFonts w:ascii="Times New Roman" w:hAnsi="Times New Roman" w:cs="Times New Roman"/>
-          <w:sz w:val="28"/>
-          <w:szCs w:val="28"/>
-          <w:lang w:val="nb-NO"/>
-        </w:rPr>
-      </w:pPr>
-      <w:r>
-        <w:rPr>
-          <w:rFonts w:ascii="Times New Roman" w:hAnsi="Times New Roman" w:cs="Times New Roman"/>
-          <w:sz w:val="28"/>
-          <w:szCs w:val="28"/>
-          <w:lang w:val="nb-NO"/>
-        </w:rPr>
-        <w:t>Pr</w:t>
-      </w:r>
-      <w:r>
-        <w:rPr>
-          <w:rFonts w:ascii="Times New Roman" w:hAnsi="Times New Roman" w:cs="Times New Roman"/>
-          <w:sz w:val="28"/>
-          <w:szCs w:val="28"/>
-          <w:lang w:val="nb-NO"/>
-        </w:rPr>
-        <w:t xml:space="preserve">ototypen </w:t>
-      </w:r>
-      <w:r>
-        <w:rPr>
-          <w:rFonts w:ascii="Times New Roman" w:hAnsi="Times New Roman" w:cs="Times New Roman"/>
-          <w:sz w:val="28"/>
-          <w:szCs w:val="28"/>
-          <w:lang w:val="nb-NO"/>
-        </w:rPr>
-        <w:t>......................................................................................................</w:t>
-      </w:r>
-    </w:p>
-    <w:p>
-      <w:pPr>
-        <w:autoSpaceDE w:val="0"/>
-        <w:autoSpaceDN w:val="0"/>
-        <w:adjustRightInd w:val="0"/>
-        <w:spacing w:after="0" w:line="240" w:lineRule="auto"/>
-        <w:jc w:val="both"/>
-        <w:rPr>
-          <w:rFonts w:ascii="Times New Roman" w:hAnsi="Times New Roman" w:cs="Times New Roman"/>
-          <w:sz w:val="28"/>
-          <w:szCs w:val="28"/>
-          <w:lang w:val="nb-NO"/>
-        </w:rPr>
-      </w:pPr>
-      <w:r>
-        <w:rPr>
-          <w:rFonts w:ascii="Times New Roman" w:hAnsi="Times New Roman" w:cs="Times New Roman"/>
-          <w:sz w:val="28"/>
-          <w:szCs w:val="28"/>
-          <w:lang w:val="nb-NO"/>
-        </w:rPr>
-        <w:t>Usability...............................................................................................................</w:t>
-      </w:r>
-    </w:p>
-    <w:p>
-      <w:pPr>
-        <w:autoSpaceDE w:val="0"/>
-        <w:autoSpaceDN w:val="0"/>
-        <w:adjustRightInd w:val="0"/>
-        <w:spacing w:after="0" w:line="240" w:lineRule="auto"/>
-        <w:jc w:val="both"/>
-        <w:rPr>
-          <w:rFonts w:ascii="Times New Roman" w:hAnsi="Times New Roman" w:cs="Times New Roman"/>
-          <w:sz w:val="28"/>
-          <w:szCs w:val="28"/>
-          <w:lang w:val="nb-NO"/>
-        </w:rPr>
-      </w:pPr>
-      <w:r>
-        <w:rPr>
-          <w:rFonts w:ascii="Times New Roman" w:hAnsi="Times New Roman" w:cs="Times New Roman"/>
-          <w:sz w:val="28"/>
-          <w:szCs w:val="28"/>
-          <w:lang w:val="nb-NO"/>
-        </w:rPr>
-        <w:t>D</w:t>
-      </w:r>
-      <w:r>
-        <w:rPr>
-          <w:rFonts w:ascii="Times New Roman" w:hAnsi="Times New Roman" w:cs="Times New Roman"/>
-          <w:sz w:val="28"/>
-          <w:szCs w:val="28"/>
-          <w:lang w:val="nb-NO"/>
-        </w:rPr>
-        <w:t>esignprinsipper</w:t>
-      </w:r>
-      <w:r>
-        <w:rPr>
-          <w:rFonts w:ascii="Times New Roman" w:hAnsi="Times New Roman" w:cs="Times New Roman"/>
-          <w:sz w:val="28"/>
-          <w:szCs w:val="28"/>
-          <w:lang w:val="nb-NO"/>
-        </w:rPr>
-        <w:t>......................................................................................................</w:t>
-      </w:r>
-    </w:p>
-    <w:p>
-      <w:pPr>
-        <w:autoSpaceDE w:val="0"/>
-        <w:autoSpaceDN w:val="0"/>
-        <w:adjustRightInd w:val="0"/>
-        <w:spacing w:after="0" w:line="240" w:lineRule="auto"/>
-        <w:jc w:val="both"/>
-        <w:rPr>
-          <w:rFonts w:ascii="Times New Roman" w:hAnsi="Times New Roman" w:cs="Times New Roman"/>
-          <w:sz w:val="28"/>
-          <w:szCs w:val="28"/>
-          <w:lang w:val="nb-NO"/>
-        </w:rPr>
-      </w:pPr>
-      <w:r>
-        <w:rPr>
-          <w:rFonts w:ascii="Times New Roman" w:hAnsi="Times New Roman" w:cs="Times New Roman"/>
-          <w:sz w:val="28"/>
-          <w:szCs w:val="28"/>
-          <w:lang w:val="nb-NO"/>
-        </w:rPr>
-        <w:t>Fargevalg - farger i forhold til type nettsted, logoen til skole</w:t>
-      </w:r>
-      <w:r>
-        <w:rPr>
-          <w:rFonts w:ascii="Times New Roman" w:hAnsi="Times New Roman" w:cs="Times New Roman"/>
-          <w:sz w:val="28"/>
-          <w:szCs w:val="28"/>
-          <w:lang w:val="nb-NO"/>
-        </w:rPr>
-        <w:t xml:space="preserve"> .....................................</w:t>
-      </w:r>
-    </w:p>
-    <w:p>
-      <w:pPr>
-        <w:autoSpaceDE w:val="0"/>
-        <w:autoSpaceDN w:val="0"/>
-        <w:adjustRightInd w:val="0"/>
-        <w:spacing w:after="0" w:line="240" w:lineRule="auto"/>
-        <w:jc w:val="both"/>
-        <w:rPr>
-          <w:rFonts w:ascii="Times New Roman" w:hAnsi="Times New Roman" w:cs="Times New Roman"/>
-          <w:sz w:val="28"/>
-          <w:szCs w:val="28"/>
-          <w:lang w:val="nb-NO"/>
-        </w:rPr>
-      </w:pPr>
-      <w:r>
-        <w:rPr>
-          <w:rFonts w:ascii="Times New Roman" w:hAnsi="Times New Roman" w:cs="Times New Roman"/>
-          <w:sz w:val="28"/>
-          <w:szCs w:val="28"/>
-          <w:lang w:val="nb-NO"/>
-        </w:rPr>
-        <w:t>Struktur, o</w:t>
-      </w:r>
-      <w:r>
-        <w:rPr>
-          <w:rFonts w:ascii="Times New Roman" w:hAnsi="Times New Roman" w:cs="Times New Roman"/>
-          <w:sz w:val="28"/>
-          <w:szCs w:val="28"/>
-          <w:lang w:val="nb-NO"/>
-        </w:rPr>
-        <w:t xml:space="preserve">rganisering av innhold </w:t>
-      </w:r>
-      <w:r>
-        <w:rPr>
-          <w:rFonts w:ascii="Times New Roman" w:hAnsi="Times New Roman" w:cs="Times New Roman"/>
-          <w:sz w:val="28"/>
-          <w:szCs w:val="28"/>
-          <w:lang w:val="nb-NO"/>
-        </w:rPr>
-        <w:t>..............................................................................</w:t>
-      </w:r>
-    </w:p>
-    <w:p>
-      <w:pPr>
-        <w:autoSpaceDE w:val="0"/>
-        <w:autoSpaceDN w:val="0"/>
-        <w:adjustRightInd w:val="0"/>
-        <w:spacing w:after="0" w:line="240" w:lineRule="auto"/>
-        <w:jc w:val="both"/>
-        <w:rPr>
-          <w:rFonts w:ascii="Times New Roman" w:hAnsi="Times New Roman" w:cs="Times New Roman"/>
-          <w:sz w:val="28"/>
-          <w:szCs w:val="28"/>
-          <w:lang w:val="nb-NO"/>
-        </w:rPr>
-      </w:pPr>
-      <w:r>
-        <w:rPr>
-          <w:rFonts w:ascii="Times New Roman" w:hAnsi="Times New Roman" w:cs="Times New Roman"/>
-          <w:sz w:val="28"/>
-          <w:szCs w:val="28"/>
-          <w:lang w:val="nb-NO"/>
-        </w:rPr>
-        <w:t>universell utforming</w:t>
-      </w:r>
-      <w:r>
-        <w:rPr>
-          <w:rFonts w:ascii="Times New Roman" w:hAnsi="Times New Roman" w:cs="Times New Roman"/>
-          <w:sz w:val="28"/>
-          <w:szCs w:val="28"/>
-          <w:lang w:val="nb-NO"/>
-        </w:rPr>
-        <w:t>......................................................................................................</w:t>
-      </w:r>
-    </w:p>
-    <w:p>
-      <w:pPr>
-        <w:autoSpaceDE w:val="0"/>
-        <w:autoSpaceDN w:val="0"/>
-        <w:adjustRightInd w:val="0"/>
-        <w:spacing w:after="0" w:line="240" w:lineRule="auto"/>
-        <w:jc w:val="both"/>
-        <w:rPr>
-          <w:rFonts w:ascii="Times New Roman" w:hAnsi="Times New Roman" w:cs="Times New Roman"/>
-          <w:sz w:val="28"/>
-          <w:szCs w:val="28"/>
-          <w:lang w:val="nb-NO"/>
-        </w:rPr>
-      </w:pPr>
-      <w:r>
-        <w:rPr>
-          <w:rFonts w:ascii="Times New Roman" w:hAnsi="Times New Roman" w:cs="Times New Roman"/>
-          <w:sz w:val="28"/>
-          <w:szCs w:val="28"/>
-          <w:lang w:val="nb-NO"/>
-        </w:rPr>
-        <w:t>innhold......................................................................................................</w:t>
-      </w:r>
-    </w:p>
-    <w:p>
-      <w:pPr>
-        <w:autoSpaceDE w:val="0"/>
-        <w:autoSpaceDN w:val="0"/>
-        <w:adjustRightInd w:val="0"/>
-        <w:spacing w:after="0" w:line="240" w:lineRule="auto"/>
-        <w:jc w:val="both"/>
-        <w:rPr>
-          <w:rFonts w:ascii="Times New Roman" w:hAnsi="Times New Roman" w:cs="Times New Roman"/>
-          <w:sz w:val="28"/>
-          <w:szCs w:val="28"/>
-          <w:lang w:val="nb-NO"/>
-        </w:rPr>
-      </w:pPr>
-      <w:r>
-        <w:rPr>
-          <w:rFonts w:ascii="Times New Roman" w:hAnsi="Times New Roman" w:cs="Times New Roman"/>
-          <w:sz w:val="28"/>
-          <w:szCs w:val="28"/>
-          <w:lang w:val="nb-NO"/>
-        </w:rPr>
-        <w:t>tjenester og designvalg....................................................................................................</w:t>
-      </w:r>
-    </w:p>
-    <w:p>
-      <w:pPr>
-        <w:autoSpaceDE w:val="0"/>
-        <w:autoSpaceDN w:val="0"/>
-        <w:adjustRightInd w:val="0"/>
-        <w:spacing w:after="0" w:line="240" w:lineRule="auto"/>
-        <w:jc w:val="both"/>
-        <w:rPr>
-          <w:rFonts w:ascii="Times New Roman" w:hAnsi="Times New Roman" w:cs="Times New Roman"/>
-          <w:sz w:val="28"/>
-          <w:szCs w:val="28"/>
-          <w:lang w:val="nb-NO"/>
-        </w:rPr>
-      </w:pPr>
-      <w:r>
-        <w:rPr>
-          <w:rFonts w:ascii="Times New Roman" w:hAnsi="Times New Roman" w:cs="Times New Roman"/>
-          <w:sz w:val="28"/>
-          <w:szCs w:val="28"/>
-          <w:lang w:val="nb-NO"/>
-        </w:rPr>
-        <w:t>vi</w:t>
-      </w:r>
-      <w:r>
-        <w:rPr>
-          <w:rFonts w:ascii="Times New Roman" w:hAnsi="Times New Roman" w:cs="Times New Roman"/>
-          <w:sz w:val="28"/>
-          <w:szCs w:val="28"/>
-          <w:lang w:val="nb-NO"/>
-        </w:rPr>
-        <w:t>suelt uttrykk......................................................................................................</w:t>
-      </w:r>
-    </w:p>
-    <w:p>
-      <w:pPr>
-        <w:autoSpaceDE w:val="0"/>
-        <w:autoSpaceDN w:val="0"/>
-        <w:adjustRightInd w:val="0"/>
-        <w:spacing w:after="0" w:line="240" w:lineRule="auto"/>
-        <w:jc w:val="both"/>
-        <w:rPr>
-          <w:rFonts w:ascii="Times New Roman" w:hAnsi="Times New Roman" w:cs="Times New Roman"/>
-          <w:sz w:val="28"/>
-          <w:szCs w:val="28"/>
-          <w:lang w:val="nb-NO"/>
-        </w:rPr>
-      </w:pPr>
-      <w:r>
-        <w:rPr>
-          <w:rFonts w:ascii="Times New Roman" w:hAnsi="Times New Roman" w:cs="Times New Roman"/>
-          <w:sz w:val="28"/>
-          <w:szCs w:val="28"/>
-          <w:lang w:val="nb-NO"/>
-        </w:rPr>
-        <w:t>Git dokumentasjon......................................................................................................</w:t>
-      </w:r>
-    </w:p>
-    <w:p>
-      <w:pPr>
-        <w:jc w:val="both"/>
-        <w:rPr>
-          <w:rFonts w:ascii="Times New Roman" w:hAnsi="Times New Roman" w:cs="Times New Roman"/>
-          <w:sz w:val="28"/>
-          <w:szCs w:val="28"/>
-          <w:lang w:val="nb-NO"/>
-        </w:rPr>
-      </w:pPr>
-    </w:p>
-    <w:p>
-      <w:pPr>
-        <w:jc w:val="both"/>
-        <w:rPr>
-          <w:rFonts w:ascii="Times New Roman" w:hAnsi="Times New Roman" w:cs="Times New Roman"/>
-          <w:sz w:val="28"/>
-          <w:szCs w:val="28"/>
-          <w:lang w:val="nb-NO"/>
-        </w:rPr>
-      </w:pPr>
-      <w:r>
-        <w:rPr>
-          <w:rFonts w:ascii="Times New Roman" w:hAnsi="Times New Roman" w:cs="Times New Roman"/>
-          <w:sz w:val="28"/>
-          <w:szCs w:val="28"/>
-          <w:lang w:val="nb-NO"/>
-        </w:rPr>
-        <w:t>Refleksjonsnotater</w:t>
-      </w:r>
-      <w:r>
-        <w:rPr>
-          <w:rFonts w:ascii="Times New Roman" w:hAnsi="Times New Roman" w:cs="Times New Roman"/>
-          <w:sz w:val="28"/>
-          <w:szCs w:val="28"/>
-          <w:lang w:val="nb-NO"/>
-        </w:rPr>
-        <w:t xml:space="preserve">  </w:t>
-      </w:r>
-    </w:p>
-    <w:p>
-      <w:pPr>
-        <w:jc w:val="both"/>
-        <w:rPr>
-          <w:rFonts w:ascii="Times New Roman" w:hAnsi="Times New Roman" w:cs="Times New Roman"/>
-          <w:sz w:val="28"/>
-          <w:szCs w:val="28"/>
-          <w:lang w:val="nb-NO"/>
-        </w:rPr>
-      </w:pPr>
-    </w:p>
-    <w:p>
-      <w:pPr>
-        <w:pageBreakBefore/>
-        <w:autoSpaceDE w:val="0"/>
-        <w:autoSpaceDN w:val="0"/>
-        <w:adjustRightInd w:val="0"/>
-        <w:spacing w:after="0" w:line="240" w:lineRule="auto"/>
-        <w:jc w:val="both"/>
+          <w:lang w:val="en-US"/>
+        </w:rPr>
+        <w:t xml:space="preserve">description of </w:t>
+      </w:r>
+      <w:r>
         <w:rPr>
           <w:rFonts w:ascii="Times New Roman" w:hAnsi="Times New Roman" w:cs="Times New Roman"/>
           <w:sz w:val="40"/>
           <w:szCs w:val="40"/>
-          <w:lang w:val="nb-NO"/>
-        </w:rPr>
-      </w:pPr>
+          <w:lang w:val="en-US"/>
+        </w:rPr>
+        <w:t xml:space="preserve">the </w:t>
+      </w:r>
       <w:r>
         <w:rPr>
           <w:rFonts w:ascii="Times New Roman" w:hAnsi="Times New Roman" w:cs="Times New Roman"/>
           <w:sz w:val="40"/>
           <w:szCs w:val="40"/>
-          <w:lang w:val="nb-NO"/>
-        </w:rPr>
-        <w:lastRenderedPageBreak/>
-        <w:t>En beskrivelsen av ideen og konseptet til løsningen dere har utviklet</w:t>
-      </w:r>
+          <w:lang w:val="en-US"/>
+        </w:rPr>
+        <w:t xml:space="preserve">idea and concept to the solution that we developed </w:t>
+      </w:r>
+    </w:p>
+    <w:p>
+      <w:pPr>
+        <w:autoSpaceDE w:val="0"/>
+        <w:autoSpaceDN w:val="0"/>
+        <w:adjustRightInd w:val="0"/>
+        <w:spacing w:after="0" w:line="240" w:lineRule="auto"/>
+        <w:jc w:val="both"/>
+        <w:rPr>
+          <w:rFonts w:ascii="Times New Roman" w:hAnsi="Times New Roman" w:cs="Times New Roman"/>
+          <w:sz w:val="40"/>
+          <w:szCs w:val="40"/>
+          <w:lang w:val="en-US"/>
+        </w:rPr>
+      </w:pPr>
     </w:p>
     <w:p>
       <w:pPr>
@@ -596,7 +701,6 @@
           <w:lang w:val="en-US"/>
         </w:rPr>
       </w:pPr>
-      <w:proofErr w:type="gramStart"/>
       <w:r>
         <w:rPr>
           <w:rFonts w:ascii="Times New Roman" w:hAnsi="Times New Roman" w:cs="Times New Roman"/>
@@ -607,7 +711,6 @@
         </w:rPr>
         <w:t>Idea.</w:t>
       </w:r>
-      <w:proofErr w:type="gramEnd"/>
     </w:p>
     <w:p>
       <w:pPr>
@@ -696,7 +799,6 @@
         </w:rPr>
         <w:tab/>
       </w:r>
-      <w:proofErr w:type="gramStart"/>
       <w:r>
         <w:rPr>
           <w:rFonts w:ascii="Times New Roman" w:hAnsi="Times New Roman" w:cs="Times New Roman"/>
@@ -707,7 +809,6 @@
         </w:rPr>
         <w:t>Concept.</w:t>
       </w:r>
-      <w:proofErr w:type="gramEnd"/>
     </w:p>
     <w:p>
       <w:pPr>
@@ -1279,39 +1380,22 @@
     <w:p>
       <w:pPr>
         <w:widowControl w:val="0"/>
-        <w:autoSpaceDE w:val="0"/>
-        <w:autoSpaceDN w:val="0"/>
-        <w:adjustRightInd w:val="0"/>
-        <w:spacing w:after="0" w:line="240" w:lineRule="auto"/>
-        <w:jc w:val="both"/>
-        <w:rPr>
-          <w:rFonts w:ascii="Times New Roman" w:hAnsi="Times New Roman" w:cs="Times New Roman"/>
-          <w:sz w:val="28"/>
-          <w:szCs w:val="28"/>
-          <w:lang w:val="en-US"/>
-        </w:rPr>
-      </w:pPr>
-    </w:p>
-    <w:p>
-      <w:pPr>
-        <w:widowControl w:val="0"/>
-        <w:jc w:val="both"/>
-        <w:rPr>
-          <w:rFonts w:ascii="Times New Roman" w:hAnsi="Times New Roman" w:cs="Times New Roman"/>
-          <w:sz w:val="40"/>
-          <w:szCs w:val="40"/>
+        <w:jc w:val="both"/>
+        <w:rPr>
+          <w:rFonts w:ascii="Times New Roman" w:hAnsi="Times New Roman" w:cs="Times New Roman"/>
+          <w:sz w:val="44"/>
+          <w:szCs w:val="44"/>
           <w:lang w:val="nb-NO"/>
         </w:rPr>
       </w:pPr>
       <w:r>
         <w:rPr>
           <w:rFonts w:ascii="Times New Roman" w:hAnsi="Times New Roman" w:cs="Times New Roman"/>
-          <w:sz w:val="40"/>
-          <w:szCs w:val="40"/>
+          <w:sz w:val="44"/>
+          <w:szCs w:val="44"/>
           <w:lang w:val="nb-NO"/>
         </w:rPr>
-        <w:lastRenderedPageBreak/>
-        <w:t>Brukerne og deres mål, målgruppen (markedsføring)</w:t>
+        <w:t>Users, their aim and targetgroup.</w:t>
       </w:r>
     </w:p>
     <w:p>
@@ -1343,36 +1427,16 @@
           <w:szCs w:val="28"/>
           <w:lang w:val="en-US"/>
         </w:rPr>
-        <w:t xml:space="preserve">target </w:t>
-      </w:r>
-      <w:proofErr w:type="gramStart"/>
-      <w:r>
-        <w:rPr>
-          <w:rFonts w:ascii="Times New Roman" w:hAnsi="Times New Roman" w:cs="Times New Roman"/>
-          <w:sz w:val="28"/>
-          <w:szCs w:val="28"/>
-          <w:lang w:val="en-US"/>
-        </w:rPr>
-        <w:t>group</w:t>
-      </w:r>
-      <w:r>
-        <w:rPr>
-          <w:rFonts w:ascii="Times New Roman" w:hAnsi="Times New Roman" w:cs="Times New Roman"/>
-          <w:sz w:val="28"/>
-          <w:szCs w:val="28"/>
-          <w:lang w:val="en-US"/>
-        </w:rPr>
-        <w:t xml:space="preserve"> are</w:t>
-      </w:r>
-      <w:proofErr w:type="gramEnd"/>
-      <w:r>
-        <w:rPr>
-          <w:rFonts w:ascii="Times New Roman" w:hAnsi="Times New Roman" w:cs="Times New Roman"/>
-          <w:sz w:val="28"/>
-          <w:szCs w:val="28"/>
-          <w:lang w:val="en-US"/>
-        </w:rPr>
-        <w:t xml:space="preserve"> students</w:t>
+        <w:t>target group</w:t>
+      </w:r>
+      <w:r>
+        <w:rPr>
+          <w:rFonts w:ascii="Times New Roman" w:hAnsi="Times New Roman" w:cs="Times New Roman"/>
+          <w:sz w:val="28"/>
+          <w:szCs w:val="28"/>
+          <w:lang w:val="en-US"/>
+        </w:rPr>
+        <w:t xml:space="preserve"> are students</w:t>
       </w:r>
       <w:r>
         <w:rPr>
@@ -1417,38 +1481,7 @@
           <w:szCs w:val="28"/>
           <w:lang w:val="en-US"/>
         </w:rPr>
-        <w:t xml:space="preserve">We decided not to make any </w:t>
-      </w:r>
-      <w:proofErr w:type="spellStart"/>
-      <w:proofErr w:type="gramStart"/>
-      <w:r>
-        <w:rPr>
-          <w:rFonts w:ascii="Times New Roman" w:hAnsi="Times New Roman" w:cs="Times New Roman"/>
-          <w:sz w:val="28"/>
-          <w:szCs w:val="28"/>
-          <w:lang w:val="en-US"/>
-        </w:rPr>
-        <w:t>inloggings</w:t>
-      </w:r>
-      <w:proofErr w:type="spellEnd"/>
-      <w:r>
-        <w:rPr>
-          <w:rFonts w:ascii="Times New Roman" w:hAnsi="Times New Roman" w:cs="Times New Roman"/>
-          <w:sz w:val="28"/>
-          <w:szCs w:val="28"/>
-          <w:lang w:val="en-US"/>
-        </w:rPr>
-        <w:t xml:space="preserve">  to</w:t>
-      </w:r>
-      <w:proofErr w:type="gramEnd"/>
-      <w:r>
-        <w:rPr>
-          <w:rFonts w:ascii="Times New Roman" w:hAnsi="Times New Roman" w:cs="Times New Roman"/>
-          <w:sz w:val="28"/>
-          <w:szCs w:val="28"/>
-          <w:lang w:val="en-US"/>
-        </w:rPr>
-        <w:t xml:space="preserve"> make our users auditory broader. Website users</w:t>
+        <w:t>We decided not to make any inloggings  to make our users auditory broader. Website users</w:t>
       </w:r>
       <w:r>
         <w:rPr>
@@ -1561,27 +1594,7 @@
           <w:szCs w:val="28"/>
           <w:lang w:val="en-US"/>
         </w:rPr>
-        <w:t xml:space="preserve">informational </w:t>
-      </w:r>
-      <w:proofErr w:type="gramStart"/>
-      <w:r>
-        <w:rPr>
-          <w:rFonts w:ascii="Times New Roman" w:hAnsi="Times New Roman" w:cs="Times New Roman"/>
-          <w:sz w:val="28"/>
-          <w:szCs w:val="28"/>
-          <w:lang w:val="en-US"/>
-        </w:rPr>
-        <w:t>webpage</w:t>
-      </w:r>
-      <w:proofErr w:type="gramEnd"/>
-      <w:r>
-        <w:rPr>
-          <w:rFonts w:ascii="Times New Roman" w:hAnsi="Times New Roman" w:cs="Times New Roman"/>
-          <w:sz w:val="28"/>
-          <w:szCs w:val="28"/>
-          <w:lang w:val="en-US"/>
-        </w:rPr>
-        <w:t xml:space="preserve"> is to get information on needed topic </w:t>
+        <w:t xml:space="preserve">informational webpage is to get information on needed topic </w:t>
       </w:r>
       <w:r>
         <w:rPr>
@@ -1658,27 +1671,7 @@
           <w:szCs w:val="28"/>
           <w:lang w:val="en-US"/>
         </w:rPr>
-        <w:t>Based on the result of our survey we found out that when a youngster moves to a new place, the first thing he has to consider is affordable place to stay. So we have a “</w:t>
-      </w:r>
-      <w:proofErr w:type="spellStart"/>
-      <w:r>
-        <w:rPr>
-          <w:rFonts w:ascii="Times New Roman" w:hAnsi="Times New Roman" w:cs="Times New Roman"/>
-          <w:sz w:val="28"/>
-          <w:szCs w:val="28"/>
-          <w:lang w:val="en-US"/>
-        </w:rPr>
-        <w:t>Bolig</w:t>
-      </w:r>
-      <w:proofErr w:type="spellEnd"/>
-      <w:r>
-        <w:rPr>
-          <w:rFonts w:ascii="Times New Roman" w:hAnsi="Times New Roman" w:cs="Times New Roman"/>
-          <w:sz w:val="28"/>
-          <w:szCs w:val="28"/>
-          <w:lang w:val="en-US"/>
-        </w:rPr>
-        <w:t>”</w:t>
+        <w:t>Based on the result of our survey we found out that when a youngster moves to a new place, the first thing he has to consider is affordable place to stay. So we have a “Bolig”</w:t>
       </w:r>
       <w:r>
         <w:rPr>
@@ -1842,27 +1835,7 @@
           <w:szCs w:val="28"/>
           <w:lang w:val="en-US"/>
         </w:rPr>
-        <w:t xml:space="preserve">What is a student life without partying and social life? The “Event” page is </w:t>
-      </w:r>
-      <w:proofErr w:type="gramStart"/>
-      <w:r>
-        <w:rPr>
-          <w:rFonts w:ascii="Times New Roman" w:hAnsi="Times New Roman" w:cs="Times New Roman"/>
-          <w:sz w:val="28"/>
-          <w:szCs w:val="28"/>
-          <w:lang w:val="en-US"/>
-        </w:rPr>
-        <w:t>a guidance</w:t>
-      </w:r>
-      <w:proofErr w:type="gramEnd"/>
-      <w:r>
-        <w:rPr>
-          <w:rFonts w:ascii="Times New Roman" w:hAnsi="Times New Roman" w:cs="Times New Roman"/>
-          <w:sz w:val="28"/>
-          <w:szCs w:val="28"/>
-          <w:lang w:val="en-US"/>
-        </w:rPr>
-        <w:t xml:space="preserve"> to upcoming </w:t>
+        <w:t xml:space="preserve">What is a student life without partying and social life? The “Event” page is a guidance to upcoming </w:t>
       </w:r>
       <w:r>
         <w:rPr>
@@ -2132,21 +2105,16 @@
           <w:lang w:val="en-US"/>
         </w:rPr>
       </w:pPr>
-    </w:p>
-    <w:p>
-      <w:pPr>
-        <w:autoSpaceDE w:val="0"/>
-        <w:autoSpaceDN w:val="0"/>
-        <w:adjustRightInd w:val="0"/>
-        <w:spacing w:after="0" w:line="240" w:lineRule="auto"/>
-        <w:jc w:val="both"/>
+      <w:r>
         <w:rPr>
           <w:rFonts w:ascii="Times New Roman" w:hAnsi="Times New Roman" w:cs="Times New Roman"/>
           <w:sz w:val="36"/>
           <w:szCs w:val="36"/>
           <w:lang w:val="en-US"/>
         </w:rPr>
-      </w:pPr>
+        <w:lastRenderedPageBreak/>
+        <w:t>A description of how we used Kanban in our project. Pros and cons of it.</w:t>
+      </w:r>
     </w:p>
     <w:p>
       <w:pPr>
@@ -2159,656 +2127,432 @@
           <w:rFonts w:ascii="Times New Roman" w:hAnsi="Times New Roman" w:cs="Times New Roman"/>
           <w:sz w:val="36"/>
           <w:szCs w:val="36"/>
+          <w:lang w:val="en-US"/>
+        </w:rPr>
+      </w:pPr>
+    </w:p>
+    <w:p>
+      <w:pPr>
+        <w:autoSpaceDE w:val="0"/>
+        <w:autoSpaceDN w:val="0"/>
+        <w:adjustRightInd w:val="0"/>
+        <w:spacing w:after="0" w:line="240" w:lineRule="auto"/>
+        <w:jc w:val="both"/>
+        <w:rPr>
+          <w:rFonts w:ascii="Times New Roman" w:hAnsi="Times New Roman" w:cs="Times New Roman"/>
+          <w:sz w:val="28"/>
+          <w:szCs w:val="28"/>
           <w:lang w:val="nb-NO"/>
         </w:rPr>
       </w:pPr>
       <w:r>
+        <w:rPr>
+          <w:rFonts w:ascii="Times New Roman" w:hAnsi="Times New Roman" w:cs="Times New Roman"/>
+          <w:sz w:val="28"/>
+          <w:szCs w:val="28"/>
+          <w:lang w:val="nb-NO"/>
+        </w:rPr>
+        <w:t>Lenke til en video der dere gir en innføring i valgt støtteverktøy for bruk av Kanban i deres prosjekt</w:t>
+      </w:r>
+    </w:p>
+    <w:p>
+      <w:pPr>
+        <w:autoSpaceDE w:val="0"/>
+        <w:autoSpaceDN w:val="0"/>
+        <w:adjustRightInd w:val="0"/>
+        <w:spacing w:after="0" w:line="240" w:lineRule="auto"/>
+        <w:jc w:val="both"/>
+        <w:rPr>
+          <w:rFonts w:ascii="Times New Roman" w:hAnsi="Times New Roman" w:cs="Times New Roman"/>
+          <w:sz w:val="28"/>
+          <w:szCs w:val="28"/>
+          <w:lang w:val="nb-NO"/>
+        </w:rPr>
+      </w:pPr>
+    </w:p>
+    <w:p>
+      <w:pPr>
+        <w:autoSpaceDE w:val="0"/>
+        <w:autoSpaceDN w:val="0"/>
+        <w:adjustRightInd w:val="0"/>
+        <w:spacing w:after="0" w:line="240" w:lineRule="auto"/>
+        <w:jc w:val="both"/>
+        <w:rPr>
+          <w:rFonts w:ascii="Times New Roman" w:hAnsi="Times New Roman" w:cs="Times New Roman"/>
+          <w:sz w:val="28"/>
+          <w:szCs w:val="28"/>
+          <w:lang w:val="en-US"/>
+        </w:rPr>
+      </w:pPr>
+      <w:r>
+        <w:rPr>
+          <w:rFonts w:ascii="Times New Roman" w:hAnsi="Times New Roman" w:cs="Times New Roman"/>
+          <w:sz w:val="28"/>
+          <w:szCs w:val="28"/>
+          <w:lang w:val="en-US"/>
+        </w:rPr>
+        <w:t xml:space="preserve">We chose Trello as our project management tool for kanban. It was easy to use and helped us keep the track of our project process. With Trello we could plan the tasks and </w:t>
+      </w:r>
+      <w:r>
+        <w:rPr>
+          <w:rFonts w:ascii="Times New Roman" w:hAnsi="Times New Roman" w:cs="Times New Roman"/>
+          <w:sz w:val="28"/>
+          <w:szCs w:val="28"/>
+          <w:lang w:val="en-US"/>
+        </w:rPr>
+        <w:t>divide them</w:t>
+      </w:r>
+      <w:r>
+        <w:rPr>
+          <w:rFonts w:ascii="Times New Roman" w:hAnsi="Times New Roman" w:cs="Times New Roman"/>
+          <w:sz w:val="28"/>
+          <w:szCs w:val="28"/>
+          <w:lang w:val="en-US"/>
+        </w:rPr>
+        <w:t xml:space="preserve"> between the members of the group. Each member could keep others updated of the tasks they were working on. With Trello we could follow the process of each task from start til</w:t>
+      </w:r>
+      <w:r>
+        <w:rPr>
+          <w:rFonts w:ascii="Times New Roman" w:hAnsi="Times New Roman" w:cs="Times New Roman"/>
+          <w:sz w:val="28"/>
+          <w:szCs w:val="28"/>
+          <w:lang w:val="en-US"/>
+        </w:rPr>
+        <w:t>l the</w:t>
+      </w:r>
+      <w:r>
+        <w:rPr>
+          <w:rFonts w:ascii="Times New Roman" w:hAnsi="Times New Roman" w:cs="Times New Roman"/>
+          <w:sz w:val="28"/>
+          <w:szCs w:val="28"/>
+          <w:lang w:val="en-US"/>
+        </w:rPr>
+        <w:t xml:space="preserve"> end. Trello can be very good for all types of projects, especially for bigger and long-term ones where there are more members working on the same project or same tasks. It will make it easier to have control over </w:t>
+      </w:r>
+      <w:r>
+        <w:rPr>
+          <w:rFonts w:ascii="Times New Roman" w:hAnsi="Times New Roman" w:cs="Times New Roman"/>
+          <w:sz w:val="28"/>
+          <w:szCs w:val="28"/>
+          <w:lang w:val="en-US"/>
+        </w:rPr>
+        <w:t>whole process and assist others</w:t>
+      </w:r>
+      <w:r>
+        <w:rPr>
+          <w:rFonts w:ascii="Times New Roman" w:hAnsi="Times New Roman" w:cs="Times New Roman"/>
+          <w:sz w:val="28"/>
+          <w:szCs w:val="28"/>
+          <w:lang w:val="en-US"/>
+        </w:rPr>
+        <w:t>. Trello also visualizes the project process which makes it easier to know how everything goes on and decreases the misunderstandings.</w:t>
+      </w:r>
+    </w:p>
+    <w:p>
+      <w:pPr>
+        <w:autoSpaceDE w:val="0"/>
+        <w:autoSpaceDN w:val="0"/>
+        <w:adjustRightInd w:val="0"/>
+        <w:spacing w:after="0" w:line="240" w:lineRule="auto"/>
+        <w:jc w:val="both"/>
+        <w:rPr>
+          <w:rFonts w:ascii="Times New Roman" w:hAnsi="Times New Roman" w:cs="Times New Roman"/>
+          <w:sz w:val="28"/>
+          <w:szCs w:val="28"/>
+          <w:lang w:val="en-US"/>
+        </w:rPr>
+      </w:pPr>
+    </w:p>
+    <w:p>
+      <w:pPr>
+        <w:autoSpaceDE w:val="0"/>
+        <w:autoSpaceDN w:val="0"/>
+        <w:adjustRightInd w:val="0"/>
+        <w:spacing w:after="0" w:line="240" w:lineRule="auto"/>
+        <w:jc w:val="both"/>
+        <w:rPr>
+          <w:rFonts w:ascii="Times New Roman" w:hAnsi="Times New Roman" w:cs="Times New Roman"/>
+          <w:sz w:val="28"/>
+          <w:szCs w:val="28"/>
+          <w:lang w:val="en-US"/>
+        </w:rPr>
+      </w:pPr>
+      <w:r>
+        <w:rPr>
+          <w:rFonts w:ascii="Times New Roman" w:hAnsi="Times New Roman" w:cs="Times New Roman"/>
+          <w:sz w:val="28"/>
+          <w:szCs w:val="28"/>
+          <w:lang w:val="en-US"/>
+        </w:rPr>
+        <w:t>Of course nowadays that facebook has become a big part of everyones life and people use most of their time on it, it made it easier to communicate on facebook rather than only using Trello when it comes to smaller projects and few members.</w:t>
+      </w:r>
+    </w:p>
+    <w:p>
+      <w:pPr>
+        <w:autoSpaceDE w:val="0"/>
+        <w:autoSpaceDN w:val="0"/>
+        <w:adjustRightInd w:val="0"/>
+        <w:spacing w:after="0" w:line="240" w:lineRule="auto"/>
+        <w:jc w:val="both"/>
+        <w:rPr>
+          <w:rFonts w:ascii="Times New Roman" w:hAnsi="Times New Roman" w:cs="Times New Roman"/>
+          <w:sz w:val="28"/>
+          <w:szCs w:val="28"/>
+          <w:lang w:val="en-US"/>
+        </w:rPr>
+      </w:pPr>
+    </w:p>
+    <w:p>
+      <w:pPr>
+        <w:autoSpaceDE w:val="0"/>
+        <w:autoSpaceDN w:val="0"/>
+        <w:adjustRightInd w:val="0"/>
+        <w:spacing w:after="0" w:line="240" w:lineRule="auto"/>
+        <w:jc w:val="both"/>
+        <w:rPr>
+          <w:rFonts w:ascii="Times New Roman" w:hAnsi="Times New Roman" w:cs="Times New Roman"/>
+          <w:sz w:val="28"/>
+          <w:szCs w:val="28"/>
+          <w:lang w:val="en-US"/>
+        </w:rPr>
+      </w:pPr>
+    </w:p>
+    <w:p>
+      <w:pPr>
+        <w:autoSpaceDE w:val="0"/>
+        <w:autoSpaceDN w:val="0"/>
+        <w:adjustRightInd w:val="0"/>
+        <w:spacing w:after="0" w:line="240" w:lineRule="auto"/>
+        <w:jc w:val="both"/>
+        <w:rPr>
+          <w:noProof/>
+          <w:lang w:val="en-US" w:eastAsia="ru-RU"/>
+        </w:rPr>
+      </w:pPr>
+    </w:p>
+    <w:p>
+      <w:pPr>
+        <w:autoSpaceDE w:val="0"/>
+        <w:autoSpaceDN w:val="0"/>
+        <w:adjustRightInd w:val="0"/>
+        <w:spacing w:after="0" w:line="240" w:lineRule="auto"/>
+        <w:jc w:val="both"/>
+        <w:rPr>
+          <w:rFonts w:ascii="Times New Roman" w:hAnsi="Times New Roman" w:cs="Times New Roman"/>
+          <w:sz w:val="28"/>
+          <w:szCs w:val="28"/>
+          <w:lang w:val="en-US"/>
+        </w:rPr>
+      </w:pPr>
+      <w:r>
+        <w:rPr>
+          <w:noProof/>
+          <w:lang w:eastAsia="ru-RU"/>
+        </w:rPr>
+        <w:drawing>
+          <wp:inline distT="0" distB="0" distL="0" distR="0" wp14:anchorId="35855178" wp14:editId="4350A907">
+            <wp:extent cx="6140204" cy="3029803"/>
+            <wp:effectExtent l="0" t="0" r="0" b="0"/>
+            <wp:docPr id="5" name="Рисунок 5"/>
+            <wp:cNvGraphicFramePr>
+              <a:graphicFrameLocks xmlns:a="http://schemas.openxmlformats.org/drawingml/2006/main" noChangeAspect="1"/>
+            </wp:cNvGraphicFramePr>
+            <a:graphic xmlns:a="http://schemas.openxmlformats.org/drawingml/2006/main">
+              <a:graphicData uri="http://schemas.openxmlformats.org/drawingml/2006/picture">
+                <pic:pic xmlns:pic="http://schemas.openxmlformats.org/drawingml/2006/picture">
+                  <pic:nvPicPr>
+                    <pic:cNvPr id="0" name=""/>
+                    <pic:cNvPicPr/>
+                  </pic:nvPicPr>
+                  <pic:blipFill rotWithShape="1">
+                    <a:blip r:embed="rId8"/>
+                    <a:srcRect t="11457" b="6297"/>
+                    <a:stretch/>
+                  </pic:blipFill>
+                  <pic:spPr bwMode="auto">
+                    <a:xfrm>
+                      <a:off x="0" y="0"/>
+                      <a:ext cx="6152515" cy="3035878"/>
+                    </a:xfrm>
+                    <a:prstGeom prst="rect">
+                      <a:avLst/>
+                    </a:prstGeom>
+                    <a:ln>
+                      <a:noFill/>
+                    </a:ln>
+                    <a:extLst>
+                      <a:ext uri="{53640926-AAD7-44D8-BBD7-CCE9431645EC}">
+                        <a14:shadowObscured xmlns:a14="http://schemas.microsoft.com/office/drawing/2010/main"/>
+                      </a:ext>
+                    </a:extLst>
+                  </pic:spPr>
+                </pic:pic>
+              </a:graphicData>
+            </a:graphic>
+          </wp:inline>
+        </w:drawing>
+      </w:r>
+    </w:p>
+    <w:p>
+      <w:pPr>
+        <w:autoSpaceDE w:val="0"/>
+        <w:autoSpaceDN w:val="0"/>
+        <w:adjustRightInd w:val="0"/>
+        <w:spacing w:after="0" w:line="240" w:lineRule="auto"/>
+        <w:jc w:val="both"/>
+        <w:rPr>
+          <w:rFonts w:ascii="Times New Roman" w:hAnsi="Times New Roman" w:cs="Times New Roman"/>
+          <w:sz w:val="28"/>
+          <w:szCs w:val="28"/>
+          <w:lang w:val="en-US"/>
+        </w:rPr>
+      </w:pPr>
+    </w:p>
+    <w:p>
+      <w:pPr>
+        <w:autoSpaceDE w:val="0"/>
+        <w:autoSpaceDN w:val="0"/>
+        <w:adjustRightInd w:val="0"/>
+        <w:spacing w:after="0" w:line="240" w:lineRule="auto"/>
+        <w:jc w:val="both"/>
+        <w:rPr>
+          <w:rFonts w:ascii="Times New Roman" w:hAnsi="Times New Roman" w:cs="Times New Roman"/>
+          <w:sz w:val="28"/>
+          <w:szCs w:val="28"/>
+          <w:lang w:val="en-US"/>
+        </w:rPr>
+      </w:pPr>
+    </w:p>
+    <w:p>
+      <w:pPr>
+        <w:autoSpaceDE w:val="0"/>
+        <w:autoSpaceDN w:val="0"/>
+        <w:adjustRightInd w:val="0"/>
+        <w:spacing w:after="0" w:line="240" w:lineRule="auto"/>
+        <w:jc w:val="both"/>
+        <w:rPr>
+          <w:rFonts w:ascii="Times New Roman" w:hAnsi="Times New Roman" w:cs="Times New Roman"/>
+          <w:sz w:val="28"/>
+          <w:szCs w:val="28"/>
+          <w:lang w:val="en-US"/>
+        </w:rPr>
+      </w:pPr>
+    </w:p>
+    <w:p>
+      <w:pPr>
+        <w:autoSpaceDE w:val="0"/>
+        <w:autoSpaceDN w:val="0"/>
+        <w:adjustRightInd w:val="0"/>
+        <w:spacing w:after="0" w:line="240" w:lineRule="auto"/>
+        <w:jc w:val="both"/>
+        <w:rPr>
+          <w:rFonts w:ascii="Times New Roman" w:hAnsi="Times New Roman" w:cs="Times New Roman"/>
+          <w:sz w:val="28"/>
+          <w:szCs w:val="28"/>
+          <w:lang w:val="en-US"/>
+        </w:rPr>
+      </w:pPr>
+    </w:p>
+    <w:p>
+      <w:pPr>
+        <w:autoSpaceDE w:val="0"/>
+        <w:autoSpaceDN w:val="0"/>
+        <w:adjustRightInd w:val="0"/>
+        <w:spacing w:after="0" w:line="240" w:lineRule="auto"/>
+        <w:jc w:val="both"/>
+        <w:rPr>
+          <w:rFonts w:ascii="Times New Roman" w:hAnsi="Times New Roman" w:cs="Times New Roman"/>
+          <w:sz w:val="28"/>
+          <w:szCs w:val="28"/>
+          <w:lang w:val="en-US"/>
+        </w:rPr>
+      </w:pPr>
+    </w:p>
+    <w:p>
+      <w:pPr>
+        <w:autoSpaceDE w:val="0"/>
+        <w:autoSpaceDN w:val="0"/>
+        <w:adjustRightInd w:val="0"/>
+        <w:spacing w:after="0" w:line="240" w:lineRule="auto"/>
+        <w:jc w:val="both"/>
+        <w:rPr>
+          <w:rFonts w:ascii="Times New Roman" w:hAnsi="Times New Roman" w:cs="Times New Roman"/>
+          <w:sz w:val="28"/>
+          <w:szCs w:val="28"/>
+          <w:lang w:val="en-US"/>
+        </w:rPr>
+      </w:pPr>
+    </w:p>
+    <w:p>
+      <w:pPr>
+        <w:autoSpaceDE w:val="0"/>
+        <w:autoSpaceDN w:val="0"/>
+        <w:adjustRightInd w:val="0"/>
+        <w:spacing w:after="0" w:line="240" w:lineRule="auto"/>
+        <w:jc w:val="both"/>
+        <w:rPr>
+          <w:rFonts w:ascii="Times New Roman" w:hAnsi="Times New Roman" w:cs="Times New Roman"/>
+          <w:sz w:val="28"/>
+          <w:szCs w:val="28"/>
+          <w:lang w:val="en-US"/>
+        </w:rPr>
+      </w:pPr>
+    </w:p>
+    <w:p>
+      <w:pPr>
+        <w:autoSpaceDE w:val="0"/>
+        <w:autoSpaceDN w:val="0"/>
+        <w:adjustRightInd w:val="0"/>
+        <w:spacing w:after="0" w:line="240" w:lineRule="auto"/>
+        <w:jc w:val="both"/>
         <w:rPr>
           <w:rFonts w:ascii="Times New Roman" w:hAnsi="Times New Roman" w:cs="Times New Roman"/>
           <w:sz w:val="36"/>
           <w:szCs w:val="36"/>
-          <w:lang w:val="nb-NO"/>
-        </w:rPr>
-        <w:lastRenderedPageBreak/>
-        <w:t>En beskrivelse av hvordan dere benyttet Kanban (agile utviklingsmetode) i prosjektet. Hva fungerte godt og hva fungerte mindre godt?</w:t>
-      </w:r>
-    </w:p>
-    <w:p>
-      <w:pPr>
-        <w:autoSpaceDE w:val="0"/>
-        <w:autoSpaceDN w:val="0"/>
-        <w:adjustRightInd w:val="0"/>
-        <w:spacing w:after="0" w:line="240" w:lineRule="auto"/>
-        <w:jc w:val="both"/>
+          <w:lang w:val="en-US"/>
+        </w:rPr>
+      </w:pPr>
+      <w:r>
         <w:rPr>
           <w:rFonts w:ascii="Times New Roman" w:hAnsi="Times New Roman" w:cs="Times New Roman"/>
           <w:sz w:val="36"/>
           <w:szCs w:val="36"/>
-          <w:lang w:val="nb-NO"/>
-        </w:rPr>
-      </w:pPr>
-    </w:p>
-    <w:p>
-      <w:pPr>
-        <w:autoSpaceDE w:val="0"/>
-        <w:autoSpaceDN w:val="0"/>
-        <w:adjustRightInd w:val="0"/>
-        <w:spacing w:after="0" w:line="240" w:lineRule="auto"/>
-        <w:jc w:val="both"/>
-        <w:rPr>
-          <w:rFonts w:ascii="Times New Roman" w:hAnsi="Times New Roman" w:cs="Times New Roman"/>
-          <w:sz w:val="28"/>
-          <w:szCs w:val="28"/>
-          <w:lang w:val="nb-NO"/>
-        </w:rPr>
-      </w:pPr>
-      <w:r>
-        <w:rPr>
-          <w:rFonts w:ascii="Times New Roman" w:hAnsi="Times New Roman" w:cs="Times New Roman"/>
-          <w:sz w:val="28"/>
-          <w:szCs w:val="28"/>
-          <w:lang w:val="nb-NO"/>
-        </w:rPr>
-        <w:t>Lenke til en video der dere gir en innføring i valgt støtteverktøy for bruk av Kanban i deres prosjekt</w:t>
-      </w:r>
-    </w:p>
-    <w:p>
-      <w:pPr>
-        <w:autoSpaceDE w:val="0"/>
-        <w:autoSpaceDN w:val="0"/>
-        <w:adjustRightInd w:val="0"/>
-        <w:spacing w:after="0" w:line="240" w:lineRule="auto"/>
-        <w:jc w:val="both"/>
-        <w:rPr>
-          <w:rFonts w:ascii="Times New Roman" w:hAnsi="Times New Roman" w:cs="Times New Roman"/>
-          <w:sz w:val="28"/>
-          <w:szCs w:val="28"/>
-          <w:lang w:val="nb-NO"/>
-        </w:rPr>
-      </w:pPr>
-    </w:p>
-    <w:p>
-      <w:pPr>
-        <w:autoSpaceDE w:val="0"/>
-        <w:autoSpaceDN w:val="0"/>
-        <w:adjustRightInd w:val="0"/>
-        <w:spacing w:after="0" w:line="240" w:lineRule="auto"/>
-        <w:jc w:val="both"/>
-        <w:rPr>
-          <w:rFonts w:ascii="Times New Roman" w:hAnsi="Times New Roman" w:cs="Times New Roman"/>
-          <w:sz w:val="28"/>
-          <w:szCs w:val="28"/>
-          <w:lang w:val="en-US"/>
-        </w:rPr>
-      </w:pPr>
-      <w:r>
-        <w:rPr>
-          <w:rFonts w:ascii="Times New Roman" w:hAnsi="Times New Roman" w:cs="Times New Roman"/>
-          <w:sz w:val="28"/>
-          <w:szCs w:val="28"/>
-          <w:lang w:val="en-US"/>
-        </w:rPr>
-        <w:t xml:space="preserve">We chose Trello as our project management tool for </w:t>
-      </w:r>
-      <w:proofErr w:type="spellStart"/>
-      <w:r>
-        <w:rPr>
-          <w:rFonts w:ascii="Times New Roman" w:hAnsi="Times New Roman" w:cs="Times New Roman"/>
-          <w:sz w:val="28"/>
-          <w:szCs w:val="28"/>
-          <w:lang w:val="en-US"/>
-        </w:rPr>
-        <w:t>kanban</w:t>
-      </w:r>
-      <w:proofErr w:type="spellEnd"/>
-      <w:r>
-        <w:rPr>
-          <w:rFonts w:ascii="Times New Roman" w:hAnsi="Times New Roman" w:cs="Times New Roman"/>
-          <w:sz w:val="28"/>
-          <w:szCs w:val="28"/>
-          <w:lang w:val="en-US"/>
-        </w:rPr>
-        <w:t xml:space="preserve">. It was easy to use and helped us keep the track of our project process. With Trello we could plan the tasks and </w:t>
-      </w:r>
-      <w:r>
-        <w:rPr>
-          <w:rFonts w:ascii="Times New Roman" w:hAnsi="Times New Roman" w:cs="Times New Roman"/>
-          <w:sz w:val="28"/>
-          <w:szCs w:val="28"/>
-          <w:lang w:val="en-US"/>
-        </w:rPr>
-        <w:t>divide them</w:t>
-      </w:r>
-      <w:r>
-        <w:rPr>
-          <w:rFonts w:ascii="Times New Roman" w:hAnsi="Times New Roman" w:cs="Times New Roman"/>
-          <w:sz w:val="28"/>
-          <w:szCs w:val="28"/>
-          <w:lang w:val="en-US"/>
-        </w:rPr>
-        <w:t xml:space="preserve"> between the members of the group. Each member could keep others updated of the tasks they were working on. With Trello we could follow the process of each task from start til</w:t>
-      </w:r>
-      <w:r>
-        <w:rPr>
-          <w:rFonts w:ascii="Times New Roman" w:hAnsi="Times New Roman" w:cs="Times New Roman"/>
-          <w:sz w:val="28"/>
-          <w:szCs w:val="28"/>
-          <w:lang w:val="en-US"/>
-        </w:rPr>
-        <w:t>l the</w:t>
-      </w:r>
-      <w:r>
-        <w:rPr>
-          <w:rFonts w:ascii="Times New Roman" w:hAnsi="Times New Roman" w:cs="Times New Roman"/>
-          <w:sz w:val="28"/>
-          <w:szCs w:val="28"/>
-          <w:lang w:val="en-US"/>
-        </w:rPr>
-        <w:t xml:space="preserve"> end. Trello can be very good for all types of projects, especially for bigger and long-term ones where there are more members working on the same project or same tasks. It will make it easier to have control over </w:t>
-      </w:r>
-      <w:r>
-        <w:rPr>
-          <w:rFonts w:ascii="Times New Roman" w:hAnsi="Times New Roman" w:cs="Times New Roman"/>
-          <w:sz w:val="28"/>
-          <w:szCs w:val="28"/>
-          <w:lang w:val="en-US"/>
-        </w:rPr>
-        <w:t>whole process and assist others</w:t>
-      </w:r>
-      <w:r>
-        <w:rPr>
-          <w:rFonts w:ascii="Times New Roman" w:hAnsi="Times New Roman" w:cs="Times New Roman"/>
-          <w:sz w:val="28"/>
-          <w:szCs w:val="28"/>
-          <w:lang w:val="en-US"/>
-        </w:rPr>
-        <w:t>. Trello also visualizes the project process which makes it easier to know how everything goes on and decreases the misunderstandings.</w:t>
-      </w:r>
-    </w:p>
-    <w:p>
-      <w:pPr>
-        <w:autoSpaceDE w:val="0"/>
-        <w:autoSpaceDN w:val="0"/>
-        <w:adjustRightInd w:val="0"/>
-        <w:spacing w:after="0" w:line="240" w:lineRule="auto"/>
-        <w:jc w:val="both"/>
-        <w:rPr>
-          <w:rFonts w:ascii="Times New Roman" w:hAnsi="Times New Roman" w:cs="Times New Roman"/>
-          <w:sz w:val="28"/>
-          <w:szCs w:val="28"/>
-          <w:lang w:val="en-US"/>
-        </w:rPr>
-      </w:pPr>
-    </w:p>
-    <w:p>
-      <w:pPr>
-        <w:autoSpaceDE w:val="0"/>
-        <w:autoSpaceDN w:val="0"/>
-        <w:adjustRightInd w:val="0"/>
-        <w:spacing w:after="0" w:line="240" w:lineRule="auto"/>
-        <w:jc w:val="both"/>
-        <w:rPr>
-          <w:rFonts w:ascii="Times New Roman" w:hAnsi="Times New Roman" w:cs="Times New Roman"/>
-          <w:sz w:val="28"/>
-          <w:szCs w:val="28"/>
-          <w:lang w:val="en-US"/>
-        </w:rPr>
-      </w:pPr>
-      <w:r>
-        <w:rPr>
-          <w:rFonts w:ascii="Times New Roman" w:hAnsi="Times New Roman" w:cs="Times New Roman"/>
-          <w:sz w:val="28"/>
-          <w:szCs w:val="28"/>
-          <w:lang w:val="en-US"/>
-        </w:rPr>
-        <w:t xml:space="preserve">Of course nowadays that </w:t>
-      </w:r>
-      <w:proofErr w:type="spellStart"/>
-      <w:r>
-        <w:rPr>
-          <w:rFonts w:ascii="Times New Roman" w:hAnsi="Times New Roman" w:cs="Times New Roman"/>
-          <w:sz w:val="28"/>
-          <w:szCs w:val="28"/>
-          <w:lang w:val="en-US"/>
-        </w:rPr>
-        <w:t>facebook</w:t>
-      </w:r>
-      <w:proofErr w:type="spellEnd"/>
-      <w:r>
-        <w:rPr>
-          <w:rFonts w:ascii="Times New Roman" w:hAnsi="Times New Roman" w:cs="Times New Roman"/>
-          <w:sz w:val="28"/>
-          <w:szCs w:val="28"/>
-          <w:lang w:val="en-US"/>
-        </w:rPr>
-        <w:t xml:space="preserve"> has become a big part of </w:t>
-      </w:r>
-      <w:proofErr w:type="spellStart"/>
-      <w:r>
-        <w:rPr>
-          <w:rFonts w:ascii="Times New Roman" w:hAnsi="Times New Roman" w:cs="Times New Roman"/>
-          <w:sz w:val="28"/>
-          <w:szCs w:val="28"/>
-          <w:lang w:val="en-US"/>
-        </w:rPr>
-        <w:t>everyones</w:t>
-      </w:r>
-      <w:proofErr w:type="spellEnd"/>
-      <w:r>
-        <w:rPr>
-          <w:rFonts w:ascii="Times New Roman" w:hAnsi="Times New Roman" w:cs="Times New Roman"/>
-          <w:sz w:val="28"/>
-          <w:szCs w:val="28"/>
-          <w:lang w:val="en-US"/>
-        </w:rPr>
-        <w:t xml:space="preserve"> life and people use most of their time on it, it made it easier to communicate on </w:t>
-      </w:r>
-      <w:proofErr w:type="spellStart"/>
-      <w:r>
-        <w:rPr>
-          <w:rFonts w:ascii="Times New Roman" w:hAnsi="Times New Roman" w:cs="Times New Roman"/>
-          <w:sz w:val="28"/>
-          <w:szCs w:val="28"/>
-          <w:lang w:val="en-US"/>
-        </w:rPr>
-        <w:t>facebook</w:t>
-      </w:r>
-      <w:proofErr w:type="spellEnd"/>
-      <w:r>
-        <w:rPr>
-          <w:rFonts w:ascii="Times New Roman" w:hAnsi="Times New Roman" w:cs="Times New Roman"/>
-          <w:sz w:val="28"/>
-          <w:szCs w:val="28"/>
-          <w:lang w:val="en-US"/>
-        </w:rPr>
-        <w:t xml:space="preserve"> rather than only using Trello when it comes to smaller projects and few members.</w:t>
-      </w:r>
-    </w:p>
-    <w:p>
-      <w:pPr>
-        <w:autoSpaceDE w:val="0"/>
-        <w:autoSpaceDN w:val="0"/>
-        <w:adjustRightInd w:val="0"/>
-        <w:spacing w:after="0" w:line="240" w:lineRule="auto"/>
-        <w:jc w:val="both"/>
-        <w:rPr>
-          <w:rFonts w:ascii="Times New Roman" w:hAnsi="Times New Roman" w:cs="Times New Roman"/>
-          <w:sz w:val="28"/>
-          <w:szCs w:val="28"/>
-          <w:lang w:val="en-US"/>
-        </w:rPr>
-      </w:pPr>
-    </w:p>
-    <w:p>
-      <w:pPr>
-        <w:autoSpaceDE w:val="0"/>
-        <w:autoSpaceDN w:val="0"/>
-        <w:adjustRightInd w:val="0"/>
-        <w:spacing w:after="0" w:line="240" w:lineRule="auto"/>
-        <w:jc w:val="both"/>
-        <w:rPr>
-          <w:rFonts w:ascii="Times New Roman" w:hAnsi="Times New Roman" w:cs="Times New Roman"/>
-          <w:sz w:val="28"/>
-          <w:szCs w:val="28"/>
-          <w:lang w:val="en-US"/>
-        </w:rPr>
-      </w:pPr>
-    </w:p>
-    <w:p>
-      <w:pPr>
-        <w:autoSpaceDE w:val="0"/>
-        <w:autoSpaceDN w:val="0"/>
-        <w:adjustRightInd w:val="0"/>
-        <w:spacing w:after="0" w:line="240" w:lineRule="auto"/>
-        <w:jc w:val="both"/>
-        <w:rPr>
-          <w:rFonts w:ascii="Times New Roman" w:hAnsi="Times New Roman" w:cs="Times New Roman"/>
-          <w:sz w:val="28"/>
-          <w:szCs w:val="28"/>
-          <w:lang w:val="en-US"/>
-        </w:rPr>
-      </w:pPr>
-    </w:p>
-    <w:p>
-      <w:pPr>
-        <w:autoSpaceDE w:val="0"/>
-        <w:autoSpaceDN w:val="0"/>
-        <w:adjustRightInd w:val="0"/>
-        <w:spacing w:after="0" w:line="240" w:lineRule="auto"/>
-        <w:jc w:val="both"/>
-        <w:rPr>
-          <w:rFonts w:ascii="Times New Roman" w:hAnsi="Times New Roman" w:cs="Times New Roman"/>
-          <w:sz w:val="28"/>
-          <w:szCs w:val="28"/>
-          <w:lang w:val="en-US"/>
-        </w:rPr>
-      </w:pPr>
-    </w:p>
-    <w:p>
-      <w:pPr>
-        <w:autoSpaceDE w:val="0"/>
-        <w:autoSpaceDN w:val="0"/>
-        <w:adjustRightInd w:val="0"/>
-        <w:spacing w:after="0" w:line="240" w:lineRule="auto"/>
-        <w:jc w:val="both"/>
-        <w:rPr>
-          <w:rFonts w:ascii="Times New Roman" w:hAnsi="Times New Roman" w:cs="Times New Roman"/>
-          <w:sz w:val="28"/>
-          <w:szCs w:val="28"/>
-          <w:lang w:val="en-US"/>
-        </w:rPr>
-      </w:pPr>
-    </w:p>
-    <w:p>
-      <w:pPr>
-        <w:autoSpaceDE w:val="0"/>
-        <w:autoSpaceDN w:val="0"/>
-        <w:adjustRightInd w:val="0"/>
-        <w:spacing w:after="0" w:line="240" w:lineRule="auto"/>
-        <w:jc w:val="both"/>
-        <w:rPr>
-          <w:rFonts w:ascii="Times New Roman" w:hAnsi="Times New Roman" w:cs="Times New Roman"/>
-          <w:sz w:val="28"/>
-          <w:szCs w:val="28"/>
-          <w:lang w:val="en-US"/>
-        </w:rPr>
-      </w:pPr>
-    </w:p>
-    <w:p>
-      <w:pPr>
-        <w:autoSpaceDE w:val="0"/>
-        <w:autoSpaceDN w:val="0"/>
-        <w:adjustRightInd w:val="0"/>
-        <w:spacing w:after="0" w:line="240" w:lineRule="auto"/>
-        <w:jc w:val="both"/>
-        <w:rPr>
-          <w:rFonts w:ascii="Times New Roman" w:hAnsi="Times New Roman" w:cs="Times New Roman"/>
-          <w:sz w:val="28"/>
-          <w:szCs w:val="28"/>
-          <w:lang w:val="en-US"/>
-        </w:rPr>
-      </w:pPr>
-    </w:p>
-    <w:p>
-      <w:pPr>
-        <w:autoSpaceDE w:val="0"/>
-        <w:autoSpaceDN w:val="0"/>
-        <w:adjustRightInd w:val="0"/>
-        <w:spacing w:after="0" w:line="240" w:lineRule="auto"/>
-        <w:jc w:val="both"/>
-        <w:rPr>
-          <w:rFonts w:ascii="Times New Roman" w:hAnsi="Times New Roman" w:cs="Times New Roman"/>
-          <w:sz w:val="28"/>
-          <w:szCs w:val="28"/>
-          <w:lang w:val="en-US"/>
-        </w:rPr>
-      </w:pPr>
-    </w:p>
-    <w:p>
-      <w:pPr>
-        <w:autoSpaceDE w:val="0"/>
-        <w:autoSpaceDN w:val="0"/>
-        <w:adjustRightInd w:val="0"/>
-        <w:spacing w:after="0" w:line="240" w:lineRule="auto"/>
-        <w:jc w:val="both"/>
-        <w:rPr>
-          <w:rFonts w:ascii="Times New Roman" w:hAnsi="Times New Roman" w:cs="Times New Roman"/>
-          <w:sz w:val="28"/>
-          <w:szCs w:val="28"/>
-          <w:lang w:val="en-US"/>
-        </w:rPr>
-      </w:pPr>
-    </w:p>
-    <w:p>
-      <w:pPr>
-        <w:autoSpaceDE w:val="0"/>
-        <w:autoSpaceDN w:val="0"/>
-        <w:adjustRightInd w:val="0"/>
-        <w:spacing w:after="0" w:line="240" w:lineRule="auto"/>
-        <w:jc w:val="both"/>
-        <w:rPr>
-          <w:rFonts w:ascii="Times New Roman" w:hAnsi="Times New Roman" w:cs="Times New Roman"/>
-          <w:sz w:val="28"/>
-          <w:szCs w:val="28"/>
-          <w:lang w:val="en-US"/>
-        </w:rPr>
-      </w:pPr>
-    </w:p>
-    <w:p>
-      <w:pPr>
-        <w:autoSpaceDE w:val="0"/>
-        <w:autoSpaceDN w:val="0"/>
-        <w:adjustRightInd w:val="0"/>
-        <w:spacing w:after="0" w:line="240" w:lineRule="auto"/>
-        <w:jc w:val="both"/>
-        <w:rPr>
-          <w:rFonts w:ascii="Times New Roman" w:hAnsi="Times New Roman" w:cs="Times New Roman"/>
-          <w:sz w:val="28"/>
-          <w:szCs w:val="28"/>
-          <w:lang w:val="en-US"/>
-        </w:rPr>
-      </w:pPr>
-    </w:p>
-    <w:p>
-      <w:pPr>
-        <w:autoSpaceDE w:val="0"/>
-        <w:autoSpaceDN w:val="0"/>
-        <w:adjustRightInd w:val="0"/>
-        <w:spacing w:after="0" w:line="240" w:lineRule="auto"/>
-        <w:jc w:val="both"/>
-        <w:rPr>
-          <w:rFonts w:ascii="Times New Roman" w:hAnsi="Times New Roman" w:cs="Times New Roman"/>
-          <w:sz w:val="28"/>
-          <w:szCs w:val="28"/>
-          <w:lang w:val="en-US"/>
-        </w:rPr>
-      </w:pPr>
-    </w:p>
-    <w:p>
-      <w:pPr>
-        <w:autoSpaceDE w:val="0"/>
-        <w:autoSpaceDN w:val="0"/>
-        <w:adjustRightInd w:val="0"/>
-        <w:spacing w:after="0" w:line="240" w:lineRule="auto"/>
-        <w:jc w:val="both"/>
-        <w:rPr>
-          <w:rFonts w:ascii="Times New Roman" w:hAnsi="Times New Roman" w:cs="Times New Roman"/>
-          <w:sz w:val="28"/>
-          <w:szCs w:val="28"/>
-          <w:lang w:val="en-US"/>
-        </w:rPr>
-      </w:pPr>
-    </w:p>
-    <w:p>
-      <w:pPr>
-        <w:autoSpaceDE w:val="0"/>
-        <w:autoSpaceDN w:val="0"/>
-        <w:adjustRightInd w:val="0"/>
-        <w:spacing w:after="0" w:line="240" w:lineRule="auto"/>
-        <w:jc w:val="both"/>
-        <w:rPr>
-          <w:rFonts w:ascii="Times New Roman" w:hAnsi="Times New Roman" w:cs="Times New Roman"/>
-          <w:sz w:val="28"/>
-          <w:szCs w:val="28"/>
-          <w:lang w:val="en-US"/>
-        </w:rPr>
-      </w:pPr>
-    </w:p>
-    <w:p>
-      <w:pPr>
-        <w:autoSpaceDE w:val="0"/>
-        <w:autoSpaceDN w:val="0"/>
-        <w:adjustRightInd w:val="0"/>
-        <w:spacing w:after="0" w:line="240" w:lineRule="auto"/>
-        <w:jc w:val="both"/>
-        <w:rPr>
-          <w:rFonts w:ascii="Times New Roman" w:hAnsi="Times New Roman" w:cs="Times New Roman"/>
-          <w:sz w:val="28"/>
-          <w:szCs w:val="28"/>
-          <w:lang w:val="en-US"/>
-        </w:rPr>
-      </w:pPr>
-    </w:p>
-    <w:p>
-      <w:pPr>
-        <w:autoSpaceDE w:val="0"/>
-        <w:autoSpaceDN w:val="0"/>
-        <w:adjustRightInd w:val="0"/>
-        <w:spacing w:after="0" w:line="240" w:lineRule="auto"/>
-        <w:jc w:val="both"/>
-        <w:rPr>
-          <w:rFonts w:ascii="Times New Roman" w:hAnsi="Times New Roman" w:cs="Times New Roman"/>
-          <w:sz w:val="28"/>
-          <w:szCs w:val="28"/>
-          <w:lang w:val="en-US"/>
-        </w:rPr>
-      </w:pPr>
-    </w:p>
-    <w:p>
-      <w:pPr>
-        <w:autoSpaceDE w:val="0"/>
-        <w:autoSpaceDN w:val="0"/>
-        <w:adjustRightInd w:val="0"/>
-        <w:spacing w:after="0" w:line="240" w:lineRule="auto"/>
-        <w:jc w:val="both"/>
-        <w:rPr>
-          <w:rFonts w:ascii="Times New Roman" w:hAnsi="Times New Roman" w:cs="Times New Roman"/>
-          <w:sz w:val="28"/>
-          <w:szCs w:val="28"/>
-          <w:lang w:val="en-US"/>
-        </w:rPr>
-      </w:pPr>
-    </w:p>
-    <w:p>
-      <w:pPr>
-        <w:autoSpaceDE w:val="0"/>
-        <w:autoSpaceDN w:val="0"/>
-        <w:adjustRightInd w:val="0"/>
-        <w:spacing w:after="0" w:line="240" w:lineRule="auto"/>
-        <w:jc w:val="both"/>
-        <w:rPr>
-          <w:rFonts w:ascii="Times New Roman" w:hAnsi="Times New Roman" w:cs="Times New Roman"/>
-          <w:sz w:val="28"/>
-          <w:szCs w:val="28"/>
-          <w:lang w:val="en-US"/>
-        </w:rPr>
-      </w:pPr>
-    </w:p>
-    <w:p>
-      <w:pPr>
-        <w:autoSpaceDE w:val="0"/>
-        <w:autoSpaceDN w:val="0"/>
-        <w:adjustRightInd w:val="0"/>
-        <w:spacing w:after="0" w:line="240" w:lineRule="auto"/>
-        <w:jc w:val="both"/>
-        <w:rPr>
-          <w:rFonts w:ascii="Times New Roman" w:hAnsi="Times New Roman" w:cs="Times New Roman"/>
-          <w:sz w:val="28"/>
-          <w:szCs w:val="28"/>
-          <w:lang w:val="en-US"/>
-        </w:rPr>
-      </w:pPr>
-    </w:p>
-    <w:p>
-      <w:pPr>
-        <w:autoSpaceDE w:val="0"/>
-        <w:autoSpaceDN w:val="0"/>
-        <w:adjustRightInd w:val="0"/>
-        <w:spacing w:after="0" w:line="240" w:lineRule="auto"/>
-        <w:jc w:val="both"/>
-        <w:rPr>
-          <w:rFonts w:ascii="Times New Roman" w:hAnsi="Times New Roman" w:cs="Times New Roman"/>
-          <w:sz w:val="28"/>
-          <w:szCs w:val="28"/>
-          <w:lang w:val="en-US"/>
-        </w:rPr>
-      </w:pPr>
-    </w:p>
-    <w:p>
-      <w:pPr>
-        <w:autoSpaceDE w:val="0"/>
-        <w:autoSpaceDN w:val="0"/>
-        <w:adjustRightInd w:val="0"/>
-        <w:spacing w:after="0" w:line="240" w:lineRule="auto"/>
-        <w:jc w:val="both"/>
-        <w:rPr>
-          <w:rFonts w:ascii="Times New Roman" w:hAnsi="Times New Roman" w:cs="Times New Roman"/>
-          <w:sz w:val="28"/>
-          <w:szCs w:val="28"/>
-          <w:lang w:val="en-US"/>
-        </w:rPr>
-      </w:pPr>
-    </w:p>
-    <w:p>
-      <w:pPr>
-        <w:autoSpaceDE w:val="0"/>
-        <w:autoSpaceDN w:val="0"/>
-        <w:adjustRightInd w:val="0"/>
-        <w:spacing w:after="0" w:line="240" w:lineRule="auto"/>
-        <w:jc w:val="both"/>
-        <w:rPr>
-          <w:rFonts w:ascii="Times New Roman" w:hAnsi="Times New Roman" w:cs="Times New Roman"/>
-          <w:sz w:val="28"/>
-          <w:szCs w:val="28"/>
-          <w:lang w:val="en-US"/>
-        </w:rPr>
-      </w:pPr>
-    </w:p>
-    <w:p>
-      <w:pPr>
-        <w:autoSpaceDE w:val="0"/>
-        <w:autoSpaceDN w:val="0"/>
-        <w:adjustRightInd w:val="0"/>
-        <w:spacing w:after="0" w:line="240" w:lineRule="auto"/>
-        <w:jc w:val="both"/>
+          <w:lang w:val="en-US"/>
+        </w:rPr>
+        <w:lastRenderedPageBreak/>
+        <w:t>A description of</w:t>
+      </w:r>
+      <w:r>
         <w:rPr>
           <w:rFonts w:ascii="Times New Roman" w:hAnsi="Times New Roman" w:cs="Times New Roman"/>
           <w:sz w:val="36"/>
           <w:szCs w:val="36"/>
-          <w:lang w:val="nb-NO"/>
-        </w:rPr>
-      </w:pPr>
+          <w:lang w:val="en-US"/>
+        </w:rPr>
+        <w:t xml:space="preserve"> the</w:t>
+      </w:r>
       <w:r>
         <w:rPr>
           <w:rFonts w:ascii="Times New Roman" w:hAnsi="Times New Roman" w:cs="Times New Roman"/>
           <w:sz w:val="36"/>
           <w:szCs w:val="36"/>
-          <w:lang w:val="nb-NO"/>
-        </w:rPr>
-        <w:lastRenderedPageBreak/>
-        <w:t>En beskrivelsen av prototypen som ble utviklet i starten av prosjektet, pluss selve</w:t>
-      </w:r>
-      <w:r>
-        <w:rPr>
-          <w:rFonts w:ascii="Times New Roman" w:hAnsi="Times New Roman" w:cs="Times New Roman"/>
-          <w:sz w:val="36"/>
-          <w:szCs w:val="36"/>
-          <w:lang w:val="nb-NO"/>
-        </w:rPr>
-        <w:t xml:space="preserve"> </w:t>
-      </w:r>
-      <w:r>
-        <w:rPr>
-          <w:rFonts w:ascii="Times New Roman" w:hAnsi="Times New Roman" w:cs="Times New Roman"/>
-          <w:sz w:val="36"/>
-          <w:szCs w:val="36"/>
-          <w:lang w:val="nb-NO"/>
-        </w:rPr>
-        <w:t>prototypen</w:t>
-      </w:r>
-    </w:p>
-    <w:p>
-      <w:pPr>
-        <w:autoSpaceDE w:val="0"/>
-        <w:autoSpaceDN w:val="0"/>
-        <w:adjustRightInd w:val="0"/>
-        <w:spacing w:after="0" w:line="240" w:lineRule="auto"/>
-        <w:jc w:val="both"/>
-        <w:rPr>
-          <w:rFonts w:ascii="Times New Roman" w:hAnsi="Times New Roman" w:cs="Times New Roman"/>
-          <w:sz w:val="28"/>
-          <w:szCs w:val="28"/>
-          <w:lang w:val="nb-NO"/>
+          <w:lang w:val="en-US"/>
+        </w:rPr>
+        <w:t xml:space="preserve"> prototype that was developed in the start of the project. </w:t>
+      </w:r>
+    </w:p>
+    <w:p>
+      <w:pPr>
+        <w:autoSpaceDE w:val="0"/>
+        <w:autoSpaceDN w:val="0"/>
+        <w:adjustRightInd w:val="0"/>
+        <w:spacing w:after="0" w:line="240" w:lineRule="auto"/>
+        <w:jc w:val="both"/>
+        <w:rPr>
+          <w:rFonts w:ascii="Times New Roman" w:hAnsi="Times New Roman" w:cs="Times New Roman"/>
+          <w:sz w:val="28"/>
+          <w:szCs w:val="28"/>
+          <w:lang w:val="en-US"/>
         </w:rPr>
       </w:pPr>
     </w:p>
@@ -2835,7 +2579,17 @@
           <w:szCs w:val="40"/>
           <w:lang w:val="nb-NO"/>
         </w:rPr>
-        <w:t xml:space="preserve">Homepage </w:t>
+        <w:t xml:space="preserve">Front </w:t>
+      </w:r>
+      <w:r>
+        <w:rPr>
+          <w:rFonts w:ascii="Times New Roman" w:hAnsi="Times New Roman" w:cs="Times New Roman"/>
+          <w:b/>
+          <w:sz w:val="40"/>
+          <w:szCs w:val="40"/>
+          <w:lang w:val="nb-NO"/>
+        </w:rPr>
+        <w:t xml:space="preserve">page </w:t>
       </w:r>
     </w:p>
     <w:p>
@@ -2894,8 +2648,8 @@
             <v:path o:extrusionok="f" gradientshapeok="t" o:connecttype="rect"/>
             <o:lock v:ext="edit" aspectratio="t"/>
           </v:shapetype>
-          <v:shape id="_x0000_i1025" type="#_x0000_t75" style="width:493.7pt;height:379.65pt">
-            <v:imagedata r:id="rId6" o:title="FrontProt"/>
+          <v:shape id="_x0000_i1025" type="#_x0000_t75" style="width:492.85pt;height:379.85pt">
+            <v:imagedata r:id="rId9" o:title="FrontProt"/>
           </v:shape>
         </w:pict>
       </w:r>
@@ -2978,45 +2732,34 @@
           <w:szCs w:val="28"/>
           <w:lang w:val="en-US"/>
         </w:rPr>
-        <w:t xml:space="preserve"> our h</w:t>
-      </w:r>
-      <w:r>
-        <w:rPr>
-          <w:rFonts w:ascii="Times New Roman" w:hAnsi="Times New Roman" w:cs="Times New Roman"/>
-          <w:sz w:val="28"/>
-          <w:szCs w:val="28"/>
-          <w:lang w:val="en-US"/>
-        </w:rPr>
-        <w:t>omepage he\she will be introduced to</w:t>
-      </w:r>
-      <w:r>
-        <w:rPr>
-          <w:rFonts w:ascii="Times New Roman" w:hAnsi="Times New Roman" w:cs="Times New Roman"/>
-          <w:sz w:val="28"/>
-          <w:szCs w:val="28"/>
-          <w:lang w:val="en-US"/>
-        </w:rPr>
-        <w:t xml:space="preserve"> all subjects </w:t>
-      </w:r>
-      <w:proofErr w:type="gramStart"/>
-      <w:r>
-        <w:rPr>
-          <w:rFonts w:ascii="Times New Roman" w:hAnsi="Times New Roman" w:cs="Times New Roman"/>
-          <w:sz w:val="28"/>
-          <w:szCs w:val="28"/>
-          <w:lang w:val="en-US"/>
-        </w:rPr>
-        <w:t>which</w:t>
-      </w:r>
-      <w:proofErr w:type="gramEnd"/>
-      <w:r>
-        <w:rPr>
-          <w:rFonts w:ascii="Times New Roman" w:hAnsi="Times New Roman" w:cs="Times New Roman"/>
-          <w:sz w:val="28"/>
-          <w:szCs w:val="28"/>
-          <w:lang w:val="en-US"/>
-        </w:rPr>
-        <w:t xml:space="preserve"> can be relevant to a student’s life.</w:t>
+        <w:t xml:space="preserve"> our </w:t>
+      </w:r>
+      <w:r>
+        <w:rPr>
+          <w:rFonts w:ascii="Times New Roman" w:hAnsi="Times New Roman" w:cs="Times New Roman"/>
+          <w:sz w:val="28"/>
+          <w:szCs w:val="28"/>
+          <w:lang w:val="en-US"/>
+        </w:rPr>
+        <w:t xml:space="preserve">start page </w:t>
+      </w:r>
+      <w:r>
+        <w:rPr>
+          <w:rFonts w:ascii="Times New Roman" w:hAnsi="Times New Roman" w:cs="Times New Roman"/>
+          <w:sz w:val="28"/>
+          <w:szCs w:val="28"/>
+          <w:lang w:val="en-US"/>
+        </w:rPr>
+        <w:t xml:space="preserve"> he\she will be introduced to</w:t>
+      </w:r>
+      <w:r>
+        <w:rPr>
+          <w:rFonts w:ascii="Times New Roman" w:hAnsi="Times New Roman" w:cs="Times New Roman"/>
+          <w:sz w:val="28"/>
+          <w:szCs w:val="28"/>
+          <w:lang w:val="en-US"/>
+        </w:rPr>
+        <w:t xml:space="preserve"> all subjects which can be relevant to a student’s life.</w:t>
       </w:r>
       <w:r>
         <w:rPr>
@@ -3147,21 +2890,6 @@
         </w:rPr>
         <w:t>which each one of them represents the same page as equivalent text-button from the header.</w:t>
       </w:r>
-    </w:p>
-    <w:p>
-      <w:pPr>
-        <w:autoSpaceDE w:val="0"/>
-        <w:autoSpaceDN w:val="0"/>
-        <w:adjustRightInd w:val="0"/>
-        <w:spacing w:after="0" w:line="240" w:lineRule="auto"/>
-        <w:jc w:val="both"/>
-        <w:rPr>
-          <w:rFonts w:ascii="Times New Roman" w:hAnsi="Times New Roman" w:cs="Times New Roman"/>
-          <w:sz w:val="28"/>
-          <w:szCs w:val="28"/>
-          <w:lang w:val="en-US"/>
-        </w:rPr>
-      </w:pPr>
     </w:p>
     <w:p>
       <w:pPr>
@@ -3275,10 +3003,10 @@
         <w:jc w:val="both"/>
         <w:rPr>
           <w:rFonts w:ascii="Times New Roman" w:hAnsi="Times New Roman" w:cs="Times New Roman"/>
-          <w:b/>
-          <w:sz w:val="40"/>
-          <w:szCs w:val="40"/>
-          <w:lang w:val="nb-NO"/>
+          <w:noProof/>
+          <w:sz w:val="28"/>
+          <w:szCs w:val="28"/>
+          <w:lang w:val="en-US" w:eastAsia="ru-RU"/>
         </w:rPr>
       </w:pPr>
     </w:p>
@@ -3306,8 +3034,8 @@
         </w:rPr>
         <w:drawing>
           <wp:inline distT="0" distB="0" distL="0" distR="0" wp14:anchorId="67FE9873" wp14:editId="2D2B6751">
-            <wp:extent cx="6035039" cy="4855779"/>
-            <wp:effectExtent l="0" t="0" r="4445" b="2540"/>
+            <wp:extent cx="6210300" cy="4996793"/>
+            <wp:effectExtent l="0" t="0" r="0" b="0"/>
             <wp:docPr id="3" name="Рисунок 3" descr="BoligProt"/>
             <wp:cNvGraphicFramePr>
               <a:graphicFrameLocks xmlns:a="http://schemas.openxmlformats.org/drawingml/2006/main" noChangeAspect="1"/>
@@ -3322,7 +3050,7 @@
                     </pic:cNvPicPr>
                   </pic:nvPicPr>
                   <pic:blipFill rotWithShape="1">
-                    <a:blip r:embed="rId7">
+                    <a:blip r:embed="rId10">
                       <a:extLst>
                         <a:ext uri="{28A0092B-C50C-407E-A947-70E740481C1C}">
                           <a14:useLocalDpi xmlns:a14="http://schemas.microsoft.com/office/drawing/2010/main" val="0"/>
@@ -3335,7 +3063,7 @@
                   <pic:spPr bwMode="auto">
                     <a:xfrm>
                       <a:off x="0" y="0"/>
-                      <a:ext cx="6038990" cy="4858958"/>
+                      <a:ext cx="6211844" cy="4998036"/>
                     </a:xfrm>
                     <a:prstGeom prst="rect">
                       <a:avLst/>
@@ -3394,107 +3122,7 @@
           <w:szCs w:val="28"/>
           <w:lang w:val="en-US"/>
         </w:rPr>
-        <w:t>“</w:t>
-      </w:r>
-      <w:proofErr w:type="spellStart"/>
-      <w:r>
-        <w:rPr>
-          <w:rFonts w:ascii="Times New Roman" w:hAnsi="Times New Roman" w:cs="Times New Roman"/>
-          <w:sz w:val="28"/>
-          <w:szCs w:val="28"/>
-          <w:lang w:val="en-US"/>
-        </w:rPr>
-        <w:t>Bolig</w:t>
-      </w:r>
-      <w:proofErr w:type="spellEnd"/>
-      <w:r>
-        <w:rPr>
-          <w:rFonts w:ascii="Times New Roman" w:hAnsi="Times New Roman" w:cs="Times New Roman"/>
-          <w:sz w:val="28"/>
-          <w:szCs w:val="28"/>
-          <w:lang w:val="en-US"/>
-        </w:rPr>
-        <w:t xml:space="preserve">” has information about main dormitories in the city. We chose “Anker </w:t>
-      </w:r>
-      <w:proofErr w:type="spellStart"/>
-      <w:r>
-        <w:rPr>
-          <w:rFonts w:ascii="Times New Roman" w:hAnsi="Times New Roman" w:cs="Times New Roman"/>
-          <w:sz w:val="28"/>
-          <w:szCs w:val="28"/>
-          <w:lang w:val="en-US"/>
-        </w:rPr>
-        <w:t>studentbolig</w:t>
-      </w:r>
-      <w:proofErr w:type="spellEnd"/>
-      <w:r>
-        <w:rPr>
-          <w:rFonts w:ascii="Times New Roman" w:hAnsi="Times New Roman" w:cs="Times New Roman"/>
-          <w:sz w:val="28"/>
-          <w:szCs w:val="28"/>
-          <w:lang w:val="en-US"/>
-        </w:rPr>
-        <w:t xml:space="preserve">” is one of the nearest accommodation options for Westerdals </w:t>
-      </w:r>
-      <w:proofErr w:type="gramStart"/>
-      <w:r>
-        <w:rPr>
-          <w:rFonts w:ascii="Times New Roman" w:hAnsi="Times New Roman" w:cs="Times New Roman"/>
-          <w:sz w:val="28"/>
-          <w:szCs w:val="28"/>
-          <w:lang w:val="en-US"/>
-        </w:rPr>
-        <w:t>students,</w:t>
-      </w:r>
-      <w:proofErr w:type="gramEnd"/>
-      <w:r>
-        <w:rPr>
-          <w:rFonts w:ascii="Times New Roman" w:hAnsi="Times New Roman" w:cs="Times New Roman"/>
-          <w:sz w:val="28"/>
-          <w:szCs w:val="28"/>
-          <w:lang w:val="en-US"/>
-        </w:rPr>
-        <w:t xml:space="preserve"> it is located between two main campuses- </w:t>
-      </w:r>
-      <w:proofErr w:type="spellStart"/>
-      <w:r>
-        <w:rPr>
-          <w:rFonts w:ascii="Times New Roman" w:hAnsi="Times New Roman" w:cs="Times New Roman"/>
-          <w:sz w:val="28"/>
-          <w:szCs w:val="28"/>
-          <w:lang w:val="en-US"/>
-        </w:rPr>
-        <w:t>Vulkan</w:t>
-      </w:r>
-      <w:proofErr w:type="spellEnd"/>
-      <w:r>
-        <w:rPr>
-          <w:rFonts w:ascii="Times New Roman" w:hAnsi="Times New Roman" w:cs="Times New Roman"/>
-          <w:sz w:val="28"/>
-          <w:szCs w:val="28"/>
-          <w:lang w:val="en-US"/>
-        </w:rPr>
-        <w:t xml:space="preserve"> and </w:t>
-      </w:r>
-      <w:proofErr w:type="spellStart"/>
-      <w:r>
-        <w:rPr>
-          <w:rFonts w:ascii="Times New Roman" w:hAnsi="Times New Roman" w:cs="Times New Roman"/>
-          <w:sz w:val="28"/>
-          <w:szCs w:val="28"/>
-          <w:lang w:val="en-US"/>
-        </w:rPr>
-        <w:t>Fjerdingen</w:t>
-      </w:r>
-      <w:proofErr w:type="spellEnd"/>
-      <w:r>
-        <w:rPr>
-          <w:rFonts w:ascii="Times New Roman" w:hAnsi="Times New Roman" w:cs="Times New Roman"/>
-          <w:sz w:val="28"/>
-          <w:szCs w:val="28"/>
-          <w:lang w:val="en-US"/>
-        </w:rPr>
-        <w:t xml:space="preserve">.  </w:t>
+        <w:t xml:space="preserve">“Bolig” has information about main dormitories in the city. We chose “Anker studentbolig” is one of the nearest accommodation options for Westerdals students, it is located between two main campuses- Vulkan and Fjerdingen.  </w:t>
       </w:r>
     </w:p>
     <w:p>
@@ -3519,39 +3147,17 @@
           <w:szCs w:val="28"/>
           <w:lang w:val="en-US"/>
         </w:rPr>
-        <w:t>“</w:t>
-      </w:r>
-      <w:proofErr w:type="spellStart"/>
-      <w:r>
-        <w:rPr>
-          <w:rFonts w:ascii="Times New Roman" w:hAnsi="Times New Roman" w:cs="Times New Roman"/>
-          <w:sz w:val="28"/>
-          <w:szCs w:val="28"/>
-          <w:lang w:val="en-US"/>
-        </w:rPr>
-        <w:t>Blindern</w:t>
-      </w:r>
-      <w:proofErr w:type="spellEnd"/>
-      <w:r>
-        <w:rPr>
-          <w:rFonts w:ascii="Times New Roman" w:hAnsi="Times New Roman" w:cs="Times New Roman"/>
-          <w:sz w:val="28"/>
-          <w:szCs w:val="28"/>
-          <w:lang w:val="en-US"/>
-        </w:rPr>
-        <w:t xml:space="preserve"> </w:t>
-      </w:r>
-      <w:proofErr w:type="spellStart"/>
-      <w:r>
-        <w:rPr>
-          <w:rFonts w:ascii="Times New Roman" w:hAnsi="Times New Roman" w:cs="Times New Roman"/>
-          <w:sz w:val="28"/>
-          <w:szCs w:val="28"/>
-          <w:lang w:val="en-US"/>
-        </w:rPr>
-        <w:t>studenthjem</w:t>
-      </w:r>
-      <w:proofErr w:type="spellEnd"/>
+        <w:t>“Blindern</w:t>
+      </w:r>
+      <w:r>
+        <w:rPr>
+          <w:rFonts w:ascii="Times New Roman" w:hAnsi="Times New Roman" w:cs="Times New Roman"/>
+          <w:sz w:val="28"/>
+          <w:szCs w:val="28"/>
+          <w:lang w:val="en-US"/>
+        </w:rPr>
+        <w:t xml:space="preserve"> studenthjem</w:t>
+      </w:r>
       <w:r>
         <w:rPr>
           <w:rFonts w:ascii="Times New Roman" w:hAnsi="Times New Roman" w:cs="Times New Roman"/>
@@ -3568,27 +3174,7 @@
           <w:szCs w:val="28"/>
           <w:lang w:val="en-US"/>
         </w:rPr>
-        <w:t xml:space="preserve">is located at the </w:t>
-      </w:r>
-      <w:proofErr w:type="gramStart"/>
-      <w:r>
-        <w:rPr>
-          <w:rFonts w:ascii="Times New Roman" w:hAnsi="Times New Roman" w:cs="Times New Roman"/>
-          <w:sz w:val="28"/>
-          <w:szCs w:val="28"/>
-          <w:lang w:val="en-US"/>
-        </w:rPr>
-        <w:t>territory</w:t>
-      </w:r>
-      <w:proofErr w:type="gramEnd"/>
-      <w:r>
-        <w:rPr>
-          <w:rFonts w:ascii="Times New Roman" w:hAnsi="Times New Roman" w:cs="Times New Roman"/>
-          <w:sz w:val="28"/>
-          <w:szCs w:val="28"/>
-          <w:lang w:val="en-US"/>
-        </w:rPr>
-        <w:t xml:space="preserve"> of Oslo University. It is a perfect place for those who want to feel the romance of that special time- being a student</w:t>
+        <w:t>is located at the territory of Oslo University. It is a perfect place for those who want to feel the romance of that special time- being a student</w:t>
       </w:r>
       <w:r>
         <w:rPr>
@@ -3606,27 +3192,7 @@
           <w:szCs w:val="28"/>
           <w:lang w:val="en-US"/>
         </w:rPr>
-        <w:t xml:space="preserve">ots of social events and great student infrastructure are main attractions of </w:t>
-      </w:r>
-      <w:proofErr w:type="spellStart"/>
-      <w:r>
-        <w:rPr>
-          <w:rFonts w:ascii="Times New Roman" w:hAnsi="Times New Roman" w:cs="Times New Roman"/>
-          <w:sz w:val="28"/>
-          <w:szCs w:val="28"/>
-          <w:lang w:val="en-US"/>
-        </w:rPr>
-        <w:t>Blindern</w:t>
-      </w:r>
-      <w:proofErr w:type="spellEnd"/>
-      <w:r>
-        <w:rPr>
-          <w:rFonts w:ascii="Times New Roman" w:hAnsi="Times New Roman" w:cs="Times New Roman"/>
-          <w:sz w:val="28"/>
-          <w:szCs w:val="28"/>
-          <w:lang w:val="en-US"/>
-        </w:rPr>
-        <w:t xml:space="preserve"> dormitory. </w:t>
+        <w:t xml:space="preserve">ots of social events and great student infrastructure are main attractions of Blindern dormitory. </w:t>
       </w:r>
     </w:p>
     <w:p>
@@ -3644,93 +3210,24 @@
           <w:lang w:val="en-US"/>
         </w:rPr>
       </w:pPr>
-      <w:proofErr w:type="spellStart"/>
-      <w:r>
-        <w:rPr>
-          <w:rFonts w:ascii="Times New Roman" w:hAnsi="Times New Roman" w:cs="Times New Roman"/>
-          <w:sz w:val="28"/>
-          <w:szCs w:val="28"/>
-          <w:lang w:val="en-US"/>
-        </w:rPr>
-        <w:t>SiO</w:t>
-      </w:r>
-      <w:proofErr w:type="spellEnd"/>
-      <w:r>
-        <w:rPr>
-          <w:rFonts w:ascii="Times New Roman" w:hAnsi="Times New Roman" w:cs="Times New Roman"/>
-          <w:sz w:val="28"/>
-          <w:szCs w:val="28"/>
-          <w:lang w:val="en-US"/>
-        </w:rPr>
-        <w:t xml:space="preserve"> – student organization in Oslo and </w:t>
-      </w:r>
-      <w:proofErr w:type="spellStart"/>
-      <w:proofErr w:type="gramStart"/>
-      <w:r>
-        <w:rPr>
-          <w:rFonts w:ascii="Times New Roman" w:hAnsi="Times New Roman" w:cs="Times New Roman"/>
-          <w:sz w:val="28"/>
-          <w:szCs w:val="28"/>
-          <w:lang w:val="en-US"/>
-        </w:rPr>
-        <w:t>Akershus</w:t>
-      </w:r>
-      <w:proofErr w:type="spellEnd"/>
-      <w:r>
-        <w:rPr>
-          <w:rFonts w:ascii="Times New Roman" w:hAnsi="Times New Roman" w:cs="Times New Roman"/>
-          <w:sz w:val="28"/>
-          <w:szCs w:val="28"/>
-          <w:lang w:val="en-US"/>
-        </w:rPr>
-        <w:t>,</w:t>
-      </w:r>
-      <w:proofErr w:type="gramEnd"/>
-      <w:r>
-        <w:rPr>
-          <w:rFonts w:ascii="Times New Roman" w:hAnsi="Times New Roman" w:cs="Times New Roman"/>
-          <w:sz w:val="28"/>
-          <w:szCs w:val="28"/>
-          <w:lang w:val="en-US"/>
-        </w:rPr>
-        <w:t xml:space="preserve"> provides enormous choice of different dormitories and campuses located all around the city. There are many options between single room </w:t>
-      </w:r>
-      <w:proofErr w:type="gramStart"/>
-      <w:r>
-        <w:rPr>
-          <w:rFonts w:ascii="Times New Roman" w:hAnsi="Times New Roman" w:cs="Times New Roman"/>
-          <w:sz w:val="28"/>
-          <w:szCs w:val="28"/>
-          <w:lang w:val="en-US"/>
-        </w:rPr>
-        <w:t>or</w:t>
-      </w:r>
-      <w:proofErr w:type="gramEnd"/>
-      <w:r>
-        <w:rPr>
-          <w:rFonts w:ascii="Times New Roman" w:hAnsi="Times New Roman" w:cs="Times New Roman"/>
-          <w:sz w:val="28"/>
-          <w:szCs w:val="28"/>
-          <w:lang w:val="en-US"/>
-        </w:rPr>
-        <w:t xml:space="preserve"> apartment, with or without furniture in the city center or in quiet neighborhood by the lake or forest. </w:t>
-      </w:r>
-    </w:p>
-    <w:p>
-      <w:pPr>
-        <w:widowControl w:val="0"/>
-        <w:autoSpaceDE w:val="0"/>
-        <w:autoSpaceDN w:val="0"/>
-        <w:adjustRightInd w:val="0"/>
-        <w:spacing w:after="0" w:line="240" w:lineRule="auto"/>
-        <w:jc w:val="both"/>
-        <w:rPr>
-          <w:rFonts w:ascii="Times New Roman" w:hAnsi="Times New Roman" w:cs="Times New Roman"/>
-          <w:sz w:val="28"/>
-          <w:szCs w:val="28"/>
-          <w:lang w:val="en-US"/>
-        </w:rPr>
-      </w:pPr>
+      <w:r>
+        <w:rPr>
+          <w:rFonts w:ascii="Times New Roman" w:hAnsi="Times New Roman" w:cs="Times New Roman"/>
+          <w:sz w:val="28"/>
+          <w:szCs w:val="28"/>
+          <w:lang w:val="en-US"/>
+        </w:rPr>
+        <w:t>SiO – student organization in Oslo and Akershus</w:t>
+      </w:r>
+      <w:r>
+        <w:rPr>
+          <w:rFonts w:ascii="Times New Roman" w:hAnsi="Times New Roman" w:cs="Times New Roman"/>
+          <w:sz w:val="28"/>
+          <w:szCs w:val="28"/>
+          <w:lang w:val="en-US"/>
+        </w:rPr>
+        <w:t xml:space="preserve">, provides enormous choice of different dormitories and campuses located all around the city. There are many options between single room or apartment, with or without furniture in the city center or in quiet neighborhood by the lake or forest. </w:t>
+      </w:r>
     </w:p>
     <w:p>
       <w:pPr>
@@ -3888,7 +3385,7 @@
                     </pic:cNvPicPr>
                   </pic:nvPicPr>
                   <pic:blipFill rotWithShape="1">
-                    <a:blip r:embed="rId8">
+                    <a:blip r:embed="rId11">
                       <a:extLst>
                         <a:ext uri="{28A0092B-C50C-407E-A947-70E740481C1C}">
                           <a14:useLocalDpi xmlns:a14="http://schemas.microsoft.com/office/drawing/2010/main" val="0"/>
@@ -4226,7 +3723,7 @@
                     </pic:cNvPicPr>
                   </pic:nvPicPr>
                   <pic:blipFill rotWithShape="1">
-                    <a:blip r:embed="rId9">
+                    <a:blip r:embed="rId12">
                       <a:extLst>
                         <a:ext uri="{28A0092B-C50C-407E-A947-70E740481C1C}">
                           <a14:useLocalDpi xmlns:a14="http://schemas.microsoft.com/office/drawing/2010/main" val="0"/>
@@ -4346,27 +3843,7 @@
           <w:szCs w:val="28"/>
           <w:lang w:val="en-US"/>
         </w:rPr>
-        <w:t>In the “</w:t>
-      </w:r>
-      <w:proofErr w:type="spellStart"/>
-      <w:r>
-        <w:rPr>
-          <w:rFonts w:ascii="Times New Roman" w:hAnsi="Times New Roman" w:cs="Times New Roman"/>
-          <w:sz w:val="28"/>
-          <w:szCs w:val="28"/>
-          <w:lang w:val="en-US"/>
-        </w:rPr>
-        <w:t>Ruter</w:t>
-      </w:r>
-      <w:proofErr w:type="spellEnd"/>
-      <w:r>
-        <w:rPr>
-          <w:rFonts w:ascii="Times New Roman" w:hAnsi="Times New Roman" w:cs="Times New Roman"/>
-          <w:sz w:val="28"/>
-          <w:szCs w:val="28"/>
-          <w:lang w:val="en-US"/>
-        </w:rPr>
-        <w:t xml:space="preserve">” box we described the ways of purchasing tickets or monthly cards in Oslo. </w:t>
+        <w:t xml:space="preserve">In the “Ruter” box we described the ways of purchasing tickets or monthly cards in Oslo. </w:t>
       </w:r>
       <w:r>
         <w:rPr>
@@ -4377,7 +3854,6 @@
         </w:rPr>
         <w:t>“</w:t>
       </w:r>
-      <w:proofErr w:type="spellStart"/>
       <w:r>
         <w:rPr>
           <w:rFonts w:ascii="Times New Roman" w:hAnsi="Times New Roman" w:cs="Times New Roman"/>
@@ -4387,7 +3863,6 @@
         </w:rPr>
         <w:t>Billett</w:t>
       </w:r>
-      <w:proofErr w:type="spellEnd"/>
       <w:r>
         <w:rPr>
           <w:rFonts w:ascii="Times New Roman" w:hAnsi="Times New Roman" w:cs="Times New Roman"/>
@@ -4467,7 +3942,6 @@
         </w:rPr>
         <w:t>“</w:t>
       </w:r>
-      <w:proofErr w:type="spellStart"/>
       <w:r>
         <w:rPr>
           <w:rFonts w:ascii="Times New Roman" w:hAnsi="Times New Roman" w:cs="Times New Roman"/>
@@ -4477,7 +3951,6 @@
         </w:rPr>
         <w:t>Holdeplass</w:t>
       </w:r>
-      <w:proofErr w:type="spellEnd"/>
       <w:r>
         <w:rPr>
           <w:rFonts w:ascii="Times New Roman" w:hAnsi="Times New Roman" w:cs="Times New Roman"/>
@@ -4641,7 +4114,6 @@
           <w:lang w:val="en-US"/>
         </w:rPr>
       </w:pPr>
-      <w:proofErr w:type="spellStart"/>
       <w:r>
         <w:rPr>
           <w:rFonts w:ascii="Times New Roman" w:hAnsi="Times New Roman" w:cs="Times New Roman"/>
@@ -4653,7 +4125,6 @@
         <w:lastRenderedPageBreak/>
         <w:t>Helse</w:t>
       </w:r>
-      <w:proofErr w:type="spellEnd"/>
     </w:p>
     <w:p>
       <w:pPr>
@@ -4695,8 +4166,8 @@
           <w:lang w:val="nb-NO"/>
         </w:rPr>
         <w:pict>
-          <v:shape id="_x0000_i1026" type="#_x0000_t75" style="width:493.7pt;height:386.2pt">
-            <v:imagedata r:id="rId10" o:title="HelseProt" croptop="4062f" cropleft="3372f" cropright="1054f"/>
+          <v:shape id="_x0000_i1026" type="#_x0000_t75" style="width:494.05pt;height:386.05pt">
+            <v:imagedata r:id="rId13" o:title="HelseProt" croptop="4062f" cropleft="3372f" cropright="1054f"/>
           </v:shape>
         </w:pict>
       </w:r>
@@ -4985,44 +4456,8 @@
           <w:lang w:val="en-US"/>
         </w:rPr>
         <w:lastRenderedPageBreak/>
-        <w:t xml:space="preserve">Mat </w:t>
-      </w:r>
-      <w:proofErr w:type="spellStart"/>
-      <w:proofErr w:type="gramStart"/>
-      <w:r>
-        <w:rPr>
-          <w:rFonts w:ascii="Times New Roman" w:hAnsi="Times New Roman" w:cs="Times New Roman"/>
-          <w:b/>
-          <w:sz w:val="44"/>
-          <w:szCs w:val="44"/>
-          <w:lang w:val="en-US"/>
-        </w:rPr>
-        <w:t>og</w:t>
-      </w:r>
-      <w:proofErr w:type="spellEnd"/>
-      <w:proofErr w:type="gramEnd"/>
-      <w:r>
-        <w:rPr>
-          <w:rFonts w:ascii="Times New Roman" w:hAnsi="Times New Roman" w:cs="Times New Roman"/>
-          <w:b/>
-          <w:sz w:val="44"/>
-          <w:szCs w:val="44"/>
-          <w:lang w:val="en-US"/>
-        </w:rPr>
-        <w:t xml:space="preserve"> </w:t>
-      </w:r>
-      <w:proofErr w:type="spellStart"/>
-      <w:r>
-        <w:rPr>
-          <w:rFonts w:ascii="Times New Roman" w:hAnsi="Times New Roman" w:cs="Times New Roman"/>
-          <w:b/>
-          <w:sz w:val="44"/>
-          <w:szCs w:val="44"/>
-          <w:lang w:val="en-US"/>
-        </w:rPr>
-        <w:t>drikke</w:t>
-      </w:r>
-      <w:proofErr w:type="spellEnd"/>
+        <w:t>Mat og drikke</w:t>
+      </w:r>
     </w:p>
     <w:p>
       <w:pPr>
@@ -5082,7 +4517,7 @@
                     </pic:cNvPicPr>
                   </pic:nvPicPr>
                   <pic:blipFill rotWithShape="1">
-                    <a:blip r:embed="rId11">
+                    <a:blip r:embed="rId14">
                       <a:extLst>
                         <a:ext uri="{28A0092B-C50C-407E-A947-70E740481C1C}">
                           <a14:useLocalDpi xmlns:a14="http://schemas.microsoft.com/office/drawing/2010/main" val="0"/>
@@ -5148,8 +4583,180 @@
           <w:lang w:val="en-US"/>
         </w:rPr>
       </w:pPr>
-      <w:bookmarkStart w:id="0" w:name="_GoBack"/>
-      <w:bookmarkEnd w:id="0"/>
+    </w:p>
+    <w:p>
+      <w:pPr>
+        <w:widowControl w:val="0"/>
+        <w:autoSpaceDE w:val="0"/>
+        <w:autoSpaceDN w:val="0"/>
+        <w:adjustRightInd w:val="0"/>
+        <w:spacing w:after="0" w:line="240" w:lineRule="auto"/>
+        <w:ind w:firstLine="708"/>
+        <w:jc w:val="both"/>
+        <w:rPr>
+          <w:rFonts w:ascii="Times New Roman" w:hAnsi="Times New Roman" w:cs="Times New Roman"/>
+          <w:noProof/>
+          <w:sz w:val="28"/>
+          <w:szCs w:val="28"/>
+          <w:lang w:val="en-US" w:eastAsia="ru-RU"/>
+        </w:rPr>
+      </w:pPr>
+      <w:r>
+        <w:rPr>
+          <w:rFonts w:ascii="Times New Roman" w:hAnsi="Times New Roman" w:cs="Times New Roman"/>
+          <w:noProof/>
+          <w:sz w:val="28"/>
+          <w:szCs w:val="28"/>
+          <w:lang w:val="en-US" w:eastAsia="ru-RU"/>
+        </w:rPr>
+        <w:t xml:space="preserve">Nutrition and access to </w:t>
+      </w:r>
+      <w:r>
+        <w:rPr>
+          <w:rFonts w:ascii="Times New Roman" w:hAnsi="Times New Roman" w:cs="Times New Roman"/>
+          <w:noProof/>
+          <w:sz w:val="28"/>
+          <w:szCs w:val="28"/>
+          <w:lang w:val="en-US" w:eastAsia="ru-RU"/>
+        </w:rPr>
+        <w:t>grocery store</w:t>
+      </w:r>
+      <w:r>
+        <w:rPr>
+          <w:rFonts w:ascii="Times New Roman" w:hAnsi="Times New Roman" w:cs="Times New Roman"/>
+          <w:noProof/>
+          <w:sz w:val="28"/>
+          <w:szCs w:val="28"/>
+          <w:lang w:val="en-US" w:eastAsia="ru-RU"/>
+        </w:rPr>
+        <w:t>s are few of most important thing</w:t>
+      </w:r>
+      <w:r>
+        <w:rPr>
+          <w:rFonts w:ascii="Times New Roman" w:hAnsi="Times New Roman" w:cs="Times New Roman"/>
+          <w:noProof/>
+          <w:sz w:val="28"/>
+          <w:szCs w:val="28"/>
+          <w:lang w:val="en-US" w:eastAsia="ru-RU"/>
+        </w:rPr>
+        <w:t>s</w:t>
+      </w:r>
+      <w:r>
+        <w:rPr>
+          <w:rFonts w:ascii="Times New Roman" w:hAnsi="Times New Roman" w:cs="Times New Roman"/>
+          <w:noProof/>
+          <w:sz w:val="28"/>
+          <w:szCs w:val="28"/>
+          <w:lang w:val="en-US" w:eastAsia="ru-RU"/>
+        </w:rPr>
+        <w:t xml:space="preserve"> for </w:t>
+      </w:r>
+      <w:r>
+        <w:rPr>
+          <w:rFonts w:ascii="Times New Roman" w:hAnsi="Times New Roman" w:cs="Times New Roman"/>
+          <w:noProof/>
+          <w:sz w:val="28"/>
+          <w:szCs w:val="28"/>
+          <w:lang w:val="en-US" w:eastAsia="ru-RU"/>
+        </w:rPr>
+        <w:t>a person wher</w:t>
+      </w:r>
+      <w:r>
+        <w:rPr>
+          <w:rFonts w:ascii="Times New Roman" w:hAnsi="Times New Roman" w:cs="Times New Roman"/>
+          <w:noProof/>
+          <w:sz w:val="28"/>
+          <w:szCs w:val="28"/>
+          <w:lang w:val="en-US" w:eastAsia="ru-RU"/>
+        </w:rPr>
+        <w:t xml:space="preserve">ever he or she is. For effective study process it is extremely essintial to supply brain with energy. </w:t>
+      </w:r>
+      <w:r>
+        <w:rPr>
+          <w:rFonts w:ascii="Times New Roman" w:hAnsi="Times New Roman" w:cs="Times New Roman"/>
+          <w:noProof/>
+          <w:sz w:val="28"/>
+          <w:szCs w:val="28"/>
+          <w:lang w:val="en-US" w:eastAsia="ru-RU"/>
+        </w:rPr>
+        <w:t>For students it is even more important to be able to get quick energy boost. On our food page we provide two variants, where user can find more desired way of eating. We have one block with groceries, if one prefer simple snacks from the store or need to go predinner shopping. Another block notices restaurants and bars in the area, for those who like to be served a delicious prepared meal.</w:t>
+      </w:r>
+    </w:p>
+    <w:p>
+      <w:pPr>
+        <w:widowControl w:val="0"/>
+        <w:autoSpaceDE w:val="0"/>
+        <w:autoSpaceDN w:val="0"/>
+        <w:adjustRightInd w:val="0"/>
+        <w:spacing w:after="0" w:line="240" w:lineRule="auto"/>
+        <w:ind w:firstLine="708"/>
+        <w:jc w:val="both"/>
+        <w:rPr>
+          <w:rFonts w:ascii="Times New Roman" w:hAnsi="Times New Roman" w:cs="Times New Roman"/>
+          <w:noProof/>
+          <w:sz w:val="28"/>
+          <w:szCs w:val="28"/>
+          <w:lang w:val="en-US" w:eastAsia="ru-RU"/>
+        </w:rPr>
+      </w:pPr>
+      <w:r>
+        <w:rPr>
+          <w:rFonts w:ascii="Times New Roman" w:hAnsi="Times New Roman" w:cs="Times New Roman"/>
+          <w:noProof/>
+          <w:sz w:val="28"/>
+          <w:szCs w:val="28"/>
+          <w:lang w:val="en-US" w:eastAsia="ru-RU"/>
+        </w:rPr>
+        <w:t xml:space="preserve">We think that it is an obvious decision to mention “Mathallen” as a big part of dining alternatives of the area and the city in general. In addition to great variety of </w:t>
+      </w:r>
+      <w:r>
+        <w:rPr>
+          <w:rFonts w:ascii="Times New Roman" w:hAnsi="Times New Roman" w:cs="Times New Roman"/>
+          <w:noProof/>
+          <w:sz w:val="28"/>
+          <w:szCs w:val="28"/>
+          <w:lang w:val="en-US" w:eastAsia="ru-RU"/>
+        </w:rPr>
+        <w:t>restaurants, it also offers a good choice of wining places to have an amazing expirience of Oslo</w:t>
+      </w:r>
+      <w:r>
+        <w:rPr>
+          <w:rFonts w:ascii="Times New Roman" w:hAnsi="Times New Roman" w:cs="Times New Roman"/>
+          <w:noProof/>
+          <w:sz w:val="28"/>
+          <w:szCs w:val="28"/>
+          <w:lang w:val="en-US" w:eastAsia="ru-RU"/>
+        </w:rPr>
+        <w:t>’s</w:t>
+      </w:r>
+      <w:r>
+        <w:rPr>
+          <w:rFonts w:ascii="Times New Roman" w:hAnsi="Times New Roman" w:cs="Times New Roman"/>
+          <w:noProof/>
+          <w:sz w:val="28"/>
+          <w:szCs w:val="28"/>
+          <w:lang w:val="en-US" w:eastAsia="ru-RU"/>
+        </w:rPr>
+        <w:t xml:space="preserve"> nightlife.</w:t>
+      </w:r>
+    </w:p>
+    <w:p>
+      <w:pPr>
+        <w:widowControl w:val="0"/>
+        <w:autoSpaceDE w:val="0"/>
+        <w:autoSpaceDN w:val="0"/>
+        <w:adjustRightInd w:val="0"/>
+        <w:spacing w:after="0" w:line="240" w:lineRule="auto"/>
+        <w:ind w:firstLine="708"/>
+        <w:jc w:val="both"/>
+        <w:rPr>
+          <w:rFonts w:ascii="Times New Roman" w:hAnsi="Times New Roman" w:cs="Times New Roman"/>
+          <w:noProof/>
+          <w:sz w:val="28"/>
+          <w:szCs w:val="28"/>
+          <w:lang w:val="en-US" w:eastAsia="ru-RU"/>
+        </w:rPr>
+      </w:pPr>
     </w:p>
     <w:p>
       <w:pPr>
@@ -5190,124 +4797,6 @@
         <w:rPr>
           <w:noProof/>
           <w:lang w:val="en-US" w:eastAsia="ru-RU"/>
-        </w:rPr>
-      </w:pPr>
-    </w:p>
-    <w:p>
-      <w:pPr>
-        <w:widowControl w:val="0"/>
-        <w:autoSpaceDE w:val="0"/>
-        <w:autoSpaceDN w:val="0"/>
-        <w:adjustRightInd w:val="0"/>
-        <w:spacing w:after="0" w:line="240" w:lineRule="auto"/>
-        <w:jc w:val="both"/>
-        <w:rPr>
-          <w:noProof/>
-          <w:lang w:val="en-US" w:eastAsia="ru-RU"/>
-        </w:rPr>
-      </w:pPr>
-    </w:p>
-    <w:p>
-      <w:pPr>
-        <w:widowControl w:val="0"/>
-        <w:autoSpaceDE w:val="0"/>
-        <w:autoSpaceDN w:val="0"/>
-        <w:adjustRightInd w:val="0"/>
-        <w:spacing w:after="0" w:line="240" w:lineRule="auto"/>
-        <w:jc w:val="both"/>
-        <w:rPr>
-          <w:noProof/>
-          <w:lang w:val="en-US" w:eastAsia="ru-RU"/>
-        </w:rPr>
-      </w:pPr>
-    </w:p>
-    <w:p>
-      <w:pPr>
-        <w:widowControl w:val="0"/>
-        <w:autoSpaceDE w:val="0"/>
-        <w:autoSpaceDN w:val="0"/>
-        <w:adjustRightInd w:val="0"/>
-        <w:spacing w:after="0" w:line="240" w:lineRule="auto"/>
-        <w:jc w:val="both"/>
-        <w:rPr>
-          <w:noProof/>
-          <w:lang w:val="en-US" w:eastAsia="ru-RU"/>
-        </w:rPr>
-      </w:pPr>
-    </w:p>
-    <w:p>
-      <w:pPr>
-        <w:widowControl w:val="0"/>
-        <w:autoSpaceDE w:val="0"/>
-        <w:autoSpaceDN w:val="0"/>
-        <w:adjustRightInd w:val="0"/>
-        <w:spacing w:after="0" w:line="240" w:lineRule="auto"/>
-        <w:jc w:val="both"/>
-        <w:rPr>
-          <w:noProof/>
-          <w:lang w:val="en-US" w:eastAsia="ru-RU"/>
-        </w:rPr>
-      </w:pPr>
-    </w:p>
-    <w:p>
-      <w:pPr>
-        <w:widowControl w:val="0"/>
-        <w:autoSpaceDE w:val="0"/>
-        <w:autoSpaceDN w:val="0"/>
-        <w:adjustRightInd w:val="0"/>
-        <w:spacing w:after="0" w:line="240" w:lineRule="auto"/>
-        <w:jc w:val="both"/>
-        <w:rPr>
-          <w:noProof/>
-          <w:lang w:val="en-US" w:eastAsia="ru-RU"/>
-        </w:rPr>
-      </w:pPr>
-    </w:p>
-    <w:p>
-      <w:pPr>
-        <w:widowControl w:val="0"/>
-        <w:autoSpaceDE w:val="0"/>
-        <w:autoSpaceDN w:val="0"/>
-        <w:adjustRightInd w:val="0"/>
-        <w:spacing w:after="0" w:line="240" w:lineRule="auto"/>
-        <w:jc w:val="both"/>
-        <w:rPr>
-          <w:rFonts w:ascii="Times New Roman" w:hAnsi="Times New Roman" w:cs="Times New Roman"/>
-          <w:sz w:val="28"/>
-          <w:szCs w:val="28"/>
-          <w:lang w:val="en-US"/>
-        </w:rPr>
-      </w:pPr>
-    </w:p>
-    <w:p>
-      <w:pPr>
-        <w:widowControl w:val="0"/>
-        <w:autoSpaceDE w:val="0"/>
-        <w:autoSpaceDN w:val="0"/>
-        <w:adjustRightInd w:val="0"/>
-        <w:spacing w:after="0" w:line="240" w:lineRule="auto"/>
-        <w:jc w:val="both"/>
-        <w:rPr>
-          <w:rFonts w:ascii="Times New Roman" w:hAnsi="Times New Roman" w:cs="Times New Roman"/>
-          <w:sz w:val="28"/>
-          <w:szCs w:val="28"/>
-          <w:lang w:val="en-US"/>
-        </w:rPr>
-      </w:pPr>
-    </w:p>
-    <w:p>
-      <w:pPr>
-        <w:widowControl w:val="0"/>
-        <w:autoSpaceDE w:val="0"/>
-        <w:autoSpaceDN w:val="0"/>
-        <w:adjustRightInd w:val="0"/>
-        <w:spacing w:after="0" w:line="240" w:lineRule="auto"/>
-        <w:jc w:val="both"/>
-        <w:rPr>
-          <w:rFonts w:ascii="Times New Roman" w:hAnsi="Times New Roman" w:cs="Times New Roman"/>
-          <w:sz w:val="28"/>
-          <w:szCs w:val="28"/>
-          <w:lang w:val="en-US"/>
         </w:rPr>
       </w:pPr>
     </w:p>
@@ -5352,6 +4841,7 @@
           <w:szCs w:val="44"/>
           <w:lang w:val="en-US"/>
         </w:rPr>
+        <w:lastRenderedPageBreak/>
         <w:t>Events</w:t>
       </w:r>
     </w:p>
@@ -5364,31 +4854,14 @@
         <w:spacing w:after="0" w:line="240" w:lineRule="auto"/>
         <w:jc w:val="both"/>
         <w:rPr>
-          <w:rFonts w:ascii="Times New Roman" w:hAnsi="Times New Roman" w:cs="Times New Roman"/>
-          <w:sz w:val="28"/>
-          <w:szCs w:val="28"/>
-          <w:lang w:val="en-US"/>
-        </w:rPr>
-      </w:pPr>
-    </w:p>
-    <w:p>
-      <w:pPr>
-        <w:widowControl w:val="0"/>
-        <w:autoSpaceDE w:val="0"/>
-        <w:autoSpaceDN w:val="0"/>
-        <w:adjustRightInd w:val="0"/>
-        <w:spacing w:after="0" w:line="240" w:lineRule="auto"/>
-        <w:jc w:val="both"/>
-        <w:rPr>
-          <w:rFonts w:ascii="Times New Roman" w:hAnsi="Times New Roman" w:cs="Times New Roman"/>
-          <w:sz w:val="28"/>
-          <w:szCs w:val="28"/>
-          <w:lang w:val="en-US"/>
-        </w:rPr>
-      </w:pPr>
-    </w:p>
-    <w:p>
-      <w:pPr>
+          <w:noProof/>
+          <w:lang w:val="en-US" w:eastAsia="ru-RU"/>
+        </w:rPr>
+      </w:pPr>
+    </w:p>
+    <w:p>
+      <w:pPr>
+        <w:widowControl w:val="0"/>
         <w:autoSpaceDE w:val="0"/>
         <w:autoSpaceDN w:val="0"/>
         <w:adjustRightInd w:val="0"/>
@@ -5406,18 +4879,17 @@
           <w:noProof/>
           <w:lang w:eastAsia="ru-RU"/>
         </w:rPr>
-        <w:lastRenderedPageBreak/>
         <w:drawing>
-          <wp:anchor distT="0" distB="0" distL="114300" distR="114300" simplePos="0" relativeHeight="251659264" behindDoc="0" locked="0" layoutInCell="1" allowOverlap="1" wp14:anchorId="1A71FDFE" wp14:editId="2229C973">
+          <wp:anchor distT="0" distB="0" distL="114300" distR="114300" simplePos="0" relativeHeight="251659264" behindDoc="0" locked="0" layoutInCell="1" allowOverlap="1" wp14:anchorId="6A71104D" wp14:editId="0E8B3EFB">
             <wp:simplePos x="0" y="0"/>
             <wp:positionH relativeFrom="column">
-              <wp:posOffset>40005</wp:posOffset>
+              <wp:posOffset>102870</wp:posOffset>
             </wp:positionH>
             <wp:positionV relativeFrom="paragraph">
-              <wp:posOffset>-144145</wp:posOffset>
+              <wp:posOffset>83820</wp:posOffset>
             </wp:positionV>
-            <wp:extent cx="6293485" cy="4820285"/>
-            <wp:effectExtent l="0" t="0" r="0" b="0"/>
+            <wp:extent cx="6223000" cy="4820920"/>
+            <wp:effectExtent l="0" t="0" r="6350" b="0"/>
             <wp:wrapSquare wrapText="bothSides"/>
             <wp:docPr id="1" name="Рисунок 1" descr="EventProt"/>
             <wp:cNvGraphicFramePr>
@@ -5432,23 +4904,21 @@
                       <a:picLocks noChangeAspect="1" noChangeArrowheads="1"/>
                     </pic:cNvPicPr>
                   </pic:nvPicPr>
-                  <pic:blipFill>
-                    <a:blip r:embed="rId12">
+                  <pic:blipFill rotWithShape="1">
+                    <a:blip r:embed="rId15">
                       <a:extLst>
                         <a:ext uri="{28A0092B-C50C-407E-A947-70E740481C1C}">
                           <a14:useLocalDpi xmlns:a14="http://schemas.microsoft.com/office/drawing/2010/main" val="0"/>
                         </a:ext>
                       </a:extLst>
                     </a:blip>
-                    <a:srcRect/>
-                    <a:stretch>
-                      <a:fillRect/>
-                    </a:stretch>
+                    <a:srcRect l="4772" t="2834" r="2800" b="3682"/>
+                    <a:stretch/>
                   </pic:blipFill>
                   <pic:spPr bwMode="auto">
                     <a:xfrm>
                       <a:off x="0" y="0"/>
-                      <a:ext cx="6293485" cy="4820285"/>
+                      <a:ext cx="6223000" cy="4820920"/>
                     </a:xfrm>
                     <a:prstGeom prst="rect">
                       <a:avLst/>
@@ -5457,6 +4927,11 @@
                     <a:ln>
                       <a:noFill/>
                     </a:ln>
+                    <a:extLst>
+                      <a:ext uri="{53640926-AAD7-44D8-BBD7-CCE9431645EC}">
+                        <a14:shadowObscured xmlns:a14="http://schemas.microsoft.com/office/drawing/2010/main"/>
+                      </a:ext>
+                    </a:extLst>
                   </pic:spPr>
                 </pic:pic>
               </a:graphicData>
@@ -5473,119 +4948,80 @@
     </w:p>
     <w:p>
       <w:pPr>
-        <w:autoSpaceDE w:val="0"/>
-        <w:autoSpaceDN w:val="0"/>
-        <w:adjustRightInd w:val="0"/>
-        <w:spacing w:after="0" w:line="240" w:lineRule="auto"/>
-        <w:jc w:val="both"/>
-        <w:rPr>
-          <w:rFonts w:ascii="Times New Roman" w:hAnsi="Times New Roman" w:cs="Times New Roman"/>
-          <w:sz w:val="28"/>
-          <w:szCs w:val="28"/>
-          <w:lang w:val="en-US"/>
-        </w:rPr>
-      </w:pPr>
-      <w:r>
-        <w:rPr>
-          <w:rFonts w:ascii="Times New Roman" w:hAnsi="Times New Roman" w:cs="Times New Roman"/>
-          <w:sz w:val="28"/>
-          <w:szCs w:val="28"/>
-          <w:lang w:val="en-US"/>
-        </w:rPr>
-        <w:t xml:space="preserve">Events page has an aim to make students and employee of the school </w:t>
-      </w:r>
-      <w:r>
-        <w:rPr>
-          <w:rFonts w:ascii="Times New Roman" w:hAnsi="Times New Roman" w:cs="Times New Roman"/>
-          <w:sz w:val="28"/>
-          <w:szCs w:val="28"/>
-          <w:lang w:val="en-US"/>
-        </w:rPr>
-        <w:t xml:space="preserve">familiar </w:t>
-      </w:r>
-      <w:r>
-        <w:rPr>
-          <w:rFonts w:ascii="Times New Roman" w:hAnsi="Times New Roman" w:cs="Times New Roman"/>
-          <w:sz w:val="28"/>
-          <w:szCs w:val="28"/>
-          <w:lang w:val="en-US"/>
-        </w:rPr>
-        <w:t xml:space="preserve">with the arrangements that take place in the area or somehow connected to afterschool life. </w:t>
-      </w:r>
-    </w:p>
-    <w:p>
-      <w:pPr>
-        <w:autoSpaceDE w:val="0"/>
-        <w:autoSpaceDN w:val="0"/>
-        <w:adjustRightInd w:val="0"/>
-        <w:spacing w:after="0" w:line="240" w:lineRule="auto"/>
-        <w:jc w:val="both"/>
-        <w:rPr>
-          <w:rFonts w:ascii="Times New Roman" w:hAnsi="Times New Roman" w:cs="Times New Roman"/>
-          <w:sz w:val="28"/>
-          <w:szCs w:val="28"/>
-          <w:lang w:val="en-US"/>
-        </w:rPr>
-      </w:pPr>
-      <w:r>
-        <w:rPr>
-          <w:rFonts w:ascii="Times New Roman" w:hAnsi="Times New Roman" w:cs="Times New Roman"/>
-          <w:sz w:val="28"/>
-          <w:szCs w:val="28"/>
-          <w:lang w:val="en-US"/>
-        </w:rPr>
-        <w:t xml:space="preserve">It is going to be a table with a date of the event, its name, location and price. On the left side there is a panel, that allows to filter events according to date, type or price (free of charge </w:t>
-      </w:r>
-      <w:proofErr w:type="gramStart"/>
-      <w:r>
-        <w:rPr>
-          <w:rFonts w:ascii="Times New Roman" w:hAnsi="Times New Roman" w:cs="Times New Roman"/>
-          <w:sz w:val="28"/>
-          <w:szCs w:val="28"/>
-          <w:lang w:val="en-US"/>
-        </w:rPr>
-        <w:t>or  not</w:t>
-      </w:r>
-      <w:proofErr w:type="gramEnd"/>
-      <w:r>
-        <w:rPr>
-          <w:rFonts w:ascii="Times New Roman" w:hAnsi="Times New Roman" w:cs="Times New Roman"/>
-          <w:sz w:val="28"/>
-          <w:szCs w:val="28"/>
-          <w:lang w:val="en-US"/>
-        </w:rPr>
-        <w:t xml:space="preserve">). </w:t>
-      </w:r>
-    </w:p>
-    <w:p>
-      <w:pPr>
-        <w:autoSpaceDE w:val="0"/>
-        <w:autoSpaceDN w:val="0"/>
-        <w:adjustRightInd w:val="0"/>
-        <w:spacing w:after="0" w:line="240" w:lineRule="auto"/>
-        <w:jc w:val="both"/>
-        <w:rPr>
-          <w:rFonts w:ascii="Times New Roman" w:hAnsi="Times New Roman" w:cs="Times New Roman"/>
-          <w:sz w:val="28"/>
-          <w:szCs w:val="28"/>
-          <w:lang w:val="en-US"/>
-        </w:rPr>
-      </w:pPr>
-    </w:p>
-    <w:p>
-      <w:pPr>
-        <w:autoSpaceDE w:val="0"/>
-        <w:autoSpaceDN w:val="0"/>
-        <w:adjustRightInd w:val="0"/>
-        <w:spacing w:after="0" w:line="240" w:lineRule="auto"/>
-        <w:jc w:val="both"/>
-        <w:rPr>
-          <w:rFonts w:ascii="Times New Roman" w:hAnsi="Times New Roman" w:cs="Times New Roman"/>
-          <w:sz w:val="28"/>
-          <w:szCs w:val="28"/>
-          <w:lang w:val="en-US"/>
-        </w:rPr>
-      </w:pPr>
+        <w:widowControl w:val="0"/>
+        <w:autoSpaceDE w:val="0"/>
+        <w:autoSpaceDN w:val="0"/>
+        <w:adjustRightInd w:val="0"/>
+        <w:spacing w:after="0" w:line="240" w:lineRule="auto"/>
+        <w:jc w:val="both"/>
+        <w:rPr>
+          <w:rFonts w:ascii="Times New Roman" w:hAnsi="Times New Roman" w:cs="Times New Roman"/>
+          <w:sz w:val="28"/>
+          <w:szCs w:val="28"/>
+          <w:lang w:val="en-US"/>
+        </w:rPr>
+      </w:pPr>
+    </w:p>
+    <w:p>
+      <w:pPr>
+        <w:autoSpaceDE w:val="0"/>
+        <w:autoSpaceDN w:val="0"/>
+        <w:adjustRightInd w:val="0"/>
+        <w:spacing w:after="0" w:line="240" w:lineRule="auto"/>
+        <w:ind w:firstLine="708"/>
+        <w:jc w:val="both"/>
+        <w:rPr>
+          <w:rFonts w:ascii="Times New Roman" w:hAnsi="Times New Roman" w:cs="Times New Roman"/>
+          <w:sz w:val="28"/>
+          <w:szCs w:val="28"/>
+          <w:lang w:val="en-US"/>
+        </w:rPr>
+      </w:pPr>
+      <w:r>
+        <w:rPr>
+          <w:rFonts w:ascii="Times New Roman" w:hAnsi="Times New Roman" w:cs="Times New Roman"/>
+          <w:sz w:val="28"/>
+          <w:szCs w:val="28"/>
+          <w:lang w:val="en-US"/>
+        </w:rPr>
+        <w:t>Being a student is not only about books and projects all the</w:t>
+      </w:r>
+      <w:r>
+        <w:rPr>
+          <w:rFonts w:ascii="Times New Roman" w:hAnsi="Times New Roman" w:cs="Times New Roman"/>
+          <w:sz w:val="28"/>
+          <w:szCs w:val="28"/>
+          <w:lang w:val="en-US"/>
+        </w:rPr>
+        <w:t xml:space="preserve"> time. It is about being </w:t>
+      </w:r>
+      <w:r>
+        <w:rPr>
+          <w:rFonts w:ascii="Times New Roman" w:hAnsi="Times New Roman" w:cs="Times New Roman"/>
+          <w:sz w:val="28"/>
+          <w:szCs w:val="28"/>
+          <w:lang w:val="en-US"/>
+        </w:rPr>
+        <w:t xml:space="preserve">socially active to </w:t>
+      </w:r>
+      <w:r>
+        <w:rPr>
+          <w:rFonts w:ascii="Times New Roman" w:hAnsi="Times New Roman" w:cs="Times New Roman"/>
+          <w:sz w:val="28"/>
+          <w:szCs w:val="28"/>
+          <w:lang w:val="en-US"/>
+        </w:rPr>
+        <w:t xml:space="preserve">start making friends and professional connections.  After spending many hours at school during daytime, it is always nice to have a place to go afterwards with friends to relax. We truly believe that </w:t>
+      </w:r>
+      <w:r>
+        <w:rPr>
+          <w:rFonts w:ascii="Times New Roman" w:hAnsi="Times New Roman" w:cs="Times New Roman"/>
+          <w:sz w:val="28"/>
+          <w:szCs w:val="28"/>
+          <w:lang w:val="en-US"/>
+        </w:rPr>
+        <w:t>knowing about upcoming arrangements and opportunity to attend them is super cool for young people, therefore we included it to our site.</w:t>
+      </w:r>
     </w:p>
     <w:p>
       <w:pPr>
@@ -5743,6 +5179,7 @@
           <w:szCs w:val="40"/>
           <w:lang w:val="nb-NO"/>
         </w:rPr>
+        <w:lastRenderedPageBreak/>
         <w:t>Usability</w:t>
       </w:r>
     </w:p>
@@ -5752,6 +5189,21 @@
         <w:autoSpaceDN w:val="0"/>
         <w:adjustRightInd w:val="0"/>
         <w:spacing w:after="0" w:line="240" w:lineRule="auto"/>
+        <w:jc w:val="both"/>
+        <w:rPr>
+          <w:rFonts w:ascii="Times New Roman" w:hAnsi="Times New Roman" w:cs="Times New Roman"/>
+          <w:sz w:val="40"/>
+          <w:szCs w:val="40"/>
+          <w:lang w:val="nb-NO"/>
+        </w:rPr>
+      </w:pPr>
+    </w:p>
+    <w:p>
+      <w:pPr>
+        <w:autoSpaceDE w:val="0"/>
+        <w:autoSpaceDN w:val="0"/>
+        <w:adjustRightInd w:val="0"/>
+        <w:spacing w:after="0" w:line="240" w:lineRule="auto"/>
         <w:ind w:firstLine="720"/>
         <w:jc w:val="both"/>
         <w:rPr>
@@ -5768,17 +5220,7 @@
           <w:szCs w:val="28"/>
           <w:lang w:val="en-US"/>
         </w:rPr>
-        <w:t xml:space="preserve">Usability is a quality attribute that assesses how easy user interfaces are to use. The word "usability" also refers to methods for improving ease-of-use during the design </w:t>
-      </w:r>
-      <w:r>
-        <w:rPr>
-          <w:rFonts w:ascii="Times New Roman" w:hAnsi="Times New Roman" w:cs="Times New Roman"/>
-          <w:sz w:val="28"/>
-          <w:szCs w:val="28"/>
-          <w:lang w:val="en-US"/>
-        </w:rPr>
-        <w:lastRenderedPageBreak/>
-        <w:t>process.</w:t>
+        <w:t>Usability is a quality attribute that assesses how easy user interfaces are to use. The word "usability" also refers to methods for improving ease-of-use during the design process.</w:t>
       </w:r>
       <w:r>
         <w:rPr>
@@ -5814,17 +5256,7 @@
           <w:szCs w:val="28"/>
           <w:lang w:val="en-US"/>
         </w:rPr>
-        <w:t xml:space="preserve">aspect of </w:t>
-      </w:r>
-      <w:proofErr w:type="gramStart"/>
-      <w:r>
-        <w:rPr>
-          <w:rFonts w:ascii="Times New Roman" w:hAnsi="Times New Roman" w:cs="Times New Roman"/>
-          <w:sz w:val="28"/>
-          <w:szCs w:val="28"/>
-          <w:lang w:val="en-US"/>
-        </w:rPr>
-        <w:t xml:space="preserve">a website </w:t>
+        <w:t xml:space="preserve">aspect of a website </w:t>
       </w:r>
       <w:r>
         <w:rPr>
@@ -5842,17 +5274,7 @@
           <w:szCs w:val="28"/>
           <w:lang w:val="en-US"/>
         </w:rPr>
-        <w:t>keeps people on the page and make</w:t>
-      </w:r>
-      <w:proofErr w:type="gramEnd"/>
-      <w:r>
-        <w:rPr>
-          <w:rFonts w:ascii="Times New Roman" w:hAnsi="Times New Roman" w:cs="Times New Roman"/>
-          <w:sz w:val="28"/>
-          <w:szCs w:val="28"/>
-          <w:lang w:val="en-US"/>
-        </w:rPr>
-        <w:t xml:space="preserve"> them loyal users of the service.</w:t>
+        <w:t>keeps people on the page and make them loyal users of the service.</w:t>
       </w:r>
     </w:p>
     <w:p>
@@ -5904,16 +5326,16 @@
         <w:outlineLvl w:val="1"/>
         <w:rPr>
           <w:rFonts w:ascii="Times New Roman" w:eastAsia="Times New Roman" w:hAnsi="Times New Roman" w:cs="Times New Roman"/>
-          <w:sz w:val="36"/>
-          <w:szCs w:val="36"/>
+          <w:sz w:val="32"/>
+          <w:szCs w:val="32"/>
           <w:lang w:val="en-US" w:eastAsia="ru-RU"/>
         </w:rPr>
       </w:pPr>
       <w:r>
         <w:rPr>
           <w:rFonts w:ascii="Times New Roman" w:eastAsia="Times New Roman" w:hAnsi="Times New Roman" w:cs="Times New Roman"/>
-          <w:sz w:val="36"/>
-          <w:szCs w:val="36"/>
+          <w:sz w:val="32"/>
+          <w:szCs w:val="32"/>
           <w:lang w:val="en-US" w:eastAsia="ru-RU"/>
         </w:rPr>
         <w:t>Availability and Accessibility</w:t>
@@ -6053,6 +5475,8 @@
         <w:rPr>
           <w:b w:val="0"/>
           <w:bCs w:val="0"/>
+          <w:sz w:val="32"/>
+          <w:szCs w:val="32"/>
           <w:lang w:val="en-US"/>
         </w:rPr>
       </w:pPr>
@@ -6060,6 +5484,8 @@
         <w:rPr>
           <w:b w:val="0"/>
           <w:bCs w:val="0"/>
+          <w:sz w:val="32"/>
+          <w:szCs w:val="32"/>
           <w:lang w:val="en-US"/>
         </w:rPr>
         <w:t>Clarity</w:t>
@@ -6106,9 +5532,8 @@
           <w:szCs w:val="29"/>
           <w:lang w:val="en-US" w:eastAsia="ru-RU"/>
         </w:rPr>
-        <w:t xml:space="preserve"> design can be achieved through simplicity of the site, familiarity to the way the information is presented, </w:t>
-      </w:r>
-      <w:proofErr w:type="gramStart"/>
+        <w:t xml:space="preserve"> design can be achieved through simplicity of the site, familiarity to the way the information is presented, consistency </w:t>
+      </w:r>
       <w:r>
         <w:rPr>
           <w:rFonts w:ascii="Times New Roman" w:eastAsia="Times New Roman" w:hAnsi="Times New Roman" w:cs="Times New Roman"/>
@@ -6116,26 +5541,7 @@
           <w:szCs w:val="29"/>
           <w:lang w:val="en-US" w:eastAsia="ru-RU"/>
         </w:rPr>
-        <w:t xml:space="preserve">consistency </w:t>
-      </w:r>
-      <w:r>
-        <w:rPr>
-          <w:rFonts w:ascii="Times New Roman" w:eastAsia="Times New Roman" w:hAnsi="Times New Roman" w:cs="Times New Roman"/>
-          <w:sz w:val="29"/>
-          <w:szCs w:val="29"/>
-          <w:lang w:val="en-US" w:eastAsia="ru-RU"/>
-        </w:rPr>
-        <w:t>,</w:t>
-      </w:r>
-      <w:proofErr w:type="gramEnd"/>
-      <w:r>
-        <w:rPr>
-          <w:rFonts w:ascii="Times New Roman" w:eastAsia="Times New Roman" w:hAnsi="Times New Roman" w:cs="Times New Roman"/>
-          <w:sz w:val="29"/>
-          <w:szCs w:val="29"/>
-          <w:lang w:val="en-US" w:eastAsia="ru-RU"/>
-        </w:rPr>
-        <w:t xml:space="preserve"> guidance and good information architecture. So we used all those principles when considered usability of our site.</w:t>
+        <w:t>, guidance and good information architecture. So we used all those principles when considered usability of our site.</w:t>
       </w:r>
     </w:p>
     <w:p>
@@ -6567,38 +5973,17 @@
           <w:szCs w:val="28"/>
           <w:lang w:val="en-US"/>
         </w:rPr>
-        <w:t xml:space="preserve">and what users can do on the </w:t>
-      </w:r>
-      <w:proofErr w:type="gramStart"/>
-      <w:r>
-        <w:rPr>
-          <w:rFonts w:ascii="Times New Roman" w:hAnsi="Times New Roman" w:cs="Times New Roman"/>
-          <w:sz w:val="28"/>
-          <w:szCs w:val="28"/>
-          <w:lang w:val="en-US"/>
-        </w:rPr>
-        <w:t>site</w:t>
-      </w:r>
-      <w:r>
-        <w:rPr>
-          <w:rFonts w:ascii="Times New Roman" w:hAnsi="Times New Roman" w:cs="Times New Roman"/>
-          <w:sz w:val="28"/>
-          <w:szCs w:val="28"/>
-          <w:lang w:val="en-US"/>
-        </w:rPr>
-        <w:t xml:space="preserve"> .</w:t>
-      </w:r>
-      <w:proofErr w:type="gramEnd"/>
-      <w:r>
-        <w:rPr>
-          <w:rFonts w:ascii="Times New Roman" w:hAnsi="Times New Roman" w:cs="Times New Roman"/>
-          <w:sz w:val="28"/>
-          <w:szCs w:val="28"/>
-          <w:lang w:val="en-US"/>
-        </w:rPr>
-        <w:t xml:space="preserve"> </w:t>
-      </w:r>
-      <w:proofErr w:type="gramStart"/>
+        <w:t>and what users can do on the site</w:t>
+      </w:r>
+      <w:r>
+        <w:rPr>
+          <w:rFonts w:ascii="Times New Roman" w:hAnsi="Times New Roman" w:cs="Times New Roman"/>
+          <w:sz w:val="28"/>
+          <w:szCs w:val="28"/>
+          <w:lang w:val="en-US"/>
+        </w:rPr>
+        <w:t xml:space="preserve"> . </w:t>
+      </w:r>
       <w:r>
         <w:rPr>
           <w:rFonts w:ascii="Times New Roman" w:eastAsia="Times New Roman" w:hAnsi="Times New Roman" w:cs="Times New Roman"/>
@@ -6624,7 +6009,7 @@
           <w:szCs w:val="29"/>
           <w:lang w:val="en-US" w:eastAsia="ru-RU"/>
         </w:rPr>
-        <w:t xml:space="preserve">information but not for entertainment, </w:t>
+        <w:t xml:space="preserve">information but not for entertainment, we kept </w:t>
       </w:r>
       <w:r>
         <w:rPr>
@@ -6633,8 +6018,7 @@
           <w:szCs w:val="29"/>
           <w:lang w:val="en-US" w:eastAsia="ru-RU"/>
         </w:rPr>
-        <w:lastRenderedPageBreak/>
-        <w:t xml:space="preserve">we kept </w:t>
+        <w:t>category names simple, to avoid confusion.</w:t>
       </w:r>
       <w:r>
         <w:rPr>
@@ -6643,9 +6027,8 @@
           <w:szCs w:val="29"/>
           <w:lang w:val="en-US" w:eastAsia="ru-RU"/>
         </w:rPr>
-        <w:t>category names simple, to avoid confusion.</w:t>
-      </w:r>
-      <w:proofErr w:type="gramEnd"/>
+        <w:t xml:space="preserve"> Every category includes only information concerning the topic. </w:t>
+      </w:r>
       <w:r>
         <w:rPr>
           <w:rFonts w:ascii="Times New Roman" w:eastAsia="Times New Roman" w:hAnsi="Times New Roman" w:cs="Times New Roman"/>
@@ -6653,8 +6036,24 @@
           <w:szCs w:val="29"/>
           <w:lang w:val="en-US" w:eastAsia="ru-RU"/>
         </w:rPr>
-        <w:t xml:space="preserve"> Every category includes only information concerning the topic. </w:t>
-      </w:r>
+        <w:t xml:space="preserve"> </w:t>
+      </w:r>
+    </w:p>
+    <w:p>
+      <w:pPr>
+        <w:shd w:val="clear" w:color="auto" w:fill="FFFFFF"/>
+        <w:spacing w:after="0" w:line="240" w:lineRule="auto"/>
+        <w:ind w:left="600"/>
+        <w:jc w:val="both"/>
+        <w:rPr>
+          <w:rFonts w:ascii="Times New Roman" w:hAnsi="Times New Roman" w:cs="Times New Roman"/>
+          <w:b/>
+          <w:bCs/>
+          <w:sz w:val="32"/>
+          <w:szCs w:val="32"/>
+          <w:lang w:val="en-US"/>
+        </w:rPr>
+      </w:pPr>
       <w:r>
         <w:rPr>
           <w:rFonts w:ascii="Times New Roman" w:eastAsia="Times New Roman" w:hAnsi="Times New Roman" w:cs="Times New Roman"/>
@@ -6662,7 +6061,16 @@
           <w:szCs w:val="29"/>
           <w:lang w:val="en-US" w:eastAsia="ru-RU"/>
         </w:rPr>
-        <w:t xml:space="preserve"> </w:t>
+        <w:t xml:space="preserve">Thing that is a bit different from other sites of such kind is location information about training </w:t>
+      </w:r>
+      <w:r>
+        <w:rPr>
+          <w:rFonts w:ascii="Times New Roman" w:eastAsia="Times New Roman" w:hAnsi="Times New Roman" w:cs="Times New Roman"/>
+          <w:sz w:val="29"/>
+          <w:szCs w:val="29"/>
+          <w:lang w:val="en-US" w:eastAsia="ru-RU"/>
+        </w:rPr>
+        <w:t xml:space="preserve">centers. The website is made for Norwegian market, where being healthy is getting more and more trendy. So as a part of healthy life propaganda we included training to the “Health page”, to emphasize that training is a huge part of your wellbeing. </w:t>
       </w:r>
     </w:p>
     <w:p>
@@ -6680,24 +6088,6 @@
           <w:lang w:val="en-US"/>
         </w:rPr>
       </w:pPr>
-      <w:r>
-        <w:rPr>
-          <w:rFonts w:ascii="Times New Roman" w:eastAsia="Times New Roman" w:hAnsi="Times New Roman" w:cs="Times New Roman"/>
-          <w:sz w:val="29"/>
-          <w:szCs w:val="29"/>
-          <w:lang w:val="en-US" w:eastAsia="ru-RU"/>
-        </w:rPr>
-        <w:t xml:space="preserve">Thing that is a bit different from other sites of such kind is location information about training </w:t>
-      </w:r>
-      <w:r>
-        <w:rPr>
-          <w:rFonts w:ascii="Times New Roman" w:eastAsia="Times New Roman" w:hAnsi="Times New Roman" w:cs="Times New Roman"/>
-          <w:sz w:val="29"/>
-          <w:szCs w:val="29"/>
-          <w:lang w:val="en-US" w:eastAsia="ru-RU"/>
-        </w:rPr>
-        <w:t xml:space="preserve">centers. The website is made for Norwegian market, where being healthy is getting more and more trendy. So as a part of healthy life propaganda we included training to the “Health page”, to emphasize that training is a huge part of your wellbeing. </w:t>
-      </w:r>
     </w:p>
     <w:p>
       <w:pPr>
@@ -6714,22 +6104,6 @@
           <w:lang w:val="en-US"/>
         </w:rPr>
       </w:pPr>
-    </w:p>
-    <w:p>
-      <w:pPr>
-        <w:shd w:val="clear" w:color="auto" w:fill="FFFFFF"/>
-        <w:spacing w:after="0" w:line="240" w:lineRule="auto"/>
-        <w:ind w:left="600"/>
-        <w:jc w:val="both"/>
-        <w:rPr>
-          <w:rFonts w:ascii="Times New Roman" w:hAnsi="Times New Roman" w:cs="Times New Roman"/>
-          <w:b/>
-          <w:bCs/>
-          <w:sz w:val="32"/>
-          <w:szCs w:val="32"/>
-          <w:lang w:val="en-US"/>
-        </w:rPr>
-      </w:pPr>
       <w:r>
         <w:rPr>
           <w:rFonts w:ascii="Times New Roman" w:hAnsi="Times New Roman" w:cs="Times New Roman"/>
@@ -6911,6 +6285,8 @@
         <w:rPr>
           <w:b w:val="0"/>
           <w:bCs w:val="0"/>
+          <w:sz w:val="32"/>
+          <w:szCs w:val="32"/>
           <w:lang w:val="en-US"/>
         </w:rPr>
       </w:pPr>
@@ -6918,6 +6294,8 @@
         <w:rPr>
           <w:b w:val="0"/>
           <w:bCs w:val="0"/>
+          <w:sz w:val="32"/>
+          <w:szCs w:val="32"/>
           <w:lang w:val="en-US"/>
         </w:rPr>
         <w:t>Credibility</w:t>
@@ -7043,6 +6421,8 @@
         <w:rPr>
           <w:b w:val="0"/>
           <w:bCs w:val="0"/>
+          <w:sz w:val="32"/>
+          <w:szCs w:val="32"/>
           <w:lang w:val="en-US"/>
         </w:rPr>
       </w:pPr>
@@ -7050,6 +6430,8 @@
         <w:rPr>
           <w:b w:val="0"/>
           <w:bCs w:val="0"/>
+          <w:sz w:val="32"/>
+          <w:szCs w:val="32"/>
           <w:lang w:val="en-US"/>
         </w:rPr>
         <w:t>Relevancy</w:t>
@@ -7175,36 +6557,6 @@
         <w:jc w:val="both"/>
         <w:rPr>
           <w:rFonts w:ascii="Times New Roman" w:hAnsi="Times New Roman" w:cs="Times New Roman"/>
-          <w:sz w:val="28"/>
-          <w:szCs w:val="28"/>
-          <w:lang w:val="en-US"/>
-        </w:rPr>
-      </w:pPr>
-    </w:p>
-    <w:p>
-      <w:pPr>
-        <w:autoSpaceDE w:val="0"/>
-        <w:autoSpaceDN w:val="0"/>
-        <w:adjustRightInd w:val="0"/>
-        <w:spacing w:after="0" w:line="240" w:lineRule="auto"/>
-        <w:jc w:val="both"/>
-        <w:rPr>
-          <w:rFonts w:ascii="Times New Roman" w:hAnsi="Times New Roman" w:cs="Times New Roman"/>
-          <w:sz w:val="28"/>
-          <w:szCs w:val="28"/>
-          <w:lang w:val="en-US"/>
-        </w:rPr>
-      </w:pPr>
-    </w:p>
-    <w:p>
-      <w:pPr>
-        <w:autoSpaceDE w:val="0"/>
-        <w:autoSpaceDN w:val="0"/>
-        <w:adjustRightInd w:val="0"/>
-        <w:spacing w:after="0" w:line="240" w:lineRule="auto"/>
-        <w:jc w:val="both"/>
-        <w:rPr>
-          <w:rFonts w:ascii="Times New Roman" w:hAnsi="Times New Roman" w:cs="Times New Roman"/>
           <w:sz w:val="44"/>
           <w:szCs w:val="44"/>
           <w:lang w:val="en-US"/>
@@ -7217,6 +6569,7 @@
           <w:szCs w:val="44"/>
           <w:lang w:val="en-US"/>
         </w:rPr>
+        <w:lastRenderedPageBreak/>
         <w:t>Content</w:t>
       </w:r>
     </w:p>
@@ -7226,6 +6579,21 @@
         <w:autoSpaceDN w:val="0"/>
         <w:adjustRightInd w:val="0"/>
         <w:spacing w:after="0" w:line="240" w:lineRule="auto"/>
+        <w:jc w:val="both"/>
+        <w:rPr>
+          <w:rFonts w:ascii="Times New Roman" w:hAnsi="Times New Roman" w:cs="Times New Roman"/>
+          <w:sz w:val="44"/>
+          <w:szCs w:val="44"/>
+          <w:lang w:val="en-US"/>
+        </w:rPr>
+      </w:pPr>
+    </w:p>
+    <w:p>
+      <w:pPr>
+        <w:autoSpaceDE w:val="0"/>
+        <w:autoSpaceDN w:val="0"/>
+        <w:adjustRightInd w:val="0"/>
+        <w:spacing w:after="0" w:line="240" w:lineRule="auto"/>
         <w:ind w:firstLine="720"/>
         <w:jc w:val="both"/>
         <w:rPr>
@@ -7242,7 +6610,6 @@
           <w:szCs w:val="28"/>
           <w:lang w:val="en-US"/>
         </w:rPr>
-        <w:lastRenderedPageBreak/>
         <w:t>The c</w:t>
       </w:r>
       <w:r>
@@ -7437,7 +6804,6 @@
         </w:rPr>
         <w:t>“</w:t>
       </w:r>
-      <w:proofErr w:type="spellStart"/>
       <w:r>
         <w:rPr>
           <w:rFonts w:ascii="Times New Roman" w:hAnsi="Times New Roman" w:cs="Times New Roman"/>
@@ -7447,7 +6813,6 @@
         </w:rPr>
         <w:t>Bolig</w:t>
       </w:r>
-      <w:proofErr w:type="spellEnd"/>
       <w:r>
         <w:rPr>
           <w:rFonts w:ascii="Times New Roman" w:hAnsi="Times New Roman" w:cs="Times New Roman"/>
@@ -7676,25 +7041,59 @@
         <w:autoSpaceDN w:val="0"/>
         <w:adjustRightInd w:val="0"/>
         <w:spacing w:after="0" w:line="240" w:lineRule="auto"/>
-        <w:jc w:val="both"/>
-        <w:rPr>
-          <w:rFonts w:ascii="Times New Roman" w:hAnsi="Times New Roman" w:cs="Times New Roman"/>
-          <w:sz w:val="28"/>
-          <w:szCs w:val="28"/>
-          <w:lang w:val="en-US"/>
-        </w:rPr>
-      </w:pPr>
-      <w:proofErr w:type="gramStart"/>
-      <w:r>
-        <w:rPr>
-          <w:rFonts w:ascii="Times New Roman" w:hAnsi="Times New Roman" w:cs="Times New Roman"/>
-          <w:sz w:val="28"/>
-          <w:szCs w:val="28"/>
-          <w:lang w:val="en-US"/>
-        </w:rPr>
-        <w:t>“Transport”.</w:t>
-      </w:r>
-      <w:proofErr w:type="gramEnd"/>
+        <w:ind w:firstLine="708"/>
+        <w:jc w:val="both"/>
+        <w:rPr>
+          <w:rFonts w:ascii="Times New Roman" w:hAnsi="Times New Roman" w:cs="Times New Roman"/>
+          <w:sz w:val="28"/>
+          <w:szCs w:val="28"/>
+          <w:lang w:val="en-US"/>
+        </w:rPr>
+      </w:pPr>
+      <w:r>
+        <w:rPr>
+          <w:rFonts w:ascii="Times New Roman" w:hAnsi="Times New Roman" w:cs="Times New Roman"/>
+          <w:sz w:val="28"/>
+          <w:szCs w:val="28"/>
+          <w:lang w:val="en-US"/>
+        </w:rPr>
+        <w:t xml:space="preserve">“Transport”. </w:t>
+      </w:r>
+      <w:r>
+        <w:rPr>
+          <w:rFonts w:ascii="Times New Roman" w:hAnsi="Times New Roman" w:cs="Times New Roman"/>
+          <w:sz w:val="28"/>
+          <w:szCs w:val="28"/>
+          <w:lang w:val="en-US"/>
+        </w:rPr>
+        <w:t xml:space="preserve">Information about transportation system in Oslo, ways of payment, types of tickets for people who are not familiar with the city. It also presents information about nearest bus stop to school and metro station. </w:t>
+      </w:r>
+    </w:p>
+    <w:p>
+      <w:pPr>
+        <w:widowControl w:val="0"/>
+        <w:autoSpaceDE w:val="0"/>
+        <w:autoSpaceDN w:val="0"/>
+        <w:adjustRightInd w:val="0"/>
+        <w:spacing w:after="0" w:line="240" w:lineRule="auto"/>
+        <w:ind w:firstLine="360"/>
+        <w:jc w:val="both"/>
+        <w:rPr>
+          <w:rFonts w:ascii="Times New Roman" w:hAnsi="Times New Roman" w:cs="Times New Roman"/>
+          <w:sz w:val="28"/>
+          <w:szCs w:val="28"/>
+          <w:lang w:val="en-US"/>
+        </w:rPr>
+      </w:pPr>
+      <w:r>
+        <w:rPr>
+          <w:rFonts w:ascii="Times New Roman" w:hAnsi="Times New Roman" w:cs="Times New Roman"/>
+          <w:sz w:val="28"/>
+          <w:szCs w:val="28"/>
+          <w:lang w:val="en-US"/>
+        </w:rPr>
+        <w:t>“Helse”.</w:t>
+      </w:r>
       <w:r>
         <w:rPr>
           <w:rFonts w:ascii="Times New Roman" w:hAnsi="Times New Roman" w:cs="Times New Roman"/>
@@ -7711,25 +7110,93 @@
           <w:szCs w:val="28"/>
           <w:lang w:val="en-US"/>
         </w:rPr>
-        <w:t xml:space="preserve">Information about transportation system in Oslo, ways of payment, types of tickets for people who are not familiar with the city. It also presents information about nearest bus stop to school and metro station. </w:t>
-      </w:r>
-    </w:p>
-    <w:p>
-      <w:pPr>
-        <w:widowControl w:val="0"/>
-        <w:autoSpaceDE w:val="0"/>
-        <w:autoSpaceDN w:val="0"/>
-        <w:adjustRightInd w:val="0"/>
-        <w:spacing w:after="0" w:line="240" w:lineRule="auto"/>
-        <w:jc w:val="both"/>
-        <w:rPr>
-          <w:rFonts w:ascii="Times New Roman" w:hAnsi="Times New Roman" w:cs="Times New Roman"/>
-          <w:sz w:val="28"/>
-          <w:szCs w:val="28"/>
-          <w:lang w:val="en-US"/>
-        </w:rPr>
-      </w:pPr>
-      <w:proofErr w:type="gramStart"/>
+        <w:t>Main aim of the page is to help website visitor to get familiar with health services, something you may need when something is wrong with you. If you know what it is and what can help you can find address of nearest pharmacy where to buy remedy, or if something more difficult, there is information about emergency room you can go to. We discussed content of third part, it could be dentist or private doctor. But as a part of promotion of healthy way of life, we wanted to emphasize that training is a huge part of wellbeing, so we included training centers to that page as well.</w:t>
+      </w:r>
+    </w:p>
+    <w:p>
+      <w:pPr>
+        <w:widowControl w:val="0"/>
+        <w:autoSpaceDE w:val="0"/>
+        <w:autoSpaceDN w:val="0"/>
+        <w:adjustRightInd w:val="0"/>
+        <w:spacing w:after="0" w:line="240" w:lineRule="auto"/>
+        <w:ind w:firstLine="360"/>
+        <w:jc w:val="both"/>
+        <w:rPr>
+          <w:rFonts w:ascii="Times New Roman" w:hAnsi="Times New Roman" w:cs="Times New Roman"/>
+          <w:sz w:val="28"/>
+          <w:szCs w:val="28"/>
+          <w:lang w:val="en-US"/>
+        </w:rPr>
+      </w:pPr>
+      <w:r>
+        <w:rPr>
+          <w:rFonts w:ascii="Times New Roman" w:hAnsi="Times New Roman" w:cs="Times New Roman"/>
+          <w:sz w:val="28"/>
+          <w:szCs w:val="28"/>
+          <w:lang w:val="en-US"/>
+        </w:rPr>
+        <w:t xml:space="preserve">Our </w:t>
+      </w:r>
+      <w:r>
+        <w:rPr>
+          <w:rFonts w:ascii="Times New Roman" w:hAnsi="Times New Roman" w:cs="Times New Roman"/>
+          <w:sz w:val="28"/>
+          <w:szCs w:val="28"/>
+          <w:lang w:val="en-US"/>
+        </w:rPr>
+        <w:t xml:space="preserve">“Mat og drikke” </w:t>
+      </w:r>
+      <w:r>
+        <w:rPr>
+          <w:rFonts w:ascii="Times New Roman" w:hAnsi="Times New Roman" w:cs="Times New Roman"/>
+          <w:sz w:val="28"/>
+          <w:szCs w:val="28"/>
+          <w:lang w:val="en-US"/>
+        </w:rPr>
+        <w:t xml:space="preserve">page makes it easier to a person to choose between three alternatives when it comes to nutrition. If it is going to be something high-class, like </w:t>
+      </w:r>
+    </w:p>
+    <w:p>
+      <w:pPr>
+        <w:widowControl w:val="0"/>
+        <w:autoSpaceDE w:val="0"/>
+        <w:autoSpaceDN w:val="0"/>
+        <w:adjustRightInd w:val="0"/>
+        <w:spacing w:after="0" w:line="240" w:lineRule="auto"/>
+        <w:jc w:val="both"/>
+        <w:rPr>
+          <w:rFonts w:ascii="Times New Roman" w:hAnsi="Times New Roman" w:cs="Times New Roman"/>
+          <w:sz w:val="28"/>
+          <w:szCs w:val="28"/>
+          <w:lang w:val="en-US"/>
+        </w:rPr>
+      </w:pPr>
+      <w:r>
+        <w:rPr>
+          <w:rFonts w:ascii="Times New Roman" w:hAnsi="Times New Roman" w:cs="Times New Roman"/>
+          <w:sz w:val="28"/>
+          <w:szCs w:val="28"/>
+          <w:lang w:val="en-US"/>
+        </w:rPr>
+        <w:t>Mathallen, which is an iconic place and has big importance in gastronomic life of the whole city, or  they can see options of restaurant and bars services, for those who need just a fast snack or shopping before they go home, a groceries section.</w:t>
+      </w:r>
+    </w:p>
+    <w:p>
+      <w:pPr>
+        <w:autoSpaceDE w:val="0"/>
+        <w:autoSpaceDN w:val="0"/>
+        <w:adjustRightInd w:val="0"/>
+        <w:spacing w:after="0" w:line="240" w:lineRule="auto"/>
+        <w:ind w:firstLine="708"/>
+        <w:jc w:val="both"/>
+        <w:rPr>
+          <w:rFonts w:ascii="Times New Roman" w:hAnsi="Times New Roman" w:cs="Times New Roman"/>
+          <w:sz w:val="28"/>
+          <w:szCs w:val="28"/>
+          <w:lang w:val="en-US"/>
+        </w:rPr>
+      </w:pPr>
       <w:r>
         <w:rPr>
           <w:rFonts w:ascii="Times New Roman" w:hAnsi="Times New Roman" w:cs="Times New Roman"/>
@@ -7739,265 +7206,71 @@
         </w:rPr>
         <w:t>“</w:t>
       </w:r>
-      <w:proofErr w:type="spellStart"/>
-      <w:r>
-        <w:rPr>
-          <w:rFonts w:ascii="Times New Roman" w:hAnsi="Times New Roman" w:cs="Times New Roman"/>
-          <w:sz w:val="28"/>
-          <w:szCs w:val="28"/>
-          <w:lang w:val="en-US"/>
-        </w:rPr>
-        <w:t>Helse</w:t>
-      </w:r>
-      <w:proofErr w:type="spellEnd"/>
-      <w:r>
-        <w:rPr>
-          <w:rFonts w:ascii="Times New Roman" w:hAnsi="Times New Roman" w:cs="Times New Roman"/>
-          <w:sz w:val="28"/>
-          <w:szCs w:val="28"/>
-          <w:lang w:val="en-US"/>
-        </w:rPr>
-        <w:t>”.</w:t>
-      </w:r>
-      <w:proofErr w:type="gramEnd"/>
-      <w:r>
-        <w:rPr>
-          <w:rFonts w:ascii="Times New Roman" w:hAnsi="Times New Roman" w:cs="Times New Roman"/>
-          <w:sz w:val="28"/>
-          <w:szCs w:val="28"/>
-          <w:lang w:val="en-US"/>
-        </w:rPr>
-        <w:t xml:space="preserve"> </w:t>
-      </w:r>
-      <w:r>
-        <w:rPr>
-          <w:rFonts w:ascii="Times New Roman" w:hAnsi="Times New Roman" w:cs="Times New Roman"/>
-          <w:sz w:val="28"/>
-          <w:szCs w:val="28"/>
-          <w:lang w:val="en-US"/>
-        </w:rPr>
-        <w:t xml:space="preserve">Main aim of the page is to help website visitor to get familiar with health services, something you may need when something is wrong with you. If you know what it is and what can help you can find address of nearest pharmacy where to buy remedy, or if something more difficult, there is information about emergency room you can go to. We discussed content of third </w:t>
-      </w:r>
-      <w:proofErr w:type="gramStart"/>
-      <w:r>
-        <w:rPr>
-          <w:rFonts w:ascii="Times New Roman" w:hAnsi="Times New Roman" w:cs="Times New Roman"/>
-          <w:sz w:val="28"/>
-          <w:szCs w:val="28"/>
-          <w:lang w:val="en-US"/>
-        </w:rPr>
-        <w:t>part,</w:t>
-      </w:r>
-      <w:proofErr w:type="gramEnd"/>
-      <w:r>
-        <w:rPr>
-          <w:rFonts w:ascii="Times New Roman" w:hAnsi="Times New Roman" w:cs="Times New Roman"/>
-          <w:sz w:val="28"/>
-          <w:szCs w:val="28"/>
-          <w:lang w:val="en-US"/>
-        </w:rPr>
-        <w:t xml:space="preserve"> it could be dentist or private doctor. But as a part of promotion of healthy way of life, we wanted to emphasize that training is a huge part of wellbeing, so we included training centers to that page as well.</w:t>
-      </w:r>
-    </w:p>
-    <w:p>
-      <w:pPr>
-        <w:widowControl w:val="0"/>
-        <w:autoSpaceDE w:val="0"/>
-        <w:autoSpaceDN w:val="0"/>
-        <w:adjustRightInd w:val="0"/>
-        <w:spacing w:after="0" w:line="240" w:lineRule="auto"/>
-        <w:ind w:firstLine="360"/>
-        <w:jc w:val="both"/>
-        <w:rPr>
-          <w:rFonts w:ascii="Times New Roman" w:hAnsi="Times New Roman" w:cs="Times New Roman"/>
-          <w:sz w:val="28"/>
-          <w:szCs w:val="28"/>
-          <w:lang w:val="en-US"/>
-        </w:rPr>
-      </w:pPr>
-      <w:r>
-        <w:rPr>
-          <w:rFonts w:ascii="Times New Roman" w:hAnsi="Times New Roman" w:cs="Times New Roman"/>
-          <w:sz w:val="28"/>
-          <w:szCs w:val="28"/>
-          <w:lang w:val="en-US"/>
-        </w:rPr>
-        <w:t xml:space="preserve">Our </w:t>
-      </w:r>
-      <w:r>
-        <w:rPr>
-          <w:rFonts w:ascii="Times New Roman" w:hAnsi="Times New Roman" w:cs="Times New Roman"/>
-          <w:sz w:val="28"/>
-          <w:szCs w:val="28"/>
-          <w:lang w:val="en-US"/>
-        </w:rPr>
-        <w:t xml:space="preserve">“Mat </w:t>
-      </w:r>
-      <w:proofErr w:type="spellStart"/>
-      <w:r>
-        <w:rPr>
-          <w:rFonts w:ascii="Times New Roman" w:hAnsi="Times New Roman" w:cs="Times New Roman"/>
-          <w:sz w:val="28"/>
-          <w:szCs w:val="28"/>
-          <w:lang w:val="en-US"/>
-        </w:rPr>
-        <w:t>og</w:t>
-      </w:r>
-      <w:proofErr w:type="spellEnd"/>
-      <w:r>
-        <w:rPr>
-          <w:rFonts w:ascii="Times New Roman" w:hAnsi="Times New Roman" w:cs="Times New Roman"/>
-          <w:sz w:val="28"/>
-          <w:szCs w:val="28"/>
-          <w:lang w:val="en-US"/>
-        </w:rPr>
-        <w:t xml:space="preserve"> </w:t>
-      </w:r>
-      <w:proofErr w:type="spellStart"/>
-      <w:r>
-        <w:rPr>
-          <w:rFonts w:ascii="Times New Roman" w:hAnsi="Times New Roman" w:cs="Times New Roman"/>
-          <w:sz w:val="28"/>
-          <w:szCs w:val="28"/>
-          <w:lang w:val="en-US"/>
-        </w:rPr>
-        <w:t>drikke</w:t>
-      </w:r>
-      <w:proofErr w:type="spellEnd"/>
-      <w:r>
-        <w:rPr>
-          <w:rFonts w:ascii="Times New Roman" w:hAnsi="Times New Roman" w:cs="Times New Roman"/>
-          <w:sz w:val="28"/>
-          <w:szCs w:val="28"/>
-          <w:lang w:val="en-US"/>
-        </w:rPr>
-        <w:t xml:space="preserve">” </w:t>
-      </w:r>
-      <w:r>
-        <w:rPr>
-          <w:rFonts w:ascii="Times New Roman" w:hAnsi="Times New Roman" w:cs="Times New Roman"/>
-          <w:sz w:val="28"/>
-          <w:szCs w:val="28"/>
-          <w:lang w:val="en-US"/>
-        </w:rPr>
-        <w:t xml:space="preserve">page makes it easier to a person to choose between three alternatives when it comes to nutrition. If it is going to be something high-class, like </w:t>
-      </w:r>
-    </w:p>
-    <w:p>
-      <w:pPr>
-        <w:widowControl w:val="0"/>
-        <w:autoSpaceDE w:val="0"/>
-        <w:autoSpaceDN w:val="0"/>
-        <w:adjustRightInd w:val="0"/>
-        <w:spacing w:after="0" w:line="240" w:lineRule="auto"/>
-        <w:jc w:val="both"/>
-        <w:rPr>
-          <w:rFonts w:ascii="Times New Roman" w:hAnsi="Times New Roman" w:cs="Times New Roman"/>
-          <w:sz w:val="28"/>
-          <w:szCs w:val="28"/>
-          <w:lang w:val="en-US"/>
-        </w:rPr>
-      </w:pPr>
-      <w:proofErr w:type="spellStart"/>
-      <w:r>
-        <w:rPr>
-          <w:rFonts w:ascii="Times New Roman" w:hAnsi="Times New Roman" w:cs="Times New Roman"/>
-          <w:sz w:val="28"/>
-          <w:szCs w:val="28"/>
-          <w:lang w:val="en-US"/>
-        </w:rPr>
-        <w:t>Mathallen</w:t>
-      </w:r>
-      <w:proofErr w:type="spellEnd"/>
-      <w:r>
-        <w:rPr>
-          <w:rFonts w:ascii="Times New Roman" w:hAnsi="Times New Roman" w:cs="Times New Roman"/>
-          <w:sz w:val="28"/>
-          <w:szCs w:val="28"/>
-          <w:lang w:val="en-US"/>
-        </w:rPr>
-        <w:t>, which is an iconic place and has big importance in gastronomic life of the whole city, or  they can see options of restaurant and bars services, for those who need just a fast snack or shopping before they go home, a groceries section.</w:t>
-      </w:r>
+      <w:r>
+        <w:rPr>
+          <w:rFonts w:ascii="Times New Roman" w:hAnsi="Times New Roman" w:cs="Times New Roman"/>
+          <w:sz w:val="28"/>
+          <w:szCs w:val="28"/>
+          <w:lang w:val="en-US"/>
+        </w:rPr>
+        <w:t>Events</w:t>
+      </w:r>
+      <w:r>
+        <w:rPr>
+          <w:rFonts w:ascii="Times New Roman" w:hAnsi="Times New Roman" w:cs="Times New Roman"/>
+          <w:sz w:val="28"/>
+          <w:szCs w:val="28"/>
+          <w:lang w:val="en-US"/>
+        </w:rPr>
+        <w:t>”</w:t>
+      </w:r>
+      <w:r>
+        <w:rPr>
+          <w:rFonts w:ascii="Times New Roman" w:hAnsi="Times New Roman" w:cs="Times New Roman"/>
+          <w:sz w:val="28"/>
+          <w:szCs w:val="28"/>
+          <w:lang w:val="en-US"/>
+        </w:rPr>
+        <w:t xml:space="preserve"> page has an aim to make students and employee of the school familiar with the arrangements that take place in the area or somehow connected to afterschool life. It is a table with a date of the event, its name, location and price. On the left side there is a panel, that allows to filter events according to date, t</w:t>
+      </w:r>
+      <w:r>
+        <w:rPr>
+          <w:rFonts w:ascii="Times New Roman" w:hAnsi="Times New Roman" w:cs="Times New Roman"/>
+          <w:sz w:val="28"/>
+          <w:szCs w:val="28"/>
+          <w:lang w:val="en-US"/>
+        </w:rPr>
+        <w:t>ype or price (free of charge or</w:t>
+      </w:r>
+      <w:r>
+        <w:rPr>
+          <w:rFonts w:ascii="Times New Roman" w:hAnsi="Times New Roman" w:cs="Times New Roman"/>
+          <w:sz w:val="28"/>
+          <w:szCs w:val="28"/>
+          <w:lang w:val="en-US"/>
+        </w:rPr>
+        <w:t xml:space="preserve"> not). </w:t>
+      </w:r>
+    </w:p>
+    <w:p>
+      <w:pPr>
+        <w:widowControl w:val="0"/>
+        <w:autoSpaceDE w:val="0"/>
+        <w:autoSpaceDN w:val="0"/>
+        <w:adjustRightInd w:val="0"/>
+        <w:spacing w:after="0" w:line="240" w:lineRule="auto"/>
+        <w:jc w:val="both"/>
+        <w:rPr>
+          <w:rFonts w:ascii="Times New Roman" w:hAnsi="Times New Roman" w:cs="Times New Roman"/>
+          <w:sz w:val="28"/>
+          <w:szCs w:val="28"/>
+          <w:lang w:val="en-US"/>
+        </w:rPr>
+      </w:pPr>
     </w:p>
     <w:p>
       <w:pPr>
         <w:ind w:firstLine="708"/>
-        <w:jc w:val="both"/>
-        <w:rPr>
-          <w:rFonts w:ascii="Times New Roman" w:hAnsi="Times New Roman" w:cs="Times New Roman"/>
-          <w:sz w:val="28"/>
-          <w:szCs w:val="28"/>
-          <w:lang w:val="en-US"/>
-        </w:rPr>
-      </w:pPr>
-    </w:p>
-    <w:p>
-      <w:pPr>
-        <w:autoSpaceDE w:val="0"/>
-        <w:autoSpaceDN w:val="0"/>
-        <w:adjustRightInd w:val="0"/>
-        <w:spacing w:after="0" w:line="240" w:lineRule="auto"/>
-        <w:ind w:firstLine="708"/>
-        <w:jc w:val="both"/>
-        <w:rPr>
-          <w:rFonts w:ascii="Times New Roman" w:hAnsi="Times New Roman" w:cs="Times New Roman"/>
-          <w:sz w:val="28"/>
-          <w:szCs w:val="28"/>
-          <w:lang w:val="en-US"/>
-        </w:rPr>
-      </w:pPr>
-    </w:p>
-    <w:p>
-      <w:pPr>
-        <w:autoSpaceDE w:val="0"/>
-        <w:autoSpaceDN w:val="0"/>
-        <w:adjustRightInd w:val="0"/>
-        <w:spacing w:after="0" w:line="240" w:lineRule="auto"/>
-        <w:jc w:val="both"/>
-        <w:rPr>
-          <w:rFonts w:ascii="Times New Roman" w:hAnsi="Times New Roman" w:cs="Times New Roman"/>
-          <w:sz w:val="28"/>
-          <w:szCs w:val="28"/>
-          <w:lang w:val="en-US"/>
-        </w:rPr>
-      </w:pPr>
-    </w:p>
-    <w:p>
-      <w:pPr>
-        <w:autoSpaceDE w:val="0"/>
-        <w:autoSpaceDN w:val="0"/>
-        <w:adjustRightInd w:val="0"/>
-        <w:spacing w:after="0" w:line="240" w:lineRule="auto"/>
-        <w:jc w:val="both"/>
-        <w:rPr>
-          <w:rFonts w:ascii="Times New Roman" w:hAnsi="Times New Roman" w:cs="Times New Roman"/>
-          <w:sz w:val="28"/>
-          <w:szCs w:val="28"/>
-          <w:lang w:val="en-US"/>
-        </w:rPr>
-      </w:pPr>
-    </w:p>
-    <w:p>
-      <w:pPr>
-        <w:autoSpaceDE w:val="0"/>
-        <w:autoSpaceDN w:val="0"/>
-        <w:adjustRightInd w:val="0"/>
-        <w:spacing w:after="0" w:line="240" w:lineRule="auto"/>
-        <w:jc w:val="both"/>
-        <w:rPr>
-          <w:rFonts w:ascii="Times New Roman" w:hAnsi="Times New Roman" w:cs="Times New Roman"/>
-          <w:sz w:val="28"/>
-          <w:szCs w:val="28"/>
-          <w:lang w:val="en-US"/>
-        </w:rPr>
-      </w:pPr>
-    </w:p>
-    <w:p>
-      <w:pPr>
-        <w:autoSpaceDE w:val="0"/>
-        <w:autoSpaceDN w:val="0"/>
-        <w:adjustRightInd w:val="0"/>
-        <w:spacing w:after="0" w:line="240" w:lineRule="auto"/>
         <w:jc w:val="both"/>
         <w:rPr>
           <w:rFonts w:ascii="Times New Roman" w:hAnsi="Times New Roman" w:cs="Times New Roman"/>
@@ -8021,431 +7294,926 @@
           <w:lang w:val="nb-NO"/>
         </w:rPr>
       </w:pPr>
-      <w:r>
+    </w:p>
+    <w:p>
+      <w:pPr>
+        <w:autoSpaceDE w:val="0"/>
+        <w:autoSpaceDN w:val="0"/>
+        <w:adjustRightInd w:val="0"/>
+        <w:spacing w:after="0" w:line="240" w:lineRule="auto"/>
+        <w:jc w:val="both"/>
         <w:rPr>
           <w:rFonts w:ascii="Times New Roman" w:hAnsi="Times New Roman" w:cs="Times New Roman"/>
           <w:sz w:val="40"/>
           <w:szCs w:val="40"/>
-          <w:lang w:val="nb-NO"/>
-        </w:rPr>
-        <w:t>Tjenester og designvalg</w:t>
-      </w:r>
-    </w:p>
-    <w:p>
-      <w:pPr>
-        <w:autoSpaceDE w:val="0"/>
-        <w:autoSpaceDN w:val="0"/>
-        <w:adjustRightInd w:val="0"/>
-        <w:spacing w:after="0" w:line="240" w:lineRule="auto"/>
-        <w:jc w:val="both"/>
-        <w:rPr>
-          <w:rFonts w:ascii="Times New Roman" w:hAnsi="Times New Roman" w:cs="Times New Roman"/>
-          <w:sz w:val="28"/>
-          <w:szCs w:val="28"/>
-          <w:lang w:val="nb-NO"/>
-        </w:rPr>
-      </w:pPr>
-      <w:r>
-        <w:rPr>
-          <w:rFonts w:ascii="Times New Roman" w:hAnsi="Times New Roman" w:cs="Times New Roman"/>
-          <w:sz w:val="28"/>
-          <w:szCs w:val="28"/>
-          <w:lang w:val="nb-NO"/>
-        </w:rPr>
-        <w:t>Logo placement</w:t>
-      </w:r>
-    </w:p>
-    <w:p>
-      <w:pPr>
-        <w:autoSpaceDE w:val="0"/>
-        <w:autoSpaceDN w:val="0"/>
-        <w:adjustRightInd w:val="0"/>
-        <w:spacing w:after="0" w:line="240" w:lineRule="auto"/>
-        <w:jc w:val="both"/>
-        <w:rPr>
-          <w:rFonts w:ascii="Times New Roman" w:hAnsi="Times New Roman" w:cs="Times New Roman"/>
-          <w:sz w:val="28"/>
-          <w:szCs w:val="28"/>
-          <w:lang w:val="nb-NO"/>
-        </w:rPr>
-      </w:pPr>
-    </w:p>
-    <w:p>
-      <w:pPr>
-        <w:autoSpaceDE w:val="0"/>
-        <w:autoSpaceDN w:val="0"/>
-        <w:adjustRightInd w:val="0"/>
-        <w:spacing w:after="0" w:line="240" w:lineRule="auto"/>
-        <w:jc w:val="both"/>
-        <w:rPr>
-          <w:rFonts w:ascii="Times New Roman" w:hAnsi="Times New Roman" w:cs="Times New Roman"/>
-          <w:sz w:val="28"/>
-          <w:szCs w:val="28"/>
-          <w:lang w:val="nb-NO"/>
-        </w:rPr>
-      </w:pPr>
-    </w:p>
-    <w:p>
-      <w:pPr>
-        <w:jc w:val="both"/>
-        <w:rPr>
-          <w:rFonts w:ascii="Times New Roman" w:hAnsi="Times New Roman" w:cs="Times New Roman"/>
-          <w:sz w:val="28"/>
-          <w:szCs w:val="28"/>
-          <w:lang w:val="nb-NO"/>
-        </w:rPr>
-      </w:pPr>
-      <w:r>
-        <w:rPr>
-          <w:rFonts w:ascii="Times New Roman" w:hAnsi="Times New Roman" w:cs="Times New Roman"/>
-          <w:sz w:val="28"/>
-          <w:szCs w:val="28"/>
-          <w:lang w:val="nb-NO"/>
-        </w:rPr>
-        <w:t>visuelt uttrykk</w:t>
-      </w:r>
-      <w:r>
-        <w:rPr>
-          <w:rFonts w:ascii="Times New Roman" w:hAnsi="Times New Roman" w:cs="Times New Roman"/>
-          <w:sz w:val="28"/>
-          <w:szCs w:val="28"/>
-          <w:lang w:val="nb-NO"/>
+          <w:lang w:val="en-US"/>
+        </w:rPr>
+      </w:pPr>
+      <w:r>
+        <w:rPr>
+          <w:rFonts w:ascii="Times New Roman" w:hAnsi="Times New Roman" w:cs="Times New Roman"/>
+          <w:sz w:val="40"/>
+          <w:szCs w:val="40"/>
+          <w:lang w:val="en-US"/>
+        </w:rPr>
+        <w:lastRenderedPageBreak/>
+        <w:t>D</w:t>
+      </w:r>
+      <w:r>
+        <w:rPr>
+          <w:rFonts w:ascii="Times New Roman" w:hAnsi="Times New Roman" w:cs="Times New Roman"/>
+          <w:sz w:val="40"/>
+          <w:szCs w:val="40"/>
+          <w:lang w:val="en-US"/>
+        </w:rPr>
+        <w:t xml:space="preserve">esign choice </w:t>
+      </w:r>
+    </w:p>
+    <w:p>
+      <w:pPr>
+        <w:autoSpaceDE w:val="0"/>
+        <w:autoSpaceDN w:val="0"/>
+        <w:adjustRightInd w:val="0"/>
+        <w:spacing w:after="0" w:line="240" w:lineRule="auto"/>
+        <w:jc w:val="both"/>
+        <w:rPr>
+          <w:rFonts w:ascii="Times New Roman" w:hAnsi="Times New Roman" w:cs="Times New Roman"/>
+          <w:sz w:val="28"/>
+          <w:szCs w:val="28"/>
+          <w:lang w:val="en-US"/>
+        </w:rPr>
+      </w:pPr>
+      <w:r>
+        <w:rPr>
+          <w:rFonts w:ascii="Times New Roman" w:hAnsi="Times New Roman" w:cs="Times New Roman"/>
+          <w:sz w:val="28"/>
+          <w:szCs w:val="28"/>
+          <w:lang w:val="en-US"/>
+        </w:rPr>
+        <w:tab/>
+      </w:r>
+    </w:p>
+    <w:p>
+      <w:pPr>
+        <w:spacing w:after="0"/>
+        <w:jc w:val="both"/>
+        <w:rPr>
+          <w:rFonts w:ascii="Times New Roman" w:hAnsi="Times New Roman" w:cs="Times New Roman"/>
+          <w:sz w:val="32"/>
+          <w:szCs w:val="32"/>
+          <w:lang w:val="en-US"/>
+        </w:rPr>
+      </w:pPr>
+      <w:r>
+        <w:rPr>
+          <w:rFonts w:ascii="Times New Roman" w:hAnsi="Times New Roman" w:cs="Times New Roman"/>
+          <w:sz w:val="32"/>
+          <w:szCs w:val="32"/>
+          <w:lang w:val="en-US"/>
+        </w:rPr>
+        <w:t>Choice of color</w:t>
+      </w:r>
+    </w:p>
+    <w:p>
+      <w:pPr>
+        <w:spacing w:after="0"/>
+        <w:ind w:firstLine="708"/>
+        <w:jc w:val="both"/>
+        <w:rPr>
+          <w:rFonts w:ascii="Times New Roman" w:hAnsi="Times New Roman" w:cs="Times New Roman"/>
+          <w:sz w:val="28"/>
+          <w:szCs w:val="28"/>
+          <w:lang w:val="en-US"/>
+        </w:rPr>
+      </w:pPr>
+      <w:r>
+        <w:rPr>
+          <w:rFonts w:ascii="Times New Roman" w:hAnsi="Times New Roman" w:cs="Times New Roman"/>
+          <w:sz w:val="28"/>
+          <w:szCs w:val="28"/>
+          <w:lang w:val="en-US"/>
+        </w:rPr>
+        <w:t>Main colo</w:t>
+      </w:r>
+      <w:r>
+        <w:rPr>
+          <w:rFonts w:ascii="Times New Roman" w:hAnsi="Times New Roman" w:cs="Times New Roman"/>
+          <w:sz w:val="28"/>
+          <w:szCs w:val="28"/>
+          <w:lang w:val="en-US"/>
+        </w:rPr>
+        <w:t>rs of the site are dark grey and yell</w:t>
+      </w:r>
+      <w:r>
+        <w:rPr>
+          <w:rFonts w:ascii="Times New Roman" w:hAnsi="Times New Roman" w:cs="Times New Roman"/>
+          <w:sz w:val="28"/>
+          <w:szCs w:val="28"/>
+          <w:lang w:val="en-US"/>
+        </w:rPr>
+        <w:t>ow. We think it symbolises colo</w:t>
+      </w:r>
+      <w:r>
+        <w:rPr>
+          <w:rFonts w:ascii="Times New Roman" w:hAnsi="Times New Roman" w:cs="Times New Roman"/>
+          <w:sz w:val="28"/>
+          <w:szCs w:val="28"/>
+          <w:lang w:val="en-US"/>
+        </w:rPr>
+        <w:t>rs of the campus and is a great accomplishment to schools logo</w:t>
+      </w:r>
+      <w:r>
+        <w:rPr>
+          <w:rFonts w:ascii="Times New Roman" w:hAnsi="Times New Roman" w:cs="Times New Roman"/>
+          <w:sz w:val="28"/>
+          <w:szCs w:val="28"/>
+          <w:lang w:val="en-US"/>
+        </w:rPr>
+        <w:t>. Such color combination is very stylish, that is very relevant for</w:t>
+      </w:r>
+      <w:r>
+        <w:rPr>
+          <w:rFonts w:ascii="Times New Roman" w:hAnsi="Times New Roman" w:cs="Times New Roman"/>
+          <w:sz w:val="28"/>
+          <w:szCs w:val="28"/>
+          <w:lang w:val="en-US"/>
+        </w:rPr>
+        <w:t xml:space="preserve"> school that</w:t>
+      </w:r>
+      <w:r>
+        <w:rPr>
+          <w:rFonts w:ascii="Times New Roman" w:hAnsi="Times New Roman" w:cs="Times New Roman"/>
+          <w:sz w:val="28"/>
+          <w:szCs w:val="28"/>
+          <w:lang w:val="en-US"/>
+        </w:rPr>
+        <w:t xml:space="preserve"> </w:t>
+      </w:r>
+      <w:r>
+        <w:rPr>
+          <w:rFonts w:ascii="Times New Roman" w:hAnsi="Times New Roman" w:cs="Times New Roman"/>
+          <w:sz w:val="28"/>
+          <w:szCs w:val="28"/>
+          <w:lang w:val="en-US"/>
+        </w:rPr>
+        <w:t>works with art and design, it’s also</w:t>
+      </w:r>
+      <w:r>
+        <w:rPr>
+          <w:rFonts w:ascii="Times New Roman" w:hAnsi="Times New Roman" w:cs="Times New Roman"/>
+          <w:sz w:val="28"/>
+          <w:szCs w:val="28"/>
+          <w:lang w:val="en-US"/>
+        </w:rPr>
+        <w:t xml:space="preserve"> comfortable for user</w:t>
+      </w:r>
+      <w:r>
+        <w:rPr>
+          <w:rFonts w:ascii="Times New Roman" w:hAnsi="Times New Roman" w:cs="Times New Roman"/>
+          <w:sz w:val="28"/>
+          <w:szCs w:val="28"/>
+          <w:lang w:val="en-US"/>
+        </w:rPr>
+        <w:t>’s color perception</w:t>
+      </w:r>
+      <w:r>
+        <w:rPr>
+          <w:rFonts w:ascii="Times New Roman" w:hAnsi="Times New Roman" w:cs="Times New Roman"/>
+          <w:sz w:val="28"/>
+          <w:szCs w:val="28"/>
+          <w:lang w:val="en-US"/>
         </w:rPr>
         <w:t xml:space="preserve">. </w:t>
       </w:r>
     </w:p>
     <w:p>
       <w:pPr>
-        <w:jc w:val="both"/>
-        <w:rPr>
-          <w:rFonts w:ascii="Times New Roman" w:hAnsi="Times New Roman" w:cs="Times New Roman"/>
-          <w:sz w:val="28"/>
-          <w:szCs w:val="28"/>
-          <w:lang w:val="nb-NO"/>
-        </w:rPr>
-      </w:pPr>
-      <w:r>
-        <w:rPr>
-          <w:rFonts w:ascii="Times New Roman" w:hAnsi="Times New Roman" w:cs="Times New Roman"/>
-          <w:sz w:val="28"/>
-          <w:szCs w:val="28"/>
-          <w:lang w:val="nb-NO"/>
+        <w:spacing w:after="0"/>
+        <w:ind w:firstLine="708"/>
+        <w:jc w:val="both"/>
+        <w:rPr>
+          <w:rFonts w:ascii="Times New Roman" w:hAnsi="Times New Roman" w:cs="Times New Roman"/>
+          <w:sz w:val="28"/>
+          <w:szCs w:val="28"/>
+          <w:lang w:val="en-US"/>
+        </w:rPr>
+      </w:pPr>
+    </w:p>
+    <w:p>
+      <w:pPr>
+        <w:autoSpaceDE w:val="0"/>
+        <w:autoSpaceDN w:val="0"/>
+        <w:adjustRightInd w:val="0"/>
+        <w:spacing w:after="0" w:line="240" w:lineRule="auto"/>
+        <w:jc w:val="both"/>
+        <w:rPr>
+          <w:rFonts w:ascii="Times New Roman" w:hAnsi="Times New Roman" w:cs="Times New Roman"/>
+          <w:sz w:val="32"/>
+          <w:szCs w:val="32"/>
+          <w:lang w:val="en-US"/>
+        </w:rPr>
+      </w:pPr>
+      <w:r>
+        <w:rPr>
+          <w:rFonts w:ascii="Times New Roman" w:hAnsi="Times New Roman" w:cs="Times New Roman"/>
+          <w:sz w:val="32"/>
+          <w:szCs w:val="32"/>
+          <w:lang w:val="en-US"/>
+        </w:rPr>
+        <w:t xml:space="preserve">Logo </w:t>
+      </w:r>
+    </w:p>
+    <w:p>
+      <w:pPr>
+        <w:autoSpaceDE w:val="0"/>
+        <w:autoSpaceDN w:val="0"/>
+        <w:adjustRightInd w:val="0"/>
+        <w:spacing w:after="0" w:line="240" w:lineRule="auto"/>
+        <w:ind w:firstLine="708"/>
+        <w:jc w:val="both"/>
+        <w:rPr>
+          <w:rFonts w:ascii="Times New Roman" w:hAnsi="Times New Roman" w:cs="Times New Roman"/>
+          <w:sz w:val="28"/>
+          <w:szCs w:val="28"/>
+          <w:lang w:val="en-US"/>
+        </w:rPr>
+      </w:pPr>
+      <w:r>
+        <w:rPr>
+          <w:rFonts w:ascii="Times New Roman" w:hAnsi="Times New Roman" w:cs="Times New Roman"/>
+          <w:sz w:val="28"/>
+          <w:szCs w:val="28"/>
+          <w:lang w:val="en-US"/>
+        </w:rPr>
+        <w:t>We recreated the logo symbol from</w:t>
+      </w:r>
+      <w:r>
+        <w:rPr>
+          <w:rFonts w:ascii="Times New Roman" w:hAnsi="Times New Roman" w:cs="Times New Roman"/>
+          <w:sz w:val="28"/>
+          <w:szCs w:val="28"/>
+          <w:lang w:val="en-US"/>
+        </w:rPr>
+        <w:t xml:space="preserve"> Campus Vulkan</w:t>
+      </w:r>
+      <w:r>
+        <w:rPr>
+          <w:rFonts w:ascii="Times New Roman" w:hAnsi="Times New Roman" w:cs="Times New Roman"/>
+          <w:sz w:val="28"/>
+          <w:szCs w:val="28"/>
+          <w:lang w:val="en-US"/>
+        </w:rPr>
+        <w:t xml:space="preserve"> on our header, to make it recognizable by using same colors and shape</w:t>
+      </w:r>
+      <w:r>
+        <w:rPr>
+          <w:rFonts w:ascii="Times New Roman" w:hAnsi="Times New Roman" w:cs="Times New Roman"/>
+          <w:sz w:val="28"/>
+          <w:szCs w:val="28"/>
+          <w:lang w:val="en-US"/>
+        </w:rPr>
+        <w:t xml:space="preserve"> as the original logo</w:t>
+      </w:r>
+      <w:r>
+        <w:rPr>
+          <w:rFonts w:ascii="Times New Roman" w:hAnsi="Times New Roman" w:cs="Times New Roman"/>
+          <w:sz w:val="28"/>
+          <w:szCs w:val="28"/>
+          <w:lang w:val="en-US"/>
+        </w:rPr>
+        <w:t>. To make page look symmetrical, we located it in the middle of the header.  It is also a tiny logo on the footer. Logos from both header and footer directs to the Homepage.</w:t>
+      </w:r>
+    </w:p>
+    <w:p>
+      <w:pPr>
+        <w:autoSpaceDE w:val="0"/>
+        <w:autoSpaceDN w:val="0"/>
+        <w:adjustRightInd w:val="0"/>
+        <w:spacing w:after="0" w:line="240" w:lineRule="auto"/>
+        <w:jc w:val="both"/>
+        <w:rPr>
+          <w:rFonts w:ascii="Times New Roman" w:hAnsi="Times New Roman" w:cs="Times New Roman"/>
+          <w:sz w:val="28"/>
+          <w:szCs w:val="28"/>
+          <w:lang w:val="en-US"/>
+        </w:rPr>
+      </w:pPr>
+    </w:p>
+    <w:p>
+      <w:pPr>
+        <w:autoSpaceDE w:val="0"/>
+        <w:autoSpaceDN w:val="0"/>
+        <w:adjustRightInd w:val="0"/>
+        <w:spacing w:after="0" w:line="240" w:lineRule="auto"/>
+        <w:jc w:val="both"/>
+        <w:rPr>
+          <w:rFonts w:ascii="Times New Roman" w:hAnsi="Times New Roman" w:cs="Times New Roman"/>
+          <w:sz w:val="32"/>
+          <w:szCs w:val="32"/>
+          <w:lang w:val="en-US"/>
+        </w:rPr>
+      </w:pPr>
+      <w:r>
+        <w:rPr>
+          <w:rFonts w:ascii="Times New Roman" w:hAnsi="Times New Roman" w:cs="Times New Roman"/>
+          <w:sz w:val="32"/>
+          <w:szCs w:val="32"/>
+          <w:lang w:val="en-US"/>
+        </w:rPr>
+        <w:t>Header and footer</w:t>
+      </w:r>
+    </w:p>
+    <w:p>
+      <w:pPr>
+        <w:autoSpaceDE w:val="0"/>
+        <w:autoSpaceDN w:val="0"/>
+        <w:adjustRightInd w:val="0"/>
+        <w:spacing w:after="0" w:line="240" w:lineRule="auto"/>
+        <w:ind w:firstLine="708"/>
+        <w:jc w:val="both"/>
+        <w:rPr>
+          <w:rFonts w:ascii="Times New Roman" w:hAnsi="Times New Roman" w:cs="Times New Roman"/>
+          <w:sz w:val="28"/>
+          <w:szCs w:val="28"/>
+          <w:lang w:val="en-US"/>
+        </w:rPr>
+      </w:pPr>
+      <w:r>
+        <w:rPr>
+          <w:rFonts w:ascii="Times New Roman" w:hAnsi="Times New Roman" w:cs="Times New Roman"/>
+          <w:sz w:val="28"/>
+          <w:szCs w:val="28"/>
+          <w:lang w:val="en-US"/>
+        </w:rPr>
+        <w:t>We intentionally made six under pages to make the header look balanced and easy to navigate. Main idea is that it looks clean and e</w:t>
+      </w:r>
+      <w:r>
+        <w:rPr>
+          <w:rFonts w:ascii="Times New Roman" w:hAnsi="Times New Roman" w:cs="Times New Roman"/>
+          <w:sz w:val="28"/>
+          <w:szCs w:val="28"/>
+          <w:lang w:val="en-US"/>
+        </w:rPr>
+        <w:t>asy to read, so the</w:t>
+      </w:r>
+      <w:r>
+        <w:rPr>
+          <w:rFonts w:ascii="Times New Roman" w:hAnsi="Times New Roman" w:cs="Times New Roman"/>
+          <w:sz w:val="28"/>
+          <w:szCs w:val="28"/>
+          <w:lang w:val="en-US"/>
+        </w:rPr>
+        <w:t xml:space="preserve"> user don’t need to spend time trying to figure out where to click.</w:t>
+      </w:r>
+    </w:p>
+    <w:p>
+      <w:pPr>
+        <w:autoSpaceDE w:val="0"/>
+        <w:autoSpaceDN w:val="0"/>
+        <w:adjustRightInd w:val="0"/>
+        <w:spacing w:after="0" w:line="240" w:lineRule="auto"/>
+        <w:ind w:firstLine="708"/>
+        <w:jc w:val="both"/>
+        <w:rPr>
+          <w:rFonts w:ascii="Times New Roman" w:hAnsi="Times New Roman" w:cs="Times New Roman"/>
+          <w:sz w:val="28"/>
+          <w:szCs w:val="28"/>
+          <w:lang w:val="en-US"/>
+        </w:rPr>
+      </w:pPr>
+      <w:r>
+        <w:rPr>
+          <w:rFonts w:ascii="Times New Roman" w:hAnsi="Times New Roman" w:cs="Times New Roman"/>
+          <w:sz w:val="28"/>
+          <w:szCs w:val="28"/>
+          <w:lang w:val="en-US"/>
+        </w:rPr>
+        <w:t>Instead of creating extra page “About us”, since it is not relevant to write about developers, w</w:t>
+      </w:r>
+      <w:r>
+        <w:rPr>
+          <w:rFonts w:ascii="Times New Roman" w:hAnsi="Times New Roman" w:cs="Times New Roman"/>
+          <w:sz w:val="28"/>
+          <w:szCs w:val="28"/>
+          <w:lang w:val="en-US"/>
+        </w:rPr>
+        <w:t xml:space="preserve">e chose to have a fixed footer </w:t>
+      </w:r>
+      <w:r>
+        <w:rPr>
+          <w:rFonts w:ascii="Times New Roman" w:hAnsi="Times New Roman" w:cs="Times New Roman"/>
+          <w:sz w:val="28"/>
+          <w:szCs w:val="28"/>
+          <w:lang w:val="en-US"/>
+        </w:rPr>
+        <w:t>where a user can always have access to contact information of the school.</w:t>
+      </w:r>
+    </w:p>
+    <w:p>
+      <w:pPr>
+        <w:autoSpaceDE w:val="0"/>
+        <w:autoSpaceDN w:val="0"/>
+        <w:adjustRightInd w:val="0"/>
+        <w:spacing w:after="0" w:line="240" w:lineRule="auto"/>
+        <w:ind w:firstLine="708"/>
+        <w:jc w:val="both"/>
+        <w:rPr>
+          <w:rFonts w:ascii="Times New Roman" w:hAnsi="Times New Roman" w:cs="Times New Roman"/>
+          <w:sz w:val="28"/>
+          <w:szCs w:val="28"/>
+          <w:lang w:val="en-US"/>
+        </w:rPr>
+      </w:pPr>
+    </w:p>
+    <w:p>
+      <w:pPr>
+        <w:autoSpaceDE w:val="0"/>
+        <w:autoSpaceDN w:val="0"/>
+        <w:adjustRightInd w:val="0"/>
+        <w:spacing w:after="0" w:line="240" w:lineRule="auto"/>
+        <w:jc w:val="both"/>
+        <w:rPr>
+          <w:rFonts w:ascii="Times New Roman" w:hAnsi="Times New Roman" w:cs="Times New Roman"/>
+          <w:sz w:val="32"/>
+          <w:szCs w:val="32"/>
+          <w:lang w:val="en-US"/>
+        </w:rPr>
+      </w:pPr>
+      <w:r>
+        <w:rPr>
+          <w:rFonts w:ascii="Times New Roman" w:hAnsi="Times New Roman" w:cs="Times New Roman"/>
+          <w:sz w:val="32"/>
+          <w:szCs w:val="32"/>
+          <w:lang w:val="en-US"/>
+        </w:rPr>
+        <w:t>Background pictures</w:t>
+      </w:r>
+    </w:p>
+    <w:p>
+      <w:pPr>
+        <w:autoSpaceDE w:val="0"/>
+        <w:autoSpaceDN w:val="0"/>
+        <w:adjustRightInd w:val="0"/>
+        <w:spacing w:after="0" w:line="240" w:lineRule="auto"/>
+        <w:jc w:val="both"/>
+        <w:rPr>
+          <w:rFonts w:ascii="Times New Roman" w:hAnsi="Times New Roman" w:cs="Times New Roman"/>
+          <w:sz w:val="28"/>
+          <w:szCs w:val="28"/>
+          <w:lang w:val="en-US"/>
+        </w:rPr>
+      </w:pPr>
+      <w:r>
+        <w:rPr>
+          <w:rFonts w:ascii="Times New Roman" w:hAnsi="Times New Roman" w:cs="Times New Roman"/>
+          <w:sz w:val="32"/>
+          <w:szCs w:val="32"/>
+          <w:lang w:val="en-US"/>
+        </w:rPr>
+        <w:tab/>
+      </w:r>
+      <w:r>
+        <w:rPr>
+          <w:rFonts w:ascii="Times New Roman" w:hAnsi="Times New Roman" w:cs="Times New Roman"/>
+          <w:sz w:val="28"/>
+          <w:szCs w:val="28"/>
+          <w:lang w:val="en-US"/>
+        </w:rPr>
+        <w:t xml:space="preserve">Every page </w:t>
+      </w:r>
+      <w:r>
+        <w:rPr>
+          <w:rFonts w:ascii="Times New Roman" w:hAnsi="Times New Roman" w:cs="Times New Roman"/>
+          <w:sz w:val="28"/>
+          <w:szCs w:val="28"/>
+          <w:lang w:val="en-US"/>
+        </w:rPr>
+        <w:t>has own background picture depending on a theme, to help</w:t>
+      </w:r>
+      <w:r>
+        <w:rPr>
+          <w:rFonts w:ascii="Times New Roman" w:hAnsi="Times New Roman" w:cs="Times New Roman"/>
+          <w:sz w:val="28"/>
+          <w:szCs w:val="28"/>
+          <w:lang w:val="en-US"/>
+        </w:rPr>
+        <w:t xml:space="preserve"> the</w:t>
+      </w:r>
+      <w:r>
+        <w:rPr>
+          <w:rFonts w:ascii="Times New Roman" w:hAnsi="Times New Roman" w:cs="Times New Roman"/>
+          <w:sz w:val="28"/>
+          <w:szCs w:val="28"/>
+          <w:lang w:val="en-US"/>
+        </w:rPr>
+        <w:t xml:space="preserve"> user quickly catch the topic of a page. Despite individuality of every category we wanted to make the pages connected to each other. Therefore all of them have common color warmth and idea of simplicity of elements. </w:t>
+      </w:r>
+    </w:p>
+    <w:p>
+      <w:pPr>
+        <w:spacing w:after="0"/>
+        <w:jc w:val="both"/>
+        <w:rPr>
+          <w:rFonts w:ascii="Times New Roman" w:hAnsi="Times New Roman" w:cs="Times New Roman"/>
+          <w:sz w:val="36"/>
+          <w:szCs w:val="36"/>
+          <w:lang w:val="en-US"/>
+        </w:rPr>
+      </w:pPr>
+    </w:p>
+    <w:p>
+      <w:pPr>
+        <w:spacing w:after="0"/>
+        <w:jc w:val="both"/>
+        <w:rPr>
+          <w:rFonts w:ascii="Times New Roman" w:hAnsi="Times New Roman" w:cs="Times New Roman"/>
+          <w:sz w:val="32"/>
+          <w:szCs w:val="32"/>
+          <w:lang w:val="en-US"/>
+        </w:rPr>
+      </w:pPr>
+      <w:r>
+        <w:rPr>
+          <w:rFonts w:ascii="Times New Roman" w:hAnsi="Times New Roman" w:cs="Times New Roman"/>
+          <w:sz w:val="32"/>
+          <w:szCs w:val="32"/>
+          <w:lang w:val="en-US"/>
+        </w:rPr>
+        <w:t>Front</w:t>
+      </w:r>
+      <w:r>
+        <w:rPr>
+          <w:rFonts w:ascii="Times New Roman" w:hAnsi="Times New Roman" w:cs="Times New Roman"/>
+          <w:sz w:val="32"/>
+          <w:szCs w:val="32"/>
+          <w:lang w:val="en-US"/>
+        </w:rPr>
+        <w:t xml:space="preserve"> page</w:t>
+      </w:r>
+    </w:p>
+    <w:p>
+      <w:pPr>
+        <w:spacing w:after="0"/>
+        <w:jc w:val="both"/>
+        <w:rPr>
+          <w:rFonts w:ascii="Times New Roman" w:hAnsi="Times New Roman" w:cs="Times New Roman"/>
+          <w:sz w:val="28"/>
+          <w:szCs w:val="28"/>
+          <w:lang w:val="en-US"/>
+        </w:rPr>
+      </w:pPr>
+      <w:r>
+        <w:rPr>
+          <w:rFonts w:ascii="Times New Roman" w:hAnsi="Times New Roman" w:cs="Times New Roman"/>
+          <w:sz w:val="32"/>
+          <w:szCs w:val="32"/>
+          <w:lang w:val="en-US"/>
+        </w:rPr>
+        <w:tab/>
+      </w:r>
+      <w:r>
+        <w:rPr>
+          <w:rFonts w:ascii="Times New Roman" w:hAnsi="Times New Roman" w:cs="Times New Roman"/>
+          <w:sz w:val="28"/>
+          <w:szCs w:val="28"/>
+          <w:lang w:val="en-US"/>
+        </w:rPr>
+        <w:t xml:space="preserve">To support the idea of simplicity, </w:t>
+      </w:r>
+      <w:r>
+        <w:rPr>
+          <w:rFonts w:ascii="Times New Roman" w:hAnsi="Times New Roman" w:cs="Times New Roman"/>
+          <w:sz w:val="28"/>
+          <w:szCs w:val="28"/>
+          <w:lang w:val="en-US"/>
+        </w:rPr>
+        <w:t xml:space="preserve">the </w:t>
+      </w:r>
+      <w:r>
+        <w:rPr>
+          <w:rFonts w:ascii="Times New Roman" w:hAnsi="Times New Roman" w:cs="Times New Roman"/>
+          <w:sz w:val="28"/>
+          <w:szCs w:val="28"/>
+          <w:lang w:val="en-US"/>
+        </w:rPr>
+        <w:t>front page has only in</w:t>
+      </w:r>
+      <w:r>
+        <w:rPr>
+          <w:rFonts w:ascii="Times New Roman" w:hAnsi="Times New Roman" w:cs="Times New Roman"/>
+          <w:sz w:val="28"/>
+          <w:szCs w:val="28"/>
+          <w:lang w:val="en-US"/>
+        </w:rPr>
+        <w:t xml:space="preserve">troductory block with all topics that we wanted to cover on the website. </w:t>
+      </w:r>
+      <w:r>
+        <w:rPr>
+          <w:rFonts w:ascii="Times New Roman" w:hAnsi="Times New Roman" w:cs="Times New Roman"/>
+          <w:sz w:val="28"/>
+          <w:szCs w:val="28"/>
+          <w:lang w:val="en-US"/>
+        </w:rPr>
+        <w:t xml:space="preserve">That box is a route map for our users, it has symbolic picture representing theme of the page it is leading to. </w:t>
+      </w:r>
+    </w:p>
+    <w:p>
+      <w:pPr>
+        <w:spacing w:after="0"/>
+        <w:jc w:val="both"/>
+        <w:rPr>
+          <w:rFonts w:ascii="Times New Roman" w:hAnsi="Times New Roman" w:cs="Times New Roman"/>
+          <w:sz w:val="28"/>
+          <w:szCs w:val="28"/>
+          <w:lang w:val="en-US"/>
+        </w:rPr>
+      </w:pPr>
+    </w:p>
+    <w:p>
+      <w:pPr>
+        <w:spacing w:after="0"/>
+        <w:jc w:val="both"/>
+        <w:rPr>
+          <w:rFonts w:ascii="Times New Roman" w:hAnsi="Times New Roman" w:cs="Times New Roman"/>
+          <w:sz w:val="32"/>
+          <w:szCs w:val="32"/>
+          <w:lang w:val="en-US"/>
+        </w:rPr>
+      </w:pPr>
+      <w:r>
+        <w:rPr>
+          <w:rFonts w:ascii="Times New Roman" w:hAnsi="Times New Roman" w:cs="Times New Roman"/>
+          <w:sz w:val="32"/>
+          <w:szCs w:val="32"/>
+          <w:lang w:val="en-US"/>
+        </w:rPr>
+        <w:t>Under pages</w:t>
+      </w:r>
+    </w:p>
+    <w:p>
+      <w:pPr>
+        <w:autoSpaceDE w:val="0"/>
+        <w:autoSpaceDN w:val="0"/>
+        <w:adjustRightInd w:val="0"/>
+        <w:spacing w:after="0" w:line="240" w:lineRule="auto"/>
+        <w:ind w:firstLine="708"/>
+        <w:jc w:val="both"/>
+        <w:rPr>
+          <w:rFonts w:ascii="Times New Roman" w:hAnsi="Times New Roman" w:cs="Times New Roman"/>
+          <w:sz w:val="28"/>
+          <w:szCs w:val="28"/>
+          <w:lang w:val="en-US"/>
+        </w:rPr>
+      </w:pPr>
+      <w:r>
+        <w:rPr>
+          <w:rFonts w:ascii="Times New Roman" w:hAnsi="Times New Roman" w:cs="Times New Roman"/>
+          <w:sz w:val="28"/>
+          <w:szCs w:val="28"/>
+          <w:lang w:val="en-US"/>
+        </w:rPr>
+        <w:t xml:space="preserve">All pages, except map, are done in the same style. </w:t>
+      </w:r>
+      <w:r>
+        <w:rPr>
+          <w:rFonts w:ascii="Times New Roman" w:hAnsi="Times New Roman" w:cs="Times New Roman"/>
+          <w:sz w:val="28"/>
+          <w:szCs w:val="28"/>
+          <w:lang w:val="en-US"/>
+        </w:rPr>
+        <w:t xml:space="preserve">Information in each category is divided into subcategories and presented in three dark boxes. </w:t>
+      </w:r>
+      <w:r>
+        <w:rPr>
+          <w:rFonts w:ascii="Times New Roman" w:hAnsi="Times New Roman" w:cs="Times New Roman"/>
+          <w:sz w:val="28"/>
+          <w:szCs w:val="28"/>
+          <w:lang w:val="en-US"/>
+        </w:rPr>
+        <w:t xml:space="preserve">Every box has super simple vector picture under the header of the box, for visual navigation of our users. </w:t>
+      </w:r>
+      <w:r>
+        <w:rPr>
+          <w:rFonts w:ascii="Times New Roman" w:hAnsi="Times New Roman" w:cs="Times New Roman"/>
+          <w:sz w:val="28"/>
+          <w:szCs w:val="28"/>
+          <w:lang w:val="en-US"/>
+        </w:rPr>
+        <w:t xml:space="preserve">Icons used in the boxes duplicate and accomplish pictures from the front page. </w:t>
+      </w:r>
+    </w:p>
+    <w:p>
+      <w:pPr>
+        <w:jc w:val="both"/>
+        <w:rPr>
+          <w:rFonts w:ascii="Times New Roman" w:hAnsi="Times New Roman" w:cs="Times New Roman"/>
+          <w:sz w:val="28"/>
+          <w:szCs w:val="28"/>
+          <w:lang w:val="en-US"/>
+        </w:rPr>
+      </w:pPr>
+    </w:p>
+    <w:p>
+      <w:pPr>
+        <w:autoSpaceDE w:val="0"/>
+        <w:autoSpaceDN w:val="0"/>
+        <w:adjustRightInd w:val="0"/>
+        <w:spacing w:after="0" w:line="240" w:lineRule="auto"/>
+        <w:jc w:val="both"/>
+        <w:rPr>
+          <w:rFonts w:ascii="Times New Roman" w:hAnsi="Times New Roman" w:cs="Times New Roman"/>
+          <w:sz w:val="28"/>
+          <w:szCs w:val="28"/>
+          <w:lang w:val="en-US"/>
+        </w:rPr>
+      </w:pPr>
+    </w:p>
+    <w:p>
+      <w:pPr>
+        <w:autoSpaceDE w:val="0"/>
+        <w:autoSpaceDN w:val="0"/>
+        <w:adjustRightInd w:val="0"/>
+        <w:spacing w:after="0" w:line="240" w:lineRule="auto"/>
+        <w:jc w:val="both"/>
+        <w:rPr>
+          <w:rFonts w:ascii="Times New Roman" w:hAnsi="Times New Roman" w:cs="Times New Roman"/>
+          <w:sz w:val="40"/>
+          <w:szCs w:val="40"/>
+          <w:lang w:val="en-US"/>
+        </w:rPr>
+      </w:pPr>
+      <w:r>
+        <w:rPr>
+          <w:rFonts w:ascii="Times New Roman" w:hAnsi="Times New Roman" w:cs="Times New Roman"/>
+          <w:sz w:val="40"/>
+          <w:szCs w:val="40"/>
+          <w:lang w:val="en-US"/>
         </w:rPr>
         <w:lastRenderedPageBreak/>
-        <w:t xml:space="preserve">Fargevalg </w:t>
-      </w:r>
-      <w:r>
-        <w:rPr>
-          <w:rFonts w:ascii="Times New Roman" w:hAnsi="Times New Roman" w:cs="Times New Roman"/>
-          <w:sz w:val="28"/>
-          <w:szCs w:val="28"/>
-          <w:lang w:val="nb-NO"/>
-        </w:rPr>
-        <w:t>–</w:t>
-      </w:r>
-    </w:p>
-    <w:p>
-      <w:pPr>
-        <w:jc w:val="both"/>
-        <w:rPr>
-          <w:rFonts w:ascii="Times New Roman" w:hAnsi="Times New Roman" w:cs="Times New Roman"/>
-          <w:sz w:val="28"/>
-          <w:szCs w:val="28"/>
-          <w:lang w:val="en-US"/>
-        </w:rPr>
-      </w:pPr>
-      <w:r>
-        <w:rPr>
-          <w:rFonts w:ascii="Times New Roman" w:hAnsi="Times New Roman" w:cs="Times New Roman"/>
-          <w:sz w:val="28"/>
-          <w:szCs w:val="28"/>
-          <w:lang w:val="en-US"/>
-        </w:rPr>
-        <w:t>Main colo</w:t>
-      </w:r>
-      <w:r>
-        <w:rPr>
-          <w:rFonts w:ascii="Times New Roman" w:hAnsi="Times New Roman" w:cs="Times New Roman"/>
-          <w:sz w:val="28"/>
-          <w:szCs w:val="28"/>
-          <w:lang w:val="en-US"/>
-        </w:rPr>
-        <w:t xml:space="preserve">rs of the site are dark grey and yellow. We think it </w:t>
-      </w:r>
-      <w:proofErr w:type="spellStart"/>
-      <w:r>
-        <w:rPr>
-          <w:rFonts w:ascii="Times New Roman" w:hAnsi="Times New Roman" w:cs="Times New Roman"/>
-          <w:sz w:val="28"/>
-          <w:szCs w:val="28"/>
-          <w:lang w:val="en-US"/>
-        </w:rPr>
-        <w:t>symbolises</w:t>
-      </w:r>
-      <w:proofErr w:type="spellEnd"/>
-      <w:r>
-        <w:rPr>
-          <w:rFonts w:ascii="Times New Roman" w:hAnsi="Times New Roman" w:cs="Times New Roman"/>
-          <w:sz w:val="28"/>
-          <w:szCs w:val="28"/>
+        <w:t>Services</w:t>
+      </w:r>
+    </w:p>
+    <w:p>
+      <w:pPr>
+        <w:autoSpaceDE w:val="0"/>
+        <w:autoSpaceDN w:val="0"/>
+        <w:adjustRightInd w:val="0"/>
+        <w:spacing w:after="0" w:line="240" w:lineRule="auto"/>
+        <w:jc w:val="both"/>
+        <w:rPr>
+          <w:rFonts w:ascii="Times New Roman" w:hAnsi="Times New Roman" w:cs="Times New Roman"/>
+          <w:sz w:val="40"/>
+          <w:szCs w:val="40"/>
+          <w:lang w:val="en-US"/>
+        </w:rPr>
+      </w:pPr>
+    </w:p>
+    <w:p>
+      <w:pPr>
+        <w:autoSpaceDE w:val="0"/>
+        <w:autoSpaceDN w:val="0"/>
+        <w:adjustRightInd w:val="0"/>
+        <w:spacing w:after="0" w:line="240" w:lineRule="auto"/>
+        <w:jc w:val="both"/>
+        <w:rPr>
+          <w:rFonts w:ascii="Times New Roman" w:hAnsi="Times New Roman" w:cs="Times New Roman"/>
+          <w:sz w:val="32"/>
+          <w:szCs w:val="32"/>
+          <w:lang w:val="en-US"/>
+        </w:rPr>
+      </w:pPr>
+      <w:r>
+        <w:rPr>
+          <w:rFonts w:ascii="Times New Roman" w:hAnsi="Times New Roman" w:cs="Times New Roman"/>
+          <w:sz w:val="32"/>
+          <w:szCs w:val="32"/>
+          <w:lang w:val="en-US"/>
+        </w:rPr>
+        <w:t>Map</w:t>
+      </w:r>
+    </w:p>
+    <w:p>
+      <w:pPr>
+        <w:autoSpaceDE w:val="0"/>
+        <w:autoSpaceDN w:val="0"/>
+        <w:adjustRightInd w:val="0"/>
+        <w:spacing w:after="0" w:line="240" w:lineRule="auto"/>
+        <w:jc w:val="both"/>
+        <w:rPr>
+          <w:rFonts w:ascii="Times New Roman" w:hAnsi="Times New Roman" w:cs="Times New Roman"/>
+          <w:sz w:val="32"/>
+          <w:szCs w:val="32"/>
+          <w:lang w:val="en-US"/>
+        </w:rPr>
+      </w:pPr>
+    </w:p>
+    <w:p>
+      <w:pPr>
+        <w:autoSpaceDE w:val="0"/>
+        <w:autoSpaceDN w:val="0"/>
+        <w:adjustRightInd w:val="0"/>
+        <w:spacing w:after="0" w:line="240" w:lineRule="auto"/>
+        <w:jc w:val="both"/>
+        <w:rPr>
+          <w:rFonts w:ascii="Times New Roman" w:hAnsi="Times New Roman" w:cs="Times New Roman"/>
+          <w:sz w:val="32"/>
+          <w:szCs w:val="32"/>
+          <w:lang w:val="en-US"/>
+        </w:rPr>
+      </w:pPr>
+      <w:r>
+        <w:rPr>
+          <w:rFonts w:ascii="Times New Roman" w:hAnsi="Times New Roman" w:cs="Times New Roman"/>
+          <w:sz w:val="32"/>
+          <w:szCs w:val="32"/>
+          <w:lang w:val="en-US"/>
+        </w:rPr>
+        <w:t>Events</w:t>
+      </w:r>
+    </w:p>
+    <w:p>
+      <w:pPr>
+        <w:autoSpaceDE w:val="0"/>
+        <w:autoSpaceDN w:val="0"/>
+        <w:adjustRightInd w:val="0"/>
+        <w:spacing w:after="0" w:line="240" w:lineRule="auto"/>
+        <w:jc w:val="both"/>
+        <w:rPr>
+          <w:rFonts w:ascii="Times New Roman" w:hAnsi="Times New Roman" w:cs="Times New Roman"/>
+          <w:sz w:val="28"/>
+          <w:szCs w:val="28"/>
+          <w:lang w:val="en-US"/>
+        </w:rPr>
+      </w:pPr>
+    </w:p>
+    <w:p>
+      <w:pPr>
+        <w:autoSpaceDE w:val="0"/>
+        <w:autoSpaceDN w:val="0"/>
+        <w:adjustRightInd w:val="0"/>
+        <w:spacing w:after="0" w:line="240" w:lineRule="auto"/>
+        <w:jc w:val="both"/>
+        <w:rPr>
+          <w:rFonts w:ascii="Times New Roman" w:hAnsi="Times New Roman" w:cs="Times New Roman"/>
+          <w:sz w:val="28"/>
+          <w:szCs w:val="28"/>
+          <w:lang w:val="en-US"/>
+        </w:rPr>
+      </w:pPr>
+      <w:bookmarkStart w:id="0" w:name="_GoBack"/>
+      <w:bookmarkEnd w:id="0"/>
+    </w:p>
+    <w:p>
+      <w:pPr>
+        <w:pageBreakBefore/>
+        <w:autoSpaceDE w:val="0"/>
+        <w:autoSpaceDN w:val="0"/>
+        <w:adjustRightInd w:val="0"/>
+        <w:spacing w:after="0" w:line="240" w:lineRule="auto"/>
+        <w:jc w:val="both"/>
+        <w:rPr>
+          <w:rFonts w:ascii="Times New Roman" w:hAnsi="Times New Roman" w:cs="Times New Roman"/>
+          <w:sz w:val="40"/>
+          <w:szCs w:val="40"/>
+          <w:lang w:val="en-US"/>
+        </w:rPr>
+      </w:pPr>
+      <w:r>
+        <w:rPr>
+          <w:rFonts w:ascii="Times New Roman" w:hAnsi="Times New Roman" w:cs="Times New Roman"/>
+          <w:sz w:val="40"/>
+          <w:szCs w:val="40"/>
+          <w:lang w:val="en-US"/>
+        </w:rPr>
+        <w:lastRenderedPageBreak/>
+        <w:t>Git usage description with a</w:t>
+      </w:r>
+      <w:r>
+        <w:rPr>
+          <w:rFonts w:ascii="Times New Roman" w:hAnsi="Times New Roman" w:cs="Times New Roman"/>
+          <w:sz w:val="40"/>
+          <w:szCs w:val="40"/>
           <w:lang w:val="en-US"/>
         </w:rPr>
         <w:t xml:space="preserve"> </w:t>
-      </w:r>
-      <w:proofErr w:type="spellStart"/>
-      <w:r>
-        <w:rPr>
-          <w:rFonts w:ascii="Times New Roman" w:hAnsi="Times New Roman" w:cs="Times New Roman"/>
-          <w:sz w:val="28"/>
-          <w:szCs w:val="28"/>
-          <w:lang w:val="en-US"/>
-        </w:rPr>
-        <w:t>colours</w:t>
-      </w:r>
-      <w:proofErr w:type="spellEnd"/>
-      <w:r>
-        <w:rPr>
-          <w:rFonts w:ascii="Times New Roman" w:hAnsi="Times New Roman" w:cs="Times New Roman"/>
-          <w:sz w:val="28"/>
-          <w:szCs w:val="28"/>
-          <w:lang w:val="en-US"/>
-        </w:rPr>
-        <w:t xml:space="preserve"> of the campus and is a great accomplishment to schools logo</w:t>
-      </w:r>
-      <w:r>
-        <w:rPr>
-          <w:rFonts w:ascii="Times New Roman" w:hAnsi="Times New Roman" w:cs="Times New Roman"/>
-          <w:sz w:val="28"/>
-          <w:szCs w:val="28"/>
-          <w:lang w:val="en-US"/>
-        </w:rPr>
-        <w:t>. Such color combination is very stylish, that is very relevant for</w:t>
-      </w:r>
-      <w:r>
-        <w:rPr>
-          <w:rFonts w:ascii="Times New Roman" w:hAnsi="Times New Roman" w:cs="Times New Roman"/>
-          <w:sz w:val="28"/>
-          <w:szCs w:val="28"/>
-          <w:lang w:val="en-US"/>
-        </w:rPr>
-        <w:t xml:space="preserve"> school that</w:t>
-      </w:r>
-      <w:r>
-        <w:rPr>
-          <w:rFonts w:ascii="Times New Roman" w:hAnsi="Times New Roman" w:cs="Times New Roman"/>
-          <w:sz w:val="28"/>
-          <w:szCs w:val="28"/>
-          <w:lang w:val="en-US"/>
-        </w:rPr>
-        <w:t xml:space="preserve"> </w:t>
-      </w:r>
-      <w:r>
-        <w:rPr>
-          <w:rFonts w:ascii="Times New Roman" w:hAnsi="Times New Roman" w:cs="Times New Roman"/>
-          <w:sz w:val="28"/>
-          <w:szCs w:val="28"/>
-          <w:lang w:val="en-US"/>
-        </w:rPr>
-        <w:t xml:space="preserve">works with art and design, </w:t>
-      </w:r>
-      <w:proofErr w:type="gramStart"/>
-      <w:r>
-        <w:rPr>
-          <w:rFonts w:ascii="Times New Roman" w:hAnsi="Times New Roman" w:cs="Times New Roman"/>
-          <w:sz w:val="28"/>
-          <w:szCs w:val="28"/>
-          <w:lang w:val="en-US"/>
-        </w:rPr>
-        <w:t>it’s</w:t>
-      </w:r>
-      <w:proofErr w:type="gramEnd"/>
-      <w:r>
-        <w:rPr>
-          <w:rFonts w:ascii="Times New Roman" w:hAnsi="Times New Roman" w:cs="Times New Roman"/>
-          <w:sz w:val="28"/>
-          <w:szCs w:val="28"/>
-          <w:lang w:val="en-US"/>
-        </w:rPr>
-        <w:t xml:space="preserve"> also</w:t>
-      </w:r>
-      <w:r>
-        <w:rPr>
-          <w:rFonts w:ascii="Times New Roman" w:hAnsi="Times New Roman" w:cs="Times New Roman"/>
-          <w:sz w:val="28"/>
-          <w:szCs w:val="28"/>
-          <w:lang w:val="en-US"/>
-        </w:rPr>
-        <w:t xml:space="preserve"> comfortable for user</w:t>
-      </w:r>
-      <w:r>
-        <w:rPr>
-          <w:rFonts w:ascii="Times New Roman" w:hAnsi="Times New Roman" w:cs="Times New Roman"/>
-          <w:sz w:val="28"/>
-          <w:szCs w:val="28"/>
-          <w:lang w:val="en-US"/>
-        </w:rPr>
-        <w:t>’s color perception</w:t>
-      </w:r>
-      <w:r>
-        <w:rPr>
-          <w:rFonts w:ascii="Times New Roman" w:hAnsi="Times New Roman" w:cs="Times New Roman"/>
-          <w:sz w:val="28"/>
-          <w:szCs w:val="28"/>
-          <w:lang w:val="en-US"/>
-        </w:rPr>
-        <w:t xml:space="preserve">. </w:t>
-      </w:r>
-    </w:p>
-    <w:p>
-      <w:pPr>
-        <w:autoSpaceDE w:val="0"/>
-        <w:autoSpaceDN w:val="0"/>
-        <w:adjustRightInd w:val="0"/>
-        <w:spacing w:after="0" w:line="240" w:lineRule="auto"/>
-        <w:jc w:val="both"/>
-        <w:rPr>
-          <w:rFonts w:ascii="Times New Roman" w:hAnsi="Times New Roman" w:cs="Times New Roman"/>
-          <w:sz w:val="28"/>
-          <w:szCs w:val="28"/>
-          <w:lang w:val="en-US"/>
-        </w:rPr>
-      </w:pPr>
-    </w:p>
-    <w:p>
-      <w:pPr>
-        <w:autoSpaceDE w:val="0"/>
-        <w:autoSpaceDN w:val="0"/>
-        <w:adjustRightInd w:val="0"/>
-        <w:spacing w:after="0" w:line="240" w:lineRule="auto"/>
-        <w:jc w:val="both"/>
-        <w:rPr>
-          <w:rFonts w:ascii="Times New Roman" w:hAnsi="Times New Roman" w:cs="Times New Roman"/>
-          <w:sz w:val="28"/>
-          <w:szCs w:val="28"/>
-          <w:lang w:val="en-US"/>
-        </w:rPr>
-      </w:pPr>
-    </w:p>
-    <w:p>
-      <w:pPr>
-        <w:autoSpaceDE w:val="0"/>
-        <w:autoSpaceDN w:val="0"/>
-        <w:adjustRightInd w:val="0"/>
-        <w:spacing w:after="0" w:line="240" w:lineRule="auto"/>
-        <w:jc w:val="both"/>
-        <w:rPr>
-          <w:rFonts w:ascii="Times New Roman" w:hAnsi="Times New Roman" w:cs="Times New Roman"/>
-          <w:sz w:val="28"/>
-          <w:szCs w:val="28"/>
-          <w:lang w:val="nb-NO"/>
-        </w:rPr>
-      </w:pPr>
-      <w:r>
-        <w:rPr>
-          <w:rFonts w:ascii="Times New Roman" w:hAnsi="Times New Roman" w:cs="Times New Roman"/>
-          <w:sz w:val="28"/>
-          <w:szCs w:val="28"/>
-          <w:lang w:val="nb-NO"/>
-        </w:rPr>
-        <w:t>andre ting som dere mener har vært</w:t>
-      </w:r>
-    </w:p>
-    <w:p>
-      <w:pPr>
-        <w:autoSpaceDE w:val="0"/>
-        <w:autoSpaceDN w:val="0"/>
-        <w:adjustRightInd w:val="0"/>
-        <w:spacing w:after="0" w:line="240" w:lineRule="auto"/>
-        <w:jc w:val="both"/>
-        <w:rPr>
-          <w:rFonts w:ascii="Times New Roman" w:hAnsi="Times New Roman" w:cs="Times New Roman"/>
-          <w:sz w:val="28"/>
-          <w:szCs w:val="28"/>
-          <w:lang w:val="nb-NO"/>
-        </w:rPr>
-      </w:pPr>
-      <w:r>
-        <w:rPr>
-          <w:rFonts w:ascii="Times New Roman" w:hAnsi="Times New Roman" w:cs="Times New Roman"/>
-          <w:sz w:val="28"/>
-          <w:szCs w:val="28"/>
-          <w:lang w:val="nb-NO"/>
-        </w:rPr>
-        <w:t>relevant i utviklingsprosessen</w:t>
-      </w:r>
-    </w:p>
-    <w:p>
-      <w:pPr>
-        <w:autoSpaceDE w:val="0"/>
-        <w:autoSpaceDN w:val="0"/>
-        <w:adjustRightInd w:val="0"/>
-        <w:spacing w:after="0" w:line="240" w:lineRule="auto"/>
-        <w:jc w:val="both"/>
-        <w:rPr>
-          <w:rFonts w:ascii="Times New Roman" w:hAnsi="Times New Roman" w:cs="Times New Roman"/>
-          <w:sz w:val="28"/>
-          <w:szCs w:val="28"/>
-          <w:lang w:val="nb-NO"/>
-        </w:rPr>
-      </w:pPr>
-    </w:p>
-    <w:p>
-      <w:pPr>
-        <w:autoSpaceDE w:val="0"/>
-        <w:autoSpaceDN w:val="0"/>
-        <w:adjustRightInd w:val="0"/>
-        <w:spacing w:after="0" w:line="240" w:lineRule="auto"/>
-        <w:jc w:val="both"/>
-        <w:rPr>
-          <w:rFonts w:ascii="Times New Roman" w:hAnsi="Times New Roman" w:cs="Times New Roman"/>
-          <w:sz w:val="28"/>
-          <w:szCs w:val="28"/>
-          <w:lang w:val="nb-NO"/>
-        </w:rPr>
-      </w:pPr>
-    </w:p>
-    <w:p>
-      <w:pPr>
-        <w:pageBreakBefore/>
-        <w:autoSpaceDE w:val="0"/>
-        <w:autoSpaceDN w:val="0"/>
-        <w:adjustRightInd w:val="0"/>
-        <w:spacing w:after="0" w:line="240" w:lineRule="auto"/>
-        <w:jc w:val="both"/>
-        <w:rPr>
-          <w:rFonts w:ascii="Times New Roman" w:hAnsi="Times New Roman" w:cs="Times New Roman"/>
-          <w:sz w:val="28"/>
-          <w:szCs w:val="28"/>
-          <w:lang w:val="nb-NO"/>
-        </w:rPr>
-      </w:pPr>
-      <w:r>
-        <w:rPr>
-          <w:rFonts w:ascii="Times New Roman" w:hAnsi="Times New Roman" w:cs="Times New Roman"/>
-          <w:sz w:val="28"/>
-          <w:szCs w:val="28"/>
-          <w:lang w:val="nb-NO"/>
-        </w:rPr>
-        <w:lastRenderedPageBreak/>
-        <w:t xml:space="preserve">Git skal dokumenteres ved bruk av </w:t>
       </w:r>
       <w:r>
         <w:rPr>
           <w:rFonts w:ascii="Times New Roman" w:hAnsi="Times New Roman" w:cs="Times New Roman"/>
           <w:i/>
           <w:iCs/>
-          <w:sz w:val="28"/>
-          <w:szCs w:val="28"/>
-          <w:lang w:val="nb-NO"/>
+          <w:sz w:val="40"/>
+          <w:szCs w:val="40"/>
+          <w:lang w:val="en-US"/>
         </w:rPr>
         <w:t>Punch card</w:t>
       </w:r>
       <w:r>
         <w:rPr>
           <w:rFonts w:ascii="Times New Roman" w:hAnsi="Times New Roman" w:cs="Times New Roman"/>
-          <w:sz w:val="28"/>
-          <w:szCs w:val="28"/>
-          <w:lang w:val="nb-NO"/>
+          <w:sz w:val="40"/>
+          <w:szCs w:val="40"/>
+          <w:lang w:val="en-US"/>
         </w:rPr>
         <w:t xml:space="preserve">- og </w:t>
       </w:r>
@@ -8454,84 +8222,60 @@
           <w:rFonts w:ascii="Times New Roman" w:hAnsi="Times New Roman" w:cs="Times New Roman"/>
           <w:i/>
           <w:iCs/>
-          <w:sz w:val="28"/>
-          <w:szCs w:val="28"/>
-          <w:lang w:val="nb-NO"/>
+          <w:sz w:val="40"/>
+          <w:szCs w:val="40"/>
+          <w:lang w:val="en-US"/>
         </w:rPr>
         <w:t>Contributors</w:t>
       </w:r>
       <w:r>
         <w:rPr>
           <w:rFonts w:ascii="Times New Roman" w:hAnsi="Times New Roman" w:cs="Times New Roman"/>
-          <w:sz w:val="28"/>
-          <w:szCs w:val="28"/>
-          <w:lang w:val="nb-NO"/>
-        </w:rPr>
-        <w:t>-graf. Eksempelvis</w:t>
-      </w:r>
-    </w:p>
-    <w:p>
-      <w:pPr>
-        <w:autoSpaceDE w:val="0"/>
-        <w:autoSpaceDN w:val="0"/>
-        <w:adjustRightInd w:val="0"/>
-        <w:spacing w:after="0" w:line="240" w:lineRule="auto"/>
-        <w:jc w:val="both"/>
-        <w:rPr>
-          <w:rFonts w:ascii="Times New Roman" w:hAnsi="Times New Roman" w:cs="Times New Roman"/>
-          <w:sz w:val="28"/>
-          <w:szCs w:val="28"/>
-          <w:lang w:val="nb-NO"/>
-        </w:rPr>
-      </w:pPr>
-      <w:r>
-        <w:rPr>
-          <w:rFonts w:ascii="Times New Roman" w:hAnsi="Times New Roman" w:cs="Times New Roman"/>
-          <w:sz w:val="28"/>
-          <w:szCs w:val="28"/>
-          <w:lang w:val="nb-NO"/>
-        </w:rPr>
-        <w:t>gjennom skjermdumper (screenshots av grafer) eller annen logg av Git-historikk</w:t>
-      </w:r>
-    </w:p>
-    <w:p>
-      <w:pPr>
-        <w:autoSpaceDE w:val="0"/>
-        <w:autoSpaceDN w:val="0"/>
-        <w:adjustRightInd w:val="0"/>
-        <w:spacing w:after="0" w:line="240" w:lineRule="auto"/>
-        <w:jc w:val="both"/>
-        <w:rPr>
-          <w:rFonts w:ascii="Times New Roman" w:hAnsi="Times New Roman" w:cs="Times New Roman"/>
-          <w:sz w:val="28"/>
-          <w:szCs w:val="28"/>
-          <w:lang w:val="nb-NO"/>
-        </w:rPr>
-      </w:pPr>
-    </w:p>
-    <w:p>
-      <w:pPr>
-        <w:jc w:val="both"/>
-        <w:rPr>
-          <w:rFonts w:ascii="Times New Roman" w:hAnsi="Times New Roman" w:cs="Times New Roman"/>
-          <w:sz w:val="28"/>
-          <w:szCs w:val="28"/>
-          <w:lang w:val="nb-NO"/>
-        </w:rPr>
-      </w:pPr>
-      <w:r>
+          <w:sz w:val="40"/>
+          <w:szCs w:val="40"/>
+          <w:lang w:val="en-US"/>
+        </w:rPr>
+        <w:t>-graph</w:t>
+      </w:r>
+      <w:r>
+        <w:rPr>
+          <w:rFonts w:ascii="Times New Roman" w:hAnsi="Times New Roman" w:cs="Times New Roman"/>
+          <w:sz w:val="40"/>
+          <w:szCs w:val="40"/>
+          <w:lang w:val="en-US"/>
+        </w:rPr>
+        <w:t xml:space="preserve">. </w:t>
+      </w:r>
+    </w:p>
+    <w:p>
+      <w:pPr>
+        <w:jc w:val="both"/>
         <w:rPr>
           <w:rFonts w:ascii="Times New Roman" w:hAnsi="Times New Roman" w:cs="Times New Roman"/>
           <w:noProof/>
           <w:sz w:val="28"/>
           <w:szCs w:val="28"/>
+          <w:lang w:val="en-US" w:eastAsia="ru-RU"/>
+        </w:rPr>
+      </w:pPr>
+      <w:r>
+        <w:rPr>
+          <w:noProof/>
           <w:lang w:eastAsia="ru-RU"/>
         </w:rPr>
         <w:drawing>
-          <wp:inline distT="0" distB="0" distL="0" distR="0" wp14:anchorId="382201E4" wp14:editId="0BAF5BC0">
-            <wp:extent cx="6277610" cy="4730952"/>
-            <wp:effectExtent l="0" t="0" r="8890" b="0"/>
-            <wp:docPr id="4" name="Рисунок 4" descr="C:\Users\Саша\AppData\Local\Microsoft\Windows\INetCache\Content.Word\gitgraf.png"/>
+          <wp:anchor distT="0" distB="0" distL="114300" distR="114300" simplePos="0" relativeHeight="251661312" behindDoc="0" locked="0" layoutInCell="1" allowOverlap="1" wp14:anchorId="39610936" wp14:editId="5AAB3149">
+            <wp:simplePos x="0" y="0"/>
+            <wp:positionH relativeFrom="column">
+              <wp:posOffset>-66675</wp:posOffset>
+            </wp:positionH>
+            <wp:positionV relativeFrom="paragraph">
+              <wp:posOffset>10160</wp:posOffset>
+            </wp:positionV>
+            <wp:extent cx="4429125" cy="4469130"/>
+            <wp:effectExtent l="0" t="0" r="9525" b="7620"/>
+            <wp:wrapSquare wrapText="bothSides"/>
+            <wp:docPr id="9" name="Рисунок 9"/>
             <wp:cNvGraphicFramePr>
               <a:graphicFrameLocks xmlns:a="http://schemas.openxmlformats.org/drawingml/2006/main" noChangeAspect="1"/>
             </wp:cNvGraphicFramePr>
@@ -8539,85 +8283,310 @@
               <a:graphicData uri="http://schemas.openxmlformats.org/drawingml/2006/picture">
                 <pic:pic xmlns:pic="http://schemas.openxmlformats.org/drawingml/2006/picture">
                   <pic:nvPicPr>
-                    <pic:cNvPr id="0" name="Picture 4" descr="C:\Users\Саша\AppData\Local\Microsoft\Windows\INetCache\Content.Word\gitgraf.png"/>
-                    <pic:cNvPicPr>
-                      <a:picLocks noChangeAspect="1" noChangeArrowheads="1"/>
-                    </pic:cNvPicPr>
+                    <pic:cNvPr id="0" name=""/>
+                    <pic:cNvPicPr/>
                   </pic:nvPicPr>
-                  <pic:blipFill>
-                    <a:blip r:embed="rId13">
+                  <pic:blipFill rotWithShape="1">
+                    <a:blip r:embed="rId16">
                       <a:extLst>
                         <a:ext uri="{28A0092B-C50C-407E-A947-70E740481C1C}">
                           <a14:useLocalDpi xmlns:a14="http://schemas.microsoft.com/office/drawing/2010/main" val="0"/>
                         </a:ext>
                       </a:extLst>
                     </a:blip>
-                    <a:srcRect/>
-                    <a:stretch>
-                      <a:fillRect/>
-                    </a:stretch>
+                    <a:srcRect l="29537" t="13836" r="28378" b="15375"/>
+                    <a:stretch/>
                   </pic:blipFill>
                   <pic:spPr bwMode="auto">
                     <a:xfrm>
                       <a:off x="0" y="0"/>
-                      <a:ext cx="6277610" cy="4730952"/>
+                      <a:ext cx="4429125" cy="4469130"/>
                     </a:xfrm>
                     <a:prstGeom prst="rect">
                       <a:avLst/>
                     </a:prstGeom>
-                    <a:noFill/>
                     <a:ln>
                       <a:noFill/>
                     </a:ln>
+                    <a:extLst>
+                      <a:ext uri="{53640926-AAD7-44D8-BBD7-CCE9431645EC}">
+                        <a14:shadowObscured xmlns:a14="http://schemas.microsoft.com/office/drawing/2010/main"/>
+                      </a:ext>
+                    </a:extLst>
                   </pic:spPr>
                 </pic:pic>
               </a:graphicData>
             </a:graphic>
-          </wp:inline>
+            <wp14:sizeRelH relativeFrom="page">
+              <wp14:pctWidth>0</wp14:pctWidth>
+            </wp14:sizeRelH>
+            <wp14:sizeRelV relativeFrom="page">
+              <wp14:pctHeight>0</wp14:pctHeight>
+            </wp14:sizeRelV>
+          </wp:anchor>
         </w:drawing>
       </w:r>
     </w:p>
     <w:p>
       <w:pPr>
-        <w:pageBreakBefore/>
-        <w:jc w:val="both"/>
-        <w:rPr>
-          <w:rFonts w:ascii="Times New Roman" w:hAnsi="Times New Roman" w:cs="Times New Roman"/>
-          <w:sz w:val="28"/>
-          <w:szCs w:val="28"/>
-          <w:lang w:val="nb-NO"/>
-        </w:rPr>
-      </w:pPr>
-      <w:r>
-        <w:rPr>
-          <w:rFonts w:ascii="Times New Roman" w:hAnsi="Times New Roman" w:cs="Times New Roman"/>
-          <w:sz w:val="28"/>
-          <w:szCs w:val="28"/>
-          <w:lang w:val="nb-NO"/>
-        </w:rPr>
-        <w:lastRenderedPageBreak/>
-        <w:t>Refleksjonsnotater</w:t>
-      </w:r>
-    </w:p>
-    <w:p>
-      <w:pPr>
-        <w:jc w:val="both"/>
-        <w:rPr>
-          <w:rFonts w:ascii="Times New Roman" w:hAnsi="Times New Roman" w:cs="Times New Roman"/>
-          <w:sz w:val="28"/>
-          <w:szCs w:val="28"/>
-          <w:lang w:val="nb-NO"/>
-        </w:rPr>
-      </w:pPr>
+        <w:jc w:val="both"/>
+        <w:rPr>
+          <w:rFonts w:ascii="Times New Roman" w:hAnsi="Times New Roman" w:cs="Times New Roman"/>
+          <w:noProof/>
+          <w:sz w:val="28"/>
+          <w:szCs w:val="28"/>
+          <w:lang w:val="en-US" w:eastAsia="ru-RU"/>
+        </w:rPr>
+      </w:pPr>
+    </w:p>
+    <w:p>
+      <w:pPr>
+        <w:jc w:val="both"/>
+        <w:rPr>
+          <w:noProof/>
+          <w:lang w:val="en-US" w:eastAsia="ru-RU"/>
+        </w:rPr>
+      </w:pPr>
+    </w:p>
+    <w:p>
+      <w:pPr>
+        <w:jc w:val="both"/>
+        <w:rPr>
+          <w:rFonts w:ascii="Times New Roman" w:hAnsi="Times New Roman" w:cs="Times New Roman"/>
+          <w:sz w:val="28"/>
+          <w:szCs w:val="28"/>
+          <w:lang w:val="en-US"/>
+        </w:rPr>
+      </w:pPr>
+    </w:p>
+    <w:p>
+      <w:pPr>
+        <w:jc w:val="both"/>
+        <w:rPr>
+          <w:noProof/>
+          <w:lang w:val="en-US" w:eastAsia="ru-RU"/>
+        </w:rPr>
+      </w:pPr>
+    </w:p>
+    <w:p>
+      <w:pPr>
+        <w:jc w:val="both"/>
+        <w:rPr>
+          <w:noProof/>
+          <w:lang w:val="en-US" w:eastAsia="ru-RU"/>
+        </w:rPr>
+      </w:pPr>
+    </w:p>
+    <w:p>
+      <w:pPr>
+        <w:jc w:val="both"/>
+        <w:rPr>
+          <w:noProof/>
+          <w:lang w:val="en-US" w:eastAsia="ru-RU"/>
+        </w:rPr>
+      </w:pPr>
+    </w:p>
+    <w:p>
+      <w:pPr>
+        <w:jc w:val="both"/>
+        <w:rPr>
+          <w:noProof/>
+          <w:lang w:val="en-US" w:eastAsia="ru-RU"/>
+        </w:rPr>
+      </w:pPr>
+    </w:p>
+    <w:p>
+      <w:pPr>
+        <w:jc w:val="both"/>
+        <w:rPr>
+          <w:noProof/>
+          <w:lang w:val="en-US" w:eastAsia="ru-RU"/>
+        </w:rPr>
+      </w:pPr>
+    </w:p>
+    <w:p>
+      <w:pPr>
+        <w:jc w:val="both"/>
+        <w:rPr>
+          <w:rFonts w:ascii="Times New Roman" w:hAnsi="Times New Roman" w:cs="Times New Roman"/>
+          <w:sz w:val="28"/>
+          <w:szCs w:val="28"/>
+          <w:lang w:val="en-US"/>
+        </w:rPr>
+      </w:pPr>
+      <w:r>
+        <w:rPr>
+          <w:noProof/>
+          <w:lang w:eastAsia="ru-RU"/>
+        </w:rPr>
+        <w:drawing>
+          <wp:anchor distT="0" distB="0" distL="114300" distR="114300" simplePos="0" relativeHeight="251662336" behindDoc="0" locked="0" layoutInCell="1" allowOverlap="1">
+            <wp:simplePos x="0" y="0"/>
+            <wp:positionH relativeFrom="column">
+              <wp:posOffset>-4504055</wp:posOffset>
+            </wp:positionH>
+            <wp:positionV relativeFrom="paragraph">
+              <wp:posOffset>1582420</wp:posOffset>
+            </wp:positionV>
+            <wp:extent cx="5438775" cy="3644900"/>
+            <wp:effectExtent l="0" t="0" r="9525" b="0"/>
+            <wp:wrapSquare wrapText="bothSides"/>
+            <wp:docPr id="8" name="Рисунок 8"/>
+            <wp:cNvGraphicFramePr>
+              <a:graphicFrameLocks xmlns:a="http://schemas.openxmlformats.org/drawingml/2006/main" noChangeAspect="1"/>
+            </wp:cNvGraphicFramePr>
+            <a:graphic xmlns:a="http://schemas.openxmlformats.org/drawingml/2006/main">
+              <a:graphicData uri="http://schemas.openxmlformats.org/drawingml/2006/picture">
+                <pic:pic xmlns:pic="http://schemas.openxmlformats.org/drawingml/2006/picture">
+                  <pic:nvPicPr>
+                    <pic:cNvPr id="0" name=""/>
+                    <pic:cNvPicPr/>
+                  </pic:nvPicPr>
+                  <pic:blipFill rotWithShape="1">
+                    <a:blip r:embed="rId17">
+                      <a:extLst>
+                        <a:ext uri="{28A0092B-C50C-407E-A947-70E740481C1C}">
+                          <a14:useLocalDpi xmlns:a14="http://schemas.microsoft.com/office/drawing/2010/main" val="0"/>
+                        </a:ext>
+                      </a:extLst>
+                    </a:blip>
+                    <a:srcRect l="16666" t="14062" r="20834" b="18044"/>
+                    <a:stretch/>
+                  </pic:blipFill>
+                  <pic:spPr bwMode="auto">
+                    <a:xfrm>
+                      <a:off x="0" y="0"/>
+                      <a:ext cx="5438775" cy="3644900"/>
+                    </a:xfrm>
+                    <a:prstGeom prst="rect">
+                      <a:avLst/>
+                    </a:prstGeom>
+                    <a:ln>
+                      <a:noFill/>
+                    </a:ln>
+                    <a:extLst>
+                      <a:ext uri="{53640926-AAD7-44D8-BBD7-CCE9431645EC}">
+                        <a14:shadowObscured xmlns:a14="http://schemas.microsoft.com/office/drawing/2010/main"/>
+                      </a:ext>
+                    </a:extLst>
+                  </pic:spPr>
+                </pic:pic>
+              </a:graphicData>
+            </a:graphic>
+            <wp14:sizeRelH relativeFrom="page">
+              <wp14:pctWidth>0</wp14:pctWidth>
+            </wp14:sizeRelH>
+            <wp14:sizeRelV relativeFrom="page">
+              <wp14:pctHeight>0</wp14:pctHeight>
+            </wp14:sizeRelV>
+          </wp:anchor>
+        </w:drawing>
+      </w:r>
     </w:p>
     <w:sectPr>
+      <w:footerReference w:type="default" r:id="rId18"/>
       <w:pgSz w:w="11906" w:h="16838"/>
-      <w:pgMar w:top="1134" w:right="850" w:bottom="1134" w:left="1170" w:header="708" w:footer="708" w:gutter="0"/>
+      <w:pgMar w:top="1134" w:right="850" w:bottom="1350" w:left="1170" w:header="708" w:footer="708" w:gutter="0"/>
       <w:cols w:space="708"/>
       <w:docGrid w:linePitch="360"/>
     </w:sectPr>
   </w:body>
 </w:document>
+</file>
+
+<file path=word/endnotes.xml><?xml version="1.0" encoding="utf-8"?>
+<w:endnotes xmlns:wpc="http://schemas.microsoft.com/office/word/2010/wordprocessingCanvas" xmlns:mc="http://schemas.openxmlformats.org/markup-compatibility/2006" xmlns:o="urn:schemas-microsoft-com:office:office" xmlns:r="http://schemas.openxmlformats.org/officeDocument/2006/relationships" xmlns:m="http://schemas.openxmlformats.org/officeDocument/2006/math" xmlns:v="urn:schemas-microsoft-com:vml" xmlns:wp14="http://schemas.microsoft.com/office/word/2010/wordprocessingDrawing" xmlns:wp="http://schemas.openxmlformats.org/drawingml/2006/wordprocessingDrawing" xmlns:w10="urn:schemas-microsoft-com:office:word" xmlns:w="http://schemas.openxmlformats.org/wordprocessingml/2006/main" xmlns:w14="http://schemas.microsoft.com/office/word/2010/wordml" xmlns:wpg="http://schemas.microsoft.com/office/word/2010/wordprocessingGroup" xmlns:wpi="http://schemas.microsoft.com/office/word/2010/wordprocessingInk" xmlns:wne="http://schemas.microsoft.com/office/word/2006/wordml" xmlns:wps="http://schemas.microsoft.com/office/word/2010/wordprocessingShape" mc:Ignorable="w14 wp14">
+  <w:endnote w:type="separator" w:id="-1">
+    <w:p>
+      <w:pPr>
+        <w:spacing w:after="0" w:line="240" w:lineRule="auto"/>
+      </w:pPr>
+      <w:r>
+        <w:separator/>
+      </w:r>
+    </w:p>
+  </w:endnote>
+  <w:endnote w:type="continuationSeparator" w:id="0">
+    <w:p>
+      <w:pPr>
+        <w:spacing w:after="0" w:line="240" w:lineRule="auto"/>
+      </w:pPr>
+      <w:r>
+        <w:continuationSeparator/>
+      </w:r>
+    </w:p>
+  </w:endnote>
+</w:endnotes>
+</file>
+
+<file path=word/footer1.xml><?xml version="1.0" encoding="utf-8"?>
+<w:ftr xmlns:wpc="http://schemas.microsoft.com/office/word/2010/wordprocessingCanvas" xmlns:mc="http://schemas.openxmlformats.org/markup-compatibility/2006" xmlns:o="urn:schemas-microsoft-com:office:office" xmlns:r="http://schemas.openxmlformats.org/officeDocument/2006/relationships" xmlns:m="http://schemas.openxmlformats.org/officeDocument/2006/math" xmlns:v="urn:schemas-microsoft-com:vml" xmlns:wp14="http://schemas.microsoft.com/office/word/2010/wordprocessingDrawing" xmlns:wp="http://schemas.openxmlformats.org/drawingml/2006/wordprocessingDrawing" xmlns:w10="urn:schemas-microsoft-com:office:word" xmlns:w="http://schemas.openxmlformats.org/wordprocessingml/2006/main" xmlns:w14="http://schemas.microsoft.com/office/word/2010/wordml" xmlns:wpg="http://schemas.microsoft.com/office/word/2010/wordprocessingGroup" xmlns:wpi="http://schemas.microsoft.com/office/word/2010/wordprocessingInk" xmlns:wne="http://schemas.microsoft.com/office/word/2006/wordml" xmlns:wps="http://schemas.microsoft.com/office/word/2010/wordprocessingShape" mc:Ignorable="w14 wp14">
+  <w:sdt>
+    <w:sdtPr>
+      <w:id w:val="966396019"/>
+      <w:docPartObj>
+        <w:docPartGallery w:val="Page Numbers (Bottom of Page)"/>
+        <w:docPartUnique/>
+      </w:docPartObj>
+    </w:sdtPr>
+    <w:sdtContent>
+      <w:p>
+        <w:pPr>
+          <w:pStyle w:val="aa"/>
+          <w:jc w:val="right"/>
+        </w:pPr>
+        <w:r>
+          <w:fldChar w:fldCharType="begin"/>
+        </w:r>
+        <w:r>
+          <w:instrText>PAGE   \* MERGEFORMAT</w:instrText>
+        </w:r>
+        <w:r>
+          <w:fldChar w:fldCharType="separate"/>
+        </w:r>
+        <w:r>
+          <w:rPr>
+            <w:noProof/>
+          </w:rPr>
+          <w:t>16</w:t>
+        </w:r>
+        <w:r>
+          <w:fldChar w:fldCharType="end"/>
+        </w:r>
+      </w:p>
+    </w:sdtContent>
+  </w:sdt>
+  <w:p>
+    <w:pPr>
+      <w:pStyle w:val="aa"/>
+    </w:pPr>
+  </w:p>
+</w:ftr>
+</file>
+
+<file path=word/footnotes.xml><?xml version="1.0" encoding="utf-8"?>
+<w:footnotes xmlns:wpc="http://schemas.microsoft.com/office/word/2010/wordprocessingCanvas" xmlns:mc="http://schemas.openxmlformats.org/markup-compatibility/2006" xmlns:o="urn:schemas-microsoft-com:office:office" xmlns:r="http://schemas.openxmlformats.org/officeDocument/2006/relationships" xmlns:m="http://schemas.openxmlformats.org/officeDocument/2006/math" xmlns:v="urn:schemas-microsoft-com:vml" xmlns:wp14="http://schemas.microsoft.com/office/word/2010/wordprocessingDrawing" xmlns:wp="http://schemas.openxmlformats.org/drawingml/2006/wordprocessingDrawing" xmlns:w10="urn:schemas-microsoft-com:office:word" xmlns:w="http://schemas.openxmlformats.org/wordprocessingml/2006/main" xmlns:w14="http://schemas.microsoft.com/office/word/2010/wordml" xmlns:wpg="http://schemas.microsoft.com/office/word/2010/wordprocessingGroup" xmlns:wpi="http://schemas.microsoft.com/office/word/2010/wordprocessingInk" xmlns:wne="http://schemas.microsoft.com/office/word/2006/wordml" xmlns:wps="http://schemas.microsoft.com/office/word/2010/wordprocessingShape" mc:Ignorable="w14 wp14">
+  <w:footnote w:type="separator" w:id="-1">
+    <w:p>
+      <w:pPr>
+        <w:spacing w:after="0" w:line="240" w:lineRule="auto"/>
+      </w:pPr>
+      <w:r>
+        <w:separator/>
+      </w:r>
+    </w:p>
+  </w:footnote>
+  <w:footnote w:type="continuationSeparator" w:id="0">
+    <w:p>
+      <w:pPr>
+        <w:spacing w:after="0" w:line="240" w:lineRule="auto"/>
+      </w:pPr>
+      <w:r>
+        <w:continuationSeparator/>
+      </w:r>
+    </w:p>
+  </w:footnote>
+</w:footnotes>
 </file>
 
 <file path=word/numbering.xml><?xml version="1.0" encoding="utf-8"?>
@@ -9225,6 +9194,50 @@
       <w:contextualSpacing/>
     </w:pPr>
   </w:style>
+  <w:style w:type="paragraph" w:styleId="a8">
+    <w:name w:val="header"/>
+    <w:basedOn w:val="a"/>
+    <w:link w:val="a9"/>
+    <w:uiPriority w:val="99"/>
+    <w:unhideWhenUsed/>
+    <w:rsid w:val="002A2DA5"/>
+    <w:pPr>
+      <w:tabs>
+        <w:tab w:val="center" w:pos="4677"/>
+        <w:tab w:val="right" w:pos="9355"/>
+      </w:tabs>
+      <w:spacing w:after="0" w:line="240" w:lineRule="auto"/>
+    </w:pPr>
+  </w:style>
+  <w:style w:type="character" w:customStyle="1" w:styleId="a9">
+    <w:name w:val="Верхний колонтитул Знак"/>
+    <w:basedOn w:val="a0"/>
+    <w:link w:val="a8"/>
+    <w:uiPriority w:val="99"/>
+    <w:rsid w:val="002A2DA5"/>
+  </w:style>
+  <w:style w:type="paragraph" w:styleId="aa">
+    <w:name w:val="footer"/>
+    <w:basedOn w:val="a"/>
+    <w:link w:val="ab"/>
+    <w:uiPriority w:val="99"/>
+    <w:unhideWhenUsed/>
+    <w:rsid w:val="002A2DA5"/>
+    <w:pPr>
+      <w:tabs>
+        <w:tab w:val="center" w:pos="4677"/>
+        <w:tab w:val="right" w:pos="9355"/>
+      </w:tabs>
+      <w:spacing w:after="0" w:line="240" w:lineRule="auto"/>
+    </w:pPr>
+  </w:style>
+  <w:style w:type="character" w:customStyle="1" w:styleId="ab">
+    <w:name w:val="Нижний колонтитул Знак"/>
+    <w:basedOn w:val="a0"/>
+    <w:link w:val="aa"/>
+    <w:uiPriority w:val="99"/>
+    <w:rsid w:val="002A2DA5"/>
+  </w:style>
 </w:styles>
 </file>
 
@@ -9523,6 +9536,50 @@
       <w:ind w:left="720"/>
       <w:contextualSpacing/>
     </w:pPr>
+  </w:style>
+  <w:style w:type="paragraph" w:styleId="a8">
+    <w:name w:val="header"/>
+    <w:basedOn w:val="a"/>
+    <w:link w:val="a9"/>
+    <w:uiPriority w:val="99"/>
+    <w:unhideWhenUsed/>
+    <w:rsid w:val="002A2DA5"/>
+    <w:pPr>
+      <w:tabs>
+        <w:tab w:val="center" w:pos="4677"/>
+        <w:tab w:val="right" w:pos="9355"/>
+      </w:tabs>
+      <w:spacing w:after="0" w:line="240" w:lineRule="auto"/>
+    </w:pPr>
+  </w:style>
+  <w:style w:type="character" w:customStyle="1" w:styleId="a9">
+    <w:name w:val="Верхний колонтитул Знак"/>
+    <w:basedOn w:val="a0"/>
+    <w:link w:val="a8"/>
+    <w:uiPriority w:val="99"/>
+    <w:rsid w:val="002A2DA5"/>
+  </w:style>
+  <w:style w:type="paragraph" w:styleId="aa">
+    <w:name w:val="footer"/>
+    <w:basedOn w:val="a"/>
+    <w:link w:val="ab"/>
+    <w:uiPriority w:val="99"/>
+    <w:unhideWhenUsed/>
+    <w:rsid w:val="002A2DA5"/>
+    <w:pPr>
+      <w:tabs>
+        <w:tab w:val="center" w:pos="4677"/>
+        <w:tab w:val="right" w:pos="9355"/>
+      </w:tabs>
+      <w:spacing w:after="0" w:line="240" w:lineRule="auto"/>
+    </w:pPr>
+  </w:style>
+  <w:style w:type="character" w:customStyle="1" w:styleId="ab">
+    <w:name w:val="Нижний колонтитул Знак"/>
+    <w:basedOn w:val="a0"/>
+    <w:link w:val="aa"/>
+    <w:uiPriority w:val="99"/>
+    <w:rsid w:val="002A2DA5"/>
   </w:style>
 </w:styles>
 </file>

--- a/Prosjektrapport.docx
+++ b/Prosjektrapport.docx
@@ -33,9 +33,96 @@
           <w:rFonts w:ascii="Times New Roman" w:hAnsi="Times New Roman" w:cs="Times New Roman"/>
           <w:sz w:val="28"/>
           <w:szCs w:val="28"/>
-          <w:lang w:val="nb-NO"/>
-        </w:rPr>
-      </w:pPr>
+          <w:lang w:val="en-US"/>
+        </w:rPr>
+      </w:pPr>
+    </w:p>
+    <w:p>
+      <w:pPr>
+        <w:autoSpaceDE w:val="0"/>
+        <w:autoSpaceDN w:val="0"/>
+        <w:adjustRightInd w:val="0"/>
+        <w:spacing w:after="0" w:line="240" w:lineRule="auto"/>
+        <w:jc w:val="both"/>
+        <w:rPr>
+          <w:rFonts w:ascii="Times New Roman" w:hAnsi="Times New Roman" w:cs="Times New Roman"/>
+          <w:sz w:val="28"/>
+          <w:szCs w:val="28"/>
+          <w:lang w:val="en-US"/>
+        </w:rPr>
+      </w:pPr>
+      <w:r>
+        <w:rPr>
+          <w:rFonts w:ascii="Times New Roman" w:hAnsi="Times New Roman" w:cs="Times New Roman"/>
+          <w:sz w:val="28"/>
+          <w:szCs w:val="28"/>
+          <w:lang w:val="en-US"/>
+        </w:rPr>
+        <w:t>L</w:t>
+      </w:r>
+      <w:r>
+        <w:rPr>
+          <w:rFonts w:ascii="Times New Roman" w:hAnsi="Times New Roman" w:cs="Times New Roman"/>
+          <w:sz w:val="28"/>
+          <w:szCs w:val="28"/>
+          <w:lang w:val="en-US"/>
+        </w:rPr>
+        <w:t xml:space="preserve">ink to </w:t>
+      </w:r>
+      <w:r>
+        <w:rPr>
+          <w:rFonts w:ascii="Times New Roman" w:hAnsi="Times New Roman" w:cs="Times New Roman"/>
+          <w:sz w:val="28"/>
+          <w:szCs w:val="28"/>
+          <w:lang w:val="en-US"/>
+        </w:rPr>
+        <w:t>the</w:t>
+      </w:r>
+      <w:r>
+        <w:rPr>
+          <w:rFonts w:ascii="Times New Roman" w:hAnsi="Times New Roman" w:cs="Times New Roman"/>
+          <w:sz w:val="28"/>
+          <w:szCs w:val="28"/>
+          <w:lang w:val="en-US"/>
+        </w:rPr>
+        <w:t xml:space="preserve"> website</w:t>
+      </w:r>
+      <w:r>
+        <w:rPr>
+          <w:rFonts w:ascii="Times New Roman" w:hAnsi="Times New Roman" w:cs="Times New Roman"/>
+          <w:sz w:val="28"/>
+          <w:szCs w:val="28"/>
+          <w:lang w:val="en-US"/>
+        </w:rPr>
+        <w:t>..........................................................................................</w:t>
+      </w:r>
+      <w:r>
+        <w:rPr>
+          <w:rFonts w:ascii="Times New Roman" w:hAnsi="Times New Roman" w:cs="Times New Roman"/>
+          <w:sz w:val="28"/>
+          <w:szCs w:val="28"/>
+          <w:lang w:val="en-US"/>
+        </w:rPr>
+        <w:t>..</w:t>
+      </w:r>
+      <w:r>
+        <w:rPr>
+          <w:rFonts w:ascii="Times New Roman" w:hAnsi="Times New Roman" w:cs="Times New Roman"/>
+          <w:sz w:val="28"/>
+          <w:szCs w:val="28"/>
+          <w:lang w:val="en-US"/>
+        </w:rPr>
+        <w:t>....</w:t>
+      </w:r>
+      <w:r>
+        <w:rPr>
+          <w:rFonts w:ascii="Times New Roman" w:hAnsi="Times New Roman" w:cs="Times New Roman"/>
+          <w:sz w:val="28"/>
+          <w:szCs w:val="28"/>
+          <w:lang w:val="en-US"/>
+        </w:rPr>
+        <w:t>2</w:t>
+      </w:r>
     </w:p>
     <w:p>
       <w:pPr>
@@ -68,6 +155,15 @@
           <w:lang w:val="en-US"/>
         </w:rPr>
         <w:t>………….</w:t>
+      </w:r>
+      <w:r>
+        <w:rPr>
+          <w:rFonts w:ascii="Times New Roman" w:hAnsi="Times New Roman" w:cs="Times New Roman"/>
+          <w:sz w:val="28"/>
+          <w:szCs w:val="28"/>
+          <w:lang w:val="en-US"/>
+        </w:rPr>
+        <w:t>2</w:t>
       </w:r>
     </w:p>
     <w:p>
@@ -107,7 +203,25 @@
           <w:szCs w:val="28"/>
           <w:lang w:val="en-US"/>
         </w:rPr>
-        <w:t>……………………………..……………………….</w:t>
+        <w:t>……………………………..…………………...</w:t>
+      </w:r>
+      <w:r>
+        <w:rPr>
+          <w:rFonts w:ascii="Times New Roman" w:hAnsi="Times New Roman" w:cs="Times New Roman"/>
+          <w:sz w:val="28"/>
+          <w:szCs w:val="28"/>
+          <w:lang w:val="en-US"/>
+        </w:rPr>
+        <w:t>….</w:t>
+      </w:r>
+      <w:r>
+        <w:rPr>
+          <w:rFonts w:ascii="Times New Roman" w:hAnsi="Times New Roman" w:cs="Times New Roman"/>
+          <w:sz w:val="28"/>
+          <w:szCs w:val="28"/>
+          <w:lang w:val="en-US"/>
+        </w:rPr>
+        <w:t>3</w:t>
       </w:r>
     </w:p>
     <w:p>
@@ -167,7 +281,7 @@
           <w:szCs w:val="28"/>
           <w:lang w:val="nb-NO"/>
         </w:rPr>
-        <w:t>...........................</w:t>
+        <w:t>.......................4</w:t>
       </w:r>
     </w:p>
     <w:p>
@@ -229,6 +343,15 @@
         </w:rPr>
         <w:t>.........</w:t>
       </w:r>
+      <w:r>
+        <w:rPr>
+          <w:rFonts w:ascii="Times New Roman" w:hAnsi="Times New Roman" w:cs="Times New Roman"/>
+          <w:sz w:val="28"/>
+          <w:szCs w:val="28"/>
+          <w:lang w:val="nb-NO"/>
+        </w:rPr>
+        <w:t>5</w:t>
+      </w:r>
     </w:p>
     <w:p>
       <w:pPr>
@@ -253,6 +376,15 @@
         </w:rPr>
         <w:t>Usability...............................................................................................................</w:t>
       </w:r>
+      <w:r>
+        <w:rPr>
+          <w:rFonts w:ascii="Times New Roman" w:hAnsi="Times New Roman" w:cs="Times New Roman"/>
+          <w:sz w:val="28"/>
+          <w:szCs w:val="28"/>
+          <w:lang w:val="nb-NO"/>
+        </w:rPr>
+        <w:t>12</w:t>
+      </w:r>
     </w:p>
     <w:p>
       <w:pPr>
@@ -295,6 +427,15 @@
         </w:rPr>
         <w:t>............</w:t>
       </w:r>
+      <w:r>
+        <w:rPr>
+          <w:rFonts w:ascii="Times New Roman" w:hAnsi="Times New Roman" w:cs="Times New Roman"/>
+          <w:sz w:val="28"/>
+          <w:szCs w:val="28"/>
+          <w:lang w:val="en-US"/>
+        </w:rPr>
+        <w:t>14</w:t>
+      </w:r>
     </w:p>
     <w:p>
       <w:pPr>
@@ -326,7 +467,25 @@
           <w:szCs w:val="28"/>
           <w:lang w:val="en-US"/>
         </w:rPr>
-        <w:t>..................................................................................................</w:t>
+        <w:t>.......................................................................................</w:t>
+      </w:r>
+      <w:r>
+        <w:rPr>
+          <w:rFonts w:ascii="Times New Roman" w:hAnsi="Times New Roman" w:cs="Times New Roman"/>
+          <w:sz w:val="28"/>
+          <w:szCs w:val="28"/>
+          <w:lang w:val="en-US"/>
+        </w:rPr>
+        <w:t>....</w:t>
+      </w:r>
+      <w:r>
+        <w:rPr>
+          <w:rFonts w:ascii="Times New Roman" w:hAnsi="Times New Roman" w:cs="Times New Roman"/>
+          <w:sz w:val="28"/>
+          <w:szCs w:val="28"/>
+          <w:lang w:val="en-US"/>
+        </w:rPr>
+        <w:t>...........</w:t>
       </w:r>
       <w:r>
         <w:rPr>
@@ -337,6 +496,15 @@
         </w:rPr>
         <w:t>.....</w:t>
       </w:r>
+      <w:r>
+        <w:rPr>
+          <w:rFonts w:ascii="Times New Roman" w:hAnsi="Times New Roman" w:cs="Times New Roman"/>
+          <w:sz w:val="28"/>
+          <w:szCs w:val="28"/>
+          <w:lang w:val="en-US"/>
+        </w:rPr>
+        <w:t>15</w:t>
+      </w:r>
     </w:p>
     <w:p>
       <w:pPr>
@@ -368,7 +536,16 @@
           <w:szCs w:val="28"/>
           <w:lang w:val="en-US"/>
         </w:rPr>
-        <w:t>......................................................................................................</w:t>
+        <w:t>..............................................................................................</w:t>
+      </w:r>
+      <w:r>
+        <w:rPr>
+          <w:rFonts w:ascii="Times New Roman" w:hAnsi="Times New Roman" w:cs="Times New Roman"/>
+          <w:sz w:val="28"/>
+          <w:szCs w:val="28"/>
+          <w:lang w:val="en-US"/>
+        </w:rPr>
+        <w:t>....</w:t>
       </w:r>
       <w:r>
         <w:rPr>
@@ -379,6 +556,24 @@
         </w:rPr>
         <w:t>........</w:t>
       </w:r>
+      <w:r>
+        <w:rPr>
+          <w:rFonts w:ascii="Times New Roman" w:hAnsi="Times New Roman" w:cs="Times New Roman"/>
+          <w:sz w:val="28"/>
+          <w:szCs w:val="28"/>
+          <w:lang w:val="en-US"/>
+        </w:rPr>
+        <w:t>........</w:t>
+      </w:r>
+      <w:r>
+        <w:rPr>
+          <w:rFonts w:ascii="Times New Roman" w:hAnsi="Times New Roman" w:cs="Times New Roman"/>
+          <w:sz w:val="28"/>
+          <w:szCs w:val="28"/>
+          <w:lang w:val="en-US"/>
+        </w:rPr>
+        <w:t>16</w:t>
+      </w:r>
     </w:p>
     <w:p>
       <w:pPr>
@@ -419,7 +614,16 @@
           <w:szCs w:val="28"/>
           <w:lang w:val="en-US"/>
         </w:rPr>
-        <w:t>......................................................................................................</w:t>
+        <w:t>......................................................................</w:t>
+      </w:r>
+      <w:r>
+        <w:rPr>
+          <w:rFonts w:ascii="Times New Roman" w:hAnsi="Times New Roman" w:cs="Times New Roman"/>
+          <w:sz w:val="28"/>
+          <w:szCs w:val="28"/>
+          <w:lang w:val="en-US"/>
+        </w:rPr>
+        <w:t>.............................17</w:t>
       </w:r>
     </w:p>
     <w:p>
@@ -441,179 +645,179 @@
           <w:rFonts w:ascii="Times New Roman" w:hAnsi="Times New Roman" w:cs="Times New Roman"/>
           <w:sz w:val="28"/>
           <w:szCs w:val="28"/>
+          <w:lang w:val="en-US"/>
+        </w:rPr>
+      </w:pPr>
+      <w:r>
+        <w:rPr>
+          <w:rFonts w:ascii="Times New Roman" w:hAnsi="Times New Roman" w:cs="Times New Roman"/>
+          <w:sz w:val="28"/>
+          <w:szCs w:val="28"/>
+          <w:lang w:val="en-US"/>
+        </w:rPr>
+        <w:t>Refleksjonsnotater</w:t>
+      </w:r>
+      <w:r>
+        <w:rPr>
+          <w:rFonts w:ascii="Times New Roman" w:hAnsi="Times New Roman" w:cs="Times New Roman"/>
+          <w:sz w:val="28"/>
+          <w:szCs w:val="28"/>
+          <w:lang w:val="en-US"/>
+        </w:rPr>
+        <w:t xml:space="preserve">  </w:t>
+      </w:r>
+    </w:p>
+    <w:p>
+      <w:pPr>
+        <w:jc w:val="both"/>
+        <w:rPr>
+          <w:rFonts w:ascii="Times New Roman" w:hAnsi="Times New Roman" w:cs="Times New Roman"/>
+          <w:sz w:val="28"/>
+          <w:szCs w:val="28"/>
           <w:lang w:val="nb-NO"/>
         </w:rPr>
       </w:pPr>
-      <w:r>
-        <w:rPr>
-          <w:rFonts w:ascii="Times New Roman" w:hAnsi="Times New Roman" w:cs="Times New Roman"/>
-          <w:sz w:val="28"/>
-          <w:szCs w:val="28"/>
-          <w:lang w:val="nb-NO"/>
-        </w:rPr>
-        <w:t>Refleksjonsnotater</w:t>
-      </w:r>
-      <w:r>
-        <w:rPr>
-          <w:rFonts w:ascii="Times New Roman" w:hAnsi="Times New Roman" w:cs="Times New Roman"/>
-          <w:sz w:val="28"/>
-          <w:szCs w:val="28"/>
-          <w:lang w:val="nb-NO"/>
-        </w:rPr>
-        <w:t xml:space="preserve">  </w:t>
-      </w:r>
-    </w:p>
-    <w:p>
-      <w:pPr>
-        <w:jc w:val="both"/>
-        <w:rPr>
-          <w:rFonts w:ascii="Times New Roman" w:hAnsi="Times New Roman" w:cs="Times New Roman"/>
-          <w:sz w:val="28"/>
-          <w:szCs w:val="28"/>
-          <w:lang w:val="nb-NO"/>
-        </w:rPr>
-      </w:pPr>
-    </w:p>
-    <w:p>
-      <w:pPr>
-        <w:jc w:val="both"/>
-        <w:rPr>
-          <w:rFonts w:ascii="Times New Roman" w:hAnsi="Times New Roman" w:cs="Times New Roman"/>
-          <w:sz w:val="28"/>
-          <w:szCs w:val="28"/>
-          <w:lang w:val="nb-NO"/>
-        </w:rPr>
-      </w:pPr>
-    </w:p>
-    <w:p>
-      <w:pPr>
-        <w:jc w:val="both"/>
-        <w:rPr>
-          <w:rFonts w:ascii="Times New Roman" w:hAnsi="Times New Roman" w:cs="Times New Roman"/>
-          <w:sz w:val="28"/>
-          <w:szCs w:val="28"/>
-          <w:lang w:val="nb-NO"/>
-        </w:rPr>
-      </w:pPr>
-    </w:p>
-    <w:p>
-      <w:pPr>
-        <w:jc w:val="both"/>
-        <w:rPr>
-          <w:rFonts w:ascii="Times New Roman" w:hAnsi="Times New Roman" w:cs="Times New Roman"/>
-          <w:sz w:val="28"/>
-          <w:szCs w:val="28"/>
-          <w:lang w:val="nb-NO"/>
-        </w:rPr>
-      </w:pPr>
-    </w:p>
-    <w:p>
-      <w:pPr>
-        <w:jc w:val="both"/>
-        <w:rPr>
-          <w:rFonts w:ascii="Times New Roman" w:hAnsi="Times New Roman" w:cs="Times New Roman"/>
-          <w:sz w:val="28"/>
-          <w:szCs w:val="28"/>
-          <w:lang w:val="nb-NO"/>
-        </w:rPr>
-      </w:pPr>
-    </w:p>
-    <w:p>
-      <w:pPr>
-        <w:jc w:val="both"/>
-        <w:rPr>
-          <w:rFonts w:ascii="Times New Roman" w:hAnsi="Times New Roman" w:cs="Times New Roman"/>
-          <w:sz w:val="28"/>
-          <w:szCs w:val="28"/>
-          <w:lang w:val="nb-NO"/>
-        </w:rPr>
-      </w:pPr>
-    </w:p>
-    <w:p>
-      <w:pPr>
-        <w:jc w:val="both"/>
-        <w:rPr>
-          <w:rFonts w:ascii="Times New Roman" w:hAnsi="Times New Roman" w:cs="Times New Roman"/>
-          <w:sz w:val="28"/>
-          <w:szCs w:val="28"/>
-          <w:lang w:val="nb-NO"/>
-        </w:rPr>
-      </w:pPr>
-    </w:p>
-    <w:p>
-      <w:pPr>
-        <w:jc w:val="both"/>
-        <w:rPr>
-          <w:rFonts w:ascii="Times New Roman" w:hAnsi="Times New Roman" w:cs="Times New Roman"/>
-          <w:sz w:val="28"/>
-          <w:szCs w:val="28"/>
-          <w:lang w:val="nb-NO"/>
-        </w:rPr>
-      </w:pPr>
-    </w:p>
-    <w:p>
-      <w:pPr>
-        <w:jc w:val="both"/>
-        <w:rPr>
-          <w:rFonts w:ascii="Times New Roman" w:hAnsi="Times New Roman" w:cs="Times New Roman"/>
-          <w:sz w:val="28"/>
-          <w:szCs w:val="28"/>
-          <w:lang w:val="nb-NO"/>
-        </w:rPr>
-      </w:pPr>
-    </w:p>
-    <w:p>
-      <w:pPr>
-        <w:jc w:val="both"/>
-        <w:rPr>
-          <w:rFonts w:ascii="Times New Roman" w:hAnsi="Times New Roman" w:cs="Times New Roman"/>
-          <w:sz w:val="28"/>
-          <w:szCs w:val="28"/>
-          <w:lang w:val="nb-NO"/>
-        </w:rPr>
-      </w:pPr>
-    </w:p>
-    <w:p>
-      <w:pPr>
-        <w:jc w:val="both"/>
-        <w:rPr>
-          <w:rFonts w:ascii="Times New Roman" w:hAnsi="Times New Roman" w:cs="Times New Roman"/>
-          <w:sz w:val="28"/>
-          <w:szCs w:val="28"/>
-          <w:lang w:val="nb-NO"/>
-        </w:rPr>
-      </w:pPr>
-    </w:p>
-    <w:p>
-      <w:pPr>
-        <w:jc w:val="both"/>
-        <w:rPr>
-          <w:rFonts w:ascii="Times New Roman" w:hAnsi="Times New Roman" w:cs="Times New Roman"/>
-          <w:sz w:val="28"/>
-          <w:szCs w:val="28"/>
-          <w:lang w:val="nb-NO"/>
-        </w:rPr>
-      </w:pPr>
-    </w:p>
-    <w:p>
-      <w:pPr>
-        <w:jc w:val="both"/>
-        <w:rPr>
-          <w:rFonts w:ascii="Times New Roman" w:hAnsi="Times New Roman" w:cs="Times New Roman"/>
-          <w:sz w:val="28"/>
-          <w:szCs w:val="28"/>
-          <w:lang w:val="nb-NO"/>
-        </w:rPr>
-      </w:pPr>
-    </w:p>
-    <w:p>
-      <w:pPr>
-        <w:jc w:val="both"/>
-        <w:rPr>
-          <w:rFonts w:ascii="Times New Roman" w:hAnsi="Times New Roman" w:cs="Times New Roman"/>
-          <w:sz w:val="28"/>
-          <w:szCs w:val="28"/>
-          <w:lang w:val="nb-NO"/>
+    </w:p>
+    <w:p>
+      <w:pPr>
+        <w:jc w:val="both"/>
+        <w:rPr>
+          <w:rFonts w:ascii="Times New Roman" w:hAnsi="Times New Roman" w:cs="Times New Roman"/>
+          <w:sz w:val="28"/>
+          <w:szCs w:val="28"/>
+          <w:lang w:val="en-US"/>
+        </w:rPr>
+      </w:pPr>
+    </w:p>
+    <w:p>
+      <w:pPr>
+        <w:jc w:val="both"/>
+        <w:rPr>
+          <w:rFonts w:ascii="Times New Roman" w:hAnsi="Times New Roman" w:cs="Times New Roman"/>
+          <w:sz w:val="28"/>
+          <w:szCs w:val="28"/>
+          <w:lang w:val="en-US"/>
+        </w:rPr>
+      </w:pPr>
+    </w:p>
+    <w:p>
+      <w:pPr>
+        <w:jc w:val="both"/>
+        <w:rPr>
+          <w:rFonts w:ascii="Times New Roman" w:hAnsi="Times New Roman" w:cs="Times New Roman"/>
+          <w:sz w:val="28"/>
+          <w:szCs w:val="28"/>
+          <w:lang w:val="en-US"/>
+        </w:rPr>
+      </w:pPr>
+    </w:p>
+    <w:p>
+      <w:pPr>
+        <w:jc w:val="both"/>
+        <w:rPr>
+          <w:rFonts w:ascii="Times New Roman" w:hAnsi="Times New Roman" w:cs="Times New Roman"/>
+          <w:sz w:val="28"/>
+          <w:szCs w:val="28"/>
+          <w:lang w:val="en-US"/>
+        </w:rPr>
+      </w:pPr>
+    </w:p>
+    <w:p>
+      <w:pPr>
+        <w:jc w:val="both"/>
+        <w:rPr>
+          <w:rFonts w:ascii="Times New Roman" w:hAnsi="Times New Roman" w:cs="Times New Roman"/>
+          <w:sz w:val="28"/>
+          <w:szCs w:val="28"/>
+          <w:lang w:val="en-US"/>
+        </w:rPr>
+      </w:pPr>
+    </w:p>
+    <w:p>
+      <w:pPr>
+        <w:jc w:val="both"/>
+        <w:rPr>
+          <w:rFonts w:ascii="Times New Roman" w:hAnsi="Times New Roman" w:cs="Times New Roman"/>
+          <w:sz w:val="28"/>
+          <w:szCs w:val="28"/>
+          <w:lang w:val="en-US"/>
+        </w:rPr>
+      </w:pPr>
+    </w:p>
+    <w:p>
+      <w:pPr>
+        <w:jc w:val="both"/>
+        <w:rPr>
+          <w:rFonts w:ascii="Times New Roman" w:hAnsi="Times New Roman" w:cs="Times New Roman"/>
+          <w:sz w:val="28"/>
+          <w:szCs w:val="28"/>
+          <w:lang w:val="en-US"/>
+        </w:rPr>
+      </w:pPr>
+    </w:p>
+    <w:p>
+      <w:pPr>
+        <w:jc w:val="both"/>
+        <w:rPr>
+          <w:rFonts w:ascii="Times New Roman" w:hAnsi="Times New Roman" w:cs="Times New Roman"/>
+          <w:sz w:val="28"/>
+          <w:szCs w:val="28"/>
+          <w:lang w:val="en-US"/>
+        </w:rPr>
+      </w:pPr>
+    </w:p>
+    <w:p>
+      <w:pPr>
+        <w:jc w:val="both"/>
+        <w:rPr>
+          <w:rFonts w:ascii="Times New Roman" w:hAnsi="Times New Roman" w:cs="Times New Roman"/>
+          <w:sz w:val="28"/>
+          <w:szCs w:val="28"/>
+          <w:lang w:val="en-US"/>
+        </w:rPr>
+      </w:pPr>
+    </w:p>
+    <w:p>
+      <w:pPr>
+        <w:jc w:val="both"/>
+        <w:rPr>
+          <w:rFonts w:ascii="Times New Roman" w:hAnsi="Times New Roman" w:cs="Times New Roman"/>
+          <w:sz w:val="28"/>
+          <w:szCs w:val="28"/>
+          <w:lang w:val="en-US"/>
+        </w:rPr>
+      </w:pPr>
+    </w:p>
+    <w:p>
+      <w:pPr>
+        <w:jc w:val="both"/>
+        <w:rPr>
+          <w:rFonts w:ascii="Times New Roman" w:hAnsi="Times New Roman" w:cs="Times New Roman"/>
+          <w:sz w:val="28"/>
+          <w:szCs w:val="28"/>
+          <w:lang w:val="en-US"/>
+        </w:rPr>
+      </w:pPr>
+    </w:p>
+    <w:p>
+      <w:pPr>
+        <w:jc w:val="both"/>
+        <w:rPr>
+          <w:rFonts w:ascii="Times New Roman" w:hAnsi="Times New Roman" w:cs="Times New Roman"/>
+          <w:sz w:val="28"/>
+          <w:szCs w:val="28"/>
+          <w:lang w:val="en-US"/>
+        </w:rPr>
+      </w:pPr>
+    </w:p>
+    <w:p>
+      <w:pPr>
+        <w:jc w:val="both"/>
+        <w:rPr>
+          <w:rFonts w:ascii="Times New Roman" w:hAnsi="Times New Roman" w:cs="Times New Roman"/>
+          <w:sz w:val="28"/>
+          <w:szCs w:val="28"/>
+          <w:lang w:val="en-US"/>
         </w:rPr>
       </w:pPr>
     </w:p>
@@ -691,6 +895,72 @@
         <w:autoSpaceDN w:val="0"/>
         <w:adjustRightInd w:val="0"/>
         <w:spacing w:after="0" w:line="240" w:lineRule="auto"/>
+        <w:rPr>
+          <w:rFonts w:ascii="Times New Roman" w:hAnsi="Times New Roman" w:cs="Times New Roman"/>
+          <w:b/>
+          <w:sz w:val="32"/>
+          <w:szCs w:val="32"/>
+          <w:lang w:val="en-US"/>
+        </w:rPr>
+      </w:pPr>
+      <w:r>
+        <w:rPr>
+          <w:rFonts w:ascii="Times New Roman" w:hAnsi="Times New Roman" w:cs="Times New Roman"/>
+          <w:sz w:val="28"/>
+          <w:szCs w:val="28"/>
+          <w:lang w:val="en-US"/>
+        </w:rPr>
+        <w:t xml:space="preserve">Here is the link to the website </w:t>
+      </w:r>
+      <w:r>
+        <w:rPr>
+          <w:rFonts w:ascii="Times New Roman" w:hAnsi="Times New Roman" w:cs="Times New Roman"/>
+          <w:sz w:val="28"/>
+          <w:szCs w:val="28"/>
+          <w:lang w:val="en-US"/>
+        </w:rPr>
+        <w:t>itself:</w:t>
+      </w:r>
+      <w:r>
+        <w:rPr>
+          <w:lang w:val="en-US"/>
+        </w:rPr>
+        <w:t xml:space="preserve"> </w:t>
+      </w:r>
+      <w:r>
+        <w:rPr>
+          <w:rFonts w:ascii="Times New Roman" w:hAnsi="Times New Roman" w:cs="Times New Roman"/>
+          <w:b/>
+          <w:sz w:val="32"/>
+          <w:szCs w:val="32"/>
+          <w:lang w:val="en-US"/>
+        </w:rPr>
+        <w:t>http://tek.westerdals.no/~sarmad16/gruppe11webProsjekt/index.php</w:t>
+      </w:r>
+    </w:p>
+    <w:p>
+      <w:pPr>
+        <w:autoSpaceDE w:val="0"/>
+        <w:autoSpaceDN w:val="0"/>
+        <w:adjustRightInd w:val="0"/>
+        <w:spacing w:after="0" w:line="240" w:lineRule="auto"/>
+        <w:jc w:val="both"/>
+        <w:rPr>
+          <w:rFonts w:ascii="Times New Roman" w:hAnsi="Times New Roman" w:cs="Times New Roman"/>
+          <w:b/>
+          <w:sz w:val="32"/>
+          <w:szCs w:val="32"/>
+          <w:lang w:val="en-US"/>
+        </w:rPr>
+      </w:pPr>
+    </w:p>
+    <w:p>
+      <w:pPr>
+        <w:widowControl w:val="0"/>
+        <w:autoSpaceDE w:val="0"/>
+        <w:autoSpaceDN w:val="0"/>
+        <w:adjustRightInd w:val="0"/>
+        <w:spacing w:after="0" w:line="240" w:lineRule="auto"/>
         <w:ind w:firstLine="708"/>
         <w:jc w:val="both"/>
         <w:rPr>
@@ -1064,7 +1334,6 @@
         <w:autoSpaceDN w:val="0"/>
         <w:adjustRightInd w:val="0"/>
         <w:spacing w:after="0" w:line="240" w:lineRule="auto"/>
-        <w:jc w:val="both"/>
         <w:rPr>
           <w:rFonts w:ascii="Times New Roman" w:hAnsi="Times New Roman" w:cs="Times New Roman"/>
           <w:sz w:val="28"/>
@@ -1080,71 +1349,6 @@
         <w:autoSpaceDN w:val="0"/>
         <w:adjustRightInd w:val="0"/>
         <w:spacing w:after="0" w:line="240" w:lineRule="auto"/>
-        <w:jc w:val="both"/>
-        <w:rPr>
-          <w:rFonts w:ascii="Times New Roman" w:hAnsi="Times New Roman" w:cs="Times New Roman"/>
-          <w:sz w:val="28"/>
-          <w:szCs w:val="28"/>
-          <w:lang w:val="en-US"/>
-        </w:rPr>
-      </w:pPr>
-    </w:p>
-    <w:p>
-      <w:pPr>
-        <w:widowControl w:val="0"/>
-        <w:autoSpaceDE w:val="0"/>
-        <w:autoSpaceDN w:val="0"/>
-        <w:adjustRightInd w:val="0"/>
-        <w:spacing w:after="0" w:line="240" w:lineRule="auto"/>
-        <w:jc w:val="both"/>
-        <w:rPr>
-          <w:rFonts w:ascii="Times New Roman" w:hAnsi="Times New Roman" w:cs="Times New Roman"/>
-          <w:sz w:val="28"/>
-          <w:szCs w:val="28"/>
-          <w:lang w:val="en-US"/>
-        </w:rPr>
-      </w:pPr>
-    </w:p>
-    <w:p>
-      <w:pPr>
-        <w:widowControl w:val="0"/>
-        <w:autoSpaceDE w:val="0"/>
-        <w:autoSpaceDN w:val="0"/>
-        <w:adjustRightInd w:val="0"/>
-        <w:spacing w:after="0" w:line="240" w:lineRule="auto"/>
-        <w:jc w:val="both"/>
-        <w:rPr>
-          <w:rFonts w:ascii="Times New Roman" w:hAnsi="Times New Roman" w:cs="Times New Roman"/>
-          <w:sz w:val="28"/>
-          <w:szCs w:val="28"/>
-          <w:lang w:val="en-US"/>
-        </w:rPr>
-      </w:pPr>
-    </w:p>
-    <w:p>
-      <w:pPr>
-        <w:widowControl w:val="0"/>
-        <w:autoSpaceDE w:val="0"/>
-        <w:autoSpaceDN w:val="0"/>
-        <w:adjustRightInd w:val="0"/>
-        <w:spacing w:after="0" w:line="240" w:lineRule="auto"/>
-        <w:jc w:val="both"/>
-        <w:rPr>
-          <w:rFonts w:ascii="Times New Roman" w:hAnsi="Times New Roman" w:cs="Times New Roman"/>
-          <w:sz w:val="28"/>
-          <w:szCs w:val="28"/>
-          <w:lang w:val="en-US"/>
-        </w:rPr>
-      </w:pPr>
-    </w:p>
-    <w:p>
-      <w:pPr>
-        <w:widowControl w:val="0"/>
-        <w:autoSpaceDE w:val="0"/>
-        <w:autoSpaceDN w:val="0"/>
-        <w:adjustRightInd w:val="0"/>
-        <w:spacing w:after="0" w:line="240" w:lineRule="auto"/>
-        <w:jc w:val="both"/>
         <w:rPr>
           <w:rFonts w:ascii="Times New Roman" w:hAnsi="Times New Roman" w:cs="Times New Roman"/>
           <w:sz w:val="28"/>
@@ -1385,7 +1589,7 @@
           <w:rFonts w:ascii="Times New Roman" w:hAnsi="Times New Roman" w:cs="Times New Roman"/>
           <w:sz w:val="44"/>
           <w:szCs w:val="44"/>
-          <w:lang w:val="nb-NO"/>
+          <w:lang w:val="en-US"/>
         </w:rPr>
       </w:pPr>
       <w:r>
@@ -1393,8 +1597,9 @@
           <w:rFonts w:ascii="Times New Roman" w:hAnsi="Times New Roman" w:cs="Times New Roman"/>
           <w:sz w:val="44"/>
           <w:szCs w:val="44"/>
-          <w:lang w:val="nb-NO"/>
-        </w:rPr>
+          <w:lang w:val="en-US"/>
+        </w:rPr>
+        <w:lastRenderedPageBreak/>
         <w:t>Users, their aim and targetgroup.</w:t>
       </w:r>
     </w:p>
@@ -2142,31 +2347,58 @@
           <w:rFonts w:ascii="Times New Roman" w:hAnsi="Times New Roman" w:cs="Times New Roman"/>
           <w:sz w:val="28"/>
           <w:szCs w:val="28"/>
-          <w:lang w:val="nb-NO"/>
-        </w:rPr>
-      </w:pPr>
-      <w:r>
-        <w:rPr>
-          <w:rFonts w:ascii="Times New Roman" w:hAnsi="Times New Roman" w:cs="Times New Roman"/>
-          <w:sz w:val="28"/>
-          <w:szCs w:val="28"/>
-          <w:lang w:val="nb-NO"/>
-        </w:rPr>
-        <w:t>Lenke til en video der dere gir en innføring i valgt støtteverktøy for bruk av Kanban i deres prosjekt</w:t>
-      </w:r>
-    </w:p>
-    <w:p>
-      <w:pPr>
-        <w:autoSpaceDE w:val="0"/>
-        <w:autoSpaceDN w:val="0"/>
-        <w:adjustRightInd w:val="0"/>
-        <w:spacing w:after="0" w:line="240" w:lineRule="auto"/>
-        <w:jc w:val="both"/>
-        <w:rPr>
-          <w:rFonts w:ascii="Times New Roman" w:hAnsi="Times New Roman" w:cs="Times New Roman"/>
-          <w:sz w:val="28"/>
-          <w:szCs w:val="28"/>
-          <w:lang w:val="nb-NO"/>
+          <w:lang w:val="en-US"/>
+        </w:rPr>
+      </w:pPr>
+      <w:r>
+        <w:rPr>
+          <w:rFonts w:ascii="Times New Roman" w:hAnsi="Times New Roman" w:cs="Times New Roman"/>
+          <w:sz w:val="28"/>
+          <w:szCs w:val="28"/>
+          <w:lang w:val="en-US"/>
+        </w:rPr>
+        <w:t>Link to the video that we have made:</w:t>
+      </w:r>
+    </w:p>
+    <w:p>
+      <w:pPr>
+        <w:autoSpaceDE w:val="0"/>
+        <w:autoSpaceDN w:val="0"/>
+        <w:adjustRightInd w:val="0"/>
+        <w:spacing w:after="0" w:line="240" w:lineRule="auto"/>
+        <w:jc w:val="both"/>
+        <w:rPr>
+          <w:rFonts w:ascii="Times New Roman" w:hAnsi="Times New Roman" w:cs="Times New Roman"/>
+          <w:sz w:val="28"/>
+          <w:szCs w:val="28"/>
+          <w:lang w:val="en-US"/>
+        </w:rPr>
+      </w:pPr>
+      <w:hyperlink r:id="rId8" w:history="1">
+        <w:r>
+          <w:rPr>
+            <w:rStyle w:val="ac"/>
+            <w:rFonts w:ascii="Times New Roman" w:hAnsi="Times New Roman" w:cs="Times New Roman"/>
+            <w:sz w:val="28"/>
+            <w:szCs w:val="28"/>
+            <w:lang w:val="en-US"/>
+          </w:rPr>
+          <w:t>https://www.youtube.com/watch?v=pzRUP4UEquE&amp;feature=youtu.be</w:t>
+        </w:r>
+      </w:hyperlink>
+    </w:p>
+    <w:p>
+      <w:pPr>
+        <w:autoSpaceDE w:val="0"/>
+        <w:autoSpaceDN w:val="0"/>
+        <w:adjustRightInd w:val="0"/>
+        <w:spacing w:after="0" w:line="240" w:lineRule="auto"/>
+        <w:jc w:val="both"/>
+        <w:rPr>
+          <w:rFonts w:ascii="Times New Roman" w:hAnsi="Times New Roman" w:cs="Times New Roman"/>
+          <w:sz w:val="28"/>
+          <w:szCs w:val="28"/>
+          <w:lang w:val="en-US"/>
         </w:rPr>
       </w:pPr>
     </w:p>
@@ -2365,7 +2597,7 @@
                     <pic:cNvPicPr/>
                   </pic:nvPicPr>
                   <pic:blipFill rotWithShape="1">
-                    <a:blip r:embed="rId8"/>
+                    <a:blip r:embed="rId9"/>
                     <a:srcRect t="11457" b="6297"/>
                     <a:stretch/>
                   </pic:blipFill>
@@ -2649,7 +2881,7 @@
             <o:lock v:ext="edit" aspectratio="t"/>
           </v:shapetype>
           <v:shape id="_x0000_i1025" type="#_x0000_t75" style="width:492.85pt;height:379.85pt">
-            <v:imagedata r:id="rId9" o:title="FrontProt"/>
+            <v:imagedata r:id="rId10" o:title="FrontProt"/>
           </v:shape>
         </w:pict>
       </w:r>
@@ -3050,7 +3282,7 @@
                     </pic:cNvPicPr>
                   </pic:nvPicPr>
                   <pic:blipFill rotWithShape="1">
-                    <a:blip r:embed="rId10">
+                    <a:blip r:embed="rId11">
                       <a:extLst>
                         <a:ext uri="{28A0092B-C50C-407E-A947-70E740481C1C}">
                           <a14:useLocalDpi xmlns:a14="http://schemas.microsoft.com/office/drawing/2010/main" val="0"/>
@@ -3385,7 +3617,7 @@
                     </pic:cNvPicPr>
                   </pic:nvPicPr>
                   <pic:blipFill rotWithShape="1">
-                    <a:blip r:embed="rId11">
+                    <a:blip r:embed="rId12">
                       <a:extLst>
                         <a:ext uri="{28A0092B-C50C-407E-A947-70E740481C1C}">
                           <a14:useLocalDpi xmlns:a14="http://schemas.microsoft.com/office/drawing/2010/main" val="0"/>
@@ -3723,7 +3955,7 @@
                     </pic:cNvPicPr>
                   </pic:nvPicPr>
                   <pic:blipFill rotWithShape="1">
-                    <a:blip r:embed="rId12">
+                    <a:blip r:embed="rId13">
                       <a:extLst>
                         <a:ext uri="{28A0092B-C50C-407E-A947-70E740481C1C}">
                           <a14:useLocalDpi xmlns:a14="http://schemas.microsoft.com/office/drawing/2010/main" val="0"/>
@@ -4167,7 +4399,7 @@
         </w:rPr>
         <w:pict>
           <v:shape id="_x0000_i1026" type="#_x0000_t75" style="width:494.05pt;height:386.05pt">
-            <v:imagedata r:id="rId13" o:title="HelseProt" croptop="4062f" cropleft="3372f" cropright="1054f"/>
+            <v:imagedata r:id="rId14" o:title="HelseProt" croptop="4062f" cropleft="3372f" cropright="1054f"/>
           </v:shape>
         </w:pict>
       </w:r>
@@ -4517,7 +4749,7 @@
                     </pic:cNvPicPr>
                   </pic:nvPicPr>
                   <pic:blipFill rotWithShape="1">
-                    <a:blip r:embed="rId14">
+                    <a:blip r:embed="rId15">
                       <a:extLst>
                         <a:ext uri="{28A0092B-C50C-407E-A947-70E740481C1C}">
                           <a14:useLocalDpi xmlns:a14="http://schemas.microsoft.com/office/drawing/2010/main" val="0"/>
@@ -4609,77 +4841,7 @@
           <w:szCs w:val="28"/>
           <w:lang w:val="en-US" w:eastAsia="ru-RU"/>
         </w:rPr>
-        <w:t xml:space="preserve">Nutrition and access to </w:t>
-      </w:r>
-      <w:r>
-        <w:rPr>
-          <w:rFonts w:ascii="Times New Roman" w:hAnsi="Times New Roman" w:cs="Times New Roman"/>
-          <w:noProof/>
-          <w:sz w:val="28"/>
-          <w:szCs w:val="28"/>
-          <w:lang w:val="en-US" w:eastAsia="ru-RU"/>
-        </w:rPr>
-        <w:t>grocery store</w:t>
-      </w:r>
-      <w:r>
-        <w:rPr>
-          <w:rFonts w:ascii="Times New Roman" w:hAnsi="Times New Roman" w:cs="Times New Roman"/>
-          <w:noProof/>
-          <w:sz w:val="28"/>
-          <w:szCs w:val="28"/>
-          <w:lang w:val="en-US" w:eastAsia="ru-RU"/>
-        </w:rPr>
-        <w:t>s are few of most important thing</w:t>
-      </w:r>
-      <w:r>
-        <w:rPr>
-          <w:rFonts w:ascii="Times New Roman" w:hAnsi="Times New Roman" w:cs="Times New Roman"/>
-          <w:noProof/>
-          <w:sz w:val="28"/>
-          <w:szCs w:val="28"/>
-          <w:lang w:val="en-US" w:eastAsia="ru-RU"/>
-        </w:rPr>
-        <w:t>s</w:t>
-      </w:r>
-      <w:r>
-        <w:rPr>
-          <w:rFonts w:ascii="Times New Roman" w:hAnsi="Times New Roman" w:cs="Times New Roman"/>
-          <w:noProof/>
-          <w:sz w:val="28"/>
-          <w:szCs w:val="28"/>
-          <w:lang w:val="en-US" w:eastAsia="ru-RU"/>
-        </w:rPr>
-        <w:t xml:space="preserve"> for </w:t>
-      </w:r>
-      <w:r>
-        <w:rPr>
-          <w:rFonts w:ascii="Times New Roman" w:hAnsi="Times New Roman" w:cs="Times New Roman"/>
-          <w:noProof/>
-          <w:sz w:val="28"/>
-          <w:szCs w:val="28"/>
-          <w:lang w:val="en-US" w:eastAsia="ru-RU"/>
-        </w:rPr>
-        <w:t>a person wher</w:t>
-      </w:r>
-      <w:r>
-        <w:rPr>
-          <w:rFonts w:ascii="Times New Roman" w:hAnsi="Times New Roman" w:cs="Times New Roman"/>
-          <w:noProof/>
-          <w:sz w:val="28"/>
-          <w:szCs w:val="28"/>
-          <w:lang w:val="en-US" w:eastAsia="ru-RU"/>
-        </w:rPr>
-        <w:t xml:space="preserve">ever he or she is. For effective study process it is extremely essintial to supply brain with energy. </w:t>
-      </w:r>
-      <w:r>
-        <w:rPr>
-          <w:rFonts w:ascii="Times New Roman" w:hAnsi="Times New Roman" w:cs="Times New Roman"/>
-          <w:noProof/>
-          <w:sz w:val="28"/>
-          <w:szCs w:val="28"/>
-          <w:lang w:val="en-US" w:eastAsia="ru-RU"/>
-        </w:rPr>
-        <w:t>For students it is even more important to be able to get quick energy boost. On our food page we provide two variants, where user can find more desired way of eating. We have one block with groceries, if one prefer simple snacks from the store or need to go predinner shopping. Another block notices restaurants and bars in the area, for those who like to be served a delicious prepared meal.</w:t>
+        <w:t>Nutrition and access to grocery stores are few of most important things for a person wherever he or she is. For effective study process it is extremely essintial to supply brain with energy. For students it is even more important to be able to get quick energy boost. On our food page we provide two variants, where user can find more desired way of eating. We have one block with groceries, if one prefer simple snacks from the store or need to go predinner shopping. Another block notices restaurants and bars in the area, for those who like to be served a delicious prepared meal.</w:t>
       </w:r>
     </w:p>
     <w:p>
@@ -4905,7 +5067,7 @@
                     </pic:cNvPicPr>
                   </pic:nvPicPr>
                   <pic:blipFill rotWithShape="1">
-                    <a:blip r:embed="rId15">
+                    <a:blip r:embed="rId16">
                       <a:extLst>
                         <a:ext uri="{28A0092B-C50C-407E-A947-70E740481C1C}">
                           <a14:useLocalDpi xmlns:a14="http://schemas.microsoft.com/office/drawing/2010/main" val="0"/>
@@ -5169,7 +5331,7 @@
           <w:rFonts w:ascii="Times New Roman" w:hAnsi="Times New Roman" w:cs="Times New Roman"/>
           <w:sz w:val="40"/>
           <w:szCs w:val="40"/>
-          <w:lang w:val="nb-NO"/>
+          <w:lang w:val="en-US"/>
         </w:rPr>
       </w:pPr>
       <w:r>
@@ -5177,7 +5339,7 @@
           <w:rFonts w:ascii="Times New Roman" w:hAnsi="Times New Roman" w:cs="Times New Roman"/>
           <w:sz w:val="40"/>
           <w:szCs w:val="40"/>
-          <w:lang w:val="nb-NO"/>
+          <w:lang w:val="en-US"/>
         </w:rPr>
         <w:lastRenderedPageBreak/>
         <w:t>Usability</w:t>
@@ -5194,7 +5356,7 @@
           <w:rFonts w:ascii="Times New Roman" w:hAnsi="Times New Roman" w:cs="Times New Roman"/>
           <w:sz w:val="40"/>
           <w:szCs w:val="40"/>
-          <w:lang w:val="nb-NO"/>
+          <w:lang w:val="en-US"/>
         </w:rPr>
       </w:pPr>
     </w:p>
@@ -7291,7 +7453,7 @@
           <w:rFonts w:ascii="Times New Roman" w:hAnsi="Times New Roman" w:cs="Times New Roman"/>
           <w:sz w:val="40"/>
           <w:szCs w:val="40"/>
-          <w:lang w:val="nb-NO"/>
+          <w:lang w:val="en-US"/>
         </w:rPr>
       </w:pPr>
     </w:p>
@@ -7972,7 +8134,25 @@
           <w:szCs w:val="28"/>
           <w:lang w:val="en-US"/>
         </w:rPr>
-        <w:t xml:space="preserve">All pages, except map, are done in the same style. </w:t>
+        <w:t>All pages, except map</w:t>
+      </w:r>
+      <w:r>
+        <w:rPr>
+          <w:rFonts w:ascii="Times New Roman" w:hAnsi="Times New Roman" w:cs="Times New Roman"/>
+          <w:sz w:val="28"/>
+          <w:szCs w:val="28"/>
+          <w:lang w:val="en-US"/>
+        </w:rPr>
+        <w:t xml:space="preserve"> and events</w:t>
+      </w:r>
+      <w:r>
+        <w:rPr>
+          <w:rFonts w:ascii="Times New Roman" w:hAnsi="Times New Roman" w:cs="Times New Roman"/>
+          <w:sz w:val="28"/>
+          <w:szCs w:val="28"/>
+          <w:lang w:val="en-US"/>
+        </w:rPr>
+        <w:t xml:space="preserve">, are done in the same style. </w:t>
       </w:r>
       <w:r>
         <w:rPr>
@@ -8098,6 +8278,7 @@
         <w:autoSpaceDN w:val="0"/>
         <w:adjustRightInd w:val="0"/>
         <w:spacing w:after="0" w:line="240" w:lineRule="auto"/>
+        <w:ind w:firstLine="708"/>
         <w:jc w:val="both"/>
         <w:rPr>
           <w:rFonts w:ascii="Times New Roman" w:hAnsi="Times New Roman" w:cs="Times New Roman"/>
@@ -8106,21 +8287,15 @@
           <w:lang w:val="en-US"/>
         </w:rPr>
       </w:pPr>
-    </w:p>
-    <w:p>
-      <w:pPr>
-        <w:autoSpaceDE w:val="0"/>
-        <w:autoSpaceDN w:val="0"/>
-        <w:adjustRightInd w:val="0"/>
-        <w:spacing w:after="0" w:line="240" w:lineRule="auto"/>
-        <w:jc w:val="both"/>
+      <w:r>
         <w:rPr>
           <w:rFonts w:ascii="Times New Roman" w:hAnsi="Times New Roman" w:cs="Times New Roman"/>
           <w:sz w:val="32"/>
           <w:szCs w:val="32"/>
           <w:lang w:val="en-US"/>
         </w:rPr>
-      </w:pPr>
+        <w:t xml:space="preserve">Map is an underpage that </w:t>
+      </w:r>
       <w:r>
         <w:rPr>
           <w:rFonts w:ascii="Times New Roman" w:hAnsi="Times New Roman" w:cs="Times New Roman"/>
@@ -8128,40 +8303,279 @@
           <w:szCs w:val="32"/>
           <w:lang w:val="en-US"/>
         </w:rPr>
-        <w:t>Events</w:t>
-      </w:r>
-    </w:p>
-    <w:p>
-      <w:pPr>
-        <w:autoSpaceDE w:val="0"/>
-        <w:autoSpaceDN w:val="0"/>
-        <w:adjustRightInd w:val="0"/>
-        <w:spacing w:after="0" w:line="240" w:lineRule="auto"/>
-        <w:jc w:val="both"/>
-        <w:rPr>
-          <w:rFonts w:ascii="Times New Roman" w:hAnsi="Times New Roman" w:cs="Times New Roman"/>
-          <w:sz w:val="28"/>
-          <w:szCs w:val="28"/>
-          <w:lang w:val="en-US"/>
-        </w:rPr>
-      </w:pPr>
-    </w:p>
-    <w:p>
-      <w:pPr>
-        <w:autoSpaceDE w:val="0"/>
-        <w:autoSpaceDN w:val="0"/>
-        <w:adjustRightInd w:val="0"/>
-        <w:spacing w:after="0" w:line="240" w:lineRule="auto"/>
-        <w:jc w:val="both"/>
-        <w:rPr>
-          <w:rFonts w:ascii="Times New Roman" w:hAnsi="Times New Roman" w:cs="Times New Roman"/>
-          <w:sz w:val="28"/>
-          <w:szCs w:val="28"/>
-          <w:lang w:val="en-US"/>
-        </w:rPr>
-      </w:pPr>
+        <w:t xml:space="preserve">collects all places described on other pages and places them on a map, depending on which category was chosen. </w:t>
+      </w:r>
+    </w:p>
+    <w:p>
+      <w:pPr>
+        <w:autoSpaceDE w:val="0"/>
+        <w:autoSpaceDN w:val="0"/>
+        <w:adjustRightInd w:val="0"/>
+        <w:spacing w:after="0" w:line="240" w:lineRule="auto"/>
+        <w:ind w:firstLine="708"/>
+        <w:jc w:val="both"/>
+        <w:rPr>
+          <w:rFonts w:ascii="Times New Roman" w:hAnsi="Times New Roman" w:cs="Times New Roman"/>
+          <w:sz w:val="32"/>
+          <w:szCs w:val="32"/>
+          <w:lang w:val="en-US"/>
+        </w:rPr>
+      </w:pPr>
+      <w:r>
+        <w:rPr>
+          <w:rFonts w:ascii="Times New Roman" w:hAnsi="Times New Roman" w:cs="Times New Roman"/>
+          <w:sz w:val="32"/>
+          <w:szCs w:val="32"/>
+          <w:lang w:val="en-US"/>
+        </w:rPr>
+        <w:t>On the map page, javascript is used. The function of this page is that when clicking on different buttons, the information as in this case is coordinates appear as markers in the image.</w:t>
+      </w:r>
+      <w:r>
+        <w:rPr>
+          <w:rFonts w:ascii="Times New Roman" w:hAnsi="Times New Roman" w:cs="Times New Roman"/>
+          <w:sz w:val="32"/>
+          <w:szCs w:val="32"/>
+          <w:lang w:val="en-US"/>
+        </w:rPr>
+        <w:t xml:space="preserve"> </w:t>
+      </w:r>
       <w:bookmarkStart w:id="0" w:name="_GoBack"/>
       <w:bookmarkEnd w:id="0"/>
+      <w:r>
+        <w:rPr>
+          <w:rFonts w:ascii="Times New Roman" w:hAnsi="Times New Roman" w:cs="Times New Roman"/>
+          <w:sz w:val="32"/>
+          <w:szCs w:val="32"/>
+          <w:lang w:val="en-US"/>
+        </w:rPr>
+        <w:t>The map on the</w:t>
+      </w:r>
+      <w:r>
+        <w:rPr>
+          <w:rFonts w:ascii="Times New Roman" w:hAnsi="Times New Roman" w:cs="Times New Roman"/>
+          <w:sz w:val="32"/>
+          <w:szCs w:val="32"/>
+          <w:lang w:val="en-US"/>
+        </w:rPr>
+        <w:t xml:space="preserve"> page is Google Map, and an api</w:t>
+      </w:r>
+      <w:r>
+        <w:rPr>
+          <w:rFonts w:ascii="Times New Roman" w:hAnsi="Times New Roman" w:cs="Times New Roman"/>
+          <w:sz w:val="32"/>
+          <w:szCs w:val="32"/>
+          <w:lang w:val="en-US"/>
+        </w:rPr>
+        <w:t xml:space="preserve"> used by Google is retrieved.</w:t>
+      </w:r>
+    </w:p>
+    <w:p>
+      <w:pPr>
+        <w:autoSpaceDE w:val="0"/>
+        <w:autoSpaceDN w:val="0"/>
+        <w:adjustRightInd w:val="0"/>
+        <w:spacing w:after="0" w:line="240" w:lineRule="auto"/>
+        <w:jc w:val="both"/>
+        <w:rPr>
+          <w:rFonts w:ascii="Times New Roman" w:hAnsi="Times New Roman" w:cs="Times New Roman"/>
+          <w:sz w:val="32"/>
+          <w:szCs w:val="32"/>
+          <w:lang w:val="en-US"/>
+        </w:rPr>
+      </w:pPr>
+      <w:r>
+        <w:rPr>
+          <w:rFonts w:ascii="Times New Roman" w:hAnsi="Times New Roman" w:cs="Times New Roman"/>
+          <w:sz w:val="32"/>
+          <w:szCs w:val="32"/>
+          <w:lang w:val="en-US"/>
+        </w:rPr>
+        <w:t>Code building:</w:t>
+      </w:r>
+    </w:p>
+    <w:p>
+      <w:pPr>
+        <w:autoSpaceDE w:val="0"/>
+        <w:autoSpaceDN w:val="0"/>
+        <w:adjustRightInd w:val="0"/>
+        <w:spacing w:after="0" w:line="240" w:lineRule="auto"/>
+        <w:jc w:val="both"/>
+        <w:rPr>
+          <w:rFonts w:ascii="Times New Roman" w:hAnsi="Times New Roman" w:cs="Times New Roman"/>
+          <w:sz w:val="32"/>
+          <w:szCs w:val="32"/>
+          <w:lang w:val="en-US"/>
+        </w:rPr>
+      </w:pPr>
+      <w:r>
+        <w:rPr>
+          <w:rFonts w:ascii="Times New Roman" w:hAnsi="Times New Roman" w:cs="Times New Roman"/>
+          <w:sz w:val="32"/>
+          <w:szCs w:val="32"/>
+          <w:lang w:val="en-US"/>
+        </w:rPr>
+        <w:t>The coordinates are placed in an array. After that, a function creates and creates the map, inside this function, eventListener is added to the buttons, which means that when the buttons are pressed, it extracts the information into specific functions, these functions contain iteration through the array of coordinates as then In addition, make markers.</w:t>
+      </w:r>
+    </w:p>
+    <w:p>
+      <w:pPr>
+        <w:autoSpaceDE w:val="0"/>
+        <w:autoSpaceDN w:val="0"/>
+        <w:adjustRightInd w:val="0"/>
+        <w:spacing w:after="0" w:line="240" w:lineRule="auto"/>
+        <w:ind w:firstLine="708"/>
+        <w:jc w:val="both"/>
+        <w:rPr>
+          <w:rFonts w:ascii="Times New Roman" w:hAnsi="Times New Roman" w:cs="Times New Roman"/>
+          <w:sz w:val="32"/>
+          <w:szCs w:val="32"/>
+          <w:lang w:val="en-US"/>
+        </w:rPr>
+      </w:pPr>
+      <w:r>
+        <w:rPr>
+          <w:rFonts w:ascii="Times New Roman" w:hAnsi="Times New Roman" w:cs="Times New Roman"/>
+          <w:sz w:val="32"/>
+          <w:szCs w:val="32"/>
+          <w:lang w:val="en-US"/>
+        </w:rPr>
+        <w:t>What could we do to improve the map page:</w:t>
+      </w:r>
+    </w:p>
+    <w:p>
+      <w:pPr>
+        <w:autoSpaceDE w:val="0"/>
+        <w:autoSpaceDN w:val="0"/>
+        <w:adjustRightInd w:val="0"/>
+        <w:spacing w:after="0" w:line="240" w:lineRule="auto"/>
+        <w:jc w:val="both"/>
+        <w:rPr>
+          <w:rFonts w:ascii="Times New Roman" w:hAnsi="Times New Roman" w:cs="Times New Roman"/>
+          <w:sz w:val="32"/>
+          <w:szCs w:val="32"/>
+          <w:lang w:val="en-US"/>
+        </w:rPr>
+      </w:pPr>
+      <w:r>
+        <w:rPr>
+          <w:rFonts w:ascii="Times New Roman" w:hAnsi="Times New Roman" w:cs="Times New Roman"/>
+          <w:sz w:val="32"/>
+          <w:szCs w:val="32"/>
+          <w:lang w:val="en-US"/>
+        </w:rPr>
+        <w:t>We could have added more information</w:t>
+      </w:r>
+      <w:r>
+        <w:rPr>
+          <w:rFonts w:ascii="Times New Roman" w:hAnsi="Times New Roman" w:cs="Times New Roman"/>
+          <w:sz w:val="32"/>
+          <w:szCs w:val="32"/>
+          <w:lang w:val="en-US"/>
+        </w:rPr>
+        <w:t xml:space="preserve"> about what the cursors pointed </w:t>
+      </w:r>
+      <w:r>
+        <w:rPr>
+          <w:rFonts w:ascii="Times New Roman" w:hAnsi="Times New Roman" w:cs="Times New Roman"/>
+          <w:sz w:val="32"/>
+          <w:szCs w:val="32"/>
+          <w:lang w:val="en-US"/>
+        </w:rPr>
+        <w:t>to, so when you pressed the cursors, information about the place appeared.</w:t>
+      </w:r>
+    </w:p>
+    <w:p>
+      <w:pPr>
+        <w:autoSpaceDE w:val="0"/>
+        <w:autoSpaceDN w:val="0"/>
+        <w:adjustRightInd w:val="0"/>
+        <w:spacing w:after="0" w:line="240" w:lineRule="auto"/>
+        <w:jc w:val="both"/>
+        <w:rPr>
+          <w:rFonts w:ascii="Times New Roman" w:hAnsi="Times New Roman" w:cs="Times New Roman"/>
+          <w:sz w:val="32"/>
+          <w:szCs w:val="32"/>
+          <w:lang w:val="en-US"/>
+        </w:rPr>
+      </w:pPr>
+      <w:r>
+        <w:rPr>
+          <w:rFonts w:ascii="Times New Roman" w:hAnsi="Times New Roman" w:cs="Times New Roman"/>
+          <w:sz w:val="32"/>
+          <w:szCs w:val="32"/>
+          <w:lang w:val="en-US"/>
+        </w:rPr>
+        <w:t>We could also have put pictures on the markers.</w:t>
+      </w:r>
+    </w:p>
+    <w:p>
+      <w:pPr>
+        <w:autoSpaceDE w:val="0"/>
+        <w:autoSpaceDN w:val="0"/>
+        <w:adjustRightInd w:val="0"/>
+        <w:spacing w:after="0" w:line="240" w:lineRule="auto"/>
+        <w:jc w:val="both"/>
+        <w:rPr>
+          <w:rFonts w:ascii="Times New Roman" w:hAnsi="Times New Roman" w:cs="Times New Roman"/>
+          <w:sz w:val="32"/>
+          <w:szCs w:val="32"/>
+          <w:lang w:val="en-US"/>
+        </w:rPr>
+      </w:pPr>
+    </w:p>
+    <w:p>
+      <w:pPr>
+        <w:autoSpaceDE w:val="0"/>
+        <w:autoSpaceDN w:val="0"/>
+        <w:adjustRightInd w:val="0"/>
+        <w:spacing w:after="0" w:line="240" w:lineRule="auto"/>
+        <w:jc w:val="both"/>
+        <w:rPr>
+          <w:rFonts w:ascii="Times New Roman" w:hAnsi="Times New Roman" w:cs="Times New Roman"/>
+          <w:sz w:val="32"/>
+          <w:szCs w:val="32"/>
+          <w:lang w:val="en-US"/>
+        </w:rPr>
+      </w:pPr>
+      <w:r>
+        <w:rPr>
+          <w:rFonts w:ascii="Times New Roman" w:hAnsi="Times New Roman" w:cs="Times New Roman"/>
+          <w:sz w:val="32"/>
+          <w:szCs w:val="32"/>
+          <w:lang w:val="en-US"/>
+        </w:rPr>
+        <w:t>Events</w:t>
+      </w:r>
+    </w:p>
+    <w:p>
+      <w:pPr>
+        <w:autoSpaceDE w:val="0"/>
+        <w:autoSpaceDN w:val="0"/>
+        <w:adjustRightInd w:val="0"/>
+        <w:spacing w:after="0" w:line="240" w:lineRule="auto"/>
+        <w:jc w:val="both"/>
+        <w:rPr>
+          <w:rFonts w:ascii="Times New Roman" w:hAnsi="Times New Roman" w:cs="Times New Roman"/>
+          <w:sz w:val="28"/>
+          <w:szCs w:val="28"/>
+          <w:lang w:val="en-US"/>
+        </w:rPr>
+      </w:pPr>
+    </w:p>
+    <w:p>
+      <w:pPr>
+        <w:autoSpaceDE w:val="0"/>
+        <w:autoSpaceDN w:val="0"/>
+        <w:adjustRightInd w:val="0"/>
+        <w:spacing w:after="0" w:line="240" w:lineRule="auto"/>
+        <w:jc w:val="both"/>
+        <w:rPr>
+          <w:rFonts w:ascii="Times New Roman" w:hAnsi="Times New Roman" w:cs="Times New Roman"/>
+          <w:sz w:val="28"/>
+          <w:szCs w:val="28"/>
+          <w:lang w:val="en-US"/>
+        </w:rPr>
+      </w:pPr>
     </w:p>
     <w:p>
       <w:pPr>
@@ -8287,7 +8701,7 @@
                     <pic:cNvPicPr/>
                   </pic:nvPicPr>
                   <pic:blipFill rotWithShape="1">
-                    <a:blip r:embed="rId16">
+                    <a:blip r:embed="rId17">
                       <a:extLst>
                         <a:ext uri="{28A0092B-C50C-407E-A947-70E740481C1C}">
                           <a14:useLocalDpi xmlns:a14="http://schemas.microsoft.com/office/drawing/2010/main" val="0"/>
@@ -8443,7 +8857,7 @@
                     <pic:cNvPicPr/>
                   </pic:nvPicPr>
                   <pic:blipFill rotWithShape="1">
-                    <a:blip r:embed="rId17">
+                    <a:blip r:embed="rId18">
                       <a:extLst>
                         <a:ext uri="{28A0092B-C50C-407E-A947-70E740481C1C}">
                           <a14:useLocalDpi xmlns:a14="http://schemas.microsoft.com/office/drawing/2010/main" val="0"/>
@@ -8484,7 +8898,7 @@
       </w:r>
     </w:p>
     <w:sectPr>
-      <w:footerReference w:type="default" r:id="rId18"/>
+      <w:footerReference w:type="default" r:id="rId19"/>
       <w:pgSz w:w="11906" w:h="16838"/>
       <w:pgMar w:top="1134" w:right="850" w:bottom="1350" w:left="1170" w:header="708" w:footer="708" w:gutter="0"/>
       <w:cols w:space="708"/>
@@ -8529,6 +8943,7 @@
         <w:docPartUnique/>
       </w:docPartObj>
     </w:sdtPr>
+    <w:sdtEndPr/>
     <w:sdtContent>
       <w:p>
         <w:pPr>
@@ -9238,6 +9653,17 @@
     <w:uiPriority w:val="99"/>
     <w:rsid w:val="002A2DA5"/>
   </w:style>
+  <w:style w:type="character" w:styleId="ac">
+    <w:name w:val="Hyperlink"/>
+    <w:basedOn w:val="a0"/>
+    <w:uiPriority w:val="99"/>
+    <w:unhideWhenUsed/>
+    <w:rsid w:val="00C86E00"/>
+    <w:rPr>
+      <w:color w:val="0000FF" w:themeColor="hyperlink"/>
+      <w:u w:val="single"/>
+    </w:rPr>
+  </w:style>
 </w:styles>
 </file>
 
@@ -9581,6 +10007,17 @@
     <w:uiPriority w:val="99"/>
     <w:rsid w:val="002A2DA5"/>
   </w:style>
+  <w:style w:type="character" w:styleId="ac">
+    <w:name w:val="Hyperlink"/>
+    <w:basedOn w:val="a0"/>
+    <w:uiPriority w:val="99"/>
+    <w:unhideWhenUsed/>
+    <w:rsid w:val="00C86E00"/>
+    <w:rPr>
+      <w:color w:val="0000FF" w:themeColor="hyperlink"/>
+      <w:u w:val="single"/>
+    </w:rPr>
+  </w:style>
 </w:styles>
 </file>
 

--- a/Prosjektrapport.docx
+++ b/Prosjektrapport.docx
@@ -58,34 +58,7 @@
           <w:szCs w:val="28"/>
           <w:lang w:val="en-US"/>
         </w:rPr>
-        <w:t>L</w:t>
-      </w:r>
-      <w:r>
-        <w:rPr>
-          <w:rFonts w:ascii="Times New Roman" w:hAnsi="Times New Roman" w:cs="Times New Roman"/>
-          <w:sz w:val="28"/>
-          <w:szCs w:val="28"/>
-          <w:lang w:val="en-US"/>
-        </w:rPr>
-        <w:t xml:space="preserve">ink to </w:t>
-      </w:r>
-      <w:r>
-        <w:rPr>
-          <w:rFonts w:ascii="Times New Roman" w:hAnsi="Times New Roman" w:cs="Times New Roman"/>
-          <w:sz w:val="28"/>
-          <w:szCs w:val="28"/>
-          <w:lang w:val="en-US"/>
-        </w:rPr>
-        <w:t>the</w:t>
-      </w:r>
-      <w:r>
-        <w:rPr>
-          <w:rFonts w:ascii="Times New Roman" w:hAnsi="Times New Roman" w:cs="Times New Roman"/>
-          <w:sz w:val="28"/>
-          <w:szCs w:val="28"/>
-          <w:lang w:val="en-US"/>
-        </w:rPr>
-        <w:t xml:space="preserve"> website</w:t>
+        <w:t>Link to the website</w:t>
       </w:r>
       <w:r>
         <w:rPr>
@@ -112,16 +85,7 @@
           <w:szCs w:val="28"/>
           <w:lang w:val="en-US"/>
         </w:rPr>
-        <w:t>....</w:t>
-      </w:r>
-      <w:r>
-        <w:rPr>
-          <w:rFonts w:ascii="Times New Roman" w:hAnsi="Times New Roman" w:cs="Times New Roman"/>
-          <w:sz w:val="28"/>
-          <w:szCs w:val="28"/>
-          <w:lang w:val="en-US"/>
-        </w:rPr>
-        <w:t>2</w:t>
+        <w:t>....2</w:t>
       </w:r>
     </w:p>
     <w:p>
@@ -196,6 +160,7 @@
         </w:rPr>
         <w:t>target group</w:t>
       </w:r>
+      <w:proofErr w:type="gramStart"/>
       <w:r>
         <w:rPr>
           <w:rFonts w:ascii="Times New Roman" w:hAnsi="Times New Roman" w:cs="Times New Roman"/>
@@ -223,6 +188,7 @@
         </w:rPr>
         <w:t>3</w:t>
       </w:r>
+      <w:proofErr w:type="gramEnd"/>
     </w:p>
     <w:p>
       <w:pPr>
@@ -589,14 +555,25 @@
           <w:lang w:val="en-US"/>
         </w:rPr>
       </w:pPr>
-      <w:r>
-        <w:rPr>
-          <w:rFonts w:ascii="Times New Roman" w:hAnsi="Times New Roman" w:cs="Times New Roman"/>
-          <w:sz w:val="28"/>
-          <w:szCs w:val="28"/>
-          <w:lang w:val="en-US"/>
-        </w:rPr>
-        <w:t>Git dokument</w:t>
+      <w:proofErr w:type="spellStart"/>
+      <w:r>
+        <w:rPr>
+          <w:rFonts w:ascii="Times New Roman" w:hAnsi="Times New Roman" w:cs="Times New Roman"/>
+          <w:sz w:val="28"/>
+          <w:szCs w:val="28"/>
+          <w:lang w:val="en-US"/>
+        </w:rPr>
+        <w:t>Git</w:t>
+      </w:r>
+      <w:proofErr w:type="spellEnd"/>
+      <w:r>
+        <w:rPr>
+          <w:rFonts w:ascii="Times New Roman" w:hAnsi="Times New Roman" w:cs="Times New Roman"/>
+          <w:sz w:val="28"/>
+          <w:szCs w:val="28"/>
+          <w:lang w:val="en-US"/>
+        </w:rPr>
+        <w:t xml:space="preserve"> dokument</w:t>
       </w:r>
       <w:r>
         <w:rPr>
@@ -648,6 +625,7 @@
           <w:lang w:val="en-US"/>
         </w:rPr>
       </w:pPr>
+      <w:proofErr w:type="spellStart"/>
       <w:r>
         <w:rPr>
           <w:rFonts w:ascii="Times New Roman" w:hAnsi="Times New Roman" w:cs="Times New Roman"/>
@@ -657,6 +635,7 @@
         </w:rPr>
         <w:t>Refleksjonsnotater</w:t>
       </w:r>
+      <w:proofErr w:type="spellEnd"/>
       <w:r>
         <w:rPr>
           <w:rFonts w:ascii="Times New Roman" w:hAnsi="Times New Roman" w:cs="Times New Roman"/>
@@ -674,7 +653,7 @@
           <w:rFonts w:ascii="Times New Roman" w:hAnsi="Times New Roman" w:cs="Times New Roman"/>
           <w:sz w:val="28"/>
           <w:szCs w:val="28"/>
-          <w:lang w:val="nb-NO"/>
+          <w:lang w:val="en-US"/>
         </w:rPr>
       </w:pPr>
     </w:p>
@@ -910,16 +889,7 @@
           <w:szCs w:val="28"/>
           <w:lang w:val="en-US"/>
         </w:rPr>
-        <w:t xml:space="preserve">Here is the link to the website </w:t>
-      </w:r>
-      <w:r>
-        <w:rPr>
-          <w:rFonts w:ascii="Times New Roman" w:hAnsi="Times New Roman" w:cs="Times New Roman"/>
-          <w:sz w:val="28"/>
-          <w:szCs w:val="28"/>
-          <w:lang w:val="en-US"/>
-        </w:rPr>
-        <w:t>itself:</w:t>
+        <w:t>Here is the link to the website itself:</w:t>
       </w:r>
       <w:r>
         <w:rPr>
@@ -971,6 +941,7 @@
           <w:lang w:val="en-US"/>
         </w:rPr>
       </w:pPr>
+      <w:proofErr w:type="gramStart"/>
       <w:r>
         <w:rPr>
           <w:rFonts w:ascii="Times New Roman" w:hAnsi="Times New Roman" w:cs="Times New Roman"/>
@@ -981,6 +952,7 @@
         </w:rPr>
         <w:t>Idea.</w:t>
       </w:r>
+      <w:proofErr w:type="gramEnd"/>
     </w:p>
     <w:p>
       <w:pPr>
@@ -1069,6 +1041,7 @@
         </w:rPr>
         <w:tab/>
       </w:r>
+      <w:proofErr w:type="gramStart"/>
       <w:r>
         <w:rPr>
           <w:rFonts w:ascii="Times New Roman" w:hAnsi="Times New Roman" w:cs="Times New Roman"/>
@@ -1079,6 +1052,7 @@
         </w:rPr>
         <w:t>Concept.</w:t>
       </w:r>
+      <w:proofErr w:type="gramEnd"/>
     </w:p>
     <w:p>
       <w:pPr>
@@ -1592,6 +1566,7 @@
           <w:lang w:val="en-US"/>
         </w:rPr>
       </w:pPr>
+      <w:proofErr w:type="gramStart"/>
       <w:r>
         <w:rPr>
           <w:rFonts w:ascii="Times New Roman" w:hAnsi="Times New Roman" w:cs="Times New Roman"/>
@@ -1600,8 +1575,29 @@
           <w:lang w:val="en-US"/>
         </w:rPr>
         <w:lastRenderedPageBreak/>
-        <w:t>Users, their aim and targetgroup.</w:t>
-      </w:r>
+        <w:t xml:space="preserve">Users, their aim and </w:t>
+      </w:r>
+      <w:proofErr w:type="spellStart"/>
+      <w:r>
+        <w:rPr>
+          <w:rFonts w:ascii="Times New Roman" w:hAnsi="Times New Roman" w:cs="Times New Roman"/>
+          <w:sz w:val="44"/>
+          <w:szCs w:val="44"/>
+          <w:lang w:val="en-US"/>
+        </w:rPr>
+        <w:t>targetgroup</w:t>
+      </w:r>
+      <w:proofErr w:type="spellEnd"/>
+      <w:r>
+        <w:rPr>
+          <w:rFonts w:ascii="Times New Roman" w:hAnsi="Times New Roman" w:cs="Times New Roman"/>
+          <w:sz w:val="44"/>
+          <w:szCs w:val="44"/>
+          <w:lang w:val="en-US"/>
+        </w:rPr>
+        <w:t>.</w:t>
+      </w:r>
+      <w:proofErr w:type="gramEnd"/>
     </w:p>
     <w:p>
       <w:pPr>
@@ -1632,16 +1628,36 @@
           <w:szCs w:val="28"/>
           <w:lang w:val="en-US"/>
         </w:rPr>
-        <w:t>target group</w:t>
-      </w:r>
-      <w:r>
-        <w:rPr>
-          <w:rFonts w:ascii="Times New Roman" w:hAnsi="Times New Roman" w:cs="Times New Roman"/>
-          <w:sz w:val="28"/>
-          <w:szCs w:val="28"/>
-          <w:lang w:val="en-US"/>
-        </w:rPr>
-        <w:t xml:space="preserve"> are students</w:t>
+        <w:t xml:space="preserve">target </w:t>
+      </w:r>
+      <w:proofErr w:type="gramStart"/>
+      <w:r>
+        <w:rPr>
+          <w:rFonts w:ascii="Times New Roman" w:hAnsi="Times New Roman" w:cs="Times New Roman"/>
+          <w:sz w:val="28"/>
+          <w:szCs w:val="28"/>
+          <w:lang w:val="en-US"/>
+        </w:rPr>
+        <w:t>group</w:t>
+      </w:r>
+      <w:r>
+        <w:rPr>
+          <w:rFonts w:ascii="Times New Roman" w:hAnsi="Times New Roman" w:cs="Times New Roman"/>
+          <w:sz w:val="28"/>
+          <w:szCs w:val="28"/>
+          <w:lang w:val="en-US"/>
+        </w:rPr>
+        <w:t xml:space="preserve"> are</w:t>
+      </w:r>
+      <w:proofErr w:type="gramEnd"/>
+      <w:r>
+        <w:rPr>
+          <w:rFonts w:ascii="Times New Roman" w:hAnsi="Times New Roman" w:cs="Times New Roman"/>
+          <w:sz w:val="28"/>
+          <w:szCs w:val="28"/>
+          <w:lang w:val="en-US"/>
+        </w:rPr>
+        <w:t xml:space="preserve"> students</w:t>
       </w:r>
       <w:r>
         <w:rPr>
@@ -1686,7 +1702,38 @@
           <w:szCs w:val="28"/>
           <w:lang w:val="en-US"/>
         </w:rPr>
-        <w:t>We decided not to make any inloggings  to make our users auditory broader. Website users</w:t>
+        <w:t xml:space="preserve">We decided not to make any </w:t>
+      </w:r>
+      <w:proofErr w:type="spellStart"/>
+      <w:proofErr w:type="gramStart"/>
+      <w:r>
+        <w:rPr>
+          <w:rFonts w:ascii="Times New Roman" w:hAnsi="Times New Roman" w:cs="Times New Roman"/>
+          <w:sz w:val="28"/>
+          <w:szCs w:val="28"/>
+          <w:lang w:val="en-US"/>
+        </w:rPr>
+        <w:t>inloggings</w:t>
+      </w:r>
+      <w:proofErr w:type="spellEnd"/>
+      <w:r>
+        <w:rPr>
+          <w:rFonts w:ascii="Times New Roman" w:hAnsi="Times New Roman" w:cs="Times New Roman"/>
+          <w:sz w:val="28"/>
+          <w:szCs w:val="28"/>
+          <w:lang w:val="en-US"/>
+        </w:rPr>
+        <w:t xml:space="preserve">  to</w:t>
+      </w:r>
+      <w:proofErr w:type="gramEnd"/>
+      <w:r>
+        <w:rPr>
+          <w:rFonts w:ascii="Times New Roman" w:hAnsi="Times New Roman" w:cs="Times New Roman"/>
+          <w:sz w:val="28"/>
+          <w:szCs w:val="28"/>
+          <w:lang w:val="en-US"/>
+        </w:rPr>
+        <w:t xml:space="preserve"> make our users auditory broader. Website users</w:t>
       </w:r>
       <w:r>
         <w:rPr>
@@ -1799,7 +1846,27 @@
           <w:szCs w:val="28"/>
           <w:lang w:val="en-US"/>
         </w:rPr>
-        <w:t xml:space="preserve">informational webpage is to get information on needed topic </w:t>
+        <w:t xml:space="preserve">informational </w:t>
+      </w:r>
+      <w:proofErr w:type="gramStart"/>
+      <w:r>
+        <w:rPr>
+          <w:rFonts w:ascii="Times New Roman" w:hAnsi="Times New Roman" w:cs="Times New Roman"/>
+          <w:sz w:val="28"/>
+          <w:szCs w:val="28"/>
+          <w:lang w:val="en-US"/>
+        </w:rPr>
+        <w:t>webpage</w:t>
+      </w:r>
+      <w:proofErr w:type="gramEnd"/>
+      <w:r>
+        <w:rPr>
+          <w:rFonts w:ascii="Times New Roman" w:hAnsi="Times New Roman" w:cs="Times New Roman"/>
+          <w:sz w:val="28"/>
+          <w:szCs w:val="28"/>
+          <w:lang w:val="en-US"/>
+        </w:rPr>
+        <w:t xml:space="preserve"> is to get information on needed topic </w:t>
       </w:r>
       <w:r>
         <w:rPr>
@@ -1876,7 +1943,27 @@
           <w:szCs w:val="28"/>
           <w:lang w:val="en-US"/>
         </w:rPr>
-        <w:t>Based on the result of our survey we found out that when a youngster moves to a new place, the first thing he has to consider is affordable place to stay. So we have a “Bolig”</w:t>
+        <w:t>Based on the result of our survey we found out that when a youngster moves to a new place, the first thing he has to consider is affordable place to stay. So we have a “</w:t>
+      </w:r>
+      <w:proofErr w:type="spellStart"/>
+      <w:r>
+        <w:rPr>
+          <w:rFonts w:ascii="Times New Roman" w:hAnsi="Times New Roman" w:cs="Times New Roman"/>
+          <w:sz w:val="28"/>
+          <w:szCs w:val="28"/>
+          <w:lang w:val="en-US"/>
+        </w:rPr>
+        <w:t>Bolig</w:t>
+      </w:r>
+      <w:proofErr w:type="spellEnd"/>
+      <w:r>
+        <w:rPr>
+          <w:rFonts w:ascii="Times New Roman" w:hAnsi="Times New Roman" w:cs="Times New Roman"/>
+          <w:sz w:val="28"/>
+          <w:szCs w:val="28"/>
+          <w:lang w:val="en-US"/>
+        </w:rPr>
+        <w:t>”</w:t>
       </w:r>
       <w:r>
         <w:rPr>
@@ -2040,7 +2127,27 @@
           <w:szCs w:val="28"/>
           <w:lang w:val="en-US"/>
         </w:rPr>
-        <w:t xml:space="preserve">What is a student life without partying and social life? The “Event” page is a guidance to upcoming </w:t>
+        <w:t xml:space="preserve">What is a student life without partying and social life? The “Event” page is </w:t>
+      </w:r>
+      <w:proofErr w:type="gramStart"/>
+      <w:r>
+        <w:rPr>
+          <w:rFonts w:ascii="Times New Roman" w:hAnsi="Times New Roman" w:cs="Times New Roman"/>
+          <w:sz w:val="28"/>
+          <w:szCs w:val="28"/>
+          <w:lang w:val="en-US"/>
+        </w:rPr>
+        <w:t>a guidance</w:t>
+      </w:r>
+      <w:proofErr w:type="gramEnd"/>
+      <w:r>
+        <w:rPr>
+          <w:rFonts w:ascii="Times New Roman" w:hAnsi="Times New Roman" w:cs="Times New Roman"/>
+          <w:sz w:val="28"/>
+          <w:szCs w:val="28"/>
+          <w:lang w:val="en-US"/>
+        </w:rPr>
+        <w:t xml:space="preserve"> to upcoming </w:t>
       </w:r>
       <w:r>
         <w:rPr>
@@ -2318,8 +2425,19 @@
           <w:lang w:val="en-US"/>
         </w:rPr>
         <w:lastRenderedPageBreak/>
-        <w:t>A description of how we used Kanban in our project. Pros and cons of it.</w:t>
-      </w:r>
+        <w:t xml:space="preserve">A description of how we used Kanban in our project. </w:t>
+      </w:r>
+      <w:proofErr w:type="gramStart"/>
+      <w:r>
+        <w:rPr>
+          <w:rFonts w:ascii="Times New Roman" w:hAnsi="Times New Roman" w:cs="Times New Roman"/>
+          <w:sz w:val="36"/>
+          <w:szCs w:val="36"/>
+          <w:lang w:val="en-US"/>
+        </w:rPr>
+        <w:t>Pros and cons of it.</w:t>
+      </w:r>
+      <w:proofErr w:type="gramEnd"/>
     </w:p>
     <w:p>
       <w:pPr>
@@ -2423,7 +2541,27 @@
           <w:szCs w:val="28"/>
           <w:lang w:val="en-US"/>
         </w:rPr>
-        <w:t xml:space="preserve">We chose Trello as our project management tool for kanban. It was easy to use and helped us keep the track of our project process. With Trello we could plan the tasks and </w:t>
+        <w:t xml:space="preserve">We chose Trello as our project management tool for </w:t>
+      </w:r>
+      <w:proofErr w:type="spellStart"/>
+      <w:r>
+        <w:rPr>
+          <w:rFonts w:ascii="Times New Roman" w:hAnsi="Times New Roman" w:cs="Times New Roman"/>
+          <w:sz w:val="28"/>
+          <w:szCs w:val="28"/>
+          <w:lang w:val="en-US"/>
+        </w:rPr>
+        <w:t>kanban</w:t>
+      </w:r>
+      <w:proofErr w:type="spellEnd"/>
+      <w:r>
+        <w:rPr>
+          <w:rFonts w:ascii="Times New Roman" w:hAnsi="Times New Roman" w:cs="Times New Roman"/>
+          <w:sz w:val="28"/>
+          <w:szCs w:val="28"/>
+          <w:lang w:val="en-US"/>
+        </w:rPr>
+        <w:t xml:space="preserve">. It was easy to use and helped us keep the track of our project process. With Trello we could plan the tasks and </w:t>
       </w:r>
       <w:r>
         <w:rPr>
@@ -2516,7 +2654,67 @@
           <w:szCs w:val="28"/>
           <w:lang w:val="en-US"/>
         </w:rPr>
-        <w:t>Of course nowadays that facebook has become a big part of everyones life and people use most of their time on it, it made it easier to communicate on facebook rather than only using Trello when it comes to smaller projects and few members.</w:t>
+        <w:t xml:space="preserve">Of course nowadays that </w:t>
+      </w:r>
+      <w:proofErr w:type="spellStart"/>
+      <w:r>
+        <w:rPr>
+          <w:rFonts w:ascii="Times New Roman" w:hAnsi="Times New Roman" w:cs="Times New Roman"/>
+          <w:sz w:val="28"/>
+          <w:szCs w:val="28"/>
+          <w:lang w:val="en-US"/>
+        </w:rPr>
+        <w:t>facebook</w:t>
+      </w:r>
+      <w:proofErr w:type="spellEnd"/>
+      <w:r>
+        <w:rPr>
+          <w:rFonts w:ascii="Times New Roman" w:hAnsi="Times New Roman" w:cs="Times New Roman"/>
+          <w:sz w:val="28"/>
+          <w:szCs w:val="28"/>
+          <w:lang w:val="en-US"/>
+        </w:rPr>
+        <w:t xml:space="preserve"> has become a big part of </w:t>
+      </w:r>
+      <w:proofErr w:type="spellStart"/>
+      <w:r>
+        <w:rPr>
+          <w:rFonts w:ascii="Times New Roman" w:hAnsi="Times New Roman" w:cs="Times New Roman"/>
+          <w:sz w:val="28"/>
+          <w:szCs w:val="28"/>
+          <w:lang w:val="en-US"/>
+        </w:rPr>
+        <w:t>everyones</w:t>
+      </w:r>
+      <w:proofErr w:type="spellEnd"/>
+      <w:r>
+        <w:rPr>
+          <w:rFonts w:ascii="Times New Roman" w:hAnsi="Times New Roman" w:cs="Times New Roman"/>
+          <w:sz w:val="28"/>
+          <w:szCs w:val="28"/>
+          <w:lang w:val="en-US"/>
+        </w:rPr>
+        <w:t xml:space="preserve"> life and people use most of their time on it, it made it easier to communicate on </w:t>
+      </w:r>
+      <w:proofErr w:type="spellStart"/>
+      <w:r>
+        <w:rPr>
+          <w:rFonts w:ascii="Times New Roman" w:hAnsi="Times New Roman" w:cs="Times New Roman"/>
+          <w:sz w:val="28"/>
+          <w:szCs w:val="28"/>
+          <w:lang w:val="en-US"/>
+        </w:rPr>
+        <w:t>facebook</w:t>
+      </w:r>
+      <w:proofErr w:type="spellEnd"/>
+      <w:r>
+        <w:rPr>
+          <w:rFonts w:ascii="Times New Roman" w:hAnsi="Times New Roman" w:cs="Times New Roman"/>
+          <w:sz w:val="28"/>
+          <w:szCs w:val="28"/>
+          <w:lang w:val="en-US"/>
+        </w:rPr>
+        <w:t xml:space="preserve"> rather than only using Trello when it comes to smaller projects and few members.</w:t>
       </w:r>
     </w:p>
     <w:p>
@@ -2744,6 +2942,7 @@
           <w:lang w:val="en-US"/>
         </w:rPr>
       </w:pPr>
+      <w:proofErr w:type="gramStart"/>
       <w:r>
         <w:rPr>
           <w:rFonts w:ascii="Times New Roman" w:hAnsi="Times New Roman" w:cs="Times New Roman"/>
@@ -2770,7 +2969,17 @@
           <w:szCs w:val="36"/>
           <w:lang w:val="en-US"/>
         </w:rPr>
-        <w:t xml:space="preserve"> prototype that was developed in the start of the project. </w:t>
+        <w:t xml:space="preserve"> prototype that was developed in the start of the project.</w:t>
+      </w:r>
+      <w:proofErr w:type="gramEnd"/>
+      <w:r>
+        <w:rPr>
+          <w:rFonts w:ascii="Times New Roman" w:hAnsi="Times New Roman" w:cs="Times New Roman"/>
+          <w:sz w:val="36"/>
+          <w:szCs w:val="36"/>
+          <w:lang w:val="en-US"/>
+        </w:rPr>
+        <w:t xml:space="preserve"> </w:t>
       </w:r>
     </w:p>
     <w:p>
@@ -2973,16 +3182,36 @@
           <w:szCs w:val="28"/>
           <w:lang w:val="en-US"/>
         </w:rPr>
-        <w:t xml:space="preserve">start page </w:t>
-      </w:r>
-      <w:r>
-        <w:rPr>
-          <w:rFonts w:ascii="Times New Roman" w:hAnsi="Times New Roman" w:cs="Times New Roman"/>
-          <w:sz w:val="28"/>
-          <w:szCs w:val="28"/>
-          <w:lang w:val="en-US"/>
-        </w:rPr>
-        <w:t xml:space="preserve"> he\she will be introduced to</w:t>
+        <w:t xml:space="preserve">start </w:t>
+      </w:r>
+      <w:proofErr w:type="gramStart"/>
+      <w:r>
+        <w:rPr>
+          <w:rFonts w:ascii="Times New Roman" w:hAnsi="Times New Roman" w:cs="Times New Roman"/>
+          <w:sz w:val="28"/>
+          <w:szCs w:val="28"/>
+          <w:lang w:val="en-US"/>
+        </w:rPr>
+        <w:t xml:space="preserve">page </w:t>
+      </w:r>
+      <w:r>
+        <w:rPr>
+          <w:rFonts w:ascii="Times New Roman" w:hAnsi="Times New Roman" w:cs="Times New Roman"/>
+          <w:sz w:val="28"/>
+          <w:szCs w:val="28"/>
+          <w:lang w:val="en-US"/>
+        </w:rPr>
+        <w:t xml:space="preserve"> he</w:t>
+      </w:r>
+      <w:proofErr w:type="gramEnd"/>
+      <w:r>
+        <w:rPr>
+          <w:rFonts w:ascii="Times New Roman" w:hAnsi="Times New Roman" w:cs="Times New Roman"/>
+          <w:sz w:val="28"/>
+          <w:szCs w:val="28"/>
+          <w:lang w:val="en-US"/>
+        </w:rPr>
+        <w:t>\she will be introduced to</w:t>
       </w:r>
       <w:r>
         <w:rPr>
@@ -3354,7 +3583,107 @@
           <w:szCs w:val="28"/>
           <w:lang w:val="en-US"/>
         </w:rPr>
-        <w:t xml:space="preserve">“Bolig” has information about main dormitories in the city. We chose “Anker studentbolig” is one of the nearest accommodation options for Westerdals students, it is located between two main campuses- Vulkan and Fjerdingen.  </w:t>
+        <w:t>“</w:t>
+      </w:r>
+      <w:proofErr w:type="spellStart"/>
+      <w:r>
+        <w:rPr>
+          <w:rFonts w:ascii="Times New Roman" w:hAnsi="Times New Roman" w:cs="Times New Roman"/>
+          <w:sz w:val="28"/>
+          <w:szCs w:val="28"/>
+          <w:lang w:val="en-US"/>
+        </w:rPr>
+        <w:t>Bolig</w:t>
+      </w:r>
+      <w:proofErr w:type="spellEnd"/>
+      <w:r>
+        <w:rPr>
+          <w:rFonts w:ascii="Times New Roman" w:hAnsi="Times New Roman" w:cs="Times New Roman"/>
+          <w:sz w:val="28"/>
+          <w:szCs w:val="28"/>
+          <w:lang w:val="en-US"/>
+        </w:rPr>
+        <w:t xml:space="preserve">” has information about main dormitories in the city. We chose “Anker </w:t>
+      </w:r>
+      <w:proofErr w:type="spellStart"/>
+      <w:r>
+        <w:rPr>
+          <w:rFonts w:ascii="Times New Roman" w:hAnsi="Times New Roman" w:cs="Times New Roman"/>
+          <w:sz w:val="28"/>
+          <w:szCs w:val="28"/>
+          <w:lang w:val="en-US"/>
+        </w:rPr>
+        <w:t>studentbolig</w:t>
+      </w:r>
+      <w:proofErr w:type="spellEnd"/>
+      <w:r>
+        <w:rPr>
+          <w:rFonts w:ascii="Times New Roman" w:hAnsi="Times New Roman" w:cs="Times New Roman"/>
+          <w:sz w:val="28"/>
+          <w:szCs w:val="28"/>
+          <w:lang w:val="en-US"/>
+        </w:rPr>
+        <w:t xml:space="preserve">” is one of the nearest accommodation options for Westerdals </w:t>
+      </w:r>
+      <w:proofErr w:type="gramStart"/>
+      <w:r>
+        <w:rPr>
+          <w:rFonts w:ascii="Times New Roman" w:hAnsi="Times New Roman" w:cs="Times New Roman"/>
+          <w:sz w:val="28"/>
+          <w:szCs w:val="28"/>
+          <w:lang w:val="en-US"/>
+        </w:rPr>
+        <w:t>students,</w:t>
+      </w:r>
+      <w:proofErr w:type="gramEnd"/>
+      <w:r>
+        <w:rPr>
+          <w:rFonts w:ascii="Times New Roman" w:hAnsi="Times New Roman" w:cs="Times New Roman"/>
+          <w:sz w:val="28"/>
+          <w:szCs w:val="28"/>
+          <w:lang w:val="en-US"/>
+        </w:rPr>
+        <w:t xml:space="preserve"> it is located between two main campuses- </w:t>
+      </w:r>
+      <w:proofErr w:type="spellStart"/>
+      <w:r>
+        <w:rPr>
+          <w:rFonts w:ascii="Times New Roman" w:hAnsi="Times New Roman" w:cs="Times New Roman"/>
+          <w:sz w:val="28"/>
+          <w:szCs w:val="28"/>
+          <w:lang w:val="en-US"/>
+        </w:rPr>
+        <w:t>Vulkan</w:t>
+      </w:r>
+      <w:proofErr w:type="spellEnd"/>
+      <w:r>
+        <w:rPr>
+          <w:rFonts w:ascii="Times New Roman" w:hAnsi="Times New Roman" w:cs="Times New Roman"/>
+          <w:sz w:val="28"/>
+          <w:szCs w:val="28"/>
+          <w:lang w:val="en-US"/>
+        </w:rPr>
+        <w:t xml:space="preserve"> and </w:t>
+      </w:r>
+      <w:proofErr w:type="spellStart"/>
+      <w:r>
+        <w:rPr>
+          <w:rFonts w:ascii="Times New Roman" w:hAnsi="Times New Roman" w:cs="Times New Roman"/>
+          <w:sz w:val="28"/>
+          <w:szCs w:val="28"/>
+          <w:lang w:val="en-US"/>
+        </w:rPr>
+        <w:t>Fjerdingen</w:t>
+      </w:r>
+      <w:proofErr w:type="spellEnd"/>
+      <w:r>
+        <w:rPr>
+          <w:rFonts w:ascii="Times New Roman" w:hAnsi="Times New Roman" w:cs="Times New Roman"/>
+          <w:sz w:val="28"/>
+          <w:szCs w:val="28"/>
+          <w:lang w:val="en-US"/>
+        </w:rPr>
+        <w:t xml:space="preserve">.  </w:t>
       </w:r>
     </w:p>
     <w:p>
@@ -3379,17 +3708,39 @@
           <w:szCs w:val="28"/>
           <w:lang w:val="en-US"/>
         </w:rPr>
-        <w:t>“Blindern</w:t>
-      </w:r>
-      <w:r>
-        <w:rPr>
-          <w:rFonts w:ascii="Times New Roman" w:hAnsi="Times New Roman" w:cs="Times New Roman"/>
-          <w:sz w:val="28"/>
-          <w:szCs w:val="28"/>
-          <w:lang w:val="en-US"/>
-        </w:rPr>
-        <w:t xml:space="preserve"> studenthjem</w:t>
-      </w:r>
+        <w:t>“</w:t>
+      </w:r>
+      <w:proofErr w:type="spellStart"/>
+      <w:r>
+        <w:rPr>
+          <w:rFonts w:ascii="Times New Roman" w:hAnsi="Times New Roman" w:cs="Times New Roman"/>
+          <w:sz w:val="28"/>
+          <w:szCs w:val="28"/>
+          <w:lang w:val="en-US"/>
+        </w:rPr>
+        <w:t>Blindern</w:t>
+      </w:r>
+      <w:proofErr w:type="spellEnd"/>
+      <w:r>
+        <w:rPr>
+          <w:rFonts w:ascii="Times New Roman" w:hAnsi="Times New Roman" w:cs="Times New Roman"/>
+          <w:sz w:val="28"/>
+          <w:szCs w:val="28"/>
+          <w:lang w:val="en-US"/>
+        </w:rPr>
+        <w:t xml:space="preserve"> </w:t>
+      </w:r>
+      <w:proofErr w:type="spellStart"/>
+      <w:r>
+        <w:rPr>
+          <w:rFonts w:ascii="Times New Roman" w:hAnsi="Times New Roman" w:cs="Times New Roman"/>
+          <w:sz w:val="28"/>
+          <w:szCs w:val="28"/>
+          <w:lang w:val="en-US"/>
+        </w:rPr>
+        <w:t>studenthjem</w:t>
+      </w:r>
+      <w:proofErr w:type="spellEnd"/>
       <w:r>
         <w:rPr>
           <w:rFonts w:ascii="Times New Roman" w:hAnsi="Times New Roman" w:cs="Times New Roman"/>
@@ -3406,7 +3757,27 @@
           <w:szCs w:val="28"/>
           <w:lang w:val="en-US"/>
         </w:rPr>
-        <w:t>is located at the territory of Oslo University. It is a perfect place for those who want to feel the romance of that special time- being a student</w:t>
+        <w:t xml:space="preserve">is located at the </w:t>
+      </w:r>
+      <w:proofErr w:type="gramStart"/>
+      <w:r>
+        <w:rPr>
+          <w:rFonts w:ascii="Times New Roman" w:hAnsi="Times New Roman" w:cs="Times New Roman"/>
+          <w:sz w:val="28"/>
+          <w:szCs w:val="28"/>
+          <w:lang w:val="en-US"/>
+        </w:rPr>
+        <w:t>territory</w:t>
+      </w:r>
+      <w:proofErr w:type="gramEnd"/>
+      <w:r>
+        <w:rPr>
+          <w:rFonts w:ascii="Times New Roman" w:hAnsi="Times New Roman" w:cs="Times New Roman"/>
+          <w:sz w:val="28"/>
+          <w:szCs w:val="28"/>
+          <w:lang w:val="en-US"/>
+        </w:rPr>
+        <w:t xml:space="preserve"> of Oslo University. It is a perfect place for those who want to feel the romance of that special time- being a student</w:t>
       </w:r>
       <w:r>
         <w:rPr>
@@ -3424,7 +3795,27 @@
           <w:szCs w:val="28"/>
           <w:lang w:val="en-US"/>
         </w:rPr>
-        <w:t xml:space="preserve">ots of social events and great student infrastructure are main attractions of Blindern dormitory. </w:t>
+        <w:t xml:space="preserve">ots of social events and great student infrastructure are main attractions of </w:t>
+      </w:r>
+      <w:proofErr w:type="spellStart"/>
+      <w:r>
+        <w:rPr>
+          <w:rFonts w:ascii="Times New Roman" w:hAnsi="Times New Roman" w:cs="Times New Roman"/>
+          <w:sz w:val="28"/>
+          <w:szCs w:val="28"/>
+          <w:lang w:val="en-US"/>
+        </w:rPr>
+        <w:t>Blindern</w:t>
+      </w:r>
+      <w:proofErr w:type="spellEnd"/>
+      <w:r>
+        <w:rPr>
+          <w:rFonts w:ascii="Times New Roman" w:hAnsi="Times New Roman" w:cs="Times New Roman"/>
+          <w:sz w:val="28"/>
+          <w:szCs w:val="28"/>
+          <w:lang w:val="en-US"/>
+        </w:rPr>
+        <w:t xml:space="preserve"> dormitory. </w:t>
       </w:r>
     </w:p>
     <w:p>
@@ -3442,23 +3833,76 @@
           <w:lang w:val="en-US"/>
         </w:rPr>
       </w:pPr>
-      <w:r>
-        <w:rPr>
-          <w:rFonts w:ascii="Times New Roman" w:hAnsi="Times New Roman" w:cs="Times New Roman"/>
-          <w:sz w:val="28"/>
-          <w:szCs w:val="28"/>
-          <w:lang w:val="en-US"/>
-        </w:rPr>
-        <w:t>SiO – student organization in Oslo and Akershus</w:t>
-      </w:r>
-      <w:r>
-        <w:rPr>
-          <w:rFonts w:ascii="Times New Roman" w:hAnsi="Times New Roman" w:cs="Times New Roman"/>
-          <w:sz w:val="28"/>
-          <w:szCs w:val="28"/>
-          <w:lang w:val="en-US"/>
-        </w:rPr>
-        <w:t xml:space="preserve">, provides enormous choice of different dormitories and campuses located all around the city. There are many options between single room or apartment, with or without furniture in the city center or in quiet neighborhood by the lake or forest. </w:t>
+      <w:proofErr w:type="spellStart"/>
+      <w:r>
+        <w:rPr>
+          <w:rFonts w:ascii="Times New Roman" w:hAnsi="Times New Roman" w:cs="Times New Roman"/>
+          <w:sz w:val="28"/>
+          <w:szCs w:val="28"/>
+          <w:lang w:val="en-US"/>
+        </w:rPr>
+        <w:t>SiO</w:t>
+      </w:r>
+      <w:proofErr w:type="spellEnd"/>
+      <w:r>
+        <w:rPr>
+          <w:rFonts w:ascii="Times New Roman" w:hAnsi="Times New Roman" w:cs="Times New Roman"/>
+          <w:sz w:val="28"/>
+          <w:szCs w:val="28"/>
+          <w:lang w:val="en-US"/>
+        </w:rPr>
+        <w:t xml:space="preserve"> – student organization in Oslo and </w:t>
+      </w:r>
+      <w:proofErr w:type="spellStart"/>
+      <w:proofErr w:type="gramStart"/>
+      <w:r>
+        <w:rPr>
+          <w:rFonts w:ascii="Times New Roman" w:hAnsi="Times New Roman" w:cs="Times New Roman"/>
+          <w:sz w:val="28"/>
+          <w:szCs w:val="28"/>
+          <w:lang w:val="en-US"/>
+        </w:rPr>
+        <w:t>Akershus</w:t>
+      </w:r>
+      <w:proofErr w:type="spellEnd"/>
+      <w:r>
+        <w:rPr>
+          <w:rFonts w:ascii="Times New Roman" w:hAnsi="Times New Roman" w:cs="Times New Roman"/>
+          <w:sz w:val="28"/>
+          <w:szCs w:val="28"/>
+          <w:lang w:val="en-US"/>
+        </w:rPr>
+        <w:t>,</w:t>
+      </w:r>
+      <w:proofErr w:type="gramEnd"/>
+      <w:r>
+        <w:rPr>
+          <w:rFonts w:ascii="Times New Roman" w:hAnsi="Times New Roman" w:cs="Times New Roman"/>
+          <w:sz w:val="28"/>
+          <w:szCs w:val="28"/>
+          <w:lang w:val="en-US"/>
+        </w:rPr>
+        <w:t xml:space="preserve"> provides enormous choice of different dormitories and campuses located all around the city. There are many options between single room </w:t>
+      </w:r>
+      <w:proofErr w:type="gramStart"/>
+      <w:r>
+        <w:rPr>
+          <w:rFonts w:ascii="Times New Roman" w:hAnsi="Times New Roman" w:cs="Times New Roman"/>
+          <w:sz w:val="28"/>
+          <w:szCs w:val="28"/>
+          <w:lang w:val="en-US"/>
+        </w:rPr>
+        <w:t>or</w:t>
+      </w:r>
+      <w:proofErr w:type="gramEnd"/>
+      <w:r>
+        <w:rPr>
+          <w:rFonts w:ascii="Times New Roman" w:hAnsi="Times New Roman" w:cs="Times New Roman"/>
+          <w:sz w:val="28"/>
+          <w:szCs w:val="28"/>
+          <w:lang w:val="en-US"/>
+        </w:rPr>
+        <w:t xml:space="preserve"> apartment, with or without furniture in the city center or in quiet neighborhood by the lake or forest. </w:t>
       </w:r>
     </w:p>
     <w:p>
@@ -3693,7 +4137,17 @@
           <w:szCs w:val="28"/>
           <w:lang w:val="en-US"/>
         </w:rPr>
-        <w:t xml:space="preserve"> side. Clicking on each </w:t>
+        <w:t xml:space="preserve"> side. </w:t>
+      </w:r>
+      <w:proofErr w:type="gramStart"/>
+      <w:r>
+        <w:rPr>
+          <w:rFonts w:ascii="Times New Roman" w:hAnsi="Times New Roman" w:cs="Times New Roman"/>
+          <w:sz w:val="28"/>
+          <w:szCs w:val="28"/>
+          <w:lang w:val="en-US"/>
+        </w:rPr>
+        <w:t xml:space="preserve">Clicking on each </w:t>
       </w:r>
       <w:r>
         <w:rPr>
@@ -3729,7 +4183,17 @@
           <w:szCs w:val="28"/>
           <w:lang w:val="en-US"/>
         </w:rPr>
-        <w:t xml:space="preserve"> on the map which demonstrates location of chosen elements. Map is a very convenient tool to get general perspective and understand area and distances between objects. That can also be very helpful in, for example, planning days or evenings. </w:t>
+        <w:t xml:space="preserve"> on the map which demonstrates location of chosen elements.</w:t>
+      </w:r>
+      <w:proofErr w:type="gramEnd"/>
+      <w:r>
+        <w:rPr>
+          <w:rFonts w:ascii="Times New Roman" w:hAnsi="Times New Roman" w:cs="Times New Roman"/>
+          <w:sz w:val="28"/>
+          <w:szCs w:val="28"/>
+          <w:lang w:val="en-US"/>
+        </w:rPr>
+        <w:t xml:space="preserve"> Map is a very convenient tool to get general perspective and understand area and distances between objects. That can also be very helpful in, for example, planning days or evenings. </w:t>
       </w:r>
     </w:p>
     <w:p>
@@ -4075,7 +4539,27 @@
           <w:szCs w:val="28"/>
           <w:lang w:val="en-US"/>
         </w:rPr>
-        <w:t xml:space="preserve">In the “Ruter” box we described the ways of purchasing tickets or monthly cards in Oslo. </w:t>
+        <w:t>In the “</w:t>
+      </w:r>
+      <w:proofErr w:type="spellStart"/>
+      <w:r>
+        <w:rPr>
+          <w:rFonts w:ascii="Times New Roman" w:hAnsi="Times New Roman" w:cs="Times New Roman"/>
+          <w:sz w:val="28"/>
+          <w:szCs w:val="28"/>
+          <w:lang w:val="en-US"/>
+        </w:rPr>
+        <w:t>Ruter</w:t>
+      </w:r>
+      <w:proofErr w:type="spellEnd"/>
+      <w:r>
+        <w:rPr>
+          <w:rFonts w:ascii="Times New Roman" w:hAnsi="Times New Roman" w:cs="Times New Roman"/>
+          <w:sz w:val="28"/>
+          <w:szCs w:val="28"/>
+          <w:lang w:val="en-US"/>
+        </w:rPr>
+        <w:t xml:space="preserve">” box we described the ways of purchasing tickets or monthly cards in Oslo. </w:t>
       </w:r>
       <w:r>
         <w:rPr>
@@ -4086,6 +4570,7 @@
         </w:rPr>
         <w:t>“</w:t>
       </w:r>
+      <w:proofErr w:type="spellStart"/>
       <w:r>
         <w:rPr>
           <w:rFonts w:ascii="Times New Roman" w:hAnsi="Times New Roman" w:cs="Times New Roman"/>
@@ -4095,6 +4580,7 @@
         </w:rPr>
         <w:t>Billett</w:t>
       </w:r>
+      <w:proofErr w:type="spellEnd"/>
       <w:r>
         <w:rPr>
           <w:rFonts w:ascii="Times New Roman" w:hAnsi="Times New Roman" w:cs="Times New Roman"/>
@@ -4174,6 +4660,7 @@
         </w:rPr>
         <w:t>“</w:t>
       </w:r>
+      <w:proofErr w:type="spellStart"/>
       <w:r>
         <w:rPr>
           <w:rFonts w:ascii="Times New Roman" w:hAnsi="Times New Roman" w:cs="Times New Roman"/>
@@ -4183,6 +4670,7 @@
         </w:rPr>
         <w:t>Holdeplass</w:t>
       </w:r>
+      <w:proofErr w:type="spellEnd"/>
       <w:r>
         <w:rPr>
           <w:rFonts w:ascii="Times New Roman" w:hAnsi="Times New Roman" w:cs="Times New Roman"/>
@@ -4346,6 +4834,7 @@
           <w:lang w:val="en-US"/>
         </w:rPr>
       </w:pPr>
+      <w:proofErr w:type="spellStart"/>
       <w:r>
         <w:rPr>
           <w:rFonts w:ascii="Times New Roman" w:hAnsi="Times New Roman" w:cs="Times New Roman"/>
@@ -4357,6 +4846,7 @@
         <w:lastRenderedPageBreak/>
         <w:t>Helse</w:t>
       </w:r>
+      <w:proofErr w:type="spellEnd"/>
     </w:p>
     <w:p>
       <w:pPr>
@@ -4688,8 +5178,44 @@
           <w:lang w:val="en-US"/>
         </w:rPr>
         <w:lastRenderedPageBreak/>
-        <w:t>Mat og drikke</w:t>
-      </w:r>
+        <w:t xml:space="preserve">Mat </w:t>
+      </w:r>
+      <w:proofErr w:type="spellStart"/>
+      <w:proofErr w:type="gramStart"/>
+      <w:r>
+        <w:rPr>
+          <w:rFonts w:ascii="Times New Roman" w:hAnsi="Times New Roman" w:cs="Times New Roman"/>
+          <w:b/>
+          <w:sz w:val="44"/>
+          <w:szCs w:val="44"/>
+          <w:lang w:val="en-US"/>
+        </w:rPr>
+        <w:t>og</w:t>
+      </w:r>
+      <w:proofErr w:type="spellEnd"/>
+      <w:proofErr w:type="gramEnd"/>
+      <w:r>
+        <w:rPr>
+          <w:rFonts w:ascii="Times New Roman" w:hAnsi="Times New Roman" w:cs="Times New Roman"/>
+          <w:b/>
+          <w:sz w:val="44"/>
+          <w:szCs w:val="44"/>
+          <w:lang w:val="en-US"/>
+        </w:rPr>
+        <w:t xml:space="preserve"> </w:t>
+      </w:r>
+      <w:proofErr w:type="spellStart"/>
+      <w:r>
+        <w:rPr>
+          <w:rFonts w:ascii="Times New Roman" w:hAnsi="Times New Roman" w:cs="Times New Roman"/>
+          <w:b/>
+          <w:sz w:val="44"/>
+          <w:szCs w:val="44"/>
+          <w:lang w:val="en-US"/>
+        </w:rPr>
+        <w:t>drikke</w:t>
+      </w:r>
+      <w:proofErr w:type="spellEnd"/>
     </w:p>
     <w:p>
       <w:pPr>
@@ -5418,7 +5944,17 @@
           <w:szCs w:val="28"/>
           <w:lang w:val="en-US"/>
         </w:rPr>
-        <w:t xml:space="preserve">aspect of a website </w:t>
+        <w:t xml:space="preserve">aspect of </w:t>
+      </w:r>
+      <w:proofErr w:type="gramStart"/>
+      <w:r>
+        <w:rPr>
+          <w:rFonts w:ascii="Times New Roman" w:hAnsi="Times New Roman" w:cs="Times New Roman"/>
+          <w:sz w:val="28"/>
+          <w:szCs w:val="28"/>
+          <w:lang w:val="en-US"/>
+        </w:rPr>
+        <w:t xml:space="preserve">a website </w:t>
       </w:r>
       <w:r>
         <w:rPr>
@@ -5436,7 +5972,17 @@
           <w:szCs w:val="28"/>
           <w:lang w:val="en-US"/>
         </w:rPr>
-        <w:t>keeps people on the page and make them loyal users of the service.</w:t>
+        <w:t>keeps people on the page and make</w:t>
+      </w:r>
+      <w:proofErr w:type="gramEnd"/>
+      <w:r>
+        <w:rPr>
+          <w:rFonts w:ascii="Times New Roman" w:hAnsi="Times New Roman" w:cs="Times New Roman"/>
+          <w:sz w:val="28"/>
+          <w:szCs w:val="28"/>
+          <w:lang w:val="en-US"/>
+        </w:rPr>
+        <w:t xml:space="preserve"> them loyal users of the service.</w:t>
       </w:r>
     </w:p>
     <w:p>
@@ -5694,8 +6240,9 @@
           <w:szCs w:val="29"/>
           <w:lang w:val="en-US" w:eastAsia="ru-RU"/>
         </w:rPr>
-        <w:t xml:space="preserve"> design can be achieved through simplicity of the site, familiarity to the way the information is presented, consistency </w:t>
-      </w:r>
+        <w:t xml:space="preserve"> design can be achieved through simplicity of the site, familiarity to the way the information is presented, </w:t>
+      </w:r>
+      <w:proofErr w:type="gramStart"/>
       <w:r>
         <w:rPr>
           <w:rFonts w:ascii="Times New Roman" w:eastAsia="Times New Roman" w:hAnsi="Times New Roman" w:cs="Times New Roman"/>
@@ -5703,7 +6250,26 @@
           <w:szCs w:val="29"/>
           <w:lang w:val="en-US" w:eastAsia="ru-RU"/>
         </w:rPr>
-        <w:t>, guidance and good information architecture. So we used all those principles when considered usability of our site.</w:t>
+        <w:t xml:space="preserve">consistency </w:t>
+      </w:r>
+      <w:r>
+        <w:rPr>
+          <w:rFonts w:ascii="Times New Roman" w:eastAsia="Times New Roman" w:hAnsi="Times New Roman" w:cs="Times New Roman"/>
+          <w:sz w:val="29"/>
+          <w:szCs w:val="29"/>
+          <w:lang w:val="en-US" w:eastAsia="ru-RU"/>
+        </w:rPr>
+        <w:t>,</w:t>
+      </w:r>
+      <w:proofErr w:type="gramEnd"/>
+      <w:r>
+        <w:rPr>
+          <w:rFonts w:ascii="Times New Roman" w:eastAsia="Times New Roman" w:hAnsi="Times New Roman" w:cs="Times New Roman"/>
+          <w:sz w:val="29"/>
+          <w:szCs w:val="29"/>
+          <w:lang w:val="en-US" w:eastAsia="ru-RU"/>
+        </w:rPr>
+        <w:t xml:space="preserve"> guidance and good information architecture. So we used all those principles when considered usability of our site.</w:t>
       </w:r>
     </w:p>
     <w:p>
@@ -6135,17 +6701,38 @@
           <w:szCs w:val="28"/>
           <w:lang w:val="en-US"/>
         </w:rPr>
-        <w:t>and what users can do on the site</w:t>
-      </w:r>
-      <w:r>
-        <w:rPr>
-          <w:rFonts w:ascii="Times New Roman" w:hAnsi="Times New Roman" w:cs="Times New Roman"/>
-          <w:sz w:val="28"/>
-          <w:szCs w:val="28"/>
-          <w:lang w:val="en-US"/>
-        </w:rPr>
-        <w:t xml:space="preserve"> . </w:t>
-      </w:r>
+        <w:t xml:space="preserve">and what users can do on the </w:t>
+      </w:r>
+      <w:proofErr w:type="gramStart"/>
+      <w:r>
+        <w:rPr>
+          <w:rFonts w:ascii="Times New Roman" w:hAnsi="Times New Roman" w:cs="Times New Roman"/>
+          <w:sz w:val="28"/>
+          <w:szCs w:val="28"/>
+          <w:lang w:val="en-US"/>
+        </w:rPr>
+        <w:t>site</w:t>
+      </w:r>
+      <w:r>
+        <w:rPr>
+          <w:rFonts w:ascii="Times New Roman" w:hAnsi="Times New Roman" w:cs="Times New Roman"/>
+          <w:sz w:val="28"/>
+          <w:szCs w:val="28"/>
+          <w:lang w:val="en-US"/>
+        </w:rPr>
+        <w:t xml:space="preserve"> .</w:t>
+      </w:r>
+      <w:proofErr w:type="gramEnd"/>
+      <w:r>
+        <w:rPr>
+          <w:rFonts w:ascii="Times New Roman" w:hAnsi="Times New Roman" w:cs="Times New Roman"/>
+          <w:sz w:val="28"/>
+          <w:szCs w:val="28"/>
+          <w:lang w:val="en-US"/>
+        </w:rPr>
+        <w:t xml:space="preserve"> </w:t>
+      </w:r>
+      <w:proofErr w:type="gramStart"/>
       <w:r>
         <w:rPr>
           <w:rFonts w:ascii="Times New Roman" w:eastAsia="Times New Roman" w:hAnsi="Times New Roman" w:cs="Times New Roman"/>
@@ -6182,6 +6769,7 @@
         </w:rPr>
         <w:t>category names simple, to avoid confusion.</w:t>
       </w:r>
+      <w:proofErr w:type="gramEnd"/>
       <w:r>
         <w:rPr>
           <w:rFonts w:ascii="Times New Roman" w:eastAsia="Times New Roman" w:hAnsi="Times New Roman" w:cs="Times New Roman"/>
@@ -6966,6 +7554,7 @@
         </w:rPr>
         <w:t>“</w:t>
       </w:r>
+      <w:proofErr w:type="spellStart"/>
       <w:r>
         <w:rPr>
           <w:rFonts w:ascii="Times New Roman" w:hAnsi="Times New Roman" w:cs="Times New Roman"/>
@@ -6975,6 +7564,7 @@
         </w:rPr>
         <w:t>Bolig</w:t>
       </w:r>
+      <w:proofErr w:type="spellEnd"/>
       <w:r>
         <w:rPr>
           <w:rFonts w:ascii="Times New Roman" w:hAnsi="Times New Roman" w:cs="Times New Roman"/>
@@ -7212,14 +7802,25 @@
           <w:lang w:val="en-US"/>
         </w:rPr>
       </w:pPr>
-      <w:r>
-        <w:rPr>
-          <w:rFonts w:ascii="Times New Roman" w:hAnsi="Times New Roman" w:cs="Times New Roman"/>
-          <w:sz w:val="28"/>
-          <w:szCs w:val="28"/>
-          <w:lang w:val="en-US"/>
-        </w:rPr>
-        <w:t xml:space="preserve">“Transport”. </w:t>
+      <w:proofErr w:type="gramStart"/>
+      <w:r>
+        <w:rPr>
+          <w:rFonts w:ascii="Times New Roman" w:hAnsi="Times New Roman" w:cs="Times New Roman"/>
+          <w:sz w:val="28"/>
+          <w:szCs w:val="28"/>
+          <w:lang w:val="en-US"/>
+        </w:rPr>
+        <w:t>“Transport”.</w:t>
+      </w:r>
+      <w:proofErr w:type="gramEnd"/>
+      <w:r>
+        <w:rPr>
+          <w:rFonts w:ascii="Times New Roman" w:hAnsi="Times New Roman" w:cs="Times New Roman"/>
+          <w:sz w:val="28"/>
+          <w:szCs w:val="28"/>
+          <w:lang w:val="en-US"/>
+        </w:rPr>
+        <w:t xml:space="preserve"> </w:t>
       </w:r>
       <w:r>
         <w:rPr>
@@ -7247,15 +7848,37 @@
           <w:lang w:val="en-US"/>
         </w:rPr>
       </w:pPr>
-      <w:r>
-        <w:rPr>
-          <w:rFonts w:ascii="Times New Roman" w:hAnsi="Times New Roman" w:cs="Times New Roman"/>
-          <w:sz w:val="28"/>
-          <w:szCs w:val="28"/>
-          <w:lang w:val="en-US"/>
-        </w:rPr>
-        <w:t>“Helse”.</w:t>
-      </w:r>
+      <w:proofErr w:type="gramStart"/>
+      <w:r>
+        <w:rPr>
+          <w:rFonts w:ascii="Times New Roman" w:hAnsi="Times New Roman" w:cs="Times New Roman"/>
+          <w:sz w:val="28"/>
+          <w:szCs w:val="28"/>
+          <w:lang w:val="en-US"/>
+        </w:rPr>
+        <w:t>“</w:t>
+      </w:r>
+      <w:proofErr w:type="spellStart"/>
+      <w:r>
+        <w:rPr>
+          <w:rFonts w:ascii="Times New Roman" w:hAnsi="Times New Roman" w:cs="Times New Roman"/>
+          <w:sz w:val="28"/>
+          <w:szCs w:val="28"/>
+          <w:lang w:val="en-US"/>
+        </w:rPr>
+        <w:t>Helse</w:t>
+      </w:r>
+      <w:proofErr w:type="spellEnd"/>
+      <w:r>
+        <w:rPr>
+          <w:rFonts w:ascii="Times New Roman" w:hAnsi="Times New Roman" w:cs="Times New Roman"/>
+          <w:sz w:val="28"/>
+          <w:szCs w:val="28"/>
+          <w:lang w:val="en-US"/>
+        </w:rPr>
+        <w:t>”.</w:t>
+      </w:r>
+      <w:proofErr w:type="gramEnd"/>
       <w:r>
         <w:rPr>
           <w:rFonts w:ascii="Times New Roman" w:hAnsi="Times New Roman" w:cs="Times New Roman"/>
@@ -7272,7 +7895,27 @@
           <w:szCs w:val="28"/>
           <w:lang w:val="en-US"/>
         </w:rPr>
-        <w:t>Main aim of the page is to help website visitor to get familiar with health services, something you may need when something is wrong with you. If you know what it is and what can help you can find address of nearest pharmacy where to buy remedy, or if something more difficult, there is information about emergency room you can go to. We discussed content of third part, it could be dentist or private doctor. But as a part of promotion of healthy way of life, we wanted to emphasize that training is a huge part of wellbeing, so we included training centers to that page as well.</w:t>
+        <w:t xml:space="preserve">Main aim of the page is to help website visitor to get familiar with health services, something you may need when something is wrong with you. If you know what it is and what can help you can find address of nearest pharmacy where to buy remedy, or if something more difficult, there is information about emergency room you can go to. We discussed content of third </w:t>
+      </w:r>
+      <w:proofErr w:type="gramStart"/>
+      <w:r>
+        <w:rPr>
+          <w:rFonts w:ascii="Times New Roman" w:hAnsi="Times New Roman" w:cs="Times New Roman"/>
+          <w:sz w:val="28"/>
+          <w:szCs w:val="28"/>
+          <w:lang w:val="en-US"/>
+        </w:rPr>
+        <w:t>part,</w:t>
+      </w:r>
+      <w:proofErr w:type="gramEnd"/>
+      <w:r>
+        <w:rPr>
+          <w:rFonts w:ascii="Times New Roman" w:hAnsi="Times New Roman" w:cs="Times New Roman"/>
+          <w:sz w:val="28"/>
+          <w:szCs w:val="28"/>
+          <w:lang w:val="en-US"/>
+        </w:rPr>
+        <w:t xml:space="preserve"> it could be dentist or private doctor. But as a part of promotion of healthy way of life, we wanted to emphasize that training is a huge part of wellbeing, so we included training centers to that page as well.</w:t>
       </w:r>
     </w:p>
     <w:p>
@@ -7307,7 +7950,47 @@
           <w:szCs w:val="28"/>
           <w:lang w:val="en-US"/>
         </w:rPr>
-        <w:t xml:space="preserve">“Mat og drikke” </w:t>
+        <w:t xml:space="preserve">“Mat </w:t>
+      </w:r>
+      <w:proofErr w:type="spellStart"/>
+      <w:r>
+        <w:rPr>
+          <w:rFonts w:ascii="Times New Roman" w:hAnsi="Times New Roman" w:cs="Times New Roman"/>
+          <w:sz w:val="28"/>
+          <w:szCs w:val="28"/>
+          <w:lang w:val="en-US"/>
+        </w:rPr>
+        <w:t>og</w:t>
+      </w:r>
+      <w:proofErr w:type="spellEnd"/>
+      <w:r>
+        <w:rPr>
+          <w:rFonts w:ascii="Times New Roman" w:hAnsi="Times New Roman" w:cs="Times New Roman"/>
+          <w:sz w:val="28"/>
+          <w:szCs w:val="28"/>
+          <w:lang w:val="en-US"/>
+        </w:rPr>
+        <w:t xml:space="preserve"> </w:t>
+      </w:r>
+      <w:proofErr w:type="spellStart"/>
+      <w:r>
+        <w:rPr>
+          <w:rFonts w:ascii="Times New Roman" w:hAnsi="Times New Roman" w:cs="Times New Roman"/>
+          <w:sz w:val="28"/>
+          <w:szCs w:val="28"/>
+          <w:lang w:val="en-US"/>
+        </w:rPr>
+        <w:t>drikke</w:t>
+      </w:r>
+      <w:proofErr w:type="spellEnd"/>
+      <w:r>
+        <w:rPr>
+          <w:rFonts w:ascii="Times New Roman" w:hAnsi="Times New Roman" w:cs="Times New Roman"/>
+          <w:sz w:val="28"/>
+          <w:szCs w:val="28"/>
+          <w:lang w:val="en-US"/>
+        </w:rPr>
+        <w:t xml:space="preserve">” </w:t>
       </w:r>
       <w:r>
         <w:rPr>
@@ -7334,14 +8017,25 @@
           <w:lang w:val="en-US"/>
         </w:rPr>
       </w:pPr>
-      <w:r>
-        <w:rPr>
-          <w:rFonts w:ascii="Times New Roman" w:hAnsi="Times New Roman" w:cs="Times New Roman"/>
-          <w:sz w:val="28"/>
-          <w:szCs w:val="28"/>
-          <w:lang w:val="en-US"/>
-        </w:rPr>
-        <w:t>Mathallen, which is an iconic place and has big importance in gastronomic life of the whole city, or  they can see options of restaurant and bars services, for those who need just a fast snack or shopping before they go home, a groceries section.</w:t>
+      <w:proofErr w:type="spellStart"/>
+      <w:r>
+        <w:rPr>
+          <w:rFonts w:ascii="Times New Roman" w:hAnsi="Times New Roman" w:cs="Times New Roman"/>
+          <w:sz w:val="28"/>
+          <w:szCs w:val="28"/>
+          <w:lang w:val="en-US"/>
+        </w:rPr>
+        <w:t>Mathallen</w:t>
+      </w:r>
+      <w:proofErr w:type="spellEnd"/>
+      <w:r>
+        <w:rPr>
+          <w:rFonts w:ascii="Times New Roman" w:hAnsi="Times New Roman" w:cs="Times New Roman"/>
+          <w:sz w:val="28"/>
+          <w:szCs w:val="28"/>
+          <w:lang w:val="en-US"/>
+        </w:rPr>
+        <w:t>, which is an iconic place and has big importance in gastronomic life of the whole city, or  they can see options of restaurant and bars services, for those who need just a fast snack or shopping before they go home, a groceries section.</w:t>
       </w:r>
     </w:p>
     <w:p>
@@ -7573,7 +8267,27 @@
           <w:szCs w:val="28"/>
           <w:lang w:val="en-US"/>
         </w:rPr>
-        <w:t>ow. We think it symbolises colo</w:t>
+        <w:t xml:space="preserve">ow. We think it </w:t>
+      </w:r>
+      <w:proofErr w:type="spellStart"/>
+      <w:r>
+        <w:rPr>
+          <w:rFonts w:ascii="Times New Roman" w:hAnsi="Times New Roman" w:cs="Times New Roman"/>
+          <w:sz w:val="28"/>
+          <w:szCs w:val="28"/>
+          <w:lang w:val="en-US"/>
+        </w:rPr>
+        <w:t>symbolises</w:t>
+      </w:r>
+      <w:proofErr w:type="spellEnd"/>
+      <w:r>
+        <w:rPr>
+          <w:rFonts w:ascii="Times New Roman" w:hAnsi="Times New Roman" w:cs="Times New Roman"/>
+          <w:sz w:val="28"/>
+          <w:szCs w:val="28"/>
+          <w:lang w:val="en-US"/>
+        </w:rPr>
+        <w:t xml:space="preserve"> colo</w:t>
       </w:r>
       <w:r>
         <w:rPr>
@@ -7618,7 +8332,27 @@
           <w:szCs w:val="28"/>
           <w:lang w:val="en-US"/>
         </w:rPr>
-        <w:t>works with art and design, it’s also</w:t>
+        <w:t xml:space="preserve">works with art and design, </w:t>
+      </w:r>
+      <w:proofErr w:type="gramStart"/>
+      <w:r>
+        <w:rPr>
+          <w:rFonts w:ascii="Times New Roman" w:hAnsi="Times New Roman" w:cs="Times New Roman"/>
+          <w:sz w:val="28"/>
+          <w:szCs w:val="28"/>
+          <w:lang w:val="en-US"/>
+        </w:rPr>
+        <w:t>it’s</w:t>
+      </w:r>
+      <w:proofErr w:type="gramEnd"/>
+      <w:r>
+        <w:rPr>
+          <w:rFonts w:ascii="Times New Roman" w:hAnsi="Times New Roman" w:cs="Times New Roman"/>
+          <w:sz w:val="28"/>
+          <w:szCs w:val="28"/>
+          <w:lang w:val="en-US"/>
+        </w:rPr>
+        <w:t xml:space="preserve"> also</w:t>
       </w:r>
       <w:r>
         <w:rPr>
@@ -7716,8 +8450,19 @@
           <w:szCs w:val="28"/>
           <w:lang w:val="en-US"/>
         </w:rPr>
-        <w:t xml:space="preserve"> Campus Vulkan</w:t>
-      </w:r>
+        <w:t xml:space="preserve"> Campus </w:t>
+      </w:r>
+      <w:proofErr w:type="spellStart"/>
+      <w:r>
+        <w:rPr>
+          <w:rFonts w:ascii="Times New Roman" w:hAnsi="Times New Roman" w:cs="Times New Roman"/>
+          <w:sz w:val="28"/>
+          <w:szCs w:val="28"/>
+          <w:lang w:val="en-US"/>
+        </w:rPr>
+        <w:t>Vulkan</w:t>
+      </w:r>
+      <w:proofErr w:type="spellEnd"/>
       <w:r>
         <w:rPr>
           <w:rFonts w:ascii="Times New Roman" w:hAnsi="Times New Roman" w:cs="Times New Roman"/>
@@ -7825,7 +8570,27 @@
           <w:szCs w:val="28"/>
           <w:lang w:val="en-US"/>
         </w:rPr>
-        <w:t xml:space="preserve"> user don’t need to spend time trying to figure out where to click.</w:t>
+        <w:t xml:space="preserve"> </w:t>
+      </w:r>
+      <w:proofErr w:type="gramStart"/>
+      <w:r>
+        <w:rPr>
+          <w:rFonts w:ascii="Times New Roman" w:hAnsi="Times New Roman" w:cs="Times New Roman"/>
+          <w:sz w:val="28"/>
+          <w:szCs w:val="28"/>
+          <w:lang w:val="en-US"/>
+        </w:rPr>
+        <w:t>user don’t</w:t>
+      </w:r>
+      <w:proofErr w:type="gramEnd"/>
+      <w:r>
+        <w:rPr>
+          <w:rFonts w:ascii="Times New Roman" w:hAnsi="Times New Roman" w:cs="Times New Roman"/>
+          <w:sz w:val="28"/>
+          <w:szCs w:val="28"/>
+          <w:lang w:val="en-US"/>
+        </w:rPr>
+        <w:t xml:space="preserve"> need to spend time trying to figure out where to click.</w:t>
       </w:r>
     </w:p>
     <w:p>
@@ -8282,20 +9047,429 @@
         <w:jc w:val="both"/>
         <w:rPr>
           <w:rFonts w:ascii="Times New Roman" w:hAnsi="Times New Roman" w:cs="Times New Roman"/>
+          <w:sz w:val="28"/>
+          <w:szCs w:val="28"/>
+          <w:lang w:val="en-US"/>
+        </w:rPr>
+      </w:pPr>
+      <w:r>
+        <w:rPr>
+          <w:rFonts w:ascii="Times New Roman" w:hAnsi="Times New Roman" w:cs="Times New Roman"/>
+          <w:sz w:val="28"/>
+          <w:szCs w:val="28"/>
+          <w:lang w:val="en-US"/>
+        </w:rPr>
+        <w:t xml:space="preserve">Map is an </w:t>
+      </w:r>
+      <w:r>
+        <w:rPr>
+          <w:rFonts w:ascii="Times New Roman" w:hAnsi="Times New Roman" w:cs="Times New Roman"/>
+          <w:sz w:val="28"/>
+          <w:szCs w:val="28"/>
+          <w:lang w:val="en-US"/>
+        </w:rPr>
+        <w:t>under page</w:t>
+      </w:r>
+      <w:r>
+        <w:rPr>
+          <w:rFonts w:ascii="Times New Roman" w:hAnsi="Times New Roman" w:cs="Times New Roman"/>
+          <w:sz w:val="28"/>
+          <w:szCs w:val="28"/>
+          <w:lang w:val="en-US"/>
+        </w:rPr>
+        <w:t xml:space="preserve"> that </w:t>
+      </w:r>
+      <w:r>
+        <w:rPr>
+          <w:rFonts w:ascii="Times New Roman" w:hAnsi="Times New Roman" w:cs="Times New Roman"/>
+          <w:sz w:val="28"/>
+          <w:szCs w:val="28"/>
+          <w:lang w:val="en-US"/>
+        </w:rPr>
+        <w:t xml:space="preserve">collects all places described on other pages and places them on a map, depending on which category was chosen. </w:t>
+      </w:r>
+    </w:p>
+    <w:p>
+      <w:pPr>
+        <w:autoSpaceDE w:val="0"/>
+        <w:autoSpaceDN w:val="0"/>
+        <w:adjustRightInd w:val="0"/>
+        <w:spacing w:after="0" w:line="240" w:lineRule="auto"/>
+        <w:ind w:firstLine="708"/>
+        <w:jc w:val="both"/>
+        <w:rPr>
+          <w:rFonts w:ascii="Times New Roman" w:hAnsi="Times New Roman" w:cs="Times New Roman"/>
+          <w:sz w:val="28"/>
+          <w:szCs w:val="28"/>
+          <w:lang w:val="en-US"/>
+        </w:rPr>
+      </w:pPr>
+      <w:r>
+        <w:rPr>
+          <w:rFonts w:ascii="Times New Roman" w:hAnsi="Times New Roman" w:cs="Times New Roman"/>
+          <w:sz w:val="28"/>
+          <w:szCs w:val="28"/>
+          <w:lang w:val="en-US"/>
+        </w:rPr>
+        <w:t xml:space="preserve">On </w:t>
+      </w:r>
+      <w:r>
+        <w:rPr>
+          <w:rFonts w:ascii="Times New Roman" w:hAnsi="Times New Roman" w:cs="Times New Roman"/>
+          <w:sz w:val="28"/>
+          <w:szCs w:val="28"/>
+          <w:lang w:val="en-US"/>
+        </w:rPr>
+        <w:t>the map page, JavaS</w:t>
+      </w:r>
+      <w:r>
+        <w:rPr>
+          <w:rFonts w:ascii="Times New Roman" w:hAnsi="Times New Roman" w:cs="Times New Roman"/>
+          <w:sz w:val="28"/>
+          <w:szCs w:val="28"/>
+          <w:lang w:val="en-US"/>
+        </w:rPr>
+        <w:t>cript is used. The function of this page is that when clicking on different buttons, the information as in this case is coordinates appear as markers in the image.</w:t>
+      </w:r>
+      <w:r>
+        <w:rPr>
+          <w:rFonts w:ascii="Times New Roman" w:hAnsi="Times New Roman" w:cs="Times New Roman"/>
+          <w:sz w:val="28"/>
+          <w:szCs w:val="28"/>
+          <w:lang w:val="en-US"/>
+        </w:rPr>
+        <w:t xml:space="preserve"> </w:t>
+      </w:r>
+      <w:r>
+        <w:rPr>
+          <w:rFonts w:ascii="Times New Roman" w:hAnsi="Times New Roman" w:cs="Times New Roman"/>
+          <w:sz w:val="28"/>
+          <w:szCs w:val="28"/>
+          <w:lang w:val="en-US"/>
+        </w:rPr>
+        <w:t>The map on the</w:t>
+      </w:r>
+      <w:r>
+        <w:rPr>
+          <w:rFonts w:ascii="Times New Roman" w:hAnsi="Times New Roman" w:cs="Times New Roman"/>
+          <w:sz w:val="28"/>
+          <w:szCs w:val="28"/>
+          <w:lang w:val="en-US"/>
+        </w:rPr>
+        <w:t xml:space="preserve"> page is Google Map, and an </w:t>
+      </w:r>
+      <w:proofErr w:type="spellStart"/>
+      <w:proofErr w:type="gramStart"/>
+      <w:r>
+        <w:rPr>
+          <w:rFonts w:ascii="Times New Roman" w:hAnsi="Times New Roman" w:cs="Times New Roman"/>
+          <w:sz w:val="28"/>
+          <w:szCs w:val="28"/>
+          <w:lang w:val="en-US"/>
+        </w:rPr>
+        <w:t>api</w:t>
+      </w:r>
+      <w:proofErr w:type="spellEnd"/>
+      <w:proofErr w:type="gramEnd"/>
+      <w:r>
+        <w:rPr>
+          <w:rFonts w:ascii="Times New Roman" w:hAnsi="Times New Roman" w:cs="Times New Roman"/>
+          <w:sz w:val="28"/>
+          <w:szCs w:val="28"/>
+          <w:lang w:val="en-US"/>
+        </w:rPr>
+        <w:t xml:space="preserve"> used by Google is retrieved.</w:t>
+      </w:r>
+    </w:p>
+    <w:p>
+      <w:pPr>
+        <w:autoSpaceDE w:val="0"/>
+        <w:autoSpaceDN w:val="0"/>
+        <w:adjustRightInd w:val="0"/>
+        <w:spacing w:after="0" w:line="240" w:lineRule="auto"/>
+        <w:jc w:val="both"/>
+        <w:rPr>
+          <w:rFonts w:ascii="Times New Roman" w:hAnsi="Times New Roman" w:cs="Times New Roman"/>
+          <w:sz w:val="28"/>
+          <w:szCs w:val="28"/>
+          <w:lang w:val="en-US"/>
+        </w:rPr>
+      </w:pPr>
+      <w:r>
+        <w:rPr>
+          <w:rFonts w:ascii="Times New Roman" w:hAnsi="Times New Roman" w:cs="Times New Roman"/>
+          <w:sz w:val="28"/>
+          <w:szCs w:val="28"/>
+          <w:lang w:val="en-US"/>
+        </w:rPr>
+        <w:t>Code building:</w:t>
+      </w:r>
+    </w:p>
+    <w:p>
+      <w:pPr>
+        <w:autoSpaceDE w:val="0"/>
+        <w:autoSpaceDN w:val="0"/>
+        <w:adjustRightInd w:val="0"/>
+        <w:spacing w:after="0" w:line="240" w:lineRule="auto"/>
+        <w:jc w:val="both"/>
+        <w:rPr>
+          <w:rFonts w:ascii="Times New Roman" w:hAnsi="Times New Roman" w:cs="Times New Roman"/>
+          <w:sz w:val="28"/>
+          <w:szCs w:val="28"/>
+          <w:lang w:val="en-US"/>
+        </w:rPr>
+      </w:pPr>
+      <w:r>
+        <w:rPr>
+          <w:rFonts w:ascii="Times New Roman" w:hAnsi="Times New Roman" w:cs="Times New Roman"/>
+          <w:sz w:val="28"/>
+          <w:szCs w:val="28"/>
+          <w:lang w:val="en-US"/>
+        </w:rPr>
+        <w:t xml:space="preserve">The coordinates are placed in an array. After that, a function </w:t>
+      </w:r>
+      <w:r>
+        <w:rPr>
+          <w:rFonts w:ascii="Times New Roman" w:hAnsi="Times New Roman" w:cs="Times New Roman"/>
+          <w:sz w:val="28"/>
+          <w:szCs w:val="28"/>
+          <w:lang w:val="en-US"/>
+        </w:rPr>
+        <w:t>is created</w:t>
+      </w:r>
+      <w:r>
+        <w:rPr>
+          <w:rFonts w:ascii="Times New Roman" w:hAnsi="Times New Roman" w:cs="Times New Roman"/>
+          <w:sz w:val="28"/>
+          <w:szCs w:val="28"/>
+          <w:lang w:val="en-US"/>
+        </w:rPr>
+        <w:t xml:space="preserve"> and the map</w:t>
+      </w:r>
+      <w:r>
+        <w:rPr>
+          <w:rFonts w:ascii="Times New Roman" w:hAnsi="Times New Roman" w:cs="Times New Roman"/>
+          <w:sz w:val="28"/>
+          <w:szCs w:val="28"/>
+          <w:lang w:val="en-US"/>
+        </w:rPr>
+        <w:t xml:space="preserve"> is created</w:t>
+      </w:r>
+      <w:r>
+        <w:rPr>
+          <w:rFonts w:ascii="Times New Roman" w:hAnsi="Times New Roman" w:cs="Times New Roman"/>
+          <w:sz w:val="28"/>
+          <w:szCs w:val="28"/>
+          <w:lang w:val="en-US"/>
+        </w:rPr>
+        <w:t xml:space="preserve">, inside this function, </w:t>
+      </w:r>
+      <w:proofErr w:type="spellStart"/>
+      <w:r>
+        <w:rPr>
+          <w:rFonts w:ascii="Times New Roman" w:hAnsi="Times New Roman" w:cs="Times New Roman"/>
+          <w:sz w:val="28"/>
+          <w:szCs w:val="28"/>
+          <w:lang w:val="en-US"/>
+        </w:rPr>
+        <w:t>eventListener</w:t>
+      </w:r>
+      <w:proofErr w:type="spellEnd"/>
+      <w:r>
+        <w:rPr>
+          <w:rFonts w:ascii="Times New Roman" w:hAnsi="Times New Roman" w:cs="Times New Roman"/>
+          <w:sz w:val="28"/>
+          <w:szCs w:val="28"/>
+          <w:lang w:val="en-US"/>
+        </w:rPr>
+        <w:t xml:space="preserve"> is added to the buttons, which means that when the buttons are pressed, it extracts the information into specific functions, these functions contain iteration through th</w:t>
+      </w:r>
+      <w:r>
+        <w:rPr>
+          <w:rFonts w:ascii="Times New Roman" w:hAnsi="Times New Roman" w:cs="Times New Roman"/>
+          <w:sz w:val="28"/>
+          <w:szCs w:val="28"/>
+          <w:lang w:val="en-US"/>
+        </w:rPr>
+        <w:t>e array of coordinates as then i</w:t>
+      </w:r>
+      <w:r>
+        <w:rPr>
+          <w:rFonts w:ascii="Times New Roman" w:hAnsi="Times New Roman" w:cs="Times New Roman"/>
+          <w:sz w:val="28"/>
+          <w:szCs w:val="28"/>
+          <w:lang w:val="en-US"/>
+        </w:rPr>
+        <w:t>n addition, make markers.</w:t>
+      </w:r>
+    </w:p>
+    <w:p>
+      <w:pPr>
+        <w:autoSpaceDE w:val="0"/>
+        <w:autoSpaceDN w:val="0"/>
+        <w:adjustRightInd w:val="0"/>
+        <w:spacing w:after="0" w:line="240" w:lineRule="auto"/>
+        <w:ind w:firstLine="708"/>
+        <w:jc w:val="both"/>
+        <w:rPr>
+          <w:rFonts w:ascii="Times New Roman" w:hAnsi="Times New Roman" w:cs="Times New Roman"/>
+          <w:sz w:val="28"/>
+          <w:szCs w:val="28"/>
+          <w:lang w:val="en-US"/>
+        </w:rPr>
+      </w:pPr>
+      <w:r>
+        <w:rPr>
+          <w:rFonts w:ascii="Times New Roman" w:hAnsi="Times New Roman" w:cs="Times New Roman"/>
+          <w:sz w:val="28"/>
+          <w:szCs w:val="28"/>
+          <w:lang w:val="en-US"/>
+        </w:rPr>
+        <w:t xml:space="preserve">What could we do to improve the map </w:t>
+      </w:r>
+      <w:proofErr w:type="gramStart"/>
+      <w:r>
+        <w:rPr>
+          <w:rFonts w:ascii="Times New Roman" w:hAnsi="Times New Roman" w:cs="Times New Roman"/>
+          <w:sz w:val="28"/>
+          <w:szCs w:val="28"/>
+          <w:lang w:val="en-US"/>
+        </w:rPr>
+        <w:t>page:</w:t>
+      </w:r>
+      <w:proofErr w:type="gramEnd"/>
+    </w:p>
+    <w:p>
+      <w:pPr>
+        <w:autoSpaceDE w:val="0"/>
+        <w:autoSpaceDN w:val="0"/>
+        <w:adjustRightInd w:val="0"/>
+        <w:spacing w:after="0" w:line="240" w:lineRule="auto"/>
+        <w:jc w:val="both"/>
+        <w:rPr>
+          <w:rFonts w:ascii="Times New Roman" w:hAnsi="Times New Roman" w:cs="Times New Roman"/>
+          <w:sz w:val="28"/>
+          <w:szCs w:val="28"/>
+          <w:lang w:val="en-US"/>
+        </w:rPr>
+      </w:pPr>
+      <w:r>
+        <w:rPr>
+          <w:rFonts w:ascii="Times New Roman" w:hAnsi="Times New Roman" w:cs="Times New Roman"/>
+          <w:sz w:val="28"/>
+          <w:szCs w:val="28"/>
+          <w:lang w:val="en-US"/>
+        </w:rPr>
+        <w:t>We could have added more information</w:t>
+      </w:r>
+      <w:r>
+        <w:rPr>
+          <w:rFonts w:ascii="Times New Roman" w:hAnsi="Times New Roman" w:cs="Times New Roman"/>
+          <w:sz w:val="28"/>
+          <w:szCs w:val="28"/>
+          <w:lang w:val="en-US"/>
+        </w:rPr>
+        <w:t xml:space="preserve"> about what the cursors pointed </w:t>
+      </w:r>
+      <w:r>
+        <w:rPr>
+          <w:rFonts w:ascii="Times New Roman" w:hAnsi="Times New Roman" w:cs="Times New Roman"/>
+          <w:sz w:val="28"/>
+          <w:szCs w:val="28"/>
+          <w:lang w:val="en-US"/>
+        </w:rPr>
+        <w:t>to, so when you pressed the cursors,</w:t>
+      </w:r>
+      <w:r>
+        <w:rPr>
+          <w:rFonts w:ascii="Times New Roman" w:hAnsi="Times New Roman" w:cs="Times New Roman"/>
+          <w:sz w:val="28"/>
+          <w:szCs w:val="28"/>
+          <w:lang w:val="en-US"/>
+        </w:rPr>
+        <w:t xml:space="preserve"> the</w:t>
+      </w:r>
+      <w:r>
+        <w:rPr>
+          <w:rFonts w:ascii="Times New Roman" w:hAnsi="Times New Roman" w:cs="Times New Roman"/>
+          <w:sz w:val="28"/>
+          <w:szCs w:val="28"/>
+          <w:lang w:val="en-US"/>
+        </w:rPr>
+        <w:t xml:space="preserve"> info</w:t>
+      </w:r>
+      <w:r>
+        <w:rPr>
+          <w:rFonts w:ascii="Times New Roman" w:hAnsi="Times New Roman" w:cs="Times New Roman"/>
+          <w:sz w:val="28"/>
+          <w:szCs w:val="28"/>
+          <w:lang w:val="en-US"/>
+        </w:rPr>
+        <w:t>rmation about the place appears</w:t>
+      </w:r>
+      <w:r>
+        <w:rPr>
+          <w:rFonts w:ascii="Times New Roman" w:hAnsi="Times New Roman" w:cs="Times New Roman"/>
+          <w:sz w:val="28"/>
+          <w:szCs w:val="28"/>
+          <w:lang w:val="en-US"/>
+        </w:rPr>
+        <w:t>.</w:t>
+      </w:r>
+    </w:p>
+    <w:p>
+      <w:pPr>
+        <w:autoSpaceDE w:val="0"/>
+        <w:autoSpaceDN w:val="0"/>
+        <w:adjustRightInd w:val="0"/>
+        <w:spacing w:after="0" w:line="240" w:lineRule="auto"/>
+        <w:jc w:val="both"/>
+        <w:rPr>
+          <w:rFonts w:ascii="Times New Roman" w:hAnsi="Times New Roman" w:cs="Times New Roman"/>
+          <w:sz w:val="28"/>
+          <w:szCs w:val="28"/>
+          <w:lang w:val="en-US"/>
+        </w:rPr>
+      </w:pPr>
+      <w:r>
+        <w:rPr>
+          <w:rFonts w:ascii="Times New Roman" w:hAnsi="Times New Roman" w:cs="Times New Roman"/>
+          <w:sz w:val="28"/>
+          <w:szCs w:val="28"/>
+          <w:lang w:val="en-US"/>
+        </w:rPr>
+        <w:t>We could also have put pictures on the markers.</w:t>
+      </w:r>
+    </w:p>
+    <w:p>
+      <w:pPr>
+        <w:autoSpaceDE w:val="0"/>
+        <w:autoSpaceDN w:val="0"/>
+        <w:adjustRightInd w:val="0"/>
+        <w:spacing w:after="0" w:line="240" w:lineRule="auto"/>
+        <w:jc w:val="both"/>
+        <w:rPr>
+          <w:rFonts w:ascii="Times New Roman" w:hAnsi="Times New Roman" w:cs="Times New Roman"/>
           <w:sz w:val="32"/>
           <w:szCs w:val="32"/>
           <w:lang w:val="en-US"/>
         </w:rPr>
       </w:pPr>
-      <w:r>
+    </w:p>
+    <w:p>
+      <w:pPr>
+        <w:autoSpaceDE w:val="0"/>
+        <w:autoSpaceDN w:val="0"/>
+        <w:adjustRightInd w:val="0"/>
+        <w:spacing w:after="0" w:line="240" w:lineRule="auto"/>
+        <w:jc w:val="both"/>
         <w:rPr>
           <w:rFonts w:ascii="Times New Roman" w:hAnsi="Times New Roman" w:cs="Times New Roman"/>
           <w:sz w:val="32"/>
           <w:szCs w:val="32"/>
           <w:lang w:val="en-US"/>
         </w:rPr>
-        <w:t xml:space="preserve">Map is an underpage that </w:t>
-      </w:r>
+      </w:pPr>
       <w:r>
         <w:rPr>
           <w:rFonts w:ascii="Times New Roman" w:hAnsi="Times New Roman" w:cs="Times New Roman"/>
@@ -8303,279 +9477,64 @@
           <w:szCs w:val="32"/>
           <w:lang w:val="en-US"/>
         </w:rPr>
-        <w:t xml:space="preserve">collects all places described on other pages and places them on a map, depending on which category was chosen. </w:t>
-      </w:r>
-    </w:p>
-    <w:p>
-      <w:pPr>
-        <w:autoSpaceDE w:val="0"/>
-        <w:autoSpaceDN w:val="0"/>
-        <w:adjustRightInd w:val="0"/>
-        <w:spacing w:after="0" w:line="240" w:lineRule="auto"/>
-        <w:ind w:firstLine="708"/>
-        <w:jc w:val="both"/>
-        <w:rPr>
-          <w:rFonts w:ascii="Times New Roman" w:hAnsi="Times New Roman" w:cs="Times New Roman"/>
-          <w:sz w:val="32"/>
-          <w:szCs w:val="32"/>
-          <w:lang w:val="en-US"/>
-        </w:rPr>
-      </w:pPr>
-      <w:r>
-        <w:rPr>
-          <w:rFonts w:ascii="Times New Roman" w:hAnsi="Times New Roman" w:cs="Times New Roman"/>
-          <w:sz w:val="32"/>
-          <w:szCs w:val="32"/>
-          <w:lang w:val="en-US"/>
-        </w:rPr>
-        <w:t>On the map page, javascript is used. The function of this page is that when clicking on different buttons, the information as in this case is coordinates appear as markers in the image.</w:t>
-      </w:r>
-      <w:r>
-        <w:rPr>
-          <w:rFonts w:ascii="Times New Roman" w:hAnsi="Times New Roman" w:cs="Times New Roman"/>
-          <w:sz w:val="32"/>
-          <w:szCs w:val="32"/>
-          <w:lang w:val="en-US"/>
-        </w:rPr>
-        <w:t xml:space="preserve"> </w:t>
-      </w:r>
+        <w:t>Events</w:t>
+      </w:r>
+    </w:p>
+    <w:p>
+      <w:pPr>
+        <w:autoSpaceDE w:val="0"/>
+        <w:autoSpaceDN w:val="0"/>
+        <w:adjustRightInd w:val="0"/>
+        <w:spacing w:after="0" w:line="240" w:lineRule="auto"/>
+        <w:jc w:val="both"/>
+        <w:rPr>
+          <w:rFonts w:ascii="Times New Roman" w:hAnsi="Times New Roman" w:cs="Times New Roman"/>
+          <w:sz w:val="28"/>
+          <w:szCs w:val="28"/>
+          <w:lang w:val="en-US"/>
+        </w:rPr>
+      </w:pPr>
+      <w:r>
+        <w:rPr>
+          <w:rFonts w:ascii="Times New Roman" w:hAnsi="Times New Roman" w:cs="Times New Roman"/>
+          <w:sz w:val="28"/>
+          <w:szCs w:val="28"/>
+          <w:lang w:val="en-US"/>
+        </w:rPr>
+        <w:t xml:space="preserve">Events page provides information about upcoming events that can be interesting for young people. </w:t>
+      </w:r>
+    </w:p>
+    <w:p>
+      <w:pPr>
+        <w:autoSpaceDE w:val="0"/>
+        <w:autoSpaceDN w:val="0"/>
+        <w:adjustRightInd w:val="0"/>
+        <w:spacing w:after="0" w:line="240" w:lineRule="auto"/>
+        <w:jc w:val="both"/>
+        <w:rPr>
+          <w:rFonts w:ascii="Times New Roman" w:hAnsi="Times New Roman" w:cs="Times New Roman"/>
+          <w:sz w:val="28"/>
+          <w:szCs w:val="28"/>
+          <w:lang w:val="en-US"/>
+        </w:rPr>
+      </w:pPr>
+    </w:p>
+    <w:p>
+      <w:pPr>
+        <w:autoSpaceDE w:val="0"/>
+        <w:autoSpaceDN w:val="0"/>
+        <w:adjustRightInd w:val="0"/>
+        <w:spacing w:after="0" w:line="240" w:lineRule="auto"/>
+        <w:jc w:val="both"/>
+        <w:rPr>
+          <w:rFonts w:ascii="Times New Roman" w:hAnsi="Times New Roman" w:cs="Times New Roman"/>
+          <w:sz w:val="28"/>
+          <w:szCs w:val="28"/>
+          <w:lang w:val="en-US"/>
+        </w:rPr>
+      </w:pPr>
       <w:bookmarkStart w:id="0" w:name="_GoBack"/>
       <w:bookmarkEnd w:id="0"/>
-      <w:r>
-        <w:rPr>
-          <w:rFonts w:ascii="Times New Roman" w:hAnsi="Times New Roman" w:cs="Times New Roman"/>
-          <w:sz w:val="32"/>
-          <w:szCs w:val="32"/>
-          <w:lang w:val="en-US"/>
-        </w:rPr>
-        <w:t>The map on the</w:t>
-      </w:r>
-      <w:r>
-        <w:rPr>
-          <w:rFonts w:ascii="Times New Roman" w:hAnsi="Times New Roman" w:cs="Times New Roman"/>
-          <w:sz w:val="32"/>
-          <w:szCs w:val="32"/>
-          <w:lang w:val="en-US"/>
-        </w:rPr>
-        <w:t xml:space="preserve"> page is Google Map, and an api</w:t>
-      </w:r>
-      <w:r>
-        <w:rPr>
-          <w:rFonts w:ascii="Times New Roman" w:hAnsi="Times New Roman" w:cs="Times New Roman"/>
-          <w:sz w:val="32"/>
-          <w:szCs w:val="32"/>
-          <w:lang w:val="en-US"/>
-        </w:rPr>
-        <w:t xml:space="preserve"> used by Google is retrieved.</w:t>
-      </w:r>
-    </w:p>
-    <w:p>
-      <w:pPr>
-        <w:autoSpaceDE w:val="0"/>
-        <w:autoSpaceDN w:val="0"/>
-        <w:adjustRightInd w:val="0"/>
-        <w:spacing w:after="0" w:line="240" w:lineRule="auto"/>
-        <w:jc w:val="both"/>
-        <w:rPr>
-          <w:rFonts w:ascii="Times New Roman" w:hAnsi="Times New Roman" w:cs="Times New Roman"/>
-          <w:sz w:val="32"/>
-          <w:szCs w:val="32"/>
-          <w:lang w:val="en-US"/>
-        </w:rPr>
-      </w:pPr>
-      <w:r>
-        <w:rPr>
-          <w:rFonts w:ascii="Times New Roman" w:hAnsi="Times New Roman" w:cs="Times New Roman"/>
-          <w:sz w:val="32"/>
-          <w:szCs w:val="32"/>
-          <w:lang w:val="en-US"/>
-        </w:rPr>
-        <w:t>Code building:</w:t>
-      </w:r>
-    </w:p>
-    <w:p>
-      <w:pPr>
-        <w:autoSpaceDE w:val="0"/>
-        <w:autoSpaceDN w:val="0"/>
-        <w:adjustRightInd w:val="0"/>
-        <w:spacing w:after="0" w:line="240" w:lineRule="auto"/>
-        <w:jc w:val="both"/>
-        <w:rPr>
-          <w:rFonts w:ascii="Times New Roman" w:hAnsi="Times New Roman" w:cs="Times New Roman"/>
-          <w:sz w:val="32"/>
-          <w:szCs w:val="32"/>
-          <w:lang w:val="en-US"/>
-        </w:rPr>
-      </w:pPr>
-      <w:r>
-        <w:rPr>
-          <w:rFonts w:ascii="Times New Roman" w:hAnsi="Times New Roman" w:cs="Times New Roman"/>
-          <w:sz w:val="32"/>
-          <w:szCs w:val="32"/>
-          <w:lang w:val="en-US"/>
-        </w:rPr>
-        <w:t>The coordinates are placed in an array. After that, a function creates and creates the map, inside this function, eventListener is added to the buttons, which means that when the buttons are pressed, it extracts the information into specific functions, these functions contain iteration through the array of coordinates as then In addition, make markers.</w:t>
-      </w:r>
-    </w:p>
-    <w:p>
-      <w:pPr>
-        <w:autoSpaceDE w:val="0"/>
-        <w:autoSpaceDN w:val="0"/>
-        <w:adjustRightInd w:val="0"/>
-        <w:spacing w:after="0" w:line="240" w:lineRule="auto"/>
-        <w:ind w:firstLine="708"/>
-        <w:jc w:val="both"/>
-        <w:rPr>
-          <w:rFonts w:ascii="Times New Roman" w:hAnsi="Times New Roman" w:cs="Times New Roman"/>
-          <w:sz w:val="32"/>
-          <w:szCs w:val="32"/>
-          <w:lang w:val="en-US"/>
-        </w:rPr>
-      </w:pPr>
-      <w:r>
-        <w:rPr>
-          <w:rFonts w:ascii="Times New Roman" w:hAnsi="Times New Roman" w:cs="Times New Roman"/>
-          <w:sz w:val="32"/>
-          <w:szCs w:val="32"/>
-          <w:lang w:val="en-US"/>
-        </w:rPr>
-        <w:t>What could we do to improve the map page:</w:t>
-      </w:r>
-    </w:p>
-    <w:p>
-      <w:pPr>
-        <w:autoSpaceDE w:val="0"/>
-        <w:autoSpaceDN w:val="0"/>
-        <w:adjustRightInd w:val="0"/>
-        <w:spacing w:after="0" w:line="240" w:lineRule="auto"/>
-        <w:jc w:val="both"/>
-        <w:rPr>
-          <w:rFonts w:ascii="Times New Roman" w:hAnsi="Times New Roman" w:cs="Times New Roman"/>
-          <w:sz w:val="32"/>
-          <w:szCs w:val="32"/>
-          <w:lang w:val="en-US"/>
-        </w:rPr>
-      </w:pPr>
-      <w:r>
-        <w:rPr>
-          <w:rFonts w:ascii="Times New Roman" w:hAnsi="Times New Roman" w:cs="Times New Roman"/>
-          <w:sz w:val="32"/>
-          <w:szCs w:val="32"/>
-          <w:lang w:val="en-US"/>
-        </w:rPr>
-        <w:t>We could have added more information</w:t>
-      </w:r>
-      <w:r>
-        <w:rPr>
-          <w:rFonts w:ascii="Times New Roman" w:hAnsi="Times New Roman" w:cs="Times New Roman"/>
-          <w:sz w:val="32"/>
-          <w:szCs w:val="32"/>
-          <w:lang w:val="en-US"/>
-        </w:rPr>
-        <w:t xml:space="preserve"> about what the cursors pointed </w:t>
-      </w:r>
-      <w:r>
-        <w:rPr>
-          <w:rFonts w:ascii="Times New Roman" w:hAnsi="Times New Roman" w:cs="Times New Roman"/>
-          <w:sz w:val="32"/>
-          <w:szCs w:val="32"/>
-          <w:lang w:val="en-US"/>
-        </w:rPr>
-        <w:t>to, so when you pressed the cursors, information about the place appeared.</w:t>
-      </w:r>
-    </w:p>
-    <w:p>
-      <w:pPr>
-        <w:autoSpaceDE w:val="0"/>
-        <w:autoSpaceDN w:val="0"/>
-        <w:adjustRightInd w:val="0"/>
-        <w:spacing w:after="0" w:line="240" w:lineRule="auto"/>
-        <w:jc w:val="both"/>
-        <w:rPr>
-          <w:rFonts w:ascii="Times New Roman" w:hAnsi="Times New Roman" w:cs="Times New Roman"/>
-          <w:sz w:val="32"/>
-          <w:szCs w:val="32"/>
-          <w:lang w:val="en-US"/>
-        </w:rPr>
-      </w:pPr>
-      <w:r>
-        <w:rPr>
-          <w:rFonts w:ascii="Times New Roman" w:hAnsi="Times New Roman" w:cs="Times New Roman"/>
-          <w:sz w:val="32"/>
-          <w:szCs w:val="32"/>
-          <w:lang w:val="en-US"/>
-        </w:rPr>
-        <w:t>We could also have put pictures on the markers.</w:t>
-      </w:r>
-    </w:p>
-    <w:p>
-      <w:pPr>
-        <w:autoSpaceDE w:val="0"/>
-        <w:autoSpaceDN w:val="0"/>
-        <w:adjustRightInd w:val="0"/>
-        <w:spacing w:after="0" w:line="240" w:lineRule="auto"/>
-        <w:jc w:val="both"/>
-        <w:rPr>
-          <w:rFonts w:ascii="Times New Roman" w:hAnsi="Times New Roman" w:cs="Times New Roman"/>
-          <w:sz w:val="32"/>
-          <w:szCs w:val="32"/>
-          <w:lang w:val="en-US"/>
-        </w:rPr>
-      </w:pPr>
-    </w:p>
-    <w:p>
-      <w:pPr>
-        <w:autoSpaceDE w:val="0"/>
-        <w:autoSpaceDN w:val="0"/>
-        <w:adjustRightInd w:val="0"/>
-        <w:spacing w:after="0" w:line="240" w:lineRule="auto"/>
-        <w:jc w:val="both"/>
-        <w:rPr>
-          <w:rFonts w:ascii="Times New Roman" w:hAnsi="Times New Roman" w:cs="Times New Roman"/>
-          <w:sz w:val="32"/>
-          <w:szCs w:val="32"/>
-          <w:lang w:val="en-US"/>
-        </w:rPr>
-      </w:pPr>
-      <w:r>
-        <w:rPr>
-          <w:rFonts w:ascii="Times New Roman" w:hAnsi="Times New Roman" w:cs="Times New Roman"/>
-          <w:sz w:val="32"/>
-          <w:szCs w:val="32"/>
-          <w:lang w:val="en-US"/>
-        </w:rPr>
-        <w:t>Events</w:t>
-      </w:r>
-    </w:p>
-    <w:p>
-      <w:pPr>
-        <w:autoSpaceDE w:val="0"/>
-        <w:autoSpaceDN w:val="0"/>
-        <w:adjustRightInd w:val="0"/>
-        <w:spacing w:after="0" w:line="240" w:lineRule="auto"/>
-        <w:jc w:val="both"/>
-        <w:rPr>
-          <w:rFonts w:ascii="Times New Roman" w:hAnsi="Times New Roman" w:cs="Times New Roman"/>
-          <w:sz w:val="28"/>
-          <w:szCs w:val="28"/>
-          <w:lang w:val="en-US"/>
-        </w:rPr>
-      </w:pPr>
-    </w:p>
-    <w:p>
-      <w:pPr>
-        <w:autoSpaceDE w:val="0"/>
-        <w:autoSpaceDN w:val="0"/>
-        <w:adjustRightInd w:val="0"/>
-        <w:spacing w:after="0" w:line="240" w:lineRule="auto"/>
-        <w:jc w:val="both"/>
-        <w:rPr>
-          <w:rFonts w:ascii="Times New Roman" w:hAnsi="Times New Roman" w:cs="Times New Roman"/>
-          <w:sz w:val="28"/>
-          <w:szCs w:val="28"/>
-          <w:lang w:val="en-US"/>
-        </w:rPr>
-      </w:pPr>
     </w:p>
     <w:p>
       <w:pPr>
@@ -8592,6 +9551,7 @@
           <w:lang w:val="en-US"/>
         </w:rPr>
       </w:pPr>
+      <w:proofErr w:type="spellStart"/>
       <w:r>
         <w:rPr>
           <w:rFonts w:ascii="Times New Roman" w:hAnsi="Times New Roman" w:cs="Times New Roman"/>
@@ -8600,7 +9560,17 @@
           <w:lang w:val="en-US"/>
         </w:rPr>
         <w:lastRenderedPageBreak/>
-        <w:t>Git usage description with a</w:t>
+        <w:t>Git</w:t>
+      </w:r>
+      <w:proofErr w:type="spellEnd"/>
+      <w:r>
+        <w:rPr>
+          <w:rFonts w:ascii="Times New Roman" w:hAnsi="Times New Roman" w:cs="Times New Roman"/>
+          <w:sz w:val="40"/>
+          <w:szCs w:val="40"/>
+          <w:lang w:val="en-US"/>
+        </w:rPr>
+        <w:t xml:space="preserve"> usage description with a</w:t>
       </w:r>
       <w:r>
         <w:rPr>
@@ -8629,7 +9599,29 @@
           <w:szCs w:val="40"/>
           <w:lang w:val="en-US"/>
         </w:rPr>
-        <w:t xml:space="preserve">- og </w:t>
+        <w:t xml:space="preserve">- </w:t>
+      </w:r>
+      <w:proofErr w:type="spellStart"/>
+      <w:proofErr w:type="gramStart"/>
+      <w:r>
+        <w:rPr>
+          <w:rFonts w:ascii="Times New Roman" w:hAnsi="Times New Roman" w:cs="Times New Roman"/>
+          <w:sz w:val="40"/>
+          <w:szCs w:val="40"/>
+          <w:lang w:val="en-US"/>
+        </w:rPr>
+        <w:t>og</w:t>
+      </w:r>
+      <w:proofErr w:type="spellEnd"/>
+      <w:proofErr w:type="gramEnd"/>
+      <w:r>
+        <w:rPr>
+          <w:rFonts w:ascii="Times New Roman" w:hAnsi="Times New Roman" w:cs="Times New Roman"/>
+          <w:sz w:val="40"/>
+          <w:szCs w:val="40"/>
+          <w:lang w:val="en-US"/>
+        </w:rPr>
+        <w:t xml:space="preserve"> </w:t>
       </w:r>
       <w:r>
         <w:rPr>

--- a/Prosjektrapport.docx
+++ b/Prosjektrapport.docx
@@ -3089,7 +3089,7 @@
             <v:path o:extrusionok="f" gradientshapeok="t" o:connecttype="rect"/>
             <o:lock v:ext="edit" aspectratio="t"/>
           </v:shapetype>
-          <v:shape id="_x0000_i1025" type="#_x0000_t75" style="width:492.85pt;height:379.85pt">
+          <v:shape id="_x0000_i1025" type="#_x0000_t75" style="width:492.8pt;height:379.65pt">
             <v:imagedata r:id="rId10" o:title="FrontProt"/>
           </v:shape>
         </w:pict>
@@ -4888,7 +4888,7 @@
           <w:lang w:val="nb-NO"/>
         </w:rPr>
         <w:pict>
-          <v:shape id="_x0000_i1026" type="#_x0000_t75" style="width:494.05pt;height:386.05pt">
+          <v:shape id="_x0000_i1026" type="#_x0000_t75" style="width:494.65pt;height:386.2pt">
             <v:imagedata r:id="rId14" o:title="HelseProt" croptop="4062f" cropleft="3372f" cropright="1054f"/>
           </v:shape>
         </w:pict>
@@ -9518,23 +9518,528 @@
           <w:lang w:val="en-US"/>
         </w:rPr>
       </w:pPr>
-    </w:p>
-    <w:p>
-      <w:pPr>
-        <w:autoSpaceDE w:val="0"/>
-        <w:autoSpaceDN w:val="0"/>
-        <w:adjustRightInd w:val="0"/>
-        <w:spacing w:after="0" w:line="240" w:lineRule="auto"/>
-        <w:jc w:val="both"/>
-        <w:rPr>
-          <w:rFonts w:ascii="Times New Roman" w:hAnsi="Times New Roman" w:cs="Times New Roman"/>
-          <w:sz w:val="28"/>
-          <w:szCs w:val="28"/>
-          <w:lang w:val="en-US"/>
-        </w:rPr>
-      </w:pPr>
-      <w:bookmarkStart w:id="0" w:name="_GoBack"/>
-      <w:bookmarkEnd w:id="0"/>
+      <w:r>
+        <w:rPr>
+          <w:rFonts w:ascii="Times New Roman" w:hAnsi="Times New Roman" w:cs="Times New Roman"/>
+          <w:sz w:val="28"/>
+          <w:szCs w:val="28"/>
+          <w:lang w:val="en-US"/>
+        </w:rPr>
+        <w:t xml:space="preserve">On </w:t>
+      </w:r>
+      <w:r>
+        <w:rPr>
+          <w:rFonts w:ascii="Times New Roman" w:hAnsi="Times New Roman" w:cs="Times New Roman"/>
+          <w:sz w:val="28"/>
+          <w:szCs w:val="28"/>
+          <w:lang w:val="en-US"/>
+        </w:rPr>
+        <w:t>this page PHP and MySQL</w:t>
+      </w:r>
+      <w:r>
+        <w:rPr>
+          <w:rFonts w:ascii="Times New Roman" w:hAnsi="Times New Roman" w:cs="Times New Roman"/>
+          <w:sz w:val="28"/>
+          <w:szCs w:val="28"/>
+          <w:lang w:val="en-US"/>
+        </w:rPr>
+        <w:t xml:space="preserve"> have been used to connect to database that retrieves id, time and name of events and places it into an array.</w:t>
+      </w:r>
+    </w:p>
+    <w:p>
+      <w:pPr>
+        <w:autoSpaceDE w:val="0"/>
+        <w:autoSpaceDN w:val="0"/>
+        <w:adjustRightInd w:val="0"/>
+        <w:spacing w:after="0" w:line="240" w:lineRule="auto"/>
+        <w:jc w:val="both"/>
+        <w:rPr>
+          <w:rFonts w:ascii="Times New Roman" w:hAnsi="Times New Roman" w:cs="Times New Roman"/>
+          <w:sz w:val="28"/>
+          <w:szCs w:val="28"/>
+          <w:lang w:val="en-US"/>
+        </w:rPr>
+      </w:pPr>
+    </w:p>
+    <w:p>
+      <w:pPr>
+        <w:autoSpaceDE w:val="0"/>
+        <w:autoSpaceDN w:val="0"/>
+        <w:adjustRightInd w:val="0"/>
+        <w:spacing w:after="0" w:line="240" w:lineRule="auto"/>
+        <w:jc w:val="both"/>
+        <w:rPr>
+          <w:rFonts w:ascii="Times New Roman" w:hAnsi="Times New Roman" w:cs="Times New Roman"/>
+          <w:sz w:val="28"/>
+          <w:szCs w:val="28"/>
+          <w:lang w:val="en-US"/>
+        </w:rPr>
+      </w:pPr>
+      <w:r>
+        <w:rPr>
+          <w:rFonts w:ascii="Times New Roman" w:hAnsi="Times New Roman" w:cs="Times New Roman"/>
+          <w:sz w:val="28"/>
+          <w:szCs w:val="28"/>
+          <w:lang w:val="en-US"/>
+        </w:rPr>
+        <w:t xml:space="preserve">Using </w:t>
+      </w:r>
+      <w:r>
+        <w:rPr>
+          <w:rFonts w:ascii="Times New Roman" w:hAnsi="Times New Roman" w:cs="Times New Roman"/>
+          <w:sz w:val="28"/>
+          <w:szCs w:val="28"/>
+          <w:lang w:val="en-US"/>
+        </w:rPr>
+        <w:t>PHP</w:t>
+      </w:r>
+      <w:r>
+        <w:rPr>
+          <w:rFonts w:ascii="Times New Roman" w:hAnsi="Times New Roman" w:cs="Times New Roman"/>
+          <w:sz w:val="28"/>
+          <w:szCs w:val="28"/>
+          <w:lang w:val="en-US"/>
+        </w:rPr>
+        <w:t xml:space="preserve"> it is</w:t>
+      </w:r>
+      <w:r>
+        <w:rPr>
+          <w:rFonts w:ascii="Times New Roman" w:hAnsi="Times New Roman" w:cs="Times New Roman"/>
+          <w:sz w:val="28"/>
+          <w:szCs w:val="28"/>
+          <w:lang w:val="en-US"/>
+        </w:rPr>
+        <w:t xml:space="preserve"> created </w:t>
+      </w:r>
+      <w:r>
+        <w:rPr>
+          <w:rFonts w:ascii="Times New Roman" w:hAnsi="Times New Roman" w:cs="Times New Roman"/>
+          <w:sz w:val="28"/>
+          <w:szCs w:val="28"/>
+          <w:lang w:val="en-US"/>
+        </w:rPr>
+        <w:t>a box for each result it gets from the query</w:t>
+      </w:r>
+      <w:r>
+        <w:rPr>
+          <w:rFonts w:ascii="Times New Roman" w:hAnsi="Times New Roman" w:cs="Times New Roman"/>
+          <w:sz w:val="28"/>
+          <w:szCs w:val="28"/>
+          <w:lang w:val="en-US"/>
+        </w:rPr>
+        <w:t>,</w:t>
+      </w:r>
+      <w:r>
+        <w:rPr>
+          <w:rFonts w:ascii="Times New Roman" w:hAnsi="Times New Roman" w:cs="Times New Roman"/>
+          <w:sz w:val="28"/>
+          <w:szCs w:val="28"/>
+          <w:lang w:val="en-US"/>
+        </w:rPr>
+        <w:t xml:space="preserve"> it retrieves </w:t>
+      </w:r>
+      <w:r>
+        <w:rPr>
+          <w:rFonts w:ascii="Times New Roman" w:hAnsi="Times New Roman" w:cs="Times New Roman"/>
+          <w:sz w:val="28"/>
+          <w:szCs w:val="28"/>
+          <w:lang w:val="en-US"/>
+        </w:rPr>
+        <w:t>with the</w:t>
+      </w:r>
+      <w:r>
+        <w:rPr>
+          <w:rFonts w:ascii="Times New Roman" w:hAnsi="Times New Roman" w:cs="Times New Roman"/>
+          <w:sz w:val="28"/>
+          <w:szCs w:val="28"/>
+          <w:lang w:val="en-US"/>
+        </w:rPr>
+        <w:t xml:space="preserve"> first uploading </w:t>
+      </w:r>
+      <w:r>
+        <w:rPr>
+          <w:rFonts w:ascii="Times New Roman" w:hAnsi="Times New Roman" w:cs="Times New Roman"/>
+          <w:sz w:val="28"/>
+          <w:szCs w:val="28"/>
+          <w:lang w:val="en-US"/>
+        </w:rPr>
+        <w:t>of the page, adds an id on each div</w:t>
+      </w:r>
+      <w:r>
+        <w:rPr>
+          <w:rFonts w:ascii="Times New Roman" w:hAnsi="Times New Roman" w:cs="Times New Roman"/>
+          <w:sz w:val="28"/>
+          <w:szCs w:val="28"/>
+          <w:lang w:val="en-US"/>
+        </w:rPr>
+        <w:t xml:space="preserve"> depending on where in the array it is. Using </w:t>
+      </w:r>
+      <w:r>
+        <w:rPr>
+          <w:rFonts w:ascii="Times New Roman" w:hAnsi="Times New Roman" w:cs="Times New Roman"/>
+          <w:sz w:val="28"/>
+          <w:szCs w:val="28"/>
+          <w:lang w:val="en-US"/>
+        </w:rPr>
+        <w:t>JavaS</w:t>
+      </w:r>
+      <w:r>
+        <w:rPr>
+          <w:rFonts w:ascii="Times New Roman" w:hAnsi="Times New Roman" w:cs="Times New Roman"/>
+          <w:sz w:val="28"/>
+          <w:szCs w:val="28"/>
+          <w:lang w:val="en-US"/>
+        </w:rPr>
+        <w:t>cript</w:t>
+      </w:r>
+      <w:r>
+        <w:rPr>
+          <w:rFonts w:ascii="Times New Roman" w:hAnsi="Times New Roman" w:cs="Times New Roman"/>
+          <w:sz w:val="28"/>
+          <w:szCs w:val="28"/>
+          <w:lang w:val="en-US"/>
+        </w:rPr>
+        <w:t>, we add a clic</w:t>
+      </w:r>
+      <w:r>
+        <w:rPr>
+          <w:rFonts w:ascii="Times New Roman" w:hAnsi="Times New Roman" w:cs="Times New Roman"/>
+          <w:sz w:val="28"/>
+          <w:szCs w:val="28"/>
+          <w:lang w:val="en-US"/>
+        </w:rPr>
+        <w:t xml:space="preserve">k function on each of the </w:t>
+      </w:r>
+      <w:proofErr w:type="spellStart"/>
+      <w:r>
+        <w:rPr>
+          <w:rFonts w:ascii="Times New Roman" w:hAnsi="Times New Roman" w:cs="Times New Roman"/>
+          <w:sz w:val="28"/>
+          <w:szCs w:val="28"/>
+          <w:lang w:val="en-US"/>
+        </w:rPr>
+        <w:t>divs</w:t>
+      </w:r>
+      <w:r>
+        <w:rPr>
+          <w:rFonts w:ascii="Times New Roman" w:hAnsi="Times New Roman" w:cs="Times New Roman"/>
+          <w:sz w:val="28"/>
+          <w:szCs w:val="28"/>
+          <w:lang w:val="en-US"/>
+        </w:rPr>
+        <w:t>.</w:t>
+      </w:r>
+      <w:proofErr w:type="spellEnd"/>
+      <w:r>
+        <w:rPr>
+          <w:rFonts w:ascii="Times New Roman" w:hAnsi="Times New Roman" w:cs="Times New Roman"/>
+          <w:sz w:val="28"/>
+          <w:szCs w:val="28"/>
+          <w:lang w:val="en-US"/>
+        </w:rPr>
+        <w:t xml:space="preserve"> </w:t>
+      </w:r>
+      <w:r>
+        <w:rPr>
+          <w:rFonts w:ascii="Times New Roman" w:hAnsi="Times New Roman" w:cs="Times New Roman"/>
+          <w:sz w:val="28"/>
+          <w:szCs w:val="28"/>
+          <w:lang w:val="en-US"/>
+        </w:rPr>
+        <w:t xml:space="preserve">When person clicks on </w:t>
+      </w:r>
+      <w:proofErr w:type="gramStart"/>
+      <w:r>
+        <w:rPr>
+          <w:rFonts w:ascii="Times New Roman" w:hAnsi="Times New Roman" w:cs="Times New Roman"/>
+          <w:sz w:val="28"/>
+          <w:szCs w:val="28"/>
+          <w:lang w:val="en-US"/>
+        </w:rPr>
+        <w:t>the add</w:t>
+      </w:r>
+      <w:proofErr w:type="gramEnd"/>
+      <w:r>
+        <w:rPr>
+          <w:rFonts w:ascii="Times New Roman" w:hAnsi="Times New Roman" w:cs="Times New Roman"/>
+          <w:sz w:val="28"/>
+          <w:szCs w:val="28"/>
+          <w:lang w:val="en-US"/>
+        </w:rPr>
+        <w:t xml:space="preserve"> a sele</w:t>
+      </w:r>
+      <w:r>
+        <w:rPr>
+          <w:rFonts w:ascii="Times New Roman" w:hAnsi="Times New Roman" w:cs="Times New Roman"/>
+          <w:sz w:val="28"/>
+          <w:szCs w:val="28"/>
+          <w:lang w:val="en-US"/>
+        </w:rPr>
+        <w:t>cted id is sent to the URL and refreshes</w:t>
+      </w:r>
+      <w:r>
+        <w:rPr>
+          <w:rFonts w:ascii="Times New Roman" w:hAnsi="Times New Roman" w:cs="Times New Roman"/>
+          <w:sz w:val="28"/>
+          <w:szCs w:val="28"/>
+          <w:lang w:val="en-US"/>
+        </w:rPr>
+        <w:t xml:space="preserve"> page.</w:t>
+      </w:r>
+    </w:p>
+    <w:p>
+      <w:pPr>
+        <w:autoSpaceDE w:val="0"/>
+        <w:autoSpaceDN w:val="0"/>
+        <w:adjustRightInd w:val="0"/>
+        <w:spacing w:after="0" w:line="240" w:lineRule="auto"/>
+        <w:jc w:val="both"/>
+        <w:rPr>
+          <w:rFonts w:ascii="Times New Roman" w:hAnsi="Times New Roman" w:cs="Times New Roman"/>
+          <w:sz w:val="28"/>
+          <w:szCs w:val="28"/>
+          <w:lang w:val="en-US"/>
+        </w:rPr>
+      </w:pPr>
+    </w:p>
+    <w:p>
+      <w:pPr>
+        <w:autoSpaceDE w:val="0"/>
+        <w:autoSpaceDN w:val="0"/>
+        <w:adjustRightInd w:val="0"/>
+        <w:spacing w:after="0" w:line="240" w:lineRule="auto"/>
+        <w:jc w:val="both"/>
+        <w:rPr>
+          <w:rFonts w:ascii="Times New Roman" w:hAnsi="Times New Roman" w:cs="Times New Roman"/>
+          <w:sz w:val="28"/>
+          <w:szCs w:val="28"/>
+          <w:lang w:val="en-US"/>
+        </w:rPr>
+      </w:pPr>
+      <w:r>
+        <w:rPr>
+          <w:rFonts w:ascii="Times New Roman" w:hAnsi="Times New Roman" w:cs="Times New Roman"/>
+          <w:sz w:val="28"/>
+          <w:szCs w:val="28"/>
+          <w:lang w:val="en-US"/>
+        </w:rPr>
+        <w:t xml:space="preserve">Then we have </w:t>
+      </w:r>
+      <w:proofErr w:type="gramStart"/>
+      <w:r>
+        <w:rPr>
+          <w:rFonts w:ascii="Times New Roman" w:hAnsi="Times New Roman" w:cs="Times New Roman"/>
+          <w:sz w:val="28"/>
+          <w:szCs w:val="28"/>
+          <w:lang w:val="en-US"/>
+        </w:rPr>
+        <w:t>an if</w:t>
+      </w:r>
+      <w:proofErr w:type="gramEnd"/>
+      <w:r>
+        <w:rPr>
+          <w:rFonts w:ascii="Times New Roman" w:hAnsi="Times New Roman" w:cs="Times New Roman"/>
+          <w:sz w:val="28"/>
+          <w:szCs w:val="28"/>
+          <w:lang w:val="en-US"/>
+        </w:rPr>
+        <w:t xml:space="preserve"> statement that ch</w:t>
+      </w:r>
+      <w:r>
+        <w:rPr>
+          <w:rFonts w:ascii="Times New Roman" w:hAnsi="Times New Roman" w:cs="Times New Roman"/>
+          <w:sz w:val="28"/>
+          <w:szCs w:val="28"/>
+          <w:lang w:val="en-US"/>
+        </w:rPr>
+        <w:t>ecks if a selected id is added to</w:t>
+      </w:r>
+      <w:r>
+        <w:rPr>
+          <w:rFonts w:ascii="Times New Roman" w:hAnsi="Times New Roman" w:cs="Times New Roman"/>
+          <w:sz w:val="28"/>
+          <w:szCs w:val="28"/>
+          <w:lang w:val="en-US"/>
+        </w:rPr>
+        <w:t xml:space="preserve"> </w:t>
+      </w:r>
+      <w:r>
+        <w:rPr>
+          <w:rFonts w:ascii="Times New Roman" w:hAnsi="Times New Roman" w:cs="Times New Roman"/>
+          <w:sz w:val="28"/>
+          <w:szCs w:val="28"/>
+          <w:lang w:val="en-US"/>
+        </w:rPr>
+        <w:t>URL</w:t>
+      </w:r>
+      <w:r>
+        <w:rPr>
+          <w:rFonts w:ascii="Times New Roman" w:hAnsi="Times New Roman" w:cs="Times New Roman"/>
+          <w:sz w:val="28"/>
+          <w:szCs w:val="28"/>
+          <w:lang w:val="en-US"/>
+        </w:rPr>
+        <w:t xml:space="preserve">. If this is true, then it will retrieve a new query using the </w:t>
+      </w:r>
+      <w:r>
+        <w:rPr>
+          <w:rFonts w:ascii="Times New Roman" w:hAnsi="Times New Roman" w:cs="Times New Roman"/>
+          <w:sz w:val="28"/>
+          <w:szCs w:val="28"/>
+          <w:lang w:val="en-US"/>
+        </w:rPr>
+        <w:t>information</w:t>
+      </w:r>
+      <w:r>
+        <w:rPr>
+          <w:rFonts w:ascii="Times New Roman" w:hAnsi="Times New Roman" w:cs="Times New Roman"/>
+          <w:sz w:val="28"/>
+          <w:szCs w:val="28"/>
+          <w:lang w:val="en-US"/>
+        </w:rPr>
+        <w:t xml:space="preserve"> that is inserted into the </w:t>
+      </w:r>
+      <w:r>
+        <w:rPr>
+          <w:rFonts w:ascii="Times New Roman" w:hAnsi="Times New Roman" w:cs="Times New Roman"/>
+          <w:sz w:val="28"/>
+          <w:szCs w:val="28"/>
+          <w:lang w:val="en-US"/>
+        </w:rPr>
+        <w:t>URL</w:t>
+      </w:r>
+      <w:r>
+        <w:rPr>
+          <w:rFonts w:ascii="Times New Roman" w:hAnsi="Times New Roman" w:cs="Times New Roman"/>
+          <w:sz w:val="28"/>
+          <w:szCs w:val="28"/>
+          <w:lang w:val="en-US"/>
+        </w:rPr>
+        <w:t xml:space="preserve"> to run this through the database and extract more info about this event. Where it's going to happen, what's going to happen, address, possibly link to host's webpage and an iframe code line that adds an iframe </w:t>
+      </w:r>
+      <w:r>
+        <w:rPr>
+          <w:rFonts w:ascii="Times New Roman" w:hAnsi="Times New Roman" w:cs="Times New Roman"/>
+          <w:sz w:val="28"/>
+          <w:szCs w:val="28"/>
+          <w:lang w:val="en-US"/>
+        </w:rPr>
+        <w:t>about</w:t>
+      </w:r>
+      <w:r>
+        <w:rPr>
+          <w:rFonts w:ascii="Times New Roman" w:hAnsi="Times New Roman" w:cs="Times New Roman"/>
+          <w:sz w:val="28"/>
+          <w:szCs w:val="28"/>
+          <w:lang w:val="en-US"/>
+        </w:rPr>
+        <w:t xml:space="preserve"> where the event will take place.</w:t>
+      </w:r>
+    </w:p>
+    <w:p>
+      <w:pPr>
+        <w:autoSpaceDE w:val="0"/>
+        <w:autoSpaceDN w:val="0"/>
+        <w:adjustRightInd w:val="0"/>
+        <w:spacing w:after="0" w:line="240" w:lineRule="auto"/>
+        <w:jc w:val="both"/>
+        <w:rPr>
+          <w:rFonts w:ascii="Times New Roman" w:hAnsi="Times New Roman" w:cs="Times New Roman"/>
+          <w:sz w:val="28"/>
+          <w:szCs w:val="28"/>
+          <w:lang w:val="en-US"/>
+        </w:rPr>
+      </w:pPr>
+      <w:r>
+        <w:rPr>
+          <w:rFonts w:ascii="Times New Roman" w:hAnsi="Times New Roman" w:cs="Times New Roman"/>
+          <w:sz w:val="28"/>
+          <w:szCs w:val="28"/>
+          <w:lang w:val="en-US"/>
+        </w:rPr>
+        <w:t xml:space="preserve">And instead of filling the page with small boxes, it </w:t>
+      </w:r>
+      <w:r>
+        <w:rPr>
+          <w:rFonts w:ascii="Times New Roman" w:hAnsi="Times New Roman" w:cs="Times New Roman"/>
+          <w:sz w:val="28"/>
+          <w:szCs w:val="28"/>
+          <w:lang w:val="en-US"/>
+        </w:rPr>
+        <w:t>will</w:t>
+      </w:r>
+      <w:r>
+        <w:rPr>
+          <w:rFonts w:ascii="Times New Roman" w:hAnsi="Times New Roman" w:cs="Times New Roman"/>
+          <w:sz w:val="28"/>
+          <w:szCs w:val="28"/>
+          <w:lang w:val="en-US"/>
+        </w:rPr>
+        <w:t xml:space="preserve"> fill the page with one event instead of all the small boxes.</w:t>
+      </w:r>
+    </w:p>
+    <w:p>
+      <w:pPr>
+        <w:autoSpaceDE w:val="0"/>
+        <w:autoSpaceDN w:val="0"/>
+        <w:adjustRightInd w:val="0"/>
+        <w:spacing w:after="0" w:line="240" w:lineRule="auto"/>
+        <w:jc w:val="both"/>
+        <w:rPr>
+          <w:rFonts w:ascii="Times New Roman" w:hAnsi="Times New Roman" w:cs="Times New Roman"/>
+          <w:sz w:val="28"/>
+          <w:szCs w:val="28"/>
+          <w:lang w:val="en-US"/>
+        </w:rPr>
+      </w:pPr>
+    </w:p>
+    <w:p>
+      <w:pPr>
+        <w:autoSpaceDE w:val="0"/>
+        <w:autoSpaceDN w:val="0"/>
+        <w:adjustRightInd w:val="0"/>
+        <w:spacing w:after="0" w:line="240" w:lineRule="auto"/>
+        <w:jc w:val="both"/>
+        <w:rPr>
+          <w:rFonts w:ascii="Times New Roman" w:hAnsi="Times New Roman" w:cs="Times New Roman"/>
+          <w:sz w:val="28"/>
+          <w:szCs w:val="28"/>
+          <w:lang w:val="en-US"/>
+        </w:rPr>
+      </w:pPr>
+      <w:r>
+        <w:rPr>
+          <w:rFonts w:ascii="Times New Roman" w:hAnsi="Times New Roman" w:cs="Times New Roman"/>
+          <w:sz w:val="28"/>
+          <w:szCs w:val="28"/>
+          <w:lang w:val="en-US"/>
+        </w:rPr>
+        <w:t>Improvement</w:t>
+      </w:r>
+      <w:r>
+        <w:rPr>
+          <w:rFonts w:ascii="Times New Roman" w:hAnsi="Times New Roman" w:cs="Times New Roman"/>
+          <w:sz w:val="28"/>
+          <w:szCs w:val="28"/>
+          <w:lang w:val="en-US"/>
+        </w:rPr>
+        <w:t xml:space="preserve"> of events can be done by adding filter functionality, where you can sort or filter depending on what you are looking for, sort by date or name, or filter results based on what event it is. A searchable functionality could also be added.</w:t>
+      </w:r>
+    </w:p>
+    <w:p>
+      <w:pPr>
+        <w:autoSpaceDE w:val="0"/>
+        <w:autoSpaceDN w:val="0"/>
+        <w:adjustRightInd w:val="0"/>
+        <w:spacing w:after="0" w:line="240" w:lineRule="auto"/>
+        <w:jc w:val="both"/>
+        <w:rPr>
+          <w:rFonts w:ascii="Times New Roman" w:hAnsi="Times New Roman" w:cs="Times New Roman"/>
+          <w:sz w:val="28"/>
+          <w:szCs w:val="28"/>
+          <w:lang w:val="en-US"/>
+        </w:rPr>
+      </w:pPr>
     </w:p>
     <w:p>
       <w:pPr>
@@ -9641,8 +10146,9 @@
           <w:szCs w:val="40"/>
           <w:lang w:val="en-US"/>
         </w:rPr>
-        <w:t>-graph</w:t>
-      </w:r>
+        <w:t>-</w:t>
+      </w:r>
+      <w:bookmarkStart w:id="0" w:name="_GoBack"/>
       <w:r>
         <w:rPr>
           <w:rFonts w:ascii="Times New Roman" w:hAnsi="Times New Roman" w:cs="Times New Roman"/>
@@ -9650,9 +10156,19 @@
           <w:szCs w:val="40"/>
           <w:lang w:val="en-US"/>
         </w:rPr>
+        <w:t>graph</w:t>
+      </w:r>
+      <w:r>
+        <w:rPr>
+          <w:rFonts w:ascii="Times New Roman" w:hAnsi="Times New Roman" w:cs="Times New Roman"/>
+          <w:sz w:val="40"/>
+          <w:szCs w:val="40"/>
+          <w:lang w:val="en-US"/>
+        </w:rPr>
         <w:t xml:space="preserve">. </w:t>
       </w:r>
     </w:p>
+    <w:bookmarkEnd w:id="0"/>
     <w:p>
       <w:pPr>
         <w:jc w:val="both"/>
@@ -9955,7 +10471,7 @@
           <w:rPr>
             <w:noProof/>
           </w:rPr>
-          <w:t>16</w:t>
+          <w:t>17</w:t>
         </w:r>
         <w:r>
           <w:fldChar w:fldCharType="end"/>

--- a/Prosjektrapport.docx
+++ b/Prosjektrapport.docx
@@ -625,37 +625,8 @@
           <w:lang w:val="en-US"/>
         </w:rPr>
       </w:pPr>
-      <w:proofErr w:type="spellStart"/>
-      <w:r>
-        <w:rPr>
-          <w:rFonts w:ascii="Times New Roman" w:hAnsi="Times New Roman" w:cs="Times New Roman"/>
-          <w:sz w:val="28"/>
-          <w:szCs w:val="28"/>
-          <w:lang w:val="en-US"/>
-        </w:rPr>
-        <w:t>Refleksjonsnotater</w:t>
-      </w:r>
-      <w:proofErr w:type="spellEnd"/>
-      <w:r>
-        <w:rPr>
-          <w:rFonts w:ascii="Times New Roman" w:hAnsi="Times New Roman" w:cs="Times New Roman"/>
-          <w:sz w:val="28"/>
-          <w:szCs w:val="28"/>
-          <w:lang w:val="en-US"/>
-        </w:rPr>
-        <w:t xml:space="preserve">  </w:t>
-      </w:r>
-    </w:p>
-    <w:p>
-      <w:pPr>
-        <w:jc w:val="both"/>
-        <w:rPr>
-          <w:rFonts w:ascii="Times New Roman" w:hAnsi="Times New Roman" w:cs="Times New Roman"/>
-          <w:sz w:val="28"/>
-          <w:szCs w:val="28"/>
-          <w:lang w:val="en-US"/>
-        </w:rPr>
-      </w:pPr>
+      <w:bookmarkStart w:id="0" w:name="_GoBack"/>
+      <w:bookmarkEnd w:id="0"/>
     </w:p>
     <w:p>
       <w:pPr>
@@ -9582,25 +9553,7 @@
           <w:szCs w:val="28"/>
           <w:lang w:val="en-US"/>
         </w:rPr>
-        <w:t xml:space="preserve">Using </w:t>
-      </w:r>
-      <w:r>
-        <w:rPr>
-          <w:rFonts w:ascii="Times New Roman" w:hAnsi="Times New Roman" w:cs="Times New Roman"/>
-          <w:sz w:val="28"/>
-          <w:szCs w:val="28"/>
-          <w:lang w:val="en-US"/>
-        </w:rPr>
-        <w:t>PHP</w:t>
-      </w:r>
-      <w:r>
-        <w:rPr>
-          <w:rFonts w:ascii="Times New Roman" w:hAnsi="Times New Roman" w:cs="Times New Roman"/>
-          <w:sz w:val="28"/>
-          <w:szCs w:val="28"/>
-          <w:lang w:val="en-US"/>
-        </w:rPr>
-        <w:t xml:space="preserve"> it is</w:t>
+        <w:t>Using PHP it is</w:t>
       </w:r>
       <w:r>
         <w:rPr>
@@ -10146,9 +10099,8 @@
           <w:szCs w:val="40"/>
           <w:lang w:val="en-US"/>
         </w:rPr>
-        <w:t>-</w:t>
-      </w:r>
-      <w:bookmarkStart w:id="0" w:name="_GoBack"/>
+        <w:t>-graph</w:t>
+      </w:r>
       <w:r>
         <w:rPr>
           <w:rFonts w:ascii="Times New Roman" w:hAnsi="Times New Roman" w:cs="Times New Roman"/>
@@ -10156,19 +10108,9 @@
           <w:szCs w:val="40"/>
           <w:lang w:val="en-US"/>
         </w:rPr>
-        <w:t>graph</w:t>
-      </w:r>
-      <w:r>
-        <w:rPr>
-          <w:rFonts w:ascii="Times New Roman" w:hAnsi="Times New Roman" w:cs="Times New Roman"/>
-          <w:sz w:val="40"/>
-          <w:szCs w:val="40"/>
-          <w:lang w:val="en-US"/>
-        </w:rPr>
         <w:t xml:space="preserve">. </w:t>
       </w:r>
     </w:p>
-    <w:bookmarkEnd w:id="0"/>
     <w:p>
       <w:pPr>
         <w:jc w:val="both"/>
@@ -10471,7 +10413,7 @@
           <w:rPr>
             <w:noProof/>
           </w:rPr>
-          <w:t>17</w:t>
+          <w:t>1</w:t>
         </w:r>
         <w:r>
           <w:fldChar w:fldCharType="end"/>

--- a/Prosjektrapport.docx
+++ b/Prosjektrapport.docx
@@ -625,8 +625,6 @@
           <w:lang w:val="en-US"/>
         </w:rPr>
       </w:pPr>
-      <w:bookmarkStart w:id="0" w:name="_GoBack"/>
-      <w:bookmarkEnd w:id="0"/>
     </w:p>
     <w:p>
       <w:pPr>
@@ -840,11 +838,11 @@
     </w:p>
     <w:p>
       <w:pPr>
-        <w:widowControl w:val="0"/>
-        <w:autoSpaceDE w:val="0"/>
-        <w:autoSpaceDN w:val="0"/>
-        <w:adjustRightInd w:val="0"/>
-        <w:spacing w:after="0" w:line="240" w:lineRule="auto"/>
+        <w:autoSpaceDE w:val="0"/>
+        <w:autoSpaceDN w:val="0"/>
+        <w:adjustRightInd w:val="0"/>
+        <w:spacing w:after="0" w:line="240" w:lineRule="auto"/>
+        <w:jc w:val="both"/>
         <w:rPr>
           <w:rFonts w:ascii="Times New Roman" w:hAnsi="Times New Roman" w:cs="Times New Roman"/>
           <w:b/>
@@ -853,47 +851,6 @@
           <w:lang w:val="en-US"/>
         </w:rPr>
       </w:pPr>
-      <w:r>
-        <w:rPr>
-          <w:rFonts w:ascii="Times New Roman" w:hAnsi="Times New Roman" w:cs="Times New Roman"/>
-          <w:sz w:val="28"/>
-          <w:szCs w:val="28"/>
-          <w:lang w:val="en-US"/>
-        </w:rPr>
-        <w:t>Here is the link to the website itself:</w:t>
-      </w:r>
-      <w:r>
-        <w:rPr>
-          <w:lang w:val="en-US"/>
-        </w:rPr>
-        <w:t xml:space="preserve"> </w:t>
-      </w:r>
-      <w:r>
-        <w:rPr>
-          <w:rFonts w:ascii="Times New Roman" w:hAnsi="Times New Roman" w:cs="Times New Roman"/>
-          <w:b/>
-          <w:sz w:val="32"/>
-          <w:szCs w:val="32"/>
-          <w:lang w:val="en-US"/>
-        </w:rPr>
-        <w:t>http://tek.westerdals.no/~sarmad16/gruppe11webProsjekt/index.php</w:t>
-      </w:r>
-    </w:p>
-    <w:p>
-      <w:pPr>
-        <w:autoSpaceDE w:val="0"/>
-        <w:autoSpaceDN w:val="0"/>
-        <w:adjustRightInd w:val="0"/>
-        <w:spacing w:after="0" w:line="240" w:lineRule="auto"/>
-        <w:jc w:val="both"/>
-        <w:rPr>
-          <w:rFonts w:ascii="Times New Roman" w:hAnsi="Times New Roman" w:cs="Times New Roman"/>
-          <w:b/>
-          <w:sz w:val="32"/>
-          <w:szCs w:val="32"/>
-          <w:lang w:val="en-US"/>
-        </w:rPr>
-      </w:pPr>
     </w:p>
     <w:p>
       <w:pPr>
@@ -1294,6 +1251,22 @@
         <w:autoSpaceDN w:val="0"/>
         <w:adjustRightInd w:val="0"/>
         <w:spacing w:after="0" w:line="240" w:lineRule="auto"/>
+        <w:rPr>
+          <w:rFonts w:ascii="Times New Roman" w:hAnsi="Times New Roman" w:cs="Times New Roman"/>
+          <w:sz w:val="28"/>
+          <w:szCs w:val="28"/>
+          <w:lang w:val="en-US"/>
+        </w:rPr>
+      </w:pPr>
+    </w:p>
+    <w:p>
+      <w:pPr>
+        <w:widowControl w:val="0"/>
+        <w:autoSpaceDE w:val="0"/>
+        <w:autoSpaceDN w:val="0"/>
+        <w:adjustRightInd w:val="0"/>
+        <w:spacing w:after="0" w:line="240" w:lineRule="auto"/>
+        <w:jc w:val="both"/>
         <w:rPr>
           <w:rFonts w:ascii="Times New Roman" w:hAnsi="Times New Roman" w:cs="Times New Roman"/>
           <w:sz w:val="28"/>
@@ -3060,7 +3033,7 @@
             <v:path o:extrusionok="f" gradientshapeok="t" o:connecttype="rect"/>
             <o:lock v:ext="edit" aspectratio="t"/>
           </v:shapetype>
-          <v:shape id="_x0000_i1025" type="#_x0000_t75" style="width:492.8pt;height:379.65pt">
+          <v:shape id="_x0000_i1025" type="#_x0000_t75" style="width:492pt;height:379.5pt">
             <v:imagedata r:id="rId10" o:title="FrontProt"/>
           </v:shape>
         </w:pict>
@@ -4859,7 +4832,7 @@
           <w:lang w:val="nb-NO"/>
         </w:rPr>
         <w:pict>
-          <v:shape id="_x0000_i1026" type="#_x0000_t75" style="width:494.65pt;height:386.2pt">
+          <v:shape id="_x0000_i1026" type="#_x0000_t75" style="width:495pt;height:387pt">
             <v:imagedata r:id="rId14" o:title="HelseProt" croptop="4062f" cropleft="3372f" cropright="1054f"/>
           </v:shape>
         </w:pict>
@@ -9280,144 +9253,6 @@
         <w:autoSpaceDN w:val="0"/>
         <w:adjustRightInd w:val="0"/>
         <w:spacing w:after="0" w:line="240" w:lineRule="auto"/>
-        <w:ind w:firstLine="708"/>
-        <w:jc w:val="both"/>
-        <w:rPr>
-          <w:rFonts w:ascii="Times New Roman" w:hAnsi="Times New Roman" w:cs="Times New Roman"/>
-          <w:sz w:val="28"/>
-          <w:szCs w:val="28"/>
-          <w:lang w:val="en-US"/>
-        </w:rPr>
-      </w:pPr>
-      <w:r>
-        <w:rPr>
-          <w:rFonts w:ascii="Times New Roman" w:hAnsi="Times New Roman" w:cs="Times New Roman"/>
-          <w:sz w:val="28"/>
-          <w:szCs w:val="28"/>
-          <w:lang w:val="en-US"/>
-        </w:rPr>
-        <w:t xml:space="preserve">What could we do to improve the map </w:t>
-      </w:r>
-      <w:proofErr w:type="gramStart"/>
-      <w:r>
-        <w:rPr>
-          <w:rFonts w:ascii="Times New Roman" w:hAnsi="Times New Roman" w:cs="Times New Roman"/>
-          <w:sz w:val="28"/>
-          <w:szCs w:val="28"/>
-          <w:lang w:val="en-US"/>
-        </w:rPr>
-        <w:t>page:</w:t>
-      </w:r>
-      <w:proofErr w:type="gramEnd"/>
-    </w:p>
-    <w:p>
-      <w:pPr>
-        <w:autoSpaceDE w:val="0"/>
-        <w:autoSpaceDN w:val="0"/>
-        <w:adjustRightInd w:val="0"/>
-        <w:spacing w:after="0" w:line="240" w:lineRule="auto"/>
-        <w:jc w:val="both"/>
-        <w:rPr>
-          <w:rFonts w:ascii="Times New Roman" w:hAnsi="Times New Roman" w:cs="Times New Roman"/>
-          <w:sz w:val="28"/>
-          <w:szCs w:val="28"/>
-          <w:lang w:val="en-US"/>
-        </w:rPr>
-      </w:pPr>
-      <w:r>
-        <w:rPr>
-          <w:rFonts w:ascii="Times New Roman" w:hAnsi="Times New Roman" w:cs="Times New Roman"/>
-          <w:sz w:val="28"/>
-          <w:szCs w:val="28"/>
-          <w:lang w:val="en-US"/>
-        </w:rPr>
-        <w:t>We could have added more information</w:t>
-      </w:r>
-      <w:r>
-        <w:rPr>
-          <w:rFonts w:ascii="Times New Roman" w:hAnsi="Times New Roman" w:cs="Times New Roman"/>
-          <w:sz w:val="28"/>
-          <w:szCs w:val="28"/>
-          <w:lang w:val="en-US"/>
-        </w:rPr>
-        <w:t xml:space="preserve"> about what the cursors pointed </w:t>
-      </w:r>
-      <w:r>
-        <w:rPr>
-          <w:rFonts w:ascii="Times New Roman" w:hAnsi="Times New Roman" w:cs="Times New Roman"/>
-          <w:sz w:val="28"/>
-          <w:szCs w:val="28"/>
-          <w:lang w:val="en-US"/>
-        </w:rPr>
-        <w:t>to, so when you pressed the cursors,</w:t>
-      </w:r>
-      <w:r>
-        <w:rPr>
-          <w:rFonts w:ascii="Times New Roman" w:hAnsi="Times New Roman" w:cs="Times New Roman"/>
-          <w:sz w:val="28"/>
-          <w:szCs w:val="28"/>
-          <w:lang w:val="en-US"/>
-        </w:rPr>
-        <w:t xml:space="preserve"> the</w:t>
-      </w:r>
-      <w:r>
-        <w:rPr>
-          <w:rFonts w:ascii="Times New Roman" w:hAnsi="Times New Roman" w:cs="Times New Roman"/>
-          <w:sz w:val="28"/>
-          <w:szCs w:val="28"/>
-          <w:lang w:val="en-US"/>
-        </w:rPr>
-        <w:t xml:space="preserve"> info</w:t>
-      </w:r>
-      <w:r>
-        <w:rPr>
-          <w:rFonts w:ascii="Times New Roman" w:hAnsi="Times New Roman" w:cs="Times New Roman"/>
-          <w:sz w:val="28"/>
-          <w:szCs w:val="28"/>
-          <w:lang w:val="en-US"/>
-        </w:rPr>
-        <w:t>rmation about the place appears</w:t>
-      </w:r>
-      <w:r>
-        <w:rPr>
-          <w:rFonts w:ascii="Times New Roman" w:hAnsi="Times New Roman" w:cs="Times New Roman"/>
-          <w:sz w:val="28"/>
-          <w:szCs w:val="28"/>
-          <w:lang w:val="en-US"/>
-        </w:rPr>
-        <w:t>.</w:t>
-      </w:r>
-    </w:p>
-    <w:p>
-      <w:pPr>
-        <w:autoSpaceDE w:val="0"/>
-        <w:autoSpaceDN w:val="0"/>
-        <w:adjustRightInd w:val="0"/>
-        <w:spacing w:after="0" w:line="240" w:lineRule="auto"/>
-        <w:jc w:val="both"/>
-        <w:rPr>
-          <w:rFonts w:ascii="Times New Roman" w:hAnsi="Times New Roman" w:cs="Times New Roman"/>
-          <w:sz w:val="28"/>
-          <w:szCs w:val="28"/>
-          <w:lang w:val="en-US"/>
-        </w:rPr>
-      </w:pPr>
-      <w:r>
-        <w:rPr>
-          <w:rFonts w:ascii="Times New Roman" w:hAnsi="Times New Roman" w:cs="Times New Roman"/>
-          <w:sz w:val="28"/>
-          <w:szCs w:val="28"/>
-          <w:lang w:val="en-US"/>
-        </w:rPr>
-        <w:t>We could also have put pictures on the markers.</w:t>
-      </w:r>
-    </w:p>
-    <w:p>
-      <w:pPr>
-        <w:autoSpaceDE w:val="0"/>
-        <w:autoSpaceDN w:val="0"/>
-        <w:adjustRightInd w:val="0"/>
-        <w:spacing w:after="0" w:line="240" w:lineRule="auto"/>
         <w:jc w:val="both"/>
         <w:rPr>
           <w:rFonts w:ascii="Times New Roman" w:hAnsi="Times New Roman" w:cs="Times New Roman"/>
@@ -9960,6 +9795,236 @@
           <w:lang w:val="en-US"/>
         </w:rPr>
       </w:pPr>
+    </w:p>
+    <w:p>
+      <w:pPr>
+        <w:autoSpaceDE w:val="0"/>
+        <w:autoSpaceDN w:val="0"/>
+        <w:adjustRightInd w:val="0"/>
+        <w:spacing w:after="0" w:line="240" w:lineRule="auto"/>
+        <w:jc w:val="both"/>
+        <w:rPr>
+          <w:rFonts w:ascii="Times New Roman" w:hAnsi="Times New Roman" w:cs="Times New Roman"/>
+          <w:sz w:val="28"/>
+          <w:szCs w:val="28"/>
+          <w:lang w:val="en-US"/>
+        </w:rPr>
+      </w:pPr>
+    </w:p>
+    <w:p>
+      <w:pPr>
+        <w:autoSpaceDE w:val="0"/>
+        <w:autoSpaceDN w:val="0"/>
+        <w:adjustRightInd w:val="0"/>
+        <w:spacing w:after="0" w:line="240" w:lineRule="auto"/>
+        <w:jc w:val="both"/>
+        <w:rPr>
+          <w:rFonts w:ascii="Times New Roman" w:hAnsi="Times New Roman" w:cs="Times New Roman"/>
+          <w:sz w:val="28"/>
+          <w:szCs w:val="28"/>
+          <w:lang w:val="en-US"/>
+        </w:rPr>
+      </w:pPr>
+    </w:p>
+    <w:p>
+      <w:pPr>
+        <w:autoSpaceDE w:val="0"/>
+        <w:autoSpaceDN w:val="0"/>
+        <w:adjustRightInd w:val="0"/>
+        <w:spacing w:after="0" w:line="240" w:lineRule="auto"/>
+        <w:jc w:val="both"/>
+        <w:rPr>
+          <w:rFonts w:ascii="Times New Roman" w:hAnsi="Times New Roman" w:cs="Times New Roman"/>
+          <w:sz w:val="28"/>
+          <w:szCs w:val="28"/>
+          <w:lang w:val="en-US"/>
+        </w:rPr>
+      </w:pPr>
+    </w:p>
+    <w:p>
+      <w:pPr>
+        <w:autoSpaceDE w:val="0"/>
+        <w:autoSpaceDN w:val="0"/>
+        <w:adjustRightInd w:val="0"/>
+        <w:spacing w:after="0" w:line="240" w:lineRule="auto"/>
+        <w:jc w:val="both"/>
+        <w:rPr>
+          <w:rFonts w:ascii="Times New Roman" w:hAnsi="Times New Roman" w:cs="Times New Roman"/>
+          <w:sz w:val="28"/>
+          <w:szCs w:val="28"/>
+          <w:lang w:val="en-US"/>
+        </w:rPr>
+      </w:pPr>
+    </w:p>
+    <w:p>
+      <w:pPr>
+        <w:autoSpaceDE w:val="0"/>
+        <w:autoSpaceDN w:val="0"/>
+        <w:adjustRightInd w:val="0"/>
+        <w:spacing w:after="0" w:line="240" w:lineRule="auto"/>
+        <w:jc w:val="both"/>
+        <w:rPr>
+          <w:rFonts w:ascii="Times New Roman" w:hAnsi="Times New Roman" w:cs="Times New Roman"/>
+          <w:sz w:val="28"/>
+          <w:szCs w:val="28"/>
+          <w:lang w:val="en-US"/>
+        </w:rPr>
+      </w:pPr>
+    </w:p>
+    <w:p>
+      <w:pPr>
+        <w:autoSpaceDE w:val="0"/>
+        <w:autoSpaceDN w:val="0"/>
+        <w:adjustRightInd w:val="0"/>
+        <w:spacing w:after="0" w:line="240" w:lineRule="auto"/>
+        <w:jc w:val="both"/>
+        <w:rPr>
+          <w:rFonts w:ascii="Times New Roman" w:hAnsi="Times New Roman" w:cs="Times New Roman"/>
+          <w:sz w:val="28"/>
+          <w:szCs w:val="28"/>
+          <w:lang w:val="en-US"/>
+        </w:rPr>
+      </w:pPr>
+    </w:p>
+    <w:p>
+      <w:pPr>
+        <w:autoSpaceDE w:val="0"/>
+        <w:autoSpaceDN w:val="0"/>
+        <w:adjustRightInd w:val="0"/>
+        <w:spacing w:after="0" w:line="240" w:lineRule="auto"/>
+        <w:jc w:val="both"/>
+        <w:rPr>
+          <w:rFonts w:ascii="Times New Roman" w:hAnsi="Times New Roman" w:cs="Times New Roman"/>
+          <w:sz w:val="28"/>
+          <w:szCs w:val="28"/>
+          <w:lang w:val="en-US"/>
+        </w:rPr>
+      </w:pPr>
+    </w:p>
+    <w:p>
+      <w:pPr>
+        <w:autoSpaceDE w:val="0"/>
+        <w:autoSpaceDN w:val="0"/>
+        <w:adjustRightInd w:val="0"/>
+        <w:spacing w:after="0" w:line="240" w:lineRule="auto"/>
+        <w:jc w:val="both"/>
+        <w:rPr>
+          <w:rFonts w:ascii="Times New Roman" w:hAnsi="Times New Roman" w:cs="Times New Roman"/>
+          <w:sz w:val="44"/>
+          <w:szCs w:val="44"/>
+          <w:lang w:val="en-US"/>
+        </w:rPr>
+      </w:pPr>
+      <w:proofErr w:type="gramStart"/>
+      <w:r>
+        <w:rPr>
+          <w:rFonts w:ascii="Times New Roman" w:hAnsi="Times New Roman" w:cs="Times New Roman"/>
+          <w:sz w:val="44"/>
+          <w:szCs w:val="44"/>
+          <w:lang w:val="en-US"/>
+        </w:rPr>
+        <w:lastRenderedPageBreak/>
+        <w:t>I</w:t>
+      </w:r>
+      <w:r>
+        <w:rPr>
+          <w:rFonts w:ascii="Times New Roman" w:hAnsi="Times New Roman" w:cs="Times New Roman"/>
+          <w:sz w:val="44"/>
+          <w:szCs w:val="44"/>
+          <w:lang w:val="en-US"/>
+        </w:rPr>
+        <w:t>mprovement</w:t>
+      </w:r>
+      <w:r>
+        <w:rPr>
+          <w:rFonts w:ascii="Times New Roman" w:hAnsi="Times New Roman" w:cs="Times New Roman"/>
+          <w:sz w:val="44"/>
+          <w:szCs w:val="44"/>
+          <w:lang w:val="en-US"/>
+        </w:rPr>
+        <w:t>s that can and should be done</w:t>
+      </w:r>
+      <w:r>
+        <w:rPr>
+          <w:rFonts w:ascii="Times New Roman" w:hAnsi="Times New Roman" w:cs="Times New Roman"/>
+          <w:sz w:val="44"/>
+          <w:szCs w:val="44"/>
+          <w:lang w:val="en-US"/>
+        </w:rPr>
+        <w:t>.</w:t>
+      </w:r>
+      <w:proofErr w:type="gramEnd"/>
+    </w:p>
+    <w:p>
+      <w:pPr>
+        <w:autoSpaceDE w:val="0"/>
+        <w:autoSpaceDN w:val="0"/>
+        <w:adjustRightInd w:val="0"/>
+        <w:spacing w:after="0" w:line="240" w:lineRule="auto"/>
+        <w:jc w:val="both"/>
+        <w:rPr>
+          <w:rFonts w:ascii="Times New Roman" w:hAnsi="Times New Roman" w:cs="Times New Roman"/>
+          <w:sz w:val="28"/>
+          <w:szCs w:val="28"/>
+          <w:lang w:val="en-US"/>
+        </w:rPr>
+      </w:pPr>
+    </w:p>
+    <w:p>
+      <w:pPr>
+        <w:autoSpaceDE w:val="0"/>
+        <w:autoSpaceDN w:val="0"/>
+        <w:adjustRightInd w:val="0"/>
+        <w:spacing w:after="0" w:line="240" w:lineRule="auto"/>
+        <w:ind w:firstLine="708"/>
+        <w:jc w:val="both"/>
+        <w:rPr>
+          <w:rFonts w:ascii="Times New Roman" w:hAnsi="Times New Roman" w:cs="Times New Roman"/>
+          <w:sz w:val="28"/>
+          <w:szCs w:val="28"/>
+          <w:lang w:val="en-US"/>
+        </w:rPr>
+      </w:pPr>
+      <w:r>
+        <w:rPr>
+          <w:rFonts w:ascii="Times New Roman" w:hAnsi="Times New Roman" w:cs="Times New Roman"/>
+          <w:sz w:val="28"/>
+          <w:szCs w:val="28"/>
+          <w:lang w:val="en-US"/>
+        </w:rPr>
+        <w:t xml:space="preserve">Our website for now is written just for one screen size. In our plan of future development is to make it friendly to different screen sizes. </w:t>
+      </w:r>
+    </w:p>
+    <w:p>
+      <w:pPr>
+        <w:autoSpaceDE w:val="0"/>
+        <w:autoSpaceDN w:val="0"/>
+        <w:adjustRightInd w:val="0"/>
+        <w:spacing w:after="0" w:line="240" w:lineRule="auto"/>
+        <w:jc w:val="both"/>
+        <w:rPr>
+          <w:rFonts w:ascii="Times New Roman" w:hAnsi="Times New Roman" w:cs="Times New Roman"/>
+          <w:sz w:val="28"/>
+          <w:szCs w:val="28"/>
+          <w:lang w:val="en-US"/>
+        </w:rPr>
+      </w:pPr>
+    </w:p>
+    <w:p>
+      <w:pPr>
+        <w:autoSpaceDE w:val="0"/>
+        <w:autoSpaceDN w:val="0"/>
+        <w:adjustRightInd w:val="0"/>
+        <w:spacing w:after="0" w:line="240" w:lineRule="auto"/>
+        <w:ind w:firstLine="708"/>
+        <w:jc w:val="both"/>
+        <w:rPr>
+          <w:rFonts w:ascii="Times New Roman" w:hAnsi="Times New Roman" w:cs="Times New Roman"/>
+          <w:sz w:val="28"/>
+          <w:szCs w:val="28"/>
+          <w:lang w:val="en-US"/>
+        </w:rPr>
+      </w:pPr>
       <w:r>
         <w:rPr>
           <w:rFonts w:ascii="Times New Roman" w:hAnsi="Times New Roman" w:cs="Times New Roman"/>
@@ -9976,8 +10041,192 @@
           <w:szCs w:val="28"/>
           <w:lang w:val="en-US"/>
         </w:rPr>
-        <w:t xml:space="preserve"> of events can be done by adding filter functionality, where you can sort or filter depending on what you are looking for, sort by date or name, or filter results based on what event it is. A searchable functionality could also be added.</w:t>
-      </w:r>
+        <w:t xml:space="preserve"> of events</w:t>
+      </w:r>
+      <w:r>
+        <w:rPr>
+          <w:rFonts w:ascii="Times New Roman" w:hAnsi="Times New Roman" w:cs="Times New Roman"/>
+          <w:sz w:val="28"/>
+          <w:szCs w:val="28"/>
+          <w:lang w:val="en-US"/>
+        </w:rPr>
+        <w:t xml:space="preserve"> page</w:t>
+      </w:r>
+      <w:r>
+        <w:rPr>
+          <w:rFonts w:ascii="Times New Roman" w:hAnsi="Times New Roman" w:cs="Times New Roman"/>
+          <w:sz w:val="28"/>
+          <w:szCs w:val="28"/>
+          <w:lang w:val="en-US"/>
+        </w:rPr>
+        <w:t xml:space="preserve"> can be done by adding filter functionality, where you can sort or filter depending on what you are looking for, sort by date or name, or filter results based on what event it is. A searchable functionality could also be added.</w:t>
+      </w:r>
+    </w:p>
+    <w:p>
+      <w:pPr>
+        <w:autoSpaceDE w:val="0"/>
+        <w:autoSpaceDN w:val="0"/>
+        <w:adjustRightInd w:val="0"/>
+        <w:spacing w:after="0" w:line="240" w:lineRule="auto"/>
+        <w:ind w:firstLine="708"/>
+        <w:jc w:val="both"/>
+        <w:rPr>
+          <w:rFonts w:ascii="Times New Roman" w:hAnsi="Times New Roman" w:cs="Times New Roman"/>
+          <w:sz w:val="28"/>
+          <w:szCs w:val="28"/>
+          <w:lang w:val="en-US"/>
+        </w:rPr>
+      </w:pPr>
+      <w:r>
+        <w:rPr>
+          <w:rFonts w:ascii="Times New Roman" w:hAnsi="Times New Roman" w:cs="Times New Roman"/>
+          <w:sz w:val="28"/>
+          <w:szCs w:val="28"/>
+          <w:lang w:val="en-US"/>
+        </w:rPr>
+        <w:t xml:space="preserve">What could we do to improve the map </w:t>
+      </w:r>
+      <w:proofErr w:type="gramStart"/>
+      <w:r>
+        <w:rPr>
+          <w:rFonts w:ascii="Times New Roman" w:hAnsi="Times New Roman" w:cs="Times New Roman"/>
+          <w:sz w:val="28"/>
+          <w:szCs w:val="28"/>
+          <w:lang w:val="en-US"/>
+        </w:rPr>
+        <w:t>page:</w:t>
+      </w:r>
+      <w:proofErr w:type="gramEnd"/>
+    </w:p>
+    <w:p>
+      <w:pPr>
+        <w:autoSpaceDE w:val="0"/>
+        <w:autoSpaceDN w:val="0"/>
+        <w:adjustRightInd w:val="0"/>
+        <w:spacing w:after="0" w:line="240" w:lineRule="auto"/>
+        <w:jc w:val="both"/>
+        <w:rPr>
+          <w:rFonts w:ascii="Times New Roman" w:hAnsi="Times New Roman" w:cs="Times New Roman"/>
+          <w:sz w:val="28"/>
+          <w:szCs w:val="28"/>
+          <w:lang w:val="en-US"/>
+        </w:rPr>
+      </w:pPr>
+      <w:r>
+        <w:rPr>
+          <w:rFonts w:ascii="Times New Roman" w:hAnsi="Times New Roman" w:cs="Times New Roman"/>
+          <w:sz w:val="28"/>
+          <w:szCs w:val="28"/>
+          <w:lang w:val="en-US"/>
+        </w:rPr>
+        <w:t>We could have added more information about what the cursors pointed to, so when you pressed the cursors,</w:t>
+      </w:r>
+      <w:r>
+        <w:rPr>
+          <w:rFonts w:ascii="Times New Roman" w:hAnsi="Times New Roman" w:cs="Times New Roman"/>
+          <w:sz w:val="28"/>
+          <w:szCs w:val="28"/>
+          <w:lang w:val="en-US"/>
+        </w:rPr>
+        <w:t xml:space="preserve"> the</w:t>
+      </w:r>
+      <w:r>
+        <w:rPr>
+          <w:rFonts w:ascii="Times New Roman" w:hAnsi="Times New Roman" w:cs="Times New Roman"/>
+          <w:sz w:val="28"/>
+          <w:szCs w:val="28"/>
+          <w:lang w:val="en-US"/>
+        </w:rPr>
+        <w:t xml:space="preserve"> info</w:t>
+      </w:r>
+      <w:r>
+        <w:rPr>
+          <w:rFonts w:ascii="Times New Roman" w:hAnsi="Times New Roman" w:cs="Times New Roman"/>
+          <w:sz w:val="28"/>
+          <w:szCs w:val="28"/>
+          <w:lang w:val="en-US"/>
+        </w:rPr>
+        <w:t>rmation about the place appears</w:t>
+      </w:r>
+      <w:r>
+        <w:rPr>
+          <w:rFonts w:ascii="Times New Roman" w:hAnsi="Times New Roman" w:cs="Times New Roman"/>
+          <w:sz w:val="28"/>
+          <w:szCs w:val="28"/>
+          <w:lang w:val="en-US"/>
+        </w:rPr>
+        <w:t>.</w:t>
+      </w:r>
+    </w:p>
+    <w:p>
+      <w:pPr>
+        <w:autoSpaceDE w:val="0"/>
+        <w:autoSpaceDN w:val="0"/>
+        <w:adjustRightInd w:val="0"/>
+        <w:spacing w:after="0" w:line="240" w:lineRule="auto"/>
+        <w:jc w:val="both"/>
+        <w:rPr>
+          <w:rFonts w:ascii="Times New Roman" w:hAnsi="Times New Roman" w:cs="Times New Roman"/>
+          <w:sz w:val="28"/>
+          <w:szCs w:val="28"/>
+          <w:lang w:val="en-US"/>
+        </w:rPr>
+      </w:pPr>
+      <w:r>
+        <w:rPr>
+          <w:rFonts w:ascii="Times New Roman" w:hAnsi="Times New Roman" w:cs="Times New Roman"/>
+          <w:sz w:val="28"/>
+          <w:szCs w:val="28"/>
+          <w:lang w:val="en-US"/>
+        </w:rPr>
+        <w:t>We could also have put pictures on the markers.</w:t>
+      </w:r>
+    </w:p>
+    <w:p>
+      <w:pPr>
+        <w:autoSpaceDE w:val="0"/>
+        <w:autoSpaceDN w:val="0"/>
+        <w:adjustRightInd w:val="0"/>
+        <w:spacing w:after="0" w:line="240" w:lineRule="auto"/>
+        <w:ind w:firstLine="708"/>
+        <w:jc w:val="both"/>
+        <w:rPr>
+          <w:rFonts w:ascii="Times New Roman" w:hAnsi="Times New Roman" w:cs="Times New Roman"/>
+          <w:sz w:val="28"/>
+          <w:szCs w:val="28"/>
+          <w:lang w:val="en-US"/>
+        </w:rPr>
+      </w:pPr>
+    </w:p>
+    <w:p>
+      <w:pPr>
+        <w:autoSpaceDE w:val="0"/>
+        <w:autoSpaceDN w:val="0"/>
+        <w:adjustRightInd w:val="0"/>
+        <w:spacing w:after="0" w:line="240" w:lineRule="auto"/>
+        <w:jc w:val="both"/>
+        <w:rPr>
+          <w:rFonts w:ascii="Times New Roman" w:hAnsi="Times New Roman" w:cs="Times New Roman"/>
+          <w:sz w:val="28"/>
+          <w:szCs w:val="28"/>
+          <w:lang w:val="en-US"/>
+        </w:rPr>
+      </w:pPr>
+    </w:p>
+    <w:p>
+      <w:pPr>
+        <w:autoSpaceDE w:val="0"/>
+        <w:autoSpaceDN w:val="0"/>
+        <w:adjustRightInd w:val="0"/>
+        <w:spacing w:after="0" w:line="240" w:lineRule="auto"/>
+        <w:jc w:val="both"/>
+        <w:rPr>
+          <w:rFonts w:ascii="Times New Roman" w:hAnsi="Times New Roman" w:cs="Times New Roman"/>
+          <w:sz w:val="28"/>
+          <w:szCs w:val="28"/>
+          <w:lang w:val="en-US"/>
+        </w:rPr>
+      </w:pPr>
     </w:p>
     <w:p>
       <w:pPr>
@@ -10122,74 +10371,6 @@
           <w:lang w:val="en-US" w:eastAsia="ru-RU"/>
         </w:rPr>
       </w:pPr>
-      <w:r>
-        <w:rPr>
-          <w:noProof/>
-          <w:lang w:eastAsia="ru-RU"/>
-        </w:rPr>
-        <w:drawing>
-          <wp:anchor distT="0" distB="0" distL="114300" distR="114300" simplePos="0" relativeHeight="251661312" behindDoc="0" locked="0" layoutInCell="1" allowOverlap="1" wp14:anchorId="39610936" wp14:editId="5AAB3149">
-            <wp:simplePos x="0" y="0"/>
-            <wp:positionH relativeFrom="column">
-              <wp:posOffset>-66675</wp:posOffset>
-            </wp:positionH>
-            <wp:positionV relativeFrom="paragraph">
-              <wp:posOffset>10160</wp:posOffset>
-            </wp:positionV>
-            <wp:extent cx="4429125" cy="4469130"/>
-            <wp:effectExtent l="0" t="0" r="9525" b="7620"/>
-            <wp:wrapSquare wrapText="bothSides"/>
-            <wp:docPr id="9" name="Рисунок 9"/>
-            <wp:cNvGraphicFramePr>
-              <a:graphicFrameLocks xmlns:a="http://schemas.openxmlformats.org/drawingml/2006/main" noChangeAspect="1"/>
-            </wp:cNvGraphicFramePr>
-            <a:graphic xmlns:a="http://schemas.openxmlformats.org/drawingml/2006/main">
-              <a:graphicData uri="http://schemas.openxmlformats.org/drawingml/2006/picture">
-                <pic:pic xmlns:pic="http://schemas.openxmlformats.org/drawingml/2006/picture">
-                  <pic:nvPicPr>
-                    <pic:cNvPr id="0" name=""/>
-                    <pic:cNvPicPr/>
-                  </pic:nvPicPr>
-                  <pic:blipFill rotWithShape="1">
-                    <a:blip r:embed="rId17">
-                      <a:extLst>
-                        <a:ext uri="{28A0092B-C50C-407E-A947-70E740481C1C}">
-                          <a14:useLocalDpi xmlns:a14="http://schemas.microsoft.com/office/drawing/2010/main" val="0"/>
-                        </a:ext>
-                      </a:extLst>
-                    </a:blip>
-                    <a:srcRect l="29537" t="13836" r="28378" b="15375"/>
-                    <a:stretch/>
-                  </pic:blipFill>
-                  <pic:spPr bwMode="auto">
-                    <a:xfrm>
-                      <a:off x="0" y="0"/>
-                      <a:ext cx="4429125" cy="4469130"/>
-                    </a:xfrm>
-                    <a:prstGeom prst="rect">
-                      <a:avLst/>
-                    </a:prstGeom>
-                    <a:ln>
-                      <a:noFill/>
-                    </a:ln>
-                    <a:extLst>
-                      <a:ext uri="{53640926-AAD7-44D8-BBD7-CCE9431645EC}">
-                        <a14:shadowObscured xmlns:a14="http://schemas.microsoft.com/office/drawing/2010/main"/>
-                      </a:ext>
-                    </a:extLst>
-                  </pic:spPr>
-                </pic:pic>
-              </a:graphicData>
-            </a:graphic>
-            <wp14:sizeRelH relativeFrom="page">
-              <wp14:pctWidth>0</wp14:pctWidth>
-            </wp14:sizeRelH>
-            <wp14:sizeRelV relativeFrom="page">
-              <wp14:pctHeight>0</wp14:pctHeight>
-            </wp14:sizeRelV>
-          </wp:anchor>
-        </w:drawing>
-      </w:r>
     </w:p>
     <w:p>
       <w:pPr>
@@ -10278,77 +10459,11 @@
           <w:lang w:val="en-US"/>
         </w:rPr>
       </w:pPr>
-      <w:r>
-        <w:rPr>
-          <w:noProof/>
-          <w:lang w:eastAsia="ru-RU"/>
-        </w:rPr>
-        <w:drawing>
-          <wp:anchor distT="0" distB="0" distL="114300" distR="114300" simplePos="0" relativeHeight="251662336" behindDoc="0" locked="0" layoutInCell="1" allowOverlap="1">
-            <wp:simplePos x="0" y="0"/>
-            <wp:positionH relativeFrom="column">
-              <wp:posOffset>-4504055</wp:posOffset>
-            </wp:positionH>
-            <wp:positionV relativeFrom="paragraph">
-              <wp:posOffset>1582420</wp:posOffset>
-            </wp:positionV>
-            <wp:extent cx="5438775" cy="3644900"/>
-            <wp:effectExtent l="0" t="0" r="9525" b="0"/>
-            <wp:wrapSquare wrapText="bothSides"/>
-            <wp:docPr id="8" name="Рисунок 8"/>
-            <wp:cNvGraphicFramePr>
-              <a:graphicFrameLocks xmlns:a="http://schemas.openxmlformats.org/drawingml/2006/main" noChangeAspect="1"/>
-            </wp:cNvGraphicFramePr>
-            <a:graphic xmlns:a="http://schemas.openxmlformats.org/drawingml/2006/main">
-              <a:graphicData uri="http://schemas.openxmlformats.org/drawingml/2006/picture">
-                <pic:pic xmlns:pic="http://schemas.openxmlformats.org/drawingml/2006/picture">
-                  <pic:nvPicPr>
-                    <pic:cNvPr id="0" name=""/>
-                    <pic:cNvPicPr/>
-                  </pic:nvPicPr>
-                  <pic:blipFill rotWithShape="1">
-                    <a:blip r:embed="rId18">
-                      <a:extLst>
-                        <a:ext uri="{28A0092B-C50C-407E-A947-70E740481C1C}">
-                          <a14:useLocalDpi xmlns:a14="http://schemas.microsoft.com/office/drawing/2010/main" val="0"/>
-                        </a:ext>
-                      </a:extLst>
-                    </a:blip>
-                    <a:srcRect l="16666" t="14062" r="20834" b="18044"/>
-                    <a:stretch/>
-                  </pic:blipFill>
-                  <pic:spPr bwMode="auto">
-                    <a:xfrm>
-                      <a:off x="0" y="0"/>
-                      <a:ext cx="5438775" cy="3644900"/>
-                    </a:xfrm>
-                    <a:prstGeom prst="rect">
-                      <a:avLst/>
-                    </a:prstGeom>
-                    <a:ln>
-                      <a:noFill/>
-                    </a:ln>
-                    <a:extLst>
-                      <a:ext uri="{53640926-AAD7-44D8-BBD7-CCE9431645EC}">
-                        <a14:shadowObscured xmlns:a14="http://schemas.microsoft.com/office/drawing/2010/main"/>
-                      </a:ext>
-                    </a:extLst>
-                  </pic:spPr>
-                </pic:pic>
-              </a:graphicData>
-            </a:graphic>
-            <wp14:sizeRelH relativeFrom="page">
-              <wp14:pctWidth>0</wp14:pctWidth>
-            </wp14:sizeRelH>
-            <wp14:sizeRelV relativeFrom="page">
-              <wp14:pctHeight>0</wp14:pctHeight>
-            </wp14:sizeRelV>
-          </wp:anchor>
-        </w:drawing>
-      </w:r>
+      <w:bookmarkStart w:id="0" w:name="_GoBack"/>
+      <w:bookmarkEnd w:id="0"/>
     </w:p>
     <w:sectPr>
-      <w:footerReference w:type="default" r:id="rId19"/>
+      <w:footerReference w:type="default" r:id="rId17"/>
       <w:pgSz w:w="11906" w:h="16838"/>
       <w:pgMar w:top="1134" w:right="850" w:bottom="1350" w:left="1170" w:header="708" w:footer="708" w:gutter="0"/>
       <w:cols w:space="708"/>
@@ -10413,7 +10528,7 @@
           <w:rPr>
             <w:noProof/>
           </w:rPr>
-          <w:t>1</w:t>
+          <w:t>18</w:t>
         </w:r>
         <w:r>
           <w:fldChar w:fldCharType="end"/>
